--- a/Final Assignment Files/Assignment 2 Report - Group 6.docx
+++ b/Final Assignment Files/Assignment 2 Report - Group 6.docx
@@ -130,69 +130,42 @@
           <w:rFonts w:ascii="Arial" w:hAnsi="Arial" w:cs="Arial"/>
           <w:lang w:val="en-US"/>
         </w:rPr>
-        <w:t xml:space="preserve">Sean </w:t>
+        <w:t>Sean Howman</w:t>
       </w:r>
-      <w:proofErr w:type="spellStart"/>
+    </w:p>
+    <w:p>
+      <w:pPr>
+        <w:spacing w:after="0" w:line="240" w:lineRule="auto"/>
+        <w:jc w:val="both"/>
+        <w:rPr>
+          <w:rFonts w:ascii="Arial" w:hAnsi="Arial" w:cs="Arial"/>
+          <w:lang w:val="en-US"/>
+        </w:rPr>
+      </w:pPr>
       <w:r>
         <w:rPr>
           <w:rFonts w:ascii="Arial" w:hAnsi="Arial" w:cs="Arial"/>
           <w:lang w:val="en-US"/>
         </w:rPr>
-        <w:t>Howman</w:t>
+        <w:t>Yuxiao Liu</w:t>
       </w:r>
-      <w:proofErr w:type="spellEnd"/>
-    </w:p>
-    <w:p>
-      <w:pPr>
-        <w:spacing w:after="0" w:line="240" w:lineRule="auto"/>
-        <w:jc w:val="both"/>
-        <w:rPr>
-          <w:rFonts w:ascii="Arial" w:hAnsi="Arial" w:cs="Arial"/>
-          <w:lang w:val="en-US"/>
-        </w:rPr>
-      </w:pPr>
-      <w:proofErr w:type="spellStart"/>
+    </w:p>
+    <w:p>
+      <w:pPr>
+        <w:spacing w:after="0" w:line="240" w:lineRule="auto"/>
+        <w:jc w:val="both"/>
+        <w:rPr>
+          <w:rFonts w:ascii="Arial" w:hAnsi="Arial" w:cs="Arial"/>
+          <w:lang w:val="en-US"/>
+        </w:rPr>
+      </w:pPr>
       <w:r>
         <w:rPr>
           <w:rFonts w:ascii="Arial" w:hAnsi="Arial" w:cs="Arial"/>
           <w:lang w:val="en-US"/>
         </w:rPr>
-        <w:t>Yuxiao</w:t>
+        <w:t>Feng Nie</w:t>
       </w:r>
-      <w:proofErr w:type="spellEnd"/>
-      <w:r>
-        <w:rPr>
-          <w:rFonts w:ascii="Arial" w:hAnsi="Arial" w:cs="Arial"/>
-          <w:lang w:val="en-US"/>
-        </w:rPr>
-        <w:t xml:space="preserve"> Liu</w:t>
-      </w:r>
-    </w:p>
-    <w:p>
-      <w:pPr>
-        <w:spacing w:after="0" w:line="240" w:lineRule="auto"/>
-        <w:jc w:val="both"/>
-        <w:rPr>
-          <w:rFonts w:ascii="Arial" w:hAnsi="Arial" w:cs="Arial"/>
-          <w:lang w:val="en-US"/>
-        </w:rPr>
-      </w:pPr>
-      <w:r>
-        <w:rPr>
-          <w:rFonts w:ascii="Arial" w:hAnsi="Arial" w:cs="Arial"/>
-          <w:lang w:val="en-US"/>
-        </w:rPr>
-        <w:t xml:space="preserve">Feng </w:t>
-      </w:r>
-      <w:proofErr w:type="spellStart"/>
-      <w:r>
-        <w:rPr>
-          <w:rFonts w:ascii="Arial" w:hAnsi="Arial" w:cs="Arial"/>
-          <w:lang w:val="en-US"/>
-        </w:rPr>
-        <w:t>Nie</w:t>
-      </w:r>
-      <w:proofErr w:type="spellEnd"/>
     </w:p>
     <w:p>
       <w:pPr>
@@ -923,23 +896,7 @@
           <w:rFonts w:ascii="Arial" w:hAnsi="Arial" w:cs="Arial"/>
           <w:lang w:val="en-US"/>
         </w:rPr>
-        <w:t xml:space="preserve"> features by observing scatterplots in </w:t>
-      </w:r>
-      <w:proofErr w:type="spellStart"/>
-      <w:r>
-        <w:rPr>
-          <w:rFonts w:ascii="Arial" w:hAnsi="Arial" w:cs="Arial"/>
-          <w:lang w:val="en-US"/>
-        </w:rPr>
-        <w:t>OpenRefine</w:t>
-      </w:r>
-      <w:proofErr w:type="spellEnd"/>
-      <w:r>
-        <w:rPr>
-          <w:rFonts w:ascii="Arial" w:hAnsi="Arial" w:cs="Arial"/>
-          <w:lang w:val="en-US"/>
-        </w:rPr>
-        <w:t>, removing features that appear to be correlated with each other. We’ve also removed wind direction features as they are discrete features</w:t>
+        <w:t xml:space="preserve"> features by observing scatterplots in OpenRefine, removing features that appear to be correlated with each other. We’ve also removed wind direction features as they are discrete features</w:t>
       </w:r>
       <w:r>
         <w:rPr>
@@ -3808,7 +3765,28 @@
           <w:rFonts w:ascii="Arial" w:hAnsi="Arial" w:cs="Arial"/>
           <w:lang w:val="en-US"/>
         </w:rPr>
-        <w:t>In order to create the model, we did the following:</w:t>
+        <w:t>In order to create the model</w:t>
+      </w:r>
+      <w:r>
+        <w:rPr>
+          <w:rFonts w:ascii="Arial" w:hAnsi="Arial" w:cs="Arial"/>
+          <w:lang w:val="en-US"/>
+        </w:rPr>
+        <w:t xml:space="preserve"> using linear regression</w:t>
+      </w:r>
+      <w:r>
+        <w:rPr>
+          <w:rFonts w:ascii="Arial" w:hAnsi="Arial" w:cs="Arial"/>
+          <w:lang w:val="en-US"/>
+        </w:rPr>
+        <w:t xml:space="preserve"> algorithm</w:t>
+      </w:r>
+      <w:r>
+        <w:rPr>
+          <w:rFonts w:ascii="Arial" w:hAnsi="Arial" w:cs="Arial"/>
+          <w:lang w:val="en-US"/>
+        </w:rPr>
+        <w:t>, we did the following:</w:t>
       </w:r>
     </w:p>
     <w:p>
@@ -4358,15 +4336,13 @@
         </w:rPr>
         <w:t xml:space="preserve"> or k nearest neighbor (</w:t>
       </w:r>
-      <w:proofErr w:type="spellStart"/>
       <w:r>
         <w:rPr>
           <w:rFonts w:ascii="Arial" w:hAnsi="Arial" w:cs="Arial"/>
           <w:lang w:val="en-US"/>
         </w:rPr>
-        <w:t>knn</w:t>
+        <w:t>KNN</w:t>
       </w:r>
-      <w:proofErr w:type="spellEnd"/>
       <w:r>
         <w:rPr>
           <w:rFonts w:ascii="Arial" w:hAnsi="Arial" w:cs="Arial"/>
@@ -4419,17 +4395,17 @@
         <w:jc w:val="both"/>
         <w:rPr>
           <w:rFonts w:ascii="Arial" w:hAnsi="Arial" w:cs="Arial"/>
-          <w:color w:val="FF0000"/>
+          <w:color w:val="000000" w:themeColor="text1"/>
           <w:lang w:val="en-US"/>
         </w:rPr>
       </w:pPr>
       <w:r>
         <w:rPr>
           <w:rFonts w:ascii="Arial" w:hAnsi="Arial" w:cs="Arial"/>
-          <w:color w:val="FF0000"/>
-          <w:lang w:val="en-US"/>
-        </w:rPr>
-        <w:t>Now that the data is totally prepared, the classifier is instantiated and the model is fit onto the data. The criterion chosen for this classifier is entropy. Once our model fits the data, we try predicting values using the classifier model. This is often done in order to perform an unbiased evaluation and get the accuracy score of the model.</w:t>
+          <w:color w:val="000000" w:themeColor="text1"/>
+          <w:lang w:val="en-US"/>
+        </w:rPr>
+        <w:t xml:space="preserve">Now that the data is totally prepared, the classifier is instantiated and the model is fit onto the data. The criterion chosen for this classifier is entropy. Once our model fits the data, we tried predicting values using the classifier model. This is often done in order to perform an unbiased evaluation and get the accuracy score of the model. We’ve done parameter tuning to select the best model. </w:t>
       </w:r>
     </w:p>
     <w:p>
@@ -4451,13 +4427,79 @@
           <w:lang w:val="en-US"/>
         </w:rPr>
       </w:pPr>
+    </w:p>
+    <w:p>
+      <w:pPr>
+        <w:spacing w:after="0" w:line="240" w:lineRule="auto"/>
+        <w:ind w:left="1440" w:firstLine="720"/>
+        <w:jc w:val="both"/>
+        <w:rPr>
+          <w:rFonts w:ascii="Arial" w:hAnsi="Arial" w:cs="Arial"/>
+          <w:b/>
+          <w:bCs/>
+          <w:lang w:val="en-US"/>
+        </w:rPr>
+      </w:pPr>
       <w:r>
         <w:rPr>
           <w:rFonts w:ascii="Arial" w:hAnsi="Arial" w:cs="Arial"/>
-          <w:lang w:val="en-US"/>
-        </w:rPr>
-        <w:t>In order to create the model, we did the following:</w:t>
+          <w:b/>
+          <w:bCs/>
+          <w:lang w:val="en-US"/>
+        </w:rPr>
+        <w:t>3.4.2.1 Decision Tree</w:t>
       </w:r>
+    </w:p>
+    <w:p>
+      <w:pPr>
+        <w:spacing w:after="0" w:line="240" w:lineRule="auto"/>
+        <w:jc w:val="both"/>
+        <w:rPr>
+          <w:rFonts w:ascii="Arial" w:hAnsi="Arial" w:cs="Arial"/>
+          <w:lang w:val="en-US"/>
+        </w:rPr>
+      </w:pPr>
+    </w:p>
+    <w:p>
+      <w:pPr>
+        <w:spacing w:after="0" w:line="240" w:lineRule="auto"/>
+        <w:jc w:val="both"/>
+        <w:rPr>
+          <w:rFonts w:ascii="Arial" w:hAnsi="Arial" w:cs="Arial"/>
+          <w:lang w:val="en-US"/>
+        </w:rPr>
+      </w:pPr>
+      <w:r>
+        <w:rPr>
+          <w:rFonts w:ascii="Arial" w:hAnsi="Arial" w:cs="Arial"/>
+          <w:lang w:val="en-US"/>
+        </w:rPr>
+        <w:t>In order to create the model</w:t>
+      </w:r>
+      <w:r>
+        <w:rPr>
+          <w:rFonts w:ascii="Arial" w:hAnsi="Arial" w:cs="Arial"/>
+          <w:lang w:val="en-US"/>
+        </w:rPr>
+        <w:t xml:space="preserve"> using the Decision Tree algorithm</w:t>
+      </w:r>
+      <w:r>
+        <w:rPr>
+          <w:rFonts w:ascii="Arial" w:hAnsi="Arial" w:cs="Arial"/>
+          <w:lang w:val="en-US"/>
+        </w:rPr>
+        <w:t>, we did the following:</w:t>
+      </w:r>
+    </w:p>
+    <w:p>
+      <w:pPr>
+        <w:spacing w:after="0" w:line="240" w:lineRule="auto"/>
+        <w:jc w:val="both"/>
+        <w:rPr>
+          <w:rFonts w:ascii="Arial" w:hAnsi="Arial" w:cs="Arial"/>
+          <w:lang w:val="en-US"/>
+        </w:rPr>
+      </w:pPr>
     </w:p>
     <w:p>
       <w:pPr>
@@ -4478,7 +4520,28 @@
           <w:rFonts w:ascii="Arial" w:hAnsi="Arial" w:cs="Arial"/>
           <w:lang w:val="en-US"/>
         </w:rPr>
-        <w:t>Import required libraries</w:t>
+        <w:t xml:space="preserve">Import </w:t>
+      </w:r>
+      <w:r>
+        <w:rPr>
+          <w:rFonts w:ascii="Arial" w:hAnsi="Arial" w:cs="Arial"/>
+          <w:lang w:val="en-US"/>
+        </w:rPr>
+        <w:t xml:space="preserve">the </w:t>
+      </w:r>
+      <w:r>
+        <w:rPr>
+          <w:rFonts w:ascii="Arial" w:hAnsi="Arial" w:cs="Arial"/>
+          <w:lang w:val="en-US"/>
+        </w:rPr>
+        <w:t>required libraries</w:t>
+      </w:r>
+      <w:r>
+        <w:rPr>
+          <w:rFonts w:ascii="Arial" w:hAnsi="Arial" w:cs="Arial"/>
+          <w:lang w:val="en-US"/>
+        </w:rPr>
+        <w:t>.</w:t>
       </w:r>
     </w:p>
     <w:p>
@@ -4529,15 +4592,125 @@
           <w:rFonts w:ascii="Arial" w:hAnsi="Arial" w:cs="Arial"/>
           <w:lang w:val="en-US"/>
         </w:rPr>
-        <w:t>Select features</w:t>
+        <w:t xml:space="preserve">Select </w:t>
       </w:r>
       <w:r>
         <w:rPr>
           <w:rFonts w:ascii="Arial" w:hAnsi="Arial" w:cs="Arial"/>
           <w:lang w:val="en-US"/>
         </w:rPr>
-        <w:t>.</w:t>
+        <w:t xml:space="preserve">the </w:t>
       </w:r>
+      <w:r>
+        <w:rPr>
+          <w:rFonts w:ascii="Arial" w:hAnsi="Arial" w:cs="Arial"/>
+          <w:lang w:val="en-US"/>
+        </w:rPr>
+        <w:t>features</w:t>
+      </w:r>
+      <w:r>
+        <w:rPr>
+          <w:rFonts w:ascii="Arial" w:hAnsi="Arial" w:cs="Arial"/>
+          <w:lang w:val="en-US"/>
+        </w:rPr>
+        <w:t xml:space="preserve">. </w:t>
+      </w:r>
+    </w:p>
+    <w:p>
+      <w:pPr>
+        <w:spacing w:after="0" w:line="240" w:lineRule="auto"/>
+        <w:ind w:left="360"/>
+        <w:jc w:val="both"/>
+        <w:rPr>
+          <w:rFonts w:ascii="Arial" w:hAnsi="Arial" w:cs="Arial"/>
+          <w:lang w:val="en-US"/>
+        </w:rPr>
+      </w:pPr>
+    </w:p>
+    <w:p>
+      <w:pPr>
+        <w:spacing w:after="0" w:line="240" w:lineRule="auto"/>
+        <w:ind w:left="720"/>
+        <w:jc w:val="both"/>
+        <w:rPr>
+          <w:rFonts w:ascii="Arial" w:hAnsi="Arial" w:cs="Arial"/>
+          <w:lang w:val="en-US"/>
+        </w:rPr>
+      </w:pPr>
+      <w:r>
+        <w:rPr>
+          <w:rFonts w:ascii="Arial" w:hAnsi="Arial" w:cs="Arial"/>
+          <w:lang w:val="en-US"/>
+        </w:rPr>
+        <w:t xml:space="preserve">We’ve chosen minimum temperature, rainfall, evaporation, sunshine and max wind speed to be the features </w:t>
+      </w:r>
+      <w:r>
+        <w:rPr>
+          <w:rFonts w:ascii="Arial" w:hAnsi="Arial" w:cs="Arial"/>
+          <w:lang w:val="en-US"/>
+        </w:rPr>
+        <w:t xml:space="preserve">that will </w:t>
+      </w:r>
+      <w:r>
+        <w:rPr>
+          <w:rFonts w:ascii="Arial" w:hAnsi="Arial" w:cs="Arial"/>
+          <w:lang w:val="en-US"/>
+        </w:rPr>
+        <w:t xml:space="preserve">predict the maximum price category. These features were selected because they improve </w:t>
+      </w:r>
+      <w:r>
+        <w:rPr>
+          <w:rFonts w:ascii="Arial" w:hAnsi="Arial" w:cs="Arial"/>
+          <w:lang w:val="en-US"/>
+        </w:rPr>
+        <w:t xml:space="preserve">our </w:t>
+      </w:r>
+      <w:r>
+        <w:rPr>
+          <w:rFonts w:ascii="Arial" w:hAnsi="Arial" w:cs="Arial"/>
+          <w:lang w:val="en-US"/>
+        </w:rPr>
+        <w:t>model</w:t>
+      </w:r>
+      <w:r>
+        <w:rPr>
+          <w:rFonts w:ascii="Arial" w:hAnsi="Arial" w:cs="Arial"/>
+          <w:lang w:val="en-US"/>
+        </w:rPr>
+        <w:t>’s</w:t>
+      </w:r>
+      <w:r>
+        <w:rPr>
+          <w:rFonts w:ascii="Arial" w:hAnsi="Arial" w:cs="Arial"/>
+          <w:lang w:val="en-US"/>
+        </w:rPr>
+        <w:t xml:space="preserve"> performance, they are correlated with the class label, they are dependent of the class label and they are not correlated with </w:t>
+      </w:r>
+      <w:r>
+        <w:rPr>
+          <w:rFonts w:ascii="Arial" w:hAnsi="Arial" w:cs="Arial"/>
+          <w:lang w:val="en-US"/>
+        </w:rPr>
+        <w:t xml:space="preserve">the </w:t>
+      </w:r>
+      <w:r>
+        <w:rPr>
+          <w:rFonts w:ascii="Arial" w:hAnsi="Arial" w:cs="Arial"/>
+          <w:lang w:val="en-US"/>
+        </w:rPr>
+        <w:t>other features.</w:t>
+      </w:r>
+    </w:p>
+    <w:p>
+      <w:pPr>
+        <w:spacing w:after="0" w:line="240" w:lineRule="auto"/>
+        <w:ind w:left="360"/>
+        <w:jc w:val="both"/>
+        <w:rPr>
+          <w:rFonts w:ascii="Arial" w:hAnsi="Arial" w:cs="Arial"/>
+          <w:lang w:val="en-US"/>
+        </w:rPr>
+      </w:pPr>
     </w:p>
     <w:p>
       <w:pPr>
@@ -4627,6 +4800,47 @@
     </w:p>
     <w:p>
       <w:pPr>
+        <w:spacing w:after="0" w:line="240" w:lineRule="auto"/>
+        <w:jc w:val="both"/>
+        <w:rPr>
+          <w:rFonts w:ascii="Arial" w:hAnsi="Arial" w:cs="Arial"/>
+          <w:lang w:val="en-US"/>
+        </w:rPr>
+      </w:pPr>
+    </w:p>
+    <w:p>
+      <w:pPr>
+        <w:spacing w:after="0" w:line="240" w:lineRule="auto"/>
+        <w:ind w:left="720"/>
+        <w:jc w:val="both"/>
+        <w:rPr>
+          <w:rFonts w:ascii="Arial" w:hAnsi="Arial" w:cs="Arial"/>
+          <w:color w:val="000000" w:themeColor="text1"/>
+          <w:lang w:val="en-US"/>
+        </w:rPr>
+      </w:pPr>
+      <w:r>
+        <w:rPr>
+          <w:rFonts w:ascii="Arial" w:hAnsi="Arial" w:cs="Arial"/>
+          <w:color w:val="000000" w:themeColor="text1"/>
+          <w:lang w:val="en-US"/>
+        </w:rPr>
+        <w:lastRenderedPageBreak/>
+        <w:t xml:space="preserve">We’ve used k-fold cross validation with 20 k-folds and maximum depth of 12. We have observed that the higher the k-fold value there were fewer sample in each fold and the accuracy score is better. </w:t>
+      </w:r>
+    </w:p>
+    <w:p>
+      <w:pPr>
+        <w:spacing w:after="0" w:line="240" w:lineRule="auto"/>
+        <w:jc w:val="both"/>
+        <w:rPr>
+          <w:rFonts w:ascii="Arial" w:hAnsi="Arial" w:cs="Arial"/>
+          <w:lang w:val="en-US"/>
+        </w:rPr>
+      </w:pPr>
+    </w:p>
+    <w:p>
+      <w:pPr>
         <w:pStyle w:val="ListParagraph"/>
         <w:numPr>
           <w:ilvl w:val="0"/>
@@ -4660,203 +4874,21 @@
     <w:p>
       <w:pPr>
         <w:spacing w:after="0" w:line="240" w:lineRule="auto"/>
-        <w:ind w:left="1440" w:firstLine="720"/>
-        <w:jc w:val="both"/>
-        <w:rPr>
-          <w:rFonts w:ascii="Arial" w:hAnsi="Arial" w:cs="Arial"/>
-          <w:b/>
-          <w:bCs/>
+        <w:jc w:val="both"/>
+        <w:rPr>
+          <w:rFonts w:ascii="Arial" w:hAnsi="Arial" w:cs="Arial"/>
           <w:lang w:val="en-US"/>
         </w:rPr>
       </w:pPr>
       <w:r>
         <w:rPr>
-          <w:rFonts w:ascii="Arial" w:hAnsi="Arial" w:cs="Arial"/>
-          <w:b/>
-          <w:bCs/>
-          <w:lang w:val="en-US"/>
-        </w:rPr>
-        <w:t>3.4.2.1 Decision Tree</w:t>
-      </w:r>
-    </w:p>
-    <w:p>
-      <w:pPr>
-        <w:spacing w:after="0" w:line="240" w:lineRule="auto"/>
-        <w:jc w:val="both"/>
-        <w:rPr>
-          <w:rFonts w:ascii="Arial" w:hAnsi="Arial" w:cs="Arial"/>
-          <w:lang w:val="en-US"/>
-        </w:rPr>
-      </w:pPr>
-    </w:p>
-    <w:p>
-      <w:pPr>
-        <w:spacing w:after="0" w:line="240" w:lineRule="auto"/>
-        <w:jc w:val="both"/>
-        <w:rPr>
-          <w:rFonts w:ascii="Arial" w:hAnsi="Arial" w:cs="Arial"/>
-          <w:lang w:val="en-US"/>
-        </w:rPr>
-      </w:pPr>
-      <w:r>
-        <w:rPr>
-          <w:rFonts w:ascii="Arial" w:hAnsi="Arial" w:cs="Arial"/>
-          <w:lang w:val="en-US"/>
-        </w:rPr>
-        <w:t>Based on the results of our decision tree algorithm, we have observed that t</w:t>
-      </w:r>
-      <w:r>
-        <w:rPr>
-          <w:rFonts w:ascii="Arial" w:hAnsi="Arial" w:cs="Arial"/>
-          <w:lang w:val="en-US"/>
-        </w:rPr>
-        <w:t>he higher the k valu</w:t>
-      </w:r>
-      <w:r>
-        <w:rPr>
-          <w:rFonts w:ascii="Arial" w:hAnsi="Arial" w:cs="Arial"/>
-          <w:lang w:val="en-US"/>
-        </w:rPr>
-        <w:t>e there were</w:t>
-      </w:r>
-      <w:r>
-        <w:rPr>
-          <w:rFonts w:ascii="Arial" w:hAnsi="Arial" w:cs="Arial"/>
-          <w:lang w:val="en-US"/>
-        </w:rPr>
-        <w:t xml:space="preserve"> fewer sample in each fold. We chose the </w:t>
-      </w:r>
-      <w:r>
-        <w:rPr>
-          <w:rFonts w:ascii="Arial" w:hAnsi="Arial" w:cs="Arial"/>
-          <w:lang w:val="en-US"/>
-        </w:rPr>
-        <w:t xml:space="preserve">k value of with </w:t>
-      </w:r>
-      <w:r>
-        <w:rPr>
-          <w:rFonts w:ascii="Arial" w:hAnsi="Arial" w:cs="Arial"/>
-          <w:lang w:val="en-US"/>
-        </w:rPr>
-        <w:t>the highest accuracy score.</w:t>
-      </w:r>
-    </w:p>
-    <w:p>
-      <w:pPr>
-        <w:spacing w:after="0" w:line="240" w:lineRule="auto"/>
-        <w:jc w:val="both"/>
-        <w:rPr>
-          <w:rFonts w:ascii="Arial" w:hAnsi="Arial" w:cs="Arial"/>
-          <w:lang w:val="en-US"/>
-        </w:rPr>
-      </w:pPr>
-    </w:p>
-    <w:p>
-      <w:pPr>
-        <w:spacing w:after="0" w:line="240" w:lineRule="auto"/>
-        <w:jc w:val="both"/>
-        <w:rPr>
-          <w:rFonts w:ascii="Arial" w:hAnsi="Arial" w:cs="Arial"/>
-          <w:lang w:val="en-US"/>
-        </w:rPr>
-      </w:pPr>
-      <w:r>
-        <w:rPr>
-          <w:rFonts w:ascii="Arial" w:hAnsi="Arial" w:cs="Arial"/>
-          <w:lang w:val="en-US"/>
-        </w:rPr>
-        <w:t>We’ve selected the min temp because it has provided the highest accuracy score</w:t>
-      </w:r>
-    </w:p>
-    <w:p>
-      <w:pPr>
-        <w:spacing w:after="0" w:line="240" w:lineRule="auto"/>
-        <w:jc w:val="both"/>
-        <w:rPr>
-          <w:rFonts w:ascii="Arial" w:hAnsi="Arial" w:cs="Arial"/>
-          <w:lang w:val="en-US"/>
-        </w:rPr>
-      </w:pPr>
-    </w:p>
-    <w:p>
-      <w:pPr>
-        <w:spacing w:after="0" w:line="240" w:lineRule="auto"/>
-        <w:jc w:val="both"/>
-        <w:rPr>
-          <w:rFonts w:ascii="Arial" w:hAnsi="Arial" w:cs="Arial"/>
-          <w:lang w:val="en-US"/>
-        </w:rPr>
-      </w:pPr>
-    </w:p>
-    <w:p>
-      <w:pPr>
-        <w:spacing w:after="0" w:line="240" w:lineRule="auto"/>
-        <w:jc w:val="both"/>
-        <w:rPr>
-          <w:rFonts w:ascii="Arial" w:hAnsi="Arial" w:cs="Arial"/>
-          <w:lang w:val="en-US"/>
-        </w:rPr>
-      </w:pPr>
-    </w:p>
-    <w:p>
-      <w:pPr>
-        <w:spacing w:after="0" w:line="240" w:lineRule="auto"/>
-        <w:jc w:val="both"/>
-        <w:rPr>
-          <w:rFonts w:ascii="Arial" w:hAnsi="Arial" w:cs="Arial"/>
-          <w:lang w:val="en-US"/>
-        </w:rPr>
-      </w:pPr>
-    </w:p>
-    <w:p>
-      <w:pPr>
-        <w:spacing w:after="0" w:line="240" w:lineRule="auto"/>
-        <w:jc w:val="both"/>
-        <w:rPr>
-          <w:rFonts w:ascii="Arial" w:hAnsi="Arial" w:cs="Arial"/>
-          <w:lang w:val="en-US"/>
-        </w:rPr>
-      </w:pPr>
-    </w:p>
-    <w:p>
-      <w:pPr>
-        <w:spacing w:after="0" w:line="240" w:lineRule="auto"/>
-        <w:jc w:val="both"/>
-        <w:rPr>
-          <w:rFonts w:ascii="Arial" w:hAnsi="Arial" w:cs="Arial"/>
-          <w:lang w:val="en-US"/>
-        </w:rPr>
-      </w:pPr>
-    </w:p>
-    <w:p>
-      <w:pPr>
-        <w:spacing w:after="0" w:line="240" w:lineRule="auto"/>
-        <w:jc w:val="both"/>
-        <w:rPr>
-          <w:rFonts w:ascii="Arial" w:hAnsi="Arial" w:cs="Arial"/>
-          <w:lang w:val="en-US"/>
-        </w:rPr>
-      </w:pPr>
-    </w:p>
-    <w:p>
-      <w:pPr>
-        <w:spacing w:after="0" w:line="240" w:lineRule="auto"/>
-        <w:jc w:val="both"/>
-        <w:rPr>
-          <w:rFonts w:ascii="Arial" w:hAnsi="Arial" w:cs="Arial"/>
-          <w:lang w:val="en-US"/>
-        </w:rPr>
-      </w:pPr>
-      <w:r>
-        <w:rPr>
           <w:noProof/>
-          <w:lang w:eastAsia="en-AU"/>
         </w:rPr>
         <w:drawing>
-          <wp:inline distT="0" distB="0" distL="0" distR="0" wp14:anchorId="5FAD34B0" wp14:editId="12CB348F">
-            <wp:extent cx="5882853" cy="3754454"/>
-            <wp:effectExtent l="0" t="0" r="3810" b="0"/>
-            <wp:docPr id="1" name="Picture 1"/>
+          <wp:inline distT="0" distB="0" distL="0" distR="0" wp14:anchorId="5540140C" wp14:editId="164DF54A">
+            <wp:extent cx="4131237" cy="2144542"/>
+            <wp:effectExtent l="0" t="0" r="3175" b="8255"/>
+            <wp:docPr id="10" name="Picture 10"/>
             <wp:cNvGraphicFramePr>
               <a:graphicFrameLocks xmlns:a="http://schemas.openxmlformats.org/drawingml/2006/main" noChangeAspect="1"/>
             </wp:cNvGraphicFramePr>
@@ -4876,7 +4908,7 @@
                   <pic:spPr>
                     <a:xfrm>
                       <a:off x="0" y="0"/>
-                      <a:ext cx="5892555" cy="3760646"/>
+                      <a:ext cx="4131237" cy="2144542"/>
                     </a:xfrm>
                     <a:prstGeom prst="rect">
                       <a:avLst/>
@@ -4902,68 +4934,589 @@
     <w:p>
       <w:pPr>
         <w:spacing w:after="0" w:line="240" w:lineRule="auto"/>
-        <w:jc w:val="both"/>
-        <w:rPr>
-          <w:rFonts w:ascii="Arial" w:hAnsi="Arial" w:cs="Arial"/>
-          <w:lang w:val="en-US"/>
-        </w:rPr>
-      </w:pPr>
-    </w:p>
-    <w:p>
-      <w:pPr>
-        <w:spacing w:after="0" w:line="240" w:lineRule="auto"/>
-        <w:jc w:val="both"/>
-        <w:rPr>
-          <w:rFonts w:ascii="Arial" w:hAnsi="Arial" w:cs="Arial"/>
-          <w:lang w:val="en-US"/>
-        </w:rPr>
-      </w:pPr>
-    </w:p>
-    <w:p>
-      <w:pPr>
-        <w:spacing w:after="0" w:line="240" w:lineRule="auto"/>
-        <w:jc w:val="both"/>
-        <w:rPr>
-          <w:rFonts w:ascii="Arial" w:hAnsi="Arial" w:cs="Arial"/>
+        <w:ind w:left="1440" w:firstLine="720"/>
+        <w:jc w:val="both"/>
+        <w:rPr>
+          <w:rFonts w:ascii="Arial" w:hAnsi="Arial" w:cs="Arial"/>
+          <w:b/>
+          <w:bCs/>
           <w:lang w:val="en-US"/>
         </w:rPr>
       </w:pPr>
       <w:r>
         <w:rPr>
           <w:rFonts w:ascii="Arial" w:hAnsi="Arial" w:cs="Arial"/>
-          <w:lang w:val="en-US"/>
-        </w:rPr>
-        <w:t xml:space="preserve">We used parameter tuning as well as cross validation to choose the best model. </w:t>
+          <w:b/>
+          <w:bCs/>
+          <w:lang w:val="en-US"/>
+        </w:rPr>
+        <w:t>3.4.2.</w:t>
       </w:r>
-    </w:p>
-    <w:p>
-      <w:pPr>
-        <w:spacing w:after="0" w:line="240" w:lineRule="auto"/>
-        <w:jc w:val="both"/>
-        <w:rPr>
-          <w:rFonts w:ascii="Arial" w:hAnsi="Arial" w:cs="Arial"/>
-          <w:lang w:val="en-US"/>
-        </w:rPr>
-      </w:pPr>
-    </w:p>
-    <w:p>
-      <w:pPr>
-        <w:spacing w:after="0" w:line="240" w:lineRule="auto"/>
-        <w:jc w:val="both"/>
-        <w:rPr>
-          <w:rFonts w:ascii="Arial" w:hAnsi="Arial" w:cs="Arial"/>
-          <w:lang w:val="en-US"/>
-        </w:rPr>
-      </w:pPr>
       <w:r>
         <w:rPr>
+          <w:rFonts w:ascii="Arial" w:hAnsi="Arial" w:cs="Arial"/>
+          <w:b/>
+          <w:bCs/>
+          <w:lang w:val="en-US"/>
+        </w:rPr>
+        <w:t>2</w:t>
+      </w:r>
+      <w:r>
+        <w:rPr>
+          <w:rFonts w:ascii="Arial" w:hAnsi="Arial" w:cs="Arial"/>
+          <w:b/>
+          <w:bCs/>
+          <w:lang w:val="en-US"/>
+        </w:rPr>
+        <w:t xml:space="preserve"> </w:t>
+      </w:r>
+      <w:r>
+        <w:rPr>
+          <w:rFonts w:ascii="Arial" w:hAnsi="Arial" w:cs="Arial"/>
+          <w:b/>
+          <w:bCs/>
+        </w:rPr>
+        <w:t>K-nearest neighbou</w:t>
+      </w:r>
+      <w:r>
+        <w:rPr>
+          <w:rFonts w:ascii="Arial" w:hAnsi="Arial" w:cs="Arial"/>
+          <w:b/>
+          <w:bCs/>
+        </w:rPr>
+        <w:t xml:space="preserve">r </w:t>
+      </w:r>
+      <w:r>
+        <w:rPr>
+          <w:rFonts w:ascii="Arial" w:hAnsi="Arial" w:cs="Arial"/>
+          <w:b/>
+          <w:bCs/>
+          <w:lang w:val="en-US"/>
+        </w:rPr>
+        <w:t>(</w:t>
+      </w:r>
+      <w:r>
+        <w:rPr>
+          <w:rFonts w:ascii="Arial" w:hAnsi="Arial" w:cs="Arial"/>
+          <w:b/>
+          <w:bCs/>
+          <w:lang w:val="en-US"/>
+        </w:rPr>
+        <w:t>KNN</w:t>
+      </w:r>
+      <w:r>
+        <w:rPr>
+          <w:rFonts w:ascii="Arial" w:hAnsi="Arial" w:cs="Arial"/>
+          <w:b/>
+          <w:bCs/>
+          <w:lang w:val="en-US"/>
+        </w:rPr>
+        <w:t>)</w:t>
+      </w:r>
+    </w:p>
+    <w:p>
+      <w:pPr>
+        <w:spacing w:after="0" w:line="240" w:lineRule="auto"/>
+        <w:jc w:val="both"/>
+        <w:rPr>
+          <w:rFonts w:ascii="Arial" w:hAnsi="Arial" w:cs="Arial"/>
+          <w:lang w:val="en-US"/>
+        </w:rPr>
+      </w:pPr>
+    </w:p>
+    <w:p>
+      <w:pPr>
+        <w:spacing w:after="0" w:line="240" w:lineRule="auto"/>
+        <w:jc w:val="both"/>
+        <w:rPr>
+          <w:rFonts w:ascii="Arial" w:hAnsi="Arial" w:cs="Arial"/>
+          <w:lang w:val="en-US"/>
+        </w:rPr>
+      </w:pPr>
+      <w:r>
+        <w:rPr>
+          <w:rFonts w:ascii="Arial" w:hAnsi="Arial" w:cs="Arial"/>
+          <w:lang w:val="en-US"/>
+        </w:rPr>
+        <w:t xml:space="preserve">In order to create the model using the </w:t>
+      </w:r>
+      <w:r>
+        <w:rPr>
+          <w:rFonts w:ascii="Arial" w:hAnsi="Arial" w:cs="Arial"/>
+          <w:lang w:val="en-US"/>
+        </w:rPr>
+        <w:t>KNN algorithm</w:t>
+      </w:r>
+      <w:r>
+        <w:rPr>
+          <w:rFonts w:ascii="Arial" w:hAnsi="Arial" w:cs="Arial"/>
+          <w:lang w:val="en-US"/>
+        </w:rPr>
+        <w:t>, we did the following:</w:t>
+      </w:r>
+    </w:p>
+    <w:p>
+      <w:pPr>
+        <w:spacing w:after="0" w:line="240" w:lineRule="auto"/>
+        <w:jc w:val="both"/>
+        <w:rPr>
+          <w:rFonts w:ascii="Arial" w:hAnsi="Arial" w:cs="Arial"/>
+          <w:lang w:val="en-US"/>
+        </w:rPr>
+      </w:pPr>
+    </w:p>
+    <w:p>
+      <w:pPr>
+        <w:pStyle w:val="ListParagraph"/>
+        <w:numPr>
+          <w:ilvl w:val="0"/>
+          <w:numId w:val="9"/>
+        </w:numPr>
+        <w:spacing w:after="0" w:line="240" w:lineRule="auto"/>
+        <w:jc w:val="both"/>
+        <w:rPr>
+          <w:rFonts w:ascii="Arial" w:hAnsi="Arial" w:cs="Arial"/>
+          <w:lang w:val="en-US"/>
+        </w:rPr>
+      </w:pPr>
+      <w:r>
+        <w:rPr>
+          <w:rFonts w:ascii="Arial" w:hAnsi="Arial" w:cs="Arial"/>
+          <w:lang w:val="en-US"/>
+        </w:rPr>
+        <w:t xml:space="preserve">Import </w:t>
+      </w:r>
+      <w:r>
+        <w:rPr>
+          <w:rFonts w:ascii="Arial" w:hAnsi="Arial" w:cs="Arial"/>
+          <w:lang w:val="en-US"/>
+        </w:rPr>
+        <w:t xml:space="preserve">the </w:t>
+      </w:r>
+      <w:r>
+        <w:rPr>
+          <w:rFonts w:ascii="Arial" w:hAnsi="Arial" w:cs="Arial"/>
+          <w:lang w:val="en-US"/>
+        </w:rPr>
+        <w:t>required libraries</w:t>
+      </w:r>
+      <w:r>
+        <w:rPr>
+          <w:rFonts w:ascii="Arial" w:hAnsi="Arial" w:cs="Arial"/>
+          <w:lang w:val="en-US"/>
+        </w:rPr>
+        <w:t>.</w:t>
+      </w:r>
+    </w:p>
+    <w:p>
+      <w:pPr>
+        <w:pStyle w:val="ListParagraph"/>
+        <w:numPr>
+          <w:ilvl w:val="0"/>
+          <w:numId w:val="9"/>
+        </w:numPr>
+        <w:spacing w:after="0" w:line="240" w:lineRule="auto"/>
+        <w:jc w:val="both"/>
+        <w:rPr>
+          <w:rFonts w:ascii="Arial" w:hAnsi="Arial" w:cs="Arial"/>
+          <w:lang w:val="en-US"/>
+        </w:rPr>
+      </w:pPr>
+      <w:r>
+        <w:rPr>
+          <w:rFonts w:ascii="Arial" w:hAnsi="Arial" w:cs="Arial"/>
+          <w:lang w:val="en-US"/>
+        </w:rPr>
+        <w:t>Load the combined data set</w:t>
+      </w:r>
+      <w:r>
+        <w:rPr>
+          <w:rFonts w:ascii="Arial" w:hAnsi="Arial" w:cs="Arial"/>
+          <w:lang w:val="en-US"/>
+        </w:rPr>
+        <w:t>.</w:t>
+      </w:r>
+    </w:p>
+    <w:p>
+      <w:pPr>
+        <w:pStyle w:val="ListParagraph"/>
+        <w:numPr>
+          <w:ilvl w:val="0"/>
+          <w:numId w:val="9"/>
+        </w:numPr>
+        <w:spacing w:after="0" w:line="240" w:lineRule="auto"/>
+        <w:jc w:val="both"/>
+        <w:rPr>
+          <w:rFonts w:ascii="Arial" w:hAnsi="Arial" w:cs="Arial"/>
+          <w:lang w:val="en-US"/>
+        </w:rPr>
+      </w:pPr>
+      <w:r>
+        <w:rPr>
+          <w:rFonts w:ascii="Arial" w:hAnsi="Arial" w:cs="Arial"/>
+          <w:lang w:val="en-US"/>
+        </w:rPr>
+        <w:t xml:space="preserve">Select </w:t>
+      </w:r>
+      <w:r>
+        <w:rPr>
+          <w:rFonts w:ascii="Arial" w:hAnsi="Arial" w:cs="Arial"/>
+          <w:lang w:val="en-US"/>
+        </w:rPr>
+        <w:t xml:space="preserve">the </w:t>
+      </w:r>
+      <w:r>
+        <w:rPr>
+          <w:rFonts w:ascii="Arial" w:hAnsi="Arial" w:cs="Arial"/>
+          <w:lang w:val="en-US"/>
+        </w:rPr>
+        <w:t>features</w:t>
+      </w:r>
+      <w:r>
+        <w:rPr>
+          <w:rFonts w:ascii="Arial" w:hAnsi="Arial" w:cs="Arial"/>
+          <w:lang w:val="en-US"/>
+        </w:rPr>
+        <w:t xml:space="preserve">. </w:t>
+      </w:r>
+    </w:p>
+    <w:p>
+      <w:pPr>
+        <w:spacing w:after="0" w:line="240" w:lineRule="auto"/>
+        <w:ind w:left="360"/>
+        <w:jc w:val="both"/>
+        <w:rPr>
+          <w:rFonts w:ascii="Arial" w:hAnsi="Arial" w:cs="Arial"/>
+          <w:lang w:val="en-US"/>
+        </w:rPr>
+      </w:pPr>
+    </w:p>
+    <w:p>
+      <w:pPr>
+        <w:spacing w:after="0" w:line="240" w:lineRule="auto"/>
+        <w:ind w:left="720"/>
+        <w:jc w:val="both"/>
+        <w:rPr>
+          <w:rFonts w:ascii="Arial" w:hAnsi="Arial" w:cs="Arial"/>
+          <w:lang w:val="en-US"/>
+        </w:rPr>
+      </w:pPr>
+      <w:r>
+        <w:rPr>
+          <w:rFonts w:ascii="Arial" w:hAnsi="Arial" w:cs="Arial"/>
+          <w:lang w:val="en-US"/>
+        </w:rPr>
+        <w:t xml:space="preserve">We’ve chosen minimum temperature, rainfall, evaporation, sunshine and max wind speed to be the features </w:t>
+      </w:r>
+      <w:r>
+        <w:rPr>
+          <w:rFonts w:ascii="Arial" w:hAnsi="Arial" w:cs="Arial"/>
+          <w:lang w:val="en-US"/>
+        </w:rPr>
+        <w:t xml:space="preserve">that will </w:t>
+      </w:r>
+      <w:r>
+        <w:rPr>
+          <w:rFonts w:ascii="Arial" w:hAnsi="Arial" w:cs="Arial"/>
+          <w:lang w:val="en-US"/>
+        </w:rPr>
+        <w:t xml:space="preserve">predict the maximum price category. These features were selected because they improve </w:t>
+      </w:r>
+      <w:r>
+        <w:rPr>
+          <w:rFonts w:ascii="Arial" w:hAnsi="Arial" w:cs="Arial"/>
+          <w:lang w:val="en-US"/>
+        </w:rPr>
+        <w:t xml:space="preserve">our </w:t>
+      </w:r>
+      <w:r>
+        <w:rPr>
+          <w:rFonts w:ascii="Arial" w:hAnsi="Arial" w:cs="Arial"/>
+          <w:lang w:val="en-US"/>
+        </w:rPr>
+        <w:t>model</w:t>
+      </w:r>
+      <w:r>
+        <w:rPr>
+          <w:rFonts w:ascii="Arial" w:hAnsi="Arial" w:cs="Arial"/>
+          <w:lang w:val="en-US"/>
+        </w:rPr>
+        <w:t>’s</w:t>
+      </w:r>
+      <w:r>
+        <w:rPr>
+          <w:rFonts w:ascii="Arial" w:hAnsi="Arial" w:cs="Arial"/>
+          <w:lang w:val="en-US"/>
+        </w:rPr>
+        <w:t xml:space="preserve"> performance, they are correlated with the class label, they are dependent of the class label and they are not correlated with </w:t>
+      </w:r>
+      <w:r>
+        <w:rPr>
+          <w:rFonts w:ascii="Arial" w:hAnsi="Arial" w:cs="Arial"/>
+          <w:lang w:val="en-US"/>
+        </w:rPr>
+        <w:t xml:space="preserve">the </w:t>
+      </w:r>
+      <w:r>
+        <w:rPr>
+          <w:rFonts w:ascii="Arial" w:hAnsi="Arial" w:cs="Arial"/>
+          <w:lang w:val="en-US"/>
+        </w:rPr>
+        <w:t>other features.</w:t>
+      </w:r>
+    </w:p>
+    <w:p>
+      <w:pPr>
+        <w:spacing w:after="0" w:line="240" w:lineRule="auto"/>
+        <w:ind w:left="360"/>
+        <w:jc w:val="both"/>
+        <w:rPr>
+          <w:rFonts w:ascii="Arial" w:hAnsi="Arial" w:cs="Arial"/>
+          <w:lang w:val="en-US"/>
+        </w:rPr>
+      </w:pPr>
+    </w:p>
+    <w:p>
+      <w:pPr>
+        <w:pStyle w:val="ListParagraph"/>
+        <w:numPr>
+          <w:ilvl w:val="0"/>
+          <w:numId w:val="9"/>
+        </w:numPr>
+        <w:spacing w:after="0" w:line="240" w:lineRule="auto"/>
+        <w:jc w:val="both"/>
+        <w:rPr>
+          <w:rFonts w:ascii="Arial" w:hAnsi="Arial" w:cs="Arial"/>
+          <w:lang w:val="en-US"/>
+        </w:rPr>
+      </w:pPr>
+      <w:r>
+        <w:rPr>
+          <w:rFonts w:ascii="Arial" w:hAnsi="Arial" w:cs="Arial"/>
+          <w:lang w:val="en-US"/>
+        </w:rPr>
+        <w:t xml:space="preserve">Separate dataset into </w:t>
+      </w:r>
+      <w:r>
+        <w:rPr>
+          <w:rFonts w:ascii="Arial" w:hAnsi="Arial" w:cs="Arial"/>
+          <w:lang w:val="en-US"/>
+        </w:rPr>
+        <w:t xml:space="preserve">70% </w:t>
+      </w:r>
+      <w:r>
+        <w:rPr>
+          <w:rFonts w:ascii="Arial" w:hAnsi="Arial" w:cs="Arial"/>
+          <w:lang w:val="en-US"/>
+        </w:rPr>
+        <w:t xml:space="preserve">train and </w:t>
+      </w:r>
+      <w:r>
+        <w:rPr>
+          <w:rFonts w:ascii="Arial" w:hAnsi="Arial" w:cs="Arial"/>
+          <w:lang w:val="en-US"/>
+        </w:rPr>
+        <w:t xml:space="preserve">30% </w:t>
+      </w:r>
+      <w:r>
+        <w:rPr>
+          <w:rFonts w:ascii="Arial" w:hAnsi="Arial" w:cs="Arial"/>
+          <w:lang w:val="en-US"/>
+        </w:rPr>
+        <w:t>test parts</w:t>
+      </w:r>
+      <w:r>
+        <w:rPr>
+          <w:rFonts w:ascii="Arial" w:hAnsi="Arial" w:cs="Arial"/>
+          <w:lang w:val="en-US"/>
+        </w:rPr>
+        <w:t>.</w:t>
+      </w:r>
+    </w:p>
+    <w:p>
+      <w:pPr>
+        <w:pStyle w:val="ListParagraph"/>
+        <w:numPr>
+          <w:ilvl w:val="0"/>
+          <w:numId w:val="9"/>
+        </w:numPr>
+        <w:spacing w:after="0" w:line="240" w:lineRule="auto"/>
+        <w:jc w:val="both"/>
+        <w:rPr>
+          <w:rFonts w:ascii="Arial" w:hAnsi="Arial" w:cs="Arial"/>
+          <w:lang w:val="en-US"/>
+        </w:rPr>
+      </w:pPr>
+      <w:r>
+        <w:rPr>
+          <w:rFonts w:ascii="Arial" w:hAnsi="Arial" w:cs="Arial"/>
+          <w:lang w:val="en-US"/>
+        </w:rPr>
+        <w:t>Train the model and predict the result with test data</w:t>
+      </w:r>
+      <w:r>
+        <w:rPr>
+          <w:rFonts w:ascii="Arial" w:hAnsi="Arial" w:cs="Arial"/>
+          <w:lang w:val="en-US"/>
+        </w:rPr>
+        <w:t>.</w:t>
+      </w:r>
+    </w:p>
+    <w:p>
+      <w:pPr>
+        <w:spacing w:after="0" w:line="240" w:lineRule="auto"/>
+        <w:jc w:val="both"/>
+        <w:rPr>
+          <w:rFonts w:ascii="Arial" w:hAnsi="Arial" w:cs="Arial"/>
+          <w:lang w:val="en-US"/>
+        </w:rPr>
+      </w:pPr>
+    </w:p>
+    <w:p>
+      <w:pPr>
+        <w:spacing w:after="0" w:line="240" w:lineRule="auto"/>
+        <w:ind w:left="720"/>
+        <w:jc w:val="both"/>
+        <w:rPr>
+          <w:rFonts w:ascii="Arial" w:hAnsi="Arial" w:cs="Arial"/>
+          <w:color w:val="000000" w:themeColor="text1"/>
+          <w:lang w:val="en-US"/>
+        </w:rPr>
+      </w:pPr>
+      <w:r>
+        <w:rPr>
+          <w:rFonts w:ascii="Arial" w:hAnsi="Arial" w:cs="Arial"/>
+          <w:color w:val="000000" w:themeColor="text1"/>
+          <w:lang w:val="en-US"/>
+        </w:rPr>
+        <w:t xml:space="preserve">We’ve used k-fold cross validation with </w:t>
+      </w:r>
+      <w:r>
+        <w:rPr>
+          <w:rFonts w:ascii="Arial" w:hAnsi="Arial" w:cs="Arial"/>
+          <w:color w:val="000000" w:themeColor="text1"/>
+          <w:lang w:val="en-US"/>
+        </w:rPr>
+        <w:t>10</w:t>
+      </w:r>
+      <w:r>
+        <w:rPr>
+          <w:rFonts w:ascii="Arial" w:hAnsi="Arial" w:cs="Arial"/>
+          <w:color w:val="000000" w:themeColor="text1"/>
+          <w:lang w:val="en-US"/>
+        </w:rPr>
+        <w:t xml:space="preserve"> k-folds. </w:t>
+      </w:r>
+      <w:r>
+        <w:rPr>
+          <w:rFonts w:ascii="Arial" w:hAnsi="Arial" w:cs="Arial"/>
+          <w:color w:val="000000" w:themeColor="text1"/>
+          <w:lang w:val="en-US"/>
+        </w:rPr>
+        <w:t xml:space="preserve">We think that if k was too small it’s sensitive to noise points while if it’s too big </w:t>
+      </w:r>
+      <w:r>
+        <w:rPr>
+          <w:rFonts w:ascii="Arial" w:hAnsi="Arial" w:cs="Arial"/>
+          <w:color w:val="000000" w:themeColor="text1"/>
+          <w:lang w:val="en-US"/>
+        </w:rPr>
+        <w:t>the neighbourhood may include points from other classes</w:t>
+      </w:r>
+      <w:r>
+        <w:rPr>
+          <w:rFonts w:ascii="Arial" w:hAnsi="Arial" w:cs="Arial"/>
+          <w:color w:val="000000" w:themeColor="text1"/>
+          <w:lang w:val="en-US"/>
+        </w:rPr>
+        <w:t xml:space="preserve">, thus we decided to use a k value of </w:t>
+      </w:r>
+      <w:r>
+        <w:rPr>
+          <w:rFonts w:ascii="Arial" w:hAnsi="Arial" w:cs="Arial"/>
+          <w:color w:val="000000" w:themeColor="text1"/>
+          <w:lang w:val="en-US"/>
+        </w:rPr>
+        <w:t>8</w:t>
+      </w:r>
+      <w:r>
+        <w:rPr>
+          <w:rFonts w:ascii="Arial" w:hAnsi="Arial" w:cs="Arial"/>
+          <w:color w:val="000000" w:themeColor="text1"/>
+          <w:lang w:val="en-US"/>
+        </w:rPr>
+        <w:t xml:space="preserve">. </w:t>
+      </w:r>
+      <w:r>
+        <w:rPr>
+          <w:rFonts w:ascii="Arial" w:hAnsi="Arial" w:cs="Arial"/>
+          <w:color w:val="000000" w:themeColor="text1"/>
+          <w:lang w:val="en-US"/>
+        </w:rPr>
+        <w:t>We have observed that the higher the k-fold value there were fewer sample in each fold and the accuracy score is better. We have chosen the k value with the highest accuracy score.</w:t>
+      </w:r>
+    </w:p>
+    <w:p>
+      <w:pPr>
+        <w:spacing w:after="0" w:line="240" w:lineRule="auto"/>
+        <w:jc w:val="both"/>
+        <w:rPr>
+          <w:rFonts w:ascii="Arial" w:hAnsi="Arial" w:cs="Arial"/>
+          <w:lang w:val="en-US"/>
+        </w:rPr>
+      </w:pPr>
+    </w:p>
+    <w:p>
+      <w:pPr>
+        <w:pStyle w:val="ListParagraph"/>
+        <w:numPr>
+          <w:ilvl w:val="0"/>
+          <w:numId w:val="9"/>
+        </w:numPr>
+        <w:spacing w:after="0" w:line="240" w:lineRule="auto"/>
+        <w:jc w:val="both"/>
+        <w:rPr>
+          <w:rFonts w:ascii="Arial" w:hAnsi="Arial" w:cs="Arial"/>
+          <w:lang w:val="en-US"/>
+        </w:rPr>
+      </w:pPr>
+      <w:r>
+        <w:rPr>
+          <w:rFonts w:ascii="Arial" w:hAnsi="Arial" w:cs="Arial"/>
+          <w:lang w:val="en-US"/>
+        </w:rPr>
+        <w:t>Evaluate the result.</w:t>
+      </w:r>
+    </w:p>
+    <w:p>
+      <w:pPr>
+        <w:spacing w:after="0" w:line="240" w:lineRule="auto"/>
+        <w:jc w:val="both"/>
+        <w:rPr>
+          <w:rFonts w:ascii="Arial" w:hAnsi="Arial" w:cs="Arial"/>
+          <w:lang w:val="en-US"/>
+        </w:rPr>
+      </w:pPr>
+    </w:p>
+    <w:p>
+      <w:pPr>
+        <w:spacing w:after="0" w:line="240" w:lineRule="auto"/>
+        <w:jc w:val="both"/>
+        <w:rPr>
+          <w:rFonts w:ascii="Arial" w:hAnsi="Arial" w:cs="Arial"/>
+          <w:lang w:val="en-US"/>
+        </w:rPr>
+      </w:pPr>
+      <w:r>
+        <w:rPr>
           <w:noProof/>
         </w:rPr>
+        <w:lastRenderedPageBreak/>
         <w:drawing>
-          <wp:inline distT="0" distB="0" distL="0" distR="0" wp14:anchorId="5540140C" wp14:editId="164DF54A">
-            <wp:extent cx="4131237" cy="2144542"/>
-            <wp:effectExtent l="0" t="0" r="3175" b="8255"/>
-            <wp:docPr id="10" name="Picture 10"/>
+          <wp:inline distT="0" distB="0" distL="0" distR="0" wp14:anchorId="759BE819" wp14:editId="79240FC0">
+            <wp:extent cx="4180224" cy="4359843"/>
+            <wp:effectExtent l="0" t="0" r="0" b="3175"/>
+            <wp:docPr id="9" name="Picture 9"/>
             <wp:cNvGraphicFramePr>
               <a:graphicFrameLocks xmlns:a="http://schemas.openxmlformats.org/drawingml/2006/main" noChangeAspect="1"/>
             </wp:cNvGraphicFramePr>
@@ -4983,341 +5536,6 @@
                   <pic:spPr>
                     <a:xfrm>
                       <a:off x="0" y="0"/>
-                      <a:ext cx="4131237" cy="2144542"/>
-                    </a:xfrm>
-                    <a:prstGeom prst="rect">
-                      <a:avLst/>
-                    </a:prstGeom>
-                  </pic:spPr>
-                </pic:pic>
-              </a:graphicData>
-            </a:graphic>
-          </wp:inline>
-        </w:drawing>
-      </w:r>
-    </w:p>
-    <w:p>
-      <w:pPr>
-        <w:spacing w:after="0" w:line="240" w:lineRule="auto"/>
-        <w:jc w:val="both"/>
-        <w:rPr>
-          <w:rFonts w:ascii="Arial" w:hAnsi="Arial" w:cs="Arial"/>
-          <w:lang w:val="en-US"/>
-        </w:rPr>
-      </w:pPr>
-    </w:p>
-    <w:p>
-      <w:pPr>
-        <w:spacing w:after="0" w:line="240" w:lineRule="auto"/>
-        <w:ind w:left="1440" w:firstLine="720"/>
-        <w:jc w:val="both"/>
-        <w:rPr>
-          <w:rFonts w:ascii="Arial" w:hAnsi="Arial" w:cs="Arial"/>
-          <w:b/>
-          <w:bCs/>
-          <w:lang w:val="en-US"/>
-        </w:rPr>
-      </w:pPr>
-      <w:r>
-        <w:rPr>
-          <w:rFonts w:ascii="Arial" w:hAnsi="Arial" w:cs="Arial"/>
-          <w:b/>
-          <w:bCs/>
-          <w:lang w:val="en-US"/>
-        </w:rPr>
-        <w:t>3.4.2.</w:t>
-      </w:r>
-      <w:r>
-        <w:rPr>
-          <w:rFonts w:ascii="Arial" w:hAnsi="Arial" w:cs="Arial"/>
-          <w:b/>
-          <w:bCs/>
-          <w:lang w:val="en-US"/>
-        </w:rPr>
-        <w:t>2</w:t>
-      </w:r>
-      <w:r>
-        <w:rPr>
-          <w:rFonts w:ascii="Arial" w:hAnsi="Arial" w:cs="Arial"/>
-          <w:b/>
-          <w:bCs/>
-          <w:lang w:val="en-US"/>
-        </w:rPr>
-        <w:t xml:space="preserve"> </w:t>
-      </w:r>
-      <w:r>
-        <w:rPr>
-          <w:rFonts w:ascii="Arial" w:hAnsi="Arial" w:cs="Arial"/>
-          <w:b/>
-          <w:bCs/>
-        </w:rPr>
-        <w:t xml:space="preserve">K-nearest neighbour </w:t>
-      </w:r>
-      <w:r>
-        <w:rPr>
-          <w:rFonts w:ascii="Arial" w:hAnsi="Arial" w:cs="Arial"/>
-          <w:b/>
-          <w:bCs/>
-          <w:lang w:val="en-US"/>
-        </w:rPr>
-        <w:t>(</w:t>
-      </w:r>
-      <w:r>
-        <w:rPr>
-          <w:rFonts w:ascii="Arial" w:hAnsi="Arial" w:cs="Arial"/>
-          <w:b/>
-          <w:bCs/>
-          <w:lang w:val="en-US"/>
-        </w:rPr>
-        <w:t>KNN</w:t>
-      </w:r>
-      <w:r>
-        <w:rPr>
-          <w:rFonts w:ascii="Arial" w:hAnsi="Arial" w:cs="Arial"/>
-          <w:b/>
-          <w:bCs/>
-          <w:lang w:val="en-US"/>
-        </w:rPr>
-        <w:t>)</w:t>
-      </w:r>
-    </w:p>
-    <w:p>
-      <w:pPr>
-        <w:spacing w:after="0" w:line="240" w:lineRule="auto"/>
-        <w:jc w:val="both"/>
-        <w:rPr>
-          <w:rFonts w:ascii="Arial" w:hAnsi="Arial" w:cs="Arial"/>
-          <w:lang w:val="en-US"/>
-        </w:rPr>
-      </w:pPr>
-    </w:p>
-    <w:p>
-      <w:pPr>
-        <w:spacing w:after="0" w:line="240" w:lineRule="auto"/>
-        <w:jc w:val="both"/>
-        <w:rPr>
-          <w:rFonts w:ascii="Arial" w:hAnsi="Arial" w:cs="Arial"/>
-          <w:lang w:val="en-US"/>
-        </w:rPr>
-      </w:pPr>
-      <w:r>
-        <w:rPr>
-          <w:rFonts w:ascii="Arial" w:hAnsi="Arial" w:cs="Arial"/>
-          <w:lang w:val="en-US"/>
-        </w:rPr>
-        <w:t xml:space="preserve">Based on the results of our </w:t>
-      </w:r>
-      <w:r>
-        <w:rPr>
-          <w:rFonts w:ascii="Arial" w:hAnsi="Arial" w:cs="Arial"/>
-          <w:lang w:val="en-US"/>
-        </w:rPr>
-        <w:t>KNN</w:t>
-      </w:r>
-      <w:r>
-        <w:rPr>
-          <w:rFonts w:ascii="Arial" w:hAnsi="Arial" w:cs="Arial"/>
-          <w:lang w:val="en-US"/>
-        </w:rPr>
-        <w:t xml:space="preserve"> algorithm, we have observed that the higher the </w:t>
-      </w:r>
-      <w:r>
-        <w:rPr>
-          <w:rFonts w:ascii="Arial" w:hAnsi="Arial" w:cs="Arial"/>
-          <w:lang w:val="en-US"/>
-        </w:rPr>
-        <w:t>K</w:t>
-      </w:r>
-      <w:r>
-        <w:rPr>
-          <w:rFonts w:ascii="Arial" w:hAnsi="Arial" w:cs="Arial"/>
-          <w:lang w:val="en-US"/>
-        </w:rPr>
-        <w:t xml:space="preserve"> value there were fewer sample in each fold. We chose the </w:t>
-      </w:r>
-      <w:r>
-        <w:rPr>
-          <w:rFonts w:ascii="Arial" w:hAnsi="Arial" w:cs="Arial"/>
-          <w:lang w:val="en-US"/>
-        </w:rPr>
-        <w:t>K</w:t>
-      </w:r>
-      <w:r>
-        <w:rPr>
-          <w:rFonts w:ascii="Arial" w:hAnsi="Arial" w:cs="Arial"/>
-          <w:lang w:val="en-US"/>
-        </w:rPr>
-        <w:t xml:space="preserve"> value of with the highest accuracy score.</w:t>
-      </w:r>
-    </w:p>
-    <w:p>
-      <w:pPr>
-        <w:spacing w:after="0" w:line="240" w:lineRule="auto"/>
-        <w:jc w:val="both"/>
-        <w:rPr>
-          <w:rFonts w:ascii="Arial" w:hAnsi="Arial" w:cs="Arial"/>
-          <w:color w:val="FF0000"/>
-          <w:lang w:val="en-US"/>
-        </w:rPr>
-      </w:pPr>
-    </w:p>
-    <w:p>
-      <w:pPr>
-        <w:spacing w:after="0" w:line="240" w:lineRule="auto"/>
-        <w:jc w:val="both"/>
-        <w:rPr>
-          <w:rFonts w:ascii="Arial" w:hAnsi="Arial" w:cs="Arial"/>
-          <w:lang w:val="en-US"/>
-        </w:rPr>
-      </w:pPr>
-      <w:r>
-        <w:rPr>
-          <w:rFonts w:ascii="Arial" w:hAnsi="Arial" w:cs="Arial"/>
-          <w:lang w:val="en-US"/>
-        </w:rPr>
-        <w:t>Parameter tuning done here to select the best model</w:t>
-      </w:r>
-      <w:r>
-        <w:rPr>
-          <w:rFonts w:ascii="Arial" w:hAnsi="Arial" w:cs="Arial"/>
-          <w:lang w:val="en-US"/>
-        </w:rPr>
-        <w:t xml:space="preserve">. </w:t>
-      </w:r>
-    </w:p>
-    <w:p>
-      <w:pPr>
-        <w:spacing w:after="0" w:line="240" w:lineRule="auto"/>
-        <w:jc w:val="both"/>
-        <w:rPr>
-          <w:rFonts w:ascii="Arial" w:hAnsi="Arial" w:cs="Arial"/>
-          <w:lang w:val="en-US"/>
-        </w:rPr>
-      </w:pPr>
-    </w:p>
-    <w:p>
-      <w:pPr>
-        <w:spacing w:after="0" w:line="240" w:lineRule="auto"/>
-        <w:jc w:val="both"/>
-        <w:rPr>
-          <w:rFonts w:ascii="Arial" w:hAnsi="Arial" w:cs="Arial"/>
-          <w:lang w:val="en-US"/>
-        </w:rPr>
-      </w:pPr>
-      <w:r>
-        <w:rPr>
-          <w:rFonts w:ascii="Arial" w:hAnsi="Arial" w:cs="Arial"/>
-          <w:lang w:val="en-US"/>
-        </w:rPr>
-        <w:t>The more fold you do more score</w:t>
-      </w:r>
-    </w:p>
-    <w:p>
-      <w:pPr>
-        <w:spacing w:after="0" w:line="240" w:lineRule="auto"/>
-        <w:jc w:val="both"/>
-        <w:rPr>
-          <w:rFonts w:ascii="Arial" w:hAnsi="Arial" w:cs="Arial"/>
-          <w:lang w:val="en-US"/>
-        </w:rPr>
-      </w:pPr>
-    </w:p>
-    <w:p>
-      <w:pPr>
-        <w:spacing w:after="0" w:line="240" w:lineRule="auto"/>
-        <w:jc w:val="both"/>
-        <w:rPr>
-          <w:rFonts w:ascii="Arial" w:hAnsi="Arial" w:cs="Arial"/>
-          <w:lang w:val="en-US"/>
-        </w:rPr>
-      </w:pPr>
-      <w:r>
-        <w:rPr>
-          <w:rFonts w:ascii="Arial" w:hAnsi="Arial" w:cs="Arial"/>
-          <w:lang w:val="en-US"/>
-        </w:rPr>
-        <w:t>K = 10 fold</w:t>
-      </w:r>
-    </w:p>
-    <w:p>
-      <w:pPr>
-        <w:spacing w:after="0" w:line="240" w:lineRule="auto"/>
-        <w:jc w:val="both"/>
-        <w:rPr>
-          <w:rFonts w:ascii="Arial" w:hAnsi="Arial" w:cs="Arial"/>
-          <w:lang w:val="en-US"/>
-        </w:rPr>
-      </w:pPr>
-      <w:r>
-        <w:rPr>
-          <w:rFonts w:ascii="Arial" w:hAnsi="Arial" w:cs="Arial"/>
-          <w:lang w:val="en-US"/>
-        </w:rPr>
-        <w:t>K</w:t>
-      </w:r>
-      <w:r>
-        <w:rPr>
-          <w:rFonts w:ascii="Arial" w:hAnsi="Arial" w:cs="Arial"/>
-          <w:lang w:val="en-US"/>
-        </w:rPr>
-        <w:t>NN</w:t>
-      </w:r>
-      <w:r>
-        <w:rPr>
-          <w:rFonts w:ascii="Arial" w:hAnsi="Arial" w:cs="Arial"/>
-          <w:lang w:val="en-US"/>
-        </w:rPr>
-        <w:t xml:space="preserve"> = 8 </w:t>
-      </w:r>
-    </w:p>
-    <w:p>
-      <w:pPr>
-        <w:spacing w:after="0" w:line="240" w:lineRule="auto"/>
-        <w:jc w:val="both"/>
-        <w:rPr>
-          <w:rFonts w:ascii="Arial" w:hAnsi="Arial" w:cs="Arial"/>
-          <w:lang w:val="en-US"/>
-        </w:rPr>
-      </w:pPr>
-    </w:p>
-    <w:p>
-      <w:pPr>
-        <w:spacing w:after="0" w:line="240" w:lineRule="auto"/>
-        <w:jc w:val="both"/>
-        <w:rPr>
-          <w:rFonts w:ascii="Arial" w:hAnsi="Arial" w:cs="Arial"/>
-          <w:lang w:val="en-US"/>
-        </w:rPr>
-      </w:pPr>
-      <w:r>
-        <w:rPr>
-          <w:noProof/>
-        </w:rPr>
-        <w:lastRenderedPageBreak/>
-        <w:drawing>
-          <wp:inline distT="0" distB="0" distL="0" distR="0" wp14:anchorId="1034C1B6" wp14:editId="52F80FB3">
-            <wp:extent cx="4180224" cy="4359843"/>
-            <wp:effectExtent l="0" t="0" r="0" b="3175"/>
-            <wp:docPr id="9" name="Picture 9"/>
-            <wp:cNvGraphicFramePr>
-              <a:graphicFrameLocks xmlns:a="http://schemas.openxmlformats.org/drawingml/2006/main" noChangeAspect="1"/>
-            </wp:cNvGraphicFramePr>
-            <a:graphic xmlns:a="http://schemas.openxmlformats.org/drawingml/2006/main">
-              <a:graphicData uri="http://schemas.openxmlformats.org/drawingml/2006/picture">
-                <pic:pic xmlns:pic="http://schemas.openxmlformats.org/drawingml/2006/picture">
-                  <pic:nvPicPr>
-                    <pic:cNvPr id="1" name=""/>
-                    <pic:cNvPicPr/>
-                  </pic:nvPicPr>
-                  <pic:blipFill>
-                    <a:blip r:embed="rId20"/>
-                    <a:stretch>
-                      <a:fillRect/>
-                    </a:stretch>
-                  </pic:blipFill>
-                  <pic:spPr>
-                    <a:xfrm>
-                      <a:off x="0" y="0"/>
                       <a:ext cx="4180224" cy="4359843"/>
                     </a:xfrm>
                     <a:prstGeom prst="rect">
@@ -5398,16 +5616,6 @@
         </w:rPr>
         <w:t xml:space="preserve"> </w:t>
       </w:r>
-      <w:r>
-        <w:rPr>
-          <w:rFonts w:ascii="Arial" w:hAnsi="Arial" w:cs="Arial"/>
-          <w:i/>
-          <w:iCs/>
-          <w:color w:val="FF0000"/>
-          <w:lang w:val="en-US"/>
-        </w:rPr>
-        <w:t>– form hypothesis about your defined problem by visually analyzing the data</w:t>
-      </w:r>
     </w:p>
     <w:p>
       <w:pPr>
@@ -5532,7 +5740,7 @@
           <w:rFonts w:ascii="Arial" w:hAnsi="Arial" w:cs="Arial"/>
           <w:lang w:val="en-US"/>
         </w:rPr>
-        <w:t xml:space="preserve">a </w:t>
+        <w:t>a</w:t>
       </w:r>
       <w:r>
         <w:rPr>
@@ -5548,6 +5756,13 @@
         </w:rPr>
         <w:t>change in the independent variable will result in a change in the dependent variable.</w:t>
       </w:r>
+      <w:r>
+        <w:rPr>
+          <w:rFonts w:ascii="Arial" w:hAnsi="Arial" w:cs="Arial"/>
+          <w:lang w:val="en-US"/>
+        </w:rPr>
+        <w:t xml:space="preserve"> Both Decision Tree and KNN produced similar results to validate this. </w:t>
+      </w:r>
     </w:p>
     <w:p>
       <w:pPr>
@@ -5842,7 +6057,6 @@
           <w:rFonts w:ascii="Arial" w:hAnsi="Arial" w:cs="Arial"/>
           <w:lang w:val="en-US"/>
         </w:rPr>
-        <w:lastRenderedPageBreak/>
         <w:t xml:space="preserve">After cleaning the data, we have combined the price-demand dataset and weather dataset, with the date as the common feature. </w:t>
       </w:r>
     </w:p>
@@ -6267,7 +6481,7 @@
       </w:pPr>
     </w:p>
     <w:sectPr>
-      <w:footerReference w:type="default" r:id="rId21"/>
+      <w:footerReference w:type="default" r:id="rId20"/>
       <w:pgSz w:w="11906" w:h="16838"/>
       <w:pgMar w:top="1134" w:right="1134" w:bottom="1134" w:left="1134" w:header="709" w:footer="709" w:gutter="0"/>
       <w:cols w:space="708"/>
@@ -6501,6 +6715,92 @@
 <file path=word/numbering.xml><?xml version="1.0" encoding="utf-8"?>
 <w:numbering xmlns:wpc="http://schemas.microsoft.com/office/word/2010/wordprocessingCanvas" xmlns:cx="http://schemas.microsoft.com/office/drawing/2014/chartex" xmlns:cx1="http://schemas.microsoft.com/office/drawing/2015/9/8/chartex" xmlns:cx2="http://schemas.microsoft.com/office/drawing/2015/10/21/chartex" xmlns:cx3="http://schemas.microsoft.com/office/drawing/2016/5/9/chartex" xmlns:cx4="http://schemas.microsoft.com/office/drawing/2016/5/10/chartex" xmlns:cx5="http://schemas.microsoft.com/office/drawing/2016/5/11/chartex" xmlns:cx6="http://schemas.microsoft.com/office/drawing/2016/5/12/chartex" xmlns:cx7="http://schemas.microsoft.com/office/drawing/2016/5/13/chartex" xmlns:cx8="http://schemas.microsoft.com/office/drawing/2016/5/14/chartex" xmlns:mc="http://schemas.openxmlformats.org/markup-compatibility/2006" xmlns:aink="http://schemas.microsoft.com/office/drawing/2016/ink" xmlns:am3d="http://schemas.microsoft.com/office/drawing/2017/model3d" xmlns:o="urn:schemas-microsoft-com:office:office" xmlns:oel="http://schemas.microsoft.com/office/2019/extlst" xmlns:r="http://schemas.openxmlformats.org/officeDocument/2006/relationships" xmlns:m="http://schemas.openxmlformats.org/officeDocument/2006/math" xmlns:v="urn:schemas-microsoft-com:vml" xmlns:wp14="http://schemas.microsoft.com/office/word/2010/wordprocessingDrawing" xmlns:wp="http://schemas.openxmlformats.org/drawingml/2006/wordprocessingDrawing" xmlns:w10="urn:schemas-microsoft-com:office:word" xmlns:w="http://schemas.openxmlformats.org/wordprocessingml/2006/main" xmlns:w14="http://schemas.microsoft.com/office/word/2010/wordml" xmlns:w15="http://schemas.microsoft.com/office/word/2012/wordml" xmlns:w16cex="http://schemas.microsoft.com/office/word/2018/wordml/cex" xmlns:w16cid="http://schemas.microsoft.com/office/word/2016/wordml/cid" xmlns:w16="http://schemas.microsoft.com/office/word/2018/wordml" xmlns:w16sdtdh="http://schemas.microsoft.com/office/word/2020/wordml/sdtdatahash" xmlns:w16se="http://schemas.microsoft.com/office/word/2015/wordml/symex" xmlns:wpg="http://schemas.microsoft.com/office/word/2010/wordprocessingGroup" xmlns:wpi="http://schemas.microsoft.com/office/word/2010/wordprocessingInk" xmlns:wne="http://schemas.microsoft.com/office/word/2006/wordml" xmlns:wps="http://schemas.microsoft.com/office/word/2010/wordprocessingShape" mc:Ignorable="w14 w15 w16se w16cid w16 w16cex w16sdtdh wp14">
   <w:abstractNum w:abstractNumId="0" w15:restartNumberingAfterBreak="0">
+    <w:nsid w:val="054F6118"/>
+    <w:multiLevelType w:val="hybridMultilevel"/>
+    <w:tmpl w:val="E65E3AE2"/>
+    <w:lvl w:ilvl="0" w:tplc="FFFFFFFF">
+      <w:start w:val="1"/>
+      <w:numFmt w:val="decimal"/>
+      <w:lvlText w:val="%1."/>
+      <w:lvlJc w:val="left"/>
+      <w:pPr>
+        <w:ind w:left="720" w:hanging="360"/>
+      </w:pPr>
+    </w:lvl>
+    <w:lvl w:ilvl="1" w:tplc="FFFFFFFF">
+      <w:start w:val="1"/>
+      <w:numFmt w:val="lowerLetter"/>
+      <w:lvlText w:val="%2."/>
+      <w:lvlJc w:val="left"/>
+      <w:pPr>
+        <w:ind w:left="1440" w:hanging="360"/>
+      </w:pPr>
+    </w:lvl>
+    <w:lvl w:ilvl="2" w:tplc="FFFFFFFF" w:tentative="1">
+      <w:start w:val="1"/>
+      <w:numFmt w:val="lowerRoman"/>
+      <w:lvlText w:val="%3."/>
+      <w:lvlJc w:val="right"/>
+      <w:pPr>
+        <w:ind w:left="2160" w:hanging="180"/>
+      </w:pPr>
+    </w:lvl>
+    <w:lvl w:ilvl="3" w:tplc="FFFFFFFF" w:tentative="1">
+      <w:start w:val="1"/>
+      <w:numFmt w:val="decimal"/>
+      <w:lvlText w:val="%4."/>
+      <w:lvlJc w:val="left"/>
+      <w:pPr>
+        <w:ind w:left="2880" w:hanging="360"/>
+      </w:pPr>
+    </w:lvl>
+    <w:lvl w:ilvl="4" w:tplc="FFFFFFFF" w:tentative="1">
+      <w:start w:val="1"/>
+      <w:numFmt w:val="lowerLetter"/>
+      <w:lvlText w:val="%5."/>
+      <w:lvlJc w:val="left"/>
+      <w:pPr>
+        <w:ind w:left="3600" w:hanging="360"/>
+      </w:pPr>
+    </w:lvl>
+    <w:lvl w:ilvl="5" w:tplc="FFFFFFFF" w:tentative="1">
+      <w:start w:val="1"/>
+      <w:numFmt w:val="lowerRoman"/>
+      <w:lvlText w:val="%6."/>
+      <w:lvlJc w:val="right"/>
+      <w:pPr>
+        <w:ind w:left="4320" w:hanging="180"/>
+      </w:pPr>
+    </w:lvl>
+    <w:lvl w:ilvl="6" w:tplc="FFFFFFFF" w:tentative="1">
+      <w:start w:val="1"/>
+      <w:numFmt w:val="decimal"/>
+      <w:lvlText w:val="%7."/>
+      <w:lvlJc w:val="left"/>
+      <w:pPr>
+        <w:ind w:left="5040" w:hanging="360"/>
+      </w:pPr>
+    </w:lvl>
+    <w:lvl w:ilvl="7" w:tplc="FFFFFFFF" w:tentative="1">
+      <w:start w:val="1"/>
+      <w:numFmt w:val="lowerLetter"/>
+      <w:lvlText w:val="%8."/>
+      <w:lvlJc w:val="left"/>
+      <w:pPr>
+        <w:ind w:left="5760" w:hanging="360"/>
+      </w:pPr>
+    </w:lvl>
+    <w:lvl w:ilvl="8" w:tplc="FFFFFFFF" w:tentative="1">
+      <w:start w:val="1"/>
+      <w:numFmt w:val="lowerRoman"/>
+      <w:lvlText w:val="%9."/>
+      <w:lvlJc w:val="right"/>
+      <w:pPr>
+        <w:ind w:left="6480" w:hanging="180"/>
+      </w:pPr>
+    </w:lvl>
+  </w:abstractNum>
+  <w:abstractNum w:abstractNumId="1" w15:restartNumberingAfterBreak="0">
     <w:nsid w:val="119E0932"/>
     <w:multiLevelType w:val="hybridMultilevel"/>
     <w:tmpl w:val="FD8A52DA"/>
@@ -6613,7 +6913,7 @@
       </w:rPr>
     </w:lvl>
   </w:abstractNum>
-  <w:abstractNum w:abstractNumId="1" w15:restartNumberingAfterBreak="0">
+  <w:abstractNum w:abstractNumId="2" w15:restartNumberingAfterBreak="0">
     <w:nsid w:val="201459FA"/>
     <w:multiLevelType w:val="hybridMultilevel"/>
     <w:tmpl w:val="1F52EFD0"/>
@@ -6726,7 +7026,7 @@
       </w:rPr>
     </w:lvl>
   </w:abstractNum>
-  <w:abstractNum w:abstractNumId="2" w15:restartNumberingAfterBreak="0">
+  <w:abstractNum w:abstractNumId="3" w15:restartNumberingAfterBreak="0">
     <w:nsid w:val="2B1F707D"/>
     <w:multiLevelType w:val="hybridMultilevel"/>
     <w:tmpl w:val="81F0460E"/>
@@ -6839,7 +7139,7 @@
       </w:rPr>
     </w:lvl>
   </w:abstractNum>
-  <w:abstractNum w:abstractNumId="3" w15:restartNumberingAfterBreak="0">
+  <w:abstractNum w:abstractNumId="4" w15:restartNumberingAfterBreak="0">
     <w:nsid w:val="3F847478"/>
     <w:multiLevelType w:val="hybridMultilevel"/>
     <w:tmpl w:val="F8A4506E"/>
@@ -6952,7 +7252,7 @@
       </w:rPr>
     </w:lvl>
   </w:abstractNum>
-  <w:abstractNum w:abstractNumId="4" w15:restartNumberingAfterBreak="0">
+  <w:abstractNum w:abstractNumId="5" w15:restartNumberingAfterBreak="0">
     <w:nsid w:val="525124C0"/>
     <w:multiLevelType w:val="hybridMultilevel"/>
     <w:tmpl w:val="E65E3AE2"/>
@@ -6965,7 +7265,7 @@
         <w:ind w:left="720" w:hanging="360"/>
       </w:pPr>
     </w:lvl>
-    <w:lvl w:ilvl="1" w:tplc="FFFFFFFF" w:tentative="1">
+    <w:lvl w:ilvl="1" w:tplc="FFFFFFFF">
       <w:start w:val="1"/>
       <w:numFmt w:val="lowerLetter"/>
       <w:lvlText w:val="%2."/>
@@ -7038,7 +7338,7 @@
       </w:pPr>
     </w:lvl>
   </w:abstractNum>
-  <w:abstractNum w:abstractNumId="5" w15:restartNumberingAfterBreak="0">
+  <w:abstractNum w:abstractNumId="6" w15:restartNumberingAfterBreak="0">
     <w:nsid w:val="5D596293"/>
     <w:multiLevelType w:val="hybridMultilevel"/>
     <w:tmpl w:val="E65E3AE2"/>
@@ -7124,7 +7424,7 @@
       </w:pPr>
     </w:lvl>
   </w:abstractNum>
-  <w:abstractNum w:abstractNumId="6" w15:restartNumberingAfterBreak="0">
+  <w:abstractNum w:abstractNumId="7" w15:restartNumberingAfterBreak="0">
     <w:nsid w:val="5FD23994"/>
     <w:multiLevelType w:val="hybridMultilevel"/>
     <w:tmpl w:val="26F27C8A"/>
@@ -7237,7 +7537,7 @@
       </w:rPr>
     </w:lvl>
   </w:abstractNum>
-  <w:abstractNum w:abstractNumId="7" w15:restartNumberingAfterBreak="0">
+  <w:abstractNum w:abstractNumId="8" w15:restartNumberingAfterBreak="0">
     <w:nsid w:val="761A05A6"/>
     <w:multiLevelType w:val="hybridMultilevel"/>
     <w:tmpl w:val="1C589B46"/>
@@ -7327,28 +7627,31 @@
     </w:lvl>
   </w:abstractNum>
   <w:num w:numId="1" w16cid:durableId="722173186">
+    <w:abstractNumId w:val="2"/>
+  </w:num>
+  <w:num w:numId="2" w16cid:durableId="586426500">
+    <w:abstractNumId w:val="4"/>
+  </w:num>
+  <w:num w:numId="3" w16cid:durableId="1674261198">
+    <w:abstractNumId w:val="6"/>
+  </w:num>
+  <w:num w:numId="4" w16cid:durableId="655501279">
+    <w:abstractNumId w:val="8"/>
+  </w:num>
+  <w:num w:numId="5" w16cid:durableId="1688945503">
+    <w:abstractNumId w:val="5"/>
+  </w:num>
+  <w:num w:numId="6" w16cid:durableId="1170825219">
     <w:abstractNumId w:val="1"/>
   </w:num>
-  <w:num w:numId="2" w16cid:durableId="586426500">
+  <w:num w:numId="7" w16cid:durableId="1587111596">
     <w:abstractNumId w:val="3"/>
   </w:num>
-  <w:num w:numId="3" w16cid:durableId="1674261198">
-    <w:abstractNumId w:val="5"/>
-  </w:num>
-  <w:num w:numId="4" w16cid:durableId="655501279">
+  <w:num w:numId="8" w16cid:durableId="663897582">
     <w:abstractNumId w:val="7"/>
   </w:num>
-  <w:num w:numId="5" w16cid:durableId="1688945503">
-    <w:abstractNumId w:val="4"/>
-  </w:num>
-  <w:num w:numId="6" w16cid:durableId="1170825219">
+  <w:num w:numId="9" w16cid:durableId="487795578">
     <w:abstractNumId w:val="0"/>
-  </w:num>
-  <w:num w:numId="7" w16cid:durableId="1587111596">
-    <w:abstractNumId w:val="2"/>
-  </w:num>
-  <w:num w:numId="8" w16cid:durableId="663897582">
-    <w:abstractNumId w:val="6"/>
   </w:num>
 </w:numbering>
 </file>
@@ -7476,6 +7779,7 @@
     <w:lsdException w:name="HTML Sample" w:semiHidden="1" w:unhideWhenUsed="1"/>
     <w:lsdException w:name="HTML Typewriter" w:semiHidden="1" w:unhideWhenUsed="1"/>
     <w:lsdException w:name="HTML Variable" w:semiHidden="1" w:unhideWhenUsed="1"/>
+    <w:lsdException w:name="Normal Table" w:semiHidden="1" w:unhideWhenUsed="1"/>
     <w:lsdException w:name="annotation subject" w:semiHidden="1" w:unhideWhenUsed="1"/>
     <w:lsdException w:name="No List" w:semiHidden="1" w:unhideWhenUsed="1"/>
     <w:lsdException w:name="Outline List 1" w:semiHidden="1" w:unhideWhenUsed="1"/>
@@ -7518,8 +7822,11 @@
     <w:lsdException w:name="Table Contemporary" w:semiHidden="1" w:unhideWhenUsed="1"/>
     <w:lsdException w:name="Table Elegant" w:semiHidden="1" w:unhideWhenUsed="1"/>
     <w:lsdException w:name="Table Professional" w:semiHidden="1" w:unhideWhenUsed="1"/>
+    <w:lsdException w:name="Table Subtle 1" w:semiHidden="1" w:unhideWhenUsed="1"/>
     <w:lsdException w:name="Table Subtle 2" w:semiHidden="1" w:unhideWhenUsed="1"/>
     <w:lsdException w:name="Table Web 1" w:semiHidden="1" w:unhideWhenUsed="1"/>
+    <w:lsdException w:name="Table Web 2" w:semiHidden="1" w:unhideWhenUsed="1"/>
+    <w:lsdException w:name="Table Web 3" w:semiHidden="1" w:unhideWhenUsed="1"/>
     <w:lsdException w:name="Balloon Text" w:semiHidden="1" w:unhideWhenUsed="1"/>
     <w:lsdException w:name="Table Grid" w:uiPriority="39"/>
     <w:lsdException w:name="Table Theme" w:semiHidden="1" w:unhideWhenUsed="1"/>

--- a/Final Assignment Files/Assignment 2 Report - Group 6.docx
+++ b/Final Assignment Files/Assignment 2 Report - Group 6.docx
@@ -130,42 +130,69 @@
           <w:rFonts w:ascii="Arial" w:hAnsi="Arial" w:cs="Arial"/>
           <w:lang w:val="en-US"/>
         </w:rPr>
-        <w:t>Sean Howman</w:t>
-      </w:r>
-    </w:p>
-    <w:p>
-      <w:pPr>
-        <w:spacing w:after="0" w:line="240" w:lineRule="auto"/>
-        <w:jc w:val="both"/>
-        <w:rPr>
-          <w:rFonts w:ascii="Arial" w:hAnsi="Arial" w:cs="Arial"/>
-          <w:lang w:val="en-US"/>
-        </w:rPr>
-      </w:pPr>
-      <w:r>
-        <w:rPr>
-          <w:rFonts w:ascii="Arial" w:hAnsi="Arial" w:cs="Arial"/>
-          <w:lang w:val="en-US"/>
-        </w:rPr>
-        <w:t>Yuxiao Liu</w:t>
-      </w:r>
-    </w:p>
-    <w:p>
-      <w:pPr>
-        <w:spacing w:after="0" w:line="240" w:lineRule="auto"/>
-        <w:jc w:val="both"/>
-        <w:rPr>
-          <w:rFonts w:ascii="Arial" w:hAnsi="Arial" w:cs="Arial"/>
-          <w:lang w:val="en-US"/>
-        </w:rPr>
-      </w:pPr>
-      <w:r>
-        <w:rPr>
-          <w:rFonts w:ascii="Arial" w:hAnsi="Arial" w:cs="Arial"/>
-          <w:lang w:val="en-US"/>
-        </w:rPr>
-        <w:t>Feng Nie</w:t>
-      </w:r>
+        <w:t xml:space="preserve">Sean </w:t>
+      </w:r>
+      <w:proofErr w:type="spellStart"/>
+      <w:r>
+        <w:rPr>
+          <w:rFonts w:ascii="Arial" w:hAnsi="Arial" w:cs="Arial"/>
+          <w:lang w:val="en-US"/>
+        </w:rPr>
+        <w:t>Howman</w:t>
+      </w:r>
+      <w:proofErr w:type="spellEnd"/>
+    </w:p>
+    <w:p>
+      <w:pPr>
+        <w:spacing w:after="0" w:line="240" w:lineRule="auto"/>
+        <w:jc w:val="both"/>
+        <w:rPr>
+          <w:rFonts w:ascii="Arial" w:hAnsi="Arial" w:cs="Arial"/>
+          <w:lang w:val="en-US"/>
+        </w:rPr>
+      </w:pPr>
+      <w:proofErr w:type="spellStart"/>
+      <w:r>
+        <w:rPr>
+          <w:rFonts w:ascii="Arial" w:hAnsi="Arial" w:cs="Arial"/>
+          <w:lang w:val="en-US"/>
+        </w:rPr>
+        <w:t>Yuxiao</w:t>
+      </w:r>
+      <w:proofErr w:type="spellEnd"/>
+      <w:r>
+        <w:rPr>
+          <w:rFonts w:ascii="Arial" w:hAnsi="Arial" w:cs="Arial"/>
+          <w:lang w:val="en-US"/>
+        </w:rPr>
+        <w:t xml:space="preserve"> Liu</w:t>
+      </w:r>
+    </w:p>
+    <w:p>
+      <w:pPr>
+        <w:spacing w:after="0" w:line="240" w:lineRule="auto"/>
+        <w:jc w:val="both"/>
+        <w:rPr>
+          <w:rFonts w:ascii="Arial" w:hAnsi="Arial" w:cs="Arial"/>
+          <w:lang w:val="en-US"/>
+        </w:rPr>
+      </w:pPr>
+      <w:r>
+        <w:rPr>
+          <w:rFonts w:ascii="Arial" w:hAnsi="Arial" w:cs="Arial"/>
+          <w:lang w:val="en-US"/>
+        </w:rPr>
+        <w:t xml:space="preserve">Feng </w:t>
+      </w:r>
+      <w:proofErr w:type="spellStart"/>
+      <w:r>
+        <w:rPr>
+          <w:rFonts w:ascii="Arial" w:hAnsi="Arial" w:cs="Arial"/>
+          <w:lang w:val="en-US"/>
+        </w:rPr>
+        <w:t>Nie</w:t>
+      </w:r>
+      <w:proofErr w:type="spellEnd"/>
     </w:p>
     <w:p>
       <w:pPr>
@@ -392,16 +419,6 @@
         </w:rPr>
         <w:t>models can be used to predict likely energy demands based on a weather forecast, which can help energy companies understand plan for future usage, and help businesses plan when to conduct energy-intensive operations.</w:t>
       </w:r>
-    </w:p>
-    <w:p>
-      <w:pPr>
-        <w:spacing w:after="0" w:line="240" w:lineRule="auto"/>
-        <w:jc w:val="both"/>
-        <w:rPr>
-          <w:rFonts w:ascii="Arial" w:hAnsi="Arial" w:cs="Arial"/>
-          <w:lang w:val="en-US"/>
-        </w:rPr>
-      </w:pPr>
     </w:p>
     <w:p>
       <w:pPr>
@@ -674,17 +691,6 @@
         <w:jc w:val="both"/>
         <w:rPr>
           <w:rFonts w:ascii="Arial" w:hAnsi="Arial" w:cs="Arial"/>
-          <w:lang w:val="en-US"/>
-        </w:rPr>
-      </w:pPr>
-    </w:p>
-    <w:p>
-      <w:pPr>
-        <w:spacing w:after="0" w:line="240" w:lineRule="auto"/>
-        <w:ind w:left="720"/>
-        <w:jc w:val="both"/>
-        <w:rPr>
-          <w:rFonts w:ascii="Arial" w:hAnsi="Arial" w:cs="Arial"/>
           <w:b/>
           <w:bCs/>
           <w:lang w:val="en-US"/>
@@ -875,6 +881,65 @@
           <w:rFonts w:ascii="Arial" w:hAnsi="Arial" w:cs="Arial"/>
           <w:lang w:val="en-US"/>
         </w:rPr>
+        <w:t xml:space="preserve">After cleaning the data, we have combined the price-demand dataset and weather dataset, with the date as the common feature. </w:t>
+      </w:r>
+    </w:p>
+    <w:p>
+      <w:pPr>
+        <w:spacing w:after="0" w:line="240" w:lineRule="auto"/>
+        <w:jc w:val="both"/>
+        <w:rPr>
+          <w:rFonts w:ascii="Arial" w:hAnsi="Arial" w:cs="Arial"/>
+          <w:lang w:val="en-US"/>
+        </w:rPr>
+      </w:pPr>
+    </w:p>
+    <w:p>
+      <w:pPr>
+        <w:spacing w:after="0" w:line="240" w:lineRule="auto"/>
+        <w:ind w:left="720"/>
+        <w:jc w:val="both"/>
+        <w:rPr>
+          <w:rFonts w:ascii="Arial" w:hAnsi="Arial" w:cs="Arial"/>
+          <w:b/>
+          <w:bCs/>
+          <w:lang w:val="en-US"/>
+        </w:rPr>
+      </w:pPr>
+      <w:r>
+        <w:rPr>
+          <w:rFonts w:ascii="Arial" w:hAnsi="Arial" w:cs="Arial"/>
+          <w:b/>
+          <w:bCs/>
+          <w:lang w:val="en-US"/>
+        </w:rPr>
+        <w:t>3.3 Data Exploration</w:t>
+      </w:r>
+    </w:p>
+    <w:p>
+      <w:pPr>
+        <w:spacing w:after="0" w:line="240" w:lineRule="auto"/>
+        <w:jc w:val="both"/>
+        <w:rPr>
+          <w:rFonts w:ascii="Arial" w:hAnsi="Arial" w:cs="Arial"/>
+          <w:lang w:val="en-US"/>
+        </w:rPr>
+      </w:pPr>
+    </w:p>
+    <w:p>
+      <w:pPr>
+        <w:spacing w:after="0" w:line="240" w:lineRule="auto"/>
+        <w:jc w:val="both"/>
+        <w:rPr>
+          <w:rFonts w:ascii="Arial" w:hAnsi="Arial" w:cs="Arial"/>
+          <w:lang w:val="en-US"/>
+        </w:rPr>
+      </w:pPr>
+      <w:r>
+        <w:rPr>
+          <w:rFonts w:ascii="Arial" w:hAnsi="Arial" w:cs="Arial"/>
+          <w:lang w:val="en-US"/>
+        </w:rPr>
         <w:t>We’ve s</w:t>
       </w:r>
       <w:r>
@@ -896,7 +961,23 @@
           <w:rFonts w:ascii="Arial" w:hAnsi="Arial" w:cs="Arial"/>
           <w:lang w:val="en-US"/>
         </w:rPr>
-        <w:t xml:space="preserve"> features by observing scatterplots in OpenRefine, removing features that appear to be correlated with each other. We’ve also removed wind direction features as they are discrete features</w:t>
+        <w:t xml:space="preserve"> features by observing scatterplots in </w:t>
+      </w:r>
+      <w:proofErr w:type="spellStart"/>
+      <w:r>
+        <w:rPr>
+          <w:rFonts w:ascii="Arial" w:hAnsi="Arial" w:cs="Arial"/>
+          <w:lang w:val="en-US"/>
+        </w:rPr>
+        <w:t>OpenRefine</w:t>
+      </w:r>
+      <w:proofErr w:type="spellEnd"/>
+      <w:r>
+        <w:rPr>
+          <w:rFonts w:ascii="Arial" w:hAnsi="Arial" w:cs="Arial"/>
+          <w:lang w:val="en-US"/>
+        </w:rPr>
+        <w:t>, removing features that appear to be correlated with each other. We’ve also removed wind direction features as they are discrete features</w:t>
       </w:r>
       <w:r>
         <w:rPr>
@@ -932,23 +1013,6 @@
           <w:lang w:val="en-US"/>
         </w:rPr>
       </w:pPr>
-      <w:r>
-        <w:rPr>
-          <w:rFonts w:ascii="Arial" w:hAnsi="Arial" w:cs="Arial"/>
-          <w:lang w:val="en-US"/>
-        </w:rPr>
-        <w:t xml:space="preserve">After cleaning the data, we have combined the price-demand dataset and weather dataset, with the date as the common feature. </w:t>
-      </w:r>
-    </w:p>
-    <w:p>
-      <w:pPr>
-        <w:spacing w:after="0" w:line="240" w:lineRule="auto"/>
-        <w:jc w:val="both"/>
-        <w:rPr>
-          <w:rFonts w:ascii="Arial" w:hAnsi="Arial" w:cs="Arial"/>
-          <w:lang w:val="en-US"/>
-        </w:rPr>
-      </w:pPr>
     </w:p>
     <w:p>
       <w:pPr>
@@ -973,7 +1037,6 @@
         <w:rPr>
           <w:noProof/>
         </w:rPr>
-        <w:lastRenderedPageBreak/>
         <w:drawing>
           <wp:anchor distT="0" distB="0" distL="114300" distR="114300" simplePos="0" relativeHeight="251658240" behindDoc="1" locked="0" layoutInCell="1" allowOverlap="1" wp14:anchorId="608229BE" wp14:editId="5826D005">
             <wp:simplePos x="0" y="0"/>
@@ -1658,7 +1721,6 @@
         <w:rPr>
           <w:noProof/>
         </w:rPr>
-        <w:lastRenderedPageBreak/>
         <w:drawing>
           <wp:anchor distT="0" distB="0" distL="114300" distR="114300" simplePos="0" relativeHeight="251667456" behindDoc="1" locked="0" layoutInCell="1" allowOverlap="1" wp14:anchorId="17F70EB8" wp14:editId="036B3B51">
             <wp:simplePos x="0" y="0"/>
@@ -2331,7 +2393,6 @@
         <w:rPr>
           <w:noProof/>
         </w:rPr>
-        <w:lastRenderedPageBreak/>
         <w:drawing>
           <wp:anchor distT="0" distB="0" distL="114300" distR="114300" simplePos="0" relativeHeight="251662336" behindDoc="1" locked="0" layoutInCell="1" allowOverlap="1" wp14:anchorId="588E4CFA" wp14:editId="1D0BD07F">
             <wp:simplePos x="0" y="0"/>
@@ -3048,7 +3109,6 @@
         <w:rPr>
           <w:noProof/>
         </w:rPr>
-        <w:lastRenderedPageBreak/>
         <w:drawing>
           <wp:anchor distT="0" distB="0" distL="114300" distR="114300" simplePos="0" relativeHeight="251670528" behindDoc="1" locked="0" layoutInCell="1" allowOverlap="1" wp14:anchorId="445D27D0" wp14:editId="0438960F">
             <wp:simplePos x="0" y="0"/>
@@ -3393,49 +3453,6 @@
     <w:p>
       <w:pPr>
         <w:spacing w:after="0" w:line="240" w:lineRule="auto"/>
-        <w:ind w:left="720"/>
-        <w:jc w:val="both"/>
-        <w:rPr>
-          <w:rFonts w:ascii="Arial" w:hAnsi="Arial" w:cs="Arial"/>
-          <w:b/>
-          <w:bCs/>
-          <w:lang w:val="en-US"/>
-        </w:rPr>
-      </w:pPr>
-      <w:r>
-        <w:rPr>
-          <w:rFonts w:ascii="Arial" w:hAnsi="Arial" w:cs="Arial"/>
-          <w:b/>
-          <w:bCs/>
-          <w:color w:val="FF0000"/>
-          <w:lang w:val="en-US"/>
-        </w:rPr>
-        <w:t>3.3 Data Exploration</w:t>
-      </w:r>
-    </w:p>
-    <w:p>
-      <w:pPr>
-        <w:spacing w:after="0" w:line="240" w:lineRule="auto"/>
-        <w:jc w:val="both"/>
-        <w:rPr>
-          <w:rFonts w:ascii="Arial" w:hAnsi="Arial" w:cs="Arial"/>
-          <w:lang w:val="en-US"/>
-        </w:rPr>
-      </w:pPr>
-    </w:p>
-    <w:p>
-      <w:pPr>
-        <w:spacing w:after="0" w:line="240" w:lineRule="auto"/>
-        <w:jc w:val="both"/>
-        <w:rPr>
-          <w:rFonts w:ascii="Arial" w:hAnsi="Arial" w:cs="Arial"/>
-          <w:lang w:val="en-US"/>
-        </w:rPr>
-      </w:pPr>
-    </w:p>
-    <w:p>
-      <w:pPr>
-        <w:spacing w:after="0" w:line="240" w:lineRule="auto"/>
         <w:jc w:val="both"/>
         <w:rPr>
           <w:rFonts w:ascii="Arial" w:hAnsi="Arial" w:cs="Arial"/>
@@ -3895,7 +3912,6 @@
           <w:rFonts w:ascii="Arial" w:hAnsi="Arial" w:cs="Arial"/>
           <w:lang w:val="en-US"/>
         </w:rPr>
-        <w:lastRenderedPageBreak/>
         <w:t xml:space="preserve">Separate dataset into </w:t>
       </w:r>
       <w:r>
@@ -3982,6 +3998,7 @@
           <w:rFonts w:ascii="Arial" w:hAnsi="Arial" w:cs="Arial"/>
           <w:lang w:val="en-US"/>
         </w:rPr>
+        <w:lastRenderedPageBreak/>
         <w:t>Evaluate the result.</w:t>
       </w:r>
     </w:p>
@@ -4421,16 +4438,6 @@
     <w:p>
       <w:pPr>
         <w:spacing w:after="0" w:line="240" w:lineRule="auto"/>
-        <w:jc w:val="both"/>
-        <w:rPr>
-          <w:rFonts w:ascii="Arial" w:hAnsi="Arial" w:cs="Arial"/>
-          <w:lang w:val="en-US"/>
-        </w:rPr>
-      </w:pPr>
-    </w:p>
-    <w:p>
-      <w:pPr>
-        <w:spacing w:after="0" w:line="240" w:lineRule="auto"/>
         <w:ind w:left="1440" w:firstLine="720"/>
         <w:jc w:val="both"/>
         <w:rPr>
@@ -4801,16 +4808,6 @@
     <w:p>
       <w:pPr>
         <w:spacing w:after="0" w:line="240" w:lineRule="auto"/>
-        <w:jc w:val="both"/>
-        <w:rPr>
-          <w:rFonts w:ascii="Arial" w:hAnsi="Arial" w:cs="Arial"/>
-          <w:lang w:val="en-US"/>
-        </w:rPr>
-      </w:pPr>
-    </w:p>
-    <w:p>
-      <w:pPr>
-        <w:spacing w:after="0" w:line="240" w:lineRule="auto"/>
         <w:ind w:left="720"/>
         <w:jc w:val="both"/>
         <w:rPr>
@@ -4819,64 +4816,175 @@
           <w:lang w:val="en-US"/>
         </w:rPr>
       </w:pPr>
-      <w:r>
+    </w:p>
+    <w:p>
+      <w:pPr>
+        <w:spacing w:after="0" w:line="240" w:lineRule="auto"/>
+        <w:ind w:left="720"/>
+        <w:jc w:val="both"/>
         <w:rPr>
           <w:rFonts w:ascii="Arial" w:hAnsi="Arial" w:cs="Arial"/>
           <w:color w:val="000000" w:themeColor="text1"/>
           <w:lang w:val="en-US"/>
         </w:rPr>
-        <w:lastRenderedPageBreak/>
-        <w:t xml:space="preserve">We’ve used k-fold cross validation with 20 k-folds and maximum depth of 12. We have observed that the higher the k-fold value there were fewer sample in each fold and the accuracy score is better. </w:t>
-      </w:r>
-    </w:p>
-    <w:p>
-      <w:pPr>
-        <w:spacing w:after="0" w:line="240" w:lineRule="auto"/>
-        <w:jc w:val="both"/>
-        <w:rPr>
-          <w:rFonts w:ascii="Arial" w:hAnsi="Arial" w:cs="Arial"/>
-          <w:lang w:val="en-US"/>
-        </w:rPr>
-      </w:pPr>
-    </w:p>
-    <w:p>
-      <w:pPr>
-        <w:pStyle w:val="ListParagraph"/>
-        <w:numPr>
-          <w:ilvl w:val="0"/>
-          <w:numId w:val="5"/>
-        </w:numPr>
-        <w:spacing w:after="0" w:line="240" w:lineRule="auto"/>
-        <w:jc w:val="both"/>
-        <w:rPr>
-          <w:rFonts w:ascii="Arial" w:hAnsi="Arial" w:cs="Arial"/>
-          <w:lang w:val="en-US"/>
-        </w:rPr>
-      </w:pPr>
-      <w:r>
-        <w:rPr>
-          <w:rFonts w:ascii="Arial" w:hAnsi="Arial" w:cs="Arial"/>
-          <w:lang w:val="en-US"/>
-        </w:rPr>
-        <w:t>Evaluate the result.</w:t>
-      </w:r>
-    </w:p>
-    <w:p>
-      <w:pPr>
-        <w:spacing w:after="0" w:line="240" w:lineRule="auto"/>
-        <w:jc w:val="both"/>
-        <w:rPr>
-          <w:rFonts w:ascii="Arial" w:hAnsi="Arial" w:cs="Arial"/>
-          <w:lang w:val="en-US"/>
-        </w:rPr>
-      </w:pPr>
-    </w:p>
-    <w:p>
-      <w:pPr>
-        <w:spacing w:after="0" w:line="240" w:lineRule="auto"/>
-        <w:jc w:val="both"/>
-        <w:rPr>
-          <w:rFonts w:ascii="Arial" w:hAnsi="Arial" w:cs="Arial"/>
+      </w:pPr>
+      <w:r>
+        <w:rPr>
+          <w:rFonts w:ascii="Arial" w:hAnsi="Arial" w:cs="Arial"/>
+          <w:color w:val="000000" w:themeColor="text1"/>
+          <w:lang w:val="en-US"/>
+        </w:rPr>
+        <w:t xml:space="preserve">We’ve </w:t>
+      </w:r>
+      <w:r>
+        <w:rPr>
+          <w:rFonts w:ascii="Arial" w:hAnsi="Arial" w:cs="Arial"/>
+          <w:color w:val="000000" w:themeColor="text1"/>
+          <w:lang w:val="en-US"/>
+        </w:rPr>
+        <w:t xml:space="preserve">tried doing </w:t>
+      </w:r>
+      <w:r>
+        <w:rPr>
+          <w:rFonts w:ascii="Arial" w:hAnsi="Arial" w:cs="Arial"/>
+          <w:color w:val="000000" w:themeColor="text1"/>
+          <w:lang w:val="en-US"/>
+        </w:rPr>
+        <w:t xml:space="preserve">k-fold cross validation with </w:t>
+      </w:r>
+      <w:r>
+        <w:rPr>
+          <w:rFonts w:ascii="Arial" w:hAnsi="Arial" w:cs="Arial"/>
+          <w:color w:val="000000" w:themeColor="text1"/>
+          <w:lang w:val="en-US"/>
+        </w:rPr>
+        <w:t xml:space="preserve">a variety of </w:t>
+      </w:r>
+      <w:r>
+        <w:rPr>
+          <w:rFonts w:ascii="Arial" w:hAnsi="Arial" w:cs="Arial"/>
+          <w:color w:val="000000" w:themeColor="text1"/>
+          <w:lang w:val="en-US"/>
+        </w:rPr>
+        <w:t>k-folds</w:t>
+      </w:r>
+      <w:r>
+        <w:rPr>
+          <w:rFonts w:ascii="Arial" w:hAnsi="Arial" w:cs="Arial"/>
+          <w:color w:val="000000" w:themeColor="text1"/>
+          <w:lang w:val="en-US"/>
+        </w:rPr>
+        <w:t xml:space="preserve"> and tree depths</w:t>
+      </w:r>
+      <w:r>
+        <w:rPr>
+          <w:rFonts w:ascii="Arial" w:hAnsi="Arial" w:cs="Arial"/>
+          <w:color w:val="000000" w:themeColor="text1"/>
+          <w:lang w:val="en-US"/>
+        </w:rPr>
+        <w:t>, with accuracy scores as shown below</w:t>
+      </w:r>
+      <w:r>
+        <w:rPr>
+          <w:rFonts w:ascii="Arial" w:hAnsi="Arial" w:cs="Arial"/>
+          <w:color w:val="000000" w:themeColor="text1"/>
+          <w:lang w:val="en-US"/>
+        </w:rPr>
+        <w:t>. We have observed that the higher the k-fold value there were fewer sample in each fold and the accuracy score is better. We have chosen the k value with the highest accuracy score.</w:t>
+      </w:r>
+      <w:r>
+        <w:rPr>
+          <w:rFonts w:ascii="Arial" w:hAnsi="Arial" w:cs="Arial"/>
+          <w:color w:val="000000" w:themeColor="text1"/>
+          <w:lang w:val="en-US"/>
+        </w:rPr>
+        <w:t xml:space="preserve"> With that, </w:t>
+      </w:r>
+      <w:proofErr w:type="gramStart"/>
+      <w:r>
+        <w:rPr>
+          <w:rFonts w:ascii="Arial" w:hAnsi="Arial" w:cs="Arial"/>
+          <w:color w:val="000000" w:themeColor="text1"/>
+          <w:lang w:val="en-US"/>
+        </w:rPr>
+        <w:t>We’ve</w:t>
+      </w:r>
+      <w:proofErr w:type="gramEnd"/>
+      <w:r>
+        <w:rPr>
+          <w:rFonts w:ascii="Arial" w:hAnsi="Arial" w:cs="Arial"/>
+          <w:color w:val="000000" w:themeColor="text1"/>
+          <w:lang w:val="en-US"/>
+        </w:rPr>
+        <w:t xml:space="preserve"> used k-fold cross validation with </w:t>
+      </w:r>
+      <w:r>
+        <w:rPr>
+          <w:rFonts w:ascii="Arial" w:hAnsi="Arial" w:cs="Arial"/>
+          <w:color w:val="000000" w:themeColor="text1"/>
+          <w:highlight w:val="yellow"/>
+          <w:lang w:val="en-US"/>
+        </w:rPr>
+        <w:t>20</w:t>
+      </w:r>
+      <w:r>
+        <w:rPr>
+          <w:rFonts w:ascii="Arial" w:hAnsi="Arial" w:cs="Arial"/>
+          <w:color w:val="000000" w:themeColor="text1"/>
+          <w:lang w:val="en-US"/>
+        </w:rPr>
+        <w:t xml:space="preserve"> k-folds and maximum depth of </w:t>
+      </w:r>
+      <w:r>
+        <w:rPr>
+          <w:rFonts w:ascii="Arial" w:hAnsi="Arial" w:cs="Arial"/>
+          <w:color w:val="000000" w:themeColor="text1"/>
+          <w:highlight w:val="yellow"/>
+          <w:lang w:val="en-US"/>
+        </w:rPr>
+        <w:t>12</w:t>
+      </w:r>
+      <w:r>
+        <w:rPr>
+          <w:rFonts w:ascii="Arial" w:hAnsi="Arial" w:cs="Arial"/>
+          <w:color w:val="000000" w:themeColor="text1"/>
+          <w:lang w:val="en-US"/>
+        </w:rPr>
+        <w:t>.</w:t>
+      </w:r>
+    </w:p>
+    <w:p>
+      <w:pPr>
+        <w:spacing w:after="0" w:line="240" w:lineRule="auto"/>
+        <w:ind w:left="720"/>
+        <w:jc w:val="both"/>
+        <w:rPr>
+          <w:rFonts w:ascii="Arial" w:hAnsi="Arial" w:cs="Arial"/>
+          <w:color w:val="000000" w:themeColor="text1"/>
+          <w:lang w:val="en-US"/>
+        </w:rPr>
+      </w:pPr>
+    </w:p>
+    <w:p>
+      <w:pPr>
+        <w:spacing w:after="0" w:line="240" w:lineRule="auto"/>
+        <w:ind w:left="720"/>
+        <w:jc w:val="both"/>
+        <w:rPr>
+          <w:rFonts w:ascii="Arial" w:hAnsi="Arial" w:cs="Arial"/>
+          <w:color w:val="000000" w:themeColor="text1"/>
+          <w:lang w:val="en-US"/>
+        </w:rPr>
+      </w:pPr>
+    </w:p>
+    <w:p>
+      <w:pPr>
+        <w:spacing w:after="0" w:line="240" w:lineRule="auto"/>
+        <w:ind w:left="720"/>
+        <w:jc w:val="both"/>
+        <w:rPr>
+          <w:rFonts w:ascii="Arial" w:hAnsi="Arial" w:cs="Arial"/>
+          <w:color w:val="000000" w:themeColor="text1"/>
           <w:lang w:val="en-US"/>
         </w:rPr>
       </w:pPr>
@@ -4885,7 +4993,7 @@
           <w:noProof/>
         </w:rPr>
         <w:drawing>
-          <wp:inline distT="0" distB="0" distL="0" distR="0" wp14:anchorId="5540140C" wp14:editId="164DF54A">
+          <wp:inline distT="0" distB="0" distL="0" distR="0" wp14:anchorId="165A1BA4" wp14:editId="19E320D9">
             <wp:extent cx="4131237" cy="2144542"/>
             <wp:effectExtent l="0" t="0" r="3175" b="8255"/>
             <wp:docPr id="10" name="Picture 10"/>
@@ -4924,6 +5032,549 @@
     <w:p>
       <w:pPr>
         <w:spacing w:after="0" w:line="240" w:lineRule="auto"/>
+        <w:ind w:left="720"/>
+        <w:jc w:val="both"/>
+        <w:rPr>
+          <w:rFonts w:ascii="Arial" w:hAnsi="Arial" w:cs="Arial"/>
+          <w:color w:val="000000" w:themeColor="text1"/>
+          <w:lang w:val="en-US"/>
+        </w:rPr>
+      </w:pPr>
+    </w:p>
+    <w:p>
+      <w:pPr>
+        <w:spacing w:after="0" w:line="240" w:lineRule="auto"/>
+        <w:ind w:left="720"/>
+        <w:jc w:val="both"/>
+        <w:rPr>
+          <w:rFonts w:ascii="Arial" w:hAnsi="Arial" w:cs="Arial"/>
+          <w:color w:val="000000" w:themeColor="text1"/>
+          <w:lang w:val="en-US"/>
+        </w:rPr>
+      </w:pPr>
+      <w:r>
+        <w:rPr>
+          <w:noProof/>
+        </w:rPr>
+        <w:drawing>
+          <wp:anchor distT="0" distB="0" distL="114300" distR="114300" simplePos="0" relativeHeight="251672576" behindDoc="1" locked="0" layoutInCell="1" allowOverlap="1" wp14:anchorId="7AE6CCD1" wp14:editId="034C5F5F">
+            <wp:simplePos x="0" y="0"/>
+            <wp:positionH relativeFrom="column">
+              <wp:posOffset>0</wp:posOffset>
+            </wp:positionH>
+            <wp:positionV relativeFrom="paragraph">
+              <wp:posOffset>-635</wp:posOffset>
+            </wp:positionV>
+            <wp:extent cx="6120130" cy="4415155"/>
+            <wp:effectExtent l="0" t="0" r="0" b="4445"/>
+            <wp:wrapNone/>
+            <wp:docPr id="1" name="Picture 1"/>
+            <wp:cNvGraphicFramePr>
+              <a:graphicFrameLocks xmlns:a="http://schemas.openxmlformats.org/drawingml/2006/main" noChangeAspect="1"/>
+            </wp:cNvGraphicFramePr>
+            <a:graphic xmlns:a="http://schemas.openxmlformats.org/drawingml/2006/main">
+              <a:graphicData uri="http://schemas.openxmlformats.org/drawingml/2006/picture">
+                <pic:pic xmlns:pic="http://schemas.openxmlformats.org/drawingml/2006/picture">
+                  <pic:nvPicPr>
+                    <pic:cNvPr id="1" name=""/>
+                    <pic:cNvPicPr/>
+                  </pic:nvPicPr>
+                  <pic:blipFill>
+                    <a:blip r:embed="rId19" cstate="print">
+                      <a:extLst>
+                        <a:ext uri="{28A0092B-C50C-407E-A947-70E740481C1C}">
+                          <a14:useLocalDpi xmlns:a14="http://schemas.microsoft.com/office/drawing/2010/main" val="0"/>
+                        </a:ext>
+                      </a:extLst>
+                    </a:blip>
+                    <a:stretch>
+                      <a:fillRect/>
+                    </a:stretch>
+                  </pic:blipFill>
+                  <pic:spPr>
+                    <a:xfrm>
+                      <a:off x="0" y="0"/>
+                      <a:ext cx="6120130" cy="4415155"/>
+                    </a:xfrm>
+                    <a:prstGeom prst="rect">
+                      <a:avLst/>
+                    </a:prstGeom>
+                  </pic:spPr>
+                </pic:pic>
+              </a:graphicData>
+            </a:graphic>
+          </wp:anchor>
+        </w:drawing>
+      </w:r>
+    </w:p>
+    <w:p>
+      <w:pPr>
+        <w:spacing w:after="0" w:line="240" w:lineRule="auto"/>
+        <w:ind w:left="720"/>
+        <w:jc w:val="both"/>
+        <w:rPr>
+          <w:rFonts w:ascii="Arial" w:hAnsi="Arial" w:cs="Arial"/>
+          <w:color w:val="000000" w:themeColor="text1"/>
+          <w:lang w:val="en-US"/>
+        </w:rPr>
+      </w:pPr>
+    </w:p>
+    <w:p>
+      <w:pPr>
+        <w:spacing w:after="0" w:line="240" w:lineRule="auto"/>
+        <w:ind w:left="720"/>
+        <w:jc w:val="both"/>
+        <w:rPr>
+          <w:rFonts w:ascii="Arial" w:hAnsi="Arial" w:cs="Arial"/>
+          <w:color w:val="000000" w:themeColor="text1"/>
+          <w:lang w:val="en-US"/>
+        </w:rPr>
+      </w:pPr>
+    </w:p>
+    <w:p>
+      <w:pPr>
+        <w:spacing w:after="0" w:line="240" w:lineRule="auto"/>
+        <w:ind w:left="720"/>
+        <w:jc w:val="both"/>
+        <w:rPr>
+          <w:rFonts w:ascii="Arial" w:hAnsi="Arial" w:cs="Arial"/>
+          <w:color w:val="000000" w:themeColor="text1"/>
+          <w:lang w:val="en-US"/>
+        </w:rPr>
+      </w:pPr>
+    </w:p>
+    <w:p>
+      <w:pPr>
+        <w:spacing w:after="0" w:line="240" w:lineRule="auto"/>
+        <w:ind w:left="720"/>
+        <w:jc w:val="both"/>
+        <w:rPr>
+          <w:rFonts w:ascii="Arial" w:hAnsi="Arial" w:cs="Arial"/>
+          <w:color w:val="000000" w:themeColor="text1"/>
+          <w:lang w:val="en-US"/>
+        </w:rPr>
+      </w:pPr>
+    </w:p>
+    <w:p>
+      <w:pPr>
+        <w:spacing w:after="0" w:line="240" w:lineRule="auto"/>
+        <w:ind w:left="720"/>
+        <w:jc w:val="both"/>
+        <w:rPr>
+          <w:rFonts w:ascii="Arial" w:hAnsi="Arial" w:cs="Arial"/>
+          <w:color w:val="000000" w:themeColor="text1"/>
+          <w:lang w:val="en-US"/>
+        </w:rPr>
+      </w:pPr>
+    </w:p>
+    <w:p>
+      <w:pPr>
+        <w:spacing w:after="0" w:line="240" w:lineRule="auto"/>
+        <w:ind w:left="720"/>
+        <w:jc w:val="both"/>
+        <w:rPr>
+          <w:rFonts w:ascii="Arial" w:hAnsi="Arial" w:cs="Arial"/>
+          <w:color w:val="000000" w:themeColor="text1"/>
+          <w:lang w:val="en-US"/>
+        </w:rPr>
+      </w:pPr>
+    </w:p>
+    <w:p>
+      <w:pPr>
+        <w:spacing w:after="0" w:line="240" w:lineRule="auto"/>
+        <w:ind w:left="720"/>
+        <w:jc w:val="both"/>
+        <w:rPr>
+          <w:rFonts w:ascii="Arial" w:hAnsi="Arial" w:cs="Arial"/>
+          <w:color w:val="000000" w:themeColor="text1"/>
+          <w:lang w:val="en-US"/>
+        </w:rPr>
+      </w:pPr>
+    </w:p>
+    <w:p>
+      <w:pPr>
+        <w:spacing w:after="0" w:line="240" w:lineRule="auto"/>
+        <w:ind w:left="720"/>
+        <w:jc w:val="both"/>
+        <w:rPr>
+          <w:rFonts w:ascii="Arial" w:hAnsi="Arial" w:cs="Arial"/>
+          <w:color w:val="000000" w:themeColor="text1"/>
+          <w:lang w:val="en-US"/>
+        </w:rPr>
+      </w:pPr>
+    </w:p>
+    <w:p>
+      <w:pPr>
+        <w:spacing w:after="0" w:line="240" w:lineRule="auto"/>
+        <w:ind w:left="720"/>
+        <w:jc w:val="both"/>
+        <w:rPr>
+          <w:rFonts w:ascii="Arial" w:hAnsi="Arial" w:cs="Arial"/>
+          <w:color w:val="000000" w:themeColor="text1"/>
+          <w:lang w:val="en-US"/>
+        </w:rPr>
+      </w:pPr>
+    </w:p>
+    <w:p>
+      <w:pPr>
+        <w:spacing w:after="0" w:line="240" w:lineRule="auto"/>
+        <w:ind w:left="720"/>
+        <w:jc w:val="both"/>
+        <w:rPr>
+          <w:rFonts w:ascii="Arial" w:hAnsi="Arial" w:cs="Arial"/>
+          <w:color w:val="000000" w:themeColor="text1"/>
+          <w:lang w:val="en-US"/>
+        </w:rPr>
+      </w:pPr>
+    </w:p>
+    <w:p>
+      <w:pPr>
+        <w:spacing w:after="0" w:line="240" w:lineRule="auto"/>
+        <w:ind w:left="720"/>
+        <w:jc w:val="both"/>
+        <w:rPr>
+          <w:rFonts w:ascii="Arial" w:hAnsi="Arial" w:cs="Arial"/>
+          <w:color w:val="000000" w:themeColor="text1"/>
+          <w:lang w:val="en-US"/>
+        </w:rPr>
+      </w:pPr>
+    </w:p>
+    <w:p>
+      <w:pPr>
+        <w:spacing w:after="0" w:line="240" w:lineRule="auto"/>
+        <w:ind w:left="720"/>
+        <w:jc w:val="both"/>
+        <w:rPr>
+          <w:rFonts w:ascii="Arial" w:hAnsi="Arial" w:cs="Arial"/>
+          <w:color w:val="000000" w:themeColor="text1"/>
+          <w:lang w:val="en-US"/>
+        </w:rPr>
+      </w:pPr>
+    </w:p>
+    <w:p>
+      <w:pPr>
+        <w:spacing w:after="0" w:line="240" w:lineRule="auto"/>
+        <w:ind w:left="720"/>
+        <w:jc w:val="both"/>
+        <w:rPr>
+          <w:rFonts w:ascii="Arial" w:hAnsi="Arial" w:cs="Arial"/>
+          <w:color w:val="000000" w:themeColor="text1"/>
+          <w:lang w:val="en-US"/>
+        </w:rPr>
+      </w:pPr>
+    </w:p>
+    <w:p>
+      <w:pPr>
+        <w:spacing w:after="0" w:line="240" w:lineRule="auto"/>
+        <w:ind w:left="720"/>
+        <w:jc w:val="both"/>
+        <w:rPr>
+          <w:rFonts w:ascii="Arial" w:hAnsi="Arial" w:cs="Arial"/>
+          <w:color w:val="000000" w:themeColor="text1"/>
+          <w:lang w:val="en-US"/>
+        </w:rPr>
+      </w:pPr>
+    </w:p>
+    <w:p>
+      <w:pPr>
+        <w:spacing w:after="0" w:line="240" w:lineRule="auto"/>
+        <w:ind w:left="720"/>
+        <w:jc w:val="both"/>
+        <w:rPr>
+          <w:rFonts w:ascii="Arial" w:hAnsi="Arial" w:cs="Arial"/>
+          <w:color w:val="000000" w:themeColor="text1"/>
+          <w:lang w:val="en-US"/>
+        </w:rPr>
+      </w:pPr>
+    </w:p>
+    <w:p>
+      <w:pPr>
+        <w:spacing w:after="0" w:line="240" w:lineRule="auto"/>
+        <w:ind w:left="720"/>
+        <w:jc w:val="both"/>
+        <w:rPr>
+          <w:rFonts w:ascii="Arial" w:hAnsi="Arial" w:cs="Arial"/>
+          <w:color w:val="000000" w:themeColor="text1"/>
+          <w:lang w:val="en-US"/>
+        </w:rPr>
+      </w:pPr>
+    </w:p>
+    <w:p>
+      <w:pPr>
+        <w:spacing w:after="0" w:line="240" w:lineRule="auto"/>
+        <w:ind w:left="720"/>
+        <w:jc w:val="both"/>
+        <w:rPr>
+          <w:rFonts w:ascii="Arial" w:hAnsi="Arial" w:cs="Arial"/>
+          <w:color w:val="000000" w:themeColor="text1"/>
+          <w:lang w:val="en-US"/>
+        </w:rPr>
+      </w:pPr>
+    </w:p>
+    <w:p>
+      <w:pPr>
+        <w:spacing w:after="0" w:line="240" w:lineRule="auto"/>
+        <w:ind w:left="720"/>
+        <w:jc w:val="both"/>
+        <w:rPr>
+          <w:rFonts w:ascii="Arial" w:hAnsi="Arial" w:cs="Arial"/>
+          <w:color w:val="000000" w:themeColor="text1"/>
+          <w:lang w:val="en-US"/>
+        </w:rPr>
+      </w:pPr>
+    </w:p>
+    <w:p>
+      <w:pPr>
+        <w:spacing w:after="0" w:line="240" w:lineRule="auto"/>
+        <w:ind w:left="720"/>
+        <w:jc w:val="both"/>
+        <w:rPr>
+          <w:rFonts w:ascii="Arial" w:hAnsi="Arial" w:cs="Arial"/>
+          <w:color w:val="000000" w:themeColor="text1"/>
+          <w:lang w:val="en-US"/>
+        </w:rPr>
+      </w:pPr>
+    </w:p>
+    <w:p>
+      <w:pPr>
+        <w:spacing w:after="0" w:line="240" w:lineRule="auto"/>
+        <w:ind w:left="720"/>
+        <w:jc w:val="both"/>
+        <w:rPr>
+          <w:rFonts w:ascii="Arial" w:hAnsi="Arial" w:cs="Arial"/>
+          <w:color w:val="000000" w:themeColor="text1"/>
+          <w:lang w:val="en-US"/>
+        </w:rPr>
+      </w:pPr>
+    </w:p>
+    <w:p>
+      <w:pPr>
+        <w:spacing w:after="0" w:line="240" w:lineRule="auto"/>
+        <w:ind w:left="720"/>
+        <w:jc w:val="both"/>
+        <w:rPr>
+          <w:rFonts w:ascii="Arial" w:hAnsi="Arial" w:cs="Arial"/>
+          <w:color w:val="000000" w:themeColor="text1"/>
+          <w:lang w:val="en-US"/>
+        </w:rPr>
+      </w:pPr>
+    </w:p>
+    <w:p>
+      <w:pPr>
+        <w:spacing w:after="0" w:line="240" w:lineRule="auto"/>
+        <w:ind w:left="720"/>
+        <w:jc w:val="both"/>
+        <w:rPr>
+          <w:rFonts w:ascii="Arial" w:hAnsi="Arial" w:cs="Arial"/>
+          <w:color w:val="000000" w:themeColor="text1"/>
+          <w:lang w:val="en-US"/>
+        </w:rPr>
+      </w:pPr>
+    </w:p>
+    <w:p>
+      <w:pPr>
+        <w:spacing w:after="0" w:line="240" w:lineRule="auto"/>
+        <w:ind w:left="720"/>
+        <w:jc w:val="both"/>
+        <w:rPr>
+          <w:rFonts w:ascii="Arial" w:hAnsi="Arial" w:cs="Arial"/>
+          <w:color w:val="000000" w:themeColor="text1"/>
+          <w:lang w:val="en-US"/>
+        </w:rPr>
+      </w:pPr>
+    </w:p>
+    <w:p>
+      <w:pPr>
+        <w:spacing w:after="0" w:line="240" w:lineRule="auto"/>
+        <w:ind w:left="720"/>
+        <w:jc w:val="both"/>
+        <w:rPr>
+          <w:rFonts w:ascii="Arial" w:hAnsi="Arial" w:cs="Arial"/>
+          <w:color w:val="000000" w:themeColor="text1"/>
+          <w:lang w:val="en-US"/>
+        </w:rPr>
+      </w:pPr>
+    </w:p>
+    <w:p>
+      <w:pPr>
+        <w:spacing w:after="0" w:line="240" w:lineRule="auto"/>
+        <w:jc w:val="both"/>
+        <w:rPr>
+          <w:rFonts w:ascii="Arial" w:hAnsi="Arial" w:cs="Arial"/>
+          <w:lang w:val="en-US"/>
+        </w:rPr>
+      </w:pPr>
+    </w:p>
+    <w:p>
+      <w:pPr>
+        <w:spacing w:after="0" w:line="240" w:lineRule="auto"/>
+        <w:jc w:val="both"/>
+        <w:rPr>
+          <w:rFonts w:ascii="Arial" w:hAnsi="Arial" w:cs="Arial"/>
+          <w:lang w:val="en-US"/>
+        </w:rPr>
+      </w:pPr>
+    </w:p>
+    <w:p>
+      <w:pPr>
+        <w:spacing w:after="0" w:line="240" w:lineRule="auto"/>
+        <w:jc w:val="both"/>
+        <w:rPr>
+          <w:rFonts w:ascii="Arial" w:hAnsi="Arial" w:cs="Arial"/>
+          <w:lang w:val="en-US"/>
+        </w:rPr>
+      </w:pPr>
+    </w:p>
+    <w:p>
+      <w:pPr>
+        <w:spacing w:after="0" w:line="240" w:lineRule="auto"/>
+        <w:jc w:val="both"/>
+        <w:rPr>
+          <w:rFonts w:ascii="Arial" w:hAnsi="Arial" w:cs="Arial"/>
+          <w:lang w:val="en-US"/>
+        </w:rPr>
+      </w:pPr>
+    </w:p>
+    <w:p>
+      <w:pPr>
+        <w:pStyle w:val="ListParagraph"/>
+        <w:numPr>
+          <w:ilvl w:val="0"/>
+          <w:numId w:val="5"/>
+        </w:numPr>
+        <w:spacing w:after="0" w:line="240" w:lineRule="auto"/>
+        <w:jc w:val="both"/>
+        <w:rPr>
+          <w:rFonts w:ascii="Arial" w:hAnsi="Arial" w:cs="Arial"/>
+          <w:lang w:val="en-US"/>
+        </w:rPr>
+      </w:pPr>
+      <w:r>
+        <w:rPr>
+          <w:rFonts w:ascii="Arial" w:hAnsi="Arial" w:cs="Arial"/>
+          <w:lang w:val="en-US"/>
+        </w:rPr>
+        <w:t>Evaluate the result.</w:t>
+      </w:r>
+    </w:p>
+    <w:p>
+      <w:pPr>
+        <w:spacing w:after="0" w:line="240" w:lineRule="auto"/>
+        <w:jc w:val="both"/>
+        <w:rPr>
+          <w:rFonts w:ascii="Arial" w:hAnsi="Arial" w:cs="Arial"/>
+          <w:lang w:val="en-US"/>
+        </w:rPr>
+      </w:pPr>
+    </w:p>
+    <w:p>
+      <w:pPr>
+        <w:spacing w:after="0" w:line="240" w:lineRule="auto"/>
+        <w:ind w:left="720"/>
+        <w:jc w:val="both"/>
+        <w:rPr>
+          <w:rFonts w:ascii="Arial" w:hAnsi="Arial" w:cs="Arial"/>
+          <w:lang w:val="en-US"/>
+        </w:rPr>
+      </w:pPr>
+      <w:r>
+        <w:rPr>
+          <w:rFonts w:ascii="Arial" w:hAnsi="Arial" w:cs="Arial"/>
+          <w:lang w:val="en-US"/>
+        </w:rPr>
+        <w:t xml:space="preserve">Based on the results of the </w:t>
+      </w:r>
+      <w:r>
+        <w:rPr>
+          <w:rFonts w:ascii="Arial" w:hAnsi="Arial" w:cs="Arial"/>
+          <w:lang w:val="en-US"/>
+        </w:rPr>
+        <w:t>Decision Tree</w:t>
+      </w:r>
+      <w:r>
+        <w:rPr>
+          <w:rFonts w:ascii="Arial" w:hAnsi="Arial" w:cs="Arial"/>
+          <w:lang w:val="en-US"/>
+        </w:rPr>
+        <w:t xml:space="preserve"> algorithm, an accuracy score of approximately 50% indicates that our model can somewhat predict the maximum price category using the selected features, namely, </w:t>
+      </w:r>
+      <w:r>
+        <w:rPr>
+          <w:rFonts w:ascii="Arial" w:hAnsi="Arial" w:cs="Arial"/>
+          <w:lang w:val="en-US"/>
+        </w:rPr>
+        <w:t>minimum temperature, rainfall, evaporation, sunshine and max wind speed</w:t>
+      </w:r>
+      <w:r>
+        <w:rPr>
+          <w:rFonts w:ascii="Arial" w:hAnsi="Arial" w:cs="Arial"/>
+          <w:lang w:val="en-US"/>
+        </w:rPr>
+        <w:t xml:space="preserve">. Using different random states, </w:t>
+      </w:r>
+      <w:r>
+        <w:rPr>
+          <w:rFonts w:ascii="Arial" w:hAnsi="Arial" w:cs="Arial"/>
+          <w:lang w:val="en-US"/>
+        </w:rPr>
+        <w:t xml:space="preserve">tree depths, </w:t>
+      </w:r>
+      <w:r>
+        <w:rPr>
+          <w:rFonts w:ascii="Arial" w:hAnsi="Arial" w:cs="Arial"/>
+          <w:lang w:val="en-US"/>
+        </w:rPr>
+        <w:t xml:space="preserve">k-folds and train/test splits will result to different accuracy scores.  </w:t>
+      </w:r>
+    </w:p>
+    <w:p>
+      <w:pPr>
+        <w:spacing w:after="0" w:line="240" w:lineRule="auto"/>
+        <w:ind w:left="720"/>
+        <w:jc w:val="both"/>
+        <w:rPr>
+          <w:rFonts w:ascii="Arial" w:hAnsi="Arial" w:cs="Arial"/>
+          <w:lang w:val="en-US"/>
+        </w:rPr>
+      </w:pPr>
+    </w:p>
+    <w:p>
+      <w:pPr>
+        <w:spacing w:after="0" w:line="240" w:lineRule="auto"/>
+        <w:ind w:left="720"/>
+        <w:jc w:val="both"/>
+        <w:rPr>
+          <w:rFonts w:ascii="Arial" w:hAnsi="Arial" w:cs="Arial"/>
+          <w:lang w:val="en-US"/>
+        </w:rPr>
+      </w:pPr>
+    </w:p>
+    <w:p>
+      <w:pPr>
+        <w:spacing w:after="0" w:line="240" w:lineRule="auto"/>
+        <w:ind w:left="720"/>
+        <w:jc w:val="both"/>
+        <w:rPr>
+          <w:rFonts w:ascii="Arial" w:hAnsi="Arial" w:cs="Arial"/>
+          <w:lang w:val="en-US"/>
+        </w:rPr>
+      </w:pPr>
+    </w:p>
+    <w:p>
+      <w:pPr>
+        <w:spacing w:after="0" w:line="240" w:lineRule="auto"/>
+        <w:ind w:left="720"/>
+        <w:jc w:val="both"/>
+        <w:rPr>
+          <w:rFonts w:ascii="Arial" w:hAnsi="Arial" w:cs="Arial"/>
+          <w:lang w:val="en-US"/>
+        </w:rPr>
+      </w:pPr>
+    </w:p>
+    <w:p>
+      <w:pPr>
+        <w:spacing w:after="0" w:line="240" w:lineRule="auto"/>
+        <w:ind w:left="720"/>
         <w:jc w:val="both"/>
         <w:rPr>
           <w:rFonts w:ascii="Arial" w:hAnsi="Arial" w:cs="Arial"/>
@@ -4950,6 +5601,7 @@
           <w:bCs/>
           <w:lang w:val="en-US"/>
         </w:rPr>
+        <w:lastRenderedPageBreak/>
         <w:t>3.4.2.</w:t>
       </w:r>
       <w:r>
@@ -5389,7 +6041,7 @@
           <w:color w:val="000000" w:themeColor="text1"/>
           <w:lang w:val="en-US"/>
         </w:rPr>
-        <w:t xml:space="preserve">We’ve used k-fold cross validation with </w:t>
+        <w:t xml:space="preserve">We’ve </w:t>
       </w:r>
       <w:r>
         <w:rPr>
@@ -5397,6 +6049,129 @@
           <w:color w:val="000000" w:themeColor="text1"/>
           <w:lang w:val="en-US"/>
         </w:rPr>
+        <w:t xml:space="preserve">tried doing </w:t>
+      </w:r>
+      <w:r>
+        <w:rPr>
+          <w:rFonts w:ascii="Arial" w:hAnsi="Arial" w:cs="Arial"/>
+          <w:color w:val="000000" w:themeColor="text1"/>
+          <w:lang w:val="en-US"/>
+        </w:rPr>
+        <w:t xml:space="preserve">k-fold cross validation with </w:t>
+      </w:r>
+      <w:r>
+        <w:rPr>
+          <w:rFonts w:ascii="Arial" w:hAnsi="Arial" w:cs="Arial"/>
+          <w:color w:val="000000" w:themeColor="text1"/>
+          <w:lang w:val="en-US"/>
+        </w:rPr>
+        <w:t xml:space="preserve">a variety of </w:t>
+      </w:r>
+      <w:r>
+        <w:rPr>
+          <w:rFonts w:ascii="Arial" w:hAnsi="Arial" w:cs="Arial"/>
+          <w:color w:val="000000" w:themeColor="text1"/>
+          <w:lang w:val="en-US"/>
+        </w:rPr>
+        <w:t>k-folds</w:t>
+      </w:r>
+      <w:r>
+        <w:rPr>
+          <w:rFonts w:ascii="Arial" w:hAnsi="Arial" w:cs="Arial"/>
+          <w:color w:val="000000" w:themeColor="text1"/>
+          <w:lang w:val="en-US"/>
+        </w:rPr>
+        <w:t>, with accuracy</w:t>
+      </w:r>
+      <w:r>
+        <w:rPr>
+          <w:rFonts w:ascii="Arial" w:hAnsi="Arial" w:cs="Arial"/>
+          <w:color w:val="000000" w:themeColor="text1"/>
+          <w:lang w:val="en-US"/>
+        </w:rPr>
+        <w:t xml:space="preserve"> scores</w:t>
+      </w:r>
+      <w:r>
+        <w:rPr>
+          <w:rFonts w:ascii="Arial" w:hAnsi="Arial" w:cs="Arial"/>
+          <w:color w:val="000000" w:themeColor="text1"/>
+          <w:lang w:val="en-US"/>
+        </w:rPr>
+        <w:t xml:space="preserve"> as</w:t>
+      </w:r>
+      <w:r>
+        <w:rPr>
+          <w:rFonts w:ascii="Arial" w:hAnsi="Arial" w:cs="Arial"/>
+          <w:color w:val="000000" w:themeColor="text1"/>
+          <w:lang w:val="en-US"/>
+        </w:rPr>
+        <w:t xml:space="preserve"> shown below</w:t>
+      </w:r>
+      <w:r>
+        <w:rPr>
+          <w:rFonts w:ascii="Arial" w:hAnsi="Arial" w:cs="Arial"/>
+          <w:color w:val="000000" w:themeColor="text1"/>
+          <w:lang w:val="en-US"/>
+        </w:rPr>
+        <w:t xml:space="preserve">. </w:t>
+      </w:r>
+      <w:r>
+        <w:rPr>
+          <w:rFonts w:ascii="Arial" w:hAnsi="Arial" w:cs="Arial"/>
+          <w:color w:val="000000" w:themeColor="text1"/>
+          <w:lang w:val="en-US"/>
+        </w:rPr>
+        <w:t xml:space="preserve">We think that if k was too small it’s sensitive to noise points while if it’s too big </w:t>
+      </w:r>
+      <w:r>
+        <w:rPr>
+          <w:rFonts w:ascii="Arial" w:hAnsi="Arial" w:cs="Arial"/>
+          <w:color w:val="000000" w:themeColor="text1"/>
+          <w:lang w:val="en-US"/>
+        </w:rPr>
+        <w:t xml:space="preserve">the </w:t>
+      </w:r>
+      <w:proofErr w:type="spellStart"/>
+      <w:r>
+        <w:rPr>
+          <w:rFonts w:ascii="Arial" w:hAnsi="Arial" w:cs="Arial"/>
+          <w:color w:val="000000" w:themeColor="text1"/>
+          <w:lang w:val="en-US"/>
+        </w:rPr>
+        <w:t>neighbourhood</w:t>
+      </w:r>
+      <w:proofErr w:type="spellEnd"/>
+      <w:r>
+        <w:rPr>
+          <w:rFonts w:ascii="Arial" w:hAnsi="Arial" w:cs="Arial"/>
+          <w:color w:val="000000" w:themeColor="text1"/>
+          <w:lang w:val="en-US"/>
+        </w:rPr>
+        <w:t xml:space="preserve"> may include points from other classes</w:t>
+      </w:r>
+      <w:r>
+        <w:rPr>
+          <w:rFonts w:ascii="Arial" w:hAnsi="Arial" w:cs="Arial"/>
+          <w:color w:val="000000" w:themeColor="text1"/>
+          <w:lang w:val="en-US"/>
+        </w:rPr>
+        <w:t xml:space="preserve">, thus we decided to </w:t>
+      </w:r>
+      <w:r>
+        <w:rPr>
+          <w:rFonts w:ascii="Arial" w:hAnsi="Arial" w:cs="Arial"/>
+          <w:color w:val="000000" w:themeColor="text1"/>
+          <w:lang w:val="en-US"/>
+        </w:rPr>
+        <w:t xml:space="preserve">do </w:t>
+      </w:r>
+      <w:r>
+        <w:rPr>
+          <w:rFonts w:ascii="Arial" w:hAnsi="Arial" w:cs="Arial"/>
+          <w:color w:val="000000" w:themeColor="text1"/>
+          <w:highlight w:val="yellow"/>
+          <w:lang w:val="en-US"/>
+        </w:rPr>
         <w:t>10</w:t>
       </w:r>
       <w:r>
@@ -5405,7 +6180,7 @@
           <w:color w:val="000000" w:themeColor="text1"/>
           <w:lang w:val="en-US"/>
         </w:rPr>
-        <w:t xml:space="preserve"> k-folds. </w:t>
+        <w:t>-fold cross validation with a k v</w:t>
       </w:r>
       <w:r>
         <w:rPr>
@@ -5413,15 +6188,16 @@
           <w:color w:val="000000" w:themeColor="text1"/>
           <w:lang w:val="en-US"/>
         </w:rPr>
-        <w:t xml:space="preserve">We think that if k was too small it’s sensitive to noise points while if it’s too big </w:t>
+        <w:t xml:space="preserve">alue of </w:t>
       </w:r>
       <w:r>
         <w:rPr>
           <w:rFonts w:ascii="Arial" w:hAnsi="Arial" w:cs="Arial"/>
           <w:color w:val="000000" w:themeColor="text1"/>
-          <w:lang w:val="en-US"/>
-        </w:rPr>
-        <w:t>the neighbourhood may include points from other classes</w:t>
+          <w:highlight w:val="yellow"/>
+          <w:lang w:val="en-US"/>
+        </w:rPr>
+        <w:t>8</w:t>
       </w:r>
       <w:r>
         <w:rPr>
@@ -5429,7 +6205,7 @@
           <w:color w:val="000000" w:themeColor="text1"/>
           <w:lang w:val="en-US"/>
         </w:rPr>
-        <w:t xml:space="preserve">, thus we decided to use a k value of </w:t>
+        <w:t xml:space="preserve">. </w:t>
       </w:r>
       <w:r>
         <w:rPr>
@@ -5437,83 +6213,38 @@
           <w:color w:val="000000" w:themeColor="text1"/>
           <w:lang w:val="en-US"/>
         </w:rPr>
-        <w:t>8</w:t>
-      </w:r>
-      <w:r>
+        <w:t>We have observed that the higher the k-fold value there were fewer sample in each fold and the accuracy score is better. We have chosen the k value with the highest accuracy score.</w:t>
+      </w:r>
+    </w:p>
+    <w:p>
+      <w:pPr>
+        <w:spacing w:after="0" w:line="240" w:lineRule="auto"/>
+        <w:ind w:left="720"/>
+        <w:jc w:val="both"/>
         <w:rPr>
           <w:rFonts w:ascii="Arial" w:hAnsi="Arial" w:cs="Arial"/>
           <w:color w:val="000000" w:themeColor="text1"/>
           <w:lang w:val="en-US"/>
         </w:rPr>
-        <w:t xml:space="preserve">. </w:t>
-      </w:r>
-      <w:r>
+      </w:pPr>
+    </w:p>
+    <w:p>
+      <w:pPr>
+        <w:spacing w:after="0" w:line="240" w:lineRule="auto"/>
+        <w:ind w:left="720"/>
+        <w:jc w:val="both"/>
         <w:rPr>
           <w:rFonts w:ascii="Arial" w:hAnsi="Arial" w:cs="Arial"/>
           <w:color w:val="000000" w:themeColor="text1"/>
           <w:lang w:val="en-US"/>
         </w:rPr>
-        <w:t>We have observed that the higher the k-fold value there were fewer sample in each fold and the accuracy score is better. We have chosen the k value with the highest accuracy score.</w:t>
-      </w:r>
-    </w:p>
-    <w:p>
-      <w:pPr>
-        <w:spacing w:after="0" w:line="240" w:lineRule="auto"/>
-        <w:jc w:val="both"/>
-        <w:rPr>
-          <w:rFonts w:ascii="Arial" w:hAnsi="Arial" w:cs="Arial"/>
-          <w:lang w:val="en-US"/>
-        </w:rPr>
-      </w:pPr>
-    </w:p>
-    <w:p>
-      <w:pPr>
-        <w:pStyle w:val="ListParagraph"/>
-        <w:numPr>
-          <w:ilvl w:val="0"/>
-          <w:numId w:val="9"/>
-        </w:numPr>
-        <w:spacing w:after="0" w:line="240" w:lineRule="auto"/>
-        <w:jc w:val="both"/>
-        <w:rPr>
-          <w:rFonts w:ascii="Arial" w:hAnsi="Arial" w:cs="Arial"/>
-          <w:lang w:val="en-US"/>
-        </w:rPr>
-      </w:pPr>
-      <w:r>
-        <w:rPr>
-          <w:rFonts w:ascii="Arial" w:hAnsi="Arial" w:cs="Arial"/>
-          <w:lang w:val="en-US"/>
-        </w:rPr>
-        <w:t>Evaluate the result.</w:t>
-      </w:r>
-    </w:p>
-    <w:p>
-      <w:pPr>
-        <w:spacing w:after="0" w:line="240" w:lineRule="auto"/>
-        <w:jc w:val="both"/>
-        <w:rPr>
-          <w:rFonts w:ascii="Arial" w:hAnsi="Arial" w:cs="Arial"/>
-          <w:lang w:val="en-US"/>
-        </w:rPr>
-      </w:pPr>
-    </w:p>
-    <w:p>
-      <w:pPr>
-        <w:spacing w:after="0" w:line="240" w:lineRule="auto"/>
-        <w:jc w:val="both"/>
-        <w:rPr>
-          <w:rFonts w:ascii="Arial" w:hAnsi="Arial" w:cs="Arial"/>
-          <w:lang w:val="en-US"/>
-        </w:rPr>
       </w:pPr>
       <w:r>
         <w:rPr>
           <w:noProof/>
         </w:rPr>
-        <w:lastRenderedPageBreak/>
         <w:drawing>
-          <wp:inline distT="0" distB="0" distL="0" distR="0" wp14:anchorId="759BE819" wp14:editId="79240FC0">
+          <wp:inline distT="0" distB="0" distL="0" distR="0" wp14:anchorId="3D5841C6" wp14:editId="7DE024DD">
             <wp:extent cx="4180224" cy="4359843"/>
             <wp:effectExtent l="0" t="0" r="0" b="3175"/>
             <wp:docPr id="9" name="Picture 9"/>
@@ -5528,7 +6259,7 @@
                     <pic:cNvPicPr/>
                   </pic:nvPicPr>
                   <pic:blipFill>
-                    <a:blip r:embed="rId19"/>
+                    <a:blip r:embed="rId20"/>
                     <a:stretch>
                       <a:fillRect/>
                     </a:stretch>
@@ -5561,7 +6292,159 @@
     </w:p>
     <w:p>
       <w:pPr>
-        <w:spacing w:after="0" w:line="240" w:lineRule="auto"/>
+        <w:pStyle w:val="ListParagraph"/>
+        <w:numPr>
+          <w:ilvl w:val="0"/>
+          <w:numId w:val="9"/>
+        </w:numPr>
+        <w:spacing w:after="0" w:line="240" w:lineRule="auto"/>
+        <w:jc w:val="both"/>
+        <w:rPr>
+          <w:rFonts w:ascii="Arial" w:hAnsi="Arial" w:cs="Arial"/>
+          <w:lang w:val="en-US"/>
+        </w:rPr>
+      </w:pPr>
+      <w:r>
+        <w:rPr>
+          <w:rFonts w:ascii="Arial" w:hAnsi="Arial" w:cs="Arial"/>
+          <w:lang w:val="en-US"/>
+        </w:rPr>
+        <w:t>Evaluate the result.</w:t>
+      </w:r>
+    </w:p>
+    <w:p>
+      <w:pPr>
+        <w:spacing w:after="0" w:line="240" w:lineRule="auto"/>
+        <w:jc w:val="both"/>
+        <w:rPr>
+          <w:rFonts w:ascii="Arial" w:hAnsi="Arial" w:cs="Arial"/>
+          <w:lang w:val="en-US"/>
+        </w:rPr>
+      </w:pPr>
+    </w:p>
+    <w:p>
+      <w:pPr>
+        <w:spacing w:after="0" w:line="240" w:lineRule="auto"/>
+        <w:ind w:left="720"/>
+        <w:jc w:val="both"/>
+        <w:rPr>
+          <w:rFonts w:ascii="Arial" w:hAnsi="Arial" w:cs="Arial"/>
+          <w:lang w:val="en-US"/>
+        </w:rPr>
+      </w:pPr>
+      <w:r>
+        <w:rPr>
+          <w:rFonts w:ascii="Arial" w:hAnsi="Arial" w:cs="Arial"/>
+          <w:lang w:val="en-US"/>
+        </w:rPr>
+        <w:t>Based on the results of the KNN algorithm, a</w:t>
+      </w:r>
+      <w:r>
+        <w:rPr>
+          <w:rFonts w:ascii="Arial" w:hAnsi="Arial" w:cs="Arial"/>
+          <w:lang w:val="en-US"/>
+        </w:rPr>
+        <w:t>n accuracy score of</w:t>
+      </w:r>
+      <w:r>
+        <w:rPr>
+          <w:rFonts w:ascii="Arial" w:hAnsi="Arial" w:cs="Arial"/>
+          <w:lang w:val="en-US"/>
+        </w:rPr>
+        <w:t xml:space="preserve"> </w:t>
+      </w:r>
+      <w:r>
+        <w:rPr>
+          <w:rFonts w:ascii="Arial" w:hAnsi="Arial" w:cs="Arial"/>
+          <w:lang w:val="en-US"/>
+        </w:rPr>
+        <w:t>approximately</w:t>
+      </w:r>
+      <w:r>
+        <w:rPr>
+          <w:rFonts w:ascii="Arial" w:hAnsi="Arial" w:cs="Arial"/>
+          <w:lang w:val="en-US"/>
+        </w:rPr>
+        <w:t xml:space="preserve"> </w:t>
+      </w:r>
+      <w:r>
+        <w:rPr>
+          <w:rFonts w:ascii="Arial" w:hAnsi="Arial" w:cs="Arial"/>
+          <w:lang w:val="en-US"/>
+        </w:rPr>
+        <w:t>50%</w:t>
+      </w:r>
+      <w:r>
+        <w:rPr>
+          <w:rFonts w:ascii="Arial" w:hAnsi="Arial" w:cs="Arial"/>
+          <w:lang w:val="en-US"/>
+        </w:rPr>
+        <w:t xml:space="preserve"> </w:t>
+      </w:r>
+      <w:r>
+        <w:rPr>
+          <w:rFonts w:ascii="Arial" w:hAnsi="Arial" w:cs="Arial"/>
+          <w:lang w:val="en-US"/>
+        </w:rPr>
+        <w:t xml:space="preserve">indicates that our model can somewhat predict the maximum price category using the selected features, namely, </w:t>
+      </w:r>
+      <w:r>
+        <w:rPr>
+          <w:rFonts w:ascii="Arial" w:hAnsi="Arial" w:cs="Arial"/>
+          <w:lang w:val="en-US"/>
+        </w:rPr>
+        <w:t xml:space="preserve">minimum temperature, rainfall, evaporation, sunshine and max wind </w:t>
+      </w:r>
+      <w:r>
+        <w:rPr>
+          <w:rFonts w:ascii="Arial" w:hAnsi="Arial" w:cs="Arial"/>
+          <w:lang w:val="en-US"/>
+        </w:rPr>
+        <w:lastRenderedPageBreak/>
+        <w:t>speed</w:t>
+      </w:r>
+      <w:r>
+        <w:rPr>
+          <w:rFonts w:ascii="Arial" w:hAnsi="Arial" w:cs="Arial"/>
+          <w:lang w:val="en-US"/>
+        </w:rPr>
+        <w:t xml:space="preserve">. </w:t>
+      </w:r>
+      <w:r>
+        <w:rPr>
+          <w:rFonts w:ascii="Arial" w:hAnsi="Arial" w:cs="Arial"/>
+          <w:lang w:val="en-US"/>
+        </w:rPr>
+        <w:t>U</w:t>
+      </w:r>
+      <w:r>
+        <w:rPr>
+          <w:rFonts w:ascii="Arial" w:hAnsi="Arial" w:cs="Arial"/>
+          <w:lang w:val="en-US"/>
+        </w:rPr>
+        <w:t xml:space="preserve">sing different random states, k </w:t>
+      </w:r>
+      <w:proofErr w:type="spellStart"/>
+      <w:r>
+        <w:rPr>
+          <w:rFonts w:ascii="Arial" w:hAnsi="Arial" w:cs="Arial"/>
+          <w:lang w:val="en-US"/>
+        </w:rPr>
+        <w:t>neighbour</w:t>
+      </w:r>
+      <w:proofErr w:type="spellEnd"/>
+      <w:r>
+        <w:rPr>
+          <w:rFonts w:ascii="Arial" w:hAnsi="Arial" w:cs="Arial"/>
+          <w:lang w:val="en-US"/>
+        </w:rPr>
+        <w:t xml:space="preserve"> values, k-folds and train/test splits will result to different accuracy scores.  </w:t>
+      </w:r>
+    </w:p>
+    <w:p>
+      <w:pPr>
+        <w:spacing w:after="0" w:line="240" w:lineRule="auto"/>
+        <w:ind w:left="720"/>
         <w:jc w:val="both"/>
         <w:rPr>
           <w:rFonts w:ascii="Arial" w:hAnsi="Arial" w:cs="Arial"/>
@@ -5635,6 +6518,72 @@
         <w:jc w:val="both"/>
         <w:rPr>
           <w:rFonts w:ascii="Arial" w:hAnsi="Arial" w:cs="Arial"/>
+          <w:lang w:val="en-US"/>
+        </w:rPr>
+      </w:pPr>
+      <w:r>
+        <w:rPr>
+          <w:rFonts w:ascii="Arial" w:hAnsi="Arial" w:cs="Arial"/>
+          <w:lang w:val="en-US"/>
+        </w:rPr>
+        <w:t>Given the results of our maximum demand prediction model, t</w:t>
+      </w:r>
+      <w:r>
+        <w:rPr>
+          <w:rFonts w:ascii="Arial" w:hAnsi="Arial" w:cs="Arial"/>
+          <w:lang w:val="en-US"/>
+        </w:rPr>
+        <w:t xml:space="preserve">he underlying relationship between </w:t>
+      </w:r>
+      <w:r>
+        <w:rPr>
+          <w:rFonts w:ascii="Arial" w:hAnsi="Arial" w:cs="Arial"/>
+          <w:lang w:val="en-US"/>
+        </w:rPr>
+        <w:t xml:space="preserve">the </w:t>
+      </w:r>
+      <w:r>
+        <w:rPr>
+          <w:rFonts w:ascii="Arial" w:hAnsi="Arial" w:cs="Arial"/>
+          <w:lang w:val="en-US"/>
+        </w:rPr>
+        <w:t>selected features</w:t>
+      </w:r>
+      <w:r>
+        <w:rPr>
+          <w:rFonts w:ascii="Arial" w:hAnsi="Arial" w:cs="Arial"/>
+          <w:lang w:val="en-US"/>
+        </w:rPr>
+        <w:t xml:space="preserve"> and </w:t>
+      </w:r>
+      <w:r>
+        <w:rPr>
+          <w:rFonts w:ascii="Arial" w:hAnsi="Arial" w:cs="Arial"/>
+          <w:lang w:val="en-US"/>
+        </w:rPr>
+        <w:t>demand</w:t>
+      </w:r>
+      <w:r>
+        <w:rPr>
+          <w:rFonts w:ascii="Arial" w:hAnsi="Arial" w:cs="Arial"/>
+          <w:lang w:val="en-US"/>
+        </w:rPr>
+        <w:t xml:space="preserve"> is linear</w:t>
+      </w:r>
+      <w:r>
+        <w:rPr>
+          <w:rFonts w:ascii="Arial" w:hAnsi="Arial" w:cs="Arial"/>
+          <w:lang w:val="en-US"/>
+        </w:rPr>
+        <w:t xml:space="preserve">. </w:t>
+      </w:r>
+    </w:p>
+    <w:p>
+      <w:pPr>
+        <w:spacing w:after="0" w:line="240" w:lineRule="auto"/>
+        <w:jc w:val="both"/>
+        <w:rPr>
+          <w:rFonts w:ascii="Arial" w:hAnsi="Arial" w:cs="Arial"/>
           <w:b/>
           <w:bCs/>
           <w:lang w:val="en-US"/>
@@ -5655,49 +6604,113 @@
           <w:rFonts w:ascii="Arial" w:hAnsi="Arial" w:cs="Arial"/>
           <w:lang w:val="en-US"/>
         </w:rPr>
-        <w:t>Given the results of our maximum demand prediction model, t</w:t>
-      </w:r>
-      <w:r>
-        <w:rPr>
-          <w:rFonts w:ascii="Arial" w:hAnsi="Arial" w:cs="Arial"/>
-          <w:lang w:val="en-US"/>
-        </w:rPr>
-        <w:t xml:space="preserve">he underlying relationship between </w:t>
-      </w:r>
-      <w:r>
-        <w:rPr>
-          <w:rFonts w:ascii="Arial" w:hAnsi="Arial" w:cs="Arial"/>
-          <w:lang w:val="en-US"/>
-        </w:rPr>
-        <w:t>the independent variable</w:t>
-      </w:r>
-      <w:r>
-        <w:rPr>
-          <w:rFonts w:ascii="Arial" w:hAnsi="Arial" w:cs="Arial"/>
-          <w:lang w:val="en-US"/>
-        </w:rPr>
-        <w:t xml:space="preserve"> and </w:t>
-      </w:r>
-      <w:r>
-        <w:rPr>
-          <w:rFonts w:ascii="Arial" w:hAnsi="Arial" w:cs="Arial"/>
-          <w:lang w:val="en-US"/>
-        </w:rPr>
-        <w:t>dependent variable</w:t>
-      </w:r>
-      <w:r>
-        <w:rPr>
-          <w:rFonts w:ascii="Arial" w:hAnsi="Arial" w:cs="Arial"/>
-          <w:lang w:val="en-US"/>
-        </w:rPr>
-        <w:t xml:space="preserve"> is linear</w:t>
-      </w:r>
-      <w:r>
-        <w:rPr>
-          <w:rFonts w:ascii="Arial" w:hAnsi="Arial" w:cs="Arial"/>
-          <w:lang w:val="en-US"/>
-        </w:rPr>
-        <w:t xml:space="preserve">. </w:t>
+        <w:t>Based on the results of our maximum price category prediction model</w:t>
+      </w:r>
+      <w:r>
+        <w:rPr>
+          <w:rFonts w:ascii="Arial" w:hAnsi="Arial" w:cs="Arial"/>
+          <w:lang w:val="en-US"/>
+        </w:rPr>
+        <w:t xml:space="preserve">, we therefore conclude that </w:t>
+      </w:r>
+      <w:r>
+        <w:rPr>
+          <w:rFonts w:ascii="Arial" w:hAnsi="Arial" w:cs="Arial"/>
+          <w:lang w:val="en-US"/>
+        </w:rPr>
+        <w:t>a</w:t>
+      </w:r>
+      <w:r>
+        <w:rPr>
+          <w:rFonts w:ascii="Arial" w:hAnsi="Arial" w:cs="Arial"/>
+          <w:lang w:val="en-US"/>
+        </w:rPr>
+        <w:t xml:space="preserve"> </w:t>
+      </w:r>
+      <w:r>
+        <w:rPr>
+          <w:rFonts w:ascii="Arial" w:hAnsi="Arial" w:cs="Arial"/>
+          <w:lang w:val="en-US"/>
+        </w:rPr>
+        <w:t xml:space="preserve">change in the </w:t>
+      </w:r>
+      <w:r>
+        <w:rPr>
+          <w:rFonts w:ascii="Arial" w:hAnsi="Arial" w:cs="Arial"/>
+          <w:lang w:val="en-US"/>
+        </w:rPr>
+        <w:t>selected features</w:t>
+      </w:r>
+      <w:r>
+        <w:rPr>
+          <w:rFonts w:ascii="Arial" w:hAnsi="Arial" w:cs="Arial"/>
+          <w:lang w:val="en-US"/>
+        </w:rPr>
+        <w:t xml:space="preserve"> will result in a change in the </w:t>
+      </w:r>
+      <w:r>
+        <w:rPr>
+          <w:rFonts w:ascii="Arial" w:hAnsi="Arial" w:cs="Arial"/>
+          <w:lang w:val="en-US"/>
+        </w:rPr>
+        <w:t>price category</w:t>
+      </w:r>
+      <w:r>
+        <w:rPr>
+          <w:rFonts w:ascii="Arial" w:hAnsi="Arial" w:cs="Arial"/>
+          <w:lang w:val="en-US"/>
+        </w:rPr>
+        <w:t>.</w:t>
+      </w:r>
+      <w:r>
+        <w:rPr>
+          <w:rFonts w:ascii="Arial" w:hAnsi="Arial" w:cs="Arial"/>
+          <w:lang w:val="en-US"/>
+        </w:rPr>
+        <w:t xml:space="preserve"> Both Decision Tree and KNN produced similar results to validate this. </w:t>
+      </w:r>
+    </w:p>
+    <w:p>
+      <w:pPr>
+        <w:spacing w:after="0" w:line="240" w:lineRule="auto"/>
+        <w:jc w:val="both"/>
+        <w:rPr>
+          <w:rFonts w:ascii="Arial" w:hAnsi="Arial" w:cs="Arial"/>
+          <w:lang w:val="en-US"/>
+        </w:rPr>
+      </w:pPr>
+    </w:p>
+    <w:p>
+      <w:pPr>
+        <w:spacing w:after="0" w:line="240" w:lineRule="auto"/>
+        <w:jc w:val="both"/>
+        <w:rPr>
+          <w:rFonts w:ascii="Arial" w:hAnsi="Arial" w:cs="Arial"/>
+          <w:lang w:val="en-US"/>
+        </w:rPr>
+      </w:pPr>
+      <w:r>
+        <w:rPr>
+          <w:rFonts w:ascii="Arial" w:hAnsi="Arial" w:cs="Arial"/>
+          <w:lang w:val="en-US"/>
+        </w:rPr>
+        <w:t xml:space="preserve">The models can be improved by feature selection. Also, using different random states, k </w:t>
+      </w:r>
+      <w:proofErr w:type="spellStart"/>
+      <w:r>
+        <w:rPr>
+          <w:rFonts w:ascii="Arial" w:hAnsi="Arial" w:cs="Arial"/>
+          <w:lang w:val="en-US"/>
+        </w:rPr>
+        <w:t>neighbour</w:t>
+      </w:r>
+      <w:proofErr w:type="spellEnd"/>
+      <w:r>
+        <w:rPr>
+          <w:rFonts w:ascii="Arial" w:hAnsi="Arial" w:cs="Arial"/>
+          <w:lang w:val="en-US"/>
+        </w:rPr>
+        <w:t xml:space="preserve"> values, k-folds and train/test splits will result to different accuracy scores.  </w:t>
       </w:r>
     </w:p>
     <w:p>
@@ -5718,105 +6731,51 @@
         <w:jc w:val="both"/>
         <w:rPr>
           <w:rFonts w:ascii="Arial" w:hAnsi="Arial" w:cs="Arial"/>
-          <w:lang w:val="en-US"/>
-        </w:rPr>
-      </w:pPr>
-      <w:r>
-        <w:rPr>
-          <w:rFonts w:ascii="Arial" w:hAnsi="Arial" w:cs="Arial"/>
-          <w:lang w:val="en-US"/>
-        </w:rPr>
-        <w:t>Based on the results of our maximum price category prediction model</w:t>
-      </w:r>
-      <w:r>
-        <w:rPr>
-          <w:rFonts w:ascii="Arial" w:hAnsi="Arial" w:cs="Arial"/>
-          <w:lang w:val="en-US"/>
-        </w:rPr>
-        <w:t xml:space="preserve">, we therefore conclude that </w:t>
-      </w:r>
-      <w:r>
-        <w:rPr>
-          <w:rFonts w:ascii="Arial" w:hAnsi="Arial" w:cs="Arial"/>
-          <w:lang w:val="en-US"/>
-        </w:rPr>
-        <w:t>a</w:t>
-      </w:r>
-      <w:r>
-        <w:rPr>
-          <w:rFonts w:ascii="Arial" w:hAnsi="Arial" w:cs="Arial"/>
-          <w:lang w:val="en-US"/>
-        </w:rPr>
-        <w:t xml:space="preserve"> </w:t>
-      </w:r>
-      <w:r>
-        <w:rPr>
-          <w:rFonts w:ascii="Arial" w:hAnsi="Arial" w:cs="Arial"/>
-          <w:lang w:val="en-US"/>
-        </w:rPr>
-        <w:t>change in the independent variable will result in a change in the dependent variable.</w:t>
-      </w:r>
-      <w:r>
-        <w:rPr>
-          <w:rFonts w:ascii="Arial" w:hAnsi="Arial" w:cs="Arial"/>
-          <w:lang w:val="en-US"/>
-        </w:rPr>
-        <w:t xml:space="preserve"> Both Decision Tree and KNN produced similar results to validate this. </w:t>
-      </w:r>
-    </w:p>
-    <w:p>
-      <w:pPr>
-        <w:spacing w:after="0" w:line="240" w:lineRule="auto"/>
-        <w:jc w:val="both"/>
-        <w:rPr>
-          <w:rFonts w:ascii="Arial" w:hAnsi="Arial" w:cs="Arial"/>
           <w:b/>
           <w:bCs/>
           <w:lang w:val="en-US"/>
         </w:rPr>
       </w:pPr>
-    </w:p>
-    <w:p>
-      <w:pPr>
-        <w:spacing w:after="0" w:line="240" w:lineRule="auto"/>
-        <w:jc w:val="both"/>
+      <w:r>
         <w:rPr>
           <w:rFonts w:ascii="Arial" w:hAnsi="Arial" w:cs="Arial"/>
           <w:b/>
           <w:bCs/>
           <w:lang w:val="en-US"/>
         </w:rPr>
-      </w:pPr>
-    </w:p>
-    <w:p>
-      <w:pPr>
-        <w:spacing w:after="0" w:line="240" w:lineRule="auto"/>
-        <w:jc w:val="both"/>
+        <w:t>5. Discussion</w:t>
+      </w:r>
+    </w:p>
+    <w:p>
+      <w:pPr>
+        <w:spacing w:after="0" w:line="240" w:lineRule="auto"/>
+        <w:jc w:val="both"/>
+        <w:rPr>
+          <w:rFonts w:ascii="Arial" w:hAnsi="Arial" w:cs="Arial"/>
+          <w:lang w:val="en-US"/>
+        </w:rPr>
+      </w:pPr>
+      <w:r>
         <w:rPr>
           <w:rFonts w:ascii="Arial" w:hAnsi="Arial" w:cs="Arial"/>
           <w:b/>
           <w:bCs/>
           <w:lang w:val="en-US"/>
         </w:rPr>
-      </w:pPr>
-      <w:r>
+        <w:t xml:space="preserve"> </w:t>
+      </w:r>
+    </w:p>
+    <w:p>
+      <w:pPr>
+        <w:spacing w:after="0" w:line="240" w:lineRule="auto"/>
+        <w:ind w:left="720"/>
+        <w:jc w:val="both"/>
         <w:rPr>
           <w:rFonts w:ascii="Arial" w:hAnsi="Arial" w:cs="Arial"/>
           <w:b/>
           <w:bCs/>
           <w:lang w:val="en-US"/>
         </w:rPr>
-        <w:t>5. Discussion</w:t>
-      </w:r>
-    </w:p>
-    <w:p>
-      <w:pPr>
-        <w:spacing w:after="0" w:line="240" w:lineRule="auto"/>
-        <w:jc w:val="both"/>
-        <w:rPr>
-          <w:rFonts w:ascii="Arial" w:hAnsi="Arial" w:cs="Arial"/>
-          <w:lang w:val="en-US"/>
-        </w:rPr>
       </w:pPr>
       <w:r>
         <w:rPr>
@@ -5825,21 +6784,17 @@
           <w:bCs/>
           <w:lang w:val="en-US"/>
         </w:rPr>
-        <w:t xml:space="preserve"> </w:t>
-      </w:r>
-    </w:p>
-    <w:p>
-      <w:pPr>
-        <w:spacing w:after="0" w:line="240" w:lineRule="auto"/>
-        <w:ind w:left="720"/>
-        <w:jc w:val="both"/>
+        <w:t>5.1. What wrangling and aggregation methods have you applied? Why have you chosen</w:t>
+      </w:r>
+      <w:r>
         <w:rPr>
           <w:rFonts w:ascii="Arial" w:hAnsi="Arial" w:cs="Arial"/>
           <w:b/>
           <w:bCs/>
           <w:lang w:val="en-US"/>
         </w:rPr>
-      </w:pPr>
+        <w:t xml:space="preserve"> </w:t>
+      </w:r>
       <w:r>
         <w:rPr>
           <w:rFonts w:ascii="Arial" w:hAnsi="Arial" w:cs="Arial"/>
@@ -5847,17 +6802,223 @@
           <w:bCs/>
           <w:lang w:val="en-US"/>
         </w:rPr>
-        <w:t>5.1. What wrangling and aggregation methods have you applied? Why have you chosen</w:t>
-      </w:r>
-      <w:r>
+        <w:t xml:space="preserve">these methods over other alternatives? </w:t>
+      </w:r>
+    </w:p>
+    <w:p>
+      <w:pPr>
+        <w:spacing w:after="0" w:line="240" w:lineRule="auto"/>
+        <w:jc w:val="both"/>
+        <w:rPr>
+          <w:rFonts w:ascii="Arial" w:hAnsi="Arial" w:cs="Arial"/>
+          <w:lang w:val="en-US"/>
+        </w:rPr>
+      </w:pPr>
+    </w:p>
+    <w:p>
+      <w:pPr>
+        <w:spacing w:after="0" w:line="240" w:lineRule="auto"/>
+        <w:jc w:val="both"/>
+        <w:rPr>
+          <w:rFonts w:ascii="Arial" w:hAnsi="Arial" w:cs="Arial"/>
+          <w:lang w:val="en-US"/>
+        </w:rPr>
+      </w:pPr>
+      <w:r>
+        <w:rPr>
+          <w:rFonts w:ascii="Arial" w:hAnsi="Arial" w:cs="Arial"/>
+          <w:lang w:val="en-US"/>
+        </w:rPr>
+        <w:t>SQL</w:t>
+      </w:r>
+      <w:r>
+        <w:rPr>
+          <w:rFonts w:ascii="Arial" w:hAnsi="Arial" w:cs="Arial"/>
+          <w:lang w:val="en-US"/>
+        </w:rPr>
+        <w:t xml:space="preserve"> and Python were used to wrangle and aggregate the datasets. SQL was chosen for its ease of use while </w:t>
+      </w:r>
+      <w:r>
+        <w:rPr>
+          <w:rFonts w:ascii="Arial" w:hAnsi="Arial" w:cs="Arial"/>
+          <w:lang w:val="en-US"/>
+        </w:rPr>
+        <w:t>Python enabled us to practice what we’ve learned in the subject.</w:t>
+      </w:r>
+    </w:p>
+    <w:p>
+      <w:pPr>
+        <w:spacing w:after="0" w:line="240" w:lineRule="auto"/>
+        <w:jc w:val="both"/>
+        <w:rPr>
+          <w:rFonts w:ascii="Arial" w:hAnsi="Arial" w:cs="Arial"/>
+          <w:lang w:val="en-US"/>
+        </w:rPr>
+      </w:pPr>
+    </w:p>
+    <w:p>
+      <w:pPr>
+        <w:spacing w:after="0" w:line="240" w:lineRule="auto"/>
+        <w:jc w:val="both"/>
+        <w:rPr>
+          <w:rFonts w:ascii="Arial" w:hAnsi="Arial" w:cs="Arial"/>
+          <w:lang w:val="en-US"/>
+        </w:rPr>
+      </w:pPr>
+      <w:r>
+        <w:rPr>
+          <w:rFonts w:ascii="Arial" w:hAnsi="Arial" w:cs="Arial"/>
+          <w:lang w:val="en-US"/>
+        </w:rPr>
+        <w:t>With the price</w:t>
+      </w:r>
+      <w:r>
+        <w:rPr>
+          <w:rFonts w:ascii="Arial" w:hAnsi="Arial" w:cs="Arial"/>
+          <w:lang w:val="en-US"/>
+        </w:rPr>
+        <w:t>-demand</w:t>
+      </w:r>
+      <w:r>
+        <w:rPr>
+          <w:rFonts w:ascii="Arial" w:hAnsi="Arial" w:cs="Arial"/>
+          <w:lang w:val="en-US"/>
+        </w:rPr>
+        <w:t xml:space="preserve"> dataset, we’ve deleted the column for th</w:t>
+      </w:r>
+      <w:r>
+        <w:rPr>
+          <w:rFonts w:ascii="Arial" w:hAnsi="Arial" w:cs="Arial"/>
+          <w:lang w:val="en-US"/>
+        </w:rPr>
+        <w:t xml:space="preserve">e region, grouped by date and picked the highest demand and price category. We’ve modified the date format to match the one in the weather dataset.  </w:t>
+      </w:r>
+      <w:r>
+        <w:rPr>
+          <w:rFonts w:ascii="Arial" w:hAnsi="Arial" w:cs="Arial"/>
+          <w:lang w:val="en-US"/>
+        </w:rPr>
+        <w:t>We have selected the daily maximum demand and price category.</w:t>
+      </w:r>
+    </w:p>
+    <w:p>
+      <w:pPr>
+        <w:spacing w:after="0" w:line="240" w:lineRule="auto"/>
+        <w:jc w:val="both"/>
+        <w:rPr>
+          <w:rFonts w:ascii="Arial" w:hAnsi="Arial" w:cs="Arial"/>
+          <w:lang w:val="en-US"/>
+        </w:rPr>
+      </w:pPr>
+    </w:p>
+    <w:p>
+      <w:pPr>
+        <w:spacing w:after="0" w:line="240" w:lineRule="auto"/>
+        <w:jc w:val="both"/>
+        <w:rPr>
+          <w:rFonts w:ascii="Arial" w:hAnsi="Arial" w:cs="Arial"/>
+          <w:lang w:val="en-US"/>
+        </w:rPr>
+      </w:pPr>
+      <w:r>
+        <w:rPr>
+          <w:rFonts w:ascii="Arial" w:hAnsi="Arial" w:cs="Arial"/>
+          <w:lang w:val="en-US"/>
+        </w:rPr>
+        <w:t>With the weather dataset, we’ve t</w:t>
+      </w:r>
+      <w:r>
+        <w:rPr>
+          <w:rFonts w:ascii="Arial" w:hAnsi="Arial" w:cs="Arial"/>
+          <w:lang w:val="en-US"/>
+        </w:rPr>
+        <w:t>ransformed necessary columns from value to numeric</w:t>
+      </w:r>
+      <w:r>
+        <w:rPr>
+          <w:rFonts w:ascii="Arial" w:hAnsi="Arial" w:cs="Arial"/>
+          <w:lang w:val="en-US"/>
+        </w:rPr>
+        <w:t xml:space="preserve">, </w:t>
+      </w:r>
+      <w:r>
+        <w:rPr>
+          <w:rFonts w:ascii="Arial" w:hAnsi="Arial" w:cs="Arial"/>
+          <w:lang w:val="en-US"/>
+        </w:rPr>
+        <w:t>from value to text</w:t>
+      </w:r>
+      <w:r>
+        <w:rPr>
+          <w:rFonts w:ascii="Arial" w:hAnsi="Arial" w:cs="Arial"/>
+          <w:lang w:val="en-US"/>
+        </w:rPr>
+        <w:t xml:space="preserve">, and filled in blanks. </w:t>
+      </w:r>
+      <w:r>
+        <w:rPr>
+          <w:rFonts w:ascii="Arial" w:hAnsi="Arial" w:cs="Arial"/>
+          <w:lang w:val="en-US"/>
+        </w:rPr>
+        <w:t>We’ve p</w:t>
+      </w:r>
+      <w:r>
+        <w:rPr>
+          <w:rFonts w:ascii="Arial" w:hAnsi="Arial" w:cs="Arial"/>
+          <w:lang w:val="en-US"/>
+        </w:rPr>
+        <w:t>roduced numeric facets and scatterplot facets for all numeric columns, to explore blanks, outliers and non-numeric data. Also, to highlight correlation of each feature with other features, in order to explore data and also to ascertain which features could be imputed using a simple linear relationship with other features.</w:t>
+      </w:r>
+    </w:p>
+    <w:p>
+      <w:pPr>
+        <w:spacing w:after="0" w:line="240" w:lineRule="auto"/>
+        <w:jc w:val="both"/>
+        <w:rPr>
+          <w:rFonts w:ascii="Arial" w:hAnsi="Arial" w:cs="Arial"/>
+          <w:lang w:val="en-US"/>
+        </w:rPr>
+      </w:pPr>
+    </w:p>
+    <w:p>
+      <w:pPr>
+        <w:spacing w:after="0" w:line="240" w:lineRule="auto"/>
+        <w:jc w:val="both"/>
+        <w:rPr>
+          <w:rFonts w:ascii="Arial" w:hAnsi="Arial" w:cs="Arial"/>
+          <w:lang w:val="en-US"/>
+        </w:rPr>
+      </w:pPr>
+      <w:r>
+        <w:rPr>
+          <w:rFonts w:ascii="Arial" w:hAnsi="Arial" w:cs="Arial"/>
+          <w:lang w:val="en-US"/>
+        </w:rPr>
+        <w:t xml:space="preserve">After cleaning the data, we have combined the price-demand dataset and weather dataset, with the date as the common feature. </w:t>
+      </w:r>
+    </w:p>
+    <w:p>
+      <w:pPr>
+        <w:spacing w:after="0" w:line="240" w:lineRule="auto"/>
+        <w:jc w:val="both"/>
+        <w:rPr>
+          <w:rFonts w:ascii="Arial" w:hAnsi="Arial" w:cs="Arial"/>
+          <w:lang w:val="en-US"/>
+        </w:rPr>
+      </w:pPr>
+    </w:p>
+    <w:p>
+      <w:pPr>
+        <w:spacing w:after="0" w:line="240" w:lineRule="auto"/>
+        <w:ind w:left="720"/>
+        <w:jc w:val="both"/>
         <w:rPr>
           <w:rFonts w:ascii="Arial" w:hAnsi="Arial" w:cs="Arial"/>
           <w:b/>
           <w:bCs/>
           <w:lang w:val="en-US"/>
         </w:rPr>
-        <w:t xml:space="preserve"> </w:t>
-      </w:r>
+      </w:pPr>
       <w:r>
         <w:rPr>
           <w:rFonts w:ascii="Arial" w:hAnsi="Arial" w:cs="Arial"/>
@@ -5865,204 +7026,13 @@
           <w:bCs/>
           <w:lang w:val="en-US"/>
         </w:rPr>
-        <w:t xml:space="preserve">these methods over other alternatives? </w:t>
-      </w:r>
-    </w:p>
-    <w:p>
-      <w:pPr>
-        <w:spacing w:after="0" w:line="240" w:lineRule="auto"/>
-        <w:jc w:val="both"/>
-        <w:rPr>
-          <w:rFonts w:ascii="Arial" w:hAnsi="Arial" w:cs="Arial"/>
-          <w:lang w:val="en-US"/>
-        </w:rPr>
-      </w:pPr>
-    </w:p>
-    <w:p>
-      <w:pPr>
-        <w:spacing w:after="0" w:line="240" w:lineRule="auto"/>
-        <w:jc w:val="both"/>
-        <w:rPr>
-          <w:rFonts w:ascii="Arial" w:hAnsi="Arial" w:cs="Arial"/>
-          <w:lang w:val="en-US"/>
-        </w:rPr>
-      </w:pPr>
-      <w:r>
-        <w:rPr>
-          <w:rFonts w:ascii="Arial" w:hAnsi="Arial" w:cs="Arial"/>
-          <w:lang w:val="en-US"/>
-        </w:rPr>
-        <w:t>SQL</w:t>
-      </w:r>
-      <w:r>
-        <w:rPr>
-          <w:rFonts w:ascii="Arial" w:hAnsi="Arial" w:cs="Arial"/>
-          <w:lang w:val="en-US"/>
-        </w:rPr>
-        <w:t xml:space="preserve"> and Python were used to wrangle and aggregate the datasets. SQL was chosen for its ease of use while </w:t>
-      </w:r>
-      <w:r>
-        <w:rPr>
-          <w:rFonts w:ascii="Arial" w:hAnsi="Arial" w:cs="Arial"/>
-          <w:lang w:val="en-US"/>
-        </w:rPr>
-        <w:t>Python enabled us to practice what we’ve learned in the subject.</w:t>
-      </w:r>
-    </w:p>
-    <w:p>
-      <w:pPr>
-        <w:spacing w:after="0" w:line="240" w:lineRule="auto"/>
-        <w:jc w:val="both"/>
-        <w:rPr>
-          <w:rFonts w:ascii="Arial" w:hAnsi="Arial" w:cs="Arial"/>
-          <w:lang w:val="en-US"/>
-        </w:rPr>
-      </w:pPr>
-    </w:p>
-    <w:p>
-      <w:pPr>
-        <w:spacing w:after="0" w:line="240" w:lineRule="auto"/>
-        <w:jc w:val="both"/>
-        <w:rPr>
-          <w:rFonts w:ascii="Arial" w:hAnsi="Arial" w:cs="Arial"/>
-          <w:lang w:val="en-US"/>
-        </w:rPr>
-      </w:pPr>
-      <w:r>
-        <w:rPr>
-          <w:rFonts w:ascii="Arial" w:hAnsi="Arial" w:cs="Arial"/>
-          <w:lang w:val="en-US"/>
-        </w:rPr>
-        <w:t>With the price</w:t>
-      </w:r>
-      <w:r>
-        <w:rPr>
-          <w:rFonts w:ascii="Arial" w:hAnsi="Arial" w:cs="Arial"/>
-          <w:lang w:val="en-US"/>
-        </w:rPr>
-        <w:t>-demand</w:t>
-      </w:r>
-      <w:r>
-        <w:rPr>
-          <w:rFonts w:ascii="Arial" w:hAnsi="Arial" w:cs="Arial"/>
-          <w:lang w:val="en-US"/>
-        </w:rPr>
-        <w:t xml:space="preserve"> dataset, we’ve deleted the column for th</w:t>
-      </w:r>
-      <w:r>
-        <w:rPr>
-          <w:rFonts w:ascii="Arial" w:hAnsi="Arial" w:cs="Arial"/>
-          <w:lang w:val="en-US"/>
-        </w:rPr>
-        <w:t xml:space="preserve">e region, grouped by date and picked the highest demand and price category. We’ve modified the date format to match the one in the weather dataset.  </w:t>
-      </w:r>
-      <w:r>
-        <w:rPr>
-          <w:rFonts w:ascii="Arial" w:hAnsi="Arial" w:cs="Arial"/>
-          <w:lang w:val="en-US"/>
-        </w:rPr>
-        <w:t>We have selected the daily maximum demand and price category.</w:t>
-      </w:r>
-    </w:p>
-    <w:p>
-      <w:pPr>
-        <w:spacing w:after="0" w:line="240" w:lineRule="auto"/>
-        <w:jc w:val="both"/>
-        <w:rPr>
-          <w:rFonts w:ascii="Arial" w:hAnsi="Arial" w:cs="Arial"/>
-          <w:lang w:val="en-US"/>
-        </w:rPr>
-      </w:pPr>
-    </w:p>
-    <w:p>
-      <w:pPr>
-        <w:spacing w:after="0" w:line="240" w:lineRule="auto"/>
-        <w:jc w:val="both"/>
-        <w:rPr>
-          <w:rFonts w:ascii="Arial" w:hAnsi="Arial" w:cs="Arial"/>
-          <w:lang w:val="en-US"/>
-        </w:rPr>
-      </w:pPr>
-      <w:r>
-        <w:rPr>
-          <w:rFonts w:ascii="Arial" w:hAnsi="Arial" w:cs="Arial"/>
-          <w:lang w:val="en-US"/>
-        </w:rPr>
-        <w:t>With the weather dataset, we’ve t</w:t>
-      </w:r>
-      <w:r>
-        <w:rPr>
-          <w:rFonts w:ascii="Arial" w:hAnsi="Arial" w:cs="Arial"/>
-          <w:lang w:val="en-US"/>
-        </w:rPr>
-        <w:t>ransformed necessary columns from value to numeric</w:t>
-      </w:r>
-      <w:r>
-        <w:rPr>
-          <w:rFonts w:ascii="Arial" w:hAnsi="Arial" w:cs="Arial"/>
-          <w:lang w:val="en-US"/>
-        </w:rPr>
-        <w:t xml:space="preserve">, </w:t>
-      </w:r>
-      <w:r>
-        <w:rPr>
-          <w:rFonts w:ascii="Arial" w:hAnsi="Arial" w:cs="Arial"/>
-          <w:lang w:val="en-US"/>
-        </w:rPr>
-        <w:t>from value to text</w:t>
-      </w:r>
-      <w:r>
-        <w:rPr>
-          <w:rFonts w:ascii="Arial" w:hAnsi="Arial" w:cs="Arial"/>
-          <w:lang w:val="en-US"/>
-        </w:rPr>
-        <w:t xml:space="preserve">, and filled in blanks. </w:t>
-      </w:r>
-      <w:r>
-        <w:rPr>
-          <w:rFonts w:ascii="Arial" w:hAnsi="Arial" w:cs="Arial"/>
-          <w:lang w:val="en-US"/>
-        </w:rPr>
-        <w:t>We’ve p</w:t>
-      </w:r>
-      <w:r>
-        <w:rPr>
-          <w:rFonts w:ascii="Arial" w:hAnsi="Arial" w:cs="Arial"/>
-          <w:lang w:val="en-US"/>
-        </w:rPr>
-        <w:t>roduced numeric facets and scatterplot facets for all numeric columns, to explore blanks, outliers and non-numeric data. Also, to highlight correlation of each feature with other features, in order to explore data and also to ascertain which features could be imputed using a simple linear relationship with other features.</w:t>
-      </w:r>
-    </w:p>
-    <w:p>
-      <w:pPr>
-        <w:spacing w:after="0" w:line="240" w:lineRule="auto"/>
-        <w:jc w:val="both"/>
-        <w:rPr>
-          <w:rFonts w:ascii="Arial" w:hAnsi="Arial" w:cs="Arial"/>
-          <w:lang w:val="en-US"/>
-        </w:rPr>
-      </w:pPr>
-    </w:p>
-    <w:p>
-      <w:pPr>
-        <w:spacing w:after="0" w:line="240" w:lineRule="auto"/>
-        <w:jc w:val="both"/>
-        <w:rPr>
-          <w:rFonts w:ascii="Arial" w:hAnsi="Arial" w:cs="Arial"/>
-          <w:lang w:val="en-US"/>
-        </w:rPr>
-      </w:pPr>
-      <w:r>
-        <w:rPr>
-          <w:rFonts w:ascii="Arial" w:hAnsi="Arial" w:cs="Arial"/>
-          <w:lang w:val="en-US"/>
-        </w:rPr>
-        <w:t xml:space="preserve">After cleaning the data, we have combined the price-demand dataset and weather dataset, with the date as the common feature. </w:t>
-      </w:r>
-    </w:p>
-    <w:p>
-      <w:pPr>
-        <w:spacing w:after="0" w:line="240" w:lineRule="auto"/>
+        <w:t>5.2. How have you gone about building your models and how do your models work?</w:t>
+      </w:r>
+    </w:p>
+    <w:p>
+      <w:pPr>
+        <w:spacing w:after="0" w:line="240" w:lineRule="auto"/>
+        <w:ind w:left="720"/>
         <w:jc w:val="both"/>
         <w:rPr>
           <w:rFonts w:ascii="Arial" w:hAnsi="Arial" w:cs="Arial"/>
@@ -6089,30 +7059,8 @@
           <w:bCs/>
           <w:lang w:val="en-US"/>
         </w:rPr>
-        <w:t>5.2. How have you gone about building your models and how do your models work?</w:t>
-      </w:r>
-    </w:p>
-    <w:p>
-      <w:pPr>
-        <w:spacing w:after="0" w:line="240" w:lineRule="auto"/>
-        <w:ind w:left="720"/>
-        <w:jc w:val="both"/>
-        <w:rPr>
-          <w:rFonts w:ascii="Arial" w:hAnsi="Arial" w:cs="Arial"/>
-          <w:lang w:val="en-US"/>
-        </w:rPr>
-      </w:pPr>
-    </w:p>
-    <w:p>
-      <w:pPr>
-        <w:spacing w:after="0" w:line="240" w:lineRule="auto"/>
-        <w:ind w:left="720"/>
-        <w:jc w:val="both"/>
-        <w:rPr>
-          <w:rFonts w:ascii="Arial" w:hAnsi="Arial" w:cs="Arial"/>
-          <w:lang w:val="en-US"/>
-        </w:rPr>
-      </w:pPr>
+        <w:t xml:space="preserve">5.3. How effective are your models? How have you evaluated this? </w:t>
+      </w:r>
     </w:p>
     <w:p>
       <w:pPr>
@@ -6144,65 +7092,17 @@
           <w:bCs/>
           <w:lang w:val="en-US"/>
         </w:rPr>
-        <w:t xml:space="preserve">5.3. How effective are your models? How have you evaluated this? </w:t>
-      </w:r>
-    </w:p>
-    <w:p>
-      <w:pPr>
-        <w:spacing w:after="0" w:line="240" w:lineRule="auto"/>
-        <w:ind w:left="720"/>
-        <w:jc w:val="both"/>
-        <w:rPr>
-          <w:rFonts w:ascii="Arial" w:hAnsi="Arial" w:cs="Arial"/>
-          <w:lang w:val="en-US"/>
-        </w:rPr>
-      </w:pPr>
-    </w:p>
-    <w:p>
-      <w:pPr>
-        <w:spacing w:after="0" w:line="240" w:lineRule="auto"/>
-        <w:ind w:left="720"/>
-        <w:jc w:val="both"/>
-        <w:rPr>
-          <w:rFonts w:ascii="Arial" w:hAnsi="Arial" w:cs="Arial"/>
-          <w:lang w:val="en-US"/>
-        </w:rPr>
-      </w:pPr>
-    </w:p>
-    <w:p>
-      <w:pPr>
-        <w:spacing w:after="0" w:line="240" w:lineRule="auto"/>
-        <w:ind w:left="720"/>
-        <w:jc w:val="both"/>
-        <w:rPr>
-          <w:rFonts w:ascii="Arial" w:hAnsi="Arial" w:cs="Arial"/>
-          <w:lang w:val="en-US"/>
-        </w:rPr>
-      </w:pPr>
-    </w:p>
-    <w:p>
-      <w:pPr>
-        <w:spacing w:after="0" w:line="240" w:lineRule="auto"/>
-        <w:ind w:left="720"/>
-        <w:jc w:val="both"/>
-        <w:rPr>
-          <w:rFonts w:ascii="Arial" w:hAnsi="Arial" w:cs="Arial"/>
-          <w:lang w:val="en-US"/>
-        </w:rPr>
-      </w:pPr>
-    </w:p>
-    <w:p>
-      <w:pPr>
-        <w:spacing w:after="0" w:line="240" w:lineRule="auto"/>
-        <w:ind w:left="720"/>
-        <w:jc w:val="both"/>
+        <w:t>5.4. What insights can you draw from your analysis? For example, which input variables</w:t>
+      </w:r>
+      <w:r>
         <w:rPr>
           <w:rFonts w:ascii="Arial" w:hAnsi="Arial" w:cs="Arial"/>
           <w:b/>
           <w:bCs/>
           <w:lang w:val="en-US"/>
         </w:rPr>
-      </w:pPr>
+        <w:t xml:space="preserve"> </w:t>
+      </w:r>
       <w:r>
         <w:rPr>
           <w:rFonts w:ascii="Arial" w:hAnsi="Arial" w:cs="Arial"/>
@@ -6210,17 +7110,32 @@
           <w:bCs/>
           <w:lang w:val="en-US"/>
         </w:rPr>
-        <w:t>5.4. What insights can you draw from your analysis? For example, which input variables</w:t>
-      </w:r>
-      <w:r>
+        <w:t>are most valuable for predicting energy usage/price?</w:t>
+      </w:r>
+    </w:p>
+    <w:p>
+      <w:pPr>
+        <w:spacing w:after="0" w:line="240" w:lineRule="auto"/>
+        <w:ind w:left="720"/>
+        <w:jc w:val="both"/>
+        <w:rPr>
+          <w:rFonts w:ascii="Arial" w:hAnsi="Arial" w:cs="Arial"/>
+          <w:lang w:val="en-US"/>
+        </w:rPr>
+      </w:pPr>
+    </w:p>
+    <w:p>
+      <w:pPr>
+        <w:spacing w:after="0" w:line="240" w:lineRule="auto"/>
+        <w:ind w:left="720"/>
+        <w:jc w:val="both"/>
         <w:rPr>
           <w:rFonts w:ascii="Arial" w:hAnsi="Arial" w:cs="Arial"/>
           <w:b/>
           <w:bCs/>
           <w:lang w:val="en-US"/>
         </w:rPr>
-        <w:t xml:space="preserve"> </w:t>
-      </w:r>
+      </w:pPr>
       <w:r>
         <w:rPr>
           <w:rFonts w:ascii="Arial" w:hAnsi="Arial" w:cs="Arial"/>
@@ -6228,19 +7143,8 @@
           <w:bCs/>
           <w:lang w:val="en-US"/>
         </w:rPr>
-        <w:t>are most valuable for predicting energy usage/price?</w:t>
-      </w:r>
-    </w:p>
-    <w:p>
-      <w:pPr>
-        <w:spacing w:after="0" w:line="240" w:lineRule="auto"/>
-        <w:ind w:left="720"/>
-        <w:jc w:val="both"/>
-        <w:rPr>
-          <w:rFonts w:ascii="Arial" w:hAnsi="Arial" w:cs="Arial"/>
-          <w:lang w:val="en-US"/>
-        </w:rPr>
-      </w:pPr>
+        <w:t>5.5. Why are your results significant and valuable?</w:t>
+      </w:r>
     </w:p>
     <w:p>
       <w:pPr>
@@ -6283,205 +7187,187 @@
           <w:bCs/>
           <w:lang w:val="en-US"/>
         </w:rPr>
-        <w:t>5.5. Why are your results significant and valuable?</w:t>
-      </w:r>
-    </w:p>
-    <w:p>
-      <w:pPr>
-        <w:spacing w:after="0" w:line="240" w:lineRule="auto"/>
-        <w:ind w:left="720"/>
-        <w:jc w:val="both"/>
-        <w:rPr>
-          <w:rFonts w:ascii="Arial" w:hAnsi="Arial" w:cs="Arial"/>
-          <w:lang w:val="en-US"/>
-        </w:rPr>
-      </w:pPr>
-    </w:p>
-    <w:p>
-      <w:pPr>
-        <w:spacing w:after="0" w:line="240" w:lineRule="auto"/>
-        <w:ind w:left="720"/>
-        <w:jc w:val="both"/>
-        <w:rPr>
-          <w:rFonts w:ascii="Arial" w:hAnsi="Arial" w:cs="Arial"/>
-          <w:lang w:val="en-US"/>
-        </w:rPr>
-      </w:pPr>
-    </w:p>
-    <w:p>
-      <w:pPr>
-        <w:spacing w:after="0" w:line="240" w:lineRule="auto"/>
-        <w:ind w:left="720"/>
+        <w:t>5.6. What are the limitations of your results and how can the project be improved for future?</w:t>
+      </w:r>
+    </w:p>
+    <w:p>
+      <w:pPr>
+        <w:spacing w:after="0" w:line="240" w:lineRule="auto"/>
+        <w:jc w:val="both"/>
+        <w:rPr>
+          <w:rFonts w:ascii="Arial" w:hAnsi="Arial" w:cs="Arial"/>
+          <w:lang w:val="en-US"/>
+        </w:rPr>
+      </w:pPr>
+    </w:p>
+    <w:p>
+      <w:pPr>
+        <w:spacing w:after="0" w:line="240" w:lineRule="auto"/>
+        <w:jc w:val="both"/>
+        <w:rPr>
+          <w:rFonts w:ascii="Arial" w:hAnsi="Arial" w:cs="Arial"/>
+          <w:lang w:val="en-US"/>
+        </w:rPr>
+      </w:pPr>
+      <w:r>
+        <w:rPr>
+          <w:rFonts w:ascii="Arial" w:hAnsi="Arial" w:cs="Arial"/>
+          <w:lang w:val="en-US"/>
+        </w:rPr>
+        <w:t>The models can be improved by feature selection.</w:t>
+      </w:r>
+      <w:r>
+        <w:rPr>
+          <w:rFonts w:ascii="Arial" w:hAnsi="Arial" w:cs="Arial"/>
+          <w:lang w:val="en-US"/>
+        </w:rPr>
+        <w:t xml:space="preserve"> Also, using different random states, k </w:t>
+      </w:r>
+      <w:proofErr w:type="spellStart"/>
+      <w:r>
+        <w:rPr>
+          <w:rFonts w:ascii="Arial" w:hAnsi="Arial" w:cs="Arial"/>
+          <w:lang w:val="en-US"/>
+        </w:rPr>
+        <w:t>neighbour</w:t>
+      </w:r>
+      <w:proofErr w:type="spellEnd"/>
+      <w:r>
+        <w:rPr>
+          <w:rFonts w:ascii="Arial" w:hAnsi="Arial" w:cs="Arial"/>
+          <w:lang w:val="en-US"/>
+        </w:rPr>
+        <w:t xml:space="preserve"> values</w:t>
+      </w:r>
+      <w:r>
+        <w:rPr>
+          <w:rFonts w:ascii="Arial" w:hAnsi="Arial" w:cs="Arial"/>
+          <w:lang w:val="en-US"/>
+        </w:rPr>
+        <w:t>,</w:t>
+      </w:r>
+      <w:r>
+        <w:rPr>
+          <w:rFonts w:ascii="Arial" w:hAnsi="Arial" w:cs="Arial"/>
+          <w:lang w:val="en-US"/>
+        </w:rPr>
+        <w:t xml:space="preserve"> k-folds </w:t>
+      </w:r>
+      <w:r>
+        <w:rPr>
+          <w:rFonts w:ascii="Arial" w:hAnsi="Arial" w:cs="Arial"/>
+          <w:lang w:val="en-US"/>
+        </w:rPr>
+        <w:t xml:space="preserve">and train/test splits </w:t>
+      </w:r>
+      <w:r>
+        <w:rPr>
+          <w:rFonts w:ascii="Arial" w:hAnsi="Arial" w:cs="Arial"/>
+          <w:lang w:val="en-US"/>
+        </w:rPr>
+        <w:t xml:space="preserve">will </w:t>
+      </w:r>
+      <w:r>
+        <w:rPr>
+          <w:rFonts w:ascii="Arial" w:hAnsi="Arial" w:cs="Arial"/>
+          <w:lang w:val="en-US"/>
+        </w:rPr>
+        <w:t>result</w:t>
+      </w:r>
+      <w:r>
+        <w:rPr>
+          <w:rFonts w:ascii="Arial" w:hAnsi="Arial" w:cs="Arial"/>
+          <w:lang w:val="en-US"/>
+        </w:rPr>
+        <w:t xml:space="preserve"> to different accuracy scores.  </w:t>
+      </w:r>
+    </w:p>
+    <w:p>
+      <w:pPr>
+        <w:spacing w:after="0" w:line="240" w:lineRule="auto"/>
+        <w:jc w:val="both"/>
+        <w:rPr>
+          <w:rFonts w:ascii="Arial" w:hAnsi="Arial" w:cs="Arial"/>
+          <w:lang w:val="en-US"/>
+        </w:rPr>
+      </w:pPr>
+    </w:p>
+    <w:p>
+      <w:pPr>
+        <w:spacing w:after="0" w:line="240" w:lineRule="auto"/>
         <w:jc w:val="both"/>
         <w:rPr>
           <w:rFonts w:ascii="Arial" w:hAnsi="Arial" w:cs="Arial"/>
           <w:b/>
           <w:bCs/>
-          <w:lang w:val="en-US"/>
-        </w:rPr>
-      </w:pPr>
-      <w:r>
+          <w:color w:val="FF0000"/>
+          <w:lang w:val="en-US"/>
+        </w:rPr>
+      </w:pPr>
+    </w:p>
+    <w:p>
+      <w:pPr>
+        <w:spacing w:after="0" w:line="240" w:lineRule="auto"/>
+        <w:jc w:val="both"/>
         <w:rPr>
           <w:rFonts w:ascii="Arial" w:hAnsi="Arial" w:cs="Arial"/>
           <w:b/>
           <w:bCs/>
-          <w:lang w:val="en-US"/>
-        </w:rPr>
-        <w:t>5.6. What are the limitations of your results and how can the project be improved for future?</w:t>
-      </w:r>
-    </w:p>
-    <w:p>
-      <w:pPr>
-        <w:spacing w:after="0" w:line="240" w:lineRule="auto"/>
-        <w:jc w:val="both"/>
-        <w:rPr>
-          <w:rFonts w:ascii="Arial" w:hAnsi="Arial" w:cs="Arial"/>
-          <w:lang w:val="en-US"/>
-        </w:rPr>
-      </w:pPr>
-    </w:p>
-    <w:p>
-      <w:pPr>
-        <w:spacing w:after="0" w:line="240" w:lineRule="auto"/>
-        <w:jc w:val="both"/>
-        <w:rPr>
-          <w:rFonts w:ascii="Arial" w:hAnsi="Arial" w:cs="Arial"/>
-          <w:lang w:val="en-US"/>
-        </w:rPr>
-      </w:pPr>
-      <w:r>
-        <w:rPr>
-          <w:rFonts w:ascii="Arial" w:hAnsi="Arial" w:cs="Arial"/>
-          <w:lang w:val="en-US"/>
-        </w:rPr>
-        <w:t>The models can be improved by feature selection.</w:t>
-      </w:r>
-    </w:p>
-    <w:p>
-      <w:pPr>
-        <w:spacing w:after="0" w:line="240" w:lineRule="auto"/>
-        <w:jc w:val="both"/>
-        <w:rPr>
-          <w:rFonts w:ascii="Arial" w:hAnsi="Arial" w:cs="Arial"/>
-          <w:lang w:val="en-US"/>
-        </w:rPr>
-      </w:pPr>
-    </w:p>
-    <w:p>
-      <w:pPr>
-        <w:spacing w:after="0" w:line="240" w:lineRule="auto"/>
-        <w:jc w:val="both"/>
-        <w:rPr>
-          <w:rFonts w:ascii="Arial" w:hAnsi="Arial" w:cs="Arial"/>
-          <w:lang w:val="en-US"/>
-        </w:rPr>
-      </w:pPr>
-    </w:p>
-    <w:p>
-      <w:pPr>
-        <w:spacing w:after="0" w:line="240" w:lineRule="auto"/>
-        <w:jc w:val="both"/>
-        <w:rPr>
-          <w:rFonts w:ascii="Arial" w:hAnsi="Arial" w:cs="Arial"/>
-          <w:lang w:val="en-US"/>
-        </w:rPr>
-      </w:pPr>
-    </w:p>
-    <w:p>
-      <w:pPr>
-        <w:spacing w:after="0" w:line="240" w:lineRule="auto"/>
-        <w:jc w:val="both"/>
-        <w:rPr>
-          <w:rFonts w:ascii="Arial" w:hAnsi="Arial" w:cs="Arial"/>
-          <w:lang w:val="en-US"/>
-        </w:rPr>
-      </w:pPr>
-    </w:p>
-    <w:p>
-      <w:pPr>
-        <w:spacing w:after="0" w:line="240" w:lineRule="auto"/>
-        <w:jc w:val="both"/>
+          <w:color w:val="FF0000"/>
+          <w:lang w:val="en-US"/>
+        </w:rPr>
+      </w:pPr>
+      <w:r>
         <w:rPr>
           <w:rFonts w:ascii="Arial" w:hAnsi="Arial" w:cs="Arial"/>
           <w:b/>
           <w:bCs/>
-          <w:lang w:val="en-US"/>
-        </w:rPr>
-      </w:pPr>
-    </w:p>
-    <w:p>
-      <w:pPr>
-        <w:spacing w:after="0" w:line="240" w:lineRule="auto"/>
-        <w:jc w:val="both"/>
-        <w:rPr>
-          <w:rFonts w:ascii="Arial" w:hAnsi="Arial" w:cs="Arial"/>
-        </w:rPr>
-      </w:pPr>
-    </w:p>
-    <w:p>
-      <w:pPr>
-        <w:spacing w:after="0" w:line="240" w:lineRule="auto"/>
-        <w:jc w:val="both"/>
-        <w:rPr>
-          <w:rFonts w:ascii="Arial" w:hAnsi="Arial" w:cs="Arial"/>
-          <w:lang w:val="en-US"/>
-        </w:rPr>
-      </w:pPr>
-    </w:p>
-    <w:p>
-      <w:pPr>
-        <w:spacing w:after="0" w:line="240" w:lineRule="auto"/>
-        <w:jc w:val="both"/>
-        <w:rPr>
-          <w:rFonts w:ascii="Arial" w:hAnsi="Arial" w:cs="Arial"/>
-          <w:lang w:val="en-US"/>
-        </w:rPr>
-      </w:pPr>
-    </w:p>
-    <w:p>
-      <w:pPr>
-        <w:spacing w:after="0" w:line="240" w:lineRule="auto"/>
-        <w:jc w:val="both"/>
-        <w:rPr>
-          <w:rFonts w:ascii="Arial" w:hAnsi="Arial" w:cs="Arial"/>
-          <w:lang w:val="en-US"/>
-        </w:rPr>
-      </w:pPr>
-    </w:p>
-    <w:p>
-      <w:pPr>
-        <w:spacing w:after="0" w:line="240" w:lineRule="auto"/>
-        <w:jc w:val="both"/>
-        <w:rPr>
-          <w:rFonts w:ascii="Arial" w:hAnsi="Arial" w:cs="Arial"/>
-          <w:lang w:val="en-US"/>
-        </w:rPr>
-      </w:pPr>
-    </w:p>
-    <w:p>
-      <w:pPr>
-        <w:spacing w:after="0" w:line="240" w:lineRule="auto"/>
-        <w:jc w:val="both"/>
-        <w:rPr>
-          <w:rFonts w:ascii="Arial" w:hAnsi="Arial" w:cs="Arial"/>
-          <w:b/>
-          <w:bCs/>
-          <w:lang w:val="en-US"/>
-        </w:rPr>
-      </w:pPr>
-    </w:p>
-    <w:p>
-      <w:pPr>
-        <w:spacing w:after="0" w:line="240" w:lineRule="auto"/>
-        <w:jc w:val="both"/>
-        <w:rPr>
-          <w:rFonts w:ascii="Arial" w:hAnsi="Arial" w:cs="Arial"/>
-          <w:lang w:val="en-US"/>
-        </w:rPr>
-      </w:pPr>
+          <w:color w:val="FF0000"/>
+          <w:lang w:val="en-US"/>
+        </w:rPr>
+        <w:t>GROUP NOTES (Please remove this portion before submitting it)</w:t>
+      </w:r>
+    </w:p>
+    <w:p>
+      <w:pPr>
+        <w:spacing w:after="0" w:line="240" w:lineRule="auto"/>
+        <w:jc w:val="both"/>
+        <w:rPr>
+          <w:rFonts w:ascii="Arial" w:hAnsi="Arial" w:cs="Arial"/>
+          <w:color w:val="FF0000"/>
+          <w:lang w:val="en-US"/>
+        </w:rPr>
+      </w:pPr>
+      <w:r>
+        <w:rPr>
+          <w:rFonts w:ascii="Arial" w:hAnsi="Arial" w:cs="Arial"/>
+          <w:color w:val="FF0000"/>
+          <w:lang w:val="en-US"/>
+        </w:rPr>
+        <w:t xml:space="preserve">Kindly double check the items highlighted in yellow, please update as needed. </w:t>
+      </w:r>
+    </w:p>
+    <w:p>
+      <w:pPr>
+        <w:spacing w:after="0" w:line="240" w:lineRule="auto"/>
+        <w:jc w:val="both"/>
+        <w:rPr>
+          <w:rFonts w:ascii="Arial" w:hAnsi="Arial" w:cs="Arial"/>
+          <w:color w:val="FF0000"/>
+          <w:lang w:val="en-US"/>
+        </w:rPr>
+      </w:pPr>
+      <w:r>
+        <w:rPr>
+          <w:rFonts w:ascii="Arial" w:hAnsi="Arial" w:cs="Arial"/>
+          <w:color w:val="FF0000"/>
+          <w:lang w:val="en-US"/>
+        </w:rPr>
+        <w:t xml:space="preserve">I think we can get rid of part 5 – Discussions as it has already been discussed in parts 1 – 4. </w:t>
+      </w:r>
     </w:p>
     <w:sectPr>
-      <w:footerReference w:type="default" r:id="rId20"/>
+      <w:footerReference w:type="default" r:id="rId21"/>
       <w:pgSz w:w="11906" w:h="16838"/>
       <w:pgMar w:top="1134" w:right="1134" w:bottom="1134" w:left="1134" w:header="709" w:footer="709" w:gutter="0"/>
       <w:cols w:space="708"/>

--- a/Final Assignment Files/Assignment 2 Report - Group 6.docx
+++ b/Final Assignment Files/Assignment 2 Report - Group 6.docx
@@ -1059,7 +1059,7 @@
             <wp:cNvGraphicFramePr/>
             <a:graphic xmlns:a="http://schemas.openxmlformats.org/drawingml/2006/main">
               <a:graphicData uri="http://schemas.openxmlformats.org/drawingml/2006/chart">
-                <c:chart xmlns:c="http://schemas.openxmlformats.org/drawingml/2006/chart" xmlns:r="http://schemas.openxmlformats.org/officeDocument/2006/relationships" r:id="rId7"/>
+                <c:chart xmlns:c="http://schemas.openxmlformats.org/drawingml/2006/chart" xmlns:r="http://schemas.openxmlformats.org/officeDocument/2006/relationships" r:id="rId8"/>
               </a:graphicData>
             </a:graphic>
             <wp14:sizeRelH relativeFrom="margin">
@@ -1297,7 +1297,7 @@
             <wp:cNvGraphicFramePr/>
             <a:graphic xmlns:a="http://schemas.openxmlformats.org/drawingml/2006/main">
               <a:graphicData uri="http://schemas.openxmlformats.org/drawingml/2006/chart">
-                <c:chart xmlns:c="http://schemas.openxmlformats.org/drawingml/2006/chart" xmlns:r="http://schemas.openxmlformats.org/officeDocument/2006/relationships" r:id="rId8"/>
+                <c:chart xmlns:c="http://schemas.openxmlformats.org/drawingml/2006/chart" xmlns:r="http://schemas.openxmlformats.org/officeDocument/2006/relationships" r:id="rId9"/>
               </a:graphicData>
             </a:graphic>
             <wp14:sizeRelH relativeFrom="margin">
@@ -1515,7 +1515,7 @@
             <wp:cNvGraphicFramePr/>
             <a:graphic xmlns:a="http://schemas.openxmlformats.org/drawingml/2006/main">
               <a:graphicData uri="http://schemas.openxmlformats.org/drawingml/2006/chart">
-                <c:chart xmlns:c="http://schemas.openxmlformats.org/drawingml/2006/chart" xmlns:r="http://schemas.openxmlformats.org/officeDocument/2006/relationships" r:id="rId9"/>
+                <c:chart xmlns:c="http://schemas.openxmlformats.org/drawingml/2006/chart" xmlns:r="http://schemas.openxmlformats.org/officeDocument/2006/relationships" r:id="rId10"/>
               </a:graphicData>
             </a:graphic>
             <wp14:sizeRelH relativeFrom="margin">
@@ -1743,7 +1743,7 @@
             <wp:cNvGraphicFramePr/>
             <a:graphic xmlns:a="http://schemas.openxmlformats.org/drawingml/2006/main">
               <a:graphicData uri="http://schemas.openxmlformats.org/drawingml/2006/chart">
-                <c:chart xmlns:c="http://schemas.openxmlformats.org/drawingml/2006/chart" xmlns:r="http://schemas.openxmlformats.org/officeDocument/2006/relationships" r:id="rId10"/>
+                <c:chart xmlns:c="http://schemas.openxmlformats.org/drawingml/2006/chart" xmlns:r="http://schemas.openxmlformats.org/officeDocument/2006/relationships" r:id="rId11"/>
               </a:graphicData>
             </a:graphic>
           </wp:anchor>
@@ -1935,7 +1935,7 @@
             <wp:cNvGraphicFramePr/>
             <a:graphic xmlns:a="http://schemas.openxmlformats.org/drawingml/2006/main">
               <a:graphicData uri="http://schemas.openxmlformats.org/drawingml/2006/chart">
-                <c:chart xmlns:c="http://schemas.openxmlformats.org/drawingml/2006/chart" xmlns:r="http://schemas.openxmlformats.org/officeDocument/2006/relationships" r:id="rId11"/>
+                <c:chart xmlns:c="http://schemas.openxmlformats.org/drawingml/2006/chart" xmlns:r="http://schemas.openxmlformats.org/officeDocument/2006/relationships" r:id="rId12"/>
               </a:graphicData>
             </a:graphic>
           </wp:anchor>
@@ -2147,7 +2147,7 @@
             <wp:cNvGraphicFramePr/>
             <a:graphic xmlns:a="http://schemas.openxmlformats.org/drawingml/2006/main">
               <a:graphicData uri="http://schemas.openxmlformats.org/drawingml/2006/chart">
-                <c:chart xmlns:c="http://schemas.openxmlformats.org/drawingml/2006/chart" xmlns:r="http://schemas.openxmlformats.org/officeDocument/2006/relationships" r:id="rId12"/>
+                <c:chart xmlns:c="http://schemas.openxmlformats.org/drawingml/2006/chart" xmlns:r="http://schemas.openxmlformats.org/officeDocument/2006/relationships" r:id="rId13"/>
               </a:graphicData>
             </a:graphic>
             <wp14:sizeRelH relativeFrom="margin">
@@ -2415,7 +2415,7 @@
             <wp:cNvGraphicFramePr/>
             <a:graphic xmlns:a="http://schemas.openxmlformats.org/drawingml/2006/main">
               <a:graphicData uri="http://schemas.openxmlformats.org/drawingml/2006/chart">
-                <c:chart xmlns:c="http://schemas.openxmlformats.org/drawingml/2006/chart" xmlns:r="http://schemas.openxmlformats.org/officeDocument/2006/relationships" r:id="rId13"/>
+                <c:chart xmlns:c="http://schemas.openxmlformats.org/drawingml/2006/chart" xmlns:r="http://schemas.openxmlformats.org/officeDocument/2006/relationships" r:id="rId14"/>
               </a:graphicData>
             </a:graphic>
             <wp14:sizeRelH relativeFrom="margin">
@@ -2483,7 +2483,7 @@
             <wp:cNvGraphicFramePr/>
             <a:graphic xmlns:a="http://schemas.openxmlformats.org/drawingml/2006/main">
               <a:graphicData uri="http://schemas.openxmlformats.org/drawingml/2006/chart">
-                <c:chart xmlns:c="http://schemas.openxmlformats.org/drawingml/2006/chart" xmlns:r="http://schemas.openxmlformats.org/officeDocument/2006/relationships" r:id="rId14"/>
+                <c:chart xmlns:c="http://schemas.openxmlformats.org/drawingml/2006/chart" xmlns:r="http://schemas.openxmlformats.org/officeDocument/2006/relationships" r:id="rId15"/>
               </a:graphicData>
             </a:graphic>
           </wp:anchor>
@@ -2655,7 +2655,7 @@
             <wp:cNvGraphicFramePr/>
             <a:graphic xmlns:a="http://schemas.openxmlformats.org/drawingml/2006/main">
               <a:graphicData uri="http://schemas.openxmlformats.org/drawingml/2006/chart">
-                <c:chart xmlns:c="http://schemas.openxmlformats.org/drawingml/2006/chart" xmlns:r="http://schemas.openxmlformats.org/officeDocument/2006/relationships" r:id="rId15"/>
+                <c:chart xmlns:c="http://schemas.openxmlformats.org/drawingml/2006/chart" xmlns:r="http://schemas.openxmlformats.org/officeDocument/2006/relationships" r:id="rId16"/>
               </a:graphicData>
             </a:graphic>
             <wp14:sizeRelH relativeFrom="margin">
@@ -2863,7 +2863,7 @@
             <wp:cNvGraphicFramePr/>
             <a:graphic xmlns:a="http://schemas.openxmlformats.org/drawingml/2006/main">
               <a:graphicData uri="http://schemas.openxmlformats.org/drawingml/2006/chart">
-                <c:chart xmlns:c="http://schemas.openxmlformats.org/drawingml/2006/chart" xmlns:r="http://schemas.openxmlformats.org/officeDocument/2006/relationships" r:id="rId16"/>
+                <c:chart xmlns:c="http://schemas.openxmlformats.org/drawingml/2006/chart" xmlns:r="http://schemas.openxmlformats.org/officeDocument/2006/relationships" r:id="rId17"/>
               </a:graphicData>
             </a:graphic>
             <wp14:sizeRelH relativeFrom="margin">
@@ -3133,7 +3133,7 @@
                     <pic:cNvPicPr/>
                   </pic:nvPicPr>
                   <pic:blipFill>
-                    <a:blip r:embed="rId17">
+                    <a:blip r:embed="rId18">
                       <a:extLst>
                         <a:ext uri="{28A0092B-C50C-407E-A947-70E740481C1C}">
                           <a14:useLocalDpi xmlns:a14="http://schemas.microsoft.com/office/drawing/2010/main" val="0"/>
@@ -4705,7 +4705,14 @@
           <w:rFonts w:ascii="Arial" w:hAnsi="Arial" w:cs="Arial"/>
           <w:lang w:val="en-US"/>
         </w:rPr>
-        <w:t>other features.</w:t>
+        <w:t>other features</w:t>
+      </w:r>
+      <w:r>
+        <w:rPr>
+          <w:rFonts w:ascii="Arial" w:hAnsi="Arial" w:cs="Arial"/>
+          <w:lang w:val="en-US"/>
+        </w:rPr>
+        <w:t xml:space="preserve"> </w:t>
       </w:r>
     </w:p>
     <w:p>
@@ -4874,15 +4881,7 @@
           <w:color w:val="000000" w:themeColor="text1"/>
           <w:lang w:val="en-US"/>
         </w:rPr>
-        <w:t xml:space="preserve"> and tree depths</w:t>
-      </w:r>
-      <w:r>
-        <w:rPr>
-          <w:rFonts w:ascii="Arial" w:hAnsi="Arial" w:cs="Arial"/>
-          <w:color w:val="000000" w:themeColor="text1"/>
-          <w:lang w:val="en-US"/>
-        </w:rPr>
-        <w:t>, with accuracy scores as shown below</w:t>
+        <w:t xml:space="preserve"> and tree depths, with accuracy scores as shown below</w:t>
       </w:r>
       <w:r>
         <w:rPr>
@@ -5008,7 +5007,7 @@
                     <pic:cNvPicPr/>
                   </pic:nvPicPr>
                   <pic:blipFill>
-                    <a:blip r:embed="rId18"/>
+                    <a:blip r:embed="rId19"/>
                     <a:stretch>
                       <a:fillRect/>
                     </a:stretch>
@@ -5080,7 +5079,7 @@
                     <pic:cNvPicPr/>
                   </pic:nvPicPr>
                   <pic:blipFill>
-                    <a:blip r:embed="rId19" cstate="print">
+                    <a:blip r:embed="rId20" cstate="print">
                       <a:extLst>
                         <a:ext uri="{28A0092B-C50C-407E-A947-70E740481C1C}">
                           <a14:useLocalDpi xmlns:a14="http://schemas.microsoft.com/office/drawing/2010/main" val="0"/>
@@ -5510,7 +5509,21 @@
           <w:rFonts w:ascii="Arial" w:hAnsi="Arial" w:cs="Arial"/>
           <w:lang w:val="en-US"/>
         </w:rPr>
-        <w:t xml:space="preserve">. Using different random states, </w:t>
+        <w:t xml:space="preserve">. </w:t>
+      </w:r>
+      <w:r>
+        <w:rPr>
+          <w:rFonts w:ascii="Arial" w:hAnsi="Arial" w:cs="Arial"/>
+          <w:lang w:val="en-US"/>
+        </w:rPr>
+        <w:t xml:space="preserve">We’ve experimented by using chi-square test to check the independence of pairs of the features but this resulted to a lower accuracy score. </w:t>
+      </w:r>
+      <w:r>
+        <w:rPr>
+          <w:rFonts w:ascii="Arial" w:hAnsi="Arial" w:cs="Arial"/>
+          <w:lang w:val="en-US"/>
+        </w:rPr>
+        <w:t xml:space="preserve">Using different random states, </w:t>
       </w:r>
       <w:r>
         <w:rPr>
@@ -5526,17 +5539,6 @@
         </w:rPr>
         <w:t xml:space="preserve">k-folds and train/test splits will result to different accuracy scores.  </w:t>
       </w:r>
-    </w:p>
-    <w:p>
-      <w:pPr>
-        <w:spacing w:after="0" w:line="240" w:lineRule="auto"/>
-        <w:ind w:left="720"/>
-        <w:jc w:val="both"/>
-        <w:rPr>
-          <w:rFonts w:ascii="Arial" w:hAnsi="Arial" w:cs="Arial"/>
-          <w:lang w:val="en-US"/>
-        </w:rPr>
-      </w:pPr>
     </w:p>
     <w:p>
       <w:pPr>
@@ -5690,21 +5692,7 @@
           <w:rFonts w:ascii="Arial" w:hAnsi="Arial" w:cs="Arial"/>
           <w:lang w:val="en-US"/>
         </w:rPr>
-        <w:t xml:space="preserve">In order to create the model using the </w:t>
-      </w:r>
-      <w:r>
-        <w:rPr>
-          <w:rFonts w:ascii="Arial" w:hAnsi="Arial" w:cs="Arial"/>
-          <w:lang w:val="en-US"/>
-        </w:rPr>
-        <w:t>KNN algorithm</w:t>
-      </w:r>
-      <w:r>
-        <w:rPr>
-          <w:rFonts w:ascii="Arial" w:hAnsi="Arial" w:cs="Arial"/>
-          <w:lang w:val="en-US"/>
-        </w:rPr>
-        <w:t>, we did the following:</w:t>
+        <w:t>In order to create the model using the KNN algorithm, we did the following:</w:t>
       </w:r>
     </w:p>
     <w:p>
@@ -6259,7 +6247,7 @@
                     <pic:cNvPicPr/>
                   </pic:nvPicPr>
                   <pic:blipFill>
-                    <a:blip r:embed="rId20"/>
+                    <a:blip r:embed="rId21"/>
                     <a:stretch>
                       <a:fillRect/>
                     </a:stretch>
@@ -6393,7 +6381,21 @@
           <w:rFonts w:ascii="Arial" w:hAnsi="Arial" w:cs="Arial"/>
           <w:lang w:val="en-US"/>
         </w:rPr>
-        <w:t xml:space="preserve">minimum temperature, rainfall, evaporation, sunshine and max wind </w:t>
+        <w:t>minimum temperature, rainfall, evaporation, sunshine and max wind speed</w:t>
+      </w:r>
+      <w:r>
+        <w:rPr>
+          <w:rFonts w:ascii="Arial" w:hAnsi="Arial" w:cs="Arial"/>
+          <w:lang w:val="en-US"/>
+        </w:rPr>
+        <w:t xml:space="preserve">. </w:t>
+      </w:r>
+      <w:r>
+        <w:rPr>
+          <w:rFonts w:ascii="Arial" w:hAnsi="Arial" w:cs="Arial"/>
+          <w:lang w:val="en-US"/>
+        </w:rPr>
+        <w:t xml:space="preserve">We’ve experimented by using chi-square test to check the independence of pairs of </w:t>
       </w:r>
       <w:r>
         <w:rPr>
@@ -6401,28 +6403,14 @@
           <w:lang w:val="en-US"/>
         </w:rPr>
         <w:lastRenderedPageBreak/>
-        <w:t>speed</w:t>
-      </w:r>
-      <w:r>
-        <w:rPr>
-          <w:rFonts w:ascii="Arial" w:hAnsi="Arial" w:cs="Arial"/>
-          <w:lang w:val="en-US"/>
-        </w:rPr>
-        <w:t xml:space="preserve">. </w:t>
-      </w:r>
-      <w:r>
-        <w:rPr>
-          <w:rFonts w:ascii="Arial" w:hAnsi="Arial" w:cs="Arial"/>
-          <w:lang w:val="en-US"/>
-        </w:rPr>
-        <w:t>U</w:t>
-      </w:r>
-      <w:r>
-        <w:rPr>
-          <w:rFonts w:ascii="Arial" w:hAnsi="Arial" w:cs="Arial"/>
-          <w:lang w:val="en-US"/>
-        </w:rPr>
-        <w:t xml:space="preserve">sing different random states, k </w:t>
+        <w:t xml:space="preserve">the features but this resulted to a lower accuracy score. </w:t>
+      </w:r>
+      <w:r>
+        <w:rPr>
+          <w:rFonts w:ascii="Arial" w:hAnsi="Arial" w:cs="Arial"/>
+          <w:lang w:val="en-US"/>
+        </w:rPr>
+        <w:t xml:space="preserve">Using different random states, k </w:t>
       </w:r>
       <w:proofErr w:type="spellStart"/>
       <w:r>
@@ -7145,17 +7133,6 @@
         </w:rPr>
         <w:t>5.5. Why are your results significant and valuable?</w:t>
       </w:r>
-    </w:p>
-    <w:p>
-      <w:pPr>
-        <w:spacing w:after="0" w:line="240" w:lineRule="auto"/>
-        <w:ind w:left="720"/>
-        <w:jc w:val="both"/>
-        <w:rPr>
-          <w:rFonts w:ascii="Arial" w:hAnsi="Arial" w:cs="Arial"/>
-          <w:lang w:val="en-US"/>
-        </w:rPr>
-      </w:pPr>
     </w:p>
     <w:p>
       <w:pPr>
@@ -7367,7 +7344,7 @@
       </w:r>
     </w:p>
     <w:sectPr>
-      <w:footerReference w:type="default" r:id="rId21"/>
+      <w:footerReference w:type="default" r:id="rId22"/>
       <w:pgSz w:w="11906" w:h="16838"/>
       <w:pgMar w:top="1134" w:right="1134" w:bottom="1134" w:left="1134" w:header="709" w:footer="709" w:gutter="0"/>
       <w:cols w:space="708"/>
@@ -33086,4 +33063,16 @@
     </a:ext>
   </a:extLst>
 </a:theme>
+</file>
+
+<file path=customXml/item1.xml><?xml version="1.0" encoding="utf-8"?>
+<b:Sources xmlns:b="http://schemas.openxmlformats.org/officeDocument/2006/bibliography" xmlns="http://schemas.openxmlformats.org/officeDocument/2006/bibliography" SelectedStyle="\APASixthEditionOfficeOnline.xsl" StyleName="APA" Version="6"/>
+</file>
+
+<file path=customXml/itemProps1.xml><?xml version="1.0" encoding="utf-8"?>
+<ds:datastoreItem xmlns:ds="http://schemas.openxmlformats.org/officeDocument/2006/customXml" ds:itemID="{ADE1D09E-931B-4679-88EF-8C0C95BD5E2E}">
+  <ds:schemaRefs>
+    <ds:schemaRef ds:uri="http://schemas.openxmlformats.org/officeDocument/2006/bibliography"/>
+  </ds:schemaRefs>
+</ds:datastoreItem>
 </file>
--- a/Final Assignment Files/Assignment 2 Report - Group 6.docx
+++ b/Final Assignment Files/Assignment 2 Report - Group 6.docx
@@ -130,69 +130,42 @@
           <w:rFonts w:ascii="Arial" w:hAnsi="Arial" w:cs="Arial"/>
           <w:lang w:val="en-US"/>
         </w:rPr>
-        <w:t xml:space="preserve">Sean </w:t>
-      </w:r>
-      <w:proofErr w:type="spellStart"/>
-      <w:r>
-        <w:rPr>
-          <w:rFonts w:ascii="Arial" w:hAnsi="Arial" w:cs="Arial"/>
-          <w:lang w:val="en-US"/>
-        </w:rPr>
-        <w:t>Howman</w:t>
-      </w:r>
-      <w:proofErr w:type="spellEnd"/>
-    </w:p>
-    <w:p>
-      <w:pPr>
-        <w:spacing w:after="0" w:line="240" w:lineRule="auto"/>
-        <w:jc w:val="both"/>
-        <w:rPr>
-          <w:rFonts w:ascii="Arial" w:hAnsi="Arial" w:cs="Arial"/>
-          <w:lang w:val="en-US"/>
-        </w:rPr>
-      </w:pPr>
-      <w:proofErr w:type="spellStart"/>
-      <w:r>
-        <w:rPr>
-          <w:rFonts w:ascii="Arial" w:hAnsi="Arial" w:cs="Arial"/>
-          <w:lang w:val="en-US"/>
-        </w:rPr>
-        <w:t>Yuxiao</w:t>
-      </w:r>
-      <w:proofErr w:type="spellEnd"/>
-      <w:r>
-        <w:rPr>
-          <w:rFonts w:ascii="Arial" w:hAnsi="Arial" w:cs="Arial"/>
-          <w:lang w:val="en-US"/>
-        </w:rPr>
-        <w:t xml:space="preserve"> Liu</w:t>
-      </w:r>
-    </w:p>
-    <w:p>
-      <w:pPr>
-        <w:spacing w:after="0" w:line="240" w:lineRule="auto"/>
-        <w:jc w:val="both"/>
-        <w:rPr>
-          <w:rFonts w:ascii="Arial" w:hAnsi="Arial" w:cs="Arial"/>
-          <w:lang w:val="en-US"/>
-        </w:rPr>
-      </w:pPr>
-      <w:r>
-        <w:rPr>
-          <w:rFonts w:ascii="Arial" w:hAnsi="Arial" w:cs="Arial"/>
-          <w:lang w:val="en-US"/>
-        </w:rPr>
-        <w:t xml:space="preserve">Feng </w:t>
-      </w:r>
-      <w:proofErr w:type="spellStart"/>
-      <w:r>
-        <w:rPr>
-          <w:rFonts w:ascii="Arial" w:hAnsi="Arial" w:cs="Arial"/>
-          <w:lang w:val="en-US"/>
-        </w:rPr>
-        <w:t>Nie</w:t>
-      </w:r>
-      <w:proofErr w:type="spellEnd"/>
+        <w:t>Sean Howman</w:t>
+      </w:r>
+    </w:p>
+    <w:p>
+      <w:pPr>
+        <w:spacing w:after="0" w:line="240" w:lineRule="auto"/>
+        <w:jc w:val="both"/>
+        <w:rPr>
+          <w:rFonts w:ascii="Arial" w:hAnsi="Arial" w:cs="Arial"/>
+          <w:lang w:val="en-US"/>
+        </w:rPr>
+      </w:pPr>
+      <w:r>
+        <w:rPr>
+          <w:rFonts w:ascii="Arial" w:hAnsi="Arial" w:cs="Arial"/>
+          <w:lang w:val="en-US"/>
+        </w:rPr>
+        <w:t>Yuxiao Liu</w:t>
+      </w:r>
+    </w:p>
+    <w:p>
+      <w:pPr>
+        <w:spacing w:after="0" w:line="240" w:lineRule="auto"/>
+        <w:jc w:val="both"/>
+        <w:rPr>
+          <w:rFonts w:ascii="Arial" w:hAnsi="Arial" w:cs="Arial"/>
+          <w:lang w:val="en-US"/>
+        </w:rPr>
+      </w:pPr>
+      <w:r>
+        <w:rPr>
+          <w:rFonts w:ascii="Arial" w:hAnsi="Arial" w:cs="Arial"/>
+          <w:lang w:val="en-US"/>
+        </w:rPr>
+        <w:t>Feng Nie</w:t>
+      </w:r>
     </w:p>
     <w:p>
       <w:pPr>
@@ -744,7 +717,21 @@
           <w:rFonts w:ascii="Arial" w:hAnsi="Arial" w:cs="Arial"/>
           <w:lang w:val="en-US"/>
         </w:rPr>
-        <w:t>apply our learnings in this course</w:t>
+        <w:t xml:space="preserve">apply our learnings </w:t>
+      </w:r>
+      <w:r>
+        <w:rPr>
+          <w:rFonts w:ascii="Arial" w:hAnsi="Arial" w:cs="Arial"/>
+          <w:lang w:val="en-US"/>
+        </w:rPr>
+        <w:t>throughout</w:t>
+      </w:r>
+      <w:r>
+        <w:rPr>
+          <w:rFonts w:ascii="Arial" w:hAnsi="Arial" w:cs="Arial"/>
+          <w:lang w:val="en-US"/>
+        </w:rPr>
+        <w:t xml:space="preserve"> this course</w:t>
       </w:r>
       <w:r>
         <w:rPr>
@@ -778,7 +765,21 @@
           <w:rFonts w:ascii="Arial" w:hAnsi="Arial" w:cs="Arial"/>
           <w:lang w:val="en-US"/>
         </w:rPr>
-        <w:t xml:space="preserve">With the price-demand dataset, we’ve deleted the column for the region, grouped by date and </w:t>
+        <w:t xml:space="preserve">With the price-demand dataset, we’ve deleted the column for the region, grouped </w:t>
+      </w:r>
+      <w:r>
+        <w:rPr>
+          <w:rFonts w:ascii="Arial" w:hAnsi="Arial" w:cs="Arial"/>
+          <w:lang w:val="en-US"/>
+        </w:rPr>
+        <w:t xml:space="preserve">data </w:t>
+      </w:r>
+      <w:r>
+        <w:rPr>
+          <w:rFonts w:ascii="Arial" w:hAnsi="Arial" w:cs="Arial"/>
+          <w:lang w:val="en-US"/>
+        </w:rPr>
+        <w:t xml:space="preserve">by date and </w:t>
       </w:r>
       <w:r>
         <w:rPr>
@@ -792,34 +793,125 @@
           <w:rFonts w:ascii="Arial" w:hAnsi="Arial" w:cs="Arial"/>
           <w:lang w:val="en-US"/>
         </w:rPr>
-        <w:t xml:space="preserve"> the highest demand and price category. We’ve modified the date format to match the one in the weather dataset.  </w:t>
-      </w:r>
-    </w:p>
-    <w:p>
-      <w:pPr>
-        <w:spacing w:after="0" w:line="240" w:lineRule="auto"/>
-        <w:jc w:val="both"/>
-        <w:rPr>
-          <w:rFonts w:ascii="Arial" w:hAnsi="Arial" w:cs="Arial"/>
-          <w:lang w:val="en-US"/>
-        </w:rPr>
-      </w:pPr>
-    </w:p>
-    <w:p>
-      <w:pPr>
-        <w:spacing w:after="0" w:line="240" w:lineRule="auto"/>
-        <w:jc w:val="both"/>
-        <w:rPr>
-          <w:rFonts w:ascii="Arial" w:hAnsi="Arial" w:cs="Arial"/>
-          <w:lang w:val="en-US"/>
-        </w:rPr>
-      </w:pPr>
-      <w:r>
-        <w:rPr>
-          <w:rFonts w:ascii="Arial" w:hAnsi="Arial" w:cs="Arial"/>
-          <w:lang w:val="en-US"/>
-        </w:rPr>
-        <w:t>With the weather dataset, we’ve t</w:t>
+        <w:t xml:space="preserve"> the highest demand and price category. We’ve modified the date format to match the </w:t>
+      </w:r>
+      <w:r>
+        <w:rPr>
+          <w:rFonts w:ascii="Arial" w:hAnsi="Arial" w:cs="Arial"/>
+          <w:lang w:val="en-US"/>
+        </w:rPr>
+        <w:t xml:space="preserve">date </w:t>
+      </w:r>
+      <w:r>
+        <w:rPr>
+          <w:rFonts w:ascii="Arial" w:hAnsi="Arial" w:cs="Arial"/>
+          <w:lang w:val="en-US"/>
+        </w:rPr>
+        <w:t>column</w:t>
+      </w:r>
+      <w:r>
+        <w:rPr>
+          <w:rFonts w:ascii="Arial" w:hAnsi="Arial" w:cs="Arial"/>
+          <w:lang w:val="en-US"/>
+        </w:rPr>
+        <w:t xml:space="preserve"> in the weather dataset.  </w:t>
+      </w:r>
+    </w:p>
+    <w:p>
+      <w:pPr>
+        <w:spacing w:after="0" w:line="240" w:lineRule="auto"/>
+        <w:jc w:val="both"/>
+        <w:rPr>
+          <w:rFonts w:ascii="Arial" w:hAnsi="Arial" w:cs="Arial"/>
+          <w:lang w:val="en-US"/>
+        </w:rPr>
+      </w:pPr>
+    </w:p>
+    <w:p>
+      <w:pPr>
+        <w:spacing w:after="0" w:line="240" w:lineRule="auto"/>
+        <w:jc w:val="both"/>
+        <w:rPr>
+          <w:rFonts w:ascii="Arial" w:hAnsi="Arial" w:cs="Arial"/>
+          <w:lang w:val="en-US"/>
+        </w:rPr>
+      </w:pPr>
+      <w:r>
+        <w:rPr>
+          <w:rFonts w:ascii="Arial" w:hAnsi="Arial" w:cs="Arial"/>
+          <w:lang w:val="en-US"/>
+        </w:rPr>
+        <w:t xml:space="preserve">With the weather dataset, </w:t>
+      </w:r>
+      <w:r>
+        <w:rPr>
+          <w:rFonts w:ascii="Arial" w:hAnsi="Arial" w:cs="Arial"/>
+          <w:lang w:val="en-US"/>
+        </w:rPr>
+        <w:t xml:space="preserve">we’ve </w:t>
+      </w:r>
+      <w:r>
+        <w:rPr>
+          <w:rFonts w:ascii="Arial" w:hAnsi="Arial" w:cs="Arial"/>
+          <w:lang w:val="en-US"/>
+        </w:rPr>
+        <w:t>look</w:t>
+      </w:r>
+      <w:r>
+        <w:rPr>
+          <w:rFonts w:ascii="Arial" w:hAnsi="Arial" w:cs="Arial"/>
+          <w:lang w:val="en-US"/>
+        </w:rPr>
+        <w:t>ed</w:t>
+      </w:r>
+      <w:r>
+        <w:rPr>
+          <w:rFonts w:ascii="Arial" w:hAnsi="Arial" w:cs="Arial"/>
+          <w:lang w:val="en-US"/>
+        </w:rPr>
+        <w:t xml:space="preserve"> at each feature in a scatterplot facet in OpenRefine to figure out which feature correlated with the feature that was missing data. </w:t>
+      </w:r>
+      <w:r>
+        <w:rPr>
+          <w:rFonts w:ascii="Arial" w:hAnsi="Arial" w:cs="Arial"/>
+          <w:lang w:val="en-US"/>
+        </w:rPr>
+        <w:t>We</w:t>
+      </w:r>
+      <w:r>
+        <w:rPr>
+          <w:rFonts w:ascii="Arial" w:hAnsi="Arial" w:cs="Arial"/>
+          <w:lang w:val="en-US"/>
+        </w:rPr>
+        <w:t xml:space="preserve"> then plotted these two features in Excel, got a linear correlation</w:t>
+      </w:r>
+      <w:r>
+        <w:rPr>
+          <w:rFonts w:ascii="Arial" w:hAnsi="Arial" w:cs="Arial"/>
+          <w:lang w:val="en-US"/>
+        </w:rPr>
+        <w:t xml:space="preserve"> </w:t>
+      </w:r>
+      <w:r>
+        <w:rPr>
+          <w:rFonts w:ascii="Arial" w:hAnsi="Arial" w:cs="Arial"/>
+          <w:lang w:val="en-US"/>
+        </w:rPr>
+        <w:t>equation and used this to impute each missing value.</w:t>
+      </w:r>
+      <w:r>
+        <w:rPr>
+          <w:rFonts w:ascii="Arial" w:hAnsi="Arial" w:cs="Arial"/>
+          <w:lang w:val="en-US"/>
+        </w:rPr>
+        <w:t xml:space="preserve"> W</w:t>
+      </w:r>
+      <w:r>
+        <w:rPr>
+          <w:rFonts w:ascii="Arial" w:hAnsi="Arial" w:cs="Arial"/>
+          <w:lang w:val="en-US"/>
+        </w:rPr>
+        <w:t>e’ve t</w:t>
       </w:r>
       <w:r>
         <w:rPr>
@@ -961,23 +1053,7 @@
           <w:rFonts w:ascii="Arial" w:hAnsi="Arial" w:cs="Arial"/>
           <w:lang w:val="en-US"/>
         </w:rPr>
-        <w:t xml:space="preserve"> features by observing scatterplots in </w:t>
-      </w:r>
-      <w:proofErr w:type="spellStart"/>
-      <w:r>
-        <w:rPr>
-          <w:rFonts w:ascii="Arial" w:hAnsi="Arial" w:cs="Arial"/>
-          <w:lang w:val="en-US"/>
-        </w:rPr>
-        <w:t>OpenRefine</w:t>
-      </w:r>
-      <w:proofErr w:type="spellEnd"/>
-      <w:r>
-        <w:rPr>
-          <w:rFonts w:ascii="Arial" w:hAnsi="Arial" w:cs="Arial"/>
-          <w:lang w:val="en-US"/>
-        </w:rPr>
-        <w:t>, removing features that appear to be correlated with each other. We’ve also removed wind direction features as they are discrete features</w:t>
+        <w:t xml:space="preserve"> features by observing scatterplots in OpenRefine, removing features that appear to be correlated with each other. We’ve also removed wind direction features as they are discrete features</w:t>
       </w:r>
       <w:r>
         <w:rPr>
@@ -991,28 +1067,16 @@
           <w:rFonts w:ascii="Arial" w:hAnsi="Arial" w:cs="Arial"/>
           <w:lang w:val="en-US"/>
         </w:rPr>
-        <w:t xml:space="preserve">ven if we change it to other data formats it will not add value to our model and by domain knowledge, we think they are unnecessary. We also chose minimum temperature as it works better than any other temperature features. </w:t>
-      </w:r>
-    </w:p>
-    <w:p>
-      <w:pPr>
-        <w:spacing w:after="0" w:line="240" w:lineRule="auto"/>
-        <w:jc w:val="both"/>
-        <w:rPr>
-          <w:rFonts w:ascii="Arial" w:hAnsi="Arial" w:cs="Arial"/>
-          <w:lang w:val="en-US"/>
-        </w:rPr>
-      </w:pPr>
-    </w:p>
-    <w:p>
-      <w:pPr>
-        <w:spacing w:after="0" w:line="240" w:lineRule="auto"/>
-        <w:jc w:val="both"/>
-        <w:rPr>
-          <w:rFonts w:ascii="Arial" w:hAnsi="Arial" w:cs="Arial"/>
-          <w:lang w:val="en-US"/>
-        </w:rPr>
-      </w:pPr>
+        <w:t xml:space="preserve">ven if we change it to other data formats it will not add value to our model and by domain </w:t>
+      </w:r>
+      <w:r>
+        <w:rPr>
+          <w:rFonts w:ascii="Arial" w:hAnsi="Arial" w:cs="Arial"/>
+          <w:lang w:val="en-US"/>
+        </w:rPr>
+        <w:lastRenderedPageBreak/>
+        <w:t xml:space="preserve">knowledge, we think they are unnecessary. We also chose minimum temperature as it works better than any other temperature features. </w:t>
+      </w:r>
     </w:p>
     <w:p>
       <w:pPr>
@@ -2359,40 +2423,11 @@
           <w:lang w:val="en-US"/>
         </w:rPr>
       </w:pPr>
-    </w:p>
-    <w:p>
-      <w:pPr>
-        <w:spacing w:after="0" w:line="240" w:lineRule="auto"/>
-        <w:jc w:val="both"/>
-        <w:rPr>
-          <w:rFonts w:ascii="Arial" w:hAnsi="Arial" w:cs="Arial"/>
-          <w:lang w:val="en-US"/>
-        </w:rPr>
-      </w:pPr>
-    </w:p>
-    <w:p>
-      <w:pPr>
-        <w:spacing w:after="0" w:line="240" w:lineRule="auto"/>
-        <w:jc w:val="both"/>
-        <w:rPr>
-          <w:rFonts w:ascii="Arial" w:hAnsi="Arial" w:cs="Arial"/>
-          <w:lang w:val="en-US"/>
-        </w:rPr>
-      </w:pPr>
-    </w:p>
-    <w:p>
-      <w:pPr>
-        <w:spacing w:after="0" w:line="240" w:lineRule="auto"/>
-        <w:jc w:val="both"/>
-        <w:rPr>
-          <w:rFonts w:ascii="Arial" w:hAnsi="Arial" w:cs="Arial"/>
-          <w:lang w:val="en-US"/>
-        </w:rPr>
-      </w:pPr>
       <w:r>
         <w:rPr>
           <w:noProof/>
         </w:rPr>
+        <w:lastRenderedPageBreak/>
         <w:drawing>
           <wp:anchor distT="0" distB="0" distL="114300" distR="114300" simplePos="0" relativeHeight="251662336" behindDoc="1" locked="0" layoutInCell="1" allowOverlap="1" wp14:anchorId="588E4CFA" wp14:editId="1D0BD07F">
             <wp:simplePos x="0" y="0"/>
@@ -3109,6 +3144,7 @@
         <w:rPr>
           <w:noProof/>
         </w:rPr>
+        <w:lastRenderedPageBreak/>
         <w:drawing>
           <wp:anchor distT="0" distB="0" distL="114300" distR="114300" simplePos="0" relativeHeight="251670528" behindDoc="1" locked="0" layoutInCell="1" allowOverlap="1" wp14:anchorId="445D27D0" wp14:editId="0438960F">
             <wp:simplePos x="0" y="0"/>
@@ -3565,7 +3601,7 @@
           <w:rFonts w:ascii="Arial" w:hAnsi="Arial" w:cs="Arial"/>
           <w:lang w:val="en-US"/>
         </w:rPr>
-        <w:t xml:space="preserve">The goal of this model is to predict the maximum daily energy usage based on provided weather data. The output is expected to be a numerical data thus we will be using linear regression to build our model. </w:t>
+        <w:t xml:space="preserve">The goal of this model is to predict the maximum daily energy usage based on provided weather data. The output is expected to be numerical data thus we will be using linear regression to build our model. </w:t>
       </w:r>
     </w:p>
     <w:p>
@@ -3624,7 +3660,35 @@
           <w:rFonts w:ascii="Arial" w:hAnsi="Arial" w:cs="Arial"/>
           <w:lang w:val="en-US"/>
         </w:rPr>
-        <w:t>The dependent variable is numerical</w:t>
+        <w:t xml:space="preserve">The dependent </w:t>
+      </w:r>
+      <w:r>
+        <w:rPr>
+          <w:rFonts w:ascii="Arial" w:hAnsi="Arial" w:cs="Arial"/>
+          <w:lang w:val="en-US"/>
+        </w:rPr>
+        <w:t xml:space="preserve">and independent </w:t>
+      </w:r>
+      <w:r>
+        <w:rPr>
+          <w:rFonts w:ascii="Arial" w:hAnsi="Arial" w:cs="Arial"/>
+          <w:lang w:val="en-US"/>
+        </w:rPr>
+        <w:t xml:space="preserve">variable </w:t>
+      </w:r>
+      <w:r>
+        <w:rPr>
+          <w:rFonts w:ascii="Arial" w:hAnsi="Arial" w:cs="Arial"/>
+          <w:lang w:val="en-US"/>
+        </w:rPr>
+        <w:t>are both</w:t>
+      </w:r>
+      <w:r>
+        <w:rPr>
+          <w:rFonts w:ascii="Arial" w:hAnsi="Arial" w:cs="Arial"/>
+          <w:lang w:val="en-US"/>
+        </w:rPr>
+        <w:t xml:space="preserve"> numerical</w:t>
       </w:r>
       <w:r>
         <w:rPr>
@@ -3653,7 +3717,7 @@
           <w:rFonts w:ascii="Arial" w:hAnsi="Arial" w:cs="Arial"/>
           <w:lang w:val="en-US"/>
         </w:rPr>
-        <w:t>The independent variable is numerical</w:t>
+        <w:t>There is a linear relationship between the dependent and independent variables</w:t>
       </w:r>
       <w:r>
         <w:rPr>
@@ -3682,14 +3746,7 @@
           <w:rFonts w:ascii="Arial" w:hAnsi="Arial" w:cs="Arial"/>
           <w:lang w:val="en-US"/>
         </w:rPr>
-        <w:t>There is a linear relationship between the dependent and independent variables</w:t>
-      </w:r>
-      <w:r>
-        <w:rPr>
-          <w:rFonts w:ascii="Arial" w:hAnsi="Arial" w:cs="Arial"/>
-          <w:lang w:val="en-US"/>
-        </w:rPr>
-        <w:t>.</w:t>
+        <w:t>There are no significant outliers.</w:t>
       </w:r>
     </w:p>
     <w:p>
@@ -3711,7 +3768,7 @@
           <w:rFonts w:ascii="Arial" w:hAnsi="Arial" w:cs="Arial"/>
           <w:lang w:val="en-US"/>
         </w:rPr>
-        <w:t>There are no significant outliers.</w:t>
+        <w:t>There is independence of observations.</w:t>
       </w:r>
     </w:p>
     <w:p>
@@ -3733,28 +3790,6 @@
           <w:rFonts w:ascii="Arial" w:hAnsi="Arial" w:cs="Arial"/>
           <w:lang w:val="en-US"/>
         </w:rPr>
-        <w:t>There is independence of observations.</w:t>
-      </w:r>
-    </w:p>
-    <w:p>
-      <w:pPr>
-        <w:pStyle w:val="ListParagraph"/>
-        <w:numPr>
-          <w:ilvl w:val="0"/>
-          <w:numId w:val="7"/>
-        </w:numPr>
-        <w:spacing w:after="0" w:line="240" w:lineRule="auto"/>
-        <w:jc w:val="both"/>
-        <w:rPr>
-          <w:rFonts w:ascii="Arial" w:hAnsi="Arial" w:cs="Arial"/>
-          <w:lang w:val="en-US"/>
-        </w:rPr>
-      </w:pPr>
-      <w:r>
-        <w:rPr>
-          <w:rFonts w:ascii="Arial" w:hAnsi="Arial" w:cs="Arial"/>
-          <w:lang w:val="en-US"/>
-        </w:rPr>
         <w:t>The data shows homoscedasticity, which is where the variances along the line of best fit remain similar as you move along the line</w:t>
       </w:r>
     </w:p>
@@ -3883,15 +3918,117 @@
           <w:rFonts w:ascii="Arial" w:hAnsi="Arial" w:cs="Arial"/>
           <w:lang w:val="en-US"/>
         </w:rPr>
-        <w:t>Check the correlation between the highest demand with the numerical weather features, pick the Pearson correlation coefficient over 0.1 or lower than -0.1 ones</w:t>
-      </w:r>
-      <w:r>
-        <w:rPr>
-          <w:rFonts w:ascii="Arial" w:hAnsi="Arial" w:cs="Arial"/>
-          <w:lang w:val="en-US"/>
-        </w:rPr>
-        <w:t>.</w:t>
-      </w:r>
+        <w:t xml:space="preserve">Select the features. </w:t>
+      </w:r>
+    </w:p>
+    <w:p>
+      <w:pPr>
+        <w:spacing w:after="0" w:line="240" w:lineRule="auto"/>
+        <w:ind w:left="720"/>
+        <w:jc w:val="both"/>
+        <w:rPr>
+          <w:rFonts w:ascii="Arial" w:hAnsi="Arial" w:cs="Arial"/>
+          <w:lang w:val="en-US"/>
+        </w:rPr>
+      </w:pPr>
+    </w:p>
+    <w:p>
+      <w:pPr>
+        <w:spacing w:after="0" w:line="240" w:lineRule="auto"/>
+        <w:ind w:left="720"/>
+        <w:jc w:val="both"/>
+        <w:rPr>
+          <w:rFonts w:ascii="Arial" w:hAnsi="Arial" w:cs="Arial"/>
+          <w:lang w:val="en-US"/>
+        </w:rPr>
+      </w:pPr>
+      <w:r>
+        <w:rPr>
+          <w:rFonts w:ascii="Arial" w:hAnsi="Arial" w:cs="Arial"/>
+          <w:lang w:val="en-US"/>
+        </w:rPr>
+        <w:t xml:space="preserve">We’ve used Pearson correlation coefficient to see which features are relevant to this model. </w:t>
+      </w:r>
+      <w:r>
+        <w:rPr>
+          <w:rFonts w:ascii="Arial" w:hAnsi="Arial" w:cs="Arial"/>
+          <w:lang w:val="en-US"/>
+        </w:rPr>
+        <w:t>We’ve c</w:t>
+      </w:r>
+      <w:r>
+        <w:rPr>
+          <w:rFonts w:ascii="Arial" w:hAnsi="Arial" w:cs="Arial"/>
+          <w:lang w:val="en-US"/>
+        </w:rPr>
+        <w:t>heck</w:t>
+      </w:r>
+      <w:r>
+        <w:rPr>
+          <w:rFonts w:ascii="Arial" w:hAnsi="Arial" w:cs="Arial"/>
+          <w:lang w:val="en-US"/>
+        </w:rPr>
+        <w:t>ed</w:t>
+      </w:r>
+      <w:r>
+        <w:rPr>
+          <w:rFonts w:ascii="Arial" w:hAnsi="Arial" w:cs="Arial"/>
+          <w:lang w:val="en-US"/>
+        </w:rPr>
+        <w:t xml:space="preserve"> the correlation between the highest demand </w:t>
+      </w:r>
+      <w:r>
+        <w:rPr>
+          <w:rFonts w:ascii="Arial" w:hAnsi="Arial" w:cs="Arial"/>
+          <w:lang w:val="en-US"/>
+        </w:rPr>
+        <w:t>and</w:t>
+      </w:r>
+      <w:r>
+        <w:rPr>
+          <w:rFonts w:ascii="Arial" w:hAnsi="Arial" w:cs="Arial"/>
+          <w:lang w:val="en-US"/>
+        </w:rPr>
+        <w:t xml:space="preserve"> the numerical weather features</w:t>
+      </w:r>
+      <w:r>
+        <w:rPr>
+          <w:rFonts w:ascii="Arial" w:hAnsi="Arial" w:cs="Arial"/>
+          <w:lang w:val="en-US"/>
+        </w:rPr>
+        <w:t>. Then we’ve</w:t>
+      </w:r>
+      <w:r>
+        <w:rPr>
+          <w:rFonts w:ascii="Arial" w:hAnsi="Arial" w:cs="Arial"/>
+          <w:lang w:val="en-US"/>
+        </w:rPr>
+        <w:t xml:space="preserve"> pick</w:t>
+      </w:r>
+      <w:r>
+        <w:rPr>
+          <w:rFonts w:ascii="Arial" w:hAnsi="Arial" w:cs="Arial"/>
+          <w:lang w:val="en-US"/>
+        </w:rPr>
+        <w:t xml:space="preserve">ed the features with a </w:t>
+      </w:r>
+      <w:r>
+        <w:rPr>
+          <w:rFonts w:ascii="Arial" w:hAnsi="Arial" w:cs="Arial"/>
+          <w:lang w:val="en-US"/>
+        </w:rPr>
+        <w:t>Pearson correlation coefficient over 0.1 or lower than -0.1.</w:t>
+      </w:r>
+    </w:p>
+    <w:p>
+      <w:pPr>
+        <w:spacing w:after="0" w:line="240" w:lineRule="auto"/>
+        <w:jc w:val="both"/>
+        <w:rPr>
+          <w:rFonts w:ascii="Arial" w:hAnsi="Arial" w:cs="Arial"/>
+          <w:lang w:val="en-US"/>
+        </w:rPr>
+      </w:pPr>
     </w:p>
     <w:p>
       <w:pPr>
@@ -3912,7 +4049,14 @@
           <w:rFonts w:ascii="Arial" w:hAnsi="Arial" w:cs="Arial"/>
           <w:lang w:val="en-US"/>
         </w:rPr>
-        <w:t xml:space="preserve">Separate dataset into </w:t>
+        <w:t>S</w:t>
+      </w:r>
+      <w:r>
+        <w:rPr>
+          <w:rFonts w:ascii="Arial" w:hAnsi="Arial" w:cs="Arial"/>
+          <w:lang w:val="en-US"/>
+        </w:rPr>
+        <w:t xml:space="preserve">eparate dataset into </w:t>
       </w:r>
       <w:r>
         <w:rPr>
@@ -3981,6 +4125,101 @@
     </w:p>
     <w:p>
       <w:pPr>
+        <w:spacing w:after="0" w:line="240" w:lineRule="auto"/>
+        <w:jc w:val="both"/>
+        <w:rPr>
+          <w:rFonts w:ascii="Arial" w:hAnsi="Arial" w:cs="Arial"/>
+          <w:lang w:val="en-US"/>
+        </w:rPr>
+      </w:pPr>
+    </w:p>
+    <w:p>
+      <w:pPr>
+        <w:spacing w:after="0" w:line="240" w:lineRule="auto"/>
+        <w:ind w:left="720"/>
+        <w:jc w:val="both"/>
+        <w:rPr>
+          <w:rFonts w:ascii="Arial" w:hAnsi="Arial" w:cs="Arial"/>
+          <w:lang w:val="en-US"/>
+        </w:rPr>
+      </w:pPr>
+      <w:r>
+        <w:rPr>
+          <w:rFonts w:ascii="Arial" w:hAnsi="Arial" w:cs="Arial"/>
+          <w:color w:val="000000" w:themeColor="text1"/>
+          <w:lang w:val="en-US"/>
+        </w:rPr>
+        <w:t xml:space="preserve">We’ve </w:t>
+      </w:r>
+      <w:r>
+        <w:rPr>
+          <w:rFonts w:ascii="Arial" w:hAnsi="Arial" w:cs="Arial"/>
+          <w:color w:val="000000" w:themeColor="text1"/>
+          <w:lang w:val="en-US"/>
+        </w:rPr>
+        <w:t xml:space="preserve">done </w:t>
+      </w:r>
+      <w:r>
+        <w:rPr>
+          <w:rFonts w:ascii="Arial" w:hAnsi="Arial" w:cs="Arial"/>
+          <w:color w:val="000000" w:themeColor="text1"/>
+          <w:lang w:val="en-US"/>
+        </w:rPr>
+        <w:t>k-fold cross validation</w:t>
+      </w:r>
+      <w:r>
+        <w:rPr>
+          <w:rFonts w:ascii="Arial" w:hAnsi="Arial" w:cs="Arial"/>
+          <w:color w:val="000000" w:themeColor="text1"/>
+          <w:lang w:val="en-US"/>
+        </w:rPr>
+        <w:t xml:space="preserve"> and we</w:t>
+      </w:r>
+      <w:r>
+        <w:rPr>
+          <w:rFonts w:ascii="Arial" w:hAnsi="Arial" w:cs="Arial"/>
+          <w:color w:val="000000" w:themeColor="text1"/>
+          <w:lang w:val="en-US"/>
+        </w:rPr>
+        <w:t xml:space="preserve"> have observed that </w:t>
+      </w:r>
+      <w:r>
+        <w:rPr>
+          <w:rFonts w:ascii="Arial" w:hAnsi="Arial" w:cs="Arial"/>
+          <w:color w:val="000000" w:themeColor="text1"/>
+          <w:lang w:val="en-US"/>
+        </w:rPr>
+        <w:t xml:space="preserve">as the </w:t>
+      </w:r>
+      <w:r>
+        <w:rPr>
+          <w:rFonts w:ascii="Arial" w:hAnsi="Arial" w:cs="Arial"/>
+          <w:color w:val="000000" w:themeColor="text1"/>
+          <w:lang w:val="en-US"/>
+        </w:rPr>
+        <w:t>k-fold value</w:t>
+      </w:r>
+      <w:r>
+        <w:rPr>
+          <w:rFonts w:ascii="Arial" w:hAnsi="Arial" w:cs="Arial"/>
+          <w:color w:val="000000" w:themeColor="text1"/>
+          <w:lang w:val="en-US"/>
+        </w:rPr>
+        <w:t xml:space="preserve"> was higher, the accuracy score is better. </w:t>
+      </w:r>
+    </w:p>
+    <w:p>
+      <w:pPr>
+        <w:spacing w:after="0" w:line="240" w:lineRule="auto"/>
+        <w:jc w:val="both"/>
+        <w:rPr>
+          <w:rFonts w:ascii="Arial" w:hAnsi="Arial" w:cs="Arial"/>
+          <w:lang w:val="en-US"/>
+        </w:rPr>
+      </w:pPr>
+    </w:p>
+    <w:p>
+      <w:pPr>
         <w:pStyle w:val="ListParagraph"/>
         <w:numPr>
           <w:ilvl w:val="0"/>
@@ -3998,49 +4237,27 @@
           <w:rFonts w:ascii="Arial" w:hAnsi="Arial" w:cs="Arial"/>
           <w:lang w:val="en-US"/>
         </w:rPr>
-        <w:lastRenderedPageBreak/>
         <w:t>Evaluate the result.</w:t>
       </w:r>
     </w:p>
     <w:p>
       <w:pPr>
         <w:spacing w:after="0" w:line="240" w:lineRule="auto"/>
-        <w:jc w:val="both"/>
-        <w:rPr>
-          <w:rFonts w:ascii="Arial" w:hAnsi="Arial" w:cs="Arial"/>
-          <w:lang w:val="en-US"/>
-        </w:rPr>
-      </w:pPr>
-    </w:p>
-    <w:p>
-      <w:pPr>
-        <w:spacing w:after="0" w:line="240" w:lineRule="auto"/>
-        <w:jc w:val="both"/>
-        <w:rPr>
-          <w:rFonts w:ascii="Arial" w:hAnsi="Arial" w:cs="Arial"/>
-          <w:i/>
-          <w:iCs/>
-          <w:lang w:val="en-US"/>
-        </w:rPr>
-      </w:pPr>
-      <w:r>
-        <w:rPr>
-          <w:rFonts w:ascii="Arial" w:hAnsi="Arial" w:cs="Arial"/>
-          <w:i/>
-          <w:iCs/>
-          <w:lang w:val="en-US"/>
-        </w:rPr>
-        <w:t>&lt;Below are for our notes only&gt;</w:t>
-      </w:r>
-    </w:p>
-    <w:p>
-      <w:pPr>
-        <w:spacing w:after="0" w:line="240" w:lineRule="auto"/>
-        <w:jc w:val="both"/>
-        <w:rPr>
-          <w:rFonts w:ascii="Arial" w:hAnsi="Arial" w:cs="Arial"/>
-          <w:i/>
-          <w:iCs/>
+        <w:ind w:left="720"/>
+        <w:jc w:val="both"/>
+        <w:rPr>
+          <w:rFonts w:ascii="Arial" w:hAnsi="Arial" w:cs="Arial"/>
+          <w:lang w:val="en-US"/>
+        </w:rPr>
+      </w:pPr>
+    </w:p>
+    <w:p>
+      <w:pPr>
+        <w:spacing w:after="0" w:line="240" w:lineRule="auto"/>
+        <w:ind w:left="720"/>
+        <w:jc w:val="both"/>
+        <w:rPr>
+          <w:rFonts w:ascii="Arial" w:hAnsi="Arial" w:cs="Arial"/>
           <w:color w:val="000000" w:themeColor="text1"/>
           <w:lang w:val="en-US"/>
         </w:rPr>
@@ -4048,205 +4265,151 @@
       <w:r>
         <w:rPr>
           <w:rFonts w:ascii="Arial" w:hAnsi="Arial" w:cs="Arial"/>
-          <w:i/>
-          <w:iCs/>
+          <w:lang w:val="en-US"/>
+        </w:rPr>
+        <w:t xml:space="preserve">Based on the results of our linear regression model, we can conclude that there is a </w:t>
+      </w:r>
+      <w:r>
+        <w:rPr>
+          <w:rFonts w:ascii="Arial" w:hAnsi="Arial" w:cs="Arial"/>
+          <w:highlight w:val="yellow"/>
+          <w:lang w:val="en-US"/>
+        </w:rPr>
+        <w:t>strong</w:t>
+      </w:r>
+      <w:r>
+        <w:rPr>
+          <w:rFonts w:ascii="Arial" w:hAnsi="Arial" w:cs="Arial"/>
+          <w:lang w:val="en-US"/>
+        </w:rPr>
+        <w:t xml:space="preserve"> linear relationship between the </w:t>
+      </w:r>
+      <w:r>
+        <w:rPr>
+          <w:rFonts w:ascii="Arial" w:hAnsi="Arial" w:cs="Arial"/>
+          <w:lang w:val="en-US"/>
+        </w:rPr>
+        <w:t>features</w:t>
+      </w:r>
+      <w:r>
+        <w:rPr>
+          <w:rFonts w:ascii="Arial" w:hAnsi="Arial" w:cs="Arial"/>
+          <w:lang w:val="en-US"/>
+        </w:rPr>
+        <w:t xml:space="preserve"> and the dependent variable.</w:t>
+      </w:r>
+      <w:r>
+        <w:rPr>
+          <w:rFonts w:ascii="Arial" w:hAnsi="Arial" w:cs="Arial"/>
+          <w:lang w:val="en-US"/>
+        </w:rPr>
+        <w:t xml:space="preserve"> </w:t>
+      </w:r>
+      <w:r>
+        <w:rPr>
+          <w:rFonts w:ascii="Arial" w:hAnsi="Arial" w:cs="Arial"/>
           <w:color w:val="000000" w:themeColor="text1"/>
           <w:lang w:val="en-US"/>
         </w:rPr>
-        <w:t>Linear regression fits a line to the data by finding the regression coefficient that results in the smallest MSE. The mean squared error (MSE) tells us how close a regression line is to a set of points. The lower the MSE, the better the forecast. The smaller the MSE, the closer you are to finding the line of best fit.</w:t>
-      </w:r>
-    </w:p>
-    <w:p>
-      <w:pPr>
-        <w:spacing w:after="0" w:line="240" w:lineRule="auto"/>
-        <w:jc w:val="both"/>
-        <w:rPr>
-          <w:rFonts w:ascii="Arial" w:hAnsi="Arial" w:cs="Arial"/>
-          <w:i/>
-          <w:iCs/>
+        <w:t>The r</w:t>
+      </w:r>
+      <w:r>
+        <w:rPr>
+          <w:rFonts w:ascii="Arial" w:hAnsi="Arial" w:cs="Arial"/>
           <w:color w:val="000000" w:themeColor="text1"/>
-          <w:lang w:val="en-US"/>
-        </w:rPr>
-      </w:pPr>
-    </w:p>
-    <w:p>
-      <w:pPr>
-        <w:spacing w:after="0" w:line="240" w:lineRule="auto"/>
-        <w:jc w:val="both"/>
-        <w:rPr>
-          <w:rFonts w:ascii="Arial" w:hAnsi="Arial" w:cs="Arial"/>
-          <w:i/>
-          <w:iCs/>
+          <w:vertAlign w:val="superscript"/>
+          <w:lang w:val="en-US"/>
+        </w:rPr>
+        <w:t>2</w:t>
+      </w:r>
+      <w:r>
+        <w:rPr>
+          <w:rFonts w:ascii="Arial" w:hAnsi="Arial" w:cs="Arial"/>
           <w:color w:val="000000" w:themeColor="text1"/>
           <w:lang w:val="en-US"/>
         </w:rPr>
-      </w:pPr>
-      <w:r>
-        <w:rPr>
-          <w:rFonts w:ascii="Arial" w:hAnsi="Arial" w:cs="Arial"/>
-          <w:i/>
-          <w:iCs/>
+        <w:t xml:space="preserve"> score that we have obtained suggests that there is a </w:t>
+      </w:r>
+      <w:r>
+        <w:rPr>
+          <w:rFonts w:ascii="Arial" w:hAnsi="Arial" w:cs="Arial"/>
           <w:color w:val="000000" w:themeColor="text1"/>
-          <w:lang w:val="en-US"/>
-        </w:rPr>
-        <w:t>R-Squared (R² or the coefficient of determination) is a statistical measure in a regression model that determines the proportion of variance in the dependent variable that can be explained by the independent variable. In other words, r-squared shows how well the data fit the regression model (the goodness of fit).</w:t>
-      </w:r>
-    </w:p>
-    <w:p>
-      <w:pPr>
-        <w:spacing w:after="0" w:line="240" w:lineRule="auto"/>
-        <w:jc w:val="both"/>
-        <w:rPr>
-          <w:rFonts w:ascii="Arial" w:hAnsi="Arial" w:cs="Arial"/>
-          <w:i/>
-          <w:iCs/>
+          <w:highlight w:val="yellow"/>
+          <w:lang w:val="en-US"/>
+        </w:rPr>
+        <w:t>strong</w:t>
+      </w:r>
+      <w:r>
+        <w:rPr>
+          <w:rFonts w:ascii="Arial" w:hAnsi="Arial" w:cs="Arial"/>
           <w:color w:val="000000" w:themeColor="text1"/>
           <w:lang w:val="en-US"/>
         </w:rPr>
-      </w:pPr>
-    </w:p>
-    <w:p>
-      <w:pPr>
-        <w:pStyle w:val="ListParagraph"/>
-        <w:numPr>
-          <w:ilvl w:val="0"/>
-          <w:numId w:val="8"/>
-        </w:numPr>
-        <w:spacing w:after="0" w:line="240" w:lineRule="auto"/>
-        <w:jc w:val="both"/>
-        <w:rPr>
-          <w:rFonts w:ascii="Arial" w:hAnsi="Arial" w:cs="Arial"/>
-          <w:i/>
-          <w:iCs/>
+        <w:t xml:space="preserve"> </w:t>
+      </w:r>
+      <w:r>
+        <w:rPr>
+          <w:rFonts w:ascii="Arial" w:hAnsi="Arial" w:cs="Arial"/>
           <w:color w:val="000000" w:themeColor="text1"/>
           <w:lang w:val="en-US"/>
         </w:rPr>
-      </w:pPr>
-      <w:r>
-        <w:rPr>
-          <w:rFonts w:ascii="Arial" w:hAnsi="Arial" w:cs="Arial"/>
-          <w:i/>
-          <w:iCs/>
+        <w:t xml:space="preserve">linear relationship between </w:t>
+      </w:r>
+      <w:r>
+        <w:rPr>
+          <w:rFonts w:ascii="Arial" w:hAnsi="Arial" w:cs="Arial"/>
           <w:color w:val="000000" w:themeColor="text1"/>
           <w:lang w:val="en-US"/>
         </w:rPr>
-        <w:t xml:space="preserve">A value of 1 would indicate that all of the variation is explained by our model, by the change in </w:t>
-      </w:r>
-      <w:r>
-        <w:rPr>
-          <w:rFonts w:ascii="Arial" w:hAnsi="Arial" w:cs="Arial"/>
-          <w:i/>
-          <w:iCs/>
+        <w:t xml:space="preserve">the </w:t>
+      </w:r>
+      <w:r>
+        <w:rPr>
+          <w:rFonts w:ascii="Arial" w:hAnsi="Arial" w:cs="Arial"/>
           <w:color w:val="000000" w:themeColor="text1"/>
           <w:lang w:val="en-US"/>
         </w:rPr>
-        <w:t xml:space="preserve">the independent </w:t>
-      </w:r>
-      <w:r>
-        <w:rPr>
-          <w:rFonts w:ascii="Arial" w:hAnsi="Arial" w:cs="Arial"/>
-          <w:i/>
-          <w:iCs/>
+        <w:t>selected features and the demand</w:t>
+      </w:r>
+      <w:r>
+        <w:rPr>
+          <w:rFonts w:ascii="Arial" w:hAnsi="Arial" w:cs="Arial"/>
           <w:color w:val="000000" w:themeColor="text1"/>
           <w:lang w:val="en-US"/>
         </w:rPr>
-        <w:t>variable</w:t>
-      </w:r>
-      <w:r>
-        <w:rPr>
-          <w:rFonts w:ascii="Arial" w:hAnsi="Arial" w:cs="Arial"/>
-          <w:i/>
-          <w:iCs/>
+        <w:t>. This indicates that s</w:t>
+      </w:r>
+      <w:r>
+        <w:rPr>
+          <w:rFonts w:ascii="Arial" w:hAnsi="Arial" w:cs="Arial"/>
           <w:color w:val="000000" w:themeColor="text1"/>
           <w:lang w:val="en-US"/>
         </w:rPr>
-        <w:t xml:space="preserve"> (X)</w:t>
-      </w:r>
-      <w:r>
-        <w:rPr>
-          <w:rFonts w:ascii="Arial" w:hAnsi="Arial" w:cs="Arial"/>
-          <w:i/>
-          <w:iCs/>
+        <w:t xml:space="preserve">ome but not all of the variation in </w:t>
+      </w:r>
+      <w:r>
+        <w:rPr>
+          <w:rFonts w:ascii="Arial" w:hAnsi="Arial" w:cs="Arial"/>
           <w:color w:val="000000" w:themeColor="text1"/>
           <w:lang w:val="en-US"/>
         </w:rPr>
-        <w:t xml:space="preserve">. Therefore, there is no other error other than what was explained behind changes in </w:t>
-      </w:r>
-      <w:r>
-        <w:rPr>
-          <w:rFonts w:ascii="Arial" w:hAnsi="Arial" w:cs="Arial"/>
-          <w:i/>
-          <w:iCs/>
+        <w:t>the demand</w:t>
+      </w:r>
+      <w:r>
+        <w:rPr>
+          <w:rFonts w:ascii="Arial" w:hAnsi="Arial" w:cs="Arial"/>
           <w:color w:val="000000" w:themeColor="text1"/>
           <w:lang w:val="en-US"/>
         </w:rPr>
-        <w:t>X</w:t>
-      </w:r>
-      <w:r>
-        <w:rPr>
-          <w:rFonts w:ascii="Arial" w:hAnsi="Arial" w:cs="Arial"/>
-          <w:i/>
-          <w:iCs/>
+        <w:t xml:space="preserve"> is explained by variation in </w:t>
+      </w:r>
+      <w:r>
+        <w:rPr>
+          <w:rFonts w:ascii="Arial" w:hAnsi="Arial" w:cs="Arial"/>
           <w:color w:val="000000" w:themeColor="text1"/>
           <w:lang w:val="en-US"/>
         </w:rPr>
-        <w:t>. Perfect linear relationship between X and Y: 100% of the variation in Y is explained by variation in X</w:t>
-      </w:r>
-    </w:p>
-    <w:p>
-      <w:pPr>
-        <w:pStyle w:val="ListParagraph"/>
-        <w:numPr>
-          <w:ilvl w:val="0"/>
-          <w:numId w:val="8"/>
-        </w:numPr>
-        <w:spacing w:after="0" w:line="240" w:lineRule="auto"/>
-        <w:jc w:val="both"/>
-        <w:rPr>
-          <w:rFonts w:ascii="Arial" w:hAnsi="Arial" w:cs="Arial"/>
-          <w:i/>
-          <w:iCs/>
-          <w:color w:val="000000" w:themeColor="text1"/>
-          <w:lang w:val="en-US"/>
-        </w:rPr>
-      </w:pPr>
-      <w:r>
-        <w:rPr>
-          <w:rFonts w:ascii="Arial" w:hAnsi="Arial" w:cs="Arial"/>
-          <w:i/>
-          <w:iCs/>
-          <w:color w:val="000000" w:themeColor="text1"/>
-          <w:lang w:val="en-US"/>
-        </w:rPr>
-        <w:t>A value between 0 and 1 Weaker linear relationships between X and Y: Some but not all of the variation in Y is explained by variation in X</w:t>
-      </w:r>
-    </w:p>
-    <w:p>
-      <w:pPr>
-        <w:pStyle w:val="ListParagraph"/>
-        <w:numPr>
-          <w:ilvl w:val="0"/>
-          <w:numId w:val="8"/>
-        </w:numPr>
-        <w:spacing w:after="0" w:line="240" w:lineRule="auto"/>
-        <w:jc w:val="both"/>
-        <w:rPr>
-          <w:rFonts w:ascii="Arial" w:hAnsi="Arial" w:cs="Arial"/>
-          <w:i/>
-          <w:iCs/>
-          <w:color w:val="000000" w:themeColor="text1"/>
-          <w:lang w:val="en-US"/>
-        </w:rPr>
-      </w:pPr>
-      <w:r>
-        <w:rPr>
-          <w:rFonts w:ascii="Arial" w:hAnsi="Arial" w:cs="Arial"/>
-          <w:i/>
-          <w:iCs/>
-          <w:color w:val="000000" w:themeColor="text1"/>
-          <w:lang w:val="en-US"/>
-        </w:rPr>
-        <w:t>A value of 0 indicates that none of the variation that we’re seeing in variable y is explainable by x, our model is not very useful at all for understanding was seen in y, no linear relationship between X and Y: The value of Y does not depend on X.</w:t>
+        <w:t>the features.</w:t>
       </w:r>
     </w:p>
     <w:p>
@@ -4344,14 +4507,49 @@
           <w:rFonts w:ascii="Arial" w:hAnsi="Arial" w:cs="Arial"/>
           <w:lang w:val="en-US"/>
         </w:rPr>
-        <w:t>decision tree</w:t>
-      </w:r>
-      <w:r>
-        <w:rPr>
-          <w:rFonts w:ascii="Arial" w:hAnsi="Arial" w:cs="Arial"/>
-          <w:lang w:val="en-US"/>
-        </w:rPr>
-        <w:t xml:space="preserve"> or k nearest neighbor (</w:t>
+        <w:t>D</w:t>
+      </w:r>
+      <w:r>
+        <w:rPr>
+          <w:rFonts w:ascii="Arial" w:hAnsi="Arial" w:cs="Arial"/>
+          <w:lang w:val="en-US"/>
+        </w:rPr>
+        <w:t xml:space="preserve">ecision </w:t>
+      </w:r>
+      <w:r>
+        <w:rPr>
+          <w:rFonts w:ascii="Arial" w:hAnsi="Arial" w:cs="Arial"/>
+          <w:lang w:val="en-US"/>
+        </w:rPr>
+        <w:t>T</w:t>
+      </w:r>
+      <w:r>
+        <w:rPr>
+          <w:rFonts w:ascii="Arial" w:hAnsi="Arial" w:cs="Arial"/>
+          <w:lang w:val="en-US"/>
+        </w:rPr>
+        <w:t>ree</w:t>
+      </w:r>
+      <w:r>
+        <w:rPr>
+          <w:rFonts w:ascii="Arial" w:hAnsi="Arial" w:cs="Arial"/>
+          <w:lang w:val="en-US"/>
+        </w:rPr>
+        <w:t xml:space="preserve"> or </w:t>
+      </w:r>
+      <w:r>
+        <w:rPr>
+          <w:rFonts w:ascii="Arial" w:hAnsi="Arial" w:cs="Arial"/>
+          <w:lang w:val="en-US"/>
+        </w:rPr>
+        <w:t>K</w:t>
+      </w:r>
+      <w:r>
+        <w:rPr>
+          <w:rFonts w:ascii="Arial" w:hAnsi="Arial" w:cs="Arial"/>
+          <w:lang w:val="en-US"/>
+        </w:rPr>
+        <w:t xml:space="preserve"> nearest neighbor (</w:t>
       </w:r>
       <w:r>
         <w:rPr>
@@ -4365,7 +4563,21 @@
           <w:rFonts w:ascii="Arial" w:hAnsi="Arial" w:cs="Arial"/>
           <w:lang w:val="en-US"/>
         </w:rPr>
-        <w:t xml:space="preserve">) </w:t>
+        <w:t>)</w:t>
+      </w:r>
+      <w:r>
+        <w:rPr>
+          <w:rFonts w:ascii="Arial" w:hAnsi="Arial" w:cs="Arial"/>
+          <w:lang w:val="en-US"/>
+        </w:rPr>
+        <w:t xml:space="preserve"> classifier</w:t>
+      </w:r>
+      <w:r>
+        <w:rPr>
+          <w:rFonts w:ascii="Arial" w:hAnsi="Arial" w:cs="Arial"/>
+          <w:lang w:val="en-US"/>
+        </w:rPr>
+        <w:t xml:space="preserve"> </w:t>
       </w:r>
       <w:r>
         <w:rPr>
@@ -4712,7 +4924,7 @@
           <w:rFonts w:ascii="Arial" w:hAnsi="Arial" w:cs="Arial"/>
           <w:lang w:val="en-US"/>
         </w:rPr>
-        <w:t xml:space="preserve"> </w:t>
+        <w:t>.</w:t>
       </w:r>
     </w:p>
     <w:p>
@@ -4849,7 +5061,7 @@
           <w:color w:val="000000" w:themeColor="text1"/>
           <w:lang w:val="en-US"/>
         </w:rPr>
-        <w:t xml:space="preserve">tried doing </w:t>
+        <w:t>d</w:t>
       </w:r>
       <w:r>
         <w:rPr>
@@ -4857,6 +5069,30 @@
           <w:color w:val="000000" w:themeColor="text1"/>
           <w:lang w:val="en-US"/>
         </w:rPr>
+        <w:t>o</w:t>
+      </w:r>
+      <w:r>
+        <w:rPr>
+          <w:rFonts w:ascii="Arial" w:hAnsi="Arial" w:cs="Arial"/>
+          <w:color w:val="000000" w:themeColor="text1"/>
+          <w:lang w:val="en-US"/>
+        </w:rPr>
+        <w:t>ne</w:t>
+      </w:r>
+      <w:r>
+        <w:rPr>
+          <w:rFonts w:ascii="Arial" w:hAnsi="Arial" w:cs="Arial"/>
+          <w:color w:val="000000" w:themeColor="text1"/>
+          <w:lang w:val="en-US"/>
+        </w:rPr>
+        <w:t xml:space="preserve"> </w:t>
+      </w:r>
+      <w:r>
+        <w:rPr>
+          <w:rFonts w:ascii="Arial" w:hAnsi="Arial" w:cs="Arial"/>
+          <w:color w:val="000000" w:themeColor="text1"/>
+          <w:lang w:val="en-US"/>
+        </w:rPr>
         <w:t xml:space="preserve">k-fold cross validation with </w:t>
       </w:r>
       <w:r>
@@ -4899,23 +5135,21 @@
         </w:rPr>
         <w:t xml:space="preserve"> With that, </w:t>
       </w:r>
-      <w:proofErr w:type="gramStart"/>
       <w:r>
         <w:rPr>
           <w:rFonts w:ascii="Arial" w:hAnsi="Arial" w:cs="Arial"/>
           <w:color w:val="000000" w:themeColor="text1"/>
           <w:lang w:val="en-US"/>
         </w:rPr>
-        <w:t>We’ve</w:t>
-      </w:r>
-      <w:proofErr w:type="gramEnd"/>
+        <w:t>w</w:t>
+      </w:r>
       <w:r>
         <w:rPr>
           <w:rFonts w:ascii="Arial" w:hAnsi="Arial" w:cs="Arial"/>
           <w:color w:val="000000" w:themeColor="text1"/>
           <w:lang w:val="en-US"/>
         </w:rPr>
-        <w:t xml:space="preserve"> used k-fold cross validation with </w:t>
+        <w:t xml:space="preserve">e’ve used k-fold cross validation with </w:t>
       </w:r>
       <w:r>
         <w:rPr>
@@ -4991,6 +5225,7 @@
         <w:rPr>
           <w:noProof/>
         </w:rPr>
+        <w:lastRenderedPageBreak/>
         <w:drawing>
           <wp:inline distT="0" distB="0" distL="0" distR="0" wp14:anchorId="165A1BA4" wp14:editId="19E320D9">
             <wp:extent cx="4131237" cy="2144542"/>
@@ -5587,6 +5822,28 @@
     <w:p>
       <w:pPr>
         <w:spacing w:after="0" w:line="240" w:lineRule="auto"/>
+        <w:ind w:left="720"/>
+        <w:jc w:val="both"/>
+        <w:rPr>
+          <w:rFonts w:ascii="Arial" w:hAnsi="Arial" w:cs="Arial"/>
+          <w:lang w:val="en-US"/>
+        </w:rPr>
+      </w:pPr>
+    </w:p>
+    <w:p>
+      <w:pPr>
+        <w:spacing w:after="0" w:line="240" w:lineRule="auto"/>
+        <w:ind w:left="720"/>
+        <w:jc w:val="both"/>
+        <w:rPr>
+          <w:rFonts w:ascii="Arial" w:hAnsi="Arial" w:cs="Arial"/>
+          <w:lang w:val="en-US"/>
+        </w:rPr>
+      </w:pPr>
+    </w:p>
+    <w:p>
+      <w:pPr>
+        <w:spacing w:after="0" w:line="240" w:lineRule="auto"/>
         <w:ind w:left="1440" w:firstLine="720"/>
         <w:jc w:val="both"/>
         <w:rPr>
@@ -6037,7 +6294,7 @@
           <w:color w:val="000000" w:themeColor="text1"/>
           <w:lang w:val="en-US"/>
         </w:rPr>
-        <w:t xml:space="preserve">tried doing </w:t>
+        <w:t>done</w:t>
       </w:r>
       <w:r>
         <w:rPr>
@@ -6045,6 +6302,14 @@
           <w:color w:val="000000" w:themeColor="text1"/>
           <w:lang w:val="en-US"/>
         </w:rPr>
+        <w:t xml:space="preserve"> </w:t>
+      </w:r>
+      <w:r>
+        <w:rPr>
+          <w:rFonts w:ascii="Arial" w:hAnsi="Arial" w:cs="Arial"/>
+          <w:color w:val="000000" w:themeColor="text1"/>
+          <w:lang w:val="en-US"/>
+        </w:rPr>
         <w:t xml:space="preserve">k-fold cross validation with </w:t>
       </w:r>
       <w:r>
@@ -6117,25 +6382,7 @@
           <w:color w:val="000000" w:themeColor="text1"/>
           <w:lang w:val="en-US"/>
         </w:rPr>
-        <w:t xml:space="preserve">the </w:t>
-      </w:r>
-      <w:proofErr w:type="spellStart"/>
-      <w:r>
-        <w:rPr>
-          <w:rFonts w:ascii="Arial" w:hAnsi="Arial" w:cs="Arial"/>
-          <w:color w:val="000000" w:themeColor="text1"/>
-          <w:lang w:val="en-US"/>
-        </w:rPr>
-        <w:t>neighbourhood</w:t>
-      </w:r>
-      <w:proofErr w:type="spellEnd"/>
-      <w:r>
-        <w:rPr>
-          <w:rFonts w:ascii="Arial" w:hAnsi="Arial" w:cs="Arial"/>
-          <w:color w:val="000000" w:themeColor="text1"/>
-          <w:lang w:val="en-US"/>
-        </w:rPr>
-        <w:t xml:space="preserve"> may include points from other classes</w:t>
+        <w:t>the neighbourhood may include points from other classes</w:t>
       </w:r>
       <w:r>
         <w:rPr>
@@ -6232,9 +6479,9 @@
           <w:noProof/>
         </w:rPr>
         <w:drawing>
-          <wp:inline distT="0" distB="0" distL="0" distR="0" wp14:anchorId="3D5841C6" wp14:editId="7DE024DD">
-            <wp:extent cx="4180224" cy="4359843"/>
-            <wp:effectExtent l="0" t="0" r="0" b="3175"/>
+          <wp:inline distT="0" distB="0" distL="0" distR="0" wp14:anchorId="3D5841C6" wp14:editId="74B2E9AB">
+            <wp:extent cx="3822657" cy="3986912"/>
+            <wp:effectExtent l="0" t="0" r="6985" b="0"/>
             <wp:docPr id="9" name="Picture 9"/>
             <wp:cNvGraphicFramePr>
               <a:graphicFrameLocks xmlns:a="http://schemas.openxmlformats.org/drawingml/2006/main" noChangeAspect="1"/>
@@ -6255,7 +6502,7 @@
                   <pic:spPr>
                     <a:xfrm>
                       <a:off x="0" y="0"/>
-                      <a:ext cx="4180224" cy="4359843"/>
+                      <a:ext cx="3830651" cy="3995250"/>
                     </a:xfrm>
                     <a:prstGeom prst="rect">
                       <a:avLst/>
@@ -6395,38 +6642,14 @@
           <w:rFonts w:ascii="Arial" w:hAnsi="Arial" w:cs="Arial"/>
           <w:lang w:val="en-US"/>
         </w:rPr>
-        <w:t xml:space="preserve">We’ve experimented by using chi-square test to check the independence of pairs of </w:t>
-      </w:r>
-      <w:r>
-        <w:rPr>
-          <w:rFonts w:ascii="Arial" w:hAnsi="Arial" w:cs="Arial"/>
-          <w:lang w:val="en-US"/>
-        </w:rPr>
-        <w:lastRenderedPageBreak/>
-        <w:t xml:space="preserve">the features but this resulted to a lower accuracy score. </w:t>
-      </w:r>
-      <w:r>
-        <w:rPr>
-          <w:rFonts w:ascii="Arial" w:hAnsi="Arial" w:cs="Arial"/>
-          <w:lang w:val="en-US"/>
-        </w:rPr>
-        <w:t xml:space="preserve">Using different random states, k </w:t>
-      </w:r>
-      <w:proofErr w:type="spellStart"/>
-      <w:r>
-        <w:rPr>
-          <w:rFonts w:ascii="Arial" w:hAnsi="Arial" w:cs="Arial"/>
-          <w:lang w:val="en-US"/>
-        </w:rPr>
-        <w:t>neighbour</w:t>
-      </w:r>
-      <w:proofErr w:type="spellEnd"/>
-      <w:r>
-        <w:rPr>
-          <w:rFonts w:ascii="Arial" w:hAnsi="Arial" w:cs="Arial"/>
-          <w:lang w:val="en-US"/>
-        </w:rPr>
-        <w:t xml:space="preserve"> values, k-folds and train/test splits will result to different accuracy scores.  </w:t>
+        <w:t xml:space="preserve">We’ve experimented by using chi-square test to check the independence of pairs of the features but this resulted to a lower accuracy score. </w:t>
+      </w:r>
+      <w:r>
+        <w:rPr>
+          <w:rFonts w:ascii="Arial" w:hAnsi="Arial" w:cs="Arial"/>
+          <w:lang w:val="en-US"/>
+        </w:rPr>
+        <w:t xml:space="preserve">Using different random states, k neighbour values, k-folds and train/test splits will result to different accuracy scores.  </w:t>
       </w:r>
     </w:p>
     <w:p>
@@ -6549,6 +6772,13 @@
           <w:rFonts w:ascii="Arial" w:hAnsi="Arial" w:cs="Arial"/>
           <w:lang w:val="en-US"/>
         </w:rPr>
+        <w:t xml:space="preserve">the </w:t>
+      </w:r>
+      <w:r>
+        <w:rPr>
+          <w:rFonts w:ascii="Arial" w:hAnsi="Arial" w:cs="Arial"/>
+          <w:lang w:val="en-US"/>
+        </w:rPr>
         <w:t>demand</w:t>
       </w:r>
       <w:r>
@@ -6556,7 +6786,79 @@
           <w:rFonts w:ascii="Arial" w:hAnsi="Arial" w:cs="Arial"/>
           <w:lang w:val="en-US"/>
         </w:rPr>
-        <w:t xml:space="preserve"> is linear</w:t>
+        <w:t xml:space="preserve"> is </w:t>
+      </w:r>
+      <w:r>
+        <w:rPr>
+          <w:rFonts w:ascii="Arial" w:hAnsi="Arial" w:cs="Arial"/>
+          <w:highlight w:val="yellow"/>
+          <w:lang w:val="en-US"/>
+        </w:rPr>
+        <w:t>linear</w:t>
+      </w:r>
+      <w:r>
+        <w:rPr>
+          <w:rFonts w:ascii="Arial" w:hAnsi="Arial" w:cs="Arial"/>
+          <w:lang w:val="en-US"/>
+        </w:rPr>
+        <w:t>.</w:t>
+      </w:r>
+      <w:r>
+        <w:rPr>
+          <w:rFonts w:ascii="Arial" w:hAnsi="Arial" w:cs="Arial"/>
+          <w:lang w:val="en-US"/>
+        </w:rPr>
+        <w:t xml:space="preserve"> </w:t>
+      </w:r>
+      <w:r>
+        <w:rPr>
+          <w:rFonts w:ascii="Arial" w:hAnsi="Arial" w:cs="Arial"/>
+          <w:lang w:val="en-US"/>
+        </w:rPr>
+        <w:t>We</w:t>
+      </w:r>
+      <w:r>
+        <w:rPr>
+          <w:rFonts w:ascii="Arial" w:hAnsi="Arial" w:cs="Arial"/>
+          <w:lang w:val="en-US"/>
+        </w:rPr>
+        <w:t xml:space="preserve"> can confirm that </w:t>
+      </w:r>
+      <w:r>
+        <w:rPr>
+          <w:rFonts w:ascii="Arial" w:hAnsi="Arial" w:cs="Arial"/>
+          <w:lang w:val="en-US"/>
+        </w:rPr>
+        <w:t>t</w:t>
+      </w:r>
+      <w:r>
+        <w:rPr>
+          <w:rFonts w:ascii="Arial" w:hAnsi="Arial" w:cs="Arial"/>
+          <w:lang w:val="en-US"/>
+        </w:rPr>
+        <w:t xml:space="preserve">here is a </w:t>
+      </w:r>
+      <w:r>
+        <w:rPr>
+          <w:rFonts w:ascii="Arial" w:hAnsi="Arial" w:cs="Arial"/>
+          <w:highlight w:val="yellow"/>
+          <w:lang w:val="en-US"/>
+        </w:rPr>
+        <w:t>strong</w:t>
+      </w:r>
+      <w:r>
+        <w:rPr>
+          <w:rFonts w:ascii="Arial" w:hAnsi="Arial" w:cs="Arial"/>
+          <w:lang w:val="en-US"/>
+        </w:rPr>
+        <w:t xml:space="preserve"> linear relationship between the features and </w:t>
+      </w:r>
+      <w:r>
+        <w:rPr>
+          <w:rFonts w:ascii="Arial" w:hAnsi="Arial" w:cs="Arial"/>
+          <w:lang w:val="en-US"/>
+        </w:rPr>
+        <w:t>demand usage</w:t>
       </w:r>
       <w:r>
         <w:rPr>
@@ -6564,6 +6866,96 @@
           <w:lang w:val="en-US"/>
         </w:rPr>
         <w:t xml:space="preserve">. </w:t>
+      </w:r>
+      <w:r>
+        <w:rPr>
+          <w:rFonts w:ascii="Arial" w:hAnsi="Arial" w:cs="Arial"/>
+          <w:color w:val="000000" w:themeColor="text1"/>
+          <w:lang w:val="en-US"/>
+        </w:rPr>
+        <w:t>The r</w:t>
+      </w:r>
+      <w:r>
+        <w:rPr>
+          <w:rFonts w:ascii="Arial" w:hAnsi="Arial" w:cs="Arial"/>
+          <w:color w:val="000000" w:themeColor="text1"/>
+          <w:vertAlign w:val="superscript"/>
+          <w:lang w:val="en-US"/>
+        </w:rPr>
+        <w:t>2</w:t>
+      </w:r>
+      <w:r>
+        <w:rPr>
+          <w:rFonts w:ascii="Arial" w:hAnsi="Arial" w:cs="Arial"/>
+          <w:color w:val="000000" w:themeColor="text1"/>
+          <w:lang w:val="en-US"/>
+        </w:rPr>
+        <w:t xml:space="preserve"> score that we have obtained suggests that there is a </w:t>
+      </w:r>
+      <w:r>
+        <w:rPr>
+          <w:rFonts w:ascii="Arial" w:hAnsi="Arial" w:cs="Arial"/>
+          <w:color w:val="000000" w:themeColor="text1"/>
+          <w:highlight w:val="yellow"/>
+          <w:lang w:val="en-US"/>
+        </w:rPr>
+        <w:t>strong</w:t>
+      </w:r>
+      <w:r>
+        <w:rPr>
+          <w:rFonts w:ascii="Arial" w:hAnsi="Arial" w:cs="Arial"/>
+          <w:color w:val="000000" w:themeColor="text1"/>
+          <w:lang w:val="en-US"/>
+        </w:rPr>
+        <w:t xml:space="preserve"> </w:t>
+      </w:r>
+      <w:r>
+        <w:rPr>
+          <w:rFonts w:ascii="Arial" w:hAnsi="Arial" w:cs="Arial"/>
+          <w:color w:val="000000" w:themeColor="text1"/>
+          <w:lang w:val="en-US"/>
+        </w:rPr>
+        <w:t xml:space="preserve">linear relationship between </w:t>
+      </w:r>
+      <w:r>
+        <w:rPr>
+          <w:rFonts w:ascii="Arial" w:hAnsi="Arial" w:cs="Arial"/>
+          <w:color w:val="000000" w:themeColor="text1"/>
+          <w:lang w:val="en-US"/>
+        </w:rPr>
+        <w:t>the selected features and the demand. This indicates that s</w:t>
+      </w:r>
+      <w:r>
+        <w:rPr>
+          <w:rFonts w:ascii="Arial" w:hAnsi="Arial" w:cs="Arial"/>
+          <w:color w:val="000000" w:themeColor="text1"/>
+          <w:lang w:val="en-US"/>
+        </w:rPr>
+        <w:t xml:space="preserve">ome but not all of the variation in </w:t>
+      </w:r>
+      <w:r>
+        <w:rPr>
+          <w:rFonts w:ascii="Arial" w:hAnsi="Arial" w:cs="Arial"/>
+          <w:color w:val="000000" w:themeColor="text1"/>
+          <w:lang w:val="en-US"/>
+        </w:rPr>
+        <w:t>the demand</w:t>
+      </w:r>
+      <w:r>
+        <w:rPr>
+          <w:rFonts w:ascii="Arial" w:hAnsi="Arial" w:cs="Arial"/>
+          <w:color w:val="000000" w:themeColor="text1"/>
+          <w:lang w:val="en-US"/>
+        </w:rPr>
+        <w:t xml:space="preserve"> is explained by variation in </w:t>
+      </w:r>
+      <w:r>
+        <w:rPr>
+          <w:rFonts w:ascii="Arial" w:hAnsi="Arial" w:cs="Arial"/>
+          <w:color w:val="000000" w:themeColor="text1"/>
+          <w:lang w:val="en-US"/>
+        </w:rPr>
+        <w:t>the features.</w:t>
       </w:r>
     </w:p>
     <w:p>
@@ -6592,7 +6984,14 @@
           <w:rFonts w:ascii="Arial" w:hAnsi="Arial" w:cs="Arial"/>
           <w:lang w:val="en-US"/>
         </w:rPr>
-        <w:t>Based on the results of our maximum price category prediction model</w:t>
+        <w:t>On the other hand, b</w:t>
+      </w:r>
+      <w:r>
+        <w:rPr>
+          <w:rFonts w:ascii="Arial" w:hAnsi="Arial" w:cs="Arial"/>
+          <w:lang w:val="en-US"/>
+        </w:rPr>
+        <w:t>ased on the results of our maximum price category prediction model</w:t>
       </w:r>
       <w:r>
         <w:rPr>
@@ -6682,23 +7081,7 @@
           <w:rFonts w:ascii="Arial" w:hAnsi="Arial" w:cs="Arial"/>
           <w:lang w:val="en-US"/>
         </w:rPr>
-        <w:t xml:space="preserve">The models can be improved by feature selection. Also, using different random states, k </w:t>
-      </w:r>
-      <w:proofErr w:type="spellStart"/>
-      <w:r>
-        <w:rPr>
-          <w:rFonts w:ascii="Arial" w:hAnsi="Arial" w:cs="Arial"/>
-          <w:lang w:val="en-US"/>
-        </w:rPr>
-        <w:t>neighbour</w:t>
-      </w:r>
-      <w:proofErr w:type="spellEnd"/>
-      <w:r>
-        <w:rPr>
-          <w:rFonts w:ascii="Arial" w:hAnsi="Arial" w:cs="Arial"/>
-          <w:lang w:val="en-US"/>
-        </w:rPr>
-        <w:t xml:space="preserve"> values, k-folds and train/test splits will result to different accuracy scores.  </w:t>
+        <w:t xml:space="preserve">The models can be improved by feature selection. Also, using different random states, k neighbour values, k-folds and train/test splits will result to different accuracy scores.  </w:t>
       </w:r>
     </w:p>
     <w:p>
@@ -7198,23 +7581,7 @@
           <w:rFonts w:ascii="Arial" w:hAnsi="Arial" w:cs="Arial"/>
           <w:lang w:val="en-US"/>
         </w:rPr>
-        <w:t xml:space="preserve"> Also, using different random states, k </w:t>
-      </w:r>
-      <w:proofErr w:type="spellStart"/>
-      <w:r>
-        <w:rPr>
-          <w:rFonts w:ascii="Arial" w:hAnsi="Arial" w:cs="Arial"/>
-          <w:lang w:val="en-US"/>
-        </w:rPr>
-        <w:t>neighbour</w:t>
-      </w:r>
-      <w:proofErr w:type="spellEnd"/>
-      <w:r>
-        <w:rPr>
-          <w:rFonts w:ascii="Arial" w:hAnsi="Arial" w:cs="Arial"/>
-          <w:lang w:val="en-US"/>
-        </w:rPr>
-        <w:t xml:space="preserve"> values</w:t>
+        <w:t xml:space="preserve"> Also, using different random states, k neighbour values</w:t>
       </w:r>
       <w:r>
         <w:rPr>
@@ -8214,7 +8581,7 @@
         <w:ind w:left="720" w:hanging="360"/>
       </w:pPr>
     </w:lvl>
-    <w:lvl w:ilvl="1" w:tplc="0C090019" w:tentative="1">
+    <w:lvl w:ilvl="1" w:tplc="0C090019">
       <w:start w:val="1"/>
       <w:numFmt w:val="lowerLetter"/>
       <w:lvlText w:val="%2."/>

--- a/Final Assignment Files/Assignment 2 Report - Group 6.docx
+++ b/Final Assignment Files/Assignment 2 Report - Group 6.docx
@@ -7207,96 +7207,117 @@
           <w:rFonts w:ascii="Arial" w:hAnsi="Arial" w:cs="Arial"/>
           <w:lang w:val="en-US"/>
         </w:rPr>
-        <w:t xml:space="preserve"> and Python were used to wrangle and aggregate the datasets. SQL was chosen for its ease of use while </w:t>
-      </w:r>
-      <w:r>
-        <w:rPr>
-          <w:rFonts w:ascii="Arial" w:hAnsi="Arial" w:cs="Arial"/>
-          <w:lang w:val="en-US"/>
-        </w:rPr>
-        <w:t>Python enabled us to practice what we’ve learned in the subject.</w:t>
-      </w:r>
-    </w:p>
-    <w:p>
-      <w:pPr>
-        <w:spacing w:after="0" w:line="240" w:lineRule="auto"/>
-        <w:jc w:val="both"/>
-        <w:rPr>
-          <w:rFonts w:ascii="Arial" w:hAnsi="Arial" w:cs="Arial"/>
-          <w:lang w:val="en-US"/>
-        </w:rPr>
-      </w:pPr>
-    </w:p>
-    <w:p>
-      <w:pPr>
-        <w:spacing w:after="0" w:line="240" w:lineRule="auto"/>
-        <w:jc w:val="both"/>
-        <w:rPr>
-          <w:rFonts w:ascii="Arial" w:hAnsi="Arial" w:cs="Arial"/>
-          <w:lang w:val="en-US"/>
-        </w:rPr>
-      </w:pPr>
-      <w:r>
-        <w:rPr>
-          <w:rFonts w:ascii="Arial" w:hAnsi="Arial" w:cs="Arial"/>
-          <w:lang w:val="en-US"/>
-        </w:rPr>
-        <w:t>With the price</w:t>
-      </w:r>
-      <w:r>
-        <w:rPr>
-          <w:rFonts w:ascii="Arial" w:hAnsi="Arial" w:cs="Arial"/>
-          <w:lang w:val="en-US"/>
-        </w:rPr>
-        <w:t>-demand</w:t>
-      </w:r>
-      <w:r>
-        <w:rPr>
-          <w:rFonts w:ascii="Arial" w:hAnsi="Arial" w:cs="Arial"/>
-          <w:lang w:val="en-US"/>
-        </w:rPr>
-        <w:t xml:space="preserve"> dataset, we’ve deleted the column for th</w:t>
-      </w:r>
-      <w:r>
-        <w:rPr>
-          <w:rFonts w:ascii="Arial" w:hAnsi="Arial" w:cs="Arial"/>
-          <w:lang w:val="en-US"/>
-        </w:rPr>
-        <w:t xml:space="preserve">e region, grouped by date and picked the highest demand and price category. We’ve modified the date format to match the one in the weather dataset.  </w:t>
-      </w:r>
-      <w:r>
-        <w:rPr>
-          <w:rFonts w:ascii="Arial" w:hAnsi="Arial" w:cs="Arial"/>
-          <w:lang w:val="en-US"/>
-        </w:rPr>
-        <w:t>We have selected the daily maximum demand and price category.</w:t>
-      </w:r>
-    </w:p>
-    <w:p>
-      <w:pPr>
-        <w:spacing w:after="0" w:line="240" w:lineRule="auto"/>
-        <w:jc w:val="both"/>
-        <w:rPr>
-          <w:rFonts w:ascii="Arial" w:hAnsi="Arial" w:cs="Arial"/>
-          <w:lang w:val="en-US"/>
-        </w:rPr>
-      </w:pPr>
-    </w:p>
-    <w:p>
-      <w:pPr>
-        <w:spacing w:after="0" w:line="240" w:lineRule="auto"/>
-        <w:jc w:val="both"/>
-        <w:rPr>
-          <w:rFonts w:ascii="Arial" w:hAnsi="Arial" w:cs="Arial"/>
-          <w:lang w:val="en-US"/>
-        </w:rPr>
-      </w:pPr>
-      <w:r>
-        <w:rPr>
-          <w:rFonts w:ascii="Arial" w:hAnsi="Arial" w:cs="Arial"/>
-          <w:lang w:val="en-US"/>
-        </w:rPr>
-        <w:t>With the weather dataset, we’ve t</w:t>
+        <w:t xml:space="preserve"> and Python were used to wrangle and aggregate the datasets. SQL was chosen for its ease of use while Python enabled us to apply our learnings throughout this course.</w:t>
+      </w:r>
+    </w:p>
+    <w:p>
+      <w:pPr>
+        <w:spacing w:after="0" w:line="240" w:lineRule="auto"/>
+        <w:jc w:val="both"/>
+        <w:rPr>
+          <w:rFonts w:ascii="Arial" w:hAnsi="Arial" w:cs="Arial"/>
+          <w:lang w:val="en-US"/>
+        </w:rPr>
+      </w:pPr>
+    </w:p>
+    <w:p>
+      <w:pPr>
+        <w:spacing w:after="0" w:line="240" w:lineRule="auto"/>
+        <w:jc w:val="both"/>
+        <w:rPr>
+          <w:rFonts w:ascii="Arial" w:hAnsi="Arial" w:cs="Arial"/>
+          <w:lang w:val="en-US"/>
+        </w:rPr>
+      </w:pPr>
+      <w:r>
+        <w:rPr>
+          <w:rFonts w:ascii="Arial" w:hAnsi="Arial" w:cs="Arial"/>
+          <w:lang w:val="en-US"/>
+        </w:rPr>
+        <w:t xml:space="preserve">With the price-demand dataset, we’ve deleted the column for the region, grouped data by date and selected the highest demand and price category. We’ve modified the date format to match the date column in the weather dataset.  </w:t>
+      </w:r>
+    </w:p>
+    <w:p>
+      <w:pPr>
+        <w:spacing w:after="0" w:line="240" w:lineRule="auto"/>
+        <w:jc w:val="both"/>
+        <w:rPr>
+          <w:rFonts w:ascii="Arial" w:hAnsi="Arial" w:cs="Arial"/>
+          <w:lang w:val="en-US"/>
+        </w:rPr>
+      </w:pPr>
+    </w:p>
+    <w:p>
+      <w:pPr>
+        <w:spacing w:after="0" w:line="240" w:lineRule="auto"/>
+        <w:jc w:val="both"/>
+        <w:rPr>
+          <w:rFonts w:ascii="Arial" w:hAnsi="Arial" w:cs="Arial"/>
+          <w:lang w:val="en-US"/>
+        </w:rPr>
+      </w:pPr>
+      <w:r>
+        <w:rPr>
+          <w:rFonts w:ascii="Arial" w:hAnsi="Arial" w:cs="Arial"/>
+          <w:lang w:val="en-US"/>
+        </w:rPr>
+        <w:t xml:space="preserve">With the weather dataset, we’ve </w:t>
+      </w:r>
+      <w:r>
+        <w:rPr>
+          <w:rFonts w:ascii="Arial" w:hAnsi="Arial" w:cs="Arial"/>
+          <w:lang w:val="en-US"/>
+        </w:rPr>
+        <w:t>look</w:t>
+      </w:r>
+      <w:r>
+        <w:rPr>
+          <w:rFonts w:ascii="Arial" w:hAnsi="Arial" w:cs="Arial"/>
+          <w:lang w:val="en-US"/>
+        </w:rPr>
+        <w:t>ed</w:t>
+      </w:r>
+      <w:r>
+        <w:rPr>
+          <w:rFonts w:ascii="Arial" w:hAnsi="Arial" w:cs="Arial"/>
+          <w:lang w:val="en-US"/>
+        </w:rPr>
+        <w:t xml:space="preserve"> at each feature in a scatterplot facet in OpenRefine to figure out which feature correlated with the feature that was missing data. </w:t>
+      </w:r>
+      <w:r>
+        <w:rPr>
+          <w:rFonts w:ascii="Arial" w:hAnsi="Arial" w:cs="Arial"/>
+          <w:lang w:val="en-US"/>
+        </w:rPr>
+        <w:t>We</w:t>
+      </w:r>
+      <w:r>
+        <w:rPr>
+          <w:rFonts w:ascii="Arial" w:hAnsi="Arial" w:cs="Arial"/>
+          <w:lang w:val="en-US"/>
+        </w:rPr>
+        <w:t xml:space="preserve"> then plotted these two features in Excel, got a linear correlation</w:t>
+      </w:r>
+      <w:r>
+        <w:rPr>
+          <w:rFonts w:ascii="Arial" w:hAnsi="Arial" w:cs="Arial"/>
+          <w:lang w:val="en-US"/>
+        </w:rPr>
+        <w:t xml:space="preserve"> </w:t>
+      </w:r>
+      <w:r>
+        <w:rPr>
+          <w:rFonts w:ascii="Arial" w:hAnsi="Arial" w:cs="Arial"/>
+          <w:lang w:val="en-US"/>
+        </w:rPr>
+        <w:t>equation and used this to impute each missing value.</w:t>
+      </w:r>
+      <w:r>
+        <w:rPr>
+          <w:rFonts w:ascii="Arial" w:hAnsi="Arial" w:cs="Arial"/>
+          <w:lang w:val="en-US"/>
+        </w:rPr>
+        <w:t xml:space="preserve"> We’ve t</w:t>
       </w:r>
       <w:r>
         <w:rPr>
@@ -7324,14 +7345,7 @@
           <w:rFonts w:ascii="Arial" w:hAnsi="Arial" w:cs="Arial"/>
           <w:lang w:val="en-US"/>
         </w:rPr>
-        <w:t xml:space="preserve">, and filled in blanks. </w:t>
-      </w:r>
-      <w:r>
-        <w:rPr>
-          <w:rFonts w:ascii="Arial" w:hAnsi="Arial" w:cs="Arial"/>
-          <w:lang w:val="en-US"/>
-        </w:rPr>
-        <w:t>We’ve p</w:t>
+        <w:t>, and filled in blanks. We’ve p</w:t>
       </w:r>
       <w:r>
         <w:rPr>
@@ -7661,7 +7675,11 @@
           <w:lang w:val="en-US"/>
         </w:rPr>
       </w:pPr>
-      <w:r>
+    </w:p>
+    <w:p>
+      <w:pPr>
+        <w:spacing w:after="0" w:line="240" w:lineRule="auto"/>
+        <w:jc w:val="both"/>
         <w:rPr>
           <w:rFonts w:ascii="Arial" w:hAnsi="Arial" w:cs="Arial"/>
           <w:b/>
@@ -7669,25 +7687,55 @@
           <w:color w:val="FF0000"/>
           <w:lang w:val="en-US"/>
         </w:rPr>
-        <w:t>GROUP NOTES (Please remove this portion before submitting it)</w:t>
-      </w:r>
-    </w:p>
-    <w:p>
-      <w:pPr>
-        <w:spacing w:after="0" w:line="240" w:lineRule="auto"/>
-        <w:jc w:val="both"/>
-        <w:rPr>
-          <w:rFonts w:ascii="Arial" w:hAnsi="Arial" w:cs="Arial"/>
+      </w:pPr>
+      <w:r>
+        <w:rPr>
+          <w:rFonts w:ascii="Arial" w:hAnsi="Arial" w:cs="Arial"/>
+          <w:b/>
+          <w:bCs/>
           <w:color w:val="FF0000"/>
           <w:lang w:val="en-US"/>
         </w:rPr>
-      </w:pPr>
-      <w:r>
-        <w:rPr>
-          <w:rFonts w:ascii="Arial" w:hAnsi="Arial" w:cs="Arial"/>
+        <w:lastRenderedPageBreak/>
+        <w:t xml:space="preserve">NOTES FOR THE </w:t>
+      </w:r>
+      <w:r>
+        <w:rPr>
+          <w:rFonts w:ascii="Arial" w:hAnsi="Arial" w:cs="Arial"/>
+          <w:b/>
+          <w:bCs/>
           <w:color w:val="FF0000"/>
           <w:lang w:val="en-US"/>
         </w:rPr>
+        <w:t>GROUP (Please remove this portion before submitting it)</w:t>
+      </w:r>
+      <w:r>
+        <w:rPr>
+          <w:rFonts w:ascii="Arial" w:hAnsi="Arial" w:cs="Arial"/>
+          <w:b/>
+          <w:bCs/>
+          <w:color w:val="FF0000"/>
+          <w:lang w:val="en-US"/>
+        </w:rPr>
+        <w:t>:</w:t>
+      </w:r>
+    </w:p>
+    <w:p>
+      <w:pPr>
+        <w:spacing w:after="0" w:line="240" w:lineRule="auto"/>
+        <w:jc w:val="both"/>
+        <w:rPr>
+          <w:rFonts w:ascii="Arial" w:hAnsi="Arial" w:cs="Arial"/>
+          <w:color w:val="FF0000"/>
+          <w:lang w:val="en-US"/>
+        </w:rPr>
+      </w:pPr>
+      <w:r>
+        <w:rPr>
+          <w:rFonts w:ascii="Arial" w:hAnsi="Arial" w:cs="Arial"/>
+          <w:color w:val="FF0000"/>
+          <w:lang w:val="en-US"/>
+        </w:rPr>
         <w:t xml:space="preserve">Kindly double check the items highlighted in yellow, please update as needed. </w:t>
       </w:r>
     </w:p>
@@ -7708,6 +7756,112 @@
           <w:lang w:val="en-US"/>
         </w:rPr>
         <w:t xml:space="preserve">I think we can get rid of part 5 – Discussions as it has already been discussed in parts 1 – 4. </w:t>
+      </w:r>
+    </w:p>
+    <w:p>
+      <w:pPr>
+        <w:spacing w:after="0" w:line="240" w:lineRule="auto"/>
+        <w:jc w:val="both"/>
+        <w:rPr>
+          <w:rFonts w:ascii="Arial" w:hAnsi="Arial" w:cs="Arial"/>
+          <w:color w:val="FF0000"/>
+          <w:lang w:val="en-US"/>
+        </w:rPr>
+      </w:pPr>
+      <w:r>
+        <w:rPr>
+          <w:rFonts w:ascii="Arial" w:hAnsi="Arial" w:cs="Arial"/>
+          <w:color w:val="FF0000"/>
+          <w:lang w:val="en-US"/>
+        </w:rPr>
+        <w:t>Please add plots for knn and linear regression once available.</w:t>
+      </w:r>
+    </w:p>
+    <w:p>
+      <w:pPr>
+        <w:spacing w:after="0" w:line="240" w:lineRule="auto"/>
+        <w:jc w:val="both"/>
+        <w:rPr>
+          <w:rFonts w:ascii="Arial" w:hAnsi="Arial" w:cs="Arial"/>
+          <w:color w:val="FF0000"/>
+          <w:lang w:val="en-US"/>
+        </w:rPr>
+      </w:pPr>
+      <w:r>
+        <w:rPr>
+          <w:rFonts w:ascii="Arial" w:hAnsi="Arial" w:cs="Arial"/>
+          <w:color w:val="FF0000"/>
+          <w:lang w:val="en-US"/>
+        </w:rPr>
+        <w:t>Please ensure we have this word doc plus supporting files zipped in 1 folder, to be submitted before 11:59 pm</w:t>
+      </w:r>
+      <w:r>
+        <w:rPr>
+          <w:rFonts w:ascii="Arial" w:hAnsi="Arial" w:cs="Arial"/>
+          <w:color w:val="FF0000"/>
+          <w:lang w:val="en-US"/>
+        </w:rPr>
+        <w:t xml:space="preserve">, </w:t>
+      </w:r>
+      <w:r>
+        <w:rPr>
+          <w:rFonts w:ascii="Arial" w:hAnsi="Arial" w:cs="Arial"/>
+          <w:color w:val="FF0000"/>
+          <w:lang w:val="en-US"/>
+        </w:rPr>
+        <w:t>7</w:t>
+      </w:r>
+      <w:r>
+        <w:rPr>
+          <w:rFonts w:ascii="Arial" w:hAnsi="Arial" w:cs="Arial"/>
+          <w:color w:val="FF0000"/>
+          <w:vertAlign w:val="superscript"/>
+          <w:lang w:val="en-US"/>
+        </w:rPr>
+        <w:t>th</w:t>
+      </w:r>
+      <w:r>
+        <w:rPr>
+          <w:rFonts w:ascii="Arial" w:hAnsi="Arial" w:cs="Arial"/>
+          <w:color w:val="FF0000"/>
+          <w:lang w:val="en-US"/>
+        </w:rPr>
+        <w:t xml:space="preserve"> of Aug.</w:t>
+      </w:r>
+    </w:p>
+    <w:p>
+      <w:pPr>
+        <w:spacing w:after="0" w:line="240" w:lineRule="auto"/>
+        <w:jc w:val="both"/>
+        <w:rPr>
+          <w:rFonts w:ascii="Arial" w:hAnsi="Arial" w:cs="Arial"/>
+          <w:color w:val="FF0000"/>
+          <w:lang w:val="en-US"/>
+        </w:rPr>
+      </w:pPr>
+      <w:r>
+        <w:rPr>
+          <w:rFonts w:ascii="Arial" w:hAnsi="Arial" w:cs="Arial"/>
+          <w:color w:val="FF0000"/>
+          <w:lang w:val="en-US"/>
+        </w:rPr>
+        <w:t>Great effort, team</w:t>
+      </w:r>
+      <w:r>
+        <w:rPr>
+          <w:rFonts w:ascii="Arial" w:hAnsi="Arial" w:cs="Arial"/>
+          <w:color w:val="FF0000"/>
+          <w:lang w:val="en-US"/>
+        </w:rPr>
+        <w:t>!</w:t>
+      </w:r>
+      <w:r>
+        <w:rPr>
+          <w:rFonts w:ascii="Arial" w:hAnsi="Arial" w:cs="Arial"/>
+          <w:color w:val="FF0000"/>
+          <w:lang w:val="en-US"/>
+        </w:rPr>
+        <w:t xml:space="preserve"> Thank you! </w:t>
       </w:r>
     </w:p>
     <w:sectPr>

--- a/Final Assignment Files/Assignment 2 Report - Group 6.docx
+++ b/Final Assignment Files/Assignment 2 Report - Group 6.docx
@@ -3717,7 +3717,7 @@
           <w:rFonts w:ascii="Arial" w:hAnsi="Arial" w:cs="Arial"/>
           <w:lang w:val="en-US"/>
         </w:rPr>
-        <w:t>There is a linear relationship between the dependent and independent variables</w:t>
+        <w:t>There is a linear relationship between the dependent and independent variable</w:t>
       </w:r>
       <w:r>
         <w:rPr>

--- a/Final Assignment Files/Assignment 2 Report - Group 6.docx
+++ b/Final Assignment Files/Assignment 2 Report - Group 6.docx
@@ -3674,7 +3674,21 @@
           <w:rFonts w:ascii="Arial" w:hAnsi="Arial" w:cs="Arial"/>
           <w:lang w:val="en-US"/>
         </w:rPr>
-        <w:t xml:space="preserve">variable </w:t>
+        <w:t>variable</w:t>
+      </w:r>
+      <w:r>
+        <w:rPr>
+          <w:rFonts w:ascii="Arial" w:hAnsi="Arial" w:cs="Arial"/>
+          <w:lang w:val="en-US"/>
+        </w:rPr>
+        <w:t>s</w:t>
+      </w:r>
+      <w:r>
+        <w:rPr>
+          <w:rFonts w:ascii="Arial" w:hAnsi="Arial" w:cs="Arial"/>
+          <w:lang w:val="en-US"/>
+        </w:rPr>
+        <w:t xml:space="preserve"> </w:t>
       </w:r>
       <w:r>
         <w:rPr>
@@ -3718,6 +3732,13 @@
           <w:lang w:val="en-US"/>
         </w:rPr>
         <w:t>There is a linear relationship between the dependent and independent variable</w:t>
+      </w:r>
+      <w:r>
+        <w:rPr>
+          <w:rFonts w:ascii="Arial" w:hAnsi="Arial" w:cs="Arial"/>
+          <w:lang w:val="en-US"/>
+        </w:rPr>
+        <w:t>s</w:t>
       </w:r>
       <w:r>
         <w:rPr>

--- a/Final Assignment Files/Assignment 2 Report - Group 6.docx
+++ b/Final Assignment Files/Assignment 2 Report - Group 6.docx
@@ -130,42 +130,69 @@
           <w:rFonts w:ascii="Arial" w:hAnsi="Arial" w:cs="Arial"/>
           <w:lang w:val="en-US"/>
         </w:rPr>
-        <w:t>Sean Howman</w:t>
-      </w:r>
-    </w:p>
-    <w:p>
-      <w:pPr>
-        <w:spacing w:after="0" w:line="240" w:lineRule="auto"/>
-        <w:jc w:val="both"/>
-        <w:rPr>
-          <w:rFonts w:ascii="Arial" w:hAnsi="Arial" w:cs="Arial"/>
-          <w:lang w:val="en-US"/>
-        </w:rPr>
-      </w:pPr>
-      <w:r>
-        <w:rPr>
-          <w:rFonts w:ascii="Arial" w:hAnsi="Arial" w:cs="Arial"/>
-          <w:lang w:val="en-US"/>
-        </w:rPr>
-        <w:t>Yuxiao Liu</w:t>
-      </w:r>
-    </w:p>
-    <w:p>
-      <w:pPr>
-        <w:spacing w:after="0" w:line="240" w:lineRule="auto"/>
-        <w:jc w:val="both"/>
-        <w:rPr>
-          <w:rFonts w:ascii="Arial" w:hAnsi="Arial" w:cs="Arial"/>
-          <w:lang w:val="en-US"/>
-        </w:rPr>
-      </w:pPr>
-      <w:r>
-        <w:rPr>
-          <w:rFonts w:ascii="Arial" w:hAnsi="Arial" w:cs="Arial"/>
-          <w:lang w:val="en-US"/>
-        </w:rPr>
-        <w:t>Feng Nie</w:t>
-      </w:r>
+        <w:t xml:space="preserve">Sean </w:t>
+      </w:r>
+      <w:proofErr w:type="spellStart"/>
+      <w:r>
+        <w:rPr>
+          <w:rFonts w:ascii="Arial" w:hAnsi="Arial" w:cs="Arial"/>
+          <w:lang w:val="en-US"/>
+        </w:rPr>
+        <w:t>Howman</w:t>
+      </w:r>
+      <w:proofErr w:type="spellEnd"/>
+    </w:p>
+    <w:p>
+      <w:pPr>
+        <w:spacing w:after="0" w:line="240" w:lineRule="auto"/>
+        <w:jc w:val="both"/>
+        <w:rPr>
+          <w:rFonts w:ascii="Arial" w:hAnsi="Arial" w:cs="Arial"/>
+          <w:lang w:val="en-US"/>
+        </w:rPr>
+      </w:pPr>
+      <w:proofErr w:type="spellStart"/>
+      <w:r>
+        <w:rPr>
+          <w:rFonts w:ascii="Arial" w:hAnsi="Arial" w:cs="Arial"/>
+          <w:lang w:val="en-US"/>
+        </w:rPr>
+        <w:t>Yuxiao</w:t>
+      </w:r>
+      <w:proofErr w:type="spellEnd"/>
+      <w:r>
+        <w:rPr>
+          <w:rFonts w:ascii="Arial" w:hAnsi="Arial" w:cs="Arial"/>
+          <w:lang w:val="en-US"/>
+        </w:rPr>
+        <w:t xml:space="preserve"> Liu</w:t>
+      </w:r>
+    </w:p>
+    <w:p>
+      <w:pPr>
+        <w:spacing w:after="0" w:line="240" w:lineRule="auto"/>
+        <w:jc w:val="both"/>
+        <w:rPr>
+          <w:rFonts w:ascii="Arial" w:hAnsi="Arial" w:cs="Arial"/>
+          <w:lang w:val="en-US"/>
+        </w:rPr>
+      </w:pPr>
+      <w:r>
+        <w:rPr>
+          <w:rFonts w:ascii="Arial" w:hAnsi="Arial" w:cs="Arial"/>
+          <w:lang w:val="en-US"/>
+        </w:rPr>
+        <w:t xml:space="preserve">Feng </w:t>
+      </w:r>
+      <w:proofErr w:type="spellStart"/>
+      <w:r>
+        <w:rPr>
+          <w:rFonts w:ascii="Arial" w:hAnsi="Arial" w:cs="Arial"/>
+          <w:lang w:val="en-US"/>
+        </w:rPr>
+        <w:t>Nie</w:t>
+      </w:r>
+      <w:proofErr w:type="spellEnd"/>
     </w:p>
     <w:p>
       <w:pPr>
@@ -4017,28 +4044,163 @@
           <w:rFonts w:ascii="Arial" w:hAnsi="Arial" w:cs="Arial"/>
           <w:lang w:val="en-US"/>
         </w:rPr>
-        <w:t>. Then we’ve</w:t>
-      </w:r>
-      <w:r>
-        <w:rPr>
-          <w:rFonts w:ascii="Arial" w:hAnsi="Arial" w:cs="Arial"/>
-          <w:lang w:val="en-US"/>
-        </w:rPr>
-        <w:t xml:space="preserve"> pick</w:t>
-      </w:r>
-      <w:r>
-        <w:rPr>
-          <w:rFonts w:ascii="Arial" w:hAnsi="Arial" w:cs="Arial"/>
-          <w:lang w:val="en-US"/>
-        </w:rPr>
-        <w:t xml:space="preserve">ed the features with a </w:t>
-      </w:r>
-      <w:r>
-        <w:rPr>
-          <w:rFonts w:ascii="Arial" w:hAnsi="Arial" w:cs="Arial"/>
-          <w:lang w:val="en-US"/>
-        </w:rPr>
-        <w:t>Pearson correlation coefficient over 0.1 or lower than -0.1.</w:t>
+        <w:t xml:space="preserve">. </w:t>
+      </w:r>
+      <w:r>
+        <w:rPr>
+          <w:rFonts w:ascii="Arial" w:hAnsi="Arial" w:cs="Arial"/>
+          <w:lang w:val="en-US"/>
+        </w:rPr>
+        <w:t>W</w:t>
+      </w:r>
+      <w:r>
+        <w:rPr>
+          <w:rFonts w:ascii="Arial" w:hAnsi="Arial" w:cs="Arial"/>
+          <w:lang w:val="en-US"/>
+        </w:rPr>
+        <w:t xml:space="preserve">e’ve </w:t>
+      </w:r>
+      <w:r>
+        <w:rPr>
+          <w:rFonts w:ascii="Arial" w:hAnsi="Arial" w:cs="Arial"/>
+          <w:lang w:val="en-US"/>
+        </w:rPr>
+        <w:t xml:space="preserve">also </w:t>
+      </w:r>
+      <w:r>
+        <w:rPr>
+          <w:rFonts w:ascii="Arial" w:hAnsi="Arial" w:cs="Arial"/>
+          <w:lang w:val="en-US"/>
+        </w:rPr>
+        <w:t>reviewed</w:t>
+      </w:r>
+      <w:r>
+        <w:rPr>
+          <w:rFonts w:ascii="Arial" w:hAnsi="Arial" w:cs="Arial"/>
+          <w:lang w:val="en-US"/>
+        </w:rPr>
+        <w:t xml:space="preserve"> the independence of </w:t>
+      </w:r>
+      <w:r>
+        <w:rPr>
+          <w:rFonts w:ascii="Arial" w:hAnsi="Arial" w:cs="Arial"/>
+          <w:lang w:val="en-US"/>
+        </w:rPr>
+        <w:t xml:space="preserve">the </w:t>
+      </w:r>
+      <w:r>
+        <w:rPr>
+          <w:rFonts w:ascii="Arial" w:hAnsi="Arial" w:cs="Arial"/>
+          <w:lang w:val="en-US"/>
+        </w:rPr>
+        <w:t>possible features.</w:t>
+      </w:r>
+      <w:r>
+        <w:rPr>
+          <w:rFonts w:ascii="Arial" w:hAnsi="Arial" w:cs="Arial"/>
+          <w:lang w:val="en-US"/>
+        </w:rPr>
+        <w:t xml:space="preserve"> </w:t>
+      </w:r>
+      <w:r>
+        <w:rPr>
+          <w:rFonts w:ascii="Arial" w:hAnsi="Arial" w:cs="Arial"/>
+          <w:lang w:val="en-US"/>
+        </w:rPr>
+        <w:t>We</w:t>
+      </w:r>
+      <w:r>
+        <w:rPr>
+          <w:rFonts w:ascii="Arial" w:hAnsi="Arial" w:cs="Arial"/>
+          <w:lang w:val="en-US"/>
+        </w:rPr>
+        <w:t>’ve selected</w:t>
+      </w:r>
+      <w:r>
+        <w:rPr>
+          <w:rFonts w:ascii="Arial" w:hAnsi="Arial" w:cs="Arial"/>
+          <w:lang w:val="en-US"/>
+        </w:rPr>
+        <w:t xml:space="preserve"> </w:t>
+      </w:r>
+      <w:r>
+        <w:rPr>
+          <w:rFonts w:ascii="Arial" w:hAnsi="Arial" w:cs="Arial"/>
+          <w:lang w:val="en-US"/>
+        </w:rPr>
+        <w:lastRenderedPageBreak/>
+        <w:t xml:space="preserve">the features with an absolute </w:t>
+      </w:r>
+      <w:r>
+        <w:rPr>
+          <w:rFonts w:ascii="Arial" w:hAnsi="Arial" w:cs="Arial"/>
+          <w:lang w:val="en-US"/>
+        </w:rPr>
+        <w:t xml:space="preserve">Pearson correlation coefficient over </w:t>
+      </w:r>
+      <w:r>
+        <w:rPr>
+          <w:rFonts w:ascii="Arial" w:hAnsi="Arial" w:cs="Arial"/>
+          <w:highlight w:val="yellow"/>
+          <w:lang w:val="en-US"/>
+        </w:rPr>
+        <w:t>0.3</w:t>
+      </w:r>
+      <w:r>
+        <w:rPr>
+          <w:rFonts w:ascii="Arial" w:hAnsi="Arial" w:cs="Arial"/>
+          <w:lang w:val="en-US"/>
+        </w:rPr>
+        <w:t>.</w:t>
+      </w:r>
+      <w:r>
+        <w:rPr>
+          <w:rFonts w:ascii="Arial" w:hAnsi="Arial" w:cs="Arial"/>
+          <w:lang w:val="en-US"/>
+        </w:rPr>
+        <w:t xml:space="preserve"> </w:t>
+      </w:r>
+      <w:r>
+        <w:rPr>
+          <w:rFonts w:ascii="Arial" w:hAnsi="Arial" w:cs="Arial"/>
+          <w:lang w:val="en-US"/>
+        </w:rPr>
+        <w:t>Finally</w:t>
+      </w:r>
+      <w:r>
+        <w:rPr>
+          <w:rFonts w:ascii="Arial" w:hAnsi="Arial" w:cs="Arial"/>
+          <w:lang w:val="en-US"/>
+        </w:rPr>
+        <w:t>, w</w:t>
+      </w:r>
+      <w:r>
+        <w:rPr>
+          <w:rFonts w:ascii="Arial" w:hAnsi="Arial" w:cs="Arial"/>
+          <w:lang w:val="en-US"/>
+        </w:rPr>
+        <w:t xml:space="preserve">e’ve </w:t>
+      </w:r>
+      <w:r>
+        <w:rPr>
+          <w:rFonts w:ascii="Arial" w:hAnsi="Arial" w:cs="Arial"/>
+          <w:lang w:val="en-US"/>
+        </w:rPr>
+        <w:t>chosen</w:t>
+      </w:r>
+      <w:r>
+        <w:rPr>
+          <w:rFonts w:ascii="Arial" w:hAnsi="Arial" w:cs="Arial"/>
+          <w:lang w:val="en-US"/>
+        </w:rPr>
+        <w:t xml:space="preserve"> the one with the highest correlation with the output, which is the minimum temperature.</w:t>
+      </w:r>
+      <w:r>
+        <w:rPr>
+          <w:rFonts w:ascii="Arial" w:hAnsi="Arial" w:cs="Arial"/>
+          <w:lang w:val="en-US"/>
+        </w:rPr>
+        <w:t xml:space="preserve"> </w:t>
       </w:r>
     </w:p>
     <w:p>
@@ -4082,9 +4244,17 @@
       <w:r>
         <w:rPr>
           <w:rFonts w:ascii="Arial" w:hAnsi="Arial" w:cs="Arial"/>
-          <w:lang w:val="en-US"/>
-        </w:rPr>
-        <w:t xml:space="preserve">70% </w:t>
+          <w:highlight w:val="yellow"/>
+          <w:lang w:val="en-US"/>
+        </w:rPr>
+        <w:t>70%</w:t>
+      </w:r>
+      <w:r>
+        <w:rPr>
+          <w:rFonts w:ascii="Arial" w:hAnsi="Arial" w:cs="Arial"/>
+          <w:lang w:val="en-US"/>
+        </w:rPr>
+        <w:t xml:space="preserve"> </w:t>
       </w:r>
       <w:r>
         <w:rPr>
@@ -4096,9 +4266,17 @@
       <w:r>
         <w:rPr>
           <w:rFonts w:ascii="Arial" w:hAnsi="Arial" w:cs="Arial"/>
-          <w:lang w:val="en-US"/>
-        </w:rPr>
-        <w:t xml:space="preserve">30% </w:t>
+          <w:highlight w:val="yellow"/>
+          <w:lang w:val="en-US"/>
+        </w:rPr>
+        <w:t>30%</w:t>
+      </w:r>
+      <w:r>
+        <w:rPr>
+          <w:rFonts w:ascii="Arial" w:hAnsi="Arial" w:cs="Arial"/>
+          <w:lang w:val="en-US"/>
+        </w:rPr>
+        <w:t xml:space="preserve"> </w:t>
       </w:r>
       <w:r>
         <w:rPr>
@@ -4194,6 +4372,14 @@
           <w:color w:val="000000" w:themeColor="text1"/>
           <w:lang w:val="en-US"/>
         </w:rPr>
+        <w:t xml:space="preserve"> with k value of 10</w:t>
+      </w:r>
+      <w:r>
+        <w:rPr>
+          <w:rFonts w:ascii="Arial" w:hAnsi="Arial" w:cs="Arial"/>
+          <w:color w:val="000000" w:themeColor="text1"/>
+          <w:lang w:val="en-US"/>
+        </w:rPr>
         <w:t xml:space="preserve"> and we</w:t>
       </w:r>
       <w:r>
@@ -4288,7 +4474,36 @@
           <w:rFonts w:ascii="Arial" w:hAnsi="Arial" w:cs="Arial"/>
           <w:lang w:val="en-US"/>
         </w:rPr>
-        <w:t xml:space="preserve">Based on the results of our linear regression model, we can conclude that there is a </w:t>
+        <w:t>Based on the results of our linear regression model,</w:t>
+      </w:r>
+      <w:r>
+        <w:rPr>
+          <w:rFonts w:ascii="Arial" w:hAnsi="Arial" w:cs="Arial"/>
+          <w:lang w:val="en-US"/>
+        </w:rPr>
+        <w:t xml:space="preserve"> </w:t>
+      </w:r>
+      <w:r>
+        <w:rPr>
+          <w:rFonts w:ascii="Arial" w:hAnsi="Arial" w:cs="Arial"/>
+          <w:lang w:val="en-US"/>
+        </w:rPr>
+        <w:t>with an r</w:t>
+      </w:r>
+      <w:r>
+        <w:rPr>
+          <w:rFonts w:ascii="Arial" w:hAnsi="Arial" w:cs="Arial"/>
+          <w:vertAlign w:val="superscript"/>
+          <w:lang w:val="en-US"/>
+        </w:rPr>
+        <w:t>2</w:t>
+      </w:r>
+      <w:r>
+        <w:rPr>
+          <w:rFonts w:ascii="Arial" w:hAnsi="Arial" w:cs="Arial"/>
+          <w:lang w:val="en-US"/>
+        </w:rPr>
+        <w:t xml:space="preserve"> score of </w:t>
       </w:r>
       <w:r>
         <w:rPr>
@@ -4296,32 +4511,153 @@
           <w:highlight w:val="yellow"/>
           <w:lang w:val="en-US"/>
         </w:rPr>
-        <w:t>strong</w:t>
-      </w:r>
-      <w:r>
-        <w:rPr>
-          <w:rFonts w:ascii="Arial" w:hAnsi="Arial" w:cs="Arial"/>
-          <w:lang w:val="en-US"/>
-        </w:rPr>
-        <w:t xml:space="preserve"> linear relationship between the </w:t>
-      </w:r>
-      <w:r>
-        <w:rPr>
-          <w:rFonts w:ascii="Arial" w:hAnsi="Arial" w:cs="Arial"/>
-          <w:lang w:val="en-US"/>
-        </w:rPr>
-        <w:t>features</w:t>
-      </w:r>
-      <w:r>
-        <w:rPr>
-          <w:rFonts w:ascii="Arial" w:hAnsi="Arial" w:cs="Arial"/>
-          <w:lang w:val="en-US"/>
-        </w:rPr>
-        <w:t xml:space="preserve"> and the dependent variable.</w:t>
-      </w:r>
-      <w:r>
-        <w:rPr>
-          <w:rFonts w:ascii="Arial" w:hAnsi="Arial" w:cs="Arial"/>
+        <w:t>0.25</w:t>
+      </w:r>
+      <w:r>
+        <w:rPr>
+          <w:rFonts w:ascii="Arial" w:hAnsi="Arial" w:cs="Arial"/>
+          <w:lang w:val="en-US"/>
+        </w:rPr>
+        <w:t xml:space="preserve">, </w:t>
+      </w:r>
+      <w:r>
+        <w:rPr>
+          <w:rFonts w:ascii="Arial" w:hAnsi="Arial" w:cs="Arial"/>
+          <w:lang w:val="en-US"/>
+        </w:rPr>
+        <w:t xml:space="preserve">we can </w:t>
+      </w:r>
+      <w:r>
+        <w:rPr>
+          <w:rFonts w:ascii="Arial" w:hAnsi="Arial" w:cs="Arial"/>
+          <w:lang w:val="en-US"/>
+        </w:rPr>
+        <w:t>say</w:t>
+      </w:r>
+      <w:r>
+        <w:rPr>
+          <w:rFonts w:ascii="Arial" w:hAnsi="Arial" w:cs="Arial"/>
+          <w:lang w:val="en-US"/>
+        </w:rPr>
+        <w:t xml:space="preserve"> that there is </w:t>
+      </w:r>
+      <w:r>
+        <w:rPr>
+          <w:rFonts w:ascii="Arial" w:hAnsi="Arial" w:cs="Arial"/>
+          <w:lang w:val="en-US"/>
+        </w:rPr>
+        <w:t>some</w:t>
+      </w:r>
+      <w:r>
+        <w:rPr>
+          <w:rFonts w:ascii="Arial" w:hAnsi="Arial" w:cs="Arial"/>
+          <w:lang w:val="en-US"/>
+        </w:rPr>
+        <w:t xml:space="preserve"> linear relationship </w:t>
+      </w:r>
+      <w:r>
+        <w:rPr>
+          <w:rFonts w:ascii="Arial" w:hAnsi="Arial" w:cs="Arial"/>
+          <w:lang w:val="en-US"/>
+        </w:rPr>
+        <w:t xml:space="preserve">existing </w:t>
+      </w:r>
+      <w:r>
+        <w:rPr>
+          <w:rFonts w:ascii="Arial" w:hAnsi="Arial" w:cs="Arial"/>
+          <w:lang w:val="en-US"/>
+        </w:rPr>
+        <w:t xml:space="preserve">between the </w:t>
+      </w:r>
+      <w:r>
+        <w:rPr>
+          <w:rFonts w:ascii="Arial" w:hAnsi="Arial" w:cs="Arial"/>
+          <w:highlight w:val="yellow"/>
+          <w:lang w:val="en-US"/>
+        </w:rPr>
+        <w:t>min</w:t>
+      </w:r>
+      <w:r>
+        <w:rPr>
+          <w:rFonts w:ascii="Arial" w:hAnsi="Arial" w:cs="Arial"/>
+          <w:highlight w:val="yellow"/>
+          <w:lang w:val="en-US"/>
+        </w:rPr>
+        <w:t>imum</w:t>
+      </w:r>
+      <w:r>
+        <w:rPr>
+          <w:rFonts w:ascii="Arial" w:hAnsi="Arial" w:cs="Arial"/>
+          <w:highlight w:val="yellow"/>
+          <w:lang w:val="en-US"/>
+        </w:rPr>
+        <w:t xml:space="preserve"> temperature</w:t>
+      </w:r>
+      <w:r>
+        <w:rPr>
+          <w:rFonts w:ascii="Arial" w:hAnsi="Arial" w:cs="Arial"/>
+          <w:lang w:val="en-US"/>
+        </w:rPr>
+        <w:t xml:space="preserve"> and the </w:t>
+      </w:r>
+      <w:r>
+        <w:rPr>
+          <w:rFonts w:ascii="Arial" w:hAnsi="Arial" w:cs="Arial"/>
+          <w:lang w:val="en-US"/>
+        </w:rPr>
+        <w:t>demand usage</w:t>
+      </w:r>
+      <w:r>
+        <w:rPr>
+          <w:rFonts w:ascii="Arial" w:hAnsi="Arial" w:cs="Arial"/>
+          <w:lang w:val="en-US"/>
+        </w:rPr>
+        <w:t>.</w:t>
+      </w:r>
+      <w:r>
+        <w:rPr>
+          <w:rFonts w:ascii="Arial" w:hAnsi="Arial" w:cs="Arial"/>
+          <w:color w:val="000000" w:themeColor="text1"/>
+          <w:lang w:val="en-US"/>
+        </w:rPr>
+        <w:t xml:space="preserve"> This indicates that s</w:t>
+      </w:r>
+      <w:r>
+        <w:rPr>
+          <w:rFonts w:ascii="Arial" w:hAnsi="Arial" w:cs="Arial"/>
+          <w:color w:val="000000" w:themeColor="text1"/>
+          <w:lang w:val="en-US"/>
+        </w:rPr>
+        <w:t xml:space="preserve">ome but not all of the variation in </w:t>
+      </w:r>
+      <w:r>
+        <w:rPr>
+          <w:rFonts w:ascii="Arial" w:hAnsi="Arial" w:cs="Arial"/>
+          <w:color w:val="000000" w:themeColor="text1"/>
+          <w:lang w:val="en-US"/>
+        </w:rPr>
+        <w:t>the demand</w:t>
+      </w:r>
+      <w:r>
+        <w:rPr>
+          <w:rFonts w:ascii="Arial" w:hAnsi="Arial" w:cs="Arial"/>
+          <w:color w:val="000000" w:themeColor="text1"/>
+          <w:lang w:val="en-US"/>
+        </w:rPr>
+        <w:t xml:space="preserve"> is explained by variation in </w:t>
+      </w:r>
+      <w:r>
+        <w:rPr>
+          <w:rFonts w:ascii="Arial" w:hAnsi="Arial" w:cs="Arial"/>
+          <w:color w:val="000000" w:themeColor="text1"/>
+          <w:lang w:val="en-US"/>
+        </w:rPr>
+        <w:t>the features.</w:t>
+      </w:r>
+      <w:r>
+        <w:rPr>
+          <w:rFonts w:ascii="Arial" w:hAnsi="Arial" w:cs="Arial"/>
+          <w:color w:val="000000" w:themeColor="text1"/>
           <w:lang w:val="en-US"/>
         </w:rPr>
         <w:t xml:space="preserve"> </w:t>
@@ -4329,108 +4665,31 @@
       <w:r>
         <w:rPr>
           <w:rFonts w:ascii="Arial" w:hAnsi="Arial" w:cs="Arial"/>
-          <w:color w:val="000000" w:themeColor="text1"/>
-          <w:lang w:val="en-US"/>
-        </w:rPr>
-        <w:t>The r</w:t>
-      </w:r>
-      <w:r>
-        <w:rPr>
-          <w:rFonts w:ascii="Arial" w:hAnsi="Arial" w:cs="Arial"/>
-          <w:color w:val="000000" w:themeColor="text1"/>
-          <w:vertAlign w:val="superscript"/>
-          <w:lang w:val="en-US"/>
-        </w:rPr>
-        <w:t>2</w:t>
-      </w:r>
-      <w:r>
-        <w:rPr>
-          <w:rFonts w:ascii="Arial" w:hAnsi="Arial" w:cs="Arial"/>
-          <w:color w:val="000000" w:themeColor="text1"/>
-          <w:lang w:val="en-US"/>
-        </w:rPr>
-        <w:t xml:space="preserve"> score that we have obtained suggests that there is a </w:t>
-      </w:r>
-      <w:r>
-        <w:rPr>
-          <w:rFonts w:ascii="Arial" w:hAnsi="Arial" w:cs="Arial"/>
-          <w:color w:val="000000" w:themeColor="text1"/>
+          <w:lang w:val="en-US"/>
+        </w:rPr>
+        <w:t xml:space="preserve">The </w:t>
+      </w:r>
+      <w:r>
+        <w:rPr>
+          <w:rFonts w:ascii="Arial" w:hAnsi="Arial" w:cs="Arial"/>
           <w:highlight w:val="yellow"/>
           <w:lang w:val="en-US"/>
         </w:rPr>
-        <w:t>strong</w:t>
-      </w:r>
-      <w:r>
-        <w:rPr>
-          <w:rFonts w:ascii="Arial" w:hAnsi="Arial" w:cs="Arial"/>
-          <w:color w:val="000000" w:themeColor="text1"/>
-          <w:lang w:val="en-US"/>
-        </w:rPr>
-        <w:t xml:space="preserve"> </w:t>
-      </w:r>
-      <w:r>
-        <w:rPr>
-          <w:rFonts w:ascii="Arial" w:hAnsi="Arial" w:cs="Arial"/>
-          <w:color w:val="000000" w:themeColor="text1"/>
-          <w:lang w:val="en-US"/>
-        </w:rPr>
-        <w:t xml:space="preserve">linear relationship between </w:t>
-      </w:r>
-      <w:r>
-        <w:rPr>
-          <w:rFonts w:ascii="Arial" w:hAnsi="Arial" w:cs="Arial"/>
-          <w:color w:val="000000" w:themeColor="text1"/>
-          <w:lang w:val="en-US"/>
-        </w:rPr>
-        <w:t xml:space="preserve">the </w:t>
-      </w:r>
-      <w:r>
-        <w:rPr>
-          <w:rFonts w:ascii="Arial" w:hAnsi="Arial" w:cs="Arial"/>
-          <w:color w:val="000000" w:themeColor="text1"/>
-          <w:lang w:val="en-US"/>
-        </w:rPr>
-        <w:t>selected features and the demand</w:t>
-      </w:r>
-      <w:r>
-        <w:rPr>
-          <w:rFonts w:ascii="Arial" w:hAnsi="Arial" w:cs="Arial"/>
-          <w:color w:val="000000" w:themeColor="text1"/>
-          <w:lang w:val="en-US"/>
-        </w:rPr>
-        <w:t>. This indicates that s</w:t>
-      </w:r>
-      <w:r>
-        <w:rPr>
-          <w:rFonts w:ascii="Arial" w:hAnsi="Arial" w:cs="Arial"/>
-          <w:color w:val="000000" w:themeColor="text1"/>
-          <w:lang w:val="en-US"/>
-        </w:rPr>
-        <w:t xml:space="preserve">ome but not all of the variation in </w:t>
-      </w:r>
-      <w:r>
-        <w:rPr>
-          <w:rFonts w:ascii="Arial" w:hAnsi="Arial" w:cs="Arial"/>
-          <w:color w:val="000000" w:themeColor="text1"/>
-          <w:lang w:val="en-US"/>
-        </w:rPr>
-        <w:t>the demand</w:t>
-      </w:r>
-      <w:r>
-        <w:rPr>
-          <w:rFonts w:ascii="Arial" w:hAnsi="Arial" w:cs="Arial"/>
-          <w:color w:val="000000" w:themeColor="text1"/>
-          <w:lang w:val="en-US"/>
-        </w:rPr>
-        <w:t xml:space="preserve"> is explained by variation in </w:t>
-      </w:r>
-      <w:r>
-        <w:rPr>
-          <w:rFonts w:ascii="Arial" w:hAnsi="Arial" w:cs="Arial"/>
-          <w:color w:val="000000" w:themeColor="text1"/>
-          <w:lang w:val="en-US"/>
-        </w:rPr>
-        <w:t>the features.</w:t>
+        <w:t>minimum temperature</w:t>
+      </w:r>
+      <w:r>
+        <w:rPr>
+          <w:rFonts w:ascii="Arial" w:hAnsi="Arial" w:cs="Arial"/>
+          <w:lang w:val="en-US"/>
+        </w:rPr>
+        <w:t xml:space="preserve"> seems to be the most valuable feature in predicting the </w:t>
+      </w:r>
+      <w:r>
+        <w:rPr>
+          <w:rFonts w:ascii="Arial" w:hAnsi="Arial" w:cs="Arial"/>
+          <w:lang w:val="en-US"/>
+        </w:rPr>
+        <w:t xml:space="preserve">maximum demand usage. </w:t>
       </w:r>
     </w:p>
     <w:p>
@@ -6670,7 +6929,23 @@
           <w:rFonts w:ascii="Arial" w:hAnsi="Arial" w:cs="Arial"/>
           <w:lang w:val="en-US"/>
         </w:rPr>
-        <w:t xml:space="preserve">Using different random states, k neighbour values, k-folds and train/test splits will result to different accuracy scores.  </w:t>
+        <w:t xml:space="preserve">Using different random states, k </w:t>
+      </w:r>
+      <w:proofErr w:type="spellStart"/>
+      <w:r>
+        <w:rPr>
+          <w:rFonts w:ascii="Arial" w:hAnsi="Arial" w:cs="Arial"/>
+          <w:lang w:val="en-US"/>
+        </w:rPr>
+        <w:t>neighbour</w:t>
+      </w:r>
+      <w:proofErr w:type="spellEnd"/>
+      <w:r>
+        <w:rPr>
+          <w:rFonts w:ascii="Arial" w:hAnsi="Arial" w:cs="Arial"/>
+          <w:lang w:val="en-US"/>
+        </w:rPr>
+        <w:t xml:space="preserve"> values, k-folds and train/test splits will result to different accuracy scores.  </w:t>
       </w:r>
     </w:p>
     <w:p>
@@ -6720,7 +6995,7 @@
           <w:bCs/>
           <w:lang w:val="en-US"/>
         </w:rPr>
-        <w:t>Result</w:t>
+        <w:t>Conclusion</w:t>
       </w:r>
       <w:r>
         <w:rPr>
@@ -6758,14 +7033,56 @@
           <w:rFonts w:ascii="Arial" w:hAnsi="Arial" w:cs="Arial"/>
           <w:lang w:val="en-US"/>
         </w:rPr>
-        <w:t>Given the results of our maximum demand prediction model, t</w:t>
-      </w:r>
-      <w:r>
-        <w:rPr>
-          <w:rFonts w:ascii="Arial" w:hAnsi="Arial" w:cs="Arial"/>
-          <w:lang w:val="en-US"/>
-        </w:rPr>
-        <w:t xml:space="preserve">he underlying relationship between </w:t>
+        <w:t xml:space="preserve">Given the results of our maximum demand </w:t>
+      </w:r>
+      <w:r>
+        <w:rPr>
+          <w:rFonts w:ascii="Arial" w:hAnsi="Arial" w:cs="Arial"/>
+          <w:lang w:val="en-US"/>
+        </w:rPr>
+        <w:t xml:space="preserve">usage </w:t>
+      </w:r>
+      <w:r>
+        <w:rPr>
+          <w:rFonts w:ascii="Arial" w:hAnsi="Arial" w:cs="Arial"/>
+          <w:lang w:val="en-US"/>
+        </w:rPr>
+        <w:t xml:space="preserve">prediction model, </w:t>
+      </w:r>
+      <w:r>
+        <w:rPr>
+          <w:rFonts w:ascii="Arial" w:hAnsi="Arial" w:cs="Arial"/>
+          <w:lang w:val="en-US"/>
+        </w:rPr>
+        <w:t xml:space="preserve">we can confirm that </w:t>
+      </w:r>
+      <w:r>
+        <w:rPr>
+          <w:rFonts w:ascii="Arial" w:hAnsi="Arial" w:cs="Arial"/>
+          <w:lang w:val="en-US"/>
+        </w:rPr>
+        <w:t>t</w:t>
+      </w:r>
+      <w:r>
+        <w:rPr>
+          <w:rFonts w:ascii="Arial" w:hAnsi="Arial" w:cs="Arial"/>
+          <w:lang w:val="en-US"/>
+        </w:rPr>
+        <w:t xml:space="preserve">he underlying relationship </w:t>
+      </w:r>
+      <w:r>
+        <w:rPr>
+          <w:rFonts w:ascii="Arial" w:hAnsi="Arial" w:cs="Arial"/>
+          <w:lang w:val="en-US"/>
+        </w:rPr>
+        <w:t xml:space="preserve">existing </w:t>
+      </w:r>
+      <w:r>
+        <w:rPr>
+          <w:rFonts w:ascii="Arial" w:hAnsi="Arial" w:cs="Arial"/>
+          <w:lang w:val="en-US"/>
+        </w:rPr>
+        <w:t xml:space="preserve">between </w:t>
       </w:r>
       <w:r>
         <w:rPr>
@@ -6777,9 +7094,10 @@
       <w:r>
         <w:rPr>
           <w:rFonts w:ascii="Arial" w:hAnsi="Arial" w:cs="Arial"/>
-          <w:lang w:val="en-US"/>
-        </w:rPr>
-        <w:t>selected features</w:t>
+          <w:highlight w:val="yellow"/>
+          <w:lang w:val="en-US"/>
+        </w:rPr>
+        <w:t>minimum temperature</w:t>
       </w:r>
       <w:r>
         <w:rPr>
@@ -6798,6 +7116,7 @@
       <w:r>
         <w:rPr>
           <w:rFonts w:ascii="Arial" w:hAnsi="Arial" w:cs="Arial"/>
+          <w:highlight w:val="yellow"/>
           <w:lang w:val="en-US"/>
         </w:rPr>
         <w:t>demand</w:t>
@@ -6807,7 +7126,28 @@
           <w:rFonts w:ascii="Arial" w:hAnsi="Arial" w:cs="Arial"/>
           <w:lang w:val="en-US"/>
         </w:rPr>
-        <w:t xml:space="preserve"> is </w:t>
+        <w:t xml:space="preserve"> </w:t>
+      </w:r>
+      <w:r>
+        <w:rPr>
+          <w:rFonts w:ascii="Arial" w:hAnsi="Arial" w:cs="Arial"/>
+          <w:lang w:val="en-US"/>
+        </w:rPr>
+        <w:t xml:space="preserve">is </w:t>
+      </w:r>
+      <w:r>
+        <w:rPr>
+          <w:rFonts w:ascii="Arial" w:hAnsi="Arial" w:cs="Arial"/>
+          <w:lang w:val="en-US"/>
+        </w:rPr>
+        <w:t>somewhat</w:t>
+      </w:r>
+      <w:r>
+        <w:rPr>
+          <w:rFonts w:ascii="Arial" w:hAnsi="Arial" w:cs="Arial"/>
+          <w:lang w:val="en-US"/>
+        </w:rPr>
+        <w:t xml:space="preserve"> </w:t>
       </w:r>
       <w:r>
         <w:rPr>
@@ -6830,63 +7170,6 @@
           <w:lang w:val="en-US"/>
         </w:rPr>
         <w:t xml:space="preserve"> </w:t>
-      </w:r>
-      <w:r>
-        <w:rPr>
-          <w:rFonts w:ascii="Arial" w:hAnsi="Arial" w:cs="Arial"/>
-          <w:lang w:val="en-US"/>
-        </w:rPr>
-        <w:t>We</w:t>
-      </w:r>
-      <w:r>
-        <w:rPr>
-          <w:rFonts w:ascii="Arial" w:hAnsi="Arial" w:cs="Arial"/>
-          <w:lang w:val="en-US"/>
-        </w:rPr>
-        <w:t xml:space="preserve"> can confirm that </w:t>
-      </w:r>
-      <w:r>
-        <w:rPr>
-          <w:rFonts w:ascii="Arial" w:hAnsi="Arial" w:cs="Arial"/>
-          <w:lang w:val="en-US"/>
-        </w:rPr>
-        <w:t>t</w:t>
-      </w:r>
-      <w:r>
-        <w:rPr>
-          <w:rFonts w:ascii="Arial" w:hAnsi="Arial" w:cs="Arial"/>
-          <w:lang w:val="en-US"/>
-        </w:rPr>
-        <w:t xml:space="preserve">here is a </w:t>
-      </w:r>
-      <w:r>
-        <w:rPr>
-          <w:rFonts w:ascii="Arial" w:hAnsi="Arial" w:cs="Arial"/>
-          <w:highlight w:val="yellow"/>
-          <w:lang w:val="en-US"/>
-        </w:rPr>
-        <w:t>strong</w:t>
-      </w:r>
-      <w:r>
-        <w:rPr>
-          <w:rFonts w:ascii="Arial" w:hAnsi="Arial" w:cs="Arial"/>
-          <w:lang w:val="en-US"/>
-        </w:rPr>
-        <w:t xml:space="preserve"> linear relationship between the features and </w:t>
-      </w:r>
-      <w:r>
-        <w:rPr>
-          <w:rFonts w:ascii="Arial" w:hAnsi="Arial" w:cs="Arial"/>
-          <w:lang w:val="en-US"/>
-        </w:rPr>
-        <w:t>demand usage</w:t>
-      </w:r>
-      <w:r>
-        <w:rPr>
-          <w:rFonts w:ascii="Arial" w:hAnsi="Arial" w:cs="Arial"/>
-          <w:lang w:val="en-US"/>
-        </w:rPr>
-        <w:t xml:space="preserve">. </w:t>
       </w:r>
       <w:r>
         <w:rPr>
@@ -6911,7 +7194,39 @@
           <w:color w:val="000000" w:themeColor="text1"/>
           <w:lang w:val="en-US"/>
         </w:rPr>
-        <w:t xml:space="preserve"> score that we have obtained suggests that there is a </w:t>
+        <w:t xml:space="preserve"> score </w:t>
+      </w:r>
+      <w:r>
+        <w:rPr>
+          <w:rFonts w:ascii="Arial" w:hAnsi="Arial" w:cs="Arial"/>
+          <w:color w:val="000000" w:themeColor="text1"/>
+          <w:lang w:val="en-US"/>
+        </w:rPr>
+        <w:t xml:space="preserve">for this model </w:t>
+      </w:r>
+      <w:r>
+        <w:rPr>
+          <w:rFonts w:ascii="Arial" w:hAnsi="Arial" w:cs="Arial"/>
+          <w:color w:val="000000" w:themeColor="text1"/>
+          <w:lang w:val="en-US"/>
+        </w:rPr>
+        <w:t>indicates that s</w:t>
+      </w:r>
+      <w:r>
+        <w:rPr>
+          <w:rFonts w:ascii="Arial" w:hAnsi="Arial" w:cs="Arial"/>
+          <w:color w:val="000000" w:themeColor="text1"/>
+          <w:lang w:val="en-US"/>
+        </w:rPr>
+        <w:t xml:space="preserve">ome but not all of the variation in </w:t>
+      </w:r>
+      <w:r>
+        <w:rPr>
+          <w:rFonts w:ascii="Arial" w:hAnsi="Arial" w:cs="Arial"/>
+          <w:color w:val="000000" w:themeColor="text1"/>
+          <w:lang w:val="en-US"/>
+        </w:rPr>
+        <w:t xml:space="preserve">the </w:t>
       </w:r>
       <w:r>
         <w:rPr>
@@ -6920,7 +7235,7 @@
           <w:highlight w:val="yellow"/>
           <w:lang w:val="en-US"/>
         </w:rPr>
-        <w:t>strong</w:t>
+        <w:t>demand</w:t>
       </w:r>
       <w:r>
         <w:rPr>
@@ -6928,55 +7243,40 @@
           <w:color w:val="000000" w:themeColor="text1"/>
           <w:lang w:val="en-US"/>
         </w:rPr>
+        <w:t xml:space="preserve"> is explained by variation in </w:t>
+      </w:r>
+      <w:r>
+        <w:rPr>
+          <w:rFonts w:ascii="Arial" w:hAnsi="Arial" w:cs="Arial"/>
+          <w:color w:val="000000" w:themeColor="text1"/>
+          <w:lang w:val="en-US"/>
+        </w:rPr>
+        <w:t xml:space="preserve">the </w:t>
+      </w:r>
+      <w:r>
+        <w:rPr>
+          <w:rFonts w:ascii="Arial" w:hAnsi="Arial" w:cs="Arial"/>
+          <w:color w:val="000000" w:themeColor="text1"/>
+          <w:highlight w:val="yellow"/>
+          <w:lang w:val="en-US"/>
+        </w:rPr>
+        <w:t>minimum temperature</w:t>
+      </w:r>
+      <w:r>
+        <w:rPr>
+          <w:rFonts w:ascii="Arial" w:hAnsi="Arial" w:cs="Arial"/>
+          <w:color w:val="000000" w:themeColor="text1"/>
+          <w:lang w:val="en-US"/>
+        </w:rPr>
+        <w:t>.</w:t>
+      </w:r>
+      <w:r>
+        <w:rPr>
+          <w:rFonts w:ascii="Arial" w:hAnsi="Arial" w:cs="Arial"/>
+          <w:color w:val="000000" w:themeColor="text1"/>
+          <w:lang w:val="en-US"/>
+        </w:rPr>
         <w:t xml:space="preserve"> </w:t>
-      </w:r>
-      <w:r>
-        <w:rPr>
-          <w:rFonts w:ascii="Arial" w:hAnsi="Arial" w:cs="Arial"/>
-          <w:color w:val="000000" w:themeColor="text1"/>
-          <w:lang w:val="en-US"/>
-        </w:rPr>
-        <w:t xml:space="preserve">linear relationship between </w:t>
-      </w:r>
-      <w:r>
-        <w:rPr>
-          <w:rFonts w:ascii="Arial" w:hAnsi="Arial" w:cs="Arial"/>
-          <w:color w:val="000000" w:themeColor="text1"/>
-          <w:lang w:val="en-US"/>
-        </w:rPr>
-        <w:t>the selected features and the demand. This indicates that s</w:t>
-      </w:r>
-      <w:r>
-        <w:rPr>
-          <w:rFonts w:ascii="Arial" w:hAnsi="Arial" w:cs="Arial"/>
-          <w:color w:val="000000" w:themeColor="text1"/>
-          <w:lang w:val="en-US"/>
-        </w:rPr>
-        <w:t xml:space="preserve">ome but not all of the variation in </w:t>
-      </w:r>
-      <w:r>
-        <w:rPr>
-          <w:rFonts w:ascii="Arial" w:hAnsi="Arial" w:cs="Arial"/>
-          <w:color w:val="000000" w:themeColor="text1"/>
-          <w:lang w:val="en-US"/>
-        </w:rPr>
-        <w:t>the demand</w:t>
-      </w:r>
-      <w:r>
-        <w:rPr>
-          <w:rFonts w:ascii="Arial" w:hAnsi="Arial" w:cs="Arial"/>
-          <w:color w:val="000000" w:themeColor="text1"/>
-          <w:lang w:val="en-US"/>
-        </w:rPr>
-        <w:t xml:space="preserve"> is explained by variation in </w:t>
-      </w:r>
-      <w:r>
-        <w:rPr>
-          <w:rFonts w:ascii="Arial" w:hAnsi="Arial" w:cs="Arial"/>
-          <w:color w:val="000000" w:themeColor="text1"/>
-          <w:lang w:val="en-US"/>
-        </w:rPr>
-        <w:t>the features.</w:t>
       </w:r>
     </w:p>
     <w:p>
@@ -7077,32 +7377,84 @@
         </w:rPr>
         <w:t xml:space="preserve"> Both Decision Tree and KNN produced similar results to validate this. </w:t>
       </w:r>
-    </w:p>
-    <w:p>
-      <w:pPr>
-        <w:spacing w:after="0" w:line="240" w:lineRule="auto"/>
-        <w:jc w:val="both"/>
-        <w:rPr>
-          <w:rFonts w:ascii="Arial" w:hAnsi="Arial" w:cs="Arial"/>
-          <w:lang w:val="en-US"/>
-        </w:rPr>
-      </w:pPr>
-    </w:p>
-    <w:p>
-      <w:pPr>
-        <w:spacing w:after="0" w:line="240" w:lineRule="auto"/>
-        <w:jc w:val="both"/>
-        <w:rPr>
-          <w:rFonts w:ascii="Arial" w:hAnsi="Arial" w:cs="Arial"/>
-          <w:lang w:val="en-US"/>
-        </w:rPr>
-      </w:pPr>
-      <w:r>
-        <w:rPr>
-          <w:rFonts w:ascii="Arial" w:hAnsi="Arial" w:cs="Arial"/>
-          <w:lang w:val="en-US"/>
-        </w:rPr>
-        <w:t xml:space="preserve">The models can be improved by feature selection. Also, using different random states, k neighbour values, k-folds and train/test splits will result to different accuracy scores.  </w:t>
+      <w:r>
+        <w:rPr>
+          <w:rFonts w:ascii="Arial" w:hAnsi="Arial" w:cs="Arial"/>
+          <w:lang w:val="en-US"/>
+        </w:rPr>
+        <w:t xml:space="preserve">Like the </w:t>
+      </w:r>
+      <w:r>
+        <w:rPr>
+          <w:rFonts w:ascii="Arial" w:hAnsi="Arial" w:cs="Arial"/>
+          <w:lang w:val="en-US"/>
+        </w:rPr>
+        <w:t xml:space="preserve">demand usage prediction model, </w:t>
+      </w:r>
+      <w:r>
+        <w:rPr>
+          <w:rFonts w:ascii="Arial" w:hAnsi="Arial" w:cs="Arial"/>
+          <w:lang w:val="en-US"/>
+        </w:rPr>
+        <w:t xml:space="preserve">it seems that the </w:t>
+      </w:r>
+      <w:r>
+        <w:rPr>
+          <w:rFonts w:ascii="Arial" w:hAnsi="Arial" w:cs="Arial"/>
+          <w:highlight w:val="yellow"/>
+          <w:lang w:val="en-US"/>
+        </w:rPr>
+        <w:t>minimum temperature</w:t>
+      </w:r>
+      <w:r>
+        <w:rPr>
+          <w:rFonts w:ascii="Arial" w:hAnsi="Arial" w:cs="Arial"/>
+          <w:lang w:val="en-US"/>
+        </w:rPr>
+        <w:t xml:space="preserve"> is the most valuable predictor of the price category. </w:t>
+      </w:r>
+    </w:p>
+    <w:p>
+      <w:pPr>
+        <w:spacing w:after="0" w:line="240" w:lineRule="auto"/>
+        <w:jc w:val="both"/>
+        <w:rPr>
+          <w:rFonts w:ascii="Arial" w:hAnsi="Arial" w:cs="Arial"/>
+          <w:lang w:val="en-US"/>
+        </w:rPr>
+      </w:pPr>
+    </w:p>
+    <w:p>
+      <w:pPr>
+        <w:spacing w:after="0" w:line="240" w:lineRule="auto"/>
+        <w:jc w:val="both"/>
+        <w:rPr>
+          <w:rFonts w:ascii="Arial" w:hAnsi="Arial" w:cs="Arial"/>
+          <w:lang w:val="en-US"/>
+        </w:rPr>
+      </w:pPr>
+      <w:r>
+        <w:rPr>
+          <w:rFonts w:ascii="Arial" w:hAnsi="Arial" w:cs="Arial"/>
+          <w:lang w:val="en-US"/>
+        </w:rPr>
+        <w:t xml:space="preserve">The models can be improved by feature selection. Also, using different random states, k </w:t>
+      </w:r>
+      <w:proofErr w:type="spellStart"/>
+      <w:r>
+        <w:rPr>
+          <w:rFonts w:ascii="Arial" w:hAnsi="Arial" w:cs="Arial"/>
+          <w:lang w:val="en-US"/>
+        </w:rPr>
+        <w:t>neighbour</w:t>
+      </w:r>
+      <w:proofErr w:type="spellEnd"/>
+      <w:r>
+        <w:rPr>
+          <w:rFonts w:ascii="Arial" w:hAnsi="Arial" w:cs="Arial"/>
+          <w:lang w:val="en-US"/>
+        </w:rPr>
+        <w:t xml:space="preserve"> values, k-folds and train/test splits will result to different accuracy scores.  </w:t>
       </w:r>
     </w:p>
     <w:p>
@@ -7113,560 +7465,6 @@
           <w:rFonts w:ascii="Arial" w:hAnsi="Arial" w:cs="Arial"/>
           <w:b/>
           <w:bCs/>
-          <w:lang w:val="en-US"/>
-        </w:rPr>
-      </w:pPr>
-    </w:p>
-    <w:p>
-      <w:pPr>
-        <w:spacing w:after="0" w:line="240" w:lineRule="auto"/>
-        <w:jc w:val="both"/>
-        <w:rPr>
-          <w:rFonts w:ascii="Arial" w:hAnsi="Arial" w:cs="Arial"/>
-          <w:b/>
-          <w:bCs/>
-          <w:lang w:val="en-US"/>
-        </w:rPr>
-      </w:pPr>
-      <w:r>
-        <w:rPr>
-          <w:rFonts w:ascii="Arial" w:hAnsi="Arial" w:cs="Arial"/>
-          <w:b/>
-          <w:bCs/>
-          <w:lang w:val="en-US"/>
-        </w:rPr>
-        <w:t>5. Discussion</w:t>
-      </w:r>
-    </w:p>
-    <w:p>
-      <w:pPr>
-        <w:spacing w:after="0" w:line="240" w:lineRule="auto"/>
-        <w:jc w:val="both"/>
-        <w:rPr>
-          <w:rFonts w:ascii="Arial" w:hAnsi="Arial" w:cs="Arial"/>
-          <w:lang w:val="en-US"/>
-        </w:rPr>
-      </w:pPr>
-      <w:r>
-        <w:rPr>
-          <w:rFonts w:ascii="Arial" w:hAnsi="Arial" w:cs="Arial"/>
-          <w:b/>
-          <w:bCs/>
-          <w:lang w:val="en-US"/>
-        </w:rPr>
-        <w:t xml:space="preserve"> </w:t>
-      </w:r>
-    </w:p>
-    <w:p>
-      <w:pPr>
-        <w:spacing w:after="0" w:line="240" w:lineRule="auto"/>
-        <w:ind w:left="720"/>
-        <w:jc w:val="both"/>
-        <w:rPr>
-          <w:rFonts w:ascii="Arial" w:hAnsi="Arial" w:cs="Arial"/>
-          <w:b/>
-          <w:bCs/>
-          <w:lang w:val="en-US"/>
-        </w:rPr>
-      </w:pPr>
-      <w:r>
-        <w:rPr>
-          <w:rFonts w:ascii="Arial" w:hAnsi="Arial" w:cs="Arial"/>
-          <w:b/>
-          <w:bCs/>
-          <w:lang w:val="en-US"/>
-        </w:rPr>
-        <w:t>5.1. What wrangling and aggregation methods have you applied? Why have you chosen</w:t>
-      </w:r>
-      <w:r>
-        <w:rPr>
-          <w:rFonts w:ascii="Arial" w:hAnsi="Arial" w:cs="Arial"/>
-          <w:b/>
-          <w:bCs/>
-          <w:lang w:val="en-US"/>
-        </w:rPr>
-        <w:t xml:space="preserve"> </w:t>
-      </w:r>
-      <w:r>
-        <w:rPr>
-          <w:rFonts w:ascii="Arial" w:hAnsi="Arial" w:cs="Arial"/>
-          <w:b/>
-          <w:bCs/>
-          <w:lang w:val="en-US"/>
-        </w:rPr>
-        <w:t xml:space="preserve">these methods over other alternatives? </w:t>
-      </w:r>
-    </w:p>
-    <w:p>
-      <w:pPr>
-        <w:spacing w:after="0" w:line="240" w:lineRule="auto"/>
-        <w:jc w:val="both"/>
-        <w:rPr>
-          <w:rFonts w:ascii="Arial" w:hAnsi="Arial" w:cs="Arial"/>
-          <w:lang w:val="en-US"/>
-        </w:rPr>
-      </w:pPr>
-    </w:p>
-    <w:p>
-      <w:pPr>
-        <w:spacing w:after="0" w:line="240" w:lineRule="auto"/>
-        <w:jc w:val="both"/>
-        <w:rPr>
-          <w:rFonts w:ascii="Arial" w:hAnsi="Arial" w:cs="Arial"/>
-          <w:lang w:val="en-US"/>
-        </w:rPr>
-      </w:pPr>
-      <w:r>
-        <w:rPr>
-          <w:rFonts w:ascii="Arial" w:hAnsi="Arial" w:cs="Arial"/>
-          <w:lang w:val="en-US"/>
-        </w:rPr>
-        <w:t>SQL</w:t>
-      </w:r>
-      <w:r>
-        <w:rPr>
-          <w:rFonts w:ascii="Arial" w:hAnsi="Arial" w:cs="Arial"/>
-          <w:lang w:val="en-US"/>
-        </w:rPr>
-        <w:t xml:space="preserve"> and Python were used to wrangle and aggregate the datasets. SQL was chosen for its ease of use while Python enabled us to apply our learnings throughout this course.</w:t>
-      </w:r>
-    </w:p>
-    <w:p>
-      <w:pPr>
-        <w:spacing w:after="0" w:line="240" w:lineRule="auto"/>
-        <w:jc w:val="both"/>
-        <w:rPr>
-          <w:rFonts w:ascii="Arial" w:hAnsi="Arial" w:cs="Arial"/>
-          <w:lang w:val="en-US"/>
-        </w:rPr>
-      </w:pPr>
-    </w:p>
-    <w:p>
-      <w:pPr>
-        <w:spacing w:after="0" w:line="240" w:lineRule="auto"/>
-        <w:jc w:val="both"/>
-        <w:rPr>
-          <w:rFonts w:ascii="Arial" w:hAnsi="Arial" w:cs="Arial"/>
-          <w:lang w:val="en-US"/>
-        </w:rPr>
-      </w:pPr>
-      <w:r>
-        <w:rPr>
-          <w:rFonts w:ascii="Arial" w:hAnsi="Arial" w:cs="Arial"/>
-          <w:lang w:val="en-US"/>
-        </w:rPr>
-        <w:t xml:space="preserve">With the price-demand dataset, we’ve deleted the column for the region, grouped data by date and selected the highest demand and price category. We’ve modified the date format to match the date column in the weather dataset.  </w:t>
-      </w:r>
-    </w:p>
-    <w:p>
-      <w:pPr>
-        <w:spacing w:after="0" w:line="240" w:lineRule="auto"/>
-        <w:jc w:val="both"/>
-        <w:rPr>
-          <w:rFonts w:ascii="Arial" w:hAnsi="Arial" w:cs="Arial"/>
-          <w:lang w:val="en-US"/>
-        </w:rPr>
-      </w:pPr>
-    </w:p>
-    <w:p>
-      <w:pPr>
-        <w:spacing w:after="0" w:line="240" w:lineRule="auto"/>
-        <w:jc w:val="both"/>
-        <w:rPr>
-          <w:rFonts w:ascii="Arial" w:hAnsi="Arial" w:cs="Arial"/>
-          <w:lang w:val="en-US"/>
-        </w:rPr>
-      </w:pPr>
-      <w:r>
-        <w:rPr>
-          <w:rFonts w:ascii="Arial" w:hAnsi="Arial" w:cs="Arial"/>
-          <w:lang w:val="en-US"/>
-        </w:rPr>
-        <w:t xml:space="preserve">With the weather dataset, we’ve </w:t>
-      </w:r>
-      <w:r>
-        <w:rPr>
-          <w:rFonts w:ascii="Arial" w:hAnsi="Arial" w:cs="Arial"/>
-          <w:lang w:val="en-US"/>
-        </w:rPr>
-        <w:t>look</w:t>
-      </w:r>
-      <w:r>
-        <w:rPr>
-          <w:rFonts w:ascii="Arial" w:hAnsi="Arial" w:cs="Arial"/>
-          <w:lang w:val="en-US"/>
-        </w:rPr>
-        <w:t>ed</w:t>
-      </w:r>
-      <w:r>
-        <w:rPr>
-          <w:rFonts w:ascii="Arial" w:hAnsi="Arial" w:cs="Arial"/>
-          <w:lang w:val="en-US"/>
-        </w:rPr>
-        <w:t xml:space="preserve"> at each feature in a scatterplot facet in OpenRefine to figure out which feature correlated with the feature that was missing data. </w:t>
-      </w:r>
-      <w:r>
-        <w:rPr>
-          <w:rFonts w:ascii="Arial" w:hAnsi="Arial" w:cs="Arial"/>
-          <w:lang w:val="en-US"/>
-        </w:rPr>
-        <w:t>We</w:t>
-      </w:r>
-      <w:r>
-        <w:rPr>
-          <w:rFonts w:ascii="Arial" w:hAnsi="Arial" w:cs="Arial"/>
-          <w:lang w:val="en-US"/>
-        </w:rPr>
-        <w:t xml:space="preserve"> then plotted these two features in Excel, got a linear correlation</w:t>
-      </w:r>
-      <w:r>
-        <w:rPr>
-          <w:rFonts w:ascii="Arial" w:hAnsi="Arial" w:cs="Arial"/>
-          <w:lang w:val="en-US"/>
-        </w:rPr>
-        <w:t xml:space="preserve"> </w:t>
-      </w:r>
-      <w:r>
-        <w:rPr>
-          <w:rFonts w:ascii="Arial" w:hAnsi="Arial" w:cs="Arial"/>
-          <w:lang w:val="en-US"/>
-        </w:rPr>
-        <w:t>equation and used this to impute each missing value.</w:t>
-      </w:r>
-      <w:r>
-        <w:rPr>
-          <w:rFonts w:ascii="Arial" w:hAnsi="Arial" w:cs="Arial"/>
-          <w:lang w:val="en-US"/>
-        </w:rPr>
-        <w:t xml:space="preserve"> We’ve t</w:t>
-      </w:r>
-      <w:r>
-        <w:rPr>
-          <w:rFonts w:ascii="Arial" w:hAnsi="Arial" w:cs="Arial"/>
-          <w:lang w:val="en-US"/>
-        </w:rPr>
-        <w:t>ransformed necessary columns from value to numeric</w:t>
-      </w:r>
-      <w:r>
-        <w:rPr>
-          <w:rFonts w:ascii="Arial" w:hAnsi="Arial" w:cs="Arial"/>
-          <w:lang w:val="en-US"/>
-        </w:rPr>
-        <w:t xml:space="preserve">, </w:t>
-      </w:r>
-      <w:r>
-        <w:rPr>
-          <w:rFonts w:ascii="Arial" w:hAnsi="Arial" w:cs="Arial"/>
-          <w:lang w:val="en-US"/>
-        </w:rPr>
-        <w:t>from value to text</w:t>
-      </w:r>
-      <w:r>
-        <w:rPr>
-          <w:rFonts w:ascii="Arial" w:hAnsi="Arial" w:cs="Arial"/>
-          <w:lang w:val="en-US"/>
-        </w:rPr>
-        <w:t>, and filled in blanks. We’ve p</w:t>
-      </w:r>
-      <w:r>
-        <w:rPr>
-          <w:rFonts w:ascii="Arial" w:hAnsi="Arial" w:cs="Arial"/>
-          <w:lang w:val="en-US"/>
-        </w:rPr>
-        <w:t>roduced numeric facets and scatterplot facets for all numeric columns, to explore blanks, outliers and non-numeric data. Also, to highlight correlation of each feature with other features, in order to explore data and also to ascertain which features could be imputed using a simple linear relationship with other features.</w:t>
-      </w:r>
-    </w:p>
-    <w:p>
-      <w:pPr>
-        <w:spacing w:after="0" w:line="240" w:lineRule="auto"/>
-        <w:jc w:val="both"/>
-        <w:rPr>
-          <w:rFonts w:ascii="Arial" w:hAnsi="Arial" w:cs="Arial"/>
-          <w:lang w:val="en-US"/>
-        </w:rPr>
-      </w:pPr>
-    </w:p>
-    <w:p>
-      <w:pPr>
-        <w:spacing w:after="0" w:line="240" w:lineRule="auto"/>
-        <w:jc w:val="both"/>
-        <w:rPr>
-          <w:rFonts w:ascii="Arial" w:hAnsi="Arial" w:cs="Arial"/>
-          <w:lang w:val="en-US"/>
-        </w:rPr>
-      </w:pPr>
-      <w:r>
-        <w:rPr>
-          <w:rFonts w:ascii="Arial" w:hAnsi="Arial" w:cs="Arial"/>
-          <w:lang w:val="en-US"/>
-        </w:rPr>
-        <w:t xml:space="preserve">After cleaning the data, we have combined the price-demand dataset and weather dataset, with the date as the common feature. </w:t>
-      </w:r>
-    </w:p>
-    <w:p>
-      <w:pPr>
-        <w:spacing w:after="0" w:line="240" w:lineRule="auto"/>
-        <w:jc w:val="both"/>
-        <w:rPr>
-          <w:rFonts w:ascii="Arial" w:hAnsi="Arial" w:cs="Arial"/>
-          <w:lang w:val="en-US"/>
-        </w:rPr>
-      </w:pPr>
-    </w:p>
-    <w:p>
-      <w:pPr>
-        <w:spacing w:after="0" w:line="240" w:lineRule="auto"/>
-        <w:ind w:left="720"/>
-        <w:jc w:val="both"/>
-        <w:rPr>
-          <w:rFonts w:ascii="Arial" w:hAnsi="Arial" w:cs="Arial"/>
-          <w:b/>
-          <w:bCs/>
-          <w:lang w:val="en-US"/>
-        </w:rPr>
-      </w:pPr>
-      <w:r>
-        <w:rPr>
-          <w:rFonts w:ascii="Arial" w:hAnsi="Arial" w:cs="Arial"/>
-          <w:b/>
-          <w:bCs/>
-          <w:lang w:val="en-US"/>
-        </w:rPr>
-        <w:t>5.2. How have you gone about building your models and how do your models work?</w:t>
-      </w:r>
-    </w:p>
-    <w:p>
-      <w:pPr>
-        <w:spacing w:after="0" w:line="240" w:lineRule="auto"/>
-        <w:ind w:left="720"/>
-        <w:jc w:val="both"/>
-        <w:rPr>
-          <w:rFonts w:ascii="Arial" w:hAnsi="Arial" w:cs="Arial"/>
-          <w:lang w:val="en-US"/>
-        </w:rPr>
-      </w:pPr>
-    </w:p>
-    <w:p>
-      <w:pPr>
-        <w:spacing w:after="0" w:line="240" w:lineRule="auto"/>
-        <w:ind w:left="720"/>
-        <w:jc w:val="both"/>
-        <w:rPr>
-          <w:rFonts w:ascii="Arial" w:hAnsi="Arial" w:cs="Arial"/>
-          <w:b/>
-          <w:bCs/>
-          <w:lang w:val="en-US"/>
-        </w:rPr>
-      </w:pPr>
-      <w:r>
-        <w:rPr>
-          <w:rFonts w:ascii="Arial" w:hAnsi="Arial" w:cs="Arial"/>
-          <w:b/>
-          <w:bCs/>
-          <w:lang w:val="en-US"/>
-        </w:rPr>
-        <w:t xml:space="preserve">5.3. How effective are your models? How have you evaluated this? </w:t>
-      </w:r>
-    </w:p>
-    <w:p>
-      <w:pPr>
-        <w:spacing w:after="0" w:line="240" w:lineRule="auto"/>
-        <w:ind w:left="720"/>
-        <w:jc w:val="both"/>
-        <w:rPr>
-          <w:rFonts w:ascii="Arial" w:hAnsi="Arial" w:cs="Arial"/>
-          <w:lang w:val="en-US"/>
-        </w:rPr>
-      </w:pPr>
-    </w:p>
-    <w:p>
-      <w:pPr>
-        <w:spacing w:after="0" w:line="240" w:lineRule="auto"/>
-        <w:ind w:left="720"/>
-        <w:jc w:val="both"/>
-        <w:rPr>
-          <w:rFonts w:ascii="Arial" w:hAnsi="Arial" w:cs="Arial"/>
-          <w:b/>
-          <w:bCs/>
-          <w:lang w:val="en-US"/>
-        </w:rPr>
-      </w:pPr>
-      <w:r>
-        <w:rPr>
-          <w:rFonts w:ascii="Arial" w:hAnsi="Arial" w:cs="Arial"/>
-          <w:b/>
-          <w:bCs/>
-          <w:lang w:val="en-US"/>
-        </w:rPr>
-        <w:t>5.4. What insights can you draw from your analysis? For example, which input variables</w:t>
-      </w:r>
-      <w:r>
-        <w:rPr>
-          <w:rFonts w:ascii="Arial" w:hAnsi="Arial" w:cs="Arial"/>
-          <w:b/>
-          <w:bCs/>
-          <w:lang w:val="en-US"/>
-        </w:rPr>
-        <w:t xml:space="preserve"> </w:t>
-      </w:r>
-      <w:r>
-        <w:rPr>
-          <w:rFonts w:ascii="Arial" w:hAnsi="Arial" w:cs="Arial"/>
-          <w:b/>
-          <w:bCs/>
-          <w:lang w:val="en-US"/>
-        </w:rPr>
-        <w:t>are most valuable for predicting energy usage/price?</w:t>
-      </w:r>
-    </w:p>
-    <w:p>
-      <w:pPr>
-        <w:spacing w:after="0" w:line="240" w:lineRule="auto"/>
-        <w:ind w:left="720"/>
-        <w:jc w:val="both"/>
-        <w:rPr>
-          <w:rFonts w:ascii="Arial" w:hAnsi="Arial" w:cs="Arial"/>
-          <w:lang w:val="en-US"/>
-        </w:rPr>
-      </w:pPr>
-    </w:p>
-    <w:p>
-      <w:pPr>
-        <w:spacing w:after="0" w:line="240" w:lineRule="auto"/>
-        <w:ind w:left="720"/>
-        <w:jc w:val="both"/>
-        <w:rPr>
-          <w:rFonts w:ascii="Arial" w:hAnsi="Arial" w:cs="Arial"/>
-          <w:b/>
-          <w:bCs/>
-          <w:lang w:val="en-US"/>
-        </w:rPr>
-      </w:pPr>
-      <w:r>
-        <w:rPr>
-          <w:rFonts w:ascii="Arial" w:hAnsi="Arial" w:cs="Arial"/>
-          <w:b/>
-          <w:bCs/>
-          <w:lang w:val="en-US"/>
-        </w:rPr>
-        <w:t>5.5. Why are your results significant and valuable?</w:t>
-      </w:r>
-    </w:p>
-    <w:p>
-      <w:pPr>
-        <w:spacing w:after="0" w:line="240" w:lineRule="auto"/>
-        <w:ind w:left="720"/>
-        <w:jc w:val="both"/>
-        <w:rPr>
-          <w:rFonts w:ascii="Arial" w:hAnsi="Arial" w:cs="Arial"/>
-          <w:lang w:val="en-US"/>
-        </w:rPr>
-      </w:pPr>
-    </w:p>
-    <w:p>
-      <w:pPr>
-        <w:spacing w:after="0" w:line="240" w:lineRule="auto"/>
-        <w:ind w:left="720"/>
-        <w:jc w:val="both"/>
-        <w:rPr>
-          <w:rFonts w:ascii="Arial" w:hAnsi="Arial" w:cs="Arial"/>
-          <w:b/>
-          <w:bCs/>
-          <w:lang w:val="en-US"/>
-        </w:rPr>
-      </w:pPr>
-      <w:r>
-        <w:rPr>
-          <w:rFonts w:ascii="Arial" w:hAnsi="Arial" w:cs="Arial"/>
-          <w:b/>
-          <w:bCs/>
-          <w:lang w:val="en-US"/>
-        </w:rPr>
-        <w:t>5.6. What are the limitations of your results and how can the project be improved for future?</w:t>
-      </w:r>
-    </w:p>
-    <w:p>
-      <w:pPr>
-        <w:spacing w:after="0" w:line="240" w:lineRule="auto"/>
-        <w:jc w:val="both"/>
-        <w:rPr>
-          <w:rFonts w:ascii="Arial" w:hAnsi="Arial" w:cs="Arial"/>
-          <w:lang w:val="en-US"/>
-        </w:rPr>
-      </w:pPr>
-    </w:p>
-    <w:p>
-      <w:pPr>
-        <w:spacing w:after="0" w:line="240" w:lineRule="auto"/>
-        <w:jc w:val="both"/>
-        <w:rPr>
-          <w:rFonts w:ascii="Arial" w:hAnsi="Arial" w:cs="Arial"/>
-          <w:lang w:val="en-US"/>
-        </w:rPr>
-      </w:pPr>
-      <w:r>
-        <w:rPr>
-          <w:rFonts w:ascii="Arial" w:hAnsi="Arial" w:cs="Arial"/>
-          <w:lang w:val="en-US"/>
-        </w:rPr>
-        <w:t>The models can be improved by feature selection.</w:t>
-      </w:r>
-      <w:r>
-        <w:rPr>
-          <w:rFonts w:ascii="Arial" w:hAnsi="Arial" w:cs="Arial"/>
-          <w:lang w:val="en-US"/>
-        </w:rPr>
-        <w:t xml:space="preserve"> Also, using different random states, k neighbour values</w:t>
-      </w:r>
-      <w:r>
-        <w:rPr>
-          <w:rFonts w:ascii="Arial" w:hAnsi="Arial" w:cs="Arial"/>
-          <w:lang w:val="en-US"/>
-        </w:rPr>
-        <w:t>,</w:t>
-      </w:r>
-      <w:r>
-        <w:rPr>
-          <w:rFonts w:ascii="Arial" w:hAnsi="Arial" w:cs="Arial"/>
-          <w:lang w:val="en-US"/>
-        </w:rPr>
-        <w:t xml:space="preserve"> k-folds </w:t>
-      </w:r>
-      <w:r>
-        <w:rPr>
-          <w:rFonts w:ascii="Arial" w:hAnsi="Arial" w:cs="Arial"/>
-          <w:lang w:val="en-US"/>
-        </w:rPr>
-        <w:t xml:space="preserve">and train/test splits </w:t>
-      </w:r>
-      <w:r>
-        <w:rPr>
-          <w:rFonts w:ascii="Arial" w:hAnsi="Arial" w:cs="Arial"/>
-          <w:lang w:val="en-US"/>
-        </w:rPr>
-        <w:t xml:space="preserve">will </w:t>
-      </w:r>
-      <w:r>
-        <w:rPr>
-          <w:rFonts w:ascii="Arial" w:hAnsi="Arial" w:cs="Arial"/>
-          <w:lang w:val="en-US"/>
-        </w:rPr>
-        <w:t>result</w:t>
-      </w:r>
-      <w:r>
-        <w:rPr>
-          <w:rFonts w:ascii="Arial" w:hAnsi="Arial" w:cs="Arial"/>
-          <w:lang w:val="en-US"/>
-        </w:rPr>
-        <w:t xml:space="preserve"> to different accuracy scores.  </w:t>
-      </w:r>
-    </w:p>
-    <w:p>
-      <w:pPr>
-        <w:spacing w:after="0" w:line="240" w:lineRule="auto"/>
-        <w:jc w:val="both"/>
-        <w:rPr>
-          <w:rFonts w:ascii="Arial" w:hAnsi="Arial" w:cs="Arial"/>
           <w:lang w:val="en-US"/>
         </w:rPr>
       </w:pPr>
@@ -7683,11 +7481,25 @@
           <w:lang w:val="en-US"/>
         </w:rPr>
       </w:pPr>
-    </w:p>
-    <w:p>
-      <w:pPr>
-        <w:spacing w:after="0" w:line="240" w:lineRule="auto"/>
-        <w:jc w:val="both"/>
+      <w:r>
+        <w:rPr>
+          <w:rFonts w:ascii="Arial" w:hAnsi="Arial" w:cs="Arial"/>
+          <w:b/>
+          <w:bCs/>
+          <w:lang w:val="en-US"/>
+        </w:rPr>
+        <w:t>5. Discussion</w:t>
+      </w:r>
+      <w:r>
+        <w:rPr>
+          <w:rFonts w:ascii="Arial" w:hAnsi="Arial" w:cs="Arial"/>
+          <w:b/>
+          <w:bCs/>
+          <w:lang w:val="en-US"/>
+        </w:rPr>
+        <w:t xml:space="preserve"> </w:t>
+      </w:r>
+      <w:r>
         <w:rPr>
           <w:rFonts w:ascii="Arial" w:hAnsi="Arial" w:cs="Arial"/>
           <w:b/>
@@ -7695,12 +7507,9 @@
           <w:color w:val="FF0000"/>
           <w:lang w:val="en-US"/>
         </w:rPr>
-      </w:pPr>
-    </w:p>
-    <w:p>
-      <w:pPr>
-        <w:spacing w:after="0" w:line="240" w:lineRule="auto"/>
-        <w:jc w:val="both"/>
+        <w:t>(</w:t>
+      </w:r>
+      <w:r>
         <w:rPr>
           <w:rFonts w:ascii="Arial" w:hAnsi="Arial" w:cs="Arial"/>
           <w:b/>
@@ -7708,7 +7517,8 @@
           <w:color w:val="FF0000"/>
           <w:lang w:val="en-US"/>
         </w:rPr>
-      </w:pPr>
+        <w:t>You may consider removing this portion as these can be discussed in parts 1 – 4 above.</w:t>
+      </w:r>
       <w:r>
         <w:rPr>
           <w:rFonts w:ascii="Arial" w:hAnsi="Arial" w:cs="Arial"/>
@@ -7717,8 +7527,7 @@
           <w:color w:val="FF0000"/>
           <w:lang w:val="en-US"/>
         </w:rPr>
-        <w:lastRenderedPageBreak/>
-        <w:t xml:space="preserve">NOTES FOR THE </w:t>
+        <w:t xml:space="preserve"> We have 2000 words limit</w:t>
       </w:r>
       <w:r>
         <w:rPr>
@@ -7728,7 +7537,7 @@
           <w:color w:val="FF0000"/>
           <w:lang w:val="en-US"/>
         </w:rPr>
-        <w:t>GROUP (Please remove this portion before submitting it)</w:t>
+        <w:t>, excluding visuals.</w:t>
       </w:r>
       <w:r>
         <w:rPr>
@@ -7738,6 +7547,882 @@
           <w:color w:val="FF0000"/>
           <w:lang w:val="en-US"/>
         </w:rPr>
+        <w:t>)</w:t>
+      </w:r>
+    </w:p>
+    <w:p>
+      <w:pPr>
+        <w:spacing w:after="0" w:line="240" w:lineRule="auto"/>
+        <w:jc w:val="both"/>
+        <w:rPr>
+          <w:rFonts w:ascii="Arial" w:hAnsi="Arial" w:cs="Arial"/>
+          <w:lang w:val="en-US"/>
+        </w:rPr>
+      </w:pPr>
+      <w:r>
+        <w:rPr>
+          <w:rFonts w:ascii="Arial" w:hAnsi="Arial" w:cs="Arial"/>
+          <w:b/>
+          <w:bCs/>
+          <w:lang w:val="en-US"/>
+        </w:rPr>
+        <w:t xml:space="preserve"> </w:t>
+      </w:r>
+    </w:p>
+    <w:p>
+      <w:pPr>
+        <w:spacing w:after="0" w:line="240" w:lineRule="auto"/>
+        <w:ind w:left="720"/>
+        <w:jc w:val="both"/>
+        <w:rPr>
+          <w:rFonts w:ascii="Arial" w:hAnsi="Arial" w:cs="Arial"/>
+          <w:b/>
+          <w:bCs/>
+          <w:lang w:val="en-US"/>
+        </w:rPr>
+      </w:pPr>
+      <w:r>
+        <w:rPr>
+          <w:rFonts w:ascii="Arial" w:hAnsi="Arial" w:cs="Arial"/>
+          <w:b/>
+          <w:bCs/>
+          <w:lang w:val="en-US"/>
+        </w:rPr>
+        <w:t>5.1. What wrangling and aggregation methods have you applied? Why have you chosen</w:t>
+      </w:r>
+      <w:r>
+        <w:rPr>
+          <w:rFonts w:ascii="Arial" w:hAnsi="Arial" w:cs="Arial"/>
+          <w:b/>
+          <w:bCs/>
+          <w:lang w:val="en-US"/>
+        </w:rPr>
+        <w:t xml:space="preserve"> </w:t>
+      </w:r>
+      <w:r>
+        <w:rPr>
+          <w:rFonts w:ascii="Arial" w:hAnsi="Arial" w:cs="Arial"/>
+          <w:b/>
+          <w:bCs/>
+          <w:lang w:val="en-US"/>
+        </w:rPr>
+        <w:t xml:space="preserve">these methods over other alternatives? </w:t>
+      </w:r>
+    </w:p>
+    <w:p>
+      <w:pPr>
+        <w:spacing w:after="0" w:line="240" w:lineRule="auto"/>
+        <w:jc w:val="both"/>
+        <w:rPr>
+          <w:rFonts w:ascii="Arial" w:hAnsi="Arial" w:cs="Arial"/>
+          <w:lang w:val="en-US"/>
+        </w:rPr>
+      </w:pPr>
+    </w:p>
+    <w:p>
+      <w:pPr>
+        <w:spacing w:after="0" w:line="240" w:lineRule="auto"/>
+        <w:jc w:val="both"/>
+        <w:rPr>
+          <w:rFonts w:ascii="Arial" w:hAnsi="Arial" w:cs="Arial"/>
+          <w:lang w:val="en-US"/>
+        </w:rPr>
+      </w:pPr>
+      <w:r>
+        <w:rPr>
+          <w:rFonts w:ascii="Arial" w:hAnsi="Arial" w:cs="Arial"/>
+          <w:lang w:val="en-US"/>
+        </w:rPr>
+        <w:t>SQL</w:t>
+      </w:r>
+      <w:r>
+        <w:rPr>
+          <w:rFonts w:ascii="Arial" w:hAnsi="Arial" w:cs="Arial"/>
+          <w:lang w:val="en-US"/>
+        </w:rPr>
+        <w:t xml:space="preserve"> and Python were used to wrangle and aggregate the datasets. SQL was chosen for its ease of use while Python enabled us to apply our learnings throughout this course.</w:t>
+      </w:r>
+    </w:p>
+    <w:p>
+      <w:pPr>
+        <w:spacing w:after="0" w:line="240" w:lineRule="auto"/>
+        <w:jc w:val="both"/>
+        <w:rPr>
+          <w:rFonts w:ascii="Arial" w:hAnsi="Arial" w:cs="Arial"/>
+          <w:lang w:val="en-US"/>
+        </w:rPr>
+      </w:pPr>
+    </w:p>
+    <w:p>
+      <w:pPr>
+        <w:spacing w:after="0" w:line="240" w:lineRule="auto"/>
+        <w:jc w:val="both"/>
+        <w:rPr>
+          <w:rFonts w:ascii="Arial" w:hAnsi="Arial" w:cs="Arial"/>
+          <w:lang w:val="en-US"/>
+        </w:rPr>
+      </w:pPr>
+      <w:r>
+        <w:rPr>
+          <w:rFonts w:ascii="Arial" w:hAnsi="Arial" w:cs="Arial"/>
+          <w:lang w:val="en-US"/>
+        </w:rPr>
+        <w:t xml:space="preserve">With the price-demand dataset, we’ve deleted the column for the region, grouped data by date and selected the highest demand and price category. We’ve modified the date format to match the date column in the weather dataset.  </w:t>
+      </w:r>
+    </w:p>
+    <w:p>
+      <w:pPr>
+        <w:spacing w:after="0" w:line="240" w:lineRule="auto"/>
+        <w:jc w:val="both"/>
+        <w:rPr>
+          <w:rFonts w:ascii="Arial" w:hAnsi="Arial" w:cs="Arial"/>
+          <w:lang w:val="en-US"/>
+        </w:rPr>
+      </w:pPr>
+    </w:p>
+    <w:p>
+      <w:pPr>
+        <w:spacing w:after="0" w:line="240" w:lineRule="auto"/>
+        <w:jc w:val="both"/>
+        <w:rPr>
+          <w:rFonts w:ascii="Arial" w:hAnsi="Arial" w:cs="Arial"/>
+          <w:lang w:val="en-US"/>
+        </w:rPr>
+      </w:pPr>
+      <w:r>
+        <w:rPr>
+          <w:rFonts w:ascii="Arial" w:hAnsi="Arial" w:cs="Arial"/>
+          <w:lang w:val="en-US"/>
+        </w:rPr>
+        <w:t xml:space="preserve">With the weather dataset, we’ve </w:t>
+      </w:r>
+      <w:r>
+        <w:rPr>
+          <w:rFonts w:ascii="Arial" w:hAnsi="Arial" w:cs="Arial"/>
+          <w:lang w:val="en-US"/>
+        </w:rPr>
+        <w:t>look</w:t>
+      </w:r>
+      <w:r>
+        <w:rPr>
+          <w:rFonts w:ascii="Arial" w:hAnsi="Arial" w:cs="Arial"/>
+          <w:lang w:val="en-US"/>
+        </w:rPr>
+        <w:t>ed</w:t>
+      </w:r>
+      <w:r>
+        <w:rPr>
+          <w:rFonts w:ascii="Arial" w:hAnsi="Arial" w:cs="Arial"/>
+          <w:lang w:val="en-US"/>
+        </w:rPr>
+        <w:t xml:space="preserve"> at each feature in a scatterplot facet in OpenRefine to figure out which feature correlated with the feature that was missing data. </w:t>
+      </w:r>
+      <w:r>
+        <w:rPr>
+          <w:rFonts w:ascii="Arial" w:hAnsi="Arial" w:cs="Arial"/>
+          <w:lang w:val="en-US"/>
+        </w:rPr>
+        <w:t>We</w:t>
+      </w:r>
+      <w:r>
+        <w:rPr>
+          <w:rFonts w:ascii="Arial" w:hAnsi="Arial" w:cs="Arial"/>
+          <w:lang w:val="en-US"/>
+        </w:rPr>
+        <w:t xml:space="preserve"> then plotted these two features in Excel, got a linear correlation</w:t>
+      </w:r>
+      <w:r>
+        <w:rPr>
+          <w:rFonts w:ascii="Arial" w:hAnsi="Arial" w:cs="Arial"/>
+          <w:lang w:val="en-US"/>
+        </w:rPr>
+        <w:t xml:space="preserve"> </w:t>
+      </w:r>
+      <w:r>
+        <w:rPr>
+          <w:rFonts w:ascii="Arial" w:hAnsi="Arial" w:cs="Arial"/>
+          <w:lang w:val="en-US"/>
+        </w:rPr>
+        <w:t>equation and used this to impute each missing value.</w:t>
+      </w:r>
+      <w:r>
+        <w:rPr>
+          <w:rFonts w:ascii="Arial" w:hAnsi="Arial" w:cs="Arial"/>
+          <w:lang w:val="en-US"/>
+        </w:rPr>
+        <w:t xml:space="preserve"> We’ve t</w:t>
+      </w:r>
+      <w:r>
+        <w:rPr>
+          <w:rFonts w:ascii="Arial" w:hAnsi="Arial" w:cs="Arial"/>
+          <w:lang w:val="en-US"/>
+        </w:rPr>
+        <w:t>ransformed necessary columns from value to numeric</w:t>
+      </w:r>
+      <w:r>
+        <w:rPr>
+          <w:rFonts w:ascii="Arial" w:hAnsi="Arial" w:cs="Arial"/>
+          <w:lang w:val="en-US"/>
+        </w:rPr>
+        <w:t xml:space="preserve">, </w:t>
+      </w:r>
+      <w:r>
+        <w:rPr>
+          <w:rFonts w:ascii="Arial" w:hAnsi="Arial" w:cs="Arial"/>
+          <w:lang w:val="en-US"/>
+        </w:rPr>
+        <w:t>from value to text</w:t>
+      </w:r>
+      <w:r>
+        <w:rPr>
+          <w:rFonts w:ascii="Arial" w:hAnsi="Arial" w:cs="Arial"/>
+          <w:lang w:val="en-US"/>
+        </w:rPr>
+        <w:t>, and filled in blanks. We’ve p</w:t>
+      </w:r>
+      <w:r>
+        <w:rPr>
+          <w:rFonts w:ascii="Arial" w:hAnsi="Arial" w:cs="Arial"/>
+          <w:lang w:val="en-US"/>
+        </w:rPr>
+        <w:t>roduced numeric facets and scatterplot facets for all numeric columns, to explore blanks, outliers and non-numeric data. Also, to highlight correlation of each feature with other features, in order to explore data and also to ascertain which features could be imputed using a simple linear relationship with other features.</w:t>
+      </w:r>
+    </w:p>
+    <w:p>
+      <w:pPr>
+        <w:spacing w:after="0" w:line="240" w:lineRule="auto"/>
+        <w:jc w:val="both"/>
+        <w:rPr>
+          <w:rFonts w:ascii="Arial" w:hAnsi="Arial" w:cs="Arial"/>
+          <w:lang w:val="en-US"/>
+        </w:rPr>
+      </w:pPr>
+    </w:p>
+    <w:p>
+      <w:pPr>
+        <w:spacing w:after="0" w:line="240" w:lineRule="auto"/>
+        <w:jc w:val="both"/>
+        <w:rPr>
+          <w:rFonts w:ascii="Arial" w:hAnsi="Arial" w:cs="Arial"/>
+          <w:lang w:val="en-US"/>
+        </w:rPr>
+      </w:pPr>
+      <w:r>
+        <w:rPr>
+          <w:rFonts w:ascii="Arial" w:hAnsi="Arial" w:cs="Arial"/>
+          <w:lang w:val="en-US"/>
+        </w:rPr>
+        <w:t xml:space="preserve">After cleaning the data, we have combined the price-demand dataset and weather dataset, with the date as the common feature. </w:t>
+      </w:r>
+    </w:p>
+    <w:p>
+      <w:pPr>
+        <w:spacing w:after="0" w:line="240" w:lineRule="auto"/>
+        <w:jc w:val="both"/>
+        <w:rPr>
+          <w:rFonts w:ascii="Arial" w:hAnsi="Arial" w:cs="Arial"/>
+          <w:lang w:val="en-US"/>
+        </w:rPr>
+      </w:pPr>
+    </w:p>
+    <w:p>
+      <w:pPr>
+        <w:spacing w:after="0" w:line="240" w:lineRule="auto"/>
+        <w:ind w:left="720"/>
+        <w:jc w:val="both"/>
+        <w:rPr>
+          <w:rFonts w:ascii="Arial" w:hAnsi="Arial" w:cs="Arial"/>
+          <w:b/>
+          <w:bCs/>
+          <w:lang w:val="en-US"/>
+        </w:rPr>
+      </w:pPr>
+      <w:r>
+        <w:rPr>
+          <w:rFonts w:ascii="Arial" w:hAnsi="Arial" w:cs="Arial"/>
+          <w:b/>
+          <w:bCs/>
+          <w:lang w:val="en-US"/>
+        </w:rPr>
+        <w:t>5.2. How have you gone about building your models and how do your models work?</w:t>
+      </w:r>
+    </w:p>
+    <w:p>
+      <w:pPr>
+        <w:spacing w:after="0" w:line="240" w:lineRule="auto"/>
+        <w:ind w:left="720"/>
+        <w:jc w:val="both"/>
+        <w:rPr>
+          <w:rFonts w:ascii="Arial" w:hAnsi="Arial" w:cs="Arial"/>
+          <w:lang w:val="en-US"/>
+        </w:rPr>
+      </w:pPr>
+    </w:p>
+    <w:p>
+      <w:pPr>
+        <w:spacing w:after="0" w:line="240" w:lineRule="auto"/>
+        <w:ind w:left="720"/>
+        <w:jc w:val="both"/>
+        <w:rPr>
+          <w:rFonts w:ascii="Arial" w:hAnsi="Arial" w:cs="Arial"/>
+          <w:b/>
+          <w:bCs/>
+          <w:lang w:val="en-US"/>
+        </w:rPr>
+      </w:pPr>
+      <w:r>
+        <w:rPr>
+          <w:rFonts w:ascii="Arial" w:hAnsi="Arial" w:cs="Arial"/>
+          <w:b/>
+          <w:bCs/>
+          <w:lang w:val="en-US"/>
+        </w:rPr>
+        <w:t xml:space="preserve">5.3. How effective are your models? How have you evaluated this? </w:t>
+      </w:r>
+    </w:p>
+    <w:p>
+      <w:pPr>
+        <w:spacing w:after="0" w:line="240" w:lineRule="auto"/>
+        <w:ind w:left="720"/>
+        <w:jc w:val="both"/>
+        <w:rPr>
+          <w:rFonts w:ascii="Arial" w:hAnsi="Arial" w:cs="Arial"/>
+          <w:lang w:val="en-US"/>
+        </w:rPr>
+      </w:pPr>
+    </w:p>
+    <w:p>
+      <w:pPr>
+        <w:spacing w:after="0" w:line="240" w:lineRule="auto"/>
+        <w:ind w:left="720"/>
+        <w:jc w:val="both"/>
+        <w:rPr>
+          <w:rFonts w:ascii="Arial" w:hAnsi="Arial" w:cs="Arial"/>
+          <w:b/>
+          <w:bCs/>
+          <w:lang w:val="en-US"/>
+        </w:rPr>
+      </w:pPr>
+      <w:r>
+        <w:rPr>
+          <w:rFonts w:ascii="Arial" w:hAnsi="Arial" w:cs="Arial"/>
+          <w:b/>
+          <w:bCs/>
+          <w:lang w:val="en-US"/>
+        </w:rPr>
+        <w:t>5.4. What insights can you draw from your analysis? For example, which input variables</w:t>
+      </w:r>
+      <w:r>
+        <w:rPr>
+          <w:rFonts w:ascii="Arial" w:hAnsi="Arial" w:cs="Arial"/>
+          <w:b/>
+          <w:bCs/>
+          <w:lang w:val="en-US"/>
+        </w:rPr>
+        <w:t xml:space="preserve"> </w:t>
+      </w:r>
+      <w:r>
+        <w:rPr>
+          <w:rFonts w:ascii="Arial" w:hAnsi="Arial" w:cs="Arial"/>
+          <w:b/>
+          <w:bCs/>
+          <w:lang w:val="en-US"/>
+        </w:rPr>
+        <w:t>are most valuable for predicting energy usage/price?</w:t>
+      </w:r>
+    </w:p>
+    <w:p>
+      <w:pPr>
+        <w:spacing w:after="0" w:line="240" w:lineRule="auto"/>
+        <w:jc w:val="both"/>
+        <w:rPr>
+          <w:rFonts w:ascii="Arial" w:hAnsi="Arial" w:cs="Arial"/>
+          <w:b/>
+          <w:bCs/>
+          <w:lang w:val="en-US"/>
+        </w:rPr>
+      </w:pPr>
+    </w:p>
+    <w:p>
+      <w:pPr>
+        <w:spacing w:after="0" w:line="240" w:lineRule="auto"/>
+        <w:jc w:val="both"/>
+        <w:rPr>
+          <w:rFonts w:ascii="Arial" w:hAnsi="Arial" w:cs="Arial"/>
+          <w:lang w:val="en-US"/>
+        </w:rPr>
+      </w:pPr>
+      <w:r>
+        <w:rPr>
+          <w:rFonts w:ascii="Arial" w:hAnsi="Arial" w:cs="Arial"/>
+          <w:lang w:val="en-US"/>
+        </w:rPr>
+        <w:t>Given the results of our maximum demand usage prediction model, we can confirm that t</w:t>
+      </w:r>
+      <w:r>
+        <w:rPr>
+          <w:rFonts w:ascii="Arial" w:hAnsi="Arial" w:cs="Arial"/>
+          <w:lang w:val="en-US"/>
+        </w:rPr>
+        <w:t xml:space="preserve">he underlying relationship </w:t>
+      </w:r>
+      <w:r>
+        <w:rPr>
+          <w:rFonts w:ascii="Arial" w:hAnsi="Arial" w:cs="Arial"/>
+          <w:lang w:val="en-US"/>
+        </w:rPr>
+        <w:t xml:space="preserve">existing </w:t>
+      </w:r>
+      <w:r>
+        <w:rPr>
+          <w:rFonts w:ascii="Arial" w:hAnsi="Arial" w:cs="Arial"/>
+          <w:lang w:val="en-US"/>
+        </w:rPr>
+        <w:t xml:space="preserve">between </w:t>
+      </w:r>
+      <w:r>
+        <w:rPr>
+          <w:rFonts w:ascii="Arial" w:hAnsi="Arial" w:cs="Arial"/>
+          <w:lang w:val="en-US"/>
+        </w:rPr>
+        <w:t xml:space="preserve">the </w:t>
+      </w:r>
+      <w:r>
+        <w:rPr>
+          <w:rFonts w:ascii="Arial" w:hAnsi="Arial" w:cs="Arial"/>
+          <w:highlight w:val="yellow"/>
+          <w:lang w:val="en-US"/>
+        </w:rPr>
+        <w:t>minimum temperature</w:t>
+      </w:r>
+      <w:r>
+        <w:rPr>
+          <w:rFonts w:ascii="Arial" w:hAnsi="Arial" w:cs="Arial"/>
+          <w:lang w:val="en-US"/>
+        </w:rPr>
+        <w:t xml:space="preserve"> and </w:t>
+      </w:r>
+      <w:r>
+        <w:rPr>
+          <w:rFonts w:ascii="Arial" w:hAnsi="Arial" w:cs="Arial"/>
+          <w:lang w:val="en-US"/>
+        </w:rPr>
+        <w:t xml:space="preserve">the </w:t>
+      </w:r>
+      <w:r>
+        <w:rPr>
+          <w:rFonts w:ascii="Arial" w:hAnsi="Arial" w:cs="Arial"/>
+          <w:highlight w:val="yellow"/>
+          <w:lang w:val="en-US"/>
+        </w:rPr>
+        <w:t>demand</w:t>
+      </w:r>
+      <w:r>
+        <w:rPr>
+          <w:rFonts w:ascii="Arial" w:hAnsi="Arial" w:cs="Arial"/>
+          <w:lang w:val="en-US"/>
+        </w:rPr>
+        <w:t xml:space="preserve"> </w:t>
+      </w:r>
+      <w:r>
+        <w:rPr>
+          <w:rFonts w:ascii="Arial" w:hAnsi="Arial" w:cs="Arial"/>
+          <w:lang w:val="en-US"/>
+        </w:rPr>
+        <w:t xml:space="preserve">is </w:t>
+      </w:r>
+      <w:r>
+        <w:rPr>
+          <w:rFonts w:ascii="Arial" w:hAnsi="Arial" w:cs="Arial"/>
+          <w:lang w:val="en-US"/>
+        </w:rPr>
+        <w:t xml:space="preserve">somewhat </w:t>
+      </w:r>
+      <w:r>
+        <w:rPr>
+          <w:rFonts w:ascii="Arial" w:hAnsi="Arial" w:cs="Arial"/>
+          <w:highlight w:val="yellow"/>
+          <w:lang w:val="en-US"/>
+        </w:rPr>
+        <w:t>linear</w:t>
+      </w:r>
+      <w:r>
+        <w:rPr>
+          <w:rFonts w:ascii="Arial" w:hAnsi="Arial" w:cs="Arial"/>
+          <w:lang w:val="en-US"/>
+        </w:rPr>
+        <w:t xml:space="preserve">. </w:t>
+      </w:r>
+      <w:r>
+        <w:rPr>
+          <w:rFonts w:ascii="Arial" w:hAnsi="Arial" w:cs="Arial"/>
+          <w:color w:val="000000" w:themeColor="text1"/>
+          <w:lang w:val="en-US"/>
+        </w:rPr>
+        <w:t>The r</w:t>
+      </w:r>
+      <w:r>
+        <w:rPr>
+          <w:rFonts w:ascii="Arial" w:hAnsi="Arial" w:cs="Arial"/>
+          <w:color w:val="000000" w:themeColor="text1"/>
+          <w:vertAlign w:val="superscript"/>
+          <w:lang w:val="en-US"/>
+        </w:rPr>
+        <w:t>2</w:t>
+      </w:r>
+      <w:r>
+        <w:rPr>
+          <w:rFonts w:ascii="Arial" w:hAnsi="Arial" w:cs="Arial"/>
+          <w:color w:val="000000" w:themeColor="text1"/>
+          <w:lang w:val="en-US"/>
+        </w:rPr>
+        <w:t xml:space="preserve"> score for this model indicates that s</w:t>
+      </w:r>
+      <w:r>
+        <w:rPr>
+          <w:rFonts w:ascii="Arial" w:hAnsi="Arial" w:cs="Arial"/>
+          <w:color w:val="000000" w:themeColor="text1"/>
+          <w:lang w:val="en-US"/>
+        </w:rPr>
+        <w:t xml:space="preserve">ome but not all of the variation in </w:t>
+      </w:r>
+      <w:r>
+        <w:rPr>
+          <w:rFonts w:ascii="Arial" w:hAnsi="Arial" w:cs="Arial"/>
+          <w:color w:val="000000" w:themeColor="text1"/>
+          <w:lang w:val="en-US"/>
+        </w:rPr>
+        <w:t xml:space="preserve">the </w:t>
+      </w:r>
+      <w:r>
+        <w:rPr>
+          <w:rFonts w:ascii="Arial" w:hAnsi="Arial" w:cs="Arial"/>
+          <w:color w:val="000000" w:themeColor="text1"/>
+          <w:highlight w:val="yellow"/>
+          <w:lang w:val="en-US"/>
+        </w:rPr>
+        <w:t>demand</w:t>
+      </w:r>
+      <w:r>
+        <w:rPr>
+          <w:rFonts w:ascii="Arial" w:hAnsi="Arial" w:cs="Arial"/>
+          <w:color w:val="000000" w:themeColor="text1"/>
+          <w:lang w:val="en-US"/>
+        </w:rPr>
+        <w:t xml:space="preserve"> is explained by variation in </w:t>
+      </w:r>
+      <w:r>
+        <w:rPr>
+          <w:rFonts w:ascii="Arial" w:hAnsi="Arial" w:cs="Arial"/>
+          <w:color w:val="000000" w:themeColor="text1"/>
+          <w:lang w:val="en-US"/>
+        </w:rPr>
+        <w:t xml:space="preserve">the </w:t>
+      </w:r>
+      <w:r>
+        <w:rPr>
+          <w:rFonts w:ascii="Arial" w:hAnsi="Arial" w:cs="Arial"/>
+          <w:color w:val="000000" w:themeColor="text1"/>
+          <w:highlight w:val="yellow"/>
+          <w:lang w:val="en-US"/>
+        </w:rPr>
+        <w:t>minimum temperature</w:t>
+      </w:r>
+      <w:r>
+        <w:rPr>
+          <w:rFonts w:ascii="Arial" w:hAnsi="Arial" w:cs="Arial"/>
+          <w:color w:val="000000" w:themeColor="text1"/>
+          <w:lang w:val="en-US"/>
+        </w:rPr>
+        <w:t xml:space="preserve">. </w:t>
+      </w:r>
+    </w:p>
+    <w:p>
+      <w:pPr>
+        <w:spacing w:after="0" w:line="240" w:lineRule="auto"/>
+        <w:jc w:val="both"/>
+        <w:rPr>
+          <w:rFonts w:ascii="Arial" w:hAnsi="Arial" w:cs="Arial"/>
+          <w:b/>
+          <w:bCs/>
+          <w:lang w:val="en-US"/>
+        </w:rPr>
+      </w:pPr>
+    </w:p>
+    <w:p>
+      <w:pPr>
+        <w:spacing w:after="0" w:line="240" w:lineRule="auto"/>
+        <w:jc w:val="both"/>
+        <w:rPr>
+          <w:rFonts w:ascii="Arial" w:hAnsi="Arial" w:cs="Arial"/>
+          <w:lang w:val="en-US"/>
+        </w:rPr>
+      </w:pPr>
+      <w:r>
+        <w:rPr>
+          <w:rFonts w:ascii="Arial" w:hAnsi="Arial" w:cs="Arial"/>
+          <w:lang w:val="en-US"/>
+        </w:rPr>
+        <w:t xml:space="preserve">On the other hand, based on the results of our maximum price category prediction model, we therefore conclude that a change in the selected features will result in a change in the price category. Both Decision Tree and KNN produced similar results to validate this. Like the demand usage </w:t>
+      </w:r>
+      <w:r>
+        <w:rPr>
+          <w:rFonts w:ascii="Arial" w:hAnsi="Arial" w:cs="Arial"/>
+          <w:lang w:val="en-US"/>
+        </w:rPr>
+        <w:lastRenderedPageBreak/>
+        <w:t xml:space="preserve">prediction model, it seems that the </w:t>
+      </w:r>
+      <w:r>
+        <w:rPr>
+          <w:rFonts w:ascii="Arial" w:hAnsi="Arial" w:cs="Arial"/>
+          <w:highlight w:val="yellow"/>
+          <w:lang w:val="en-US"/>
+        </w:rPr>
+        <w:t>minimum temperature</w:t>
+      </w:r>
+      <w:r>
+        <w:rPr>
+          <w:rFonts w:ascii="Arial" w:hAnsi="Arial" w:cs="Arial"/>
+          <w:lang w:val="en-US"/>
+        </w:rPr>
+        <w:t xml:space="preserve"> is the most valuable predictor of the price category. </w:t>
+      </w:r>
+    </w:p>
+    <w:p>
+      <w:pPr>
+        <w:spacing w:after="0" w:line="240" w:lineRule="auto"/>
+        <w:ind w:left="720"/>
+        <w:jc w:val="both"/>
+        <w:rPr>
+          <w:rFonts w:ascii="Arial" w:hAnsi="Arial" w:cs="Arial"/>
+          <w:lang w:val="en-US"/>
+        </w:rPr>
+      </w:pPr>
+    </w:p>
+    <w:p>
+      <w:pPr>
+        <w:spacing w:after="0" w:line="240" w:lineRule="auto"/>
+        <w:ind w:left="720"/>
+        <w:jc w:val="both"/>
+        <w:rPr>
+          <w:rFonts w:ascii="Arial" w:hAnsi="Arial" w:cs="Arial"/>
+          <w:b/>
+          <w:bCs/>
+          <w:lang w:val="en-US"/>
+        </w:rPr>
+      </w:pPr>
+      <w:r>
+        <w:rPr>
+          <w:rFonts w:ascii="Arial" w:hAnsi="Arial" w:cs="Arial"/>
+          <w:b/>
+          <w:bCs/>
+          <w:lang w:val="en-US"/>
+        </w:rPr>
+        <w:t>5.5. Why are your results significant and valuable?</w:t>
+      </w:r>
+    </w:p>
+    <w:p>
+      <w:pPr>
+        <w:spacing w:after="0" w:line="240" w:lineRule="auto"/>
+        <w:ind w:left="720"/>
+        <w:jc w:val="both"/>
+        <w:rPr>
+          <w:rFonts w:ascii="Arial" w:hAnsi="Arial" w:cs="Arial"/>
+          <w:lang w:val="en-US"/>
+        </w:rPr>
+      </w:pPr>
+    </w:p>
+    <w:p>
+      <w:pPr>
+        <w:spacing w:after="0" w:line="240" w:lineRule="auto"/>
+        <w:ind w:left="720"/>
+        <w:jc w:val="both"/>
+        <w:rPr>
+          <w:rFonts w:ascii="Arial" w:hAnsi="Arial" w:cs="Arial"/>
+          <w:b/>
+          <w:bCs/>
+          <w:lang w:val="en-US"/>
+        </w:rPr>
+      </w:pPr>
+      <w:r>
+        <w:rPr>
+          <w:rFonts w:ascii="Arial" w:hAnsi="Arial" w:cs="Arial"/>
+          <w:b/>
+          <w:bCs/>
+          <w:lang w:val="en-US"/>
+        </w:rPr>
+        <w:t>5.6. What are the limitations of your results and how can the project be improved for future?</w:t>
+      </w:r>
+    </w:p>
+    <w:p>
+      <w:pPr>
+        <w:spacing w:after="0" w:line="240" w:lineRule="auto"/>
+        <w:jc w:val="both"/>
+        <w:rPr>
+          <w:rFonts w:ascii="Arial" w:hAnsi="Arial" w:cs="Arial"/>
+          <w:lang w:val="en-US"/>
+        </w:rPr>
+      </w:pPr>
+    </w:p>
+    <w:p>
+      <w:pPr>
+        <w:spacing w:after="0" w:line="240" w:lineRule="auto"/>
+        <w:jc w:val="both"/>
+        <w:rPr>
+          <w:rFonts w:ascii="Arial" w:hAnsi="Arial" w:cs="Arial"/>
+          <w:lang w:val="en-US"/>
+        </w:rPr>
+      </w:pPr>
+      <w:r>
+        <w:rPr>
+          <w:rFonts w:ascii="Arial" w:hAnsi="Arial" w:cs="Arial"/>
+          <w:lang w:val="en-US"/>
+        </w:rPr>
+        <w:t>The models can be improved by feature selection.</w:t>
+      </w:r>
+      <w:r>
+        <w:rPr>
+          <w:rFonts w:ascii="Arial" w:hAnsi="Arial" w:cs="Arial"/>
+          <w:lang w:val="en-US"/>
+        </w:rPr>
+        <w:t xml:space="preserve"> Also, using different random states, k </w:t>
+      </w:r>
+      <w:proofErr w:type="spellStart"/>
+      <w:r>
+        <w:rPr>
+          <w:rFonts w:ascii="Arial" w:hAnsi="Arial" w:cs="Arial"/>
+          <w:lang w:val="en-US"/>
+        </w:rPr>
+        <w:t>neighbour</w:t>
+      </w:r>
+      <w:proofErr w:type="spellEnd"/>
+      <w:r>
+        <w:rPr>
+          <w:rFonts w:ascii="Arial" w:hAnsi="Arial" w:cs="Arial"/>
+          <w:lang w:val="en-US"/>
+        </w:rPr>
+        <w:t xml:space="preserve"> values</w:t>
+      </w:r>
+      <w:r>
+        <w:rPr>
+          <w:rFonts w:ascii="Arial" w:hAnsi="Arial" w:cs="Arial"/>
+          <w:lang w:val="en-US"/>
+        </w:rPr>
+        <w:t>,</w:t>
+      </w:r>
+      <w:r>
+        <w:rPr>
+          <w:rFonts w:ascii="Arial" w:hAnsi="Arial" w:cs="Arial"/>
+          <w:lang w:val="en-US"/>
+        </w:rPr>
+        <w:t xml:space="preserve"> k-folds </w:t>
+      </w:r>
+      <w:r>
+        <w:rPr>
+          <w:rFonts w:ascii="Arial" w:hAnsi="Arial" w:cs="Arial"/>
+          <w:lang w:val="en-US"/>
+        </w:rPr>
+        <w:t xml:space="preserve">and train/test splits </w:t>
+      </w:r>
+      <w:r>
+        <w:rPr>
+          <w:rFonts w:ascii="Arial" w:hAnsi="Arial" w:cs="Arial"/>
+          <w:lang w:val="en-US"/>
+        </w:rPr>
+        <w:t xml:space="preserve">will </w:t>
+      </w:r>
+      <w:r>
+        <w:rPr>
+          <w:rFonts w:ascii="Arial" w:hAnsi="Arial" w:cs="Arial"/>
+          <w:lang w:val="en-US"/>
+        </w:rPr>
+        <w:t>result</w:t>
+      </w:r>
+      <w:r>
+        <w:rPr>
+          <w:rFonts w:ascii="Arial" w:hAnsi="Arial" w:cs="Arial"/>
+          <w:lang w:val="en-US"/>
+        </w:rPr>
+        <w:t xml:space="preserve"> to different accuracy scores.  </w:t>
+      </w:r>
+    </w:p>
+    <w:p>
+      <w:pPr>
+        <w:spacing w:after="0" w:line="240" w:lineRule="auto"/>
+        <w:jc w:val="both"/>
+        <w:rPr>
+          <w:rFonts w:ascii="Arial" w:hAnsi="Arial" w:cs="Arial"/>
+          <w:lang w:val="en-US"/>
+        </w:rPr>
+      </w:pPr>
+    </w:p>
+    <w:p>
+      <w:pPr>
+        <w:spacing w:after="0" w:line="240" w:lineRule="auto"/>
+        <w:jc w:val="both"/>
+        <w:rPr>
+          <w:rFonts w:ascii="Arial" w:hAnsi="Arial" w:cs="Arial"/>
+          <w:b/>
+          <w:bCs/>
+          <w:color w:val="FF0000"/>
+          <w:lang w:val="en-US"/>
+        </w:rPr>
+      </w:pPr>
+    </w:p>
+    <w:p>
+      <w:pPr>
+        <w:spacing w:after="0" w:line="240" w:lineRule="auto"/>
+        <w:jc w:val="both"/>
+        <w:rPr>
+          <w:rFonts w:ascii="Arial" w:hAnsi="Arial" w:cs="Arial"/>
+          <w:b/>
+          <w:bCs/>
+          <w:color w:val="FF0000"/>
+          <w:lang w:val="en-US"/>
+        </w:rPr>
+      </w:pPr>
+    </w:p>
+    <w:p>
+      <w:pPr>
+        <w:spacing w:after="0" w:line="240" w:lineRule="auto"/>
+        <w:jc w:val="both"/>
+        <w:rPr>
+          <w:rFonts w:ascii="Arial" w:hAnsi="Arial" w:cs="Arial"/>
+          <w:b/>
+          <w:bCs/>
+          <w:color w:val="FF0000"/>
+          <w:lang w:val="en-US"/>
+        </w:rPr>
+      </w:pPr>
+      <w:r>
+        <w:rPr>
+          <w:rFonts w:ascii="Arial" w:hAnsi="Arial" w:cs="Arial"/>
+          <w:b/>
+          <w:bCs/>
+          <w:color w:val="FF0000"/>
+          <w:lang w:val="en-US"/>
+        </w:rPr>
+        <w:t xml:space="preserve">NOTES FOR THE </w:t>
+      </w:r>
+      <w:r>
+        <w:rPr>
+          <w:rFonts w:ascii="Arial" w:hAnsi="Arial" w:cs="Arial"/>
+          <w:b/>
+          <w:bCs/>
+          <w:color w:val="FF0000"/>
+          <w:lang w:val="en-US"/>
+        </w:rPr>
+        <w:t>GROUP (Please remove this portion before submitting it)</w:t>
+      </w:r>
+      <w:r>
+        <w:rPr>
+          <w:rFonts w:ascii="Arial" w:hAnsi="Arial" w:cs="Arial"/>
+          <w:b/>
+          <w:bCs/>
+          <w:color w:val="FF0000"/>
+          <w:lang w:val="en-US"/>
+        </w:rPr>
         <w:t>:</w:t>
       </w:r>
     </w:p>
@@ -7776,26 +8461,68 @@
           <w:color w:val="FF0000"/>
           <w:lang w:val="en-US"/>
         </w:rPr>
-        <w:t xml:space="preserve">I think we can get rid of part 5 – Discussions as it has already been discussed in parts 1 – 4. </w:t>
-      </w:r>
-    </w:p>
-    <w:p>
-      <w:pPr>
-        <w:spacing w:after="0" w:line="240" w:lineRule="auto"/>
-        <w:jc w:val="both"/>
+        <w:t>I think we can get rid of part 5 – Discussions as it has already been</w:t>
+      </w:r>
+      <w:r>
         <w:rPr>
           <w:rFonts w:ascii="Arial" w:hAnsi="Arial" w:cs="Arial"/>
           <w:color w:val="FF0000"/>
           <w:lang w:val="en-US"/>
         </w:rPr>
-      </w:pPr>
+        <w:t>/can be</w:t>
+      </w:r>
       <w:r>
         <w:rPr>
           <w:rFonts w:ascii="Arial" w:hAnsi="Arial" w:cs="Arial"/>
           <w:color w:val="FF0000"/>
           <w:lang w:val="en-US"/>
         </w:rPr>
-        <w:t>Please add plots for knn and linear regression once available.</w:t>
+        <w:t xml:space="preserve"> discussed in parts 1 – 4. </w:t>
+      </w:r>
+      <w:r>
+        <w:rPr>
+          <w:rFonts w:ascii="Arial" w:hAnsi="Arial" w:cs="Arial"/>
+          <w:color w:val="FF0000"/>
+          <w:lang w:val="en-US"/>
+        </w:rPr>
+        <w:t xml:space="preserve">Remember that the limit for this report is 2000 words. </w:t>
+      </w:r>
+    </w:p>
+    <w:p>
+      <w:pPr>
+        <w:spacing w:after="0" w:line="240" w:lineRule="auto"/>
+        <w:jc w:val="both"/>
+        <w:rPr>
+          <w:rFonts w:ascii="Arial" w:hAnsi="Arial" w:cs="Arial"/>
+          <w:color w:val="FF0000"/>
+          <w:lang w:val="en-US"/>
+        </w:rPr>
+      </w:pPr>
+      <w:r>
+        <w:rPr>
+          <w:rFonts w:ascii="Arial" w:hAnsi="Arial" w:cs="Arial"/>
+          <w:color w:val="FF0000"/>
+          <w:lang w:val="en-US"/>
+        </w:rPr>
+        <w:t xml:space="preserve">Please add plots for </w:t>
+      </w:r>
+      <w:proofErr w:type="spellStart"/>
+      <w:r>
+        <w:rPr>
+          <w:rFonts w:ascii="Arial" w:hAnsi="Arial" w:cs="Arial"/>
+          <w:color w:val="FF0000"/>
+          <w:lang w:val="en-US"/>
+        </w:rPr>
+        <w:t>knn</w:t>
+      </w:r>
+      <w:proofErr w:type="spellEnd"/>
+      <w:r>
+        <w:rPr>
+          <w:rFonts w:ascii="Arial" w:hAnsi="Arial" w:cs="Arial"/>
+          <w:color w:val="FF0000"/>
+          <w:lang w:val="en-US"/>
+        </w:rPr>
+        <w:t xml:space="preserve"> and linear regression once available.</w:t>
       </w:r>
     </w:p>
     <w:p>
@@ -7848,6 +8575,62 @@
           <w:lang w:val="en-US"/>
         </w:rPr>
         <w:t xml:space="preserve"> of Aug.</w:t>
+      </w:r>
+      <w:r>
+        <w:rPr>
+          <w:rFonts w:ascii="Arial" w:hAnsi="Arial" w:cs="Arial"/>
+          <w:color w:val="FF0000"/>
+          <w:lang w:val="en-US"/>
+        </w:rPr>
+        <w:t xml:space="preserve"> You may choose to print the </w:t>
+      </w:r>
+      <w:r>
+        <w:rPr>
+          <w:rFonts w:ascii="Arial" w:hAnsi="Arial" w:cs="Arial"/>
+          <w:color w:val="FF0000"/>
+          <w:lang w:val="en-US"/>
+        </w:rPr>
+        <w:t xml:space="preserve">final </w:t>
+      </w:r>
+      <w:r>
+        <w:rPr>
+          <w:rFonts w:ascii="Arial" w:hAnsi="Arial" w:cs="Arial"/>
+          <w:color w:val="FF0000"/>
+          <w:lang w:val="en-US"/>
+        </w:rPr>
+        <w:t xml:space="preserve">word doc </w:t>
+      </w:r>
+      <w:r>
+        <w:rPr>
+          <w:rFonts w:ascii="Arial" w:hAnsi="Arial" w:cs="Arial"/>
+          <w:color w:val="FF0000"/>
+          <w:lang w:val="en-US"/>
+        </w:rPr>
+        <w:t xml:space="preserve">report </w:t>
+      </w:r>
+      <w:r>
+        <w:rPr>
+          <w:rFonts w:ascii="Arial" w:hAnsi="Arial" w:cs="Arial"/>
+          <w:color w:val="FF0000"/>
+          <w:lang w:val="en-US"/>
+        </w:rPr>
+        <w:t>as pdf, so it can’t be changed by anyone (</w:t>
+      </w:r>
+      <w:r>
+        <w:rPr>
+          <w:rFonts w:ascii="Arial" w:hAnsi="Arial" w:cs="Arial"/>
+          <w:color w:val="FF0000"/>
+          <w:lang w:val="en-US"/>
+        </w:rPr>
+        <w:t>A</w:t>
+      </w:r>
+      <w:r>
+        <w:rPr>
+          <w:rFonts w:ascii="Arial" w:hAnsi="Arial" w:cs="Arial"/>
+          <w:color w:val="FF0000"/>
+          <w:lang w:val="en-US"/>
+        </w:rPr>
+        <w:t>ssuming no one will want to do so using pdf editor).</w:t>
       </w:r>
     </w:p>
     <w:p>

--- a/Final Assignment Files/Assignment 2 Report - Group 6.docx
+++ b/Final Assignment Files/Assignment 2 Report - Group 6.docx
@@ -139,17 +139,8 @@
           <w:rFonts w:ascii="Arial" w:hAnsi="Arial" w:cs="Arial"/>
           <w:lang w:val="en-US"/>
         </w:rPr>
-        <w:t xml:space="preserve">Sean </w:t>
-      </w:r>
-      <w:proofErr w:type="spellStart"/>
-      <w:r>
-        <w:rPr>
-          <w:rFonts w:ascii="Arial" w:hAnsi="Arial" w:cs="Arial"/>
-          <w:lang w:val="en-US"/>
-        </w:rPr>
-        <w:t>Howman</w:t>
-      </w:r>
-      <w:proofErr w:type="spellEnd"/>
+        <w:t>Sean Howman</w:t>
+      </w:r>
       <w:ins w:id="1" w:author="Microsoft account" w:date="2022-08-07T12:26:00Z">
         <w:r>
           <w:rPr>
@@ -812,7 +803,7 @@
         <w:ind w:left="720"/>
         <w:jc w:val="both"/>
         <w:rPr>
-          <w:ins w:id="12" w:author="Microsoft account" w:date="2022-08-07T11:12:00Z"/>
+          <w:ins w:id="12" w:author="Microsoft account" w:date="2022-08-07T16:12:00Z"/>
           <w:rFonts w:ascii="Arial" w:hAnsi="Arial" w:cs="Arial"/>
           <w:b/>
           <w:bCs/>
@@ -835,18 +826,24 @@
         <w:ind w:left="720"/>
         <w:jc w:val="both"/>
         <w:rPr>
+          <w:ins w:id="13" w:author="Microsoft account" w:date="2022-08-07T11:12:00Z"/>
           <w:rFonts w:ascii="Arial" w:hAnsi="Arial" w:cs="Arial"/>
           <w:b/>
           <w:bCs/>
           <w:lang w:val="en-US"/>
-          <w:rPrChange w:id="13" w:author="Microsoft account" w:date="2022-08-07T11:14:00Z">
-            <w:rPr>
-              <w:rFonts w:ascii="Arial" w:hAnsi="Arial" w:cs="Arial"/>
-              <w:b/>
-              <w:bCs/>
-              <w:lang w:val="en-US"/>
-            </w:rPr>
-          </w:rPrChange>
+        </w:rPr>
+      </w:pPr>
+    </w:p>
+    <w:p>
+      <w:pPr>
+        <w:spacing w:after="0" w:line="240" w:lineRule="auto"/>
+        <w:ind w:left="720"/>
+        <w:jc w:val="both"/>
+        <w:rPr>
+          <w:rFonts w:ascii="Arial" w:hAnsi="Arial" w:cs="Arial"/>
+          <w:b/>
+          <w:bCs/>
+          <w:lang w:val="en-US"/>
         </w:rPr>
       </w:pPr>
       <w:ins w:id="14" w:author="Microsoft account" w:date="2022-08-07T11:12:00Z">
@@ -856,14 +853,6 @@
             <w:b/>
             <w:bCs/>
             <w:lang w:val="en-US"/>
-            <w:rPrChange w:id="15" w:author="Microsoft account" w:date="2022-08-07T11:14:00Z">
-              <w:rPr>
-                <w:rFonts w:ascii="Arial" w:hAnsi="Arial" w:cs="Arial"/>
-                <w:b/>
-                <w:bCs/>
-                <w:lang w:val="en-US"/>
-              </w:rPr>
-            </w:rPrChange>
           </w:rPr>
           <w:t>What wrangling and aggregation methods have you applied? Why have you chosen these methods over other alternatives?</w:t>
         </w:r>
@@ -895,7 +884,7 @@
         </w:rPr>
         <w:t>SQL</w:t>
       </w:r>
-      <w:ins w:id="16" w:author="Microsoft account" w:date="2022-08-07T11:19:00Z">
+      <w:ins w:id="15" w:author="Microsoft account" w:date="2022-08-07T11:19:00Z">
         <w:r>
           <w:rPr>
             <w:rFonts w:ascii="Arial" w:hAnsi="Arial" w:cs="Arial"/>
@@ -904,7 +893,7 @@
           <w:t>,</w:t>
         </w:r>
       </w:ins>
-      <w:del w:id="17" w:author="Microsoft account" w:date="2022-08-07T11:19:00Z">
+      <w:del w:id="16" w:author="Microsoft account" w:date="2022-08-07T11:19:00Z">
         <w:r>
           <w:rPr>
             <w:rFonts w:ascii="Arial" w:hAnsi="Arial" w:cs="Arial"/>
@@ -920,7 +909,7 @@
         </w:rPr>
         <w:t xml:space="preserve"> Python</w:t>
       </w:r>
-      <w:ins w:id="18" w:author="Microsoft account" w:date="2022-08-07T11:19:00Z">
+      <w:ins w:id="17" w:author="Microsoft account" w:date="2022-08-07T11:19:00Z">
         <w:r>
           <w:rPr>
             <w:rFonts w:ascii="Arial" w:hAnsi="Arial" w:cs="Arial"/>
@@ -945,7 +934,7 @@
         </w:rPr>
         <w:t xml:space="preserve"> were used to wrangle and aggregate the datasets. SQL</w:t>
       </w:r>
-      <w:ins w:id="19" w:author="Microsoft account" w:date="2022-08-07T11:20:00Z">
+      <w:ins w:id="18" w:author="Microsoft account" w:date="2022-08-07T11:20:00Z">
         <w:r>
           <w:rPr>
             <w:rFonts w:ascii="Arial" w:hAnsi="Arial" w:cs="Arial"/>
@@ -970,7 +959,7 @@
         </w:rPr>
         <w:t xml:space="preserve"> w</w:t>
       </w:r>
-      <w:ins w:id="20" w:author="Microsoft account" w:date="2022-08-07T11:20:00Z">
+      <w:ins w:id="19" w:author="Microsoft account" w:date="2022-08-07T11:20:00Z">
         <w:r>
           <w:rPr>
             <w:rFonts w:ascii="Arial" w:hAnsi="Arial" w:cs="Arial"/>
@@ -979,7 +968,7 @@
           <w:t>ere</w:t>
         </w:r>
       </w:ins>
-      <w:del w:id="21" w:author="Microsoft account" w:date="2022-08-07T11:20:00Z">
+      <w:del w:id="20" w:author="Microsoft account" w:date="2022-08-07T11:20:00Z">
         <w:r>
           <w:rPr>
             <w:rFonts w:ascii="Arial" w:hAnsi="Arial" w:cs="Arial"/>
@@ -995,7 +984,7 @@
         </w:rPr>
         <w:t xml:space="preserve"> chosen for</w:t>
       </w:r>
-      <w:del w:id="22" w:author="Microsoft account" w:date="2022-08-07T11:20:00Z">
+      <w:del w:id="21" w:author="Microsoft account" w:date="2022-08-07T11:20:00Z">
         <w:r>
           <w:rPr>
             <w:rFonts w:ascii="Arial" w:hAnsi="Arial" w:cs="Arial"/>
@@ -1009,7 +998,23 @@
           <w:rFonts w:ascii="Arial" w:hAnsi="Arial" w:cs="Arial"/>
           <w:lang w:val="en-US"/>
         </w:rPr>
-        <w:t xml:space="preserve"> ease of use while Python enabled us to </w:t>
+        <w:t xml:space="preserve"> ease of use </w:t>
+      </w:r>
+      <w:ins w:id="22" w:author="Microsoft account" w:date="2022-08-07T17:42:00Z">
+        <w:r>
+          <w:rPr>
+            <w:rFonts w:ascii="Arial" w:hAnsi="Arial" w:cs="Arial"/>
+            <w:lang w:val="en-US"/>
+          </w:rPr>
+          <w:t xml:space="preserve">in data cleaning </w:t>
+        </w:r>
+      </w:ins>
+      <w:r>
+        <w:rPr>
+          <w:rFonts w:ascii="Arial" w:hAnsi="Arial" w:cs="Arial"/>
+          <w:lang w:val="en-US"/>
+        </w:rPr>
+        <w:t xml:space="preserve">while Python enabled us to </w:t>
       </w:r>
       <w:r>
         <w:rPr>
@@ -1697,18 +1702,45 @@
           <w:t>wind gusts.</w:t>
         </w:r>
       </w:ins>
-    </w:p>
-    <w:p>
-      <w:pPr>
-        <w:spacing w:after="0" w:line="240" w:lineRule="auto"/>
-        <w:jc w:val="both"/>
-        <w:rPr>
-          <w:ins w:id="84" w:author="Microsoft account" w:date="2022-08-07T12:05:00Z"/>
-          <w:rFonts w:ascii="Arial" w:hAnsi="Arial" w:cs="Arial"/>
-          <w:lang w:val="en-US"/>
-        </w:rPr>
-      </w:pPr>
-      <w:ins w:id="85" w:author="Microsoft account" w:date="2022-08-07T12:14:00Z">
+      <w:ins w:id="84" w:author="Microsoft account" w:date="2022-08-07T17:36:00Z">
+        <w:r>
+          <w:rPr>
+            <w:rFonts w:ascii="Arial" w:hAnsi="Arial" w:cs="Arial"/>
+            <w:lang w:val="en-US"/>
+          </w:rPr>
+          <w:t xml:space="preserve"> This method was chosen as opposed to simple imputation or linear regression as it </w:t>
+        </w:r>
+      </w:ins>
+      <w:ins w:id="85" w:author="Microsoft account" w:date="2022-08-07T17:38:00Z">
+        <w:r>
+          <w:rPr>
+            <w:rFonts w:ascii="Arial" w:hAnsi="Arial" w:cs="Arial"/>
+            <w:lang w:val="en-US"/>
+          </w:rPr>
+          <w:t xml:space="preserve">was thought values were likely to correspond with </w:t>
+        </w:r>
+      </w:ins>
+      <w:ins w:id="86" w:author="Microsoft account" w:date="2022-08-07T17:39:00Z">
+        <w:r>
+          <w:rPr>
+            <w:rFonts w:ascii="Arial" w:hAnsi="Arial" w:cs="Arial"/>
+            <w:lang w:val="en-US"/>
+          </w:rPr>
+          <w:t>surrounding values rather than values from the larger feature dataset.</w:t>
+        </w:r>
+      </w:ins>
+    </w:p>
+    <w:p>
+      <w:pPr>
+        <w:spacing w:after="0" w:line="240" w:lineRule="auto"/>
+        <w:jc w:val="both"/>
+        <w:rPr>
+          <w:ins w:id="87" w:author="Microsoft account" w:date="2022-08-07T12:05:00Z"/>
+          <w:rFonts w:ascii="Arial" w:hAnsi="Arial" w:cs="Arial"/>
+          <w:lang w:val="en-US"/>
+        </w:rPr>
+      </w:pPr>
+      <w:ins w:id="88" w:author="Microsoft account" w:date="2022-08-07T12:14:00Z">
         <w:r>
           <w:rPr>
             <w:rFonts w:ascii="Arial" w:hAnsi="Arial" w:cs="Arial"/>
@@ -1726,16 +1758,31 @@
         </w:r>
       </w:ins>
       <w:proofErr w:type="spellEnd"/>
-      <w:ins w:id="86" w:author="Microsoft account" w:date="2022-08-07T12:15:00Z">
+      <w:ins w:id="89" w:author="Microsoft account" w:date="2022-08-07T12:15:00Z">
         <w:r>
           <w:rPr>
             <w:rFonts w:ascii="Arial" w:hAnsi="Arial" w:cs="Arial"/>
             <w:lang w:val="en-US"/>
           </w:rPr>
-          <w:t xml:space="preserve"> to highlight correlation with other features. A feature that correlated with the missing value feature was then selected and the two features plotted against each other in Excel with a linear relation</w:t>
+          <w:t xml:space="preserve"> as a quick-look</w:t>
+        </w:r>
+        <w:r>
+          <w:rPr>
+            <w:rFonts w:ascii="Arial" w:hAnsi="Arial" w:cs="Arial"/>
+            <w:lang w:val="en-US"/>
+          </w:rPr>
+          <w:t xml:space="preserve"> correlation with other features. A feature that correlated with the missing value feature was then </w:t>
+        </w:r>
+        <w:r>
+          <w:rPr>
+            <w:rFonts w:ascii="Arial" w:hAnsi="Arial" w:cs="Arial"/>
+            <w:lang w:val="en-US"/>
+          </w:rPr>
+          <w:lastRenderedPageBreak/>
+          <w:t>selected and the two features plotted against each other in Excel with a linear relation</w:t>
         </w:r>
       </w:ins>
-      <w:ins w:id="87" w:author="Microsoft account" w:date="2022-08-07T12:18:00Z">
+      <w:ins w:id="90" w:author="Microsoft account" w:date="2022-08-07T12:18:00Z">
         <w:r>
           <w:rPr>
             <w:rFonts w:ascii="Arial" w:hAnsi="Arial" w:cs="Arial"/>
@@ -1744,16 +1791,43 @@
           <w:t>ship determined and the resulting equation used to impute the missing value for each instance.</w:t>
         </w:r>
       </w:ins>
-      <w:ins w:id="88" w:author="Microsoft account" w:date="2022-08-07T14:26:00Z">
+      <w:ins w:id="91" w:author="Microsoft account" w:date="2022-08-07T14:26:00Z">
         <w:r>
           <w:rPr>
             <w:rFonts w:ascii="Arial" w:hAnsi="Arial" w:cs="Arial"/>
             <w:lang w:val="en-US"/>
           </w:rPr>
-          <w:t xml:space="preserve"> An example in </w:t>
+          <w:t xml:space="preserve"> </w:t>
         </w:r>
       </w:ins>
-      <w:ins w:id="89" w:author="Microsoft account" w:date="2022-08-07T14:29:00Z">
+      <w:ins w:id="92" w:author="Microsoft account" w:date="2022-08-07T17:52:00Z">
+        <w:r>
+          <w:rPr>
+            <w:rFonts w:ascii="Arial" w:hAnsi="Arial" w:cs="Arial"/>
+            <w:lang w:val="en-US"/>
+          </w:rPr>
+          <w:t xml:space="preserve">This method was chosen as simple imputation using the whole feature dataset would give a figure calculated across 8 </w:t>
+        </w:r>
+      </w:ins>
+      <w:ins w:id="93" w:author="Microsoft account" w:date="2022-08-07T17:55:00Z">
+        <w:r>
+          <w:rPr>
+            <w:rFonts w:ascii="Arial" w:hAnsi="Arial" w:cs="Arial"/>
+            <w:lang w:val="en-US"/>
+          </w:rPr>
+          <w:t xml:space="preserve">months. </w:t>
+        </w:r>
+      </w:ins>
+      <w:ins w:id="94" w:author="Microsoft account" w:date="2022-08-07T14:26:00Z">
+        <w:r>
+          <w:rPr>
+            <w:rFonts w:ascii="Arial" w:hAnsi="Arial" w:cs="Arial"/>
+            <w:lang w:val="en-US"/>
+          </w:rPr>
+          <w:t xml:space="preserve">An example in </w:t>
+        </w:r>
+      </w:ins>
+      <w:ins w:id="95" w:author="Microsoft account" w:date="2022-08-07T14:29:00Z">
         <w:r>
           <w:rPr>
             <w:rFonts w:ascii="Arial" w:hAnsi="Arial" w:cs="Arial"/>
@@ -1768,21 +1842,21 @@
           </w:rPr>
           <w:instrText xml:space="preserve"> REF _Ref110774973 \h </w:instrText>
         </w:r>
-        <w:r>
-          <w:rPr>
-            <w:rFonts w:ascii="Arial" w:hAnsi="Arial" w:cs="Arial"/>
-            <w:lang w:val="en-US"/>
-          </w:rPr>
-        </w:r>
       </w:ins>
       <w:r>
         <w:rPr>
           <w:rFonts w:ascii="Arial" w:hAnsi="Arial" w:cs="Arial"/>
           <w:lang w:val="en-US"/>
         </w:rPr>
+      </w:r>
+      <w:r>
+        <w:rPr>
+          <w:rFonts w:ascii="Arial" w:hAnsi="Arial" w:cs="Arial"/>
+          <w:lang w:val="en-US"/>
+        </w:rPr>
         <w:fldChar w:fldCharType="separate"/>
       </w:r>
-      <w:ins w:id="90" w:author="Microsoft account" w:date="2022-08-07T14:29:00Z">
+      <w:ins w:id="96" w:author="Microsoft account" w:date="2022-08-07T14:29:00Z">
         <w:r>
           <w:t xml:space="preserve">Figure </w:t>
         </w:r>
@@ -1807,7 +1881,7 @@
           <w:t xml:space="preserve"> and</w:t>
         </w:r>
       </w:ins>
-      <w:ins w:id="91" w:author="Microsoft account" w:date="2022-08-07T14:30:00Z">
+      <w:ins w:id="97" w:author="Microsoft account" w:date="2022-08-07T14:30:00Z">
         <w:r>
           <w:rPr>
             <w:rFonts w:ascii="Arial" w:hAnsi="Arial" w:cs="Arial"/>
@@ -1816,7 +1890,7 @@
           <w:t xml:space="preserve"> </w:t>
         </w:r>
       </w:ins>
-      <w:ins w:id="92" w:author="Microsoft account" w:date="2022-08-07T14:29:00Z">
+      <w:ins w:id="98" w:author="Microsoft account" w:date="2022-08-07T14:29:00Z">
         <w:r>
           <w:rPr>
             <w:rFonts w:ascii="Arial" w:hAnsi="Arial" w:cs="Arial"/>
@@ -1831,21 +1905,21 @@
           </w:rPr>
           <w:instrText xml:space="preserve"> REF _Ref110775002 \h </w:instrText>
         </w:r>
-        <w:r>
-          <w:rPr>
-            <w:rFonts w:ascii="Arial" w:hAnsi="Arial" w:cs="Arial"/>
-            <w:lang w:val="en-US"/>
-          </w:rPr>
-        </w:r>
       </w:ins>
       <w:r>
         <w:rPr>
           <w:rFonts w:ascii="Arial" w:hAnsi="Arial" w:cs="Arial"/>
           <w:lang w:val="en-US"/>
         </w:rPr>
+      </w:r>
+      <w:r>
+        <w:rPr>
+          <w:rFonts w:ascii="Arial" w:hAnsi="Arial" w:cs="Arial"/>
+          <w:lang w:val="en-US"/>
+        </w:rPr>
         <w:fldChar w:fldCharType="separate"/>
       </w:r>
-      <w:ins w:id="93" w:author="Microsoft account" w:date="2022-08-07T14:29:00Z">
+      <w:ins w:id="99" w:author="Microsoft account" w:date="2022-08-07T14:29:00Z">
         <w:r>
           <w:t xml:space="preserve">Figure </w:t>
         </w:r>
@@ -1870,7 +1944,7 @@
           <w:t xml:space="preserve"> </w:t>
         </w:r>
       </w:ins>
-      <w:ins w:id="94" w:author="Microsoft account" w:date="2022-08-07T14:26:00Z">
+      <w:ins w:id="100" w:author="Microsoft account" w:date="2022-08-07T14:26:00Z">
         <w:r>
           <w:rPr>
             <w:rFonts w:ascii="Arial" w:hAnsi="Arial" w:cs="Arial"/>
@@ -1879,7 +1953,7 @@
           <w:t xml:space="preserve">below show a strong correlation between the minimum </w:t>
         </w:r>
       </w:ins>
-      <w:ins w:id="95" w:author="Microsoft account" w:date="2022-08-07T14:27:00Z">
+      <w:ins w:id="101" w:author="Microsoft account" w:date="2022-08-07T14:27:00Z">
         <w:r>
           <w:rPr>
             <w:rFonts w:ascii="Arial" w:hAnsi="Arial" w:cs="Arial"/>
@@ -1888,7 +1962,7 @@
           <w:t>temperature</w:t>
         </w:r>
       </w:ins>
-      <w:ins w:id="96" w:author="Microsoft account" w:date="2022-08-07T14:26:00Z">
+      <w:ins w:id="102" w:author="Microsoft account" w:date="2022-08-07T14:26:00Z">
         <w:r>
           <w:rPr>
             <w:rFonts w:ascii="Arial" w:hAnsi="Arial" w:cs="Arial"/>
@@ -1897,46 +1971,83 @@
           <w:t xml:space="preserve"> </w:t>
         </w:r>
       </w:ins>
-      <w:ins w:id="97" w:author="Microsoft account" w:date="2022-08-07T14:27:00Z">
+      <w:ins w:id="103" w:author="Microsoft account" w:date="2022-08-07T14:27:00Z">
         <w:r>
           <w:rPr>
             <w:rFonts w:ascii="Arial" w:hAnsi="Arial" w:cs="Arial"/>
             <w:lang w:val="en-US"/>
           </w:rPr>
-          <w:lastRenderedPageBreak/>
           <w:t>and the 9am temperature and the equation which was used to impute a missing minimum temperature value.</w:t>
         </w:r>
       </w:ins>
-      <w:ins w:id="98" w:author="Microsoft account" w:date="2022-08-07T14:39:00Z">
+      <w:ins w:id="104" w:author="Microsoft account" w:date="2022-08-07T14:39:00Z">
         <w:r>
           <w:rPr>
             <w:rFonts w:ascii="Arial" w:hAnsi="Arial" w:cs="Arial"/>
             <w:lang w:val="en-US"/>
           </w:rPr>
-          <w:t xml:space="preserve"> On row in particular (data from 08/07/2021) contained several missing values. Some of the imputations for these data were based on lower confidence correlations, however after discussing </w:t>
+          <w:t xml:space="preserve"> On</w:t>
         </w:r>
       </w:ins>
-      <w:ins w:id="99" w:author="Microsoft account" w:date="2022-08-07T14:41:00Z">
+      <w:ins w:id="105" w:author="Microsoft account" w:date="2022-08-07T17:52:00Z">
         <w:r>
           <w:rPr>
             <w:rFonts w:ascii="Arial" w:hAnsi="Arial" w:cs="Arial"/>
             <w:lang w:val="en-US"/>
           </w:rPr>
-          <w:t>whether the row should be deleted from the dataset, it was decided that the imputations were robust enough not to affect the model output.</w:t>
+          <w:t>e</w:t>
         </w:r>
       </w:ins>
-    </w:p>
-    <w:p>
-      <w:pPr>
-        <w:spacing w:after="0" w:line="240" w:lineRule="auto"/>
-        <w:jc w:val="both"/>
-        <w:rPr>
-          <w:del w:id="100" w:author="Microsoft account" w:date="2022-08-07T12:30:00Z"/>
-          <w:rFonts w:ascii="Arial" w:hAnsi="Arial" w:cs="Arial"/>
-          <w:lang w:val="en-US"/>
-        </w:rPr>
-      </w:pPr>
-      <w:del w:id="101" w:author="Microsoft account" w:date="2022-08-07T11:48:00Z">
+      <w:ins w:id="106" w:author="Microsoft account" w:date="2022-08-07T14:39:00Z">
+        <w:r>
+          <w:rPr>
+            <w:rFonts w:ascii="Arial" w:hAnsi="Arial" w:cs="Arial"/>
+            <w:lang w:val="en-US"/>
+          </w:rPr>
+          <w:t xml:space="preserve"> row in particular (data from 08/07/2021) contained several missing values. Some of the imputations for these data were based on lower confidence correlations, however after discussing </w:t>
+        </w:r>
+      </w:ins>
+      <w:ins w:id="107" w:author="Microsoft account" w:date="2022-08-07T14:41:00Z">
+        <w:r>
+          <w:rPr>
+            <w:rFonts w:ascii="Arial" w:hAnsi="Arial" w:cs="Arial"/>
+            <w:lang w:val="en-US"/>
+          </w:rPr>
+          <w:t xml:space="preserve">whether the row should be deleted from the dataset, it was decided that the imputations were robust enough not to </w:t>
+        </w:r>
+      </w:ins>
+      <w:ins w:id="108" w:author="Microsoft account" w:date="2022-08-07T17:55:00Z">
+        <w:r>
+          <w:rPr>
+            <w:rFonts w:ascii="Arial" w:hAnsi="Arial" w:cs="Arial"/>
+            <w:lang w:val="en-US"/>
+          </w:rPr>
+          <w:t xml:space="preserve">greatly </w:t>
+        </w:r>
+      </w:ins>
+      <w:bookmarkStart w:id="109" w:name="_GoBack"/>
+      <w:bookmarkEnd w:id="109"/>
+      <w:ins w:id="110" w:author="Microsoft account" w:date="2022-08-07T14:41:00Z">
+        <w:r>
+          <w:rPr>
+            <w:rFonts w:ascii="Arial" w:hAnsi="Arial" w:cs="Arial"/>
+            <w:lang w:val="en-US"/>
+          </w:rPr>
+          <w:t>affect the model output.</w:t>
+        </w:r>
+      </w:ins>
+    </w:p>
+    <w:p>
+      <w:pPr>
+        <w:spacing w:after="0" w:line="240" w:lineRule="auto"/>
+        <w:jc w:val="both"/>
+        <w:rPr>
+          <w:del w:id="111" w:author="Microsoft account" w:date="2022-08-07T12:30:00Z"/>
+          <w:rFonts w:ascii="Arial" w:hAnsi="Arial" w:cs="Arial"/>
+          <w:lang w:val="en-US"/>
+        </w:rPr>
+      </w:pPr>
+      <w:del w:id="112" w:author="Microsoft account" w:date="2022-08-07T11:48:00Z">
         <w:r>
           <w:rPr>
             <w:rFonts w:ascii="Arial" w:hAnsi="Arial" w:cs="Arial"/>
@@ -1945,7 +2056,7 @@
           <w:delText>W</w:delText>
         </w:r>
       </w:del>
-      <w:del w:id="102" w:author="Microsoft account" w:date="2022-08-07T12:19:00Z">
+      <w:del w:id="113" w:author="Microsoft account" w:date="2022-08-07T12:19:00Z">
         <w:r>
           <w:rPr>
             <w:rFonts w:ascii="Arial" w:hAnsi="Arial" w:cs="Arial"/>
@@ -1954,7 +2065,7 @@
           <w:delText>ith the weather dataset</w:delText>
         </w:r>
       </w:del>
-      <w:del w:id="103" w:author="Microsoft account" w:date="2022-08-07T11:51:00Z">
+      <w:del w:id="114" w:author="Microsoft account" w:date="2022-08-07T11:51:00Z">
         <w:r>
           <w:rPr>
             <w:rFonts w:ascii="Arial" w:hAnsi="Arial" w:cs="Arial"/>
@@ -1963,7 +2074,7 @@
           <w:delText>,</w:delText>
         </w:r>
       </w:del>
-      <w:del w:id="104" w:author="Microsoft account" w:date="2022-08-07T12:19:00Z">
+      <w:del w:id="115" w:author="Microsoft account" w:date="2022-08-07T12:19:00Z">
         <w:r>
           <w:rPr>
             <w:rFonts w:ascii="Arial" w:hAnsi="Arial" w:cs="Arial"/>
@@ -1979,7 +2090,7 @@
           <w:delText>w</w:delText>
         </w:r>
       </w:del>
-      <w:del w:id="105" w:author="Microsoft account" w:date="2022-08-07T11:48:00Z">
+      <w:del w:id="116" w:author="Microsoft account" w:date="2022-08-07T11:48:00Z">
         <w:r>
           <w:rPr>
             <w:rFonts w:ascii="Arial" w:hAnsi="Arial" w:cs="Arial"/>
@@ -1988,7 +2099,7 @@
           <w:delText>e’ve</w:delText>
         </w:r>
       </w:del>
-      <w:del w:id="106" w:author="Microsoft account" w:date="2022-08-07T12:19:00Z">
+      <w:del w:id="117" w:author="Microsoft account" w:date="2022-08-07T12:19:00Z">
         <w:r>
           <w:rPr>
             <w:rFonts w:ascii="Arial" w:hAnsi="Arial" w:cs="Arial"/>
@@ -2004,7 +2115,7 @@
           <w:delText>look</w:delText>
         </w:r>
       </w:del>
-      <w:del w:id="107" w:author="Microsoft account" w:date="2022-08-07T11:48:00Z">
+      <w:del w:id="118" w:author="Microsoft account" w:date="2022-08-07T11:48:00Z">
         <w:r>
           <w:rPr>
             <w:rFonts w:ascii="Arial" w:hAnsi="Arial" w:cs="Arial"/>
@@ -2013,7 +2124,7 @@
           <w:delText>ed</w:delText>
         </w:r>
       </w:del>
-      <w:del w:id="108" w:author="Microsoft account" w:date="2022-08-07T12:19:00Z">
+      <w:del w:id="119" w:author="Microsoft account" w:date="2022-08-07T12:19:00Z">
         <w:r>
           <w:rPr>
             <w:rFonts w:ascii="Arial" w:hAnsi="Arial" w:cs="Arial"/>
@@ -2022,7 +2133,7 @@
           <w:delText xml:space="preserve"> at each feature in a scatterplot facet in OpenRefine to </w:delText>
         </w:r>
       </w:del>
-      <w:del w:id="109" w:author="Microsoft account" w:date="2022-08-07T11:48:00Z">
+      <w:del w:id="120" w:author="Microsoft account" w:date="2022-08-07T11:48:00Z">
         <w:r>
           <w:rPr>
             <w:rFonts w:ascii="Arial" w:hAnsi="Arial" w:cs="Arial"/>
@@ -2031,7 +2142,7 @@
           <w:delText>figure out</w:delText>
         </w:r>
       </w:del>
-      <w:del w:id="110" w:author="Microsoft account" w:date="2022-08-07T12:19:00Z">
+      <w:del w:id="121" w:author="Microsoft account" w:date="2022-08-07T12:19:00Z">
         <w:r>
           <w:rPr>
             <w:rFonts w:ascii="Arial" w:hAnsi="Arial" w:cs="Arial"/>
@@ -2040,7 +2151,7 @@
           <w:delText xml:space="preserve"> which feature correlated with the feature that was missing data. </w:delText>
         </w:r>
       </w:del>
-      <w:del w:id="111" w:author="Microsoft account" w:date="2022-08-07T11:49:00Z">
+      <w:del w:id="122" w:author="Microsoft account" w:date="2022-08-07T11:49:00Z">
         <w:r>
           <w:rPr>
             <w:rFonts w:ascii="Arial" w:hAnsi="Arial" w:cs="Arial"/>
@@ -2056,7 +2167,7 @@
           <w:delText xml:space="preserve"> then plotted t</w:delText>
         </w:r>
       </w:del>
-      <w:del w:id="112" w:author="Microsoft account" w:date="2022-08-07T12:19:00Z">
+      <w:del w:id="123" w:author="Microsoft account" w:date="2022-08-07T12:19:00Z">
         <w:r>
           <w:rPr>
             <w:rFonts w:ascii="Arial" w:hAnsi="Arial" w:cs="Arial"/>
@@ -2065,7 +2176,7 @@
           <w:delText xml:space="preserve">hese two features in Excel, </w:delText>
         </w:r>
       </w:del>
-      <w:del w:id="113" w:author="Microsoft account" w:date="2022-08-07T11:49:00Z">
+      <w:del w:id="124" w:author="Microsoft account" w:date="2022-08-07T11:49:00Z">
         <w:r>
           <w:rPr>
             <w:rFonts w:ascii="Arial" w:hAnsi="Arial" w:cs="Arial"/>
@@ -2074,7 +2185,7 @@
           <w:delText>got a</w:delText>
         </w:r>
       </w:del>
-      <w:del w:id="114" w:author="Microsoft account" w:date="2022-08-07T12:19:00Z">
+      <w:del w:id="125" w:author="Microsoft account" w:date="2022-08-07T12:19:00Z">
         <w:r>
           <w:rPr>
             <w:rFonts w:ascii="Arial" w:hAnsi="Arial" w:cs="Arial"/>
@@ -2097,7 +2208,7 @@
           <w:delText>equation</w:delText>
         </w:r>
       </w:del>
-      <w:del w:id="115" w:author="Microsoft account" w:date="2022-08-07T11:49:00Z">
+      <w:del w:id="126" w:author="Microsoft account" w:date="2022-08-07T11:49:00Z">
         <w:r>
           <w:rPr>
             <w:rFonts w:ascii="Arial" w:hAnsi="Arial" w:cs="Arial"/>
@@ -2106,7 +2217,7 @@
           <w:delText xml:space="preserve"> and</w:delText>
         </w:r>
       </w:del>
-      <w:del w:id="116" w:author="Microsoft account" w:date="2022-08-07T12:19:00Z">
+      <w:del w:id="127" w:author="Microsoft account" w:date="2022-08-07T12:19:00Z">
         <w:r>
           <w:rPr>
             <w:rFonts w:ascii="Arial" w:hAnsi="Arial" w:cs="Arial"/>
@@ -2115,7 +2226,7 @@
           <w:delText xml:space="preserve"> used</w:delText>
         </w:r>
       </w:del>
-      <w:del w:id="117" w:author="Microsoft account" w:date="2022-08-07T11:49:00Z">
+      <w:del w:id="128" w:author="Microsoft account" w:date="2022-08-07T11:49:00Z">
         <w:r>
           <w:rPr>
             <w:rFonts w:ascii="Arial" w:hAnsi="Arial" w:cs="Arial"/>
@@ -2124,7 +2235,7 @@
           <w:delText xml:space="preserve"> this</w:delText>
         </w:r>
       </w:del>
-      <w:del w:id="118" w:author="Microsoft account" w:date="2022-08-07T12:19:00Z">
+      <w:del w:id="129" w:author="Microsoft account" w:date="2022-08-07T12:19:00Z">
         <w:r>
           <w:rPr>
             <w:rFonts w:ascii="Arial" w:hAnsi="Arial" w:cs="Arial"/>
@@ -2140,7 +2251,7 @@
           <w:delText xml:space="preserve"> </w:delText>
         </w:r>
       </w:del>
-      <w:del w:id="119" w:author="Microsoft account" w:date="2022-08-07T12:30:00Z">
+      <w:del w:id="130" w:author="Microsoft account" w:date="2022-08-07T12:30:00Z">
         <w:r>
           <w:rPr>
             <w:rFonts w:ascii="Arial" w:hAnsi="Arial" w:cs="Arial"/>
@@ -2218,7 +2329,7 @@
         </w:rPr>
         <w:t xml:space="preserve">After cleaning the data, </w:t>
       </w:r>
-      <w:del w:id="120" w:author="Microsoft account" w:date="2022-08-07T14:30:00Z">
+      <w:del w:id="131" w:author="Microsoft account" w:date="2022-08-07T14:30:00Z">
         <w:r>
           <w:rPr>
             <w:rFonts w:ascii="Arial" w:hAnsi="Arial" w:cs="Arial"/>
@@ -2234,7 +2345,7 @@
         </w:rPr>
         <w:t>the price-demand dataset and weather dataset</w:t>
       </w:r>
-      <w:ins w:id="121" w:author="Microsoft account" w:date="2022-08-07T14:30:00Z">
+      <w:ins w:id="132" w:author="Microsoft account" w:date="2022-08-07T14:30:00Z">
         <w:r>
           <w:rPr>
             <w:rFonts w:ascii="Arial" w:hAnsi="Arial" w:cs="Arial"/>
@@ -2256,15 +2367,16 @@
         <w:spacing w:after="0" w:line="240" w:lineRule="auto"/>
         <w:jc w:val="both"/>
         <w:rPr>
-          <w:ins w:id="122" w:author="Microsoft account" w:date="2022-08-07T12:31:00Z"/>
-          <w:rFonts w:ascii="Arial" w:hAnsi="Arial" w:cs="Arial"/>
-          <w:lang w:val="en-US"/>
-        </w:rPr>
-      </w:pPr>
-      <w:ins w:id="123" w:author="Microsoft account" w:date="2022-08-07T12:35:00Z">
+          <w:ins w:id="133" w:author="Microsoft account" w:date="2022-08-07T12:31:00Z"/>
+          <w:rFonts w:ascii="Arial" w:hAnsi="Arial" w:cs="Arial"/>
+          <w:lang w:val="en-US"/>
+        </w:rPr>
+      </w:pPr>
+      <w:ins w:id="134" w:author="Microsoft account" w:date="2022-08-07T12:35:00Z">
         <w:r>
           <w:rPr>
             <w:noProof/>
+            <w:lang w:eastAsia="en-AU"/>
           </w:rPr>
           <mc:AlternateContent>
             <mc:Choice Requires="wps">
@@ -2310,15 +2422,15 @@
                                 <w:rPr>
                                   <w:noProof/>
                                 </w:rPr>
-                                <w:pPrChange w:id="124" w:author="Microsoft account" w:date="2022-08-07T12:35:00Z">
+                                <w:pPrChange w:id="135" w:author="Microsoft account" w:date="2022-08-07T12:35:00Z">
                                   <w:pPr>
                                     <w:spacing w:after="0" w:line="240" w:lineRule="auto"/>
                                     <w:jc w:val="both"/>
                                   </w:pPr>
                                 </w:pPrChange>
                               </w:pPr>
-                              <w:bookmarkStart w:id="125" w:name="_Ref110774973"/>
-                              <w:ins w:id="126" w:author="Microsoft account" w:date="2022-08-07T12:35:00Z">
+                              <w:bookmarkStart w:id="136" w:name="_Ref110774973"/>
+                              <w:ins w:id="137" w:author="Microsoft account" w:date="2022-08-07T12:35:00Z">
                                 <w:r>
                                   <w:t xml:space="preserve">Figure </w:t>
                                 </w:r>
@@ -2332,7 +2444,7 @@
                               <w:r>
                                 <w:fldChar w:fldCharType="separate"/>
                               </w:r>
-                              <w:ins w:id="127" w:author="Microsoft account" w:date="2022-08-07T12:37:00Z">
+                              <w:ins w:id="138" w:author="Microsoft account" w:date="2022-08-07T12:37:00Z">
                                 <w:r>
                                   <w:rPr>
                                     <w:noProof/>
@@ -2340,11 +2452,11 @@
                                   <w:t>1</w:t>
                                 </w:r>
                               </w:ins>
-                              <w:ins w:id="128" w:author="Microsoft account" w:date="2022-08-07T12:35:00Z">
+                              <w:ins w:id="139" w:author="Microsoft account" w:date="2022-08-07T12:35:00Z">
                                 <w:r>
                                   <w:fldChar w:fldCharType="end"/>
                                 </w:r>
-                                <w:bookmarkEnd w:id="125"/>
+                                <w:bookmarkEnd w:id="136"/>
                                 <w:r>
                                   <w:t xml:space="preserve">: Scatterplot from Google </w:t>
                                 </w:r>
@@ -2360,7 +2472,7 @@
                                   <w:t xml:space="preserve"> showing correlations between features in the weather dataset</w:t>
                                 </w:r>
                               </w:ins>
-                              <w:ins w:id="129" w:author="Microsoft account" w:date="2022-08-07T12:37:00Z">
+                              <w:ins w:id="140" w:author="Microsoft account" w:date="2022-08-07T12:37:00Z">
                                 <w:r>
                                   <w:rPr>
                                     <w:noProof/>
@@ -2527,26 +2639,27 @@
         <w:spacing w:after="0" w:line="240" w:lineRule="auto"/>
         <w:jc w:val="both"/>
         <w:rPr>
-          <w:ins w:id="136" w:author="Microsoft account" w:date="2022-08-07T12:33:00Z"/>
-          <w:rFonts w:ascii="Arial" w:hAnsi="Arial" w:cs="Arial"/>
-          <w:lang w:val="en-US"/>
-        </w:rPr>
-      </w:pPr>
-    </w:p>
-    <w:p>
-      <w:pPr>
-        <w:spacing w:after="0" w:line="240" w:lineRule="auto"/>
-        <w:jc w:val="both"/>
-        <w:rPr>
-          <w:ins w:id="137" w:author="Microsoft account" w:date="2022-08-07T12:33:00Z"/>
-          <w:rFonts w:ascii="Arial" w:hAnsi="Arial" w:cs="Arial"/>
-          <w:lang w:val="en-US"/>
-        </w:rPr>
-      </w:pPr>
-      <w:ins w:id="138" w:author="Microsoft account" w:date="2022-08-07T12:37:00Z">
+          <w:ins w:id="141" w:author="Microsoft account" w:date="2022-08-07T12:33:00Z"/>
+          <w:rFonts w:ascii="Arial" w:hAnsi="Arial" w:cs="Arial"/>
+          <w:lang w:val="en-US"/>
+        </w:rPr>
+      </w:pPr>
+    </w:p>
+    <w:p>
+      <w:pPr>
+        <w:spacing w:after="0" w:line="240" w:lineRule="auto"/>
+        <w:jc w:val="both"/>
+        <w:rPr>
+          <w:ins w:id="142" w:author="Microsoft account" w:date="2022-08-07T12:33:00Z"/>
+          <w:rFonts w:ascii="Arial" w:hAnsi="Arial" w:cs="Arial"/>
+          <w:lang w:val="en-US"/>
+        </w:rPr>
+      </w:pPr>
+      <w:ins w:id="143" w:author="Microsoft account" w:date="2022-08-07T12:37:00Z">
         <w:r>
           <w:rPr>
             <w:noProof/>
+            <w:lang w:eastAsia="en-AU"/>
           </w:rPr>
           <mc:AlternateContent>
             <mc:Choice Requires="wps">
@@ -2592,15 +2705,15 @@
                                 <w:rPr>
                                   <w:noProof/>
                                 </w:rPr>
-                                <w:pPrChange w:id="139" w:author="Microsoft account" w:date="2022-08-07T12:37:00Z">
+                                <w:pPrChange w:id="144" w:author="Microsoft account" w:date="2022-08-07T12:37:00Z">
                                   <w:pPr>
                                     <w:spacing w:after="0" w:line="240" w:lineRule="auto"/>
                                     <w:jc w:val="both"/>
                                   </w:pPr>
                                 </w:pPrChange>
                               </w:pPr>
-                              <w:bookmarkStart w:id="140" w:name="_Ref110775002"/>
-                              <w:ins w:id="141" w:author="Microsoft account" w:date="2022-08-07T12:37:00Z">
+                              <w:bookmarkStart w:id="145" w:name="_Ref110775002"/>
+                              <w:ins w:id="146" w:author="Microsoft account" w:date="2022-08-07T12:37:00Z">
                                 <w:r>
                                   <w:t xml:space="preserve">Figure </w:t>
                                 </w:r>
@@ -2614,7 +2727,7 @@
                               <w:r>
                                 <w:fldChar w:fldCharType="separate"/>
                               </w:r>
-                              <w:ins w:id="142" w:author="Microsoft account" w:date="2022-08-07T12:37:00Z">
+                              <w:ins w:id="147" w:author="Microsoft account" w:date="2022-08-07T12:37:00Z">
                                 <w:r>
                                   <w:rPr>
                                     <w:noProof/>
@@ -2624,7 +2737,7 @@
                                 <w:r>
                                   <w:fldChar w:fldCharType="end"/>
                                 </w:r>
-                                <w:bookmarkEnd w:id="140"/>
+                                <w:bookmarkEnd w:id="145"/>
                                 <w:r>
                                   <w:t>: Excel plot showing linear relationship and equation used for imputation of missing minimum temperature value.</w:t>
                                 </w:r>
@@ -2721,7 +2834,7 @@
             <wp:docPr id="15" name="Chart 15">
               <a:extLst xmlns:a="http://schemas.openxmlformats.org/drawingml/2006/main">
                 <a:ext uri="{FF2B5EF4-FFF2-40B4-BE49-F238E27FC236}">
-                  <a16:creationId xmlns:a16="http://schemas.microsoft.com/office/drawing/2014/main" xmlns:w16se="http://schemas.microsoft.com/office/word/2015/wordml/symex" xmlns:w16sdtdh="http://schemas.microsoft.com/office/word/2020/wordml/sdtdatahash" xmlns:w16="http://schemas.microsoft.com/office/word/2018/wordml" xmlns:w16cid="http://schemas.microsoft.com/office/word/2016/wordml/cid" xmlns:w16cex="http://schemas.microsoft.com/office/word/2018/wordml/cex" xmlns:w="http://schemas.openxmlformats.org/wordprocessingml/2006/main" xmlns:w10="urn:schemas-microsoft-com:office:word" xmlns:v="urn:schemas-microsoft-com:vml" xmlns:oel="http://schemas.microsoft.com/office/2019/extlst" xmlns:o="urn:schemas-microsoft-com:office:office" xmlns:am3d="http://schemas.microsoft.com/office/drawing/2017/model3d" xmlns:aink="http://schemas.microsoft.com/office/drawing/2016/ink" xmlns:cx8="http://schemas.microsoft.com/office/drawing/2016/5/14/chartex" xmlns:cx7="http://schemas.microsoft.com/office/drawing/2016/5/13/chartex" xmlns:cx6="http://schemas.microsoft.com/office/drawing/2016/5/12/chartex" xmlns:cx5="http://schemas.microsoft.com/office/drawing/2016/5/11/chartex" xmlns:cx4="http://schemas.microsoft.com/office/drawing/2016/5/10/chartex" xmlns:cx3="http://schemas.microsoft.com/office/drawing/2016/5/9/chartex" xmlns:cx2="http://schemas.microsoft.com/office/drawing/2015/10/21/chartex" xmlns:cx1="http://schemas.microsoft.com/office/drawing/2015/9/8/chartex" xmlns:cx="http://schemas.microsoft.com/office/drawing/2014/chartex" xmlns="" id="{00000000-0008-0000-0000-000004000000}"/>
+                  <a16:creationId xmlns="" xmlns:cx="http://schemas.microsoft.com/office/drawing/2014/chartex" xmlns:cx1="http://schemas.microsoft.com/office/drawing/2015/9/8/chartex" xmlns:cx2="http://schemas.microsoft.com/office/drawing/2015/10/21/chartex" xmlns:cx3="http://schemas.microsoft.com/office/drawing/2016/5/9/chartex" xmlns:cx4="http://schemas.microsoft.com/office/drawing/2016/5/10/chartex" xmlns:cx5="http://schemas.microsoft.com/office/drawing/2016/5/11/chartex" xmlns:cx6="http://schemas.microsoft.com/office/drawing/2016/5/12/chartex" xmlns:cx7="http://schemas.microsoft.com/office/drawing/2016/5/13/chartex" xmlns:cx8="http://schemas.microsoft.com/office/drawing/2016/5/14/chartex" xmlns:aink="http://schemas.microsoft.com/office/drawing/2016/ink" xmlns:am3d="http://schemas.microsoft.com/office/drawing/2017/model3d" xmlns:o="urn:schemas-microsoft-com:office:office" xmlns:oel="http://schemas.microsoft.com/office/2019/extlst" xmlns:v="urn:schemas-microsoft-com:vml" xmlns:w10="urn:schemas-microsoft-com:office:word" xmlns:w="http://schemas.openxmlformats.org/wordprocessingml/2006/main" xmlns:w16cex="http://schemas.microsoft.com/office/word/2018/wordml/cex" xmlns:w16cid="http://schemas.microsoft.com/office/word/2016/wordml/cid" xmlns:w16="http://schemas.microsoft.com/office/word/2018/wordml" xmlns:w16sdtdh="http://schemas.microsoft.com/office/word/2020/wordml/sdtdatahash" xmlns:w16se="http://schemas.microsoft.com/office/word/2015/wordml/symex" xmlns:a16="http://schemas.microsoft.com/office/drawing/2014/main" id="{00000000-0008-0000-0000-000004000000}"/>
                 </a:ext>
               </a:extLst>
             </wp:docPr>
@@ -2746,18 +2859,7 @@
         <w:spacing w:after="0" w:line="240" w:lineRule="auto"/>
         <w:jc w:val="both"/>
         <w:rPr>
-          <w:ins w:id="147" w:author="Microsoft account" w:date="2022-08-07T12:33:00Z"/>
-          <w:rFonts w:ascii="Arial" w:hAnsi="Arial" w:cs="Arial"/>
-          <w:lang w:val="en-US"/>
-        </w:rPr>
-      </w:pPr>
-    </w:p>
-    <w:p>
-      <w:pPr>
-        <w:spacing w:after="0" w:line="240" w:lineRule="auto"/>
-        <w:jc w:val="both"/>
-        <w:rPr>
-          <w:ins w:id="148" w:author="Microsoft account" w:date="2022-08-07T12:36:00Z"/>
+          <w:ins w:id="148" w:author="Microsoft account" w:date="2022-08-07T12:33:00Z"/>
           <w:rFonts w:ascii="Arial" w:hAnsi="Arial" w:cs="Arial"/>
           <w:lang w:val="en-US"/>
         </w:rPr>
@@ -2945,6 +3047,17 @@
         <w:jc w:val="both"/>
         <w:rPr>
           <w:ins w:id="165" w:author="Microsoft account" w:date="2022-08-07T12:36:00Z"/>
+          <w:rFonts w:ascii="Arial" w:hAnsi="Arial" w:cs="Arial"/>
+          <w:lang w:val="en-US"/>
+        </w:rPr>
+      </w:pPr>
+    </w:p>
+    <w:p>
+      <w:pPr>
+        <w:spacing w:after="0" w:line="240" w:lineRule="auto"/>
+        <w:jc w:val="both"/>
+        <w:rPr>
+          <w:ins w:id="166" w:author="Microsoft account" w:date="2022-08-07T12:36:00Z"/>
           <w:rFonts w:ascii="Arial" w:hAnsi="Arial" w:cs="Arial"/>
           <w:lang w:val="en-US"/>
         </w:rPr>
@@ -2997,7 +3110,7 @@
         <w:spacing w:after="0" w:line="240" w:lineRule="auto"/>
         <w:jc w:val="both"/>
         <w:rPr>
-          <w:del w:id="166" w:author="Microsoft account" w:date="2022-08-07T14:34:00Z"/>
+          <w:del w:id="167" w:author="Microsoft account" w:date="2022-08-07T14:34:00Z"/>
           <w:rFonts w:ascii="Arial" w:hAnsi="Arial" w:cs="Arial"/>
           <w:lang w:val="en-US"/>
         </w:rPr>
@@ -3028,9 +3141,82 @@
           <w:rFonts w:ascii="Arial" w:hAnsi="Arial" w:cs="Arial"/>
           <w:lang w:val="en-US"/>
         </w:rPr>
-        <w:t xml:space="preserve"> features by observing scatterplots in OpenRefine, removing features that appear to be correlated with</w:t>
-      </w:r>
-      <w:del w:id="167" w:author="Microsoft account" w:date="2022-08-07T11:22:00Z">
+        <w:t xml:space="preserve"> features by observing scatterplots in </w:t>
+      </w:r>
+      <w:proofErr w:type="spellStart"/>
+      <w:r>
+        <w:rPr>
+          <w:rFonts w:ascii="Arial" w:hAnsi="Arial" w:cs="Arial"/>
+          <w:lang w:val="en-US"/>
+        </w:rPr>
+        <w:t>OpenRefine</w:t>
+      </w:r>
+      <w:proofErr w:type="spellEnd"/>
+      <w:r>
+        <w:rPr>
+          <w:rFonts w:ascii="Arial" w:hAnsi="Arial" w:cs="Arial"/>
+          <w:lang w:val="en-US"/>
+        </w:rPr>
+        <w:t xml:space="preserve">, </w:t>
+      </w:r>
+      <w:ins w:id="168" w:author="Microsoft account" w:date="2022-08-07T15:06:00Z">
+        <w:r>
+          <w:rPr>
+            <w:rFonts w:ascii="Arial" w:hAnsi="Arial" w:cs="Arial"/>
+            <w:lang w:val="en-US"/>
+          </w:rPr>
+          <w:t>and where</w:t>
+        </w:r>
+      </w:ins>
+      <w:del w:id="169" w:author="Microsoft account" w:date="2022-08-07T15:06:00Z">
+        <w:r>
+          <w:rPr>
+            <w:rFonts w:ascii="Arial" w:hAnsi="Arial" w:cs="Arial"/>
+            <w:lang w:val="en-US"/>
+          </w:rPr>
+          <w:delText>removing</w:delText>
+        </w:r>
+      </w:del>
+      <w:r>
+        <w:rPr>
+          <w:rFonts w:ascii="Arial" w:hAnsi="Arial" w:cs="Arial"/>
+          <w:lang w:val="en-US"/>
+        </w:rPr>
+        <w:t xml:space="preserve"> features</w:t>
+      </w:r>
+      <w:del w:id="170" w:author="Microsoft account" w:date="2022-08-07T15:06:00Z">
+        <w:r>
+          <w:rPr>
+            <w:rFonts w:ascii="Arial" w:hAnsi="Arial" w:cs="Arial"/>
+            <w:lang w:val="en-US"/>
+          </w:rPr>
+          <w:delText xml:space="preserve"> that</w:delText>
+        </w:r>
+      </w:del>
+      <w:r>
+        <w:rPr>
+          <w:rFonts w:ascii="Arial" w:hAnsi="Arial" w:cs="Arial"/>
+          <w:lang w:val="en-US"/>
+        </w:rPr>
+        <w:t xml:space="preserve"> appear</w:t>
+      </w:r>
+      <w:ins w:id="171" w:author="Microsoft account" w:date="2022-08-07T15:06:00Z">
+        <w:r>
+          <w:rPr>
+            <w:rFonts w:ascii="Arial" w:hAnsi="Arial" w:cs="Arial"/>
+            <w:lang w:val="en-US"/>
+          </w:rPr>
+          <w:t>ed</w:t>
+        </w:r>
+      </w:ins>
+      <w:r>
+        <w:rPr>
+          <w:rFonts w:ascii="Arial" w:hAnsi="Arial" w:cs="Arial"/>
+          <w:lang w:val="en-US"/>
+        </w:rPr>
+        <w:t xml:space="preserve"> to be correlated with</w:t>
+      </w:r>
+      <w:del w:id="172" w:author="Microsoft account" w:date="2022-08-07T11:22:00Z">
         <w:r>
           <w:rPr>
             <w:rFonts w:ascii="Arial" w:hAnsi="Arial" w:cs="Arial"/>
@@ -3046,7 +3232,7 @@
         </w:rPr>
         <w:t xml:space="preserve"> other</w:t>
       </w:r>
-      <w:ins w:id="168" w:author="Microsoft account" w:date="2022-08-07T11:22:00Z">
+      <w:ins w:id="173" w:author="Microsoft account" w:date="2022-08-07T11:22:00Z">
         <w:r>
           <w:rPr>
             <w:rFonts w:ascii="Arial" w:hAnsi="Arial" w:cs="Arial"/>
@@ -3055,20 +3241,65 @@
           <w:t xml:space="preserve"> features</w:t>
         </w:r>
       </w:ins>
-      <w:r>
-        <w:rPr>
-          <w:rFonts w:ascii="Arial" w:hAnsi="Arial" w:cs="Arial"/>
-          <w:lang w:val="en-US"/>
-        </w:rPr>
-        <w:t>. We’ve also removed wind direction features as they are discrete features</w:t>
-      </w:r>
-      <w:r>
-        <w:rPr>
-          <w:rFonts w:ascii="Arial" w:hAnsi="Arial" w:cs="Arial"/>
-          <w:lang w:val="en-US"/>
-        </w:rPr>
-        <w:t>. E</w:t>
-      </w:r>
+      <w:ins w:id="174" w:author="Microsoft account" w:date="2022-08-07T15:06:00Z">
+        <w:r>
+          <w:rPr>
+            <w:rFonts w:ascii="Arial" w:hAnsi="Arial" w:cs="Arial"/>
+            <w:lang w:val="en-US"/>
+          </w:rPr>
+          <w:t>, one of those features was removed (usually the 9am or 3pm “snapshot” data)</w:t>
+        </w:r>
+      </w:ins>
+      <w:r>
+        <w:rPr>
+          <w:rFonts w:ascii="Arial" w:hAnsi="Arial" w:cs="Arial"/>
+          <w:lang w:val="en-US"/>
+        </w:rPr>
+        <w:t>. We’ve also removed wind direction features as they are discret</w:t>
+      </w:r>
+      <w:ins w:id="175" w:author="Microsoft account" w:date="2022-08-07T15:08:00Z">
+        <w:r>
+          <w:rPr>
+            <w:rFonts w:ascii="Arial" w:hAnsi="Arial" w:cs="Arial"/>
+            <w:lang w:val="en-US"/>
+          </w:rPr>
+          <w:t>ized</w:t>
+        </w:r>
+      </w:ins>
+      <w:del w:id="176" w:author="Microsoft account" w:date="2022-08-07T15:08:00Z">
+        <w:r>
+          <w:rPr>
+            <w:rFonts w:ascii="Arial" w:hAnsi="Arial" w:cs="Arial"/>
+            <w:lang w:val="en-US"/>
+          </w:rPr>
+          <w:delText>e</w:delText>
+        </w:r>
+      </w:del>
+      <w:r>
+        <w:rPr>
+          <w:rFonts w:ascii="Arial" w:hAnsi="Arial" w:cs="Arial"/>
+          <w:lang w:val="en-US"/>
+        </w:rPr>
+        <w:t xml:space="preserve"> features</w:t>
+      </w:r>
+      <w:ins w:id="177" w:author="Microsoft account" w:date="2022-08-07T15:22:00Z">
+        <w:r>
+          <w:rPr>
+            <w:rFonts w:ascii="Arial" w:hAnsi="Arial" w:cs="Arial"/>
+            <w:lang w:val="en-US"/>
+          </w:rPr>
+          <w:t xml:space="preserve"> and e</w:t>
+        </w:r>
+      </w:ins>
+      <w:del w:id="178" w:author="Microsoft account" w:date="2022-08-07T15:22:00Z">
+        <w:r>
+          <w:rPr>
+            <w:rFonts w:ascii="Arial" w:hAnsi="Arial" w:cs="Arial"/>
+            <w:lang w:val="en-US"/>
+          </w:rPr>
+          <w:delText>. E</w:delText>
+        </w:r>
+      </w:del>
       <w:r>
         <w:rPr>
           <w:rFonts w:ascii="Arial" w:hAnsi="Arial" w:cs="Arial"/>
@@ -3098,23 +3329,23 @@
         <w:spacing w:after="0" w:line="240" w:lineRule="auto"/>
         <w:jc w:val="both"/>
         <w:rPr>
-          <w:del w:id="169" w:author="Microsoft account" w:date="2022-08-07T14:34:00Z"/>
-          <w:rFonts w:ascii="Arial" w:hAnsi="Arial" w:cs="Arial"/>
-          <w:lang w:val="en-US"/>
-        </w:rPr>
-      </w:pPr>
-    </w:p>
-    <w:p>
-      <w:pPr>
-        <w:spacing w:after="0" w:line="240" w:lineRule="auto"/>
-        <w:jc w:val="both"/>
-        <w:rPr>
-          <w:del w:id="170" w:author="Microsoft account" w:date="2022-08-07T14:34:00Z"/>
-          <w:rFonts w:ascii="Arial" w:hAnsi="Arial" w:cs="Arial"/>
-          <w:lang w:val="en-US"/>
-        </w:rPr>
-      </w:pPr>
-      <w:del w:id="171" w:author="Microsoft account" w:date="2022-08-07T14:33:00Z">
+          <w:del w:id="179" w:author="Microsoft account" w:date="2022-08-07T14:34:00Z"/>
+          <w:rFonts w:ascii="Arial" w:hAnsi="Arial" w:cs="Arial"/>
+          <w:lang w:val="en-US"/>
+        </w:rPr>
+      </w:pPr>
+    </w:p>
+    <w:p>
+      <w:pPr>
+        <w:spacing w:after="0" w:line="240" w:lineRule="auto"/>
+        <w:jc w:val="both"/>
+        <w:rPr>
+          <w:del w:id="180" w:author="Microsoft account" w:date="2022-08-07T14:34:00Z"/>
+          <w:rFonts w:ascii="Arial" w:hAnsi="Arial" w:cs="Arial"/>
+          <w:lang w:val="en-US"/>
+        </w:rPr>
+      </w:pPr>
+      <w:del w:id="181" w:author="Microsoft account" w:date="2022-08-07T14:33:00Z">
         <w:r>
           <w:rPr>
             <w:noProof/>
@@ -3135,7 +3366,7 @@
               <wp:docPr id="12" name="Chart 12">
                 <a:extLst xmlns:a="http://schemas.openxmlformats.org/drawingml/2006/main">
                   <a:ext uri="{FF2B5EF4-FFF2-40B4-BE49-F238E27FC236}">
-                    <a16:creationId xmlns:a16="http://schemas.microsoft.com/office/drawing/2014/main" xmlns:w16se="http://schemas.microsoft.com/office/word/2015/wordml/symex" xmlns:w16sdtdh="http://schemas.microsoft.com/office/word/2020/wordml/sdtdatahash" xmlns:w16="http://schemas.microsoft.com/office/word/2018/wordml" xmlns:w16cid="http://schemas.microsoft.com/office/word/2016/wordml/cid" xmlns:w16cex="http://schemas.microsoft.com/office/word/2018/wordml/cex" xmlns:w="http://schemas.openxmlformats.org/wordprocessingml/2006/main" xmlns:w10="urn:schemas-microsoft-com:office:word" xmlns:v="urn:schemas-microsoft-com:vml" xmlns:oel="http://schemas.microsoft.com/office/2019/extlst" xmlns:o="urn:schemas-microsoft-com:office:office" xmlns:am3d="http://schemas.microsoft.com/office/drawing/2017/model3d" xmlns:aink="http://schemas.microsoft.com/office/drawing/2016/ink" xmlns:cx8="http://schemas.microsoft.com/office/drawing/2016/5/14/chartex" xmlns:cx7="http://schemas.microsoft.com/office/drawing/2016/5/13/chartex" xmlns:cx6="http://schemas.microsoft.com/office/drawing/2016/5/12/chartex" xmlns:cx5="http://schemas.microsoft.com/office/drawing/2016/5/11/chartex" xmlns:cx4="http://schemas.microsoft.com/office/drawing/2016/5/10/chartex" xmlns:cx3="http://schemas.microsoft.com/office/drawing/2016/5/9/chartex" xmlns:cx2="http://schemas.microsoft.com/office/drawing/2015/10/21/chartex" xmlns:cx1="http://schemas.microsoft.com/office/drawing/2015/9/8/chartex" xmlns:cx="http://schemas.microsoft.com/office/drawing/2014/chartex" xmlns="" id="{00000000-0008-0000-0000-000003000000}"/>
+                    <a16:creationId xmlns="" xmlns:cx="http://schemas.microsoft.com/office/drawing/2014/chartex" xmlns:cx1="http://schemas.microsoft.com/office/drawing/2015/9/8/chartex" xmlns:cx2="http://schemas.microsoft.com/office/drawing/2015/10/21/chartex" xmlns:cx3="http://schemas.microsoft.com/office/drawing/2016/5/9/chartex" xmlns:cx4="http://schemas.microsoft.com/office/drawing/2016/5/10/chartex" xmlns:cx5="http://schemas.microsoft.com/office/drawing/2016/5/11/chartex" xmlns:cx6="http://schemas.microsoft.com/office/drawing/2016/5/12/chartex" xmlns:cx7="http://schemas.microsoft.com/office/drawing/2016/5/13/chartex" xmlns:cx8="http://schemas.microsoft.com/office/drawing/2016/5/14/chartex" xmlns:aink="http://schemas.microsoft.com/office/drawing/2016/ink" xmlns:am3d="http://schemas.microsoft.com/office/drawing/2017/model3d" xmlns:o="urn:schemas-microsoft-com:office:office" xmlns:oel="http://schemas.microsoft.com/office/2019/extlst" xmlns:v="urn:schemas-microsoft-com:vml" xmlns:w10="urn:schemas-microsoft-com:office:word" xmlns:w="http://schemas.openxmlformats.org/wordprocessingml/2006/main" xmlns:w16cex="http://schemas.microsoft.com/office/word/2018/wordml/cex" xmlns:w16cid="http://schemas.microsoft.com/office/word/2016/wordml/cid" xmlns:w16="http://schemas.microsoft.com/office/word/2018/wordml" xmlns:w16sdtdh="http://schemas.microsoft.com/office/word/2020/wordml/sdtdatahash" xmlns:w16se="http://schemas.microsoft.com/office/word/2015/wordml/symex" xmlns:a16="http://schemas.microsoft.com/office/drawing/2014/main" id="{00000000-0008-0000-0000-000003000000}"/>
                   </a:ext>
                 </a:extLst>
               </wp:docPr>
@@ -3161,116 +3392,6 @@
         <w:spacing w:after="0" w:line="240" w:lineRule="auto"/>
         <w:jc w:val="both"/>
         <w:rPr>
-          <w:del w:id="172" w:author="Microsoft account" w:date="2022-08-07T14:34:00Z"/>
-          <w:rFonts w:ascii="Arial" w:hAnsi="Arial" w:cs="Arial"/>
-          <w:lang w:val="en-US"/>
-        </w:rPr>
-      </w:pPr>
-    </w:p>
-    <w:p>
-      <w:pPr>
-        <w:spacing w:after="0" w:line="240" w:lineRule="auto"/>
-        <w:jc w:val="both"/>
-        <w:rPr>
-          <w:del w:id="173" w:author="Microsoft account" w:date="2022-08-07T14:34:00Z"/>
-          <w:rFonts w:ascii="Arial" w:hAnsi="Arial" w:cs="Arial"/>
-          <w:lang w:val="en-US"/>
-        </w:rPr>
-      </w:pPr>
-    </w:p>
-    <w:p>
-      <w:pPr>
-        <w:spacing w:after="0" w:line="240" w:lineRule="auto"/>
-        <w:jc w:val="both"/>
-        <w:rPr>
-          <w:del w:id="174" w:author="Microsoft account" w:date="2022-08-07T14:34:00Z"/>
-          <w:rFonts w:ascii="Arial" w:hAnsi="Arial" w:cs="Arial"/>
-          <w:lang w:val="en-US"/>
-        </w:rPr>
-      </w:pPr>
-    </w:p>
-    <w:p>
-      <w:pPr>
-        <w:spacing w:after="0" w:line="240" w:lineRule="auto"/>
-        <w:jc w:val="both"/>
-        <w:rPr>
-          <w:del w:id="175" w:author="Microsoft account" w:date="2022-08-07T14:34:00Z"/>
-          <w:rFonts w:ascii="Arial" w:hAnsi="Arial" w:cs="Arial"/>
-          <w:lang w:val="en-US"/>
-        </w:rPr>
-      </w:pPr>
-    </w:p>
-    <w:p>
-      <w:pPr>
-        <w:spacing w:after="0" w:line="240" w:lineRule="auto"/>
-        <w:jc w:val="both"/>
-        <w:rPr>
-          <w:del w:id="176" w:author="Microsoft account" w:date="2022-08-07T14:34:00Z"/>
-          <w:rFonts w:ascii="Arial" w:hAnsi="Arial" w:cs="Arial"/>
-          <w:lang w:val="en-US"/>
-        </w:rPr>
-      </w:pPr>
-    </w:p>
-    <w:p>
-      <w:pPr>
-        <w:spacing w:after="0" w:line="240" w:lineRule="auto"/>
-        <w:jc w:val="both"/>
-        <w:rPr>
-          <w:del w:id="177" w:author="Microsoft account" w:date="2022-08-07T14:34:00Z"/>
-          <w:rFonts w:ascii="Arial" w:hAnsi="Arial" w:cs="Arial"/>
-          <w:lang w:val="en-US"/>
-        </w:rPr>
-      </w:pPr>
-    </w:p>
-    <w:p>
-      <w:pPr>
-        <w:spacing w:after="0" w:line="240" w:lineRule="auto"/>
-        <w:jc w:val="both"/>
-        <w:rPr>
-          <w:del w:id="178" w:author="Microsoft account" w:date="2022-08-07T14:34:00Z"/>
-          <w:rFonts w:ascii="Arial" w:hAnsi="Arial" w:cs="Arial"/>
-          <w:lang w:val="en-US"/>
-        </w:rPr>
-      </w:pPr>
-    </w:p>
-    <w:p>
-      <w:pPr>
-        <w:spacing w:after="0" w:line="240" w:lineRule="auto"/>
-        <w:jc w:val="both"/>
-        <w:rPr>
-          <w:del w:id="179" w:author="Microsoft account" w:date="2022-08-07T14:34:00Z"/>
-          <w:rFonts w:ascii="Arial" w:hAnsi="Arial" w:cs="Arial"/>
-          <w:lang w:val="en-US"/>
-        </w:rPr>
-      </w:pPr>
-    </w:p>
-    <w:p>
-      <w:pPr>
-        <w:spacing w:after="0" w:line="240" w:lineRule="auto"/>
-        <w:jc w:val="both"/>
-        <w:rPr>
-          <w:del w:id="180" w:author="Microsoft account" w:date="2022-08-07T14:34:00Z"/>
-          <w:rFonts w:ascii="Arial" w:hAnsi="Arial" w:cs="Arial"/>
-          <w:lang w:val="en-US"/>
-        </w:rPr>
-      </w:pPr>
-    </w:p>
-    <w:p>
-      <w:pPr>
-        <w:spacing w:after="0" w:line="240" w:lineRule="auto"/>
-        <w:jc w:val="both"/>
-        <w:rPr>
-          <w:del w:id="181" w:author="Microsoft account" w:date="2022-08-07T14:34:00Z"/>
-          <w:rFonts w:ascii="Arial" w:hAnsi="Arial" w:cs="Arial"/>
-          <w:lang w:val="en-US"/>
-        </w:rPr>
-      </w:pPr>
-    </w:p>
-    <w:p>
-      <w:pPr>
-        <w:spacing w:after="0" w:line="240" w:lineRule="auto"/>
-        <w:jc w:val="both"/>
-        <w:rPr>
           <w:del w:id="182" w:author="Microsoft account" w:date="2022-08-07T14:34:00Z"/>
           <w:rFonts w:ascii="Arial" w:hAnsi="Arial" w:cs="Arial"/>
           <w:lang w:val="en-US"/>
@@ -3375,7 +3496,117 @@
           <w:lang w:val="en-US"/>
         </w:rPr>
       </w:pPr>
-      <w:del w:id="192" w:author="Microsoft account" w:date="2022-08-07T14:33:00Z">
+    </w:p>
+    <w:p>
+      <w:pPr>
+        <w:spacing w:after="0" w:line="240" w:lineRule="auto"/>
+        <w:jc w:val="both"/>
+        <w:rPr>
+          <w:del w:id="192" w:author="Microsoft account" w:date="2022-08-07T14:34:00Z"/>
+          <w:rFonts w:ascii="Arial" w:hAnsi="Arial" w:cs="Arial"/>
+          <w:lang w:val="en-US"/>
+        </w:rPr>
+      </w:pPr>
+    </w:p>
+    <w:p>
+      <w:pPr>
+        <w:spacing w:after="0" w:line="240" w:lineRule="auto"/>
+        <w:jc w:val="both"/>
+        <w:rPr>
+          <w:del w:id="193" w:author="Microsoft account" w:date="2022-08-07T14:34:00Z"/>
+          <w:rFonts w:ascii="Arial" w:hAnsi="Arial" w:cs="Arial"/>
+          <w:lang w:val="en-US"/>
+        </w:rPr>
+      </w:pPr>
+    </w:p>
+    <w:p>
+      <w:pPr>
+        <w:spacing w:after="0" w:line="240" w:lineRule="auto"/>
+        <w:jc w:val="both"/>
+        <w:rPr>
+          <w:del w:id="194" w:author="Microsoft account" w:date="2022-08-07T14:34:00Z"/>
+          <w:rFonts w:ascii="Arial" w:hAnsi="Arial" w:cs="Arial"/>
+          <w:lang w:val="en-US"/>
+        </w:rPr>
+      </w:pPr>
+    </w:p>
+    <w:p>
+      <w:pPr>
+        <w:spacing w:after="0" w:line="240" w:lineRule="auto"/>
+        <w:jc w:val="both"/>
+        <w:rPr>
+          <w:del w:id="195" w:author="Microsoft account" w:date="2022-08-07T14:34:00Z"/>
+          <w:rFonts w:ascii="Arial" w:hAnsi="Arial" w:cs="Arial"/>
+          <w:lang w:val="en-US"/>
+        </w:rPr>
+      </w:pPr>
+    </w:p>
+    <w:p>
+      <w:pPr>
+        <w:spacing w:after="0" w:line="240" w:lineRule="auto"/>
+        <w:jc w:val="both"/>
+        <w:rPr>
+          <w:del w:id="196" w:author="Microsoft account" w:date="2022-08-07T14:34:00Z"/>
+          <w:rFonts w:ascii="Arial" w:hAnsi="Arial" w:cs="Arial"/>
+          <w:lang w:val="en-US"/>
+        </w:rPr>
+      </w:pPr>
+    </w:p>
+    <w:p>
+      <w:pPr>
+        <w:spacing w:after="0" w:line="240" w:lineRule="auto"/>
+        <w:jc w:val="both"/>
+        <w:rPr>
+          <w:del w:id="197" w:author="Microsoft account" w:date="2022-08-07T14:34:00Z"/>
+          <w:rFonts w:ascii="Arial" w:hAnsi="Arial" w:cs="Arial"/>
+          <w:lang w:val="en-US"/>
+        </w:rPr>
+      </w:pPr>
+    </w:p>
+    <w:p>
+      <w:pPr>
+        <w:spacing w:after="0" w:line="240" w:lineRule="auto"/>
+        <w:jc w:val="both"/>
+        <w:rPr>
+          <w:del w:id="198" w:author="Microsoft account" w:date="2022-08-07T14:34:00Z"/>
+          <w:rFonts w:ascii="Arial" w:hAnsi="Arial" w:cs="Arial"/>
+          <w:lang w:val="en-US"/>
+        </w:rPr>
+      </w:pPr>
+    </w:p>
+    <w:p>
+      <w:pPr>
+        <w:spacing w:after="0" w:line="240" w:lineRule="auto"/>
+        <w:jc w:val="both"/>
+        <w:rPr>
+          <w:del w:id="199" w:author="Microsoft account" w:date="2022-08-07T14:34:00Z"/>
+          <w:rFonts w:ascii="Arial" w:hAnsi="Arial" w:cs="Arial"/>
+          <w:lang w:val="en-US"/>
+        </w:rPr>
+      </w:pPr>
+    </w:p>
+    <w:p>
+      <w:pPr>
+        <w:spacing w:after="0" w:line="240" w:lineRule="auto"/>
+        <w:jc w:val="both"/>
+        <w:rPr>
+          <w:del w:id="200" w:author="Microsoft account" w:date="2022-08-07T14:34:00Z"/>
+          <w:rFonts w:ascii="Arial" w:hAnsi="Arial" w:cs="Arial"/>
+          <w:lang w:val="en-US"/>
+        </w:rPr>
+      </w:pPr>
+    </w:p>
+    <w:p>
+      <w:pPr>
+        <w:spacing w:after="0" w:line="240" w:lineRule="auto"/>
+        <w:jc w:val="both"/>
+        <w:rPr>
+          <w:del w:id="201" w:author="Microsoft account" w:date="2022-08-07T14:34:00Z"/>
+          <w:rFonts w:ascii="Arial" w:hAnsi="Arial" w:cs="Arial"/>
+          <w:lang w:val="en-US"/>
+        </w:rPr>
+      </w:pPr>
+      <w:del w:id="202" w:author="Microsoft account" w:date="2022-08-07T14:33:00Z">
         <w:r>
           <w:rPr>
             <w:noProof/>
@@ -3396,7 +3627,7 @@
               <wp:docPr id="18" name="Chart 18">
                 <a:extLst xmlns:a="http://schemas.openxmlformats.org/drawingml/2006/main">
                   <a:ext uri="{FF2B5EF4-FFF2-40B4-BE49-F238E27FC236}">
-                    <a16:creationId xmlns:a16="http://schemas.microsoft.com/office/drawing/2014/main" xmlns:w16se="http://schemas.microsoft.com/office/word/2015/wordml/symex" xmlns:w16sdtdh="http://schemas.microsoft.com/office/word/2020/wordml/sdtdatahash" xmlns:w16="http://schemas.microsoft.com/office/word/2018/wordml" xmlns:w16cid="http://schemas.microsoft.com/office/word/2016/wordml/cid" xmlns:w16cex="http://schemas.microsoft.com/office/word/2018/wordml/cex" xmlns:w="http://schemas.openxmlformats.org/wordprocessingml/2006/main" xmlns:w10="urn:schemas-microsoft-com:office:word" xmlns:v="urn:schemas-microsoft-com:vml" xmlns:oel="http://schemas.microsoft.com/office/2019/extlst" xmlns:o="urn:schemas-microsoft-com:office:office" xmlns:am3d="http://schemas.microsoft.com/office/drawing/2017/model3d" xmlns:aink="http://schemas.microsoft.com/office/drawing/2016/ink" xmlns:cx8="http://schemas.microsoft.com/office/drawing/2016/5/14/chartex" xmlns:cx7="http://schemas.microsoft.com/office/drawing/2016/5/13/chartex" xmlns:cx6="http://schemas.microsoft.com/office/drawing/2016/5/12/chartex" xmlns:cx5="http://schemas.microsoft.com/office/drawing/2016/5/11/chartex" xmlns:cx4="http://schemas.microsoft.com/office/drawing/2016/5/10/chartex" xmlns:cx3="http://schemas.microsoft.com/office/drawing/2016/5/9/chartex" xmlns:cx2="http://schemas.microsoft.com/office/drawing/2015/10/21/chartex" xmlns:cx1="http://schemas.microsoft.com/office/drawing/2015/9/8/chartex" xmlns:cx="http://schemas.microsoft.com/office/drawing/2014/chartex" xmlns="" id="{00000000-0008-0000-0000-000008000000}"/>
+                    <a16:creationId xmlns="" xmlns:cx="http://schemas.microsoft.com/office/drawing/2014/chartex" xmlns:cx1="http://schemas.microsoft.com/office/drawing/2015/9/8/chartex" xmlns:cx2="http://schemas.microsoft.com/office/drawing/2015/10/21/chartex" xmlns:cx3="http://schemas.microsoft.com/office/drawing/2016/5/9/chartex" xmlns:cx4="http://schemas.microsoft.com/office/drawing/2016/5/10/chartex" xmlns:cx5="http://schemas.microsoft.com/office/drawing/2016/5/11/chartex" xmlns:cx6="http://schemas.microsoft.com/office/drawing/2016/5/12/chartex" xmlns:cx7="http://schemas.microsoft.com/office/drawing/2016/5/13/chartex" xmlns:cx8="http://schemas.microsoft.com/office/drawing/2016/5/14/chartex" xmlns:aink="http://schemas.microsoft.com/office/drawing/2016/ink" xmlns:am3d="http://schemas.microsoft.com/office/drawing/2017/model3d" xmlns:o="urn:schemas-microsoft-com:office:office" xmlns:oel="http://schemas.microsoft.com/office/2019/extlst" xmlns:v="urn:schemas-microsoft-com:vml" xmlns:w10="urn:schemas-microsoft-com:office:word" xmlns:w="http://schemas.openxmlformats.org/wordprocessingml/2006/main" xmlns:w16cex="http://schemas.microsoft.com/office/word/2018/wordml/cex" xmlns:w16cid="http://schemas.microsoft.com/office/word/2016/wordml/cid" xmlns:w16="http://schemas.microsoft.com/office/word/2018/wordml" xmlns:w16sdtdh="http://schemas.microsoft.com/office/word/2020/wordml/sdtdatahash" xmlns:w16se="http://schemas.microsoft.com/office/word/2015/wordml/symex" xmlns:a16="http://schemas.microsoft.com/office/drawing/2014/main" id="{00000000-0008-0000-0000-000008000000}"/>
                   </a:ext>
                 </a:extLst>
               </wp:docPr>
@@ -3422,116 +3653,6 @@
         <w:spacing w:after="0" w:line="240" w:lineRule="auto"/>
         <w:jc w:val="both"/>
         <w:rPr>
-          <w:del w:id="193" w:author="Microsoft account" w:date="2022-08-07T14:34:00Z"/>
-          <w:rFonts w:ascii="Arial" w:hAnsi="Arial" w:cs="Arial"/>
-          <w:lang w:val="en-US"/>
-        </w:rPr>
-      </w:pPr>
-    </w:p>
-    <w:p>
-      <w:pPr>
-        <w:spacing w:after="0" w:line="240" w:lineRule="auto"/>
-        <w:jc w:val="both"/>
-        <w:rPr>
-          <w:del w:id="194" w:author="Microsoft account" w:date="2022-08-07T14:34:00Z"/>
-          <w:rFonts w:ascii="Arial" w:hAnsi="Arial" w:cs="Arial"/>
-          <w:lang w:val="en-US"/>
-        </w:rPr>
-      </w:pPr>
-    </w:p>
-    <w:p>
-      <w:pPr>
-        <w:spacing w:after="0" w:line="240" w:lineRule="auto"/>
-        <w:jc w:val="both"/>
-        <w:rPr>
-          <w:del w:id="195" w:author="Microsoft account" w:date="2022-08-07T14:34:00Z"/>
-          <w:rFonts w:ascii="Arial" w:hAnsi="Arial" w:cs="Arial"/>
-          <w:lang w:val="en-US"/>
-        </w:rPr>
-      </w:pPr>
-    </w:p>
-    <w:p>
-      <w:pPr>
-        <w:spacing w:after="0" w:line="240" w:lineRule="auto"/>
-        <w:jc w:val="both"/>
-        <w:rPr>
-          <w:del w:id="196" w:author="Microsoft account" w:date="2022-08-07T14:34:00Z"/>
-          <w:rFonts w:ascii="Arial" w:hAnsi="Arial" w:cs="Arial"/>
-          <w:lang w:val="en-US"/>
-        </w:rPr>
-      </w:pPr>
-    </w:p>
-    <w:p>
-      <w:pPr>
-        <w:spacing w:after="0" w:line="240" w:lineRule="auto"/>
-        <w:jc w:val="both"/>
-        <w:rPr>
-          <w:del w:id="197" w:author="Microsoft account" w:date="2022-08-07T14:34:00Z"/>
-          <w:rFonts w:ascii="Arial" w:hAnsi="Arial" w:cs="Arial"/>
-          <w:lang w:val="en-US"/>
-        </w:rPr>
-      </w:pPr>
-    </w:p>
-    <w:p>
-      <w:pPr>
-        <w:spacing w:after="0" w:line="240" w:lineRule="auto"/>
-        <w:jc w:val="both"/>
-        <w:rPr>
-          <w:del w:id="198" w:author="Microsoft account" w:date="2022-08-07T14:34:00Z"/>
-          <w:rFonts w:ascii="Arial" w:hAnsi="Arial" w:cs="Arial"/>
-          <w:lang w:val="en-US"/>
-        </w:rPr>
-      </w:pPr>
-    </w:p>
-    <w:p>
-      <w:pPr>
-        <w:spacing w:after="0" w:line="240" w:lineRule="auto"/>
-        <w:jc w:val="both"/>
-        <w:rPr>
-          <w:del w:id="199" w:author="Microsoft account" w:date="2022-08-07T14:34:00Z"/>
-          <w:rFonts w:ascii="Arial" w:hAnsi="Arial" w:cs="Arial"/>
-          <w:lang w:val="en-US"/>
-        </w:rPr>
-      </w:pPr>
-    </w:p>
-    <w:p>
-      <w:pPr>
-        <w:spacing w:after="0" w:line="240" w:lineRule="auto"/>
-        <w:jc w:val="both"/>
-        <w:rPr>
-          <w:del w:id="200" w:author="Microsoft account" w:date="2022-08-07T14:34:00Z"/>
-          <w:rFonts w:ascii="Arial" w:hAnsi="Arial" w:cs="Arial"/>
-          <w:lang w:val="en-US"/>
-        </w:rPr>
-      </w:pPr>
-    </w:p>
-    <w:p>
-      <w:pPr>
-        <w:spacing w:after="0" w:line="240" w:lineRule="auto"/>
-        <w:jc w:val="both"/>
-        <w:rPr>
-          <w:del w:id="201" w:author="Microsoft account" w:date="2022-08-07T14:34:00Z"/>
-          <w:rFonts w:ascii="Arial" w:hAnsi="Arial" w:cs="Arial"/>
-          <w:lang w:val="en-US"/>
-        </w:rPr>
-      </w:pPr>
-    </w:p>
-    <w:p>
-      <w:pPr>
-        <w:spacing w:after="0" w:line="240" w:lineRule="auto"/>
-        <w:jc w:val="both"/>
-        <w:rPr>
-          <w:del w:id="202" w:author="Microsoft account" w:date="2022-08-07T14:34:00Z"/>
-          <w:rFonts w:ascii="Arial" w:hAnsi="Arial" w:cs="Arial"/>
-          <w:lang w:val="en-US"/>
-        </w:rPr>
-      </w:pPr>
-    </w:p>
-    <w:p>
-      <w:pPr>
-        <w:spacing w:after="0" w:line="240" w:lineRule="auto"/>
-        <w:jc w:val="both"/>
-        <w:rPr>
           <w:del w:id="203" w:author="Microsoft account" w:date="2022-08-07T14:34:00Z"/>
           <w:rFonts w:ascii="Arial" w:hAnsi="Arial" w:cs="Arial"/>
           <w:lang w:val="en-US"/>
@@ -3609,11 +3730,121 @@
         <w:spacing w:after="0" w:line="240" w:lineRule="auto"/>
         <w:jc w:val="both"/>
         <w:rPr>
-          <w:rFonts w:ascii="Arial" w:hAnsi="Arial" w:cs="Arial"/>
-          <w:lang w:val="en-US"/>
-        </w:rPr>
-      </w:pPr>
-      <w:del w:id="210" w:author="Microsoft account" w:date="2022-08-07T14:33:00Z">
+          <w:del w:id="210" w:author="Microsoft account" w:date="2022-08-07T14:34:00Z"/>
+          <w:rFonts w:ascii="Arial" w:hAnsi="Arial" w:cs="Arial"/>
+          <w:lang w:val="en-US"/>
+        </w:rPr>
+      </w:pPr>
+    </w:p>
+    <w:p>
+      <w:pPr>
+        <w:spacing w:after="0" w:line="240" w:lineRule="auto"/>
+        <w:jc w:val="both"/>
+        <w:rPr>
+          <w:del w:id="211" w:author="Microsoft account" w:date="2022-08-07T14:34:00Z"/>
+          <w:rFonts w:ascii="Arial" w:hAnsi="Arial" w:cs="Arial"/>
+          <w:lang w:val="en-US"/>
+        </w:rPr>
+      </w:pPr>
+    </w:p>
+    <w:p>
+      <w:pPr>
+        <w:spacing w:after="0" w:line="240" w:lineRule="auto"/>
+        <w:jc w:val="both"/>
+        <w:rPr>
+          <w:del w:id="212" w:author="Microsoft account" w:date="2022-08-07T14:34:00Z"/>
+          <w:rFonts w:ascii="Arial" w:hAnsi="Arial" w:cs="Arial"/>
+          <w:lang w:val="en-US"/>
+        </w:rPr>
+      </w:pPr>
+    </w:p>
+    <w:p>
+      <w:pPr>
+        <w:spacing w:after="0" w:line="240" w:lineRule="auto"/>
+        <w:jc w:val="both"/>
+        <w:rPr>
+          <w:del w:id="213" w:author="Microsoft account" w:date="2022-08-07T14:34:00Z"/>
+          <w:rFonts w:ascii="Arial" w:hAnsi="Arial" w:cs="Arial"/>
+          <w:lang w:val="en-US"/>
+        </w:rPr>
+      </w:pPr>
+    </w:p>
+    <w:p>
+      <w:pPr>
+        <w:spacing w:after="0" w:line="240" w:lineRule="auto"/>
+        <w:jc w:val="both"/>
+        <w:rPr>
+          <w:del w:id="214" w:author="Microsoft account" w:date="2022-08-07T14:34:00Z"/>
+          <w:rFonts w:ascii="Arial" w:hAnsi="Arial" w:cs="Arial"/>
+          <w:lang w:val="en-US"/>
+        </w:rPr>
+      </w:pPr>
+    </w:p>
+    <w:p>
+      <w:pPr>
+        <w:spacing w:after="0" w:line="240" w:lineRule="auto"/>
+        <w:jc w:val="both"/>
+        <w:rPr>
+          <w:del w:id="215" w:author="Microsoft account" w:date="2022-08-07T14:34:00Z"/>
+          <w:rFonts w:ascii="Arial" w:hAnsi="Arial" w:cs="Arial"/>
+          <w:lang w:val="en-US"/>
+        </w:rPr>
+      </w:pPr>
+    </w:p>
+    <w:p>
+      <w:pPr>
+        <w:spacing w:after="0" w:line="240" w:lineRule="auto"/>
+        <w:jc w:val="both"/>
+        <w:rPr>
+          <w:del w:id="216" w:author="Microsoft account" w:date="2022-08-07T14:34:00Z"/>
+          <w:rFonts w:ascii="Arial" w:hAnsi="Arial" w:cs="Arial"/>
+          <w:lang w:val="en-US"/>
+        </w:rPr>
+      </w:pPr>
+    </w:p>
+    <w:p>
+      <w:pPr>
+        <w:spacing w:after="0" w:line="240" w:lineRule="auto"/>
+        <w:jc w:val="both"/>
+        <w:rPr>
+          <w:del w:id="217" w:author="Microsoft account" w:date="2022-08-07T14:34:00Z"/>
+          <w:rFonts w:ascii="Arial" w:hAnsi="Arial" w:cs="Arial"/>
+          <w:lang w:val="en-US"/>
+        </w:rPr>
+      </w:pPr>
+    </w:p>
+    <w:p>
+      <w:pPr>
+        <w:spacing w:after="0" w:line="240" w:lineRule="auto"/>
+        <w:jc w:val="both"/>
+        <w:rPr>
+          <w:del w:id="218" w:author="Microsoft account" w:date="2022-08-07T14:34:00Z"/>
+          <w:rFonts w:ascii="Arial" w:hAnsi="Arial" w:cs="Arial"/>
+          <w:lang w:val="en-US"/>
+        </w:rPr>
+      </w:pPr>
+    </w:p>
+    <w:p>
+      <w:pPr>
+        <w:spacing w:after="0" w:line="240" w:lineRule="auto"/>
+        <w:jc w:val="both"/>
+        <w:rPr>
+          <w:del w:id="219" w:author="Microsoft account" w:date="2022-08-07T14:34:00Z"/>
+          <w:rFonts w:ascii="Arial" w:hAnsi="Arial" w:cs="Arial"/>
+          <w:lang w:val="en-US"/>
+        </w:rPr>
+      </w:pPr>
+    </w:p>
+    <w:p>
+      <w:pPr>
+        <w:spacing w:after="0" w:line="240" w:lineRule="auto"/>
+        <w:jc w:val="both"/>
+        <w:rPr>
+          <w:rFonts w:ascii="Arial" w:hAnsi="Arial" w:cs="Arial"/>
+          <w:lang w:val="en-US"/>
+        </w:rPr>
+      </w:pPr>
+      <w:del w:id="220" w:author="Microsoft account" w:date="2022-08-07T14:33:00Z">
         <w:r>
           <w:rPr>
             <w:noProof/>
@@ -3634,7 +3865,7 @@
               <wp:docPr id="19" name="Chart 19">
                 <a:extLst xmlns:a="http://schemas.openxmlformats.org/drawingml/2006/main">
                   <a:ext uri="{FF2B5EF4-FFF2-40B4-BE49-F238E27FC236}">
-                    <a16:creationId xmlns:a16="http://schemas.microsoft.com/office/drawing/2014/main" xmlns:w16se="http://schemas.microsoft.com/office/word/2015/wordml/symex" xmlns:w16sdtdh="http://schemas.microsoft.com/office/word/2020/wordml/sdtdatahash" xmlns:w16="http://schemas.microsoft.com/office/word/2018/wordml" xmlns:w16cid="http://schemas.microsoft.com/office/word/2016/wordml/cid" xmlns:w16cex="http://schemas.microsoft.com/office/word/2018/wordml/cex" xmlns:w="http://schemas.openxmlformats.org/wordprocessingml/2006/main" xmlns:w10="urn:schemas-microsoft-com:office:word" xmlns:v="urn:schemas-microsoft-com:vml" xmlns:oel="http://schemas.microsoft.com/office/2019/extlst" xmlns:o="urn:schemas-microsoft-com:office:office" xmlns:am3d="http://schemas.microsoft.com/office/drawing/2017/model3d" xmlns:aink="http://schemas.microsoft.com/office/drawing/2016/ink" xmlns:cx8="http://schemas.microsoft.com/office/drawing/2016/5/14/chartex" xmlns:cx7="http://schemas.microsoft.com/office/drawing/2016/5/13/chartex" xmlns:cx6="http://schemas.microsoft.com/office/drawing/2016/5/12/chartex" xmlns:cx5="http://schemas.microsoft.com/office/drawing/2016/5/11/chartex" xmlns:cx4="http://schemas.microsoft.com/office/drawing/2016/5/10/chartex" xmlns:cx3="http://schemas.microsoft.com/office/drawing/2016/5/9/chartex" xmlns:cx2="http://schemas.microsoft.com/office/drawing/2015/10/21/chartex" xmlns:cx1="http://schemas.microsoft.com/office/drawing/2015/9/8/chartex" xmlns:cx="http://schemas.microsoft.com/office/drawing/2014/chartex" xmlns="" id="{00000000-0008-0000-0000-000009000000}"/>
+                    <a16:creationId xmlns="" xmlns:cx="http://schemas.microsoft.com/office/drawing/2014/chartex" xmlns:cx1="http://schemas.microsoft.com/office/drawing/2015/9/8/chartex" xmlns:cx2="http://schemas.microsoft.com/office/drawing/2015/10/21/chartex" xmlns:cx3="http://schemas.microsoft.com/office/drawing/2016/5/9/chartex" xmlns:cx4="http://schemas.microsoft.com/office/drawing/2016/5/10/chartex" xmlns:cx5="http://schemas.microsoft.com/office/drawing/2016/5/11/chartex" xmlns:cx6="http://schemas.microsoft.com/office/drawing/2016/5/12/chartex" xmlns:cx7="http://schemas.microsoft.com/office/drawing/2016/5/13/chartex" xmlns:cx8="http://schemas.microsoft.com/office/drawing/2016/5/14/chartex" xmlns:aink="http://schemas.microsoft.com/office/drawing/2016/ink" xmlns:am3d="http://schemas.microsoft.com/office/drawing/2017/model3d" xmlns:o="urn:schemas-microsoft-com:office:office" xmlns:oel="http://schemas.microsoft.com/office/2019/extlst" xmlns:v="urn:schemas-microsoft-com:vml" xmlns:w10="urn:schemas-microsoft-com:office:word" xmlns:w="http://schemas.openxmlformats.org/wordprocessingml/2006/main" xmlns:w16cex="http://schemas.microsoft.com/office/word/2018/wordml/cex" xmlns:w16cid="http://schemas.microsoft.com/office/word/2016/wordml/cid" xmlns:w16="http://schemas.microsoft.com/office/word/2018/wordml" xmlns:w16sdtdh="http://schemas.microsoft.com/office/word/2020/wordml/sdtdatahash" xmlns:w16se="http://schemas.microsoft.com/office/word/2015/wordml/symex" xmlns:a16="http://schemas.microsoft.com/office/drawing/2014/main" id="{00000000-0008-0000-0000-000009000000}"/>
                   </a:ext>
                 </a:extLst>
               </wp:docPr>
@@ -3660,116 +3891,6 @@
         <w:spacing w:after="0" w:line="240" w:lineRule="auto"/>
         <w:jc w:val="both"/>
         <w:rPr>
-          <w:del w:id="211" w:author="Microsoft account" w:date="2022-08-07T14:34:00Z"/>
-          <w:rFonts w:ascii="Arial" w:hAnsi="Arial" w:cs="Arial"/>
-          <w:lang w:val="en-US"/>
-        </w:rPr>
-      </w:pPr>
-    </w:p>
-    <w:p>
-      <w:pPr>
-        <w:spacing w:after="0" w:line="240" w:lineRule="auto"/>
-        <w:jc w:val="both"/>
-        <w:rPr>
-          <w:del w:id="212" w:author="Microsoft account" w:date="2022-08-07T14:34:00Z"/>
-          <w:rFonts w:ascii="Arial" w:hAnsi="Arial" w:cs="Arial"/>
-          <w:lang w:val="en-US"/>
-        </w:rPr>
-      </w:pPr>
-    </w:p>
-    <w:p>
-      <w:pPr>
-        <w:spacing w:after="0" w:line="240" w:lineRule="auto"/>
-        <w:jc w:val="both"/>
-        <w:rPr>
-          <w:del w:id="213" w:author="Microsoft account" w:date="2022-08-07T14:34:00Z"/>
-          <w:rFonts w:ascii="Arial" w:hAnsi="Arial" w:cs="Arial"/>
-          <w:lang w:val="en-US"/>
-        </w:rPr>
-      </w:pPr>
-    </w:p>
-    <w:p>
-      <w:pPr>
-        <w:spacing w:after="0" w:line="240" w:lineRule="auto"/>
-        <w:jc w:val="both"/>
-        <w:rPr>
-          <w:del w:id="214" w:author="Microsoft account" w:date="2022-08-07T14:34:00Z"/>
-          <w:rFonts w:ascii="Arial" w:hAnsi="Arial" w:cs="Arial"/>
-          <w:lang w:val="en-US"/>
-        </w:rPr>
-      </w:pPr>
-    </w:p>
-    <w:p>
-      <w:pPr>
-        <w:spacing w:after="0" w:line="240" w:lineRule="auto"/>
-        <w:jc w:val="both"/>
-        <w:rPr>
-          <w:del w:id="215" w:author="Microsoft account" w:date="2022-08-07T14:34:00Z"/>
-          <w:rFonts w:ascii="Arial" w:hAnsi="Arial" w:cs="Arial"/>
-          <w:lang w:val="en-US"/>
-        </w:rPr>
-      </w:pPr>
-    </w:p>
-    <w:p>
-      <w:pPr>
-        <w:spacing w:after="0" w:line="240" w:lineRule="auto"/>
-        <w:jc w:val="both"/>
-        <w:rPr>
-          <w:del w:id="216" w:author="Microsoft account" w:date="2022-08-07T14:34:00Z"/>
-          <w:rFonts w:ascii="Arial" w:hAnsi="Arial" w:cs="Arial"/>
-          <w:lang w:val="en-US"/>
-        </w:rPr>
-      </w:pPr>
-    </w:p>
-    <w:p>
-      <w:pPr>
-        <w:spacing w:after="0" w:line="240" w:lineRule="auto"/>
-        <w:jc w:val="both"/>
-        <w:rPr>
-          <w:del w:id="217" w:author="Microsoft account" w:date="2022-08-07T14:34:00Z"/>
-          <w:rFonts w:ascii="Arial" w:hAnsi="Arial" w:cs="Arial"/>
-          <w:lang w:val="en-US"/>
-        </w:rPr>
-      </w:pPr>
-    </w:p>
-    <w:p>
-      <w:pPr>
-        <w:spacing w:after="0" w:line="240" w:lineRule="auto"/>
-        <w:jc w:val="both"/>
-        <w:rPr>
-          <w:del w:id="218" w:author="Microsoft account" w:date="2022-08-07T14:34:00Z"/>
-          <w:rFonts w:ascii="Arial" w:hAnsi="Arial" w:cs="Arial"/>
-          <w:lang w:val="en-US"/>
-        </w:rPr>
-      </w:pPr>
-    </w:p>
-    <w:p>
-      <w:pPr>
-        <w:spacing w:after="0" w:line="240" w:lineRule="auto"/>
-        <w:jc w:val="both"/>
-        <w:rPr>
-          <w:del w:id="219" w:author="Microsoft account" w:date="2022-08-07T14:34:00Z"/>
-          <w:rFonts w:ascii="Arial" w:hAnsi="Arial" w:cs="Arial"/>
-          <w:lang w:val="en-US"/>
-        </w:rPr>
-      </w:pPr>
-    </w:p>
-    <w:p>
-      <w:pPr>
-        <w:spacing w:after="0" w:line="240" w:lineRule="auto"/>
-        <w:jc w:val="both"/>
-        <w:rPr>
-          <w:del w:id="220" w:author="Microsoft account" w:date="2022-08-07T14:34:00Z"/>
-          <w:rFonts w:ascii="Arial" w:hAnsi="Arial" w:cs="Arial"/>
-          <w:lang w:val="en-US"/>
-        </w:rPr>
-      </w:pPr>
-    </w:p>
-    <w:p>
-      <w:pPr>
-        <w:spacing w:after="0" w:line="240" w:lineRule="auto"/>
-        <w:jc w:val="both"/>
-        <w:rPr>
           <w:del w:id="221" w:author="Microsoft account" w:date="2022-08-07T14:34:00Z"/>
           <w:rFonts w:ascii="Arial" w:hAnsi="Arial" w:cs="Arial"/>
           <w:lang w:val="en-US"/>
@@ -3863,7 +3984,117 @@
           <w:lang w:val="en-US"/>
         </w:rPr>
       </w:pPr>
-      <w:del w:id="230" w:author="Microsoft account" w:date="2022-08-07T14:33:00Z">
+    </w:p>
+    <w:p>
+      <w:pPr>
+        <w:spacing w:after="0" w:line="240" w:lineRule="auto"/>
+        <w:jc w:val="both"/>
+        <w:rPr>
+          <w:del w:id="230" w:author="Microsoft account" w:date="2022-08-07T14:34:00Z"/>
+          <w:rFonts w:ascii="Arial" w:hAnsi="Arial" w:cs="Arial"/>
+          <w:lang w:val="en-US"/>
+        </w:rPr>
+      </w:pPr>
+    </w:p>
+    <w:p>
+      <w:pPr>
+        <w:spacing w:after="0" w:line="240" w:lineRule="auto"/>
+        <w:jc w:val="both"/>
+        <w:rPr>
+          <w:del w:id="231" w:author="Microsoft account" w:date="2022-08-07T14:34:00Z"/>
+          <w:rFonts w:ascii="Arial" w:hAnsi="Arial" w:cs="Arial"/>
+          <w:lang w:val="en-US"/>
+        </w:rPr>
+      </w:pPr>
+    </w:p>
+    <w:p>
+      <w:pPr>
+        <w:spacing w:after="0" w:line="240" w:lineRule="auto"/>
+        <w:jc w:val="both"/>
+        <w:rPr>
+          <w:del w:id="232" w:author="Microsoft account" w:date="2022-08-07T14:34:00Z"/>
+          <w:rFonts w:ascii="Arial" w:hAnsi="Arial" w:cs="Arial"/>
+          <w:lang w:val="en-US"/>
+        </w:rPr>
+      </w:pPr>
+    </w:p>
+    <w:p>
+      <w:pPr>
+        <w:spacing w:after="0" w:line="240" w:lineRule="auto"/>
+        <w:jc w:val="both"/>
+        <w:rPr>
+          <w:del w:id="233" w:author="Microsoft account" w:date="2022-08-07T14:34:00Z"/>
+          <w:rFonts w:ascii="Arial" w:hAnsi="Arial" w:cs="Arial"/>
+          <w:lang w:val="en-US"/>
+        </w:rPr>
+      </w:pPr>
+    </w:p>
+    <w:p>
+      <w:pPr>
+        <w:spacing w:after="0" w:line="240" w:lineRule="auto"/>
+        <w:jc w:val="both"/>
+        <w:rPr>
+          <w:del w:id="234" w:author="Microsoft account" w:date="2022-08-07T14:34:00Z"/>
+          <w:rFonts w:ascii="Arial" w:hAnsi="Arial" w:cs="Arial"/>
+          <w:lang w:val="en-US"/>
+        </w:rPr>
+      </w:pPr>
+    </w:p>
+    <w:p>
+      <w:pPr>
+        <w:spacing w:after="0" w:line="240" w:lineRule="auto"/>
+        <w:jc w:val="both"/>
+        <w:rPr>
+          <w:del w:id="235" w:author="Microsoft account" w:date="2022-08-07T14:34:00Z"/>
+          <w:rFonts w:ascii="Arial" w:hAnsi="Arial" w:cs="Arial"/>
+          <w:lang w:val="en-US"/>
+        </w:rPr>
+      </w:pPr>
+    </w:p>
+    <w:p>
+      <w:pPr>
+        <w:spacing w:after="0" w:line="240" w:lineRule="auto"/>
+        <w:jc w:val="both"/>
+        <w:rPr>
+          <w:del w:id="236" w:author="Microsoft account" w:date="2022-08-07T14:34:00Z"/>
+          <w:rFonts w:ascii="Arial" w:hAnsi="Arial" w:cs="Arial"/>
+          <w:lang w:val="en-US"/>
+        </w:rPr>
+      </w:pPr>
+    </w:p>
+    <w:p>
+      <w:pPr>
+        <w:spacing w:after="0" w:line="240" w:lineRule="auto"/>
+        <w:jc w:val="both"/>
+        <w:rPr>
+          <w:del w:id="237" w:author="Microsoft account" w:date="2022-08-07T14:34:00Z"/>
+          <w:rFonts w:ascii="Arial" w:hAnsi="Arial" w:cs="Arial"/>
+          <w:lang w:val="en-US"/>
+        </w:rPr>
+      </w:pPr>
+    </w:p>
+    <w:p>
+      <w:pPr>
+        <w:spacing w:after="0" w:line="240" w:lineRule="auto"/>
+        <w:jc w:val="both"/>
+        <w:rPr>
+          <w:del w:id="238" w:author="Microsoft account" w:date="2022-08-07T14:34:00Z"/>
+          <w:rFonts w:ascii="Arial" w:hAnsi="Arial" w:cs="Arial"/>
+          <w:lang w:val="en-US"/>
+        </w:rPr>
+      </w:pPr>
+    </w:p>
+    <w:p>
+      <w:pPr>
+        <w:spacing w:after="0" w:line="240" w:lineRule="auto"/>
+        <w:jc w:val="both"/>
+        <w:rPr>
+          <w:del w:id="239" w:author="Microsoft account" w:date="2022-08-07T14:34:00Z"/>
+          <w:rFonts w:ascii="Arial" w:hAnsi="Arial" w:cs="Arial"/>
+          <w:lang w:val="en-US"/>
+        </w:rPr>
+      </w:pPr>
+      <w:del w:id="240" w:author="Microsoft account" w:date="2022-08-07T14:33:00Z">
         <w:r>
           <w:rPr>
             <w:noProof/>
@@ -3884,7 +4115,7 @@
               <wp:docPr id="20" name="Chart 20">
                 <a:extLst xmlns:a="http://schemas.openxmlformats.org/drawingml/2006/main">
                   <a:ext uri="{FF2B5EF4-FFF2-40B4-BE49-F238E27FC236}">
-                    <a16:creationId xmlns:a16="http://schemas.microsoft.com/office/drawing/2014/main" xmlns:w16se="http://schemas.microsoft.com/office/word/2015/wordml/symex" xmlns:w16sdtdh="http://schemas.microsoft.com/office/word/2020/wordml/sdtdatahash" xmlns:w16="http://schemas.microsoft.com/office/word/2018/wordml" xmlns:w16cid="http://schemas.microsoft.com/office/word/2016/wordml/cid" xmlns:w16cex="http://schemas.microsoft.com/office/word/2018/wordml/cex" xmlns:w="http://schemas.openxmlformats.org/wordprocessingml/2006/main" xmlns:w10="urn:schemas-microsoft-com:office:word" xmlns:v="urn:schemas-microsoft-com:vml" xmlns:oel="http://schemas.microsoft.com/office/2019/extlst" xmlns:o="urn:schemas-microsoft-com:office:office" xmlns:am3d="http://schemas.microsoft.com/office/drawing/2017/model3d" xmlns:aink="http://schemas.microsoft.com/office/drawing/2016/ink" xmlns:cx8="http://schemas.microsoft.com/office/drawing/2016/5/14/chartex" xmlns:cx7="http://schemas.microsoft.com/office/drawing/2016/5/13/chartex" xmlns:cx6="http://schemas.microsoft.com/office/drawing/2016/5/12/chartex" xmlns:cx5="http://schemas.microsoft.com/office/drawing/2016/5/11/chartex" xmlns:cx4="http://schemas.microsoft.com/office/drawing/2016/5/10/chartex" xmlns:cx3="http://schemas.microsoft.com/office/drawing/2016/5/9/chartex" xmlns:cx2="http://schemas.microsoft.com/office/drawing/2015/10/21/chartex" xmlns:cx1="http://schemas.microsoft.com/office/drawing/2015/9/8/chartex" xmlns:cx="http://schemas.microsoft.com/office/drawing/2014/chartex" xmlns="" id="{00000000-0008-0000-0000-00000A000000}"/>
+                    <a16:creationId xmlns="" xmlns:cx="http://schemas.microsoft.com/office/drawing/2014/chartex" xmlns:cx1="http://schemas.microsoft.com/office/drawing/2015/9/8/chartex" xmlns:cx2="http://schemas.microsoft.com/office/drawing/2015/10/21/chartex" xmlns:cx3="http://schemas.microsoft.com/office/drawing/2016/5/9/chartex" xmlns:cx4="http://schemas.microsoft.com/office/drawing/2016/5/10/chartex" xmlns:cx5="http://schemas.microsoft.com/office/drawing/2016/5/11/chartex" xmlns:cx6="http://schemas.microsoft.com/office/drawing/2016/5/12/chartex" xmlns:cx7="http://schemas.microsoft.com/office/drawing/2016/5/13/chartex" xmlns:cx8="http://schemas.microsoft.com/office/drawing/2016/5/14/chartex" xmlns:aink="http://schemas.microsoft.com/office/drawing/2016/ink" xmlns:am3d="http://schemas.microsoft.com/office/drawing/2017/model3d" xmlns:o="urn:schemas-microsoft-com:office:office" xmlns:oel="http://schemas.microsoft.com/office/2019/extlst" xmlns:v="urn:schemas-microsoft-com:vml" xmlns:w10="urn:schemas-microsoft-com:office:word" xmlns:w="http://schemas.openxmlformats.org/wordprocessingml/2006/main" xmlns:w16cex="http://schemas.microsoft.com/office/word/2018/wordml/cex" xmlns:w16cid="http://schemas.microsoft.com/office/word/2016/wordml/cid" xmlns:w16="http://schemas.microsoft.com/office/word/2018/wordml" xmlns:w16sdtdh="http://schemas.microsoft.com/office/word/2020/wordml/sdtdatahash" xmlns:w16se="http://schemas.microsoft.com/office/word/2015/wordml/symex" xmlns:a16="http://schemas.microsoft.com/office/drawing/2014/main" id="{00000000-0008-0000-0000-00000A000000}"/>
                   </a:ext>
                 </a:extLst>
               </wp:docPr>
@@ -3904,116 +4135,6 @@
         <w:spacing w:after="0" w:line="240" w:lineRule="auto"/>
         <w:jc w:val="both"/>
         <w:rPr>
-          <w:del w:id="231" w:author="Microsoft account" w:date="2022-08-07T14:34:00Z"/>
-          <w:rFonts w:ascii="Arial" w:hAnsi="Arial" w:cs="Arial"/>
-          <w:lang w:val="en-US"/>
-        </w:rPr>
-      </w:pPr>
-    </w:p>
-    <w:p>
-      <w:pPr>
-        <w:spacing w:after="0" w:line="240" w:lineRule="auto"/>
-        <w:jc w:val="both"/>
-        <w:rPr>
-          <w:del w:id="232" w:author="Microsoft account" w:date="2022-08-07T14:34:00Z"/>
-          <w:rFonts w:ascii="Arial" w:hAnsi="Arial" w:cs="Arial"/>
-          <w:lang w:val="en-US"/>
-        </w:rPr>
-      </w:pPr>
-    </w:p>
-    <w:p>
-      <w:pPr>
-        <w:spacing w:after="0" w:line="240" w:lineRule="auto"/>
-        <w:jc w:val="both"/>
-        <w:rPr>
-          <w:del w:id="233" w:author="Microsoft account" w:date="2022-08-07T14:34:00Z"/>
-          <w:rFonts w:ascii="Arial" w:hAnsi="Arial" w:cs="Arial"/>
-          <w:lang w:val="en-US"/>
-        </w:rPr>
-      </w:pPr>
-    </w:p>
-    <w:p>
-      <w:pPr>
-        <w:spacing w:after="0" w:line="240" w:lineRule="auto"/>
-        <w:jc w:val="both"/>
-        <w:rPr>
-          <w:del w:id="234" w:author="Microsoft account" w:date="2022-08-07T14:34:00Z"/>
-          <w:rFonts w:ascii="Arial" w:hAnsi="Arial" w:cs="Arial"/>
-          <w:lang w:val="en-US"/>
-        </w:rPr>
-      </w:pPr>
-    </w:p>
-    <w:p>
-      <w:pPr>
-        <w:spacing w:after="0" w:line="240" w:lineRule="auto"/>
-        <w:jc w:val="both"/>
-        <w:rPr>
-          <w:del w:id="235" w:author="Microsoft account" w:date="2022-08-07T14:34:00Z"/>
-          <w:rFonts w:ascii="Arial" w:hAnsi="Arial" w:cs="Arial"/>
-          <w:lang w:val="en-US"/>
-        </w:rPr>
-      </w:pPr>
-    </w:p>
-    <w:p>
-      <w:pPr>
-        <w:spacing w:after="0" w:line="240" w:lineRule="auto"/>
-        <w:jc w:val="both"/>
-        <w:rPr>
-          <w:del w:id="236" w:author="Microsoft account" w:date="2022-08-07T14:34:00Z"/>
-          <w:rFonts w:ascii="Arial" w:hAnsi="Arial" w:cs="Arial"/>
-          <w:lang w:val="en-US"/>
-        </w:rPr>
-      </w:pPr>
-    </w:p>
-    <w:p>
-      <w:pPr>
-        <w:spacing w:after="0" w:line="240" w:lineRule="auto"/>
-        <w:jc w:val="both"/>
-        <w:rPr>
-          <w:del w:id="237" w:author="Microsoft account" w:date="2022-08-07T14:34:00Z"/>
-          <w:rFonts w:ascii="Arial" w:hAnsi="Arial" w:cs="Arial"/>
-          <w:lang w:val="en-US"/>
-        </w:rPr>
-      </w:pPr>
-    </w:p>
-    <w:p>
-      <w:pPr>
-        <w:spacing w:after="0" w:line="240" w:lineRule="auto"/>
-        <w:jc w:val="both"/>
-        <w:rPr>
-          <w:del w:id="238" w:author="Microsoft account" w:date="2022-08-07T14:34:00Z"/>
-          <w:rFonts w:ascii="Arial" w:hAnsi="Arial" w:cs="Arial"/>
-          <w:lang w:val="en-US"/>
-        </w:rPr>
-      </w:pPr>
-    </w:p>
-    <w:p>
-      <w:pPr>
-        <w:spacing w:after="0" w:line="240" w:lineRule="auto"/>
-        <w:jc w:val="both"/>
-        <w:rPr>
-          <w:del w:id="239" w:author="Microsoft account" w:date="2022-08-07T14:34:00Z"/>
-          <w:rFonts w:ascii="Arial" w:hAnsi="Arial" w:cs="Arial"/>
-          <w:lang w:val="en-US"/>
-        </w:rPr>
-      </w:pPr>
-    </w:p>
-    <w:p>
-      <w:pPr>
-        <w:spacing w:after="0" w:line="240" w:lineRule="auto"/>
-        <w:jc w:val="both"/>
-        <w:rPr>
-          <w:del w:id="240" w:author="Microsoft account" w:date="2022-08-07T14:34:00Z"/>
-          <w:rFonts w:ascii="Arial" w:hAnsi="Arial" w:cs="Arial"/>
-          <w:lang w:val="en-US"/>
-        </w:rPr>
-      </w:pPr>
-    </w:p>
-    <w:p>
-      <w:pPr>
-        <w:spacing w:after="0" w:line="240" w:lineRule="auto"/>
-        <w:jc w:val="both"/>
-        <w:rPr>
           <w:del w:id="241" w:author="Microsoft account" w:date="2022-08-07T14:34:00Z"/>
           <w:rFonts w:ascii="Arial" w:hAnsi="Arial" w:cs="Arial"/>
           <w:lang w:val="en-US"/>
@@ -4074,7 +4195,117 @@
           <w:lang w:val="en-US"/>
         </w:rPr>
       </w:pPr>
-      <w:del w:id="247" w:author="Microsoft account" w:date="2022-08-07T14:33:00Z">
+    </w:p>
+    <w:p>
+      <w:pPr>
+        <w:spacing w:after="0" w:line="240" w:lineRule="auto"/>
+        <w:jc w:val="both"/>
+        <w:rPr>
+          <w:del w:id="247" w:author="Microsoft account" w:date="2022-08-07T14:34:00Z"/>
+          <w:rFonts w:ascii="Arial" w:hAnsi="Arial" w:cs="Arial"/>
+          <w:lang w:val="en-US"/>
+        </w:rPr>
+      </w:pPr>
+    </w:p>
+    <w:p>
+      <w:pPr>
+        <w:spacing w:after="0" w:line="240" w:lineRule="auto"/>
+        <w:jc w:val="both"/>
+        <w:rPr>
+          <w:del w:id="248" w:author="Microsoft account" w:date="2022-08-07T14:34:00Z"/>
+          <w:rFonts w:ascii="Arial" w:hAnsi="Arial" w:cs="Arial"/>
+          <w:lang w:val="en-US"/>
+        </w:rPr>
+      </w:pPr>
+    </w:p>
+    <w:p>
+      <w:pPr>
+        <w:spacing w:after="0" w:line="240" w:lineRule="auto"/>
+        <w:jc w:val="both"/>
+        <w:rPr>
+          <w:del w:id="249" w:author="Microsoft account" w:date="2022-08-07T14:34:00Z"/>
+          <w:rFonts w:ascii="Arial" w:hAnsi="Arial" w:cs="Arial"/>
+          <w:lang w:val="en-US"/>
+        </w:rPr>
+      </w:pPr>
+    </w:p>
+    <w:p>
+      <w:pPr>
+        <w:spacing w:after="0" w:line="240" w:lineRule="auto"/>
+        <w:jc w:val="both"/>
+        <w:rPr>
+          <w:del w:id="250" w:author="Microsoft account" w:date="2022-08-07T14:34:00Z"/>
+          <w:rFonts w:ascii="Arial" w:hAnsi="Arial" w:cs="Arial"/>
+          <w:lang w:val="en-US"/>
+        </w:rPr>
+      </w:pPr>
+    </w:p>
+    <w:p>
+      <w:pPr>
+        <w:spacing w:after="0" w:line="240" w:lineRule="auto"/>
+        <w:jc w:val="both"/>
+        <w:rPr>
+          <w:del w:id="251" w:author="Microsoft account" w:date="2022-08-07T14:34:00Z"/>
+          <w:rFonts w:ascii="Arial" w:hAnsi="Arial" w:cs="Arial"/>
+          <w:lang w:val="en-US"/>
+        </w:rPr>
+      </w:pPr>
+    </w:p>
+    <w:p>
+      <w:pPr>
+        <w:spacing w:after="0" w:line="240" w:lineRule="auto"/>
+        <w:jc w:val="both"/>
+        <w:rPr>
+          <w:del w:id="252" w:author="Microsoft account" w:date="2022-08-07T14:34:00Z"/>
+          <w:rFonts w:ascii="Arial" w:hAnsi="Arial" w:cs="Arial"/>
+          <w:lang w:val="en-US"/>
+        </w:rPr>
+      </w:pPr>
+    </w:p>
+    <w:p>
+      <w:pPr>
+        <w:spacing w:after="0" w:line="240" w:lineRule="auto"/>
+        <w:jc w:val="both"/>
+        <w:rPr>
+          <w:del w:id="253" w:author="Microsoft account" w:date="2022-08-07T14:34:00Z"/>
+          <w:rFonts w:ascii="Arial" w:hAnsi="Arial" w:cs="Arial"/>
+          <w:lang w:val="en-US"/>
+        </w:rPr>
+      </w:pPr>
+    </w:p>
+    <w:p>
+      <w:pPr>
+        <w:spacing w:after="0" w:line="240" w:lineRule="auto"/>
+        <w:jc w:val="both"/>
+        <w:rPr>
+          <w:del w:id="254" w:author="Microsoft account" w:date="2022-08-07T14:34:00Z"/>
+          <w:rFonts w:ascii="Arial" w:hAnsi="Arial" w:cs="Arial"/>
+          <w:lang w:val="en-US"/>
+        </w:rPr>
+      </w:pPr>
+    </w:p>
+    <w:p>
+      <w:pPr>
+        <w:spacing w:after="0" w:line="240" w:lineRule="auto"/>
+        <w:jc w:val="both"/>
+        <w:rPr>
+          <w:del w:id="255" w:author="Microsoft account" w:date="2022-08-07T14:34:00Z"/>
+          <w:rFonts w:ascii="Arial" w:hAnsi="Arial" w:cs="Arial"/>
+          <w:lang w:val="en-US"/>
+        </w:rPr>
+      </w:pPr>
+    </w:p>
+    <w:p>
+      <w:pPr>
+        <w:spacing w:after="0" w:line="240" w:lineRule="auto"/>
+        <w:jc w:val="both"/>
+        <w:rPr>
+          <w:del w:id="256" w:author="Microsoft account" w:date="2022-08-07T14:34:00Z"/>
+          <w:rFonts w:ascii="Arial" w:hAnsi="Arial" w:cs="Arial"/>
+          <w:lang w:val="en-US"/>
+        </w:rPr>
+      </w:pPr>
+      <w:del w:id="257" w:author="Microsoft account" w:date="2022-08-07T14:33:00Z">
         <w:r>
           <w:rPr>
             <w:noProof/>
@@ -4095,7 +4326,7 @@
               <wp:docPr id="21" name="Chart 21">
                 <a:extLst xmlns:a="http://schemas.openxmlformats.org/drawingml/2006/main">
                   <a:ext uri="{FF2B5EF4-FFF2-40B4-BE49-F238E27FC236}">
-                    <a16:creationId xmlns:a16="http://schemas.microsoft.com/office/drawing/2014/main" xmlns:w16se="http://schemas.microsoft.com/office/word/2015/wordml/symex" xmlns:w16sdtdh="http://schemas.microsoft.com/office/word/2020/wordml/sdtdatahash" xmlns:w16="http://schemas.microsoft.com/office/word/2018/wordml" xmlns:w16cid="http://schemas.microsoft.com/office/word/2016/wordml/cid" xmlns:w16cex="http://schemas.microsoft.com/office/word/2018/wordml/cex" xmlns:w="http://schemas.openxmlformats.org/wordprocessingml/2006/main" xmlns:w10="urn:schemas-microsoft-com:office:word" xmlns:v="urn:schemas-microsoft-com:vml" xmlns:oel="http://schemas.microsoft.com/office/2019/extlst" xmlns:o="urn:schemas-microsoft-com:office:office" xmlns:am3d="http://schemas.microsoft.com/office/drawing/2017/model3d" xmlns:aink="http://schemas.microsoft.com/office/drawing/2016/ink" xmlns:cx8="http://schemas.microsoft.com/office/drawing/2016/5/14/chartex" xmlns:cx7="http://schemas.microsoft.com/office/drawing/2016/5/13/chartex" xmlns:cx6="http://schemas.microsoft.com/office/drawing/2016/5/12/chartex" xmlns:cx5="http://schemas.microsoft.com/office/drawing/2016/5/11/chartex" xmlns:cx4="http://schemas.microsoft.com/office/drawing/2016/5/10/chartex" xmlns:cx3="http://schemas.microsoft.com/office/drawing/2016/5/9/chartex" xmlns:cx2="http://schemas.microsoft.com/office/drawing/2015/10/21/chartex" xmlns:cx1="http://schemas.microsoft.com/office/drawing/2015/9/8/chartex" xmlns:cx="http://schemas.microsoft.com/office/drawing/2014/chartex" xmlns="" id="{00000000-0008-0000-0000-00000C000000}"/>
+                    <a16:creationId xmlns="" xmlns:cx="http://schemas.microsoft.com/office/drawing/2014/chartex" xmlns:cx1="http://schemas.microsoft.com/office/drawing/2015/9/8/chartex" xmlns:cx2="http://schemas.microsoft.com/office/drawing/2015/10/21/chartex" xmlns:cx3="http://schemas.microsoft.com/office/drawing/2016/5/9/chartex" xmlns:cx4="http://schemas.microsoft.com/office/drawing/2016/5/10/chartex" xmlns:cx5="http://schemas.microsoft.com/office/drawing/2016/5/11/chartex" xmlns:cx6="http://schemas.microsoft.com/office/drawing/2016/5/12/chartex" xmlns:cx7="http://schemas.microsoft.com/office/drawing/2016/5/13/chartex" xmlns:cx8="http://schemas.microsoft.com/office/drawing/2016/5/14/chartex" xmlns:aink="http://schemas.microsoft.com/office/drawing/2016/ink" xmlns:am3d="http://schemas.microsoft.com/office/drawing/2017/model3d" xmlns:o="urn:schemas-microsoft-com:office:office" xmlns:oel="http://schemas.microsoft.com/office/2019/extlst" xmlns:v="urn:schemas-microsoft-com:vml" xmlns:w10="urn:schemas-microsoft-com:office:word" xmlns:w="http://schemas.openxmlformats.org/wordprocessingml/2006/main" xmlns:w16cex="http://schemas.microsoft.com/office/word/2018/wordml/cex" xmlns:w16cid="http://schemas.microsoft.com/office/word/2016/wordml/cid" xmlns:w16="http://schemas.microsoft.com/office/word/2018/wordml" xmlns:w16sdtdh="http://schemas.microsoft.com/office/word/2020/wordml/sdtdatahash" xmlns:w16se="http://schemas.microsoft.com/office/word/2015/wordml/symex" xmlns:a16="http://schemas.microsoft.com/office/drawing/2014/main" id="{00000000-0008-0000-0000-00000C000000}"/>
                   </a:ext>
                 </a:extLst>
               </wp:docPr>
@@ -4115,116 +4346,6 @@
         <w:spacing w:after="0" w:line="240" w:lineRule="auto"/>
         <w:jc w:val="both"/>
         <w:rPr>
-          <w:del w:id="248" w:author="Microsoft account" w:date="2022-08-07T14:34:00Z"/>
-          <w:rFonts w:ascii="Arial" w:hAnsi="Arial" w:cs="Arial"/>
-          <w:lang w:val="en-US"/>
-        </w:rPr>
-      </w:pPr>
-    </w:p>
-    <w:p>
-      <w:pPr>
-        <w:spacing w:after="0" w:line="240" w:lineRule="auto"/>
-        <w:jc w:val="both"/>
-        <w:rPr>
-          <w:del w:id="249" w:author="Microsoft account" w:date="2022-08-07T14:34:00Z"/>
-          <w:rFonts w:ascii="Arial" w:hAnsi="Arial" w:cs="Arial"/>
-          <w:lang w:val="en-US"/>
-        </w:rPr>
-      </w:pPr>
-    </w:p>
-    <w:p>
-      <w:pPr>
-        <w:spacing w:after="0" w:line="240" w:lineRule="auto"/>
-        <w:jc w:val="both"/>
-        <w:rPr>
-          <w:del w:id="250" w:author="Microsoft account" w:date="2022-08-07T14:34:00Z"/>
-          <w:rFonts w:ascii="Arial" w:hAnsi="Arial" w:cs="Arial"/>
-          <w:lang w:val="en-US"/>
-        </w:rPr>
-      </w:pPr>
-    </w:p>
-    <w:p>
-      <w:pPr>
-        <w:spacing w:after="0" w:line="240" w:lineRule="auto"/>
-        <w:jc w:val="both"/>
-        <w:rPr>
-          <w:del w:id="251" w:author="Microsoft account" w:date="2022-08-07T14:34:00Z"/>
-          <w:rFonts w:ascii="Arial" w:hAnsi="Arial" w:cs="Arial"/>
-          <w:lang w:val="en-US"/>
-        </w:rPr>
-      </w:pPr>
-    </w:p>
-    <w:p>
-      <w:pPr>
-        <w:spacing w:after="0" w:line="240" w:lineRule="auto"/>
-        <w:jc w:val="both"/>
-        <w:rPr>
-          <w:del w:id="252" w:author="Microsoft account" w:date="2022-08-07T14:34:00Z"/>
-          <w:rFonts w:ascii="Arial" w:hAnsi="Arial" w:cs="Arial"/>
-          <w:lang w:val="en-US"/>
-        </w:rPr>
-      </w:pPr>
-    </w:p>
-    <w:p>
-      <w:pPr>
-        <w:spacing w:after="0" w:line="240" w:lineRule="auto"/>
-        <w:jc w:val="both"/>
-        <w:rPr>
-          <w:del w:id="253" w:author="Microsoft account" w:date="2022-08-07T14:34:00Z"/>
-          <w:rFonts w:ascii="Arial" w:hAnsi="Arial" w:cs="Arial"/>
-          <w:lang w:val="en-US"/>
-        </w:rPr>
-      </w:pPr>
-    </w:p>
-    <w:p>
-      <w:pPr>
-        <w:spacing w:after="0" w:line="240" w:lineRule="auto"/>
-        <w:jc w:val="both"/>
-        <w:rPr>
-          <w:del w:id="254" w:author="Microsoft account" w:date="2022-08-07T14:34:00Z"/>
-          <w:rFonts w:ascii="Arial" w:hAnsi="Arial" w:cs="Arial"/>
-          <w:lang w:val="en-US"/>
-        </w:rPr>
-      </w:pPr>
-    </w:p>
-    <w:p>
-      <w:pPr>
-        <w:spacing w:after="0" w:line="240" w:lineRule="auto"/>
-        <w:jc w:val="both"/>
-        <w:rPr>
-          <w:del w:id="255" w:author="Microsoft account" w:date="2022-08-07T14:34:00Z"/>
-          <w:rFonts w:ascii="Arial" w:hAnsi="Arial" w:cs="Arial"/>
-          <w:lang w:val="en-US"/>
-        </w:rPr>
-      </w:pPr>
-    </w:p>
-    <w:p>
-      <w:pPr>
-        <w:spacing w:after="0" w:line="240" w:lineRule="auto"/>
-        <w:jc w:val="both"/>
-        <w:rPr>
-          <w:del w:id="256" w:author="Microsoft account" w:date="2022-08-07T14:34:00Z"/>
-          <w:rFonts w:ascii="Arial" w:hAnsi="Arial" w:cs="Arial"/>
-          <w:lang w:val="en-US"/>
-        </w:rPr>
-      </w:pPr>
-    </w:p>
-    <w:p>
-      <w:pPr>
-        <w:spacing w:after="0" w:line="240" w:lineRule="auto"/>
-        <w:jc w:val="both"/>
-        <w:rPr>
-          <w:del w:id="257" w:author="Microsoft account" w:date="2022-08-07T14:34:00Z"/>
-          <w:rFonts w:ascii="Arial" w:hAnsi="Arial" w:cs="Arial"/>
-          <w:lang w:val="en-US"/>
-        </w:rPr>
-      </w:pPr>
-    </w:p>
-    <w:p>
-      <w:pPr>
-        <w:spacing w:after="0" w:line="240" w:lineRule="auto"/>
-        <w:jc w:val="both"/>
-        <w:rPr>
           <w:del w:id="258" w:author="Microsoft account" w:date="2022-08-07T14:34:00Z"/>
           <w:rFonts w:ascii="Arial" w:hAnsi="Arial" w:cs="Arial"/>
           <w:lang w:val="en-US"/>
@@ -4527,7 +4648,117 @@
           <w:lang w:val="en-US"/>
         </w:rPr>
       </w:pPr>
-      <w:del w:id="286" w:author="Microsoft account" w:date="2022-08-07T14:33:00Z">
+    </w:p>
+    <w:p>
+      <w:pPr>
+        <w:spacing w:after="0" w:line="240" w:lineRule="auto"/>
+        <w:jc w:val="both"/>
+        <w:rPr>
+          <w:del w:id="286" w:author="Microsoft account" w:date="2022-08-07T14:34:00Z"/>
+          <w:rFonts w:ascii="Arial" w:hAnsi="Arial" w:cs="Arial"/>
+          <w:lang w:val="en-US"/>
+        </w:rPr>
+      </w:pPr>
+    </w:p>
+    <w:p>
+      <w:pPr>
+        <w:spacing w:after="0" w:line="240" w:lineRule="auto"/>
+        <w:jc w:val="both"/>
+        <w:rPr>
+          <w:del w:id="287" w:author="Microsoft account" w:date="2022-08-07T14:34:00Z"/>
+          <w:rFonts w:ascii="Arial" w:hAnsi="Arial" w:cs="Arial"/>
+          <w:lang w:val="en-US"/>
+        </w:rPr>
+      </w:pPr>
+    </w:p>
+    <w:p>
+      <w:pPr>
+        <w:spacing w:after="0" w:line="240" w:lineRule="auto"/>
+        <w:jc w:val="both"/>
+        <w:rPr>
+          <w:del w:id="288" w:author="Microsoft account" w:date="2022-08-07T14:34:00Z"/>
+          <w:rFonts w:ascii="Arial" w:hAnsi="Arial" w:cs="Arial"/>
+          <w:lang w:val="en-US"/>
+        </w:rPr>
+      </w:pPr>
+    </w:p>
+    <w:p>
+      <w:pPr>
+        <w:spacing w:after="0" w:line="240" w:lineRule="auto"/>
+        <w:jc w:val="both"/>
+        <w:rPr>
+          <w:del w:id="289" w:author="Microsoft account" w:date="2022-08-07T14:34:00Z"/>
+          <w:rFonts w:ascii="Arial" w:hAnsi="Arial" w:cs="Arial"/>
+          <w:lang w:val="en-US"/>
+        </w:rPr>
+      </w:pPr>
+    </w:p>
+    <w:p>
+      <w:pPr>
+        <w:spacing w:after="0" w:line="240" w:lineRule="auto"/>
+        <w:jc w:val="both"/>
+        <w:rPr>
+          <w:del w:id="290" w:author="Microsoft account" w:date="2022-08-07T14:34:00Z"/>
+          <w:rFonts w:ascii="Arial" w:hAnsi="Arial" w:cs="Arial"/>
+          <w:lang w:val="en-US"/>
+        </w:rPr>
+      </w:pPr>
+    </w:p>
+    <w:p>
+      <w:pPr>
+        <w:spacing w:after="0" w:line="240" w:lineRule="auto"/>
+        <w:jc w:val="both"/>
+        <w:rPr>
+          <w:del w:id="291" w:author="Microsoft account" w:date="2022-08-07T14:34:00Z"/>
+          <w:rFonts w:ascii="Arial" w:hAnsi="Arial" w:cs="Arial"/>
+          <w:lang w:val="en-US"/>
+        </w:rPr>
+      </w:pPr>
+    </w:p>
+    <w:p>
+      <w:pPr>
+        <w:spacing w:after="0" w:line="240" w:lineRule="auto"/>
+        <w:jc w:val="both"/>
+        <w:rPr>
+          <w:del w:id="292" w:author="Microsoft account" w:date="2022-08-07T14:34:00Z"/>
+          <w:rFonts w:ascii="Arial" w:hAnsi="Arial" w:cs="Arial"/>
+          <w:lang w:val="en-US"/>
+        </w:rPr>
+      </w:pPr>
+    </w:p>
+    <w:p>
+      <w:pPr>
+        <w:spacing w:after="0" w:line="240" w:lineRule="auto"/>
+        <w:jc w:val="both"/>
+        <w:rPr>
+          <w:del w:id="293" w:author="Microsoft account" w:date="2022-08-07T14:34:00Z"/>
+          <w:rFonts w:ascii="Arial" w:hAnsi="Arial" w:cs="Arial"/>
+          <w:lang w:val="en-US"/>
+        </w:rPr>
+      </w:pPr>
+    </w:p>
+    <w:p>
+      <w:pPr>
+        <w:spacing w:after="0" w:line="240" w:lineRule="auto"/>
+        <w:jc w:val="both"/>
+        <w:rPr>
+          <w:del w:id="294" w:author="Microsoft account" w:date="2022-08-07T14:34:00Z"/>
+          <w:rFonts w:ascii="Arial" w:hAnsi="Arial" w:cs="Arial"/>
+          <w:lang w:val="en-US"/>
+        </w:rPr>
+      </w:pPr>
+    </w:p>
+    <w:p>
+      <w:pPr>
+        <w:spacing w:after="0" w:line="240" w:lineRule="auto"/>
+        <w:jc w:val="both"/>
+        <w:rPr>
+          <w:del w:id="295" w:author="Microsoft account" w:date="2022-08-07T14:34:00Z"/>
+          <w:rFonts w:ascii="Arial" w:hAnsi="Arial" w:cs="Arial"/>
+          <w:lang w:val="en-US"/>
+        </w:rPr>
+      </w:pPr>
+      <w:del w:id="296" w:author="Microsoft account" w:date="2022-08-07T14:33:00Z">
         <w:r>
           <w:rPr>
             <w:noProof/>
@@ -4548,7 +4779,7 @@
               <wp:docPr id="16" name="Chart 16">
                 <a:extLst xmlns:a="http://schemas.openxmlformats.org/drawingml/2006/main">
                   <a:ext uri="{FF2B5EF4-FFF2-40B4-BE49-F238E27FC236}">
-                    <a16:creationId xmlns:a16="http://schemas.microsoft.com/office/drawing/2014/main" xmlns:w16se="http://schemas.microsoft.com/office/word/2015/wordml/symex" xmlns:w16sdtdh="http://schemas.microsoft.com/office/word/2020/wordml/sdtdatahash" xmlns:w16="http://schemas.microsoft.com/office/word/2018/wordml" xmlns:w16cid="http://schemas.microsoft.com/office/word/2016/wordml/cid" xmlns:w16cex="http://schemas.microsoft.com/office/word/2018/wordml/cex" xmlns:w="http://schemas.openxmlformats.org/wordprocessingml/2006/main" xmlns:w10="urn:schemas-microsoft-com:office:word" xmlns:v="urn:schemas-microsoft-com:vml" xmlns:oel="http://schemas.microsoft.com/office/2019/extlst" xmlns:o="urn:schemas-microsoft-com:office:office" xmlns:am3d="http://schemas.microsoft.com/office/drawing/2017/model3d" xmlns:aink="http://schemas.microsoft.com/office/drawing/2016/ink" xmlns:cx8="http://schemas.microsoft.com/office/drawing/2016/5/14/chartex" xmlns:cx7="http://schemas.microsoft.com/office/drawing/2016/5/13/chartex" xmlns:cx6="http://schemas.microsoft.com/office/drawing/2016/5/12/chartex" xmlns:cx5="http://schemas.microsoft.com/office/drawing/2016/5/11/chartex" xmlns:cx4="http://schemas.microsoft.com/office/drawing/2016/5/10/chartex" xmlns:cx3="http://schemas.microsoft.com/office/drawing/2016/5/9/chartex" xmlns:cx2="http://schemas.microsoft.com/office/drawing/2015/10/21/chartex" xmlns:cx1="http://schemas.microsoft.com/office/drawing/2015/9/8/chartex" xmlns:cx="http://schemas.microsoft.com/office/drawing/2014/chartex" xmlns="" id="{00000000-0008-0000-0000-000005000000}"/>
+                    <a16:creationId xmlns="" xmlns:cx="http://schemas.microsoft.com/office/drawing/2014/chartex" xmlns:cx1="http://schemas.microsoft.com/office/drawing/2015/9/8/chartex" xmlns:cx2="http://schemas.microsoft.com/office/drawing/2015/10/21/chartex" xmlns:cx3="http://schemas.microsoft.com/office/drawing/2016/5/9/chartex" xmlns:cx4="http://schemas.microsoft.com/office/drawing/2016/5/10/chartex" xmlns:cx5="http://schemas.microsoft.com/office/drawing/2016/5/11/chartex" xmlns:cx6="http://schemas.microsoft.com/office/drawing/2016/5/12/chartex" xmlns:cx7="http://schemas.microsoft.com/office/drawing/2016/5/13/chartex" xmlns:cx8="http://schemas.microsoft.com/office/drawing/2016/5/14/chartex" xmlns:aink="http://schemas.microsoft.com/office/drawing/2016/ink" xmlns:am3d="http://schemas.microsoft.com/office/drawing/2017/model3d" xmlns:o="urn:schemas-microsoft-com:office:office" xmlns:oel="http://schemas.microsoft.com/office/2019/extlst" xmlns:v="urn:schemas-microsoft-com:vml" xmlns:w10="urn:schemas-microsoft-com:office:word" xmlns:w="http://schemas.openxmlformats.org/wordprocessingml/2006/main" xmlns:w16cex="http://schemas.microsoft.com/office/word/2018/wordml/cex" xmlns:w16cid="http://schemas.microsoft.com/office/word/2016/wordml/cid" xmlns:w16="http://schemas.microsoft.com/office/word/2018/wordml" xmlns:w16sdtdh="http://schemas.microsoft.com/office/word/2020/wordml/sdtdatahash" xmlns:w16se="http://schemas.microsoft.com/office/word/2015/wordml/symex" xmlns:a16="http://schemas.microsoft.com/office/drawing/2014/main" id="{00000000-0008-0000-0000-000005000000}"/>
                   </a:ext>
                 </a:extLst>
               </wp:docPr>
@@ -4574,29 +4805,29 @@
         <w:spacing w:after="0" w:line="240" w:lineRule="auto"/>
         <w:jc w:val="both"/>
         <w:rPr>
-          <w:del w:id="287" w:author="Microsoft account" w:date="2022-08-07T14:34:00Z"/>
-          <w:rFonts w:ascii="Arial" w:hAnsi="Arial" w:cs="Arial"/>
-          <w:lang w:val="en-US"/>
-        </w:rPr>
-      </w:pPr>
-    </w:p>
-    <w:p>
-      <w:pPr>
-        <w:spacing w:after="0" w:line="240" w:lineRule="auto"/>
-        <w:jc w:val="both"/>
-        <w:rPr>
-          <w:del w:id="288" w:author="Microsoft account" w:date="2022-08-07T14:34:00Z"/>
-          <w:rFonts w:ascii="Arial" w:hAnsi="Arial" w:cs="Arial"/>
-          <w:lang w:val="en-US"/>
-        </w:rPr>
-      </w:pPr>
-    </w:p>
-    <w:p>
-      <w:pPr>
-        <w:spacing w:after="0" w:line="240" w:lineRule="auto"/>
-        <w:jc w:val="both"/>
-        <w:rPr>
-          <w:del w:id="289" w:author="Microsoft account" w:date="2022-08-07T14:34:00Z"/>
+          <w:del w:id="297" w:author="Microsoft account" w:date="2022-08-07T14:34:00Z"/>
+          <w:rFonts w:ascii="Arial" w:hAnsi="Arial" w:cs="Arial"/>
+          <w:lang w:val="en-US"/>
+        </w:rPr>
+      </w:pPr>
+    </w:p>
+    <w:p>
+      <w:pPr>
+        <w:spacing w:after="0" w:line="240" w:lineRule="auto"/>
+        <w:jc w:val="both"/>
+        <w:rPr>
+          <w:del w:id="298" w:author="Microsoft account" w:date="2022-08-07T14:34:00Z"/>
+          <w:rFonts w:ascii="Arial" w:hAnsi="Arial" w:cs="Arial"/>
+          <w:lang w:val="en-US"/>
+        </w:rPr>
+      </w:pPr>
+    </w:p>
+    <w:p>
+      <w:pPr>
+        <w:spacing w:after="0" w:line="240" w:lineRule="auto"/>
+        <w:jc w:val="both"/>
+        <w:rPr>
+          <w:del w:id="299" w:author="Microsoft account" w:date="2022-08-07T14:34:00Z"/>
           <w:rFonts w:ascii="Arial" w:hAnsi="Arial" w:cs="Arial"/>
           <w:lang w:val="en-US"/>
         </w:rPr>
@@ -4621,7 +4852,7 @@
             <wp:docPr id="14" name="Chart 14">
               <a:extLst xmlns:a="http://schemas.openxmlformats.org/drawingml/2006/main">
                 <a:ext uri="{FF2B5EF4-FFF2-40B4-BE49-F238E27FC236}">
-                  <a16:creationId xmlns:a16="http://schemas.microsoft.com/office/drawing/2014/main" xmlns:w16se="http://schemas.microsoft.com/office/word/2015/wordml/symex" xmlns:w16sdtdh="http://schemas.microsoft.com/office/word/2020/wordml/sdtdatahash" xmlns:w16="http://schemas.microsoft.com/office/word/2018/wordml" xmlns:w16cid="http://schemas.microsoft.com/office/word/2016/wordml/cid" xmlns:w16cex="http://schemas.microsoft.com/office/word/2018/wordml/cex" xmlns:w="http://schemas.openxmlformats.org/wordprocessingml/2006/main" xmlns:w10="urn:schemas-microsoft-com:office:word" xmlns:v="urn:schemas-microsoft-com:vml" xmlns:oel="http://schemas.microsoft.com/office/2019/extlst" xmlns:o="urn:schemas-microsoft-com:office:office" xmlns:am3d="http://schemas.microsoft.com/office/drawing/2017/model3d" xmlns:aink="http://schemas.microsoft.com/office/drawing/2016/ink" xmlns:cx8="http://schemas.microsoft.com/office/drawing/2016/5/14/chartex" xmlns:cx7="http://schemas.microsoft.com/office/drawing/2016/5/13/chartex" xmlns:cx6="http://schemas.microsoft.com/office/drawing/2016/5/12/chartex" xmlns:cx5="http://schemas.microsoft.com/office/drawing/2016/5/11/chartex" xmlns:cx4="http://schemas.microsoft.com/office/drawing/2016/5/10/chartex" xmlns:cx3="http://schemas.microsoft.com/office/drawing/2016/5/9/chartex" xmlns:cx2="http://schemas.microsoft.com/office/drawing/2015/10/21/chartex" xmlns:cx1="http://schemas.microsoft.com/office/drawing/2015/9/8/chartex" xmlns:cx="http://schemas.microsoft.com/office/drawing/2014/chartex" xmlns="" id="{00000000-0008-0000-0000-000007000000}"/>
+                  <a16:creationId xmlns="" xmlns:cx="http://schemas.microsoft.com/office/drawing/2014/chartex" xmlns:cx1="http://schemas.microsoft.com/office/drawing/2015/9/8/chartex" xmlns:cx2="http://schemas.microsoft.com/office/drawing/2015/10/21/chartex" xmlns:cx3="http://schemas.microsoft.com/office/drawing/2016/5/9/chartex" xmlns:cx4="http://schemas.microsoft.com/office/drawing/2016/5/10/chartex" xmlns:cx5="http://schemas.microsoft.com/office/drawing/2016/5/11/chartex" xmlns:cx6="http://schemas.microsoft.com/office/drawing/2016/5/12/chartex" xmlns:cx7="http://schemas.microsoft.com/office/drawing/2016/5/13/chartex" xmlns:cx8="http://schemas.microsoft.com/office/drawing/2016/5/14/chartex" xmlns:aink="http://schemas.microsoft.com/office/drawing/2016/ink" xmlns:am3d="http://schemas.microsoft.com/office/drawing/2017/model3d" xmlns:o="urn:schemas-microsoft-com:office:office" xmlns:oel="http://schemas.microsoft.com/office/2019/extlst" xmlns:v="urn:schemas-microsoft-com:vml" xmlns:w10="urn:schemas-microsoft-com:office:word" xmlns:w="http://schemas.openxmlformats.org/wordprocessingml/2006/main" xmlns:w16cex="http://schemas.microsoft.com/office/word/2018/wordml/cex" xmlns:w16cid="http://schemas.microsoft.com/office/word/2016/wordml/cid" xmlns:w16="http://schemas.microsoft.com/office/word/2018/wordml" xmlns:w16sdtdh="http://schemas.microsoft.com/office/word/2020/wordml/sdtdatahash" xmlns:w16se="http://schemas.microsoft.com/office/word/2015/wordml/symex" xmlns:a16="http://schemas.microsoft.com/office/drawing/2014/main" id="{00000000-0008-0000-0000-000007000000}"/>
                 </a:ext>
               </a:extLst>
             </wp:docPr>
@@ -4640,116 +4871,6 @@
         <w:spacing w:after="0" w:line="240" w:lineRule="auto"/>
         <w:jc w:val="both"/>
         <w:rPr>
-          <w:del w:id="290" w:author="Microsoft account" w:date="2022-08-07T14:34:00Z"/>
-          <w:rFonts w:ascii="Arial" w:hAnsi="Arial" w:cs="Arial"/>
-          <w:lang w:val="en-US"/>
-        </w:rPr>
-      </w:pPr>
-    </w:p>
-    <w:p>
-      <w:pPr>
-        <w:spacing w:after="0" w:line="240" w:lineRule="auto"/>
-        <w:jc w:val="both"/>
-        <w:rPr>
-          <w:del w:id="291" w:author="Microsoft account" w:date="2022-08-07T14:34:00Z"/>
-          <w:rFonts w:ascii="Arial" w:hAnsi="Arial" w:cs="Arial"/>
-          <w:lang w:val="en-US"/>
-        </w:rPr>
-      </w:pPr>
-    </w:p>
-    <w:p>
-      <w:pPr>
-        <w:spacing w:after="0" w:line="240" w:lineRule="auto"/>
-        <w:jc w:val="both"/>
-        <w:rPr>
-          <w:del w:id="292" w:author="Microsoft account" w:date="2022-08-07T14:34:00Z"/>
-          <w:rFonts w:ascii="Arial" w:hAnsi="Arial" w:cs="Arial"/>
-          <w:lang w:val="en-US"/>
-        </w:rPr>
-      </w:pPr>
-    </w:p>
-    <w:p>
-      <w:pPr>
-        <w:spacing w:after="0" w:line="240" w:lineRule="auto"/>
-        <w:jc w:val="both"/>
-        <w:rPr>
-          <w:del w:id="293" w:author="Microsoft account" w:date="2022-08-07T14:34:00Z"/>
-          <w:rFonts w:ascii="Arial" w:hAnsi="Arial" w:cs="Arial"/>
-          <w:lang w:val="en-US"/>
-        </w:rPr>
-      </w:pPr>
-    </w:p>
-    <w:p>
-      <w:pPr>
-        <w:spacing w:after="0" w:line="240" w:lineRule="auto"/>
-        <w:jc w:val="both"/>
-        <w:rPr>
-          <w:del w:id="294" w:author="Microsoft account" w:date="2022-08-07T14:34:00Z"/>
-          <w:rFonts w:ascii="Arial" w:hAnsi="Arial" w:cs="Arial"/>
-          <w:lang w:val="en-US"/>
-        </w:rPr>
-      </w:pPr>
-    </w:p>
-    <w:p>
-      <w:pPr>
-        <w:spacing w:after="0" w:line="240" w:lineRule="auto"/>
-        <w:jc w:val="both"/>
-        <w:rPr>
-          <w:del w:id="295" w:author="Microsoft account" w:date="2022-08-07T14:34:00Z"/>
-          <w:rFonts w:ascii="Arial" w:hAnsi="Arial" w:cs="Arial"/>
-          <w:lang w:val="en-US"/>
-        </w:rPr>
-      </w:pPr>
-    </w:p>
-    <w:p>
-      <w:pPr>
-        <w:spacing w:after="0" w:line="240" w:lineRule="auto"/>
-        <w:jc w:val="both"/>
-        <w:rPr>
-          <w:del w:id="296" w:author="Microsoft account" w:date="2022-08-07T14:34:00Z"/>
-          <w:rFonts w:ascii="Arial" w:hAnsi="Arial" w:cs="Arial"/>
-          <w:lang w:val="en-US"/>
-        </w:rPr>
-      </w:pPr>
-    </w:p>
-    <w:p>
-      <w:pPr>
-        <w:spacing w:after="0" w:line="240" w:lineRule="auto"/>
-        <w:jc w:val="both"/>
-        <w:rPr>
-          <w:del w:id="297" w:author="Microsoft account" w:date="2022-08-07T14:34:00Z"/>
-          <w:rFonts w:ascii="Arial" w:hAnsi="Arial" w:cs="Arial"/>
-          <w:lang w:val="en-US"/>
-        </w:rPr>
-      </w:pPr>
-    </w:p>
-    <w:p>
-      <w:pPr>
-        <w:spacing w:after="0" w:line="240" w:lineRule="auto"/>
-        <w:jc w:val="both"/>
-        <w:rPr>
-          <w:del w:id="298" w:author="Microsoft account" w:date="2022-08-07T14:34:00Z"/>
-          <w:rFonts w:ascii="Arial" w:hAnsi="Arial" w:cs="Arial"/>
-          <w:lang w:val="en-US"/>
-        </w:rPr>
-      </w:pPr>
-    </w:p>
-    <w:p>
-      <w:pPr>
-        <w:spacing w:after="0" w:line="240" w:lineRule="auto"/>
-        <w:jc w:val="both"/>
-        <w:rPr>
-          <w:del w:id="299" w:author="Microsoft account" w:date="2022-08-07T14:34:00Z"/>
-          <w:rFonts w:ascii="Arial" w:hAnsi="Arial" w:cs="Arial"/>
-          <w:lang w:val="en-US"/>
-        </w:rPr>
-      </w:pPr>
-    </w:p>
-    <w:p>
-      <w:pPr>
-        <w:spacing w:after="0" w:line="240" w:lineRule="auto"/>
-        <w:jc w:val="both"/>
-        <w:rPr>
           <w:del w:id="300" w:author="Microsoft account" w:date="2022-08-07T14:34:00Z"/>
           <w:rFonts w:ascii="Arial" w:hAnsi="Arial" w:cs="Arial"/>
           <w:lang w:val="en-US"/>
@@ -4788,7 +4909,117 @@
           <w:lang w:val="en-US"/>
         </w:rPr>
       </w:pPr>
-      <w:del w:id="304" w:author="Microsoft account" w:date="2022-08-07T14:33:00Z">
+    </w:p>
+    <w:p>
+      <w:pPr>
+        <w:spacing w:after="0" w:line="240" w:lineRule="auto"/>
+        <w:jc w:val="both"/>
+        <w:rPr>
+          <w:del w:id="304" w:author="Microsoft account" w:date="2022-08-07T14:34:00Z"/>
+          <w:rFonts w:ascii="Arial" w:hAnsi="Arial" w:cs="Arial"/>
+          <w:lang w:val="en-US"/>
+        </w:rPr>
+      </w:pPr>
+    </w:p>
+    <w:p>
+      <w:pPr>
+        <w:spacing w:after="0" w:line="240" w:lineRule="auto"/>
+        <w:jc w:val="both"/>
+        <w:rPr>
+          <w:del w:id="305" w:author="Microsoft account" w:date="2022-08-07T14:34:00Z"/>
+          <w:rFonts w:ascii="Arial" w:hAnsi="Arial" w:cs="Arial"/>
+          <w:lang w:val="en-US"/>
+        </w:rPr>
+      </w:pPr>
+    </w:p>
+    <w:p>
+      <w:pPr>
+        <w:spacing w:after="0" w:line="240" w:lineRule="auto"/>
+        <w:jc w:val="both"/>
+        <w:rPr>
+          <w:del w:id="306" w:author="Microsoft account" w:date="2022-08-07T14:34:00Z"/>
+          <w:rFonts w:ascii="Arial" w:hAnsi="Arial" w:cs="Arial"/>
+          <w:lang w:val="en-US"/>
+        </w:rPr>
+      </w:pPr>
+    </w:p>
+    <w:p>
+      <w:pPr>
+        <w:spacing w:after="0" w:line="240" w:lineRule="auto"/>
+        <w:jc w:val="both"/>
+        <w:rPr>
+          <w:del w:id="307" w:author="Microsoft account" w:date="2022-08-07T14:34:00Z"/>
+          <w:rFonts w:ascii="Arial" w:hAnsi="Arial" w:cs="Arial"/>
+          <w:lang w:val="en-US"/>
+        </w:rPr>
+      </w:pPr>
+    </w:p>
+    <w:p>
+      <w:pPr>
+        <w:spacing w:after="0" w:line="240" w:lineRule="auto"/>
+        <w:jc w:val="both"/>
+        <w:rPr>
+          <w:del w:id="308" w:author="Microsoft account" w:date="2022-08-07T14:34:00Z"/>
+          <w:rFonts w:ascii="Arial" w:hAnsi="Arial" w:cs="Arial"/>
+          <w:lang w:val="en-US"/>
+        </w:rPr>
+      </w:pPr>
+    </w:p>
+    <w:p>
+      <w:pPr>
+        <w:spacing w:after="0" w:line="240" w:lineRule="auto"/>
+        <w:jc w:val="both"/>
+        <w:rPr>
+          <w:del w:id="309" w:author="Microsoft account" w:date="2022-08-07T14:34:00Z"/>
+          <w:rFonts w:ascii="Arial" w:hAnsi="Arial" w:cs="Arial"/>
+          <w:lang w:val="en-US"/>
+        </w:rPr>
+      </w:pPr>
+    </w:p>
+    <w:p>
+      <w:pPr>
+        <w:spacing w:after="0" w:line="240" w:lineRule="auto"/>
+        <w:jc w:val="both"/>
+        <w:rPr>
+          <w:del w:id="310" w:author="Microsoft account" w:date="2022-08-07T14:34:00Z"/>
+          <w:rFonts w:ascii="Arial" w:hAnsi="Arial" w:cs="Arial"/>
+          <w:lang w:val="en-US"/>
+        </w:rPr>
+      </w:pPr>
+    </w:p>
+    <w:p>
+      <w:pPr>
+        <w:spacing w:after="0" w:line="240" w:lineRule="auto"/>
+        <w:jc w:val="both"/>
+        <w:rPr>
+          <w:del w:id="311" w:author="Microsoft account" w:date="2022-08-07T14:34:00Z"/>
+          <w:rFonts w:ascii="Arial" w:hAnsi="Arial" w:cs="Arial"/>
+          <w:lang w:val="en-US"/>
+        </w:rPr>
+      </w:pPr>
+    </w:p>
+    <w:p>
+      <w:pPr>
+        <w:spacing w:after="0" w:line="240" w:lineRule="auto"/>
+        <w:jc w:val="both"/>
+        <w:rPr>
+          <w:del w:id="312" w:author="Microsoft account" w:date="2022-08-07T14:34:00Z"/>
+          <w:rFonts w:ascii="Arial" w:hAnsi="Arial" w:cs="Arial"/>
+          <w:lang w:val="en-US"/>
+        </w:rPr>
+      </w:pPr>
+    </w:p>
+    <w:p>
+      <w:pPr>
+        <w:spacing w:after="0" w:line="240" w:lineRule="auto"/>
+        <w:jc w:val="both"/>
+        <w:rPr>
+          <w:del w:id="313" w:author="Microsoft account" w:date="2022-08-07T14:34:00Z"/>
+          <w:rFonts w:ascii="Arial" w:hAnsi="Arial" w:cs="Arial"/>
+          <w:lang w:val="en-US"/>
+        </w:rPr>
+      </w:pPr>
+      <w:del w:id="314" w:author="Microsoft account" w:date="2022-08-07T14:33:00Z">
         <w:r>
           <w:rPr>
             <w:noProof/>
@@ -4809,7 +5040,7 @@
               <wp:docPr id="17" name="Chart 17">
                 <a:extLst xmlns:a="http://schemas.openxmlformats.org/drawingml/2006/main">
                   <a:ext uri="{FF2B5EF4-FFF2-40B4-BE49-F238E27FC236}">
-                    <a16:creationId xmlns:a16="http://schemas.microsoft.com/office/drawing/2014/main" xmlns:w16se="http://schemas.microsoft.com/office/word/2015/wordml/symex" xmlns:w16sdtdh="http://schemas.microsoft.com/office/word/2020/wordml/sdtdatahash" xmlns:w16="http://schemas.microsoft.com/office/word/2018/wordml" xmlns:w16cid="http://schemas.microsoft.com/office/word/2016/wordml/cid" xmlns:w16cex="http://schemas.microsoft.com/office/word/2018/wordml/cex" xmlns:w="http://schemas.openxmlformats.org/wordprocessingml/2006/main" xmlns:w10="urn:schemas-microsoft-com:office:word" xmlns:v="urn:schemas-microsoft-com:vml" xmlns:oel="http://schemas.microsoft.com/office/2019/extlst" xmlns:o="urn:schemas-microsoft-com:office:office" xmlns:am3d="http://schemas.microsoft.com/office/drawing/2017/model3d" xmlns:aink="http://schemas.microsoft.com/office/drawing/2016/ink" xmlns:cx8="http://schemas.microsoft.com/office/drawing/2016/5/14/chartex" xmlns:cx7="http://schemas.microsoft.com/office/drawing/2016/5/13/chartex" xmlns:cx6="http://schemas.microsoft.com/office/drawing/2016/5/12/chartex" xmlns:cx5="http://schemas.microsoft.com/office/drawing/2016/5/11/chartex" xmlns:cx4="http://schemas.microsoft.com/office/drawing/2016/5/10/chartex" xmlns:cx3="http://schemas.microsoft.com/office/drawing/2016/5/9/chartex" xmlns:cx2="http://schemas.microsoft.com/office/drawing/2015/10/21/chartex" xmlns:cx1="http://schemas.microsoft.com/office/drawing/2015/9/8/chartex" xmlns:cx="http://schemas.microsoft.com/office/drawing/2014/chartex" xmlns="" id="{00000000-0008-0000-0000-000007000000}"/>
+                    <a16:creationId xmlns="" xmlns:cx="http://schemas.microsoft.com/office/drawing/2014/chartex" xmlns:cx1="http://schemas.microsoft.com/office/drawing/2015/9/8/chartex" xmlns:cx2="http://schemas.microsoft.com/office/drawing/2015/10/21/chartex" xmlns:cx3="http://schemas.microsoft.com/office/drawing/2016/5/9/chartex" xmlns:cx4="http://schemas.microsoft.com/office/drawing/2016/5/10/chartex" xmlns:cx5="http://schemas.microsoft.com/office/drawing/2016/5/11/chartex" xmlns:cx6="http://schemas.microsoft.com/office/drawing/2016/5/12/chartex" xmlns:cx7="http://schemas.microsoft.com/office/drawing/2016/5/13/chartex" xmlns:cx8="http://schemas.microsoft.com/office/drawing/2016/5/14/chartex" xmlns:aink="http://schemas.microsoft.com/office/drawing/2016/ink" xmlns:am3d="http://schemas.microsoft.com/office/drawing/2017/model3d" xmlns:o="urn:schemas-microsoft-com:office:office" xmlns:oel="http://schemas.microsoft.com/office/2019/extlst" xmlns:v="urn:schemas-microsoft-com:vml" xmlns:w10="urn:schemas-microsoft-com:office:word" xmlns:w="http://schemas.openxmlformats.org/wordprocessingml/2006/main" xmlns:w16cex="http://schemas.microsoft.com/office/word/2018/wordml/cex" xmlns:w16cid="http://schemas.microsoft.com/office/word/2016/wordml/cid" xmlns:w16="http://schemas.microsoft.com/office/word/2018/wordml" xmlns:w16sdtdh="http://schemas.microsoft.com/office/word/2020/wordml/sdtdatahash" xmlns:w16se="http://schemas.microsoft.com/office/word/2015/wordml/symex" xmlns:a16="http://schemas.microsoft.com/office/drawing/2014/main" id="{00000000-0008-0000-0000-000007000000}"/>
                   </a:ext>
                 </a:extLst>
               </wp:docPr>
@@ -4835,116 +5066,6 @@
         <w:spacing w:after="0" w:line="240" w:lineRule="auto"/>
         <w:jc w:val="both"/>
         <w:rPr>
-          <w:del w:id="305" w:author="Microsoft account" w:date="2022-08-07T14:34:00Z"/>
-          <w:rFonts w:ascii="Arial" w:hAnsi="Arial" w:cs="Arial"/>
-          <w:lang w:val="en-US"/>
-        </w:rPr>
-      </w:pPr>
-    </w:p>
-    <w:p>
-      <w:pPr>
-        <w:spacing w:after="0" w:line="240" w:lineRule="auto"/>
-        <w:jc w:val="both"/>
-        <w:rPr>
-          <w:del w:id="306" w:author="Microsoft account" w:date="2022-08-07T14:34:00Z"/>
-          <w:rFonts w:ascii="Arial" w:hAnsi="Arial" w:cs="Arial"/>
-          <w:lang w:val="en-US"/>
-        </w:rPr>
-      </w:pPr>
-    </w:p>
-    <w:p>
-      <w:pPr>
-        <w:spacing w:after="0" w:line="240" w:lineRule="auto"/>
-        <w:jc w:val="both"/>
-        <w:rPr>
-          <w:del w:id="307" w:author="Microsoft account" w:date="2022-08-07T14:34:00Z"/>
-          <w:rFonts w:ascii="Arial" w:hAnsi="Arial" w:cs="Arial"/>
-          <w:lang w:val="en-US"/>
-        </w:rPr>
-      </w:pPr>
-    </w:p>
-    <w:p>
-      <w:pPr>
-        <w:spacing w:after="0" w:line="240" w:lineRule="auto"/>
-        <w:jc w:val="both"/>
-        <w:rPr>
-          <w:del w:id="308" w:author="Microsoft account" w:date="2022-08-07T14:34:00Z"/>
-          <w:rFonts w:ascii="Arial" w:hAnsi="Arial" w:cs="Arial"/>
-          <w:lang w:val="en-US"/>
-        </w:rPr>
-      </w:pPr>
-    </w:p>
-    <w:p>
-      <w:pPr>
-        <w:spacing w:after="0" w:line="240" w:lineRule="auto"/>
-        <w:jc w:val="both"/>
-        <w:rPr>
-          <w:del w:id="309" w:author="Microsoft account" w:date="2022-08-07T14:34:00Z"/>
-          <w:rFonts w:ascii="Arial" w:hAnsi="Arial" w:cs="Arial"/>
-          <w:lang w:val="en-US"/>
-        </w:rPr>
-      </w:pPr>
-    </w:p>
-    <w:p>
-      <w:pPr>
-        <w:spacing w:after="0" w:line="240" w:lineRule="auto"/>
-        <w:jc w:val="both"/>
-        <w:rPr>
-          <w:del w:id="310" w:author="Microsoft account" w:date="2022-08-07T14:34:00Z"/>
-          <w:rFonts w:ascii="Arial" w:hAnsi="Arial" w:cs="Arial"/>
-          <w:lang w:val="en-US"/>
-        </w:rPr>
-      </w:pPr>
-    </w:p>
-    <w:p>
-      <w:pPr>
-        <w:spacing w:after="0" w:line="240" w:lineRule="auto"/>
-        <w:jc w:val="both"/>
-        <w:rPr>
-          <w:del w:id="311" w:author="Microsoft account" w:date="2022-08-07T14:34:00Z"/>
-          <w:rFonts w:ascii="Arial" w:hAnsi="Arial" w:cs="Arial"/>
-          <w:lang w:val="en-US"/>
-        </w:rPr>
-      </w:pPr>
-    </w:p>
-    <w:p>
-      <w:pPr>
-        <w:spacing w:after="0" w:line="240" w:lineRule="auto"/>
-        <w:jc w:val="both"/>
-        <w:rPr>
-          <w:del w:id="312" w:author="Microsoft account" w:date="2022-08-07T14:34:00Z"/>
-          <w:rFonts w:ascii="Arial" w:hAnsi="Arial" w:cs="Arial"/>
-          <w:lang w:val="en-US"/>
-        </w:rPr>
-      </w:pPr>
-    </w:p>
-    <w:p>
-      <w:pPr>
-        <w:spacing w:after="0" w:line="240" w:lineRule="auto"/>
-        <w:jc w:val="both"/>
-        <w:rPr>
-          <w:del w:id="313" w:author="Microsoft account" w:date="2022-08-07T14:34:00Z"/>
-          <w:rFonts w:ascii="Arial" w:hAnsi="Arial" w:cs="Arial"/>
-          <w:lang w:val="en-US"/>
-        </w:rPr>
-      </w:pPr>
-    </w:p>
-    <w:p>
-      <w:pPr>
-        <w:spacing w:after="0" w:line="240" w:lineRule="auto"/>
-        <w:jc w:val="both"/>
-        <w:rPr>
-          <w:del w:id="314" w:author="Microsoft account" w:date="2022-08-07T14:34:00Z"/>
-          <w:rFonts w:ascii="Arial" w:hAnsi="Arial" w:cs="Arial"/>
-          <w:lang w:val="en-US"/>
-        </w:rPr>
-      </w:pPr>
-    </w:p>
-    <w:p>
-      <w:pPr>
-        <w:spacing w:after="0" w:line="240" w:lineRule="auto"/>
-        <w:jc w:val="both"/>
-        <w:rPr>
           <w:del w:id="315" w:author="Microsoft account" w:date="2022-08-07T14:34:00Z"/>
           <w:rFonts w:ascii="Arial" w:hAnsi="Arial" w:cs="Arial"/>
           <w:lang w:val="en-US"/>
@@ -5016,7 +5137,117 @@
           <w:lang w:val="en-US"/>
         </w:rPr>
       </w:pPr>
-      <w:del w:id="322" w:author="Microsoft account" w:date="2022-08-07T14:33:00Z">
+    </w:p>
+    <w:p>
+      <w:pPr>
+        <w:spacing w:after="0" w:line="240" w:lineRule="auto"/>
+        <w:jc w:val="both"/>
+        <w:rPr>
+          <w:del w:id="322" w:author="Microsoft account" w:date="2022-08-07T14:34:00Z"/>
+          <w:rFonts w:ascii="Arial" w:hAnsi="Arial" w:cs="Arial"/>
+          <w:lang w:val="en-US"/>
+        </w:rPr>
+      </w:pPr>
+    </w:p>
+    <w:p>
+      <w:pPr>
+        <w:spacing w:after="0" w:line="240" w:lineRule="auto"/>
+        <w:jc w:val="both"/>
+        <w:rPr>
+          <w:del w:id="323" w:author="Microsoft account" w:date="2022-08-07T14:34:00Z"/>
+          <w:rFonts w:ascii="Arial" w:hAnsi="Arial" w:cs="Arial"/>
+          <w:lang w:val="en-US"/>
+        </w:rPr>
+      </w:pPr>
+    </w:p>
+    <w:p>
+      <w:pPr>
+        <w:spacing w:after="0" w:line="240" w:lineRule="auto"/>
+        <w:jc w:val="both"/>
+        <w:rPr>
+          <w:del w:id="324" w:author="Microsoft account" w:date="2022-08-07T14:34:00Z"/>
+          <w:rFonts w:ascii="Arial" w:hAnsi="Arial" w:cs="Arial"/>
+          <w:lang w:val="en-US"/>
+        </w:rPr>
+      </w:pPr>
+    </w:p>
+    <w:p>
+      <w:pPr>
+        <w:spacing w:after="0" w:line="240" w:lineRule="auto"/>
+        <w:jc w:val="both"/>
+        <w:rPr>
+          <w:del w:id="325" w:author="Microsoft account" w:date="2022-08-07T14:34:00Z"/>
+          <w:rFonts w:ascii="Arial" w:hAnsi="Arial" w:cs="Arial"/>
+          <w:lang w:val="en-US"/>
+        </w:rPr>
+      </w:pPr>
+    </w:p>
+    <w:p>
+      <w:pPr>
+        <w:spacing w:after="0" w:line="240" w:lineRule="auto"/>
+        <w:jc w:val="both"/>
+        <w:rPr>
+          <w:del w:id="326" w:author="Microsoft account" w:date="2022-08-07T14:34:00Z"/>
+          <w:rFonts w:ascii="Arial" w:hAnsi="Arial" w:cs="Arial"/>
+          <w:lang w:val="en-US"/>
+        </w:rPr>
+      </w:pPr>
+    </w:p>
+    <w:p>
+      <w:pPr>
+        <w:spacing w:after="0" w:line="240" w:lineRule="auto"/>
+        <w:jc w:val="both"/>
+        <w:rPr>
+          <w:del w:id="327" w:author="Microsoft account" w:date="2022-08-07T14:34:00Z"/>
+          <w:rFonts w:ascii="Arial" w:hAnsi="Arial" w:cs="Arial"/>
+          <w:lang w:val="en-US"/>
+        </w:rPr>
+      </w:pPr>
+    </w:p>
+    <w:p>
+      <w:pPr>
+        <w:spacing w:after="0" w:line="240" w:lineRule="auto"/>
+        <w:jc w:val="both"/>
+        <w:rPr>
+          <w:del w:id="328" w:author="Microsoft account" w:date="2022-08-07T14:34:00Z"/>
+          <w:rFonts w:ascii="Arial" w:hAnsi="Arial" w:cs="Arial"/>
+          <w:lang w:val="en-US"/>
+        </w:rPr>
+      </w:pPr>
+    </w:p>
+    <w:p>
+      <w:pPr>
+        <w:spacing w:after="0" w:line="240" w:lineRule="auto"/>
+        <w:jc w:val="both"/>
+        <w:rPr>
+          <w:del w:id="329" w:author="Microsoft account" w:date="2022-08-07T14:34:00Z"/>
+          <w:rFonts w:ascii="Arial" w:hAnsi="Arial" w:cs="Arial"/>
+          <w:lang w:val="en-US"/>
+        </w:rPr>
+      </w:pPr>
+    </w:p>
+    <w:p>
+      <w:pPr>
+        <w:spacing w:after="0" w:line="240" w:lineRule="auto"/>
+        <w:jc w:val="both"/>
+        <w:rPr>
+          <w:del w:id="330" w:author="Microsoft account" w:date="2022-08-07T14:34:00Z"/>
+          <w:rFonts w:ascii="Arial" w:hAnsi="Arial" w:cs="Arial"/>
+          <w:lang w:val="en-US"/>
+        </w:rPr>
+      </w:pPr>
+    </w:p>
+    <w:p>
+      <w:pPr>
+        <w:spacing w:after="0" w:line="240" w:lineRule="auto"/>
+        <w:jc w:val="both"/>
+        <w:rPr>
+          <w:del w:id="331" w:author="Microsoft account" w:date="2022-08-07T14:34:00Z"/>
+          <w:rFonts w:ascii="Arial" w:hAnsi="Arial" w:cs="Arial"/>
+          <w:lang w:val="en-US"/>
+        </w:rPr>
+      </w:pPr>
+      <w:del w:id="332" w:author="Microsoft account" w:date="2022-08-07T14:33:00Z">
         <w:r>
           <w:rPr>
             <w:noProof/>
@@ -5037,7 +5268,7 @@
               <wp:docPr id="22" name="Chart 22">
                 <a:extLst xmlns:a="http://schemas.openxmlformats.org/drawingml/2006/main">
                   <a:ext uri="{FF2B5EF4-FFF2-40B4-BE49-F238E27FC236}">
-                    <a16:creationId xmlns:a16="http://schemas.microsoft.com/office/drawing/2014/main" xmlns:w16se="http://schemas.microsoft.com/office/word/2015/wordml/symex" xmlns:w16sdtdh="http://schemas.microsoft.com/office/word/2020/wordml/sdtdatahash" xmlns:w16="http://schemas.microsoft.com/office/word/2018/wordml" xmlns:w16cid="http://schemas.microsoft.com/office/word/2016/wordml/cid" xmlns:w16cex="http://schemas.microsoft.com/office/word/2018/wordml/cex" xmlns:w="http://schemas.openxmlformats.org/wordprocessingml/2006/main" xmlns:w10="urn:schemas-microsoft-com:office:word" xmlns:v="urn:schemas-microsoft-com:vml" xmlns:oel="http://schemas.microsoft.com/office/2019/extlst" xmlns:o="urn:schemas-microsoft-com:office:office" xmlns:am3d="http://schemas.microsoft.com/office/drawing/2017/model3d" xmlns:aink="http://schemas.microsoft.com/office/drawing/2016/ink" xmlns:cx8="http://schemas.microsoft.com/office/drawing/2016/5/14/chartex" xmlns:cx7="http://schemas.microsoft.com/office/drawing/2016/5/13/chartex" xmlns:cx6="http://schemas.microsoft.com/office/drawing/2016/5/12/chartex" xmlns:cx5="http://schemas.microsoft.com/office/drawing/2016/5/11/chartex" xmlns:cx4="http://schemas.microsoft.com/office/drawing/2016/5/10/chartex" xmlns:cx3="http://schemas.microsoft.com/office/drawing/2016/5/9/chartex" xmlns:cx2="http://schemas.microsoft.com/office/drawing/2015/10/21/chartex" xmlns:cx1="http://schemas.microsoft.com/office/drawing/2015/9/8/chartex" xmlns:cx="http://schemas.microsoft.com/office/drawing/2014/chartex" xmlns="" id="{00000000-0008-0000-0000-00000B000000}"/>
+                    <a16:creationId xmlns="" xmlns:cx="http://schemas.microsoft.com/office/drawing/2014/chartex" xmlns:cx1="http://schemas.microsoft.com/office/drawing/2015/9/8/chartex" xmlns:cx2="http://schemas.microsoft.com/office/drawing/2015/10/21/chartex" xmlns:cx3="http://schemas.microsoft.com/office/drawing/2016/5/9/chartex" xmlns:cx4="http://schemas.microsoft.com/office/drawing/2016/5/10/chartex" xmlns:cx5="http://schemas.microsoft.com/office/drawing/2016/5/11/chartex" xmlns:cx6="http://schemas.microsoft.com/office/drawing/2016/5/12/chartex" xmlns:cx7="http://schemas.microsoft.com/office/drawing/2016/5/13/chartex" xmlns:cx8="http://schemas.microsoft.com/office/drawing/2016/5/14/chartex" xmlns:aink="http://schemas.microsoft.com/office/drawing/2016/ink" xmlns:am3d="http://schemas.microsoft.com/office/drawing/2017/model3d" xmlns:o="urn:schemas-microsoft-com:office:office" xmlns:oel="http://schemas.microsoft.com/office/2019/extlst" xmlns:v="urn:schemas-microsoft-com:vml" xmlns:w10="urn:schemas-microsoft-com:office:word" xmlns:w="http://schemas.openxmlformats.org/wordprocessingml/2006/main" xmlns:w16cex="http://schemas.microsoft.com/office/word/2018/wordml/cex" xmlns:w16cid="http://schemas.microsoft.com/office/word/2016/wordml/cid" xmlns:w16="http://schemas.microsoft.com/office/word/2018/wordml" xmlns:w16sdtdh="http://schemas.microsoft.com/office/word/2020/wordml/sdtdatahash" xmlns:w16se="http://schemas.microsoft.com/office/word/2015/wordml/symex" xmlns:a16="http://schemas.microsoft.com/office/drawing/2014/main" id="{00000000-0008-0000-0000-00000B000000}"/>
                   </a:ext>
                 </a:extLst>
               </wp:docPr>
@@ -5063,116 +5294,6 @@
         <w:spacing w:after="0" w:line="240" w:lineRule="auto"/>
         <w:jc w:val="both"/>
         <w:rPr>
-          <w:del w:id="323" w:author="Microsoft account" w:date="2022-08-07T14:34:00Z"/>
-          <w:rFonts w:ascii="Arial" w:hAnsi="Arial" w:cs="Arial"/>
-          <w:lang w:val="en-US"/>
-        </w:rPr>
-      </w:pPr>
-    </w:p>
-    <w:p>
-      <w:pPr>
-        <w:spacing w:after="0" w:line="240" w:lineRule="auto"/>
-        <w:jc w:val="both"/>
-        <w:rPr>
-          <w:del w:id="324" w:author="Microsoft account" w:date="2022-08-07T14:34:00Z"/>
-          <w:rFonts w:ascii="Arial" w:hAnsi="Arial" w:cs="Arial"/>
-          <w:lang w:val="en-US"/>
-        </w:rPr>
-      </w:pPr>
-    </w:p>
-    <w:p>
-      <w:pPr>
-        <w:spacing w:after="0" w:line="240" w:lineRule="auto"/>
-        <w:jc w:val="both"/>
-        <w:rPr>
-          <w:del w:id="325" w:author="Microsoft account" w:date="2022-08-07T14:34:00Z"/>
-          <w:rFonts w:ascii="Arial" w:hAnsi="Arial" w:cs="Arial"/>
-          <w:lang w:val="en-US"/>
-        </w:rPr>
-      </w:pPr>
-    </w:p>
-    <w:p>
-      <w:pPr>
-        <w:spacing w:after="0" w:line="240" w:lineRule="auto"/>
-        <w:jc w:val="both"/>
-        <w:rPr>
-          <w:del w:id="326" w:author="Microsoft account" w:date="2022-08-07T14:34:00Z"/>
-          <w:rFonts w:ascii="Arial" w:hAnsi="Arial" w:cs="Arial"/>
-          <w:lang w:val="en-US"/>
-        </w:rPr>
-      </w:pPr>
-    </w:p>
-    <w:p>
-      <w:pPr>
-        <w:spacing w:after="0" w:line="240" w:lineRule="auto"/>
-        <w:jc w:val="both"/>
-        <w:rPr>
-          <w:del w:id="327" w:author="Microsoft account" w:date="2022-08-07T14:34:00Z"/>
-          <w:rFonts w:ascii="Arial" w:hAnsi="Arial" w:cs="Arial"/>
-          <w:lang w:val="en-US"/>
-        </w:rPr>
-      </w:pPr>
-    </w:p>
-    <w:p>
-      <w:pPr>
-        <w:spacing w:after="0" w:line="240" w:lineRule="auto"/>
-        <w:jc w:val="both"/>
-        <w:rPr>
-          <w:del w:id="328" w:author="Microsoft account" w:date="2022-08-07T14:34:00Z"/>
-          <w:rFonts w:ascii="Arial" w:hAnsi="Arial" w:cs="Arial"/>
-          <w:lang w:val="en-US"/>
-        </w:rPr>
-      </w:pPr>
-    </w:p>
-    <w:p>
-      <w:pPr>
-        <w:spacing w:after="0" w:line="240" w:lineRule="auto"/>
-        <w:jc w:val="both"/>
-        <w:rPr>
-          <w:del w:id="329" w:author="Microsoft account" w:date="2022-08-07T14:34:00Z"/>
-          <w:rFonts w:ascii="Arial" w:hAnsi="Arial" w:cs="Arial"/>
-          <w:lang w:val="en-US"/>
-        </w:rPr>
-      </w:pPr>
-    </w:p>
-    <w:p>
-      <w:pPr>
-        <w:spacing w:after="0" w:line="240" w:lineRule="auto"/>
-        <w:jc w:val="both"/>
-        <w:rPr>
-          <w:del w:id="330" w:author="Microsoft account" w:date="2022-08-07T14:34:00Z"/>
-          <w:rFonts w:ascii="Arial" w:hAnsi="Arial" w:cs="Arial"/>
-          <w:lang w:val="en-US"/>
-        </w:rPr>
-      </w:pPr>
-    </w:p>
-    <w:p>
-      <w:pPr>
-        <w:spacing w:after="0" w:line="240" w:lineRule="auto"/>
-        <w:jc w:val="both"/>
-        <w:rPr>
-          <w:del w:id="331" w:author="Microsoft account" w:date="2022-08-07T14:34:00Z"/>
-          <w:rFonts w:ascii="Arial" w:hAnsi="Arial" w:cs="Arial"/>
-          <w:lang w:val="en-US"/>
-        </w:rPr>
-      </w:pPr>
-    </w:p>
-    <w:p>
-      <w:pPr>
-        <w:spacing w:after="0" w:line="240" w:lineRule="auto"/>
-        <w:jc w:val="both"/>
-        <w:rPr>
-          <w:del w:id="332" w:author="Microsoft account" w:date="2022-08-07T14:34:00Z"/>
-          <w:rFonts w:ascii="Arial" w:hAnsi="Arial" w:cs="Arial"/>
-          <w:lang w:val="en-US"/>
-        </w:rPr>
-      </w:pPr>
-    </w:p>
-    <w:p>
-      <w:pPr>
-        <w:spacing w:after="0" w:line="240" w:lineRule="auto"/>
-        <w:jc w:val="both"/>
-        <w:rPr>
           <w:del w:id="333" w:author="Microsoft account" w:date="2022-08-07T14:34:00Z"/>
           <w:rFonts w:ascii="Arial" w:hAnsi="Arial" w:cs="Arial"/>
           <w:lang w:val="en-US"/>
@@ -5492,106 +5613,106 @@
         <w:spacing w:after="0" w:line="240" w:lineRule="auto"/>
         <w:jc w:val="both"/>
         <w:rPr>
-          <w:del w:id="362" w:author="Microsoft account" w:date="2022-08-07T14:33:00Z"/>
-          <w:rFonts w:ascii="Arial" w:hAnsi="Arial" w:cs="Arial"/>
-          <w:lang w:val="en-US"/>
-        </w:rPr>
-      </w:pPr>
-    </w:p>
-    <w:p>
-      <w:pPr>
-        <w:spacing w:after="0" w:line="240" w:lineRule="auto"/>
-        <w:jc w:val="both"/>
-        <w:rPr>
-          <w:del w:id="363" w:author="Microsoft account" w:date="2022-08-07T14:33:00Z"/>
-          <w:rFonts w:ascii="Arial" w:hAnsi="Arial" w:cs="Arial"/>
-          <w:lang w:val="en-US"/>
-        </w:rPr>
-      </w:pPr>
-    </w:p>
-    <w:p>
-      <w:pPr>
-        <w:spacing w:after="0" w:line="240" w:lineRule="auto"/>
-        <w:jc w:val="both"/>
-        <w:rPr>
-          <w:del w:id="364" w:author="Microsoft account" w:date="2022-08-07T14:33:00Z"/>
-          <w:rFonts w:ascii="Arial" w:hAnsi="Arial" w:cs="Arial"/>
-          <w:lang w:val="en-US"/>
-        </w:rPr>
-      </w:pPr>
-    </w:p>
-    <w:p>
-      <w:pPr>
-        <w:spacing w:after="0" w:line="240" w:lineRule="auto"/>
-        <w:jc w:val="both"/>
-        <w:rPr>
-          <w:del w:id="365" w:author="Microsoft account" w:date="2022-08-07T14:33:00Z"/>
-          <w:rFonts w:ascii="Arial" w:hAnsi="Arial" w:cs="Arial"/>
-          <w:lang w:val="en-US"/>
-        </w:rPr>
-      </w:pPr>
-    </w:p>
-    <w:p>
-      <w:pPr>
-        <w:spacing w:after="0" w:line="240" w:lineRule="auto"/>
-        <w:jc w:val="both"/>
-        <w:rPr>
-          <w:del w:id="366" w:author="Microsoft account" w:date="2022-08-07T14:33:00Z"/>
-          <w:rFonts w:ascii="Arial" w:hAnsi="Arial" w:cs="Arial"/>
-          <w:lang w:val="en-US"/>
-        </w:rPr>
-      </w:pPr>
-    </w:p>
-    <w:p>
-      <w:pPr>
-        <w:spacing w:after="0" w:line="240" w:lineRule="auto"/>
-        <w:jc w:val="both"/>
-        <w:rPr>
-          <w:del w:id="367" w:author="Microsoft account" w:date="2022-08-07T14:33:00Z"/>
-          <w:rFonts w:ascii="Arial" w:hAnsi="Arial" w:cs="Arial"/>
-          <w:lang w:val="en-US"/>
-        </w:rPr>
-      </w:pPr>
-    </w:p>
-    <w:p>
-      <w:pPr>
-        <w:spacing w:after="0" w:line="240" w:lineRule="auto"/>
-        <w:jc w:val="both"/>
-        <w:rPr>
-          <w:del w:id="368" w:author="Microsoft account" w:date="2022-08-07T14:33:00Z"/>
-          <w:rFonts w:ascii="Arial" w:hAnsi="Arial" w:cs="Arial"/>
-          <w:lang w:val="en-US"/>
-        </w:rPr>
-      </w:pPr>
-    </w:p>
-    <w:p>
-      <w:pPr>
-        <w:spacing w:after="0" w:line="240" w:lineRule="auto"/>
-        <w:jc w:val="both"/>
-        <w:rPr>
-          <w:del w:id="369" w:author="Microsoft account" w:date="2022-08-07T14:33:00Z"/>
-          <w:rFonts w:ascii="Arial" w:hAnsi="Arial" w:cs="Arial"/>
-          <w:lang w:val="en-US"/>
-        </w:rPr>
-      </w:pPr>
-    </w:p>
-    <w:p>
-      <w:pPr>
-        <w:spacing w:after="0" w:line="240" w:lineRule="auto"/>
-        <w:jc w:val="both"/>
-        <w:rPr>
-          <w:del w:id="370" w:author="Microsoft account" w:date="2022-08-07T14:33:00Z"/>
-          <w:rFonts w:ascii="Arial" w:hAnsi="Arial" w:cs="Arial"/>
-          <w:lang w:val="en-US"/>
-        </w:rPr>
-      </w:pPr>
-    </w:p>
-    <w:p>
-      <w:pPr>
-        <w:spacing w:after="0" w:line="240" w:lineRule="auto"/>
-        <w:jc w:val="both"/>
-        <w:rPr>
-          <w:del w:id="371" w:author="Microsoft account" w:date="2022-08-07T14:33:00Z"/>
+          <w:del w:id="362" w:author="Microsoft account" w:date="2022-08-07T14:34:00Z"/>
+          <w:rFonts w:ascii="Arial" w:hAnsi="Arial" w:cs="Arial"/>
+          <w:lang w:val="en-US"/>
+        </w:rPr>
+      </w:pPr>
+    </w:p>
+    <w:p>
+      <w:pPr>
+        <w:spacing w:after="0" w:line="240" w:lineRule="auto"/>
+        <w:jc w:val="both"/>
+        <w:rPr>
+          <w:del w:id="363" w:author="Microsoft account" w:date="2022-08-07T14:34:00Z"/>
+          <w:rFonts w:ascii="Arial" w:hAnsi="Arial" w:cs="Arial"/>
+          <w:lang w:val="en-US"/>
+        </w:rPr>
+      </w:pPr>
+    </w:p>
+    <w:p>
+      <w:pPr>
+        <w:spacing w:after="0" w:line="240" w:lineRule="auto"/>
+        <w:jc w:val="both"/>
+        <w:rPr>
+          <w:del w:id="364" w:author="Microsoft account" w:date="2022-08-07T14:34:00Z"/>
+          <w:rFonts w:ascii="Arial" w:hAnsi="Arial" w:cs="Arial"/>
+          <w:lang w:val="en-US"/>
+        </w:rPr>
+      </w:pPr>
+    </w:p>
+    <w:p>
+      <w:pPr>
+        <w:spacing w:after="0" w:line="240" w:lineRule="auto"/>
+        <w:jc w:val="both"/>
+        <w:rPr>
+          <w:del w:id="365" w:author="Microsoft account" w:date="2022-08-07T14:34:00Z"/>
+          <w:rFonts w:ascii="Arial" w:hAnsi="Arial" w:cs="Arial"/>
+          <w:lang w:val="en-US"/>
+        </w:rPr>
+      </w:pPr>
+    </w:p>
+    <w:p>
+      <w:pPr>
+        <w:spacing w:after="0" w:line="240" w:lineRule="auto"/>
+        <w:jc w:val="both"/>
+        <w:rPr>
+          <w:del w:id="366" w:author="Microsoft account" w:date="2022-08-07T14:34:00Z"/>
+          <w:rFonts w:ascii="Arial" w:hAnsi="Arial" w:cs="Arial"/>
+          <w:lang w:val="en-US"/>
+        </w:rPr>
+      </w:pPr>
+    </w:p>
+    <w:p>
+      <w:pPr>
+        <w:spacing w:after="0" w:line="240" w:lineRule="auto"/>
+        <w:jc w:val="both"/>
+        <w:rPr>
+          <w:del w:id="367" w:author="Microsoft account" w:date="2022-08-07T14:34:00Z"/>
+          <w:rFonts w:ascii="Arial" w:hAnsi="Arial" w:cs="Arial"/>
+          <w:lang w:val="en-US"/>
+        </w:rPr>
+      </w:pPr>
+    </w:p>
+    <w:p>
+      <w:pPr>
+        <w:spacing w:after="0" w:line="240" w:lineRule="auto"/>
+        <w:jc w:val="both"/>
+        <w:rPr>
+          <w:del w:id="368" w:author="Microsoft account" w:date="2022-08-07T14:34:00Z"/>
+          <w:rFonts w:ascii="Arial" w:hAnsi="Arial" w:cs="Arial"/>
+          <w:lang w:val="en-US"/>
+        </w:rPr>
+      </w:pPr>
+    </w:p>
+    <w:p>
+      <w:pPr>
+        <w:spacing w:after="0" w:line="240" w:lineRule="auto"/>
+        <w:jc w:val="both"/>
+        <w:rPr>
+          <w:del w:id="369" w:author="Microsoft account" w:date="2022-08-07T14:34:00Z"/>
+          <w:rFonts w:ascii="Arial" w:hAnsi="Arial" w:cs="Arial"/>
+          <w:lang w:val="en-US"/>
+        </w:rPr>
+      </w:pPr>
+    </w:p>
+    <w:p>
+      <w:pPr>
+        <w:spacing w:after="0" w:line="240" w:lineRule="auto"/>
+        <w:jc w:val="both"/>
+        <w:rPr>
+          <w:del w:id="370" w:author="Microsoft account" w:date="2022-08-07T14:34:00Z"/>
+          <w:rFonts w:ascii="Arial" w:hAnsi="Arial" w:cs="Arial"/>
+          <w:lang w:val="en-US"/>
+        </w:rPr>
+      </w:pPr>
+    </w:p>
+    <w:p>
+      <w:pPr>
+        <w:spacing w:after="0" w:line="240" w:lineRule="auto"/>
+        <w:jc w:val="both"/>
+        <w:rPr>
+          <w:del w:id="371" w:author="Microsoft account" w:date="2022-08-07T14:34:00Z"/>
           <w:rFonts w:ascii="Arial" w:hAnsi="Arial" w:cs="Arial"/>
           <w:lang w:val="en-US"/>
         </w:rPr>
@@ -5624,7 +5745,117 @@
         <w:spacing w:after="0" w:line="240" w:lineRule="auto"/>
         <w:jc w:val="both"/>
         <w:rPr>
-          <w:del w:id="374" w:author="Microsoft account" w:date="2022-08-07T14:34:00Z"/>
+          <w:del w:id="374" w:author="Microsoft account" w:date="2022-08-07T14:33:00Z"/>
+          <w:rFonts w:ascii="Arial" w:hAnsi="Arial" w:cs="Arial"/>
+          <w:lang w:val="en-US"/>
+        </w:rPr>
+      </w:pPr>
+    </w:p>
+    <w:p>
+      <w:pPr>
+        <w:spacing w:after="0" w:line="240" w:lineRule="auto"/>
+        <w:jc w:val="both"/>
+        <w:rPr>
+          <w:del w:id="375" w:author="Microsoft account" w:date="2022-08-07T14:33:00Z"/>
+          <w:rFonts w:ascii="Arial" w:hAnsi="Arial" w:cs="Arial"/>
+          <w:lang w:val="en-US"/>
+        </w:rPr>
+      </w:pPr>
+    </w:p>
+    <w:p>
+      <w:pPr>
+        <w:spacing w:after="0" w:line="240" w:lineRule="auto"/>
+        <w:jc w:val="both"/>
+        <w:rPr>
+          <w:del w:id="376" w:author="Microsoft account" w:date="2022-08-07T14:33:00Z"/>
+          <w:rFonts w:ascii="Arial" w:hAnsi="Arial" w:cs="Arial"/>
+          <w:lang w:val="en-US"/>
+        </w:rPr>
+      </w:pPr>
+    </w:p>
+    <w:p>
+      <w:pPr>
+        <w:spacing w:after="0" w:line="240" w:lineRule="auto"/>
+        <w:jc w:val="both"/>
+        <w:rPr>
+          <w:del w:id="377" w:author="Microsoft account" w:date="2022-08-07T14:33:00Z"/>
+          <w:rFonts w:ascii="Arial" w:hAnsi="Arial" w:cs="Arial"/>
+          <w:lang w:val="en-US"/>
+        </w:rPr>
+      </w:pPr>
+    </w:p>
+    <w:p>
+      <w:pPr>
+        <w:spacing w:after="0" w:line="240" w:lineRule="auto"/>
+        <w:jc w:val="both"/>
+        <w:rPr>
+          <w:del w:id="378" w:author="Microsoft account" w:date="2022-08-07T14:33:00Z"/>
+          <w:rFonts w:ascii="Arial" w:hAnsi="Arial" w:cs="Arial"/>
+          <w:lang w:val="en-US"/>
+        </w:rPr>
+      </w:pPr>
+    </w:p>
+    <w:p>
+      <w:pPr>
+        <w:spacing w:after="0" w:line="240" w:lineRule="auto"/>
+        <w:jc w:val="both"/>
+        <w:rPr>
+          <w:del w:id="379" w:author="Microsoft account" w:date="2022-08-07T14:33:00Z"/>
+          <w:rFonts w:ascii="Arial" w:hAnsi="Arial" w:cs="Arial"/>
+          <w:lang w:val="en-US"/>
+        </w:rPr>
+      </w:pPr>
+    </w:p>
+    <w:p>
+      <w:pPr>
+        <w:spacing w:after="0" w:line="240" w:lineRule="auto"/>
+        <w:jc w:val="both"/>
+        <w:rPr>
+          <w:del w:id="380" w:author="Microsoft account" w:date="2022-08-07T14:33:00Z"/>
+          <w:rFonts w:ascii="Arial" w:hAnsi="Arial" w:cs="Arial"/>
+          <w:lang w:val="en-US"/>
+        </w:rPr>
+      </w:pPr>
+    </w:p>
+    <w:p>
+      <w:pPr>
+        <w:spacing w:after="0" w:line="240" w:lineRule="auto"/>
+        <w:jc w:val="both"/>
+        <w:rPr>
+          <w:del w:id="381" w:author="Microsoft account" w:date="2022-08-07T14:33:00Z"/>
+          <w:rFonts w:ascii="Arial" w:hAnsi="Arial" w:cs="Arial"/>
+          <w:lang w:val="en-US"/>
+        </w:rPr>
+      </w:pPr>
+    </w:p>
+    <w:p>
+      <w:pPr>
+        <w:spacing w:after="0" w:line="240" w:lineRule="auto"/>
+        <w:jc w:val="both"/>
+        <w:rPr>
+          <w:del w:id="382" w:author="Microsoft account" w:date="2022-08-07T14:33:00Z"/>
+          <w:rFonts w:ascii="Arial" w:hAnsi="Arial" w:cs="Arial"/>
+          <w:lang w:val="en-US"/>
+        </w:rPr>
+      </w:pPr>
+    </w:p>
+    <w:p>
+      <w:pPr>
+        <w:spacing w:after="0" w:line="240" w:lineRule="auto"/>
+        <w:jc w:val="both"/>
+        <w:rPr>
+          <w:del w:id="383" w:author="Microsoft account" w:date="2022-08-07T14:33:00Z"/>
+          <w:rFonts w:ascii="Arial" w:hAnsi="Arial" w:cs="Arial"/>
+          <w:lang w:val="en-US"/>
+        </w:rPr>
+      </w:pPr>
+    </w:p>
+    <w:p>
+      <w:pPr>
+        <w:spacing w:after="0" w:line="240" w:lineRule="auto"/>
+        <w:jc w:val="both"/>
+        <w:rPr>
+          <w:del w:id="384" w:author="Microsoft account" w:date="2022-08-07T14:34:00Z"/>
           <w:rFonts w:ascii="Arial" w:hAnsi="Arial" w:cs="Arial"/>
           <w:lang w:val="en-US"/>
         </w:rPr>
@@ -5646,7 +5877,7 @@
         <w:ind w:left="720"/>
         <w:jc w:val="both"/>
         <w:rPr>
-          <w:ins w:id="375" w:author="Microsoft account" w:date="2022-08-07T11:13:00Z"/>
+          <w:ins w:id="385" w:author="Microsoft account" w:date="2022-08-07T16:12:00Z"/>
           <w:rFonts w:ascii="Arial" w:hAnsi="Arial" w:cs="Arial"/>
           <w:b/>
           <w:bCs/>
@@ -5669,28 +5900,34 @@
         <w:ind w:left="720"/>
         <w:jc w:val="both"/>
         <w:rPr>
-          <w:ins w:id="376" w:author="Microsoft account" w:date="2022-08-07T14:46:00Z"/>
+          <w:ins w:id="386" w:author="Microsoft account" w:date="2022-08-07T11:13:00Z"/>
           <w:rFonts w:ascii="Arial" w:hAnsi="Arial" w:cs="Arial"/>
           <w:b/>
           <w:bCs/>
           <w:lang w:val="en-US"/>
         </w:rPr>
       </w:pPr>
-      <w:ins w:id="377" w:author="Microsoft account" w:date="2022-08-07T11:13:00Z">
+    </w:p>
+    <w:p>
+      <w:pPr>
+        <w:spacing w:after="0" w:line="240" w:lineRule="auto"/>
+        <w:ind w:left="720"/>
+        <w:jc w:val="both"/>
+        <w:rPr>
+          <w:ins w:id="387" w:author="Microsoft account" w:date="2022-08-07T14:46:00Z"/>
+          <w:rFonts w:ascii="Arial" w:hAnsi="Arial" w:cs="Arial"/>
+          <w:b/>
+          <w:bCs/>
+          <w:lang w:val="en-US"/>
+        </w:rPr>
+      </w:pPr>
+      <w:ins w:id="388" w:author="Microsoft account" w:date="2022-08-07T11:13:00Z">
         <w:r>
           <w:rPr>
             <w:rFonts w:ascii="Arial" w:hAnsi="Arial" w:cs="Arial"/>
             <w:b/>
             <w:bCs/>
             <w:lang w:val="en-US"/>
-            <w:rPrChange w:id="378" w:author="Microsoft account" w:date="2022-08-07T11:14:00Z">
-              <w:rPr>
-                <w:rFonts w:ascii="Arial" w:hAnsi="Arial" w:cs="Arial"/>
-                <w:b/>
-                <w:bCs/>
-                <w:lang w:val="en-US"/>
-              </w:rPr>
-            </w:rPrChange>
           </w:rPr>
           <w:t>How have you gone about building your models and how do your models work?</w:t>
         </w:r>
@@ -5702,14 +5939,14 @@
         <w:ind w:left="720"/>
         <w:jc w:val="both"/>
         <w:rPr>
-          <w:ins w:id="379" w:author="Microsoft account" w:date="2022-08-07T11:13:00Z"/>
+          <w:ins w:id="389" w:author="Microsoft account" w:date="2022-08-07T11:13:00Z"/>
           <w:rFonts w:ascii="Arial" w:hAnsi="Arial" w:cs="Arial"/>
           <w:b/>
           <w:bCs/>
           <w:lang w:val="en-US"/>
-          <w:rPrChange w:id="380" w:author="Microsoft account" w:date="2022-08-07T11:14:00Z">
+          <w:rPrChange w:id="390" w:author="Microsoft account" w:date="2022-08-07T11:14:00Z">
             <w:rPr>
-              <w:ins w:id="381" w:author="Microsoft account" w:date="2022-08-07T11:13:00Z"/>
+              <w:ins w:id="391" w:author="Microsoft account" w:date="2022-08-07T11:13:00Z"/>
               <w:rFonts w:ascii="Arial" w:hAnsi="Arial" w:cs="Arial"/>
               <w:bCs/>
               <w:lang w:val="en-US"/>
@@ -5728,31 +5965,15 @@
           <w:b/>
           <w:bCs/>
           <w:lang w:val="en-US"/>
-          <w:rPrChange w:id="382" w:author="Microsoft account" w:date="2022-08-07T11:14:00Z">
-            <w:rPr>
-              <w:rFonts w:ascii="Arial" w:hAnsi="Arial" w:cs="Arial"/>
-              <w:b/>
-              <w:bCs/>
-              <w:lang w:val="en-US"/>
-            </w:rPr>
-          </w:rPrChange>
-        </w:rPr>
-      </w:pPr>
-      <w:ins w:id="383" w:author="Microsoft account" w:date="2022-08-07T11:14:00Z">
+        </w:rPr>
+      </w:pPr>
+      <w:ins w:id="392" w:author="Microsoft account" w:date="2022-08-07T11:14:00Z">
         <w:r>
           <w:rPr>
             <w:rFonts w:ascii="Arial" w:hAnsi="Arial" w:cs="Arial"/>
             <w:b/>
             <w:bCs/>
             <w:lang w:val="en-US"/>
-            <w:rPrChange w:id="384" w:author="Microsoft account" w:date="2022-08-07T11:14:00Z">
-              <w:rPr>
-                <w:rFonts w:ascii="Arial" w:hAnsi="Arial" w:cs="Arial"/>
-                <w:b/>
-                <w:bCs/>
-                <w:lang w:val="en-US"/>
-              </w:rPr>
-            </w:rPrChange>
           </w:rPr>
           <w:t>How effective are your models? How have you evaluated this?</w:t>
         </w:r>
@@ -5841,7 +6062,32 @@
           <w:rFonts w:ascii="Arial" w:hAnsi="Arial" w:cs="Arial"/>
           <w:lang w:val="en-US"/>
         </w:rPr>
-        <w:t xml:space="preserve">The goal of this model is to predict the maximum daily energy usage based on provided weather data. The output is expected to be numerical data thus we will be using linear regression to build our model. </w:t>
+        <w:t>The goal of this model is to predict the maximum daily energy usage based on provided weather data. The output i</w:t>
+      </w:r>
+      <w:ins w:id="393" w:author="Microsoft account" w:date="2022-08-07T15:17:00Z">
+        <w:r>
+          <w:rPr>
+            <w:rFonts w:ascii="Arial" w:hAnsi="Arial" w:cs="Arial"/>
+            <w:lang w:val="en-US"/>
+          </w:rPr>
+          <w:t>s</w:t>
+        </w:r>
+      </w:ins>
+      <w:del w:id="394" w:author="Microsoft account" w:date="2022-08-07T15:17:00Z">
+        <w:r>
+          <w:rPr>
+            <w:rFonts w:ascii="Arial" w:hAnsi="Arial" w:cs="Arial"/>
+            <w:lang w:val="en-US"/>
+          </w:rPr>
+          <w:delText>s expected to be</w:delText>
+        </w:r>
+      </w:del>
+      <w:r>
+        <w:rPr>
+          <w:rFonts w:ascii="Arial" w:hAnsi="Arial" w:cs="Arial"/>
+          <w:lang w:val="en-US"/>
+        </w:rPr>
+        <w:t xml:space="preserve"> numerical data thus we will be using linear regression to build our model. </w:t>
       </w:r>
     </w:p>
     <w:p>
@@ -6592,7 +6838,15 @@
         <w:rPr>
           <w:rFonts w:ascii="Arial" w:hAnsi="Arial" w:cs="Arial"/>
           <w:color w:val="000000" w:themeColor="text1"/>
-          <w:lang w:val="en-US"/>
+          <w:highlight w:val="yellow"/>
+          <w:lang w:val="en-US"/>
+          <w:rPrChange w:id="395" w:author="Microsoft account" w:date="2022-08-07T15:52:00Z">
+            <w:rPr>
+              <w:rFonts w:ascii="Arial" w:hAnsi="Arial" w:cs="Arial"/>
+              <w:color w:val="000000" w:themeColor="text1"/>
+              <w:lang w:val="en-US"/>
+            </w:rPr>
+          </w:rPrChange>
         </w:rPr>
         <w:t xml:space="preserve">as the </w:t>
       </w:r>
@@ -6600,7 +6854,15 @@
         <w:rPr>
           <w:rFonts w:ascii="Arial" w:hAnsi="Arial" w:cs="Arial"/>
           <w:color w:val="000000" w:themeColor="text1"/>
-          <w:lang w:val="en-US"/>
+          <w:highlight w:val="yellow"/>
+          <w:lang w:val="en-US"/>
+          <w:rPrChange w:id="396" w:author="Microsoft account" w:date="2022-08-07T15:52:00Z">
+            <w:rPr>
+              <w:rFonts w:ascii="Arial" w:hAnsi="Arial" w:cs="Arial"/>
+              <w:color w:val="000000" w:themeColor="text1"/>
+              <w:lang w:val="en-US"/>
+            </w:rPr>
+          </w:rPrChange>
         </w:rPr>
         <w:t>k-fold value</w:t>
       </w:r>
@@ -6608,9 +6870,25 @@
         <w:rPr>
           <w:rFonts w:ascii="Arial" w:hAnsi="Arial" w:cs="Arial"/>
           <w:color w:val="000000" w:themeColor="text1"/>
-          <w:lang w:val="en-US"/>
-        </w:rPr>
-        <w:t xml:space="preserve"> was higher, the accuracy score is better. </w:t>
+          <w:highlight w:val="yellow"/>
+          <w:lang w:val="en-US"/>
+          <w:rPrChange w:id="397" w:author="Microsoft account" w:date="2022-08-07T15:52:00Z">
+            <w:rPr>
+              <w:rFonts w:ascii="Arial" w:hAnsi="Arial" w:cs="Arial"/>
+              <w:color w:val="000000" w:themeColor="text1"/>
+              <w:lang w:val="en-US"/>
+            </w:rPr>
+          </w:rPrChange>
+        </w:rPr>
+        <w:t xml:space="preserve"> was higher, the accuracy score is better.</w:t>
+      </w:r>
+      <w:r>
+        <w:rPr>
+          <w:rFonts w:ascii="Arial" w:hAnsi="Arial" w:cs="Arial"/>
+          <w:color w:val="000000" w:themeColor="text1"/>
+          <w:lang w:val="en-US"/>
+        </w:rPr>
+        <w:t xml:space="preserve"> </w:t>
       </w:r>
     </w:p>
     <w:p>
@@ -6957,7 +7235,23 @@
           <w:rFonts w:ascii="Arial" w:hAnsi="Arial" w:cs="Arial"/>
           <w:lang w:val="en-US"/>
         </w:rPr>
-        <w:t>The goal of this model is to predict the maximum price category based on provided weather data. The output is expected to be categorical data thus we will be using</w:t>
+        <w:t>The goal of this model is to predict the maximum price category based on provided weather data. The output is</w:t>
+      </w:r>
+      <w:del w:id="398" w:author="Microsoft account" w:date="2022-08-07T15:55:00Z">
+        <w:r>
+          <w:rPr>
+            <w:rFonts w:ascii="Arial" w:hAnsi="Arial" w:cs="Arial"/>
+            <w:lang w:val="en-US"/>
+          </w:rPr>
+          <w:delText xml:space="preserve"> expected to be</w:delText>
+        </w:r>
+      </w:del>
+      <w:r>
+        <w:rPr>
+          <w:rFonts w:ascii="Arial" w:hAnsi="Arial" w:cs="Arial"/>
+          <w:lang w:val="en-US"/>
+        </w:rPr>
+        <w:t xml:space="preserve"> categorical data thus we will be using</w:t>
       </w:r>
       <w:r>
         <w:rPr>
@@ -7332,7 +7626,28 @@
           <w:rFonts w:ascii="Arial" w:hAnsi="Arial" w:cs="Arial"/>
           <w:lang w:val="en-US"/>
         </w:rPr>
-        <w:t xml:space="preserve">We’ve chosen minimum temperature, rainfall, evaporation, sunshine and max wind speed to be the features </w:t>
+        <w:t xml:space="preserve">We’ve chosen minimum temperature, rainfall, </w:t>
+      </w:r>
+      <w:r>
+        <w:rPr>
+          <w:rFonts w:ascii="Arial" w:hAnsi="Arial" w:cs="Arial"/>
+          <w:highlight w:val="yellow"/>
+          <w:lang w:val="en-US"/>
+          <w:rPrChange w:id="399" w:author="Microsoft account" w:date="2022-08-07T15:59:00Z">
+            <w:rPr>
+              <w:rFonts w:ascii="Arial" w:hAnsi="Arial" w:cs="Arial"/>
+              <w:lang w:val="en-US"/>
+            </w:rPr>
+          </w:rPrChange>
+        </w:rPr>
+        <w:t>evaporation</w:t>
+      </w:r>
+      <w:r>
+        <w:rPr>
+          <w:rFonts w:ascii="Arial" w:hAnsi="Arial" w:cs="Arial"/>
+          <w:lang w:val="en-US"/>
+        </w:rPr>
+        <w:t xml:space="preserve">, sunshine and max wind speed to be the features </w:t>
       </w:r>
       <w:r>
         <w:rPr>
@@ -7596,7 +7911,31 @@
           <w:color w:val="000000" w:themeColor="text1"/>
           <w:lang w:val="en-US"/>
         </w:rPr>
-        <w:t>. We have observed that the higher the k-fold value there were fewer sample in each fold and the accuracy score is better. We have chosen the k value with the highest accuracy score.</w:t>
+        <w:t xml:space="preserve">. We have observed </w:t>
+      </w:r>
+      <w:r>
+        <w:rPr>
+          <w:rFonts w:ascii="Arial" w:hAnsi="Arial" w:cs="Arial"/>
+          <w:color w:val="000000" w:themeColor="text1"/>
+          <w:highlight w:val="yellow"/>
+          <w:lang w:val="en-US"/>
+          <w:rPrChange w:id="400" w:author="Microsoft account" w:date="2022-08-07T16:00:00Z">
+            <w:rPr>
+              <w:rFonts w:ascii="Arial" w:hAnsi="Arial" w:cs="Arial"/>
+              <w:color w:val="000000" w:themeColor="text1"/>
+              <w:lang w:val="en-US"/>
+            </w:rPr>
+          </w:rPrChange>
+        </w:rPr>
+        <w:t>that the higher the k-fold value there were fewer sample in each fold and the accuracy score is better</w:t>
+      </w:r>
+      <w:r>
+        <w:rPr>
+          <w:rFonts w:ascii="Arial" w:hAnsi="Arial" w:cs="Arial"/>
+          <w:color w:val="000000" w:themeColor="text1"/>
+          <w:lang w:val="en-US"/>
+        </w:rPr>
+        <w:t>. We have chosen the k value with the highest accuracy score.</w:t>
       </w:r>
       <w:r>
         <w:rPr>
@@ -7733,8 +8072,6 @@
           </wp:inline>
         </w:drawing>
       </w:r>
-      <w:bookmarkStart w:id="385" w:name="_GoBack"/>
-      <w:bookmarkEnd w:id="385"/>
     </w:p>
     <w:p>
       <w:pPr>
@@ -7764,6 +8101,7 @@
           <w:noProof/>
           <w:lang w:eastAsia="en-AU"/>
         </w:rPr>
+        <w:lastRenderedPageBreak/>
         <w:drawing>
           <wp:anchor distT="0" distB="0" distL="114300" distR="114300" simplePos="0" relativeHeight="251672576" behindDoc="1" locked="0" layoutInCell="1" allowOverlap="1" wp14:anchorId="7AE6CCD1" wp14:editId="034C5F5F">
             <wp:simplePos x="0" y="0"/>
@@ -8204,15 +8542,24 @@
           <w:rFonts w:ascii="Arial" w:hAnsi="Arial" w:cs="Arial"/>
           <w:lang w:val="en-US"/>
         </w:rPr>
-        <w:t xml:space="preserve"> algorithm, an accuracy score of approximately 50% indicates that our model can somewhat predict the maximum price category using the selected features, namely, </w:t>
-      </w:r>
-      <w:r>
-        <w:rPr>
-          <w:rFonts w:ascii="Arial" w:hAnsi="Arial" w:cs="Arial"/>
-          <w:lang w:val="en-US"/>
-        </w:rPr>
-        <w:t>minimum temperature, rainfall, evaporation, sunshine and max wind speed</w:t>
-      </w:r>
+        <w:t xml:space="preserve"> algorithm, an accuracy score of approximately 50% indicates that our model can somewhat predict the maximum price category using the selected features</w:t>
+      </w:r>
+      <w:del w:id="401" w:author="Microsoft account" w:date="2022-08-07T16:01:00Z">
+        <w:r>
+          <w:rPr>
+            <w:rFonts w:ascii="Arial" w:hAnsi="Arial" w:cs="Arial"/>
+            <w:lang w:val="en-US"/>
+          </w:rPr>
+          <w:delText xml:space="preserve">, namely, </w:delText>
+        </w:r>
+        <w:r>
+          <w:rPr>
+            <w:rFonts w:ascii="Arial" w:hAnsi="Arial" w:cs="Arial"/>
+            <w:lang w:val="en-US"/>
+          </w:rPr>
+          <w:delText>minimum temperature, rainfall, evaporation, sunshine and max wind speed</w:delText>
+        </w:r>
+      </w:del>
       <w:r>
         <w:rPr>
           <w:rFonts w:ascii="Arial" w:hAnsi="Arial" w:cs="Arial"/>
@@ -8223,30 +8570,65 @@
       <w:r>
         <w:rPr>
           <w:rFonts w:ascii="Arial" w:hAnsi="Arial" w:cs="Arial"/>
-          <w:lang w:val="en-US"/>
+          <w:highlight w:val="yellow"/>
+          <w:lang w:val="en-US"/>
+          <w:rPrChange w:id="402" w:author="Microsoft account" w:date="2022-08-07T16:02:00Z">
+            <w:rPr>
+              <w:rFonts w:ascii="Arial" w:hAnsi="Arial" w:cs="Arial"/>
+              <w:lang w:val="en-US"/>
+            </w:rPr>
+          </w:rPrChange>
         </w:rPr>
         <w:t xml:space="preserve">We’ve experimented by using chi-square test to check the independence of pairs of the features but this resulted to a lower accuracy score. </w:t>
       </w:r>
       <w:r>
         <w:rPr>
           <w:rFonts w:ascii="Arial" w:hAnsi="Arial" w:cs="Arial"/>
-          <w:lang w:val="en-US"/>
+          <w:highlight w:val="yellow"/>
+          <w:lang w:val="en-US"/>
+          <w:rPrChange w:id="403" w:author="Microsoft account" w:date="2022-08-07T16:02:00Z">
+            <w:rPr>
+              <w:rFonts w:ascii="Arial" w:hAnsi="Arial" w:cs="Arial"/>
+              <w:lang w:val="en-US"/>
+            </w:rPr>
+          </w:rPrChange>
         </w:rPr>
         <w:t xml:space="preserve">Using different random states, </w:t>
       </w:r>
       <w:r>
         <w:rPr>
           <w:rFonts w:ascii="Arial" w:hAnsi="Arial" w:cs="Arial"/>
-          <w:lang w:val="en-US"/>
+          <w:highlight w:val="yellow"/>
+          <w:lang w:val="en-US"/>
+          <w:rPrChange w:id="404" w:author="Microsoft account" w:date="2022-08-07T16:02:00Z">
+            <w:rPr>
+              <w:rFonts w:ascii="Arial" w:hAnsi="Arial" w:cs="Arial"/>
+              <w:lang w:val="en-US"/>
+            </w:rPr>
+          </w:rPrChange>
         </w:rPr>
         <w:t xml:space="preserve">tree depths, </w:t>
       </w:r>
       <w:r>
         <w:rPr>
           <w:rFonts w:ascii="Arial" w:hAnsi="Arial" w:cs="Arial"/>
-          <w:lang w:val="en-US"/>
-        </w:rPr>
-        <w:t xml:space="preserve">k-folds and train/test splits will result to different accuracy scores.  </w:t>
+          <w:highlight w:val="yellow"/>
+          <w:lang w:val="en-US"/>
+          <w:rPrChange w:id="405" w:author="Microsoft account" w:date="2022-08-07T16:02:00Z">
+            <w:rPr>
+              <w:rFonts w:ascii="Arial" w:hAnsi="Arial" w:cs="Arial"/>
+              <w:lang w:val="en-US"/>
+            </w:rPr>
+          </w:rPrChange>
+        </w:rPr>
+        <w:t>k-folds and train/test splits will result to different accuracy scores.</w:t>
+      </w:r>
+      <w:r>
+        <w:rPr>
+          <w:rFonts w:ascii="Arial" w:hAnsi="Arial" w:cs="Arial"/>
+          <w:lang w:val="en-US"/>
+        </w:rPr>
+        <w:t xml:space="preserve">  </w:t>
       </w:r>
     </w:p>
     <w:p>
@@ -8576,7 +8958,28 @@
           <w:rFonts w:ascii="Arial" w:hAnsi="Arial" w:cs="Arial"/>
           <w:lang w:val="en-US"/>
         </w:rPr>
-        <w:t xml:space="preserve">We’ve chosen minimum temperature, rainfall, evaporation, sunshine and max wind speed to be the features </w:t>
+        <w:t xml:space="preserve">We’ve chosen minimum temperature, rainfall, </w:t>
+      </w:r>
+      <w:r>
+        <w:rPr>
+          <w:rFonts w:ascii="Arial" w:hAnsi="Arial" w:cs="Arial"/>
+          <w:highlight w:val="yellow"/>
+          <w:lang w:val="en-US"/>
+          <w:rPrChange w:id="406" w:author="Microsoft account" w:date="2022-08-07T16:02:00Z">
+            <w:rPr>
+              <w:rFonts w:ascii="Arial" w:hAnsi="Arial" w:cs="Arial"/>
+              <w:lang w:val="en-US"/>
+            </w:rPr>
+          </w:rPrChange>
+        </w:rPr>
+        <w:t>evaporation</w:t>
+      </w:r>
+      <w:r>
+        <w:rPr>
+          <w:rFonts w:ascii="Arial" w:hAnsi="Arial" w:cs="Arial"/>
+          <w:lang w:val="en-US"/>
+        </w:rPr>
+        <w:t xml:space="preserve">, sunshine and max wind speed to be the features </w:t>
       </w:r>
       <w:r>
         <w:rPr>
@@ -8921,16 +9324,7 @@
           <w:color w:val="000000" w:themeColor="text1"/>
           <w:lang w:val="en-US"/>
         </w:rPr>
-        <w:t xml:space="preserve">We have observed that the higher the k-fold value there were </w:t>
-      </w:r>
-      <w:r>
-        <w:rPr>
-          <w:rFonts w:ascii="Arial" w:hAnsi="Arial" w:cs="Arial"/>
-          <w:color w:val="000000" w:themeColor="text1"/>
-          <w:lang w:val="en-US"/>
-        </w:rPr>
-        <w:lastRenderedPageBreak/>
-        <w:t>fewer sample in each fold and the accuracy score is better. We have chosen the k value with the highest accuracy score.</w:t>
+        <w:t>We have observed that the higher the k-fold value there were fewer sample in each fold and the accuracy score is better. We have chosen the k value with the highest accuracy score.</w:t>
       </w:r>
     </w:p>
     <w:p>
@@ -9167,6 +9561,7 @@
         <w:spacing w:after="0" w:line="240" w:lineRule="auto"/>
         <w:jc w:val="both"/>
         <w:rPr>
+          <w:ins w:id="407" w:author="Microsoft account" w:date="2022-08-07T16:11:00Z"/>
           <w:rFonts w:ascii="Arial" w:hAnsi="Arial" w:cs="Arial"/>
           <w:b/>
           <w:bCs/>
@@ -9191,6 +9586,17 @@
         </w:rPr>
         <w:t xml:space="preserve"> </w:t>
       </w:r>
+      <w:ins w:id="408" w:author="Microsoft account" w:date="2022-08-07T16:10:00Z">
+        <w:r>
+          <w:rPr>
+            <w:rFonts w:ascii="Arial" w:hAnsi="Arial" w:cs="Arial"/>
+            <w:b/>
+            <w:bCs/>
+            <w:lang w:val="en-US"/>
+          </w:rPr>
+          <w:t xml:space="preserve">Discussion and </w:t>
+        </w:r>
+      </w:ins>
       <w:r>
         <w:rPr>
           <w:rFonts w:ascii="Arial" w:hAnsi="Arial" w:cs="Arial"/>
@@ -9215,14 +9621,26 @@
         <w:spacing w:after="0" w:line="240" w:lineRule="auto"/>
         <w:jc w:val="both"/>
         <w:rPr>
-          <w:ins w:id="386" w:author="Microsoft account" w:date="2022-08-07T14:45:00Z"/>
           <w:rFonts w:ascii="Arial" w:hAnsi="Arial" w:cs="Arial"/>
           <w:b/>
           <w:bCs/>
           <w:lang w:val="en-US"/>
         </w:rPr>
       </w:pPr>
-      <w:ins w:id="387" w:author="Microsoft account" w:date="2022-08-07T14:45:00Z">
+    </w:p>
+    <w:p>
+      <w:pPr>
+        <w:spacing w:after="0" w:line="240" w:lineRule="auto"/>
+        <w:jc w:val="both"/>
+        <w:rPr>
+          <w:ins w:id="409" w:author="Microsoft account" w:date="2022-08-07T14:45:00Z"/>
+          <w:rFonts w:ascii="Arial" w:hAnsi="Arial" w:cs="Arial"/>
+          <w:b/>
+          <w:bCs/>
+          <w:lang w:val="en-US"/>
+        </w:rPr>
+      </w:pPr>
+      <w:ins w:id="410" w:author="Microsoft account" w:date="2022-08-07T14:45:00Z">
         <w:r>
           <w:rPr>
             <w:rFonts w:ascii="Arial" w:hAnsi="Arial" w:cs="Arial"/>
@@ -9257,7 +9675,7 @@
         <w:spacing w:after="0" w:line="240" w:lineRule="auto"/>
         <w:jc w:val="both"/>
         <w:rPr>
-          <w:ins w:id="388" w:author="Microsoft account" w:date="2022-08-07T14:45:00Z"/>
+          <w:ins w:id="411" w:author="Microsoft account" w:date="2022-08-07T14:45:00Z"/>
           <w:rFonts w:ascii="Arial" w:hAnsi="Arial" w:cs="Arial"/>
           <w:b/>
           <w:bCs/>
@@ -9270,14 +9688,14 @@
         <w:spacing w:after="0" w:line="240" w:lineRule="auto"/>
         <w:jc w:val="both"/>
         <w:rPr>
-          <w:ins w:id="389" w:author="Microsoft account" w:date="2022-08-07T14:45:00Z"/>
+          <w:ins w:id="412" w:author="Microsoft account" w:date="2022-08-07T14:45:00Z"/>
           <w:rFonts w:ascii="Arial" w:hAnsi="Arial" w:cs="Arial"/>
           <w:b/>
           <w:bCs/>
           <w:lang w:val="en-US"/>
         </w:rPr>
       </w:pPr>
-      <w:ins w:id="390" w:author="Microsoft account" w:date="2022-08-07T14:45:00Z">
+      <w:ins w:id="413" w:author="Microsoft account" w:date="2022-08-07T14:45:00Z">
         <w:r>
           <w:rPr>
             <w:rFonts w:ascii="Arial" w:hAnsi="Arial" w:cs="Arial"/>
@@ -9294,7 +9712,7 @@
         <w:spacing w:after="0" w:line="240" w:lineRule="auto"/>
         <w:jc w:val="both"/>
         <w:rPr>
-          <w:ins w:id="391" w:author="Microsoft account" w:date="2022-08-07T14:45:00Z"/>
+          <w:ins w:id="414" w:author="Microsoft account" w:date="2022-08-07T14:45:00Z"/>
           <w:rFonts w:ascii="Arial" w:hAnsi="Arial" w:cs="Arial"/>
           <w:b/>
           <w:bCs/>
@@ -9307,14 +9725,14 @@
         <w:spacing w:after="0" w:line="240" w:lineRule="auto"/>
         <w:jc w:val="both"/>
         <w:rPr>
-          <w:ins w:id="392" w:author="Microsoft account" w:date="2022-08-07T14:45:00Z"/>
+          <w:ins w:id="415" w:author="Microsoft account" w:date="2022-08-07T14:45:00Z"/>
           <w:rFonts w:ascii="Arial" w:hAnsi="Arial" w:cs="Arial"/>
           <w:b/>
           <w:bCs/>
           <w:lang w:val="en-US"/>
         </w:rPr>
       </w:pPr>
-      <w:ins w:id="393" w:author="Microsoft account" w:date="2022-08-07T14:45:00Z">
+      <w:ins w:id="416" w:author="Microsoft account" w:date="2022-08-07T14:45:00Z">
         <w:r>
           <w:rPr>
             <w:rFonts w:ascii="Arial" w:hAnsi="Arial" w:cs="Arial"/>
@@ -9616,6 +10034,7 @@
           <w:rFonts w:ascii="Arial" w:hAnsi="Arial" w:cs="Arial"/>
           <w:lang w:val="en-US"/>
         </w:rPr>
+        <w:lastRenderedPageBreak/>
         <w:t>On the other hand, b</w:t>
       </w:r>
       <w:r>
@@ -9635,42 +10054,84 @@
       <w:r>
         <w:rPr>
           <w:rFonts w:ascii="Arial" w:hAnsi="Arial" w:cs="Arial"/>
-          <w:lang w:val="en-US"/>
+          <w:highlight w:val="yellow"/>
+          <w:lang w:val="en-US"/>
+          <w:rPrChange w:id="417" w:author="Microsoft account" w:date="2022-08-07T16:09:00Z">
+            <w:rPr>
+              <w:rFonts w:ascii="Arial" w:hAnsi="Arial" w:cs="Arial"/>
+              <w:lang w:val="en-US"/>
+            </w:rPr>
+          </w:rPrChange>
         </w:rPr>
         <w:t>a</w:t>
       </w:r>
       <w:r>
         <w:rPr>
           <w:rFonts w:ascii="Arial" w:hAnsi="Arial" w:cs="Arial"/>
-          <w:lang w:val="en-US"/>
+          <w:highlight w:val="yellow"/>
+          <w:lang w:val="en-US"/>
+          <w:rPrChange w:id="418" w:author="Microsoft account" w:date="2022-08-07T16:09:00Z">
+            <w:rPr>
+              <w:rFonts w:ascii="Arial" w:hAnsi="Arial" w:cs="Arial"/>
+              <w:lang w:val="en-US"/>
+            </w:rPr>
+          </w:rPrChange>
         </w:rPr>
         <w:t xml:space="preserve"> </w:t>
       </w:r>
       <w:r>
         <w:rPr>
           <w:rFonts w:ascii="Arial" w:hAnsi="Arial" w:cs="Arial"/>
-          <w:lang w:val="en-US"/>
+          <w:highlight w:val="yellow"/>
+          <w:lang w:val="en-US"/>
+          <w:rPrChange w:id="419" w:author="Microsoft account" w:date="2022-08-07T16:09:00Z">
+            <w:rPr>
+              <w:rFonts w:ascii="Arial" w:hAnsi="Arial" w:cs="Arial"/>
+              <w:lang w:val="en-US"/>
+            </w:rPr>
+          </w:rPrChange>
         </w:rPr>
         <w:t xml:space="preserve">change in the </w:t>
       </w:r>
       <w:r>
         <w:rPr>
           <w:rFonts w:ascii="Arial" w:hAnsi="Arial" w:cs="Arial"/>
-          <w:lang w:val="en-US"/>
+          <w:highlight w:val="yellow"/>
+          <w:lang w:val="en-US"/>
+          <w:rPrChange w:id="420" w:author="Microsoft account" w:date="2022-08-07T16:09:00Z">
+            <w:rPr>
+              <w:rFonts w:ascii="Arial" w:hAnsi="Arial" w:cs="Arial"/>
+              <w:lang w:val="en-US"/>
+            </w:rPr>
+          </w:rPrChange>
         </w:rPr>
         <w:t>selected features</w:t>
       </w:r>
       <w:r>
         <w:rPr>
           <w:rFonts w:ascii="Arial" w:hAnsi="Arial" w:cs="Arial"/>
-          <w:lang w:val="en-US"/>
+          <w:highlight w:val="yellow"/>
+          <w:lang w:val="en-US"/>
+          <w:rPrChange w:id="421" w:author="Microsoft account" w:date="2022-08-07T16:09:00Z">
+            <w:rPr>
+              <w:rFonts w:ascii="Arial" w:hAnsi="Arial" w:cs="Arial"/>
+              <w:lang w:val="en-US"/>
+            </w:rPr>
+          </w:rPrChange>
         </w:rPr>
         <w:t xml:space="preserve"> will result in a change in the </w:t>
       </w:r>
       <w:r>
         <w:rPr>
           <w:rFonts w:ascii="Arial" w:hAnsi="Arial" w:cs="Arial"/>
-          <w:lang w:val="en-US"/>
+          <w:highlight w:val="yellow"/>
+          <w:lang w:val="en-US"/>
+          <w:rPrChange w:id="422" w:author="Microsoft account" w:date="2022-08-07T16:09:00Z">
+            <w:rPr>
+              <w:rFonts w:ascii="Arial" w:hAnsi="Arial" w:cs="Arial"/>
+              <w:lang w:val="en-US"/>
+            </w:rPr>
+          </w:rPrChange>
         </w:rPr>
         <w:t>price category</w:t>
       </w:r>
@@ -9749,7 +10210,6 @@
           <w:rFonts w:ascii="Arial" w:hAnsi="Arial" w:cs="Arial"/>
           <w:lang w:val="en-US"/>
         </w:rPr>
-        <w:lastRenderedPageBreak/>
         <w:t xml:space="preserve">The models can be improved by feature selection. Also, using different random states, k </w:t>
       </w:r>
       <w:proofErr w:type="spellStart"/>
@@ -9774,6 +10234,7 @@
         <w:spacing w:after="0" w:line="240" w:lineRule="auto"/>
         <w:jc w:val="both"/>
         <w:rPr>
+          <w:del w:id="423" w:author="Microsoft account" w:date="2022-08-07T16:11:00Z"/>
           <w:rFonts w:ascii="Arial" w:hAnsi="Arial" w:cs="Arial"/>
           <w:b/>
           <w:bCs/>
@@ -9786,6 +10247,7 @@
         <w:spacing w:after="0" w:line="240" w:lineRule="auto"/>
         <w:jc w:val="both"/>
         <w:rPr>
+          <w:del w:id="424" w:author="Microsoft account" w:date="2022-08-07T16:11:00Z"/>
           <w:rFonts w:ascii="Arial" w:hAnsi="Arial" w:cs="Arial"/>
           <w:b/>
           <w:bCs/>
@@ -9793,45 +10255,25 @@
           <w:lang w:val="en-US"/>
         </w:rPr>
       </w:pPr>
-      <w:r>
-        <w:rPr>
-          <w:rFonts w:ascii="Arial" w:hAnsi="Arial" w:cs="Arial"/>
-          <w:b/>
-          <w:bCs/>
-          <w:lang w:val="en-US"/>
-        </w:rPr>
-        <w:t>5. Discussion</w:t>
-      </w:r>
-      <w:r>
-        <w:rPr>
-          <w:rFonts w:ascii="Arial" w:hAnsi="Arial" w:cs="Arial"/>
-          <w:b/>
-          <w:bCs/>
-          <w:lang w:val="en-US"/>
-        </w:rPr>
-        <w:t xml:space="preserve"> </w:t>
-      </w:r>
-      <w:r>
-        <w:rPr>
-          <w:rFonts w:ascii="Arial" w:hAnsi="Arial" w:cs="Arial"/>
-          <w:b/>
-          <w:bCs/>
-          <w:color w:val="FF0000"/>
-          <w:lang w:val="en-US"/>
-        </w:rPr>
-        <w:t>(</w:t>
-      </w:r>
-      <w:r>
-        <w:rPr>
-          <w:rFonts w:ascii="Arial" w:hAnsi="Arial" w:cs="Arial"/>
-          <w:b/>
-          <w:bCs/>
-          <w:color w:val="FF0000"/>
-          <w:lang w:val="en-US"/>
-        </w:rPr>
-        <w:t xml:space="preserve">You may consider removing this portion </w:t>
-      </w:r>
-      <w:ins w:id="394" w:author="Microsoft account" w:date="2022-08-07T14:47:00Z">
+      <w:del w:id="425" w:author="Microsoft account" w:date="2022-08-07T16:11:00Z">
+        <w:r>
+          <w:rPr>
+            <w:rFonts w:ascii="Arial" w:hAnsi="Arial" w:cs="Arial"/>
+            <w:b/>
+            <w:bCs/>
+            <w:lang w:val="en-US"/>
+          </w:rPr>
+          <w:delText>5. Discussion</w:delText>
+        </w:r>
+        <w:r>
+          <w:rPr>
+            <w:rFonts w:ascii="Arial" w:hAnsi="Arial" w:cs="Arial"/>
+            <w:b/>
+            <w:bCs/>
+            <w:lang w:val="en-US"/>
+          </w:rPr>
+          <w:delText xml:space="preserve"> </w:delText>
+        </w:r>
         <w:r>
           <w:rPr>
             <w:rFonts w:ascii="Arial" w:hAnsi="Arial" w:cs="Arial"/>
@@ -9840,84 +10282,87 @@
             <w:color w:val="FF0000"/>
             <w:lang w:val="en-US"/>
           </w:rPr>
-          <w:t xml:space="preserve">(EDIT, I have incorporated points in text above. Sean) </w:t>
+          <w:delText>(</w:delText>
         </w:r>
-      </w:ins>
-      <w:r>
-        <w:rPr>
+        <w:r>
+          <w:rPr>
+            <w:rFonts w:ascii="Arial" w:hAnsi="Arial" w:cs="Arial"/>
+            <w:b/>
+            <w:bCs/>
+            <w:color w:val="FF0000"/>
+            <w:lang w:val="en-US"/>
+          </w:rPr>
+          <w:delText>You may consider removing this portion as these can be discussed in parts 1 – 4 above.</w:delText>
+        </w:r>
+        <w:r>
+          <w:rPr>
+            <w:rFonts w:ascii="Arial" w:hAnsi="Arial" w:cs="Arial"/>
+            <w:b/>
+            <w:bCs/>
+            <w:color w:val="FF0000"/>
+            <w:lang w:val="en-US"/>
+          </w:rPr>
+          <w:delText xml:space="preserve"> We have 2000 words limit</w:delText>
+        </w:r>
+        <w:r>
+          <w:rPr>
+            <w:rFonts w:ascii="Arial" w:hAnsi="Arial" w:cs="Arial"/>
+            <w:b/>
+            <w:bCs/>
+            <w:color w:val="FF0000"/>
+            <w:lang w:val="en-US"/>
+          </w:rPr>
+          <w:delText>, excluding visuals.</w:delText>
+        </w:r>
+        <w:r>
+          <w:rPr>
+            <w:rFonts w:ascii="Arial" w:hAnsi="Arial" w:cs="Arial"/>
+            <w:b/>
+            <w:bCs/>
+            <w:color w:val="FF0000"/>
+            <w:lang w:val="en-US"/>
+          </w:rPr>
+          <w:delText>)</w:delText>
+        </w:r>
+      </w:del>
+    </w:p>
+    <w:p>
+      <w:pPr>
+        <w:spacing w:after="0" w:line="240" w:lineRule="auto"/>
+        <w:jc w:val="both"/>
+        <w:rPr>
+          <w:del w:id="426" w:author="Microsoft account" w:date="2022-08-07T16:11:00Z"/>
+          <w:rFonts w:ascii="Arial" w:hAnsi="Arial" w:cs="Arial"/>
+          <w:lang w:val="en-US"/>
+        </w:rPr>
+      </w:pPr>
+      <w:del w:id="427" w:author="Microsoft account" w:date="2022-08-07T16:11:00Z">
+        <w:r>
+          <w:rPr>
+            <w:rFonts w:ascii="Arial" w:hAnsi="Arial" w:cs="Arial"/>
+            <w:b/>
+            <w:bCs/>
+            <w:lang w:val="en-US"/>
+          </w:rPr>
+          <w:delText xml:space="preserve"> </w:delText>
+        </w:r>
+      </w:del>
+    </w:p>
+    <w:p>
+      <w:pPr>
+        <w:spacing w:after="0" w:line="240" w:lineRule="auto"/>
+        <w:ind w:left="720"/>
+        <w:jc w:val="both"/>
+        <w:rPr>
+          <w:del w:id="428" w:author="Microsoft account" w:date="2022-08-07T11:41:00Z"/>
           <w:rFonts w:ascii="Arial" w:hAnsi="Arial" w:cs="Arial"/>
           <w:b/>
           <w:bCs/>
           <w:color w:val="FF0000"/>
           <w:lang w:val="en-US"/>
-        </w:rPr>
-        <w:t>as these can be discussed in parts 1 – 4 above.</w:t>
-      </w:r>
-      <w:r>
-        <w:rPr>
-          <w:rFonts w:ascii="Arial" w:hAnsi="Arial" w:cs="Arial"/>
-          <w:b/>
-          <w:bCs/>
-          <w:color w:val="FF0000"/>
-          <w:lang w:val="en-US"/>
-        </w:rPr>
-        <w:t xml:space="preserve"> We have 2000 words limit</w:t>
-      </w:r>
-      <w:r>
-        <w:rPr>
-          <w:rFonts w:ascii="Arial" w:hAnsi="Arial" w:cs="Arial"/>
-          <w:b/>
-          <w:bCs/>
-          <w:color w:val="FF0000"/>
-          <w:lang w:val="en-US"/>
-        </w:rPr>
-        <w:t>, excluding visuals.</w:t>
-      </w:r>
-      <w:r>
-        <w:rPr>
-          <w:rFonts w:ascii="Arial" w:hAnsi="Arial" w:cs="Arial"/>
-          <w:b/>
-          <w:bCs/>
-          <w:color w:val="FF0000"/>
-          <w:lang w:val="en-US"/>
-        </w:rPr>
-        <w:t>)</w:t>
-      </w:r>
-    </w:p>
-    <w:p>
-      <w:pPr>
-        <w:spacing w:after="0" w:line="240" w:lineRule="auto"/>
-        <w:jc w:val="both"/>
-        <w:rPr>
-          <w:rFonts w:ascii="Arial" w:hAnsi="Arial" w:cs="Arial"/>
-          <w:lang w:val="en-US"/>
-        </w:rPr>
-      </w:pPr>
-      <w:r>
-        <w:rPr>
-          <w:rFonts w:ascii="Arial" w:hAnsi="Arial" w:cs="Arial"/>
-          <w:b/>
-          <w:bCs/>
-          <w:lang w:val="en-US"/>
-        </w:rPr>
-        <w:t xml:space="preserve"> </w:t>
-      </w:r>
-    </w:p>
-    <w:p>
-      <w:pPr>
-        <w:spacing w:after="0" w:line="240" w:lineRule="auto"/>
-        <w:ind w:left="720"/>
-        <w:jc w:val="both"/>
-        <w:rPr>
-          <w:del w:id="395" w:author="Microsoft account" w:date="2022-08-07T11:41:00Z"/>
-          <w:rFonts w:ascii="Arial" w:hAnsi="Arial" w:cs="Arial"/>
-          <w:b/>
-          <w:bCs/>
-          <w:color w:val="FF0000"/>
-          <w:lang w:val="en-US"/>
-          <w:rPrChange w:id="396" w:author="Microsoft account" w:date="2022-08-07T14:47:00Z">
+          <w:rPrChange w:id="429" w:author="Microsoft account" w:date="2022-08-07T14:47:00Z">
             <w:rPr>
-              <w:del w:id="397" w:author="Microsoft account" w:date="2022-08-07T11:41:00Z"/>
+              <w:del w:id="430" w:author="Microsoft account" w:date="2022-08-07T11:41:00Z"/>
               <w:rFonts w:ascii="Arial" w:hAnsi="Arial" w:cs="Arial"/>
               <w:b/>
               <w:bCs/>
@@ -9926,78 +10371,82 @@
           </w:rPrChange>
         </w:rPr>
       </w:pPr>
-      <w:r>
-        <w:rPr>
-          <w:rFonts w:ascii="Arial" w:hAnsi="Arial" w:cs="Arial"/>
-          <w:b/>
-          <w:bCs/>
+      <w:del w:id="431" w:author="Microsoft account" w:date="2022-08-07T16:11:00Z">
+        <w:r>
+          <w:rPr>
+            <w:rFonts w:ascii="Arial" w:hAnsi="Arial" w:cs="Arial"/>
+            <w:b/>
+            <w:bCs/>
+            <w:color w:val="FF0000"/>
+            <w:lang w:val="en-US"/>
+            <w:rPrChange w:id="432" w:author="Microsoft account" w:date="2022-08-07T14:47:00Z">
+              <w:rPr>
+                <w:rFonts w:ascii="Arial" w:hAnsi="Arial" w:cs="Arial"/>
+                <w:b/>
+                <w:bCs/>
+                <w:lang w:val="en-US"/>
+              </w:rPr>
+            </w:rPrChange>
+          </w:rPr>
+          <w:delText>5.1. What wrangling and aggregation methods have you applied? Why have you chosen</w:delText>
+        </w:r>
+        <w:r>
+          <w:rPr>
+            <w:rFonts w:ascii="Arial" w:hAnsi="Arial" w:cs="Arial"/>
+            <w:b/>
+            <w:bCs/>
+            <w:color w:val="FF0000"/>
+            <w:lang w:val="en-US"/>
+            <w:rPrChange w:id="433" w:author="Microsoft account" w:date="2022-08-07T14:47:00Z">
+              <w:rPr>
+                <w:rFonts w:ascii="Arial" w:hAnsi="Arial" w:cs="Arial"/>
+                <w:b/>
+                <w:bCs/>
+                <w:lang w:val="en-US"/>
+              </w:rPr>
+            </w:rPrChange>
+          </w:rPr>
+          <w:delText xml:space="preserve"> </w:delText>
+        </w:r>
+        <w:r>
+          <w:rPr>
+            <w:rFonts w:ascii="Arial" w:hAnsi="Arial" w:cs="Arial"/>
+            <w:b/>
+            <w:bCs/>
+            <w:color w:val="FF0000"/>
+            <w:lang w:val="en-US"/>
+            <w:rPrChange w:id="434" w:author="Microsoft account" w:date="2022-08-07T14:47:00Z">
+              <w:rPr>
+                <w:rFonts w:ascii="Arial" w:hAnsi="Arial" w:cs="Arial"/>
+                <w:b/>
+                <w:bCs/>
+                <w:lang w:val="en-US"/>
+              </w:rPr>
+            </w:rPrChange>
+          </w:rPr>
+          <w:delText xml:space="preserve">these methods over other alternatives? </w:delText>
+        </w:r>
+      </w:del>
+    </w:p>
+    <w:p>
+      <w:pPr>
+        <w:spacing w:after="0" w:line="240" w:lineRule="auto"/>
+        <w:ind w:left="720"/>
+        <w:jc w:val="both"/>
+        <w:rPr>
+          <w:del w:id="435" w:author="Microsoft account" w:date="2022-08-07T16:11:00Z"/>
+          <w:rFonts w:ascii="Arial" w:hAnsi="Arial" w:cs="Arial"/>
           <w:color w:val="FF0000"/>
           <w:lang w:val="en-US"/>
-          <w:rPrChange w:id="398" w:author="Microsoft account" w:date="2022-08-07T14:47:00Z">
+          <w:rPrChange w:id="436" w:author="Microsoft account" w:date="2022-08-07T14:47:00Z">
             <w:rPr>
-              <w:rFonts w:ascii="Arial" w:hAnsi="Arial" w:cs="Arial"/>
-              <w:b/>
-              <w:bCs/>
-              <w:lang w:val="en-US"/>
-            </w:rPr>
-          </w:rPrChange>
-        </w:rPr>
-        <w:t>5.1. What wrangling and aggregation methods have you applied? Why have you chosen</w:t>
-      </w:r>
-      <w:r>
-        <w:rPr>
-          <w:rFonts w:ascii="Arial" w:hAnsi="Arial" w:cs="Arial"/>
-          <w:b/>
-          <w:bCs/>
-          <w:color w:val="FF0000"/>
-          <w:lang w:val="en-US"/>
-          <w:rPrChange w:id="399" w:author="Microsoft account" w:date="2022-08-07T14:47:00Z">
-            <w:rPr>
-              <w:rFonts w:ascii="Arial" w:hAnsi="Arial" w:cs="Arial"/>
-              <w:b/>
-              <w:bCs/>
-              <w:lang w:val="en-US"/>
-            </w:rPr>
-          </w:rPrChange>
-        </w:rPr>
-        <w:t xml:space="preserve"> </w:t>
-      </w:r>
-      <w:r>
-        <w:rPr>
-          <w:rFonts w:ascii="Arial" w:hAnsi="Arial" w:cs="Arial"/>
-          <w:b/>
-          <w:bCs/>
-          <w:color w:val="FF0000"/>
-          <w:lang w:val="en-US"/>
-          <w:rPrChange w:id="400" w:author="Microsoft account" w:date="2022-08-07T14:47:00Z">
-            <w:rPr>
-              <w:rFonts w:ascii="Arial" w:hAnsi="Arial" w:cs="Arial"/>
-              <w:b/>
-              <w:bCs/>
-              <w:lang w:val="en-US"/>
-            </w:rPr>
-          </w:rPrChange>
-        </w:rPr>
-        <w:t xml:space="preserve">these methods over other alternatives? </w:t>
-      </w:r>
-    </w:p>
-    <w:p>
-      <w:pPr>
-        <w:spacing w:after="0" w:line="240" w:lineRule="auto"/>
-        <w:ind w:left="720"/>
-        <w:jc w:val="both"/>
-        <w:rPr>
-          <w:rFonts w:ascii="Arial" w:hAnsi="Arial" w:cs="Arial"/>
-          <w:color w:val="FF0000"/>
-          <w:lang w:val="en-US"/>
-          <w:rPrChange w:id="401" w:author="Microsoft account" w:date="2022-08-07T14:47:00Z">
-            <w:rPr>
+              <w:del w:id="437" w:author="Microsoft account" w:date="2022-08-07T16:11:00Z"/>
               <w:rFonts w:ascii="Arial" w:hAnsi="Arial" w:cs="Arial"/>
               <w:lang w:val="en-US"/>
             </w:rPr>
           </w:rPrChange>
         </w:rPr>
-        <w:pPrChange w:id="402" w:author="Microsoft account" w:date="2022-08-07T11:41:00Z">
+        <w:pPrChange w:id="438" w:author="Microsoft account" w:date="2022-08-07T11:41:00Z">
           <w:pPr>
             <w:spacing w:after="0" w:line="240" w:lineRule="auto"/>
             <w:jc w:val="both"/>
@@ -10010,26 +10459,26 @@
         <w:spacing w:after="0" w:line="240" w:lineRule="auto"/>
         <w:jc w:val="both"/>
         <w:rPr>
-          <w:del w:id="403" w:author="Microsoft account" w:date="2022-08-07T11:41:00Z"/>
+          <w:del w:id="439" w:author="Microsoft account" w:date="2022-08-07T11:41:00Z"/>
           <w:rFonts w:ascii="Arial" w:hAnsi="Arial" w:cs="Arial"/>
           <w:color w:val="FF0000"/>
           <w:lang w:val="en-US"/>
-          <w:rPrChange w:id="404" w:author="Microsoft account" w:date="2022-08-07T14:47:00Z">
+          <w:rPrChange w:id="440" w:author="Microsoft account" w:date="2022-08-07T14:47:00Z">
             <w:rPr>
-              <w:del w:id="405" w:author="Microsoft account" w:date="2022-08-07T11:41:00Z"/>
+              <w:del w:id="441" w:author="Microsoft account" w:date="2022-08-07T11:41:00Z"/>
               <w:rFonts w:ascii="Arial" w:hAnsi="Arial" w:cs="Arial"/>
               <w:lang w:val="en-US"/>
             </w:rPr>
           </w:rPrChange>
         </w:rPr>
       </w:pPr>
-      <w:del w:id="406" w:author="Microsoft account" w:date="2022-08-07T11:41:00Z">
+      <w:del w:id="442" w:author="Microsoft account" w:date="2022-08-07T11:41:00Z">
         <w:r>
           <w:rPr>
             <w:rFonts w:ascii="Arial" w:hAnsi="Arial" w:cs="Arial"/>
             <w:color w:val="FF0000"/>
             <w:lang w:val="en-US"/>
-            <w:rPrChange w:id="407" w:author="Microsoft account" w:date="2022-08-07T14:47:00Z">
+            <w:rPrChange w:id="443" w:author="Microsoft account" w:date="2022-08-07T14:47:00Z">
               <w:rPr>
                 <w:rFonts w:ascii="Arial" w:hAnsi="Arial" w:cs="Arial"/>
                 <w:lang w:val="en-US"/>
@@ -10045,13 +10494,13 @@
         <w:spacing w:after="0" w:line="240" w:lineRule="auto"/>
         <w:jc w:val="both"/>
         <w:rPr>
-          <w:del w:id="408" w:author="Microsoft account" w:date="2022-08-07T11:41:00Z"/>
+          <w:del w:id="444" w:author="Microsoft account" w:date="2022-08-07T11:41:00Z"/>
           <w:rFonts w:ascii="Arial" w:hAnsi="Arial" w:cs="Arial"/>
           <w:color w:val="FF0000"/>
           <w:lang w:val="en-US"/>
-          <w:rPrChange w:id="409" w:author="Microsoft account" w:date="2022-08-07T14:47:00Z">
+          <w:rPrChange w:id="445" w:author="Microsoft account" w:date="2022-08-07T14:47:00Z">
             <w:rPr>
-              <w:del w:id="410" w:author="Microsoft account" w:date="2022-08-07T11:41:00Z"/>
+              <w:del w:id="446" w:author="Microsoft account" w:date="2022-08-07T11:41:00Z"/>
               <w:rFonts w:ascii="Arial" w:hAnsi="Arial" w:cs="Arial"/>
               <w:lang w:val="en-US"/>
             </w:rPr>
@@ -10064,26 +10513,26 @@
         <w:spacing w:after="0" w:line="240" w:lineRule="auto"/>
         <w:jc w:val="both"/>
         <w:rPr>
-          <w:del w:id="411" w:author="Microsoft account" w:date="2022-08-07T11:41:00Z"/>
+          <w:del w:id="447" w:author="Microsoft account" w:date="2022-08-07T11:41:00Z"/>
           <w:rFonts w:ascii="Arial" w:hAnsi="Arial" w:cs="Arial"/>
           <w:color w:val="FF0000"/>
           <w:lang w:val="en-US"/>
-          <w:rPrChange w:id="412" w:author="Microsoft account" w:date="2022-08-07T14:47:00Z">
+          <w:rPrChange w:id="448" w:author="Microsoft account" w:date="2022-08-07T14:47:00Z">
             <w:rPr>
-              <w:del w:id="413" w:author="Microsoft account" w:date="2022-08-07T11:41:00Z"/>
+              <w:del w:id="449" w:author="Microsoft account" w:date="2022-08-07T11:41:00Z"/>
               <w:rFonts w:ascii="Arial" w:hAnsi="Arial" w:cs="Arial"/>
               <w:lang w:val="en-US"/>
             </w:rPr>
           </w:rPrChange>
         </w:rPr>
       </w:pPr>
-      <w:del w:id="414" w:author="Microsoft account" w:date="2022-08-07T11:41:00Z">
+      <w:del w:id="450" w:author="Microsoft account" w:date="2022-08-07T11:41:00Z">
         <w:r>
           <w:rPr>
             <w:rFonts w:ascii="Arial" w:hAnsi="Arial" w:cs="Arial"/>
             <w:color w:val="FF0000"/>
             <w:lang w:val="en-US"/>
-            <w:rPrChange w:id="415" w:author="Microsoft account" w:date="2022-08-07T14:47:00Z">
+            <w:rPrChange w:id="451" w:author="Microsoft account" w:date="2022-08-07T14:47:00Z">
               <w:rPr>
                 <w:rFonts w:ascii="Arial" w:hAnsi="Arial" w:cs="Arial"/>
                 <w:lang w:val="en-US"/>
@@ -10099,13 +10548,13 @@
         <w:spacing w:after="0" w:line="240" w:lineRule="auto"/>
         <w:jc w:val="both"/>
         <w:rPr>
-          <w:del w:id="416" w:author="Microsoft account" w:date="2022-08-07T11:41:00Z"/>
+          <w:del w:id="452" w:author="Microsoft account" w:date="2022-08-07T11:41:00Z"/>
           <w:rFonts w:ascii="Arial" w:hAnsi="Arial" w:cs="Arial"/>
           <w:color w:val="FF0000"/>
           <w:lang w:val="en-US"/>
-          <w:rPrChange w:id="417" w:author="Microsoft account" w:date="2022-08-07T14:47:00Z">
+          <w:rPrChange w:id="453" w:author="Microsoft account" w:date="2022-08-07T14:47:00Z">
             <w:rPr>
-              <w:del w:id="418" w:author="Microsoft account" w:date="2022-08-07T11:41:00Z"/>
+              <w:del w:id="454" w:author="Microsoft account" w:date="2022-08-07T11:41:00Z"/>
               <w:rFonts w:ascii="Arial" w:hAnsi="Arial" w:cs="Arial"/>
               <w:lang w:val="en-US"/>
             </w:rPr>
@@ -10118,26 +10567,26 @@
         <w:spacing w:after="0" w:line="240" w:lineRule="auto"/>
         <w:jc w:val="both"/>
         <w:rPr>
-          <w:del w:id="419" w:author="Microsoft account" w:date="2022-08-07T11:41:00Z"/>
+          <w:del w:id="455" w:author="Microsoft account" w:date="2022-08-07T11:41:00Z"/>
           <w:rFonts w:ascii="Arial" w:hAnsi="Arial" w:cs="Arial"/>
           <w:color w:val="FF0000"/>
           <w:lang w:val="en-US"/>
-          <w:rPrChange w:id="420" w:author="Microsoft account" w:date="2022-08-07T14:47:00Z">
+          <w:rPrChange w:id="456" w:author="Microsoft account" w:date="2022-08-07T14:47:00Z">
             <w:rPr>
-              <w:del w:id="421" w:author="Microsoft account" w:date="2022-08-07T11:41:00Z"/>
+              <w:del w:id="457" w:author="Microsoft account" w:date="2022-08-07T11:41:00Z"/>
               <w:rFonts w:ascii="Arial" w:hAnsi="Arial" w:cs="Arial"/>
               <w:lang w:val="en-US"/>
             </w:rPr>
           </w:rPrChange>
         </w:rPr>
       </w:pPr>
-      <w:del w:id="422" w:author="Microsoft account" w:date="2022-08-07T11:41:00Z">
+      <w:del w:id="458" w:author="Microsoft account" w:date="2022-08-07T11:41:00Z">
         <w:r>
           <w:rPr>
             <w:rFonts w:ascii="Arial" w:hAnsi="Arial" w:cs="Arial"/>
             <w:color w:val="FF0000"/>
             <w:lang w:val="en-US"/>
-            <w:rPrChange w:id="423" w:author="Microsoft account" w:date="2022-08-07T14:47:00Z">
+            <w:rPrChange w:id="459" w:author="Microsoft account" w:date="2022-08-07T14:47:00Z">
               <w:rPr>
                 <w:rFonts w:ascii="Arial" w:hAnsi="Arial" w:cs="Arial"/>
                 <w:lang w:val="en-US"/>
@@ -10153,13 +10602,13 @@
         <w:spacing w:after="0" w:line="240" w:lineRule="auto"/>
         <w:jc w:val="both"/>
         <w:rPr>
-          <w:del w:id="424" w:author="Microsoft account" w:date="2022-08-07T11:41:00Z"/>
+          <w:del w:id="460" w:author="Microsoft account" w:date="2022-08-07T11:41:00Z"/>
           <w:rFonts w:ascii="Arial" w:hAnsi="Arial" w:cs="Arial"/>
           <w:color w:val="FF0000"/>
           <w:lang w:val="en-US"/>
-          <w:rPrChange w:id="425" w:author="Microsoft account" w:date="2022-08-07T14:47:00Z">
+          <w:rPrChange w:id="461" w:author="Microsoft account" w:date="2022-08-07T14:47:00Z">
             <w:rPr>
-              <w:del w:id="426" w:author="Microsoft account" w:date="2022-08-07T11:41:00Z"/>
+              <w:del w:id="462" w:author="Microsoft account" w:date="2022-08-07T11:41:00Z"/>
               <w:rFonts w:ascii="Arial" w:hAnsi="Arial" w:cs="Arial"/>
               <w:lang w:val="en-US"/>
             </w:rPr>
@@ -10172,26 +10621,26 @@
         <w:spacing w:after="0" w:line="240" w:lineRule="auto"/>
         <w:jc w:val="both"/>
         <w:rPr>
-          <w:del w:id="427" w:author="Microsoft account" w:date="2022-08-07T11:41:00Z"/>
+          <w:del w:id="463" w:author="Microsoft account" w:date="2022-08-07T11:41:00Z"/>
           <w:rFonts w:ascii="Arial" w:hAnsi="Arial" w:cs="Arial"/>
           <w:color w:val="FF0000"/>
           <w:lang w:val="en-US"/>
-          <w:rPrChange w:id="428" w:author="Microsoft account" w:date="2022-08-07T14:47:00Z">
+          <w:rPrChange w:id="464" w:author="Microsoft account" w:date="2022-08-07T14:47:00Z">
             <w:rPr>
-              <w:del w:id="429" w:author="Microsoft account" w:date="2022-08-07T11:41:00Z"/>
+              <w:del w:id="465" w:author="Microsoft account" w:date="2022-08-07T11:41:00Z"/>
               <w:rFonts w:ascii="Arial" w:hAnsi="Arial" w:cs="Arial"/>
               <w:lang w:val="en-US"/>
             </w:rPr>
           </w:rPrChange>
         </w:rPr>
       </w:pPr>
-      <w:del w:id="430" w:author="Microsoft account" w:date="2022-08-07T11:41:00Z">
+      <w:del w:id="466" w:author="Microsoft account" w:date="2022-08-07T11:41:00Z">
         <w:r>
           <w:rPr>
             <w:rFonts w:ascii="Arial" w:hAnsi="Arial" w:cs="Arial"/>
             <w:color w:val="FF0000"/>
             <w:lang w:val="en-US"/>
-            <w:rPrChange w:id="431" w:author="Microsoft account" w:date="2022-08-07T14:47:00Z">
+            <w:rPrChange w:id="467" w:author="Microsoft account" w:date="2022-08-07T14:47:00Z">
               <w:rPr>
                 <w:rFonts w:ascii="Arial" w:hAnsi="Arial" w:cs="Arial"/>
                 <w:lang w:val="en-US"/>
@@ -10207,11 +10656,13 @@
         <w:spacing w:after="0" w:line="240" w:lineRule="auto"/>
         <w:jc w:val="both"/>
         <w:rPr>
+          <w:del w:id="468" w:author="Microsoft account" w:date="2022-08-07T16:11:00Z"/>
           <w:rFonts w:ascii="Arial" w:hAnsi="Arial" w:cs="Arial"/>
           <w:color w:val="FF0000"/>
           <w:lang w:val="en-US"/>
-          <w:rPrChange w:id="432" w:author="Microsoft account" w:date="2022-08-07T14:47:00Z">
+          <w:rPrChange w:id="469" w:author="Microsoft account" w:date="2022-08-07T14:47:00Z">
             <w:rPr>
+              <w:del w:id="470" w:author="Microsoft account" w:date="2022-08-07T16:11:00Z"/>
               <w:rFonts w:ascii="Arial" w:hAnsi="Arial" w:cs="Arial"/>
               <w:lang w:val="en-US"/>
             </w:rPr>
@@ -10225,13 +10676,15 @@
         <w:ind w:left="720"/>
         <w:jc w:val="both"/>
         <w:rPr>
+          <w:del w:id="471" w:author="Microsoft account" w:date="2022-08-07T16:11:00Z"/>
           <w:rFonts w:ascii="Arial" w:hAnsi="Arial" w:cs="Arial"/>
           <w:b/>
           <w:bCs/>
           <w:color w:val="FF0000"/>
           <w:lang w:val="en-US"/>
-          <w:rPrChange w:id="433" w:author="Microsoft account" w:date="2022-08-07T14:47:00Z">
+          <w:rPrChange w:id="472" w:author="Microsoft account" w:date="2022-08-07T14:47:00Z">
             <w:rPr>
+              <w:del w:id="473" w:author="Microsoft account" w:date="2022-08-07T16:11:00Z"/>
               <w:rFonts w:ascii="Arial" w:hAnsi="Arial" w:cs="Arial"/>
               <w:b/>
               <w:bCs/>
@@ -10240,15 +10693,62 @@
           </w:rPrChange>
         </w:rPr>
       </w:pPr>
-      <w:r>
-        <w:rPr>
+      <w:del w:id="474" w:author="Microsoft account" w:date="2022-08-07T16:11:00Z">
+        <w:r>
+          <w:rPr>
+            <w:rFonts w:ascii="Arial" w:hAnsi="Arial" w:cs="Arial"/>
+            <w:b/>
+            <w:bCs/>
+            <w:color w:val="FF0000"/>
+            <w:lang w:val="en-US"/>
+            <w:rPrChange w:id="475" w:author="Microsoft account" w:date="2022-08-07T14:47:00Z">
+              <w:rPr>
+                <w:rFonts w:ascii="Arial" w:hAnsi="Arial" w:cs="Arial"/>
+                <w:b/>
+                <w:bCs/>
+                <w:lang w:val="en-US"/>
+              </w:rPr>
+            </w:rPrChange>
+          </w:rPr>
+          <w:delText>5.2. How have you gone about building your models and how do your models work?</w:delText>
+        </w:r>
+      </w:del>
+    </w:p>
+    <w:p>
+      <w:pPr>
+        <w:spacing w:after="0" w:line="240" w:lineRule="auto"/>
+        <w:ind w:left="720"/>
+        <w:jc w:val="both"/>
+        <w:rPr>
+          <w:del w:id="476" w:author="Microsoft account" w:date="2022-08-07T16:11:00Z"/>
+          <w:rFonts w:ascii="Arial" w:hAnsi="Arial" w:cs="Arial"/>
+          <w:color w:val="FF0000"/>
+          <w:lang w:val="en-US"/>
+          <w:rPrChange w:id="477" w:author="Microsoft account" w:date="2022-08-07T14:47:00Z">
+            <w:rPr>
+              <w:del w:id="478" w:author="Microsoft account" w:date="2022-08-07T16:11:00Z"/>
+              <w:rFonts w:ascii="Arial" w:hAnsi="Arial" w:cs="Arial"/>
+              <w:lang w:val="en-US"/>
+            </w:rPr>
+          </w:rPrChange>
+        </w:rPr>
+      </w:pPr>
+    </w:p>
+    <w:p>
+      <w:pPr>
+        <w:spacing w:after="0" w:line="240" w:lineRule="auto"/>
+        <w:ind w:left="720"/>
+        <w:jc w:val="both"/>
+        <w:rPr>
+          <w:del w:id="479" w:author="Microsoft account" w:date="2022-08-07T16:11:00Z"/>
           <w:rFonts w:ascii="Arial" w:hAnsi="Arial" w:cs="Arial"/>
           <w:b/>
           <w:bCs/>
           <w:color w:val="FF0000"/>
           <w:lang w:val="en-US"/>
-          <w:rPrChange w:id="434" w:author="Microsoft account" w:date="2022-08-07T14:47:00Z">
+          <w:rPrChange w:id="480" w:author="Microsoft account" w:date="2022-08-07T14:47:00Z">
             <w:rPr>
+              <w:del w:id="481" w:author="Microsoft account" w:date="2022-08-07T16:11:00Z"/>
               <w:rFonts w:ascii="Arial" w:hAnsi="Arial" w:cs="Arial"/>
               <w:b/>
               <w:bCs/>
@@ -10256,8 +10756,27 @@
             </w:rPr>
           </w:rPrChange>
         </w:rPr>
-        <w:t>5.2. How have you gone about building your models and how do your models work?</w:t>
-      </w:r>
+      </w:pPr>
+      <w:del w:id="482" w:author="Microsoft account" w:date="2022-08-07T16:11:00Z">
+        <w:r>
+          <w:rPr>
+            <w:rFonts w:ascii="Arial" w:hAnsi="Arial" w:cs="Arial"/>
+            <w:b/>
+            <w:bCs/>
+            <w:color w:val="FF0000"/>
+            <w:lang w:val="en-US"/>
+            <w:rPrChange w:id="483" w:author="Microsoft account" w:date="2022-08-07T14:47:00Z">
+              <w:rPr>
+                <w:rFonts w:ascii="Arial" w:hAnsi="Arial" w:cs="Arial"/>
+                <w:b/>
+                <w:bCs/>
+                <w:lang w:val="en-US"/>
+              </w:rPr>
+            </w:rPrChange>
+          </w:rPr>
+          <w:delText xml:space="preserve">5.3. How effective are your models? How have you evaluated this? </w:delText>
+        </w:r>
+      </w:del>
     </w:p>
     <w:p>
       <w:pPr>
@@ -10265,11 +10784,13 @@
         <w:ind w:left="720"/>
         <w:jc w:val="both"/>
         <w:rPr>
+          <w:del w:id="484" w:author="Microsoft account" w:date="2022-08-07T16:11:00Z"/>
           <w:rFonts w:ascii="Arial" w:hAnsi="Arial" w:cs="Arial"/>
           <w:color w:val="FF0000"/>
           <w:lang w:val="en-US"/>
-          <w:rPrChange w:id="435" w:author="Microsoft account" w:date="2022-08-07T14:47:00Z">
+          <w:rPrChange w:id="485" w:author="Microsoft account" w:date="2022-08-07T14:47:00Z">
             <w:rPr>
+              <w:del w:id="486" w:author="Microsoft account" w:date="2022-08-07T16:11:00Z"/>
               <w:rFonts w:ascii="Arial" w:hAnsi="Arial" w:cs="Arial"/>
               <w:lang w:val="en-US"/>
             </w:rPr>
@@ -10283,13 +10804,15 @@
         <w:ind w:left="720"/>
         <w:jc w:val="both"/>
         <w:rPr>
+          <w:del w:id="487" w:author="Microsoft account" w:date="2022-08-07T16:11:00Z"/>
           <w:rFonts w:ascii="Arial" w:hAnsi="Arial" w:cs="Arial"/>
           <w:b/>
           <w:bCs/>
           <w:color w:val="FF0000"/>
           <w:lang w:val="en-US"/>
-          <w:rPrChange w:id="436" w:author="Microsoft account" w:date="2022-08-07T14:47:00Z">
+          <w:rPrChange w:id="488" w:author="Microsoft account" w:date="2022-08-07T14:47:00Z">
             <w:rPr>
+              <w:del w:id="489" w:author="Microsoft account" w:date="2022-08-07T16:11:00Z"/>
               <w:rFonts w:ascii="Arial" w:hAnsi="Arial" w:cs="Arial"/>
               <w:b/>
               <w:bCs/>
@@ -10298,15 +10821,77 @@
           </w:rPrChange>
         </w:rPr>
       </w:pPr>
-      <w:r>
-        <w:rPr>
+      <w:del w:id="490" w:author="Microsoft account" w:date="2022-08-07T16:11:00Z">
+        <w:r>
+          <w:rPr>
+            <w:rFonts w:ascii="Arial" w:hAnsi="Arial" w:cs="Arial"/>
+            <w:b/>
+            <w:bCs/>
+            <w:color w:val="FF0000"/>
+            <w:lang w:val="en-US"/>
+            <w:rPrChange w:id="491" w:author="Microsoft account" w:date="2022-08-07T14:47:00Z">
+              <w:rPr>
+                <w:rFonts w:ascii="Arial" w:hAnsi="Arial" w:cs="Arial"/>
+                <w:b/>
+                <w:bCs/>
+                <w:lang w:val="en-US"/>
+              </w:rPr>
+            </w:rPrChange>
+          </w:rPr>
+          <w:delText>5.4. What insights can you draw from your analysis? For example, which input variables</w:delText>
+        </w:r>
+        <w:r>
+          <w:rPr>
+            <w:rFonts w:ascii="Arial" w:hAnsi="Arial" w:cs="Arial"/>
+            <w:b/>
+            <w:bCs/>
+            <w:color w:val="FF0000"/>
+            <w:lang w:val="en-US"/>
+            <w:rPrChange w:id="492" w:author="Microsoft account" w:date="2022-08-07T14:47:00Z">
+              <w:rPr>
+                <w:rFonts w:ascii="Arial" w:hAnsi="Arial" w:cs="Arial"/>
+                <w:b/>
+                <w:bCs/>
+                <w:lang w:val="en-US"/>
+              </w:rPr>
+            </w:rPrChange>
+          </w:rPr>
+          <w:delText xml:space="preserve"> </w:delText>
+        </w:r>
+        <w:r>
+          <w:rPr>
+            <w:rFonts w:ascii="Arial" w:hAnsi="Arial" w:cs="Arial"/>
+            <w:b/>
+            <w:bCs/>
+            <w:color w:val="FF0000"/>
+            <w:lang w:val="en-US"/>
+            <w:rPrChange w:id="493" w:author="Microsoft account" w:date="2022-08-07T14:47:00Z">
+              <w:rPr>
+                <w:rFonts w:ascii="Arial" w:hAnsi="Arial" w:cs="Arial"/>
+                <w:b/>
+                <w:bCs/>
+                <w:lang w:val="en-US"/>
+              </w:rPr>
+            </w:rPrChange>
+          </w:rPr>
+          <w:delText>are most valuable for predicting energy usage/price?</w:delText>
+        </w:r>
+      </w:del>
+    </w:p>
+    <w:p>
+      <w:pPr>
+        <w:spacing w:after="0" w:line="240" w:lineRule="auto"/>
+        <w:jc w:val="both"/>
+        <w:rPr>
+          <w:del w:id="494" w:author="Microsoft account" w:date="2022-08-07T14:45:00Z"/>
           <w:rFonts w:ascii="Arial" w:hAnsi="Arial" w:cs="Arial"/>
           <w:b/>
           <w:bCs/>
           <w:color w:val="FF0000"/>
           <w:lang w:val="en-US"/>
-          <w:rPrChange w:id="437" w:author="Microsoft account" w:date="2022-08-07T14:47:00Z">
+          <w:rPrChange w:id="495" w:author="Microsoft account" w:date="2022-08-07T14:47:00Z">
             <w:rPr>
+              <w:del w:id="496" w:author="Microsoft account" w:date="2022-08-07T14:45:00Z"/>
               <w:rFonts w:ascii="Arial" w:hAnsi="Arial" w:cs="Arial"/>
               <w:b/>
               <w:bCs/>
@@ -10314,151 +10899,33 @@
             </w:rPr>
           </w:rPrChange>
         </w:rPr>
-        <w:t xml:space="preserve">5.3. How effective are your models? How have you evaluated this? </w:t>
-      </w:r>
-    </w:p>
-    <w:p>
-      <w:pPr>
-        <w:spacing w:after="0" w:line="240" w:lineRule="auto"/>
-        <w:ind w:left="720"/>
-        <w:jc w:val="both"/>
-        <w:rPr>
+      </w:pPr>
+    </w:p>
+    <w:p>
+      <w:pPr>
+        <w:spacing w:after="0" w:line="240" w:lineRule="auto"/>
+        <w:jc w:val="both"/>
+        <w:rPr>
+          <w:del w:id="497" w:author="Microsoft account" w:date="2022-08-07T14:45:00Z"/>
           <w:rFonts w:ascii="Arial" w:hAnsi="Arial" w:cs="Arial"/>
           <w:color w:val="FF0000"/>
           <w:lang w:val="en-US"/>
-          <w:rPrChange w:id="438" w:author="Microsoft account" w:date="2022-08-07T14:47:00Z">
+          <w:rPrChange w:id="498" w:author="Microsoft account" w:date="2022-08-07T14:47:00Z">
             <w:rPr>
+              <w:del w:id="499" w:author="Microsoft account" w:date="2022-08-07T14:45:00Z"/>
               <w:rFonts w:ascii="Arial" w:hAnsi="Arial" w:cs="Arial"/>
               <w:lang w:val="en-US"/>
             </w:rPr>
           </w:rPrChange>
         </w:rPr>
       </w:pPr>
-    </w:p>
-    <w:p>
-      <w:pPr>
-        <w:spacing w:after="0" w:line="240" w:lineRule="auto"/>
-        <w:ind w:left="720"/>
-        <w:jc w:val="both"/>
-        <w:rPr>
-          <w:rFonts w:ascii="Arial" w:hAnsi="Arial" w:cs="Arial"/>
-          <w:b/>
-          <w:bCs/>
-          <w:color w:val="FF0000"/>
-          <w:lang w:val="en-US"/>
-          <w:rPrChange w:id="439" w:author="Microsoft account" w:date="2022-08-07T14:47:00Z">
-            <w:rPr>
-              <w:rFonts w:ascii="Arial" w:hAnsi="Arial" w:cs="Arial"/>
-              <w:b/>
-              <w:bCs/>
-              <w:lang w:val="en-US"/>
-            </w:rPr>
-          </w:rPrChange>
-        </w:rPr>
-      </w:pPr>
-      <w:r>
-        <w:rPr>
-          <w:rFonts w:ascii="Arial" w:hAnsi="Arial" w:cs="Arial"/>
-          <w:b/>
-          <w:bCs/>
-          <w:color w:val="FF0000"/>
-          <w:lang w:val="en-US"/>
-          <w:rPrChange w:id="440" w:author="Microsoft account" w:date="2022-08-07T14:47:00Z">
-            <w:rPr>
-              <w:rFonts w:ascii="Arial" w:hAnsi="Arial" w:cs="Arial"/>
-              <w:b/>
-              <w:bCs/>
-              <w:lang w:val="en-US"/>
-            </w:rPr>
-          </w:rPrChange>
-        </w:rPr>
-        <w:t>5.4. What insights can you draw from your analysis? For example, which input variables</w:t>
-      </w:r>
-      <w:r>
-        <w:rPr>
-          <w:rFonts w:ascii="Arial" w:hAnsi="Arial" w:cs="Arial"/>
-          <w:b/>
-          <w:bCs/>
-          <w:color w:val="FF0000"/>
-          <w:lang w:val="en-US"/>
-          <w:rPrChange w:id="441" w:author="Microsoft account" w:date="2022-08-07T14:47:00Z">
-            <w:rPr>
-              <w:rFonts w:ascii="Arial" w:hAnsi="Arial" w:cs="Arial"/>
-              <w:b/>
-              <w:bCs/>
-              <w:lang w:val="en-US"/>
-            </w:rPr>
-          </w:rPrChange>
-        </w:rPr>
-        <w:t xml:space="preserve"> </w:t>
-      </w:r>
-      <w:r>
-        <w:rPr>
-          <w:rFonts w:ascii="Arial" w:hAnsi="Arial" w:cs="Arial"/>
-          <w:b/>
-          <w:bCs/>
-          <w:color w:val="FF0000"/>
-          <w:lang w:val="en-US"/>
-          <w:rPrChange w:id="442" w:author="Microsoft account" w:date="2022-08-07T14:47:00Z">
-            <w:rPr>
-              <w:rFonts w:ascii="Arial" w:hAnsi="Arial" w:cs="Arial"/>
-              <w:b/>
-              <w:bCs/>
-              <w:lang w:val="en-US"/>
-            </w:rPr>
-          </w:rPrChange>
-        </w:rPr>
-        <w:t>are most valuable for predicting energy usage/price?</w:t>
-      </w:r>
-    </w:p>
-    <w:p>
-      <w:pPr>
-        <w:spacing w:after="0" w:line="240" w:lineRule="auto"/>
-        <w:jc w:val="both"/>
-        <w:rPr>
-          <w:del w:id="443" w:author="Microsoft account" w:date="2022-08-07T14:45:00Z"/>
-          <w:rFonts w:ascii="Arial" w:hAnsi="Arial" w:cs="Arial"/>
-          <w:b/>
-          <w:bCs/>
-          <w:color w:val="FF0000"/>
-          <w:lang w:val="en-US"/>
-          <w:rPrChange w:id="444" w:author="Microsoft account" w:date="2022-08-07T14:47:00Z">
-            <w:rPr>
-              <w:del w:id="445" w:author="Microsoft account" w:date="2022-08-07T14:45:00Z"/>
-              <w:rFonts w:ascii="Arial" w:hAnsi="Arial" w:cs="Arial"/>
-              <w:b/>
-              <w:bCs/>
-              <w:lang w:val="en-US"/>
-            </w:rPr>
-          </w:rPrChange>
-        </w:rPr>
-      </w:pPr>
-    </w:p>
-    <w:p>
-      <w:pPr>
-        <w:spacing w:after="0" w:line="240" w:lineRule="auto"/>
-        <w:jc w:val="both"/>
-        <w:rPr>
-          <w:del w:id="446" w:author="Microsoft account" w:date="2022-08-07T14:45:00Z"/>
-          <w:rFonts w:ascii="Arial" w:hAnsi="Arial" w:cs="Arial"/>
-          <w:color w:val="FF0000"/>
-          <w:lang w:val="en-US"/>
-          <w:rPrChange w:id="447" w:author="Microsoft account" w:date="2022-08-07T14:47:00Z">
-            <w:rPr>
-              <w:del w:id="448" w:author="Microsoft account" w:date="2022-08-07T14:45:00Z"/>
-              <w:rFonts w:ascii="Arial" w:hAnsi="Arial" w:cs="Arial"/>
-              <w:lang w:val="en-US"/>
-            </w:rPr>
-          </w:rPrChange>
-        </w:rPr>
-      </w:pPr>
-      <w:del w:id="449" w:author="Microsoft account" w:date="2022-08-07T14:45:00Z">
+      <w:del w:id="500" w:author="Microsoft account" w:date="2022-08-07T14:45:00Z">
         <w:r>
           <w:rPr>
             <w:rFonts w:ascii="Arial" w:hAnsi="Arial" w:cs="Arial"/>
             <w:color w:val="FF0000"/>
             <w:lang w:val="en-US"/>
-            <w:rPrChange w:id="450" w:author="Microsoft account" w:date="2022-08-07T14:47:00Z">
+            <w:rPrChange w:id="501" w:author="Microsoft account" w:date="2022-08-07T14:47:00Z">
               <w:rPr>
                 <w:rFonts w:ascii="Arial" w:hAnsi="Arial" w:cs="Arial"/>
                 <w:lang w:val="en-US"/>
@@ -10473,7 +10940,7 @@
             <w:color w:val="FF0000"/>
             <w:highlight w:val="yellow"/>
             <w:lang w:val="en-US"/>
-            <w:rPrChange w:id="451" w:author="Microsoft account" w:date="2022-08-07T14:47:00Z">
+            <w:rPrChange w:id="502" w:author="Microsoft account" w:date="2022-08-07T14:47:00Z">
               <w:rPr>
                 <w:rFonts w:ascii="Arial" w:hAnsi="Arial" w:cs="Arial"/>
                 <w:highlight w:val="yellow"/>
@@ -10488,7 +10955,7 @@
             <w:rFonts w:ascii="Arial" w:hAnsi="Arial" w:cs="Arial"/>
             <w:color w:val="FF0000"/>
             <w:lang w:val="en-US"/>
-            <w:rPrChange w:id="452" w:author="Microsoft account" w:date="2022-08-07T14:47:00Z">
+            <w:rPrChange w:id="503" w:author="Microsoft account" w:date="2022-08-07T14:47:00Z">
               <w:rPr>
                 <w:rFonts w:ascii="Arial" w:hAnsi="Arial" w:cs="Arial"/>
                 <w:lang w:val="en-US"/>
@@ -10503,7 +10970,7 @@
             <w:color w:val="FF0000"/>
             <w:highlight w:val="yellow"/>
             <w:lang w:val="en-US"/>
-            <w:rPrChange w:id="453" w:author="Microsoft account" w:date="2022-08-07T14:47:00Z">
+            <w:rPrChange w:id="504" w:author="Microsoft account" w:date="2022-08-07T14:47:00Z">
               <w:rPr>
                 <w:rFonts w:ascii="Arial" w:hAnsi="Arial" w:cs="Arial"/>
                 <w:highlight w:val="yellow"/>
@@ -10518,7 +10985,7 @@
             <w:rFonts w:ascii="Arial" w:hAnsi="Arial" w:cs="Arial"/>
             <w:color w:val="FF0000"/>
             <w:lang w:val="en-US"/>
-            <w:rPrChange w:id="454" w:author="Microsoft account" w:date="2022-08-07T14:47:00Z">
+            <w:rPrChange w:id="505" w:author="Microsoft account" w:date="2022-08-07T14:47:00Z">
               <w:rPr>
                 <w:rFonts w:ascii="Arial" w:hAnsi="Arial" w:cs="Arial"/>
                 <w:lang w:val="en-US"/>
@@ -10533,7 +11000,7 @@
             <w:color w:val="FF0000"/>
             <w:highlight w:val="yellow"/>
             <w:lang w:val="en-US"/>
-            <w:rPrChange w:id="455" w:author="Microsoft account" w:date="2022-08-07T14:47:00Z">
+            <w:rPrChange w:id="506" w:author="Microsoft account" w:date="2022-08-07T14:47:00Z">
               <w:rPr>
                 <w:rFonts w:ascii="Arial" w:hAnsi="Arial" w:cs="Arial"/>
                 <w:highlight w:val="yellow"/>
@@ -10548,7 +11015,7 @@
             <w:rFonts w:ascii="Arial" w:hAnsi="Arial" w:cs="Arial"/>
             <w:color w:val="FF0000"/>
             <w:lang w:val="en-US"/>
-            <w:rPrChange w:id="456" w:author="Microsoft account" w:date="2022-08-07T14:47:00Z">
+            <w:rPrChange w:id="507" w:author="Microsoft account" w:date="2022-08-07T14:47:00Z">
               <w:rPr>
                 <w:rFonts w:ascii="Arial" w:hAnsi="Arial" w:cs="Arial"/>
                 <w:lang w:val="en-US"/>
@@ -10562,7 +11029,7 @@
             <w:rFonts w:ascii="Arial" w:hAnsi="Arial" w:cs="Arial"/>
             <w:color w:val="FF0000"/>
             <w:lang w:val="en-US"/>
-            <w:rPrChange w:id="457" w:author="Microsoft account" w:date="2022-08-07T14:47:00Z">
+            <w:rPrChange w:id="508" w:author="Microsoft account" w:date="2022-08-07T14:47:00Z">
               <w:rPr>
                 <w:rFonts w:ascii="Arial" w:hAnsi="Arial" w:cs="Arial"/>
                 <w:color w:val="000000" w:themeColor="text1"/>
@@ -10578,7 +11045,7 @@
             <w:color w:val="FF0000"/>
             <w:vertAlign w:val="superscript"/>
             <w:lang w:val="en-US"/>
-            <w:rPrChange w:id="458" w:author="Microsoft account" w:date="2022-08-07T14:47:00Z">
+            <w:rPrChange w:id="509" w:author="Microsoft account" w:date="2022-08-07T14:47:00Z">
               <w:rPr>
                 <w:rFonts w:ascii="Arial" w:hAnsi="Arial" w:cs="Arial"/>
                 <w:color w:val="000000" w:themeColor="text1"/>
@@ -10594,7 +11061,7 @@
             <w:rFonts w:ascii="Arial" w:hAnsi="Arial" w:cs="Arial"/>
             <w:color w:val="FF0000"/>
             <w:lang w:val="en-US"/>
-            <w:rPrChange w:id="459" w:author="Microsoft account" w:date="2022-08-07T14:47:00Z">
+            <w:rPrChange w:id="510" w:author="Microsoft account" w:date="2022-08-07T14:47:00Z">
               <w:rPr>
                 <w:rFonts w:ascii="Arial" w:hAnsi="Arial" w:cs="Arial"/>
                 <w:color w:val="000000" w:themeColor="text1"/>
@@ -10610,7 +11077,7 @@
             <w:color w:val="FF0000"/>
             <w:highlight w:val="yellow"/>
             <w:lang w:val="en-US"/>
-            <w:rPrChange w:id="460" w:author="Microsoft account" w:date="2022-08-07T14:47:00Z">
+            <w:rPrChange w:id="511" w:author="Microsoft account" w:date="2022-08-07T14:47:00Z">
               <w:rPr>
                 <w:rFonts w:ascii="Arial" w:hAnsi="Arial" w:cs="Arial"/>
                 <w:color w:val="000000" w:themeColor="text1"/>
@@ -10626,7 +11093,7 @@
             <w:rFonts w:ascii="Arial" w:hAnsi="Arial" w:cs="Arial"/>
             <w:color w:val="FF0000"/>
             <w:lang w:val="en-US"/>
-            <w:rPrChange w:id="461" w:author="Microsoft account" w:date="2022-08-07T14:47:00Z">
+            <w:rPrChange w:id="512" w:author="Microsoft account" w:date="2022-08-07T14:47:00Z">
               <w:rPr>
                 <w:rFonts w:ascii="Arial" w:hAnsi="Arial" w:cs="Arial"/>
                 <w:color w:val="000000" w:themeColor="text1"/>
@@ -10642,7 +11109,7 @@
             <w:color w:val="FF0000"/>
             <w:highlight w:val="yellow"/>
             <w:lang w:val="en-US"/>
-            <w:rPrChange w:id="462" w:author="Microsoft account" w:date="2022-08-07T14:47:00Z">
+            <w:rPrChange w:id="513" w:author="Microsoft account" w:date="2022-08-07T14:47:00Z">
               <w:rPr>
                 <w:rFonts w:ascii="Arial" w:hAnsi="Arial" w:cs="Arial"/>
                 <w:color w:val="000000" w:themeColor="text1"/>
@@ -10658,7 +11125,7 @@
             <w:rFonts w:ascii="Arial" w:hAnsi="Arial" w:cs="Arial"/>
             <w:color w:val="FF0000"/>
             <w:lang w:val="en-US"/>
-            <w:rPrChange w:id="463" w:author="Microsoft account" w:date="2022-08-07T14:47:00Z">
+            <w:rPrChange w:id="514" w:author="Microsoft account" w:date="2022-08-07T14:47:00Z">
               <w:rPr>
                 <w:rFonts w:ascii="Arial" w:hAnsi="Arial" w:cs="Arial"/>
                 <w:color w:val="000000" w:themeColor="text1"/>
@@ -10675,15 +11142,15 @@
         <w:spacing w:after="0" w:line="240" w:lineRule="auto"/>
         <w:jc w:val="both"/>
         <w:rPr>
-          <w:del w:id="464" w:author="Microsoft account" w:date="2022-08-07T14:45:00Z"/>
+          <w:del w:id="515" w:author="Microsoft account" w:date="2022-08-07T14:45:00Z"/>
           <w:rFonts w:ascii="Arial" w:hAnsi="Arial" w:cs="Arial"/>
           <w:b/>
           <w:bCs/>
           <w:color w:val="FF0000"/>
           <w:lang w:val="en-US"/>
-          <w:rPrChange w:id="465" w:author="Microsoft account" w:date="2022-08-07T14:47:00Z">
+          <w:rPrChange w:id="516" w:author="Microsoft account" w:date="2022-08-07T14:47:00Z">
             <w:rPr>
-              <w:del w:id="466" w:author="Microsoft account" w:date="2022-08-07T14:45:00Z"/>
+              <w:del w:id="517" w:author="Microsoft account" w:date="2022-08-07T14:45:00Z"/>
               <w:rFonts w:ascii="Arial" w:hAnsi="Arial" w:cs="Arial"/>
               <w:b/>
               <w:bCs/>
@@ -10698,26 +11165,26 @@
         <w:spacing w:after="0" w:line="240" w:lineRule="auto"/>
         <w:jc w:val="both"/>
         <w:rPr>
-          <w:del w:id="467" w:author="Microsoft account" w:date="2022-08-07T14:45:00Z"/>
+          <w:del w:id="518" w:author="Microsoft account" w:date="2022-08-07T14:45:00Z"/>
           <w:rFonts w:ascii="Arial" w:hAnsi="Arial" w:cs="Arial"/>
           <w:color w:val="FF0000"/>
           <w:lang w:val="en-US"/>
-          <w:rPrChange w:id="468" w:author="Microsoft account" w:date="2022-08-07T14:47:00Z">
+          <w:rPrChange w:id="519" w:author="Microsoft account" w:date="2022-08-07T14:47:00Z">
             <w:rPr>
-              <w:del w:id="469" w:author="Microsoft account" w:date="2022-08-07T14:45:00Z"/>
+              <w:del w:id="520" w:author="Microsoft account" w:date="2022-08-07T14:45:00Z"/>
               <w:rFonts w:ascii="Arial" w:hAnsi="Arial" w:cs="Arial"/>
               <w:lang w:val="en-US"/>
             </w:rPr>
           </w:rPrChange>
         </w:rPr>
       </w:pPr>
-      <w:del w:id="470" w:author="Microsoft account" w:date="2022-08-07T14:45:00Z">
+      <w:del w:id="521" w:author="Microsoft account" w:date="2022-08-07T14:45:00Z">
         <w:r>
           <w:rPr>
             <w:rFonts w:ascii="Arial" w:hAnsi="Arial" w:cs="Arial"/>
             <w:color w:val="FF0000"/>
             <w:lang w:val="en-US"/>
-            <w:rPrChange w:id="471" w:author="Microsoft account" w:date="2022-08-07T14:47:00Z">
+            <w:rPrChange w:id="522" w:author="Microsoft account" w:date="2022-08-07T14:47:00Z">
               <w:rPr>
                 <w:rFonts w:ascii="Arial" w:hAnsi="Arial" w:cs="Arial"/>
                 <w:lang w:val="en-US"/>
@@ -10732,7 +11199,7 @@
             <w:color w:val="FF0000"/>
             <w:highlight w:val="yellow"/>
             <w:lang w:val="en-US"/>
-            <w:rPrChange w:id="472" w:author="Microsoft account" w:date="2022-08-07T14:47:00Z">
+            <w:rPrChange w:id="523" w:author="Microsoft account" w:date="2022-08-07T14:47:00Z">
               <w:rPr>
                 <w:rFonts w:ascii="Arial" w:hAnsi="Arial" w:cs="Arial"/>
                 <w:highlight w:val="yellow"/>
@@ -10747,7 +11214,7 @@
             <w:rFonts w:ascii="Arial" w:hAnsi="Arial" w:cs="Arial"/>
             <w:color w:val="FF0000"/>
             <w:lang w:val="en-US"/>
-            <w:rPrChange w:id="473" w:author="Microsoft account" w:date="2022-08-07T14:47:00Z">
+            <w:rPrChange w:id="524" w:author="Microsoft account" w:date="2022-08-07T14:47:00Z">
               <w:rPr>
                 <w:rFonts w:ascii="Arial" w:hAnsi="Arial" w:cs="Arial"/>
                 <w:lang w:val="en-US"/>
@@ -10764,11 +11231,13 @@
         <w:ind w:left="720"/>
         <w:jc w:val="both"/>
         <w:rPr>
+          <w:del w:id="525" w:author="Microsoft account" w:date="2022-08-07T16:11:00Z"/>
           <w:rFonts w:ascii="Arial" w:hAnsi="Arial" w:cs="Arial"/>
           <w:color w:val="FF0000"/>
           <w:lang w:val="en-US"/>
-          <w:rPrChange w:id="474" w:author="Microsoft account" w:date="2022-08-07T14:47:00Z">
+          <w:rPrChange w:id="526" w:author="Microsoft account" w:date="2022-08-07T14:47:00Z">
             <w:rPr>
+              <w:del w:id="527" w:author="Microsoft account" w:date="2022-08-07T16:11:00Z"/>
               <w:rFonts w:ascii="Arial" w:hAnsi="Arial" w:cs="Arial"/>
               <w:lang w:val="en-US"/>
             </w:rPr>
@@ -10782,13 +11251,15 @@
         <w:ind w:left="720"/>
         <w:jc w:val="both"/>
         <w:rPr>
+          <w:del w:id="528" w:author="Microsoft account" w:date="2022-08-07T16:11:00Z"/>
           <w:rFonts w:ascii="Arial" w:hAnsi="Arial" w:cs="Arial"/>
           <w:b/>
           <w:bCs/>
           <w:color w:val="FF0000"/>
           <w:lang w:val="en-US"/>
-          <w:rPrChange w:id="475" w:author="Microsoft account" w:date="2022-08-07T14:47:00Z">
+          <w:rPrChange w:id="529" w:author="Microsoft account" w:date="2022-08-07T14:47:00Z">
             <w:rPr>
+              <w:del w:id="530" w:author="Microsoft account" w:date="2022-08-07T16:11:00Z"/>
               <w:rFonts w:ascii="Arial" w:hAnsi="Arial" w:cs="Arial"/>
               <w:b/>
               <w:bCs/>
@@ -10797,15 +11268,62 @@
           </w:rPrChange>
         </w:rPr>
       </w:pPr>
-      <w:r>
-        <w:rPr>
+      <w:del w:id="531" w:author="Microsoft account" w:date="2022-08-07T16:11:00Z">
+        <w:r>
+          <w:rPr>
+            <w:rFonts w:ascii="Arial" w:hAnsi="Arial" w:cs="Arial"/>
+            <w:b/>
+            <w:bCs/>
+            <w:color w:val="FF0000"/>
+            <w:lang w:val="en-US"/>
+            <w:rPrChange w:id="532" w:author="Microsoft account" w:date="2022-08-07T14:47:00Z">
+              <w:rPr>
+                <w:rFonts w:ascii="Arial" w:hAnsi="Arial" w:cs="Arial"/>
+                <w:b/>
+                <w:bCs/>
+                <w:lang w:val="en-US"/>
+              </w:rPr>
+            </w:rPrChange>
+          </w:rPr>
+          <w:delText>5.5. Why are your results significant and valuable?</w:delText>
+        </w:r>
+      </w:del>
+    </w:p>
+    <w:p>
+      <w:pPr>
+        <w:spacing w:after="0" w:line="240" w:lineRule="auto"/>
+        <w:ind w:left="720"/>
+        <w:jc w:val="both"/>
+        <w:rPr>
+          <w:del w:id="533" w:author="Microsoft account" w:date="2022-08-07T16:11:00Z"/>
+          <w:rFonts w:ascii="Arial" w:hAnsi="Arial" w:cs="Arial"/>
+          <w:color w:val="FF0000"/>
+          <w:lang w:val="en-US"/>
+          <w:rPrChange w:id="534" w:author="Microsoft account" w:date="2022-08-07T14:47:00Z">
+            <w:rPr>
+              <w:del w:id="535" w:author="Microsoft account" w:date="2022-08-07T16:11:00Z"/>
+              <w:rFonts w:ascii="Arial" w:hAnsi="Arial" w:cs="Arial"/>
+              <w:lang w:val="en-US"/>
+            </w:rPr>
+          </w:rPrChange>
+        </w:rPr>
+      </w:pPr>
+    </w:p>
+    <w:p>
+      <w:pPr>
+        <w:spacing w:after="0" w:line="240" w:lineRule="auto"/>
+        <w:ind w:left="720"/>
+        <w:jc w:val="both"/>
+        <w:rPr>
+          <w:del w:id="536" w:author="Microsoft account" w:date="2022-08-07T16:11:00Z"/>
           <w:rFonts w:ascii="Arial" w:hAnsi="Arial" w:cs="Arial"/>
           <w:b/>
           <w:bCs/>
           <w:color w:val="FF0000"/>
           <w:lang w:val="en-US"/>
-          <w:rPrChange w:id="476" w:author="Microsoft account" w:date="2022-08-07T14:47:00Z">
+          <w:rPrChange w:id="537" w:author="Microsoft account" w:date="2022-08-07T14:47:00Z">
             <w:rPr>
+              <w:del w:id="538" w:author="Microsoft account" w:date="2022-08-07T16:11:00Z"/>
               <w:rFonts w:ascii="Arial" w:hAnsi="Arial" w:cs="Arial"/>
               <w:b/>
               <w:bCs/>
@@ -10813,89 +11331,50 @@
             </w:rPr>
           </w:rPrChange>
         </w:rPr>
-        <w:t>5.5. Why are your results significant and valuable?</w:t>
-      </w:r>
-    </w:p>
-    <w:p>
-      <w:pPr>
-        <w:spacing w:after="0" w:line="240" w:lineRule="auto"/>
-        <w:ind w:left="720"/>
-        <w:jc w:val="both"/>
-        <w:rPr>
-          <w:rFonts w:ascii="Arial" w:hAnsi="Arial" w:cs="Arial"/>
-          <w:color w:val="FF0000"/>
-          <w:lang w:val="en-US"/>
-          <w:rPrChange w:id="477" w:author="Microsoft account" w:date="2022-08-07T14:47:00Z">
-            <w:rPr>
-              <w:rFonts w:ascii="Arial" w:hAnsi="Arial" w:cs="Arial"/>
-              <w:lang w:val="en-US"/>
-            </w:rPr>
-          </w:rPrChange>
-        </w:rPr>
-      </w:pPr>
-    </w:p>
-    <w:p>
-      <w:pPr>
-        <w:spacing w:after="0" w:line="240" w:lineRule="auto"/>
-        <w:ind w:left="720"/>
-        <w:jc w:val="both"/>
-        <w:rPr>
-          <w:rFonts w:ascii="Arial" w:hAnsi="Arial" w:cs="Arial"/>
-          <w:b/>
-          <w:bCs/>
-          <w:color w:val="FF0000"/>
-          <w:lang w:val="en-US"/>
-          <w:rPrChange w:id="478" w:author="Microsoft account" w:date="2022-08-07T14:47:00Z">
-            <w:rPr>
-              <w:rFonts w:ascii="Arial" w:hAnsi="Arial" w:cs="Arial"/>
-              <w:b/>
-              <w:bCs/>
-              <w:lang w:val="en-US"/>
-            </w:rPr>
-          </w:rPrChange>
-        </w:rPr>
-      </w:pPr>
-      <w:r>
-        <w:rPr>
-          <w:rFonts w:ascii="Arial" w:hAnsi="Arial" w:cs="Arial"/>
-          <w:b/>
-          <w:bCs/>
-          <w:color w:val="FF0000"/>
-          <w:lang w:val="en-US"/>
-          <w:rPrChange w:id="479" w:author="Microsoft account" w:date="2022-08-07T14:47:00Z">
-            <w:rPr>
-              <w:rFonts w:ascii="Arial" w:hAnsi="Arial" w:cs="Arial"/>
-              <w:b/>
-              <w:bCs/>
-              <w:lang w:val="en-US"/>
-            </w:rPr>
-          </w:rPrChange>
-        </w:rPr>
-        <w:t>5.6. What are the limitations of your results and how can the project be improved for future?</w:t>
-      </w:r>
-    </w:p>
-    <w:p>
-      <w:pPr>
-        <w:spacing w:after="0" w:line="240" w:lineRule="auto"/>
-        <w:jc w:val="both"/>
-        <w:rPr>
-          <w:del w:id="480" w:author="Microsoft account" w:date="2022-08-07T14:46:00Z"/>
-          <w:rFonts w:ascii="Arial" w:hAnsi="Arial" w:cs="Arial"/>
-          <w:lang w:val="en-US"/>
-        </w:rPr>
-      </w:pPr>
-    </w:p>
-    <w:p>
-      <w:pPr>
-        <w:spacing w:after="0" w:line="240" w:lineRule="auto"/>
-        <w:jc w:val="both"/>
-        <w:rPr>
-          <w:del w:id="481" w:author="Microsoft account" w:date="2022-08-07T14:46:00Z"/>
-          <w:rFonts w:ascii="Arial" w:hAnsi="Arial" w:cs="Arial"/>
-          <w:lang w:val="en-US"/>
-        </w:rPr>
-      </w:pPr>
-      <w:del w:id="482" w:author="Microsoft account" w:date="2022-08-07T14:46:00Z">
+      </w:pPr>
+      <w:del w:id="539" w:author="Microsoft account" w:date="2022-08-07T16:11:00Z">
+        <w:r>
+          <w:rPr>
+            <w:rFonts w:ascii="Arial" w:hAnsi="Arial" w:cs="Arial"/>
+            <w:b/>
+            <w:bCs/>
+            <w:color w:val="FF0000"/>
+            <w:lang w:val="en-US"/>
+            <w:rPrChange w:id="540" w:author="Microsoft account" w:date="2022-08-07T14:47:00Z">
+              <w:rPr>
+                <w:rFonts w:ascii="Arial" w:hAnsi="Arial" w:cs="Arial"/>
+                <w:b/>
+                <w:bCs/>
+                <w:lang w:val="en-US"/>
+              </w:rPr>
+            </w:rPrChange>
+          </w:rPr>
+          <w:delText>5.6. What are the limitations of your results and how can the project be improved for future?</w:delText>
+        </w:r>
+      </w:del>
+    </w:p>
+    <w:p>
+      <w:pPr>
+        <w:spacing w:after="0" w:line="240" w:lineRule="auto"/>
+        <w:jc w:val="both"/>
+        <w:rPr>
+          <w:del w:id="541" w:author="Microsoft account" w:date="2022-08-07T14:46:00Z"/>
+          <w:rFonts w:ascii="Arial" w:hAnsi="Arial" w:cs="Arial"/>
+          <w:lang w:val="en-US"/>
+        </w:rPr>
+      </w:pPr>
+    </w:p>
+    <w:p>
+      <w:pPr>
+        <w:spacing w:after="0" w:line="240" w:lineRule="auto"/>
+        <w:jc w:val="both"/>
+        <w:rPr>
+          <w:del w:id="542" w:author="Microsoft account" w:date="2022-08-07T14:46:00Z"/>
+          <w:rFonts w:ascii="Arial" w:hAnsi="Arial" w:cs="Arial"/>
+          <w:lang w:val="en-US"/>
+        </w:rPr>
+      </w:pPr>
+      <w:del w:id="543" w:author="Microsoft account" w:date="2022-08-07T14:46:00Z">
         <w:r>
           <w:rPr>
             <w:rFonts w:ascii="Arial" w:hAnsi="Arial" w:cs="Arial"/>
@@ -10959,7 +11438,7 @@
         <w:spacing w:after="0" w:line="240" w:lineRule="auto"/>
         <w:jc w:val="both"/>
         <w:rPr>
-          <w:del w:id="483" w:author="Microsoft account" w:date="2022-08-07T14:46:00Z"/>
+          <w:del w:id="544" w:author="Microsoft account" w:date="2022-08-07T14:46:00Z"/>
           <w:rFonts w:ascii="Arial" w:hAnsi="Arial" w:cs="Arial"/>
           <w:lang w:val="en-US"/>
         </w:rPr>
@@ -10983,6 +11462,370 @@
         <w:spacing w:after="0" w:line="240" w:lineRule="auto"/>
         <w:jc w:val="both"/>
         <w:rPr>
+          <w:ins w:id="545" w:author="Microsoft account" w:date="2022-08-07T17:08:00Z"/>
+          <w:rFonts w:ascii="Arial" w:hAnsi="Arial" w:cs="Arial"/>
+          <w:bCs/>
+          <w:lang w:val="en-US"/>
+          <w:rPrChange w:id="546" w:author="Microsoft account" w:date="2022-08-07T17:17:00Z">
+            <w:rPr>
+              <w:ins w:id="547" w:author="Microsoft account" w:date="2022-08-07T17:08:00Z"/>
+              <w:rFonts w:ascii="Arial" w:hAnsi="Arial" w:cs="Arial"/>
+              <w:b/>
+              <w:bCs/>
+              <w:color w:val="FF0000"/>
+              <w:lang w:val="en-US"/>
+            </w:rPr>
+          </w:rPrChange>
+        </w:rPr>
+      </w:pPr>
+      <w:ins w:id="548" w:author="Microsoft account" w:date="2022-08-07T17:08:00Z">
+        <w:r>
+          <w:rPr>
+            <w:rFonts w:ascii="Arial" w:hAnsi="Arial" w:cs="Arial"/>
+            <w:bCs/>
+            <w:lang w:val="en-US"/>
+            <w:rPrChange w:id="549" w:author="Microsoft account" w:date="2022-08-07T17:17:00Z">
+              <w:rPr>
+                <w:rFonts w:ascii="Arial" w:hAnsi="Arial" w:cs="Arial"/>
+                <w:b/>
+                <w:bCs/>
+                <w:color w:val="FF0000"/>
+                <w:lang w:val="en-US"/>
+              </w:rPr>
+            </w:rPrChange>
+          </w:rPr>
+          <w:t xml:space="preserve">The results are significant insofar as they can help to predict the energy demand and price category for energy usage planning and costing. For a given weather forecast, we may be able to make some assumptions about </w:t>
+        </w:r>
+      </w:ins>
+      <w:ins w:id="550" w:author="Microsoft account" w:date="2022-08-07T17:13:00Z">
+        <w:r>
+          <w:rPr>
+            <w:rFonts w:ascii="Arial" w:hAnsi="Arial" w:cs="Arial"/>
+            <w:bCs/>
+            <w:lang w:val="en-US"/>
+            <w:rPrChange w:id="551" w:author="Microsoft account" w:date="2022-08-07T17:17:00Z">
+              <w:rPr>
+                <w:rFonts w:ascii="Arial" w:hAnsi="Arial" w:cs="Arial"/>
+                <w:b/>
+                <w:bCs/>
+                <w:color w:val="FF0000"/>
+                <w:lang w:val="en-US"/>
+              </w:rPr>
+            </w:rPrChange>
+          </w:rPr>
+          <w:t xml:space="preserve">energy </w:t>
+        </w:r>
+      </w:ins>
+      <w:ins w:id="552" w:author="Microsoft account" w:date="2022-08-07T17:08:00Z">
+        <w:r>
+          <w:rPr>
+            <w:rFonts w:ascii="Arial" w:hAnsi="Arial" w:cs="Arial"/>
+            <w:bCs/>
+            <w:lang w:val="en-US"/>
+            <w:rPrChange w:id="553" w:author="Microsoft account" w:date="2022-08-07T17:17:00Z">
+              <w:rPr>
+                <w:rFonts w:ascii="Arial" w:hAnsi="Arial" w:cs="Arial"/>
+                <w:b/>
+                <w:bCs/>
+                <w:color w:val="FF0000"/>
+                <w:lang w:val="en-US"/>
+              </w:rPr>
+            </w:rPrChange>
+          </w:rPr>
+          <w:t>demand and cost at a future date.</w:t>
+        </w:r>
+      </w:ins>
+    </w:p>
+    <w:p>
+      <w:pPr>
+        <w:spacing w:after="0" w:line="240" w:lineRule="auto"/>
+        <w:jc w:val="both"/>
+        <w:rPr>
+          <w:ins w:id="554" w:author="Microsoft account" w:date="2022-08-07T17:27:00Z"/>
+          <w:rFonts w:ascii="Arial" w:hAnsi="Arial" w:cs="Arial"/>
+          <w:bCs/>
+          <w:lang w:val="en-US"/>
+        </w:rPr>
+      </w:pPr>
+      <w:ins w:id="555" w:author="Microsoft account" w:date="2022-08-07T17:14:00Z">
+        <w:r>
+          <w:rPr>
+            <w:rFonts w:ascii="Arial" w:hAnsi="Arial" w:cs="Arial"/>
+            <w:bCs/>
+            <w:lang w:val="en-US"/>
+            <w:rPrChange w:id="556" w:author="Microsoft account" w:date="2022-08-07T17:17:00Z">
+              <w:rPr>
+                <w:rFonts w:ascii="Arial" w:hAnsi="Arial" w:cs="Arial"/>
+                <w:b/>
+                <w:bCs/>
+                <w:color w:val="FF0000"/>
+                <w:lang w:val="en-US"/>
+              </w:rPr>
+            </w:rPrChange>
+          </w:rPr>
+          <w:t xml:space="preserve">The models however cannot be used to predict outside of the range of weather data </w:t>
+        </w:r>
+      </w:ins>
+      <w:ins w:id="557" w:author="Microsoft account" w:date="2022-08-07T17:28:00Z">
+        <w:r>
+          <w:rPr>
+            <w:rFonts w:ascii="Arial" w:hAnsi="Arial" w:cs="Arial"/>
+            <w:bCs/>
+            <w:lang w:val="en-US"/>
+          </w:rPr>
+          <w:t xml:space="preserve">contained </w:t>
+        </w:r>
+      </w:ins>
+      <w:ins w:id="558" w:author="Microsoft account" w:date="2022-08-07T17:14:00Z">
+        <w:r>
+          <w:rPr>
+            <w:rFonts w:ascii="Arial" w:hAnsi="Arial" w:cs="Arial"/>
+            <w:bCs/>
+            <w:lang w:val="en-US"/>
+            <w:rPrChange w:id="559" w:author="Microsoft account" w:date="2022-08-07T17:17:00Z">
+              <w:rPr>
+                <w:rFonts w:ascii="Arial" w:hAnsi="Arial" w:cs="Arial"/>
+                <w:b/>
+                <w:bCs/>
+                <w:color w:val="FF0000"/>
+                <w:lang w:val="en-US"/>
+              </w:rPr>
+            </w:rPrChange>
+          </w:rPr>
+          <w:t>in the models. Also, the low accuracy scores m</w:t>
+        </w:r>
+        <w:r>
+          <w:rPr>
+            <w:rFonts w:ascii="Arial" w:hAnsi="Arial" w:cs="Arial"/>
+            <w:bCs/>
+            <w:lang w:val="en-US"/>
+            <w:rPrChange w:id="560" w:author="Microsoft account" w:date="2022-08-07T17:17:00Z">
+              <w:rPr>
+                <w:rFonts w:ascii="Arial" w:hAnsi="Arial" w:cs="Arial"/>
+                <w:bCs/>
+                <w:lang w:val="en-US"/>
+              </w:rPr>
+            </w:rPrChange>
+          </w:rPr>
+          <w:t xml:space="preserve">ay indicate that there are other factors beyond </w:t>
+        </w:r>
+      </w:ins>
+      <w:ins w:id="561" w:author="Microsoft account" w:date="2022-08-07T17:19:00Z">
+        <w:r>
+          <w:rPr>
+            <w:rFonts w:ascii="Arial" w:hAnsi="Arial" w:cs="Arial"/>
+            <w:bCs/>
+            <w:lang w:val="en-US"/>
+          </w:rPr>
+          <w:t>localized</w:t>
+        </w:r>
+      </w:ins>
+      <w:ins w:id="562" w:author="Microsoft account" w:date="2022-08-07T17:30:00Z">
+        <w:r>
+          <w:rPr>
+            <w:rFonts w:ascii="Arial" w:hAnsi="Arial" w:cs="Arial"/>
+            <w:bCs/>
+            <w:lang w:val="en-US"/>
+          </w:rPr>
+          <w:t>/regional</w:t>
+        </w:r>
+      </w:ins>
+      <w:ins w:id="563" w:author="Microsoft account" w:date="2022-08-07T17:19:00Z">
+        <w:r>
+          <w:rPr>
+            <w:rFonts w:ascii="Arial" w:hAnsi="Arial" w:cs="Arial"/>
+            <w:bCs/>
+            <w:lang w:val="en-US"/>
+          </w:rPr>
+          <w:t xml:space="preserve"> </w:t>
+        </w:r>
+      </w:ins>
+      <w:ins w:id="564" w:author="Microsoft account" w:date="2022-08-07T17:14:00Z">
+        <w:r>
+          <w:rPr>
+            <w:rFonts w:ascii="Arial" w:hAnsi="Arial" w:cs="Arial"/>
+            <w:bCs/>
+            <w:lang w:val="en-US"/>
+            <w:rPrChange w:id="565" w:author="Microsoft account" w:date="2022-08-07T17:17:00Z">
+              <w:rPr>
+                <w:rFonts w:ascii="Arial" w:hAnsi="Arial" w:cs="Arial"/>
+                <w:bCs/>
+                <w:lang w:val="en-US"/>
+              </w:rPr>
+            </w:rPrChange>
+          </w:rPr>
+          <w:t xml:space="preserve">weather data that affect energy </w:t>
+        </w:r>
+      </w:ins>
+      <w:ins w:id="566" w:author="Microsoft account" w:date="2022-08-07T17:18:00Z">
+        <w:r>
+          <w:rPr>
+            <w:rFonts w:ascii="Arial" w:hAnsi="Arial" w:cs="Arial"/>
+            <w:bCs/>
+            <w:lang w:val="en-US"/>
+          </w:rPr>
+          <w:t xml:space="preserve">demand and price, such as </w:t>
+        </w:r>
+      </w:ins>
+      <w:ins w:id="567" w:author="Microsoft account" w:date="2022-08-07T17:22:00Z">
+        <w:r>
+          <w:rPr>
+            <w:rFonts w:ascii="Arial" w:hAnsi="Arial" w:cs="Arial"/>
+            <w:bCs/>
+            <w:lang w:val="en-US"/>
+          </w:rPr>
+          <w:t xml:space="preserve">industry energy consumption or </w:t>
+        </w:r>
+      </w:ins>
+      <w:ins w:id="568" w:author="Microsoft account" w:date="2022-08-07T17:18:00Z">
+        <w:r>
+          <w:rPr>
+            <w:rFonts w:ascii="Arial" w:hAnsi="Arial" w:cs="Arial"/>
+            <w:bCs/>
+            <w:lang w:val="en-US"/>
+          </w:rPr>
+          <w:t xml:space="preserve">gas prices which fluctuate depending on supply constraints, </w:t>
+        </w:r>
+      </w:ins>
+      <w:ins w:id="569" w:author="Microsoft account" w:date="2022-08-07T17:20:00Z">
+        <w:r>
+          <w:rPr>
+            <w:rFonts w:ascii="Arial" w:hAnsi="Arial" w:cs="Arial"/>
+            <w:bCs/>
+            <w:lang w:val="en-US"/>
+          </w:rPr>
+          <w:t>transport</w:t>
+        </w:r>
+      </w:ins>
+      <w:ins w:id="570" w:author="Microsoft account" w:date="2022-08-07T17:18:00Z">
+        <w:r>
+          <w:rPr>
+            <w:rFonts w:ascii="Arial" w:hAnsi="Arial" w:cs="Arial"/>
+            <w:bCs/>
+            <w:lang w:val="en-US"/>
+          </w:rPr>
+          <w:t xml:space="preserve"> </w:t>
+        </w:r>
+      </w:ins>
+      <w:ins w:id="571" w:author="Microsoft account" w:date="2022-08-07T17:20:00Z">
+        <w:r>
+          <w:rPr>
+            <w:rFonts w:ascii="Arial" w:hAnsi="Arial" w:cs="Arial"/>
+            <w:bCs/>
+            <w:lang w:val="en-US"/>
+          </w:rPr>
+          <w:t xml:space="preserve">prices and </w:t>
+        </w:r>
+      </w:ins>
+      <w:ins w:id="572" w:author="Microsoft account" w:date="2022-08-07T17:28:00Z">
+        <w:r>
+          <w:rPr>
+            <w:rFonts w:ascii="Arial" w:hAnsi="Arial" w:cs="Arial"/>
+            <w:bCs/>
+            <w:lang w:val="en-US"/>
+          </w:rPr>
+          <w:t xml:space="preserve">gas </w:t>
+        </w:r>
+      </w:ins>
+      <w:ins w:id="573" w:author="Microsoft account" w:date="2022-08-07T17:23:00Z">
+        <w:r>
+          <w:rPr>
+            <w:rFonts w:ascii="Arial" w:hAnsi="Arial" w:cs="Arial"/>
+            <w:bCs/>
+            <w:lang w:val="en-US"/>
+          </w:rPr>
+          <w:t>export demand.</w:t>
+        </w:r>
+      </w:ins>
+    </w:p>
+    <w:p>
+      <w:pPr>
+        <w:spacing w:after="0" w:line="240" w:lineRule="auto"/>
+        <w:jc w:val="both"/>
+        <w:rPr>
+          <w:ins w:id="574" w:author="Microsoft account" w:date="2022-08-07T17:08:00Z"/>
+          <w:rFonts w:ascii="Arial" w:hAnsi="Arial" w:cs="Arial"/>
+          <w:bCs/>
+          <w:lang w:val="en-US"/>
+          <w:rPrChange w:id="575" w:author="Microsoft account" w:date="2022-08-07T17:17:00Z">
+            <w:rPr>
+              <w:ins w:id="576" w:author="Microsoft account" w:date="2022-08-07T17:08:00Z"/>
+              <w:rFonts w:ascii="Arial" w:hAnsi="Arial" w:cs="Arial"/>
+              <w:b/>
+              <w:bCs/>
+              <w:color w:val="FF0000"/>
+              <w:lang w:val="en-US"/>
+            </w:rPr>
+          </w:rPrChange>
+        </w:rPr>
+      </w:pPr>
+      <w:ins w:id="577" w:author="Microsoft account" w:date="2022-08-07T17:27:00Z">
+        <w:r>
+          <w:rPr>
+            <w:rFonts w:ascii="Arial" w:hAnsi="Arial" w:cs="Arial"/>
+            <w:bCs/>
+            <w:lang w:val="en-US"/>
+          </w:rPr>
+          <w:t>The project could potentially be improved</w:t>
+        </w:r>
+      </w:ins>
+      <w:ins w:id="578" w:author="Microsoft account" w:date="2022-08-07T17:29:00Z">
+        <w:r>
+          <w:rPr>
+            <w:rFonts w:ascii="Arial" w:hAnsi="Arial" w:cs="Arial"/>
+            <w:bCs/>
+            <w:lang w:val="en-US"/>
+          </w:rPr>
+          <w:t xml:space="preserve"> by using a larger dataset</w:t>
+        </w:r>
+      </w:ins>
+      <w:ins w:id="579" w:author="Microsoft account" w:date="2022-08-07T17:32:00Z">
+        <w:r>
+          <w:rPr>
+            <w:rFonts w:ascii="Arial" w:hAnsi="Arial" w:cs="Arial"/>
+            <w:bCs/>
+            <w:lang w:val="en-US"/>
+          </w:rPr>
+          <w:t xml:space="preserve"> for modelling and perhaps incorporating other features outside of weather data that are found to correlate with energy demand and price. </w:t>
+        </w:r>
+      </w:ins>
+      <w:ins w:id="580" w:author="Microsoft account" w:date="2022-08-07T17:47:00Z">
+        <w:r>
+          <w:rPr>
+            <w:rFonts w:ascii="Arial" w:hAnsi="Arial" w:cs="Arial"/>
+            <w:bCs/>
+            <w:lang w:val="en-US"/>
+          </w:rPr>
+          <w:t xml:space="preserve">With larger datasets, other methods for </w:t>
+        </w:r>
+      </w:ins>
+      <w:ins w:id="581" w:author="Microsoft account" w:date="2022-08-07T17:48:00Z">
+        <w:r>
+          <w:rPr>
+            <w:rFonts w:ascii="Arial" w:hAnsi="Arial" w:cs="Arial"/>
+            <w:bCs/>
+            <w:lang w:val="en-US"/>
+          </w:rPr>
+          <w:t xml:space="preserve">data cleaning, </w:t>
+        </w:r>
+      </w:ins>
+      <w:ins w:id="582" w:author="Microsoft account" w:date="2022-08-07T17:47:00Z">
+        <w:r>
+          <w:rPr>
+            <w:rFonts w:ascii="Arial" w:hAnsi="Arial" w:cs="Arial"/>
+            <w:bCs/>
+            <w:lang w:val="en-US"/>
+          </w:rPr>
+          <w:t>feature selection, modelling and perhaps machine learning may become more practical.</w:t>
+        </w:r>
+      </w:ins>
+    </w:p>
+    <w:p>
+      <w:pPr>
+        <w:spacing w:after="0" w:line="240" w:lineRule="auto"/>
+        <w:jc w:val="both"/>
+        <w:rPr>
+          <w:ins w:id="583" w:author="Microsoft account" w:date="2022-08-07T17:08:00Z"/>
           <w:rFonts w:ascii="Arial" w:hAnsi="Arial" w:cs="Arial"/>
           <w:b/>
           <w:bCs/>
@@ -10996,6 +11839,7 @@
         <w:spacing w:after="0" w:line="240" w:lineRule="auto"/>
         <w:jc w:val="both"/>
         <w:rPr>
+          <w:ins w:id="584" w:author="Microsoft account" w:date="2022-08-07T17:08:00Z"/>
           <w:rFonts w:ascii="Arial" w:hAnsi="Arial" w:cs="Arial"/>
           <w:b/>
           <w:bCs/>
@@ -11003,7 +11847,11 @@
           <w:lang w:val="en-US"/>
         </w:rPr>
       </w:pPr>
-      <w:r>
+    </w:p>
+    <w:p>
+      <w:pPr>
+        <w:spacing w:after="0" w:line="240" w:lineRule="auto"/>
+        <w:jc w:val="both"/>
         <w:rPr>
           <w:rFonts w:ascii="Arial" w:hAnsi="Arial" w:cs="Arial"/>
           <w:b/>
@@ -11011,9 +11859,12 @@
           <w:color w:val="FF0000"/>
           <w:lang w:val="en-US"/>
         </w:rPr>
-        <w:t xml:space="preserve">NOTES FOR THE </w:t>
-      </w:r>
-      <w:r>
+      </w:pPr>
+    </w:p>
+    <w:p>
+      <w:pPr>
+        <w:spacing w:after="0" w:line="240" w:lineRule="auto"/>
+        <w:jc w:val="both"/>
         <w:rPr>
           <w:rFonts w:ascii="Arial" w:hAnsi="Arial" w:cs="Arial"/>
           <w:b/>
@@ -11021,8 +11872,7 @@
           <w:color w:val="FF0000"/>
           <w:lang w:val="en-US"/>
         </w:rPr>
-        <w:t>GROUP (Please remove this portion before submitting it)</w:t>
-      </w:r>
+      </w:pPr>
       <w:r>
         <w:rPr>
           <w:rFonts w:ascii="Arial" w:hAnsi="Arial" w:cs="Arial"/>
@@ -11031,6 +11881,26 @@
           <w:color w:val="FF0000"/>
           <w:lang w:val="en-US"/>
         </w:rPr>
+        <w:t xml:space="preserve">NOTES FOR THE </w:t>
+      </w:r>
+      <w:r>
+        <w:rPr>
+          <w:rFonts w:ascii="Arial" w:hAnsi="Arial" w:cs="Arial"/>
+          <w:b/>
+          <w:bCs/>
+          <w:color w:val="FF0000"/>
+          <w:lang w:val="en-US"/>
+        </w:rPr>
+        <w:t>GROUP (Please remove this portion before submitting it)</w:t>
+      </w:r>
+      <w:r>
+        <w:rPr>
+          <w:rFonts w:ascii="Arial" w:hAnsi="Arial" w:cs="Arial"/>
+          <w:b/>
+          <w:bCs/>
+          <w:color w:val="FF0000"/>
+          <w:lang w:val="en-US"/>
+        </w:rPr>
         <w:t>:</w:t>
       </w:r>
     </w:p>
@@ -11085,8 +11955,28 @@
           <w:color w:val="FF0000"/>
           <w:lang w:val="en-US"/>
         </w:rPr>
-        <w:t xml:space="preserve"> discussed in parts 1 – 4. </w:t>
-      </w:r>
+        <w:t xml:space="preserve"> discussed in parts 1 – 4.</w:t>
+      </w:r>
+      <w:ins w:id="585" w:author="Microsoft account" w:date="2022-08-07T16:11:00Z">
+        <w:r>
+          <w:rPr>
+            <w:rFonts w:ascii="Arial" w:hAnsi="Arial" w:cs="Arial"/>
+            <w:color w:val="FF0000"/>
+            <w:lang w:val="en-US"/>
+          </w:rPr>
+          <w:t xml:space="preserve"> DONE. </w:t>
+        </w:r>
+      </w:ins>
+      <w:del w:id="586" w:author="Microsoft account" w:date="2022-08-07T16:11:00Z">
+        <w:r>
+          <w:rPr>
+            <w:rFonts w:ascii="Arial" w:hAnsi="Arial" w:cs="Arial"/>
+            <w:color w:val="FF0000"/>
+            <w:lang w:val="en-US"/>
+          </w:rPr>
+          <w:delText xml:space="preserve"> </w:delText>
+        </w:r>
+      </w:del>
       <w:r>
         <w:rPr>
           <w:rFonts w:ascii="Arial" w:hAnsi="Arial" w:cs="Arial"/>
@@ -14644,11 +15534,11 @@
           <c:showPercent val="0"/>
           <c:showBubbleSize val="0"/>
         </c:dLbls>
-        <c:axId val="428326040"/>
-        <c:axId val="428326432"/>
+        <c:axId val="331516000"/>
+        <c:axId val="331517960"/>
       </c:scatterChart>
       <c:valAx>
-        <c:axId val="428326040"/>
+        <c:axId val="331516000"/>
         <c:scaling>
           <c:orientation val="minMax"/>
         </c:scaling>
@@ -14705,12 +15595,12 @@
             <a:endParaRPr lang="en-US"/>
           </a:p>
         </c:txPr>
-        <c:crossAx val="428326432"/>
+        <c:crossAx val="331517960"/>
         <c:crosses val="autoZero"/>
         <c:crossBetween val="midCat"/>
       </c:valAx>
       <c:valAx>
-        <c:axId val="428326432"/>
+        <c:axId val="331517960"/>
         <c:scaling>
           <c:orientation val="minMax"/>
         </c:scaling>
@@ -14767,7 +15657,7 @@
             <a:endParaRPr lang="en-US"/>
           </a:p>
         </c:txPr>
-        <c:crossAx val="428326040"/>
+        <c:crossAx val="331516000"/>
         <c:crosses val="autoZero"/>
         <c:crossBetween val="midCat"/>
       </c:valAx>
@@ -16471,11 +17361,11 @@
           <c:showPercent val="0"/>
           <c:showBubbleSize val="0"/>
         </c:dLbls>
-        <c:axId val="434826888"/>
-        <c:axId val="430075272"/>
+        <c:axId val="424887008"/>
+        <c:axId val="424885048"/>
       </c:scatterChart>
       <c:valAx>
-        <c:axId val="434826888"/>
+        <c:axId val="424887008"/>
         <c:scaling>
           <c:orientation val="minMax"/>
         </c:scaling>
@@ -16532,12 +17422,12 @@
             <a:endParaRPr lang="en-US"/>
           </a:p>
         </c:txPr>
-        <c:crossAx val="430075272"/>
+        <c:crossAx val="424885048"/>
         <c:crosses val="autoZero"/>
         <c:crossBetween val="midCat"/>
       </c:valAx>
       <c:valAx>
-        <c:axId val="430075272"/>
+        <c:axId val="424885048"/>
         <c:scaling>
           <c:orientation val="minMax"/>
         </c:scaling>
@@ -16594,7 +17484,7 @@
             <a:endParaRPr lang="en-US"/>
           </a:p>
         </c:txPr>
-        <c:crossAx val="434826888"/>
+        <c:crossAx val="424887008"/>
         <c:crosses val="autoZero"/>
         <c:crossBetween val="midCat"/>
       </c:valAx>
@@ -18292,11 +19182,11 @@
           <c:showPercent val="0"/>
           <c:showBubbleSize val="0"/>
         </c:dLbls>
-        <c:axId val="428327608"/>
-        <c:axId val="545597736"/>
+        <c:axId val="331516784"/>
+        <c:axId val="331516392"/>
       </c:scatterChart>
       <c:valAx>
-        <c:axId val="428327608"/>
+        <c:axId val="331516784"/>
         <c:scaling>
           <c:orientation val="minMax"/>
         </c:scaling>
@@ -18353,12 +19243,12 @@
             <a:endParaRPr lang="en-US"/>
           </a:p>
         </c:txPr>
-        <c:crossAx val="545597736"/>
+        <c:crossAx val="331516392"/>
         <c:crosses val="autoZero"/>
         <c:crossBetween val="midCat"/>
       </c:valAx>
       <c:valAx>
-        <c:axId val="545597736"/>
+        <c:axId val="331516392"/>
         <c:scaling>
           <c:orientation val="minMax"/>
         </c:scaling>
@@ -18415,7 +19305,7 @@
             <a:endParaRPr lang="en-US"/>
           </a:p>
         </c:txPr>
-        <c:crossAx val="428327608"/>
+        <c:crossAx val="331516784"/>
         <c:crosses val="autoZero"/>
         <c:crossBetween val="midCat"/>
       </c:valAx>
@@ -20119,11 +21009,11 @@
           <c:showPercent val="0"/>
           <c:showBubbleSize val="0"/>
         </c:dLbls>
-        <c:axId val="545596168"/>
-        <c:axId val="545596560"/>
+        <c:axId val="425310952"/>
+        <c:axId val="425311344"/>
       </c:scatterChart>
       <c:valAx>
-        <c:axId val="545596168"/>
+        <c:axId val="425310952"/>
         <c:scaling>
           <c:orientation val="minMax"/>
         </c:scaling>
@@ -20180,12 +21070,12 @@
             <a:endParaRPr lang="en-US"/>
           </a:p>
         </c:txPr>
-        <c:crossAx val="545596560"/>
+        <c:crossAx val="425311344"/>
         <c:crosses val="autoZero"/>
         <c:crossBetween val="midCat"/>
       </c:valAx>
       <c:valAx>
-        <c:axId val="545596560"/>
+        <c:axId val="425311344"/>
         <c:scaling>
           <c:orientation val="minMax"/>
         </c:scaling>
@@ -20242,7 +21132,7 @@
             <a:endParaRPr lang="en-US"/>
           </a:p>
         </c:txPr>
-        <c:crossAx val="545596168"/>
+        <c:crossAx val="425310952"/>
         <c:crosses val="autoZero"/>
         <c:crossBetween val="midCat"/>
       </c:valAx>
@@ -21938,11 +22828,11 @@
           <c:showPercent val="0"/>
           <c:showBubbleSize val="0"/>
         </c:dLbls>
-        <c:axId val="426976080"/>
-        <c:axId val="426979608"/>
+        <c:axId val="425311736"/>
+        <c:axId val="425310560"/>
       </c:scatterChart>
       <c:valAx>
-        <c:axId val="426976080"/>
+        <c:axId val="425311736"/>
         <c:scaling>
           <c:orientation val="minMax"/>
         </c:scaling>
@@ -21999,12 +22889,12 @@
             <a:endParaRPr lang="en-US"/>
           </a:p>
         </c:txPr>
-        <c:crossAx val="426979608"/>
+        <c:crossAx val="425310560"/>
         <c:crosses val="autoZero"/>
         <c:crossBetween val="midCat"/>
       </c:valAx>
       <c:valAx>
-        <c:axId val="426979608"/>
+        <c:axId val="425310560"/>
         <c:scaling>
           <c:orientation val="minMax"/>
         </c:scaling>
@@ -22061,7 +22951,7 @@
             <a:endParaRPr lang="en-US"/>
           </a:p>
         </c:txPr>
-        <c:crossAx val="426976080"/>
+        <c:crossAx val="425311736"/>
         <c:crosses val="autoZero"/>
         <c:crossBetween val="midCat"/>
       </c:valAx>
@@ -23751,11 +24641,11 @@
           <c:showPercent val="0"/>
           <c:showBubbleSize val="0"/>
         </c:dLbls>
-        <c:axId val="426979216"/>
-        <c:axId val="426976864"/>
+        <c:axId val="425308208"/>
+        <c:axId val="425310168"/>
       </c:scatterChart>
       <c:valAx>
-        <c:axId val="426979216"/>
+        <c:axId val="425308208"/>
         <c:scaling>
           <c:orientation val="minMax"/>
         </c:scaling>
@@ -23812,12 +24702,12 @@
             <a:endParaRPr lang="en-US"/>
           </a:p>
         </c:txPr>
-        <c:crossAx val="426976864"/>
+        <c:crossAx val="425310168"/>
         <c:crosses val="autoZero"/>
         <c:crossBetween val="midCat"/>
       </c:valAx>
       <c:valAx>
-        <c:axId val="426976864"/>
+        <c:axId val="425310168"/>
         <c:scaling>
           <c:orientation val="minMax"/>
         </c:scaling>
@@ -23874,7 +24764,7 @@
             <a:endParaRPr lang="en-US"/>
           </a:p>
         </c:txPr>
-        <c:crossAx val="426979216"/>
+        <c:crossAx val="425308208"/>
         <c:crosses val="autoZero"/>
         <c:crossBetween val="midCat"/>
       </c:valAx>
@@ -25570,11 +26460,11 @@
           <c:showPercent val="0"/>
           <c:showBubbleSize val="0"/>
         </c:dLbls>
-        <c:axId val="426978824"/>
-        <c:axId val="426976472"/>
+        <c:axId val="425309384"/>
+        <c:axId val="416482504"/>
       </c:scatterChart>
       <c:valAx>
-        <c:axId val="426978824"/>
+        <c:axId val="425309384"/>
         <c:scaling>
           <c:orientation val="minMax"/>
         </c:scaling>
@@ -25631,12 +26521,12 @@
             <a:endParaRPr lang="en-US"/>
           </a:p>
         </c:txPr>
-        <c:crossAx val="426976472"/>
+        <c:crossAx val="416482504"/>
         <c:crosses val="autoZero"/>
         <c:crossBetween val="midCat"/>
       </c:valAx>
       <c:valAx>
-        <c:axId val="426976472"/>
+        <c:axId val="416482504"/>
         <c:scaling>
           <c:orientation val="minMax"/>
         </c:scaling>
@@ -25693,7 +26583,7 @@
             <a:endParaRPr lang="en-US"/>
           </a:p>
         </c:txPr>
-        <c:crossAx val="426978824"/>
+        <c:crossAx val="425309384"/>
         <c:crosses val="autoZero"/>
         <c:crossBetween val="midCat"/>
       </c:valAx>
@@ -27389,11 +28279,11 @@
           <c:showPercent val="0"/>
           <c:showBubbleSize val="0"/>
         </c:dLbls>
-        <c:axId val="434827672"/>
-        <c:axId val="434828848"/>
+        <c:axId val="416480936"/>
+        <c:axId val="416484072"/>
       </c:scatterChart>
       <c:valAx>
-        <c:axId val="434827672"/>
+        <c:axId val="416480936"/>
         <c:scaling>
           <c:orientation val="minMax"/>
         </c:scaling>
@@ -27450,12 +28340,12 @@
             <a:endParaRPr lang="en-US"/>
           </a:p>
         </c:txPr>
-        <c:crossAx val="434828848"/>
+        <c:crossAx val="416484072"/>
         <c:crosses val="autoZero"/>
         <c:crossBetween val="midCat"/>
       </c:valAx>
       <c:valAx>
-        <c:axId val="434828848"/>
+        <c:axId val="416484072"/>
         <c:scaling>
           <c:orientation val="minMax"/>
         </c:scaling>
@@ -27512,7 +28402,7 @@
             <a:endParaRPr lang="en-US"/>
           </a:p>
         </c:txPr>
-        <c:crossAx val="434827672"/>
+        <c:crossAx val="416480936"/>
         <c:crosses val="autoZero"/>
         <c:crossBetween val="midCat"/>
       </c:valAx>
@@ -29208,11 +30098,11 @@
           <c:showPercent val="0"/>
           <c:showBubbleSize val="0"/>
         </c:dLbls>
-        <c:axId val="434829240"/>
-        <c:axId val="434828064"/>
+        <c:axId val="416484464"/>
+        <c:axId val="416482896"/>
       </c:scatterChart>
       <c:valAx>
-        <c:axId val="434829240"/>
+        <c:axId val="416484464"/>
         <c:scaling>
           <c:orientation val="minMax"/>
         </c:scaling>
@@ -29269,12 +30159,12 @@
             <a:endParaRPr lang="en-US"/>
           </a:p>
         </c:txPr>
-        <c:crossAx val="434828064"/>
+        <c:crossAx val="416482896"/>
         <c:crosses val="autoZero"/>
         <c:crossBetween val="midCat"/>
       </c:valAx>
       <c:valAx>
-        <c:axId val="434828064"/>
+        <c:axId val="416482896"/>
         <c:scaling>
           <c:orientation val="minMax"/>
         </c:scaling>
@@ -29331,7 +30221,7 @@
             <a:endParaRPr lang="en-US"/>
           </a:p>
         </c:txPr>
-        <c:crossAx val="434829240"/>
+        <c:crossAx val="416484464"/>
         <c:crosses val="autoZero"/>
         <c:crossBetween val="midCat"/>
       </c:valAx>
@@ -31027,11 +31917,11 @@
           <c:showPercent val="0"/>
           <c:showBubbleSize val="0"/>
         </c:dLbls>
-        <c:axId val="434828456"/>
-        <c:axId val="434830024"/>
+        <c:axId val="416481720"/>
+        <c:axId val="416483288"/>
       </c:scatterChart>
       <c:valAx>
-        <c:axId val="434828456"/>
+        <c:axId val="416481720"/>
         <c:scaling>
           <c:orientation val="minMax"/>
         </c:scaling>
@@ -31088,12 +31978,12 @@
             <a:endParaRPr lang="en-US"/>
           </a:p>
         </c:txPr>
-        <c:crossAx val="434830024"/>
+        <c:crossAx val="416483288"/>
         <c:crosses val="autoZero"/>
         <c:crossBetween val="midCat"/>
       </c:valAx>
       <c:valAx>
-        <c:axId val="434830024"/>
+        <c:axId val="416483288"/>
         <c:scaling>
           <c:orientation val="minMax"/>
         </c:scaling>
@@ -31150,7 +32040,7 @@
             <a:endParaRPr lang="en-US"/>
           </a:p>
         </c:txPr>
-        <c:crossAx val="434828456"/>
+        <c:crossAx val="416481720"/>
         <c:crosses val="autoZero"/>
         <c:crossBetween val="midCat"/>
       </c:valAx>
@@ -37057,7 +37947,7 @@
 </file>
 
 <file path=customXml/itemProps1.xml><?xml version="1.0" encoding="utf-8"?>
-<ds:datastoreItem xmlns:ds="http://schemas.openxmlformats.org/officeDocument/2006/customXml" ds:itemID="{699176F7-9966-4B83-8F82-D43E2C10A4A9}">
+<ds:datastoreItem xmlns:ds="http://schemas.openxmlformats.org/officeDocument/2006/customXml" ds:itemID="{FB64F6E3-098E-422C-90C0-E83B18E73A39}">
   <ds:schemaRefs>
     <ds:schemaRef ds:uri="http://schemas.openxmlformats.org/officeDocument/2006/bibliography"/>
   </ds:schemaRefs>

--- a/Final Assignment Files/Assignment 2 Report - Group 6.docx
+++ b/Final Assignment Files/Assignment 2 Report - Group 6.docx
@@ -1467,10 +1467,28 @@
             <w:rFonts w:ascii="Arial" w:hAnsi="Arial" w:cs="Arial"/>
             <w:lang w:val="en-US"/>
           </w:rPr>
-          <w:t xml:space="preserve">for blanks, outliers and nonnumeric/non-text data. </w:t>
+          <w:t>for blanks, outliers and non</w:t>
         </w:r>
       </w:ins>
-      <w:ins w:id="66" w:author="Microsoft account" w:date="2022-08-07T12:30:00Z">
+      <w:ins w:id="66" w:author="estela" w:date="2022-08-07T19:08:00Z">
+        <w:r>
+          <w:rPr>
+            <w:rFonts w:ascii="Arial" w:hAnsi="Arial" w:cs="Arial"/>
+            <w:lang w:val="en-US"/>
+          </w:rPr>
+          <w:t>-</w:t>
+        </w:r>
+      </w:ins>
+      <w:ins w:id="67" w:author="Microsoft account" w:date="2022-08-07T12:29:00Z">
+        <w:r>
+          <w:rPr>
+            <w:rFonts w:ascii="Arial" w:hAnsi="Arial" w:cs="Arial"/>
+            <w:lang w:val="en-US"/>
+          </w:rPr>
+          <w:t xml:space="preserve">numeric/non-text data. </w:t>
+        </w:r>
+      </w:ins>
+      <w:ins w:id="68" w:author="Microsoft account" w:date="2022-08-07T12:30:00Z">
         <w:r>
           <w:rPr>
             <w:rFonts w:ascii="Arial" w:hAnsi="Arial" w:cs="Arial"/>
@@ -1479,7 +1497,7 @@
           <w:t>The data was</w:t>
         </w:r>
       </w:ins>
-      <w:ins w:id="67" w:author="Microsoft account" w:date="2022-08-07T12:23:00Z">
+      <w:ins w:id="69" w:author="Microsoft account" w:date="2022-08-07T12:23:00Z">
         <w:r>
           <w:rPr>
             <w:rFonts w:ascii="Arial" w:hAnsi="Arial" w:cs="Arial"/>
@@ -1488,7 +1506,7 @@
           <w:t xml:space="preserve"> found to contain</w:t>
         </w:r>
       </w:ins>
-      <w:ins w:id="68" w:author="Microsoft account" w:date="2022-08-07T11:51:00Z">
+      <w:ins w:id="70" w:author="Microsoft account" w:date="2022-08-07T11:51:00Z">
         <w:r>
           <w:rPr>
             <w:rFonts w:ascii="Arial" w:hAnsi="Arial" w:cs="Arial"/>
@@ -1497,7 +1515,7 @@
           <w:t xml:space="preserve"> several values which were </w:t>
         </w:r>
       </w:ins>
-      <w:ins w:id="69" w:author="Microsoft account" w:date="2022-08-07T11:54:00Z">
+      <w:ins w:id="71" w:author="Microsoft account" w:date="2022-08-07T11:54:00Z">
         <w:r>
           <w:rPr>
             <w:rFonts w:ascii="Arial" w:hAnsi="Arial" w:cs="Arial"/>
@@ -1506,7 +1524,7 @@
           <w:t xml:space="preserve">missing or did not match the </w:t>
         </w:r>
       </w:ins>
-      <w:ins w:id="70" w:author="Microsoft account" w:date="2022-08-07T12:10:00Z">
+      <w:ins w:id="72" w:author="Microsoft account" w:date="2022-08-07T12:10:00Z">
         <w:r>
           <w:rPr>
             <w:rFonts w:ascii="Arial" w:hAnsi="Arial" w:cs="Arial"/>
@@ -1515,7 +1533,7 @@
           <w:t xml:space="preserve">prevalent </w:t>
         </w:r>
       </w:ins>
-      <w:ins w:id="71" w:author="Microsoft account" w:date="2022-08-07T11:54:00Z">
+      <w:ins w:id="73" w:author="Microsoft account" w:date="2022-08-07T11:54:00Z">
         <w:r>
           <w:rPr>
             <w:rFonts w:ascii="Arial" w:hAnsi="Arial" w:cs="Arial"/>
@@ -1530,23 +1548,23 @@
         <w:spacing w:after="0" w:line="240" w:lineRule="auto"/>
         <w:jc w:val="both"/>
         <w:rPr>
-          <w:ins w:id="72" w:author="Microsoft account" w:date="2022-08-07T12:04:00Z"/>
-          <w:rFonts w:ascii="Arial" w:hAnsi="Arial" w:cs="Arial"/>
-          <w:lang w:val="en-US"/>
-        </w:rPr>
-      </w:pPr>
-    </w:p>
-    <w:p>
-      <w:pPr>
-        <w:spacing w:after="0" w:line="240" w:lineRule="auto"/>
-        <w:jc w:val="both"/>
-        <w:rPr>
-          <w:del w:id="73" w:author="Microsoft account" w:date="2022-08-07T11:52:00Z"/>
-          <w:rFonts w:ascii="Arial" w:hAnsi="Arial" w:cs="Arial"/>
-          <w:lang w:val="en-US"/>
-        </w:rPr>
-      </w:pPr>
-      <w:ins w:id="74" w:author="Microsoft account" w:date="2022-08-07T12:02:00Z">
+          <w:ins w:id="74" w:author="Microsoft account" w:date="2022-08-07T12:04:00Z"/>
+          <w:rFonts w:ascii="Arial" w:hAnsi="Arial" w:cs="Arial"/>
+          <w:lang w:val="en-US"/>
+        </w:rPr>
+      </w:pPr>
+    </w:p>
+    <w:p>
+      <w:pPr>
+        <w:spacing w:after="0" w:line="240" w:lineRule="auto"/>
+        <w:jc w:val="both"/>
+        <w:rPr>
+          <w:del w:id="75" w:author="Microsoft account" w:date="2022-08-07T11:52:00Z"/>
+          <w:rFonts w:ascii="Arial" w:hAnsi="Arial" w:cs="Arial"/>
+          <w:lang w:val="en-US"/>
+        </w:rPr>
+      </w:pPr>
+      <w:ins w:id="76" w:author="Microsoft account" w:date="2022-08-07T12:02:00Z">
         <w:r>
           <w:rPr>
             <w:rFonts w:ascii="Arial" w:hAnsi="Arial" w:cs="Arial"/>
@@ -1555,7 +1573,7 @@
           <w:t xml:space="preserve">Where the wind direction and wind speed </w:t>
         </w:r>
       </w:ins>
-      <w:ins w:id="75" w:author="Microsoft account" w:date="2022-08-07T12:10:00Z">
+      <w:ins w:id="77" w:author="Microsoft account" w:date="2022-08-07T12:10:00Z">
         <w:r>
           <w:rPr>
             <w:rFonts w:ascii="Arial" w:hAnsi="Arial" w:cs="Arial"/>
@@ -1564,7 +1582,7 @@
           <w:t xml:space="preserve">data </w:t>
         </w:r>
       </w:ins>
-      <w:ins w:id="76" w:author="Microsoft account" w:date="2022-08-07T12:02:00Z">
+      <w:ins w:id="78" w:author="Microsoft account" w:date="2022-08-07T12:02:00Z">
         <w:r>
           <w:rPr>
             <w:rFonts w:ascii="Arial" w:hAnsi="Arial" w:cs="Arial"/>
@@ -1573,7 +1591,7 @@
           <w:t>columns contained the wrong data type,</w:t>
         </w:r>
       </w:ins>
-      <w:ins w:id="77" w:author="Microsoft account" w:date="2022-08-07T12:01:00Z">
+      <w:ins w:id="79" w:author="Microsoft account" w:date="2022-08-07T12:01:00Z">
         <w:r>
           <w:rPr>
             <w:rFonts w:ascii="Arial" w:hAnsi="Arial" w:cs="Arial"/>
@@ -1589,7 +1607,7 @@
           <w:t>, and “</w:t>
         </w:r>
       </w:ins>
-      <w:ins w:id="78" w:author="Microsoft account" w:date="2022-08-07T12:02:00Z">
+      <w:ins w:id="80" w:author="Microsoft account" w:date="2022-08-07T12:02:00Z">
         <w:r>
           <w:rPr>
             <w:rFonts w:ascii="Arial" w:hAnsi="Arial" w:cs="Arial"/>
@@ -1598,7 +1616,7 @@
           <w:t xml:space="preserve">Calm” for “0” in these columns respectively. </w:t>
         </w:r>
       </w:ins>
-      <w:ins w:id="79" w:author="Microsoft account" w:date="2022-08-07T12:04:00Z">
+      <w:ins w:id="81" w:author="Microsoft account" w:date="2022-08-07T12:04:00Z">
         <w:r>
           <w:rPr>
             <w:rFonts w:ascii="Arial" w:hAnsi="Arial" w:cs="Arial"/>
@@ -1613,34 +1631,34 @@
         <w:spacing w:after="0" w:line="240" w:lineRule="auto"/>
         <w:jc w:val="both"/>
         <w:rPr>
-          <w:ins w:id="80" w:author="estela" w:date="2022-08-07T18:51:00Z"/>
-          <w:rFonts w:ascii="Arial" w:hAnsi="Arial" w:cs="Arial"/>
-          <w:lang w:val="en-US"/>
-        </w:rPr>
-      </w:pPr>
-    </w:p>
-    <w:p>
-      <w:pPr>
-        <w:spacing w:after="0" w:line="240" w:lineRule="auto"/>
-        <w:jc w:val="both"/>
-        <w:rPr>
-          <w:ins w:id="81" w:author="Microsoft account" w:date="2022-08-07T12:11:00Z"/>
-          <w:rFonts w:ascii="Arial" w:hAnsi="Arial" w:cs="Arial"/>
-          <w:lang w:val="en-US"/>
-        </w:rPr>
-      </w:pPr>
-    </w:p>
-    <w:p>
-      <w:pPr>
-        <w:spacing w:after="0" w:line="240" w:lineRule="auto"/>
-        <w:jc w:val="both"/>
-        <w:rPr>
-          <w:ins w:id="82" w:author="Microsoft account" w:date="2022-08-07T12:14:00Z"/>
-          <w:rFonts w:ascii="Arial" w:hAnsi="Arial" w:cs="Arial"/>
-          <w:lang w:val="en-US"/>
-        </w:rPr>
-      </w:pPr>
-      <w:ins w:id="83" w:author="Microsoft account" w:date="2022-08-07T12:12:00Z">
+          <w:ins w:id="82" w:author="estela" w:date="2022-08-07T18:51:00Z"/>
+          <w:rFonts w:ascii="Arial" w:hAnsi="Arial" w:cs="Arial"/>
+          <w:lang w:val="en-US"/>
+        </w:rPr>
+      </w:pPr>
+    </w:p>
+    <w:p>
+      <w:pPr>
+        <w:spacing w:after="0" w:line="240" w:lineRule="auto"/>
+        <w:jc w:val="both"/>
+        <w:rPr>
+          <w:ins w:id="83" w:author="Microsoft account" w:date="2022-08-07T12:11:00Z"/>
+          <w:rFonts w:ascii="Arial" w:hAnsi="Arial" w:cs="Arial"/>
+          <w:lang w:val="en-US"/>
+        </w:rPr>
+      </w:pPr>
+    </w:p>
+    <w:p>
+      <w:pPr>
+        <w:spacing w:after="0" w:line="240" w:lineRule="auto"/>
+        <w:jc w:val="both"/>
+        <w:rPr>
+          <w:ins w:id="84" w:author="Microsoft account" w:date="2022-08-07T12:14:00Z"/>
+          <w:rFonts w:ascii="Arial" w:hAnsi="Arial" w:cs="Arial"/>
+          <w:lang w:val="en-US"/>
+        </w:rPr>
+      </w:pPr>
+      <w:ins w:id="85" w:author="Microsoft account" w:date="2022-08-07T12:12:00Z">
         <w:r>
           <w:rPr>
             <w:rFonts w:ascii="Arial" w:hAnsi="Arial" w:cs="Arial"/>
@@ -1649,7 +1667,7 @@
           <w:t>Missing rainfall and wind direction values were imputed</w:t>
         </w:r>
       </w:ins>
-      <w:ins w:id="84" w:author="Microsoft account" w:date="2022-08-07T12:13:00Z">
+      <w:ins w:id="86" w:author="Microsoft account" w:date="2022-08-07T12:13:00Z">
         <w:r>
           <w:rPr>
             <w:rFonts w:ascii="Arial" w:hAnsi="Arial" w:cs="Arial"/>
@@ -1658,7 +1676,7 @@
           <w:t xml:space="preserve"> by inferring similar values from related data on that day and surrounding days, while missing times of maximum win</w:t>
         </w:r>
       </w:ins>
-      <w:ins w:id="85" w:author="Microsoft account" w:date="2022-08-07T12:14:00Z">
+      <w:ins w:id="87" w:author="Microsoft account" w:date="2022-08-07T12:14:00Z">
         <w:r>
           <w:rPr>
             <w:rFonts w:ascii="Arial" w:hAnsi="Arial" w:cs="Arial"/>
@@ -1667,7 +1685,7 @@
           <w:t>d</w:t>
         </w:r>
       </w:ins>
-      <w:ins w:id="86" w:author="Microsoft account" w:date="2022-08-07T12:13:00Z">
+      <w:ins w:id="88" w:author="Microsoft account" w:date="2022-08-07T12:13:00Z">
         <w:r>
           <w:rPr>
             <w:rFonts w:ascii="Arial" w:hAnsi="Arial" w:cs="Arial"/>
@@ -1676,7 +1694,7 @@
           <w:t xml:space="preserve"> gusts were filled using the average time of </w:t>
         </w:r>
       </w:ins>
-      <w:ins w:id="87" w:author="Microsoft account" w:date="2022-08-07T12:21:00Z">
+      <w:ins w:id="89" w:author="Microsoft account" w:date="2022-08-07T12:21:00Z">
         <w:r>
           <w:rPr>
             <w:rFonts w:ascii="Arial" w:hAnsi="Arial" w:cs="Arial"/>
@@ -1685,7 +1703,7 @@
           <w:t xml:space="preserve">maximum </w:t>
         </w:r>
       </w:ins>
-      <w:ins w:id="88" w:author="Microsoft account" w:date="2022-08-07T12:13:00Z">
+      <w:ins w:id="90" w:author="Microsoft account" w:date="2022-08-07T12:13:00Z">
         <w:r>
           <w:rPr>
             <w:rFonts w:ascii="Arial" w:hAnsi="Arial" w:cs="Arial"/>
@@ -1694,7 +1712,7 @@
           <w:t>wind gusts.</w:t>
         </w:r>
       </w:ins>
-      <w:ins w:id="89" w:author="Microsoft account" w:date="2022-08-07T17:36:00Z">
+      <w:ins w:id="91" w:author="Microsoft account" w:date="2022-08-07T17:36:00Z">
         <w:r>
           <w:rPr>
             <w:rFonts w:ascii="Arial" w:hAnsi="Arial" w:cs="Arial"/>
@@ -1703,7 +1721,7 @@
           <w:t xml:space="preserve"> This method was chosen as opposed to simple imputation or linear regression as it </w:t>
         </w:r>
       </w:ins>
-      <w:ins w:id="90" w:author="Microsoft account" w:date="2022-08-07T17:38:00Z">
+      <w:ins w:id="92" w:author="Microsoft account" w:date="2022-08-07T17:38:00Z">
         <w:r>
           <w:rPr>
             <w:rFonts w:ascii="Arial" w:hAnsi="Arial" w:cs="Arial"/>
@@ -1712,7 +1730,7 @@
           <w:t xml:space="preserve">was thought values were likely to correspond with </w:t>
         </w:r>
       </w:ins>
-      <w:ins w:id="91" w:author="Microsoft account" w:date="2022-08-07T17:39:00Z">
+      <w:ins w:id="93" w:author="Microsoft account" w:date="2022-08-07T17:39:00Z">
         <w:r>
           <w:rPr>
             <w:rFonts w:ascii="Arial" w:hAnsi="Arial" w:cs="Arial"/>
@@ -1727,12 +1745,12 @@
         <w:spacing w:after="0" w:line="240" w:lineRule="auto"/>
         <w:jc w:val="both"/>
         <w:rPr>
-          <w:ins w:id="92" w:author="Microsoft account" w:date="2022-08-07T12:05:00Z"/>
-          <w:rFonts w:ascii="Arial" w:hAnsi="Arial" w:cs="Arial"/>
-          <w:lang w:val="en-US"/>
-        </w:rPr>
-      </w:pPr>
-      <w:ins w:id="93" w:author="Microsoft account" w:date="2022-08-07T12:14:00Z">
+          <w:ins w:id="94" w:author="Microsoft account" w:date="2022-08-07T12:05:00Z"/>
+          <w:rFonts w:ascii="Arial" w:hAnsi="Arial" w:cs="Arial"/>
+          <w:lang w:val="en-US"/>
+        </w:rPr>
+      </w:pPr>
+      <w:ins w:id="95" w:author="Microsoft account" w:date="2022-08-07T12:14:00Z">
         <w:r>
           <w:rPr>
             <w:rFonts w:ascii="Arial" w:hAnsi="Arial" w:cs="Arial"/>
@@ -1742,7 +1760,7 @@
           <w:t>For the remaining missing values, scatterplot facets were generated in OpenRefine</w:t>
         </w:r>
       </w:ins>
-      <w:ins w:id="94" w:author="Microsoft account" w:date="2022-08-07T12:15:00Z">
+      <w:ins w:id="96" w:author="Microsoft account" w:date="2022-08-07T12:15:00Z">
         <w:r>
           <w:rPr>
             <w:rFonts w:ascii="Arial" w:hAnsi="Arial" w:cs="Arial"/>
@@ -1758,7 +1776,7 @@
           <w:t xml:space="preserve"> correlation with other features. A feature that correlated with the missing value feature was then selected and the two features plotted against each other in Excel with a linear relation</w:t>
         </w:r>
       </w:ins>
-      <w:ins w:id="95" w:author="Microsoft account" w:date="2022-08-07T12:18:00Z">
+      <w:ins w:id="97" w:author="Microsoft account" w:date="2022-08-07T12:18:00Z">
         <w:r>
           <w:rPr>
             <w:rFonts w:ascii="Arial" w:hAnsi="Arial" w:cs="Arial"/>
@@ -1767,7 +1785,7 @@
           <w:t>ship determined and the resulting equation used to impute the missing value for each instance.</w:t>
         </w:r>
       </w:ins>
-      <w:ins w:id="96" w:author="Microsoft account" w:date="2022-08-07T14:26:00Z">
+      <w:ins w:id="98" w:author="Microsoft account" w:date="2022-08-07T14:26:00Z">
         <w:r>
           <w:rPr>
             <w:rFonts w:ascii="Arial" w:hAnsi="Arial" w:cs="Arial"/>
@@ -1776,7 +1794,7 @@
           <w:t xml:space="preserve"> </w:t>
         </w:r>
       </w:ins>
-      <w:ins w:id="97" w:author="Microsoft account" w:date="2022-08-07T17:52:00Z">
+      <w:ins w:id="99" w:author="Microsoft account" w:date="2022-08-07T17:52:00Z">
         <w:r>
           <w:rPr>
             <w:rFonts w:ascii="Arial" w:hAnsi="Arial" w:cs="Arial"/>
@@ -1785,7 +1803,7 @@
           <w:t xml:space="preserve">This method was chosen as simple imputation using the whole feature dataset would give a figure calculated across 8 </w:t>
         </w:r>
       </w:ins>
-      <w:ins w:id="98" w:author="Microsoft account" w:date="2022-08-07T17:55:00Z">
+      <w:ins w:id="100" w:author="Microsoft account" w:date="2022-08-07T17:55:00Z">
         <w:r>
           <w:rPr>
             <w:rFonts w:ascii="Arial" w:hAnsi="Arial" w:cs="Arial"/>
@@ -1794,7 +1812,7 @@
           <w:t xml:space="preserve">months. </w:t>
         </w:r>
       </w:ins>
-      <w:ins w:id="99" w:author="Microsoft account" w:date="2022-08-07T14:26:00Z">
+      <w:ins w:id="101" w:author="Microsoft account" w:date="2022-08-07T14:26:00Z">
         <w:r>
           <w:rPr>
             <w:rFonts w:ascii="Arial" w:hAnsi="Arial" w:cs="Arial"/>
@@ -1803,7 +1821,7 @@
           <w:t xml:space="preserve">An example in </w:t>
         </w:r>
       </w:ins>
-      <w:ins w:id="100" w:author="Microsoft account" w:date="2022-08-07T14:29:00Z">
+      <w:ins w:id="102" w:author="Microsoft account" w:date="2022-08-07T14:29:00Z">
         <w:r>
           <w:rPr>
             <w:rFonts w:ascii="Arial" w:hAnsi="Arial" w:cs="Arial"/>
@@ -1832,7 +1850,7 @@
         </w:rPr>
         <w:fldChar w:fldCharType="separate"/>
       </w:r>
-      <w:ins w:id="101" w:author="Microsoft account" w:date="2022-08-07T14:29:00Z">
+      <w:ins w:id="103" w:author="Microsoft account" w:date="2022-08-07T14:29:00Z">
         <w:r>
           <w:t xml:space="preserve">Figure </w:t>
         </w:r>
@@ -1857,7 +1875,7 @@
           <w:t xml:space="preserve"> and</w:t>
         </w:r>
       </w:ins>
-      <w:ins w:id="102" w:author="Microsoft account" w:date="2022-08-07T14:30:00Z">
+      <w:ins w:id="104" w:author="Microsoft account" w:date="2022-08-07T14:30:00Z">
         <w:r>
           <w:rPr>
             <w:rFonts w:ascii="Arial" w:hAnsi="Arial" w:cs="Arial"/>
@@ -1866,7 +1884,7 @@
           <w:t xml:space="preserve"> </w:t>
         </w:r>
       </w:ins>
-      <w:ins w:id="103" w:author="Microsoft account" w:date="2022-08-07T14:29:00Z">
+      <w:ins w:id="105" w:author="Microsoft account" w:date="2022-08-07T14:29:00Z">
         <w:r>
           <w:rPr>
             <w:rFonts w:ascii="Arial" w:hAnsi="Arial" w:cs="Arial"/>
@@ -1895,7 +1913,7 @@
         </w:rPr>
         <w:fldChar w:fldCharType="separate"/>
       </w:r>
-      <w:ins w:id="104" w:author="Microsoft account" w:date="2022-08-07T14:29:00Z">
+      <w:ins w:id="106" w:author="Microsoft account" w:date="2022-08-07T14:29:00Z">
         <w:r>
           <w:t xml:space="preserve">Figure </w:t>
         </w:r>
@@ -1920,7 +1938,7 @@
           <w:t xml:space="preserve"> </w:t>
         </w:r>
       </w:ins>
-      <w:ins w:id="105" w:author="Microsoft account" w:date="2022-08-07T14:26:00Z">
+      <w:ins w:id="107" w:author="Microsoft account" w:date="2022-08-07T14:26:00Z">
         <w:r>
           <w:rPr>
             <w:rFonts w:ascii="Arial" w:hAnsi="Arial" w:cs="Arial"/>
@@ -1929,7 +1947,7 @@
           <w:t xml:space="preserve">below show a strong correlation between the minimum </w:t>
         </w:r>
       </w:ins>
-      <w:ins w:id="106" w:author="Microsoft account" w:date="2022-08-07T14:27:00Z">
+      <w:ins w:id="108" w:author="Microsoft account" w:date="2022-08-07T14:27:00Z">
         <w:r>
           <w:rPr>
             <w:rFonts w:ascii="Arial" w:hAnsi="Arial" w:cs="Arial"/>
@@ -1938,7 +1956,7 @@
           <w:t>temperature</w:t>
         </w:r>
       </w:ins>
-      <w:ins w:id="107" w:author="Microsoft account" w:date="2022-08-07T14:26:00Z">
+      <w:ins w:id="109" w:author="Microsoft account" w:date="2022-08-07T14:26:00Z">
         <w:r>
           <w:rPr>
             <w:rFonts w:ascii="Arial" w:hAnsi="Arial" w:cs="Arial"/>
@@ -1947,7 +1965,7 @@
           <w:t xml:space="preserve"> </w:t>
         </w:r>
       </w:ins>
-      <w:ins w:id="108" w:author="Microsoft account" w:date="2022-08-07T14:27:00Z">
+      <w:ins w:id="110" w:author="Microsoft account" w:date="2022-08-07T14:27:00Z">
         <w:r>
           <w:rPr>
             <w:rFonts w:ascii="Arial" w:hAnsi="Arial" w:cs="Arial"/>
@@ -1956,7 +1974,7 @@
           <w:t>and the 9am temperature and the equation which was used to impute a missing minimum temperature value.</w:t>
         </w:r>
       </w:ins>
-      <w:ins w:id="109" w:author="Microsoft account" w:date="2022-08-07T14:39:00Z">
+      <w:ins w:id="111" w:author="Microsoft account" w:date="2022-08-07T14:39:00Z">
         <w:r>
           <w:rPr>
             <w:rFonts w:ascii="Arial" w:hAnsi="Arial" w:cs="Arial"/>
@@ -1965,7 +1983,7 @@
           <w:t xml:space="preserve"> On</w:t>
         </w:r>
       </w:ins>
-      <w:ins w:id="110" w:author="Microsoft account" w:date="2022-08-07T17:52:00Z">
+      <w:ins w:id="112" w:author="Microsoft account" w:date="2022-08-07T17:52:00Z">
         <w:r>
           <w:rPr>
             <w:rFonts w:ascii="Arial" w:hAnsi="Arial" w:cs="Arial"/>
@@ -1974,7 +1992,7 @@
           <w:t>e</w:t>
         </w:r>
       </w:ins>
-      <w:ins w:id="111" w:author="Microsoft account" w:date="2022-08-07T14:39:00Z">
+      <w:ins w:id="113" w:author="Microsoft account" w:date="2022-08-07T14:39:00Z">
         <w:r>
           <w:rPr>
             <w:rFonts w:ascii="Arial" w:hAnsi="Arial" w:cs="Arial"/>
@@ -1983,7 +2001,7 @@
           <w:t xml:space="preserve"> row in particular (data from 08/07/2021) contained several missing values. Some of the imputations for these data were based on lower confidence correlations, however after discussing </w:t>
         </w:r>
       </w:ins>
-      <w:ins w:id="112" w:author="Microsoft account" w:date="2022-08-07T14:41:00Z">
+      <w:ins w:id="114" w:author="Microsoft account" w:date="2022-08-07T14:41:00Z">
         <w:r>
           <w:rPr>
             <w:rFonts w:ascii="Arial" w:hAnsi="Arial" w:cs="Arial"/>
@@ -1992,7 +2010,7 @@
           <w:t xml:space="preserve">whether the row should be deleted from the dataset, it was decided that the imputations were robust enough not to </w:t>
         </w:r>
       </w:ins>
-      <w:ins w:id="113" w:author="Microsoft account" w:date="2022-08-07T17:55:00Z">
+      <w:ins w:id="115" w:author="Microsoft account" w:date="2022-08-07T17:55:00Z">
         <w:r>
           <w:rPr>
             <w:rFonts w:ascii="Arial" w:hAnsi="Arial" w:cs="Arial"/>
@@ -2001,7 +2019,7 @@
           <w:t xml:space="preserve">greatly </w:t>
         </w:r>
       </w:ins>
-      <w:ins w:id="114" w:author="Microsoft account" w:date="2022-08-07T14:41:00Z">
+      <w:ins w:id="116" w:author="Microsoft account" w:date="2022-08-07T14:41:00Z">
         <w:r>
           <w:rPr>
             <w:rFonts w:ascii="Arial" w:hAnsi="Arial" w:cs="Arial"/>
@@ -2016,12 +2034,12 @@
         <w:spacing w:after="0" w:line="240" w:lineRule="auto"/>
         <w:jc w:val="both"/>
         <w:rPr>
-          <w:del w:id="115" w:author="Microsoft account" w:date="2022-08-07T12:30:00Z"/>
-          <w:rFonts w:ascii="Arial" w:hAnsi="Arial" w:cs="Arial"/>
-          <w:lang w:val="en-US"/>
-        </w:rPr>
-      </w:pPr>
-      <w:del w:id="116" w:author="Microsoft account" w:date="2022-08-07T11:48:00Z">
+          <w:del w:id="117" w:author="Microsoft account" w:date="2022-08-07T12:30:00Z"/>
+          <w:rFonts w:ascii="Arial" w:hAnsi="Arial" w:cs="Arial"/>
+          <w:lang w:val="en-US"/>
+        </w:rPr>
+      </w:pPr>
+      <w:del w:id="118" w:author="Microsoft account" w:date="2022-08-07T11:48:00Z">
         <w:r>
           <w:rPr>
             <w:rFonts w:ascii="Arial" w:hAnsi="Arial" w:cs="Arial"/>
@@ -2030,7 +2048,7 @@
           <w:delText>W</w:delText>
         </w:r>
       </w:del>
-      <w:del w:id="117" w:author="Microsoft account" w:date="2022-08-07T12:19:00Z">
+      <w:del w:id="119" w:author="Microsoft account" w:date="2022-08-07T12:19:00Z">
         <w:r>
           <w:rPr>
             <w:rFonts w:ascii="Arial" w:hAnsi="Arial" w:cs="Arial"/>
@@ -2039,7 +2057,7 @@
           <w:delText>ith the weather dataset</w:delText>
         </w:r>
       </w:del>
-      <w:del w:id="118" w:author="Microsoft account" w:date="2022-08-07T11:51:00Z">
+      <w:del w:id="120" w:author="Microsoft account" w:date="2022-08-07T11:51:00Z">
         <w:r>
           <w:rPr>
             <w:rFonts w:ascii="Arial" w:hAnsi="Arial" w:cs="Arial"/>
@@ -2048,7 +2066,7 @@
           <w:delText>,</w:delText>
         </w:r>
       </w:del>
-      <w:del w:id="119" w:author="Microsoft account" w:date="2022-08-07T12:19:00Z">
+      <w:del w:id="121" w:author="Microsoft account" w:date="2022-08-07T12:19:00Z">
         <w:r>
           <w:rPr>
             <w:rFonts w:ascii="Arial" w:hAnsi="Arial" w:cs="Arial"/>
@@ -2064,7 +2082,7 @@
           <w:delText>w</w:delText>
         </w:r>
       </w:del>
-      <w:del w:id="120" w:author="Microsoft account" w:date="2022-08-07T11:48:00Z">
+      <w:del w:id="122" w:author="Microsoft account" w:date="2022-08-07T11:48:00Z">
         <w:r>
           <w:rPr>
             <w:rFonts w:ascii="Arial" w:hAnsi="Arial" w:cs="Arial"/>
@@ -2073,7 +2091,7 @@
           <w:delText>e’ve</w:delText>
         </w:r>
       </w:del>
-      <w:del w:id="121" w:author="Microsoft account" w:date="2022-08-07T12:19:00Z">
+      <w:del w:id="123" w:author="Microsoft account" w:date="2022-08-07T12:19:00Z">
         <w:r>
           <w:rPr>
             <w:rFonts w:ascii="Arial" w:hAnsi="Arial" w:cs="Arial"/>
@@ -2089,7 +2107,7 @@
           <w:delText>look</w:delText>
         </w:r>
       </w:del>
-      <w:del w:id="122" w:author="Microsoft account" w:date="2022-08-07T11:48:00Z">
+      <w:del w:id="124" w:author="Microsoft account" w:date="2022-08-07T11:48:00Z">
         <w:r>
           <w:rPr>
             <w:rFonts w:ascii="Arial" w:hAnsi="Arial" w:cs="Arial"/>
@@ -2098,7 +2116,7 @@
           <w:delText>ed</w:delText>
         </w:r>
       </w:del>
-      <w:del w:id="123" w:author="Microsoft account" w:date="2022-08-07T12:19:00Z">
+      <w:del w:id="125" w:author="Microsoft account" w:date="2022-08-07T12:19:00Z">
         <w:r>
           <w:rPr>
             <w:rFonts w:ascii="Arial" w:hAnsi="Arial" w:cs="Arial"/>
@@ -2107,7 +2125,7 @@
           <w:delText xml:space="preserve"> at each feature in a scatterplot facet in OpenRefine to </w:delText>
         </w:r>
       </w:del>
-      <w:del w:id="124" w:author="Microsoft account" w:date="2022-08-07T11:48:00Z">
+      <w:del w:id="126" w:author="Microsoft account" w:date="2022-08-07T11:48:00Z">
         <w:r>
           <w:rPr>
             <w:rFonts w:ascii="Arial" w:hAnsi="Arial" w:cs="Arial"/>
@@ -2116,7 +2134,7 @@
           <w:delText>figure out</w:delText>
         </w:r>
       </w:del>
-      <w:del w:id="125" w:author="Microsoft account" w:date="2022-08-07T12:19:00Z">
+      <w:del w:id="127" w:author="Microsoft account" w:date="2022-08-07T12:19:00Z">
         <w:r>
           <w:rPr>
             <w:rFonts w:ascii="Arial" w:hAnsi="Arial" w:cs="Arial"/>
@@ -2125,7 +2143,7 @@
           <w:delText xml:space="preserve"> which feature correlated with the feature that was missing data. </w:delText>
         </w:r>
       </w:del>
-      <w:del w:id="126" w:author="Microsoft account" w:date="2022-08-07T11:49:00Z">
+      <w:del w:id="128" w:author="Microsoft account" w:date="2022-08-07T11:49:00Z">
         <w:r>
           <w:rPr>
             <w:rFonts w:ascii="Arial" w:hAnsi="Arial" w:cs="Arial"/>
@@ -2141,7 +2159,7 @@
           <w:delText xml:space="preserve"> then plotted t</w:delText>
         </w:r>
       </w:del>
-      <w:del w:id="127" w:author="Microsoft account" w:date="2022-08-07T12:19:00Z">
+      <w:del w:id="129" w:author="Microsoft account" w:date="2022-08-07T12:19:00Z">
         <w:r>
           <w:rPr>
             <w:rFonts w:ascii="Arial" w:hAnsi="Arial" w:cs="Arial"/>
@@ -2150,7 +2168,7 @@
           <w:delText xml:space="preserve">hese two features in Excel, </w:delText>
         </w:r>
       </w:del>
-      <w:del w:id="128" w:author="Microsoft account" w:date="2022-08-07T11:49:00Z">
+      <w:del w:id="130" w:author="Microsoft account" w:date="2022-08-07T11:49:00Z">
         <w:r>
           <w:rPr>
             <w:rFonts w:ascii="Arial" w:hAnsi="Arial" w:cs="Arial"/>
@@ -2159,7 +2177,7 @@
           <w:delText>got a</w:delText>
         </w:r>
       </w:del>
-      <w:del w:id="129" w:author="Microsoft account" w:date="2022-08-07T12:19:00Z">
+      <w:del w:id="131" w:author="Microsoft account" w:date="2022-08-07T12:19:00Z">
         <w:r>
           <w:rPr>
             <w:rFonts w:ascii="Arial" w:hAnsi="Arial" w:cs="Arial"/>
@@ -2182,7 +2200,7 @@
           <w:delText>equation</w:delText>
         </w:r>
       </w:del>
-      <w:del w:id="130" w:author="Microsoft account" w:date="2022-08-07T11:49:00Z">
+      <w:del w:id="132" w:author="Microsoft account" w:date="2022-08-07T11:49:00Z">
         <w:r>
           <w:rPr>
             <w:rFonts w:ascii="Arial" w:hAnsi="Arial" w:cs="Arial"/>
@@ -2191,7 +2209,7 @@
           <w:delText xml:space="preserve"> and</w:delText>
         </w:r>
       </w:del>
-      <w:del w:id="131" w:author="Microsoft account" w:date="2022-08-07T12:19:00Z">
+      <w:del w:id="133" w:author="Microsoft account" w:date="2022-08-07T12:19:00Z">
         <w:r>
           <w:rPr>
             <w:rFonts w:ascii="Arial" w:hAnsi="Arial" w:cs="Arial"/>
@@ -2200,7 +2218,7 @@
           <w:delText xml:space="preserve"> used</w:delText>
         </w:r>
       </w:del>
-      <w:del w:id="132" w:author="Microsoft account" w:date="2022-08-07T11:49:00Z">
+      <w:del w:id="134" w:author="Microsoft account" w:date="2022-08-07T11:49:00Z">
         <w:r>
           <w:rPr>
             <w:rFonts w:ascii="Arial" w:hAnsi="Arial" w:cs="Arial"/>
@@ -2209,7 +2227,7 @@
           <w:delText xml:space="preserve"> this</w:delText>
         </w:r>
       </w:del>
-      <w:del w:id="133" w:author="Microsoft account" w:date="2022-08-07T12:19:00Z">
+      <w:del w:id="135" w:author="Microsoft account" w:date="2022-08-07T12:19:00Z">
         <w:r>
           <w:rPr>
             <w:rFonts w:ascii="Arial" w:hAnsi="Arial" w:cs="Arial"/>
@@ -2225,7 +2243,7 @@
           <w:delText xml:space="preserve"> </w:delText>
         </w:r>
       </w:del>
-      <w:del w:id="134" w:author="Microsoft account" w:date="2022-08-07T12:30:00Z">
+      <w:del w:id="136" w:author="Microsoft account" w:date="2022-08-07T12:30:00Z">
         <w:r>
           <w:rPr>
             <w:rFonts w:ascii="Arial" w:hAnsi="Arial" w:cs="Arial"/>
@@ -2303,7 +2321,7 @@
         </w:rPr>
         <w:t xml:space="preserve">After cleaning the data, </w:t>
       </w:r>
-      <w:del w:id="135" w:author="Microsoft account" w:date="2022-08-07T14:30:00Z">
+      <w:del w:id="137" w:author="Microsoft account" w:date="2022-08-07T14:30:00Z">
         <w:r>
           <w:rPr>
             <w:rFonts w:ascii="Arial" w:hAnsi="Arial" w:cs="Arial"/>
@@ -2319,7 +2337,7 @@
         </w:rPr>
         <w:t>the price-demand dataset and weather dataset</w:t>
       </w:r>
-      <w:ins w:id="136" w:author="Microsoft account" w:date="2022-08-07T14:30:00Z">
+      <w:ins w:id="138" w:author="Microsoft account" w:date="2022-08-07T14:30:00Z">
         <w:r>
           <w:rPr>
             <w:rFonts w:ascii="Arial" w:hAnsi="Arial" w:cs="Arial"/>
@@ -2341,12 +2359,12 @@
         <w:spacing w:after="0" w:line="240" w:lineRule="auto"/>
         <w:jc w:val="both"/>
         <w:rPr>
-          <w:ins w:id="137" w:author="Microsoft account" w:date="2022-08-07T12:31:00Z"/>
-          <w:rFonts w:ascii="Arial" w:hAnsi="Arial" w:cs="Arial"/>
-          <w:lang w:val="en-US"/>
-        </w:rPr>
-      </w:pPr>
-      <w:ins w:id="138" w:author="Microsoft account" w:date="2022-08-07T12:35:00Z">
+          <w:ins w:id="139" w:author="Microsoft account" w:date="2022-08-07T12:31:00Z"/>
+          <w:rFonts w:ascii="Arial" w:hAnsi="Arial" w:cs="Arial"/>
+          <w:lang w:val="en-US"/>
+        </w:rPr>
+      </w:pPr>
+      <w:ins w:id="140" w:author="Microsoft account" w:date="2022-08-07T12:35:00Z">
         <w:r>
           <w:rPr>
             <w:noProof/>
@@ -2396,15 +2414,15 @@
                                 <w:rPr>
                                   <w:noProof/>
                                 </w:rPr>
-                                <w:pPrChange w:id="139" w:author="Microsoft account" w:date="2022-08-07T12:35:00Z">
+                                <w:pPrChange w:id="141" w:author="Microsoft account" w:date="2022-08-07T12:35:00Z">
                                   <w:pPr>
                                     <w:spacing w:after="0" w:line="240" w:lineRule="auto"/>
                                     <w:jc w:val="both"/>
                                   </w:pPr>
                                 </w:pPrChange>
                               </w:pPr>
-                              <w:bookmarkStart w:id="140" w:name="_Ref110774973"/>
-                              <w:ins w:id="141" w:author="Microsoft account" w:date="2022-08-07T12:35:00Z">
+                              <w:bookmarkStart w:id="142" w:name="_Ref110774973"/>
+                              <w:ins w:id="143" w:author="Microsoft account" w:date="2022-08-07T12:35:00Z">
                                 <w:r>
                                   <w:t xml:space="preserve">Figure </w:t>
                                 </w:r>
@@ -2418,7 +2436,7 @@
                               <w:r>
                                 <w:fldChar w:fldCharType="separate"/>
                               </w:r>
-                              <w:ins w:id="142" w:author="Microsoft account" w:date="2022-08-07T12:37:00Z">
+                              <w:ins w:id="144" w:author="Microsoft account" w:date="2022-08-07T12:37:00Z">
                                 <w:r>
                                   <w:rPr>
                                     <w:noProof/>
@@ -2426,11 +2444,11 @@
                                   <w:t>1</w:t>
                                 </w:r>
                               </w:ins>
-                              <w:ins w:id="143" w:author="Microsoft account" w:date="2022-08-07T12:35:00Z">
+                              <w:ins w:id="145" w:author="Microsoft account" w:date="2022-08-07T12:35:00Z">
                                 <w:r>
                                   <w:fldChar w:fldCharType="end"/>
                                 </w:r>
-                                <w:bookmarkEnd w:id="140"/>
+                                <w:bookmarkEnd w:id="142"/>
                                 <w:r>
                                   <w:t>: Scatterplot from Google OpenRefine</w:t>
                                 </w:r>
@@ -2441,7 +2459,7 @@
                                   <w:t xml:space="preserve"> showing correlations between features in the weather dataset</w:t>
                                 </w:r>
                               </w:ins>
-                              <w:ins w:id="144" w:author="Microsoft account" w:date="2022-08-07T12:37:00Z">
+                              <w:ins w:id="146" w:author="Microsoft account" w:date="2022-08-07T12:37:00Z">
                                 <w:r>
                                   <w:rPr>
                                     <w:noProof/>
@@ -2479,15 +2497,15 @@
                           <w:rPr>
                             <w:noProof/>
                           </w:rPr>
-                          <w:pPrChange w:id="145" w:author="Microsoft account" w:date="2022-08-07T12:35:00Z">
+                          <w:pPrChange w:id="147" w:author="Microsoft account" w:date="2022-08-07T12:35:00Z">
                             <w:pPr>
                               <w:spacing w:after="0" w:line="240" w:lineRule="auto"/>
                               <w:jc w:val="both"/>
                             </w:pPr>
                           </w:pPrChange>
                         </w:pPr>
-                        <w:bookmarkStart w:id="146" w:name="_Ref110774973"/>
-                        <w:ins w:id="147" w:author="Microsoft account" w:date="2022-08-07T12:35:00Z">
+                        <w:bookmarkStart w:id="148" w:name="_Ref110774973"/>
+                        <w:ins w:id="149" w:author="Microsoft account" w:date="2022-08-07T12:35:00Z">
                           <w:r>
                             <w:t xml:space="preserve">Figure </w:t>
                           </w:r>
@@ -2501,7 +2519,7 @@
                         <w:r>
                           <w:fldChar w:fldCharType="separate"/>
                         </w:r>
-                        <w:ins w:id="148" w:author="Microsoft account" w:date="2022-08-07T12:37:00Z">
+                        <w:ins w:id="150" w:author="Microsoft account" w:date="2022-08-07T12:37:00Z">
                           <w:r>
                             <w:rPr>
                               <w:noProof/>
@@ -2509,11 +2527,11 @@
                             <w:t>1</w:t>
                           </w:r>
                         </w:ins>
-                        <w:ins w:id="149" w:author="Microsoft account" w:date="2022-08-07T12:35:00Z">
+                        <w:ins w:id="151" w:author="Microsoft account" w:date="2022-08-07T12:35:00Z">
                           <w:r>
                             <w:fldChar w:fldCharType="end"/>
                           </w:r>
-                          <w:bookmarkEnd w:id="146"/>
+                          <w:bookmarkEnd w:id="148"/>
                           <w:r>
                             <w:t>: Scatterplot from Google OpenRefine</w:t>
                           </w:r>
@@ -2524,7 +2542,7 @@
                             <w:t xml:space="preserve"> showing correlations between features in the weather dataset</w:t>
                           </w:r>
                         </w:ins>
-                        <w:ins w:id="150" w:author="Microsoft account" w:date="2022-08-07T12:37:00Z">
+                        <w:ins w:id="152" w:author="Microsoft account" w:date="2022-08-07T12:37:00Z">
                           <w:r>
                             <w:rPr>
                               <w:noProof/>
@@ -2603,12 +2621,12 @@
         <w:spacing w:after="0" w:line="240" w:lineRule="auto"/>
         <w:jc w:val="both"/>
         <w:rPr>
-          <w:ins w:id="151" w:author="Microsoft account" w:date="2022-08-07T12:33:00Z"/>
-          <w:rFonts w:ascii="Arial" w:hAnsi="Arial" w:cs="Arial"/>
-          <w:lang w:val="en-US"/>
-        </w:rPr>
-      </w:pPr>
-      <w:del w:id="152" w:author="estela" w:date="2022-08-07T18:54:00Z">
+          <w:ins w:id="153" w:author="Microsoft account" w:date="2022-08-07T12:33:00Z"/>
+          <w:rFonts w:ascii="Arial" w:hAnsi="Arial" w:cs="Arial"/>
+          <w:lang w:val="en-US"/>
+        </w:rPr>
+      </w:pPr>
+      <w:del w:id="154" w:author="estela" w:date="2022-08-07T18:54:00Z">
         <w:r>
           <w:rPr>
             <w:noProof/>
@@ -2649,12 +2667,12 @@
         <w:spacing w:after="0" w:line="240" w:lineRule="auto"/>
         <w:jc w:val="both"/>
         <w:rPr>
-          <w:ins w:id="153" w:author="Microsoft account" w:date="2022-08-07T12:33:00Z"/>
-          <w:rFonts w:ascii="Arial" w:hAnsi="Arial" w:cs="Arial"/>
-          <w:lang w:val="en-US"/>
-        </w:rPr>
-      </w:pPr>
-      <w:ins w:id="154" w:author="Microsoft account" w:date="2022-08-07T12:37:00Z">
+          <w:ins w:id="155" w:author="Microsoft account" w:date="2022-08-07T12:33:00Z"/>
+          <w:rFonts w:ascii="Arial" w:hAnsi="Arial" w:cs="Arial"/>
+          <w:lang w:val="en-US"/>
+        </w:rPr>
+      </w:pPr>
+      <w:ins w:id="156" w:author="Microsoft account" w:date="2022-08-07T12:37:00Z">
         <w:r>
           <w:rPr>
             <w:noProof/>
@@ -2704,15 +2722,15 @@
                                 <w:rPr>
                                   <w:noProof/>
                                 </w:rPr>
-                                <w:pPrChange w:id="155" w:author="Microsoft account" w:date="2022-08-07T12:37:00Z">
+                                <w:pPrChange w:id="157" w:author="Microsoft account" w:date="2022-08-07T12:37:00Z">
                                   <w:pPr>
                                     <w:spacing w:after="0" w:line="240" w:lineRule="auto"/>
                                     <w:jc w:val="both"/>
                                   </w:pPr>
                                 </w:pPrChange>
                               </w:pPr>
-                              <w:bookmarkStart w:id="156" w:name="_Ref110775002"/>
-                              <w:ins w:id="157" w:author="Microsoft account" w:date="2022-08-07T12:37:00Z">
+                              <w:bookmarkStart w:id="158" w:name="_Ref110775002"/>
+                              <w:ins w:id="159" w:author="Microsoft account" w:date="2022-08-07T12:37:00Z">
                                 <w:r>
                                   <w:t xml:space="preserve">Figure </w:t>
                                 </w:r>
@@ -2726,7 +2744,7 @@
                               <w:r>
                                 <w:fldChar w:fldCharType="separate"/>
                               </w:r>
-                              <w:ins w:id="158" w:author="Microsoft account" w:date="2022-08-07T12:37:00Z">
+                              <w:ins w:id="160" w:author="Microsoft account" w:date="2022-08-07T12:37:00Z">
                                 <w:r>
                                   <w:rPr>
                                     <w:noProof/>
@@ -2736,7 +2754,7 @@
                                 <w:r>
                                   <w:fldChar w:fldCharType="end"/>
                                 </w:r>
-                                <w:bookmarkEnd w:id="156"/>
+                                <w:bookmarkEnd w:id="158"/>
                                 <w:r>
                                   <w:t>: Excel plot showing linear relationship and equation used for imputation of missing minimum temperature value.</w:t>
                                 </w:r>
@@ -2767,15 +2785,15 @@
                           <w:rPr>
                             <w:noProof/>
                           </w:rPr>
-                          <w:pPrChange w:id="159" w:author="Microsoft account" w:date="2022-08-07T12:37:00Z">
+                          <w:pPrChange w:id="161" w:author="Microsoft account" w:date="2022-08-07T12:37:00Z">
                             <w:pPr>
                               <w:spacing w:after="0" w:line="240" w:lineRule="auto"/>
                               <w:jc w:val="both"/>
                             </w:pPr>
                           </w:pPrChange>
                         </w:pPr>
-                        <w:bookmarkStart w:id="160" w:name="_Ref110775002"/>
-                        <w:ins w:id="161" w:author="Microsoft account" w:date="2022-08-07T12:37:00Z">
+                        <w:bookmarkStart w:id="162" w:name="_Ref110775002"/>
+                        <w:ins w:id="163" w:author="Microsoft account" w:date="2022-08-07T12:37:00Z">
                           <w:r>
                             <w:t xml:space="preserve">Figure </w:t>
                           </w:r>
@@ -2789,7 +2807,7 @@
                         <w:r>
                           <w:fldChar w:fldCharType="separate"/>
                         </w:r>
-                        <w:ins w:id="162" w:author="Microsoft account" w:date="2022-08-07T12:37:00Z">
+                        <w:ins w:id="164" w:author="Microsoft account" w:date="2022-08-07T12:37:00Z">
                           <w:r>
                             <w:rPr>
                               <w:noProof/>
@@ -2799,7 +2817,7 @@
                           <w:r>
                             <w:fldChar w:fldCharType="end"/>
                           </w:r>
-                          <w:bookmarkEnd w:id="160"/>
+                          <w:bookmarkEnd w:id="162"/>
                           <w:r>
                             <w:t>: Excel plot showing linear relationship and equation used for imputation of missing minimum temperature value.</w:t>
                           </w:r>
@@ -2819,29 +2837,7 @@
         <w:spacing w:after="0" w:line="240" w:lineRule="auto"/>
         <w:jc w:val="both"/>
         <w:rPr>
-          <w:ins w:id="163" w:author="Microsoft account" w:date="2022-08-07T12:33:00Z"/>
-          <w:rFonts w:ascii="Arial" w:hAnsi="Arial" w:cs="Arial"/>
-          <w:lang w:val="en-US"/>
-        </w:rPr>
-      </w:pPr>
-    </w:p>
-    <w:p>
-      <w:pPr>
-        <w:spacing w:after="0" w:line="240" w:lineRule="auto"/>
-        <w:jc w:val="both"/>
-        <w:rPr>
-          <w:ins w:id="164" w:author="Microsoft account" w:date="2022-08-07T12:36:00Z"/>
-          <w:rFonts w:ascii="Arial" w:hAnsi="Arial" w:cs="Arial"/>
-          <w:lang w:val="en-US"/>
-        </w:rPr>
-      </w:pPr>
-    </w:p>
-    <w:p>
-      <w:pPr>
-        <w:spacing w:after="0" w:line="240" w:lineRule="auto"/>
-        <w:jc w:val="both"/>
-        <w:rPr>
-          <w:ins w:id="165" w:author="Microsoft account" w:date="2022-08-07T12:36:00Z"/>
+          <w:ins w:id="165" w:author="Microsoft account" w:date="2022-08-07T12:33:00Z"/>
           <w:rFonts w:ascii="Arial" w:hAnsi="Arial" w:cs="Arial"/>
           <w:lang w:val="en-US"/>
         </w:rPr>
@@ -2930,6 +2926,28 @@
         <w:jc w:val="both"/>
         <w:rPr>
           <w:ins w:id="173" w:author="Microsoft account" w:date="2022-08-07T12:36:00Z"/>
+          <w:rFonts w:ascii="Arial" w:hAnsi="Arial" w:cs="Arial"/>
+          <w:lang w:val="en-US"/>
+        </w:rPr>
+      </w:pPr>
+    </w:p>
+    <w:p>
+      <w:pPr>
+        <w:spacing w:after="0" w:line="240" w:lineRule="auto"/>
+        <w:jc w:val="both"/>
+        <w:rPr>
+          <w:ins w:id="174" w:author="Microsoft account" w:date="2022-08-07T12:36:00Z"/>
+          <w:rFonts w:ascii="Arial" w:hAnsi="Arial" w:cs="Arial"/>
+          <w:lang w:val="en-US"/>
+        </w:rPr>
+      </w:pPr>
+    </w:p>
+    <w:p>
+      <w:pPr>
+        <w:spacing w:after="0" w:line="240" w:lineRule="auto"/>
+        <w:jc w:val="both"/>
+        <w:rPr>
+          <w:ins w:id="175" w:author="Microsoft account" w:date="2022-08-07T12:36:00Z"/>
           <w:rFonts w:ascii="Arial" w:hAnsi="Arial" w:cs="Arial"/>
           <w:lang w:val="en-US"/>
         </w:rPr>
@@ -2979,28 +2997,6 @@
         <w:spacing w:after="0" w:line="240" w:lineRule="auto"/>
         <w:jc w:val="both"/>
         <w:rPr>
-          <w:ins w:id="174" w:author="Microsoft account" w:date="2022-08-07T12:36:00Z"/>
-          <w:rFonts w:ascii="Arial" w:hAnsi="Arial" w:cs="Arial"/>
-          <w:lang w:val="en-US"/>
-        </w:rPr>
-      </w:pPr>
-    </w:p>
-    <w:p>
-      <w:pPr>
-        <w:spacing w:after="0" w:line="240" w:lineRule="auto"/>
-        <w:jc w:val="both"/>
-        <w:rPr>
-          <w:ins w:id="175" w:author="Microsoft account" w:date="2022-08-07T12:36:00Z"/>
-          <w:rFonts w:ascii="Arial" w:hAnsi="Arial" w:cs="Arial"/>
-          <w:lang w:val="en-US"/>
-        </w:rPr>
-      </w:pPr>
-    </w:p>
-    <w:p>
-      <w:pPr>
-        <w:spacing w:after="0" w:line="240" w:lineRule="auto"/>
-        <w:jc w:val="both"/>
-        <w:rPr>
           <w:ins w:id="176" w:author="Microsoft account" w:date="2022-08-07T12:36:00Z"/>
           <w:rFonts w:ascii="Arial" w:hAnsi="Arial" w:cs="Arial"/>
           <w:lang w:val="en-US"/>
@@ -3067,6 +3063,28 @@
         <w:spacing w:after="0" w:line="240" w:lineRule="auto"/>
         <w:jc w:val="both"/>
         <w:rPr>
+          <w:ins w:id="182" w:author="Microsoft account" w:date="2022-08-07T12:36:00Z"/>
+          <w:rFonts w:ascii="Arial" w:hAnsi="Arial" w:cs="Arial"/>
+          <w:lang w:val="en-US"/>
+        </w:rPr>
+      </w:pPr>
+    </w:p>
+    <w:p>
+      <w:pPr>
+        <w:spacing w:after="0" w:line="240" w:lineRule="auto"/>
+        <w:jc w:val="both"/>
+        <w:rPr>
+          <w:ins w:id="183" w:author="Microsoft account" w:date="2022-08-07T12:36:00Z"/>
+          <w:rFonts w:ascii="Arial" w:hAnsi="Arial" w:cs="Arial"/>
+          <w:lang w:val="en-US"/>
+        </w:rPr>
+      </w:pPr>
+    </w:p>
+    <w:p>
+      <w:pPr>
+        <w:spacing w:after="0" w:line="240" w:lineRule="auto"/>
+        <w:jc w:val="both"/>
+        <w:rPr>
           <w:rFonts w:ascii="Arial" w:hAnsi="Arial" w:cs="Arial"/>
           <w:lang w:val="en-US"/>
         </w:rPr>
@@ -3078,7 +3096,7 @@
         <w:ind w:left="720"/>
         <w:jc w:val="both"/>
         <w:rPr>
-          <w:ins w:id="182" w:author="estela" w:date="2022-08-07T18:50:00Z"/>
+          <w:ins w:id="184" w:author="estela" w:date="2022-08-07T18:50:00Z"/>
           <w:rFonts w:ascii="Arial" w:hAnsi="Arial" w:cs="Arial"/>
           <w:b/>
           <w:bCs/>
@@ -3092,7 +3110,7 @@
         <w:ind w:left="720"/>
         <w:jc w:val="both"/>
         <w:rPr>
-          <w:ins w:id="183" w:author="estela" w:date="2022-08-07T18:50:00Z"/>
+          <w:ins w:id="185" w:author="estela" w:date="2022-08-07T18:50:00Z"/>
           <w:rFonts w:ascii="Arial" w:hAnsi="Arial" w:cs="Arial"/>
           <w:b/>
           <w:bCs/>
@@ -3106,7 +3124,7 @@
         <w:ind w:left="720"/>
         <w:jc w:val="both"/>
         <w:rPr>
-          <w:ins w:id="184" w:author="estela" w:date="2022-08-07T18:50:00Z"/>
+          <w:ins w:id="186" w:author="estela" w:date="2022-08-07T18:50:00Z"/>
           <w:rFonts w:ascii="Arial" w:hAnsi="Arial" w:cs="Arial"/>
           <w:b/>
           <w:bCs/>
@@ -3120,7 +3138,7 @@
         <w:ind w:left="720"/>
         <w:jc w:val="both"/>
         <w:rPr>
-          <w:ins w:id="185" w:author="estela" w:date="2022-08-07T18:50:00Z"/>
+          <w:ins w:id="187" w:author="estela" w:date="2022-08-07T18:50:00Z"/>
           <w:rFonts w:ascii="Arial" w:hAnsi="Arial" w:cs="Arial"/>
           <w:b/>
           <w:bCs/>
@@ -3134,7 +3152,7 @@
         <w:ind w:left="720"/>
         <w:jc w:val="both"/>
         <w:rPr>
-          <w:ins w:id="186" w:author="estela" w:date="2022-08-07T18:50:00Z"/>
+          <w:ins w:id="188" w:author="estela" w:date="2022-08-07T18:50:00Z"/>
           <w:rFonts w:ascii="Arial" w:hAnsi="Arial" w:cs="Arial"/>
           <w:b/>
           <w:bCs/>
@@ -3148,7 +3166,7 @@
         <w:ind w:left="720"/>
         <w:jc w:val="both"/>
         <w:rPr>
-          <w:ins w:id="187" w:author="estela" w:date="2022-08-07T18:50:00Z"/>
+          <w:ins w:id="189" w:author="estela" w:date="2022-08-07T18:50:00Z"/>
           <w:rFonts w:ascii="Arial" w:hAnsi="Arial" w:cs="Arial"/>
           <w:b/>
           <w:bCs/>
@@ -3162,14 +3180,14 @@
         <w:ind w:left="720"/>
         <w:jc w:val="both"/>
         <w:rPr>
-          <w:ins w:id="188" w:author="estela" w:date="2022-08-07T18:50:00Z"/>
+          <w:ins w:id="190" w:author="estela" w:date="2022-08-07T18:50:00Z"/>
           <w:rFonts w:ascii="Arial" w:hAnsi="Arial" w:cs="Arial"/>
           <w:b/>
           <w:bCs/>
           <w:lang w:val="en-US"/>
         </w:rPr>
       </w:pPr>
-      <w:ins w:id="189" w:author="estela" w:date="2022-08-07T18:52:00Z">
+      <w:ins w:id="191" w:author="estela" w:date="2022-08-07T18:52:00Z">
         <w:r>
           <w:rPr>
             <w:noProof/>
@@ -3219,25 +3237,25 @@
                                 <w:rPr>
                                   <w:noProof/>
                                 </w:rPr>
-                                <w:pPrChange w:id="190" w:author="Microsoft account" w:date="2022-08-07T12:35:00Z">
+                                <w:pPrChange w:id="192" w:author="Microsoft account" w:date="2022-08-07T12:35:00Z">
                                   <w:pPr>
                                     <w:spacing w:after="0" w:line="240" w:lineRule="auto"/>
                                     <w:jc w:val="both"/>
                                   </w:pPr>
                                 </w:pPrChange>
                               </w:pPr>
-                              <w:ins w:id="191" w:author="Microsoft account" w:date="2022-08-07T12:35:00Z">
+                              <w:ins w:id="193" w:author="Microsoft account" w:date="2022-08-07T12:35:00Z">
                                 <w:r>
                                   <w:t xml:space="preserve">Figure </w:t>
                                 </w:r>
                               </w:ins>
-                              <w:ins w:id="192" w:author="estela" w:date="2022-08-07T18:52:00Z">
+                              <w:ins w:id="194" w:author="estela" w:date="2022-08-07T18:52:00Z">
                                 <w:r>
                                   <w:t>2</w:t>
                                 </w:r>
                               </w:ins>
-                              <w:ins w:id="193" w:author="Microsoft account" w:date="2022-08-07T12:35:00Z">
-                                <w:del w:id="194" w:author="estela" w:date="2022-08-07T18:52:00Z">
+                              <w:ins w:id="195" w:author="Microsoft account" w:date="2022-08-07T12:35:00Z">
+                                <w:del w:id="196" w:author="estela" w:date="2022-08-07T18:52:00Z">
                                   <w:r>
                                     <w:fldChar w:fldCharType="begin"/>
                                   </w:r>
@@ -3246,13 +3264,13 @@
                                   </w:r>
                                 </w:del>
                               </w:ins>
-                              <w:del w:id="195" w:author="estela" w:date="2022-08-07T18:52:00Z">
+                              <w:del w:id="197" w:author="estela" w:date="2022-08-07T18:52:00Z">
                                 <w:r>
                                   <w:fldChar w:fldCharType="separate"/>
                                 </w:r>
                               </w:del>
-                              <w:ins w:id="196" w:author="Microsoft account" w:date="2022-08-07T12:37:00Z">
-                                <w:del w:id="197" w:author="estela" w:date="2022-08-07T18:52:00Z">
+                              <w:ins w:id="198" w:author="Microsoft account" w:date="2022-08-07T12:37:00Z">
+                                <w:del w:id="199" w:author="estela" w:date="2022-08-07T18:52:00Z">
                                   <w:r>
                                     <w:rPr>
                                       <w:noProof/>
@@ -3261,8 +3279,8 @@
                                   </w:r>
                                 </w:del>
                               </w:ins>
-                              <w:ins w:id="198" w:author="Microsoft account" w:date="2022-08-07T12:35:00Z">
-                                <w:del w:id="199" w:author="estela" w:date="2022-08-07T18:52:00Z">
+                              <w:ins w:id="200" w:author="Microsoft account" w:date="2022-08-07T12:35:00Z">
+                                <w:del w:id="201" w:author="estela" w:date="2022-08-07T18:52:00Z">
                                   <w:r>
                                     <w:fldChar w:fldCharType="end"/>
                                   </w:r>
@@ -3270,7 +3288,7 @@
                                 <w:r>
                                   <w:t xml:space="preserve">: Scatterplot </w:t>
                                 </w:r>
-                                <w:del w:id="200" w:author="estela" w:date="2022-08-07T18:53:00Z">
+                                <w:del w:id="202" w:author="estela" w:date="2022-08-07T18:53:00Z">
                                   <w:r>
                                     <w:delText>from Google OpenRefine</w:delText>
                                   </w:r>
@@ -3282,8 +3300,8 @@
                                   </w:r>
                                 </w:del>
                               </w:ins>
-                              <w:ins w:id="201" w:author="Microsoft account" w:date="2022-08-07T12:37:00Z">
-                                <w:del w:id="202" w:author="estela" w:date="2022-08-07T18:53:00Z">
+                              <w:ins w:id="203" w:author="Microsoft account" w:date="2022-08-07T12:37:00Z">
+                                <w:del w:id="204" w:author="estela" w:date="2022-08-07T18:53:00Z">
                                   <w:r>
                                     <w:rPr>
                                       <w:noProof/>
@@ -3292,20 +3310,23 @@
                                   </w:r>
                                 </w:del>
                               </w:ins>
-                              <w:ins w:id="203" w:author="estela" w:date="2022-08-07T18:53:00Z">
+                              <w:ins w:id="205" w:author="estela" w:date="2022-08-07T18:53:00Z">
                                 <w:r>
                                   <w:t>from Excel for minimum temperature vs 9 am Tem</w:t>
                                 </w:r>
                               </w:ins>
-                              <w:ins w:id="204" w:author="estela" w:date="2022-08-07T18:54:00Z">
+                              <w:ins w:id="206" w:author="estela" w:date="2022-08-07T18:54:00Z">
                                 <w:r>
                                   <w:t xml:space="preserve">p in </w:t>
                                 </w:r>
                                 <w:r>
                                   <w:rPr>
                                     <w:vertAlign w:val="superscript"/>
-                                    <w:rPrChange w:id="205" w:author="estela" w:date="2022-08-07T18:54:00Z">
-                                      <w:rPr/>
+                                    <w:rPrChange w:id="207" w:author="estela" w:date="2022-08-07T18:54:00Z">
+                                      <w:rPr>
+                                        <w:i/>
+                                        <w:iCs/>
+                                      </w:rPr>
                                     </w:rPrChange>
                                   </w:rPr>
                                   <w:t>o</w:t>
@@ -3343,25 +3364,25 @@
                           <w:rPr>
                             <w:noProof/>
                           </w:rPr>
-                          <w:pPrChange w:id="206" w:author="Microsoft account" w:date="2022-08-07T12:35:00Z">
+                          <w:pPrChange w:id="208" w:author="Microsoft account" w:date="2022-08-07T12:35:00Z">
                             <w:pPr>
                               <w:spacing w:after="0" w:line="240" w:lineRule="auto"/>
                               <w:jc w:val="both"/>
                             </w:pPr>
                           </w:pPrChange>
                         </w:pPr>
-                        <w:ins w:id="207" w:author="Microsoft account" w:date="2022-08-07T12:35:00Z">
+                        <w:ins w:id="209" w:author="Microsoft account" w:date="2022-08-07T12:35:00Z">
                           <w:r>
                             <w:t xml:space="preserve">Figure </w:t>
                           </w:r>
                         </w:ins>
-                        <w:ins w:id="208" w:author="estela" w:date="2022-08-07T18:52:00Z">
+                        <w:ins w:id="210" w:author="estela" w:date="2022-08-07T18:52:00Z">
                           <w:r>
                             <w:t>2</w:t>
                           </w:r>
                         </w:ins>
-                        <w:ins w:id="209" w:author="Microsoft account" w:date="2022-08-07T12:35:00Z">
-                          <w:del w:id="210" w:author="estela" w:date="2022-08-07T18:52:00Z">
+                        <w:ins w:id="211" w:author="Microsoft account" w:date="2022-08-07T12:35:00Z">
+                          <w:del w:id="212" w:author="estela" w:date="2022-08-07T18:52:00Z">
                             <w:r>
                               <w:fldChar w:fldCharType="begin"/>
                             </w:r>
@@ -3370,13 +3391,13 @@
                             </w:r>
                           </w:del>
                         </w:ins>
-                        <w:del w:id="211" w:author="estela" w:date="2022-08-07T18:52:00Z">
+                        <w:del w:id="213" w:author="estela" w:date="2022-08-07T18:52:00Z">
                           <w:r>
                             <w:fldChar w:fldCharType="separate"/>
                           </w:r>
                         </w:del>
-                        <w:ins w:id="212" w:author="Microsoft account" w:date="2022-08-07T12:37:00Z">
-                          <w:del w:id="213" w:author="estela" w:date="2022-08-07T18:52:00Z">
+                        <w:ins w:id="214" w:author="Microsoft account" w:date="2022-08-07T12:37:00Z">
+                          <w:del w:id="215" w:author="estela" w:date="2022-08-07T18:52:00Z">
                             <w:r>
                               <w:rPr>
                                 <w:noProof/>
@@ -3385,8 +3406,8 @@
                             </w:r>
                           </w:del>
                         </w:ins>
-                        <w:ins w:id="214" w:author="Microsoft account" w:date="2022-08-07T12:35:00Z">
-                          <w:del w:id="215" w:author="estela" w:date="2022-08-07T18:52:00Z">
+                        <w:ins w:id="216" w:author="Microsoft account" w:date="2022-08-07T12:35:00Z">
+                          <w:del w:id="217" w:author="estela" w:date="2022-08-07T18:52:00Z">
                             <w:r>
                               <w:fldChar w:fldCharType="end"/>
                             </w:r>
@@ -3394,7 +3415,7 @@
                           <w:r>
                             <w:t xml:space="preserve">: Scatterplot </w:t>
                           </w:r>
-                          <w:del w:id="216" w:author="estela" w:date="2022-08-07T18:53:00Z">
+                          <w:del w:id="218" w:author="estela" w:date="2022-08-07T18:53:00Z">
                             <w:r>
                               <w:delText>from Google OpenRefine</w:delText>
                             </w:r>
@@ -3406,8 +3427,8 @@
                             </w:r>
                           </w:del>
                         </w:ins>
-                        <w:ins w:id="217" w:author="Microsoft account" w:date="2022-08-07T12:37:00Z">
-                          <w:del w:id="218" w:author="estela" w:date="2022-08-07T18:53:00Z">
+                        <w:ins w:id="219" w:author="Microsoft account" w:date="2022-08-07T12:37:00Z">
+                          <w:del w:id="220" w:author="estela" w:date="2022-08-07T18:53:00Z">
                             <w:r>
                               <w:rPr>
                                 <w:noProof/>
@@ -3416,20 +3437,23 @@
                             </w:r>
                           </w:del>
                         </w:ins>
-                        <w:ins w:id="219" w:author="estela" w:date="2022-08-07T18:53:00Z">
+                        <w:ins w:id="221" w:author="estela" w:date="2022-08-07T18:53:00Z">
                           <w:r>
                             <w:t>from Excel for minimum temperature vs 9 am Tem</w:t>
                           </w:r>
                         </w:ins>
-                        <w:ins w:id="220" w:author="estela" w:date="2022-08-07T18:54:00Z">
+                        <w:ins w:id="222" w:author="estela" w:date="2022-08-07T18:54:00Z">
                           <w:r>
                             <w:t xml:space="preserve">p in </w:t>
                           </w:r>
                           <w:r>
                             <w:rPr>
                               <w:vertAlign w:val="superscript"/>
-                              <w:rPrChange w:id="221" w:author="estela" w:date="2022-08-07T18:54:00Z">
-                                <w:rPr/>
+                              <w:rPrChange w:id="223" w:author="estela" w:date="2022-08-07T18:54:00Z">
+                                <w:rPr>
+                                  <w:i/>
+                                  <w:iCs/>
+                                </w:rPr>
                               </w:rPrChange>
                             </w:rPr>
                             <w:t>o</w:t>
@@ -3455,7 +3479,7 @@
         <w:ind w:left="720"/>
         <w:jc w:val="both"/>
         <w:rPr>
-          <w:ins w:id="222" w:author="estela" w:date="2022-08-07T18:50:00Z"/>
+          <w:ins w:id="224" w:author="estela" w:date="2022-08-07T18:50:00Z"/>
           <w:rFonts w:ascii="Arial" w:hAnsi="Arial" w:cs="Arial"/>
           <w:b/>
           <w:bCs/>
@@ -3500,7 +3524,7 @@
         <w:spacing w:after="0" w:line="240" w:lineRule="auto"/>
         <w:jc w:val="both"/>
         <w:rPr>
-          <w:del w:id="223" w:author="Microsoft account" w:date="2022-08-07T14:34:00Z"/>
+          <w:del w:id="225" w:author="Microsoft account" w:date="2022-08-07T14:34:00Z"/>
           <w:rFonts w:ascii="Arial" w:hAnsi="Arial" w:cs="Arial"/>
           <w:lang w:val="en-US"/>
         </w:rPr>
@@ -3533,7 +3557,7 @@
         </w:rPr>
         <w:t xml:space="preserve"> features by observing scatterplots in OpenRefine, </w:t>
       </w:r>
-      <w:ins w:id="224" w:author="Microsoft account" w:date="2022-08-07T15:06:00Z">
+      <w:ins w:id="226" w:author="Microsoft account" w:date="2022-08-07T15:06:00Z">
         <w:r>
           <w:rPr>
             <w:rFonts w:ascii="Arial" w:hAnsi="Arial" w:cs="Arial"/>
@@ -3542,7 +3566,7 @@
           <w:t>and where</w:t>
         </w:r>
       </w:ins>
-      <w:del w:id="225" w:author="Microsoft account" w:date="2022-08-07T15:06:00Z">
+      <w:del w:id="227" w:author="Microsoft account" w:date="2022-08-07T15:06:00Z">
         <w:r>
           <w:rPr>
             <w:rFonts w:ascii="Arial" w:hAnsi="Arial" w:cs="Arial"/>
@@ -3558,7 +3582,7 @@
         </w:rPr>
         <w:t xml:space="preserve"> features</w:t>
       </w:r>
-      <w:del w:id="226" w:author="Microsoft account" w:date="2022-08-07T15:06:00Z">
+      <w:del w:id="228" w:author="Microsoft account" w:date="2022-08-07T15:06:00Z">
         <w:r>
           <w:rPr>
             <w:rFonts w:ascii="Arial" w:hAnsi="Arial" w:cs="Arial"/>
@@ -3574,7 +3598,7 @@
         </w:rPr>
         <w:t xml:space="preserve"> appear</w:t>
       </w:r>
-      <w:ins w:id="227" w:author="Microsoft account" w:date="2022-08-07T15:06:00Z">
+      <w:ins w:id="229" w:author="Microsoft account" w:date="2022-08-07T15:06:00Z">
         <w:r>
           <w:rPr>
             <w:rFonts w:ascii="Arial" w:hAnsi="Arial" w:cs="Arial"/>
@@ -3590,7 +3614,7 @@
         </w:rPr>
         <w:t xml:space="preserve"> to be correlated with</w:t>
       </w:r>
-      <w:del w:id="228" w:author="Microsoft account" w:date="2022-08-07T11:22:00Z">
+      <w:del w:id="230" w:author="Microsoft account" w:date="2022-08-07T11:22:00Z">
         <w:r>
           <w:rPr>
             <w:rFonts w:ascii="Arial" w:hAnsi="Arial" w:cs="Arial"/>
@@ -3606,7 +3630,7 @@
         </w:rPr>
         <w:t xml:space="preserve"> other</w:t>
       </w:r>
-      <w:ins w:id="229" w:author="Microsoft account" w:date="2022-08-07T11:22:00Z">
+      <w:ins w:id="231" w:author="Microsoft account" w:date="2022-08-07T11:22:00Z">
         <w:r>
           <w:rPr>
             <w:rFonts w:ascii="Arial" w:hAnsi="Arial" w:cs="Arial"/>
@@ -3615,7 +3639,7 @@
           <w:t xml:space="preserve"> features</w:t>
         </w:r>
       </w:ins>
-      <w:ins w:id="230" w:author="Microsoft account" w:date="2022-08-07T15:06:00Z">
+      <w:ins w:id="232" w:author="Microsoft account" w:date="2022-08-07T15:06:00Z">
         <w:r>
           <w:rPr>
             <w:rFonts w:ascii="Arial" w:hAnsi="Arial" w:cs="Arial"/>
@@ -3631,7 +3655,7 @@
         </w:rPr>
         <w:t>. We’ve also removed wind direction features as they are discret</w:t>
       </w:r>
-      <w:ins w:id="231" w:author="Microsoft account" w:date="2022-08-07T15:08:00Z">
+      <w:ins w:id="233" w:author="Microsoft account" w:date="2022-08-07T15:08:00Z">
         <w:r>
           <w:rPr>
             <w:rFonts w:ascii="Arial" w:hAnsi="Arial" w:cs="Arial"/>
@@ -3640,7 +3664,7 @@
           <w:t>ized</w:t>
         </w:r>
       </w:ins>
-      <w:del w:id="232" w:author="Microsoft account" w:date="2022-08-07T15:08:00Z">
+      <w:del w:id="234" w:author="Microsoft account" w:date="2022-08-07T15:08:00Z">
         <w:r>
           <w:rPr>
             <w:rFonts w:ascii="Arial" w:hAnsi="Arial" w:cs="Arial"/>
@@ -3656,7 +3680,7 @@
         </w:rPr>
         <w:t xml:space="preserve"> features</w:t>
       </w:r>
-      <w:ins w:id="233" w:author="Microsoft account" w:date="2022-08-07T15:22:00Z">
+      <w:ins w:id="235" w:author="Microsoft account" w:date="2022-08-07T15:22:00Z">
         <w:r>
           <w:rPr>
             <w:rFonts w:ascii="Arial" w:hAnsi="Arial" w:cs="Arial"/>
@@ -3665,7 +3689,7 @@
           <w:t xml:space="preserve"> and e</w:t>
         </w:r>
       </w:ins>
-      <w:del w:id="234" w:author="Microsoft account" w:date="2022-08-07T15:22:00Z">
+      <w:del w:id="236" w:author="Microsoft account" w:date="2022-08-07T15:22:00Z">
         <w:r>
           <w:rPr>
             <w:rFonts w:ascii="Arial" w:hAnsi="Arial" w:cs="Arial"/>
@@ -3687,23 +3711,23 @@
         <w:spacing w:after="0" w:line="240" w:lineRule="auto"/>
         <w:jc w:val="both"/>
         <w:rPr>
-          <w:del w:id="235" w:author="Microsoft account" w:date="2022-08-07T14:34:00Z"/>
-          <w:rFonts w:ascii="Arial" w:hAnsi="Arial" w:cs="Arial"/>
-          <w:lang w:val="en-US"/>
-        </w:rPr>
-      </w:pPr>
-    </w:p>
-    <w:p>
-      <w:pPr>
-        <w:spacing w:after="0" w:line="240" w:lineRule="auto"/>
-        <w:jc w:val="both"/>
-        <w:rPr>
-          <w:del w:id="236" w:author="Microsoft account" w:date="2022-08-07T14:34:00Z"/>
-          <w:rFonts w:ascii="Arial" w:hAnsi="Arial" w:cs="Arial"/>
-          <w:lang w:val="en-US"/>
-        </w:rPr>
-      </w:pPr>
-      <w:del w:id="237" w:author="Microsoft account" w:date="2022-08-07T14:33:00Z">
+          <w:del w:id="237" w:author="Microsoft account" w:date="2022-08-07T14:34:00Z"/>
+          <w:rFonts w:ascii="Arial" w:hAnsi="Arial" w:cs="Arial"/>
+          <w:lang w:val="en-US"/>
+        </w:rPr>
+      </w:pPr>
+    </w:p>
+    <w:p>
+      <w:pPr>
+        <w:spacing w:after="0" w:line="240" w:lineRule="auto"/>
+        <w:jc w:val="both"/>
+        <w:rPr>
+          <w:del w:id="238" w:author="Microsoft account" w:date="2022-08-07T14:34:00Z"/>
+          <w:rFonts w:ascii="Arial" w:hAnsi="Arial" w:cs="Arial"/>
+          <w:lang w:val="en-US"/>
+        </w:rPr>
+      </w:pPr>
+      <w:del w:id="239" w:author="Microsoft account" w:date="2022-08-07T14:33:00Z">
         <w:r>
           <w:rPr>
             <w:noProof/>
@@ -3750,28 +3774,6 @@
         <w:spacing w:after="0" w:line="240" w:lineRule="auto"/>
         <w:jc w:val="both"/>
         <w:rPr>
-          <w:del w:id="238" w:author="Microsoft account" w:date="2022-08-07T14:34:00Z"/>
-          <w:rFonts w:ascii="Arial" w:hAnsi="Arial" w:cs="Arial"/>
-          <w:lang w:val="en-US"/>
-        </w:rPr>
-      </w:pPr>
-    </w:p>
-    <w:p>
-      <w:pPr>
-        <w:spacing w:after="0" w:line="240" w:lineRule="auto"/>
-        <w:jc w:val="both"/>
-        <w:rPr>
-          <w:del w:id="239" w:author="Microsoft account" w:date="2022-08-07T14:34:00Z"/>
-          <w:rFonts w:ascii="Arial" w:hAnsi="Arial" w:cs="Arial"/>
-          <w:lang w:val="en-US"/>
-        </w:rPr>
-      </w:pPr>
-    </w:p>
-    <w:p>
-      <w:pPr>
-        <w:spacing w:after="0" w:line="240" w:lineRule="auto"/>
-        <w:jc w:val="both"/>
-        <w:rPr>
           <w:del w:id="240" w:author="Microsoft account" w:date="2022-08-07T14:34:00Z"/>
           <w:rFonts w:ascii="Arial" w:hAnsi="Arial" w:cs="Arial"/>
           <w:lang w:val="en-US"/>
@@ -3964,7 +3966,29 @@
           <w:lang w:val="en-US"/>
         </w:rPr>
       </w:pPr>
-      <w:del w:id="258" w:author="Microsoft account" w:date="2022-08-07T14:33:00Z">
+    </w:p>
+    <w:p>
+      <w:pPr>
+        <w:spacing w:after="0" w:line="240" w:lineRule="auto"/>
+        <w:jc w:val="both"/>
+        <w:rPr>
+          <w:del w:id="258" w:author="Microsoft account" w:date="2022-08-07T14:34:00Z"/>
+          <w:rFonts w:ascii="Arial" w:hAnsi="Arial" w:cs="Arial"/>
+          <w:lang w:val="en-US"/>
+        </w:rPr>
+      </w:pPr>
+    </w:p>
+    <w:p>
+      <w:pPr>
+        <w:spacing w:after="0" w:line="240" w:lineRule="auto"/>
+        <w:jc w:val="both"/>
+        <w:rPr>
+          <w:del w:id="259" w:author="Microsoft account" w:date="2022-08-07T14:34:00Z"/>
+          <w:rFonts w:ascii="Arial" w:hAnsi="Arial" w:cs="Arial"/>
+          <w:lang w:val="en-US"/>
+        </w:rPr>
+      </w:pPr>
+      <w:del w:id="260" w:author="Microsoft account" w:date="2022-08-07T14:33:00Z">
         <w:r>
           <w:rPr>
             <w:noProof/>
@@ -4011,28 +4035,6 @@
         <w:spacing w:after="0" w:line="240" w:lineRule="auto"/>
         <w:jc w:val="both"/>
         <w:rPr>
-          <w:del w:id="259" w:author="Microsoft account" w:date="2022-08-07T14:34:00Z"/>
-          <w:rFonts w:ascii="Arial" w:hAnsi="Arial" w:cs="Arial"/>
-          <w:lang w:val="en-US"/>
-        </w:rPr>
-      </w:pPr>
-    </w:p>
-    <w:p>
-      <w:pPr>
-        <w:spacing w:after="0" w:line="240" w:lineRule="auto"/>
-        <w:jc w:val="both"/>
-        <w:rPr>
-          <w:del w:id="260" w:author="Microsoft account" w:date="2022-08-07T14:34:00Z"/>
-          <w:rFonts w:ascii="Arial" w:hAnsi="Arial" w:cs="Arial"/>
-          <w:lang w:val="en-US"/>
-        </w:rPr>
-      </w:pPr>
-    </w:p>
-    <w:p>
-      <w:pPr>
-        <w:spacing w:after="0" w:line="240" w:lineRule="auto"/>
-        <w:jc w:val="both"/>
-        <w:rPr>
           <w:del w:id="261" w:author="Microsoft account" w:date="2022-08-07T14:34:00Z"/>
           <w:rFonts w:ascii="Arial" w:hAnsi="Arial" w:cs="Arial"/>
           <w:lang w:val="en-US"/>
@@ -4198,11 +4200,33 @@
         <w:spacing w:after="0" w:line="240" w:lineRule="auto"/>
         <w:jc w:val="both"/>
         <w:rPr>
-          <w:rFonts w:ascii="Arial" w:hAnsi="Arial" w:cs="Arial"/>
-          <w:lang w:val="en-US"/>
-        </w:rPr>
-      </w:pPr>
-      <w:del w:id="276" w:author="Microsoft account" w:date="2022-08-07T14:33:00Z">
+          <w:del w:id="276" w:author="Microsoft account" w:date="2022-08-07T14:34:00Z"/>
+          <w:rFonts w:ascii="Arial" w:hAnsi="Arial" w:cs="Arial"/>
+          <w:lang w:val="en-US"/>
+        </w:rPr>
+      </w:pPr>
+    </w:p>
+    <w:p>
+      <w:pPr>
+        <w:spacing w:after="0" w:line="240" w:lineRule="auto"/>
+        <w:jc w:val="both"/>
+        <w:rPr>
+          <w:del w:id="277" w:author="Microsoft account" w:date="2022-08-07T14:34:00Z"/>
+          <w:rFonts w:ascii="Arial" w:hAnsi="Arial" w:cs="Arial"/>
+          <w:lang w:val="en-US"/>
+        </w:rPr>
+      </w:pPr>
+    </w:p>
+    <w:p>
+      <w:pPr>
+        <w:spacing w:after="0" w:line="240" w:lineRule="auto"/>
+        <w:jc w:val="both"/>
+        <w:rPr>
+          <w:rFonts w:ascii="Arial" w:hAnsi="Arial" w:cs="Arial"/>
+          <w:lang w:val="en-US"/>
+        </w:rPr>
+      </w:pPr>
+      <w:del w:id="278" w:author="Microsoft account" w:date="2022-08-07T14:33:00Z">
         <w:r>
           <w:rPr>
             <w:noProof/>
@@ -4249,28 +4273,6 @@
         <w:spacing w:after="0" w:line="240" w:lineRule="auto"/>
         <w:jc w:val="both"/>
         <w:rPr>
-          <w:del w:id="277" w:author="Microsoft account" w:date="2022-08-07T14:34:00Z"/>
-          <w:rFonts w:ascii="Arial" w:hAnsi="Arial" w:cs="Arial"/>
-          <w:lang w:val="en-US"/>
-        </w:rPr>
-      </w:pPr>
-    </w:p>
-    <w:p>
-      <w:pPr>
-        <w:spacing w:after="0" w:line="240" w:lineRule="auto"/>
-        <w:jc w:val="both"/>
-        <w:rPr>
-          <w:del w:id="278" w:author="Microsoft account" w:date="2022-08-07T14:34:00Z"/>
-          <w:rFonts w:ascii="Arial" w:hAnsi="Arial" w:cs="Arial"/>
-          <w:lang w:val="en-US"/>
-        </w:rPr>
-      </w:pPr>
-    </w:p>
-    <w:p>
-      <w:pPr>
-        <w:spacing w:after="0" w:line="240" w:lineRule="auto"/>
-        <w:jc w:val="both"/>
-        <w:rPr>
           <w:del w:id="279" w:author="Microsoft account" w:date="2022-08-07T14:34:00Z"/>
           <w:rFonts w:ascii="Arial" w:hAnsi="Arial" w:cs="Arial"/>
           <w:lang w:val="en-US"/>
@@ -4452,7 +4454,29 @@
           <w:lang w:val="en-US"/>
         </w:rPr>
       </w:pPr>
-      <w:del w:id="296" w:author="Microsoft account" w:date="2022-08-07T14:33:00Z">
+    </w:p>
+    <w:p>
+      <w:pPr>
+        <w:spacing w:after="0" w:line="240" w:lineRule="auto"/>
+        <w:jc w:val="both"/>
+        <w:rPr>
+          <w:del w:id="296" w:author="Microsoft account" w:date="2022-08-07T14:34:00Z"/>
+          <w:rFonts w:ascii="Arial" w:hAnsi="Arial" w:cs="Arial"/>
+          <w:lang w:val="en-US"/>
+        </w:rPr>
+      </w:pPr>
+    </w:p>
+    <w:p>
+      <w:pPr>
+        <w:spacing w:after="0" w:line="240" w:lineRule="auto"/>
+        <w:jc w:val="both"/>
+        <w:rPr>
+          <w:del w:id="297" w:author="Microsoft account" w:date="2022-08-07T14:34:00Z"/>
+          <w:rFonts w:ascii="Arial" w:hAnsi="Arial" w:cs="Arial"/>
+          <w:lang w:val="en-US"/>
+        </w:rPr>
+      </w:pPr>
+      <w:del w:id="298" w:author="Microsoft account" w:date="2022-08-07T14:33:00Z">
         <w:r>
           <w:rPr>
             <w:noProof/>
@@ -4493,28 +4517,6 @@
         <w:spacing w:after="0" w:line="240" w:lineRule="auto"/>
         <w:jc w:val="both"/>
         <w:rPr>
-          <w:del w:id="297" w:author="Microsoft account" w:date="2022-08-07T14:34:00Z"/>
-          <w:rFonts w:ascii="Arial" w:hAnsi="Arial" w:cs="Arial"/>
-          <w:lang w:val="en-US"/>
-        </w:rPr>
-      </w:pPr>
-    </w:p>
-    <w:p>
-      <w:pPr>
-        <w:spacing w:after="0" w:line="240" w:lineRule="auto"/>
-        <w:jc w:val="both"/>
-        <w:rPr>
-          <w:del w:id="298" w:author="Microsoft account" w:date="2022-08-07T14:34:00Z"/>
-          <w:rFonts w:ascii="Arial" w:hAnsi="Arial" w:cs="Arial"/>
-          <w:lang w:val="en-US"/>
-        </w:rPr>
-      </w:pPr>
-    </w:p>
-    <w:p>
-      <w:pPr>
-        <w:spacing w:after="0" w:line="240" w:lineRule="auto"/>
-        <w:jc w:val="both"/>
-        <w:rPr>
           <w:del w:id="299" w:author="Microsoft account" w:date="2022-08-07T14:34:00Z"/>
           <w:rFonts w:ascii="Arial" w:hAnsi="Arial" w:cs="Arial"/>
           <w:lang w:val="en-US"/>
@@ -4663,7 +4665,29 @@
           <w:lang w:val="en-US"/>
         </w:rPr>
       </w:pPr>
-      <w:del w:id="313" w:author="Microsoft account" w:date="2022-08-07T14:33:00Z">
+    </w:p>
+    <w:p>
+      <w:pPr>
+        <w:spacing w:after="0" w:line="240" w:lineRule="auto"/>
+        <w:jc w:val="both"/>
+        <w:rPr>
+          <w:del w:id="313" w:author="Microsoft account" w:date="2022-08-07T14:34:00Z"/>
+          <w:rFonts w:ascii="Arial" w:hAnsi="Arial" w:cs="Arial"/>
+          <w:lang w:val="en-US"/>
+        </w:rPr>
+      </w:pPr>
+    </w:p>
+    <w:p>
+      <w:pPr>
+        <w:spacing w:after="0" w:line="240" w:lineRule="auto"/>
+        <w:jc w:val="both"/>
+        <w:rPr>
+          <w:del w:id="314" w:author="Microsoft account" w:date="2022-08-07T14:34:00Z"/>
+          <w:rFonts w:ascii="Arial" w:hAnsi="Arial" w:cs="Arial"/>
+          <w:lang w:val="en-US"/>
+        </w:rPr>
+      </w:pPr>
+      <w:del w:id="315" w:author="Microsoft account" w:date="2022-08-07T14:33:00Z">
         <w:r>
           <w:rPr>
             <w:noProof/>
@@ -4704,28 +4728,6 @@
         <w:spacing w:after="0" w:line="240" w:lineRule="auto"/>
         <w:jc w:val="both"/>
         <w:rPr>
-          <w:del w:id="314" w:author="Microsoft account" w:date="2022-08-07T14:34:00Z"/>
-          <w:rFonts w:ascii="Arial" w:hAnsi="Arial" w:cs="Arial"/>
-          <w:lang w:val="en-US"/>
-        </w:rPr>
-      </w:pPr>
-    </w:p>
-    <w:p>
-      <w:pPr>
-        <w:spacing w:after="0" w:line="240" w:lineRule="auto"/>
-        <w:jc w:val="both"/>
-        <w:rPr>
-          <w:del w:id="315" w:author="Microsoft account" w:date="2022-08-07T14:34:00Z"/>
-          <w:rFonts w:ascii="Arial" w:hAnsi="Arial" w:cs="Arial"/>
-          <w:lang w:val="en-US"/>
-        </w:rPr>
-      </w:pPr>
-    </w:p>
-    <w:p>
-      <w:pPr>
-        <w:spacing w:after="0" w:line="240" w:lineRule="auto"/>
-        <w:jc w:val="both"/>
-        <w:rPr>
           <w:del w:id="316" w:author="Microsoft account" w:date="2022-08-07T14:34:00Z"/>
           <w:rFonts w:ascii="Arial" w:hAnsi="Arial" w:cs="Arial"/>
           <w:lang w:val="en-US"/>
@@ -5116,7 +5118,29 @@
           <w:lang w:val="en-US"/>
         </w:rPr>
       </w:pPr>
-      <w:del w:id="352" w:author="Microsoft account" w:date="2022-08-07T14:33:00Z">
+    </w:p>
+    <w:p>
+      <w:pPr>
+        <w:spacing w:after="0" w:line="240" w:lineRule="auto"/>
+        <w:jc w:val="both"/>
+        <w:rPr>
+          <w:del w:id="352" w:author="Microsoft account" w:date="2022-08-07T14:34:00Z"/>
+          <w:rFonts w:ascii="Arial" w:hAnsi="Arial" w:cs="Arial"/>
+          <w:lang w:val="en-US"/>
+        </w:rPr>
+      </w:pPr>
+    </w:p>
+    <w:p>
+      <w:pPr>
+        <w:spacing w:after="0" w:line="240" w:lineRule="auto"/>
+        <w:jc w:val="both"/>
+        <w:rPr>
+          <w:del w:id="353" w:author="Microsoft account" w:date="2022-08-07T14:34:00Z"/>
+          <w:rFonts w:ascii="Arial" w:hAnsi="Arial" w:cs="Arial"/>
+          <w:lang w:val="en-US"/>
+        </w:rPr>
+      </w:pPr>
+      <w:del w:id="354" w:author="Microsoft account" w:date="2022-08-07T14:33:00Z">
         <w:r>
           <w:rPr>
             <w:noProof/>
@@ -5163,28 +5187,6 @@
         <w:spacing w:after="0" w:line="240" w:lineRule="auto"/>
         <w:jc w:val="both"/>
         <w:rPr>
-          <w:del w:id="353" w:author="Microsoft account" w:date="2022-08-07T14:34:00Z"/>
-          <w:rFonts w:ascii="Arial" w:hAnsi="Arial" w:cs="Arial"/>
-          <w:lang w:val="en-US"/>
-        </w:rPr>
-      </w:pPr>
-    </w:p>
-    <w:p>
-      <w:pPr>
-        <w:spacing w:after="0" w:line="240" w:lineRule="auto"/>
-        <w:jc w:val="both"/>
-        <w:rPr>
-          <w:del w:id="354" w:author="Microsoft account" w:date="2022-08-07T14:34:00Z"/>
-          <w:rFonts w:ascii="Arial" w:hAnsi="Arial" w:cs="Arial"/>
-          <w:lang w:val="en-US"/>
-        </w:rPr>
-      </w:pPr>
-    </w:p>
-    <w:p>
-      <w:pPr>
-        <w:spacing w:after="0" w:line="240" w:lineRule="auto"/>
-        <w:jc w:val="both"/>
-        <w:rPr>
           <w:del w:id="355" w:author="Microsoft account" w:date="2022-08-07T14:34:00Z"/>
           <w:rFonts w:ascii="Arial" w:hAnsi="Arial" w:cs="Arial"/>
           <w:lang w:val="en-US"/>
@@ -5344,7 +5346,29 @@
           <w:lang w:val="en-US"/>
         </w:rPr>
       </w:pPr>
-      <w:del w:id="370" w:author="Microsoft account" w:date="2022-08-07T14:33:00Z">
+    </w:p>
+    <w:p>
+      <w:pPr>
+        <w:spacing w:after="0" w:line="240" w:lineRule="auto"/>
+        <w:jc w:val="both"/>
+        <w:rPr>
+          <w:del w:id="370" w:author="Microsoft account" w:date="2022-08-07T14:34:00Z"/>
+          <w:rFonts w:ascii="Arial" w:hAnsi="Arial" w:cs="Arial"/>
+          <w:lang w:val="en-US"/>
+        </w:rPr>
+      </w:pPr>
+    </w:p>
+    <w:p>
+      <w:pPr>
+        <w:spacing w:after="0" w:line="240" w:lineRule="auto"/>
+        <w:jc w:val="both"/>
+        <w:rPr>
+          <w:del w:id="371" w:author="Microsoft account" w:date="2022-08-07T14:34:00Z"/>
+          <w:rFonts w:ascii="Arial" w:hAnsi="Arial" w:cs="Arial"/>
+          <w:lang w:val="en-US"/>
+        </w:rPr>
+      </w:pPr>
+      <w:del w:id="372" w:author="Microsoft account" w:date="2022-08-07T14:33:00Z">
         <w:r>
           <w:rPr>
             <w:noProof/>
@@ -5391,28 +5415,6 @@
         <w:spacing w:after="0" w:line="240" w:lineRule="auto"/>
         <w:jc w:val="both"/>
         <w:rPr>
-          <w:del w:id="371" w:author="Microsoft account" w:date="2022-08-07T14:34:00Z"/>
-          <w:rFonts w:ascii="Arial" w:hAnsi="Arial" w:cs="Arial"/>
-          <w:lang w:val="en-US"/>
-        </w:rPr>
-      </w:pPr>
-    </w:p>
-    <w:p>
-      <w:pPr>
-        <w:spacing w:after="0" w:line="240" w:lineRule="auto"/>
-        <w:jc w:val="both"/>
-        <w:rPr>
-          <w:del w:id="372" w:author="Microsoft account" w:date="2022-08-07T14:34:00Z"/>
-          <w:rFonts w:ascii="Arial" w:hAnsi="Arial" w:cs="Arial"/>
-          <w:lang w:val="en-US"/>
-        </w:rPr>
-      </w:pPr>
-    </w:p>
-    <w:p>
-      <w:pPr>
-        <w:spacing w:after="0" w:line="240" w:lineRule="auto"/>
-        <w:jc w:val="both"/>
-        <w:rPr>
           <w:del w:id="373" w:author="Microsoft account" w:date="2022-08-07T14:34:00Z"/>
           <w:rFonts w:ascii="Arial" w:hAnsi="Arial" w:cs="Arial"/>
           <w:lang w:val="en-US"/>
@@ -5572,7 +5574,29 @@
           <w:lang w:val="en-US"/>
         </w:rPr>
       </w:pPr>
-      <w:del w:id="388" w:author="Microsoft account" w:date="2022-08-07T14:33:00Z">
+    </w:p>
+    <w:p>
+      <w:pPr>
+        <w:spacing w:after="0" w:line="240" w:lineRule="auto"/>
+        <w:jc w:val="both"/>
+        <w:rPr>
+          <w:del w:id="388" w:author="Microsoft account" w:date="2022-08-07T14:34:00Z"/>
+          <w:rFonts w:ascii="Arial" w:hAnsi="Arial" w:cs="Arial"/>
+          <w:lang w:val="en-US"/>
+        </w:rPr>
+      </w:pPr>
+    </w:p>
+    <w:p>
+      <w:pPr>
+        <w:spacing w:after="0" w:line="240" w:lineRule="auto"/>
+        <w:jc w:val="both"/>
+        <w:rPr>
+          <w:del w:id="389" w:author="Microsoft account" w:date="2022-08-07T14:34:00Z"/>
+          <w:rFonts w:ascii="Arial" w:hAnsi="Arial" w:cs="Arial"/>
+          <w:lang w:val="en-US"/>
+        </w:rPr>
+      </w:pPr>
+      <w:del w:id="390" w:author="Microsoft account" w:date="2022-08-07T14:33:00Z">
         <w:r>
           <w:rPr>
             <w:noProof/>
@@ -5619,28 +5643,6 @@
         <w:spacing w:after="0" w:line="240" w:lineRule="auto"/>
         <w:jc w:val="both"/>
         <w:rPr>
-          <w:del w:id="389" w:author="Microsoft account" w:date="2022-08-07T14:34:00Z"/>
-          <w:rFonts w:ascii="Arial" w:hAnsi="Arial" w:cs="Arial"/>
-          <w:lang w:val="en-US"/>
-        </w:rPr>
-      </w:pPr>
-    </w:p>
-    <w:p>
-      <w:pPr>
-        <w:spacing w:after="0" w:line="240" w:lineRule="auto"/>
-        <w:jc w:val="both"/>
-        <w:rPr>
-          <w:del w:id="390" w:author="Microsoft account" w:date="2022-08-07T14:34:00Z"/>
-          <w:rFonts w:ascii="Arial" w:hAnsi="Arial" w:cs="Arial"/>
-          <w:lang w:val="en-US"/>
-        </w:rPr>
-      </w:pPr>
-    </w:p>
-    <w:p>
-      <w:pPr>
-        <w:spacing w:after="0" w:line="240" w:lineRule="auto"/>
-        <w:jc w:val="both"/>
-        <w:rPr>
           <w:del w:id="391" w:author="Microsoft account" w:date="2022-08-07T14:34:00Z"/>
           <w:rFonts w:ascii="Arial" w:hAnsi="Arial" w:cs="Arial"/>
           <w:lang w:val="en-US"/>
@@ -6048,18 +6050,18 @@
         <w:spacing w:after="0" w:line="240" w:lineRule="auto"/>
         <w:jc w:val="both"/>
         <w:rPr>
-          <w:del w:id="428" w:author="Microsoft account" w:date="2022-08-07T14:33:00Z"/>
-          <w:rFonts w:ascii="Arial" w:hAnsi="Arial" w:cs="Arial"/>
-          <w:lang w:val="en-US"/>
-        </w:rPr>
-      </w:pPr>
-    </w:p>
-    <w:p>
-      <w:pPr>
-        <w:spacing w:after="0" w:line="240" w:lineRule="auto"/>
-        <w:jc w:val="both"/>
-        <w:rPr>
-          <w:del w:id="429" w:author="Microsoft account" w:date="2022-08-07T14:33:00Z"/>
+          <w:del w:id="428" w:author="Microsoft account" w:date="2022-08-07T14:34:00Z"/>
+          <w:rFonts w:ascii="Arial" w:hAnsi="Arial" w:cs="Arial"/>
+          <w:lang w:val="en-US"/>
+        </w:rPr>
+      </w:pPr>
+    </w:p>
+    <w:p>
+      <w:pPr>
+        <w:spacing w:after="0" w:line="240" w:lineRule="auto"/>
+        <w:jc w:val="both"/>
+        <w:rPr>
+          <w:del w:id="429" w:author="Microsoft account" w:date="2022-08-07T14:34:00Z"/>
           <w:rFonts w:ascii="Arial" w:hAnsi="Arial" w:cs="Arial"/>
           <w:lang w:val="en-US"/>
         </w:rPr>
@@ -6180,7 +6182,29 @@
         <w:spacing w:after="0" w:line="240" w:lineRule="auto"/>
         <w:jc w:val="both"/>
         <w:rPr>
-          <w:del w:id="440" w:author="Microsoft account" w:date="2022-08-07T14:34:00Z"/>
+          <w:del w:id="440" w:author="Microsoft account" w:date="2022-08-07T14:33:00Z"/>
+          <w:rFonts w:ascii="Arial" w:hAnsi="Arial" w:cs="Arial"/>
+          <w:lang w:val="en-US"/>
+        </w:rPr>
+      </w:pPr>
+    </w:p>
+    <w:p>
+      <w:pPr>
+        <w:spacing w:after="0" w:line="240" w:lineRule="auto"/>
+        <w:jc w:val="both"/>
+        <w:rPr>
+          <w:del w:id="441" w:author="Microsoft account" w:date="2022-08-07T14:33:00Z"/>
+          <w:rFonts w:ascii="Arial" w:hAnsi="Arial" w:cs="Arial"/>
+          <w:lang w:val="en-US"/>
+        </w:rPr>
+      </w:pPr>
+    </w:p>
+    <w:p>
+      <w:pPr>
+        <w:spacing w:after="0" w:line="240" w:lineRule="auto"/>
+        <w:jc w:val="both"/>
+        <w:rPr>
+          <w:del w:id="442" w:author="Microsoft account" w:date="2022-08-07T14:34:00Z"/>
           <w:rFonts w:ascii="Arial" w:hAnsi="Arial" w:cs="Arial"/>
           <w:lang w:val="en-US"/>
         </w:rPr>
@@ -6202,7 +6226,7 @@
         <w:ind w:left="720"/>
         <w:jc w:val="both"/>
         <w:rPr>
-          <w:ins w:id="441" w:author="Microsoft account" w:date="2022-08-07T16:12:00Z"/>
+          <w:ins w:id="443" w:author="Microsoft account" w:date="2022-08-07T16:12:00Z"/>
           <w:rFonts w:ascii="Arial" w:hAnsi="Arial" w:cs="Arial"/>
           <w:b/>
           <w:bCs/>
@@ -6224,7 +6248,7 @@
         <w:spacing w:after="0" w:line="240" w:lineRule="auto"/>
         <w:jc w:val="both"/>
         <w:rPr>
-          <w:del w:id="442" w:author="estela" w:date="2022-08-07T19:04:00Z"/>
+          <w:del w:id="444" w:author="estela" w:date="2022-08-07T19:04:00Z"/>
           <w:rFonts w:ascii="Arial" w:hAnsi="Arial" w:cs="Arial"/>
           <w:b/>
           <w:bCs/>
@@ -6240,7 +6264,7 @@
         <w:ind w:left="720"/>
         <w:jc w:val="both"/>
         <w:rPr>
-          <w:ins w:id="443" w:author="estela" w:date="2022-08-07T19:04:00Z"/>
+          <w:ins w:id="445" w:author="estela" w:date="2022-08-07T19:04:00Z"/>
           <w:rFonts w:ascii="Arial" w:hAnsi="Arial" w:cs="Arial"/>
           <w:b/>
           <w:bCs/>
@@ -6253,16 +6277,16 @@
         <w:spacing w:after="0" w:line="240" w:lineRule="auto"/>
         <w:jc w:val="both"/>
         <w:rPr>
-          <w:ins w:id="444" w:author="Microsoft account" w:date="2022-08-07T14:46:00Z"/>
-          <w:del w:id="445" w:author="estela" w:date="2022-08-07T18:54:00Z"/>
+          <w:ins w:id="446" w:author="Microsoft account" w:date="2022-08-07T14:46:00Z"/>
+          <w:del w:id="447" w:author="estela" w:date="2022-08-07T18:54:00Z"/>
           <w:rFonts w:ascii="Arial" w:hAnsi="Arial" w:cs="Arial"/>
           <w:i/>
           <w:iCs/>
           <w:lang w:val="en-US"/>
-          <w:rPrChange w:id="446" w:author="estela" w:date="2022-08-07T19:04:00Z">
+          <w:rPrChange w:id="448" w:author="estela" w:date="2022-08-07T19:04:00Z">
             <w:rPr>
-              <w:ins w:id="447" w:author="Microsoft account" w:date="2022-08-07T14:46:00Z"/>
-              <w:del w:id="448" w:author="estela" w:date="2022-08-07T18:54:00Z"/>
+              <w:ins w:id="449" w:author="Microsoft account" w:date="2022-08-07T14:46:00Z"/>
+              <w:del w:id="450" w:author="estela" w:date="2022-08-07T18:54:00Z"/>
               <w:rFonts w:ascii="Arial" w:hAnsi="Arial" w:cs="Arial"/>
               <w:b/>
               <w:bCs/>
@@ -6270,7 +6294,7 @@
             </w:rPr>
           </w:rPrChange>
         </w:rPr>
-        <w:pPrChange w:id="449" w:author="estela" w:date="2022-08-07T19:04:00Z">
+        <w:pPrChange w:id="451" w:author="estela" w:date="2022-08-07T19:04:00Z">
           <w:pPr>
             <w:spacing w:after="0" w:line="240" w:lineRule="auto"/>
             <w:ind w:left="720"/>
@@ -6278,14 +6302,14 @@
           </w:pPr>
         </w:pPrChange>
       </w:pPr>
-      <w:ins w:id="450" w:author="Microsoft account" w:date="2022-08-07T11:13:00Z">
+      <w:ins w:id="452" w:author="Microsoft account" w:date="2022-08-07T11:13:00Z">
         <w:r>
           <w:rPr>
             <w:rFonts w:ascii="Arial" w:hAnsi="Arial" w:cs="Arial"/>
             <w:i/>
             <w:iCs/>
             <w:lang w:val="en-US"/>
-            <w:rPrChange w:id="451" w:author="estela" w:date="2022-08-07T19:04:00Z">
+            <w:rPrChange w:id="453" w:author="estela" w:date="2022-08-07T19:04:00Z">
               <w:rPr>
                 <w:rFonts w:ascii="Arial" w:hAnsi="Arial" w:cs="Arial"/>
                 <w:b/>
@@ -6297,14 +6321,14 @@
           <w:t>How have you gone about building your models and how do your models work?</w:t>
         </w:r>
       </w:ins>
-      <w:ins w:id="452" w:author="estela" w:date="2022-08-07T19:04:00Z">
+      <w:ins w:id="454" w:author="estela" w:date="2022-08-07T19:04:00Z">
         <w:r>
           <w:rPr>
             <w:rFonts w:ascii="Arial" w:hAnsi="Arial" w:cs="Arial"/>
             <w:i/>
             <w:iCs/>
             <w:lang w:val="en-US"/>
-            <w:rPrChange w:id="453" w:author="estela" w:date="2022-08-07T19:04:00Z">
+            <w:rPrChange w:id="455" w:author="estela" w:date="2022-08-07T19:04:00Z">
               <w:rPr>
                 <w:rFonts w:ascii="Arial" w:hAnsi="Arial" w:cs="Arial"/>
                 <w:b/>
@@ -6324,22 +6348,22 @@
         <w:spacing w:after="0" w:line="240" w:lineRule="auto"/>
         <w:jc w:val="both"/>
         <w:rPr>
-          <w:ins w:id="454" w:author="Microsoft account" w:date="2022-08-07T11:13:00Z"/>
-          <w:del w:id="455" w:author="estela" w:date="2022-08-07T19:04:00Z"/>
+          <w:ins w:id="456" w:author="Microsoft account" w:date="2022-08-07T11:13:00Z"/>
+          <w:del w:id="457" w:author="estela" w:date="2022-08-07T19:04:00Z"/>
           <w:rFonts w:ascii="Arial" w:hAnsi="Arial" w:cs="Arial"/>
           <w:i/>
           <w:iCs/>
           <w:lang w:val="en-US"/>
-          <w:rPrChange w:id="456" w:author="estela" w:date="2022-08-07T19:04:00Z">
+          <w:rPrChange w:id="458" w:author="estela" w:date="2022-08-07T19:04:00Z">
             <w:rPr>
-              <w:ins w:id="457" w:author="Microsoft account" w:date="2022-08-07T11:13:00Z"/>
-              <w:del w:id="458" w:author="estela" w:date="2022-08-07T19:04:00Z"/>
+              <w:ins w:id="459" w:author="Microsoft account" w:date="2022-08-07T11:13:00Z"/>
+              <w:del w:id="460" w:author="estela" w:date="2022-08-07T19:04:00Z"/>
               <w:rFonts w:ascii="Arial" w:hAnsi="Arial" w:cs="Arial"/>
               <w:lang w:val="en-US"/>
             </w:rPr>
           </w:rPrChange>
         </w:rPr>
-        <w:pPrChange w:id="459" w:author="estela" w:date="2022-08-07T19:04:00Z">
+        <w:pPrChange w:id="461" w:author="estela" w:date="2022-08-07T19:04:00Z">
           <w:pPr>
             <w:spacing w:after="0" w:line="240" w:lineRule="auto"/>
             <w:ind w:left="720"/>
@@ -6357,7 +6381,7 @@
           <w:i/>
           <w:iCs/>
           <w:lang w:val="en-US"/>
-          <w:rPrChange w:id="460" w:author="estela" w:date="2022-08-07T19:04:00Z">
+          <w:rPrChange w:id="462" w:author="estela" w:date="2022-08-07T19:04:00Z">
             <w:rPr>
               <w:rFonts w:ascii="Arial" w:hAnsi="Arial" w:cs="Arial"/>
               <w:b/>
@@ -6366,7 +6390,7 @@
             </w:rPr>
           </w:rPrChange>
         </w:rPr>
-        <w:pPrChange w:id="461" w:author="estela" w:date="2022-08-07T19:04:00Z">
+        <w:pPrChange w:id="463" w:author="estela" w:date="2022-08-07T19:04:00Z">
           <w:pPr>
             <w:spacing w:after="0" w:line="240" w:lineRule="auto"/>
             <w:ind w:left="720"/>
@@ -6374,14 +6398,14 @@
           </w:pPr>
         </w:pPrChange>
       </w:pPr>
-      <w:ins w:id="462" w:author="Microsoft account" w:date="2022-08-07T11:14:00Z">
+      <w:ins w:id="464" w:author="Microsoft account" w:date="2022-08-07T11:14:00Z">
         <w:r>
           <w:rPr>
             <w:rFonts w:ascii="Arial" w:hAnsi="Arial" w:cs="Arial"/>
             <w:i/>
             <w:iCs/>
             <w:lang w:val="en-US"/>
-            <w:rPrChange w:id="463" w:author="estela" w:date="2022-08-07T19:04:00Z">
+            <w:rPrChange w:id="465" w:author="estela" w:date="2022-08-07T19:04:00Z">
               <w:rPr>
                 <w:rFonts w:ascii="Arial" w:hAnsi="Arial" w:cs="Arial"/>
                 <w:b/>
@@ -6479,7 +6503,7 @@
         </w:rPr>
         <w:t>The goal of this model is to predict the maximum daily energy usage based on provided weather data. The output i</w:t>
       </w:r>
-      <w:ins w:id="464" w:author="Microsoft account" w:date="2022-08-07T15:17:00Z">
+      <w:ins w:id="466" w:author="Microsoft account" w:date="2022-08-07T15:17:00Z">
         <w:r>
           <w:rPr>
             <w:rFonts w:ascii="Arial" w:hAnsi="Arial" w:cs="Arial"/>
@@ -6488,7 +6512,7 @@
           <w:t>s</w:t>
         </w:r>
       </w:ins>
-      <w:del w:id="465" w:author="Microsoft account" w:date="2022-08-07T15:17:00Z">
+      <w:del w:id="467" w:author="Microsoft account" w:date="2022-08-07T15:17:00Z">
         <w:r>
           <w:rPr>
             <w:rFonts w:ascii="Arial" w:hAnsi="Arial" w:cs="Arial"/>
@@ -7114,7 +7138,7 @@
           <w:rFonts w:ascii="Arial" w:hAnsi="Arial" w:cs="Arial"/>
           <w:highlight w:val="yellow"/>
           <w:lang w:val="en-US"/>
-          <w:rPrChange w:id="466" w:author="estela" w:date="2022-08-07T18:57:00Z">
+          <w:rPrChange w:id="468" w:author="estela" w:date="2022-08-07T18:57:00Z">
             <w:rPr>
               <w:rFonts w:ascii="Arial" w:hAnsi="Arial" w:cs="Arial"/>
               <w:lang w:val="en-US"/>
@@ -7136,7 +7160,7 @@
           <w:rFonts w:ascii="Arial" w:hAnsi="Arial" w:cs="Arial"/>
           <w:highlight w:val="yellow"/>
           <w:lang w:val="en-US"/>
-          <w:rPrChange w:id="467" w:author="estela" w:date="2022-08-07T18:57:00Z">
+          <w:rPrChange w:id="469" w:author="estela" w:date="2022-08-07T18:57:00Z">
             <w:rPr>
               <w:rFonts w:ascii="Arial" w:hAnsi="Arial" w:cs="Arial"/>
               <w:lang w:val="en-US"/>
@@ -7224,7 +7248,7 @@
           <w:color w:val="000000" w:themeColor="text1"/>
           <w:highlight w:val="yellow"/>
           <w:lang w:val="en-US"/>
-          <w:rPrChange w:id="468" w:author="estela" w:date="2022-08-07T18:57:00Z">
+          <w:rPrChange w:id="470" w:author="estela" w:date="2022-08-07T18:57:00Z">
             <w:rPr>
               <w:rFonts w:ascii="Arial" w:hAnsi="Arial" w:cs="Arial"/>
               <w:color w:val="000000" w:themeColor="text1"/>
@@ -7355,7 +7379,7 @@
           <w:rFonts w:ascii="Arial" w:hAnsi="Arial" w:cs="Arial"/>
           <w:highlight w:val="yellow"/>
           <w:lang w:val="en-US"/>
-          <w:rPrChange w:id="469" w:author="estela" w:date="2022-08-07T18:57:00Z">
+          <w:rPrChange w:id="471" w:author="estela" w:date="2022-08-07T18:57:00Z">
             <w:rPr>
               <w:rFonts w:ascii="Arial" w:hAnsi="Arial" w:cs="Arial"/>
               <w:lang w:val="en-US"/>
@@ -7370,7 +7394,7 @@
           <w:highlight w:val="yellow"/>
           <w:vertAlign w:val="superscript"/>
           <w:lang w:val="en-US"/>
-          <w:rPrChange w:id="470" w:author="estela" w:date="2022-08-07T18:57:00Z">
+          <w:rPrChange w:id="472" w:author="estela" w:date="2022-08-07T18:57:00Z">
             <w:rPr>
               <w:rFonts w:ascii="Arial" w:hAnsi="Arial" w:cs="Arial"/>
               <w:vertAlign w:val="superscript"/>
@@ -7385,7 +7409,7 @@
           <w:rFonts w:ascii="Arial" w:hAnsi="Arial" w:cs="Arial"/>
           <w:highlight w:val="yellow"/>
           <w:lang w:val="en-US"/>
-          <w:rPrChange w:id="471" w:author="estela" w:date="2022-08-07T18:57:00Z">
+          <w:rPrChange w:id="473" w:author="estela" w:date="2022-08-07T18:57:00Z">
             <w:rPr>
               <w:rFonts w:ascii="Arial" w:hAnsi="Arial" w:cs="Arial"/>
               <w:lang w:val="en-US"/>
@@ -7457,34 +7481,6 @@
           <w:lang w:val="en-US"/>
         </w:rPr>
         <w:t xml:space="preserve">between the </w:t>
-      </w:r>
-      <w:r>
-        <w:rPr>
-          <w:rFonts w:ascii="Arial" w:hAnsi="Arial" w:cs="Arial"/>
-          <w:lang w:val="en-US"/>
-          <w:rPrChange w:id="472" w:author="estela" w:date="2022-08-07T18:55:00Z">
-            <w:rPr>
-              <w:rFonts w:ascii="Arial" w:hAnsi="Arial" w:cs="Arial"/>
-              <w:highlight w:val="yellow"/>
-              <w:lang w:val="en-US"/>
-            </w:rPr>
-          </w:rPrChange>
-        </w:rPr>
-        <w:t>min</w:t>
-      </w:r>
-      <w:r>
-        <w:rPr>
-          <w:rFonts w:ascii="Arial" w:hAnsi="Arial" w:cs="Arial"/>
-          <w:lang w:val="en-US"/>
-          <w:rPrChange w:id="473" w:author="estela" w:date="2022-08-07T18:55:00Z">
-            <w:rPr>
-              <w:rFonts w:ascii="Arial" w:hAnsi="Arial" w:cs="Arial"/>
-              <w:highlight w:val="yellow"/>
-              <w:lang w:val="en-US"/>
-            </w:rPr>
-          </w:rPrChange>
-        </w:rPr>
-        <w:t>imum</w:t>
       </w:r>
       <w:r>
         <w:rPr>
@@ -7498,51 +7494,7 @@
             </w:rPr>
           </w:rPrChange>
         </w:rPr>
-        <w:t xml:space="preserve"> temperature</w:t>
-      </w:r>
-      <w:r>
-        <w:rPr>
-          <w:rFonts w:ascii="Arial" w:hAnsi="Arial" w:cs="Arial"/>
-          <w:lang w:val="en-US"/>
-        </w:rPr>
-        <w:t xml:space="preserve"> and the </w:t>
-      </w:r>
-      <w:r>
-        <w:rPr>
-          <w:rFonts w:ascii="Arial" w:hAnsi="Arial" w:cs="Arial"/>
-          <w:lang w:val="en-US"/>
-        </w:rPr>
-        <w:t>demand usage</w:t>
-      </w:r>
-      <w:r>
-        <w:rPr>
-          <w:rFonts w:ascii="Arial" w:hAnsi="Arial" w:cs="Arial"/>
-          <w:lang w:val="en-US"/>
-        </w:rPr>
-        <w:t>.</w:t>
-      </w:r>
-      <w:r>
-        <w:rPr>
-          <w:rFonts w:ascii="Arial" w:hAnsi="Arial" w:cs="Arial"/>
-          <w:color w:val="000000" w:themeColor="text1"/>
-          <w:lang w:val="en-US"/>
-        </w:rPr>
-        <w:t xml:space="preserve"> This indicates that some but not all of the variation in the demand is explained by variation in the features.</w:t>
-      </w:r>
-      <w:r>
-        <w:rPr>
-          <w:rFonts w:ascii="Arial" w:hAnsi="Arial" w:cs="Arial"/>
-          <w:color w:val="000000" w:themeColor="text1"/>
-          <w:lang w:val="en-US"/>
-        </w:rPr>
-        <w:t xml:space="preserve"> </w:t>
-      </w:r>
-      <w:r>
-        <w:rPr>
-          <w:rFonts w:ascii="Arial" w:hAnsi="Arial" w:cs="Arial"/>
-          <w:lang w:val="en-US"/>
-        </w:rPr>
-        <w:t xml:space="preserve">The </w:t>
+        <w:t>min</w:t>
       </w:r>
       <w:r>
         <w:rPr>
@@ -7556,8 +7508,119 @@
             </w:rPr>
           </w:rPrChange>
         </w:rPr>
-        <w:t>minimum temperature</w:t>
-      </w:r>
+        <w:t>imum</w:t>
+      </w:r>
+      <w:r>
+        <w:rPr>
+          <w:rFonts w:ascii="Arial" w:hAnsi="Arial" w:cs="Arial"/>
+          <w:lang w:val="en-US"/>
+          <w:rPrChange w:id="476" w:author="estela" w:date="2022-08-07T18:55:00Z">
+            <w:rPr>
+              <w:rFonts w:ascii="Arial" w:hAnsi="Arial" w:cs="Arial"/>
+              <w:highlight w:val="yellow"/>
+              <w:lang w:val="en-US"/>
+            </w:rPr>
+          </w:rPrChange>
+        </w:rPr>
+        <w:t xml:space="preserve"> temperature</w:t>
+      </w:r>
+      <w:r>
+        <w:rPr>
+          <w:rFonts w:ascii="Arial" w:hAnsi="Arial" w:cs="Arial"/>
+          <w:lang w:val="en-US"/>
+        </w:rPr>
+        <w:t xml:space="preserve"> and the </w:t>
+      </w:r>
+      <w:r>
+        <w:rPr>
+          <w:rFonts w:ascii="Arial" w:hAnsi="Arial" w:cs="Arial"/>
+          <w:lang w:val="en-US"/>
+        </w:rPr>
+        <w:t>demand usage</w:t>
+      </w:r>
+      <w:r>
+        <w:rPr>
+          <w:rFonts w:ascii="Arial" w:hAnsi="Arial" w:cs="Arial"/>
+          <w:lang w:val="en-US"/>
+        </w:rPr>
+        <w:t>.</w:t>
+      </w:r>
+      <w:r>
+        <w:rPr>
+          <w:rFonts w:ascii="Arial" w:hAnsi="Arial" w:cs="Arial"/>
+          <w:color w:val="000000" w:themeColor="text1"/>
+          <w:lang w:val="en-US"/>
+        </w:rPr>
+        <w:t xml:space="preserve"> This indicates that some but not all of the variation in the demand is explained by variation in the </w:t>
+      </w:r>
+      <w:del w:id="477" w:author="estela" w:date="2022-08-07T19:11:00Z">
+        <w:r>
+          <w:rPr>
+            <w:rFonts w:ascii="Arial" w:hAnsi="Arial" w:cs="Arial"/>
+            <w:color w:val="000000" w:themeColor="text1"/>
+            <w:lang w:val="en-US"/>
+          </w:rPr>
+          <w:delText>features</w:delText>
+        </w:r>
+      </w:del>
+      <w:ins w:id="478" w:author="estela" w:date="2022-08-07T19:11:00Z">
+        <w:r>
+          <w:rPr>
+            <w:rFonts w:ascii="Arial" w:hAnsi="Arial" w:cs="Arial"/>
+            <w:color w:val="000000" w:themeColor="text1"/>
+            <w:lang w:val="en-US"/>
+          </w:rPr>
+          <w:t>minimum temperature</w:t>
+        </w:r>
+      </w:ins>
+      <w:r>
+        <w:rPr>
+          <w:rFonts w:ascii="Arial" w:hAnsi="Arial" w:cs="Arial"/>
+          <w:color w:val="000000" w:themeColor="text1"/>
+          <w:lang w:val="en-US"/>
+        </w:rPr>
+        <w:t>.</w:t>
+      </w:r>
+      <w:r>
+        <w:rPr>
+          <w:rFonts w:ascii="Arial" w:hAnsi="Arial" w:cs="Arial"/>
+          <w:color w:val="000000" w:themeColor="text1"/>
+          <w:lang w:val="en-US"/>
+        </w:rPr>
+        <w:t xml:space="preserve"> </w:t>
+      </w:r>
+      <w:del w:id="479" w:author="estela" w:date="2022-08-07T19:11:00Z">
+        <w:r>
+          <w:rPr>
+            <w:rFonts w:ascii="Arial" w:hAnsi="Arial" w:cs="Arial"/>
+            <w:lang w:val="en-US"/>
+          </w:rPr>
+          <w:delText xml:space="preserve">The </w:delText>
+        </w:r>
+        <w:r>
+          <w:rPr>
+            <w:rFonts w:ascii="Arial" w:hAnsi="Arial" w:cs="Arial"/>
+            <w:lang w:val="en-US"/>
+            <w:rPrChange w:id="480" w:author="estela" w:date="2022-08-07T18:55:00Z">
+              <w:rPr>
+                <w:rFonts w:ascii="Arial" w:hAnsi="Arial" w:cs="Arial"/>
+                <w:highlight w:val="yellow"/>
+                <w:lang w:val="en-US"/>
+              </w:rPr>
+            </w:rPrChange>
+          </w:rPr>
+          <w:delText>minimum temperature</w:delText>
+        </w:r>
+      </w:del>
+      <w:ins w:id="481" w:author="estela" w:date="2022-08-07T19:11:00Z">
+        <w:r>
+          <w:rPr>
+            <w:rFonts w:ascii="Arial" w:hAnsi="Arial" w:cs="Arial"/>
+            <w:lang w:val="en-US"/>
+          </w:rPr>
+          <w:t>It</w:t>
+        </w:r>
+      </w:ins>
       <w:r>
         <w:rPr>
           <w:rFonts w:ascii="Arial" w:hAnsi="Arial" w:cs="Arial"/>
@@ -7589,7 +7652,7 @@
         <w:ind w:left="720"/>
         <w:jc w:val="both"/>
         <w:rPr>
-          <w:del w:id="476" w:author="estela" w:date="2022-08-07T19:04:00Z"/>
+          <w:del w:id="482" w:author="estela" w:date="2022-08-07T19:04:00Z"/>
           <w:rFonts w:ascii="Arial" w:hAnsi="Arial" w:cs="Arial"/>
           <w:lang w:val="en-US"/>
         </w:rPr>
@@ -7601,7 +7664,7 @@
         <w:ind w:left="720"/>
         <w:jc w:val="both"/>
         <w:rPr>
-          <w:ins w:id="477" w:author="estela" w:date="2022-08-07T19:04:00Z"/>
+          <w:ins w:id="483" w:author="estela" w:date="2022-08-07T19:04:00Z"/>
           <w:rFonts w:ascii="Arial" w:hAnsi="Arial" w:cs="Arial"/>
           <w:lang w:val="en-US"/>
         </w:rPr>
@@ -7662,7 +7725,7 @@
         </w:rPr>
         <w:t>The goal of this model is to predict the maximum price category based on provided weather data. The output is</w:t>
       </w:r>
-      <w:del w:id="478" w:author="Microsoft account" w:date="2022-08-07T15:55:00Z">
+      <w:del w:id="484" w:author="Microsoft account" w:date="2022-08-07T15:55:00Z">
         <w:r>
           <w:rPr>
             <w:rFonts w:ascii="Arial" w:hAnsi="Arial" w:cs="Arial"/>
@@ -8058,7 +8121,7 @@
           <w:rFonts w:ascii="Arial" w:hAnsi="Arial" w:cs="Arial"/>
           <w:highlight w:val="yellow"/>
           <w:lang w:val="en-US"/>
-          <w:rPrChange w:id="479" w:author="Microsoft account" w:date="2022-08-07T15:59:00Z">
+          <w:rPrChange w:id="485" w:author="Microsoft account" w:date="2022-08-07T15:59:00Z">
             <w:rPr>
               <w:rFonts w:ascii="Arial" w:hAnsi="Arial" w:cs="Arial"/>
               <w:lang w:val="en-US"/>
@@ -8086,7 +8149,23 @@
           <w:rFonts w:ascii="Arial" w:hAnsi="Arial" w:cs="Arial"/>
           <w:lang w:val="en-US"/>
         </w:rPr>
-        <w:t xml:space="preserve">predict the maximum price category. These features were selected because they improve </w:t>
+        <w:t>predict the maximum price category. These features were selected because they improve</w:t>
+      </w:r>
+      <w:ins w:id="486" w:author="estela" w:date="2022-08-07T19:12:00Z">
+        <w:r>
+          <w:rPr>
+            <w:rFonts w:ascii="Arial" w:hAnsi="Arial" w:cs="Arial"/>
+            <w:lang w:val="en-US"/>
+          </w:rPr>
+          <w:t>d</w:t>
+        </w:r>
+      </w:ins>
+      <w:r>
+        <w:rPr>
+          <w:rFonts w:ascii="Arial" w:hAnsi="Arial" w:cs="Arial"/>
+          <w:lang w:val="en-US"/>
+        </w:rPr>
+        <w:t xml:space="preserve"> </w:t>
       </w:r>
       <w:r>
         <w:rPr>
@@ -8114,7 +8193,82 @@
           <w:rFonts w:ascii="Arial" w:hAnsi="Arial" w:cs="Arial"/>
           <w:lang w:val="en-US"/>
         </w:rPr>
-        <w:t xml:space="preserve"> performance, they are correlated with the class label, they are dependent of the class label and they are not correlated with </w:t>
+        <w:t xml:space="preserve"> performance, they </w:t>
+      </w:r>
+      <w:del w:id="487" w:author="estela" w:date="2022-08-07T19:12:00Z">
+        <w:r>
+          <w:rPr>
+            <w:rFonts w:ascii="Arial" w:hAnsi="Arial" w:cs="Arial"/>
+            <w:lang w:val="en-US"/>
+          </w:rPr>
+          <w:delText>a</w:delText>
+        </w:r>
+      </w:del>
+      <w:ins w:id="488" w:author="estela" w:date="2022-08-07T19:12:00Z">
+        <w:r>
+          <w:rPr>
+            <w:rFonts w:ascii="Arial" w:hAnsi="Arial" w:cs="Arial"/>
+            <w:lang w:val="en-US"/>
+          </w:rPr>
+          <w:t>we</w:t>
+        </w:r>
+      </w:ins>
+      <w:r>
+        <w:rPr>
+          <w:rFonts w:ascii="Arial" w:hAnsi="Arial" w:cs="Arial"/>
+          <w:lang w:val="en-US"/>
+        </w:rPr>
+        <w:t xml:space="preserve">re correlated with the class label, they </w:t>
+      </w:r>
+      <w:ins w:id="489" w:author="estela" w:date="2022-08-07T19:12:00Z">
+        <w:r>
+          <w:rPr>
+            <w:rFonts w:ascii="Arial" w:hAnsi="Arial" w:cs="Arial"/>
+            <w:lang w:val="en-US"/>
+          </w:rPr>
+          <w:t>we</w:t>
+        </w:r>
+      </w:ins>
+      <w:del w:id="490" w:author="estela" w:date="2022-08-07T19:12:00Z">
+        <w:r>
+          <w:rPr>
+            <w:rFonts w:ascii="Arial" w:hAnsi="Arial" w:cs="Arial"/>
+            <w:lang w:val="en-US"/>
+          </w:rPr>
+          <w:delText>a</w:delText>
+        </w:r>
+      </w:del>
+      <w:r>
+        <w:rPr>
+          <w:rFonts w:ascii="Arial" w:hAnsi="Arial" w:cs="Arial"/>
+          <w:lang w:val="en-US"/>
+        </w:rPr>
+        <w:t xml:space="preserve">re dependent of the class label and they </w:t>
+      </w:r>
+      <w:ins w:id="491" w:author="estela" w:date="2022-08-07T19:12:00Z">
+        <w:r>
+          <w:rPr>
+            <w:rFonts w:ascii="Arial" w:hAnsi="Arial" w:cs="Arial"/>
+            <w:lang w:val="en-US"/>
+          </w:rPr>
+          <w:t>we</w:t>
+        </w:r>
+      </w:ins>
+      <w:del w:id="492" w:author="estela" w:date="2022-08-07T19:12:00Z">
+        <w:r>
+          <w:rPr>
+            <w:rFonts w:ascii="Arial" w:hAnsi="Arial" w:cs="Arial"/>
+            <w:lang w:val="en-US"/>
+          </w:rPr>
+          <w:delText>a</w:delText>
+        </w:r>
+      </w:del>
+      <w:r>
+        <w:rPr>
+          <w:rFonts w:ascii="Arial" w:hAnsi="Arial" w:cs="Arial"/>
+          <w:lang w:val="en-US"/>
+        </w:rPr>
+        <w:t xml:space="preserve">re not correlated with </w:t>
       </w:r>
       <w:r>
         <w:rPr>
@@ -8344,7 +8498,7 @@
           <w:color w:val="000000" w:themeColor="text1"/>
           <w:highlight w:val="yellow"/>
           <w:lang w:val="en-US"/>
-          <w:rPrChange w:id="480" w:author="Microsoft account" w:date="2022-08-07T16:00:00Z">
+          <w:rPrChange w:id="493" w:author="Microsoft account" w:date="2022-08-07T16:00:00Z">
             <w:rPr>
               <w:rFonts w:ascii="Arial" w:hAnsi="Arial" w:cs="Arial"/>
               <w:color w:val="000000" w:themeColor="text1"/>
@@ -8451,13 +8605,13 @@
         <w:ind w:left="720"/>
         <w:jc w:val="both"/>
         <w:rPr>
-          <w:ins w:id="481" w:author="estela" w:date="2022-08-07T18:56:00Z"/>
+          <w:ins w:id="494" w:author="estela" w:date="2022-08-07T18:56:00Z"/>
           <w:rFonts w:ascii="Arial" w:hAnsi="Arial" w:cs="Arial"/>
           <w:color w:val="000000" w:themeColor="text1"/>
           <w:lang w:val="en-US"/>
         </w:rPr>
       </w:pPr>
-      <w:ins w:id="482" w:author="estela" w:date="2022-08-07T18:56:00Z">
+      <w:ins w:id="495" w:author="estela" w:date="2022-08-07T18:56:00Z">
         <w:r>
           <w:rPr>
             <w:noProof/>
@@ -8508,25 +8662,25 @@
                                 <w:rPr>
                                   <w:noProof/>
                                 </w:rPr>
-                                <w:pPrChange w:id="483" w:author="Microsoft account" w:date="2022-08-07T12:35:00Z">
+                                <w:pPrChange w:id="496" w:author="Microsoft account" w:date="2022-08-07T12:35:00Z">
                                   <w:pPr>
                                     <w:spacing w:after="0" w:line="240" w:lineRule="auto"/>
                                     <w:jc w:val="both"/>
                                   </w:pPr>
                                 </w:pPrChange>
                               </w:pPr>
-                              <w:ins w:id="484" w:author="Microsoft account" w:date="2022-08-07T12:35:00Z">
+                              <w:ins w:id="497" w:author="Microsoft account" w:date="2022-08-07T12:35:00Z">
                                 <w:r>
                                   <w:t xml:space="preserve">Figure </w:t>
                                 </w:r>
                               </w:ins>
-                              <w:ins w:id="485" w:author="estela" w:date="2022-08-07T18:56:00Z">
+                              <w:ins w:id="498" w:author="estela" w:date="2022-08-07T18:56:00Z">
                                 <w:r>
                                   <w:t>3</w:t>
                                 </w:r>
                               </w:ins>
-                              <w:ins w:id="486" w:author="Microsoft account" w:date="2022-08-07T12:35:00Z">
-                                <w:del w:id="487" w:author="estela" w:date="2022-08-07T18:52:00Z">
+                              <w:ins w:id="499" w:author="Microsoft account" w:date="2022-08-07T12:35:00Z">
+                                <w:del w:id="500" w:author="estela" w:date="2022-08-07T18:52:00Z">
                                   <w:r>
                                     <w:fldChar w:fldCharType="begin"/>
                                   </w:r>
@@ -8535,13 +8689,13 @@
                                   </w:r>
                                 </w:del>
                               </w:ins>
-                              <w:del w:id="488" w:author="estela" w:date="2022-08-07T18:52:00Z">
+                              <w:del w:id="501" w:author="estela" w:date="2022-08-07T18:52:00Z">
                                 <w:r>
                                   <w:fldChar w:fldCharType="separate"/>
                                 </w:r>
                               </w:del>
-                              <w:ins w:id="489" w:author="Microsoft account" w:date="2022-08-07T12:37:00Z">
-                                <w:del w:id="490" w:author="estela" w:date="2022-08-07T18:52:00Z">
+                              <w:ins w:id="502" w:author="Microsoft account" w:date="2022-08-07T12:37:00Z">
+                                <w:del w:id="503" w:author="estela" w:date="2022-08-07T18:52:00Z">
                                   <w:r>
                                     <w:rPr>
                                       <w:noProof/>
@@ -8550,8 +8704,8 @@
                                   </w:r>
                                 </w:del>
                               </w:ins>
-                              <w:ins w:id="491" w:author="Microsoft account" w:date="2022-08-07T12:35:00Z">
-                                <w:del w:id="492" w:author="estela" w:date="2022-08-07T18:52:00Z">
+                              <w:ins w:id="504" w:author="Microsoft account" w:date="2022-08-07T12:35:00Z">
+                                <w:del w:id="505" w:author="estela" w:date="2022-08-07T18:52:00Z">
                                   <w:r>
                                     <w:fldChar w:fldCharType="end"/>
                                   </w:r>
@@ -8559,12 +8713,12 @@
                                 <w:r>
                                   <w:t xml:space="preserve">: </w:t>
                                 </w:r>
-                                <w:del w:id="493" w:author="estela" w:date="2022-08-07T18:56:00Z">
+                                <w:del w:id="506" w:author="estela" w:date="2022-08-07T18:56:00Z">
                                   <w:r>
                                     <w:delText xml:space="preserve">Scatterplot </w:delText>
                                   </w:r>
                                 </w:del>
-                                <w:del w:id="494" w:author="estela" w:date="2022-08-07T18:53:00Z">
+                                <w:del w:id="507" w:author="estela" w:date="2022-08-07T18:53:00Z">
                                   <w:r>
                                     <w:delText>from Google OpenRefine</w:delText>
                                   </w:r>
@@ -8576,8 +8730,8 @@
                                   </w:r>
                                 </w:del>
                               </w:ins>
-                              <w:ins w:id="495" w:author="Microsoft account" w:date="2022-08-07T12:37:00Z">
-                                <w:del w:id="496" w:author="estela" w:date="2022-08-07T18:53:00Z">
+                              <w:ins w:id="508" w:author="Microsoft account" w:date="2022-08-07T12:37:00Z">
+                                <w:del w:id="509" w:author="estela" w:date="2022-08-07T18:53:00Z">
                                   <w:r>
                                     <w:rPr>
                                       <w:noProof/>
@@ -8586,27 +8740,27 @@
                                   </w:r>
                                 </w:del>
                               </w:ins>
-                              <w:ins w:id="497" w:author="estela" w:date="2022-08-07T18:56:00Z">
+                              <w:ins w:id="510" w:author="estela" w:date="2022-08-07T18:56:00Z">
                                 <w:r>
                                   <w:t>Sample accuracy scores for a variety of k-folds and m</w:t>
                                 </w:r>
                               </w:ins>
-                              <w:ins w:id="498" w:author="estela" w:date="2022-08-07T18:57:00Z">
+                              <w:ins w:id="511" w:author="estela" w:date="2022-08-07T18:57:00Z">
                                 <w:r>
                                   <w:t>ax depths variation</w:t>
                                 </w:r>
                               </w:ins>
-                              <w:ins w:id="499" w:author="estela" w:date="2022-08-07T18:58:00Z">
+                              <w:ins w:id="512" w:author="estela" w:date="2022-08-07T18:58:00Z">
                                 <w:r>
                                   <w:t xml:space="preserve"> in our Decision Tree </w:t>
                                 </w:r>
                               </w:ins>
-                              <w:ins w:id="500" w:author="estela" w:date="2022-08-07T19:00:00Z">
+                              <w:ins w:id="513" w:author="estela" w:date="2022-08-07T19:00:00Z">
                                 <w:r>
                                   <w:t xml:space="preserve">prediction </w:t>
                                 </w:r>
                               </w:ins>
-                              <w:ins w:id="501" w:author="estela" w:date="2022-08-07T18:58:00Z">
+                              <w:ins w:id="514" w:author="estela" w:date="2022-08-07T18:58:00Z">
                                 <w:r>
                                   <w:t>model</w:t>
                                 </w:r>
@@ -8640,25 +8794,25 @@
                           <w:rPr>
                             <w:noProof/>
                           </w:rPr>
-                          <w:pPrChange w:id="502" w:author="Microsoft account" w:date="2022-08-07T12:35:00Z">
+                          <w:pPrChange w:id="515" w:author="Microsoft account" w:date="2022-08-07T12:35:00Z">
                             <w:pPr>
                               <w:spacing w:after="0" w:line="240" w:lineRule="auto"/>
                               <w:jc w:val="both"/>
                             </w:pPr>
                           </w:pPrChange>
                         </w:pPr>
-                        <w:ins w:id="503" w:author="Microsoft account" w:date="2022-08-07T12:35:00Z">
+                        <w:ins w:id="516" w:author="Microsoft account" w:date="2022-08-07T12:35:00Z">
                           <w:r>
                             <w:t xml:space="preserve">Figure </w:t>
                           </w:r>
                         </w:ins>
-                        <w:ins w:id="504" w:author="estela" w:date="2022-08-07T18:56:00Z">
+                        <w:ins w:id="517" w:author="estela" w:date="2022-08-07T18:56:00Z">
                           <w:r>
                             <w:t>3</w:t>
                           </w:r>
                         </w:ins>
-                        <w:ins w:id="505" w:author="Microsoft account" w:date="2022-08-07T12:35:00Z">
-                          <w:del w:id="506" w:author="estela" w:date="2022-08-07T18:52:00Z">
+                        <w:ins w:id="518" w:author="Microsoft account" w:date="2022-08-07T12:35:00Z">
+                          <w:del w:id="519" w:author="estela" w:date="2022-08-07T18:52:00Z">
                             <w:r>
                               <w:fldChar w:fldCharType="begin"/>
                             </w:r>
@@ -8667,13 +8821,13 @@
                             </w:r>
                           </w:del>
                         </w:ins>
-                        <w:del w:id="507" w:author="estela" w:date="2022-08-07T18:52:00Z">
+                        <w:del w:id="520" w:author="estela" w:date="2022-08-07T18:52:00Z">
                           <w:r>
                             <w:fldChar w:fldCharType="separate"/>
                           </w:r>
                         </w:del>
-                        <w:ins w:id="508" w:author="Microsoft account" w:date="2022-08-07T12:37:00Z">
-                          <w:del w:id="509" w:author="estela" w:date="2022-08-07T18:52:00Z">
+                        <w:ins w:id="521" w:author="Microsoft account" w:date="2022-08-07T12:37:00Z">
+                          <w:del w:id="522" w:author="estela" w:date="2022-08-07T18:52:00Z">
                             <w:r>
                               <w:rPr>
                                 <w:noProof/>
@@ -8682,8 +8836,8 @@
                             </w:r>
                           </w:del>
                         </w:ins>
-                        <w:ins w:id="510" w:author="Microsoft account" w:date="2022-08-07T12:35:00Z">
-                          <w:del w:id="511" w:author="estela" w:date="2022-08-07T18:52:00Z">
+                        <w:ins w:id="523" w:author="Microsoft account" w:date="2022-08-07T12:35:00Z">
+                          <w:del w:id="524" w:author="estela" w:date="2022-08-07T18:52:00Z">
                             <w:r>
                               <w:fldChar w:fldCharType="end"/>
                             </w:r>
@@ -8691,12 +8845,12 @@
                           <w:r>
                             <w:t xml:space="preserve">: </w:t>
                           </w:r>
-                          <w:del w:id="512" w:author="estela" w:date="2022-08-07T18:56:00Z">
+                          <w:del w:id="525" w:author="estela" w:date="2022-08-07T18:56:00Z">
                             <w:r>
                               <w:delText xml:space="preserve">Scatterplot </w:delText>
                             </w:r>
                           </w:del>
-                          <w:del w:id="513" w:author="estela" w:date="2022-08-07T18:53:00Z">
+                          <w:del w:id="526" w:author="estela" w:date="2022-08-07T18:53:00Z">
                             <w:r>
                               <w:delText>from Google OpenRefine</w:delText>
                             </w:r>
@@ -8708,8 +8862,8 @@
                             </w:r>
                           </w:del>
                         </w:ins>
-                        <w:ins w:id="514" w:author="Microsoft account" w:date="2022-08-07T12:37:00Z">
-                          <w:del w:id="515" w:author="estela" w:date="2022-08-07T18:53:00Z">
+                        <w:ins w:id="527" w:author="Microsoft account" w:date="2022-08-07T12:37:00Z">
+                          <w:del w:id="528" w:author="estela" w:date="2022-08-07T18:53:00Z">
                             <w:r>
                               <w:rPr>
                                 <w:noProof/>
@@ -8718,27 +8872,27 @@
                             </w:r>
                           </w:del>
                         </w:ins>
-                        <w:ins w:id="516" w:author="estela" w:date="2022-08-07T18:56:00Z">
+                        <w:ins w:id="529" w:author="estela" w:date="2022-08-07T18:56:00Z">
                           <w:r>
                             <w:t>Sample accuracy scores for a variety of k-folds and m</w:t>
                           </w:r>
                         </w:ins>
-                        <w:ins w:id="517" w:author="estela" w:date="2022-08-07T18:57:00Z">
+                        <w:ins w:id="530" w:author="estela" w:date="2022-08-07T18:57:00Z">
                           <w:r>
                             <w:t>ax depths variation</w:t>
                           </w:r>
                         </w:ins>
-                        <w:ins w:id="518" w:author="estela" w:date="2022-08-07T18:58:00Z">
+                        <w:ins w:id="531" w:author="estela" w:date="2022-08-07T18:58:00Z">
                           <w:r>
                             <w:t xml:space="preserve"> in our Decision Tree </w:t>
                           </w:r>
                         </w:ins>
-                        <w:ins w:id="519" w:author="estela" w:date="2022-08-07T19:00:00Z">
+                        <w:ins w:id="532" w:author="estela" w:date="2022-08-07T19:00:00Z">
                           <w:r>
                             <w:t xml:space="preserve">prediction </w:t>
                           </w:r>
                         </w:ins>
-                        <w:ins w:id="520" w:author="estela" w:date="2022-08-07T18:58:00Z">
+                        <w:ins w:id="533" w:author="estela" w:date="2022-08-07T18:58:00Z">
                           <w:r>
                             <w:t>model</w:t>
                           </w:r>
@@ -8801,7 +8955,7 @@
         <w:ind w:left="720"/>
         <w:jc w:val="both"/>
         <w:rPr>
-          <w:ins w:id="521" w:author="estela" w:date="2022-08-07T18:56:00Z"/>
+          <w:ins w:id="534" w:author="estela" w:date="2022-08-07T18:56:00Z"/>
           <w:rFonts w:ascii="Arial" w:hAnsi="Arial" w:cs="Arial"/>
           <w:color w:val="000000" w:themeColor="text1"/>
           <w:lang w:val="en-US"/>
@@ -9216,7 +9370,7 @@
           <w:lang w:val="en-US"/>
         </w:rPr>
       </w:pPr>
-      <w:ins w:id="522" w:author="estela" w:date="2022-08-07T18:58:00Z">
+      <w:ins w:id="535" w:author="estela" w:date="2022-08-07T18:58:00Z">
         <w:r>
           <w:rPr>
             <w:noProof/>
@@ -9266,25 +9420,25 @@
                                 <w:rPr>
                                   <w:noProof/>
                                 </w:rPr>
-                                <w:pPrChange w:id="523" w:author="Microsoft account" w:date="2022-08-07T12:35:00Z">
+                                <w:pPrChange w:id="536" w:author="Microsoft account" w:date="2022-08-07T12:35:00Z">
                                   <w:pPr>
                                     <w:spacing w:after="0" w:line="240" w:lineRule="auto"/>
                                     <w:jc w:val="both"/>
                                   </w:pPr>
                                 </w:pPrChange>
                               </w:pPr>
-                              <w:ins w:id="524" w:author="Microsoft account" w:date="2022-08-07T12:35:00Z">
+                              <w:ins w:id="537" w:author="Microsoft account" w:date="2022-08-07T12:35:00Z">
                                 <w:r>
                                   <w:t xml:space="preserve">Figure </w:t>
                                 </w:r>
                               </w:ins>
-                              <w:ins w:id="525" w:author="estela" w:date="2022-08-07T18:58:00Z">
+                              <w:ins w:id="538" w:author="estela" w:date="2022-08-07T18:58:00Z">
                                 <w:r>
                                   <w:t>4</w:t>
                                 </w:r>
                               </w:ins>
-                              <w:ins w:id="526" w:author="Microsoft account" w:date="2022-08-07T12:35:00Z">
-                                <w:del w:id="527" w:author="estela" w:date="2022-08-07T18:52:00Z">
+                              <w:ins w:id="539" w:author="Microsoft account" w:date="2022-08-07T12:35:00Z">
+                                <w:del w:id="540" w:author="estela" w:date="2022-08-07T18:52:00Z">
                                   <w:r>
                                     <w:fldChar w:fldCharType="begin"/>
                                   </w:r>
@@ -9293,13 +9447,13 @@
                                   </w:r>
                                 </w:del>
                               </w:ins>
-                              <w:del w:id="528" w:author="estela" w:date="2022-08-07T18:52:00Z">
+                              <w:del w:id="541" w:author="estela" w:date="2022-08-07T18:52:00Z">
                                 <w:r>
                                   <w:fldChar w:fldCharType="separate"/>
                                 </w:r>
                               </w:del>
-                              <w:ins w:id="529" w:author="Microsoft account" w:date="2022-08-07T12:37:00Z">
-                                <w:del w:id="530" w:author="estela" w:date="2022-08-07T18:52:00Z">
+                              <w:ins w:id="542" w:author="Microsoft account" w:date="2022-08-07T12:37:00Z">
+                                <w:del w:id="543" w:author="estela" w:date="2022-08-07T18:52:00Z">
                                   <w:r>
                                     <w:rPr>
                                       <w:noProof/>
@@ -9308,8 +9462,8 @@
                                   </w:r>
                                 </w:del>
                               </w:ins>
-                              <w:ins w:id="531" w:author="Microsoft account" w:date="2022-08-07T12:35:00Z">
-                                <w:del w:id="532" w:author="estela" w:date="2022-08-07T18:52:00Z">
+                              <w:ins w:id="544" w:author="Microsoft account" w:date="2022-08-07T12:35:00Z">
+                                <w:del w:id="545" w:author="estela" w:date="2022-08-07T18:52:00Z">
                                   <w:r>
                                     <w:fldChar w:fldCharType="end"/>
                                   </w:r>
@@ -9317,12 +9471,12 @@
                                 <w:r>
                                   <w:t xml:space="preserve">: </w:t>
                                 </w:r>
-                                <w:del w:id="533" w:author="estela" w:date="2022-08-07T18:56:00Z">
+                                <w:del w:id="546" w:author="estela" w:date="2022-08-07T18:56:00Z">
                                   <w:r>
                                     <w:delText xml:space="preserve">Scatterplot </w:delText>
                                   </w:r>
                                 </w:del>
-                                <w:del w:id="534" w:author="estela" w:date="2022-08-07T18:53:00Z">
+                                <w:del w:id="547" w:author="estela" w:date="2022-08-07T18:53:00Z">
                                   <w:r>
                                     <w:delText>from Google OpenRefine</w:delText>
                                   </w:r>
@@ -9334,8 +9488,8 @@
                                   </w:r>
                                 </w:del>
                               </w:ins>
-                              <w:ins w:id="535" w:author="Microsoft account" w:date="2022-08-07T12:37:00Z">
-                                <w:del w:id="536" w:author="estela" w:date="2022-08-07T18:53:00Z">
+                              <w:ins w:id="548" w:author="Microsoft account" w:date="2022-08-07T12:37:00Z">
+                                <w:del w:id="549" w:author="estela" w:date="2022-08-07T18:53:00Z">
                                   <w:r>
                                     <w:rPr>
                                       <w:noProof/>
@@ -9344,12 +9498,9 @@
                                   </w:r>
                                 </w:del>
                               </w:ins>
-                              <w:ins w:id="537" w:author="estela" w:date="2022-08-07T18:58:00Z">
+                              <w:ins w:id="550" w:author="estela" w:date="2022-08-07T18:58:00Z">
                                 <w:r>
-                                  <w:t>Decision Tree model</w:t>
-                                </w:r>
-                                <w:r>
-                                  <w:t xml:space="preserve"> with max depth of 12</w:t>
+                                  <w:t>Decision Tree model with max depth of 12</w:t>
                                 </w:r>
                               </w:ins>
                             </w:p>
@@ -9381,25 +9532,25 @@
                           <w:rPr>
                             <w:noProof/>
                           </w:rPr>
-                          <w:pPrChange w:id="538" w:author="Microsoft account" w:date="2022-08-07T12:35:00Z">
+                          <w:pPrChange w:id="551" w:author="Microsoft account" w:date="2022-08-07T12:35:00Z">
                             <w:pPr>
                               <w:spacing w:after="0" w:line="240" w:lineRule="auto"/>
                               <w:jc w:val="both"/>
                             </w:pPr>
                           </w:pPrChange>
                         </w:pPr>
-                        <w:ins w:id="539" w:author="Microsoft account" w:date="2022-08-07T12:35:00Z">
+                        <w:ins w:id="552" w:author="Microsoft account" w:date="2022-08-07T12:35:00Z">
                           <w:r>
                             <w:t xml:space="preserve">Figure </w:t>
                           </w:r>
                         </w:ins>
-                        <w:ins w:id="540" w:author="estela" w:date="2022-08-07T18:58:00Z">
+                        <w:ins w:id="553" w:author="estela" w:date="2022-08-07T18:58:00Z">
                           <w:r>
                             <w:t>4</w:t>
                           </w:r>
                         </w:ins>
-                        <w:ins w:id="541" w:author="Microsoft account" w:date="2022-08-07T12:35:00Z">
-                          <w:del w:id="542" w:author="estela" w:date="2022-08-07T18:52:00Z">
+                        <w:ins w:id="554" w:author="Microsoft account" w:date="2022-08-07T12:35:00Z">
+                          <w:del w:id="555" w:author="estela" w:date="2022-08-07T18:52:00Z">
                             <w:r>
                               <w:fldChar w:fldCharType="begin"/>
                             </w:r>
@@ -9408,13 +9559,13 @@
                             </w:r>
                           </w:del>
                         </w:ins>
-                        <w:del w:id="543" w:author="estela" w:date="2022-08-07T18:52:00Z">
+                        <w:del w:id="556" w:author="estela" w:date="2022-08-07T18:52:00Z">
                           <w:r>
                             <w:fldChar w:fldCharType="separate"/>
                           </w:r>
                         </w:del>
-                        <w:ins w:id="544" w:author="Microsoft account" w:date="2022-08-07T12:37:00Z">
-                          <w:del w:id="545" w:author="estela" w:date="2022-08-07T18:52:00Z">
+                        <w:ins w:id="557" w:author="Microsoft account" w:date="2022-08-07T12:37:00Z">
+                          <w:del w:id="558" w:author="estela" w:date="2022-08-07T18:52:00Z">
                             <w:r>
                               <w:rPr>
                                 <w:noProof/>
@@ -9423,8 +9574,8 @@
                             </w:r>
                           </w:del>
                         </w:ins>
-                        <w:ins w:id="546" w:author="Microsoft account" w:date="2022-08-07T12:35:00Z">
-                          <w:del w:id="547" w:author="estela" w:date="2022-08-07T18:52:00Z">
+                        <w:ins w:id="559" w:author="Microsoft account" w:date="2022-08-07T12:35:00Z">
+                          <w:del w:id="560" w:author="estela" w:date="2022-08-07T18:52:00Z">
                             <w:r>
                               <w:fldChar w:fldCharType="end"/>
                             </w:r>
@@ -9432,12 +9583,12 @@
                           <w:r>
                             <w:t xml:space="preserve">: </w:t>
                           </w:r>
-                          <w:del w:id="548" w:author="estela" w:date="2022-08-07T18:56:00Z">
+                          <w:del w:id="561" w:author="estela" w:date="2022-08-07T18:56:00Z">
                             <w:r>
                               <w:delText xml:space="preserve">Scatterplot </w:delText>
                             </w:r>
                           </w:del>
-                          <w:del w:id="549" w:author="estela" w:date="2022-08-07T18:53:00Z">
+                          <w:del w:id="562" w:author="estela" w:date="2022-08-07T18:53:00Z">
                             <w:r>
                               <w:delText>from Google OpenRefine</w:delText>
                             </w:r>
@@ -9449,8 +9600,8 @@
                             </w:r>
                           </w:del>
                         </w:ins>
-                        <w:ins w:id="550" w:author="Microsoft account" w:date="2022-08-07T12:37:00Z">
-                          <w:del w:id="551" w:author="estela" w:date="2022-08-07T18:53:00Z">
+                        <w:ins w:id="563" w:author="Microsoft account" w:date="2022-08-07T12:37:00Z">
+                          <w:del w:id="564" w:author="estela" w:date="2022-08-07T18:53:00Z">
                             <w:r>
                               <w:rPr>
                                 <w:noProof/>
@@ -9459,12 +9610,9 @@
                             </w:r>
                           </w:del>
                         </w:ins>
-                        <w:ins w:id="552" w:author="estela" w:date="2022-08-07T18:58:00Z">
+                        <w:ins w:id="565" w:author="estela" w:date="2022-08-07T18:58:00Z">
                           <w:r>
-                            <w:t>Decision Tree model</w:t>
-                          </w:r>
-                          <w:r>
-                            <w:t xml:space="preserve"> with max depth of 12</w:t>
+                            <w:t>Decision Tree model with max depth of 12</w:t>
                           </w:r>
                         </w:ins>
                       </w:p>
@@ -9551,7 +9699,7 @@
         </w:rPr>
         <w:t xml:space="preserve"> algorithm, an accuracy score of approximately 50% indicates that our model can somewhat predict the maximum price category using the selected features</w:t>
       </w:r>
-      <w:del w:id="553" w:author="Microsoft account" w:date="2022-08-07T16:01:00Z">
+      <w:del w:id="566" w:author="Microsoft account" w:date="2022-08-07T16:01:00Z">
         <w:r>
           <w:rPr>
             <w:rFonts w:ascii="Arial" w:hAnsi="Arial" w:cs="Arial"/>
@@ -9579,7 +9727,7 @@
           <w:rFonts w:ascii="Arial" w:hAnsi="Arial" w:cs="Arial"/>
           <w:highlight w:val="yellow"/>
           <w:lang w:val="en-US"/>
-          <w:rPrChange w:id="554" w:author="Microsoft account" w:date="2022-08-07T16:02:00Z">
+          <w:rPrChange w:id="567" w:author="Microsoft account" w:date="2022-08-07T16:02:00Z">
             <w:rPr>
               <w:rFonts w:ascii="Arial" w:hAnsi="Arial" w:cs="Arial"/>
               <w:lang w:val="en-US"/>
@@ -9593,7 +9741,7 @@
           <w:rFonts w:ascii="Arial" w:hAnsi="Arial" w:cs="Arial"/>
           <w:highlight w:val="yellow"/>
           <w:lang w:val="en-US"/>
-          <w:rPrChange w:id="555" w:author="Microsoft account" w:date="2022-08-07T16:02:00Z">
+          <w:rPrChange w:id="568" w:author="Microsoft account" w:date="2022-08-07T16:02:00Z">
             <w:rPr>
               <w:rFonts w:ascii="Arial" w:hAnsi="Arial" w:cs="Arial"/>
               <w:lang w:val="en-US"/>
@@ -9607,7 +9755,7 @@
           <w:rFonts w:ascii="Arial" w:hAnsi="Arial" w:cs="Arial"/>
           <w:highlight w:val="yellow"/>
           <w:lang w:val="en-US"/>
-          <w:rPrChange w:id="556" w:author="Microsoft account" w:date="2022-08-07T16:02:00Z">
+          <w:rPrChange w:id="569" w:author="Microsoft account" w:date="2022-08-07T16:02:00Z">
             <w:rPr>
               <w:rFonts w:ascii="Arial" w:hAnsi="Arial" w:cs="Arial"/>
               <w:lang w:val="en-US"/>
@@ -9621,7 +9769,7 @@
           <w:rFonts w:ascii="Arial" w:hAnsi="Arial" w:cs="Arial"/>
           <w:highlight w:val="yellow"/>
           <w:lang w:val="en-US"/>
-          <w:rPrChange w:id="557" w:author="Microsoft account" w:date="2022-08-07T16:02:00Z">
+          <w:rPrChange w:id="570" w:author="Microsoft account" w:date="2022-08-07T16:02:00Z">
             <w:rPr>
               <w:rFonts w:ascii="Arial" w:hAnsi="Arial" w:cs="Arial"/>
               <w:lang w:val="en-US"/>
@@ -9655,7 +9803,7 @@
         <w:ind w:left="720"/>
         <w:jc w:val="both"/>
         <w:rPr>
-          <w:del w:id="558" w:author="estela" w:date="2022-08-07T18:58:00Z"/>
+          <w:del w:id="571" w:author="estela" w:date="2022-08-07T18:58:00Z"/>
           <w:rFonts w:ascii="Arial" w:hAnsi="Arial" w:cs="Arial"/>
           <w:lang w:val="en-US"/>
         </w:rPr>
@@ -9667,7 +9815,7 @@
         <w:ind w:left="720"/>
         <w:jc w:val="both"/>
         <w:rPr>
-          <w:del w:id="559" w:author="estela" w:date="2022-08-07T18:58:00Z"/>
+          <w:del w:id="572" w:author="estela" w:date="2022-08-07T18:58:00Z"/>
           <w:rFonts w:ascii="Arial" w:hAnsi="Arial" w:cs="Arial"/>
           <w:lang w:val="en-US"/>
         </w:rPr>
@@ -9679,7 +9827,7 @@
         <w:ind w:left="720"/>
         <w:jc w:val="both"/>
         <w:rPr>
-          <w:del w:id="560" w:author="estela" w:date="2022-08-07T18:58:00Z"/>
+          <w:del w:id="573" w:author="estela" w:date="2022-08-07T18:58:00Z"/>
           <w:rFonts w:ascii="Arial" w:hAnsi="Arial" w:cs="Arial"/>
           <w:lang w:val="en-US"/>
         </w:rPr>
@@ -9691,7 +9839,7 @@
         <w:ind w:left="720"/>
         <w:jc w:val="both"/>
         <w:rPr>
-          <w:del w:id="561" w:author="estela" w:date="2022-08-07T18:58:00Z"/>
+          <w:del w:id="574" w:author="estela" w:date="2022-08-07T18:58:00Z"/>
           <w:rFonts w:ascii="Arial" w:hAnsi="Arial" w:cs="Arial"/>
           <w:lang w:val="en-US"/>
         </w:rPr>
@@ -9703,7 +9851,7 @@
         <w:ind w:left="720"/>
         <w:jc w:val="both"/>
         <w:rPr>
-          <w:del w:id="562" w:author="estela" w:date="2022-08-07T18:58:00Z"/>
+          <w:del w:id="575" w:author="estela" w:date="2022-08-07T18:58:00Z"/>
           <w:rFonts w:ascii="Arial" w:hAnsi="Arial" w:cs="Arial"/>
           <w:lang w:val="en-US"/>
         </w:rPr>
@@ -9977,7 +10125,7 @@
           <w:rFonts w:ascii="Arial" w:hAnsi="Arial" w:cs="Arial"/>
           <w:highlight w:val="yellow"/>
           <w:lang w:val="en-US"/>
-          <w:rPrChange w:id="563" w:author="Microsoft account" w:date="2022-08-07T16:02:00Z">
+          <w:rPrChange w:id="576" w:author="Microsoft account" w:date="2022-08-07T16:02:00Z">
             <w:rPr>
               <w:rFonts w:ascii="Arial" w:hAnsi="Arial" w:cs="Arial"/>
               <w:lang w:val="en-US"/>
@@ -10005,7 +10153,23 @@
           <w:rFonts w:ascii="Arial" w:hAnsi="Arial" w:cs="Arial"/>
           <w:lang w:val="en-US"/>
         </w:rPr>
-        <w:t xml:space="preserve">predict the maximum price category. These features were selected because they improve </w:t>
+        <w:t>predict the maximum price category. These features were selected because they improve</w:t>
+      </w:r>
+      <w:ins w:id="577" w:author="estela" w:date="2022-08-07T19:13:00Z">
+        <w:r>
+          <w:rPr>
+            <w:rFonts w:ascii="Arial" w:hAnsi="Arial" w:cs="Arial"/>
+            <w:lang w:val="en-US"/>
+          </w:rPr>
+          <w:t>d</w:t>
+        </w:r>
+      </w:ins>
+      <w:r>
+        <w:rPr>
+          <w:rFonts w:ascii="Arial" w:hAnsi="Arial" w:cs="Arial"/>
+          <w:lang w:val="en-US"/>
+        </w:rPr>
+        <w:t xml:space="preserve"> </w:t>
       </w:r>
       <w:r>
         <w:rPr>
@@ -10033,7 +10197,82 @@
           <w:rFonts w:ascii="Arial" w:hAnsi="Arial" w:cs="Arial"/>
           <w:lang w:val="en-US"/>
         </w:rPr>
-        <w:t xml:space="preserve"> performance, they are correlated with the class label, they are dependent of the class label and they are not correlated with </w:t>
+        <w:t xml:space="preserve"> performance, they </w:t>
+      </w:r>
+      <w:ins w:id="578" w:author="estela" w:date="2022-08-07T19:13:00Z">
+        <w:r>
+          <w:rPr>
+            <w:rFonts w:ascii="Arial" w:hAnsi="Arial" w:cs="Arial"/>
+            <w:lang w:val="en-US"/>
+          </w:rPr>
+          <w:t>we</w:t>
+        </w:r>
+      </w:ins>
+      <w:del w:id="579" w:author="estela" w:date="2022-08-07T19:13:00Z">
+        <w:r>
+          <w:rPr>
+            <w:rFonts w:ascii="Arial" w:hAnsi="Arial" w:cs="Arial"/>
+            <w:lang w:val="en-US"/>
+          </w:rPr>
+          <w:delText>a</w:delText>
+        </w:r>
+      </w:del>
+      <w:r>
+        <w:rPr>
+          <w:rFonts w:ascii="Arial" w:hAnsi="Arial" w:cs="Arial"/>
+          <w:lang w:val="en-US"/>
+        </w:rPr>
+        <w:t xml:space="preserve">re correlated with the class label, they </w:t>
+      </w:r>
+      <w:ins w:id="580" w:author="estela" w:date="2022-08-07T19:13:00Z">
+        <w:r>
+          <w:rPr>
+            <w:rFonts w:ascii="Arial" w:hAnsi="Arial" w:cs="Arial"/>
+            <w:lang w:val="en-US"/>
+          </w:rPr>
+          <w:t>we</w:t>
+        </w:r>
+      </w:ins>
+      <w:del w:id="581" w:author="estela" w:date="2022-08-07T19:13:00Z">
+        <w:r>
+          <w:rPr>
+            <w:rFonts w:ascii="Arial" w:hAnsi="Arial" w:cs="Arial"/>
+            <w:lang w:val="en-US"/>
+          </w:rPr>
+          <w:delText>a</w:delText>
+        </w:r>
+      </w:del>
+      <w:r>
+        <w:rPr>
+          <w:rFonts w:ascii="Arial" w:hAnsi="Arial" w:cs="Arial"/>
+          <w:lang w:val="en-US"/>
+        </w:rPr>
+        <w:t xml:space="preserve">re dependent of the class label and they </w:t>
+      </w:r>
+      <w:ins w:id="582" w:author="estela" w:date="2022-08-07T19:13:00Z">
+        <w:r>
+          <w:rPr>
+            <w:rFonts w:ascii="Arial" w:hAnsi="Arial" w:cs="Arial"/>
+            <w:lang w:val="en-US"/>
+          </w:rPr>
+          <w:t>we</w:t>
+        </w:r>
+      </w:ins>
+      <w:del w:id="583" w:author="estela" w:date="2022-08-07T19:13:00Z">
+        <w:r>
+          <w:rPr>
+            <w:rFonts w:ascii="Arial" w:hAnsi="Arial" w:cs="Arial"/>
+            <w:lang w:val="en-US"/>
+          </w:rPr>
+          <w:delText>a</w:delText>
+        </w:r>
+      </w:del>
+      <w:r>
+        <w:rPr>
+          <w:rFonts w:ascii="Arial" w:hAnsi="Arial" w:cs="Arial"/>
+          <w:lang w:val="en-US"/>
+        </w:rPr>
+        <w:t xml:space="preserve">re not correlated with </w:t>
       </w:r>
       <w:r>
         <w:rPr>
@@ -10357,13 +10596,13 @@
         <w:ind w:left="720"/>
         <w:jc w:val="both"/>
         <w:rPr>
-          <w:ins w:id="564" w:author="estela" w:date="2022-08-07T18:59:00Z"/>
+          <w:ins w:id="584" w:author="estela" w:date="2022-08-07T18:59:00Z"/>
           <w:rFonts w:ascii="Arial" w:hAnsi="Arial" w:cs="Arial"/>
           <w:color w:val="000000" w:themeColor="text1"/>
           <w:lang w:val="en-US"/>
         </w:rPr>
       </w:pPr>
-      <w:ins w:id="565" w:author="estela" w:date="2022-08-07T18:59:00Z">
+      <w:ins w:id="585" w:author="estela" w:date="2022-08-07T18:59:00Z">
         <w:r>
           <w:rPr>
             <w:noProof/>
@@ -10413,25 +10652,25 @@
                                 <w:rPr>
                                   <w:noProof/>
                                 </w:rPr>
-                                <w:pPrChange w:id="566" w:author="Microsoft account" w:date="2022-08-07T12:35:00Z">
+                                <w:pPrChange w:id="586" w:author="Microsoft account" w:date="2022-08-07T12:35:00Z">
                                   <w:pPr>
                                     <w:spacing w:after="0" w:line="240" w:lineRule="auto"/>
                                     <w:jc w:val="both"/>
                                   </w:pPr>
                                 </w:pPrChange>
                               </w:pPr>
-                              <w:ins w:id="567" w:author="Microsoft account" w:date="2022-08-07T12:35:00Z">
+                              <w:ins w:id="587" w:author="Microsoft account" w:date="2022-08-07T12:35:00Z">
                                 <w:r>
                                   <w:t xml:space="preserve">Figure </w:t>
                                 </w:r>
                               </w:ins>
-                              <w:ins w:id="568" w:author="estela" w:date="2022-08-07T18:59:00Z">
+                              <w:ins w:id="588" w:author="estela" w:date="2022-08-07T18:59:00Z">
                                 <w:r>
                                   <w:t>5</w:t>
                                 </w:r>
                               </w:ins>
-                              <w:ins w:id="569" w:author="Microsoft account" w:date="2022-08-07T12:35:00Z">
-                                <w:del w:id="570" w:author="estela" w:date="2022-08-07T18:52:00Z">
+                              <w:ins w:id="589" w:author="Microsoft account" w:date="2022-08-07T12:35:00Z">
+                                <w:del w:id="590" w:author="estela" w:date="2022-08-07T18:52:00Z">
                                   <w:r>
                                     <w:fldChar w:fldCharType="begin"/>
                                   </w:r>
@@ -10440,13 +10679,13 @@
                                   </w:r>
                                 </w:del>
                               </w:ins>
-                              <w:del w:id="571" w:author="estela" w:date="2022-08-07T18:52:00Z">
+                              <w:del w:id="591" w:author="estela" w:date="2022-08-07T18:52:00Z">
                                 <w:r>
                                   <w:fldChar w:fldCharType="separate"/>
                                 </w:r>
                               </w:del>
-                              <w:ins w:id="572" w:author="Microsoft account" w:date="2022-08-07T12:37:00Z">
-                                <w:del w:id="573" w:author="estela" w:date="2022-08-07T18:52:00Z">
+                              <w:ins w:id="592" w:author="Microsoft account" w:date="2022-08-07T12:37:00Z">
+                                <w:del w:id="593" w:author="estela" w:date="2022-08-07T18:52:00Z">
                                   <w:r>
                                     <w:rPr>
                                       <w:noProof/>
@@ -10455,8 +10694,8 @@
                                   </w:r>
                                 </w:del>
                               </w:ins>
-                              <w:ins w:id="574" w:author="Microsoft account" w:date="2022-08-07T12:35:00Z">
-                                <w:del w:id="575" w:author="estela" w:date="2022-08-07T18:52:00Z">
+                              <w:ins w:id="594" w:author="Microsoft account" w:date="2022-08-07T12:35:00Z">
+                                <w:del w:id="595" w:author="estela" w:date="2022-08-07T18:52:00Z">
                                   <w:r>
                                     <w:fldChar w:fldCharType="end"/>
                                   </w:r>
@@ -10464,12 +10703,12 @@
                                 <w:r>
                                   <w:t xml:space="preserve">: </w:t>
                                 </w:r>
-                                <w:del w:id="576" w:author="estela" w:date="2022-08-07T18:56:00Z">
+                                <w:del w:id="596" w:author="estela" w:date="2022-08-07T18:56:00Z">
                                   <w:r>
                                     <w:delText xml:space="preserve">Scatterplot </w:delText>
                                   </w:r>
                                 </w:del>
-                                <w:del w:id="577" w:author="estela" w:date="2022-08-07T18:53:00Z">
+                                <w:del w:id="597" w:author="estela" w:date="2022-08-07T18:53:00Z">
                                   <w:r>
                                     <w:delText>from Google OpenRefine</w:delText>
                                   </w:r>
@@ -10481,8 +10720,8 @@
                                   </w:r>
                                 </w:del>
                               </w:ins>
-                              <w:ins w:id="578" w:author="Microsoft account" w:date="2022-08-07T12:37:00Z">
-                                <w:del w:id="579" w:author="estela" w:date="2022-08-07T18:53:00Z">
+                              <w:ins w:id="598" w:author="Microsoft account" w:date="2022-08-07T12:37:00Z">
+                                <w:del w:id="599" w:author="estela" w:date="2022-08-07T18:53:00Z">
                                   <w:r>
                                     <w:rPr>
                                       <w:noProof/>
@@ -10491,12 +10730,12 @@
                                   </w:r>
                                 </w:del>
                               </w:ins>
-                              <w:ins w:id="580" w:author="estela" w:date="2022-08-07T18:59:00Z">
+                              <w:ins w:id="600" w:author="estela" w:date="2022-08-07T18:59:00Z">
                                 <w:r>
                                   <w:t>Sample accuracy scores for different k-folds and k</w:t>
                                 </w:r>
                               </w:ins>
-                              <w:ins w:id="581" w:author="estela" w:date="2022-08-07T19:00:00Z">
+                              <w:ins w:id="601" w:author="estela" w:date="2022-08-07T19:00:00Z">
                                 <w:r>
                                   <w:t>-neighbours</w:t>
                                 </w:r>
@@ -10539,25 +10778,25 @@
                           <w:rPr>
                             <w:noProof/>
                           </w:rPr>
-                          <w:pPrChange w:id="582" w:author="Microsoft account" w:date="2022-08-07T12:35:00Z">
+                          <w:pPrChange w:id="602" w:author="Microsoft account" w:date="2022-08-07T12:35:00Z">
                             <w:pPr>
                               <w:spacing w:after="0" w:line="240" w:lineRule="auto"/>
                               <w:jc w:val="both"/>
                             </w:pPr>
                           </w:pPrChange>
                         </w:pPr>
-                        <w:ins w:id="583" w:author="Microsoft account" w:date="2022-08-07T12:35:00Z">
+                        <w:ins w:id="603" w:author="Microsoft account" w:date="2022-08-07T12:35:00Z">
                           <w:r>
                             <w:t xml:space="preserve">Figure </w:t>
                           </w:r>
                         </w:ins>
-                        <w:ins w:id="584" w:author="estela" w:date="2022-08-07T18:59:00Z">
+                        <w:ins w:id="604" w:author="estela" w:date="2022-08-07T18:59:00Z">
                           <w:r>
                             <w:t>5</w:t>
                           </w:r>
                         </w:ins>
-                        <w:ins w:id="585" w:author="Microsoft account" w:date="2022-08-07T12:35:00Z">
-                          <w:del w:id="586" w:author="estela" w:date="2022-08-07T18:52:00Z">
+                        <w:ins w:id="605" w:author="Microsoft account" w:date="2022-08-07T12:35:00Z">
+                          <w:del w:id="606" w:author="estela" w:date="2022-08-07T18:52:00Z">
                             <w:r>
                               <w:fldChar w:fldCharType="begin"/>
                             </w:r>
@@ -10566,13 +10805,13 @@
                             </w:r>
                           </w:del>
                         </w:ins>
-                        <w:del w:id="587" w:author="estela" w:date="2022-08-07T18:52:00Z">
+                        <w:del w:id="607" w:author="estela" w:date="2022-08-07T18:52:00Z">
                           <w:r>
                             <w:fldChar w:fldCharType="separate"/>
                           </w:r>
                         </w:del>
-                        <w:ins w:id="588" w:author="Microsoft account" w:date="2022-08-07T12:37:00Z">
-                          <w:del w:id="589" w:author="estela" w:date="2022-08-07T18:52:00Z">
+                        <w:ins w:id="608" w:author="Microsoft account" w:date="2022-08-07T12:37:00Z">
+                          <w:del w:id="609" w:author="estela" w:date="2022-08-07T18:52:00Z">
                             <w:r>
                               <w:rPr>
                                 <w:noProof/>
@@ -10581,8 +10820,8 @@
                             </w:r>
                           </w:del>
                         </w:ins>
-                        <w:ins w:id="590" w:author="Microsoft account" w:date="2022-08-07T12:35:00Z">
-                          <w:del w:id="591" w:author="estela" w:date="2022-08-07T18:52:00Z">
+                        <w:ins w:id="610" w:author="Microsoft account" w:date="2022-08-07T12:35:00Z">
+                          <w:del w:id="611" w:author="estela" w:date="2022-08-07T18:52:00Z">
                             <w:r>
                               <w:fldChar w:fldCharType="end"/>
                             </w:r>
@@ -10590,12 +10829,12 @@
                           <w:r>
                             <w:t xml:space="preserve">: </w:t>
                           </w:r>
-                          <w:del w:id="592" w:author="estela" w:date="2022-08-07T18:56:00Z">
+                          <w:del w:id="612" w:author="estela" w:date="2022-08-07T18:56:00Z">
                             <w:r>
                               <w:delText xml:space="preserve">Scatterplot </w:delText>
                             </w:r>
                           </w:del>
-                          <w:del w:id="593" w:author="estela" w:date="2022-08-07T18:53:00Z">
+                          <w:del w:id="613" w:author="estela" w:date="2022-08-07T18:53:00Z">
                             <w:r>
                               <w:delText>from Google OpenRefine</w:delText>
                             </w:r>
@@ -10607,8 +10846,8 @@
                             </w:r>
                           </w:del>
                         </w:ins>
-                        <w:ins w:id="594" w:author="Microsoft account" w:date="2022-08-07T12:37:00Z">
-                          <w:del w:id="595" w:author="estela" w:date="2022-08-07T18:53:00Z">
+                        <w:ins w:id="614" w:author="Microsoft account" w:date="2022-08-07T12:37:00Z">
+                          <w:del w:id="615" w:author="estela" w:date="2022-08-07T18:53:00Z">
                             <w:r>
                               <w:rPr>
                                 <w:noProof/>
@@ -10617,12 +10856,12 @@
                             </w:r>
                           </w:del>
                         </w:ins>
-                        <w:ins w:id="596" w:author="estela" w:date="2022-08-07T18:59:00Z">
+                        <w:ins w:id="616" w:author="estela" w:date="2022-08-07T18:59:00Z">
                           <w:r>
                             <w:t>Sample accuracy scores for different k-folds and k</w:t>
                           </w:r>
                         </w:ins>
-                        <w:ins w:id="597" w:author="estela" w:date="2022-08-07T19:00:00Z">
+                        <w:ins w:id="617" w:author="estela" w:date="2022-08-07T19:00:00Z">
                           <w:r>
                             <w:t>-neighbours</w:t>
                           </w:r>
@@ -10694,7 +10933,7 @@
         <w:ind w:left="720"/>
         <w:jc w:val="both"/>
         <w:rPr>
-          <w:del w:id="598" w:author="estela" w:date="2022-08-07T19:00:00Z"/>
+          <w:del w:id="618" w:author="estela" w:date="2022-08-07T19:00:00Z"/>
           <w:rFonts w:ascii="Arial" w:hAnsi="Arial" w:cs="Arial"/>
           <w:color w:val="000000" w:themeColor="text1"/>
           <w:lang w:val="en-US"/>
@@ -10706,7 +10945,7 @@
         <w:spacing w:after="0" w:line="240" w:lineRule="auto"/>
         <w:jc w:val="both"/>
         <w:rPr>
-          <w:del w:id="599" w:author="estela" w:date="2022-08-07T19:00:00Z"/>
+          <w:del w:id="619" w:author="estela" w:date="2022-08-07T19:00:00Z"/>
           <w:rFonts w:ascii="Arial" w:hAnsi="Arial" w:cs="Arial"/>
           <w:lang w:val="en-US"/>
         </w:rPr>
@@ -10815,7 +11054,28 @@
           <w:rFonts w:ascii="Arial" w:hAnsi="Arial" w:cs="Arial"/>
           <w:lang w:val="en-US"/>
         </w:rPr>
-        <w:t>minimum temperature, rainfall, evaporation, sunshine and max wind speed</w:t>
+        <w:t xml:space="preserve">minimum temperature, rainfall, </w:t>
+      </w:r>
+      <w:r>
+        <w:rPr>
+          <w:rFonts w:ascii="Arial" w:hAnsi="Arial" w:cs="Arial"/>
+          <w:highlight w:val="yellow"/>
+          <w:lang w:val="en-US"/>
+          <w:rPrChange w:id="620" w:author="estela" w:date="2022-08-07T19:14:00Z">
+            <w:rPr>
+              <w:rFonts w:ascii="Arial" w:hAnsi="Arial" w:cs="Arial"/>
+              <w:lang w:val="en-US"/>
+            </w:rPr>
+          </w:rPrChange>
+        </w:rPr>
+        <w:t>evaporation</w:t>
+      </w:r>
+      <w:r>
+        <w:rPr>
+          <w:rFonts w:ascii="Arial" w:hAnsi="Arial" w:cs="Arial"/>
+          <w:lang w:val="en-US"/>
+        </w:rPr>
+        <w:t>, sunshine and max wind speed</w:t>
       </w:r>
       <w:r>
         <w:rPr>
@@ -10855,7 +11115,7 @@
         <w:spacing w:after="0" w:line="240" w:lineRule="auto"/>
         <w:jc w:val="both"/>
         <w:rPr>
-          <w:ins w:id="600" w:author="Microsoft account" w:date="2022-08-07T16:11:00Z"/>
+          <w:ins w:id="621" w:author="Microsoft account" w:date="2022-08-07T16:11:00Z"/>
           <w:rFonts w:ascii="Arial" w:hAnsi="Arial" w:cs="Arial"/>
           <w:b/>
           <w:bCs/>
@@ -10881,7 +11141,7 @@
         </w:rPr>
         <w:t xml:space="preserve"> </w:t>
       </w:r>
-      <w:ins w:id="601" w:author="Microsoft account" w:date="2022-08-07T16:10:00Z">
+      <w:ins w:id="622" w:author="Microsoft account" w:date="2022-08-07T16:10:00Z">
         <w:r>
           <w:rPr>
             <w:rFonts w:ascii="Arial" w:hAnsi="Arial" w:cs="Arial"/>
@@ -10928,16 +11188,16 @@
         <w:spacing w:after="0" w:line="240" w:lineRule="auto"/>
         <w:jc w:val="both"/>
         <w:rPr>
-          <w:ins w:id="602" w:author="Microsoft account" w:date="2022-08-07T14:45:00Z"/>
-          <w:del w:id="603" w:author="estela" w:date="2022-08-07T19:01:00Z"/>
+          <w:ins w:id="623" w:author="Microsoft account" w:date="2022-08-07T14:45:00Z"/>
+          <w:del w:id="624" w:author="estela" w:date="2022-08-07T19:01:00Z"/>
           <w:rFonts w:ascii="Arial" w:hAnsi="Arial" w:cs="Arial"/>
           <w:i/>
           <w:iCs/>
           <w:lang w:val="en-US"/>
-          <w:rPrChange w:id="604" w:author="estela" w:date="2022-08-07T19:03:00Z">
+          <w:rPrChange w:id="625" w:author="estela" w:date="2022-08-07T19:03:00Z">
             <w:rPr>
-              <w:ins w:id="605" w:author="Microsoft account" w:date="2022-08-07T14:45:00Z"/>
-              <w:del w:id="606" w:author="estela" w:date="2022-08-07T19:01:00Z"/>
+              <w:ins w:id="626" w:author="Microsoft account" w:date="2022-08-07T14:45:00Z"/>
+              <w:del w:id="627" w:author="estela" w:date="2022-08-07T19:01:00Z"/>
               <w:rFonts w:ascii="Arial" w:hAnsi="Arial" w:cs="Arial"/>
               <w:b/>
               <w:bCs/>
@@ -10946,14 +11206,14 @@
           </w:rPrChange>
         </w:rPr>
       </w:pPr>
-      <w:ins w:id="607" w:author="Microsoft account" w:date="2022-08-07T14:45:00Z">
+      <w:ins w:id="628" w:author="Microsoft account" w:date="2022-08-07T14:45:00Z">
         <w:r>
           <w:rPr>
             <w:rFonts w:ascii="Arial" w:hAnsi="Arial" w:cs="Arial"/>
             <w:i/>
             <w:iCs/>
             <w:lang w:val="en-US"/>
-            <w:rPrChange w:id="608" w:author="estela" w:date="2022-08-07T19:03:00Z">
+            <w:rPrChange w:id="629" w:author="estela" w:date="2022-08-07T19:03:00Z">
               <w:rPr>
                 <w:rFonts w:ascii="Arial" w:hAnsi="Arial" w:cs="Arial"/>
                 <w:b/>
@@ -10962,162 +11222,39 @@
               </w:rPr>
             </w:rPrChange>
           </w:rPr>
-          <w:t>What insights can you draw from your analysis? For example, which input variables are most valuable for predicting energy usage/price?</w:t>
+          <w:t xml:space="preserve">What insights can you draw from your analysis? </w:t>
         </w:r>
+        <w:del w:id="630" w:author="estela" w:date="2022-08-07T19:14:00Z">
+          <w:r>
+            <w:rPr>
+              <w:rFonts w:ascii="Arial" w:hAnsi="Arial" w:cs="Arial"/>
+              <w:i/>
+              <w:iCs/>
+              <w:lang w:val="en-US"/>
+              <w:rPrChange w:id="631" w:author="estela" w:date="2022-08-07T19:03:00Z">
+                <w:rPr>
+                  <w:rFonts w:ascii="Arial" w:hAnsi="Arial" w:cs="Arial"/>
+                  <w:b/>
+                  <w:bCs/>
+                  <w:lang w:val="en-US"/>
+                </w:rPr>
+              </w:rPrChange>
+            </w:rPr>
+            <w:delText>For example, which</w:delText>
+          </w:r>
+        </w:del>
       </w:ins>
-      <w:ins w:id="609" w:author="estela" w:date="2022-08-07T19:01:00Z">
+      <w:ins w:id="632" w:author="estela" w:date="2022-08-07T19:14:00Z">
         <w:r>
           <w:rPr>
             <w:rFonts w:ascii="Arial" w:hAnsi="Arial" w:cs="Arial"/>
             <w:i/>
             <w:iCs/>
             <w:lang w:val="en-US"/>
-            <w:rPrChange w:id="610" w:author="estela" w:date="2022-08-07T19:03:00Z">
-              <w:rPr>
-                <w:rFonts w:ascii="Arial" w:hAnsi="Arial" w:cs="Arial"/>
-                <w:b/>
-                <w:bCs/>
-                <w:i/>
-                <w:iCs/>
-                <w:lang w:val="en-US"/>
-              </w:rPr>
-            </w:rPrChange>
           </w:rPr>
-          <w:t xml:space="preserve"> </w:t>
+          <w:t>Which</w:t>
         </w:r>
       </w:ins>
-    </w:p>
-    <w:p>
-      <w:pPr>
-        <w:spacing w:after="0" w:line="240" w:lineRule="auto"/>
-        <w:jc w:val="both"/>
-        <w:rPr>
-          <w:ins w:id="611" w:author="Microsoft account" w:date="2022-08-07T14:45:00Z"/>
-          <w:del w:id="612" w:author="estela" w:date="2022-08-07T19:01:00Z"/>
-          <w:rFonts w:ascii="Arial" w:hAnsi="Arial" w:cs="Arial"/>
-          <w:i/>
-          <w:iCs/>
-          <w:lang w:val="en-US"/>
-          <w:rPrChange w:id="613" w:author="estela" w:date="2022-08-07T19:03:00Z">
-            <w:rPr>
-              <w:ins w:id="614" w:author="Microsoft account" w:date="2022-08-07T14:45:00Z"/>
-              <w:del w:id="615" w:author="estela" w:date="2022-08-07T19:01:00Z"/>
-              <w:rFonts w:ascii="Arial" w:hAnsi="Arial" w:cs="Arial"/>
-              <w:b/>
-              <w:bCs/>
-              <w:lang w:val="en-US"/>
-            </w:rPr>
-          </w:rPrChange>
-        </w:rPr>
-      </w:pPr>
-    </w:p>
-    <w:p>
-      <w:pPr>
-        <w:spacing w:after="0" w:line="240" w:lineRule="auto"/>
-        <w:jc w:val="both"/>
-        <w:rPr>
-          <w:ins w:id="616" w:author="Microsoft account" w:date="2022-08-07T14:45:00Z"/>
-          <w:del w:id="617" w:author="estela" w:date="2022-08-07T19:01:00Z"/>
-          <w:rFonts w:ascii="Arial" w:hAnsi="Arial" w:cs="Arial"/>
-          <w:i/>
-          <w:iCs/>
-          <w:lang w:val="en-US"/>
-          <w:rPrChange w:id="618" w:author="estela" w:date="2022-08-07T19:03:00Z">
-            <w:rPr>
-              <w:ins w:id="619" w:author="Microsoft account" w:date="2022-08-07T14:45:00Z"/>
-              <w:del w:id="620" w:author="estela" w:date="2022-08-07T19:01:00Z"/>
-              <w:rFonts w:ascii="Arial" w:hAnsi="Arial" w:cs="Arial"/>
-              <w:b/>
-              <w:bCs/>
-              <w:lang w:val="en-US"/>
-            </w:rPr>
-          </w:rPrChange>
-        </w:rPr>
-      </w:pPr>
-      <w:ins w:id="621" w:author="Microsoft account" w:date="2022-08-07T14:45:00Z">
-        <w:r>
-          <w:rPr>
-            <w:rFonts w:ascii="Arial" w:hAnsi="Arial" w:cs="Arial"/>
-            <w:i/>
-            <w:iCs/>
-            <w:lang w:val="en-US"/>
-            <w:rPrChange w:id="622" w:author="estela" w:date="2022-08-07T19:03:00Z">
-              <w:rPr>
-                <w:rFonts w:ascii="Arial" w:hAnsi="Arial" w:cs="Arial"/>
-                <w:b/>
-                <w:bCs/>
-                <w:lang w:val="en-US"/>
-              </w:rPr>
-            </w:rPrChange>
-          </w:rPr>
-          <w:t>Why are your results significant and valuable?</w:t>
-        </w:r>
-      </w:ins>
-      <w:ins w:id="623" w:author="estela" w:date="2022-08-07T19:01:00Z">
-        <w:r>
-          <w:rPr>
-            <w:rFonts w:ascii="Arial" w:hAnsi="Arial" w:cs="Arial"/>
-            <w:i/>
-            <w:iCs/>
-            <w:lang w:val="en-US"/>
-            <w:rPrChange w:id="624" w:author="estela" w:date="2022-08-07T19:03:00Z">
-              <w:rPr>
-                <w:rFonts w:ascii="Arial" w:hAnsi="Arial" w:cs="Arial"/>
-                <w:b/>
-                <w:bCs/>
-                <w:i/>
-                <w:iCs/>
-                <w:lang w:val="en-US"/>
-              </w:rPr>
-            </w:rPrChange>
-          </w:rPr>
-          <w:t xml:space="preserve"> </w:t>
-        </w:r>
-      </w:ins>
-    </w:p>
-    <w:p>
-      <w:pPr>
-        <w:spacing w:after="0" w:line="240" w:lineRule="auto"/>
-        <w:jc w:val="both"/>
-        <w:rPr>
-          <w:ins w:id="625" w:author="Microsoft account" w:date="2022-08-07T14:45:00Z"/>
-          <w:del w:id="626" w:author="estela" w:date="2022-08-07T19:01:00Z"/>
-          <w:rFonts w:ascii="Arial" w:hAnsi="Arial" w:cs="Arial"/>
-          <w:lang w:val="en-US"/>
-          <w:rPrChange w:id="627" w:author="estela" w:date="2022-08-07T19:03:00Z">
-            <w:rPr>
-              <w:ins w:id="628" w:author="Microsoft account" w:date="2022-08-07T14:45:00Z"/>
-              <w:del w:id="629" w:author="estela" w:date="2022-08-07T19:01:00Z"/>
-              <w:rFonts w:ascii="Arial" w:hAnsi="Arial" w:cs="Arial"/>
-              <w:b/>
-              <w:bCs/>
-              <w:lang w:val="en-US"/>
-            </w:rPr>
-          </w:rPrChange>
-        </w:rPr>
-      </w:pPr>
-    </w:p>
-    <w:p>
-      <w:pPr>
-        <w:spacing w:after="0" w:line="240" w:lineRule="auto"/>
-        <w:jc w:val="both"/>
-        <w:rPr>
-          <w:ins w:id="630" w:author="Microsoft account" w:date="2022-08-07T14:45:00Z"/>
-          <w:rFonts w:ascii="Arial" w:hAnsi="Arial" w:cs="Arial"/>
-          <w:i/>
-          <w:iCs/>
-          <w:lang w:val="en-US"/>
-          <w:rPrChange w:id="631" w:author="estela" w:date="2022-08-07T19:03:00Z">
-            <w:rPr>
-              <w:ins w:id="632" w:author="Microsoft account" w:date="2022-08-07T14:45:00Z"/>
-              <w:rFonts w:ascii="Arial" w:hAnsi="Arial" w:cs="Arial"/>
-              <w:b/>
-              <w:bCs/>
-              <w:lang w:val="en-US"/>
-            </w:rPr>
-          </w:rPrChange>
-        </w:rPr>
-      </w:pPr>
       <w:ins w:id="633" w:author="Microsoft account" w:date="2022-08-07T14:45:00Z">
         <w:r>
           <w:rPr>
@@ -11134,6 +11271,178 @@
               </w:rPr>
             </w:rPrChange>
           </w:rPr>
+          <w:t xml:space="preserve"> input variables are most valuable for predicting energy usage/price?</w:t>
+        </w:r>
+      </w:ins>
+      <w:ins w:id="635" w:author="estela" w:date="2022-08-07T19:01:00Z">
+        <w:r>
+          <w:rPr>
+            <w:rFonts w:ascii="Arial" w:hAnsi="Arial" w:cs="Arial"/>
+            <w:i/>
+            <w:iCs/>
+            <w:lang w:val="en-US"/>
+            <w:rPrChange w:id="636" w:author="estela" w:date="2022-08-07T19:03:00Z">
+              <w:rPr>
+                <w:rFonts w:ascii="Arial" w:hAnsi="Arial" w:cs="Arial"/>
+                <w:b/>
+                <w:bCs/>
+                <w:i/>
+                <w:iCs/>
+                <w:lang w:val="en-US"/>
+              </w:rPr>
+            </w:rPrChange>
+          </w:rPr>
+          <w:t xml:space="preserve"> </w:t>
+        </w:r>
+      </w:ins>
+    </w:p>
+    <w:p>
+      <w:pPr>
+        <w:spacing w:after="0" w:line="240" w:lineRule="auto"/>
+        <w:jc w:val="both"/>
+        <w:rPr>
+          <w:ins w:id="637" w:author="Microsoft account" w:date="2022-08-07T14:45:00Z"/>
+          <w:del w:id="638" w:author="estela" w:date="2022-08-07T19:01:00Z"/>
+          <w:rFonts w:ascii="Arial" w:hAnsi="Arial" w:cs="Arial"/>
+          <w:i/>
+          <w:iCs/>
+          <w:lang w:val="en-US"/>
+          <w:rPrChange w:id="639" w:author="estela" w:date="2022-08-07T19:03:00Z">
+            <w:rPr>
+              <w:ins w:id="640" w:author="Microsoft account" w:date="2022-08-07T14:45:00Z"/>
+              <w:del w:id="641" w:author="estela" w:date="2022-08-07T19:01:00Z"/>
+              <w:rFonts w:ascii="Arial" w:hAnsi="Arial" w:cs="Arial"/>
+              <w:b/>
+              <w:bCs/>
+              <w:lang w:val="en-US"/>
+            </w:rPr>
+          </w:rPrChange>
+        </w:rPr>
+      </w:pPr>
+    </w:p>
+    <w:p>
+      <w:pPr>
+        <w:spacing w:after="0" w:line="240" w:lineRule="auto"/>
+        <w:jc w:val="both"/>
+        <w:rPr>
+          <w:ins w:id="642" w:author="Microsoft account" w:date="2022-08-07T14:45:00Z"/>
+          <w:del w:id="643" w:author="estela" w:date="2022-08-07T19:01:00Z"/>
+          <w:rFonts w:ascii="Arial" w:hAnsi="Arial" w:cs="Arial"/>
+          <w:i/>
+          <w:iCs/>
+          <w:lang w:val="en-US"/>
+          <w:rPrChange w:id="644" w:author="estela" w:date="2022-08-07T19:03:00Z">
+            <w:rPr>
+              <w:ins w:id="645" w:author="Microsoft account" w:date="2022-08-07T14:45:00Z"/>
+              <w:del w:id="646" w:author="estela" w:date="2022-08-07T19:01:00Z"/>
+              <w:rFonts w:ascii="Arial" w:hAnsi="Arial" w:cs="Arial"/>
+              <w:b/>
+              <w:bCs/>
+              <w:lang w:val="en-US"/>
+            </w:rPr>
+          </w:rPrChange>
+        </w:rPr>
+      </w:pPr>
+      <w:ins w:id="647" w:author="Microsoft account" w:date="2022-08-07T14:45:00Z">
+        <w:r>
+          <w:rPr>
+            <w:rFonts w:ascii="Arial" w:hAnsi="Arial" w:cs="Arial"/>
+            <w:i/>
+            <w:iCs/>
+            <w:lang w:val="en-US"/>
+            <w:rPrChange w:id="648" w:author="estela" w:date="2022-08-07T19:03:00Z">
+              <w:rPr>
+                <w:rFonts w:ascii="Arial" w:hAnsi="Arial" w:cs="Arial"/>
+                <w:b/>
+                <w:bCs/>
+                <w:lang w:val="en-US"/>
+              </w:rPr>
+            </w:rPrChange>
+          </w:rPr>
+          <w:t>Why are your results significant and valuable?</w:t>
+        </w:r>
+      </w:ins>
+      <w:ins w:id="649" w:author="estela" w:date="2022-08-07T19:01:00Z">
+        <w:r>
+          <w:rPr>
+            <w:rFonts w:ascii="Arial" w:hAnsi="Arial" w:cs="Arial"/>
+            <w:i/>
+            <w:iCs/>
+            <w:lang w:val="en-US"/>
+            <w:rPrChange w:id="650" w:author="estela" w:date="2022-08-07T19:03:00Z">
+              <w:rPr>
+                <w:rFonts w:ascii="Arial" w:hAnsi="Arial" w:cs="Arial"/>
+                <w:b/>
+                <w:bCs/>
+                <w:i/>
+                <w:iCs/>
+                <w:lang w:val="en-US"/>
+              </w:rPr>
+            </w:rPrChange>
+          </w:rPr>
+          <w:t xml:space="preserve"> </w:t>
+        </w:r>
+      </w:ins>
+    </w:p>
+    <w:p>
+      <w:pPr>
+        <w:spacing w:after="0" w:line="240" w:lineRule="auto"/>
+        <w:jc w:val="both"/>
+        <w:rPr>
+          <w:ins w:id="651" w:author="Microsoft account" w:date="2022-08-07T14:45:00Z"/>
+          <w:del w:id="652" w:author="estela" w:date="2022-08-07T19:01:00Z"/>
+          <w:rFonts w:ascii="Arial" w:hAnsi="Arial" w:cs="Arial"/>
+          <w:lang w:val="en-US"/>
+          <w:rPrChange w:id="653" w:author="estela" w:date="2022-08-07T19:03:00Z">
+            <w:rPr>
+              <w:ins w:id="654" w:author="Microsoft account" w:date="2022-08-07T14:45:00Z"/>
+              <w:del w:id="655" w:author="estela" w:date="2022-08-07T19:01:00Z"/>
+              <w:rFonts w:ascii="Arial" w:hAnsi="Arial" w:cs="Arial"/>
+              <w:b/>
+              <w:bCs/>
+              <w:lang w:val="en-US"/>
+            </w:rPr>
+          </w:rPrChange>
+        </w:rPr>
+      </w:pPr>
+    </w:p>
+    <w:p>
+      <w:pPr>
+        <w:spacing w:after="0" w:line="240" w:lineRule="auto"/>
+        <w:jc w:val="both"/>
+        <w:rPr>
+          <w:ins w:id="656" w:author="Microsoft account" w:date="2022-08-07T14:45:00Z"/>
+          <w:rFonts w:ascii="Arial" w:hAnsi="Arial" w:cs="Arial"/>
+          <w:i/>
+          <w:iCs/>
+          <w:lang w:val="en-US"/>
+          <w:rPrChange w:id="657" w:author="estela" w:date="2022-08-07T19:03:00Z">
+            <w:rPr>
+              <w:ins w:id="658" w:author="Microsoft account" w:date="2022-08-07T14:45:00Z"/>
+              <w:rFonts w:ascii="Arial" w:hAnsi="Arial" w:cs="Arial"/>
+              <w:b/>
+              <w:bCs/>
+              <w:lang w:val="en-US"/>
+            </w:rPr>
+          </w:rPrChange>
+        </w:rPr>
+      </w:pPr>
+      <w:ins w:id="659" w:author="Microsoft account" w:date="2022-08-07T14:45:00Z">
+        <w:r>
+          <w:rPr>
+            <w:rFonts w:ascii="Arial" w:hAnsi="Arial" w:cs="Arial"/>
+            <w:i/>
+            <w:iCs/>
+            <w:lang w:val="en-US"/>
+            <w:rPrChange w:id="660" w:author="estela" w:date="2022-08-07T19:03:00Z">
+              <w:rPr>
+                <w:rFonts w:ascii="Arial" w:hAnsi="Arial" w:cs="Arial"/>
+                <w:b/>
+                <w:bCs/>
+                <w:lang w:val="en-US"/>
+              </w:rPr>
+            </w:rPrChange>
+          </w:rPr>
           <w:t>What are the limitations of your results and how can the project be improved for future?</w:t>
         </w:r>
       </w:ins>
@@ -11449,7 +11758,7 @@
           <w:rFonts w:ascii="Arial" w:hAnsi="Arial" w:cs="Arial"/>
           <w:highlight w:val="yellow"/>
           <w:lang w:val="en-US"/>
-          <w:rPrChange w:id="635" w:author="Microsoft account" w:date="2022-08-07T16:09:00Z">
+          <w:rPrChange w:id="661" w:author="Microsoft account" w:date="2022-08-07T16:09:00Z">
             <w:rPr>
               <w:rFonts w:ascii="Arial" w:hAnsi="Arial" w:cs="Arial"/>
               <w:lang w:val="en-US"/>
@@ -11463,7 +11772,7 @@
           <w:rFonts w:ascii="Arial" w:hAnsi="Arial" w:cs="Arial"/>
           <w:highlight w:val="yellow"/>
           <w:lang w:val="en-US"/>
-          <w:rPrChange w:id="636" w:author="Microsoft account" w:date="2022-08-07T16:09:00Z">
+          <w:rPrChange w:id="662" w:author="Microsoft account" w:date="2022-08-07T16:09:00Z">
             <w:rPr>
               <w:rFonts w:ascii="Arial" w:hAnsi="Arial" w:cs="Arial"/>
               <w:lang w:val="en-US"/>
@@ -11477,7 +11786,7 @@
           <w:rFonts w:ascii="Arial" w:hAnsi="Arial" w:cs="Arial"/>
           <w:highlight w:val="yellow"/>
           <w:lang w:val="en-US"/>
-          <w:rPrChange w:id="637" w:author="Microsoft account" w:date="2022-08-07T16:09:00Z">
+          <w:rPrChange w:id="663" w:author="Microsoft account" w:date="2022-08-07T16:09:00Z">
             <w:rPr>
               <w:rFonts w:ascii="Arial" w:hAnsi="Arial" w:cs="Arial"/>
               <w:lang w:val="en-US"/>
@@ -11491,7 +11800,7 @@
           <w:rFonts w:ascii="Arial" w:hAnsi="Arial" w:cs="Arial"/>
           <w:highlight w:val="yellow"/>
           <w:lang w:val="en-US"/>
-          <w:rPrChange w:id="638" w:author="Microsoft account" w:date="2022-08-07T16:09:00Z">
+          <w:rPrChange w:id="664" w:author="Microsoft account" w:date="2022-08-07T16:09:00Z">
             <w:rPr>
               <w:rFonts w:ascii="Arial" w:hAnsi="Arial" w:cs="Arial"/>
               <w:lang w:val="en-US"/>
@@ -11505,7 +11814,7 @@
           <w:rFonts w:ascii="Arial" w:hAnsi="Arial" w:cs="Arial"/>
           <w:highlight w:val="yellow"/>
           <w:lang w:val="en-US"/>
-          <w:rPrChange w:id="639" w:author="Microsoft account" w:date="2022-08-07T16:09:00Z">
+          <w:rPrChange w:id="665" w:author="Microsoft account" w:date="2022-08-07T16:09:00Z">
             <w:rPr>
               <w:rFonts w:ascii="Arial" w:hAnsi="Arial" w:cs="Arial"/>
               <w:lang w:val="en-US"/>
@@ -11519,7 +11828,7 @@
           <w:rFonts w:ascii="Arial" w:hAnsi="Arial" w:cs="Arial"/>
           <w:highlight w:val="yellow"/>
           <w:lang w:val="en-US"/>
-          <w:rPrChange w:id="640" w:author="Microsoft account" w:date="2022-08-07T16:09:00Z">
+          <w:rPrChange w:id="666" w:author="Microsoft account" w:date="2022-08-07T16:09:00Z">
             <w:rPr>
               <w:rFonts w:ascii="Arial" w:hAnsi="Arial" w:cs="Arial"/>
               <w:lang w:val="en-US"/>
@@ -11611,7 +11920,7 @@
         <w:spacing w:after="0" w:line="240" w:lineRule="auto"/>
         <w:jc w:val="both"/>
         <w:rPr>
-          <w:del w:id="641" w:author="Microsoft account" w:date="2022-08-07T16:11:00Z"/>
+          <w:del w:id="667" w:author="Microsoft account" w:date="2022-08-07T16:11:00Z"/>
           <w:rFonts w:ascii="Arial" w:hAnsi="Arial" w:cs="Arial"/>
           <w:b/>
           <w:bCs/>
@@ -11624,7 +11933,7 @@
         <w:spacing w:after="0" w:line="240" w:lineRule="auto"/>
         <w:jc w:val="both"/>
         <w:rPr>
-          <w:del w:id="642" w:author="Microsoft account" w:date="2022-08-07T16:11:00Z"/>
+          <w:del w:id="668" w:author="Microsoft account" w:date="2022-08-07T16:11:00Z"/>
           <w:rFonts w:ascii="Arial" w:hAnsi="Arial" w:cs="Arial"/>
           <w:b/>
           <w:bCs/>
@@ -11632,7 +11941,7 @@
           <w:lang w:val="en-US"/>
         </w:rPr>
       </w:pPr>
-      <w:del w:id="643" w:author="Microsoft account" w:date="2022-08-07T16:11:00Z">
+      <w:del w:id="669" w:author="Microsoft account" w:date="2022-08-07T16:11:00Z">
         <w:r>
           <w:rPr>
             <w:rFonts w:ascii="Arial" w:hAnsi="Arial" w:cs="Arial"/>
@@ -11708,12 +12017,12 @@
         <w:spacing w:after="0" w:line="240" w:lineRule="auto"/>
         <w:jc w:val="both"/>
         <w:rPr>
-          <w:del w:id="644" w:author="Microsoft account" w:date="2022-08-07T16:11:00Z"/>
-          <w:rFonts w:ascii="Arial" w:hAnsi="Arial" w:cs="Arial"/>
-          <w:lang w:val="en-US"/>
-        </w:rPr>
-      </w:pPr>
-      <w:del w:id="645" w:author="Microsoft account" w:date="2022-08-07T16:11:00Z">
+          <w:del w:id="670" w:author="Microsoft account" w:date="2022-08-07T16:11:00Z"/>
+          <w:rFonts w:ascii="Arial" w:hAnsi="Arial" w:cs="Arial"/>
+          <w:lang w:val="en-US"/>
+        </w:rPr>
+      </w:pPr>
+      <w:del w:id="671" w:author="Microsoft account" w:date="2022-08-07T16:11:00Z">
         <w:r>
           <w:rPr>
             <w:rFonts w:ascii="Arial" w:hAnsi="Arial" w:cs="Arial"/>
@@ -11731,15 +12040,15 @@
         <w:ind w:left="720"/>
         <w:jc w:val="both"/>
         <w:rPr>
-          <w:del w:id="646" w:author="Microsoft account" w:date="2022-08-07T11:41:00Z"/>
+          <w:del w:id="672" w:author="Microsoft account" w:date="2022-08-07T11:41:00Z"/>
           <w:rFonts w:ascii="Arial" w:hAnsi="Arial" w:cs="Arial"/>
           <w:b/>
           <w:bCs/>
           <w:color w:val="FF0000"/>
           <w:lang w:val="en-US"/>
-          <w:rPrChange w:id="647" w:author="Microsoft account" w:date="2022-08-07T14:47:00Z">
+          <w:rPrChange w:id="673" w:author="Microsoft account" w:date="2022-08-07T14:47:00Z">
             <w:rPr>
-              <w:del w:id="648" w:author="Microsoft account" w:date="2022-08-07T11:41:00Z"/>
+              <w:del w:id="674" w:author="Microsoft account" w:date="2022-08-07T11:41:00Z"/>
               <w:rFonts w:ascii="Arial" w:hAnsi="Arial" w:cs="Arial"/>
               <w:b/>
               <w:bCs/>
@@ -11748,7 +12057,7 @@
           </w:rPrChange>
         </w:rPr>
       </w:pPr>
-      <w:del w:id="649" w:author="Microsoft account" w:date="2022-08-07T16:11:00Z">
+      <w:del w:id="675" w:author="Microsoft account" w:date="2022-08-07T16:11:00Z">
         <w:r>
           <w:rPr>
             <w:rFonts w:ascii="Arial" w:hAnsi="Arial" w:cs="Arial"/>
@@ -11756,7 +12065,7 @@
             <w:bCs/>
             <w:color w:val="FF0000"/>
             <w:lang w:val="en-US"/>
-            <w:rPrChange w:id="650" w:author="Microsoft account" w:date="2022-08-07T14:47:00Z">
+            <w:rPrChange w:id="676" w:author="Microsoft account" w:date="2022-08-07T14:47:00Z">
               <w:rPr>
                 <w:rFonts w:ascii="Arial" w:hAnsi="Arial" w:cs="Arial"/>
                 <w:b/>
@@ -11774,7 +12083,7 @@
             <w:bCs/>
             <w:color w:val="FF0000"/>
             <w:lang w:val="en-US"/>
-            <w:rPrChange w:id="651" w:author="Microsoft account" w:date="2022-08-07T14:47:00Z">
+            <w:rPrChange w:id="677" w:author="Microsoft account" w:date="2022-08-07T14:47:00Z">
               <w:rPr>
                 <w:rFonts w:ascii="Arial" w:hAnsi="Arial" w:cs="Arial"/>
                 <w:b/>
@@ -11792,7 +12101,7 @@
             <w:bCs/>
             <w:color w:val="FF0000"/>
             <w:lang w:val="en-US"/>
-            <w:rPrChange w:id="652" w:author="Microsoft account" w:date="2022-08-07T14:47:00Z">
+            <w:rPrChange w:id="678" w:author="Microsoft account" w:date="2022-08-07T14:47:00Z">
               <w:rPr>
                 <w:rFonts w:ascii="Arial" w:hAnsi="Arial" w:cs="Arial"/>
                 <w:b/>
@@ -11811,19 +12120,19 @@
         <w:ind w:left="720"/>
         <w:jc w:val="both"/>
         <w:rPr>
-          <w:del w:id="653" w:author="Microsoft account" w:date="2022-08-07T16:11:00Z"/>
+          <w:del w:id="679" w:author="Microsoft account" w:date="2022-08-07T16:11:00Z"/>
           <w:rFonts w:ascii="Arial" w:hAnsi="Arial" w:cs="Arial"/>
           <w:color w:val="FF0000"/>
           <w:lang w:val="en-US"/>
-          <w:rPrChange w:id="654" w:author="Microsoft account" w:date="2022-08-07T14:47:00Z">
+          <w:rPrChange w:id="680" w:author="Microsoft account" w:date="2022-08-07T14:47:00Z">
             <w:rPr>
-              <w:del w:id="655" w:author="Microsoft account" w:date="2022-08-07T16:11:00Z"/>
+              <w:del w:id="681" w:author="Microsoft account" w:date="2022-08-07T16:11:00Z"/>
               <w:rFonts w:ascii="Arial" w:hAnsi="Arial" w:cs="Arial"/>
               <w:lang w:val="en-US"/>
             </w:rPr>
           </w:rPrChange>
         </w:rPr>
-        <w:pPrChange w:id="656" w:author="Microsoft account" w:date="2022-08-07T11:41:00Z">
+        <w:pPrChange w:id="682" w:author="Microsoft account" w:date="2022-08-07T11:41:00Z">
           <w:pPr>
             <w:spacing w:after="0" w:line="240" w:lineRule="auto"/>
             <w:jc w:val="both"/>
@@ -11836,26 +12145,26 @@
         <w:spacing w:after="0" w:line="240" w:lineRule="auto"/>
         <w:jc w:val="both"/>
         <w:rPr>
-          <w:del w:id="657" w:author="Microsoft account" w:date="2022-08-07T11:41:00Z"/>
+          <w:del w:id="683" w:author="Microsoft account" w:date="2022-08-07T11:41:00Z"/>
           <w:rFonts w:ascii="Arial" w:hAnsi="Arial" w:cs="Arial"/>
           <w:color w:val="FF0000"/>
           <w:lang w:val="en-US"/>
-          <w:rPrChange w:id="658" w:author="Microsoft account" w:date="2022-08-07T14:47:00Z">
+          <w:rPrChange w:id="684" w:author="Microsoft account" w:date="2022-08-07T14:47:00Z">
             <w:rPr>
-              <w:del w:id="659" w:author="Microsoft account" w:date="2022-08-07T11:41:00Z"/>
+              <w:del w:id="685" w:author="Microsoft account" w:date="2022-08-07T11:41:00Z"/>
               <w:rFonts w:ascii="Arial" w:hAnsi="Arial" w:cs="Arial"/>
               <w:lang w:val="en-US"/>
             </w:rPr>
           </w:rPrChange>
         </w:rPr>
       </w:pPr>
-      <w:del w:id="660" w:author="Microsoft account" w:date="2022-08-07T11:41:00Z">
+      <w:del w:id="686" w:author="Microsoft account" w:date="2022-08-07T11:41:00Z">
         <w:r>
           <w:rPr>
             <w:rFonts w:ascii="Arial" w:hAnsi="Arial" w:cs="Arial"/>
             <w:color w:val="FF0000"/>
             <w:lang w:val="en-US"/>
-            <w:rPrChange w:id="661" w:author="Microsoft account" w:date="2022-08-07T14:47:00Z">
+            <w:rPrChange w:id="687" w:author="Microsoft account" w:date="2022-08-07T14:47:00Z">
               <w:rPr>
                 <w:rFonts w:ascii="Arial" w:hAnsi="Arial" w:cs="Arial"/>
                 <w:lang w:val="en-US"/>
@@ -11871,13 +12180,13 @@
         <w:spacing w:after="0" w:line="240" w:lineRule="auto"/>
         <w:jc w:val="both"/>
         <w:rPr>
-          <w:del w:id="662" w:author="Microsoft account" w:date="2022-08-07T11:41:00Z"/>
+          <w:del w:id="688" w:author="Microsoft account" w:date="2022-08-07T11:41:00Z"/>
           <w:rFonts w:ascii="Arial" w:hAnsi="Arial" w:cs="Arial"/>
           <w:color w:val="FF0000"/>
           <w:lang w:val="en-US"/>
-          <w:rPrChange w:id="663" w:author="Microsoft account" w:date="2022-08-07T14:47:00Z">
+          <w:rPrChange w:id="689" w:author="Microsoft account" w:date="2022-08-07T14:47:00Z">
             <w:rPr>
-              <w:del w:id="664" w:author="Microsoft account" w:date="2022-08-07T11:41:00Z"/>
+              <w:del w:id="690" w:author="Microsoft account" w:date="2022-08-07T11:41:00Z"/>
               <w:rFonts w:ascii="Arial" w:hAnsi="Arial" w:cs="Arial"/>
               <w:lang w:val="en-US"/>
             </w:rPr>
@@ -11890,26 +12199,26 @@
         <w:spacing w:after="0" w:line="240" w:lineRule="auto"/>
         <w:jc w:val="both"/>
         <w:rPr>
-          <w:del w:id="665" w:author="Microsoft account" w:date="2022-08-07T11:41:00Z"/>
+          <w:del w:id="691" w:author="Microsoft account" w:date="2022-08-07T11:41:00Z"/>
           <w:rFonts w:ascii="Arial" w:hAnsi="Arial" w:cs="Arial"/>
           <w:color w:val="FF0000"/>
           <w:lang w:val="en-US"/>
-          <w:rPrChange w:id="666" w:author="Microsoft account" w:date="2022-08-07T14:47:00Z">
+          <w:rPrChange w:id="692" w:author="Microsoft account" w:date="2022-08-07T14:47:00Z">
             <w:rPr>
-              <w:del w:id="667" w:author="Microsoft account" w:date="2022-08-07T11:41:00Z"/>
+              <w:del w:id="693" w:author="Microsoft account" w:date="2022-08-07T11:41:00Z"/>
               <w:rFonts w:ascii="Arial" w:hAnsi="Arial" w:cs="Arial"/>
               <w:lang w:val="en-US"/>
             </w:rPr>
           </w:rPrChange>
         </w:rPr>
       </w:pPr>
-      <w:del w:id="668" w:author="Microsoft account" w:date="2022-08-07T11:41:00Z">
+      <w:del w:id="694" w:author="Microsoft account" w:date="2022-08-07T11:41:00Z">
         <w:r>
           <w:rPr>
             <w:rFonts w:ascii="Arial" w:hAnsi="Arial" w:cs="Arial"/>
             <w:color w:val="FF0000"/>
             <w:lang w:val="en-US"/>
-            <w:rPrChange w:id="669" w:author="Microsoft account" w:date="2022-08-07T14:47:00Z">
+            <w:rPrChange w:id="695" w:author="Microsoft account" w:date="2022-08-07T14:47:00Z">
               <w:rPr>
                 <w:rFonts w:ascii="Arial" w:hAnsi="Arial" w:cs="Arial"/>
                 <w:lang w:val="en-US"/>
@@ -11925,13 +12234,13 @@
         <w:spacing w:after="0" w:line="240" w:lineRule="auto"/>
         <w:jc w:val="both"/>
         <w:rPr>
-          <w:del w:id="670" w:author="Microsoft account" w:date="2022-08-07T11:41:00Z"/>
+          <w:del w:id="696" w:author="Microsoft account" w:date="2022-08-07T11:41:00Z"/>
           <w:rFonts w:ascii="Arial" w:hAnsi="Arial" w:cs="Arial"/>
           <w:color w:val="FF0000"/>
           <w:lang w:val="en-US"/>
-          <w:rPrChange w:id="671" w:author="Microsoft account" w:date="2022-08-07T14:47:00Z">
+          <w:rPrChange w:id="697" w:author="Microsoft account" w:date="2022-08-07T14:47:00Z">
             <w:rPr>
-              <w:del w:id="672" w:author="Microsoft account" w:date="2022-08-07T11:41:00Z"/>
+              <w:del w:id="698" w:author="Microsoft account" w:date="2022-08-07T11:41:00Z"/>
               <w:rFonts w:ascii="Arial" w:hAnsi="Arial" w:cs="Arial"/>
               <w:lang w:val="en-US"/>
             </w:rPr>
@@ -11944,26 +12253,26 @@
         <w:spacing w:after="0" w:line="240" w:lineRule="auto"/>
         <w:jc w:val="both"/>
         <w:rPr>
-          <w:del w:id="673" w:author="Microsoft account" w:date="2022-08-07T11:41:00Z"/>
+          <w:del w:id="699" w:author="Microsoft account" w:date="2022-08-07T11:41:00Z"/>
           <w:rFonts w:ascii="Arial" w:hAnsi="Arial" w:cs="Arial"/>
           <w:color w:val="FF0000"/>
           <w:lang w:val="en-US"/>
-          <w:rPrChange w:id="674" w:author="Microsoft account" w:date="2022-08-07T14:47:00Z">
+          <w:rPrChange w:id="700" w:author="Microsoft account" w:date="2022-08-07T14:47:00Z">
             <w:rPr>
-              <w:del w:id="675" w:author="Microsoft account" w:date="2022-08-07T11:41:00Z"/>
+              <w:del w:id="701" w:author="Microsoft account" w:date="2022-08-07T11:41:00Z"/>
               <w:rFonts w:ascii="Arial" w:hAnsi="Arial" w:cs="Arial"/>
               <w:lang w:val="en-US"/>
             </w:rPr>
           </w:rPrChange>
         </w:rPr>
       </w:pPr>
-      <w:del w:id="676" w:author="Microsoft account" w:date="2022-08-07T11:41:00Z">
+      <w:del w:id="702" w:author="Microsoft account" w:date="2022-08-07T11:41:00Z">
         <w:r>
           <w:rPr>
             <w:rFonts w:ascii="Arial" w:hAnsi="Arial" w:cs="Arial"/>
             <w:color w:val="FF0000"/>
             <w:lang w:val="en-US"/>
-            <w:rPrChange w:id="677" w:author="Microsoft account" w:date="2022-08-07T14:47:00Z">
+            <w:rPrChange w:id="703" w:author="Microsoft account" w:date="2022-08-07T14:47:00Z">
               <w:rPr>
                 <w:rFonts w:ascii="Arial" w:hAnsi="Arial" w:cs="Arial"/>
                 <w:lang w:val="en-US"/>
@@ -11979,13 +12288,13 @@
         <w:spacing w:after="0" w:line="240" w:lineRule="auto"/>
         <w:jc w:val="both"/>
         <w:rPr>
-          <w:del w:id="678" w:author="Microsoft account" w:date="2022-08-07T11:41:00Z"/>
+          <w:del w:id="704" w:author="Microsoft account" w:date="2022-08-07T11:41:00Z"/>
           <w:rFonts w:ascii="Arial" w:hAnsi="Arial" w:cs="Arial"/>
           <w:color w:val="FF0000"/>
           <w:lang w:val="en-US"/>
-          <w:rPrChange w:id="679" w:author="Microsoft account" w:date="2022-08-07T14:47:00Z">
+          <w:rPrChange w:id="705" w:author="Microsoft account" w:date="2022-08-07T14:47:00Z">
             <w:rPr>
-              <w:del w:id="680" w:author="Microsoft account" w:date="2022-08-07T11:41:00Z"/>
+              <w:del w:id="706" w:author="Microsoft account" w:date="2022-08-07T11:41:00Z"/>
               <w:rFonts w:ascii="Arial" w:hAnsi="Arial" w:cs="Arial"/>
               <w:lang w:val="en-US"/>
             </w:rPr>
@@ -11998,26 +12307,26 @@
         <w:spacing w:after="0" w:line="240" w:lineRule="auto"/>
         <w:jc w:val="both"/>
         <w:rPr>
-          <w:del w:id="681" w:author="Microsoft account" w:date="2022-08-07T11:41:00Z"/>
+          <w:del w:id="707" w:author="Microsoft account" w:date="2022-08-07T11:41:00Z"/>
           <w:rFonts w:ascii="Arial" w:hAnsi="Arial" w:cs="Arial"/>
           <w:color w:val="FF0000"/>
           <w:lang w:val="en-US"/>
-          <w:rPrChange w:id="682" w:author="Microsoft account" w:date="2022-08-07T14:47:00Z">
+          <w:rPrChange w:id="708" w:author="Microsoft account" w:date="2022-08-07T14:47:00Z">
             <w:rPr>
-              <w:del w:id="683" w:author="Microsoft account" w:date="2022-08-07T11:41:00Z"/>
+              <w:del w:id="709" w:author="Microsoft account" w:date="2022-08-07T11:41:00Z"/>
               <w:rFonts w:ascii="Arial" w:hAnsi="Arial" w:cs="Arial"/>
               <w:lang w:val="en-US"/>
             </w:rPr>
           </w:rPrChange>
         </w:rPr>
       </w:pPr>
-      <w:del w:id="684" w:author="Microsoft account" w:date="2022-08-07T11:41:00Z">
+      <w:del w:id="710" w:author="Microsoft account" w:date="2022-08-07T11:41:00Z">
         <w:r>
           <w:rPr>
             <w:rFonts w:ascii="Arial" w:hAnsi="Arial" w:cs="Arial"/>
             <w:color w:val="FF0000"/>
             <w:lang w:val="en-US"/>
-            <w:rPrChange w:id="685" w:author="Microsoft account" w:date="2022-08-07T14:47:00Z">
+            <w:rPrChange w:id="711" w:author="Microsoft account" w:date="2022-08-07T14:47:00Z">
               <w:rPr>
                 <w:rFonts w:ascii="Arial" w:hAnsi="Arial" w:cs="Arial"/>
                 <w:lang w:val="en-US"/>
@@ -12033,13 +12342,13 @@
         <w:spacing w:after="0" w:line="240" w:lineRule="auto"/>
         <w:jc w:val="both"/>
         <w:rPr>
-          <w:del w:id="686" w:author="Microsoft account" w:date="2022-08-07T16:11:00Z"/>
+          <w:del w:id="712" w:author="Microsoft account" w:date="2022-08-07T16:11:00Z"/>
           <w:rFonts w:ascii="Arial" w:hAnsi="Arial" w:cs="Arial"/>
           <w:color w:val="FF0000"/>
           <w:lang w:val="en-US"/>
-          <w:rPrChange w:id="687" w:author="Microsoft account" w:date="2022-08-07T14:47:00Z">
+          <w:rPrChange w:id="713" w:author="Microsoft account" w:date="2022-08-07T14:47:00Z">
             <w:rPr>
-              <w:del w:id="688" w:author="Microsoft account" w:date="2022-08-07T16:11:00Z"/>
+              <w:del w:id="714" w:author="Microsoft account" w:date="2022-08-07T16:11:00Z"/>
               <w:rFonts w:ascii="Arial" w:hAnsi="Arial" w:cs="Arial"/>
               <w:lang w:val="en-US"/>
             </w:rPr>
@@ -12053,15 +12362,15 @@
         <w:ind w:left="720"/>
         <w:jc w:val="both"/>
         <w:rPr>
-          <w:del w:id="689" w:author="Microsoft account" w:date="2022-08-07T16:11:00Z"/>
+          <w:del w:id="715" w:author="Microsoft account" w:date="2022-08-07T16:11:00Z"/>
           <w:rFonts w:ascii="Arial" w:hAnsi="Arial" w:cs="Arial"/>
           <w:b/>
           <w:bCs/>
           <w:color w:val="FF0000"/>
           <w:lang w:val="en-US"/>
-          <w:rPrChange w:id="690" w:author="Microsoft account" w:date="2022-08-07T14:47:00Z">
+          <w:rPrChange w:id="716" w:author="Microsoft account" w:date="2022-08-07T14:47:00Z">
             <w:rPr>
-              <w:del w:id="691" w:author="Microsoft account" w:date="2022-08-07T16:11:00Z"/>
+              <w:del w:id="717" w:author="Microsoft account" w:date="2022-08-07T16:11:00Z"/>
               <w:rFonts w:ascii="Arial" w:hAnsi="Arial" w:cs="Arial"/>
               <w:b/>
               <w:bCs/>
@@ -12070,7 +12379,7 @@
           </w:rPrChange>
         </w:rPr>
       </w:pPr>
-      <w:del w:id="692" w:author="Microsoft account" w:date="2022-08-07T16:11:00Z">
+      <w:del w:id="718" w:author="Microsoft account" w:date="2022-08-07T16:11:00Z">
         <w:r>
           <w:rPr>
             <w:rFonts w:ascii="Arial" w:hAnsi="Arial" w:cs="Arial"/>
@@ -12078,7 +12387,7 @@
             <w:bCs/>
             <w:color w:val="FF0000"/>
             <w:lang w:val="en-US"/>
-            <w:rPrChange w:id="693" w:author="Microsoft account" w:date="2022-08-07T14:47:00Z">
+            <w:rPrChange w:id="719" w:author="Microsoft account" w:date="2022-08-07T14:47:00Z">
               <w:rPr>
                 <w:rFonts w:ascii="Arial" w:hAnsi="Arial" w:cs="Arial"/>
                 <w:b/>
@@ -12097,13 +12406,13 @@
         <w:ind w:left="720"/>
         <w:jc w:val="both"/>
         <w:rPr>
-          <w:del w:id="694" w:author="Microsoft account" w:date="2022-08-07T16:11:00Z"/>
+          <w:del w:id="720" w:author="Microsoft account" w:date="2022-08-07T16:11:00Z"/>
           <w:rFonts w:ascii="Arial" w:hAnsi="Arial" w:cs="Arial"/>
           <w:color w:val="FF0000"/>
           <w:lang w:val="en-US"/>
-          <w:rPrChange w:id="695" w:author="Microsoft account" w:date="2022-08-07T14:47:00Z">
+          <w:rPrChange w:id="721" w:author="Microsoft account" w:date="2022-08-07T14:47:00Z">
             <w:rPr>
-              <w:del w:id="696" w:author="Microsoft account" w:date="2022-08-07T16:11:00Z"/>
+              <w:del w:id="722" w:author="Microsoft account" w:date="2022-08-07T16:11:00Z"/>
               <w:rFonts w:ascii="Arial" w:hAnsi="Arial" w:cs="Arial"/>
               <w:lang w:val="en-US"/>
             </w:rPr>
@@ -12117,15 +12426,15 @@
         <w:ind w:left="720"/>
         <w:jc w:val="both"/>
         <w:rPr>
-          <w:del w:id="697" w:author="Microsoft account" w:date="2022-08-07T16:11:00Z"/>
+          <w:del w:id="723" w:author="Microsoft account" w:date="2022-08-07T16:11:00Z"/>
           <w:rFonts w:ascii="Arial" w:hAnsi="Arial" w:cs="Arial"/>
           <w:b/>
           <w:bCs/>
           <w:color w:val="FF0000"/>
           <w:lang w:val="en-US"/>
-          <w:rPrChange w:id="698" w:author="Microsoft account" w:date="2022-08-07T14:47:00Z">
+          <w:rPrChange w:id="724" w:author="Microsoft account" w:date="2022-08-07T14:47:00Z">
             <w:rPr>
-              <w:del w:id="699" w:author="Microsoft account" w:date="2022-08-07T16:11:00Z"/>
+              <w:del w:id="725" w:author="Microsoft account" w:date="2022-08-07T16:11:00Z"/>
               <w:rFonts w:ascii="Arial" w:hAnsi="Arial" w:cs="Arial"/>
               <w:b/>
               <w:bCs/>
@@ -12134,7 +12443,7 @@
           </w:rPrChange>
         </w:rPr>
       </w:pPr>
-      <w:del w:id="700" w:author="Microsoft account" w:date="2022-08-07T16:11:00Z">
+      <w:del w:id="726" w:author="Microsoft account" w:date="2022-08-07T16:11:00Z">
         <w:r>
           <w:rPr>
             <w:rFonts w:ascii="Arial" w:hAnsi="Arial" w:cs="Arial"/>
@@ -12142,7 +12451,7 @@
             <w:bCs/>
             <w:color w:val="FF0000"/>
             <w:lang w:val="en-US"/>
-            <w:rPrChange w:id="701" w:author="Microsoft account" w:date="2022-08-07T14:47:00Z">
+            <w:rPrChange w:id="727" w:author="Microsoft account" w:date="2022-08-07T14:47:00Z">
               <w:rPr>
                 <w:rFonts w:ascii="Arial" w:hAnsi="Arial" w:cs="Arial"/>
                 <w:b/>
@@ -12161,13 +12470,13 @@
         <w:ind w:left="720"/>
         <w:jc w:val="both"/>
         <w:rPr>
-          <w:del w:id="702" w:author="Microsoft account" w:date="2022-08-07T16:11:00Z"/>
+          <w:del w:id="728" w:author="Microsoft account" w:date="2022-08-07T16:11:00Z"/>
           <w:rFonts w:ascii="Arial" w:hAnsi="Arial" w:cs="Arial"/>
           <w:color w:val="FF0000"/>
           <w:lang w:val="en-US"/>
-          <w:rPrChange w:id="703" w:author="Microsoft account" w:date="2022-08-07T14:47:00Z">
+          <w:rPrChange w:id="729" w:author="Microsoft account" w:date="2022-08-07T14:47:00Z">
             <w:rPr>
-              <w:del w:id="704" w:author="Microsoft account" w:date="2022-08-07T16:11:00Z"/>
+              <w:del w:id="730" w:author="Microsoft account" w:date="2022-08-07T16:11:00Z"/>
               <w:rFonts w:ascii="Arial" w:hAnsi="Arial" w:cs="Arial"/>
               <w:lang w:val="en-US"/>
             </w:rPr>
@@ -12181,15 +12490,15 @@
         <w:ind w:left="720"/>
         <w:jc w:val="both"/>
         <w:rPr>
-          <w:del w:id="705" w:author="Microsoft account" w:date="2022-08-07T16:11:00Z"/>
+          <w:del w:id="731" w:author="Microsoft account" w:date="2022-08-07T16:11:00Z"/>
           <w:rFonts w:ascii="Arial" w:hAnsi="Arial" w:cs="Arial"/>
           <w:b/>
           <w:bCs/>
           <w:color w:val="FF0000"/>
           <w:lang w:val="en-US"/>
-          <w:rPrChange w:id="706" w:author="Microsoft account" w:date="2022-08-07T14:47:00Z">
+          <w:rPrChange w:id="732" w:author="Microsoft account" w:date="2022-08-07T14:47:00Z">
             <w:rPr>
-              <w:del w:id="707" w:author="Microsoft account" w:date="2022-08-07T16:11:00Z"/>
+              <w:del w:id="733" w:author="Microsoft account" w:date="2022-08-07T16:11:00Z"/>
               <w:rFonts w:ascii="Arial" w:hAnsi="Arial" w:cs="Arial"/>
               <w:b/>
               <w:bCs/>
@@ -12198,7 +12507,7 @@
           </w:rPrChange>
         </w:rPr>
       </w:pPr>
-      <w:del w:id="708" w:author="Microsoft account" w:date="2022-08-07T16:11:00Z">
+      <w:del w:id="734" w:author="Microsoft account" w:date="2022-08-07T16:11:00Z">
         <w:r>
           <w:rPr>
             <w:rFonts w:ascii="Arial" w:hAnsi="Arial" w:cs="Arial"/>
@@ -12206,7 +12515,7 @@
             <w:bCs/>
             <w:color w:val="FF0000"/>
             <w:lang w:val="en-US"/>
-            <w:rPrChange w:id="709" w:author="Microsoft account" w:date="2022-08-07T14:47:00Z">
+            <w:rPrChange w:id="735" w:author="Microsoft account" w:date="2022-08-07T14:47:00Z">
               <w:rPr>
                 <w:rFonts w:ascii="Arial" w:hAnsi="Arial" w:cs="Arial"/>
                 <w:b/>
@@ -12224,7 +12533,7 @@
             <w:bCs/>
             <w:color w:val="FF0000"/>
             <w:lang w:val="en-US"/>
-            <w:rPrChange w:id="710" w:author="Microsoft account" w:date="2022-08-07T14:47:00Z">
+            <w:rPrChange w:id="736" w:author="Microsoft account" w:date="2022-08-07T14:47:00Z">
               <w:rPr>
                 <w:rFonts w:ascii="Arial" w:hAnsi="Arial" w:cs="Arial"/>
                 <w:b/>
@@ -12242,7 +12551,7 @@
             <w:bCs/>
             <w:color w:val="FF0000"/>
             <w:lang w:val="en-US"/>
-            <w:rPrChange w:id="711" w:author="Microsoft account" w:date="2022-08-07T14:47:00Z">
+            <w:rPrChange w:id="737" w:author="Microsoft account" w:date="2022-08-07T14:47:00Z">
               <w:rPr>
                 <w:rFonts w:ascii="Arial" w:hAnsi="Arial" w:cs="Arial"/>
                 <w:b/>
@@ -12260,15 +12569,15 @@
         <w:spacing w:after="0" w:line="240" w:lineRule="auto"/>
         <w:jc w:val="both"/>
         <w:rPr>
-          <w:del w:id="712" w:author="Microsoft account" w:date="2022-08-07T14:45:00Z"/>
+          <w:del w:id="738" w:author="Microsoft account" w:date="2022-08-07T14:45:00Z"/>
           <w:rFonts w:ascii="Arial" w:hAnsi="Arial" w:cs="Arial"/>
           <w:b/>
           <w:bCs/>
           <w:color w:val="FF0000"/>
           <w:lang w:val="en-US"/>
-          <w:rPrChange w:id="713" w:author="Microsoft account" w:date="2022-08-07T14:47:00Z">
+          <w:rPrChange w:id="739" w:author="Microsoft account" w:date="2022-08-07T14:47:00Z">
             <w:rPr>
-              <w:del w:id="714" w:author="Microsoft account" w:date="2022-08-07T14:45:00Z"/>
+              <w:del w:id="740" w:author="Microsoft account" w:date="2022-08-07T14:45:00Z"/>
               <w:rFonts w:ascii="Arial" w:hAnsi="Arial" w:cs="Arial"/>
               <w:b/>
               <w:bCs/>
@@ -12283,26 +12592,26 @@
         <w:spacing w:after="0" w:line="240" w:lineRule="auto"/>
         <w:jc w:val="both"/>
         <w:rPr>
-          <w:del w:id="715" w:author="Microsoft account" w:date="2022-08-07T14:45:00Z"/>
+          <w:del w:id="741" w:author="Microsoft account" w:date="2022-08-07T14:45:00Z"/>
           <w:rFonts w:ascii="Arial" w:hAnsi="Arial" w:cs="Arial"/>
           <w:color w:val="FF0000"/>
           <w:lang w:val="en-US"/>
-          <w:rPrChange w:id="716" w:author="Microsoft account" w:date="2022-08-07T14:47:00Z">
+          <w:rPrChange w:id="742" w:author="Microsoft account" w:date="2022-08-07T14:47:00Z">
             <w:rPr>
-              <w:del w:id="717" w:author="Microsoft account" w:date="2022-08-07T14:45:00Z"/>
+              <w:del w:id="743" w:author="Microsoft account" w:date="2022-08-07T14:45:00Z"/>
               <w:rFonts w:ascii="Arial" w:hAnsi="Arial" w:cs="Arial"/>
               <w:lang w:val="en-US"/>
             </w:rPr>
           </w:rPrChange>
         </w:rPr>
       </w:pPr>
-      <w:del w:id="718" w:author="Microsoft account" w:date="2022-08-07T14:45:00Z">
+      <w:del w:id="744" w:author="Microsoft account" w:date="2022-08-07T14:45:00Z">
         <w:r>
           <w:rPr>
             <w:rFonts w:ascii="Arial" w:hAnsi="Arial" w:cs="Arial"/>
             <w:color w:val="FF0000"/>
             <w:lang w:val="en-US"/>
-            <w:rPrChange w:id="719" w:author="Microsoft account" w:date="2022-08-07T14:47:00Z">
+            <w:rPrChange w:id="745" w:author="Microsoft account" w:date="2022-08-07T14:47:00Z">
               <w:rPr>
                 <w:rFonts w:ascii="Arial" w:hAnsi="Arial" w:cs="Arial"/>
                 <w:lang w:val="en-US"/>
@@ -12317,7 +12626,7 @@
             <w:color w:val="FF0000"/>
             <w:highlight w:val="yellow"/>
             <w:lang w:val="en-US"/>
-            <w:rPrChange w:id="720" w:author="Microsoft account" w:date="2022-08-07T14:47:00Z">
+            <w:rPrChange w:id="746" w:author="Microsoft account" w:date="2022-08-07T14:47:00Z">
               <w:rPr>
                 <w:rFonts w:ascii="Arial" w:hAnsi="Arial" w:cs="Arial"/>
                 <w:highlight w:val="yellow"/>
@@ -12332,7 +12641,7 @@
             <w:rFonts w:ascii="Arial" w:hAnsi="Arial" w:cs="Arial"/>
             <w:color w:val="FF0000"/>
             <w:lang w:val="en-US"/>
-            <w:rPrChange w:id="721" w:author="Microsoft account" w:date="2022-08-07T14:47:00Z">
+            <w:rPrChange w:id="747" w:author="Microsoft account" w:date="2022-08-07T14:47:00Z">
               <w:rPr>
                 <w:rFonts w:ascii="Arial" w:hAnsi="Arial" w:cs="Arial"/>
                 <w:lang w:val="en-US"/>
@@ -12347,7 +12656,7 @@
             <w:color w:val="FF0000"/>
             <w:highlight w:val="yellow"/>
             <w:lang w:val="en-US"/>
-            <w:rPrChange w:id="722" w:author="Microsoft account" w:date="2022-08-07T14:47:00Z">
+            <w:rPrChange w:id="748" w:author="Microsoft account" w:date="2022-08-07T14:47:00Z">
               <w:rPr>
                 <w:rFonts w:ascii="Arial" w:hAnsi="Arial" w:cs="Arial"/>
                 <w:highlight w:val="yellow"/>
@@ -12362,7 +12671,7 @@
             <w:rFonts w:ascii="Arial" w:hAnsi="Arial" w:cs="Arial"/>
             <w:color w:val="FF0000"/>
             <w:lang w:val="en-US"/>
-            <w:rPrChange w:id="723" w:author="Microsoft account" w:date="2022-08-07T14:47:00Z">
+            <w:rPrChange w:id="749" w:author="Microsoft account" w:date="2022-08-07T14:47:00Z">
               <w:rPr>
                 <w:rFonts w:ascii="Arial" w:hAnsi="Arial" w:cs="Arial"/>
                 <w:lang w:val="en-US"/>
@@ -12377,7 +12686,7 @@
             <w:color w:val="FF0000"/>
             <w:highlight w:val="yellow"/>
             <w:lang w:val="en-US"/>
-            <w:rPrChange w:id="724" w:author="Microsoft account" w:date="2022-08-07T14:47:00Z">
+            <w:rPrChange w:id="750" w:author="Microsoft account" w:date="2022-08-07T14:47:00Z">
               <w:rPr>
                 <w:rFonts w:ascii="Arial" w:hAnsi="Arial" w:cs="Arial"/>
                 <w:highlight w:val="yellow"/>
@@ -12392,7 +12701,7 @@
             <w:rFonts w:ascii="Arial" w:hAnsi="Arial" w:cs="Arial"/>
             <w:color w:val="FF0000"/>
             <w:lang w:val="en-US"/>
-            <w:rPrChange w:id="725" w:author="Microsoft account" w:date="2022-08-07T14:47:00Z">
+            <w:rPrChange w:id="751" w:author="Microsoft account" w:date="2022-08-07T14:47:00Z">
               <w:rPr>
                 <w:rFonts w:ascii="Arial" w:hAnsi="Arial" w:cs="Arial"/>
                 <w:lang w:val="en-US"/>
@@ -12406,7 +12715,7 @@
             <w:rFonts w:ascii="Arial" w:hAnsi="Arial" w:cs="Arial"/>
             <w:color w:val="FF0000"/>
             <w:lang w:val="en-US"/>
-            <w:rPrChange w:id="726" w:author="Microsoft account" w:date="2022-08-07T14:47:00Z">
+            <w:rPrChange w:id="752" w:author="Microsoft account" w:date="2022-08-07T14:47:00Z">
               <w:rPr>
                 <w:rFonts w:ascii="Arial" w:hAnsi="Arial" w:cs="Arial"/>
                 <w:color w:val="000000" w:themeColor="text1"/>
@@ -12422,7 +12731,7 @@
             <w:color w:val="FF0000"/>
             <w:vertAlign w:val="superscript"/>
             <w:lang w:val="en-US"/>
-            <w:rPrChange w:id="727" w:author="Microsoft account" w:date="2022-08-07T14:47:00Z">
+            <w:rPrChange w:id="753" w:author="Microsoft account" w:date="2022-08-07T14:47:00Z">
               <w:rPr>
                 <w:rFonts w:ascii="Arial" w:hAnsi="Arial" w:cs="Arial"/>
                 <w:color w:val="000000" w:themeColor="text1"/>
@@ -12438,7 +12747,7 @@
             <w:rFonts w:ascii="Arial" w:hAnsi="Arial" w:cs="Arial"/>
             <w:color w:val="FF0000"/>
             <w:lang w:val="en-US"/>
-            <w:rPrChange w:id="728" w:author="Microsoft account" w:date="2022-08-07T14:47:00Z">
+            <w:rPrChange w:id="754" w:author="Microsoft account" w:date="2022-08-07T14:47:00Z">
               <w:rPr>
                 <w:rFonts w:ascii="Arial" w:hAnsi="Arial" w:cs="Arial"/>
                 <w:color w:val="000000" w:themeColor="text1"/>
@@ -12454,7 +12763,7 @@
             <w:color w:val="FF0000"/>
             <w:highlight w:val="yellow"/>
             <w:lang w:val="en-US"/>
-            <w:rPrChange w:id="729" w:author="Microsoft account" w:date="2022-08-07T14:47:00Z">
+            <w:rPrChange w:id="755" w:author="Microsoft account" w:date="2022-08-07T14:47:00Z">
               <w:rPr>
                 <w:rFonts w:ascii="Arial" w:hAnsi="Arial" w:cs="Arial"/>
                 <w:color w:val="000000" w:themeColor="text1"/>
@@ -12470,7 +12779,7 @@
             <w:rFonts w:ascii="Arial" w:hAnsi="Arial" w:cs="Arial"/>
             <w:color w:val="FF0000"/>
             <w:lang w:val="en-US"/>
-            <w:rPrChange w:id="730" w:author="Microsoft account" w:date="2022-08-07T14:47:00Z">
+            <w:rPrChange w:id="756" w:author="Microsoft account" w:date="2022-08-07T14:47:00Z">
               <w:rPr>
                 <w:rFonts w:ascii="Arial" w:hAnsi="Arial" w:cs="Arial"/>
                 <w:color w:val="000000" w:themeColor="text1"/>
@@ -12486,7 +12795,7 @@
             <w:color w:val="FF0000"/>
             <w:highlight w:val="yellow"/>
             <w:lang w:val="en-US"/>
-            <w:rPrChange w:id="731" w:author="Microsoft account" w:date="2022-08-07T14:47:00Z">
+            <w:rPrChange w:id="757" w:author="Microsoft account" w:date="2022-08-07T14:47:00Z">
               <w:rPr>
                 <w:rFonts w:ascii="Arial" w:hAnsi="Arial" w:cs="Arial"/>
                 <w:color w:val="000000" w:themeColor="text1"/>
@@ -12502,7 +12811,7 @@
             <w:rFonts w:ascii="Arial" w:hAnsi="Arial" w:cs="Arial"/>
             <w:color w:val="FF0000"/>
             <w:lang w:val="en-US"/>
-            <w:rPrChange w:id="732" w:author="Microsoft account" w:date="2022-08-07T14:47:00Z">
+            <w:rPrChange w:id="758" w:author="Microsoft account" w:date="2022-08-07T14:47:00Z">
               <w:rPr>
                 <w:rFonts w:ascii="Arial" w:hAnsi="Arial" w:cs="Arial"/>
                 <w:color w:val="000000" w:themeColor="text1"/>
@@ -12519,15 +12828,15 @@
         <w:spacing w:after="0" w:line="240" w:lineRule="auto"/>
         <w:jc w:val="both"/>
         <w:rPr>
-          <w:del w:id="733" w:author="Microsoft account" w:date="2022-08-07T14:45:00Z"/>
+          <w:del w:id="759" w:author="Microsoft account" w:date="2022-08-07T14:45:00Z"/>
           <w:rFonts w:ascii="Arial" w:hAnsi="Arial" w:cs="Arial"/>
           <w:b/>
           <w:bCs/>
           <w:color w:val="FF0000"/>
           <w:lang w:val="en-US"/>
-          <w:rPrChange w:id="734" w:author="Microsoft account" w:date="2022-08-07T14:47:00Z">
+          <w:rPrChange w:id="760" w:author="Microsoft account" w:date="2022-08-07T14:47:00Z">
             <w:rPr>
-              <w:del w:id="735" w:author="Microsoft account" w:date="2022-08-07T14:45:00Z"/>
+              <w:del w:id="761" w:author="Microsoft account" w:date="2022-08-07T14:45:00Z"/>
               <w:rFonts w:ascii="Arial" w:hAnsi="Arial" w:cs="Arial"/>
               <w:b/>
               <w:bCs/>
@@ -12542,26 +12851,26 @@
         <w:spacing w:after="0" w:line="240" w:lineRule="auto"/>
         <w:jc w:val="both"/>
         <w:rPr>
-          <w:del w:id="736" w:author="Microsoft account" w:date="2022-08-07T14:45:00Z"/>
+          <w:del w:id="762" w:author="Microsoft account" w:date="2022-08-07T14:45:00Z"/>
           <w:rFonts w:ascii="Arial" w:hAnsi="Arial" w:cs="Arial"/>
           <w:color w:val="FF0000"/>
           <w:lang w:val="en-US"/>
-          <w:rPrChange w:id="737" w:author="Microsoft account" w:date="2022-08-07T14:47:00Z">
+          <w:rPrChange w:id="763" w:author="Microsoft account" w:date="2022-08-07T14:47:00Z">
             <w:rPr>
-              <w:del w:id="738" w:author="Microsoft account" w:date="2022-08-07T14:45:00Z"/>
+              <w:del w:id="764" w:author="Microsoft account" w:date="2022-08-07T14:45:00Z"/>
               <w:rFonts w:ascii="Arial" w:hAnsi="Arial" w:cs="Arial"/>
               <w:lang w:val="en-US"/>
             </w:rPr>
           </w:rPrChange>
         </w:rPr>
       </w:pPr>
-      <w:del w:id="739" w:author="Microsoft account" w:date="2022-08-07T14:45:00Z">
+      <w:del w:id="765" w:author="Microsoft account" w:date="2022-08-07T14:45:00Z">
         <w:r>
           <w:rPr>
             <w:rFonts w:ascii="Arial" w:hAnsi="Arial" w:cs="Arial"/>
             <w:color w:val="FF0000"/>
             <w:lang w:val="en-US"/>
-            <w:rPrChange w:id="740" w:author="Microsoft account" w:date="2022-08-07T14:47:00Z">
+            <w:rPrChange w:id="766" w:author="Microsoft account" w:date="2022-08-07T14:47:00Z">
               <w:rPr>
                 <w:rFonts w:ascii="Arial" w:hAnsi="Arial" w:cs="Arial"/>
                 <w:lang w:val="en-US"/>
@@ -12576,7 +12885,7 @@
             <w:color w:val="FF0000"/>
             <w:highlight w:val="yellow"/>
             <w:lang w:val="en-US"/>
-            <w:rPrChange w:id="741" w:author="Microsoft account" w:date="2022-08-07T14:47:00Z">
+            <w:rPrChange w:id="767" w:author="Microsoft account" w:date="2022-08-07T14:47:00Z">
               <w:rPr>
                 <w:rFonts w:ascii="Arial" w:hAnsi="Arial" w:cs="Arial"/>
                 <w:highlight w:val="yellow"/>
@@ -12591,7 +12900,7 @@
             <w:rFonts w:ascii="Arial" w:hAnsi="Arial" w:cs="Arial"/>
             <w:color w:val="FF0000"/>
             <w:lang w:val="en-US"/>
-            <w:rPrChange w:id="742" w:author="Microsoft account" w:date="2022-08-07T14:47:00Z">
+            <w:rPrChange w:id="768" w:author="Microsoft account" w:date="2022-08-07T14:47:00Z">
               <w:rPr>
                 <w:rFonts w:ascii="Arial" w:hAnsi="Arial" w:cs="Arial"/>
                 <w:lang w:val="en-US"/>
@@ -12608,13 +12917,13 @@
         <w:ind w:left="720"/>
         <w:jc w:val="both"/>
         <w:rPr>
-          <w:del w:id="743" w:author="Microsoft account" w:date="2022-08-07T16:11:00Z"/>
+          <w:del w:id="769" w:author="Microsoft account" w:date="2022-08-07T16:11:00Z"/>
           <w:rFonts w:ascii="Arial" w:hAnsi="Arial" w:cs="Arial"/>
           <w:color w:val="FF0000"/>
           <w:lang w:val="en-US"/>
-          <w:rPrChange w:id="744" w:author="Microsoft account" w:date="2022-08-07T14:47:00Z">
+          <w:rPrChange w:id="770" w:author="Microsoft account" w:date="2022-08-07T14:47:00Z">
             <w:rPr>
-              <w:del w:id="745" w:author="Microsoft account" w:date="2022-08-07T16:11:00Z"/>
+              <w:del w:id="771" w:author="Microsoft account" w:date="2022-08-07T16:11:00Z"/>
               <w:rFonts w:ascii="Arial" w:hAnsi="Arial" w:cs="Arial"/>
               <w:lang w:val="en-US"/>
             </w:rPr>
@@ -12628,15 +12937,15 @@
         <w:ind w:left="720"/>
         <w:jc w:val="both"/>
         <w:rPr>
-          <w:del w:id="746" w:author="Microsoft account" w:date="2022-08-07T16:11:00Z"/>
+          <w:del w:id="772" w:author="Microsoft account" w:date="2022-08-07T16:11:00Z"/>
           <w:rFonts w:ascii="Arial" w:hAnsi="Arial" w:cs="Arial"/>
           <w:b/>
           <w:bCs/>
           <w:color w:val="FF0000"/>
           <w:lang w:val="en-US"/>
-          <w:rPrChange w:id="747" w:author="Microsoft account" w:date="2022-08-07T14:47:00Z">
+          <w:rPrChange w:id="773" w:author="Microsoft account" w:date="2022-08-07T14:47:00Z">
             <w:rPr>
-              <w:del w:id="748" w:author="Microsoft account" w:date="2022-08-07T16:11:00Z"/>
+              <w:del w:id="774" w:author="Microsoft account" w:date="2022-08-07T16:11:00Z"/>
               <w:rFonts w:ascii="Arial" w:hAnsi="Arial" w:cs="Arial"/>
               <w:b/>
               <w:bCs/>
@@ -12645,7 +12954,7 @@
           </w:rPrChange>
         </w:rPr>
       </w:pPr>
-      <w:del w:id="749" w:author="Microsoft account" w:date="2022-08-07T16:11:00Z">
+      <w:del w:id="775" w:author="Microsoft account" w:date="2022-08-07T16:11:00Z">
         <w:r>
           <w:rPr>
             <w:rFonts w:ascii="Arial" w:hAnsi="Arial" w:cs="Arial"/>
@@ -12653,7 +12962,7 @@
             <w:bCs/>
             <w:color w:val="FF0000"/>
             <w:lang w:val="en-US"/>
-            <w:rPrChange w:id="750" w:author="Microsoft account" w:date="2022-08-07T14:47:00Z">
+            <w:rPrChange w:id="776" w:author="Microsoft account" w:date="2022-08-07T14:47:00Z">
               <w:rPr>
                 <w:rFonts w:ascii="Arial" w:hAnsi="Arial" w:cs="Arial"/>
                 <w:b/>
@@ -12672,13 +12981,13 @@
         <w:ind w:left="720"/>
         <w:jc w:val="both"/>
         <w:rPr>
-          <w:del w:id="751" w:author="Microsoft account" w:date="2022-08-07T16:11:00Z"/>
+          <w:del w:id="777" w:author="Microsoft account" w:date="2022-08-07T16:11:00Z"/>
           <w:rFonts w:ascii="Arial" w:hAnsi="Arial" w:cs="Arial"/>
           <w:color w:val="FF0000"/>
           <w:lang w:val="en-US"/>
-          <w:rPrChange w:id="752" w:author="Microsoft account" w:date="2022-08-07T14:47:00Z">
+          <w:rPrChange w:id="778" w:author="Microsoft account" w:date="2022-08-07T14:47:00Z">
             <w:rPr>
-              <w:del w:id="753" w:author="Microsoft account" w:date="2022-08-07T16:11:00Z"/>
+              <w:del w:id="779" w:author="Microsoft account" w:date="2022-08-07T16:11:00Z"/>
               <w:rFonts w:ascii="Arial" w:hAnsi="Arial" w:cs="Arial"/>
               <w:lang w:val="en-US"/>
             </w:rPr>
@@ -12692,15 +13001,15 @@
         <w:ind w:left="720"/>
         <w:jc w:val="both"/>
         <w:rPr>
-          <w:del w:id="754" w:author="Microsoft account" w:date="2022-08-07T16:11:00Z"/>
+          <w:del w:id="780" w:author="Microsoft account" w:date="2022-08-07T16:11:00Z"/>
           <w:rFonts w:ascii="Arial" w:hAnsi="Arial" w:cs="Arial"/>
           <w:b/>
           <w:bCs/>
           <w:color w:val="FF0000"/>
           <w:lang w:val="en-US"/>
-          <w:rPrChange w:id="755" w:author="Microsoft account" w:date="2022-08-07T14:47:00Z">
+          <w:rPrChange w:id="781" w:author="Microsoft account" w:date="2022-08-07T14:47:00Z">
             <w:rPr>
-              <w:del w:id="756" w:author="Microsoft account" w:date="2022-08-07T16:11:00Z"/>
+              <w:del w:id="782" w:author="Microsoft account" w:date="2022-08-07T16:11:00Z"/>
               <w:rFonts w:ascii="Arial" w:hAnsi="Arial" w:cs="Arial"/>
               <w:b/>
               <w:bCs/>
@@ -12709,7 +13018,7 @@
           </w:rPrChange>
         </w:rPr>
       </w:pPr>
-      <w:del w:id="757" w:author="Microsoft account" w:date="2022-08-07T16:11:00Z">
+      <w:del w:id="783" w:author="Microsoft account" w:date="2022-08-07T16:11:00Z">
         <w:r>
           <w:rPr>
             <w:rFonts w:ascii="Arial" w:hAnsi="Arial" w:cs="Arial"/>
@@ -12717,7 +13026,7 @@
             <w:bCs/>
             <w:color w:val="FF0000"/>
             <w:lang w:val="en-US"/>
-            <w:rPrChange w:id="758" w:author="Microsoft account" w:date="2022-08-07T14:47:00Z">
+            <w:rPrChange w:id="784" w:author="Microsoft account" w:date="2022-08-07T14:47:00Z">
               <w:rPr>
                 <w:rFonts w:ascii="Arial" w:hAnsi="Arial" w:cs="Arial"/>
                 <w:b/>
@@ -12735,23 +13044,23 @@
         <w:spacing w:after="0" w:line="240" w:lineRule="auto"/>
         <w:jc w:val="both"/>
         <w:rPr>
-          <w:del w:id="759" w:author="Microsoft account" w:date="2022-08-07T14:46:00Z"/>
-          <w:rFonts w:ascii="Arial" w:hAnsi="Arial" w:cs="Arial"/>
-          <w:lang w:val="en-US"/>
-        </w:rPr>
-      </w:pPr>
-    </w:p>
-    <w:p>
-      <w:pPr>
-        <w:spacing w:after="0" w:line="240" w:lineRule="auto"/>
-        <w:jc w:val="both"/>
-        <w:rPr>
-          <w:del w:id="760" w:author="Microsoft account" w:date="2022-08-07T14:46:00Z"/>
-          <w:rFonts w:ascii="Arial" w:hAnsi="Arial" w:cs="Arial"/>
-          <w:lang w:val="en-US"/>
-        </w:rPr>
-      </w:pPr>
-      <w:del w:id="761" w:author="Microsoft account" w:date="2022-08-07T14:46:00Z">
+          <w:del w:id="785" w:author="Microsoft account" w:date="2022-08-07T14:46:00Z"/>
+          <w:rFonts w:ascii="Arial" w:hAnsi="Arial" w:cs="Arial"/>
+          <w:lang w:val="en-US"/>
+        </w:rPr>
+      </w:pPr>
+    </w:p>
+    <w:p>
+      <w:pPr>
+        <w:spacing w:after="0" w:line="240" w:lineRule="auto"/>
+        <w:jc w:val="both"/>
+        <w:rPr>
+          <w:del w:id="786" w:author="Microsoft account" w:date="2022-08-07T14:46:00Z"/>
+          <w:rFonts w:ascii="Arial" w:hAnsi="Arial" w:cs="Arial"/>
+          <w:lang w:val="en-US"/>
+        </w:rPr>
+      </w:pPr>
+      <w:del w:id="787" w:author="Microsoft account" w:date="2022-08-07T14:46:00Z">
         <w:r>
           <w:rPr>
             <w:rFonts w:ascii="Arial" w:hAnsi="Arial" w:cs="Arial"/>
@@ -12815,7 +13124,7 @@
         <w:spacing w:after="0" w:line="240" w:lineRule="auto"/>
         <w:jc w:val="both"/>
         <w:rPr>
-          <w:del w:id="762" w:author="Microsoft account" w:date="2022-08-07T14:46:00Z"/>
+          <w:del w:id="788" w:author="Microsoft account" w:date="2022-08-07T14:46:00Z"/>
           <w:rFonts w:ascii="Arial" w:hAnsi="Arial" w:cs="Arial"/>
           <w:lang w:val="en-US"/>
         </w:rPr>
@@ -12839,13 +13148,13 @@
         <w:spacing w:after="0" w:line="240" w:lineRule="auto"/>
         <w:jc w:val="both"/>
         <w:rPr>
-          <w:ins w:id="763" w:author="Microsoft account" w:date="2022-08-07T17:08:00Z"/>
+          <w:ins w:id="789" w:author="Microsoft account" w:date="2022-08-07T17:08:00Z"/>
           <w:rFonts w:ascii="Arial" w:hAnsi="Arial" w:cs="Arial"/>
           <w:bCs/>
           <w:lang w:val="en-US"/>
-          <w:rPrChange w:id="764" w:author="Microsoft account" w:date="2022-08-07T17:17:00Z">
+          <w:rPrChange w:id="790" w:author="Microsoft account" w:date="2022-08-07T17:17:00Z">
             <w:rPr>
-              <w:ins w:id="765" w:author="Microsoft account" w:date="2022-08-07T17:08:00Z"/>
+              <w:ins w:id="791" w:author="Microsoft account" w:date="2022-08-07T17:08:00Z"/>
               <w:rFonts w:ascii="Arial" w:hAnsi="Arial" w:cs="Arial"/>
               <w:b/>
               <w:bCs/>
@@ -12855,13 +13164,13 @@
           </w:rPrChange>
         </w:rPr>
       </w:pPr>
-      <w:ins w:id="766" w:author="Microsoft account" w:date="2022-08-07T17:08:00Z">
+      <w:ins w:id="792" w:author="Microsoft account" w:date="2022-08-07T17:08:00Z">
         <w:r>
           <w:rPr>
             <w:rFonts w:ascii="Arial" w:hAnsi="Arial" w:cs="Arial"/>
             <w:bCs/>
             <w:lang w:val="en-US"/>
-            <w:rPrChange w:id="767" w:author="Microsoft account" w:date="2022-08-07T17:17:00Z">
+            <w:rPrChange w:id="793" w:author="Microsoft account" w:date="2022-08-07T17:17:00Z">
               <w:rPr>
                 <w:rFonts w:ascii="Arial" w:hAnsi="Arial" w:cs="Arial"/>
                 <w:b/>
@@ -12874,13 +13183,13 @@
           <w:t xml:space="preserve">The results are significant insofar as they can help to predict the energy demand and price category for energy usage planning and costing. For a given weather forecast, we may be able to make some assumptions about </w:t>
         </w:r>
       </w:ins>
-      <w:ins w:id="768" w:author="Microsoft account" w:date="2022-08-07T17:13:00Z">
+      <w:ins w:id="794" w:author="Microsoft account" w:date="2022-08-07T17:13:00Z">
         <w:r>
           <w:rPr>
             <w:rFonts w:ascii="Arial" w:hAnsi="Arial" w:cs="Arial"/>
             <w:bCs/>
             <w:lang w:val="en-US"/>
-            <w:rPrChange w:id="769" w:author="Microsoft account" w:date="2022-08-07T17:17:00Z">
+            <w:rPrChange w:id="795" w:author="Microsoft account" w:date="2022-08-07T17:17:00Z">
               <w:rPr>
                 <w:rFonts w:ascii="Arial" w:hAnsi="Arial" w:cs="Arial"/>
                 <w:b/>
@@ -12893,13 +13202,13 @@
           <w:t xml:space="preserve">energy </w:t>
         </w:r>
       </w:ins>
-      <w:ins w:id="770" w:author="Microsoft account" w:date="2022-08-07T17:08:00Z">
+      <w:ins w:id="796" w:author="Microsoft account" w:date="2022-08-07T17:08:00Z">
         <w:r>
           <w:rPr>
             <w:rFonts w:ascii="Arial" w:hAnsi="Arial" w:cs="Arial"/>
             <w:bCs/>
             <w:lang w:val="en-US"/>
-            <w:rPrChange w:id="771" w:author="Microsoft account" w:date="2022-08-07T17:17:00Z">
+            <w:rPrChange w:id="797" w:author="Microsoft account" w:date="2022-08-07T17:17:00Z">
               <w:rPr>
                 <w:rFonts w:ascii="Arial" w:hAnsi="Arial" w:cs="Arial"/>
                 <w:b/>
@@ -12918,19 +13227,19 @@
         <w:spacing w:after="0" w:line="240" w:lineRule="auto"/>
         <w:jc w:val="both"/>
         <w:rPr>
-          <w:ins w:id="772" w:author="estela" w:date="2022-08-07T19:01:00Z"/>
+          <w:ins w:id="798" w:author="estela" w:date="2022-08-07T19:01:00Z"/>
           <w:rFonts w:ascii="Arial" w:hAnsi="Arial" w:cs="Arial"/>
           <w:bCs/>
           <w:lang w:val="en-US"/>
         </w:rPr>
       </w:pPr>
-      <w:ins w:id="773" w:author="Microsoft account" w:date="2022-08-07T17:14:00Z">
+      <w:ins w:id="799" w:author="Microsoft account" w:date="2022-08-07T17:14:00Z">
         <w:r>
           <w:rPr>
             <w:rFonts w:ascii="Arial" w:hAnsi="Arial" w:cs="Arial"/>
             <w:bCs/>
             <w:lang w:val="en-US"/>
-            <w:rPrChange w:id="774" w:author="Microsoft account" w:date="2022-08-07T17:17:00Z">
+            <w:rPrChange w:id="800" w:author="Microsoft account" w:date="2022-08-07T17:17:00Z">
               <w:rPr>
                 <w:rFonts w:ascii="Arial" w:hAnsi="Arial" w:cs="Arial"/>
                 <w:b/>
@@ -12943,7 +13252,7 @@
           <w:t xml:space="preserve">The models however cannot be used to predict outside of the range of weather data </w:t>
         </w:r>
       </w:ins>
-      <w:ins w:id="775" w:author="Microsoft account" w:date="2022-08-07T17:28:00Z">
+      <w:ins w:id="801" w:author="Microsoft account" w:date="2022-08-07T17:28:00Z">
         <w:r>
           <w:rPr>
             <w:rFonts w:ascii="Arial" w:hAnsi="Arial" w:cs="Arial"/>
@@ -12953,13 +13262,13 @@
           <w:t xml:space="preserve">contained </w:t>
         </w:r>
       </w:ins>
-      <w:ins w:id="776" w:author="Microsoft account" w:date="2022-08-07T17:14:00Z">
+      <w:ins w:id="802" w:author="Microsoft account" w:date="2022-08-07T17:14:00Z">
         <w:r>
           <w:rPr>
             <w:rFonts w:ascii="Arial" w:hAnsi="Arial" w:cs="Arial"/>
             <w:bCs/>
             <w:lang w:val="en-US"/>
-            <w:rPrChange w:id="777" w:author="Microsoft account" w:date="2022-08-07T17:17:00Z">
+            <w:rPrChange w:id="803" w:author="Microsoft account" w:date="2022-08-07T17:17:00Z">
               <w:rPr>
                 <w:rFonts w:ascii="Arial" w:hAnsi="Arial" w:cs="Arial"/>
                 <w:b/>
@@ -12980,7 +13289,7 @@
           <w:t xml:space="preserve">ay indicate that there are other factors beyond </w:t>
         </w:r>
       </w:ins>
-      <w:ins w:id="778" w:author="Microsoft account" w:date="2022-08-07T17:19:00Z">
+      <w:ins w:id="804" w:author="Microsoft account" w:date="2022-08-07T17:19:00Z">
         <w:r>
           <w:rPr>
             <w:rFonts w:ascii="Arial" w:hAnsi="Arial" w:cs="Arial"/>
@@ -12990,7 +13299,7 @@
           <w:t>localized</w:t>
         </w:r>
       </w:ins>
-      <w:ins w:id="779" w:author="Microsoft account" w:date="2022-08-07T17:30:00Z">
+      <w:ins w:id="805" w:author="Microsoft account" w:date="2022-08-07T17:30:00Z">
         <w:r>
           <w:rPr>
             <w:rFonts w:ascii="Arial" w:hAnsi="Arial" w:cs="Arial"/>
@@ -13000,7 +13309,7 @@
           <w:t>/regional</w:t>
         </w:r>
       </w:ins>
-      <w:ins w:id="780" w:author="Microsoft account" w:date="2022-08-07T17:19:00Z">
+      <w:ins w:id="806" w:author="Microsoft account" w:date="2022-08-07T17:19:00Z">
         <w:r>
           <w:rPr>
             <w:rFonts w:ascii="Arial" w:hAnsi="Arial" w:cs="Arial"/>
@@ -13010,7 +13319,7 @@
           <w:t xml:space="preserve"> </w:t>
         </w:r>
       </w:ins>
-      <w:ins w:id="781" w:author="Microsoft account" w:date="2022-08-07T17:14:00Z">
+      <w:ins w:id="807" w:author="Microsoft account" w:date="2022-08-07T17:14:00Z">
         <w:r>
           <w:rPr>
             <w:rFonts w:ascii="Arial" w:hAnsi="Arial" w:cs="Arial"/>
@@ -13020,7 +13329,7 @@
           <w:t xml:space="preserve">weather data that affect energy </w:t>
         </w:r>
       </w:ins>
-      <w:ins w:id="782" w:author="Microsoft account" w:date="2022-08-07T17:18:00Z">
+      <w:ins w:id="808" w:author="Microsoft account" w:date="2022-08-07T17:18:00Z">
         <w:r>
           <w:rPr>
             <w:rFonts w:ascii="Arial" w:hAnsi="Arial" w:cs="Arial"/>
@@ -13030,7 +13339,7 @@
           <w:t xml:space="preserve">demand and price, such as </w:t>
         </w:r>
       </w:ins>
-      <w:ins w:id="783" w:author="Microsoft account" w:date="2022-08-07T17:22:00Z">
+      <w:ins w:id="809" w:author="Microsoft account" w:date="2022-08-07T17:22:00Z">
         <w:r>
           <w:rPr>
             <w:rFonts w:ascii="Arial" w:hAnsi="Arial" w:cs="Arial"/>
@@ -13040,7 +13349,7 @@
           <w:t xml:space="preserve">industry energy consumption or </w:t>
         </w:r>
       </w:ins>
-      <w:ins w:id="784" w:author="Microsoft account" w:date="2022-08-07T17:18:00Z">
+      <w:ins w:id="810" w:author="Microsoft account" w:date="2022-08-07T17:18:00Z">
         <w:r>
           <w:rPr>
             <w:rFonts w:ascii="Arial" w:hAnsi="Arial" w:cs="Arial"/>
@@ -13050,7 +13359,7 @@
           <w:t xml:space="preserve">gas prices which fluctuate depending on supply constraints, </w:t>
         </w:r>
       </w:ins>
-      <w:ins w:id="785" w:author="Microsoft account" w:date="2022-08-07T17:20:00Z">
+      <w:ins w:id="811" w:author="Microsoft account" w:date="2022-08-07T17:20:00Z">
         <w:r>
           <w:rPr>
             <w:rFonts w:ascii="Arial" w:hAnsi="Arial" w:cs="Arial"/>
@@ -13060,7 +13369,7 @@
           <w:t>transport</w:t>
         </w:r>
       </w:ins>
-      <w:ins w:id="786" w:author="Microsoft account" w:date="2022-08-07T17:18:00Z">
+      <w:ins w:id="812" w:author="Microsoft account" w:date="2022-08-07T17:18:00Z">
         <w:r>
           <w:rPr>
             <w:rFonts w:ascii="Arial" w:hAnsi="Arial" w:cs="Arial"/>
@@ -13070,7 +13379,7 @@
           <w:t xml:space="preserve"> </w:t>
         </w:r>
       </w:ins>
-      <w:ins w:id="787" w:author="Microsoft account" w:date="2022-08-07T17:20:00Z">
+      <w:ins w:id="813" w:author="Microsoft account" w:date="2022-08-07T17:20:00Z">
         <w:r>
           <w:rPr>
             <w:rFonts w:ascii="Arial" w:hAnsi="Arial" w:cs="Arial"/>
@@ -13080,7 +13389,7 @@
           <w:t xml:space="preserve">prices and </w:t>
         </w:r>
       </w:ins>
-      <w:ins w:id="788" w:author="Microsoft account" w:date="2022-08-07T17:28:00Z">
+      <w:ins w:id="814" w:author="Microsoft account" w:date="2022-08-07T17:28:00Z">
         <w:r>
           <w:rPr>
             <w:rFonts w:ascii="Arial" w:hAnsi="Arial" w:cs="Arial"/>
@@ -13090,7 +13399,7 @@
           <w:t xml:space="preserve">gas </w:t>
         </w:r>
       </w:ins>
-      <w:ins w:id="789" w:author="Microsoft account" w:date="2022-08-07T17:23:00Z">
+      <w:ins w:id="815" w:author="Microsoft account" w:date="2022-08-07T17:23:00Z">
         <w:r>
           <w:rPr>
             <w:rFonts w:ascii="Arial" w:hAnsi="Arial" w:cs="Arial"/>
@@ -13106,7 +13415,7 @@
         <w:spacing w:after="0" w:line="240" w:lineRule="auto"/>
         <w:jc w:val="both"/>
         <w:rPr>
-          <w:ins w:id="790" w:author="Microsoft account" w:date="2022-08-07T17:27:00Z"/>
+          <w:ins w:id="816" w:author="Microsoft account" w:date="2022-08-07T17:27:00Z"/>
           <w:rFonts w:ascii="Arial" w:hAnsi="Arial" w:cs="Arial"/>
           <w:bCs/>
           <w:lang w:val="en-US"/>
@@ -13118,15 +13427,15 @@
         <w:spacing w:after="0" w:line="240" w:lineRule="auto"/>
         <w:jc w:val="both"/>
         <w:rPr>
-          <w:ins w:id="791" w:author="Microsoft account" w:date="2022-08-07T17:08:00Z"/>
-          <w:del w:id="792" w:author="estela" w:date="2022-08-07T19:01:00Z"/>
+          <w:ins w:id="817" w:author="Microsoft account" w:date="2022-08-07T17:08:00Z"/>
+          <w:del w:id="818" w:author="estela" w:date="2022-08-07T19:01:00Z"/>
           <w:rFonts w:ascii="Arial" w:hAnsi="Arial" w:cs="Arial"/>
           <w:bCs/>
           <w:lang w:val="en-US"/>
-          <w:rPrChange w:id="793" w:author="Microsoft account" w:date="2022-08-07T17:17:00Z">
+          <w:rPrChange w:id="819" w:author="Microsoft account" w:date="2022-08-07T17:17:00Z">
             <w:rPr>
-              <w:ins w:id="794" w:author="Microsoft account" w:date="2022-08-07T17:08:00Z"/>
-              <w:del w:id="795" w:author="estela" w:date="2022-08-07T19:01:00Z"/>
+              <w:ins w:id="820" w:author="Microsoft account" w:date="2022-08-07T17:08:00Z"/>
+              <w:del w:id="821" w:author="estela" w:date="2022-08-07T19:01:00Z"/>
               <w:rFonts w:ascii="Arial" w:hAnsi="Arial" w:cs="Arial"/>
               <w:b/>
               <w:bCs/>
@@ -13136,7 +13445,7 @@
           </w:rPrChange>
         </w:rPr>
       </w:pPr>
-      <w:ins w:id="796" w:author="Microsoft account" w:date="2022-08-07T17:27:00Z">
+      <w:ins w:id="822" w:author="Microsoft account" w:date="2022-08-07T17:27:00Z">
         <w:r>
           <w:rPr>
             <w:rFonts w:ascii="Arial" w:hAnsi="Arial" w:cs="Arial"/>
@@ -13146,7 +13455,7 @@
           <w:t>The project could potentially be improved</w:t>
         </w:r>
       </w:ins>
-      <w:ins w:id="797" w:author="Microsoft account" w:date="2022-08-07T17:29:00Z">
+      <w:ins w:id="823" w:author="Microsoft account" w:date="2022-08-07T17:29:00Z">
         <w:r>
           <w:rPr>
             <w:rFonts w:ascii="Arial" w:hAnsi="Arial" w:cs="Arial"/>
@@ -13156,7 +13465,7 @@
           <w:t xml:space="preserve"> by using a larger dataset</w:t>
         </w:r>
       </w:ins>
-      <w:ins w:id="798" w:author="Microsoft account" w:date="2022-08-07T17:32:00Z">
+      <w:ins w:id="824" w:author="Microsoft account" w:date="2022-08-07T17:32:00Z">
         <w:r>
           <w:rPr>
             <w:rFonts w:ascii="Arial" w:hAnsi="Arial" w:cs="Arial"/>
@@ -13166,7 +13475,7 @@
           <w:t xml:space="preserve"> for modelling and perhaps incorporating other features outside of weather data that are found to correlate with energy demand and price. </w:t>
         </w:r>
       </w:ins>
-      <w:ins w:id="799" w:author="Microsoft account" w:date="2022-08-07T17:47:00Z">
+      <w:ins w:id="825" w:author="Microsoft account" w:date="2022-08-07T17:47:00Z">
         <w:r>
           <w:rPr>
             <w:rFonts w:ascii="Arial" w:hAnsi="Arial" w:cs="Arial"/>
@@ -13176,7 +13485,7 @@
           <w:t xml:space="preserve">With larger datasets, other methods for </w:t>
         </w:r>
       </w:ins>
-      <w:ins w:id="800" w:author="Microsoft account" w:date="2022-08-07T17:48:00Z">
+      <w:ins w:id="826" w:author="Microsoft account" w:date="2022-08-07T17:48:00Z">
         <w:r>
           <w:rPr>
             <w:rFonts w:ascii="Arial" w:hAnsi="Arial" w:cs="Arial"/>
@@ -13186,7 +13495,7 @@
           <w:t xml:space="preserve">data cleaning, </w:t>
         </w:r>
       </w:ins>
-      <w:ins w:id="801" w:author="Microsoft account" w:date="2022-08-07T17:47:00Z">
+      <w:ins w:id="827" w:author="Microsoft account" w:date="2022-08-07T17:47:00Z">
         <w:r>
           <w:rPr>
             <w:rFonts w:ascii="Arial" w:hAnsi="Arial" w:cs="Arial"/>
@@ -13202,8 +13511,8 @@
         <w:spacing w:after="0" w:line="240" w:lineRule="auto"/>
         <w:jc w:val="both"/>
         <w:rPr>
-          <w:ins w:id="802" w:author="Microsoft account" w:date="2022-08-07T17:08:00Z"/>
-          <w:del w:id="803" w:author="estela" w:date="2022-08-07T19:01:00Z"/>
+          <w:ins w:id="828" w:author="Microsoft account" w:date="2022-08-07T17:08:00Z"/>
+          <w:del w:id="829" w:author="estela" w:date="2022-08-07T19:01:00Z"/>
           <w:rFonts w:ascii="Arial" w:hAnsi="Arial" w:cs="Arial"/>
           <w:b/>
           <w:bCs/>
@@ -13217,8 +13526,8 @@
         <w:spacing w:after="0" w:line="240" w:lineRule="auto"/>
         <w:jc w:val="both"/>
         <w:rPr>
-          <w:ins w:id="804" w:author="Microsoft account" w:date="2022-08-07T17:08:00Z"/>
-          <w:del w:id="805" w:author="estela" w:date="2022-08-07T19:01:00Z"/>
+          <w:ins w:id="830" w:author="Microsoft account" w:date="2022-08-07T17:08:00Z"/>
+          <w:del w:id="831" w:author="estela" w:date="2022-08-07T19:01:00Z"/>
           <w:rFonts w:ascii="Arial" w:hAnsi="Arial" w:cs="Arial"/>
           <w:b/>
           <w:bCs/>
@@ -13232,7 +13541,7 @@
         <w:spacing w:after="0" w:line="240" w:lineRule="auto"/>
         <w:jc w:val="both"/>
         <w:rPr>
-          <w:del w:id="806" w:author="estela" w:date="2022-08-07T19:01:00Z"/>
+          <w:del w:id="832" w:author="estela" w:date="2022-08-07T19:01:00Z"/>
           <w:rFonts w:ascii="Arial" w:hAnsi="Arial" w:cs="Arial"/>
           <w:b/>
           <w:bCs/>
@@ -13246,7 +13555,7 @@
         <w:spacing w:after="0" w:line="240" w:lineRule="auto"/>
         <w:jc w:val="both"/>
         <w:rPr>
-          <w:del w:id="807" w:author="estela" w:date="2022-08-07T19:01:00Z"/>
+          <w:del w:id="833" w:author="estela" w:date="2022-08-07T19:01:00Z"/>
           <w:rFonts w:ascii="Arial" w:hAnsi="Arial" w:cs="Arial"/>
           <w:b/>
           <w:bCs/>
@@ -13254,7 +13563,7 @@
           <w:lang w:val="en-US"/>
         </w:rPr>
       </w:pPr>
-      <w:del w:id="808" w:author="estela" w:date="2022-08-07T19:01:00Z">
+      <w:del w:id="834" w:author="estela" w:date="2022-08-07T19:01:00Z">
         <w:r>
           <w:rPr>
             <w:rFonts w:ascii="Arial" w:hAnsi="Arial" w:cs="Arial"/>
@@ -13292,13 +13601,13 @@
         <w:spacing w:after="0" w:line="240" w:lineRule="auto"/>
         <w:jc w:val="both"/>
         <w:rPr>
-          <w:del w:id="809" w:author="estela" w:date="2022-08-07T19:01:00Z"/>
+          <w:del w:id="835" w:author="estela" w:date="2022-08-07T19:01:00Z"/>
           <w:rFonts w:ascii="Arial" w:hAnsi="Arial" w:cs="Arial"/>
           <w:color w:val="FF0000"/>
           <w:lang w:val="en-US"/>
         </w:rPr>
       </w:pPr>
-      <w:del w:id="810" w:author="estela" w:date="2022-08-07T19:01:00Z">
+      <w:del w:id="836" w:author="estela" w:date="2022-08-07T19:01:00Z">
         <w:r>
           <w:rPr>
             <w:rFonts w:ascii="Arial" w:hAnsi="Arial" w:cs="Arial"/>
@@ -13314,13 +13623,13 @@
         <w:spacing w:after="0" w:line="240" w:lineRule="auto"/>
         <w:jc w:val="both"/>
         <w:rPr>
-          <w:del w:id="811" w:author="estela" w:date="2022-08-07T19:01:00Z"/>
+          <w:del w:id="837" w:author="estela" w:date="2022-08-07T19:01:00Z"/>
           <w:rFonts w:ascii="Arial" w:hAnsi="Arial" w:cs="Arial"/>
           <w:color w:val="FF0000"/>
           <w:lang w:val="en-US"/>
         </w:rPr>
       </w:pPr>
-      <w:del w:id="812" w:author="estela" w:date="2022-08-07T19:01:00Z">
+      <w:del w:id="838" w:author="estela" w:date="2022-08-07T19:01:00Z">
         <w:r>
           <w:rPr>
             <w:rFonts w:ascii="Arial" w:hAnsi="Arial" w:cs="Arial"/>
@@ -13346,8 +13655,8 @@
           <w:delText xml:space="preserve"> discussed in parts 1 – 4.</w:delText>
         </w:r>
       </w:del>
-      <w:ins w:id="813" w:author="Microsoft account" w:date="2022-08-07T16:11:00Z">
-        <w:del w:id="814" w:author="estela" w:date="2022-08-07T19:01:00Z">
+      <w:ins w:id="839" w:author="Microsoft account" w:date="2022-08-07T16:11:00Z">
+        <w:del w:id="840" w:author="estela" w:date="2022-08-07T19:01:00Z">
           <w:r>
             <w:rPr>
               <w:rFonts w:ascii="Arial" w:hAnsi="Arial" w:cs="Arial"/>
@@ -13358,7 +13667,7 @@
           </w:r>
         </w:del>
       </w:ins>
-      <w:del w:id="815" w:author="estela" w:date="2022-08-07T19:01:00Z">
+      <w:del w:id="841" w:author="estela" w:date="2022-08-07T19:01:00Z">
         <w:r>
           <w:rPr>
             <w:rFonts w:ascii="Arial" w:hAnsi="Arial" w:cs="Arial"/>
@@ -13382,13 +13691,13 @@
         <w:spacing w:after="0" w:line="240" w:lineRule="auto"/>
         <w:jc w:val="both"/>
         <w:rPr>
-          <w:del w:id="816" w:author="estela" w:date="2022-08-07T19:01:00Z"/>
+          <w:del w:id="842" w:author="estela" w:date="2022-08-07T19:01:00Z"/>
           <w:rFonts w:ascii="Arial" w:hAnsi="Arial" w:cs="Arial"/>
           <w:color w:val="FF0000"/>
           <w:lang w:val="en-US"/>
         </w:rPr>
       </w:pPr>
-      <w:del w:id="817" w:author="estela" w:date="2022-08-07T19:01:00Z">
+      <w:del w:id="843" w:author="estela" w:date="2022-08-07T19:01:00Z">
         <w:r>
           <w:rPr>
             <w:rFonts w:ascii="Arial" w:hAnsi="Arial" w:cs="Arial"/>
@@ -13404,13 +13713,13 @@
         <w:spacing w:after="0" w:line="240" w:lineRule="auto"/>
         <w:jc w:val="both"/>
         <w:rPr>
-          <w:del w:id="818" w:author="estela" w:date="2022-08-07T19:01:00Z"/>
+          <w:del w:id="844" w:author="estela" w:date="2022-08-07T19:01:00Z"/>
           <w:rFonts w:ascii="Arial" w:hAnsi="Arial" w:cs="Arial"/>
           <w:color w:val="FF0000"/>
           <w:lang w:val="en-US"/>
         </w:rPr>
       </w:pPr>
-      <w:del w:id="819" w:author="estela" w:date="2022-08-07T19:01:00Z">
+      <w:del w:id="845" w:author="estela" w:date="2022-08-07T19:01:00Z">
         <w:r>
           <w:rPr>
             <w:rFonts w:ascii="Arial" w:hAnsi="Arial" w:cs="Arial"/>
@@ -13520,7 +13829,7 @@
           <w:lang w:val="en-US"/>
         </w:rPr>
       </w:pPr>
-      <w:del w:id="820" w:author="estela" w:date="2022-08-07T19:01:00Z">
+      <w:del w:id="846" w:author="estela" w:date="2022-08-07T19:01:00Z">
         <w:r>
           <w:rPr>
             <w:rFonts w:ascii="Arial" w:hAnsi="Arial" w:cs="Arial"/>
@@ -14857,6 +15166,7 @@
     <w:lsdException w:name="HTML Sample" w:semiHidden="1" w:unhideWhenUsed="1"/>
     <w:lsdException w:name="HTML Typewriter" w:semiHidden="1" w:unhideWhenUsed="1"/>
     <w:lsdException w:name="HTML Variable" w:semiHidden="1" w:unhideWhenUsed="1"/>
+    <w:lsdException w:name="Normal Table" w:semiHidden="1" w:unhideWhenUsed="1"/>
     <w:lsdException w:name="annotation subject" w:semiHidden="1" w:unhideWhenUsed="1"/>
     <w:lsdException w:name="No List" w:semiHidden="1" w:unhideWhenUsed="1"/>
     <w:lsdException w:name="Outline List 1" w:semiHidden="1" w:unhideWhenUsed="1"/>
@@ -14899,8 +15209,11 @@
     <w:lsdException w:name="Table Contemporary" w:semiHidden="1" w:unhideWhenUsed="1"/>
     <w:lsdException w:name="Table Elegant" w:semiHidden="1" w:unhideWhenUsed="1"/>
     <w:lsdException w:name="Table Professional" w:semiHidden="1" w:unhideWhenUsed="1"/>
+    <w:lsdException w:name="Table Subtle 1" w:semiHidden="1" w:unhideWhenUsed="1"/>
     <w:lsdException w:name="Table Subtle 2" w:semiHidden="1" w:unhideWhenUsed="1"/>
     <w:lsdException w:name="Table Web 1" w:semiHidden="1" w:unhideWhenUsed="1"/>
+    <w:lsdException w:name="Table Web 2" w:semiHidden="1" w:unhideWhenUsed="1"/>
+    <w:lsdException w:name="Table Web 3" w:semiHidden="1" w:unhideWhenUsed="1"/>
     <w:lsdException w:name="Balloon Text" w:semiHidden="1" w:unhideWhenUsed="1"/>
     <w:lsdException w:name="Table Grid" w:uiPriority="39"/>
     <w:lsdException w:name="Table Theme" w:semiHidden="1" w:unhideWhenUsed="1"/>

--- a/Final Assignment Files/Assignment 2 Report - Group 6.docx
+++ b/Final Assignment Files/Assignment 2 Report - Group 6.docx
@@ -1664,6 +1664,7 @@
             <w:rFonts w:ascii="Arial" w:hAnsi="Arial" w:cs="Arial"/>
             <w:lang w:val="en-US"/>
           </w:rPr>
+          <w:lastRenderedPageBreak/>
           <w:t>Missing rainfall and wind direction values were imputed</w:t>
         </w:r>
       </w:ins>
@@ -1756,7 +1757,6 @@
             <w:rFonts w:ascii="Arial" w:hAnsi="Arial" w:cs="Arial"/>
             <w:lang w:val="en-US"/>
           </w:rPr>
-          <w:lastRenderedPageBreak/>
           <w:t>For the remaining missing values, scatterplot facets were generated in OpenRefine</w:t>
         </w:r>
       </w:ins>
@@ -2632,6 +2632,7 @@
             <w:noProof/>
             <w:lang w:eastAsia="en-AU"/>
           </w:rPr>
+          <w:lastRenderedPageBreak/>
           <w:drawing>
             <wp:anchor distT="0" distB="0" distL="114300" distR="114300" simplePos="0" relativeHeight="251660288" behindDoc="1" locked="0" layoutInCell="1" allowOverlap="1" wp14:anchorId="5C0EAA56" wp14:editId="1B8C7662">
               <wp:simplePos x="0" y="0"/>
@@ -3323,10 +3324,7 @@
                                   <w:rPr>
                                     <w:vertAlign w:val="superscript"/>
                                     <w:rPrChange w:id="207" w:author="estela" w:date="2022-08-07T18:54:00Z">
-                                      <w:rPr>
-                                        <w:i/>
-                                        <w:iCs/>
-                                      </w:rPr>
+                                      <w:rPr/>
                                     </w:rPrChange>
                                   </w:rPr>
                                   <w:t>o</w:t>
@@ -3450,10 +3448,7 @@
                             <w:rPr>
                               <w:vertAlign w:val="superscript"/>
                               <w:rPrChange w:id="223" w:author="estela" w:date="2022-08-07T18:54:00Z">
-                                <w:rPr>
-                                  <w:i/>
-                                  <w:iCs/>
-                                </w:rPr>
+                                <w:rPr/>
                               </w:rPrChange>
                             </w:rPr>
                             <w:t>o</w:t>
@@ -6884,16 +6879,16 @@
         <w:ind w:left="720"/>
         <w:jc w:val="both"/>
         <w:rPr>
-          <w:rFonts w:ascii="Arial" w:hAnsi="Arial" w:cs="Arial"/>
-          <w:lang w:val="en-US"/>
-        </w:rPr>
-      </w:pPr>
-      <w:r>
-        <w:rPr>
-          <w:rFonts w:ascii="Arial" w:hAnsi="Arial" w:cs="Arial"/>
-          <w:lang w:val="en-US"/>
-        </w:rPr>
-        <w:lastRenderedPageBreak/>
+          <w:ins w:id="468" w:author="Nie Feng" w:date="2022-08-07T19:38:00Z"/>
+          <w:rFonts w:ascii="Arial" w:hAnsi="Arial" w:cs="Arial"/>
+          <w:lang w:val="en-US"/>
+        </w:rPr>
+      </w:pPr>
+      <w:r>
+        <w:rPr>
+          <w:rFonts w:ascii="Arial" w:hAnsi="Arial" w:cs="Arial"/>
+          <w:lang w:val="en-US"/>
+        </w:rPr>
         <w:t xml:space="preserve">We’ve used Pearson correlation coefficient to see which features are relevant to this model. </w:t>
       </w:r>
       <w:r>
@@ -7030,20 +7025,141 @@
         </w:rPr>
         <w:t>0.3</w:t>
       </w:r>
-      <w:r>
-        <w:rPr>
-          <w:rFonts w:ascii="Arial" w:hAnsi="Arial" w:cs="Arial"/>
-          <w:lang w:val="en-US"/>
-        </w:rPr>
-        <w:t>.</w:t>
-      </w:r>
-      <w:r>
-        <w:rPr>
-          <w:rFonts w:ascii="Arial" w:hAnsi="Arial" w:cs="Arial"/>
-          <w:lang w:val="en-US"/>
-        </w:rPr>
-        <w:t xml:space="preserve"> </w:t>
-      </w:r>
+      <w:ins w:id="469" w:author="Nie Feng" w:date="2022-08-07T19:36:00Z">
+        <w:r>
+          <w:rPr>
+            <w:rFonts w:ascii="Arial" w:hAnsi="Arial" w:cs="Arial"/>
+            <w:lang w:val="en-US" w:eastAsia="zh-CN"/>
+          </w:rPr>
+          <w:t>, which are “</w:t>
+        </w:r>
+      </w:ins>
+      <w:ins w:id="470" w:author="Nie Feng" w:date="2022-08-07T19:37:00Z">
+        <w:r>
+          <w:rPr>
+            <w:rFonts w:ascii="Arial" w:hAnsi="Arial" w:cs="Arial"/>
+            <w:lang w:val="en-US" w:eastAsia="zh-CN"/>
+          </w:rPr>
+          <w:t>temperature</w:t>
+        </w:r>
+      </w:ins>
+      <w:ins w:id="471" w:author="Nie Feng" w:date="2022-08-07T19:36:00Z">
+        <w:r>
+          <w:rPr>
+            <w:rFonts w:ascii="Arial" w:hAnsi="Arial" w:cs="Arial"/>
+            <w:lang w:val="en-US" w:eastAsia="zh-CN"/>
+          </w:rPr>
+          <w:t>”, “temperature_9am”, and “temperature_3pm”</w:t>
+        </w:r>
+      </w:ins>
+      <w:del w:id="472" w:author="Nie Feng" w:date="2022-08-07T19:35:00Z">
+        <w:r>
+          <w:rPr>
+            <w:rFonts w:ascii="Arial" w:hAnsi="Arial" w:cs="Arial"/>
+            <w:lang w:val="en-US"/>
+          </w:rPr>
+          <w:delText>.</w:delText>
+        </w:r>
+      </w:del>
+      <w:ins w:id="473" w:author="Nie Feng" w:date="2022-08-07T19:37:00Z">
+        <w:r>
+          <w:rPr>
+            <w:rFonts w:ascii="Arial" w:hAnsi="Arial" w:cs="Arial"/>
+            <w:lang w:val="en-US"/>
+          </w:rPr>
+          <w:t xml:space="preserve"> To check the independence of these 3 features, Pearson correlation analysis was conducted again</w:t>
+        </w:r>
+      </w:ins>
+      <w:ins w:id="474" w:author="Nie Feng" w:date="2022-08-07T19:38:00Z">
+        <w:r>
+          <w:rPr>
+            <w:rFonts w:ascii="Arial" w:hAnsi="Arial" w:cs="Arial"/>
+            <w:lang w:val="en-US"/>
+          </w:rPr>
+          <w:t>, showed that all 3 features are strongly correlated over 0.6.</w:t>
+        </w:r>
+      </w:ins>
+    </w:p>
+    <w:p>
+      <w:pPr>
+        <w:spacing w:after="0" w:line="240" w:lineRule="auto"/>
+        <w:ind w:left="720"/>
+        <w:jc w:val="center"/>
+        <w:rPr>
+          <w:ins w:id="475" w:author="Nie Feng" w:date="2022-08-07T19:38:00Z"/>
+          <w:rFonts w:ascii="Arial" w:hAnsi="Arial" w:cs="Arial"/>
+          <w:lang w:val="en-US"/>
+        </w:rPr>
+        <w:pPrChange w:id="476" w:author="Nie Feng" w:date="2022-08-07T19:38:00Z">
+          <w:pPr>
+            <w:spacing w:after="0" w:line="240" w:lineRule="auto"/>
+            <w:ind w:left="720"/>
+            <w:jc w:val="both"/>
+          </w:pPr>
+        </w:pPrChange>
+      </w:pPr>
+      <w:ins w:id="477" w:author="Nie Feng" w:date="2022-08-07T19:38:00Z">
+        <w:r>
+          <w:rPr>
+            <w:noProof/>
+          </w:rPr>
+          <w:drawing>
+            <wp:inline distT="0" distB="0" distL="0" distR="0" wp14:anchorId="7F164B67" wp14:editId="5620A991">
+              <wp:extent cx="3559804" cy="866985"/>
+              <wp:effectExtent l="0" t="0" r="3175" b="9525"/>
+              <wp:docPr id="8" name="Picture 8"/>
+              <wp:cNvGraphicFramePr>
+                <a:graphicFrameLocks xmlns:a="http://schemas.openxmlformats.org/drawingml/2006/main" noChangeAspect="1"/>
+              </wp:cNvGraphicFramePr>
+              <a:graphic xmlns:a="http://schemas.openxmlformats.org/drawingml/2006/main">
+                <a:graphicData uri="http://schemas.openxmlformats.org/drawingml/2006/picture">
+                  <pic:pic xmlns:pic="http://schemas.openxmlformats.org/drawingml/2006/picture">
+                    <pic:nvPicPr>
+                      <pic:cNvPr id="1" name=""/>
+                      <pic:cNvPicPr/>
+                    </pic:nvPicPr>
+                    <pic:blipFill>
+                      <a:blip r:embed="rId19"/>
+                      <a:stretch>
+                        <a:fillRect/>
+                      </a:stretch>
+                    </pic:blipFill>
+                    <pic:spPr>
+                      <a:xfrm>
+                        <a:off x="0" y="0"/>
+                        <a:ext cx="3567036" cy="868746"/>
+                      </a:xfrm>
+                      <a:prstGeom prst="rect">
+                        <a:avLst/>
+                      </a:prstGeom>
+                    </pic:spPr>
+                  </pic:pic>
+                </a:graphicData>
+              </a:graphic>
+            </wp:inline>
+          </w:drawing>
+        </w:r>
+      </w:ins>
+    </w:p>
+    <w:p>
+      <w:pPr>
+        <w:spacing w:after="0" w:line="240" w:lineRule="auto"/>
+        <w:ind w:left="720"/>
+        <w:jc w:val="both"/>
+        <w:rPr>
+          <w:rFonts w:ascii="Arial" w:hAnsi="Arial" w:cs="Arial"/>
+          <w:lang w:val="en-US"/>
+        </w:rPr>
+      </w:pPr>
+      <w:del w:id="478" w:author="Nie Feng" w:date="2022-08-07T19:35:00Z">
+        <w:r>
+          <w:rPr>
+            <w:rFonts w:ascii="Arial" w:hAnsi="Arial" w:cs="Arial"/>
+            <w:lang w:val="en-US"/>
+          </w:rPr>
+          <w:delText xml:space="preserve"> </w:delText>
+        </w:r>
+      </w:del>
       <w:r>
         <w:rPr>
           <w:rFonts w:ascii="Arial" w:hAnsi="Arial" w:cs="Arial"/>
@@ -7077,8 +7193,54 @@
           <w:rFonts w:ascii="Arial" w:hAnsi="Arial" w:cs="Arial"/>
           <w:lang w:val="en-US"/>
         </w:rPr>
-        <w:t xml:space="preserve"> the one with the highest correlation with the output, which is the minimum temperature.</w:t>
-      </w:r>
+        <w:t xml:space="preserve"> the one with the highest correlation with the output, which is the </w:t>
+      </w:r>
+      <w:del w:id="479" w:author="Nie Feng" w:date="2022-08-07T19:39:00Z">
+        <w:r>
+          <w:rPr>
+            <w:rFonts w:ascii="Arial" w:hAnsi="Arial" w:cs="Arial"/>
+            <w:lang w:val="en-US"/>
+          </w:rPr>
+          <w:delText>minimum temperature.</w:delText>
+        </w:r>
+      </w:del>
+      <w:ins w:id="480" w:author="Nie Feng" w:date="2022-08-07T19:39:00Z">
+        <w:r>
+          <w:rPr>
+            <w:rFonts w:ascii="Arial" w:hAnsi="Arial" w:cs="Arial" w:hint="eastAsia"/>
+            <w:lang w:val="en-US" w:eastAsia="zh-CN"/>
+          </w:rPr>
+          <w:t>“</w:t>
+        </w:r>
+        <w:r>
+          <w:rPr>
+            <w:rFonts w:ascii="Arial" w:hAnsi="Arial" w:cs="Arial" w:hint="eastAsia"/>
+            <w:lang w:val="en-US" w:eastAsia="zh-CN"/>
+          </w:rPr>
+          <w:t>temperature</w:t>
+        </w:r>
+        <w:r>
+          <w:rPr>
+            <w:rFonts w:ascii="Arial" w:hAnsi="Arial" w:cs="Arial"/>
+            <w:lang w:val="en-US" w:eastAsia="zh-CN"/>
+          </w:rPr>
+          <w:t>_min</w:t>
+        </w:r>
+        <w:r>
+          <w:rPr>
+            <w:rFonts w:ascii="Arial" w:hAnsi="Arial" w:cs="Arial" w:hint="eastAsia"/>
+            <w:lang w:val="en-US" w:eastAsia="zh-CN"/>
+          </w:rPr>
+          <w:t>”</w:t>
+        </w:r>
+        <w:r>
+          <w:rPr>
+            <w:rFonts w:ascii="Arial" w:hAnsi="Arial" w:cs="Arial" w:hint="eastAsia"/>
+            <w:lang w:val="en-US" w:eastAsia="zh-CN"/>
+          </w:rPr>
+          <w:t>.</w:t>
+        </w:r>
+      </w:ins>
       <w:r>
         <w:rPr>
           <w:rFonts w:ascii="Arial" w:hAnsi="Arial" w:cs="Arial"/>
@@ -7125,20 +7287,40 @@
         </w:rPr>
         <w:t xml:space="preserve">eparate dataset into </w:t>
       </w:r>
+      <w:del w:id="481" w:author="Nie Feng" w:date="2022-08-07T19:50:00Z">
+        <w:r>
+          <w:rPr>
+            <w:rFonts w:ascii="Arial" w:hAnsi="Arial" w:cs="Arial"/>
+            <w:highlight w:val="yellow"/>
+            <w:lang w:val="en-US"/>
+          </w:rPr>
+          <w:delText>70</w:delText>
+        </w:r>
+      </w:del>
+      <w:ins w:id="482" w:author="Nie Feng" w:date="2022-08-07T19:50:00Z">
+        <w:r>
+          <w:rPr>
+            <w:rFonts w:ascii="Arial" w:hAnsi="Arial" w:cs="Arial"/>
+            <w:highlight w:val="yellow"/>
+            <w:lang w:val="en-US"/>
+          </w:rPr>
+          <w:t>90</w:t>
+        </w:r>
+      </w:ins>
       <w:r>
         <w:rPr>
           <w:rFonts w:ascii="Arial" w:hAnsi="Arial" w:cs="Arial"/>
           <w:highlight w:val="yellow"/>
           <w:lang w:val="en-US"/>
         </w:rPr>
-        <w:t>70%</w:t>
+        <w:t>%</w:t>
       </w:r>
       <w:r>
         <w:rPr>
           <w:rFonts w:ascii="Arial" w:hAnsi="Arial" w:cs="Arial"/>
           <w:highlight w:val="yellow"/>
           <w:lang w:val="en-US"/>
-          <w:rPrChange w:id="468" w:author="estela" w:date="2022-08-07T18:57:00Z">
+          <w:rPrChange w:id="483" w:author="estela" w:date="2022-08-07T18:57:00Z">
             <w:rPr>
               <w:rFonts w:ascii="Arial" w:hAnsi="Arial" w:cs="Arial"/>
               <w:lang w:val="en-US"/>
@@ -7147,20 +7329,48 @@
         </w:rPr>
         <w:t xml:space="preserve"> train and </w:t>
       </w:r>
+      <w:del w:id="484" w:author="Nie Feng" w:date="2022-08-07T19:50:00Z">
+        <w:r>
+          <w:rPr>
+            <w:rFonts w:ascii="Arial" w:hAnsi="Arial" w:cs="Arial"/>
+            <w:highlight w:val="yellow"/>
+            <w:lang w:val="en-US"/>
+          </w:rPr>
+          <w:delText>30</w:delText>
+        </w:r>
+      </w:del>
+      <w:ins w:id="485" w:author="Nie Feng" w:date="2022-08-07T19:50:00Z">
+        <w:r>
+          <w:rPr>
+            <w:rFonts w:ascii="Arial" w:hAnsi="Arial" w:cs="Arial"/>
+            <w:highlight w:val="yellow"/>
+            <w:lang w:val="en-US"/>
+          </w:rPr>
+          <w:t>1</w:t>
+        </w:r>
+        <w:r>
+          <w:rPr>
+            <w:rFonts w:ascii="Arial" w:hAnsi="Arial" w:cs="Arial"/>
+            <w:highlight w:val="yellow"/>
+            <w:lang w:val="en-US"/>
+          </w:rPr>
+          <w:t>0</w:t>
+        </w:r>
+      </w:ins>
       <w:r>
         <w:rPr>
           <w:rFonts w:ascii="Arial" w:hAnsi="Arial" w:cs="Arial"/>
           <w:highlight w:val="yellow"/>
           <w:lang w:val="en-US"/>
         </w:rPr>
-        <w:t>30%</w:t>
+        <w:t>%</w:t>
       </w:r>
       <w:r>
         <w:rPr>
           <w:rFonts w:ascii="Arial" w:hAnsi="Arial" w:cs="Arial"/>
           <w:highlight w:val="yellow"/>
           <w:lang w:val="en-US"/>
-          <w:rPrChange w:id="469" w:author="estela" w:date="2022-08-07T18:57:00Z">
+          <w:rPrChange w:id="486" w:author="estela" w:date="2022-08-07T18:57:00Z">
             <w:rPr>
               <w:rFonts w:ascii="Arial" w:hAnsi="Arial" w:cs="Arial"/>
               <w:lang w:val="en-US"/>
@@ -7196,6 +7406,7 @@
           <w:rFonts w:ascii="Arial" w:hAnsi="Arial" w:cs="Arial"/>
           <w:lang w:val="en-US"/>
         </w:rPr>
+        <w:lastRenderedPageBreak/>
         <w:t>Train the model and predict the result with test data</w:t>
       </w:r>
       <w:r>
@@ -7248,7 +7459,7 @@
           <w:color w:val="000000" w:themeColor="text1"/>
           <w:highlight w:val="yellow"/>
           <w:lang w:val="en-US"/>
-          <w:rPrChange w:id="470" w:author="estela" w:date="2022-08-07T18:57:00Z">
+          <w:rPrChange w:id="487" w:author="estela" w:date="2022-08-07T18:57:00Z">
             <w:rPr>
               <w:rFonts w:ascii="Arial" w:hAnsi="Arial" w:cs="Arial"/>
               <w:color w:val="000000" w:themeColor="text1"/>
@@ -7266,38 +7477,60 @@
         </w:rPr>
         <w:t xml:space="preserve"> and we have observed that </w:t>
       </w:r>
-      <w:r>
-        <w:rPr>
-          <w:rFonts w:ascii="Arial" w:hAnsi="Arial" w:cs="Arial"/>
-          <w:color w:val="000000" w:themeColor="text1"/>
-          <w:lang w:val="en-US"/>
-        </w:rPr>
-        <w:t xml:space="preserve">as the </w:t>
-      </w:r>
-      <w:r>
-        <w:rPr>
-          <w:rFonts w:ascii="Arial" w:hAnsi="Arial" w:cs="Arial"/>
-          <w:color w:val="000000" w:themeColor="text1"/>
-          <w:lang w:val="en-US"/>
-        </w:rPr>
-        <w:t>k-fold value</w:t>
-      </w:r>
-      <w:r>
-        <w:rPr>
-          <w:rFonts w:ascii="Arial" w:hAnsi="Arial" w:cs="Arial"/>
-          <w:color w:val="000000" w:themeColor="text1"/>
-          <w:lang w:val="en-US"/>
-        </w:rPr>
-        <w:t xml:space="preserve"> was higher, the accuracy score is better.</w:t>
-      </w:r>
-      <w:r>
-        <w:rPr>
-          <w:rFonts w:ascii="Arial" w:hAnsi="Arial" w:cs="Arial"/>
-          <w:color w:val="000000" w:themeColor="text1"/>
-          <w:lang w:val="en-US"/>
-        </w:rPr>
-        <w:t xml:space="preserve"> </w:t>
-      </w:r>
+      <w:ins w:id="488" w:author="Nie Feng" w:date="2022-08-07T19:54:00Z">
+        <w:r>
+          <w:rPr>
+            <w:rFonts w:ascii="Arial" w:hAnsi="Arial" w:cs="Arial"/>
+            <w:color w:val="000000" w:themeColor="text1"/>
+            <w:lang w:val="en-US"/>
+          </w:rPr>
+          <w:t>the average r2 score raised while k increasing, but it went down while k increased too big. Here</w:t>
+        </w:r>
+      </w:ins>
+      <w:ins w:id="489" w:author="Nie Feng" w:date="2022-08-07T19:55:00Z">
+        <w:r>
+          <w:rPr>
+            <w:rFonts w:ascii="Arial" w:hAnsi="Arial" w:cs="Arial"/>
+            <w:color w:val="000000" w:themeColor="text1"/>
+            <w:lang w:val="en-US"/>
+          </w:rPr>
+          <w:t xml:space="preserve"> we chose k-10 for experimental design.</w:t>
+        </w:r>
+      </w:ins>
+      <w:del w:id="490" w:author="Nie Feng" w:date="2022-08-07T19:55:00Z">
+        <w:r>
+          <w:rPr>
+            <w:rFonts w:ascii="Arial" w:hAnsi="Arial" w:cs="Arial"/>
+            <w:color w:val="000000" w:themeColor="text1"/>
+            <w:lang w:val="en-US"/>
+          </w:rPr>
+          <w:delText xml:space="preserve">as the </w:delText>
+        </w:r>
+        <w:r>
+          <w:rPr>
+            <w:rFonts w:ascii="Arial" w:hAnsi="Arial" w:cs="Arial"/>
+            <w:color w:val="000000" w:themeColor="text1"/>
+            <w:lang w:val="en-US"/>
+          </w:rPr>
+          <w:delText>k-fold value</w:delText>
+        </w:r>
+        <w:r>
+          <w:rPr>
+            <w:rFonts w:ascii="Arial" w:hAnsi="Arial" w:cs="Arial"/>
+            <w:color w:val="000000" w:themeColor="text1"/>
+            <w:lang w:val="en-US"/>
+          </w:rPr>
+          <w:delText xml:space="preserve"> was higher, the accuracy score is better.</w:delText>
+        </w:r>
+        <w:r>
+          <w:rPr>
+            <w:rFonts w:ascii="Arial" w:hAnsi="Arial" w:cs="Arial"/>
+            <w:color w:val="000000" w:themeColor="text1"/>
+            <w:lang w:val="en-US"/>
+          </w:rPr>
+          <w:delText xml:space="preserve"> </w:delText>
+        </w:r>
+      </w:del>
     </w:p>
     <w:p>
       <w:pPr>
@@ -7348,6 +7581,7 @@
         <w:ind w:left="720"/>
         <w:jc w:val="both"/>
         <w:rPr>
+          <w:ins w:id="491" w:author="Nie Feng" w:date="2022-08-07T19:59:00Z"/>
           <w:rFonts w:ascii="Arial" w:hAnsi="Arial" w:cs="Arial"/>
           <w:color w:val="000000" w:themeColor="text1"/>
           <w:lang w:val="en-US"/>
@@ -7374,12 +7608,21 @@
         </w:rPr>
         <w:t xml:space="preserve">with an </w:t>
       </w:r>
+      <w:ins w:id="492" w:author="Nie Feng" w:date="2022-08-07T19:56:00Z">
+        <w:r>
+          <w:rPr>
+            <w:rFonts w:ascii="Arial" w:hAnsi="Arial" w:cs="Arial"/>
+            <w:lang w:val="en-US"/>
+          </w:rPr>
+          <w:t xml:space="preserve">average </w:t>
+        </w:r>
+      </w:ins>
       <w:r>
         <w:rPr>
           <w:rFonts w:ascii="Arial" w:hAnsi="Arial" w:cs="Arial"/>
           <w:highlight w:val="yellow"/>
           <w:lang w:val="en-US"/>
-          <w:rPrChange w:id="471" w:author="estela" w:date="2022-08-07T18:57:00Z">
+          <w:rPrChange w:id="493" w:author="estela" w:date="2022-08-07T18:57:00Z">
             <w:rPr>
               <w:rFonts w:ascii="Arial" w:hAnsi="Arial" w:cs="Arial"/>
               <w:lang w:val="en-US"/>
@@ -7394,7 +7637,7 @@
           <w:highlight w:val="yellow"/>
           <w:vertAlign w:val="superscript"/>
           <w:lang w:val="en-US"/>
-          <w:rPrChange w:id="472" w:author="estela" w:date="2022-08-07T18:57:00Z">
+          <w:rPrChange w:id="494" w:author="estela" w:date="2022-08-07T18:57:00Z">
             <w:rPr>
               <w:rFonts w:ascii="Arial" w:hAnsi="Arial" w:cs="Arial"/>
               <w:vertAlign w:val="superscript"/>
@@ -7409,7 +7652,7 @@
           <w:rFonts w:ascii="Arial" w:hAnsi="Arial" w:cs="Arial"/>
           <w:highlight w:val="yellow"/>
           <w:lang w:val="en-US"/>
-          <w:rPrChange w:id="473" w:author="estela" w:date="2022-08-07T18:57:00Z">
+          <w:rPrChange w:id="495" w:author="estela" w:date="2022-08-07T18:57:00Z">
             <w:rPr>
               <w:rFonts w:ascii="Arial" w:hAnsi="Arial" w:cs="Arial"/>
               <w:lang w:val="en-US"/>
@@ -7424,8 +7667,35 @@
           <w:highlight w:val="yellow"/>
           <w:lang w:val="en-US"/>
         </w:rPr>
-        <w:t>0.25</w:t>
-      </w:r>
+        <w:t>0.</w:t>
+      </w:r>
+      <w:del w:id="496" w:author="Nie Feng" w:date="2022-08-07T19:55:00Z">
+        <w:r>
+          <w:rPr>
+            <w:rFonts w:ascii="Arial" w:hAnsi="Arial" w:cs="Arial"/>
+            <w:highlight w:val="yellow"/>
+            <w:lang w:val="en-US"/>
+          </w:rPr>
+          <w:delText>25</w:delText>
+        </w:r>
+      </w:del>
+      <w:ins w:id="497" w:author="Nie Feng" w:date="2022-08-07T19:55:00Z">
+        <w:r>
+          <w:rPr>
+            <w:rFonts w:ascii="Arial" w:hAnsi="Arial" w:cs="Arial"/>
+            <w:highlight w:val="yellow"/>
+            <w:lang w:val="en-US"/>
+          </w:rPr>
+          <w:t>2</w:t>
+        </w:r>
+        <w:r>
+          <w:rPr>
+            <w:rFonts w:ascii="Arial" w:hAnsi="Arial" w:cs="Arial"/>
+            <w:lang w:val="en-US"/>
+          </w:rPr>
+          <w:t>3</w:t>
+        </w:r>
+      </w:ins>
       <w:r>
         <w:rPr>
           <w:rFonts w:ascii="Arial" w:hAnsi="Arial" w:cs="Arial"/>
@@ -7486,7 +7756,7 @@
         <w:rPr>
           <w:rFonts w:ascii="Arial" w:hAnsi="Arial" w:cs="Arial"/>
           <w:lang w:val="en-US"/>
-          <w:rPrChange w:id="474" w:author="estela" w:date="2022-08-07T18:55:00Z">
+          <w:rPrChange w:id="498" w:author="estela" w:date="2022-08-07T18:55:00Z">
             <w:rPr>
               <w:rFonts w:ascii="Arial" w:hAnsi="Arial" w:cs="Arial"/>
               <w:highlight w:val="yellow"/>
@@ -7500,7 +7770,7 @@
         <w:rPr>
           <w:rFonts w:ascii="Arial" w:hAnsi="Arial" w:cs="Arial"/>
           <w:lang w:val="en-US"/>
-          <w:rPrChange w:id="475" w:author="estela" w:date="2022-08-07T18:55:00Z">
+          <w:rPrChange w:id="499" w:author="estela" w:date="2022-08-07T18:55:00Z">
             <w:rPr>
               <w:rFonts w:ascii="Arial" w:hAnsi="Arial" w:cs="Arial"/>
               <w:highlight w:val="yellow"/>
@@ -7514,7 +7784,7 @@
         <w:rPr>
           <w:rFonts w:ascii="Arial" w:hAnsi="Arial" w:cs="Arial"/>
           <w:lang w:val="en-US"/>
-          <w:rPrChange w:id="476" w:author="estela" w:date="2022-08-07T18:55:00Z">
+          <w:rPrChange w:id="500" w:author="estela" w:date="2022-08-07T18:55:00Z">
             <w:rPr>
               <w:rFonts w:ascii="Arial" w:hAnsi="Arial" w:cs="Arial"/>
               <w:highlight w:val="yellow"/>
@@ -7531,6 +7801,15 @@
         </w:rPr>
         <w:t xml:space="preserve"> and the </w:t>
       </w:r>
+      <w:ins w:id="501" w:author="Nie Feng" w:date="2022-08-07T19:56:00Z">
+        <w:r>
+          <w:rPr>
+            <w:rFonts w:ascii="Arial" w:hAnsi="Arial" w:cs="Arial"/>
+            <w:lang w:val="en-US"/>
+          </w:rPr>
+          <w:t xml:space="preserve">max </w:t>
+        </w:r>
+      </w:ins>
       <w:r>
         <w:rPr>
           <w:rFonts w:ascii="Arial" w:hAnsi="Arial" w:cs="Arial"/>
@@ -7551,45 +7830,361 @@
           <w:color w:val="000000" w:themeColor="text1"/>
           <w:lang w:val="en-US"/>
         </w:rPr>
-        <w:t xml:space="preserve"> This indicates that some but not all of the variation in the demand is explained by variation in the </w:t>
-      </w:r>
-      <w:del w:id="477" w:author="estela" w:date="2022-08-07T19:11:00Z">
+        <w:t xml:space="preserve"> </w:t>
+      </w:r>
+      <w:ins w:id="502" w:author="Nie Feng" w:date="2022-08-07T19:58:00Z">
         <w:r>
           <w:rPr>
             <w:rFonts w:ascii="Arial" w:hAnsi="Arial" w:cs="Arial"/>
             <w:color w:val="000000" w:themeColor="text1"/>
             <w:lang w:val="en-US"/>
           </w:rPr>
-          <w:delText>features</w:delText>
+          <w:t>However</w:t>
         </w:r>
-      </w:del>
-      <w:ins w:id="478" w:author="estela" w:date="2022-08-07T19:11:00Z">
+      </w:ins>
+      <w:ins w:id="503" w:author="Nie Feng" w:date="2022-08-07T19:59:00Z">
         <w:r>
           <w:rPr>
             <w:rFonts w:ascii="Arial" w:hAnsi="Arial" w:cs="Arial"/>
             <w:color w:val="000000" w:themeColor="text1"/>
             <w:lang w:val="en-US"/>
           </w:rPr>
-          <w:t>minimum temperature</w:t>
+          <w:t>, the linear relationship is not strong enough to use this model to predict max demand usage.</w:t>
         </w:r>
       </w:ins>
-      <w:r>
-        <w:rPr>
-          <w:rFonts w:ascii="Arial" w:hAnsi="Arial" w:cs="Arial"/>
+    </w:p>
+    <w:p>
+      <w:pPr>
+        <w:spacing w:after="0" w:line="240" w:lineRule="auto"/>
+        <w:ind w:left="720"/>
+        <w:jc w:val="both"/>
+        <w:rPr>
+          <w:ins w:id="504" w:author="Nie Feng" w:date="2022-08-07T19:57:00Z"/>
+          <w:rFonts w:ascii="Arial" w:hAnsi="Arial" w:cs="Arial" w:hint="eastAsia"/>
           <w:color w:val="000000" w:themeColor="text1"/>
-          <w:lang w:val="en-US"/>
-        </w:rPr>
-        <w:t>.</w:t>
-      </w:r>
-      <w:r>
-        <w:rPr>
+          <w:lang w:val="en-US" w:eastAsia="zh-CN"/>
+        </w:rPr>
+      </w:pPr>
+      <w:ins w:id="505" w:author="Nie Feng" w:date="2022-08-07T19:59:00Z">
+        <w:r>
+          <w:rPr>
+            <w:rFonts w:ascii="Arial" w:hAnsi="Arial" w:cs="Arial" w:hint="eastAsia"/>
+            <w:color w:val="000000" w:themeColor="text1"/>
+            <w:lang w:val="en-US" w:eastAsia="zh-CN"/>
+          </w:rPr>
+          <w:t>F</w:t>
+        </w:r>
+        <w:r>
+          <w:rPr>
+            <w:rFonts w:ascii="Arial" w:hAnsi="Arial" w:cs="Arial"/>
+            <w:color w:val="000000" w:themeColor="text1"/>
+            <w:lang w:val="en-US" w:eastAsia="zh-CN"/>
+          </w:rPr>
+          <w:t xml:space="preserve">or one specific data  split </w:t>
+        </w:r>
+      </w:ins>
+      <w:ins w:id="506" w:author="Nie Feng" w:date="2022-08-07T20:00:00Z">
+        <w:r>
+          <w:rPr>
+            <w:rFonts w:ascii="Arial" w:hAnsi="Arial" w:cs="Arial"/>
+            <w:color w:val="000000" w:themeColor="text1"/>
+            <w:lang w:val="en-US" w:eastAsia="zh-CN"/>
+          </w:rPr>
+          <w:t xml:space="preserve">model in K folder technique, the r2 score is 42.99%. The test result followed the regression </w:t>
+        </w:r>
+        <w:r>
+          <w:rPr>
+            <w:rFonts w:ascii="Arial" w:hAnsi="Arial" w:cs="Arial"/>
+            <w:color w:val="000000" w:themeColor="text1"/>
+            <w:lang w:val="en-US" w:eastAsia="zh-CN"/>
+          </w:rPr>
+          <w:t>lin</w:t>
+        </w:r>
+      </w:ins>
+      <w:ins w:id="507" w:author="Nie Feng" w:date="2022-08-07T20:01:00Z">
+        <w:r>
+          <w:rPr>
+            <w:rFonts w:ascii="Arial" w:hAnsi="Arial" w:cs="Arial"/>
+            <w:color w:val="000000" w:themeColor="text1"/>
+            <w:lang w:val="en-US" w:eastAsia="zh-CN"/>
+          </w:rPr>
+          <w:t>e.</w:t>
+        </w:r>
+      </w:ins>
+    </w:p>
+    <w:p>
+      <w:pPr>
+        <w:spacing w:after="0" w:line="240" w:lineRule="auto"/>
+        <w:ind w:left="720"/>
+        <w:jc w:val="both"/>
+        <w:rPr>
+          <w:ins w:id="508" w:author="Nie Feng" w:date="2022-08-07T20:01:00Z"/>
           <w:rFonts w:ascii="Arial" w:hAnsi="Arial" w:cs="Arial"/>
           <w:color w:val="000000" w:themeColor="text1"/>
           <w:lang w:val="en-US"/>
         </w:rPr>
-        <w:t xml:space="preserve"> </w:t>
-      </w:r>
-      <w:del w:id="479" w:author="estela" w:date="2022-08-07T19:11:00Z">
+      </w:pPr>
+      <w:ins w:id="509" w:author="Nie Feng" w:date="2022-08-07T19:57:00Z">
+        <w:r>
+          <w:rPr>
+            <w:noProof/>
+          </w:rPr>
+          <w:drawing>
+            <wp:inline distT="0" distB="0" distL="0" distR="0" wp14:anchorId="5F8AC810" wp14:editId="1A665F82">
+              <wp:extent cx="5835073" cy="2880000"/>
+              <wp:effectExtent l="0" t="0" r="0" b="0"/>
+              <wp:docPr id="11" name="Picture 11"/>
+              <wp:cNvGraphicFramePr>
+                <a:graphicFrameLocks xmlns:a="http://schemas.openxmlformats.org/drawingml/2006/main" noChangeAspect="1"/>
+              </wp:cNvGraphicFramePr>
+              <a:graphic xmlns:a="http://schemas.openxmlformats.org/drawingml/2006/main">
+                <a:graphicData uri="http://schemas.openxmlformats.org/drawingml/2006/picture">
+                  <pic:pic xmlns:pic="http://schemas.openxmlformats.org/drawingml/2006/picture">
+                    <pic:nvPicPr>
+                      <pic:cNvPr id="1" name=""/>
+                      <pic:cNvPicPr/>
+                    </pic:nvPicPr>
+                    <pic:blipFill>
+                      <a:blip r:embed="rId20"/>
+                      <a:stretch>
+                        <a:fillRect/>
+                      </a:stretch>
+                    </pic:blipFill>
+                    <pic:spPr>
+                      <a:xfrm>
+                        <a:off x="0" y="0"/>
+                        <a:ext cx="5835073" cy="2880000"/>
+                      </a:xfrm>
+                      <a:prstGeom prst="rect">
+                        <a:avLst/>
+                      </a:prstGeom>
+                    </pic:spPr>
+                  </pic:pic>
+                </a:graphicData>
+              </a:graphic>
+            </wp:inline>
+          </w:drawing>
+        </w:r>
+      </w:ins>
+    </w:p>
+    <w:p>
+      <w:pPr>
+        <w:spacing w:after="0" w:line="240" w:lineRule="auto"/>
+        <w:ind w:left="720"/>
+        <w:jc w:val="both"/>
+        <w:rPr>
+          <w:ins w:id="510" w:author="Nie Feng" w:date="2022-08-07T19:58:00Z"/>
+          <w:rFonts w:ascii="Arial" w:hAnsi="Arial" w:cs="Arial" w:hint="eastAsia"/>
+          <w:color w:val="000000" w:themeColor="text1"/>
+          <w:lang w:val="en-US" w:eastAsia="zh-CN"/>
+        </w:rPr>
+      </w:pPr>
+      <w:ins w:id="511" w:author="Nie Feng" w:date="2022-08-07T20:01:00Z">
+        <w:r>
+          <w:rPr>
+            <w:rFonts w:ascii="Arial" w:hAnsi="Arial" w:cs="Arial" w:hint="eastAsia"/>
+            <w:color w:val="000000" w:themeColor="text1"/>
+            <w:lang w:val="en-US" w:eastAsia="zh-CN"/>
+          </w:rPr>
+          <w:t>H</w:t>
+        </w:r>
+        <w:r>
+          <w:rPr>
+            <w:rFonts w:ascii="Arial" w:hAnsi="Arial" w:cs="Arial"/>
+            <w:color w:val="000000" w:themeColor="text1"/>
+            <w:lang w:val="en-US" w:eastAsia="zh-CN"/>
+          </w:rPr>
+          <w:t xml:space="preserve">owever, for the specific data split model as below, the r2 score is 17.54%. We thought that was caused by the </w:t>
+        </w:r>
+      </w:ins>
+      <w:ins w:id="512" w:author="Nie Feng" w:date="2022-08-07T20:02:00Z">
+        <w:r>
+          <w:rPr>
+            <w:rFonts w:ascii="Arial" w:hAnsi="Arial" w:cs="Arial"/>
+            <w:color w:val="000000" w:themeColor="text1"/>
+            <w:lang w:val="en-US" w:eastAsia="zh-CN"/>
+          </w:rPr>
+          <w:t>tested result which was far away from the regression line when temperature was around 17 degrees.</w:t>
+        </w:r>
+      </w:ins>
+    </w:p>
+    <w:p>
+      <w:pPr>
+        <w:spacing w:after="0" w:line="240" w:lineRule="auto"/>
+        <w:ind w:left="720"/>
+        <w:jc w:val="both"/>
+        <w:rPr>
+          <w:ins w:id="513" w:author="Nie Feng" w:date="2022-08-07T20:02:00Z"/>
+          <w:rFonts w:ascii="Arial" w:hAnsi="Arial" w:cs="Arial"/>
+          <w:color w:val="000000" w:themeColor="text1"/>
+          <w:lang w:val="en-US"/>
+        </w:rPr>
+      </w:pPr>
+      <w:ins w:id="514" w:author="Nie Feng" w:date="2022-08-07T19:58:00Z">
+        <w:r>
+          <w:rPr>
+            <w:noProof/>
+          </w:rPr>
+          <w:drawing>
+            <wp:inline distT="0" distB="0" distL="0" distR="0" wp14:anchorId="7B55F9EB" wp14:editId="3709EA47">
+              <wp:extent cx="5779791" cy="2727980"/>
+              <wp:effectExtent l="0" t="0" r="0" b="0"/>
+              <wp:docPr id="13" name="Picture 13"/>
+              <wp:cNvGraphicFramePr>
+                <a:graphicFrameLocks xmlns:a="http://schemas.openxmlformats.org/drawingml/2006/main" noChangeAspect="1"/>
+              </wp:cNvGraphicFramePr>
+              <a:graphic xmlns:a="http://schemas.openxmlformats.org/drawingml/2006/main">
+                <a:graphicData uri="http://schemas.openxmlformats.org/drawingml/2006/picture">
+                  <pic:pic xmlns:pic="http://schemas.openxmlformats.org/drawingml/2006/picture">
+                    <pic:nvPicPr>
+                      <pic:cNvPr id="1" name=""/>
+                      <pic:cNvPicPr/>
+                    </pic:nvPicPr>
+                    <pic:blipFill>
+                      <a:blip r:embed="rId21"/>
+                      <a:stretch>
+                        <a:fillRect/>
+                      </a:stretch>
+                    </pic:blipFill>
+                    <pic:spPr>
+                      <a:xfrm>
+                        <a:off x="0" y="0"/>
+                        <a:ext cx="5789192" cy="2732417"/>
+                      </a:xfrm>
+                      <a:prstGeom prst="rect">
+                        <a:avLst/>
+                      </a:prstGeom>
+                    </pic:spPr>
+                  </pic:pic>
+                </a:graphicData>
+              </a:graphic>
+            </wp:inline>
+          </w:drawing>
+        </w:r>
+      </w:ins>
+    </w:p>
+    <w:p>
+      <w:pPr>
+        <w:spacing w:after="0" w:line="240" w:lineRule="auto"/>
+        <w:ind w:left="720"/>
+        <w:jc w:val="both"/>
+        <w:rPr>
+          <w:ins w:id="515" w:author="Nie Feng" w:date="2022-08-07T19:56:00Z"/>
+          <w:rFonts w:ascii="Arial" w:hAnsi="Arial" w:cs="Arial" w:hint="eastAsia"/>
+          <w:color w:val="000000" w:themeColor="text1"/>
+          <w:lang w:val="en-US" w:eastAsia="zh-CN"/>
+        </w:rPr>
+      </w:pPr>
+      <w:ins w:id="516" w:author="Nie Feng" w:date="2022-08-07T20:02:00Z">
+        <w:r>
+          <w:rPr>
+            <w:rFonts w:ascii="Arial" w:hAnsi="Arial" w:cs="Arial" w:hint="eastAsia"/>
+            <w:color w:val="000000" w:themeColor="text1"/>
+            <w:lang w:val="en-US" w:eastAsia="zh-CN"/>
+          </w:rPr>
+          <w:t>A</w:t>
+        </w:r>
+        <w:r>
+          <w:rPr>
+            <w:rFonts w:ascii="Arial" w:hAnsi="Arial" w:cs="Arial"/>
+            <w:color w:val="000000" w:themeColor="text1"/>
+            <w:lang w:val="en-US" w:eastAsia="zh-CN"/>
+          </w:rPr>
+          <w:t xml:space="preserve">lso, from the original </w:t>
+        </w:r>
+      </w:ins>
+      <w:ins w:id="517" w:author="Nie Feng" w:date="2022-08-07T20:03:00Z">
+        <w:r>
+          <w:rPr>
+            <w:rFonts w:ascii="Arial" w:hAnsi="Arial" w:cs="Arial"/>
+            <w:color w:val="000000" w:themeColor="text1"/>
+            <w:lang w:val="en-US" w:eastAsia="zh-CN"/>
+          </w:rPr>
+          <w:t xml:space="preserve">data set, some of the max demand usage </w:t>
+        </w:r>
+      </w:ins>
+      <w:ins w:id="518" w:author="Nie Feng" w:date="2022-08-07T20:04:00Z">
+        <w:r>
+          <w:rPr>
+            <w:rFonts w:ascii="Arial" w:hAnsi="Arial" w:cs="Arial"/>
+            <w:color w:val="000000" w:themeColor="text1"/>
+            <w:lang w:val="en-US" w:eastAsia="zh-CN"/>
+          </w:rPr>
+          <w:t>points are not always going down while the minimum temperature increases. There are 2 trends happened when minimum temperature over 15 degree</w:t>
+        </w:r>
+      </w:ins>
+      <w:ins w:id="519" w:author="Nie Feng" w:date="2022-08-07T20:05:00Z">
+        <w:r>
+          <w:rPr>
+            <w:rFonts w:ascii="Arial" w:hAnsi="Arial" w:cs="Arial"/>
+            <w:color w:val="000000" w:themeColor="text1"/>
+            <w:lang w:val="en-US" w:eastAsia="zh-CN"/>
+          </w:rPr>
+          <w:t>s, some part going down, another part went up.</w:t>
+        </w:r>
+      </w:ins>
+      <w:ins w:id="520" w:author="Nie Feng" w:date="2022-08-07T20:03:00Z">
+        <w:r>
+          <w:rPr>
+            <w:rFonts w:ascii="Arial" w:hAnsi="Arial" w:cs="Arial"/>
+            <w:color w:val="000000" w:themeColor="text1"/>
+            <w:lang w:val="en-US" w:eastAsia="zh-CN"/>
+          </w:rPr>
+          <w:t xml:space="preserve"> </w:t>
+        </w:r>
+      </w:ins>
+    </w:p>
+    <w:p>
+      <w:pPr>
+        <w:spacing w:after="0" w:line="240" w:lineRule="auto"/>
+        <w:ind w:left="720"/>
+        <w:jc w:val="both"/>
+        <w:rPr>
+          <w:ins w:id="521" w:author="Nie Feng" w:date="2022-08-07T20:05:00Z"/>
+          <w:rFonts w:ascii="Arial" w:hAnsi="Arial" w:cs="Arial"/>
+          <w:lang w:val="en-US"/>
+        </w:rPr>
+      </w:pPr>
+      <w:del w:id="522" w:author="Nie Feng" w:date="2022-08-07T20:05:00Z">
+        <w:r>
+          <w:rPr>
+            <w:rFonts w:ascii="Arial" w:hAnsi="Arial" w:cs="Arial"/>
+            <w:color w:val="000000" w:themeColor="text1"/>
+            <w:lang w:val="en-US"/>
+          </w:rPr>
+          <w:lastRenderedPageBreak/>
+          <w:delText>This indicates that some but not all of the variation in the demand is explained by variation in the features</w:delText>
+        </w:r>
+      </w:del>
+      <w:ins w:id="523" w:author="estela" w:date="2022-08-07T19:11:00Z">
+        <w:del w:id="524" w:author="Nie Feng" w:date="2022-08-07T20:05:00Z">
+          <w:r>
+            <w:rPr>
+              <w:rFonts w:ascii="Arial" w:hAnsi="Arial" w:cs="Arial"/>
+              <w:color w:val="000000" w:themeColor="text1"/>
+              <w:lang w:val="en-US"/>
+            </w:rPr>
+            <w:delText>minimum temperature</w:delText>
+          </w:r>
+        </w:del>
+      </w:ins>
+      <w:del w:id="525" w:author="Nie Feng" w:date="2022-08-07T20:05:00Z">
+        <w:r>
+          <w:rPr>
+            <w:rFonts w:ascii="Arial" w:hAnsi="Arial" w:cs="Arial"/>
+            <w:color w:val="000000" w:themeColor="text1"/>
+            <w:lang w:val="en-US"/>
+          </w:rPr>
+          <w:delText>.</w:delText>
+        </w:r>
+        <w:r>
+          <w:rPr>
+            <w:rFonts w:ascii="Arial" w:hAnsi="Arial" w:cs="Arial"/>
+            <w:color w:val="000000" w:themeColor="text1"/>
+            <w:lang w:val="en-US"/>
+          </w:rPr>
+          <w:delText xml:space="preserve"> </w:delText>
+        </w:r>
         <w:r>
           <w:rPr>
             <w:rFonts w:ascii="Arial" w:hAnsi="Arial" w:cs="Arial"/>
@@ -7601,7 +8196,7 @@
           <w:rPr>
             <w:rFonts w:ascii="Arial" w:hAnsi="Arial" w:cs="Arial"/>
             <w:lang w:val="en-US"/>
-            <w:rPrChange w:id="480" w:author="estela" w:date="2022-08-07T18:55:00Z">
+            <w:rPrChange w:id="526" w:author="estela" w:date="2022-08-07T18:55:00Z">
               <w:rPr>
                 <w:rFonts w:ascii="Arial" w:hAnsi="Arial" w:cs="Arial"/>
                 <w:highlight w:val="yellow"/>
@@ -7612,29 +8207,192 @@
           <w:delText>minimum temperature</w:delText>
         </w:r>
       </w:del>
-      <w:ins w:id="481" w:author="estela" w:date="2022-08-07T19:11:00Z">
+      <w:ins w:id="527" w:author="estela" w:date="2022-08-07T19:11:00Z">
+        <w:del w:id="528" w:author="Nie Feng" w:date="2022-08-07T20:05:00Z">
+          <w:r>
+            <w:rPr>
+              <w:rFonts w:ascii="Arial" w:hAnsi="Arial" w:cs="Arial"/>
+              <w:lang w:val="en-US"/>
+            </w:rPr>
+            <w:delText>It</w:delText>
+          </w:r>
+        </w:del>
+      </w:ins>
+      <w:del w:id="529" w:author="Nie Feng" w:date="2022-08-07T20:05:00Z">
         <w:r>
           <w:rPr>
             <w:rFonts w:ascii="Arial" w:hAnsi="Arial" w:cs="Arial"/>
             <w:lang w:val="en-US"/>
           </w:rPr>
-          <w:t>It</w:t>
+          <w:delText xml:space="preserve"> seems to be the most valuable feature in predicting the maximum demand usage.</w:delText>
+        </w:r>
+        <w:r>
+          <w:rPr>
+            <w:rFonts w:ascii="Arial" w:hAnsi="Arial" w:cs="Arial"/>
+            <w:lang w:val="en-US"/>
+          </w:rPr>
+          <w:delText xml:space="preserve"> </w:delText>
+        </w:r>
+      </w:del>
+    </w:p>
+    <w:p>
+      <w:pPr>
+        <w:spacing w:after="0" w:line="240" w:lineRule="auto"/>
+        <w:ind w:left="720"/>
+        <w:jc w:val="both"/>
+        <w:rPr>
+          <w:ins w:id="530" w:author="Nie Feng" w:date="2022-08-07T20:06:00Z"/>
+          <w:rFonts w:ascii="Arial" w:hAnsi="Arial" w:cs="Arial"/>
+          <w:lang w:val="en-US" w:eastAsia="zh-CN"/>
+        </w:rPr>
+      </w:pPr>
+      <w:ins w:id="531" w:author="Nie Feng" w:date="2022-08-07T20:05:00Z">
+        <w:r>
+          <w:rPr>
+            <w:rFonts w:ascii="Arial" w:hAnsi="Arial" w:cs="Arial" w:hint="eastAsia"/>
+            <w:lang w:val="en-US" w:eastAsia="zh-CN"/>
+          </w:rPr>
+          <w:t>T</w:t>
+        </w:r>
+        <w:r>
+          <w:rPr>
+            <w:rFonts w:ascii="Arial" w:hAnsi="Arial" w:cs="Arial"/>
+            <w:lang w:val="en-US" w:eastAsia="zh-CN"/>
+          </w:rPr>
+          <w:t xml:space="preserve">his model could </w:t>
         </w:r>
       </w:ins>
-      <w:r>
-        <w:rPr>
-          <w:rFonts w:ascii="Arial" w:hAnsi="Arial" w:cs="Arial"/>
-          <w:lang w:val="en-US"/>
-        </w:rPr>
-        <w:t xml:space="preserve"> seems to be the most valuable feature in predicting the maximum demand usage.</w:t>
-      </w:r>
-      <w:r>
-        <w:rPr>
-          <w:rFonts w:ascii="Arial" w:hAnsi="Arial" w:cs="Arial"/>
-          <w:lang w:val="en-US"/>
-        </w:rPr>
-        <w:t xml:space="preserve"> </w:t>
-      </w:r>
+      <w:ins w:id="532" w:author="Nie Feng" w:date="2022-08-07T20:06:00Z">
+        <w:r>
+          <w:rPr>
+            <w:rFonts w:ascii="Arial" w:hAnsi="Arial" w:cs="Arial"/>
+            <w:lang w:val="en-US" w:eastAsia="zh-CN"/>
+          </w:rPr>
+          <w:t>be improved by 2 possible ways:</w:t>
+        </w:r>
+      </w:ins>
+    </w:p>
+    <w:p>
+      <w:pPr>
+        <w:pStyle w:val="ListParagraph"/>
+        <w:numPr>
+          <w:ilvl w:val="0"/>
+          <w:numId w:val="10"/>
+        </w:numPr>
+        <w:spacing w:after="0" w:line="240" w:lineRule="auto"/>
+        <w:jc w:val="both"/>
+        <w:rPr>
+          <w:ins w:id="533" w:author="Nie Feng" w:date="2022-08-07T20:08:00Z"/>
+          <w:rFonts w:ascii="Arial" w:hAnsi="Arial" w:cs="Arial"/>
+          <w:color w:val="000000" w:themeColor="text1"/>
+          <w:lang w:val="en-US" w:eastAsia="zh-CN"/>
+        </w:rPr>
+      </w:pPr>
+      <w:ins w:id="534" w:author="Nie Feng" w:date="2022-08-07T20:06:00Z">
+        <w:r>
+          <w:rPr>
+            <w:rFonts w:ascii="Arial" w:hAnsi="Arial" w:cs="Arial" w:hint="eastAsia"/>
+            <w:color w:val="000000" w:themeColor="text1"/>
+            <w:lang w:val="en-US" w:eastAsia="zh-CN"/>
+          </w:rPr>
+          <w:t>F</w:t>
+        </w:r>
+        <w:r>
+          <w:rPr>
+            <w:rFonts w:ascii="Arial" w:hAnsi="Arial" w:cs="Arial"/>
+            <w:color w:val="000000" w:themeColor="text1"/>
+            <w:lang w:val="en-US" w:eastAsia="zh-CN"/>
+          </w:rPr>
+          <w:t xml:space="preserve">eature selection : </w:t>
+        </w:r>
+        <w:r>
+          <w:rPr>
+            <w:rFonts w:ascii="Arial" w:hAnsi="Arial" w:cs="Arial"/>
+            <w:color w:val="000000" w:themeColor="text1"/>
+            <w:lang w:val="en-US" w:eastAsia="zh-CN"/>
+          </w:rPr>
+          <w:t>Other features may also affect the max demand usage output, which was not selected during</w:t>
+        </w:r>
+      </w:ins>
+      <w:ins w:id="535" w:author="Nie Feng" w:date="2022-08-07T20:07:00Z">
+        <w:r>
+          <w:rPr>
+            <w:rFonts w:ascii="Arial" w:hAnsi="Arial" w:cs="Arial"/>
+            <w:color w:val="000000" w:themeColor="text1"/>
+            <w:lang w:val="en-US" w:eastAsia="zh-CN"/>
+          </w:rPr>
+          <w:t xml:space="preserve"> our feature selection process, or even other features which may not even in the original data source. Therefore, feature selection part</w:t>
+        </w:r>
+      </w:ins>
+      <w:ins w:id="536" w:author="Nie Feng" w:date="2022-08-07T20:08:00Z">
+        <w:r>
+          <w:rPr>
+            <w:rFonts w:ascii="Arial" w:hAnsi="Arial" w:cs="Arial"/>
+            <w:color w:val="000000" w:themeColor="text1"/>
+            <w:lang w:val="en-US" w:eastAsia="zh-CN"/>
+          </w:rPr>
+          <w:t xml:space="preserve"> can be enhanced and consider other features out of the original source as well.</w:t>
+        </w:r>
+      </w:ins>
+    </w:p>
+    <w:p>
+      <w:pPr>
+        <w:pStyle w:val="ListParagraph"/>
+        <w:numPr>
+          <w:ilvl w:val="0"/>
+          <w:numId w:val="10"/>
+        </w:numPr>
+        <w:spacing w:after="0" w:line="240" w:lineRule="auto"/>
+        <w:jc w:val="both"/>
+        <w:rPr>
+          <w:rFonts w:ascii="Arial" w:hAnsi="Arial" w:cs="Arial" w:hint="eastAsia"/>
+          <w:color w:val="000000" w:themeColor="text1"/>
+          <w:lang w:val="en-US" w:eastAsia="zh-CN"/>
+          <w:rPrChange w:id="537" w:author="Nie Feng" w:date="2022-08-07T20:06:00Z">
+            <w:rPr>
+              <w:rFonts w:hint="eastAsia"/>
+              <w:lang w:val="en-US" w:eastAsia="zh-CN"/>
+            </w:rPr>
+          </w:rPrChange>
+        </w:rPr>
+        <w:pPrChange w:id="538" w:author="Nie Feng" w:date="2022-08-07T20:06:00Z">
+          <w:pPr>
+            <w:spacing w:after="0" w:line="240" w:lineRule="auto"/>
+            <w:ind w:left="720"/>
+            <w:jc w:val="both"/>
+          </w:pPr>
+        </w:pPrChange>
+      </w:pPr>
+      <w:ins w:id="539" w:author="Nie Feng" w:date="2022-08-07T20:08:00Z">
+        <w:r>
+          <w:rPr>
+            <w:rFonts w:ascii="Arial" w:hAnsi="Arial" w:cs="Arial"/>
+            <w:color w:val="000000" w:themeColor="text1"/>
+            <w:lang w:val="en-US" w:eastAsia="zh-CN"/>
+          </w:rPr>
+          <w:t>Separate feature range: Since we observed that there was 2 different trend between minimum temperature and max</w:t>
+        </w:r>
+      </w:ins>
+      <w:ins w:id="540" w:author="Nie Feng" w:date="2022-08-07T20:09:00Z">
+        <w:r>
+          <w:rPr>
+            <w:rFonts w:ascii="Arial" w:hAnsi="Arial" w:cs="Arial"/>
+            <w:color w:val="000000" w:themeColor="text1"/>
+            <w:lang w:val="en-US" w:eastAsia="zh-CN"/>
+          </w:rPr>
+          <w:t xml:space="preserve"> demand usage when the minimum temperature was over 15 degrees. Therefore, current prediction model could be used to predict when the minimum temperature is under 15 degrees. And for the cases</w:t>
+        </w:r>
+      </w:ins>
+      <w:ins w:id="541" w:author="Nie Feng" w:date="2022-08-07T20:10:00Z">
+        <w:r>
+          <w:rPr>
+            <w:rFonts w:ascii="Arial" w:hAnsi="Arial" w:cs="Arial"/>
+            <w:color w:val="000000" w:themeColor="text1"/>
+            <w:lang w:val="en-US" w:eastAsia="zh-CN"/>
+          </w:rPr>
+          <w:t xml:space="preserve"> over 15 degrees, it is possible to use the subset data to reconduct above process again to get another linear regression model.</w:t>
+        </w:r>
+      </w:ins>
     </w:p>
     <w:p>
       <w:pPr>
@@ -7652,7 +8410,7 @@
         <w:ind w:left="720"/>
         <w:jc w:val="both"/>
         <w:rPr>
-          <w:del w:id="482" w:author="estela" w:date="2022-08-07T19:04:00Z"/>
+          <w:del w:id="542" w:author="estela" w:date="2022-08-07T19:04:00Z"/>
           <w:rFonts w:ascii="Arial" w:hAnsi="Arial" w:cs="Arial"/>
           <w:lang w:val="en-US"/>
         </w:rPr>
@@ -7664,7 +8422,7 @@
         <w:ind w:left="720"/>
         <w:jc w:val="both"/>
         <w:rPr>
-          <w:ins w:id="483" w:author="estela" w:date="2022-08-07T19:04:00Z"/>
+          <w:ins w:id="543" w:author="estela" w:date="2022-08-07T19:04:00Z"/>
           <w:rFonts w:ascii="Arial" w:hAnsi="Arial" w:cs="Arial"/>
           <w:lang w:val="en-US"/>
         </w:rPr>
@@ -7725,7 +8483,7 @@
         </w:rPr>
         <w:t>The goal of this model is to predict the maximum price category based on provided weather data. The output is</w:t>
       </w:r>
-      <w:del w:id="484" w:author="Microsoft account" w:date="2022-08-07T15:55:00Z">
+      <w:del w:id="544" w:author="Microsoft account" w:date="2022-08-07T15:55:00Z">
         <w:r>
           <w:rPr>
             <w:rFonts w:ascii="Arial" w:hAnsi="Arial" w:cs="Arial"/>
@@ -8121,7 +8879,7 @@
           <w:rFonts w:ascii="Arial" w:hAnsi="Arial" w:cs="Arial"/>
           <w:highlight w:val="yellow"/>
           <w:lang w:val="en-US"/>
-          <w:rPrChange w:id="485" w:author="Microsoft account" w:date="2022-08-07T15:59:00Z">
+          <w:rPrChange w:id="545" w:author="Microsoft account" w:date="2022-08-07T15:59:00Z">
             <w:rPr>
               <w:rFonts w:ascii="Arial" w:hAnsi="Arial" w:cs="Arial"/>
               <w:lang w:val="en-US"/>
@@ -8151,7 +8909,7 @@
         </w:rPr>
         <w:t>predict the maximum price category. These features were selected because they improve</w:t>
       </w:r>
-      <w:ins w:id="486" w:author="estela" w:date="2022-08-07T19:12:00Z">
+      <w:ins w:id="546" w:author="estela" w:date="2022-08-07T19:12:00Z">
         <w:r>
           <w:rPr>
             <w:rFonts w:ascii="Arial" w:hAnsi="Arial" w:cs="Arial"/>
@@ -8195,7 +8953,7 @@
         </w:rPr>
         <w:t xml:space="preserve"> performance, they </w:t>
       </w:r>
-      <w:del w:id="487" w:author="estela" w:date="2022-08-07T19:12:00Z">
+      <w:del w:id="547" w:author="estela" w:date="2022-08-07T19:12:00Z">
         <w:r>
           <w:rPr>
             <w:rFonts w:ascii="Arial" w:hAnsi="Arial" w:cs="Arial"/>
@@ -8204,7 +8962,7 @@
           <w:delText>a</w:delText>
         </w:r>
       </w:del>
-      <w:ins w:id="488" w:author="estela" w:date="2022-08-07T19:12:00Z">
+      <w:ins w:id="548" w:author="estela" w:date="2022-08-07T19:12:00Z">
         <w:r>
           <w:rPr>
             <w:rFonts w:ascii="Arial" w:hAnsi="Arial" w:cs="Arial"/>
@@ -8220,7 +8978,7 @@
         </w:rPr>
         <w:t xml:space="preserve">re correlated with the class label, they </w:t>
       </w:r>
-      <w:ins w:id="489" w:author="estela" w:date="2022-08-07T19:12:00Z">
+      <w:ins w:id="549" w:author="estela" w:date="2022-08-07T19:12:00Z">
         <w:r>
           <w:rPr>
             <w:rFonts w:ascii="Arial" w:hAnsi="Arial" w:cs="Arial"/>
@@ -8229,7 +8987,7 @@
           <w:t>we</w:t>
         </w:r>
       </w:ins>
-      <w:del w:id="490" w:author="estela" w:date="2022-08-07T19:12:00Z">
+      <w:del w:id="550" w:author="estela" w:date="2022-08-07T19:12:00Z">
         <w:r>
           <w:rPr>
             <w:rFonts w:ascii="Arial" w:hAnsi="Arial" w:cs="Arial"/>
@@ -8245,7 +9003,7 @@
         </w:rPr>
         <w:t xml:space="preserve">re dependent of the class label and they </w:t>
       </w:r>
-      <w:ins w:id="491" w:author="estela" w:date="2022-08-07T19:12:00Z">
+      <w:ins w:id="551" w:author="estela" w:date="2022-08-07T19:12:00Z">
         <w:r>
           <w:rPr>
             <w:rFonts w:ascii="Arial" w:hAnsi="Arial" w:cs="Arial"/>
@@ -8254,7 +9012,7 @@
           <w:t>we</w:t>
         </w:r>
       </w:ins>
-      <w:del w:id="492" w:author="estela" w:date="2022-08-07T19:12:00Z">
+      <w:del w:id="552" w:author="estela" w:date="2022-08-07T19:12:00Z">
         <w:r>
           <w:rPr>
             <w:rFonts w:ascii="Arial" w:hAnsi="Arial" w:cs="Arial"/>
@@ -8498,7 +9256,7 @@
           <w:color w:val="000000" w:themeColor="text1"/>
           <w:highlight w:val="yellow"/>
           <w:lang w:val="en-US"/>
-          <w:rPrChange w:id="493" w:author="Microsoft account" w:date="2022-08-07T16:00:00Z">
+          <w:rPrChange w:id="553" w:author="Microsoft account" w:date="2022-08-07T16:00:00Z">
             <w:rPr>
               <w:rFonts w:ascii="Arial" w:hAnsi="Arial" w:cs="Arial"/>
               <w:color w:val="000000" w:themeColor="text1"/>
@@ -8605,13 +9363,13 @@
         <w:ind w:left="720"/>
         <w:jc w:val="both"/>
         <w:rPr>
-          <w:ins w:id="494" w:author="estela" w:date="2022-08-07T18:56:00Z"/>
+          <w:ins w:id="554" w:author="estela" w:date="2022-08-07T18:56:00Z"/>
           <w:rFonts w:ascii="Arial" w:hAnsi="Arial" w:cs="Arial"/>
           <w:color w:val="000000" w:themeColor="text1"/>
           <w:lang w:val="en-US"/>
         </w:rPr>
       </w:pPr>
-      <w:ins w:id="495" w:author="estela" w:date="2022-08-07T18:56:00Z">
+      <w:ins w:id="555" w:author="estela" w:date="2022-08-07T18:56:00Z">
         <w:r>
           <w:rPr>
             <w:noProof/>
@@ -8662,25 +9420,25 @@
                                 <w:rPr>
                                   <w:noProof/>
                                 </w:rPr>
-                                <w:pPrChange w:id="496" w:author="Microsoft account" w:date="2022-08-07T12:35:00Z">
+                                <w:pPrChange w:id="556" w:author="Microsoft account" w:date="2022-08-07T12:35:00Z">
                                   <w:pPr>
                                     <w:spacing w:after="0" w:line="240" w:lineRule="auto"/>
                                     <w:jc w:val="both"/>
                                   </w:pPr>
                                 </w:pPrChange>
                               </w:pPr>
-                              <w:ins w:id="497" w:author="Microsoft account" w:date="2022-08-07T12:35:00Z">
+                              <w:ins w:id="557" w:author="Microsoft account" w:date="2022-08-07T12:35:00Z">
                                 <w:r>
                                   <w:t xml:space="preserve">Figure </w:t>
                                 </w:r>
                               </w:ins>
-                              <w:ins w:id="498" w:author="estela" w:date="2022-08-07T18:56:00Z">
+                              <w:ins w:id="558" w:author="estela" w:date="2022-08-07T18:56:00Z">
                                 <w:r>
                                   <w:t>3</w:t>
                                 </w:r>
                               </w:ins>
-                              <w:ins w:id="499" w:author="Microsoft account" w:date="2022-08-07T12:35:00Z">
-                                <w:del w:id="500" w:author="estela" w:date="2022-08-07T18:52:00Z">
+                              <w:ins w:id="559" w:author="Microsoft account" w:date="2022-08-07T12:35:00Z">
+                                <w:del w:id="560" w:author="estela" w:date="2022-08-07T18:52:00Z">
                                   <w:r>
                                     <w:fldChar w:fldCharType="begin"/>
                                   </w:r>
@@ -8689,13 +9447,13 @@
                                   </w:r>
                                 </w:del>
                               </w:ins>
-                              <w:del w:id="501" w:author="estela" w:date="2022-08-07T18:52:00Z">
+                              <w:del w:id="561" w:author="estela" w:date="2022-08-07T18:52:00Z">
                                 <w:r>
                                   <w:fldChar w:fldCharType="separate"/>
                                 </w:r>
                               </w:del>
-                              <w:ins w:id="502" w:author="Microsoft account" w:date="2022-08-07T12:37:00Z">
-                                <w:del w:id="503" w:author="estela" w:date="2022-08-07T18:52:00Z">
+                              <w:ins w:id="562" w:author="Microsoft account" w:date="2022-08-07T12:37:00Z">
+                                <w:del w:id="563" w:author="estela" w:date="2022-08-07T18:52:00Z">
                                   <w:r>
                                     <w:rPr>
                                       <w:noProof/>
@@ -8704,8 +9462,8 @@
                                   </w:r>
                                 </w:del>
                               </w:ins>
-                              <w:ins w:id="504" w:author="Microsoft account" w:date="2022-08-07T12:35:00Z">
-                                <w:del w:id="505" w:author="estela" w:date="2022-08-07T18:52:00Z">
+                              <w:ins w:id="564" w:author="Microsoft account" w:date="2022-08-07T12:35:00Z">
+                                <w:del w:id="565" w:author="estela" w:date="2022-08-07T18:52:00Z">
                                   <w:r>
                                     <w:fldChar w:fldCharType="end"/>
                                   </w:r>
@@ -8713,12 +9471,12 @@
                                 <w:r>
                                   <w:t xml:space="preserve">: </w:t>
                                 </w:r>
-                                <w:del w:id="506" w:author="estela" w:date="2022-08-07T18:56:00Z">
+                                <w:del w:id="566" w:author="estela" w:date="2022-08-07T18:56:00Z">
                                   <w:r>
                                     <w:delText xml:space="preserve">Scatterplot </w:delText>
                                   </w:r>
                                 </w:del>
-                                <w:del w:id="507" w:author="estela" w:date="2022-08-07T18:53:00Z">
+                                <w:del w:id="567" w:author="estela" w:date="2022-08-07T18:53:00Z">
                                   <w:r>
                                     <w:delText>from Google OpenRefine</w:delText>
                                   </w:r>
@@ -8730,8 +9488,8 @@
                                   </w:r>
                                 </w:del>
                               </w:ins>
-                              <w:ins w:id="508" w:author="Microsoft account" w:date="2022-08-07T12:37:00Z">
-                                <w:del w:id="509" w:author="estela" w:date="2022-08-07T18:53:00Z">
+                              <w:ins w:id="568" w:author="Microsoft account" w:date="2022-08-07T12:37:00Z">
+                                <w:del w:id="569" w:author="estela" w:date="2022-08-07T18:53:00Z">
                                   <w:r>
                                     <w:rPr>
                                       <w:noProof/>
@@ -8740,27 +9498,27 @@
                                   </w:r>
                                 </w:del>
                               </w:ins>
-                              <w:ins w:id="510" w:author="estela" w:date="2022-08-07T18:56:00Z">
+                              <w:ins w:id="570" w:author="estela" w:date="2022-08-07T18:56:00Z">
                                 <w:r>
                                   <w:t>Sample accuracy scores for a variety of k-folds and m</w:t>
                                 </w:r>
                               </w:ins>
-                              <w:ins w:id="511" w:author="estela" w:date="2022-08-07T18:57:00Z">
+                              <w:ins w:id="571" w:author="estela" w:date="2022-08-07T18:57:00Z">
                                 <w:r>
                                   <w:t>ax depths variation</w:t>
                                 </w:r>
                               </w:ins>
-                              <w:ins w:id="512" w:author="estela" w:date="2022-08-07T18:58:00Z">
+                              <w:ins w:id="572" w:author="estela" w:date="2022-08-07T18:58:00Z">
                                 <w:r>
                                   <w:t xml:space="preserve"> in our Decision Tree </w:t>
                                 </w:r>
                               </w:ins>
-                              <w:ins w:id="513" w:author="estela" w:date="2022-08-07T19:00:00Z">
+                              <w:ins w:id="573" w:author="estela" w:date="2022-08-07T19:00:00Z">
                                 <w:r>
                                   <w:t xml:space="preserve">prediction </w:t>
                                 </w:r>
                               </w:ins>
-                              <w:ins w:id="514" w:author="estela" w:date="2022-08-07T18:58:00Z">
+                              <w:ins w:id="574" w:author="estela" w:date="2022-08-07T18:58:00Z">
                                 <w:r>
                                   <w:t>model</w:t>
                                 </w:r>
@@ -8794,25 +9552,25 @@
                           <w:rPr>
                             <w:noProof/>
                           </w:rPr>
-                          <w:pPrChange w:id="515" w:author="Microsoft account" w:date="2022-08-07T12:35:00Z">
+                          <w:pPrChange w:id="575" w:author="Microsoft account" w:date="2022-08-07T12:35:00Z">
                             <w:pPr>
                               <w:spacing w:after="0" w:line="240" w:lineRule="auto"/>
                               <w:jc w:val="both"/>
                             </w:pPr>
                           </w:pPrChange>
                         </w:pPr>
-                        <w:ins w:id="516" w:author="Microsoft account" w:date="2022-08-07T12:35:00Z">
+                        <w:ins w:id="576" w:author="Microsoft account" w:date="2022-08-07T12:35:00Z">
                           <w:r>
                             <w:t xml:space="preserve">Figure </w:t>
                           </w:r>
                         </w:ins>
-                        <w:ins w:id="517" w:author="estela" w:date="2022-08-07T18:56:00Z">
+                        <w:ins w:id="577" w:author="estela" w:date="2022-08-07T18:56:00Z">
                           <w:r>
                             <w:t>3</w:t>
                           </w:r>
                         </w:ins>
-                        <w:ins w:id="518" w:author="Microsoft account" w:date="2022-08-07T12:35:00Z">
-                          <w:del w:id="519" w:author="estela" w:date="2022-08-07T18:52:00Z">
+                        <w:ins w:id="578" w:author="Microsoft account" w:date="2022-08-07T12:35:00Z">
+                          <w:del w:id="579" w:author="estela" w:date="2022-08-07T18:52:00Z">
                             <w:r>
                               <w:fldChar w:fldCharType="begin"/>
                             </w:r>
@@ -8821,13 +9579,13 @@
                             </w:r>
                           </w:del>
                         </w:ins>
-                        <w:del w:id="520" w:author="estela" w:date="2022-08-07T18:52:00Z">
+                        <w:del w:id="580" w:author="estela" w:date="2022-08-07T18:52:00Z">
                           <w:r>
                             <w:fldChar w:fldCharType="separate"/>
                           </w:r>
                         </w:del>
-                        <w:ins w:id="521" w:author="Microsoft account" w:date="2022-08-07T12:37:00Z">
-                          <w:del w:id="522" w:author="estela" w:date="2022-08-07T18:52:00Z">
+                        <w:ins w:id="581" w:author="Microsoft account" w:date="2022-08-07T12:37:00Z">
+                          <w:del w:id="582" w:author="estela" w:date="2022-08-07T18:52:00Z">
                             <w:r>
                               <w:rPr>
                                 <w:noProof/>
@@ -8836,8 +9594,8 @@
                             </w:r>
                           </w:del>
                         </w:ins>
-                        <w:ins w:id="523" w:author="Microsoft account" w:date="2022-08-07T12:35:00Z">
-                          <w:del w:id="524" w:author="estela" w:date="2022-08-07T18:52:00Z">
+                        <w:ins w:id="583" w:author="Microsoft account" w:date="2022-08-07T12:35:00Z">
+                          <w:del w:id="584" w:author="estela" w:date="2022-08-07T18:52:00Z">
                             <w:r>
                               <w:fldChar w:fldCharType="end"/>
                             </w:r>
@@ -8845,12 +9603,12 @@
                           <w:r>
                             <w:t xml:space="preserve">: </w:t>
                           </w:r>
-                          <w:del w:id="525" w:author="estela" w:date="2022-08-07T18:56:00Z">
+                          <w:del w:id="585" w:author="estela" w:date="2022-08-07T18:56:00Z">
                             <w:r>
                               <w:delText xml:space="preserve">Scatterplot </w:delText>
                             </w:r>
                           </w:del>
-                          <w:del w:id="526" w:author="estela" w:date="2022-08-07T18:53:00Z">
+                          <w:del w:id="586" w:author="estela" w:date="2022-08-07T18:53:00Z">
                             <w:r>
                               <w:delText>from Google OpenRefine</w:delText>
                             </w:r>
@@ -8862,8 +9620,8 @@
                             </w:r>
                           </w:del>
                         </w:ins>
-                        <w:ins w:id="527" w:author="Microsoft account" w:date="2022-08-07T12:37:00Z">
-                          <w:del w:id="528" w:author="estela" w:date="2022-08-07T18:53:00Z">
+                        <w:ins w:id="587" w:author="Microsoft account" w:date="2022-08-07T12:37:00Z">
+                          <w:del w:id="588" w:author="estela" w:date="2022-08-07T18:53:00Z">
                             <w:r>
                               <w:rPr>
                                 <w:noProof/>
@@ -8872,27 +9630,27 @@
                             </w:r>
                           </w:del>
                         </w:ins>
-                        <w:ins w:id="529" w:author="estela" w:date="2022-08-07T18:56:00Z">
+                        <w:ins w:id="589" w:author="estela" w:date="2022-08-07T18:56:00Z">
                           <w:r>
                             <w:t>Sample accuracy scores for a variety of k-folds and m</w:t>
                           </w:r>
                         </w:ins>
-                        <w:ins w:id="530" w:author="estela" w:date="2022-08-07T18:57:00Z">
+                        <w:ins w:id="590" w:author="estela" w:date="2022-08-07T18:57:00Z">
                           <w:r>
                             <w:t>ax depths variation</w:t>
                           </w:r>
                         </w:ins>
-                        <w:ins w:id="531" w:author="estela" w:date="2022-08-07T18:58:00Z">
+                        <w:ins w:id="591" w:author="estela" w:date="2022-08-07T18:58:00Z">
                           <w:r>
                             <w:t xml:space="preserve"> in our Decision Tree </w:t>
                           </w:r>
                         </w:ins>
-                        <w:ins w:id="532" w:author="estela" w:date="2022-08-07T19:00:00Z">
+                        <w:ins w:id="592" w:author="estela" w:date="2022-08-07T19:00:00Z">
                           <w:r>
                             <w:t xml:space="preserve">prediction </w:t>
                           </w:r>
                         </w:ins>
-                        <w:ins w:id="533" w:author="estela" w:date="2022-08-07T18:58:00Z">
+                        <w:ins w:id="593" w:author="estela" w:date="2022-08-07T18:58:00Z">
                           <w:r>
                             <w:t>model</w:t>
                           </w:r>
@@ -8928,7 +9686,7 @@
                     <pic:cNvPicPr/>
                   </pic:nvPicPr>
                   <pic:blipFill>
-                    <a:blip r:embed="rId19"/>
+                    <a:blip r:embed="rId22"/>
                     <a:stretch>
                       <a:fillRect/>
                     </a:stretch>
@@ -8955,7 +9713,7 @@
         <w:ind w:left="720"/>
         <w:jc w:val="both"/>
         <w:rPr>
-          <w:ins w:id="534" w:author="estela" w:date="2022-08-07T18:56:00Z"/>
+          <w:ins w:id="594" w:author="estela" w:date="2022-08-07T18:56:00Z"/>
           <w:rFonts w:ascii="Arial" w:hAnsi="Arial" w:cs="Arial"/>
           <w:color w:val="000000" w:themeColor="text1"/>
           <w:lang w:val="en-US"/>
@@ -9026,7 +9784,7 @@
                     <pic:cNvPicPr/>
                   </pic:nvPicPr>
                   <pic:blipFill>
-                    <a:blip r:embed="rId20" cstate="print">
+                    <a:blip r:embed="rId23" cstate="print">
                       <a:extLst>
                         <a:ext uri="{28A0092B-C50C-407E-A947-70E740481C1C}">
                           <a14:useLocalDpi xmlns:a14="http://schemas.microsoft.com/office/drawing/2010/main" val="0"/>
@@ -9370,7 +10128,7 @@
           <w:lang w:val="en-US"/>
         </w:rPr>
       </w:pPr>
-      <w:ins w:id="535" w:author="estela" w:date="2022-08-07T18:58:00Z">
+      <w:ins w:id="595" w:author="estela" w:date="2022-08-07T18:58:00Z">
         <w:r>
           <w:rPr>
             <w:noProof/>
@@ -9420,25 +10178,25 @@
                                 <w:rPr>
                                   <w:noProof/>
                                 </w:rPr>
-                                <w:pPrChange w:id="536" w:author="Microsoft account" w:date="2022-08-07T12:35:00Z">
+                                <w:pPrChange w:id="596" w:author="Microsoft account" w:date="2022-08-07T12:35:00Z">
                                   <w:pPr>
                                     <w:spacing w:after="0" w:line="240" w:lineRule="auto"/>
                                     <w:jc w:val="both"/>
                                   </w:pPr>
                                 </w:pPrChange>
                               </w:pPr>
-                              <w:ins w:id="537" w:author="Microsoft account" w:date="2022-08-07T12:35:00Z">
+                              <w:ins w:id="597" w:author="Microsoft account" w:date="2022-08-07T12:35:00Z">
                                 <w:r>
                                   <w:t xml:space="preserve">Figure </w:t>
                                 </w:r>
                               </w:ins>
-                              <w:ins w:id="538" w:author="estela" w:date="2022-08-07T18:58:00Z">
+                              <w:ins w:id="598" w:author="estela" w:date="2022-08-07T18:58:00Z">
                                 <w:r>
                                   <w:t>4</w:t>
                                 </w:r>
                               </w:ins>
-                              <w:ins w:id="539" w:author="Microsoft account" w:date="2022-08-07T12:35:00Z">
-                                <w:del w:id="540" w:author="estela" w:date="2022-08-07T18:52:00Z">
+                              <w:ins w:id="599" w:author="Microsoft account" w:date="2022-08-07T12:35:00Z">
+                                <w:del w:id="600" w:author="estela" w:date="2022-08-07T18:52:00Z">
                                   <w:r>
                                     <w:fldChar w:fldCharType="begin"/>
                                   </w:r>
@@ -9447,13 +10205,13 @@
                                   </w:r>
                                 </w:del>
                               </w:ins>
-                              <w:del w:id="541" w:author="estela" w:date="2022-08-07T18:52:00Z">
+                              <w:del w:id="601" w:author="estela" w:date="2022-08-07T18:52:00Z">
                                 <w:r>
                                   <w:fldChar w:fldCharType="separate"/>
                                 </w:r>
                               </w:del>
-                              <w:ins w:id="542" w:author="Microsoft account" w:date="2022-08-07T12:37:00Z">
-                                <w:del w:id="543" w:author="estela" w:date="2022-08-07T18:52:00Z">
+                              <w:ins w:id="602" w:author="Microsoft account" w:date="2022-08-07T12:37:00Z">
+                                <w:del w:id="603" w:author="estela" w:date="2022-08-07T18:52:00Z">
                                   <w:r>
                                     <w:rPr>
                                       <w:noProof/>
@@ -9462,8 +10220,8 @@
                                   </w:r>
                                 </w:del>
                               </w:ins>
-                              <w:ins w:id="544" w:author="Microsoft account" w:date="2022-08-07T12:35:00Z">
-                                <w:del w:id="545" w:author="estela" w:date="2022-08-07T18:52:00Z">
+                              <w:ins w:id="604" w:author="Microsoft account" w:date="2022-08-07T12:35:00Z">
+                                <w:del w:id="605" w:author="estela" w:date="2022-08-07T18:52:00Z">
                                   <w:r>
                                     <w:fldChar w:fldCharType="end"/>
                                   </w:r>
@@ -9471,12 +10229,12 @@
                                 <w:r>
                                   <w:t xml:space="preserve">: </w:t>
                                 </w:r>
-                                <w:del w:id="546" w:author="estela" w:date="2022-08-07T18:56:00Z">
+                                <w:del w:id="606" w:author="estela" w:date="2022-08-07T18:56:00Z">
                                   <w:r>
                                     <w:delText xml:space="preserve">Scatterplot </w:delText>
                                   </w:r>
                                 </w:del>
-                                <w:del w:id="547" w:author="estela" w:date="2022-08-07T18:53:00Z">
+                                <w:del w:id="607" w:author="estela" w:date="2022-08-07T18:53:00Z">
                                   <w:r>
                                     <w:delText>from Google OpenRefine</w:delText>
                                   </w:r>
@@ -9488,8 +10246,8 @@
                                   </w:r>
                                 </w:del>
                               </w:ins>
-                              <w:ins w:id="548" w:author="Microsoft account" w:date="2022-08-07T12:37:00Z">
-                                <w:del w:id="549" w:author="estela" w:date="2022-08-07T18:53:00Z">
+                              <w:ins w:id="608" w:author="Microsoft account" w:date="2022-08-07T12:37:00Z">
+                                <w:del w:id="609" w:author="estela" w:date="2022-08-07T18:53:00Z">
                                   <w:r>
                                     <w:rPr>
                                       <w:noProof/>
@@ -9498,7 +10256,7 @@
                                   </w:r>
                                 </w:del>
                               </w:ins>
-                              <w:ins w:id="550" w:author="estela" w:date="2022-08-07T18:58:00Z">
+                              <w:ins w:id="610" w:author="estela" w:date="2022-08-07T18:58:00Z">
                                 <w:r>
                                   <w:t>Decision Tree model with max depth of 12</w:t>
                                 </w:r>
@@ -9532,25 +10290,25 @@
                           <w:rPr>
                             <w:noProof/>
                           </w:rPr>
-                          <w:pPrChange w:id="551" w:author="Microsoft account" w:date="2022-08-07T12:35:00Z">
+                          <w:pPrChange w:id="611" w:author="Microsoft account" w:date="2022-08-07T12:35:00Z">
                             <w:pPr>
                               <w:spacing w:after="0" w:line="240" w:lineRule="auto"/>
                               <w:jc w:val="both"/>
                             </w:pPr>
                           </w:pPrChange>
                         </w:pPr>
-                        <w:ins w:id="552" w:author="Microsoft account" w:date="2022-08-07T12:35:00Z">
+                        <w:ins w:id="612" w:author="Microsoft account" w:date="2022-08-07T12:35:00Z">
                           <w:r>
                             <w:t xml:space="preserve">Figure </w:t>
                           </w:r>
                         </w:ins>
-                        <w:ins w:id="553" w:author="estela" w:date="2022-08-07T18:58:00Z">
+                        <w:ins w:id="613" w:author="estela" w:date="2022-08-07T18:58:00Z">
                           <w:r>
                             <w:t>4</w:t>
                           </w:r>
                         </w:ins>
-                        <w:ins w:id="554" w:author="Microsoft account" w:date="2022-08-07T12:35:00Z">
-                          <w:del w:id="555" w:author="estela" w:date="2022-08-07T18:52:00Z">
+                        <w:ins w:id="614" w:author="Microsoft account" w:date="2022-08-07T12:35:00Z">
+                          <w:del w:id="615" w:author="estela" w:date="2022-08-07T18:52:00Z">
                             <w:r>
                               <w:fldChar w:fldCharType="begin"/>
                             </w:r>
@@ -9559,13 +10317,13 @@
                             </w:r>
                           </w:del>
                         </w:ins>
-                        <w:del w:id="556" w:author="estela" w:date="2022-08-07T18:52:00Z">
+                        <w:del w:id="616" w:author="estela" w:date="2022-08-07T18:52:00Z">
                           <w:r>
                             <w:fldChar w:fldCharType="separate"/>
                           </w:r>
                         </w:del>
-                        <w:ins w:id="557" w:author="Microsoft account" w:date="2022-08-07T12:37:00Z">
-                          <w:del w:id="558" w:author="estela" w:date="2022-08-07T18:52:00Z">
+                        <w:ins w:id="617" w:author="Microsoft account" w:date="2022-08-07T12:37:00Z">
+                          <w:del w:id="618" w:author="estela" w:date="2022-08-07T18:52:00Z">
                             <w:r>
                               <w:rPr>
                                 <w:noProof/>
@@ -9574,8 +10332,8 @@
                             </w:r>
                           </w:del>
                         </w:ins>
-                        <w:ins w:id="559" w:author="Microsoft account" w:date="2022-08-07T12:35:00Z">
-                          <w:del w:id="560" w:author="estela" w:date="2022-08-07T18:52:00Z">
+                        <w:ins w:id="619" w:author="Microsoft account" w:date="2022-08-07T12:35:00Z">
+                          <w:del w:id="620" w:author="estela" w:date="2022-08-07T18:52:00Z">
                             <w:r>
                               <w:fldChar w:fldCharType="end"/>
                             </w:r>
@@ -9583,12 +10341,12 @@
                           <w:r>
                             <w:t xml:space="preserve">: </w:t>
                           </w:r>
-                          <w:del w:id="561" w:author="estela" w:date="2022-08-07T18:56:00Z">
+                          <w:del w:id="621" w:author="estela" w:date="2022-08-07T18:56:00Z">
                             <w:r>
                               <w:delText xml:space="preserve">Scatterplot </w:delText>
                             </w:r>
                           </w:del>
-                          <w:del w:id="562" w:author="estela" w:date="2022-08-07T18:53:00Z">
+                          <w:del w:id="622" w:author="estela" w:date="2022-08-07T18:53:00Z">
                             <w:r>
                               <w:delText>from Google OpenRefine</w:delText>
                             </w:r>
@@ -9600,8 +10358,8 @@
                             </w:r>
                           </w:del>
                         </w:ins>
-                        <w:ins w:id="563" w:author="Microsoft account" w:date="2022-08-07T12:37:00Z">
-                          <w:del w:id="564" w:author="estela" w:date="2022-08-07T18:53:00Z">
+                        <w:ins w:id="623" w:author="Microsoft account" w:date="2022-08-07T12:37:00Z">
+                          <w:del w:id="624" w:author="estela" w:date="2022-08-07T18:53:00Z">
                             <w:r>
                               <w:rPr>
                                 <w:noProof/>
@@ -9610,7 +10368,7 @@
                             </w:r>
                           </w:del>
                         </w:ins>
-                        <w:ins w:id="565" w:author="estela" w:date="2022-08-07T18:58:00Z">
+                        <w:ins w:id="625" w:author="estela" w:date="2022-08-07T18:58:00Z">
                           <w:r>
                             <w:t>Decision Tree model with max depth of 12</w:t>
                           </w:r>
@@ -9699,7 +10457,7 @@
         </w:rPr>
         <w:t xml:space="preserve"> algorithm, an accuracy score of approximately 50% indicates that our model can somewhat predict the maximum price category using the selected features</w:t>
       </w:r>
-      <w:del w:id="566" w:author="Microsoft account" w:date="2022-08-07T16:01:00Z">
+      <w:del w:id="626" w:author="Microsoft account" w:date="2022-08-07T16:01:00Z">
         <w:r>
           <w:rPr>
             <w:rFonts w:ascii="Arial" w:hAnsi="Arial" w:cs="Arial"/>
@@ -9712,7 +10470,15 @@
             <w:rFonts w:ascii="Arial" w:hAnsi="Arial" w:cs="Arial"/>
             <w:lang w:val="en-US"/>
           </w:rPr>
-          <w:delText>minimum temperature, rainfall, evaporation, sunshine and max wind speed</w:delText>
+          <w:delText xml:space="preserve">minimum temperature, rainfall, evaporation, sunshine and max </w:delText>
+        </w:r>
+        <w:r>
+          <w:rPr>
+            <w:rFonts w:ascii="Arial" w:hAnsi="Arial" w:cs="Arial"/>
+            <w:lang w:val="en-US"/>
+          </w:rPr>
+          <w:lastRenderedPageBreak/>
+          <w:delText>wind speed</w:delText>
         </w:r>
       </w:del>
       <w:r>
@@ -9727,7 +10493,7 @@
           <w:rFonts w:ascii="Arial" w:hAnsi="Arial" w:cs="Arial"/>
           <w:highlight w:val="yellow"/>
           <w:lang w:val="en-US"/>
-          <w:rPrChange w:id="567" w:author="Microsoft account" w:date="2022-08-07T16:02:00Z">
+          <w:rPrChange w:id="627" w:author="Microsoft account" w:date="2022-08-07T16:02:00Z">
             <w:rPr>
               <w:rFonts w:ascii="Arial" w:hAnsi="Arial" w:cs="Arial"/>
               <w:lang w:val="en-US"/>
@@ -9741,7 +10507,7 @@
           <w:rFonts w:ascii="Arial" w:hAnsi="Arial" w:cs="Arial"/>
           <w:highlight w:val="yellow"/>
           <w:lang w:val="en-US"/>
-          <w:rPrChange w:id="568" w:author="Microsoft account" w:date="2022-08-07T16:02:00Z">
+          <w:rPrChange w:id="628" w:author="Microsoft account" w:date="2022-08-07T16:02:00Z">
             <w:rPr>
               <w:rFonts w:ascii="Arial" w:hAnsi="Arial" w:cs="Arial"/>
               <w:lang w:val="en-US"/>
@@ -9755,7 +10521,7 @@
           <w:rFonts w:ascii="Arial" w:hAnsi="Arial" w:cs="Arial"/>
           <w:highlight w:val="yellow"/>
           <w:lang w:val="en-US"/>
-          <w:rPrChange w:id="569" w:author="Microsoft account" w:date="2022-08-07T16:02:00Z">
+          <w:rPrChange w:id="629" w:author="Microsoft account" w:date="2022-08-07T16:02:00Z">
             <w:rPr>
               <w:rFonts w:ascii="Arial" w:hAnsi="Arial" w:cs="Arial"/>
               <w:lang w:val="en-US"/>
@@ -9769,7 +10535,7 @@
           <w:rFonts w:ascii="Arial" w:hAnsi="Arial" w:cs="Arial"/>
           <w:highlight w:val="yellow"/>
           <w:lang w:val="en-US"/>
-          <w:rPrChange w:id="570" w:author="Microsoft account" w:date="2022-08-07T16:02:00Z">
+          <w:rPrChange w:id="630" w:author="Microsoft account" w:date="2022-08-07T16:02:00Z">
             <w:rPr>
               <w:rFonts w:ascii="Arial" w:hAnsi="Arial" w:cs="Arial"/>
               <w:lang w:val="en-US"/>
@@ -9803,7 +10569,7 @@
         <w:ind w:left="720"/>
         <w:jc w:val="both"/>
         <w:rPr>
-          <w:del w:id="571" w:author="estela" w:date="2022-08-07T18:58:00Z"/>
+          <w:del w:id="631" w:author="estela" w:date="2022-08-07T18:58:00Z"/>
           <w:rFonts w:ascii="Arial" w:hAnsi="Arial" w:cs="Arial"/>
           <w:lang w:val="en-US"/>
         </w:rPr>
@@ -9815,7 +10581,7 @@
         <w:ind w:left="720"/>
         <w:jc w:val="both"/>
         <w:rPr>
-          <w:del w:id="572" w:author="estela" w:date="2022-08-07T18:58:00Z"/>
+          <w:del w:id="632" w:author="estela" w:date="2022-08-07T18:58:00Z"/>
           <w:rFonts w:ascii="Arial" w:hAnsi="Arial" w:cs="Arial"/>
           <w:lang w:val="en-US"/>
         </w:rPr>
@@ -9827,7 +10593,7 @@
         <w:ind w:left="720"/>
         <w:jc w:val="both"/>
         <w:rPr>
-          <w:del w:id="573" w:author="estela" w:date="2022-08-07T18:58:00Z"/>
+          <w:del w:id="633" w:author="estela" w:date="2022-08-07T18:58:00Z"/>
           <w:rFonts w:ascii="Arial" w:hAnsi="Arial" w:cs="Arial"/>
           <w:lang w:val="en-US"/>
         </w:rPr>
@@ -9839,7 +10605,7 @@
         <w:ind w:left="720"/>
         <w:jc w:val="both"/>
         <w:rPr>
-          <w:del w:id="574" w:author="estela" w:date="2022-08-07T18:58:00Z"/>
+          <w:del w:id="634" w:author="estela" w:date="2022-08-07T18:58:00Z"/>
           <w:rFonts w:ascii="Arial" w:hAnsi="Arial" w:cs="Arial"/>
           <w:lang w:val="en-US"/>
         </w:rPr>
@@ -9851,7 +10617,7 @@
         <w:ind w:left="720"/>
         <w:jc w:val="both"/>
         <w:rPr>
-          <w:del w:id="575" w:author="estela" w:date="2022-08-07T18:58:00Z"/>
+          <w:del w:id="635" w:author="estela" w:date="2022-08-07T18:58:00Z"/>
           <w:rFonts w:ascii="Arial" w:hAnsi="Arial" w:cs="Arial"/>
           <w:lang w:val="en-US"/>
         </w:rPr>
@@ -10125,7 +10891,7 @@
           <w:rFonts w:ascii="Arial" w:hAnsi="Arial" w:cs="Arial"/>
           <w:highlight w:val="yellow"/>
           <w:lang w:val="en-US"/>
-          <w:rPrChange w:id="576" w:author="Microsoft account" w:date="2022-08-07T16:02:00Z">
+          <w:rPrChange w:id="636" w:author="Microsoft account" w:date="2022-08-07T16:02:00Z">
             <w:rPr>
               <w:rFonts w:ascii="Arial" w:hAnsi="Arial" w:cs="Arial"/>
               <w:lang w:val="en-US"/>
@@ -10155,7 +10921,7 @@
         </w:rPr>
         <w:t>predict the maximum price category. These features were selected because they improve</w:t>
       </w:r>
-      <w:ins w:id="577" w:author="estela" w:date="2022-08-07T19:13:00Z">
+      <w:ins w:id="637" w:author="estela" w:date="2022-08-07T19:13:00Z">
         <w:r>
           <w:rPr>
             <w:rFonts w:ascii="Arial" w:hAnsi="Arial" w:cs="Arial"/>
@@ -10199,7 +10965,7 @@
         </w:rPr>
         <w:t xml:space="preserve"> performance, they </w:t>
       </w:r>
-      <w:ins w:id="578" w:author="estela" w:date="2022-08-07T19:13:00Z">
+      <w:ins w:id="638" w:author="estela" w:date="2022-08-07T19:13:00Z">
         <w:r>
           <w:rPr>
             <w:rFonts w:ascii="Arial" w:hAnsi="Arial" w:cs="Arial"/>
@@ -10208,7 +10974,7 @@
           <w:t>we</w:t>
         </w:r>
       </w:ins>
-      <w:del w:id="579" w:author="estela" w:date="2022-08-07T19:13:00Z">
+      <w:del w:id="639" w:author="estela" w:date="2022-08-07T19:13:00Z">
         <w:r>
           <w:rPr>
             <w:rFonts w:ascii="Arial" w:hAnsi="Arial" w:cs="Arial"/>
@@ -10224,7 +10990,7 @@
         </w:rPr>
         <w:t xml:space="preserve">re correlated with the class label, they </w:t>
       </w:r>
-      <w:ins w:id="580" w:author="estela" w:date="2022-08-07T19:13:00Z">
+      <w:ins w:id="640" w:author="estela" w:date="2022-08-07T19:13:00Z">
         <w:r>
           <w:rPr>
             <w:rFonts w:ascii="Arial" w:hAnsi="Arial" w:cs="Arial"/>
@@ -10233,7 +10999,7 @@
           <w:t>we</w:t>
         </w:r>
       </w:ins>
-      <w:del w:id="581" w:author="estela" w:date="2022-08-07T19:13:00Z">
+      <w:del w:id="641" w:author="estela" w:date="2022-08-07T19:13:00Z">
         <w:r>
           <w:rPr>
             <w:rFonts w:ascii="Arial" w:hAnsi="Arial" w:cs="Arial"/>
@@ -10249,7 +11015,7 @@
         </w:rPr>
         <w:t xml:space="preserve">re dependent of the class label and they </w:t>
       </w:r>
-      <w:ins w:id="582" w:author="estela" w:date="2022-08-07T19:13:00Z">
+      <w:ins w:id="642" w:author="estela" w:date="2022-08-07T19:13:00Z">
         <w:r>
           <w:rPr>
             <w:rFonts w:ascii="Arial" w:hAnsi="Arial" w:cs="Arial"/>
@@ -10258,7 +11024,7 @@
           <w:t>we</w:t>
         </w:r>
       </w:ins>
-      <w:del w:id="583" w:author="estela" w:date="2022-08-07T19:13:00Z">
+      <w:del w:id="643" w:author="estela" w:date="2022-08-07T19:13:00Z">
         <w:r>
           <w:rPr>
             <w:rFonts w:ascii="Arial" w:hAnsi="Arial" w:cs="Arial"/>
@@ -10596,18 +11362,19 @@
         <w:ind w:left="720"/>
         <w:jc w:val="both"/>
         <w:rPr>
-          <w:ins w:id="584" w:author="estela" w:date="2022-08-07T18:59:00Z"/>
+          <w:ins w:id="644" w:author="estela" w:date="2022-08-07T18:59:00Z"/>
           <w:rFonts w:ascii="Arial" w:hAnsi="Arial" w:cs="Arial"/>
           <w:color w:val="000000" w:themeColor="text1"/>
           <w:lang w:val="en-US"/>
         </w:rPr>
       </w:pPr>
-      <w:ins w:id="585" w:author="estela" w:date="2022-08-07T18:59:00Z">
+      <w:ins w:id="645" w:author="estela" w:date="2022-08-07T18:59:00Z">
         <w:r>
           <w:rPr>
             <w:noProof/>
             <w:lang w:eastAsia="en-AU"/>
           </w:rPr>
+          <w:lastRenderedPageBreak/>
           <mc:AlternateContent>
             <mc:Choice Requires="wps">
               <w:drawing>
@@ -10652,25 +11419,25 @@
                                 <w:rPr>
                                   <w:noProof/>
                                 </w:rPr>
-                                <w:pPrChange w:id="586" w:author="Microsoft account" w:date="2022-08-07T12:35:00Z">
+                                <w:pPrChange w:id="646" w:author="Microsoft account" w:date="2022-08-07T12:35:00Z">
                                   <w:pPr>
                                     <w:spacing w:after="0" w:line="240" w:lineRule="auto"/>
                                     <w:jc w:val="both"/>
                                   </w:pPr>
                                 </w:pPrChange>
                               </w:pPr>
-                              <w:ins w:id="587" w:author="Microsoft account" w:date="2022-08-07T12:35:00Z">
+                              <w:ins w:id="647" w:author="Microsoft account" w:date="2022-08-07T12:35:00Z">
                                 <w:r>
                                   <w:t xml:space="preserve">Figure </w:t>
                                 </w:r>
                               </w:ins>
-                              <w:ins w:id="588" w:author="estela" w:date="2022-08-07T18:59:00Z">
+                              <w:ins w:id="648" w:author="estela" w:date="2022-08-07T18:59:00Z">
                                 <w:r>
                                   <w:t>5</w:t>
                                 </w:r>
                               </w:ins>
-                              <w:ins w:id="589" w:author="Microsoft account" w:date="2022-08-07T12:35:00Z">
-                                <w:del w:id="590" w:author="estela" w:date="2022-08-07T18:52:00Z">
+                              <w:ins w:id="649" w:author="Microsoft account" w:date="2022-08-07T12:35:00Z">
+                                <w:del w:id="650" w:author="estela" w:date="2022-08-07T18:52:00Z">
                                   <w:r>
                                     <w:fldChar w:fldCharType="begin"/>
                                   </w:r>
@@ -10679,13 +11446,13 @@
                                   </w:r>
                                 </w:del>
                               </w:ins>
-                              <w:del w:id="591" w:author="estela" w:date="2022-08-07T18:52:00Z">
+                              <w:del w:id="651" w:author="estela" w:date="2022-08-07T18:52:00Z">
                                 <w:r>
                                   <w:fldChar w:fldCharType="separate"/>
                                 </w:r>
                               </w:del>
-                              <w:ins w:id="592" w:author="Microsoft account" w:date="2022-08-07T12:37:00Z">
-                                <w:del w:id="593" w:author="estela" w:date="2022-08-07T18:52:00Z">
+                              <w:ins w:id="652" w:author="Microsoft account" w:date="2022-08-07T12:37:00Z">
+                                <w:del w:id="653" w:author="estela" w:date="2022-08-07T18:52:00Z">
                                   <w:r>
                                     <w:rPr>
                                       <w:noProof/>
@@ -10694,8 +11461,8 @@
                                   </w:r>
                                 </w:del>
                               </w:ins>
-                              <w:ins w:id="594" w:author="Microsoft account" w:date="2022-08-07T12:35:00Z">
-                                <w:del w:id="595" w:author="estela" w:date="2022-08-07T18:52:00Z">
+                              <w:ins w:id="654" w:author="Microsoft account" w:date="2022-08-07T12:35:00Z">
+                                <w:del w:id="655" w:author="estela" w:date="2022-08-07T18:52:00Z">
                                   <w:r>
                                     <w:fldChar w:fldCharType="end"/>
                                   </w:r>
@@ -10703,12 +11470,12 @@
                                 <w:r>
                                   <w:t xml:space="preserve">: </w:t>
                                 </w:r>
-                                <w:del w:id="596" w:author="estela" w:date="2022-08-07T18:56:00Z">
+                                <w:del w:id="656" w:author="estela" w:date="2022-08-07T18:56:00Z">
                                   <w:r>
                                     <w:delText xml:space="preserve">Scatterplot </w:delText>
                                   </w:r>
                                 </w:del>
-                                <w:del w:id="597" w:author="estela" w:date="2022-08-07T18:53:00Z">
+                                <w:del w:id="657" w:author="estela" w:date="2022-08-07T18:53:00Z">
                                   <w:r>
                                     <w:delText>from Google OpenRefine</w:delText>
                                   </w:r>
@@ -10720,8 +11487,8 @@
                                   </w:r>
                                 </w:del>
                               </w:ins>
-                              <w:ins w:id="598" w:author="Microsoft account" w:date="2022-08-07T12:37:00Z">
-                                <w:del w:id="599" w:author="estela" w:date="2022-08-07T18:53:00Z">
+                              <w:ins w:id="658" w:author="Microsoft account" w:date="2022-08-07T12:37:00Z">
+                                <w:del w:id="659" w:author="estela" w:date="2022-08-07T18:53:00Z">
                                   <w:r>
                                     <w:rPr>
                                       <w:noProof/>
@@ -10730,12 +11497,12 @@
                                   </w:r>
                                 </w:del>
                               </w:ins>
-                              <w:ins w:id="600" w:author="estela" w:date="2022-08-07T18:59:00Z">
+                              <w:ins w:id="660" w:author="estela" w:date="2022-08-07T18:59:00Z">
                                 <w:r>
                                   <w:t>Sample accuracy scores for different k-folds and k</w:t>
                                 </w:r>
                               </w:ins>
-                              <w:ins w:id="601" w:author="estela" w:date="2022-08-07T19:00:00Z">
+                              <w:ins w:id="661" w:author="estela" w:date="2022-08-07T19:00:00Z">
                                 <w:r>
                                   <w:t>-neighbours</w:t>
                                 </w:r>
@@ -10778,25 +11545,25 @@
                           <w:rPr>
                             <w:noProof/>
                           </w:rPr>
-                          <w:pPrChange w:id="602" w:author="Microsoft account" w:date="2022-08-07T12:35:00Z">
+                          <w:pPrChange w:id="662" w:author="Microsoft account" w:date="2022-08-07T12:35:00Z">
                             <w:pPr>
                               <w:spacing w:after="0" w:line="240" w:lineRule="auto"/>
                               <w:jc w:val="both"/>
                             </w:pPr>
                           </w:pPrChange>
                         </w:pPr>
-                        <w:ins w:id="603" w:author="Microsoft account" w:date="2022-08-07T12:35:00Z">
+                        <w:ins w:id="663" w:author="Microsoft account" w:date="2022-08-07T12:35:00Z">
                           <w:r>
                             <w:t xml:space="preserve">Figure </w:t>
                           </w:r>
                         </w:ins>
-                        <w:ins w:id="604" w:author="estela" w:date="2022-08-07T18:59:00Z">
+                        <w:ins w:id="664" w:author="estela" w:date="2022-08-07T18:59:00Z">
                           <w:r>
                             <w:t>5</w:t>
                           </w:r>
                         </w:ins>
-                        <w:ins w:id="605" w:author="Microsoft account" w:date="2022-08-07T12:35:00Z">
-                          <w:del w:id="606" w:author="estela" w:date="2022-08-07T18:52:00Z">
+                        <w:ins w:id="665" w:author="Microsoft account" w:date="2022-08-07T12:35:00Z">
+                          <w:del w:id="666" w:author="estela" w:date="2022-08-07T18:52:00Z">
                             <w:r>
                               <w:fldChar w:fldCharType="begin"/>
                             </w:r>
@@ -10805,13 +11572,13 @@
                             </w:r>
                           </w:del>
                         </w:ins>
-                        <w:del w:id="607" w:author="estela" w:date="2022-08-07T18:52:00Z">
+                        <w:del w:id="667" w:author="estela" w:date="2022-08-07T18:52:00Z">
                           <w:r>
                             <w:fldChar w:fldCharType="separate"/>
                           </w:r>
                         </w:del>
-                        <w:ins w:id="608" w:author="Microsoft account" w:date="2022-08-07T12:37:00Z">
-                          <w:del w:id="609" w:author="estela" w:date="2022-08-07T18:52:00Z">
+                        <w:ins w:id="668" w:author="Microsoft account" w:date="2022-08-07T12:37:00Z">
+                          <w:del w:id="669" w:author="estela" w:date="2022-08-07T18:52:00Z">
                             <w:r>
                               <w:rPr>
                                 <w:noProof/>
@@ -10820,8 +11587,8 @@
                             </w:r>
                           </w:del>
                         </w:ins>
-                        <w:ins w:id="610" w:author="Microsoft account" w:date="2022-08-07T12:35:00Z">
-                          <w:del w:id="611" w:author="estela" w:date="2022-08-07T18:52:00Z">
+                        <w:ins w:id="670" w:author="Microsoft account" w:date="2022-08-07T12:35:00Z">
+                          <w:del w:id="671" w:author="estela" w:date="2022-08-07T18:52:00Z">
                             <w:r>
                               <w:fldChar w:fldCharType="end"/>
                             </w:r>
@@ -10829,12 +11596,12 @@
                           <w:r>
                             <w:t xml:space="preserve">: </w:t>
                           </w:r>
-                          <w:del w:id="612" w:author="estela" w:date="2022-08-07T18:56:00Z">
+                          <w:del w:id="672" w:author="estela" w:date="2022-08-07T18:56:00Z">
                             <w:r>
                               <w:delText xml:space="preserve">Scatterplot </w:delText>
                             </w:r>
                           </w:del>
-                          <w:del w:id="613" w:author="estela" w:date="2022-08-07T18:53:00Z">
+                          <w:del w:id="673" w:author="estela" w:date="2022-08-07T18:53:00Z">
                             <w:r>
                               <w:delText>from Google OpenRefine</w:delText>
                             </w:r>
@@ -10846,8 +11613,8 @@
                             </w:r>
                           </w:del>
                         </w:ins>
-                        <w:ins w:id="614" w:author="Microsoft account" w:date="2022-08-07T12:37:00Z">
-                          <w:del w:id="615" w:author="estela" w:date="2022-08-07T18:53:00Z">
+                        <w:ins w:id="674" w:author="Microsoft account" w:date="2022-08-07T12:37:00Z">
+                          <w:del w:id="675" w:author="estela" w:date="2022-08-07T18:53:00Z">
                             <w:r>
                               <w:rPr>
                                 <w:noProof/>
@@ -10856,12 +11623,12 @@
                             </w:r>
                           </w:del>
                         </w:ins>
-                        <w:ins w:id="616" w:author="estela" w:date="2022-08-07T18:59:00Z">
+                        <w:ins w:id="676" w:author="estela" w:date="2022-08-07T18:59:00Z">
                           <w:r>
                             <w:t>Sample accuracy scores for different k-folds and k</w:t>
                           </w:r>
                         </w:ins>
-                        <w:ins w:id="617" w:author="estela" w:date="2022-08-07T19:00:00Z">
+                        <w:ins w:id="677" w:author="estela" w:date="2022-08-07T19:00:00Z">
                           <w:r>
                             <w:t>-neighbours</w:t>
                           </w:r>
@@ -10906,7 +11673,7 @@
                     <pic:cNvPicPr/>
                   </pic:nvPicPr>
                   <pic:blipFill>
-                    <a:blip r:embed="rId21"/>
+                    <a:blip r:embed="rId24"/>
                     <a:stretch>
                       <a:fillRect/>
                     </a:stretch>
@@ -10933,7 +11700,7 @@
         <w:ind w:left="720"/>
         <w:jc w:val="both"/>
         <w:rPr>
-          <w:del w:id="618" w:author="estela" w:date="2022-08-07T19:00:00Z"/>
+          <w:del w:id="678" w:author="estela" w:date="2022-08-07T19:00:00Z"/>
           <w:rFonts w:ascii="Arial" w:hAnsi="Arial" w:cs="Arial"/>
           <w:color w:val="000000" w:themeColor="text1"/>
           <w:lang w:val="en-US"/>
@@ -10945,7 +11712,7 @@
         <w:spacing w:after="0" w:line="240" w:lineRule="auto"/>
         <w:jc w:val="both"/>
         <w:rPr>
-          <w:del w:id="619" w:author="estela" w:date="2022-08-07T19:00:00Z"/>
+          <w:del w:id="679" w:author="estela" w:date="2022-08-07T19:00:00Z"/>
           <w:rFonts w:ascii="Arial" w:hAnsi="Arial" w:cs="Arial"/>
           <w:lang w:val="en-US"/>
         </w:rPr>
@@ -11061,7 +11828,7 @@
           <w:rFonts w:ascii="Arial" w:hAnsi="Arial" w:cs="Arial"/>
           <w:highlight w:val="yellow"/>
           <w:lang w:val="en-US"/>
-          <w:rPrChange w:id="620" w:author="estela" w:date="2022-08-07T19:14:00Z">
+          <w:rPrChange w:id="680" w:author="estela" w:date="2022-08-07T19:14:00Z">
             <w:rPr>
               <w:rFonts w:ascii="Arial" w:hAnsi="Arial" w:cs="Arial"/>
               <w:lang w:val="en-US"/>
@@ -11115,7 +11882,7 @@
         <w:spacing w:after="0" w:line="240" w:lineRule="auto"/>
         <w:jc w:val="both"/>
         <w:rPr>
-          <w:ins w:id="621" w:author="Microsoft account" w:date="2022-08-07T16:11:00Z"/>
+          <w:ins w:id="681" w:author="Microsoft account" w:date="2022-08-07T16:11:00Z"/>
           <w:rFonts w:ascii="Arial" w:hAnsi="Arial" w:cs="Arial"/>
           <w:b/>
           <w:bCs/>
@@ -11129,7 +11896,6 @@
           <w:bCs/>
           <w:lang w:val="en-US"/>
         </w:rPr>
-        <w:lastRenderedPageBreak/>
         <w:t>4.</w:t>
       </w:r>
       <w:r>
@@ -11141,7 +11907,7 @@
         </w:rPr>
         <w:t xml:space="preserve"> </w:t>
       </w:r>
-      <w:ins w:id="622" w:author="Microsoft account" w:date="2022-08-07T16:10:00Z">
+      <w:ins w:id="682" w:author="Microsoft account" w:date="2022-08-07T16:10:00Z">
         <w:r>
           <w:rPr>
             <w:rFonts w:ascii="Arial" w:hAnsi="Arial" w:cs="Arial"/>
@@ -11188,16 +11954,16 @@
         <w:spacing w:after="0" w:line="240" w:lineRule="auto"/>
         <w:jc w:val="both"/>
         <w:rPr>
-          <w:ins w:id="623" w:author="Microsoft account" w:date="2022-08-07T14:45:00Z"/>
-          <w:del w:id="624" w:author="estela" w:date="2022-08-07T19:01:00Z"/>
+          <w:ins w:id="683" w:author="Microsoft account" w:date="2022-08-07T14:45:00Z"/>
+          <w:del w:id="684" w:author="estela" w:date="2022-08-07T19:01:00Z"/>
           <w:rFonts w:ascii="Arial" w:hAnsi="Arial" w:cs="Arial"/>
           <w:i/>
           <w:iCs/>
           <w:lang w:val="en-US"/>
-          <w:rPrChange w:id="625" w:author="estela" w:date="2022-08-07T19:03:00Z">
+          <w:rPrChange w:id="685" w:author="estela" w:date="2022-08-07T19:03:00Z">
             <w:rPr>
-              <w:ins w:id="626" w:author="Microsoft account" w:date="2022-08-07T14:45:00Z"/>
-              <w:del w:id="627" w:author="estela" w:date="2022-08-07T19:01:00Z"/>
+              <w:ins w:id="686" w:author="Microsoft account" w:date="2022-08-07T14:45:00Z"/>
+              <w:del w:id="687" w:author="estela" w:date="2022-08-07T19:01:00Z"/>
               <w:rFonts w:ascii="Arial" w:hAnsi="Arial" w:cs="Arial"/>
               <w:b/>
               <w:bCs/>
@@ -11206,14 +11972,14 @@
           </w:rPrChange>
         </w:rPr>
       </w:pPr>
-      <w:ins w:id="628" w:author="Microsoft account" w:date="2022-08-07T14:45:00Z">
+      <w:ins w:id="688" w:author="Microsoft account" w:date="2022-08-07T14:45:00Z">
         <w:r>
           <w:rPr>
             <w:rFonts w:ascii="Arial" w:hAnsi="Arial" w:cs="Arial"/>
             <w:i/>
             <w:iCs/>
             <w:lang w:val="en-US"/>
-            <w:rPrChange w:id="629" w:author="estela" w:date="2022-08-07T19:03:00Z">
+            <w:rPrChange w:id="689" w:author="estela" w:date="2022-08-07T19:03:00Z">
               <w:rPr>
                 <w:rFonts w:ascii="Arial" w:hAnsi="Arial" w:cs="Arial"/>
                 <w:b/>
@@ -11224,14 +11990,14 @@
           </w:rPr>
           <w:t xml:space="preserve">What insights can you draw from your analysis? </w:t>
         </w:r>
-        <w:del w:id="630" w:author="estela" w:date="2022-08-07T19:14:00Z">
+        <w:del w:id="690" w:author="estela" w:date="2022-08-07T19:14:00Z">
           <w:r>
             <w:rPr>
               <w:rFonts w:ascii="Arial" w:hAnsi="Arial" w:cs="Arial"/>
               <w:i/>
               <w:iCs/>
               <w:lang w:val="en-US"/>
-              <w:rPrChange w:id="631" w:author="estela" w:date="2022-08-07T19:03:00Z">
+              <w:rPrChange w:id="691" w:author="estela" w:date="2022-08-07T19:03:00Z">
                 <w:rPr>
                   <w:rFonts w:ascii="Arial" w:hAnsi="Arial" w:cs="Arial"/>
                   <w:b/>
@@ -11244,7 +12010,7 @@
           </w:r>
         </w:del>
       </w:ins>
-      <w:ins w:id="632" w:author="estela" w:date="2022-08-07T19:14:00Z">
+      <w:ins w:id="692" w:author="estela" w:date="2022-08-07T19:14:00Z">
         <w:r>
           <w:rPr>
             <w:rFonts w:ascii="Arial" w:hAnsi="Arial" w:cs="Arial"/>
@@ -11255,14 +12021,14 @@
           <w:t>Which</w:t>
         </w:r>
       </w:ins>
-      <w:ins w:id="633" w:author="Microsoft account" w:date="2022-08-07T14:45:00Z">
+      <w:ins w:id="693" w:author="Microsoft account" w:date="2022-08-07T14:45:00Z">
         <w:r>
           <w:rPr>
             <w:rFonts w:ascii="Arial" w:hAnsi="Arial" w:cs="Arial"/>
             <w:i/>
             <w:iCs/>
             <w:lang w:val="en-US"/>
-            <w:rPrChange w:id="634" w:author="estela" w:date="2022-08-07T19:03:00Z">
+            <w:rPrChange w:id="694" w:author="estela" w:date="2022-08-07T19:03:00Z">
               <w:rPr>
                 <w:rFonts w:ascii="Arial" w:hAnsi="Arial" w:cs="Arial"/>
                 <w:b/>
@@ -11274,14 +12040,14 @@
           <w:t xml:space="preserve"> input variables are most valuable for predicting energy usage/price?</w:t>
         </w:r>
       </w:ins>
-      <w:ins w:id="635" w:author="estela" w:date="2022-08-07T19:01:00Z">
+      <w:ins w:id="695" w:author="estela" w:date="2022-08-07T19:01:00Z">
         <w:r>
           <w:rPr>
             <w:rFonts w:ascii="Arial" w:hAnsi="Arial" w:cs="Arial"/>
             <w:i/>
             <w:iCs/>
             <w:lang w:val="en-US"/>
-            <w:rPrChange w:id="636" w:author="estela" w:date="2022-08-07T19:03:00Z">
+            <w:rPrChange w:id="696" w:author="estela" w:date="2022-08-07T19:03:00Z">
               <w:rPr>
                 <w:rFonts w:ascii="Arial" w:hAnsi="Arial" w:cs="Arial"/>
                 <w:b/>
@@ -11301,16 +12067,16 @@
         <w:spacing w:after="0" w:line="240" w:lineRule="auto"/>
         <w:jc w:val="both"/>
         <w:rPr>
-          <w:ins w:id="637" w:author="Microsoft account" w:date="2022-08-07T14:45:00Z"/>
-          <w:del w:id="638" w:author="estela" w:date="2022-08-07T19:01:00Z"/>
+          <w:ins w:id="697" w:author="Microsoft account" w:date="2022-08-07T14:45:00Z"/>
+          <w:del w:id="698" w:author="estela" w:date="2022-08-07T19:01:00Z"/>
           <w:rFonts w:ascii="Arial" w:hAnsi="Arial" w:cs="Arial"/>
           <w:i/>
           <w:iCs/>
           <w:lang w:val="en-US"/>
-          <w:rPrChange w:id="639" w:author="estela" w:date="2022-08-07T19:03:00Z">
+          <w:rPrChange w:id="699" w:author="estela" w:date="2022-08-07T19:03:00Z">
             <w:rPr>
-              <w:ins w:id="640" w:author="Microsoft account" w:date="2022-08-07T14:45:00Z"/>
-              <w:del w:id="641" w:author="estela" w:date="2022-08-07T19:01:00Z"/>
+              <w:ins w:id="700" w:author="Microsoft account" w:date="2022-08-07T14:45:00Z"/>
+              <w:del w:id="701" w:author="estela" w:date="2022-08-07T19:01:00Z"/>
               <w:rFonts w:ascii="Arial" w:hAnsi="Arial" w:cs="Arial"/>
               <w:b/>
               <w:bCs/>
@@ -11325,16 +12091,16 @@
         <w:spacing w:after="0" w:line="240" w:lineRule="auto"/>
         <w:jc w:val="both"/>
         <w:rPr>
-          <w:ins w:id="642" w:author="Microsoft account" w:date="2022-08-07T14:45:00Z"/>
-          <w:del w:id="643" w:author="estela" w:date="2022-08-07T19:01:00Z"/>
+          <w:ins w:id="702" w:author="Microsoft account" w:date="2022-08-07T14:45:00Z"/>
+          <w:del w:id="703" w:author="estela" w:date="2022-08-07T19:01:00Z"/>
           <w:rFonts w:ascii="Arial" w:hAnsi="Arial" w:cs="Arial"/>
           <w:i/>
           <w:iCs/>
           <w:lang w:val="en-US"/>
-          <w:rPrChange w:id="644" w:author="estela" w:date="2022-08-07T19:03:00Z">
+          <w:rPrChange w:id="704" w:author="estela" w:date="2022-08-07T19:03:00Z">
             <w:rPr>
-              <w:ins w:id="645" w:author="Microsoft account" w:date="2022-08-07T14:45:00Z"/>
-              <w:del w:id="646" w:author="estela" w:date="2022-08-07T19:01:00Z"/>
+              <w:ins w:id="705" w:author="Microsoft account" w:date="2022-08-07T14:45:00Z"/>
+              <w:del w:id="706" w:author="estela" w:date="2022-08-07T19:01:00Z"/>
               <w:rFonts w:ascii="Arial" w:hAnsi="Arial" w:cs="Arial"/>
               <w:b/>
               <w:bCs/>
@@ -11343,14 +12109,14 @@
           </w:rPrChange>
         </w:rPr>
       </w:pPr>
-      <w:ins w:id="647" w:author="Microsoft account" w:date="2022-08-07T14:45:00Z">
+      <w:ins w:id="707" w:author="Microsoft account" w:date="2022-08-07T14:45:00Z">
         <w:r>
           <w:rPr>
             <w:rFonts w:ascii="Arial" w:hAnsi="Arial" w:cs="Arial"/>
             <w:i/>
             <w:iCs/>
             <w:lang w:val="en-US"/>
-            <w:rPrChange w:id="648" w:author="estela" w:date="2022-08-07T19:03:00Z">
+            <w:rPrChange w:id="708" w:author="estela" w:date="2022-08-07T19:03:00Z">
               <w:rPr>
                 <w:rFonts w:ascii="Arial" w:hAnsi="Arial" w:cs="Arial"/>
                 <w:b/>
@@ -11362,14 +12128,14 @@
           <w:t>Why are your results significant and valuable?</w:t>
         </w:r>
       </w:ins>
-      <w:ins w:id="649" w:author="estela" w:date="2022-08-07T19:01:00Z">
+      <w:ins w:id="709" w:author="estela" w:date="2022-08-07T19:01:00Z">
         <w:r>
           <w:rPr>
             <w:rFonts w:ascii="Arial" w:hAnsi="Arial" w:cs="Arial"/>
             <w:i/>
             <w:iCs/>
             <w:lang w:val="en-US"/>
-            <w:rPrChange w:id="650" w:author="estela" w:date="2022-08-07T19:03:00Z">
+            <w:rPrChange w:id="710" w:author="estela" w:date="2022-08-07T19:03:00Z">
               <w:rPr>
                 <w:rFonts w:ascii="Arial" w:hAnsi="Arial" w:cs="Arial"/>
                 <w:b/>
@@ -11389,14 +12155,14 @@
         <w:spacing w:after="0" w:line="240" w:lineRule="auto"/>
         <w:jc w:val="both"/>
         <w:rPr>
-          <w:ins w:id="651" w:author="Microsoft account" w:date="2022-08-07T14:45:00Z"/>
-          <w:del w:id="652" w:author="estela" w:date="2022-08-07T19:01:00Z"/>
-          <w:rFonts w:ascii="Arial" w:hAnsi="Arial" w:cs="Arial"/>
-          <w:lang w:val="en-US"/>
-          <w:rPrChange w:id="653" w:author="estela" w:date="2022-08-07T19:03:00Z">
+          <w:ins w:id="711" w:author="Microsoft account" w:date="2022-08-07T14:45:00Z"/>
+          <w:del w:id="712" w:author="estela" w:date="2022-08-07T19:01:00Z"/>
+          <w:rFonts w:ascii="Arial" w:hAnsi="Arial" w:cs="Arial"/>
+          <w:lang w:val="en-US"/>
+          <w:rPrChange w:id="713" w:author="estela" w:date="2022-08-07T19:03:00Z">
             <w:rPr>
-              <w:ins w:id="654" w:author="Microsoft account" w:date="2022-08-07T14:45:00Z"/>
-              <w:del w:id="655" w:author="estela" w:date="2022-08-07T19:01:00Z"/>
+              <w:ins w:id="714" w:author="Microsoft account" w:date="2022-08-07T14:45:00Z"/>
+              <w:del w:id="715" w:author="estela" w:date="2022-08-07T19:01:00Z"/>
               <w:rFonts w:ascii="Arial" w:hAnsi="Arial" w:cs="Arial"/>
               <w:b/>
               <w:bCs/>
@@ -11411,14 +12177,14 @@
         <w:spacing w:after="0" w:line="240" w:lineRule="auto"/>
         <w:jc w:val="both"/>
         <w:rPr>
-          <w:ins w:id="656" w:author="Microsoft account" w:date="2022-08-07T14:45:00Z"/>
+          <w:ins w:id="716" w:author="Microsoft account" w:date="2022-08-07T14:45:00Z"/>
           <w:rFonts w:ascii="Arial" w:hAnsi="Arial" w:cs="Arial"/>
           <w:i/>
           <w:iCs/>
           <w:lang w:val="en-US"/>
-          <w:rPrChange w:id="657" w:author="estela" w:date="2022-08-07T19:03:00Z">
+          <w:rPrChange w:id="717" w:author="estela" w:date="2022-08-07T19:03:00Z">
             <w:rPr>
-              <w:ins w:id="658" w:author="Microsoft account" w:date="2022-08-07T14:45:00Z"/>
+              <w:ins w:id="718" w:author="Microsoft account" w:date="2022-08-07T14:45:00Z"/>
               <w:rFonts w:ascii="Arial" w:hAnsi="Arial" w:cs="Arial"/>
               <w:b/>
               <w:bCs/>
@@ -11427,14 +12193,14 @@
           </w:rPrChange>
         </w:rPr>
       </w:pPr>
-      <w:ins w:id="659" w:author="Microsoft account" w:date="2022-08-07T14:45:00Z">
+      <w:ins w:id="719" w:author="Microsoft account" w:date="2022-08-07T14:45:00Z">
         <w:r>
           <w:rPr>
             <w:rFonts w:ascii="Arial" w:hAnsi="Arial" w:cs="Arial"/>
             <w:i/>
             <w:iCs/>
             <w:lang w:val="en-US"/>
-            <w:rPrChange w:id="660" w:author="estela" w:date="2022-08-07T19:03:00Z">
+            <w:rPrChange w:id="720" w:author="estela" w:date="2022-08-07T19:03:00Z">
               <w:rPr>
                 <w:rFonts w:ascii="Arial" w:hAnsi="Arial" w:cs="Arial"/>
                 <w:b/>
@@ -11758,7 +12524,7 @@
           <w:rFonts w:ascii="Arial" w:hAnsi="Arial" w:cs="Arial"/>
           <w:highlight w:val="yellow"/>
           <w:lang w:val="en-US"/>
-          <w:rPrChange w:id="661" w:author="Microsoft account" w:date="2022-08-07T16:09:00Z">
+          <w:rPrChange w:id="721" w:author="Microsoft account" w:date="2022-08-07T16:09:00Z">
             <w:rPr>
               <w:rFonts w:ascii="Arial" w:hAnsi="Arial" w:cs="Arial"/>
               <w:lang w:val="en-US"/>
@@ -11772,7 +12538,7 @@
           <w:rFonts w:ascii="Arial" w:hAnsi="Arial" w:cs="Arial"/>
           <w:highlight w:val="yellow"/>
           <w:lang w:val="en-US"/>
-          <w:rPrChange w:id="662" w:author="Microsoft account" w:date="2022-08-07T16:09:00Z">
+          <w:rPrChange w:id="722" w:author="Microsoft account" w:date="2022-08-07T16:09:00Z">
             <w:rPr>
               <w:rFonts w:ascii="Arial" w:hAnsi="Arial" w:cs="Arial"/>
               <w:lang w:val="en-US"/>
@@ -11786,7 +12552,7 @@
           <w:rFonts w:ascii="Arial" w:hAnsi="Arial" w:cs="Arial"/>
           <w:highlight w:val="yellow"/>
           <w:lang w:val="en-US"/>
-          <w:rPrChange w:id="663" w:author="Microsoft account" w:date="2022-08-07T16:09:00Z">
+          <w:rPrChange w:id="723" w:author="Microsoft account" w:date="2022-08-07T16:09:00Z">
             <w:rPr>
               <w:rFonts w:ascii="Arial" w:hAnsi="Arial" w:cs="Arial"/>
               <w:lang w:val="en-US"/>
@@ -11800,7 +12566,7 @@
           <w:rFonts w:ascii="Arial" w:hAnsi="Arial" w:cs="Arial"/>
           <w:highlight w:val="yellow"/>
           <w:lang w:val="en-US"/>
-          <w:rPrChange w:id="664" w:author="Microsoft account" w:date="2022-08-07T16:09:00Z">
+          <w:rPrChange w:id="724" w:author="Microsoft account" w:date="2022-08-07T16:09:00Z">
             <w:rPr>
               <w:rFonts w:ascii="Arial" w:hAnsi="Arial" w:cs="Arial"/>
               <w:lang w:val="en-US"/>
@@ -11814,7 +12580,7 @@
           <w:rFonts w:ascii="Arial" w:hAnsi="Arial" w:cs="Arial"/>
           <w:highlight w:val="yellow"/>
           <w:lang w:val="en-US"/>
-          <w:rPrChange w:id="665" w:author="Microsoft account" w:date="2022-08-07T16:09:00Z">
+          <w:rPrChange w:id="725" w:author="Microsoft account" w:date="2022-08-07T16:09:00Z">
             <w:rPr>
               <w:rFonts w:ascii="Arial" w:hAnsi="Arial" w:cs="Arial"/>
               <w:lang w:val="en-US"/>
@@ -11828,7 +12594,7 @@
           <w:rFonts w:ascii="Arial" w:hAnsi="Arial" w:cs="Arial"/>
           <w:highlight w:val="yellow"/>
           <w:lang w:val="en-US"/>
-          <w:rPrChange w:id="666" w:author="Microsoft account" w:date="2022-08-07T16:09:00Z">
+          <w:rPrChange w:id="726" w:author="Microsoft account" w:date="2022-08-07T16:09:00Z">
             <w:rPr>
               <w:rFonts w:ascii="Arial" w:hAnsi="Arial" w:cs="Arial"/>
               <w:lang w:val="en-US"/>
@@ -11920,7 +12686,7 @@
         <w:spacing w:after="0" w:line="240" w:lineRule="auto"/>
         <w:jc w:val="both"/>
         <w:rPr>
-          <w:del w:id="667" w:author="Microsoft account" w:date="2022-08-07T16:11:00Z"/>
+          <w:del w:id="727" w:author="Microsoft account" w:date="2022-08-07T16:11:00Z"/>
           <w:rFonts w:ascii="Arial" w:hAnsi="Arial" w:cs="Arial"/>
           <w:b/>
           <w:bCs/>
@@ -11933,7 +12699,7 @@
         <w:spacing w:after="0" w:line="240" w:lineRule="auto"/>
         <w:jc w:val="both"/>
         <w:rPr>
-          <w:del w:id="668" w:author="Microsoft account" w:date="2022-08-07T16:11:00Z"/>
+          <w:del w:id="728" w:author="Microsoft account" w:date="2022-08-07T16:11:00Z"/>
           <w:rFonts w:ascii="Arial" w:hAnsi="Arial" w:cs="Arial"/>
           <w:b/>
           <w:bCs/>
@@ -11941,7 +12707,7 @@
           <w:lang w:val="en-US"/>
         </w:rPr>
       </w:pPr>
-      <w:del w:id="669" w:author="Microsoft account" w:date="2022-08-07T16:11:00Z">
+      <w:del w:id="729" w:author="Microsoft account" w:date="2022-08-07T16:11:00Z">
         <w:r>
           <w:rPr>
             <w:rFonts w:ascii="Arial" w:hAnsi="Arial" w:cs="Arial"/>
@@ -12017,12 +12783,12 @@
         <w:spacing w:after="0" w:line="240" w:lineRule="auto"/>
         <w:jc w:val="both"/>
         <w:rPr>
-          <w:del w:id="670" w:author="Microsoft account" w:date="2022-08-07T16:11:00Z"/>
-          <w:rFonts w:ascii="Arial" w:hAnsi="Arial" w:cs="Arial"/>
-          <w:lang w:val="en-US"/>
-        </w:rPr>
-      </w:pPr>
-      <w:del w:id="671" w:author="Microsoft account" w:date="2022-08-07T16:11:00Z">
+          <w:del w:id="730" w:author="Microsoft account" w:date="2022-08-07T16:11:00Z"/>
+          <w:rFonts w:ascii="Arial" w:hAnsi="Arial" w:cs="Arial"/>
+          <w:lang w:val="en-US"/>
+        </w:rPr>
+      </w:pPr>
+      <w:del w:id="731" w:author="Microsoft account" w:date="2022-08-07T16:11:00Z">
         <w:r>
           <w:rPr>
             <w:rFonts w:ascii="Arial" w:hAnsi="Arial" w:cs="Arial"/>
@@ -12040,15 +12806,15 @@
         <w:ind w:left="720"/>
         <w:jc w:val="both"/>
         <w:rPr>
-          <w:del w:id="672" w:author="Microsoft account" w:date="2022-08-07T11:41:00Z"/>
+          <w:del w:id="732" w:author="Microsoft account" w:date="2022-08-07T11:41:00Z"/>
           <w:rFonts w:ascii="Arial" w:hAnsi="Arial" w:cs="Arial"/>
           <w:b/>
           <w:bCs/>
           <w:color w:val="FF0000"/>
           <w:lang w:val="en-US"/>
-          <w:rPrChange w:id="673" w:author="Microsoft account" w:date="2022-08-07T14:47:00Z">
+          <w:rPrChange w:id="733" w:author="Microsoft account" w:date="2022-08-07T14:47:00Z">
             <w:rPr>
-              <w:del w:id="674" w:author="Microsoft account" w:date="2022-08-07T11:41:00Z"/>
+              <w:del w:id="734" w:author="Microsoft account" w:date="2022-08-07T11:41:00Z"/>
               <w:rFonts w:ascii="Arial" w:hAnsi="Arial" w:cs="Arial"/>
               <w:b/>
               <w:bCs/>
@@ -12057,7 +12823,7 @@
           </w:rPrChange>
         </w:rPr>
       </w:pPr>
-      <w:del w:id="675" w:author="Microsoft account" w:date="2022-08-07T16:11:00Z">
+      <w:del w:id="735" w:author="Microsoft account" w:date="2022-08-07T16:11:00Z">
         <w:r>
           <w:rPr>
             <w:rFonts w:ascii="Arial" w:hAnsi="Arial" w:cs="Arial"/>
@@ -12065,7 +12831,7 @@
             <w:bCs/>
             <w:color w:val="FF0000"/>
             <w:lang w:val="en-US"/>
-            <w:rPrChange w:id="676" w:author="Microsoft account" w:date="2022-08-07T14:47:00Z">
+            <w:rPrChange w:id="736" w:author="Microsoft account" w:date="2022-08-07T14:47:00Z">
               <w:rPr>
                 <w:rFonts w:ascii="Arial" w:hAnsi="Arial" w:cs="Arial"/>
                 <w:b/>
@@ -12083,7 +12849,7 @@
             <w:bCs/>
             <w:color w:val="FF0000"/>
             <w:lang w:val="en-US"/>
-            <w:rPrChange w:id="677" w:author="Microsoft account" w:date="2022-08-07T14:47:00Z">
+            <w:rPrChange w:id="737" w:author="Microsoft account" w:date="2022-08-07T14:47:00Z">
               <w:rPr>
                 <w:rFonts w:ascii="Arial" w:hAnsi="Arial" w:cs="Arial"/>
                 <w:b/>
@@ -12101,7 +12867,7 @@
             <w:bCs/>
             <w:color w:val="FF0000"/>
             <w:lang w:val="en-US"/>
-            <w:rPrChange w:id="678" w:author="Microsoft account" w:date="2022-08-07T14:47:00Z">
+            <w:rPrChange w:id="738" w:author="Microsoft account" w:date="2022-08-07T14:47:00Z">
               <w:rPr>
                 <w:rFonts w:ascii="Arial" w:hAnsi="Arial" w:cs="Arial"/>
                 <w:b/>
@@ -12120,19 +12886,19 @@
         <w:ind w:left="720"/>
         <w:jc w:val="both"/>
         <w:rPr>
-          <w:del w:id="679" w:author="Microsoft account" w:date="2022-08-07T16:11:00Z"/>
+          <w:del w:id="739" w:author="Microsoft account" w:date="2022-08-07T16:11:00Z"/>
           <w:rFonts w:ascii="Arial" w:hAnsi="Arial" w:cs="Arial"/>
           <w:color w:val="FF0000"/>
           <w:lang w:val="en-US"/>
-          <w:rPrChange w:id="680" w:author="Microsoft account" w:date="2022-08-07T14:47:00Z">
+          <w:rPrChange w:id="740" w:author="Microsoft account" w:date="2022-08-07T14:47:00Z">
             <w:rPr>
-              <w:del w:id="681" w:author="Microsoft account" w:date="2022-08-07T16:11:00Z"/>
+              <w:del w:id="741" w:author="Microsoft account" w:date="2022-08-07T16:11:00Z"/>
               <w:rFonts w:ascii="Arial" w:hAnsi="Arial" w:cs="Arial"/>
               <w:lang w:val="en-US"/>
             </w:rPr>
           </w:rPrChange>
         </w:rPr>
-        <w:pPrChange w:id="682" w:author="Microsoft account" w:date="2022-08-07T11:41:00Z">
+        <w:pPrChange w:id="742" w:author="Microsoft account" w:date="2022-08-07T11:41:00Z">
           <w:pPr>
             <w:spacing w:after="0" w:line="240" w:lineRule="auto"/>
             <w:jc w:val="both"/>
@@ -12145,26 +12911,26 @@
         <w:spacing w:after="0" w:line="240" w:lineRule="auto"/>
         <w:jc w:val="both"/>
         <w:rPr>
-          <w:del w:id="683" w:author="Microsoft account" w:date="2022-08-07T11:41:00Z"/>
+          <w:del w:id="743" w:author="Microsoft account" w:date="2022-08-07T11:41:00Z"/>
           <w:rFonts w:ascii="Arial" w:hAnsi="Arial" w:cs="Arial"/>
           <w:color w:val="FF0000"/>
           <w:lang w:val="en-US"/>
-          <w:rPrChange w:id="684" w:author="Microsoft account" w:date="2022-08-07T14:47:00Z">
+          <w:rPrChange w:id="744" w:author="Microsoft account" w:date="2022-08-07T14:47:00Z">
             <w:rPr>
-              <w:del w:id="685" w:author="Microsoft account" w:date="2022-08-07T11:41:00Z"/>
+              <w:del w:id="745" w:author="Microsoft account" w:date="2022-08-07T11:41:00Z"/>
               <w:rFonts w:ascii="Arial" w:hAnsi="Arial" w:cs="Arial"/>
               <w:lang w:val="en-US"/>
             </w:rPr>
           </w:rPrChange>
         </w:rPr>
       </w:pPr>
-      <w:del w:id="686" w:author="Microsoft account" w:date="2022-08-07T11:41:00Z">
+      <w:del w:id="746" w:author="Microsoft account" w:date="2022-08-07T11:41:00Z">
         <w:r>
           <w:rPr>
             <w:rFonts w:ascii="Arial" w:hAnsi="Arial" w:cs="Arial"/>
             <w:color w:val="FF0000"/>
             <w:lang w:val="en-US"/>
-            <w:rPrChange w:id="687" w:author="Microsoft account" w:date="2022-08-07T14:47:00Z">
+            <w:rPrChange w:id="747" w:author="Microsoft account" w:date="2022-08-07T14:47:00Z">
               <w:rPr>
                 <w:rFonts w:ascii="Arial" w:hAnsi="Arial" w:cs="Arial"/>
                 <w:lang w:val="en-US"/>
@@ -12180,13 +12946,13 @@
         <w:spacing w:after="0" w:line="240" w:lineRule="auto"/>
         <w:jc w:val="both"/>
         <w:rPr>
-          <w:del w:id="688" w:author="Microsoft account" w:date="2022-08-07T11:41:00Z"/>
+          <w:del w:id="748" w:author="Microsoft account" w:date="2022-08-07T11:41:00Z"/>
           <w:rFonts w:ascii="Arial" w:hAnsi="Arial" w:cs="Arial"/>
           <w:color w:val="FF0000"/>
           <w:lang w:val="en-US"/>
-          <w:rPrChange w:id="689" w:author="Microsoft account" w:date="2022-08-07T14:47:00Z">
+          <w:rPrChange w:id="749" w:author="Microsoft account" w:date="2022-08-07T14:47:00Z">
             <w:rPr>
-              <w:del w:id="690" w:author="Microsoft account" w:date="2022-08-07T11:41:00Z"/>
+              <w:del w:id="750" w:author="Microsoft account" w:date="2022-08-07T11:41:00Z"/>
               <w:rFonts w:ascii="Arial" w:hAnsi="Arial" w:cs="Arial"/>
               <w:lang w:val="en-US"/>
             </w:rPr>
@@ -12199,26 +12965,26 @@
         <w:spacing w:after="0" w:line="240" w:lineRule="auto"/>
         <w:jc w:val="both"/>
         <w:rPr>
-          <w:del w:id="691" w:author="Microsoft account" w:date="2022-08-07T11:41:00Z"/>
+          <w:del w:id="751" w:author="Microsoft account" w:date="2022-08-07T11:41:00Z"/>
           <w:rFonts w:ascii="Arial" w:hAnsi="Arial" w:cs="Arial"/>
           <w:color w:val="FF0000"/>
           <w:lang w:val="en-US"/>
-          <w:rPrChange w:id="692" w:author="Microsoft account" w:date="2022-08-07T14:47:00Z">
+          <w:rPrChange w:id="752" w:author="Microsoft account" w:date="2022-08-07T14:47:00Z">
             <w:rPr>
-              <w:del w:id="693" w:author="Microsoft account" w:date="2022-08-07T11:41:00Z"/>
+              <w:del w:id="753" w:author="Microsoft account" w:date="2022-08-07T11:41:00Z"/>
               <w:rFonts w:ascii="Arial" w:hAnsi="Arial" w:cs="Arial"/>
               <w:lang w:val="en-US"/>
             </w:rPr>
           </w:rPrChange>
         </w:rPr>
       </w:pPr>
-      <w:del w:id="694" w:author="Microsoft account" w:date="2022-08-07T11:41:00Z">
+      <w:del w:id="754" w:author="Microsoft account" w:date="2022-08-07T11:41:00Z">
         <w:r>
           <w:rPr>
             <w:rFonts w:ascii="Arial" w:hAnsi="Arial" w:cs="Arial"/>
             <w:color w:val="FF0000"/>
             <w:lang w:val="en-US"/>
-            <w:rPrChange w:id="695" w:author="Microsoft account" w:date="2022-08-07T14:47:00Z">
+            <w:rPrChange w:id="755" w:author="Microsoft account" w:date="2022-08-07T14:47:00Z">
               <w:rPr>
                 <w:rFonts w:ascii="Arial" w:hAnsi="Arial" w:cs="Arial"/>
                 <w:lang w:val="en-US"/>
@@ -12234,13 +13000,13 @@
         <w:spacing w:after="0" w:line="240" w:lineRule="auto"/>
         <w:jc w:val="both"/>
         <w:rPr>
-          <w:del w:id="696" w:author="Microsoft account" w:date="2022-08-07T11:41:00Z"/>
+          <w:del w:id="756" w:author="Microsoft account" w:date="2022-08-07T11:41:00Z"/>
           <w:rFonts w:ascii="Arial" w:hAnsi="Arial" w:cs="Arial"/>
           <w:color w:val="FF0000"/>
           <w:lang w:val="en-US"/>
-          <w:rPrChange w:id="697" w:author="Microsoft account" w:date="2022-08-07T14:47:00Z">
+          <w:rPrChange w:id="757" w:author="Microsoft account" w:date="2022-08-07T14:47:00Z">
             <w:rPr>
-              <w:del w:id="698" w:author="Microsoft account" w:date="2022-08-07T11:41:00Z"/>
+              <w:del w:id="758" w:author="Microsoft account" w:date="2022-08-07T11:41:00Z"/>
               <w:rFonts w:ascii="Arial" w:hAnsi="Arial" w:cs="Arial"/>
               <w:lang w:val="en-US"/>
             </w:rPr>
@@ -12253,26 +13019,26 @@
         <w:spacing w:after="0" w:line="240" w:lineRule="auto"/>
         <w:jc w:val="both"/>
         <w:rPr>
-          <w:del w:id="699" w:author="Microsoft account" w:date="2022-08-07T11:41:00Z"/>
+          <w:del w:id="759" w:author="Microsoft account" w:date="2022-08-07T11:41:00Z"/>
           <w:rFonts w:ascii="Arial" w:hAnsi="Arial" w:cs="Arial"/>
           <w:color w:val="FF0000"/>
           <w:lang w:val="en-US"/>
-          <w:rPrChange w:id="700" w:author="Microsoft account" w:date="2022-08-07T14:47:00Z">
+          <w:rPrChange w:id="760" w:author="Microsoft account" w:date="2022-08-07T14:47:00Z">
             <w:rPr>
-              <w:del w:id="701" w:author="Microsoft account" w:date="2022-08-07T11:41:00Z"/>
+              <w:del w:id="761" w:author="Microsoft account" w:date="2022-08-07T11:41:00Z"/>
               <w:rFonts w:ascii="Arial" w:hAnsi="Arial" w:cs="Arial"/>
               <w:lang w:val="en-US"/>
             </w:rPr>
           </w:rPrChange>
         </w:rPr>
       </w:pPr>
-      <w:del w:id="702" w:author="Microsoft account" w:date="2022-08-07T11:41:00Z">
+      <w:del w:id="762" w:author="Microsoft account" w:date="2022-08-07T11:41:00Z">
         <w:r>
           <w:rPr>
             <w:rFonts w:ascii="Arial" w:hAnsi="Arial" w:cs="Arial"/>
             <w:color w:val="FF0000"/>
             <w:lang w:val="en-US"/>
-            <w:rPrChange w:id="703" w:author="Microsoft account" w:date="2022-08-07T14:47:00Z">
+            <w:rPrChange w:id="763" w:author="Microsoft account" w:date="2022-08-07T14:47:00Z">
               <w:rPr>
                 <w:rFonts w:ascii="Arial" w:hAnsi="Arial" w:cs="Arial"/>
                 <w:lang w:val="en-US"/>
@@ -12288,13 +13054,13 @@
         <w:spacing w:after="0" w:line="240" w:lineRule="auto"/>
         <w:jc w:val="both"/>
         <w:rPr>
-          <w:del w:id="704" w:author="Microsoft account" w:date="2022-08-07T11:41:00Z"/>
+          <w:del w:id="764" w:author="Microsoft account" w:date="2022-08-07T11:41:00Z"/>
           <w:rFonts w:ascii="Arial" w:hAnsi="Arial" w:cs="Arial"/>
           <w:color w:val="FF0000"/>
           <w:lang w:val="en-US"/>
-          <w:rPrChange w:id="705" w:author="Microsoft account" w:date="2022-08-07T14:47:00Z">
+          <w:rPrChange w:id="765" w:author="Microsoft account" w:date="2022-08-07T14:47:00Z">
             <w:rPr>
-              <w:del w:id="706" w:author="Microsoft account" w:date="2022-08-07T11:41:00Z"/>
+              <w:del w:id="766" w:author="Microsoft account" w:date="2022-08-07T11:41:00Z"/>
               <w:rFonts w:ascii="Arial" w:hAnsi="Arial" w:cs="Arial"/>
               <w:lang w:val="en-US"/>
             </w:rPr>
@@ -12307,26 +13073,26 @@
         <w:spacing w:after="0" w:line="240" w:lineRule="auto"/>
         <w:jc w:val="both"/>
         <w:rPr>
-          <w:del w:id="707" w:author="Microsoft account" w:date="2022-08-07T11:41:00Z"/>
+          <w:del w:id="767" w:author="Microsoft account" w:date="2022-08-07T11:41:00Z"/>
           <w:rFonts w:ascii="Arial" w:hAnsi="Arial" w:cs="Arial"/>
           <w:color w:val="FF0000"/>
           <w:lang w:val="en-US"/>
-          <w:rPrChange w:id="708" w:author="Microsoft account" w:date="2022-08-07T14:47:00Z">
+          <w:rPrChange w:id="768" w:author="Microsoft account" w:date="2022-08-07T14:47:00Z">
             <w:rPr>
-              <w:del w:id="709" w:author="Microsoft account" w:date="2022-08-07T11:41:00Z"/>
+              <w:del w:id="769" w:author="Microsoft account" w:date="2022-08-07T11:41:00Z"/>
               <w:rFonts w:ascii="Arial" w:hAnsi="Arial" w:cs="Arial"/>
               <w:lang w:val="en-US"/>
             </w:rPr>
           </w:rPrChange>
         </w:rPr>
       </w:pPr>
-      <w:del w:id="710" w:author="Microsoft account" w:date="2022-08-07T11:41:00Z">
+      <w:del w:id="770" w:author="Microsoft account" w:date="2022-08-07T11:41:00Z">
         <w:r>
           <w:rPr>
             <w:rFonts w:ascii="Arial" w:hAnsi="Arial" w:cs="Arial"/>
             <w:color w:val="FF0000"/>
             <w:lang w:val="en-US"/>
-            <w:rPrChange w:id="711" w:author="Microsoft account" w:date="2022-08-07T14:47:00Z">
+            <w:rPrChange w:id="771" w:author="Microsoft account" w:date="2022-08-07T14:47:00Z">
               <w:rPr>
                 <w:rFonts w:ascii="Arial" w:hAnsi="Arial" w:cs="Arial"/>
                 <w:lang w:val="en-US"/>
@@ -12342,13 +13108,13 @@
         <w:spacing w:after="0" w:line="240" w:lineRule="auto"/>
         <w:jc w:val="both"/>
         <w:rPr>
-          <w:del w:id="712" w:author="Microsoft account" w:date="2022-08-07T16:11:00Z"/>
+          <w:del w:id="772" w:author="Microsoft account" w:date="2022-08-07T16:11:00Z"/>
           <w:rFonts w:ascii="Arial" w:hAnsi="Arial" w:cs="Arial"/>
           <w:color w:val="FF0000"/>
           <w:lang w:val="en-US"/>
-          <w:rPrChange w:id="713" w:author="Microsoft account" w:date="2022-08-07T14:47:00Z">
+          <w:rPrChange w:id="773" w:author="Microsoft account" w:date="2022-08-07T14:47:00Z">
             <w:rPr>
-              <w:del w:id="714" w:author="Microsoft account" w:date="2022-08-07T16:11:00Z"/>
+              <w:del w:id="774" w:author="Microsoft account" w:date="2022-08-07T16:11:00Z"/>
               <w:rFonts w:ascii="Arial" w:hAnsi="Arial" w:cs="Arial"/>
               <w:lang w:val="en-US"/>
             </w:rPr>
@@ -12362,15 +13128,15 @@
         <w:ind w:left="720"/>
         <w:jc w:val="both"/>
         <w:rPr>
-          <w:del w:id="715" w:author="Microsoft account" w:date="2022-08-07T16:11:00Z"/>
+          <w:del w:id="775" w:author="Microsoft account" w:date="2022-08-07T16:11:00Z"/>
           <w:rFonts w:ascii="Arial" w:hAnsi="Arial" w:cs="Arial"/>
           <w:b/>
           <w:bCs/>
           <w:color w:val="FF0000"/>
           <w:lang w:val="en-US"/>
-          <w:rPrChange w:id="716" w:author="Microsoft account" w:date="2022-08-07T14:47:00Z">
+          <w:rPrChange w:id="776" w:author="Microsoft account" w:date="2022-08-07T14:47:00Z">
             <w:rPr>
-              <w:del w:id="717" w:author="Microsoft account" w:date="2022-08-07T16:11:00Z"/>
+              <w:del w:id="777" w:author="Microsoft account" w:date="2022-08-07T16:11:00Z"/>
               <w:rFonts w:ascii="Arial" w:hAnsi="Arial" w:cs="Arial"/>
               <w:b/>
               <w:bCs/>
@@ -12379,7 +13145,7 @@
           </w:rPrChange>
         </w:rPr>
       </w:pPr>
-      <w:del w:id="718" w:author="Microsoft account" w:date="2022-08-07T16:11:00Z">
+      <w:del w:id="778" w:author="Microsoft account" w:date="2022-08-07T16:11:00Z">
         <w:r>
           <w:rPr>
             <w:rFonts w:ascii="Arial" w:hAnsi="Arial" w:cs="Arial"/>
@@ -12387,7 +13153,7 @@
             <w:bCs/>
             <w:color w:val="FF0000"/>
             <w:lang w:val="en-US"/>
-            <w:rPrChange w:id="719" w:author="Microsoft account" w:date="2022-08-07T14:47:00Z">
+            <w:rPrChange w:id="779" w:author="Microsoft account" w:date="2022-08-07T14:47:00Z">
               <w:rPr>
                 <w:rFonts w:ascii="Arial" w:hAnsi="Arial" w:cs="Arial"/>
                 <w:b/>
@@ -12406,13 +13172,13 @@
         <w:ind w:left="720"/>
         <w:jc w:val="both"/>
         <w:rPr>
-          <w:del w:id="720" w:author="Microsoft account" w:date="2022-08-07T16:11:00Z"/>
+          <w:del w:id="780" w:author="Microsoft account" w:date="2022-08-07T16:11:00Z"/>
           <w:rFonts w:ascii="Arial" w:hAnsi="Arial" w:cs="Arial"/>
           <w:color w:val="FF0000"/>
           <w:lang w:val="en-US"/>
-          <w:rPrChange w:id="721" w:author="Microsoft account" w:date="2022-08-07T14:47:00Z">
+          <w:rPrChange w:id="781" w:author="Microsoft account" w:date="2022-08-07T14:47:00Z">
             <w:rPr>
-              <w:del w:id="722" w:author="Microsoft account" w:date="2022-08-07T16:11:00Z"/>
+              <w:del w:id="782" w:author="Microsoft account" w:date="2022-08-07T16:11:00Z"/>
               <w:rFonts w:ascii="Arial" w:hAnsi="Arial" w:cs="Arial"/>
               <w:lang w:val="en-US"/>
             </w:rPr>
@@ -12426,15 +13192,15 @@
         <w:ind w:left="720"/>
         <w:jc w:val="both"/>
         <w:rPr>
-          <w:del w:id="723" w:author="Microsoft account" w:date="2022-08-07T16:11:00Z"/>
+          <w:del w:id="783" w:author="Microsoft account" w:date="2022-08-07T16:11:00Z"/>
           <w:rFonts w:ascii="Arial" w:hAnsi="Arial" w:cs="Arial"/>
           <w:b/>
           <w:bCs/>
           <w:color w:val="FF0000"/>
           <w:lang w:val="en-US"/>
-          <w:rPrChange w:id="724" w:author="Microsoft account" w:date="2022-08-07T14:47:00Z">
+          <w:rPrChange w:id="784" w:author="Microsoft account" w:date="2022-08-07T14:47:00Z">
             <w:rPr>
-              <w:del w:id="725" w:author="Microsoft account" w:date="2022-08-07T16:11:00Z"/>
+              <w:del w:id="785" w:author="Microsoft account" w:date="2022-08-07T16:11:00Z"/>
               <w:rFonts w:ascii="Arial" w:hAnsi="Arial" w:cs="Arial"/>
               <w:b/>
               <w:bCs/>
@@ -12443,7 +13209,7 @@
           </w:rPrChange>
         </w:rPr>
       </w:pPr>
-      <w:del w:id="726" w:author="Microsoft account" w:date="2022-08-07T16:11:00Z">
+      <w:del w:id="786" w:author="Microsoft account" w:date="2022-08-07T16:11:00Z">
         <w:r>
           <w:rPr>
             <w:rFonts w:ascii="Arial" w:hAnsi="Arial" w:cs="Arial"/>
@@ -12451,7 +13217,7 @@
             <w:bCs/>
             <w:color w:val="FF0000"/>
             <w:lang w:val="en-US"/>
-            <w:rPrChange w:id="727" w:author="Microsoft account" w:date="2022-08-07T14:47:00Z">
+            <w:rPrChange w:id="787" w:author="Microsoft account" w:date="2022-08-07T14:47:00Z">
               <w:rPr>
                 <w:rFonts w:ascii="Arial" w:hAnsi="Arial" w:cs="Arial"/>
                 <w:b/>
@@ -12470,13 +13236,13 @@
         <w:ind w:left="720"/>
         <w:jc w:val="both"/>
         <w:rPr>
-          <w:del w:id="728" w:author="Microsoft account" w:date="2022-08-07T16:11:00Z"/>
+          <w:del w:id="788" w:author="Microsoft account" w:date="2022-08-07T16:11:00Z"/>
           <w:rFonts w:ascii="Arial" w:hAnsi="Arial" w:cs="Arial"/>
           <w:color w:val="FF0000"/>
           <w:lang w:val="en-US"/>
-          <w:rPrChange w:id="729" w:author="Microsoft account" w:date="2022-08-07T14:47:00Z">
+          <w:rPrChange w:id="789" w:author="Microsoft account" w:date="2022-08-07T14:47:00Z">
             <w:rPr>
-              <w:del w:id="730" w:author="Microsoft account" w:date="2022-08-07T16:11:00Z"/>
+              <w:del w:id="790" w:author="Microsoft account" w:date="2022-08-07T16:11:00Z"/>
               <w:rFonts w:ascii="Arial" w:hAnsi="Arial" w:cs="Arial"/>
               <w:lang w:val="en-US"/>
             </w:rPr>
@@ -12490,15 +13256,15 @@
         <w:ind w:left="720"/>
         <w:jc w:val="both"/>
         <w:rPr>
-          <w:del w:id="731" w:author="Microsoft account" w:date="2022-08-07T16:11:00Z"/>
+          <w:del w:id="791" w:author="Microsoft account" w:date="2022-08-07T16:11:00Z"/>
           <w:rFonts w:ascii="Arial" w:hAnsi="Arial" w:cs="Arial"/>
           <w:b/>
           <w:bCs/>
           <w:color w:val="FF0000"/>
           <w:lang w:val="en-US"/>
-          <w:rPrChange w:id="732" w:author="Microsoft account" w:date="2022-08-07T14:47:00Z">
+          <w:rPrChange w:id="792" w:author="Microsoft account" w:date="2022-08-07T14:47:00Z">
             <w:rPr>
-              <w:del w:id="733" w:author="Microsoft account" w:date="2022-08-07T16:11:00Z"/>
+              <w:del w:id="793" w:author="Microsoft account" w:date="2022-08-07T16:11:00Z"/>
               <w:rFonts w:ascii="Arial" w:hAnsi="Arial" w:cs="Arial"/>
               <w:b/>
               <w:bCs/>
@@ -12507,7 +13273,7 @@
           </w:rPrChange>
         </w:rPr>
       </w:pPr>
-      <w:del w:id="734" w:author="Microsoft account" w:date="2022-08-07T16:11:00Z">
+      <w:del w:id="794" w:author="Microsoft account" w:date="2022-08-07T16:11:00Z">
         <w:r>
           <w:rPr>
             <w:rFonts w:ascii="Arial" w:hAnsi="Arial" w:cs="Arial"/>
@@ -12515,7 +13281,7 @@
             <w:bCs/>
             <w:color w:val="FF0000"/>
             <w:lang w:val="en-US"/>
-            <w:rPrChange w:id="735" w:author="Microsoft account" w:date="2022-08-07T14:47:00Z">
+            <w:rPrChange w:id="795" w:author="Microsoft account" w:date="2022-08-07T14:47:00Z">
               <w:rPr>
                 <w:rFonts w:ascii="Arial" w:hAnsi="Arial" w:cs="Arial"/>
                 <w:b/>
@@ -12533,7 +13299,7 @@
             <w:bCs/>
             <w:color w:val="FF0000"/>
             <w:lang w:val="en-US"/>
-            <w:rPrChange w:id="736" w:author="Microsoft account" w:date="2022-08-07T14:47:00Z">
+            <w:rPrChange w:id="796" w:author="Microsoft account" w:date="2022-08-07T14:47:00Z">
               <w:rPr>
                 <w:rFonts w:ascii="Arial" w:hAnsi="Arial" w:cs="Arial"/>
                 <w:b/>
@@ -12551,7 +13317,7 @@
             <w:bCs/>
             <w:color w:val="FF0000"/>
             <w:lang w:val="en-US"/>
-            <w:rPrChange w:id="737" w:author="Microsoft account" w:date="2022-08-07T14:47:00Z">
+            <w:rPrChange w:id="797" w:author="Microsoft account" w:date="2022-08-07T14:47:00Z">
               <w:rPr>
                 <w:rFonts w:ascii="Arial" w:hAnsi="Arial" w:cs="Arial"/>
                 <w:b/>
@@ -12569,15 +13335,15 @@
         <w:spacing w:after="0" w:line="240" w:lineRule="auto"/>
         <w:jc w:val="both"/>
         <w:rPr>
-          <w:del w:id="738" w:author="Microsoft account" w:date="2022-08-07T14:45:00Z"/>
+          <w:del w:id="798" w:author="Microsoft account" w:date="2022-08-07T14:45:00Z"/>
           <w:rFonts w:ascii="Arial" w:hAnsi="Arial" w:cs="Arial"/>
           <w:b/>
           <w:bCs/>
           <w:color w:val="FF0000"/>
           <w:lang w:val="en-US"/>
-          <w:rPrChange w:id="739" w:author="Microsoft account" w:date="2022-08-07T14:47:00Z">
+          <w:rPrChange w:id="799" w:author="Microsoft account" w:date="2022-08-07T14:47:00Z">
             <w:rPr>
-              <w:del w:id="740" w:author="Microsoft account" w:date="2022-08-07T14:45:00Z"/>
+              <w:del w:id="800" w:author="Microsoft account" w:date="2022-08-07T14:45:00Z"/>
               <w:rFonts w:ascii="Arial" w:hAnsi="Arial" w:cs="Arial"/>
               <w:b/>
               <w:bCs/>
@@ -12592,26 +13358,26 @@
         <w:spacing w:after="0" w:line="240" w:lineRule="auto"/>
         <w:jc w:val="both"/>
         <w:rPr>
-          <w:del w:id="741" w:author="Microsoft account" w:date="2022-08-07T14:45:00Z"/>
+          <w:del w:id="801" w:author="Microsoft account" w:date="2022-08-07T14:45:00Z"/>
           <w:rFonts w:ascii="Arial" w:hAnsi="Arial" w:cs="Arial"/>
           <w:color w:val="FF0000"/>
           <w:lang w:val="en-US"/>
-          <w:rPrChange w:id="742" w:author="Microsoft account" w:date="2022-08-07T14:47:00Z">
+          <w:rPrChange w:id="802" w:author="Microsoft account" w:date="2022-08-07T14:47:00Z">
             <w:rPr>
-              <w:del w:id="743" w:author="Microsoft account" w:date="2022-08-07T14:45:00Z"/>
+              <w:del w:id="803" w:author="Microsoft account" w:date="2022-08-07T14:45:00Z"/>
               <w:rFonts w:ascii="Arial" w:hAnsi="Arial" w:cs="Arial"/>
               <w:lang w:val="en-US"/>
             </w:rPr>
           </w:rPrChange>
         </w:rPr>
       </w:pPr>
-      <w:del w:id="744" w:author="Microsoft account" w:date="2022-08-07T14:45:00Z">
+      <w:del w:id="804" w:author="Microsoft account" w:date="2022-08-07T14:45:00Z">
         <w:r>
           <w:rPr>
             <w:rFonts w:ascii="Arial" w:hAnsi="Arial" w:cs="Arial"/>
             <w:color w:val="FF0000"/>
             <w:lang w:val="en-US"/>
-            <w:rPrChange w:id="745" w:author="Microsoft account" w:date="2022-08-07T14:47:00Z">
+            <w:rPrChange w:id="805" w:author="Microsoft account" w:date="2022-08-07T14:47:00Z">
               <w:rPr>
                 <w:rFonts w:ascii="Arial" w:hAnsi="Arial" w:cs="Arial"/>
                 <w:lang w:val="en-US"/>
@@ -12626,7 +13392,7 @@
             <w:color w:val="FF0000"/>
             <w:highlight w:val="yellow"/>
             <w:lang w:val="en-US"/>
-            <w:rPrChange w:id="746" w:author="Microsoft account" w:date="2022-08-07T14:47:00Z">
+            <w:rPrChange w:id="806" w:author="Microsoft account" w:date="2022-08-07T14:47:00Z">
               <w:rPr>
                 <w:rFonts w:ascii="Arial" w:hAnsi="Arial" w:cs="Arial"/>
                 <w:highlight w:val="yellow"/>
@@ -12641,7 +13407,7 @@
             <w:rFonts w:ascii="Arial" w:hAnsi="Arial" w:cs="Arial"/>
             <w:color w:val="FF0000"/>
             <w:lang w:val="en-US"/>
-            <w:rPrChange w:id="747" w:author="Microsoft account" w:date="2022-08-07T14:47:00Z">
+            <w:rPrChange w:id="807" w:author="Microsoft account" w:date="2022-08-07T14:47:00Z">
               <w:rPr>
                 <w:rFonts w:ascii="Arial" w:hAnsi="Arial" w:cs="Arial"/>
                 <w:lang w:val="en-US"/>
@@ -12656,7 +13422,7 @@
             <w:color w:val="FF0000"/>
             <w:highlight w:val="yellow"/>
             <w:lang w:val="en-US"/>
-            <w:rPrChange w:id="748" w:author="Microsoft account" w:date="2022-08-07T14:47:00Z">
+            <w:rPrChange w:id="808" w:author="Microsoft account" w:date="2022-08-07T14:47:00Z">
               <w:rPr>
                 <w:rFonts w:ascii="Arial" w:hAnsi="Arial" w:cs="Arial"/>
                 <w:highlight w:val="yellow"/>
@@ -12671,7 +13437,7 @@
             <w:rFonts w:ascii="Arial" w:hAnsi="Arial" w:cs="Arial"/>
             <w:color w:val="FF0000"/>
             <w:lang w:val="en-US"/>
-            <w:rPrChange w:id="749" w:author="Microsoft account" w:date="2022-08-07T14:47:00Z">
+            <w:rPrChange w:id="809" w:author="Microsoft account" w:date="2022-08-07T14:47:00Z">
               <w:rPr>
                 <w:rFonts w:ascii="Arial" w:hAnsi="Arial" w:cs="Arial"/>
                 <w:lang w:val="en-US"/>
@@ -12686,7 +13452,7 @@
             <w:color w:val="FF0000"/>
             <w:highlight w:val="yellow"/>
             <w:lang w:val="en-US"/>
-            <w:rPrChange w:id="750" w:author="Microsoft account" w:date="2022-08-07T14:47:00Z">
+            <w:rPrChange w:id="810" w:author="Microsoft account" w:date="2022-08-07T14:47:00Z">
               <w:rPr>
                 <w:rFonts w:ascii="Arial" w:hAnsi="Arial" w:cs="Arial"/>
                 <w:highlight w:val="yellow"/>
@@ -12701,7 +13467,7 @@
             <w:rFonts w:ascii="Arial" w:hAnsi="Arial" w:cs="Arial"/>
             <w:color w:val="FF0000"/>
             <w:lang w:val="en-US"/>
-            <w:rPrChange w:id="751" w:author="Microsoft account" w:date="2022-08-07T14:47:00Z">
+            <w:rPrChange w:id="811" w:author="Microsoft account" w:date="2022-08-07T14:47:00Z">
               <w:rPr>
                 <w:rFonts w:ascii="Arial" w:hAnsi="Arial" w:cs="Arial"/>
                 <w:lang w:val="en-US"/>
@@ -12715,7 +13481,7 @@
             <w:rFonts w:ascii="Arial" w:hAnsi="Arial" w:cs="Arial"/>
             <w:color w:val="FF0000"/>
             <w:lang w:val="en-US"/>
-            <w:rPrChange w:id="752" w:author="Microsoft account" w:date="2022-08-07T14:47:00Z">
+            <w:rPrChange w:id="812" w:author="Microsoft account" w:date="2022-08-07T14:47:00Z">
               <w:rPr>
                 <w:rFonts w:ascii="Arial" w:hAnsi="Arial" w:cs="Arial"/>
                 <w:color w:val="000000" w:themeColor="text1"/>
@@ -12731,7 +13497,7 @@
             <w:color w:val="FF0000"/>
             <w:vertAlign w:val="superscript"/>
             <w:lang w:val="en-US"/>
-            <w:rPrChange w:id="753" w:author="Microsoft account" w:date="2022-08-07T14:47:00Z">
+            <w:rPrChange w:id="813" w:author="Microsoft account" w:date="2022-08-07T14:47:00Z">
               <w:rPr>
                 <w:rFonts w:ascii="Arial" w:hAnsi="Arial" w:cs="Arial"/>
                 <w:color w:val="000000" w:themeColor="text1"/>
@@ -12747,7 +13513,7 @@
             <w:rFonts w:ascii="Arial" w:hAnsi="Arial" w:cs="Arial"/>
             <w:color w:val="FF0000"/>
             <w:lang w:val="en-US"/>
-            <w:rPrChange w:id="754" w:author="Microsoft account" w:date="2022-08-07T14:47:00Z">
+            <w:rPrChange w:id="814" w:author="Microsoft account" w:date="2022-08-07T14:47:00Z">
               <w:rPr>
                 <w:rFonts w:ascii="Arial" w:hAnsi="Arial" w:cs="Arial"/>
                 <w:color w:val="000000" w:themeColor="text1"/>
@@ -12763,7 +13529,7 @@
             <w:color w:val="FF0000"/>
             <w:highlight w:val="yellow"/>
             <w:lang w:val="en-US"/>
-            <w:rPrChange w:id="755" w:author="Microsoft account" w:date="2022-08-07T14:47:00Z">
+            <w:rPrChange w:id="815" w:author="Microsoft account" w:date="2022-08-07T14:47:00Z">
               <w:rPr>
                 <w:rFonts w:ascii="Arial" w:hAnsi="Arial" w:cs="Arial"/>
                 <w:color w:val="000000" w:themeColor="text1"/>
@@ -12779,7 +13545,7 @@
             <w:rFonts w:ascii="Arial" w:hAnsi="Arial" w:cs="Arial"/>
             <w:color w:val="FF0000"/>
             <w:lang w:val="en-US"/>
-            <w:rPrChange w:id="756" w:author="Microsoft account" w:date="2022-08-07T14:47:00Z">
+            <w:rPrChange w:id="816" w:author="Microsoft account" w:date="2022-08-07T14:47:00Z">
               <w:rPr>
                 <w:rFonts w:ascii="Arial" w:hAnsi="Arial" w:cs="Arial"/>
                 <w:color w:val="000000" w:themeColor="text1"/>
@@ -12795,7 +13561,7 @@
             <w:color w:val="FF0000"/>
             <w:highlight w:val="yellow"/>
             <w:lang w:val="en-US"/>
-            <w:rPrChange w:id="757" w:author="Microsoft account" w:date="2022-08-07T14:47:00Z">
+            <w:rPrChange w:id="817" w:author="Microsoft account" w:date="2022-08-07T14:47:00Z">
               <w:rPr>
                 <w:rFonts w:ascii="Arial" w:hAnsi="Arial" w:cs="Arial"/>
                 <w:color w:val="000000" w:themeColor="text1"/>
@@ -12811,7 +13577,7 @@
             <w:rFonts w:ascii="Arial" w:hAnsi="Arial" w:cs="Arial"/>
             <w:color w:val="FF0000"/>
             <w:lang w:val="en-US"/>
-            <w:rPrChange w:id="758" w:author="Microsoft account" w:date="2022-08-07T14:47:00Z">
+            <w:rPrChange w:id="818" w:author="Microsoft account" w:date="2022-08-07T14:47:00Z">
               <w:rPr>
                 <w:rFonts w:ascii="Arial" w:hAnsi="Arial" w:cs="Arial"/>
                 <w:color w:val="000000" w:themeColor="text1"/>
@@ -12828,15 +13594,15 @@
         <w:spacing w:after="0" w:line="240" w:lineRule="auto"/>
         <w:jc w:val="both"/>
         <w:rPr>
-          <w:del w:id="759" w:author="Microsoft account" w:date="2022-08-07T14:45:00Z"/>
+          <w:del w:id="819" w:author="Microsoft account" w:date="2022-08-07T14:45:00Z"/>
           <w:rFonts w:ascii="Arial" w:hAnsi="Arial" w:cs="Arial"/>
           <w:b/>
           <w:bCs/>
           <w:color w:val="FF0000"/>
           <w:lang w:val="en-US"/>
-          <w:rPrChange w:id="760" w:author="Microsoft account" w:date="2022-08-07T14:47:00Z">
+          <w:rPrChange w:id="820" w:author="Microsoft account" w:date="2022-08-07T14:47:00Z">
             <w:rPr>
-              <w:del w:id="761" w:author="Microsoft account" w:date="2022-08-07T14:45:00Z"/>
+              <w:del w:id="821" w:author="Microsoft account" w:date="2022-08-07T14:45:00Z"/>
               <w:rFonts w:ascii="Arial" w:hAnsi="Arial" w:cs="Arial"/>
               <w:b/>
               <w:bCs/>
@@ -12851,26 +13617,26 @@
         <w:spacing w:after="0" w:line="240" w:lineRule="auto"/>
         <w:jc w:val="both"/>
         <w:rPr>
-          <w:del w:id="762" w:author="Microsoft account" w:date="2022-08-07T14:45:00Z"/>
+          <w:del w:id="822" w:author="Microsoft account" w:date="2022-08-07T14:45:00Z"/>
           <w:rFonts w:ascii="Arial" w:hAnsi="Arial" w:cs="Arial"/>
           <w:color w:val="FF0000"/>
           <w:lang w:val="en-US"/>
-          <w:rPrChange w:id="763" w:author="Microsoft account" w:date="2022-08-07T14:47:00Z">
+          <w:rPrChange w:id="823" w:author="Microsoft account" w:date="2022-08-07T14:47:00Z">
             <w:rPr>
-              <w:del w:id="764" w:author="Microsoft account" w:date="2022-08-07T14:45:00Z"/>
+              <w:del w:id="824" w:author="Microsoft account" w:date="2022-08-07T14:45:00Z"/>
               <w:rFonts w:ascii="Arial" w:hAnsi="Arial" w:cs="Arial"/>
               <w:lang w:val="en-US"/>
             </w:rPr>
           </w:rPrChange>
         </w:rPr>
       </w:pPr>
-      <w:del w:id="765" w:author="Microsoft account" w:date="2022-08-07T14:45:00Z">
+      <w:del w:id="825" w:author="Microsoft account" w:date="2022-08-07T14:45:00Z">
         <w:r>
           <w:rPr>
             <w:rFonts w:ascii="Arial" w:hAnsi="Arial" w:cs="Arial"/>
             <w:color w:val="FF0000"/>
             <w:lang w:val="en-US"/>
-            <w:rPrChange w:id="766" w:author="Microsoft account" w:date="2022-08-07T14:47:00Z">
+            <w:rPrChange w:id="826" w:author="Microsoft account" w:date="2022-08-07T14:47:00Z">
               <w:rPr>
                 <w:rFonts w:ascii="Arial" w:hAnsi="Arial" w:cs="Arial"/>
                 <w:lang w:val="en-US"/>
@@ -12885,7 +13651,7 @@
             <w:color w:val="FF0000"/>
             <w:highlight w:val="yellow"/>
             <w:lang w:val="en-US"/>
-            <w:rPrChange w:id="767" w:author="Microsoft account" w:date="2022-08-07T14:47:00Z">
+            <w:rPrChange w:id="827" w:author="Microsoft account" w:date="2022-08-07T14:47:00Z">
               <w:rPr>
                 <w:rFonts w:ascii="Arial" w:hAnsi="Arial" w:cs="Arial"/>
                 <w:highlight w:val="yellow"/>
@@ -12900,7 +13666,7 @@
             <w:rFonts w:ascii="Arial" w:hAnsi="Arial" w:cs="Arial"/>
             <w:color w:val="FF0000"/>
             <w:lang w:val="en-US"/>
-            <w:rPrChange w:id="768" w:author="Microsoft account" w:date="2022-08-07T14:47:00Z">
+            <w:rPrChange w:id="828" w:author="Microsoft account" w:date="2022-08-07T14:47:00Z">
               <w:rPr>
                 <w:rFonts w:ascii="Arial" w:hAnsi="Arial" w:cs="Arial"/>
                 <w:lang w:val="en-US"/>
@@ -12917,13 +13683,13 @@
         <w:ind w:left="720"/>
         <w:jc w:val="both"/>
         <w:rPr>
-          <w:del w:id="769" w:author="Microsoft account" w:date="2022-08-07T16:11:00Z"/>
+          <w:del w:id="829" w:author="Microsoft account" w:date="2022-08-07T16:11:00Z"/>
           <w:rFonts w:ascii="Arial" w:hAnsi="Arial" w:cs="Arial"/>
           <w:color w:val="FF0000"/>
           <w:lang w:val="en-US"/>
-          <w:rPrChange w:id="770" w:author="Microsoft account" w:date="2022-08-07T14:47:00Z">
+          <w:rPrChange w:id="830" w:author="Microsoft account" w:date="2022-08-07T14:47:00Z">
             <w:rPr>
-              <w:del w:id="771" w:author="Microsoft account" w:date="2022-08-07T16:11:00Z"/>
+              <w:del w:id="831" w:author="Microsoft account" w:date="2022-08-07T16:11:00Z"/>
               <w:rFonts w:ascii="Arial" w:hAnsi="Arial" w:cs="Arial"/>
               <w:lang w:val="en-US"/>
             </w:rPr>
@@ -12937,15 +13703,15 @@
         <w:ind w:left="720"/>
         <w:jc w:val="both"/>
         <w:rPr>
-          <w:del w:id="772" w:author="Microsoft account" w:date="2022-08-07T16:11:00Z"/>
+          <w:del w:id="832" w:author="Microsoft account" w:date="2022-08-07T16:11:00Z"/>
           <w:rFonts w:ascii="Arial" w:hAnsi="Arial" w:cs="Arial"/>
           <w:b/>
           <w:bCs/>
           <w:color w:val="FF0000"/>
           <w:lang w:val="en-US"/>
-          <w:rPrChange w:id="773" w:author="Microsoft account" w:date="2022-08-07T14:47:00Z">
+          <w:rPrChange w:id="833" w:author="Microsoft account" w:date="2022-08-07T14:47:00Z">
             <w:rPr>
-              <w:del w:id="774" w:author="Microsoft account" w:date="2022-08-07T16:11:00Z"/>
+              <w:del w:id="834" w:author="Microsoft account" w:date="2022-08-07T16:11:00Z"/>
               <w:rFonts w:ascii="Arial" w:hAnsi="Arial" w:cs="Arial"/>
               <w:b/>
               <w:bCs/>
@@ -12954,7 +13720,7 @@
           </w:rPrChange>
         </w:rPr>
       </w:pPr>
-      <w:del w:id="775" w:author="Microsoft account" w:date="2022-08-07T16:11:00Z">
+      <w:del w:id="835" w:author="Microsoft account" w:date="2022-08-07T16:11:00Z">
         <w:r>
           <w:rPr>
             <w:rFonts w:ascii="Arial" w:hAnsi="Arial" w:cs="Arial"/>
@@ -12962,7 +13728,7 @@
             <w:bCs/>
             <w:color w:val="FF0000"/>
             <w:lang w:val="en-US"/>
-            <w:rPrChange w:id="776" w:author="Microsoft account" w:date="2022-08-07T14:47:00Z">
+            <w:rPrChange w:id="836" w:author="Microsoft account" w:date="2022-08-07T14:47:00Z">
               <w:rPr>
                 <w:rFonts w:ascii="Arial" w:hAnsi="Arial" w:cs="Arial"/>
                 <w:b/>
@@ -12981,13 +13747,13 @@
         <w:ind w:left="720"/>
         <w:jc w:val="both"/>
         <w:rPr>
-          <w:del w:id="777" w:author="Microsoft account" w:date="2022-08-07T16:11:00Z"/>
+          <w:del w:id="837" w:author="Microsoft account" w:date="2022-08-07T16:11:00Z"/>
           <w:rFonts w:ascii="Arial" w:hAnsi="Arial" w:cs="Arial"/>
           <w:color w:val="FF0000"/>
           <w:lang w:val="en-US"/>
-          <w:rPrChange w:id="778" w:author="Microsoft account" w:date="2022-08-07T14:47:00Z">
+          <w:rPrChange w:id="838" w:author="Microsoft account" w:date="2022-08-07T14:47:00Z">
             <w:rPr>
-              <w:del w:id="779" w:author="Microsoft account" w:date="2022-08-07T16:11:00Z"/>
+              <w:del w:id="839" w:author="Microsoft account" w:date="2022-08-07T16:11:00Z"/>
               <w:rFonts w:ascii="Arial" w:hAnsi="Arial" w:cs="Arial"/>
               <w:lang w:val="en-US"/>
             </w:rPr>
@@ -13001,15 +13767,15 @@
         <w:ind w:left="720"/>
         <w:jc w:val="both"/>
         <w:rPr>
-          <w:del w:id="780" w:author="Microsoft account" w:date="2022-08-07T16:11:00Z"/>
+          <w:del w:id="840" w:author="Microsoft account" w:date="2022-08-07T16:11:00Z"/>
           <w:rFonts w:ascii="Arial" w:hAnsi="Arial" w:cs="Arial"/>
           <w:b/>
           <w:bCs/>
           <w:color w:val="FF0000"/>
           <w:lang w:val="en-US"/>
-          <w:rPrChange w:id="781" w:author="Microsoft account" w:date="2022-08-07T14:47:00Z">
+          <w:rPrChange w:id="841" w:author="Microsoft account" w:date="2022-08-07T14:47:00Z">
             <w:rPr>
-              <w:del w:id="782" w:author="Microsoft account" w:date="2022-08-07T16:11:00Z"/>
+              <w:del w:id="842" w:author="Microsoft account" w:date="2022-08-07T16:11:00Z"/>
               <w:rFonts w:ascii="Arial" w:hAnsi="Arial" w:cs="Arial"/>
               <w:b/>
               <w:bCs/>
@@ -13018,7 +13784,7 @@
           </w:rPrChange>
         </w:rPr>
       </w:pPr>
-      <w:del w:id="783" w:author="Microsoft account" w:date="2022-08-07T16:11:00Z">
+      <w:del w:id="843" w:author="Microsoft account" w:date="2022-08-07T16:11:00Z">
         <w:r>
           <w:rPr>
             <w:rFonts w:ascii="Arial" w:hAnsi="Arial" w:cs="Arial"/>
@@ -13026,7 +13792,7 @@
             <w:bCs/>
             <w:color w:val="FF0000"/>
             <w:lang w:val="en-US"/>
-            <w:rPrChange w:id="784" w:author="Microsoft account" w:date="2022-08-07T14:47:00Z">
+            <w:rPrChange w:id="844" w:author="Microsoft account" w:date="2022-08-07T14:47:00Z">
               <w:rPr>
                 <w:rFonts w:ascii="Arial" w:hAnsi="Arial" w:cs="Arial"/>
                 <w:b/>
@@ -13044,23 +13810,23 @@
         <w:spacing w:after="0" w:line="240" w:lineRule="auto"/>
         <w:jc w:val="both"/>
         <w:rPr>
-          <w:del w:id="785" w:author="Microsoft account" w:date="2022-08-07T14:46:00Z"/>
-          <w:rFonts w:ascii="Arial" w:hAnsi="Arial" w:cs="Arial"/>
-          <w:lang w:val="en-US"/>
-        </w:rPr>
-      </w:pPr>
-    </w:p>
-    <w:p>
-      <w:pPr>
-        <w:spacing w:after="0" w:line="240" w:lineRule="auto"/>
-        <w:jc w:val="both"/>
-        <w:rPr>
-          <w:del w:id="786" w:author="Microsoft account" w:date="2022-08-07T14:46:00Z"/>
-          <w:rFonts w:ascii="Arial" w:hAnsi="Arial" w:cs="Arial"/>
-          <w:lang w:val="en-US"/>
-        </w:rPr>
-      </w:pPr>
-      <w:del w:id="787" w:author="Microsoft account" w:date="2022-08-07T14:46:00Z">
+          <w:del w:id="845" w:author="Microsoft account" w:date="2022-08-07T14:46:00Z"/>
+          <w:rFonts w:ascii="Arial" w:hAnsi="Arial" w:cs="Arial"/>
+          <w:lang w:val="en-US"/>
+        </w:rPr>
+      </w:pPr>
+    </w:p>
+    <w:p>
+      <w:pPr>
+        <w:spacing w:after="0" w:line="240" w:lineRule="auto"/>
+        <w:jc w:val="both"/>
+        <w:rPr>
+          <w:del w:id="846" w:author="Microsoft account" w:date="2022-08-07T14:46:00Z"/>
+          <w:rFonts w:ascii="Arial" w:hAnsi="Arial" w:cs="Arial"/>
+          <w:lang w:val="en-US"/>
+        </w:rPr>
+      </w:pPr>
+      <w:del w:id="847" w:author="Microsoft account" w:date="2022-08-07T14:46:00Z">
         <w:r>
           <w:rPr>
             <w:rFonts w:ascii="Arial" w:hAnsi="Arial" w:cs="Arial"/>
@@ -13124,7 +13890,7 @@
         <w:spacing w:after="0" w:line="240" w:lineRule="auto"/>
         <w:jc w:val="both"/>
         <w:rPr>
-          <w:del w:id="788" w:author="Microsoft account" w:date="2022-08-07T14:46:00Z"/>
+          <w:del w:id="848" w:author="Microsoft account" w:date="2022-08-07T14:46:00Z"/>
           <w:rFonts w:ascii="Arial" w:hAnsi="Arial" w:cs="Arial"/>
           <w:lang w:val="en-US"/>
         </w:rPr>
@@ -13148,13 +13914,13 @@
         <w:spacing w:after="0" w:line="240" w:lineRule="auto"/>
         <w:jc w:val="both"/>
         <w:rPr>
-          <w:ins w:id="789" w:author="Microsoft account" w:date="2022-08-07T17:08:00Z"/>
+          <w:ins w:id="849" w:author="Microsoft account" w:date="2022-08-07T17:08:00Z"/>
           <w:rFonts w:ascii="Arial" w:hAnsi="Arial" w:cs="Arial"/>
           <w:bCs/>
           <w:lang w:val="en-US"/>
-          <w:rPrChange w:id="790" w:author="Microsoft account" w:date="2022-08-07T17:17:00Z">
+          <w:rPrChange w:id="850" w:author="Microsoft account" w:date="2022-08-07T17:17:00Z">
             <w:rPr>
-              <w:ins w:id="791" w:author="Microsoft account" w:date="2022-08-07T17:08:00Z"/>
+              <w:ins w:id="851" w:author="Microsoft account" w:date="2022-08-07T17:08:00Z"/>
               <w:rFonts w:ascii="Arial" w:hAnsi="Arial" w:cs="Arial"/>
               <w:b/>
               <w:bCs/>
@@ -13164,13 +13930,13 @@
           </w:rPrChange>
         </w:rPr>
       </w:pPr>
-      <w:ins w:id="792" w:author="Microsoft account" w:date="2022-08-07T17:08:00Z">
+      <w:ins w:id="852" w:author="Microsoft account" w:date="2022-08-07T17:08:00Z">
         <w:r>
           <w:rPr>
             <w:rFonts w:ascii="Arial" w:hAnsi="Arial" w:cs="Arial"/>
             <w:bCs/>
             <w:lang w:val="en-US"/>
-            <w:rPrChange w:id="793" w:author="Microsoft account" w:date="2022-08-07T17:17:00Z">
+            <w:rPrChange w:id="853" w:author="Microsoft account" w:date="2022-08-07T17:17:00Z">
               <w:rPr>
                 <w:rFonts w:ascii="Arial" w:hAnsi="Arial" w:cs="Arial"/>
                 <w:b/>
@@ -13180,16 +13946,17 @@
               </w:rPr>
             </w:rPrChange>
           </w:rPr>
+          <w:lastRenderedPageBreak/>
           <w:t xml:space="preserve">The results are significant insofar as they can help to predict the energy demand and price category for energy usage planning and costing. For a given weather forecast, we may be able to make some assumptions about </w:t>
         </w:r>
       </w:ins>
-      <w:ins w:id="794" w:author="Microsoft account" w:date="2022-08-07T17:13:00Z">
+      <w:ins w:id="854" w:author="Microsoft account" w:date="2022-08-07T17:13:00Z">
         <w:r>
           <w:rPr>
             <w:rFonts w:ascii="Arial" w:hAnsi="Arial" w:cs="Arial"/>
             <w:bCs/>
             <w:lang w:val="en-US"/>
-            <w:rPrChange w:id="795" w:author="Microsoft account" w:date="2022-08-07T17:17:00Z">
+            <w:rPrChange w:id="855" w:author="Microsoft account" w:date="2022-08-07T17:17:00Z">
               <w:rPr>
                 <w:rFonts w:ascii="Arial" w:hAnsi="Arial" w:cs="Arial"/>
                 <w:b/>
@@ -13202,13 +13969,13 @@
           <w:t xml:space="preserve">energy </w:t>
         </w:r>
       </w:ins>
-      <w:ins w:id="796" w:author="Microsoft account" w:date="2022-08-07T17:08:00Z">
+      <w:ins w:id="856" w:author="Microsoft account" w:date="2022-08-07T17:08:00Z">
         <w:r>
           <w:rPr>
             <w:rFonts w:ascii="Arial" w:hAnsi="Arial" w:cs="Arial"/>
             <w:bCs/>
             <w:lang w:val="en-US"/>
-            <w:rPrChange w:id="797" w:author="Microsoft account" w:date="2022-08-07T17:17:00Z">
+            <w:rPrChange w:id="857" w:author="Microsoft account" w:date="2022-08-07T17:17:00Z">
               <w:rPr>
                 <w:rFonts w:ascii="Arial" w:hAnsi="Arial" w:cs="Arial"/>
                 <w:b/>
@@ -13227,19 +13994,19 @@
         <w:spacing w:after="0" w:line="240" w:lineRule="auto"/>
         <w:jc w:val="both"/>
         <w:rPr>
-          <w:ins w:id="798" w:author="estela" w:date="2022-08-07T19:01:00Z"/>
+          <w:ins w:id="858" w:author="estela" w:date="2022-08-07T19:01:00Z"/>
           <w:rFonts w:ascii="Arial" w:hAnsi="Arial" w:cs="Arial"/>
           <w:bCs/>
           <w:lang w:val="en-US"/>
         </w:rPr>
       </w:pPr>
-      <w:ins w:id="799" w:author="Microsoft account" w:date="2022-08-07T17:14:00Z">
+      <w:ins w:id="859" w:author="Microsoft account" w:date="2022-08-07T17:14:00Z">
         <w:r>
           <w:rPr>
             <w:rFonts w:ascii="Arial" w:hAnsi="Arial" w:cs="Arial"/>
             <w:bCs/>
             <w:lang w:val="en-US"/>
-            <w:rPrChange w:id="800" w:author="Microsoft account" w:date="2022-08-07T17:17:00Z">
+            <w:rPrChange w:id="860" w:author="Microsoft account" w:date="2022-08-07T17:17:00Z">
               <w:rPr>
                 <w:rFonts w:ascii="Arial" w:hAnsi="Arial" w:cs="Arial"/>
                 <w:b/>
@@ -13252,7 +14019,7 @@
           <w:t xml:space="preserve">The models however cannot be used to predict outside of the range of weather data </w:t>
         </w:r>
       </w:ins>
-      <w:ins w:id="801" w:author="Microsoft account" w:date="2022-08-07T17:28:00Z">
+      <w:ins w:id="861" w:author="Microsoft account" w:date="2022-08-07T17:28:00Z">
         <w:r>
           <w:rPr>
             <w:rFonts w:ascii="Arial" w:hAnsi="Arial" w:cs="Arial"/>
@@ -13262,13 +14029,13 @@
           <w:t xml:space="preserve">contained </w:t>
         </w:r>
       </w:ins>
-      <w:ins w:id="802" w:author="Microsoft account" w:date="2022-08-07T17:14:00Z">
+      <w:ins w:id="862" w:author="Microsoft account" w:date="2022-08-07T17:14:00Z">
         <w:r>
           <w:rPr>
             <w:rFonts w:ascii="Arial" w:hAnsi="Arial" w:cs="Arial"/>
             <w:bCs/>
             <w:lang w:val="en-US"/>
-            <w:rPrChange w:id="803" w:author="Microsoft account" w:date="2022-08-07T17:17:00Z">
+            <w:rPrChange w:id="863" w:author="Microsoft account" w:date="2022-08-07T17:17:00Z">
               <w:rPr>
                 <w:rFonts w:ascii="Arial" w:hAnsi="Arial" w:cs="Arial"/>
                 <w:b/>
@@ -13289,7 +14056,7 @@
           <w:t xml:space="preserve">ay indicate that there are other factors beyond </w:t>
         </w:r>
       </w:ins>
-      <w:ins w:id="804" w:author="Microsoft account" w:date="2022-08-07T17:19:00Z">
+      <w:ins w:id="864" w:author="Microsoft account" w:date="2022-08-07T17:19:00Z">
         <w:r>
           <w:rPr>
             <w:rFonts w:ascii="Arial" w:hAnsi="Arial" w:cs="Arial"/>
@@ -13299,7 +14066,7 @@
           <w:t>localized</w:t>
         </w:r>
       </w:ins>
-      <w:ins w:id="805" w:author="Microsoft account" w:date="2022-08-07T17:30:00Z">
+      <w:ins w:id="865" w:author="Microsoft account" w:date="2022-08-07T17:30:00Z">
         <w:r>
           <w:rPr>
             <w:rFonts w:ascii="Arial" w:hAnsi="Arial" w:cs="Arial"/>
@@ -13309,7 +14076,7 @@
           <w:t>/regional</w:t>
         </w:r>
       </w:ins>
-      <w:ins w:id="806" w:author="Microsoft account" w:date="2022-08-07T17:19:00Z">
+      <w:ins w:id="866" w:author="Microsoft account" w:date="2022-08-07T17:19:00Z">
         <w:r>
           <w:rPr>
             <w:rFonts w:ascii="Arial" w:hAnsi="Arial" w:cs="Arial"/>
@@ -13319,7 +14086,7 @@
           <w:t xml:space="preserve"> </w:t>
         </w:r>
       </w:ins>
-      <w:ins w:id="807" w:author="Microsoft account" w:date="2022-08-07T17:14:00Z">
+      <w:ins w:id="867" w:author="Microsoft account" w:date="2022-08-07T17:14:00Z">
         <w:r>
           <w:rPr>
             <w:rFonts w:ascii="Arial" w:hAnsi="Arial" w:cs="Arial"/>
@@ -13329,7 +14096,7 @@
           <w:t xml:space="preserve">weather data that affect energy </w:t>
         </w:r>
       </w:ins>
-      <w:ins w:id="808" w:author="Microsoft account" w:date="2022-08-07T17:18:00Z">
+      <w:ins w:id="868" w:author="Microsoft account" w:date="2022-08-07T17:18:00Z">
         <w:r>
           <w:rPr>
             <w:rFonts w:ascii="Arial" w:hAnsi="Arial" w:cs="Arial"/>
@@ -13339,7 +14106,7 @@
           <w:t xml:space="preserve">demand and price, such as </w:t>
         </w:r>
       </w:ins>
-      <w:ins w:id="809" w:author="Microsoft account" w:date="2022-08-07T17:22:00Z">
+      <w:ins w:id="869" w:author="Microsoft account" w:date="2022-08-07T17:22:00Z">
         <w:r>
           <w:rPr>
             <w:rFonts w:ascii="Arial" w:hAnsi="Arial" w:cs="Arial"/>
@@ -13349,7 +14116,7 @@
           <w:t xml:space="preserve">industry energy consumption or </w:t>
         </w:r>
       </w:ins>
-      <w:ins w:id="810" w:author="Microsoft account" w:date="2022-08-07T17:18:00Z">
+      <w:ins w:id="870" w:author="Microsoft account" w:date="2022-08-07T17:18:00Z">
         <w:r>
           <w:rPr>
             <w:rFonts w:ascii="Arial" w:hAnsi="Arial" w:cs="Arial"/>
@@ -13359,7 +14126,7 @@
           <w:t xml:space="preserve">gas prices which fluctuate depending on supply constraints, </w:t>
         </w:r>
       </w:ins>
-      <w:ins w:id="811" w:author="Microsoft account" w:date="2022-08-07T17:20:00Z">
+      <w:ins w:id="871" w:author="Microsoft account" w:date="2022-08-07T17:20:00Z">
         <w:r>
           <w:rPr>
             <w:rFonts w:ascii="Arial" w:hAnsi="Arial" w:cs="Arial"/>
@@ -13369,7 +14136,7 @@
           <w:t>transport</w:t>
         </w:r>
       </w:ins>
-      <w:ins w:id="812" w:author="Microsoft account" w:date="2022-08-07T17:18:00Z">
+      <w:ins w:id="872" w:author="Microsoft account" w:date="2022-08-07T17:18:00Z">
         <w:r>
           <w:rPr>
             <w:rFonts w:ascii="Arial" w:hAnsi="Arial" w:cs="Arial"/>
@@ -13379,7 +14146,7 @@
           <w:t xml:space="preserve"> </w:t>
         </w:r>
       </w:ins>
-      <w:ins w:id="813" w:author="Microsoft account" w:date="2022-08-07T17:20:00Z">
+      <w:ins w:id="873" w:author="Microsoft account" w:date="2022-08-07T17:20:00Z">
         <w:r>
           <w:rPr>
             <w:rFonts w:ascii="Arial" w:hAnsi="Arial" w:cs="Arial"/>
@@ -13389,7 +14156,7 @@
           <w:t xml:space="preserve">prices and </w:t>
         </w:r>
       </w:ins>
-      <w:ins w:id="814" w:author="Microsoft account" w:date="2022-08-07T17:28:00Z">
+      <w:ins w:id="874" w:author="Microsoft account" w:date="2022-08-07T17:28:00Z">
         <w:r>
           <w:rPr>
             <w:rFonts w:ascii="Arial" w:hAnsi="Arial" w:cs="Arial"/>
@@ -13399,7 +14166,7 @@
           <w:t xml:space="preserve">gas </w:t>
         </w:r>
       </w:ins>
-      <w:ins w:id="815" w:author="Microsoft account" w:date="2022-08-07T17:23:00Z">
+      <w:ins w:id="875" w:author="Microsoft account" w:date="2022-08-07T17:23:00Z">
         <w:r>
           <w:rPr>
             <w:rFonts w:ascii="Arial" w:hAnsi="Arial" w:cs="Arial"/>
@@ -13415,7 +14182,7 @@
         <w:spacing w:after="0" w:line="240" w:lineRule="auto"/>
         <w:jc w:val="both"/>
         <w:rPr>
-          <w:ins w:id="816" w:author="Microsoft account" w:date="2022-08-07T17:27:00Z"/>
+          <w:ins w:id="876" w:author="Microsoft account" w:date="2022-08-07T17:27:00Z"/>
           <w:rFonts w:ascii="Arial" w:hAnsi="Arial" w:cs="Arial"/>
           <w:bCs/>
           <w:lang w:val="en-US"/>
@@ -13427,15 +14194,15 @@
         <w:spacing w:after="0" w:line="240" w:lineRule="auto"/>
         <w:jc w:val="both"/>
         <w:rPr>
-          <w:ins w:id="817" w:author="Microsoft account" w:date="2022-08-07T17:08:00Z"/>
-          <w:del w:id="818" w:author="estela" w:date="2022-08-07T19:01:00Z"/>
+          <w:ins w:id="877" w:author="Microsoft account" w:date="2022-08-07T17:08:00Z"/>
+          <w:del w:id="878" w:author="estela" w:date="2022-08-07T19:01:00Z"/>
           <w:rFonts w:ascii="Arial" w:hAnsi="Arial" w:cs="Arial"/>
           <w:bCs/>
           <w:lang w:val="en-US"/>
-          <w:rPrChange w:id="819" w:author="Microsoft account" w:date="2022-08-07T17:17:00Z">
+          <w:rPrChange w:id="879" w:author="Microsoft account" w:date="2022-08-07T17:17:00Z">
             <w:rPr>
-              <w:ins w:id="820" w:author="Microsoft account" w:date="2022-08-07T17:08:00Z"/>
-              <w:del w:id="821" w:author="estela" w:date="2022-08-07T19:01:00Z"/>
+              <w:ins w:id="880" w:author="Microsoft account" w:date="2022-08-07T17:08:00Z"/>
+              <w:del w:id="881" w:author="estela" w:date="2022-08-07T19:01:00Z"/>
               <w:rFonts w:ascii="Arial" w:hAnsi="Arial" w:cs="Arial"/>
               <w:b/>
               <w:bCs/>
@@ -13445,7 +14212,7 @@
           </w:rPrChange>
         </w:rPr>
       </w:pPr>
-      <w:ins w:id="822" w:author="Microsoft account" w:date="2022-08-07T17:27:00Z">
+      <w:ins w:id="882" w:author="Microsoft account" w:date="2022-08-07T17:27:00Z">
         <w:r>
           <w:rPr>
             <w:rFonts w:ascii="Arial" w:hAnsi="Arial" w:cs="Arial"/>
@@ -13455,7 +14222,7 @@
           <w:t>The project could potentially be improved</w:t>
         </w:r>
       </w:ins>
-      <w:ins w:id="823" w:author="Microsoft account" w:date="2022-08-07T17:29:00Z">
+      <w:ins w:id="883" w:author="Microsoft account" w:date="2022-08-07T17:29:00Z">
         <w:r>
           <w:rPr>
             <w:rFonts w:ascii="Arial" w:hAnsi="Arial" w:cs="Arial"/>
@@ -13465,7 +14232,7 @@
           <w:t xml:space="preserve"> by using a larger dataset</w:t>
         </w:r>
       </w:ins>
-      <w:ins w:id="824" w:author="Microsoft account" w:date="2022-08-07T17:32:00Z">
+      <w:ins w:id="884" w:author="Microsoft account" w:date="2022-08-07T17:32:00Z">
         <w:r>
           <w:rPr>
             <w:rFonts w:ascii="Arial" w:hAnsi="Arial" w:cs="Arial"/>
@@ -13475,7 +14242,7 @@
           <w:t xml:space="preserve"> for modelling and perhaps incorporating other features outside of weather data that are found to correlate with energy demand and price. </w:t>
         </w:r>
       </w:ins>
-      <w:ins w:id="825" w:author="Microsoft account" w:date="2022-08-07T17:47:00Z">
+      <w:ins w:id="885" w:author="Microsoft account" w:date="2022-08-07T17:47:00Z">
         <w:r>
           <w:rPr>
             <w:rFonts w:ascii="Arial" w:hAnsi="Arial" w:cs="Arial"/>
@@ -13485,7 +14252,7 @@
           <w:t xml:space="preserve">With larger datasets, other methods for </w:t>
         </w:r>
       </w:ins>
-      <w:ins w:id="826" w:author="Microsoft account" w:date="2022-08-07T17:48:00Z">
+      <w:ins w:id="886" w:author="Microsoft account" w:date="2022-08-07T17:48:00Z">
         <w:r>
           <w:rPr>
             <w:rFonts w:ascii="Arial" w:hAnsi="Arial" w:cs="Arial"/>
@@ -13495,7 +14262,7 @@
           <w:t xml:space="preserve">data cleaning, </w:t>
         </w:r>
       </w:ins>
-      <w:ins w:id="827" w:author="Microsoft account" w:date="2022-08-07T17:47:00Z">
+      <w:ins w:id="887" w:author="Microsoft account" w:date="2022-08-07T17:47:00Z">
         <w:r>
           <w:rPr>
             <w:rFonts w:ascii="Arial" w:hAnsi="Arial" w:cs="Arial"/>
@@ -13511,8 +14278,8 @@
         <w:spacing w:after="0" w:line="240" w:lineRule="auto"/>
         <w:jc w:val="both"/>
         <w:rPr>
-          <w:ins w:id="828" w:author="Microsoft account" w:date="2022-08-07T17:08:00Z"/>
-          <w:del w:id="829" w:author="estela" w:date="2022-08-07T19:01:00Z"/>
+          <w:ins w:id="888" w:author="Microsoft account" w:date="2022-08-07T17:08:00Z"/>
+          <w:del w:id="889" w:author="estela" w:date="2022-08-07T19:01:00Z"/>
           <w:rFonts w:ascii="Arial" w:hAnsi="Arial" w:cs="Arial"/>
           <w:b/>
           <w:bCs/>
@@ -13526,8 +14293,8 @@
         <w:spacing w:after="0" w:line="240" w:lineRule="auto"/>
         <w:jc w:val="both"/>
         <w:rPr>
-          <w:ins w:id="830" w:author="Microsoft account" w:date="2022-08-07T17:08:00Z"/>
-          <w:del w:id="831" w:author="estela" w:date="2022-08-07T19:01:00Z"/>
+          <w:ins w:id="890" w:author="Microsoft account" w:date="2022-08-07T17:08:00Z"/>
+          <w:del w:id="891" w:author="estela" w:date="2022-08-07T19:01:00Z"/>
           <w:rFonts w:ascii="Arial" w:hAnsi="Arial" w:cs="Arial"/>
           <w:b/>
           <w:bCs/>
@@ -13541,7 +14308,7 @@
         <w:spacing w:after="0" w:line="240" w:lineRule="auto"/>
         <w:jc w:val="both"/>
         <w:rPr>
-          <w:del w:id="832" w:author="estela" w:date="2022-08-07T19:01:00Z"/>
+          <w:del w:id="892" w:author="estela" w:date="2022-08-07T19:01:00Z"/>
           <w:rFonts w:ascii="Arial" w:hAnsi="Arial" w:cs="Arial"/>
           <w:b/>
           <w:bCs/>
@@ -13555,7 +14322,7 @@
         <w:spacing w:after="0" w:line="240" w:lineRule="auto"/>
         <w:jc w:val="both"/>
         <w:rPr>
-          <w:del w:id="833" w:author="estela" w:date="2022-08-07T19:01:00Z"/>
+          <w:del w:id="893" w:author="estela" w:date="2022-08-07T19:01:00Z"/>
           <w:rFonts w:ascii="Arial" w:hAnsi="Arial" w:cs="Arial"/>
           <w:b/>
           <w:bCs/>
@@ -13563,7 +14330,7 @@
           <w:lang w:val="en-US"/>
         </w:rPr>
       </w:pPr>
-      <w:del w:id="834" w:author="estela" w:date="2022-08-07T19:01:00Z">
+      <w:del w:id="894" w:author="estela" w:date="2022-08-07T19:01:00Z">
         <w:r>
           <w:rPr>
             <w:rFonts w:ascii="Arial" w:hAnsi="Arial" w:cs="Arial"/>
@@ -13601,13 +14368,13 @@
         <w:spacing w:after="0" w:line="240" w:lineRule="auto"/>
         <w:jc w:val="both"/>
         <w:rPr>
-          <w:del w:id="835" w:author="estela" w:date="2022-08-07T19:01:00Z"/>
+          <w:del w:id="895" w:author="estela" w:date="2022-08-07T19:01:00Z"/>
           <w:rFonts w:ascii="Arial" w:hAnsi="Arial" w:cs="Arial"/>
           <w:color w:val="FF0000"/>
           <w:lang w:val="en-US"/>
         </w:rPr>
       </w:pPr>
-      <w:del w:id="836" w:author="estela" w:date="2022-08-07T19:01:00Z">
+      <w:del w:id="896" w:author="estela" w:date="2022-08-07T19:01:00Z">
         <w:r>
           <w:rPr>
             <w:rFonts w:ascii="Arial" w:hAnsi="Arial" w:cs="Arial"/>
@@ -13623,13 +14390,13 @@
         <w:spacing w:after="0" w:line="240" w:lineRule="auto"/>
         <w:jc w:val="both"/>
         <w:rPr>
-          <w:del w:id="837" w:author="estela" w:date="2022-08-07T19:01:00Z"/>
+          <w:del w:id="897" w:author="estela" w:date="2022-08-07T19:01:00Z"/>
           <w:rFonts w:ascii="Arial" w:hAnsi="Arial" w:cs="Arial"/>
           <w:color w:val="FF0000"/>
           <w:lang w:val="en-US"/>
         </w:rPr>
       </w:pPr>
-      <w:del w:id="838" w:author="estela" w:date="2022-08-07T19:01:00Z">
+      <w:del w:id="898" w:author="estela" w:date="2022-08-07T19:01:00Z">
         <w:r>
           <w:rPr>
             <w:rFonts w:ascii="Arial" w:hAnsi="Arial" w:cs="Arial"/>
@@ -13655,8 +14422,8 @@
           <w:delText xml:space="preserve"> discussed in parts 1 – 4.</w:delText>
         </w:r>
       </w:del>
-      <w:ins w:id="839" w:author="Microsoft account" w:date="2022-08-07T16:11:00Z">
-        <w:del w:id="840" w:author="estela" w:date="2022-08-07T19:01:00Z">
+      <w:ins w:id="899" w:author="Microsoft account" w:date="2022-08-07T16:11:00Z">
+        <w:del w:id="900" w:author="estela" w:date="2022-08-07T19:01:00Z">
           <w:r>
             <w:rPr>
               <w:rFonts w:ascii="Arial" w:hAnsi="Arial" w:cs="Arial"/>
@@ -13667,7 +14434,7 @@
           </w:r>
         </w:del>
       </w:ins>
-      <w:del w:id="841" w:author="estela" w:date="2022-08-07T19:01:00Z">
+      <w:del w:id="901" w:author="estela" w:date="2022-08-07T19:01:00Z">
         <w:r>
           <w:rPr>
             <w:rFonts w:ascii="Arial" w:hAnsi="Arial" w:cs="Arial"/>
@@ -13691,13 +14458,13 @@
         <w:spacing w:after="0" w:line="240" w:lineRule="auto"/>
         <w:jc w:val="both"/>
         <w:rPr>
-          <w:del w:id="842" w:author="estela" w:date="2022-08-07T19:01:00Z"/>
+          <w:del w:id="902" w:author="estela" w:date="2022-08-07T19:01:00Z"/>
           <w:rFonts w:ascii="Arial" w:hAnsi="Arial" w:cs="Arial"/>
           <w:color w:val="FF0000"/>
           <w:lang w:val="en-US"/>
         </w:rPr>
       </w:pPr>
-      <w:del w:id="843" w:author="estela" w:date="2022-08-07T19:01:00Z">
+      <w:del w:id="903" w:author="estela" w:date="2022-08-07T19:01:00Z">
         <w:r>
           <w:rPr>
             <w:rFonts w:ascii="Arial" w:hAnsi="Arial" w:cs="Arial"/>
@@ -13713,13 +14480,13 @@
         <w:spacing w:after="0" w:line="240" w:lineRule="auto"/>
         <w:jc w:val="both"/>
         <w:rPr>
-          <w:del w:id="844" w:author="estela" w:date="2022-08-07T19:01:00Z"/>
+          <w:del w:id="904" w:author="estela" w:date="2022-08-07T19:01:00Z"/>
           <w:rFonts w:ascii="Arial" w:hAnsi="Arial" w:cs="Arial"/>
           <w:color w:val="FF0000"/>
           <w:lang w:val="en-US"/>
         </w:rPr>
       </w:pPr>
-      <w:del w:id="845" w:author="estela" w:date="2022-08-07T19:01:00Z">
+      <w:del w:id="905" w:author="estela" w:date="2022-08-07T19:01:00Z">
         <w:r>
           <w:rPr>
             <w:rFonts w:ascii="Arial" w:hAnsi="Arial" w:cs="Arial"/>
@@ -13829,7 +14596,7 @@
           <w:lang w:val="en-US"/>
         </w:rPr>
       </w:pPr>
-      <w:del w:id="846" w:author="estela" w:date="2022-08-07T19:01:00Z">
+      <w:del w:id="906" w:author="estela" w:date="2022-08-07T19:01:00Z">
         <w:r>
           <w:rPr>
             <w:rFonts w:ascii="Arial" w:hAnsi="Arial" w:cs="Arial"/>
@@ -13857,7 +14624,7 @@
       </w:del>
     </w:p>
     <w:sectPr>
-      <w:footerReference w:type="default" r:id="rId22"/>
+      <w:footerReference w:type="default" r:id="rId25"/>
       <w:pgSz w:w="11906" w:h="16838"/>
       <w:pgMar w:top="1134" w:right="1134" w:bottom="1134" w:left="1134" w:header="709" w:footer="709" w:gutter="0"/>
       <w:cols w:space="708"/>
@@ -13907,6 +14674,7 @@
         <w:docPartUnique/>
       </w:docPartObj>
     </w:sdtPr>
+    <w:sdtEndPr/>
     <w:sdtContent>
       <w:sdt>
         <w:sdtPr>
@@ -13921,6 +14689,7 @@
             <w:docPartUnique/>
           </w:docPartObj>
         </w:sdtPr>
+        <w:sdtEndPr/>
         <w:sdtContent>
           <w:p>
             <w:pPr>
@@ -14914,6 +15683,96 @@
     </w:lvl>
   </w:abstractNum>
   <w:abstractNum w:abstractNumId="8" w15:restartNumberingAfterBreak="0">
+    <w:nsid w:val="6E707BFB"/>
+    <w:multiLevelType w:val="hybridMultilevel"/>
+    <w:tmpl w:val="DE2A8D4A"/>
+    <w:lvl w:ilvl="0" w:tplc="73BC4C3A">
+      <w:start w:val="1"/>
+      <w:numFmt w:val="decimal"/>
+      <w:lvlText w:val="%1."/>
+      <w:lvlJc w:val="left"/>
+      <w:pPr>
+        <w:ind w:left="1080" w:hanging="360"/>
+      </w:pPr>
+      <w:rPr>
+        <w:rFonts w:hint="default"/>
+        <w:color w:val="auto"/>
+      </w:rPr>
+    </w:lvl>
+    <w:lvl w:ilvl="1" w:tplc="04090019" w:tentative="1">
+      <w:start w:val="1"/>
+      <w:numFmt w:val="lowerLetter"/>
+      <w:lvlText w:val="%2)"/>
+      <w:lvlJc w:val="left"/>
+      <w:pPr>
+        <w:ind w:left="1560" w:hanging="420"/>
+      </w:pPr>
+    </w:lvl>
+    <w:lvl w:ilvl="2" w:tplc="0409001B" w:tentative="1">
+      <w:start w:val="1"/>
+      <w:numFmt w:val="lowerRoman"/>
+      <w:lvlText w:val="%3."/>
+      <w:lvlJc w:val="right"/>
+      <w:pPr>
+        <w:ind w:left="1980" w:hanging="420"/>
+      </w:pPr>
+    </w:lvl>
+    <w:lvl w:ilvl="3" w:tplc="0409000F" w:tentative="1">
+      <w:start w:val="1"/>
+      <w:numFmt w:val="decimal"/>
+      <w:lvlText w:val="%4."/>
+      <w:lvlJc w:val="left"/>
+      <w:pPr>
+        <w:ind w:left="2400" w:hanging="420"/>
+      </w:pPr>
+    </w:lvl>
+    <w:lvl w:ilvl="4" w:tplc="04090019" w:tentative="1">
+      <w:start w:val="1"/>
+      <w:numFmt w:val="lowerLetter"/>
+      <w:lvlText w:val="%5)"/>
+      <w:lvlJc w:val="left"/>
+      <w:pPr>
+        <w:ind w:left="2820" w:hanging="420"/>
+      </w:pPr>
+    </w:lvl>
+    <w:lvl w:ilvl="5" w:tplc="0409001B" w:tentative="1">
+      <w:start w:val="1"/>
+      <w:numFmt w:val="lowerRoman"/>
+      <w:lvlText w:val="%6."/>
+      <w:lvlJc w:val="right"/>
+      <w:pPr>
+        <w:ind w:left="3240" w:hanging="420"/>
+      </w:pPr>
+    </w:lvl>
+    <w:lvl w:ilvl="6" w:tplc="0409000F" w:tentative="1">
+      <w:start w:val="1"/>
+      <w:numFmt w:val="decimal"/>
+      <w:lvlText w:val="%7."/>
+      <w:lvlJc w:val="left"/>
+      <w:pPr>
+        <w:ind w:left="3660" w:hanging="420"/>
+      </w:pPr>
+    </w:lvl>
+    <w:lvl w:ilvl="7" w:tplc="04090019" w:tentative="1">
+      <w:start w:val="1"/>
+      <w:numFmt w:val="lowerLetter"/>
+      <w:lvlText w:val="%8)"/>
+      <w:lvlJc w:val="left"/>
+      <w:pPr>
+        <w:ind w:left="4080" w:hanging="420"/>
+      </w:pPr>
+    </w:lvl>
+    <w:lvl w:ilvl="8" w:tplc="0409001B" w:tentative="1">
+      <w:start w:val="1"/>
+      <w:numFmt w:val="lowerRoman"/>
+      <w:lvlText w:val="%9."/>
+      <w:lvlJc w:val="right"/>
+      <w:pPr>
+        <w:ind w:left="4500" w:hanging="420"/>
+      </w:pPr>
+    </w:lvl>
+  </w:abstractNum>
+  <w:abstractNum w:abstractNumId="9" w15:restartNumberingAfterBreak="0">
     <w:nsid w:val="761A05A6"/>
     <w:multiLevelType w:val="hybridMultilevel"/>
     <w:tmpl w:val="1C589B46"/>
@@ -15012,7 +15871,7 @@
     <w:abstractNumId w:val="6"/>
   </w:num>
   <w:num w:numId="4" w16cid:durableId="1863323048">
-    <w:abstractNumId w:val="8"/>
+    <w:abstractNumId w:val="9"/>
   </w:num>
   <w:num w:numId="5" w16cid:durableId="1331906924">
     <w:abstractNumId w:val="5"/>
@@ -15029,6 +15888,9 @@
   <w:num w:numId="9" w16cid:durableId="598217699">
     <w:abstractNumId w:val="0"/>
   </w:num>
+  <w:num w:numId="10" w16cid:durableId="1333145397">
+    <w:abstractNumId w:val="8"/>
+  </w:num>
 </w:numbering>
 </file>
 
@@ -15040,6 +15902,9 @@
   <w15:person w15:author="estela">
     <w15:presenceInfo w15:providerId="None" w15:userId="estela"/>
   </w15:person>
+  <w15:person w15:author="Nie Feng">
+    <w15:presenceInfo w15:providerId="Windows Live" w15:userId="fdc912561596f389"/>
+  </w15:person>
 </w15:people>
 </file>
 
@@ -15048,7 +15913,7 @@
   <w:docDefaults>
     <w:rPrDefault>
       <w:rPr>
-        <w:rFonts w:asciiTheme="minorHAnsi" w:eastAsiaTheme="minorHAnsi" w:hAnsiTheme="minorHAnsi" w:cstheme="minorBidi"/>
+        <w:rFonts w:asciiTheme="minorHAnsi" w:eastAsiaTheme="minorEastAsia" w:hAnsiTheme="minorHAnsi" w:cstheme="minorBidi"/>
         <w:sz w:val="22"/>
         <w:szCs w:val="22"/>
         <w:lang w:val="en-AU" w:eastAsia="en-US" w:bidi="ar-SA"/>
@@ -15651,7 +16516,7 @@
               <a:cs typeface="+mn-cs"/>
             </a:defRPr>
           </a:pPr>
-          <a:endParaRPr lang="en-US"/>
+          <a:endParaRPr lang="zh-CN"/>
         </a:p>
       </c:txPr>
     </c:title>
@@ -15742,7 +16607,7 @@
                       <a:cs typeface="+mn-cs"/>
                     </a:defRPr>
                   </a:pPr>
-                  <a:endParaRPr lang="en-US"/>
+                  <a:endParaRPr lang="zh-CN"/>
                 </a:p>
               </c:txPr>
             </c:trendlineLbl>
@@ -17293,7 +18158,7 @@
                 <a:cs typeface="+mn-cs"/>
               </a:defRPr>
             </a:pPr>
-            <a:endParaRPr lang="en-US"/>
+            <a:endParaRPr lang="zh-CN"/>
           </a:p>
         </c:txPr>
         <c:crossAx val="416482896"/>
@@ -17355,7 +18220,7 @@
                 <a:cs typeface="+mn-cs"/>
               </a:defRPr>
             </a:pPr>
-            <a:endParaRPr lang="en-US"/>
+            <a:endParaRPr lang="zh-CN"/>
           </a:p>
         </c:txPr>
         <c:crossAx val="416484464"/>
@@ -17396,7 +18261,7 @@
       <a:pPr>
         <a:defRPr/>
       </a:pPr>
-      <a:endParaRPr lang="en-US"/>
+      <a:endParaRPr lang="zh-CN"/>
     </a:p>
   </c:txPr>
   <c:externalData r:id="rId3">
@@ -17478,7 +18343,7 @@
               <a:cs typeface="+mn-cs"/>
             </a:defRPr>
           </a:pPr>
-          <a:endParaRPr lang="en-US"/>
+          <a:endParaRPr lang="zh-CN"/>
         </a:p>
       </c:txPr>
     </c:title>
@@ -17569,7 +18434,7 @@
                       <a:cs typeface="+mn-cs"/>
                     </a:defRPr>
                   </a:pPr>
-                  <a:endParaRPr lang="en-US"/>
+                  <a:endParaRPr lang="zh-CN"/>
                 </a:p>
               </c:txPr>
             </c:trendlineLbl>
@@ -19120,7 +19985,7 @@
                 <a:cs typeface="+mn-cs"/>
               </a:defRPr>
             </a:pPr>
-            <a:endParaRPr lang="en-US"/>
+            <a:endParaRPr lang="zh-CN"/>
           </a:p>
         </c:txPr>
         <c:crossAx val="424885048"/>
@@ -19182,7 +20047,7 @@
                 <a:cs typeface="+mn-cs"/>
               </a:defRPr>
             </a:pPr>
-            <a:endParaRPr lang="en-US"/>
+            <a:endParaRPr lang="zh-CN"/>
           </a:p>
         </c:txPr>
         <c:crossAx val="424887008"/>
@@ -19223,7 +20088,7 @@
       <a:pPr>
         <a:defRPr/>
       </a:pPr>
-      <a:endParaRPr lang="en-US"/>
+      <a:endParaRPr lang="zh-CN"/>
     </a:p>
   </c:txPr>
   <c:externalData r:id="rId3">
@@ -19305,7 +20170,7 @@
               <a:cs typeface="+mn-cs"/>
             </a:defRPr>
           </a:pPr>
-          <a:endParaRPr lang="en-US"/>
+          <a:endParaRPr lang="zh-CN"/>
         </a:p>
       </c:txPr>
     </c:title>
@@ -19396,7 +20261,7 @@
                       <a:cs typeface="+mn-cs"/>
                     </a:defRPr>
                   </a:pPr>
-                  <a:endParaRPr lang="en-US"/>
+                  <a:endParaRPr lang="zh-CN"/>
                 </a:p>
               </c:txPr>
             </c:trendlineLbl>
@@ -20944,7 +21809,7 @@
                 <a:cs typeface="+mn-cs"/>
               </a:defRPr>
             </a:pPr>
-            <a:endParaRPr lang="en-US"/>
+            <a:endParaRPr lang="zh-CN"/>
           </a:p>
         </c:txPr>
         <c:crossAx val="331517960"/>
@@ -21006,7 +21871,7 @@
                 <a:cs typeface="+mn-cs"/>
               </a:defRPr>
             </a:pPr>
-            <a:endParaRPr lang="en-US"/>
+            <a:endParaRPr lang="zh-CN"/>
           </a:p>
         </c:txPr>
         <c:crossAx val="331516000"/>
@@ -21047,7 +21912,7 @@
       <a:pPr>
         <a:defRPr/>
       </a:pPr>
-      <a:endParaRPr lang="en-US"/>
+      <a:endParaRPr lang="zh-CN"/>
     </a:p>
   </c:txPr>
   <c:externalData r:id="rId3">
@@ -21129,7 +21994,7 @@
               <a:cs typeface="+mn-cs"/>
             </a:defRPr>
           </a:pPr>
-          <a:endParaRPr lang="en-US"/>
+          <a:endParaRPr lang="zh-CN"/>
         </a:p>
       </c:txPr>
     </c:title>
@@ -21220,7 +22085,7 @@
                       <a:cs typeface="+mn-cs"/>
                     </a:defRPr>
                   </a:pPr>
-                  <a:endParaRPr lang="en-US"/>
+                  <a:endParaRPr lang="zh-CN"/>
                 </a:p>
               </c:txPr>
             </c:trendlineLbl>
@@ -22765,7 +23630,7 @@
                 <a:cs typeface="+mn-cs"/>
               </a:defRPr>
             </a:pPr>
-            <a:endParaRPr lang="en-US"/>
+            <a:endParaRPr lang="zh-CN"/>
           </a:p>
         </c:txPr>
         <c:crossAx val="331516392"/>
@@ -22827,7 +23692,7 @@
                 <a:cs typeface="+mn-cs"/>
               </a:defRPr>
             </a:pPr>
-            <a:endParaRPr lang="en-US"/>
+            <a:endParaRPr lang="zh-CN"/>
           </a:p>
         </c:txPr>
         <c:crossAx val="331516784"/>
@@ -22868,7 +23733,7 @@
       <a:pPr>
         <a:defRPr/>
       </a:pPr>
-      <a:endParaRPr lang="en-US"/>
+      <a:endParaRPr lang="zh-CN"/>
     </a:p>
   </c:txPr>
   <c:externalData r:id="rId3">
@@ -22950,7 +23815,7 @@
               <a:cs typeface="+mn-cs"/>
             </a:defRPr>
           </a:pPr>
-          <a:endParaRPr lang="en-US"/>
+          <a:endParaRPr lang="zh-CN"/>
         </a:p>
       </c:txPr>
     </c:title>
@@ -23041,7 +23906,7 @@
                       <a:cs typeface="+mn-cs"/>
                     </a:defRPr>
                   </a:pPr>
-                  <a:endParaRPr lang="en-US"/>
+                  <a:endParaRPr lang="zh-CN"/>
                 </a:p>
               </c:txPr>
             </c:trendlineLbl>
@@ -24592,7 +25457,7 @@
                 <a:cs typeface="+mn-cs"/>
               </a:defRPr>
             </a:pPr>
-            <a:endParaRPr lang="en-US"/>
+            <a:endParaRPr lang="zh-CN"/>
           </a:p>
         </c:txPr>
         <c:crossAx val="425311344"/>
@@ -24654,7 +25519,7 @@
                 <a:cs typeface="+mn-cs"/>
               </a:defRPr>
             </a:pPr>
-            <a:endParaRPr lang="en-US"/>
+            <a:endParaRPr lang="zh-CN"/>
           </a:p>
         </c:txPr>
         <c:crossAx val="425310952"/>
@@ -24695,7 +25560,7 @@
       <a:pPr>
         <a:defRPr/>
       </a:pPr>
-      <a:endParaRPr lang="en-US"/>
+      <a:endParaRPr lang="zh-CN"/>
     </a:p>
   </c:txPr>
   <c:externalData r:id="rId3">
@@ -24769,7 +25634,7 @@
               <a:cs typeface="+mn-cs"/>
             </a:defRPr>
           </a:pPr>
-          <a:endParaRPr lang="en-US"/>
+          <a:endParaRPr lang="zh-CN"/>
         </a:p>
       </c:txPr>
     </c:title>
@@ -24860,7 +25725,7 @@
                       <a:cs typeface="+mn-cs"/>
                     </a:defRPr>
                   </a:pPr>
-                  <a:endParaRPr lang="en-US"/>
+                  <a:endParaRPr lang="zh-CN"/>
                 </a:p>
               </c:txPr>
             </c:trendlineLbl>
@@ -26411,7 +27276,7 @@
                 <a:cs typeface="+mn-cs"/>
               </a:defRPr>
             </a:pPr>
-            <a:endParaRPr lang="en-US"/>
+            <a:endParaRPr lang="zh-CN"/>
           </a:p>
         </c:txPr>
         <c:crossAx val="425310560"/>
@@ -26473,7 +27338,7 @@
                 <a:cs typeface="+mn-cs"/>
               </a:defRPr>
             </a:pPr>
-            <a:endParaRPr lang="en-US"/>
+            <a:endParaRPr lang="zh-CN"/>
           </a:p>
         </c:txPr>
         <c:crossAx val="425311736"/>
@@ -26514,7 +27379,7 @@
       <a:pPr>
         <a:defRPr/>
       </a:pPr>
-      <a:endParaRPr lang="en-US"/>
+      <a:endParaRPr lang="zh-CN"/>
     </a:p>
   </c:txPr>
   <c:externalData r:id="rId3">
@@ -26588,7 +27453,7 @@
               <a:cs typeface="+mn-cs"/>
             </a:defRPr>
           </a:pPr>
-          <a:endParaRPr lang="en-US"/>
+          <a:endParaRPr lang="zh-CN"/>
         </a:p>
       </c:txPr>
     </c:title>
@@ -26679,7 +27544,7 @@
                       <a:cs typeface="+mn-cs"/>
                     </a:defRPr>
                   </a:pPr>
-                  <a:endParaRPr lang="en-US"/>
+                  <a:endParaRPr lang="zh-CN"/>
                 </a:p>
               </c:txPr>
             </c:trendlineLbl>
@@ -28224,7 +29089,7 @@
                 <a:cs typeface="+mn-cs"/>
               </a:defRPr>
             </a:pPr>
-            <a:endParaRPr lang="en-US"/>
+            <a:endParaRPr lang="zh-CN"/>
           </a:p>
         </c:txPr>
         <c:crossAx val="425310168"/>
@@ -28286,7 +29151,7 @@
                 <a:cs typeface="+mn-cs"/>
               </a:defRPr>
             </a:pPr>
-            <a:endParaRPr lang="en-US"/>
+            <a:endParaRPr lang="zh-CN"/>
           </a:p>
         </c:txPr>
         <c:crossAx val="425308208"/>
@@ -28327,7 +29192,7 @@
       <a:pPr>
         <a:defRPr/>
       </a:pPr>
-      <a:endParaRPr lang="en-US"/>
+      <a:endParaRPr lang="zh-CN"/>
     </a:p>
   </c:txPr>
   <c:externalData r:id="rId3">
@@ -28401,7 +29266,7 @@
               <a:cs typeface="+mn-cs"/>
             </a:defRPr>
           </a:pPr>
-          <a:endParaRPr lang="en-US"/>
+          <a:endParaRPr lang="zh-CN"/>
         </a:p>
       </c:txPr>
     </c:title>
@@ -28492,7 +29357,7 @@
                       <a:cs typeface="+mn-cs"/>
                     </a:defRPr>
                   </a:pPr>
-                  <a:endParaRPr lang="en-US"/>
+                  <a:endParaRPr lang="zh-CN"/>
                 </a:p>
               </c:txPr>
             </c:trendlineLbl>
@@ -30043,7 +30908,7 @@
                 <a:cs typeface="+mn-cs"/>
               </a:defRPr>
             </a:pPr>
-            <a:endParaRPr lang="en-US"/>
+            <a:endParaRPr lang="zh-CN"/>
           </a:p>
         </c:txPr>
         <c:crossAx val="416482504"/>
@@ -30105,7 +30970,7 @@
                 <a:cs typeface="+mn-cs"/>
               </a:defRPr>
             </a:pPr>
-            <a:endParaRPr lang="en-US"/>
+            <a:endParaRPr lang="zh-CN"/>
           </a:p>
         </c:txPr>
         <c:crossAx val="425309384"/>
@@ -30146,7 +31011,7 @@
       <a:pPr>
         <a:defRPr/>
       </a:pPr>
-      <a:endParaRPr lang="en-US"/>
+      <a:endParaRPr lang="zh-CN"/>
     </a:p>
   </c:txPr>
   <c:externalData r:id="rId3">
@@ -30220,7 +31085,7 @@
               <a:cs typeface="+mn-cs"/>
             </a:defRPr>
           </a:pPr>
-          <a:endParaRPr lang="en-US"/>
+          <a:endParaRPr lang="zh-CN"/>
         </a:p>
       </c:txPr>
     </c:title>
@@ -30311,7 +31176,7 @@
                       <a:cs typeface="+mn-cs"/>
                     </a:defRPr>
                   </a:pPr>
-                  <a:endParaRPr lang="en-US"/>
+                  <a:endParaRPr lang="zh-CN"/>
                 </a:p>
               </c:txPr>
             </c:trendlineLbl>
@@ -31862,7 +32727,7 @@
                 <a:cs typeface="+mn-cs"/>
               </a:defRPr>
             </a:pPr>
-            <a:endParaRPr lang="en-US"/>
+            <a:endParaRPr lang="zh-CN"/>
           </a:p>
         </c:txPr>
         <c:crossAx val="416484072"/>
@@ -31924,7 +32789,7 @@
                 <a:cs typeface="+mn-cs"/>
               </a:defRPr>
             </a:pPr>
-            <a:endParaRPr lang="en-US"/>
+            <a:endParaRPr lang="zh-CN"/>
           </a:p>
         </c:txPr>
         <c:crossAx val="416480936"/>
@@ -31965,7 +32830,7 @@
       <a:pPr>
         <a:defRPr/>
       </a:pPr>
-      <a:endParaRPr lang="en-US"/>
+      <a:endParaRPr lang="zh-CN"/>
     </a:p>
   </c:txPr>
   <c:externalData r:id="rId3">
@@ -32039,7 +32904,7 @@
               <a:cs typeface="+mn-cs"/>
             </a:defRPr>
           </a:pPr>
-          <a:endParaRPr lang="en-US"/>
+          <a:endParaRPr lang="zh-CN"/>
         </a:p>
       </c:txPr>
     </c:title>
@@ -32130,7 +32995,7 @@
                       <a:cs typeface="+mn-cs"/>
                     </a:defRPr>
                   </a:pPr>
-                  <a:endParaRPr lang="en-US"/>
+                  <a:endParaRPr lang="zh-CN"/>
                 </a:p>
               </c:txPr>
             </c:trendlineLbl>
@@ -33681,7 +34546,7 @@
                 <a:cs typeface="+mn-cs"/>
               </a:defRPr>
             </a:pPr>
-            <a:endParaRPr lang="en-US"/>
+            <a:endParaRPr lang="zh-CN"/>
           </a:p>
         </c:txPr>
         <c:crossAx val="416483288"/>
@@ -33743,7 +34608,7 @@
                 <a:cs typeface="+mn-cs"/>
               </a:defRPr>
             </a:pPr>
-            <a:endParaRPr lang="en-US"/>
+            <a:endParaRPr lang="zh-CN"/>
           </a:p>
         </c:txPr>
         <c:crossAx val="416481720"/>
@@ -33784,7 +34649,7 @@
       <a:pPr>
         <a:defRPr/>
       </a:pPr>
-      <a:endParaRPr lang="en-US"/>
+      <a:endParaRPr lang="zh-CN"/>
     </a:p>
   </c:txPr>
   <c:externalData r:id="rId3">

--- a/Final Assignment Files/Assignment 2 Report - Group 6.docx
+++ b/Final Assignment Files/Assignment 2 Report - Group 6.docx
@@ -1664,7 +1664,6 @@
             <w:rFonts w:ascii="Arial" w:hAnsi="Arial" w:cs="Arial"/>
             <w:lang w:val="en-US"/>
           </w:rPr>
-          <w:lastRenderedPageBreak/>
           <w:t>Missing rainfall and wind direction values were imputed</w:t>
         </w:r>
       </w:ins>
@@ -1757,6 +1756,7 @@
             <w:rFonts w:ascii="Arial" w:hAnsi="Arial" w:cs="Arial"/>
             <w:lang w:val="en-US"/>
           </w:rPr>
+          <w:lastRenderedPageBreak/>
           <w:t>For the remaining missing values, scatterplot facets were generated in OpenRefine</w:t>
         </w:r>
       </w:ins>
@@ -2632,7 +2632,6 @@
             <w:noProof/>
             <w:lang w:eastAsia="en-AU"/>
           </w:rPr>
-          <w:lastRenderedPageBreak/>
           <w:drawing>
             <wp:anchor distT="0" distB="0" distL="114300" distR="114300" simplePos="0" relativeHeight="251660288" behindDoc="1" locked="0" layoutInCell="1" allowOverlap="1" wp14:anchorId="5C0EAA56" wp14:editId="1B8C7662">
               <wp:simplePos x="0" y="0"/>
@@ -3324,7 +3323,10 @@
                                   <w:rPr>
                                     <w:vertAlign w:val="superscript"/>
                                     <w:rPrChange w:id="207" w:author="estela" w:date="2022-08-07T18:54:00Z">
-                                      <w:rPr/>
+                                      <w:rPr>
+                                        <w:i/>
+                                        <w:iCs/>
+                                      </w:rPr>
                                     </w:rPrChange>
                                   </w:rPr>
                                   <w:t>o</w:t>
@@ -3448,7 +3450,10 @@
                             <w:rPr>
                               <w:vertAlign w:val="superscript"/>
                               <w:rPrChange w:id="223" w:author="estela" w:date="2022-08-07T18:54:00Z">
-                                <w:rPr/>
+                                <w:rPr>
+                                  <w:i/>
+                                  <w:iCs/>
+                                </w:rPr>
                               </w:rPrChange>
                             </w:rPr>
                             <w:t>o</w:t>
@@ -6879,7 +6884,7 @@
         <w:ind w:left="720"/>
         <w:jc w:val="both"/>
         <w:rPr>
-          <w:ins w:id="468" w:author="Nie Feng" w:date="2022-08-07T19:38:00Z"/>
+          <w:ins w:id="468" w:author="estela" w:date="2022-08-07T20:15:00Z"/>
           <w:rFonts w:ascii="Arial" w:hAnsi="Arial" w:cs="Arial"/>
           <w:lang w:val="en-US"/>
         </w:rPr>
@@ -6889,6 +6894,7 @@
           <w:rFonts w:ascii="Arial" w:hAnsi="Arial" w:cs="Arial"/>
           <w:lang w:val="en-US"/>
         </w:rPr>
+        <w:lastRenderedPageBreak/>
         <w:t xml:space="preserve">We’ve used Pearson correlation coefficient to see which features are relevant to this model. </w:t>
       </w:r>
       <w:r>
@@ -7076,9 +7082,66 @@
             <w:rFonts w:ascii="Arial" w:hAnsi="Arial" w:cs="Arial"/>
             <w:lang w:val="en-US"/>
           </w:rPr>
-          <w:t>, showed that all 3 features are strongly correlated over 0.6.</w:t>
+          <w:t xml:space="preserve">, </w:t>
         </w:r>
       </w:ins>
+      <w:ins w:id="475" w:author="estela" w:date="2022-08-07T20:27:00Z">
+        <w:r>
+          <w:rPr>
+            <w:rFonts w:ascii="Arial" w:hAnsi="Arial" w:cs="Arial"/>
+            <w:lang w:val="en-US"/>
+          </w:rPr>
+          <w:t xml:space="preserve">the results </w:t>
+        </w:r>
+      </w:ins>
+      <w:ins w:id="476" w:author="Nie Feng" w:date="2022-08-07T19:38:00Z">
+        <w:r>
+          <w:rPr>
+            <w:rFonts w:ascii="Arial" w:hAnsi="Arial" w:cs="Arial"/>
+            <w:lang w:val="en-US"/>
+          </w:rPr>
+          <w:t xml:space="preserve">showed that all 3 features </w:t>
+        </w:r>
+      </w:ins>
+      <w:ins w:id="477" w:author="estela" w:date="2022-08-07T20:27:00Z">
+        <w:r>
+          <w:rPr>
+            <w:rFonts w:ascii="Arial" w:hAnsi="Arial" w:cs="Arial"/>
+            <w:lang w:val="en-US"/>
+          </w:rPr>
+          <w:t>we</w:t>
+        </w:r>
+      </w:ins>
+      <w:ins w:id="478" w:author="Nie Feng" w:date="2022-08-07T19:38:00Z">
+        <w:del w:id="479" w:author="estela" w:date="2022-08-07T20:27:00Z">
+          <w:r>
+            <w:rPr>
+              <w:rFonts w:ascii="Arial" w:hAnsi="Arial" w:cs="Arial"/>
+              <w:lang w:val="en-US"/>
+            </w:rPr>
+            <w:delText>a</w:delText>
+          </w:r>
+        </w:del>
+        <w:r>
+          <w:rPr>
+            <w:rFonts w:ascii="Arial" w:hAnsi="Arial" w:cs="Arial"/>
+            <w:lang w:val="en-US"/>
+          </w:rPr>
+          <w:t>re strongly correlated over 0.6.</w:t>
+        </w:r>
+      </w:ins>
+    </w:p>
+    <w:p>
+      <w:pPr>
+        <w:spacing w:after="0" w:line="240" w:lineRule="auto"/>
+        <w:ind w:left="720"/>
+        <w:jc w:val="both"/>
+        <w:rPr>
+          <w:ins w:id="480" w:author="Nie Feng" w:date="2022-08-07T19:38:00Z"/>
+          <w:rFonts w:ascii="Arial" w:hAnsi="Arial" w:cs="Arial"/>
+          <w:lang w:val="en-US"/>
+        </w:rPr>
+      </w:pPr>
     </w:p>
     <w:p>
       <w:pPr>
@@ -7086,25 +7149,283 @@
         <w:ind w:left="720"/>
         <w:jc w:val="center"/>
         <w:rPr>
-          <w:ins w:id="475" w:author="Nie Feng" w:date="2022-08-07T19:38:00Z"/>
-          <w:rFonts w:ascii="Arial" w:hAnsi="Arial" w:cs="Arial"/>
-          <w:lang w:val="en-US"/>
-        </w:rPr>
-        <w:pPrChange w:id="476" w:author="Nie Feng" w:date="2022-08-07T19:38:00Z">
-          <w:pPr>
-            <w:spacing w:after="0" w:line="240" w:lineRule="auto"/>
-            <w:ind w:left="720"/>
-            <w:jc w:val="both"/>
-          </w:pPr>
-        </w:pPrChange>
-      </w:pPr>
-      <w:ins w:id="477" w:author="Nie Feng" w:date="2022-08-07T19:38:00Z">
+          <w:ins w:id="481" w:author="estela" w:date="2022-08-07T20:19:00Z"/>
+          <w:rFonts w:ascii="Arial" w:hAnsi="Arial" w:cs="Arial"/>
+          <w:lang w:val="en-US"/>
+        </w:rPr>
+      </w:pPr>
+      <w:ins w:id="482" w:author="estela" w:date="2022-08-07T20:19:00Z">
+        <w:r>
+          <w:rPr>
+            <w:noProof/>
+            <w:lang w:eastAsia="en-AU"/>
+          </w:rPr>
+          <mc:AlternateContent>
+            <mc:Choice Requires="wps">
+              <w:drawing>
+                <wp:anchor distT="0" distB="0" distL="114300" distR="114300" simplePos="0" relativeHeight="251686912" behindDoc="0" locked="0" layoutInCell="1" allowOverlap="1" wp14:anchorId="00A7ECD2" wp14:editId="5E58A532">
+                  <wp:simplePos x="0" y="0"/>
+                  <wp:positionH relativeFrom="column">
+                    <wp:posOffset>1508347</wp:posOffset>
+                  </wp:positionH>
+                  <wp:positionV relativeFrom="paragraph">
+                    <wp:posOffset>961537</wp:posOffset>
+                  </wp:positionV>
+                  <wp:extent cx="3001645" cy="635"/>
+                  <wp:effectExtent l="0" t="0" r="8255" b="0"/>
+                  <wp:wrapTopAndBottom/>
+                  <wp:docPr id="24" name="Text Box 24"/>
+                  <wp:cNvGraphicFramePr/>
+                  <a:graphic xmlns:a="http://schemas.openxmlformats.org/drawingml/2006/main">
+                    <a:graphicData uri="http://schemas.microsoft.com/office/word/2010/wordprocessingShape">
+                      <wps:wsp>
+                        <wps:cNvSpPr txBox="1"/>
+                        <wps:spPr>
+                          <a:xfrm>
+                            <a:off x="0" y="0"/>
+                            <a:ext cx="3001645" cy="635"/>
+                          </a:xfrm>
+                          <a:prstGeom prst="rect">
+                            <a:avLst/>
+                          </a:prstGeom>
+                          <a:solidFill>
+                            <a:prstClr val="white"/>
+                          </a:solidFill>
+                          <a:ln>
+                            <a:noFill/>
+                          </a:ln>
+                          <a:effectLst/>
+                        </wps:spPr>
+                        <wps:txbx>
+                          <w:txbxContent>
+                            <w:p>
+                              <w:pPr>
+                                <w:pStyle w:val="Caption"/>
+                                <w:rPr>
+                                  <w:noProof/>
+                                </w:rPr>
+                                <w:pPrChange w:id="483" w:author="Microsoft account" w:date="2022-08-07T12:35:00Z">
+                                  <w:pPr>
+                                    <w:spacing w:after="0" w:line="240" w:lineRule="auto"/>
+                                    <w:jc w:val="both"/>
+                                  </w:pPr>
+                                </w:pPrChange>
+                              </w:pPr>
+                              <w:ins w:id="484" w:author="Microsoft account" w:date="2022-08-07T12:35:00Z">
+                                <w:r>
+                                  <w:t xml:space="preserve">Figure </w:t>
+                                </w:r>
+                              </w:ins>
+                              <w:ins w:id="485" w:author="estela" w:date="2022-08-07T20:19:00Z">
+                                <w:r>
+                                  <w:t>3</w:t>
+                                </w:r>
+                              </w:ins>
+                              <w:ins w:id="486" w:author="Microsoft account" w:date="2022-08-07T12:35:00Z">
+                                <w:del w:id="487" w:author="estela" w:date="2022-08-07T18:52:00Z">
+                                  <w:r>
+                                    <w:fldChar w:fldCharType="begin"/>
+                                  </w:r>
+                                  <w:r>
+                                    <w:delInstrText xml:space="preserve"> SEQ Figure \* ARABIC </w:delInstrText>
+                                  </w:r>
+                                </w:del>
+                              </w:ins>
+                              <w:del w:id="488" w:author="estela" w:date="2022-08-07T18:52:00Z">
+                                <w:r>
+                                  <w:fldChar w:fldCharType="separate"/>
+                                </w:r>
+                              </w:del>
+                              <w:ins w:id="489" w:author="Microsoft account" w:date="2022-08-07T12:37:00Z">
+                                <w:del w:id="490" w:author="estela" w:date="2022-08-07T18:52:00Z">
+                                  <w:r>
+                                    <w:rPr>
+                                      <w:noProof/>
+                                    </w:rPr>
+                                    <w:delText>1</w:delText>
+                                  </w:r>
+                                </w:del>
+                              </w:ins>
+                              <w:ins w:id="491" w:author="Microsoft account" w:date="2022-08-07T12:35:00Z">
+                                <w:del w:id="492" w:author="estela" w:date="2022-08-07T18:52:00Z">
+                                  <w:r>
+                                    <w:fldChar w:fldCharType="end"/>
+                                  </w:r>
+                                </w:del>
+                                <w:r>
+                                  <w:t xml:space="preserve">: </w:t>
+                                </w:r>
+                                <w:del w:id="493" w:author="estela" w:date="2022-08-07T20:19:00Z">
+                                  <w:r>
+                                    <w:delText xml:space="preserve">Scatterplot </w:delText>
+                                  </w:r>
+                                </w:del>
+                                <w:del w:id="494" w:author="estela" w:date="2022-08-07T18:53:00Z">
+                                  <w:r>
+                                    <w:delText>from Google OpenRefine</w:delText>
+                                  </w:r>
+                                  <w:r>
+                                    <w:rPr>
+                                      <w:noProof/>
+                                    </w:rPr>
+                                    <w:delText xml:space="preserve"> showing correlations between features in the weather dataset</w:delText>
+                                  </w:r>
+                                </w:del>
+                              </w:ins>
+                              <w:ins w:id="495" w:author="Microsoft account" w:date="2022-08-07T12:37:00Z">
+                                <w:del w:id="496" w:author="estela" w:date="2022-08-07T18:53:00Z">
+                                  <w:r>
+                                    <w:rPr>
+                                      <w:noProof/>
+                                    </w:rPr>
+                                    <w:delText>. These plots used for data imputation and model feature selection.</w:delText>
+                                  </w:r>
+                                </w:del>
+                              </w:ins>
+                              <w:ins w:id="497" w:author="estela" w:date="2022-08-07T20:19:00Z">
+                                <w:r>
+                                  <w:t>Pearson correlation analysis</w:t>
+                                </w:r>
+                              </w:ins>
+                              <w:ins w:id="498" w:author="estela" w:date="2022-08-07T20:20:00Z">
+                                <w:r>
+                                  <w:t xml:space="preserve"> results</w:t>
+                                </w:r>
+                              </w:ins>
+                            </w:p>
+                          </w:txbxContent>
+                        </wps:txbx>
+                        <wps:bodyPr rot="0" spcFirstLastPara="0" vertOverflow="overflow" horzOverflow="overflow" vert="horz" wrap="square" lIns="0" tIns="0" rIns="0" bIns="0" numCol="1" spcCol="0" rtlCol="0" fromWordArt="0" anchor="t" anchorCtr="0" forceAA="0" compatLnSpc="1">
+                          <a:prstTxWarp prst="textNoShape">
+                            <a:avLst/>
+                          </a:prstTxWarp>
+                          <a:spAutoFit/>
+                        </wps:bodyPr>
+                      </wps:wsp>
+                    </a:graphicData>
+                  </a:graphic>
+                  <wp14:sizeRelH relativeFrom="margin">
+                    <wp14:pctWidth>0</wp14:pctWidth>
+                  </wp14:sizeRelH>
+                </wp:anchor>
+              </w:drawing>
+            </mc:Choice>
+            <mc:Fallback>
+              <w:pict>
+                <v:shape w14:anchorId="00A7ECD2" id="Text Box 24" o:spid="_x0000_s1029" type="#_x0000_t202" style="position:absolute;left:0;text-align:left;margin-left:118.75pt;margin-top:75.7pt;width:236.35pt;height:.05pt;z-index:251686912;visibility:visible;mso-wrap-style:square;mso-width-percent:0;mso-wrap-distance-left:9pt;mso-wrap-distance-top:0;mso-wrap-distance-right:9pt;mso-wrap-distance-bottom:0;mso-position-horizontal:absolute;mso-position-horizontal-relative:text;mso-position-vertical:absolute;mso-position-vertical-relative:text;mso-width-percent:0;mso-width-relative:margin;v-text-anchor:top" o:gfxdata="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" stroked="f">
+                  <v:textbox style="mso-fit-shape-to-text:t" inset="0,0,0,0">
+                    <w:txbxContent>
+                      <w:p>
+                        <w:pPr>
+                          <w:pStyle w:val="Caption"/>
+                          <w:rPr>
+                            <w:noProof/>
+                          </w:rPr>
+                          <w:pPrChange w:id="499" w:author="Microsoft account" w:date="2022-08-07T12:35:00Z">
+                            <w:pPr>
+                              <w:spacing w:after="0" w:line="240" w:lineRule="auto"/>
+                              <w:jc w:val="both"/>
+                            </w:pPr>
+                          </w:pPrChange>
+                        </w:pPr>
+                        <w:ins w:id="500" w:author="Microsoft account" w:date="2022-08-07T12:35:00Z">
+                          <w:r>
+                            <w:t xml:space="preserve">Figure </w:t>
+                          </w:r>
+                        </w:ins>
+                        <w:ins w:id="501" w:author="estela" w:date="2022-08-07T20:19:00Z">
+                          <w:r>
+                            <w:t>3</w:t>
+                          </w:r>
+                        </w:ins>
+                        <w:ins w:id="502" w:author="Microsoft account" w:date="2022-08-07T12:35:00Z">
+                          <w:del w:id="503" w:author="estela" w:date="2022-08-07T18:52:00Z">
+                            <w:r>
+                              <w:fldChar w:fldCharType="begin"/>
+                            </w:r>
+                            <w:r>
+                              <w:delInstrText xml:space="preserve"> SEQ Figure \* ARABIC </w:delInstrText>
+                            </w:r>
+                          </w:del>
+                        </w:ins>
+                        <w:del w:id="504" w:author="estela" w:date="2022-08-07T18:52:00Z">
+                          <w:r>
+                            <w:fldChar w:fldCharType="separate"/>
+                          </w:r>
+                        </w:del>
+                        <w:ins w:id="505" w:author="Microsoft account" w:date="2022-08-07T12:37:00Z">
+                          <w:del w:id="506" w:author="estela" w:date="2022-08-07T18:52:00Z">
+                            <w:r>
+                              <w:rPr>
+                                <w:noProof/>
+                              </w:rPr>
+                              <w:delText>1</w:delText>
+                            </w:r>
+                          </w:del>
+                        </w:ins>
+                        <w:ins w:id="507" w:author="Microsoft account" w:date="2022-08-07T12:35:00Z">
+                          <w:del w:id="508" w:author="estela" w:date="2022-08-07T18:52:00Z">
+                            <w:r>
+                              <w:fldChar w:fldCharType="end"/>
+                            </w:r>
+                          </w:del>
+                          <w:r>
+                            <w:t xml:space="preserve">: </w:t>
+                          </w:r>
+                          <w:del w:id="509" w:author="estela" w:date="2022-08-07T20:19:00Z">
+                            <w:r>
+                              <w:delText xml:space="preserve">Scatterplot </w:delText>
+                            </w:r>
+                          </w:del>
+                          <w:del w:id="510" w:author="estela" w:date="2022-08-07T18:53:00Z">
+                            <w:r>
+                              <w:delText>from Google OpenRefine</w:delText>
+                            </w:r>
+                            <w:r>
+                              <w:rPr>
+                                <w:noProof/>
+                              </w:rPr>
+                              <w:delText xml:space="preserve"> showing correlations between features in the weather dataset</w:delText>
+                            </w:r>
+                          </w:del>
+                        </w:ins>
+                        <w:ins w:id="511" w:author="Microsoft account" w:date="2022-08-07T12:37:00Z">
+                          <w:del w:id="512" w:author="estela" w:date="2022-08-07T18:53:00Z">
+                            <w:r>
+                              <w:rPr>
+                                <w:noProof/>
+                              </w:rPr>
+                              <w:delText>. These plots used for data imputation and model feature selection.</w:delText>
+                            </w:r>
+                          </w:del>
+                        </w:ins>
+                        <w:ins w:id="513" w:author="estela" w:date="2022-08-07T20:19:00Z">
+                          <w:r>
+                            <w:t>Pearson correlation analysis</w:t>
+                          </w:r>
+                        </w:ins>
+                        <w:ins w:id="514" w:author="estela" w:date="2022-08-07T20:20:00Z">
+                          <w:r>
+                            <w:t xml:space="preserve"> results</w:t>
+                          </w:r>
+                        </w:ins>
+                      </w:p>
+                    </w:txbxContent>
+                  </v:textbox>
+                  <w10:wrap type="topAndBottom"/>
+                </v:shape>
+              </w:pict>
+            </mc:Fallback>
+          </mc:AlternateContent>
+        </w:r>
+      </w:ins>
+      <w:ins w:id="515" w:author="Nie Feng" w:date="2022-08-07T19:38:00Z">
         <w:r>
           <w:rPr>
             <w:noProof/>
           </w:rPr>
           <w:drawing>
-            <wp:inline distT="0" distB="0" distL="0" distR="0" wp14:anchorId="7F164B67" wp14:editId="5620A991">
+            <wp:inline distT="0" distB="0" distL="0" distR="0" wp14:anchorId="7F164B67" wp14:editId="0B2E133A">
               <wp:extent cx="3559804" cy="866985"/>
               <wp:effectExtent l="0" t="0" r="3175" b="9525"/>
               <wp:docPr id="8" name="Picture 8"/>
@@ -7145,13 +7466,32 @@
       <w:pPr>
         <w:spacing w:after="0" w:line="240" w:lineRule="auto"/>
         <w:ind w:left="720"/>
-        <w:jc w:val="both"/>
-        <w:rPr>
-          <w:rFonts w:ascii="Arial" w:hAnsi="Arial" w:cs="Arial"/>
-          <w:lang w:val="en-US"/>
-        </w:rPr>
-      </w:pPr>
-      <w:del w:id="478" w:author="Nie Feng" w:date="2022-08-07T19:35:00Z">
+        <w:rPr>
+          <w:ins w:id="516" w:author="Nie Feng" w:date="2022-08-07T19:38:00Z"/>
+          <w:del w:id="517" w:author="estela" w:date="2022-08-07T20:23:00Z"/>
+          <w:rFonts w:ascii="Arial" w:hAnsi="Arial" w:cs="Arial"/>
+          <w:lang w:val="en-US"/>
+        </w:rPr>
+        <w:pPrChange w:id="518" w:author="estela" w:date="2022-08-07T20:19:00Z">
+          <w:pPr>
+            <w:spacing w:after="0" w:line="240" w:lineRule="auto"/>
+            <w:ind w:left="720"/>
+            <w:jc w:val="both"/>
+          </w:pPr>
+        </w:pPrChange>
+      </w:pPr>
+    </w:p>
+    <w:p>
+      <w:pPr>
+        <w:spacing w:after="0" w:line="240" w:lineRule="auto"/>
+        <w:ind w:left="720"/>
+        <w:jc w:val="both"/>
+        <w:rPr>
+          <w:rFonts w:ascii="Arial" w:hAnsi="Arial" w:cs="Arial"/>
+          <w:lang w:val="en-US"/>
+        </w:rPr>
+      </w:pPr>
+      <w:del w:id="519" w:author="Nie Feng" w:date="2022-08-07T19:35:00Z">
         <w:r>
           <w:rPr>
             <w:rFonts w:ascii="Arial" w:hAnsi="Arial" w:cs="Arial"/>
@@ -7195,7 +7535,7 @@
         </w:rPr>
         <w:t xml:space="preserve"> the one with the highest correlation with the output, which is the </w:t>
       </w:r>
-      <w:del w:id="479" w:author="Nie Feng" w:date="2022-08-07T19:39:00Z">
+      <w:del w:id="520" w:author="Nie Feng" w:date="2022-08-07T19:39:00Z">
         <w:r>
           <w:rPr>
             <w:rFonts w:ascii="Arial" w:hAnsi="Arial" w:cs="Arial"/>
@@ -7204,7 +7544,7 @@
           <w:delText>minimum temperature.</w:delText>
         </w:r>
       </w:del>
-      <w:ins w:id="480" w:author="Nie Feng" w:date="2022-08-07T19:39:00Z">
+      <w:ins w:id="521" w:author="Nie Feng" w:date="2022-08-07T19:39:00Z">
         <w:r>
           <w:rPr>
             <w:rFonts w:ascii="Arial" w:hAnsi="Arial" w:cs="Arial" w:hint="eastAsia"/>
@@ -7287,7 +7627,7 @@
         </w:rPr>
         <w:t xml:space="preserve">eparate dataset into </w:t>
       </w:r>
-      <w:del w:id="481" w:author="Nie Feng" w:date="2022-08-07T19:50:00Z">
+      <w:del w:id="522" w:author="Nie Feng" w:date="2022-08-07T19:50:00Z">
         <w:r>
           <w:rPr>
             <w:rFonts w:ascii="Arial" w:hAnsi="Arial" w:cs="Arial"/>
@@ -7297,7 +7637,7 @@
           <w:delText>70</w:delText>
         </w:r>
       </w:del>
-      <w:ins w:id="482" w:author="Nie Feng" w:date="2022-08-07T19:50:00Z">
+      <w:ins w:id="523" w:author="Nie Feng" w:date="2022-08-07T19:50:00Z">
         <w:r>
           <w:rPr>
             <w:rFonts w:ascii="Arial" w:hAnsi="Arial" w:cs="Arial"/>
@@ -7320,7 +7660,7 @@
           <w:rFonts w:ascii="Arial" w:hAnsi="Arial" w:cs="Arial"/>
           <w:highlight w:val="yellow"/>
           <w:lang w:val="en-US"/>
-          <w:rPrChange w:id="483" w:author="estela" w:date="2022-08-07T18:57:00Z">
+          <w:rPrChange w:id="524" w:author="estela" w:date="2022-08-07T18:57:00Z">
             <w:rPr>
               <w:rFonts w:ascii="Arial" w:hAnsi="Arial" w:cs="Arial"/>
               <w:lang w:val="en-US"/>
@@ -7329,7 +7669,7 @@
         </w:rPr>
         <w:t xml:space="preserve"> train and </w:t>
       </w:r>
-      <w:del w:id="484" w:author="Nie Feng" w:date="2022-08-07T19:50:00Z">
+      <w:del w:id="525" w:author="Nie Feng" w:date="2022-08-07T19:50:00Z">
         <w:r>
           <w:rPr>
             <w:rFonts w:ascii="Arial" w:hAnsi="Arial" w:cs="Arial"/>
@@ -7339,7 +7679,7 @@
           <w:delText>30</w:delText>
         </w:r>
       </w:del>
-      <w:ins w:id="485" w:author="Nie Feng" w:date="2022-08-07T19:50:00Z">
+      <w:ins w:id="526" w:author="Nie Feng" w:date="2022-08-07T19:50:00Z">
         <w:r>
           <w:rPr>
             <w:rFonts w:ascii="Arial" w:hAnsi="Arial" w:cs="Arial"/>
@@ -7370,7 +7710,7 @@
           <w:rFonts w:ascii="Arial" w:hAnsi="Arial" w:cs="Arial"/>
           <w:highlight w:val="yellow"/>
           <w:lang w:val="en-US"/>
-          <w:rPrChange w:id="486" w:author="estela" w:date="2022-08-07T18:57:00Z">
+          <w:rPrChange w:id="527" w:author="estela" w:date="2022-08-07T18:57:00Z">
             <w:rPr>
               <w:rFonts w:ascii="Arial" w:hAnsi="Arial" w:cs="Arial"/>
               <w:lang w:val="en-US"/>
@@ -7406,7 +7746,6 @@
           <w:rFonts w:ascii="Arial" w:hAnsi="Arial" w:cs="Arial"/>
           <w:lang w:val="en-US"/>
         </w:rPr>
-        <w:lastRenderedPageBreak/>
         <w:t>Train the model and predict the result with test data</w:t>
       </w:r>
       <w:r>
@@ -7459,7 +7798,7 @@
           <w:color w:val="000000" w:themeColor="text1"/>
           <w:highlight w:val="yellow"/>
           <w:lang w:val="en-US"/>
-          <w:rPrChange w:id="487" w:author="estela" w:date="2022-08-07T18:57:00Z">
+          <w:rPrChange w:id="528" w:author="estela" w:date="2022-08-07T18:57:00Z">
             <w:rPr>
               <w:rFonts w:ascii="Arial" w:hAnsi="Arial" w:cs="Arial"/>
               <w:color w:val="000000" w:themeColor="text1"/>
@@ -7477,7 +7816,7 @@
         </w:rPr>
         <w:t xml:space="preserve"> and we have observed that </w:t>
       </w:r>
-      <w:ins w:id="488" w:author="Nie Feng" w:date="2022-08-07T19:54:00Z">
+      <w:ins w:id="529" w:author="Nie Feng" w:date="2022-08-07T19:54:00Z">
         <w:r>
           <w:rPr>
             <w:rFonts w:ascii="Arial" w:hAnsi="Arial" w:cs="Arial"/>
@@ -7487,7 +7826,7 @@
           <w:t>the average r2 score raised while k increasing, but it went down while k increased too big. Here</w:t>
         </w:r>
       </w:ins>
-      <w:ins w:id="489" w:author="Nie Feng" w:date="2022-08-07T19:55:00Z">
+      <w:ins w:id="530" w:author="Nie Feng" w:date="2022-08-07T19:55:00Z">
         <w:r>
           <w:rPr>
             <w:rFonts w:ascii="Arial" w:hAnsi="Arial" w:cs="Arial"/>
@@ -7497,7 +7836,7 @@
           <w:t xml:space="preserve"> we chose k-10 for experimental design.</w:t>
         </w:r>
       </w:ins>
-      <w:del w:id="490" w:author="Nie Feng" w:date="2022-08-07T19:55:00Z">
+      <w:del w:id="531" w:author="Nie Feng" w:date="2022-08-07T19:55:00Z">
         <w:r>
           <w:rPr>
             <w:rFonts w:ascii="Arial" w:hAnsi="Arial" w:cs="Arial"/>
@@ -7581,7 +7920,7 @@
         <w:ind w:left="720"/>
         <w:jc w:val="both"/>
         <w:rPr>
-          <w:ins w:id="491" w:author="Nie Feng" w:date="2022-08-07T19:59:00Z"/>
+          <w:ins w:id="532" w:author="estela" w:date="2022-08-07T20:18:00Z"/>
           <w:rFonts w:ascii="Arial" w:hAnsi="Arial" w:cs="Arial"/>
           <w:color w:val="000000" w:themeColor="text1"/>
           <w:lang w:val="en-US"/>
@@ -7608,7 +7947,7 @@
         </w:rPr>
         <w:t xml:space="preserve">with an </w:t>
       </w:r>
-      <w:ins w:id="492" w:author="Nie Feng" w:date="2022-08-07T19:56:00Z">
+      <w:ins w:id="533" w:author="Nie Feng" w:date="2022-08-07T19:56:00Z">
         <w:r>
           <w:rPr>
             <w:rFonts w:ascii="Arial" w:hAnsi="Arial" w:cs="Arial"/>
@@ -7622,7 +7961,7 @@
           <w:rFonts w:ascii="Arial" w:hAnsi="Arial" w:cs="Arial"/>
           <w:highlight w:val="yellow"/>
           <w:lang w:val="en-US"/>
-          <w:rPrChange w:id="493" w:author="estela" w:date="2022-08-07T18:57:00Z">
+          <w:rPrChange w:id="534" w:author="estela" w:date="2022-08-07T18:57:00Z">
             <w:rPr>
               <w:rFonts w:ascii="Arial" w:hAnsi="Arial" w:cs="Arial"/>
               <w:lang w:val="en-US"/>
@@ -7637,7 +7976,7 @@
           <w:highlight w:val="yellow"/>
           <w:vertAlign w:val="superscript"/>
           <w:lang w:val="en-US"/>
-          <w:rPrChange w:id="494" w:author="estela" w:date="2022-08-07T18:57:00Z">
+          <w:rPrChange w:id="535" w:author="estela" w:date="2022-08-07T18:57:00Z">
             <w:rPr>
               <w:rFonts w:ascii="Arial" w:hAnsi="Arial" w:cs="Arial"/>
               <w:vertAlign w:val="superscript"/>
@@ -7652,7 +7991,7 @@
           <w:rFonts w:ascii="Arial" w:hAnsi="Arial" w:cs="Arial"/>
           <w:highlight w:val="yellow"/>
           <w:lang w:val="en-US"/>
-          <w:rPrChange w:id="495" w:author="estela" w:date="2022-08-07T18:57:00Z">
+          <w:rPrChange w:id="536" w:author="estela" w:date="2022-08-07T18:57:00Z">
             <w:rPr>
               <w:rFonts w:ascii="Arial" w:hAnsi="Arial" w:cs="Arial"/>
               <w:lang w:val="en-US"/>
@@ -7669,7 +8008,7 @@
         </w:rPr>
         <w:t>0.</w:t>
       </w:r>
-      <w:del w:id="496" w:author="Nie Feng" w:date="2022-08-07T19:55:00Z">
+      <w:del w:id="537" w:author="Nie Feng" w:date="2022-08-07T19:55:00Z">
         <w:r>
           <w:rPr>
             <w:rFonts w:ascii="Arial" w:hAnsi="Arial" w:cs="Arial"/>
@@ -7679,7 +8018,7 @@
           <w:delText>25</w:delText>
         </w:r>
       </w:del>
-      <w:ins w:id="497" w:author="Nie Feng" w:date="2022-08-07T19:55:00Z">
+      <w:ins w:id="538" w:author="Nie Feng" w:date="2022-08-07T19:55:00Z">
         <w:r>
           <w:rPr>
             <w:rFonts w:ascii="Arial" w:hAnsi="Arial" w:cs="Arial"/>
@@ -7756,7 +8095,7 @@
         <w:rPr>
           <w:rFonts w:ascii="Arial" w:hAnsi="Arial" w:cs="Arial"/>
           <w:lang w:val="en-US"/>
-          <w:rPrChange w:id="498" w:author="estela" w:date="2022-08-07T18:55:00Z">
+          <w:rPrChange w:id="539" w:author="estela" w:date="2022-08-07T18:55:00Z">
             <w:rPr>
               <w:rFonts w:ascii="Arial" w:hAnsi="Arial" w:cs="Arial"/>
               <w:highlight w:val="yellow"/>
@@ -7770,7 +8109,7 @@
         <w:rPr>
           <w:rFonts w:ascii="Arial" w:hAnsi="Arial" w:cs="Arial"/>
           <w:lang w:val="en-US"/>
-          <w:rPrChange w:id="499" w:author="estela" w:date="2022-08-07T18:55:00Z">
+          <w:rPrChange w:id="540" w:author="estela" w:date="2022-08-07T18:55:00Z">
             <w:rPr>
               <w:rFonts w:ascii="Arial" w:hAnsi="Arial" w:cs="Arial"/>
               <w:highlight w:val="yellow"/>
@@ -7784,7 +8123,7 @@
         <w:rPr>
           <w:rFonts w:ascii="Arial" w:hAnsi="Arial" w:cs="Arial"/>
           <w:lang w:val="en-US"/>
-          <w:rPrChange w:id="500" w:author="estela" w:date="2022-08-07T18:55:00Z">
+          <w:rPrChange w:id="541" w:author="estela" w:date="2022-08-07T18:55:00Z">
             <w:rPr>
               <w:rFonts w:ascii="Arial" w:hAnsi="Arial" w:cs="Arial"/>
               <w:highlight w:val="yellow"/>
@@ -7801,7 +8140,7 @@
         </w:rPr>
         <w:t xml:space="preserve"> and the </w:t>
       </w:r>
-      <w:ins w:id="501" w:author="Nie Feng" w:date="2022-08-07T19:56:00Z">
+      <w:ins w:id="542" w:author="Nie Feng" w:date="2022-08-07T19:56:00Z">
         <w:r>
           <w:rPr>
             <w:rFonts w:ascii="Arial" w:hAnsi="Arial" w:cs="Arial"/>
@@ -7832,7 +8171,7 @@
         </w:rPr>
         <w:t xml:space="preserve"> </w:t>
       </w:r>
-      <w:ins w:id="502" w:author="Nie Feng" w:date="2022-08-07T19:58:00Z">
+      <w:ins w:id="543" w:author="Nie Feng" w:date="2022-08-07T19:58:00Z">
         <w:r>
           <w:rPr>
             <w:rFonts w:ascii="Arial" w:hAnsi="Arial" w:cs="Arial"/>
@@ -7842,7 +8181,7 @@
           <w:t>However</w:t>
         </w:r>
       </w:ins>
-      <w:ins w:id="503" w:author="Nie Feng" w:date="2022-08-07T19:59:00Z">
+      <w:ins w:id="544" w:author="Nie Feng" w:date="2022-08-07T19:59:00Z">
         <w:r>
           <w:rPr>
             <w:rFonts w:ascii="Arial" w:hAnsi="Arial" w:cs="Arial"/>
@@ -7859,13 +8198,26 @@
         <w:ind w:left="720"/>
         <w:jc w:val="both"/>
         <w:rPr>
-          <w:ins w:id="504" w:author="Nie Feng" w:date="2022-08-07T19:57:00Z"/>
-          <w:rFonts w:ascii="Arial" w:hAnsi="Arial" w:cs="Arial" w:hint="eastAsia"/>
+          <w:ins w:id="545" w:author="Nie Feng" w:date="2022-08-07T19:59:00Z"/>
+          <w:rFonts w:ascii="Arial" w:hAnsi="Arial" w:cs="Arial"/>
+          <w:color w:val="000000" w:themeColor="text1"/>
+          <w:lang w:val="en-US"/>
+        </w:rPr>
+      </w:pPr>
+    </w:p>
+    <w:p>
+      <w:pPr>
+        <w:spacing w:after="0" w:line="240" w:lineRule="auto"/>
+        <w:ind w:left="720"/>
+        <w:jc w:val="both"/>
+        <w:rPr>
+          <w:ins w:id="546" w:author="Nie Feng" w:date="2022-08-07T19:57:00Z"/>
+          <w:rFonts w:ascii="Arial" w:hAnsi="Arial" w:cs="Arial"/>
           <w:color w:val="000000" w:themeColor="text1"/>
           <w:lang w:val="en-US" w:eastAsia="zh-CN"/>
         </w:rPr>
       </w:pPr>
-      <w:ins w:id="505" w:author="Nie Feng" w:date="2022-08-07T19:59:00Z">
+      <w:ins w:id="547" w:author="Nie Feng" w:date="2022-08-07T19:59:00Z">
         <w:r>
           <w:rPr>
             <w:rFonts w:ascii="Arial" w:hAnsi="Arial" w:cs="Arial" w:hint="eastAsia"/>
@@ -7880,10 +8232,40 @@
             <w:color w:val="000000" w:themeColor="text1"/>
             <w:lang w:val="en-US" w:eastAsia="zh-CN"/>
           </w:rPr>
-          <w:t xml:space="preserve">or one specific data  split </w:t>
+          <w:t>or one specific data</w:t>
         </w:r>
       </w:ins>
-      <w:ins w:id="506" w:author="Nie Feng" w:date="2022-08-07T20:00:00Z">
+      <w:ins w:id="548" w:author="estela" w:date="2022-08-07T20:18:00Z">
+        <w:r>
+          <w:rPr>
+            <w:rFonts w:ascii="Arial" w:hAnsi="Arial" w:cs="Arial"/>
+            <w:color w:val="000000" w:themeColor="text1"/>
+            <w:lang w:val="en-US" w:eastAsia="zh-CN"/>
+          </w:rPr>
+          <w:t>-</w:t>
+        </w:r>
+      </w:ins>
+      <w:ins w:id="549" w:author="Nie Feng" w:date="2022-08-07T19:59:00Z">
+        <w:del w:id="550" w:author="estela" w:date="2022-08-07T20:18:00Z">
+          <w:r>
+            <w:rPr>
+              <w:rFonts w:ascii="Arial" w:hAnsi="Arial" w:cs="Arial"/>
+              <w:color w:val="000000" w:themeColor="text1"/>
+              <w:lang w:val="en-US" w:eastAsia="zh-CN"/>
+            </w:rPr>
+            <w:delText xml:space="preserve">  </w:delText>
+          </w:r>
+        </w:del>
+        <w:r>
+          <w:rPr>
+            <w:rFonts w:ascii="Arial" w:hAnsi="Arial" w:cs="Arial"/>
+            <w:color w:val="000000" w:themeColor="text1"/>
+            <w:lang w:val="en-US" w:eastAsia="zh-CN"/>
+          </w:rPr>
+          <w:t xml:space="preserve">split </w:t>
+        </w:r>
+      </w:ins>
+      <w:ins w:id="551" w:author="Nie Feng" w:date="2022-08-07T20:00:00Z">
         <w:r>
           <w:rPr>
             <w:rFonts w:ascii="Arial" w:hAnsi="Arial" w:cs="Arial"/>
@@ -7901,7 +8283,7 @@
           <w:t>lin</w:t>
         </w:r>
       </w:ins>
-      <w:ins w:id="507" w:author="Nie Feng" w:date="2022-08-07T20:01:00Z">
+      <w:ins w:id="552" w:author="Nie Feng" w:date="2022-08-07T20:01:00Z">
         <w:r>
           <w:rPr>
             <w:rFonts w:ascii="Arial" w:hAnsi="Arial" w:cs="Arial"/>
@@ -7918,21 +8300,306 @@
         <w:ind w:left="720"/>
         <w:jc w:val="both"/>
         <w:rPr>
-          <w:ins w:id="508" w:author="Nie Feng" w:date="2022-08-07T20:01:00Z"/>
+          <w:ins w:id="553" w:author="estela" w:date="2022-08-07T20:20:00Z"/>
           <w:rFonts w:ascii="Arial" w:hAnsi="Arial" w:cs="Arial"/>
           <w:color w:val="000000" w:themeColor="text1"/>
           <w:lang w:val="en-US"/>
         </w:rPr>
       </w:pPr>
-      <w:ins w:id="509" w:author="Nie Feng" w:date="2022-08-07T19:57:00Z">
+      <w:ins w:id="554" w:author="estela" w:date="2022-08-07T20:20:00Z">
+        <w:r>
+          <w:rPr>
+            <w:noProof/>
+            <w:lang w:eastAsia="en-AU"/>
+          </w:rPr>
+          <mc:AlternateContent>
+            <mc:Choice Requires="wps">
+              <w:drawing>
+                <wp:anchor distT="0" distB="0" distL="114300" distR="114300" simplePos="0" relativeHeight="251688960" behindDoc="0" locked="0" layoutInCell="1" allowOverlap="1" wp14:anchorId="1861FA24" wp14:editId="0EF74282">
+                  <wp:simplePos x="0" y="0"/>
+                  <wp:positionH relativeFrom="column">
+                    <wp:posOffset>593947</wp:posOffset>
+                  </wp:positionH>
+                  <wp:positionV relativeFrom="paragraph">
+                    <wp:posOffset>2466184</wp:posOffset>
+                  </wp:positionV>
+                  <wp:extent cx="4725035" cy="635"/>
+                  <wp:effectExtent l="0" t="0" r="0" b="0"/>
+                  <wp:wrapTopAndBottom/>
+                  <wp:docPr id="25" name="Text Box 25"/>
+                  <wp:cNvGraphicFramePr/>
+                  <a:graphic xmlns:a="http://schemas.openxmlformats.org/drawingml/2006/main">
+                    <a:graphicData uri="http://schemas.microsoft.com/office/word/2010/wordprocessingShape">
+                      <wps:wsp>
+                        <wps:cNvSpPr txBox="1"/>
+                        <wps:spPr>
+                          <a:xfrm>
+                            <a:off x="0" y="0"/>
+                            <a:ext cx="4725035" cy="635"/>
+                          </a:xfrm>
+                          <a:prstGeom prst="rect">
+                            <a:avLst/>
+                          </a:prstGeom>
+                          <a:solidFill>
+                            <a:prstClr val="white"/>
+                          </a:solidFill>
+                          <a:ln>
+                            <a:noFill/>
+                          </a:ln>
+                          <a:effectLst/>
+                        </wps:spPr>
+                        <wps:txbx>
+                          <w:txbxContent>
+                            <w:p>
+                              <w:pPr>
+                                <w:pStyle w:val="Caption"/>
+                                <w:rPr>
+                                  <w:noProof/>
+                                </w:rPr>
+                                <w:pPrChange w:id="555" w:author="Microsoft account" w:date="2022-08-07T12:35:00Z">
+                                  <w:pPr>
+                                    <w:spacing w:after="0" w:line="240" w:lineRule="auto"/>
+                                    <w:jc w:val="both"/>
+                                  </w:pPr>
+                                </w:pPrChange>
+                              </w:pPr>
+                              <w:ins w:id="556" w:author="Microsoft account" w:date="2022-08-07T12:35:00Z">
+                                <w:r>
+                                  <w:t xml:space="preserve">Figure </w:t>
+                                </w:r>
+                              </w:ins>
+                              <w:ins w:id="557" w:author="estela" w:date="2022-08-07T20:20:00Z">
+                                <w:r>
+                                  <w:t>4</w:t>
+                                </w:r>
+                              </w:ins>
+                              <w:ins w:id="558" w:author="Microsoft account" w:date="2022-08-07T12:35:00Z">
+                                <w:del w:id="559" w:author="estela" w:date="2022-08-07T18:52:00Z">
+                                  <w:r>
+                                    <w:fldChar w:fldCharType="begin"/>
+                                  </w:r>
+                                  <w:r>
+                                    <w:delInstrText xml:space="preserve"> SEQ Figure \* ARABIC </w:delInstrText>
+                                  </w:r>
+                                </w:del>
+                              </w:ins>
+                              <w:del w:id="560" w:author="estela" w:date="2022-08-07T18:52:00Z">
+                                <w:r>
+                                  <w:fldChar w:fldCharType="separate"/>
+                                </w:r>
+                              </w:del>
+                              <w:ins w:id="561" w:author="Microsoft account" w:date="2022-08-07T12:37:00Z">
+                                <w:del w:id="562" w:author="estela" w:date="2022-08-07T18:52:00Z">
+                                  <w:r>
+                                    <w:rPr>
+                                      <w:noProof/>
+                                    </w:rPr>
+                                    <w:delText>1</w:delText>
+                                  </w:r>
+                                </w:del>
+                              </w:ins>
+                              <w:ins w:id="563" w:author="Microsoft account" w:date="2022-08-07T12:35:00Z">
+                                <w:del w:id="564" w:author="estela" w:date="2022-08-07T18:52:00Z">
+                                  <w:r>
+                                    <w:fldChar w:fldCharType="end"/>
+                                  </w:r>
+                                </w:del>
+                                <w:r>
+                                  <w:t xml:space="preserve">: </w:t>
+                                </w:r>
+                                <w:del w:id="565" w:author="estela" w:date="2022-08-07T20:19:00Z">
+                                  <w:r>
+                                    <w:delText xml:space="preserve">Scatterplot </w:delText>
+                                  </w:r>
+                                </w:del>
+                                <w:del w:id="566" w:author="estela" w:date="2022-08-07T18:53:00Z">
+                                  <w:r>
+                                    <w:delText>from Google OpenRefine</w:delText>
+                                  </w:r>
+                                  <w:r>
+                                    <w:rPr>
+                                      <w:noProof/>
+                                    </w:rPr>
+                                    <w:delText xml:space="preserve"> showing correlations between features in the weather dataset</w:delText>
+                                  </w:r>
+                                </w:del>
+                              </w:ins>
+                              <w:ins w:id="567" w:author="Microsoft account" w:date="2022-08-07T12:37:00Z">
+                                <w:del w:id="568" w:author="estela" w:date="2022-08-07T18:53:00Z">
+                                  <w:r>
+                                    <w:rPr>
+                                      <w:noProof/>
+                                    </w:rPr>
+                                    <w:delText>. These plots used for data imputation and model feature selection.</w:delText>
+                                  </w:r>
+                                </w:del>
+                              </w:ins>
+                              <w:ins w:id="569" w:author="estela" w:date="2022-08-07T20:20:00Z">
+                                <w:r>
+                                  <w:t>Linear Regression</w:t>
+                                </w:r>
+                              </w:ins>
+                              <w:ins w:id="570" w:author="estela" w:date="2022-08-07T20:21:00Z">
+                                <w:r>
+                                  <w:t xml:space="preserve"> Plot for </w:t>
+                                </w:r>
+                              </w:ins>
+                              <w:ins w:id="571" w:author="estela" w:date="2022-08-07T20:20:00Z">
+                                <w:r>
+                                  <w:t>Max_total_d</w:t>
+                                </w:r>
+                              </w:ins>
+                              <w:ins w:id="572" w:author="estela" w:date="2022-08-07T20:21:00Z">
+                                <w:r>
+                                  <w:t>emand vs Temperature_min</w:t>
+                                </w:r>
+                              </w:ins>
+                            </w:p>
+                          </w:txbxContent>
+                        </wps:txbx>
+                        <wps:bodyPr rot="0" spcFirstLastPara="0" vertOverflow="overflow" horzOverflow="overflow" vert="horz" wrap="square" lIns="0" tIns="0" rIns="0" bIns="0" numCol="1" spcCol="0" rtlCol="0" fromWordArt="0" anchor="t" anchorCtr="0" forceAA="0" compatLnSpc="1">
+                          <a:prstTxWarp prst="textNoShape">
+                            <a:avLst/>
+                          </a:prstTxWarp>
+                          <a:spAutoFit/>
+                        </wps:bodyPr>
+                      </wps:wsp>
+                    </a:graphicData>
+                  </a:graphic>
+                  <wp14:sizeRelH relativeFrom="margin">
+                    <wp14:pctWidth>0</wp14:pctWidth>
+                  </wp14:sizeRelH>
+                </wp:anchor>
+              </w:drawing>
+            </mc:Choice>
+            <mc:Fallback>
+              <w:pict>
+                <v:shape w14:anchorId="1861FA24" id="Text Box 25" o:spid="_x0000_s1030" type="#_x0000_t202" style="position:absolute;left:0;text-align:left;margin-left:46.75pt;margin-top:194.2pt;width:372.05pt;height:.05pt;z-index:251688960;visibility:visible;mso-wrap-style:square;mso-width-percent:0;mso-wrap-distance-left:9pt;mso-wrap-distance-top:0;mso-wrap-distance-right:9pt;mso-wrap-distance-bottom:0;mso-position-horizontal:absolute;mso-position-horizontal-relative:text;mso-position-vertical:absolute;mso-position-vertical-relative:text;mso-width-percent:0;mso-width-relative:margin;v-text-anchor:top" o:gfxdata="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" stroked="f">
+                  <v:textbox style="mso-fit-shape-to-text:t" inset="0,0,0,0">
+                    <w:txbxContent>
+                      <w:p>
+                        <w:pPr>
+                          <w:pStyle w:val="Caption"/>
+                          <w:rPr>
+                            <w:noProof/>
+                          </w:rPr>
+                          <w:pPrChange w:id="573" w:author="Microsoft account" w:date="2022-08-07T12:35:00Z">
+                            <w:pPr>
+                              <w:spacing w:after="0" w:line="240" w:lineRule="auto"/>
+                              <w:jc w:val="both"/>
+                            </w:pPr>
+                          </w:pPrChange>
+                        </w:pPr>
+                        <w:ins w:id="574" w:author="Microsoft account" w:date="2022-08-07T12:35:00Z">
+                          <w:r>
+                            <w:t xml:space="preserve">Figure </w:t>
+                          </w:r>
+                        </w:ins>
+                        <w:ins w:id="575" w:author="estela" w:date="2022-08-07T20:20:00Z">
+                          <w:r>
+                            <w:t>4</w:t>
+                          </w:r>
+                        </w:ins>
+                        <w:ins w:id="576" w:author="Microsoft account" w:date="2022-08-07T12:35:00Z">
+                          <w:del w:id="577" w:author="estela" w:date="2022-08-07T18:52:00Z">
+                            <w:r>
+                              <w:fldChar w:fldCharType="begin"/>
+                            </w:r>
+                            <w:r>
+                              <w:delInstrText xml:space="preserve"> SEQ Figure \* ARABIC </w:delInstrText>
+                            </w:r>
+                          </w:del>
+                        </w:ins>
+                        <w:del w:id="578" w:author="estela" w:date="2022-08-07T18:52:00Z">
+                          <w:r>
+                            <w:fldChar w:fldCharType="separate"/>
+                          </w:r>
+                        </w:del>
+                        <w:ins w:id="579" w:author="Microsoft account" w:date="2022-08-07T12:37:00Z">
+                          <w:del w:id="580" w:author="estela" w:date="2022-08-07T18:52:00Z">
+                            <w:r>
+                              <w:rPr>
+                                <w:noProof/>
+                              </w:rPr>
+                              <w:delText>1</w:delText>
+                            </w:r>
+                          </w:del>
+                        </w:ins>
+                        <w:ins w:id="581" w:author="Microsoft account" w:date="2022-08-07T12:35:00Z">
+                          <w:del w:id="582" w:author="estela" w:date="2022-08-07T18:52:00Z">
+                            <w:r>
+                              <w:fldChar w:fldCharType="end"/>
+                            </w:r>
+                          </w:del>
+                          <w:r>
+                            <w:t xml:space="preserve">: </w:t>
+                          </w:r>
+                          <w:del w:id="583" w:author="estela" w:date="2022-08-07T20:19:00Z">
+                            <w:r>
+                              <w:delText xml:space="preserve">Scatterplot </w:delText>
+                            </w:r>
+                          </w:del>
+                          <w:del w:id="584" w:author="estela" w:date="2022-08-07T18:53:00Z">
+                            <w:r>
+                              <w:delText>from Google OpenRefine</w:delText>
+                            </w:r>
+                            <w:r>
+                              <w:rPr>
+                                <w:noProof/>
+                              </w:rPr>
+                              <w:delText xml:space="preserve"> showing correlations between features in the weather dataset</w:delText>
+                            </w:r>
+                          </w:del>
+                        </w:ins>
+                        <w:ins w:id="585" w:author="Microsoft account" w:date="2022-08-07T12:37:00Z">
+                          <w:del w:id="586" w:author="estela" w:date="2022-08-07T18:53:00Z">
+                            <w:r>
+                              <w:rPr>
+                                <w:noProof/>
+                              </w:rPr>
+                              <w:delText>. These plots used for data imputation and model feature selection.</w:delText>
+                            </w:r>
+                          </w:del>
+                        </w:ins>
+                        <w:ins w:id="587" w:author="estela" w:date="2022-08-07T20:20:00Z">
+                          <w:r>
+                            <w:t>Linear Regression</w:t>
+                          </w:r>
+                        </w:ins>
+                        <w:ins w:id="588" w:author="estela" w:date="2022-08-07T20:21:00Z">
+                          <w:r>
+                            <w:t xml:space="preserve"> Plot for </w:t>
+                          </w:r>
+                        </w:ins>
+                        <w:ins w:id="589" w:author="estela" w:date="2022-08-07T20:20:00Z">
+                          <w:r>
+                            <w:t>Max_total_d</w:t>
+                          </w:r>
+                        </w:ins>
+                        <w:ins w:id="590" w:author="estela" w:date="2022-08-07T20:21:00Z">
+                          <w:r>
+                            <w:t>emand vs Temperature_min</w:t>
+                          </w:r>
+                        </w:ins>
+                      </w:p>
+                    </w:txbxContent>
+                  </v:textbox>
+                  <w10:wrap type="topAndBottom"/>
+                </v:shape>
+              </w:pict>
+            </mc:Fallback>
+          </mc:AlternateContent>
+        </w:r>
+      </w:ins>
+      <w:ins w:id="591" w:author="Nie Feng" w:date="2022-08-07T19:57:00Z">
         <w:r>
           <w:rPr>
             <w:noProof/>
           </w:rPr>
           <w:drawing>
-            <wp:inline distT="0" distB="0" distL="0" distR="0" wp14:anchorId="5F8AC810" wp14:editId="1A665F82">
-              <wp:extent cx="5835073" cy="2880000"/>
-              <wp:effectExtent l="0" t="0" r="0" b="0"/>
+            <wp:inline distT="0" distB="0" distL="0" distR="0" wp14:anchorId="5F8AC810" wp14:editId="4D78F557">
+              <wp:extent cx="4897176" cy="2417085"/>
+              <wp:effectExtent l="0" t="0" r="0" b="2540"/>
               <wp:docPr id="11" name="Picture 11"/>
               <wp:cNvGraphicFramePr>
                 <a:graphicFrameLocks xmlns:a="http://schemas.openxmlformats.org/drawingml/2006/main" noChangeAspect="1"/>
@@ -7953,7 +8620,7 @@
                     <pic:spPr>
                       <a:xfrm>
                         <a:off x="0" y="0"/>
-                        <a:ext cx="5835073" cy="2880000"/>
+                        <a:ext cx="4907395" cy="2422129"/>
                       </a:xfrm>
                       <a:prstGeom prst="rect">
                         <a:avLst/>
@@ -7973,13 +8640,26 @@
         <w:ind w:left="720"/>
         <w:jc w:val="both"/>
         <w:rPr>
-          <w:ins w:id="510" w:author="Nie Feng" w:date="2022-08-07T19:58:00Z"/>
-          <w:rFonts w:ascii="Arial" w:hAnsi="Arial" w:cs="Arial" w:hint="eastAsia"/>
+          <w:ins w:id="592" w:author="Nie Feng" w:date="2022-08-07T20:01:00Z"/>
+          <w:rFonts w:ascii="Arial" w:hAnsi="Arial" w:cs="Arial"/>
+          <w:color w:val="000000" w:themeColor="text1"/>
+          <w:lang w:val="en-US"/>
+        </w:rPr>
+      </w:pPr>
+    </w:p>
+    <w:p>
+      <w:pPr>
+        <w:spacing w:after="0" w:line="240" w:lineRule="auto"/>
+        <w:ind w:left="720"/>
+        <w:jc w:val="both"/>
+        <w:rPr>
+          <w:ins w:id="593" w:author="estela" w:date="2022-08-07T20:21:00Z"/>
+          <w:rFonts w:ascii="Arial" w:hAnsi="Arial" w:cs="Arial"/>
           <w:color w:val="000000" w:themeColor="text1"/>
           <w:lang w:val="en-US" w:eastAsia="zh-CN"/>
         </w:rPr>
       </w:pPr>
-      <w:ins w:id="511" w:author="Nie Feng" w:date="2022-08-07T20:01:00Z">
+      <w:ins w:id="594" w:author="Nie Feng" w:date="2022-08-07T20:01:00Z">
         <w:r>
           <w:rPr>
             <w:rFonts w:ascii="Arial" w:hAnsi="Arial" w:cs="Arial" w:hint="eastAsia"/>
@@ -7997,7 +8677,7 @@
           <w:t xml:space="preserve">owever, for the specific data split model as below, the r2 score is 17.54%. We thought that was caused by the </w:t>
         </w:r>
       </w:ins>
-      <w:ins w:id="512" w:author="Nie Feng" w:date="2022-08-07T20:02:00Z">
+      <w:ins w:id="595" w:author="Nie Feng" w:date="2022-08-07T20:02:00Z">
         <w:r>
           <w:rPr>
             <w:rFonts w:ascii="Arial" w:hAnsi="Arial" w:cs="Arial"/>
@@ -8014,21 +8694,320 @@
         <w:ind w:left="720"/>
         <w:jc w:val="both"/>
         <w:rPr>
-          <w:ins w:id="513" w:author="Nie Feng" w:date="2022-08-07T20:02:00Z"/>
+          <w:ins w:id="596" w:author="Nie Feng" w:date="2022-08-07T19:58:00Z"/>
           <w:rFonts w:ascii="Arial" w:hAnsi="Arial" w:cs="Arial"/>
           <w:color w:val="000000" w:themeColor="text1"/>
-          <w:lang w:val="en-US"/>
-        </w:rPr>
-      </w:pPr>
-      <w:ins w:id="514" w:author="Nie Feng" w:date="2022-08-07T19:58:00Z">
+          <w:lang w:val="en-US" w:eastAsia="zh-CN"/>
+        </w:rPr>
+      </w:pPr>
+    </w:p>
+    <w:p>
+      <w:pPr>
+        <w:spacing w:after="0" w:line="240" w:lineRule="auto"/>
+        <w:ind w:left="720"/>
+        <w:jc w:val="both"/>
+        <w:rPr>
+          <w:ins w:id="597" w:author="estela" w:date="2022-08-07T20:21:00Z"/>
+          <w:rFonts w:ascii="Arial" w:hAnsi="Arial" w:cs="Arial"/>
+          <w:color w:val="000000" w:themeColor="text1"/>
+          <w:lang w:val="en-US"/>
+        </w:rPr>
+      </w:pPr>
+      <w:ins w:id="598" w:author="estela" w:date="2022-08-07T20:21:00Z">
+        <w:r>
+          <w:rPr>
+            <w:noProof/>
+            <w:lang w:eastAsia="en-AU"/>
+          </w:rPr>
+          <w:lastRenderedPageBreak/>
+          <mc:AlternateContent>
+            <mc:Choice Requires="wps">
+              <w:drawing>
+                <wp:anchor distT="0" distB="0" distL="114300" distR="114300" simplePos="0" relativeHeight="251691008" behindDoc="0" locked="0" layoutInCell="1" allowOverlap="1" wp14:anchorId="4654B4FE" wp14:editId="04D8D5AB">
+                  <wp:simplePos x="0" y="0"/>
+                  <wp:positionH relativeFrom="column">
+                    <wp:posOffset>575310</wp:posOffset>
+                  </wp:positionH>
+                  <wp:positionV relativeFrom="paragraph">
+                    <wp:posOffset>2297430</wp:posOffset>
+                  </wp:positionV>
+                  <wp:extent cx="4725035" cy="635"/>
+                  <wp:effectExtent l="0" t="0" r="0" b="0"/>
+                  <wp:wrapTopAndBottom/>
+                  <wp:docPr id="26" name="Text Box 26"/>
+                  <wp:cNvGraphicFramePr/>
+                  <a:graphic xmlns:a="http://schemas.openxmlformats.org/drawingml/2006/main">
+                    <a:graphicData uri="http://schemas.microsoft.com/office/word/2010/wordprocessingShape">
+                      <wps:wsp>
+                        <wps:cNvSpPr txBox="1"/>
+                        <wps:spPr>
+                          <a:xfrm>
+                            <a:off x="0" y="0"/>
+                            <a:ext cx="4725035" cy="635"/>
+                          </a:xfrm>
+                          <a:prstGeom prst="rect">
+                            <a:avLst/>
+                          </a:prstGeom>
+                          <a:solidFill>
+                            <a:prstClr val="white"/>
+                          </a:solidFill>
+                          <a:ln>
+                            <a:noFill/>
+                          </a:ln>
+                          <a:effectLst/>
+                        </wps:spPr>
+                        <wps:txbx>
+                          <w:txbxContent>
+                            <w:p>
+                              <w:pPr>
+                                <w:pStyle w:val="Caption"/>
+                                <w:rPr>
+                                  <w:noProof/>
+                                </w:rPr>
+                                <w:pPrChange w:id="599" w:author="Microsoft account" w:date="2022-08-07T12:35:00Z">
+                                  <w:pPr>
+                                    <w:spacing w:after="0" w:line="240" w:lineRule="auto"/>
+                                    <w:jc w:val="both"/>
+                                  </w:pPr>
+                                </w:pPrChange>
+                              </w:pPr>
+                              <w:ins w:id="600" w:author="Microsoft account" w:date="2022-08-07T12:35:00Z">
+                                <w:r>
+                                  <w:t xml:space="preserve">Figure </w:t>
+                                </w:r>
+                              </w:ins>
+                              <w:ins w:id="601" w:author="estela" w:date="2022-08-07T20:21:00Z">
+                                <w:r>
+                                  <w:t>5</w:t>
+                                </w:r>
+                              </w:ins>
+                              <w:ins w:id="602" w:author="Microsoft account" w:date="2022-08-07T12:35:00Z">
+                                <w:del w:id="603" w:author="estela" w:date="2022-08-07T18:52:00Z">
+                                  <w:r>
+                                    <w:fldChar w:fldCharType="begin"/>
+                                  </w:r>
+                                  <w:r>
+                                    <w:delInstrText xml:space="preserve"> SEQ Figure \* ARABIC </w:delInstrText>
+                                  </w:r>
+                                </w:del>
+                              </w:ins>
+                              <w:del w:id="604" w:author="estela" w:date="2022-08-07T18:52:00Z">
+                                <w:r>
+                                  <w:fldChar w:fldCharType="separate"/>
+                                </w:r>
+                              </w:del>
+                              <w:ins w:id="605" w:author="Microsoft account" w:date="2022-08-07T12:37:00Z">
+                                <w:del w:id="606" w:author="estela" w:date="2022-08-07T18:52:00Z">
+                                  <w:r>
+                                    <w:rPr>
+                                      <w:noProof/>
+                                    </w:rPr>
+                                    <w:delText>1</w:delText>
+                                  </w:r>
+                                </w:del>
+                              </w:ins>
+                              <w:ins w:id="607" w:author="Microsoft account" w:date="2022-08-07T12:35:00Z">
+                                <w:del w:id="608" w:author="estela" w:date="2022-08-07T18:52:00Z">
+                                  <w:r>
+                                    <w:fldChar w:fldCharType="end"/>
+                                  </w:r>
+                                </w:del>
+                                <w:r>
+                                  <w:t xml:space="preserve">: </w:t>
+                                </w:r>
+                                <w:del w:id="609" w:author="estela" w:date="2022-08-07T20:19:00Z">
+                                  <w:r>
+                                    <w:delText xml:space="preserve">Scatterplot </w:delText>
+                                  </w:r>
+                                </w:del>
+                                <w:del w:id="610" w:author="estela" w:date="2022-08-07T18:53:00Z">
+                                  <w:r>
+                                    <w:delText>from Google OpenRefine</w:delText>
+                                  </w:r>
+                                  <w:r>
+                                    <w:rPr>
+                                      <w:noProof/>
+                                    </w:rPr>
+                                    <w:delText xml:space="preserve"> showing correlations between features in the weather dataset</w:delText>
+                                  </w:r>
+                                </w:del>
+                              </w:ins>
+                              <w:ins w:id="611" w:author="Microsoft account" w:date="2022-08-07T12:37:00Z">
+                                <w:del w:id="612" w:author="estela" w:date="2022-08-07T18:53:00Z">
+                                  <w:r>
+                                    <w:rPr>
+                                      <w:noProof/>
+                                    </w:rPr>
+                                    <w:delText>. These plots used for data imputation and model feature selection.</w:delText>
+                                  </w:r>
+                                </w:del>
+                              </w:ins>
+                              <w:ins w:id="613" w:author="estela" w:date="2022-08-07T20:20:00Z">
+                                <w:r>
+                                  <w:t>Linear Regression</w:t>
+                                </w:r>
+                              </w:ins>
+                              <w:ins w:id="614" w:author="estela" w:date="2022-08-07T20:21:00Z">
+                                <w:r>
+                                  <w:t xml:space="preserve"> Plot for </w:t>
+                                </w:r>
+                              </w:ins>
+                              <w:ins w:id="615" w:author="estela" w:date="2022-08-07T20:20:00Z">
+                                <w:r>
+                                  <w:t>Max_total_d</w:t>
+                                </w:r>
+                              </w:ins>
+                              <w:ins w:id="616" w:author="estela" w:date="2022-08-07T20:21:00Z">
+                                <w:r>
+                                  <w:t>emand vs Temperature_min</w:t>
+                                </w:r>
+                              </w:ins>
+                            </w:p>
+                          </w:txbxContent>
+                        </wps:txbx>
+                        <wps:bodyPr rot="0" spcFirstLastPara="0" vertOverflow="overflow" horzOverflow="overflow" vert="horz" wrap="square" lIns="0" tIns="0" rIns="0" bIns="0" numCol="1" spcCol="0" rtlCol="0" fromWordArt="0" anchor="t" anchorCtr="0" forceAA="0" compatLnSpc="1">
+                          <a:prstTxWarp prst="textNoShape">
+                            <a:avLst/>
+                          </a:prstTxWarp>
+                          <a:spAutoFit/>
+                        </wps:bodyPr>
+                      </wps:wsp>
+                    </a:graphicData>
+                  </a:graphic>
+                  <wp14:sizeRelH relativeFrom="margin">
+                    <wp14:pctWidth>0</wp14:pctWidth>
+                  </wp14:sizeRelH>
+                </wp:anchor>
+              </w:drawing>
+            </mc:Choice>
+            <mc:Fallback>
+              <w:pict>
+                <v:shape w14:anchorId="4654B4FE" id="Text Box 26" o:spid="_x0000_s1031" type="#_x0000_t202" style="position:absolute;left:0;text-align:left;margin-left:45.3pt;margin-top:180.9pt;width:372.05pt;height:.05pt;z-index:251691008;visibility:visible;mso-wrap-style:square;mso-width-percent:0;mso-wrap-distance-left:9pt;mso-wrap-distance-top:0;mso-wrap-distance-right:9pt;mso-wrap-distance-bottom:0;mso-position-horizontal:absolute;mso-position-horizontal-relative:text;mso-position-vertical:absolute;mso-position-vertical-relative:text;mso-width-percent:0;mso-width-relative:margin;v-text-anchor:top" o:gfxdata="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" stroked="f">
+                  <v:textbox style="mso-fit-shape-to-text:t" inset="0,0,0,0">
+                    <w:txbxContent>
+                      <w:p>
+                        <w:pPr>
+                          <w:pStyle w:val="Caption"/>
+                          <w:rPr>
+                            <w:noProof/>
+                          </w:rPr>
+                          <w:pPrChange w:id="617" w:author="Microsoft account" w:date="2022-08-07T12:35:00Z">
+                            <w:pPr>
+                              <w:spacing w:after="0" w:line="240" w:lineRule="auto"/>
+                              <w:jc w:val="both"/>
+                            </w:pPr>
+                          </w:pPrChange>
+                        </w:pPr>
+                        <w:ins w:id="618" w:author="Microsoft account" w:date="2022-08-07T12:35:00Z">
+                          <w:r>
+                            <w:t xml:space="preserve">Figure </w:t>
+                          </w:r>
+                        </w:ins>
+                        <w:ins w:id="619" w:author="estela" w:date="2022-08-07T20:21:00Z">
+                          <w:r>
+                            <w:t>5</w:t>
+                          </w:r>
+                        </w:ins>
+                        <w:ins w:id="620" w:author="Microsoft account" w:date="2022-08-07T12:35:00Z">
+                          <w:del w:id="621" w:author="estela" w:date="2022-08-07T18:52:00Z">
+                            <w:r>
+                              <w:fldChar w:fldCharType="begin"/>
+                            </w:r>
+                            <w:r>
+                              <w:delInstrText xml:space="preserve"> SEQ Figure \* ARABIC </w:delInstrText>
+                            </w:r>
+                          </w:del>
+                        </w:ins>
+                        <w:del w:id="622" w:author="estela" w:date="2022-08-07T18:52:00Z">
+                          <w:r>
+                            <w:fldChar w:fldCharType="separate"/>
+                          </w:r>
+                        </w:del>
+                        <w:ins w:id="623" w:author="Microsoft account" w:date="2022-08-07T12:37:00Z">
+                          <w:del w:id="624" w:author="estela" w:date="2022-08-07T18:52:00Z">
+                            <w:r>
+                              <w:rPr>
+                                <w:noProof/>
+                              </w:rPr>
+                              <w:delText>1</w:delText>
+                            </w:r>
+                          </w:del>
+                        </w:ins>
+                        <w:ins w:id="625" w:author="Microsoft account" w:date="2022-08-07T12:35:00Z">
+                          <w:del w:id="626" w:author="estela" w:date="2022-08-07T18:52:00Z">
+                            <w:r>
+                              <w:fldChar w:fldCharType="end"/>
+                            </w:r>
+                          </w:del>
+                          <w:r>
+                            <w:t xml:space="preserve">: </w:t>
+                          </w:r>
+                          <w:del w:id="627" w:author="estela" w:date="2022-08-07T20:19:00Z">
+                            <w:r>
+                              <w:delText xml:space="preserve">Scatterplot </w:delText>
+                            </w:r>
+                          </w:del>
+                          <w:del w:id="628" w:author="estela" w:date="2022-08-07T18:53:00Z">
+                            <w:r>
+                              <w:delText>from Google OpenRefine</w:delText>
+                            </w:r>
+                            <w:r>
+                              <w:rPr>
+                                <w:noProof/>
+                              </w:rPr>
+                              <w:delText xml:space="preserve"> showing correlations between features in the weather dataset</w:delText>
+                            </w:r>
+                          </w:del>
+                        </w:ins>
+                        <w:ins w:id="629" w:author="Microsoft account" w:date="2022-08-07T12:37:00Z">
+                          <w:del w:id="630" w:author="estela" w:date="2022-08-07T18:53:00Z">
+                            <w:r>
+                              <w:rPr>
+                                <w:noProof/>
+                              </w:rPr>
+                              <w:delText>. These plots used for data imputation and model feature selection.</w:delText>
+                            </w:r>
+                          </w:del>
+                        </w:ins>
+                        <w:ins w:id="631" w:author="estela" w:date="2022-08-07T20:20:00Z">
+                          <w:r>
+                            <w:t>Linear Regression</w:t>
+                          </w:r>
+                        </w:ins>
+                        <w:ins w:id="632" w:author="estela" w:date="2022-08-07T20:21:00Z">
+                          <w:r>
+                            <w:t xml:space="preserve"> Plot for </w:t>
+                          </w:r>
+                        </w:ins>
+                        <w:ins w:id="633" w:author="estela" w:date="2022-08-07T20:20:00Z">
+                          <w:r>
+                            <w:t>Max_total_d</w:t>
+                          </w:r>
+                        </w:ins>
+                        <w:ins w:id="634" w:author="estela" w:date="2022-08-07T20:21:00Z">
+                          <w:r>
+                            <w:t>emand vs Temperature_min</w:t>
+                          </w:r>
+                        </w:ins>
+                      </w:p>
+                    </w:txbxContent>
+                  </v:textbox>
+                  <w10:wrap type="topAndBottom"/>
+                </v:shape>
+              </w:pict>
+            </mc:Fallback>
+          </mc:AlternateContent>
+        </w:r>
+      </w:ins>
+      <w:ins w:id="635" w:author="Nie Feng" w:date="2022-08-07T19:58:00Z">
         <w:r>
           <w:rPr>
             <w:noProof/>
           </w:rPr>
           <w:drawing>
-            <wp:inline distT="0" distB="0" distL="0" distR="0" wp14:anchorId="7B55F9EB" wp14:editId="3709EA47">
-              <wp:extent cx="5779791" cy="2727980"/>
-              <wp:effectExtent l="0" t="0" r="0" b="0"/>
+            <wp:inline distT="0" distB="0" distL="0" distR="0" wp14:anchorId="7B55F9EB" wp14:editId="69F72AD1">
+              <wp:extent cx="4606277" cy="2174098"/>
+              <wp:effectExtent l="0" t="0" r="4445" b="0"/>
               <wp:docPr id="13" name="Picture 13"/>
               <wp:cNvGraphicFramePr>
                 <a:graphicFrameLocks xmlns:a="http://schemas.openxmlformats.org/drawingml/2006/main" noChangeAspect="1"/>
@@ -8049,7 +9028,7 @@
                     <pic:spPr>
                       <a:xfrm>
                         <a:off x="0" y="0"/>
-                        <a:ext cx="5789192" cy="2732417"/>
+                        <a:ext cx="4624809" cy="2182845"/>
                       </a:xfrm>
                       <a:prstGeom prst="rect">
                         <a:avLst/>
@@ -8069,13 +9048,39 @@
         <w:ind w:left="720"/>
         <w:jc w:val="both"/>
         <w:rPr>
-          <w:ins w:id="515" w:author="Nie Feng" w:date="2022-08-07T19:56:00Z"/>
-          <w:rFonts w:ascii="Arial" w:hAnsi="Arial" w:cs="Arial" w:hint="eastAsia"/>
+          <w:ins w:id="636" w:author="Nie Feng" w:date="2022-08-07T20:02:00Z"/>
+          <w:rFonts w:ascii="Arial" w:hAnsi="Arial" w:cs="Arial"/>
+          <w:color w:val="000000" w:themeColor="text1"/>
+          <w:lang w:val="en-US"/>
+        </w:rPr>
+      </w:pPr>
+    </w:p>
+    <w:p>
+      <w:pPr>
+        <w:spacing w:after="0" w:line="240" w:lineRule="auto"/>
+        <w:ind w:left="720"/>
+        <w:jc w:val="both"/>
+        <w:rPr>
+          <w:ins w:id="637" w:author="estela" w:date="2022-08-07T20:18:00Z"/>
+          <w:rFonts w:ascii="Arial" w:hAnsi="Arial" w:cs="Arial"/>
           <w:color w:val="000000" w:themeColor="text1"/>
           <w:lang w:val="en-US" w:eastAsia="zh-CN"/>
         </w:rPr>
       </w:pPr>
-      <w:ins w:id="516" w:author="Nie Feng" w:date="2022-08-07T20:02:00Z">
+    </w:p>
+    <w:p>
+      <w:pPr>
+        <w:spacing w:after="0" w:line="240" w:lineRule="auto"/>
+        <w:ind w:left="720"/>
+        <w:jc w:val="both"/>
+        <w:rPr>
+          <w:ins w:id="638" w:author="Nie Feng" w:date="2022-08-07T19:56:00Z"/>
+          <w:rFonts w:ascii="Arial" w:hAnsi="Arial" w:cs="Arial"/>
+          <w:color w:val="000000" w:themeColor="text1"/>
+          <w:lang w:val="en-US" w:eastAsia="zh-CN"/>
+        </w:rPr>
+      </w:pPr>
+      <w:ins w:id="639" w:author="Nie Feng" w:date="2022-08-07T20:02:00Z">
         <w:r>
           <w:rPr>
             <w:rFonts w:ascii="Arial" w:hAnsi="Arial" w:cs="Arial" w:hint="eastAsia"/>
@@ -8093,37 +9098,167 @@
           <w:t xml:space="preserve">lso, from the original </w:t>
         </w:r>
       </w:ins>
-      <w:ins w:id="517" w:author="Nie Feng" w:date="2022-08-07T20:03:00Z">
+      <w:ins w:id="640" w:author="Nie Feng" w:date="2022-08-07T20:03:00Z">
         <w:r>
           <w:rPr>
             <w:rFonts w:ascii="Arial" w:hAnsi="Arial" w:cs="Arial"/>
             <w:color w:val="000000" w:themeColor="text1"/>
             <w:lang w:val="en-US" w:eastAsia="zh-CN"/>
           </w:rPr>
-          <w:t xml:space="preserve">data set, some of the max demand usage </w:t>
+          <w:t>data set, some of the max</w:t>
         </w:r>
       </w:ins>
-      <w:ins w:id="518" w:author="Nie Feng" w:date="2022-08-07T20:04:00Z">
+      <w:ins w:id="641" w:author="estela" w:date="2022-08-07T20:28:00Z">
         <w:r>
           <w:rPr>
             <w:rFonts w:ascii="Arial" w:hAnsi="Arial" w:cs="Arial"/>
             <w:color w:val="000000" w:themeColor="text1"/>
             <w:lang w:val="en-US" w:eastAsia="zh-CN"/>
           </w:rPr>
-          <w:t>points are not always going down while the minimum temperature increases. There are 2 trends happened when minimum temperature over 15 degree</w:t>
+          <w:t>imum</w:t>
         </w:r>
       </w:ins>
-      <w:ins w:id="519" w:author="Nie Feng" w:date="2022-08-07T20:05:00Z">
+      <w:ins w:id="642" w:author="Nie Feng" w:date="2022-08-07T20:03:00Z">
         <w:r>
           <w:rPr>
             <w:rFonts w:ascii="Arial" w:hAnsi="Arial" w:cs="Arial"/>
             <w:color w:val="000000" w:themeColor="text1"/>
             <w:lang w:val="en-US" w:eastAsia="zh-CN"/>
           </w:rPr>
-          <w:t>s, some part going down, another part went up.</w:t>
+          <w:t xml:space="preserve"> demand usage </w:t>
         </w:r>
       </w:ins>
-      <w:ins w:id="520" w:author="Nie Feng" w:date="2022-08-07T20:03:00Z">
+      <w:ins w:id="643" w:author="Nie Feng" w:date="2022-08-07T20:04:00Z">
+        <w:r>
+          <w:rPr>
+            <w:rFonts w:ascii="Arial" w:hAnsi="Arial" w:cs="Arial"/>
+            <w:color w:val="000000" w:themeColor="text1"/>
+            <w:lang w:val="en-US" w:eastAsia="zh-CN"/>
+          </w:rPr>
+          <w:t xml:space="preserve">points are not always going down while the minimum temperature increases. There </w:t>
+        </w:r>
+      </w:ins>
+      <w:ins w:id="644" w:author="estela" w:date="2022-08-07T20:25:00Z">
+        <w:r>
+          <w:rPr>
+            <w:rFonts w:ascii="Arial" w:hAnsi="Arial" w:cs="Arial"/>
+            <w:color w:val="000000" w:themeColor="text1"/>
+            <w:lang w:val="en-US" w:eastAsia="zh-CN"/>
+          </w:rPr>
+          <w:t>we</w:t>
+        </w:r>
+      </w:ins>
+      <w:ins w:id="645" w:author="Nie Feng" w:date="2022-08-07T20:04:00Z">
+        <w:del w:id="646" w:author="estela" w:date="2022-08-07T20:25:00Z">
+          <w:r>
+            <w:rPr>
+              <w:rFonts w:ascii="Arial" w:hAnsi="Arial" w:cs="Arial"/>
+              <w:color w:val="000000" w:themeColor="text1"/>
+              <w:lang w:val="en-US" w:eastAsia="zh-CN"/>
+            </w:rPr>
+            <w:delText>a</w:delText>
+          </w:r>
+        </w:del>
+        <w:r>
+          <w:rPr>
+            <w:rFonts w:ascii="Arial" w:hAnsi="Arial" w:cs="Arial"/>
+            <w:color w:val="000000" w:themeColor="text1"/>
+            <w:lang w:val="en-US" w:eastAsia="zh-CN"/>
+          </w:rPr>
+          <w:t xml:space="preserve">re 2 trends </w:t>
+        </w:r>
+      </w:ins>
+      <w:ins w:id="647" w:author="estela" w:date="2022-08-07T20:25:00Z">
+        <w:r>
+          <w:rPr>
+            <w:rFonts w:ascii="Arial" w:hAnsi="Arial" w:cs="Arial"/>
+            <w:color w:val="000000" w:themeColor="text1"/>
+            <w:lang w:val="en-US" w:eastAsia="zh-CN"/>
+          </w:rPr>
+          <w:t xml:space="preserve">that happened </w:t>
+        </w:r>
+      </w:ins>
+      <w:ins w:id="648" w:author="Nie Feng" w:date="2022-08-07T20:04:00Z">
+        <w:del w:id="649" w:author="estela" w:date="2022-08-07T20:25:00Z">
+          <w:r>
+            <w:rPr>
+              <w:rFonts w:ascii="Arial" w:hAnsi="Arial" w:cs="Arial"/>
+              <w:color w:val="000000" w:themeColor="text1"/>
+              <w:lang w:val="en-US" w:eastAsia="zh-CN"/>
+            </w:rPr>
+            <w:delText xml:space="preserve">happened </w:delText>
+          </w:r>
+        </w:del>
+        <w:r>
+          <w:rPr>
+            <w:rFonts w:ascii="Arial" w:hAnsi="Arial" w:cs="Arial"/>
+            <w:color w:val="000000" w:themeColor="text1"/>
+            <w:lang w:val="en-US" w:eastAsia="zh-CN"/>
+          </w:rPr>
+          <w:t>when minimum temperature over 15 degree</w:t>
+        </w:r>
+      </w:ins>
+      <w:ins w:id="650" w:author="Nie Feng" w:date="2022-08-07T20:05:00Z">
+        <w:r>
+          <w:rPr>
+            <w:rFonts w:ascii="Arial" w:hAnsi="Arial" w:cs="Arial"/>
+            <w:color w:val="000000" w:themeColor="text1"/>
+            <w:lang w:val="en-US" w:eastAsia="zh-CN"/>
+          </w:rPr>
+          <w:t>s, some part</w:t>
+        </w:r>
+      </w:ins>
+      <w:ins w:id="651" w:author="estela" w:date="2022-08-07T20:28:00Z">
+        <w:r>
+          <w:rPr>
+            <w:rFonts w:ascii="Arial" w:hAnsi="Arial" w:cs="Arial"/>
+            <w:color w:val="000000" w:themeColor="text1"/>
+            <w:lang w:val="en-US" w:eastAsia="zh-CN"/>
+          </w:rPr>
+          <w:t>s</w:t>
+        </w:r>
+      </w:ins>
+      <w:ins w:id="652" w:author="Nie Feng" w:date="2022-08-07T20:05:00Z">
+        <w:r>
+          <w:rPr>
+            <w:rFonts w:ascii="Arial" w:hAnsi="Arial" w:cs="Arial"/>
+            <w:color w:val="000000" w:themeColor="text1"/>
+            <w:lang w:val="en-US" w:eastAsia="zh-CN"/>
+          </w:rPr>
+          <w:t xml:space="preserve"> </w:t>
+        </w:r>
+        <w:del w:id="653" w:author="estela" w:date="2022-08-07T20:26:00Z">
+          <w:r>
+            <w:rPr>
+              <w:rFonts w:ascii="Arial" w:hAnsi="Arial" w:cs="Arial"/>
+              <w:color w:val="000000" w:themeColor="text1"/>
+              <w:lang w:val="en-US" w:eastAsia="zh-CN"/>
+            </w:rPr>
+            <w:delText>going</w:delText>
+          </w:r>
+        </w:del>
+      </w:ins>
+      <w:ins w:id="654" w:author="estela" w:date="2022-08-07T20:26:00Z">
+        <w:r>
+          <w:rPr>
+            <w:rFonts w:ascii="Arial" w:hAnsi="Arial" w:cs="Arial"/>
+            <w:color w:val="000000" w:themeColor="text1"/>
+            <w:lang w:val="en-US" w:eastAsia="zh-CN"/>
+          </w:rPr>
+          <w:t>went</w:t>
+        </w:r>
+      </w:ins>
+      <w:ins w:id="655" w:author="Nie Feng" w:date="2022-08-07T20:05:00Z">
+        <w:r>
+          <w:rPr>
+            <w:rFonts w:ascii="Arial" w:hAnsi="Arial" w:cs="Arial"/>
+            <w:color w:val="000000" w:themeColor="text1"/>
+            <w:lang w:val="en-US" w:eastAsia="zh-CN"/>
+          </w:rPr>
+          <w:t xml:space="preserve"> down, another part went up.</w:t>
+        </w:r>
+      </w:ins>
+      <w:ins w:id="656" w:author="Nie Feng" w:date="2022-08-07T20:03:00Z">
         <w:r>
           <w:rPr>
             <w:rFonts w:ascii="Arial" w:hAnsi="Arial" w:cs="Arial"/>
@@ -8140,24 +9275,23 @@
         <w:ind w:left="720"/>
         <w:jc w:val="both"/>
         <w:rPr>
-          <w:ins w:id="521" w:author="Nie Feng" w:date="2022-08-07T20:05:00Z"/>
-          <w:rFonts w:ascii="Arial" w:hAnsi="Arial" w:cs="Arial"/>
-          <w:lang w:val="en-US"/>
-        </w:rPr>
-      </w:pPr>
-      <w:del w:id="522" w:author="Nie Feng" w:date="2022-08-07T20:05:00Z">
+          <w:ins w:id="657" w:author="Nie Feng" w:date="2022-08-07T20:05:00Z"/>
+          <w:rFonts w:ascii="Arial" w:hAnsi="Arial" w:cs="Arial"/>
+          <w:lang w:val="en-US"/>
+        </w:rPr>
+      </w:pPr>
+      <w:del w:id="658" w:author="Nie Feng" w:date="2022-08-07T20:05:00Z">
         <w:r>
           <w:rPr>
             <w:rFonts w:ascii="Arial" w:hAnsi="Arial" w:cs="Arial"/>
             <w:color w:val="000000" w:themeColor="text1"/>
             <w:lang w:val="en-US"/>
           </w:rPr>
-          <w:lastRenderedPageBreak/>
           <w:delText>This indicates that some but not all of the variation in the demand is explained by variation in the features</w:delText>
         </w:r>
       </w:del>
-      <w:ins w:id="523" w:author="estela" w:date="2022-08-07T19:11:00Z">
-        <w:del w:id="524" w:author="Nie Feng" w:date="2022-08-07T20:05:00Z">
+      <w:ins w:id="659" w:author="estela" w:date="2022-08-07T19:11:00Z">
+        <w:del w:id="660" w:author="Nie Feng" w:date="2022-08-07T20:05:00Z">
           <w:r>
             <w:rPr>
               <w:rFonts w:ascii="Arial" w:hAnsi="Arial" w:cs="Arial"/>
@@ -8168,7 +9302,7 @@
           </w:r>
         </w:del>
       </w:ins>
-      <w:del w:id="525" w:author="Nie Feng" w:date="2022-08-07T20:05:00Z">
+      <w:del w:id="661" w:author="Nie Feng" w:date="2022-08-07T20:05:00Z">
         <w:r>
           <w:rPr>
             <w:rFonts w:ascii="Arial" w:hAnsi="Arial" w:cs="Arial"/>
@@ -8196,7 +9330,7 @@
           <w:rPr>
             <w:rFonts w:ascii="Arial" w:hAnsi="Arial" w:cs="Arial"/>
             <w:lang w:val="en-US"/>
-            <w:rPrChange w:id="526" w:author="estela" w:date="2022-08-07T18:55:00Z">
+            <w:rPrChange w:id="662" w:author="estela" w:date="2022-08-07T18:55:00Z">
               <w:rPr>
                 <w:rFonts w:ascii="Arial" w:hAnsi="Arial" w:cs="Arial"/>
                 <w:highlight w:val="yellow"/>
@@ -8207,8 +9341,8 @@
           <w:delText>minimum temperature</w:delText>
         </w:r>
       </w:del>
-      <w:ins w:id="527" w:author="estela" w:date="2022-08-07T19:11:00Z">
-        <w:del w:id="528" w:author="Nie Feng" w:date="2022-08-07T20:05:00Z">
+      <w:ins w:id="663" w:author="estela" w:date="2022-08-07T19:11:00Z">
+        <w:del w:id="664" w:author="Nie Feng" w:date="2022-08-07T20:05:00Z">
           <w:r>
             <w:rPr>
               <w:rFonts w:ascii="Arial" w:hAnsi="Arial" w:cs="Arial"/>
@@ -8218,7 +9352,7 @@
           </w:r>
         </w:del>
       </w:ins>
-      <w:del w:id="529" w:author="Nie Feng" w:date="2022-08-07T20:05:00Z">
+      <w:del w:id="665" w:author="Nie Feng" w:date="2022-08-07T20:05:00Z">
         <w:r>
           <w:rPr>
             <w:rFonts w:ascii="Arial" w:hAnsi="Arial" w:cs="Arial"/>
@@ -8241,12 +9375,12 @@
         <w:ind w:left="720"/>
         <w:jc w:val="both"/>
         <w:rPr>
-          <w:ins w:id="530" w:author="Nie Feng" w:date="2022-08-07T20:06:00Z"/>
+          <w:ins w:id="666" w:author="estela" w:date="2022-08-07T20:18:00Z"/>
           <w:rFonts w:ascii="Arial" w:hAnsi="Arial" w:cs="Arial"/>
           <w:lang w:val="en-US" w:eastAsia="zh-CN"/>
         </w:rPr>
       </w:pPr>
-      <w:ins w:id="531" w:author="Nie Feng" w:date="2022-08-07T20:05:00Z">
+      <w:ins w:id="667" w:author="Nie Feng" w:date="2022-08-07T20:05:00Z">
         <w:r>
           <w:rPr>
             <w:rFonts w:ascii="Arial" w:hAnsi="Arial" w:cs="Arial" w:hint="eastAsia"/>
@@ -8262,7 +9396,7 @@
           <w:t xml:space="preserve">his model could </w:t>
         </w:r>
       </w:ins>
-      <w:ins w:id="532" w:author="Nie Feng" w:date="2022-08-07T20:06:00Z">
+      <w:ins w:id="668" w:author="Nie Feng" w:date="2022-08-07T20:06:00Z">
         <w:r>
           <w:rPr>
             <w:rFonts w:ascii="Arial" w:hAnsi="Arial" w:cs="Arial"/>
@@ -8274,6 +9408,18 @@
     </w:p>
     <w:p>
       <w:pPr>
+        <w:spacing w:after="0" w:line="240" w:lineRule="auto"/>
+        <w:ind w:left="720"/>
+        <w:jc w:val="both"/>
+        <w:rPr>
+          <w:ins w:id="669" w:author="Nie Feng" w:date="2022-08-07T20:06:00Z"/>
+          <w:rFonts w:ascii="Arial" w:hAnsi="Arial" w:cs="Arial"/>
+          <w:lang w:val="en-US" w:eastAsia="zh-CN"/>
+        </w:rPr>
+      </w:pPr>
+    </w:p>
+    <w:p>
+      <w:pPr>
         <w:pStyle w:val="ListParagraph"/>
         <w:numPr>
           <w:ilvl w:val="0"/>
@@ -8282,13 +9428,13 @@
         <w:spacing w:after="0" w:line="240" w:lineRule="auto"/>
         <w:jc w:val="both"/>
         <w:rPr>
-          <w:ins w:id="533" w:author="Nie Feng" w:date="2022-08-07T20:08:00Z"/>
+          <w:ins w:id="670" w:author="estela" w:date="2022-08-07T20:18:00Z"/>
           <w:rFonts w:ascii="Arial" w:hAnsi="Arial" w:cs="Arial"/>
           <w:color w:val="000000" w:themeColor="text1"/>
           <w:lang w:val="en-US" w:eastAsia="zh-CN"/>
         </w:rPr>
       </w:pPr>
-      <w:ins w:id="534" w:author="Nie Feng" w:date="2022-08-07T20:06:00Z">
+      <w:ins w:id="671" w:author="Nie Feng" w:date="2022-08-07T20:06:00Z">
         <w:r>
           <w:rPr>
             <w:rFonts w:ascii="Arial" w:hAnsi="Arial" w:cs="Arial" w:hint="eastAsia"/>
@@ -8303,7 +9449,25 @@
             <w:color w:val="000000" w:themeColor="text1"/>
             <w:lang w:val="en-US" w:eastAsia="zh-CN"/>
           </w:rPr>
-          <w:t xml:space="preserve">eature selection : </w:t>
+          <w:t>eature selection</w:t>
+        </w:r>
+        <w:del w:id="672" w:author="estela" w:date="2022-08-07T20:18:00Z">
+          <w:r>
+            <w:rPr>
+              <w:rFonts w:ascii="Arial" w:hAnsi="Arial" w:cs="Arial"/>
+              <w:color w:val="000000" w:themeColor="text1"/>
+              <w:lang w:val="en-US" w:eastAsia="zh-CN"/>
+            </w:rPr>
+            <w:delText xml:space="preserve"> </w:delText>
+          </w:r>
+        </w:del>
+        <w:r>
+          <w:rPr>
+            <w:rFonts w:ascii="Arial" w:hAnsi="Arial" w:cs="Arial"/>
+            <w:color w:val="000000" w:themeColor="text1"/>
+            <w:lang w:val="en-US" w:eastAsia="zh-CN"/>
+          </w:rPr>
+          <w:t xml:space="preserve">: </w:t>
         </w:r>
         <w:r>
           <w:rPr>
@@ -8311,10 +9475,60 @@
             <w:color w:val="000000" w:themeColor="text1"/>
             <w:lang w:val="en-US" w:eastAsia="zh-CN"/>
           </w:rPr>
-          <w:t>Other features may also affect the max demand usage output, which was not selected during</w:t>
+          <w:t>Other features may also affect the max</w:t>
         </w:r>
       </w:ins>
-      <w:ins w:id="535" w:author="Nie Feng" w:date="2022-08-07T20:07:00Z">
+      <w:ins w:id="673" w:author="estela" w:date="2022-08-07T20:29:00Z">
+        <w:r>
+          <w:rPr>
+            <w:rFonts w:ascii="Arial" w:hAnsi="Arial" w:cs="Arial"/>
+            <w:color w:val="000000" w:themeColor="text1"/>
+            <w:lang w:val="en-US" w:eastAsia="zh-CN"/>
+          </w:rPr>
+          <w:t>imum</w:t>
+        </w:r>
+      </w:ins>
+      <w:ins w:id="674" w:author="Nie Feng" w:date="2022-08-07T20:06:00Z">
+        <w:r>
+          <w:rPr>
+            <w:rFonts w:ascii="Arial" w:hAnsi="Arial" w:cs="Arial"/>
+            <w:color w:val="000000" w:themeColor="text1"/>
+            <w:lang w:val="en-US" w:eastAsia="zh-CN"/>
+          </w:rPr>
+          <w:t xml:space="preserve"> demand usage output, which w</w:t>
+        </w:r>
+      </w:ins>
+      <w:ins w:id="675" w:author="estela" w:date="2022-08-07T20:26:00Z">
+        <w:r>
+          <w:rPr>
+            <w:rFonts w:ascii="Arial" w:hAnsi="Arial" w:cs="Arial"/>
+            <w:color w:val="000000" w:themeColor="text1"/>
+            <w:lang w:val="en-US" w:eastAsia="zh-CN"/>
+          </w:rPr>
+          <w:t>ere</w:t>
+        </w:r>
+      </w:ins>
+      <w:ins w:id="676" w:author="Nie Feng" w:date="2022-08-07T20:06:00Z">
+        <w:del w:id="677" w:author="estela" w:date="2022-08-07T20:26:00Z">
+          <w:r>
+            <w:rPr>
+              <w:rFonts w:ascii="Arial" w:hAnsi="Arial" w:cs="Arial"/>
+              <w:color w:val="000000" w:themeColor="text1"/>
+              <w:lang w:val="en-US" w:eastAsia="zh-CN"/>
+            </w:rPr>
+            <w:delText>as</w:delText>
+          </w:r>
+        </w:del>
+        <w:r>
+          <w:rPr>
+            <w:rFonts w:ascii="Arial" w:hAnsi="Arial" w:cs="Arial"/>
+            <w:color w:val="000000" w:themeColor="text1"/>
+            <w:lang w:val="en-US" w:eastAsia="zh-CN"/>
+          </w:rPr>
+          <w:t xml:space="preserve"> not selected during</w:t>
+        </w:r>
+      </w:ins>
+      <w:ins w:id="678" w:author="Nie Feng" w:date="2022-08-07T20:07:00Z">
         <w:r>
           <w:rPr>
             <w:rFonts w:ascii="Arial" w:hAnsi="Arial" w:cs="Arial"/>
@@ -8324,7 +9538,7 @@
           <w:t xml:space="preserve"> our feature selection process, or even other features which may not even in the original data source. Therefore, feature selection part</w:t>
         </w:r>
       </w:ins>
-      <w:ins w:id="536" w:author="Nie Feng" w:date="2022-08-07T20:08:00Z">
+      <w:ins w:id="679" w:author="Nie Feng" w:date="2022-08-07T20:08:00Z">
         <w:r>
           <w:rPr>
             <w:rFonts w:ascii="Arial" w:hAnsi="Arial" w:cs="Arial"/>
@@ -8338,6 +9552,31 @@
     <w:p>
       <w:pPr>
         <w:pStyle w:val="ListParagraph"/>
+        <w:spacing w:after="0" w:line="240" w:lineRule="auto"/>
+        <w:ind w:left="1080"/>
+        <w:jc w:val="both"/>
+        <w:rPr>
+          <w:ins w:id="680" w:author="Nie Feng" w:date="2022-08-07T20:08:00Z"/>
+          <w:rFonts w:ascii="Arial" w:hAnsi="Arial" w:cs="Arial"/>
+          <w:color w:val="000000" w:themeColor="text1"/>
+          <w:lang w:val="en-US" w:eastAsia="zh-CN"/>
+        </w:rPr>
+        <w:pPrChange w:id="681" w:author="estela" w:date="2022-08-07T20:18:00Z">
+          <w:pPr>
+            <w:pStyle w:val="ListParagraph"/>
+            <w:numPr>
+              <w:numId w:val="10"/>
+            </w:numPr>
+            <w:spacing w:after="0" w:line="240" w:lineRule="auto"/>
+            <w:ind w:left="1080" w:hanging="360"/>
+            <w:jc w:val="both"/>
+          </w:pPr>
+        </w:pPrChange>
+      </w:pPr>
+    </w:p>
+    <w:p>
+      <w:pPr>
+        <w:pStyle w:val="ListParagraph"/>
         <w:numPr>
           <w:ilvl w:val="0"/>
           <w:numId w:val="10"/>
@@ -8345,17 +9584,16 @@
         <w:spacing w:after="0" w:line="240" w:lineRule="auto"/>
         <w:jc w:val="both"/>
         <w:rPr>
-          <w:rFonts w:ascii="Arial" w:hAnsi="Arial" w:cs="Arial" w:hint="eastAsia"/>
+          <w:rFonts w:ascii="Arial" w:hAnsi="Arial" w:cs="Arial"/>
           <w:color w:val="000000" w:themeColor="text1"/>
           <w:lang w:val="en-US" w:eastAsia="zh-CN"/>
-          <w:rPrChange w:id="537" w:author="Nie Feng" w:date="2022-08-07T20:06:00Z">
+          <w:rPrChange w:id="682" w:author="Nie Feng" w:date="2022-08-07T20:06:00Z">
             <w:rPr>
-              <w:rFonts w:hint="eastAsia"/>
               <w:lang w:val="en-US" w:eastAsia="zh-CN"/>
             </w:rPr>
           </w:rPrChange>
         </w:rPr>
-        <w:pPrChange w:id="538" w:author="Nie Feng" w:date="2022-08-07T20:06:00Z">
+        <w:pPrChange w:id="683" w:author="Nie Feng" w:date="2022-08-07T20:06:00Z">
           <w:pPr>
             <w:spacing w:after="0" w:line="240" w:lineRule="auto"/>
             <w:ind w:left="720"/>
@@ -8363,17 +9601,67 @@
           </w:pPr>
         </w:pPrChange>
       </w:pPr>
-      <w:ins w:id="539" w:author="Nie Feng" w:date="2022-08-07T20:08:00Z">
+      <w:ins w:id="684" w:author="Nie Feng" w:date="2022-08-07T20:08:00Z">
         <w:r>
           <w:rPr>
             <w:rFonts w:ascii="Arial" w:hAnsi="Arial" w:cs="Arial"/>
             <w:color w:val="000000" w:themeColor="text1"/>
             <w:lang w:val="en-US" w:eastAsia="zh-CN"/>
           </w:rPr>
-          <w:t>Separate feature range: Since we observed that there was 2 different trend between minimum temperature and max</w:t>
+          <w:t>Separate feature range: Since we observed that there w</w:t>
         </w:r>
       </w:ins>
-      <w:ins w:id="540" w:author="Nie Feng" w:date="2022-08-07T20:09:00Z">
+      <w:ins w:id="685" w:author="estela" w:date="2022-08-07T20:25:00Z">
+        <w:r>
+          <w:rPr>
+            <w:rFonts w:ascii="Arial" w:hAnsi="Arial" w:cs="Arial"/>
+            <w:color w:val="000000" w:themeColor="text1"/>
+            <w:lang w:val="en-US" w:eastAsia="zh-CN"/>
+          </w:rPr>
+          <w:t>ere</w:t>
+        </w:r>
+      </w:ins>
+      <w:ins w:id="686" w:author="Nie Feng" w:date="2022-08-07T20:08:00Z">
+        <w:del w:id="687" w:author="estela" w:date="2022-08-07T20:25:00Z">
+          <w:r>
+            <w:rPr>
+              <w:rFonts w:ascii="Arial" w:hAnsi="Arial" w:cs="Arial"/>
+              <w:color w:val="000000" w:themeColor="text1"/>
+              <w:lang w:val="en-US" w:eastAsia="zh-CN"/>
+            </w:rPr>
+            <w:delText>as</w:delText>
+          </w:r>
+        </w:del>
+        <w:r>
+          <w:rPr>
+            <w:rFonts w:ascii="Arial" w:hAnsi="Arial" w:cs="Arial"/>
+            <w:color w:val="000000" w:themeColor="text1"/>
+            <w:lang w:val="en-US" w:eastAsia="zh-CN"/>
+          </w:rPr>
+          <w:t xml:space="preserve"> 2 different trend</w:t>
+        </w:r>
+      </w:ins>
+      <w:ins w:id="688" w:author="estela" w:date="2022-08-07T20:25:00Z">
+        <w:r>
+          <w:rPr>
+            <w:rFonts w:ascii="Arial" w:hAnsi="Arial" w:cs="Arial"/>
+            <w:color w:val="000000" w:themeColor="text1"/>
+            <w:lang w:val="en-US" w:eastAsia="zh-CN"/>
+          </w:rPr>
+          <w:t>s</w:t>
+        </w:r>
+      </w:ins>
+      <w:ins w:id="689" w:author="Nie Feng" w:date="2022-08-07T20:08:00Z">
+        <w:r>
+          <w:rPr>
+            <w:rFonts w:ascii="Arial" w:hAnsi="Arial" w:cs="Arial"/>
+            <w:color w:val="000000" w:themeColor="text1"/>
+            <w:lang w:val="en-US" w:eastAsia="zh-CN"/>
+          </w:rPr>
+          <w:t xml:space="preserve"> between minimum temperature and max</w:t>
+        </w:r>
+      </w:ins>
+      <w:ins w:id="690" w:author="Nie Feng" w:date="2022-08-07T20:09:00Z">
         <w:r>
           <w:rPr>
             <w:rFonts w:ascii="Arial" w:hAnsi="Arial" w:cs="Arial"/>
@@ -8383,7 +9671,7 @@
           <w:t xml:space="preserve"> demand usage when the minimum temperature was over 15 degrees. Therefore, current prediction model could be used to predict when the minimum temperature is under 15 degrees. And for the cases</w:t>
         </w:r>
       </w:ins>
-      <w:ins w:id="541" w:author="Nie Feng" w:date="2022-08-07T20:10:00Z">
+      <w:ins w:id="691" w:author="Nie Feng" w:date="2022-08-07T20:10:00Z">
         <w:r>
           <w:rPr>
             <w:rFonts w:ascii="Arial" w:hAnsi="Arial" w:cs="Arial"/>
@@ -8410,7 +9698,7 @@
         <w:ind w:left="720"/>
         <w:jc w:val="both"/>
         <w:rPr>
-          <w:del w:id="542" w:author="estela" w:date="2022-08-07T19:04:00Z"/>
+          <w:del w:id="692" w:author="estela" w:date="2022-08-07T19:04:00Z"/>
           <w:rFonts w:ascii="Arial" w:hAnsi="Arial" w:cs="Arial"/>
           <w:lang w:val="en-US"/>
         </w:rPr>
@@ -8422,7 +9710,7 @@
         <w:ind w:left="720"/>
         <w:jc w:val="both"/>
         <w:rPr>
-          <w:ins w:id="543" w:author="estela" w:date="2022-08-07T19:04:00Z"/>
+          <w:ins w:id="693" w:author="estela" w:date="2022-08-07T19:04:00Z"/>
           <w:rFonts w:ascii="Arial" w:hAnsi="Arial" w:cs="Arial"/>
           <w:lang w:val="en-US"/>
         </w:rPr>
@@ -8483,7 +9771,7 @@
         </w:rPr>
         <w:t>The goal of this model is to predict the maximum price category based on provided weather data. The output is</w:t>
       </w:r>
-      <w:del w:id="544" w:author="Microsoft account" w:date="2022-08-07T15:55:00Z">
+      <w:del w:id="694" w:author="Microsoft account" w:date="2022-08-07T15:55:00Z">
         <w:r>
           <w:rPr>
             <w:rFonts w:ascii="Arial" w:hAnsi="Arial" w:cs="Arial"/>
@@ -8872,6 +10160,7 @@
           <w:rFonts w:ascii="Arial" w:hAnsi="Arial" w:cs="Arial"/>
           <w:lang w:val="en-US"/>
         </w:rPr>
+        <w:lastRenderedPageBreak/>
         <w:t xml:space="preserve">We’ve chosen minimum temperature, rainfall, </w:t>
       </w:r>
       <w:r>
@@ -8879,7 +10168,7 @@
           <w:rFonts w:ascii="Arial" w:hAnsi="Arial" w:cs="Arial"/>
           <w:highlight w:val="yellow"/>
           <w:lang w:val="en-US"/>
-          <w:rPrChange w:id="545" w:author="Microsoft account" w:date="2022-08-07T15:59:00Z">
+          <w:rPrChange w:id="695" w:author="Microsoft account" w:date="2022-08-07T15:59:00Z">
             <w:rPr>
               <w:rFonts w:ascii="Arial" w:hAnsi="Arial" w:cs="Arial"/>
               <w:lang w:val="en-US"/>
@@ -8909,7 +10198,7 @@
         </w:rPr>
         <w:t>predict the maximum price category. These features were selected because they improve</w:t>
       </w:r>
-      <w:ins w:id="546" w:author="estela" w:date="2022-08-07T19:12:00Z">
+      <w:ins w:id="696" w:author="estela" w:date="2022-08-07T19:12:00Z">
         <w:r>
           <w:rPr>
             <w:rFonts w:ascii="Arial" w:hAnsi="Arial" w:cs="Arial"/>
@@ -8953,7 +10242,7 @@
         </w:rPr>
         <w:t xml:space="preserve"> performance, they </w:t>
       </w:r>
-      <w:del w:id="547" w:author="estela" w:date="2022-08-07T19:12:00Z">
+      <w:del w:id="697" w:author="estela" w:date="2022-08-07T19:12:00Z">
         <w:r>
           <w:rPr>
             <w:rFonts w:ascii="Arial" w:hAnsi="Arial" w:cs="Arial"/>
@@ -8962,7 +10251,7 @@
           <w:delText>a</w:delText>
         </w:r>
       </w:del>
-      <w:ins w:id="548" w:author="estela" w:date="2022-08-07T19:12:00Z">
+      <w:ins w:id="698" w:author="estela" w:date="2022-08-07T19:12:00Z">
         <w:r>
           <w:rPr>
             <w:rFonts w:ascii="Arial" w:hAnsi="Arial" w:cs="Arial"/>
@@ -8978,7 +10267,7 @@
         </w:rPr>
         <w:t xml:space="preserve">re correlated with the class label, they </w:t>
       </w:r>
-      <w:ins w:id="549" w:author="estela" w:date="2022-08-07T19:12:00Z">
+      <w:ins w:id="699" w:author="estela" w:date="2022-08-07T19:12:00Z">
         <w:r>
           <w:rPr>
             <w:rFonts w:ascii="Arial" w:hAnsi="Arial" w:cs="Arial"/>
@@ -8987,7 +10276,7 @@
           <w:t>we</w:t>
         </w:r>
       </w:ins>
-      <w:del w:id="550" w:author="estela" w:date="2022-08-07T19:12:00Z">
+      <w:del w:id="700" w:author="estela" w:date="2022-08-07T19:12:00Z">
         <w:r>
           <w:rPr>
             <w:rFonts w:ascii="Arial" w:hAnsi="Arial" w:cs="Arial"/>
@@ -9003,7 +10292,7 @@
         </w:rPr>
         <w:t xml:space="preserve">re dependent of the class label and they </w:t>
       </w:r>
-      <w:ins w:id="551" w:author="estela" w:date="2022-08-07T19:12:00Z">
+      <w:ins w:id="701" w:author="estela" w:date="2022-08-07T19:12:00Z">
         <w:r>
           <w:rPr>
             <w:rFonts w:ascii="Arial" w:hAnsi="Arial" w:cs="Arial"/>
@@ -9012,7 +10301,7 @@
           <w:t>we</w:t>
         </w:r>
       </w:ins>
-      <w:del w:id="552" w:author="estela" w:date="2022-08-07T19:12:00Z">
+      <w:del w:id="702" w:author="estela" w:date="2022-08-07T19:12:00Z">
         <w:r>
           <w:rPr>
             <w:rFonts w:ascii="Arial" w:hAnsi="Arial" w:cs="Arial"/>
@@ -9256,7 +10545,7 @@
           <w:color w:val="000000" w:themeColor="text1"/>
           <w:highlight w:val="yellow"/>
           <w:lang w:val="en-US"/>
-          <w:rPrChange w:id="553" w:author="Microsoft account" w:date="2022-08-07T16:00:00Z">
+          <w:rPrChange w:id="703" w:author="Microsoft account" w:date="2022-08-07T16:00:00Z">
             <w:rPr>
               <w:rFonts w:ascii="Arial" w:hAnsi="Arial" w:cs="Arial"/>
               <w:color w:val="000000" w:themeColor="text1"/>
@@ -9351,41 +10640,28 @@
         <w:ind w:left="720"/>
         <w:jc w:val="both"/>
         <w:rPr>
+          <w:del w:id="704" w:author="estela" w:date="2022-08-07T20:23:00Z"/>
           <w:rFonts w:ascii="Arial" w:hAnsi="Arial" w:cs="Arial"/>
           <w:color w:val="000000" w:themeColor="text1"/>
           <w:lang w:val="en-US"/>
         </w:rPr>
       </w:pPr>
-    </w:p>
-    <w:p>
-      <w:pPr>
-        <w:spacing w:after="0" w:line="240" w:lineRule="auto"/>
-        <w:ind w:left="720"/>
-        <w:jc w:val="both"/>
-        <w:rPr>
-          <w:ins w:id="554" w:author="estela" w:date="2022-08-07T18:56:00Z"/>
-          <w:rFonts w:ascii="Arial" w:hAnsi="Arial" w:cs="Arial"/>
-          <w:color w:val="000000" w:themeColor="text1"/>
-          <w:lang w:val="en-US"/>
-        </w:rPr>
-      </w:pPr>
-      <w:ins w:id="555" w:author="estela" w:date="2022-08-07T18:56:00Z">
+      <w:ins w:id="705" w:author="estela" w:date="2022-08-07T18:56:00Z">
         <w:r>
           <w:rPr>
             <w:noProof/>
             <w:lang w:eastAsia="en-AU"/>
           </w:rPr>
-          <w:lastRenderedPageBreak/>
           <mc:AlternateContent>
             <mc:Choice Requires="wps">
               <w:drawing>
-                <wp:anchor distT="0" distB="0" distL="114300" distR="114300" simplePos="0" relativeHeight="251680768" behindDoc="0" locked="0" layoutInCell="1" allowOverlap="1" wp14:anchorId="71DD782F" wp14:editId="7D140D2A">
+                <wp:anchor distT="0" distB="0" distL="114300" distR="114300" simplePos="0" relativeHeight="251680768" behindDoc="0" locked="0" layoutInCell="1" allowOverlap="1" wp14:anchorId="71DD782F" wp14:editId="3AF2B3BE">
                   <wp:simplePos x="0" y="0"/>
                   <wp:positionH relativeFrom="column">
-                    <wp:posOffset>306070</wp:posOffset>
+                    <wp:posOffset>456339</wp:posOffset>
                   </wp:positionH>
                   <wp:positionV relativeFrom="paragraph">
-                    <wp:posOffset>2176261</wp:posOffset>
+                    <wp:posOffset>1966737</wp:posOffset>
                   </wp:positionV>
                   <wp:extent cx="5607685" cy="635"/>
                   <wp:effectExtent l="0" t="0" r="0" b="0"/>
@@ -9420,25 +10696,25 @@
                                 <w:rPr>
                                   <w:noProof/>
                                 </w:rPr>
-                                <w:pPrChange w:id="556" w:author="Microsoft account" w:date="2022-08-07T12:35:00Z">
+                                <w:pPrChange w:id="706" w:author="Microsoft account" w:date="2022-08-07T12:35:00Z">
                                   <w:pPr>
                                     <w:spacing w:after="0" w:line="240" w:lineRule="auto"/>
                                     <w:jc w:val="both"/>
                                   </w:pPr>
                                 </w:pPrChange>
                               </w:pPr>
-                              <w:ins w:id="557" w:author="Microsoft account" w:date="2022-08-07T12:35:00Z">
+                              <w:ins w:id="707" w:author="Microsoft account" w:date="2022-08-07T12:35:00Z">
                                 <w:r>
                                   <w:t xml:space="preserve">Figure </w:t>
                                 </w:r>
                               </w:ins>
-                              <w:ins w:id="558" w:author="estela" w:date="2022-08-07T18:56:00Z">
+                              <w:ins w:id="708" w:author="estela" w:date="2022-08-07T20:22:00Z">
                                 <w:r>
-                                  <w:t>3</w:t>
+                                  <w:t>6</w:t>
                                 </w:r>
                               </w:ins>
-                              <w:ins w:id="559" w:author="Microsoft account" w:date="2022-08-07T12:35:00Z">
-                                <w:del w:id="560" w:author="estela" w:date="2022-08-07T18:52:00Z">
+                              <w:ins w:id="709" w:author="Microsoft account" w:date="2022-08-07T12:35:00Z">
+                                <w:del w:id="710" w:author="estela" w:date="2022-08-07T18:52:00Z">
                                   <w:r>
                                     <w:fldChar w:fldCharType="begin"/>
                                   </w:r>
@@ -9447,13 +10723,13 @@
                                   </w:r>
                                 </w:del>
                               </w:ins>
-                              <w:del w:id="561" w:author="estela" w:date="2022-08-07T18:52:00Z">
+                              <w:del w:id="711" w:author="estela" w:date="2022-08-07T18:52:00Z">
                                 <w:r>
                                   <w:fldChar w:fldCharType="separate"/>
                                 </w:r>
                               </w:del>
-                              <w:ins w:id="562" w:author="Microsoft account" w:date="2022-08-07T12:37:00Z">
-                                <w:del w:id="563" w:author="estela" w:date="2022-08-07T18:52:00Z">
+                              <w:ins w:id="712" w:author="Microsoft account" w:date="2022-08-07T12:37:00Z">
+                                <w:del w:id="713" w:author="estela" w:date="2022-08-07T18:52:00Z">
                                   <w:r>
                                     <w:rPr>
                                       <w:noProof/>
@@ -9462,8 +10738,8 @@
                                   </w:r>
                                 </w:del>
                               </w:ins>
-                              <w:ins w:id="564" w:author="Microsoft account" w:date="2022-08-07T12:35:00Z">
-                                <w:del w:id="565" w:author="estela" w:date="2022-08-07T18:52:00Z">
+                              <w:ins w:id="714" w:author="Microsoft account" w:date="2022-08-07T12:35:00Z">
+                                <w:del w:id="715" w:author="estela" w:date="2022-08-07T18:52:00Z">
                                   <w:r>
                                     <w:fldChar w:fldCharType="end"/>
                                   </w:r>
@@ -9471,12 +10747,12 @@
                                 <w:r>
                                   <w:t xml:space="preserve">: </w:t>
                                 </w:r>
-                                <w:del w:id="566" w:author="estela" w:date="2022-08-07T18:56:00Z">
+                                <w:del w:id="716" w:author="estela" w:date="2022-08-07T18:56:00Z">
                                   <w:r>
                                     <w:delText xml:space="preserve">Scatterplot </w:delText>
                                   </w:r>
                                 </w:del>
-                                <w:del w:id="567" w:author="estela" w:date="2022-08-07T18:53:00Z">
+                                <w:del w:id="717" w:author="estela" w:date="2022-08-07T18:53:00Z">
                                   <w:r>
                                     <w:delText>from Google OpenRefine</w:delText>
                                   </w:r>
@@ -9488,8 +10764,8 @@
                                   </w:r>
                                 </w:del>
                               </w:ins>
-                              <w:ins w:id="568" w:author="Microsoft account" w:date="2022-08-07T12:37:00Z">
-                                <w:del w:id="569" w:author="estela" w:date="2022-08-07T18:53:00Z">
+                              <w:ins w:id="718" w:author="Microsoft account" w:date="2022-08-07T12:37:00Z">
+                                <w:del w:id="719" w:author="estela" w:date="2022-08-07T18:53:00Z">
                                   <w:r>
                                     <w:rPr>
                                       <w:noProof/>
@@ -9498,27 +10774,27 @@
                                   </w:r>
                                 </w:del>
                               </w:ins>
-                              <w:ins w:id="570" w:author="estela" w:date="2022-08-07T18:56:00Z">
+                              <w:ins w:id="720" w:author="estela" w:date="2022-08-07T18:56:00Z">
                                 <w:r>
                                   <w:t>Sample accuracy scores for a variety of k-folds and m</w:t>
                                 </w:r>
                               </w:ins>
-                              <w:ins w:id="571" w:author="estela" w:date="2022-08-07T18:57:00Z">
+                              <w:ins w:id="721" w:author="estela" w:date="2022-08-07T18:57:00Z">
                                 <w:r>
                                   <w:t>ax depths variation</w:t>
                                 </w:r>
                               </w:ins>
-                              <w:ins w:id="572" w:author="estela" w:date="2022-08-07T18:58:00Z">
+                              <w:ins w:id="722" w:author="estela" w:date="2022-08-07T18:58:00Z">
                                 <w:r>
                                   <w:t xml:space="preserve"> in our Decision Tree </w:t>
                                 </w:r>
                               </w:ins>
-                              <w:ins w:id="573" w:author="estela" w:date="2022-08-07T19:00:00Z">
+                              <w:ins w:id="723" w:author="estela" w:date="2022-08-07T19:00:00Z">
                                 <w:r>
                                   <w:t xml:space="preserve">prediction </w:t>
                                 </w:r>
                               </w:ins>
-                              <w:ins w:id="574" w:author="estela" w:date="2022-08-07T18:58:00Z">
+                              <w:ins w:id="724" w:author="estela" w:date="2022-08-07T18:58:00Z">
                                 <w:r>
                                   <w:t>model</w:t>
                                 </w:r>
@@ -9543,7 +10819,7 @@
             </mc:Choice>
             <mc:Fallback>
               <w:pict>
-                <v:shape w14:anchorId="71DD782F" id="Text Box 5" o:spid="_x0000_s1029" type="#_x0000_t202" style="position:absolute;left:0;text-align:left;margin-left:24.1pt;margin-top:171.35pt;width:441.55pt;height:.05pt;z-index:251680768;visibility:visible;mso-wrap-style:square;mso-width-percent:0;mso-wrap-distance-left:9pt;mso-wrap-distance-top:0;mso-wrap-distance-right:9pt;mso-wrap-distance-bottom:0;mso-position-horizontal:absolute;mso-position-horizontal-relative:text;mso-position-vertical:absolute;mso-position-vertical-relative:text;mso-width-percent:0;mso-width-relative:margin;v-text-anchor:top" o:gfxdata="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" stroked="f">
+                <v:shape w14:anchorId="71DD782F" id="Text Box 5" o:spid="_x0000_s1032" type="#_x0000_t202" style="position:absolute;left:0;text-align:left;margin-left:35.95pt;margin-top:154.85pt;width:441.55pt;height:.05pt;z-index:251680768;visibility:visible;mso-wrap-style:square;mso-width-percent:0;mso-wrap-distance-left:9pt;mso-wrap-distance-top:0;mso-wrap-distance-right:9pt;mso-wrap-distance-bottom:0;mso-position-horizontal:absolute;mso-position-horizontal-relative:text;mso-position-vertical:absolute;mso-position-vertical-relative:text;mso-width-percent:0;mso-width-relative:margin;v-text-anchor:top" o:gfxdata="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" stroked="f">
                   <v:textbox style="mso-fit-shape-to-text:t" inset="0,0,0,0">
                     <w:txbxContent>
                       <w:p>
@@ -9552,25 +10828,25 @@
                           <w:rPr>
                             <w:noProof/>
                           </w:rPr>
-                          <w:pPrChange w:id="575" w:author="Microsoft account" w:date="2022-08-07T12:35:00Z">
+                          <w:pPrChange w:id="725" w:author="Microsoft account" w:date="2022-08-07T12:35:00Z">
                             <w:pPr>
                               <w:spacing w:after="0" w:line="240" w:lineRule="auto"/>
                               <w:jc w:val="both"/>
                             </w:pPr>
                           </w:pPrChange>
                         </w:pPr>
-                        <w:ins w:id="576" w:author="Microsoft account" w:date="2022-08-07T12:35:00Z">
+                        <w:ins w:id="726" w:author="Microsoft account" w:date="2022-08-07T12:35:00Z">
                           <w:r>
                             <w:t xml:space="preserve">Figure </w:t>
                           </w:r>
                         </w:ins>
-                        <w:ins w:id="577" w:author="estela" w:date="2022-08-07T18:56:00Z">
+                        <w:ins w:id="727" w:author="estela" w:date="2022-08-07T20:22:00Z">
                           <w:r>
-                            <w:t>3</w:t>
+                            <w:t>6</w:t>
                           </w:r>
                         </w:ins>
-                        <w:ins w:id="578" w:author="Microsoft account" w:date="2022-08-07T12:35:00Z">
-                          <w:del w:id="579" w:author="estela" w:date="2022-08-07T18:52:00Z">
+                        <w:ins w:id="728" w:author="Microsoft account" w:date="2022-08-07T12:35:00Z">
+                          <w:del w:id="729" w:author="estela" w:date="2022-08-07T18:52:00Z">
                             <w:r>
                               <w:fldChar w:fldCharType="begin"/>
                             </w:r>
@@ -9579,13 +10855,13 @@
                             </w:r>
                           </w:del>
                         </w:ins>
-                        <w:del w:id="580" w:author="estela" w:date="2022-08-07T18:52:00Z">
+                        <w:del w:id="730" w:author="estela" w:date="2022-08-07T18:52:00Z">
                           <w:r>
                             <w:fldChar w:fldCharType="separate"/>
                           </w:r>
                         </w:del>
-                        <w:ins w:id="581" w:author="Microsoft account" w:date="2022-08-07T12:37:00Z">
-                          <w:del w:id="582" w:author="estela" w:date="2022-08-07T18:52:00Z">
+                        <w:ins w:id="731" w:author="Microsoft account" w:date="2022-08-07T12:37:00Z">
+                          <w:del w:id="732" w:author="estela" w:date="2022-08-07T18:52:00Z">
                             <w:r>
                               <w:rPr>
                                 <w:noProof/>
@@ -9594,8 +10870,8 @@
                             </w:r>
                           </w:del>
                         </w:ins>
-                        <w:ins w:id="583" w:author="Microsoft account" w:date="2022-08-07T12:35:00Z">
-                          <w:del w:id="584" w:author="estela" w:date="2022-08-07T18:52:00Z">
+                        <w:ins w:id="733" w:author="Microsoft account" w:date="2022-08-07T12:35:00Z">
+                          <w:del w:id="734" w:author="estela" w:date="2022-08-07T18:52:00Z">
                             <w:r>
                               <w:fldChar w:fldCharType="end"/>
                             </w:r>
@@ -9603,12 +10879,12 @@
                           <w:r>
                             <w:t xml:space="preserve">: </w:t>
                           </w:r>
-                          <w:del w:id="585" w:author="estela" w:date="2022-08-07T18:56:00Z">
+                          <w:del w:id="735" w:author="estela" w:date="2022-08-07T18:56:00Z">
                             <w:r>
                               <w:delText xml:space="preserve">Scatterplot </w:delText>
                             </w:r>
                           </w:del>
-                          <w:del w:id="586" w:author="estela" w:date="2022-08-07T18:53:00Z">
+                          <w:del w:id="736" w:author="estela" w:date="2022-08-07T18:53:00Z">
                             <w:r>
                               <w:delText>from Google OpenRefine</w:delText>
                             </w:r>
@@ -9620,8 +10896,8 @@
                             </w:r>
                           </w:del>
                         </w:ins>
-                        <w:ins w:id="587" w:author="Microsoft account" w:date="2022-08-07T12:37:00Z">
-                          <w:del w:id="588" w:author="estela" w:date="2022-08-07T18:53:00Z">
+                        <w:ins w:id="737" w:author="Microsoft account" w:date="2022-08-07T12:37:00Z">
+                          <w:del w:id="738" w:author="estela" w:date="2022-08-07T18:53:00Z">
                             <w:r>
                               <w:rPr>
                                 <w:noProof/>
@@ -9630,27 +10906,27 @@
                             </w:r>
                           </w:del>
                         </w:ins>
-                        <w:ins w:id="589" w:author="estela" w:date="2022-08-07T18:56:00Z">
+                        <w:ins w:id="739" w:author="estela" w:date="2022-08-07T18:56:00Z">
                           <w:r>
                             <w:t>Sample accuracy scores for a variety of k-folds and m</w:t>
                           </w:r>
                         </w:ins>
-                        <w:ins w:id="590" w:author="estela" w:date="2022-08-07T18:57:00Z">
+                        <w:ins w:id="740" w:author="estela" w:date="2022-08-07T18:57:00Z">
                           <w:r>
                             <w:t>ax depths variation</w:t>
                           </w:r>
                         </w:ins>
-                        <w:ins w:id="591" w:author="estela" w:date="2022-08-07T18:58:00Z">
+                        <w:ins w:id="741" w:author="estela" w:date="2022-08-07T18:58:00Z">
                           <w:r>
                             <w:t xml:space="preserve"> in our Decision Tree </w:t>
                           </w:r>
                         </w:ins>
-                        <w:ins w:id="592" w:author="estela" w:date="2022-08-07T19:00:00Z">
+                        <w:ins w:id="742" w:author="estela" w:date="2022-08-07T19:00:00Z">
                           <w:r>
                             <w:t xml:space="preserve">prediction </w:t>
                           </w:r>
                         </w:ins>
-                        <w:ins w:id="593" w:author="estela" w:date="2022-08-07T18:58:00Z">
+                        <w:ins w:id="743" w:author="estela" w:date="2022-08-07T18:58:00Z">
                           <w:r>
                             <w:t>model</w:t>
                           </w:r>
@@ -9665,15 +10941,28 @@
           </mc:AlternateContent>
         </w:r>
       </w:ins>
+    </w:p>
+    <w:p>
+      <w:pPr>
+        <w:spacing w:after="0" w:line="240" w:lineRule="auto"/>
+        <w:ind w:left="720"/>
+        <w:jc w:val="both"/>
+        <w:rPr>
+          <w:ins w:id="744" w:author="estela" w:date="2022-08-07T18:56:00Z"/>
+          <w:rFonts w:ascii="Arial" w:hAnsi="Arial" w:cs="Arial"/>
+          <w:color w:val="000000" w:themeColor="text1"/>
+          <w:lang w:val="en-US"/>
+        </w:rPr>
+      </w:pPr>
       <w:r>
         <w:rPr>
           <w:noProof/>
           <w:lang w:eastAsia="en-AU"/>
         </w:rPr>
         <w:drawing>
-          <wp:inline distT="0" distB="0" distL="0" distR="0" wp14:anchorId="165A1BA4" wp14:editId="19E320D9">
-            <wp:extent cx="4131237" cy="2144542"/>
-            <wp:effectExtent l="0" t="0" r="3175" b="8255"/>
+          <wp:inline distT="0" distB="0" distL="0" distR="0" wp14:anchorId="165A1BA4" wp14:editId="2281A69A">
+            <wp:extent cx="3785488" cy="1965062"/>
+            <wp:effectExtent l="0" t="0" r="5715" b="0"/>
             <wp:docPr id="10" name="Picture 10"/>
             <wp:cNvGraphicFramePr>
               <a:graphicFrameLocks xmlns:a="http://schemas.openxmlformats.org/drawingml/2006/main" noChangeAspect="1"/>
@@ -9694,7 +10983,7 @@
                   <pic:spPr>
                     <a:xfrm>
                       <a:off x="0" y="0"/>
-                      <a:ext cx="4131237" cy="2144542"/>
+                      <a:ext cx="3788981" cy="1966875"/>
                     </a:xfrm>
                     <a:prstGeom prst="rect">
                       <a:avLst/>
@@ -9710,50 +10999,20 @@
     <w:p>
       <w:pPr>
         <w:spacing w:after="0" w:line="240" w:lineRule="auto"/>
-        <w:ind w:left="720"/>
-        <w:jc w:val="both"/>
-        <w:rPr>
-          <w:ins w:id="594" w:author="estela" w:date="2022-08-07T18:56:00Z"/>
+        <w:jc w:val="both"/>
+        <w:rPr>
+          <w:del w:id="745" w:author="estela" w:date="2022-08-07T20:23:00Z"/>
           <w:rFonts w:ascii="Arial" w:hAnsi="Arial" w:cs="Arial"/>
           <w:color w:val="000000" w:themeColor="text1"/>
           <w:lang w:val="en-US"/>
         </w:rPr>
-      </w:pPr>
-    </w:p>
-    <w:p>
-      <w:pPr>
-        <w:spacing w:after="0" w:line="240" w:lineRule="auto"/>
-        <w:ind w:left="720"/>
-        <w:jc w:val="both"/>
-        <w:rPr>
-          <w:rFonts w:ascii="Arial" w:hAnsi="Arial" w:cs="Arial"/>
-          <w:color w:val="000000" w:themeColor="text1"/>
-          <w:lang w:val="en-US"/>
-        </w:rPr>
-      </w:pPr>
-    </w:p>
-    <w:p>
-      <w:pPr>
-        <w:spacing w:after="0" w:line="240" w:lineRule="auto"/>
-        <w:ind w:left="720"/>
-        <w:jc w:val="both"/>
-        <w:rPr>
-          <w:rFonts w:ascii="Arial" w:hAnsi="Arial" w:cs="Arial"/>
-          <w:color w:val="000000" w:themeColor="text1"/>
-          <w:lang w:val="en-US"/>
-        </w:rPr>
-      </w:pPr>
-    </w:p>
-    <w:p>
-      <w:pPr>
-        <w:spacing w:after="0" w:line="240" w:lineRule="auto"/>
-        <w:ind w:left="720"/>
-        <w:jc w:val="both"/>
-        <w:rPr>
-          <w:rFonts w:ascii="Arial" w:hAnsi="Arial" w:cs="Arial"/>
-          <w:color w:val="000000" w:themeColor="text1"/>
-          <w:lang w:val="en-US"/>
-        </w:rPr>
+        <w:pPrChange w:id="746" w:author="estela" w:date="2022-08-07T20:24:00Z">
+          <w:pPr>
+            <w:spacing w:after="0" w:line="240" w:lineRule="auto"/>
+            <w:ind w:left="720"/>
+            <w:jc w:val="both"/>
+          </w:pPr>
+        </w:pPrChange>
       </w:pPr>
       <w:r>
         <w:rPr>
@@ -9761,16 +11020,16 @@
           <w:lang w:eastAsia="en-AU"/>
         </w:rPr>
         <w:drawing>
-          <wp:anchor distT="0" distB="0" distL="114300" distR="114300" simplePos="0" relativeHeight="251672576" behindDoc="1" locked="0" layoutInCell="1" allowOverlap="1" wp14:anchorId="7AE6CCD1" wp14:editId="034C5F5F">
+          <wp:anchor distT="0" distB="0" distL="114300" distR="114300" simplePos="0" relativeHeight="251672576" behindDoc="1" locked="0" layoutInCell="1" allowOverlap="1" wp14:anchorId="7AE6CCD1" wp14:editId="1AA875D3">
             <wp:simplePos x="0" y="0"/>
             <wp:positionH relativeFrom="column">
-              <wp:posOffset>0</wp:posOffset>
+              <wp:posOffset>-719</wp:posOffset>
             </wp:positionH>
             <wp:positionV relativeFrom="paragraph">
-              <wp:posOffset>-635</wp:posOffset>
+              <wp:posOffset>427759</wp:posOffset>
             </wp:positionV>
-            <wp:extent cx="6120130" cy="4415155"/>
-            <wp:effectExtent l="0" t="0" r="0" b="4445"/>
+            <wp:extent cx="5867768" cy="4233097"/>
+            <wp:effectExtent l="0" t="0" r="0" b="0"/>
             <wp:wrapNone/>
             <wp:docPr id="1" name="Picture 1"/>
             <wp:cNvGraphicFramePr>
@@ -9798,7 +11057,7 @@
                   <pic:spPr>
                     <a:xfrm>
                       <a:off x="0" y="0"/>
-                      <a:ext cx="6120130" cy="4415155"/>
+                      <a:ext cx="5872874" cy="4236781"/>
                     </a:xfrm>
                     <a:prstGeom prst="rect">
                       <a:avLst/>
@@ -9807,6 +11066,12 @@
                 </pic:pic>
               </a:graphicData>
             </a:graphic>
+            <wp14:sizeRelH relativeFrom="margin">
+              <wp14:pctWidth>0</wp14:pctWidth>
+            </wp14:sizeRelH>
+            <wp14:sizeRelV relativeFrom="margin">
+              <wp14:pctHeight>0</wp14:pctHeight>
+            </wp14:sizeRelV>
           </wp:anchor>
         </w:drawing>
       </w:r>
@@ -9817,6 +11082,7 @@
         <w:ind w:left="720"/>
         <w:jc w:val="both"/>
         <w:rPr>
+          <w:del w:id="747" w:author="estela" w:date="2022-08-07T20:23:00Z"/>
           <w:rFonts w:ascii="Arial" w:hAnsi="Arial" w:cs="Arial"/>
           <w:color w:val="000000" w:themeColor="text1"/>
           <w:lang w:val="en-US"/>
@@ -9829,6 +11095,7 @@
         <w:ind w:left="720"/>
         <w:jc w:val="both"/>
         <w:rPr>
+          <w:del w:id="748" w:author="estela" w:date="2022-08-07T20:24:00Z"/>
           <w:rFonts w:ascii="Arial" w:hAnsi="Arial" w:cs="Arial"/>
           <w:color w:val="000000" w:themeColor="text1"/>
           <w:lang w:val="en-US"/>
@@ -9838,6 +11105,25 @@
     <w:p>
       <w:pPr>
         <w:spacing w:after="0" w:line="240" w:lineRule="auto"/>
+        <w:jc w:val="both"/>
+        <w:rPr>
+          <w:del w:id="749" w:author="estela" w:date="2022-08-07T20:24:00Z"/>
+          <w:rFonts w:ascii="Arial" w:hAnsi="Arial" w:cs="Arial"/>
+          <w:color w:val="000000" w:themeColor="text1"/>
+          <w:lang w:val="en-US"/>
+        </w:rPr>
+        <w:pPrChange w:id="750" w:author="estela" w:date="2022-08-07T20:24:00Z">
+          <w:pPr>
+            <w:spacing w:after="0" w:line="240" w:lineRule="auto"/>
+            <w:ind w:left="720"/>
+            <w:jc w:val="both"/>
+          </w:pPr>
+        </w:pPrChange>
+      </w:pPr>
+    </w:p>
+    <w:p>
+      <w:pPr>
+        <w:spacing w:after="0" w:line="240" w:lineRule="auto"/>
         <w:ind w:left="720"/>
         <w:jc w:val="both"/>
         <w:rPr>
@@ -10102,33 +11388,45 @@
     <w:p>
       <w:pPr>
         <w:spacing w:after="0" w:line="240" w:lineRule="auto"/>
-        <w:jc w:val="both"/>
-        <w:rPr>
-          <w:rFonts w:ascii="Arial" w:hAnsi="Arial" w:cs="Arial"/>
-          <w:lang w:val="en-US"/>
-        </w:rPr>
-      </w:pPr>
-    </w:p>
-    <w:p>
-      <w:pPr>
-        <w:spacing w:after="0" w:line="240" w:lineRule="auto"/>
-        <w:jc w:val="both"/>
-        <w:rPr>
-          <w:rFonts w:ascii="Arial" w:hAnsi="Arial" w:cs="Arial"/>
-          <w:lang w:val="en-US"/>
-        </w:rPr>
-      </w:pPr>
-    </w:p>
-    <w:p>
-      <w:pPr>
-        <w:spacing w:after="0" w:line="240" w:lineRule="auto"/>
-        <w:jc w:val="both"/>
-        <w:rPr>
-          <w:rFonts w:ascii="Arial" w:hAnsi="Arial" w:cs="Arial"/>
-          <w:lang w:val="en-US"/>
-        </w:rPr>
-      </w:pPr>
-      <w:ins w:id="595" w:author="estela" w:date="2022-08-07T18:58:00Z">
+        <w:ind w:left="720"/>
+        <w:jc w:val="both"/>
+        <w:rPr>
+          <w:rFonts w:ascii="Arial" w:hAnsi="Arial" w:cs="Arial"/>
+          <w:color w:val="000000" w:themeColor="text1"/>
+          <w:lang w:val="en-US"/>
+        </w:rPr>
+      </w:pPr>
+    </w:p>
+    <w:p>
+      <w:pPr>
+        <w:spacing w:after="0" w:line="240" w:lineRule="auto"/>
+        <w:jc w:val="both"/>
+        <w:rPr>
+          <w:rFonts w:ascii="Arial" w:hAnsi="Arial" w:cs="Arial"/>
+          <w:lang w:val="en-US"/>
+        </w:rPr>
+      </w:pPr>
+    </w:p>
+    <w:p>
+      <w:pPr>
+        <w:spacing w:after="0" w:line="240" w:lineRule="auto"/>
+        <w:jc w:val="both"/>
+        <w:rPr>
+          <w:rFonts w:ascii="Arial" w:hAnsi="Arial" w:cs="Arial"/>
+          <w:lang w:val="en-US"/>
+        </w:rPr>
+      </w:pPr>
+    </w:p>
+    <w:p>
+      <w:pPr>
+        <w:spacing w:after="0" w:line="240" w:lineRule="auto"/>
+        <w:jc w:val="both"/>
+        <w:rPr>
+          <w:rFonts w:ascii="Arial" w:hAnsi="Arial" w:cs="Arial"/>
+          <w:lang w:val="en-US"/>
+        </w:rPr>
+      </w:pPr>
+      <w:ins w:id="751" w:author="estela" w:date="2022-08-07T18:58:00Z">
         <w:r>
           <w:rPr>
             <w:noProof/>
@@ -10178,25 +11476,25 @@
                                 <w:rPr>
                                   <w:noProof/>
                                 </w:rPr>
-                                <w:pPrChange w:id="596" w:author="Microsoft account" w:date="2022-08-07T12:35:00Z">
+                                <w:pPrChange w:id="752" w:author="Microsoft account" w:date="2022-08-07T12:35:00Z">
                                   <w:pPr>
                                     <w:spacing w:after="0" w:line="240" w:lineRule="auto"/>
                                     <w:jc w:val="both"/>
                                   </w:pPr>
                                 </w:pPrChange>
                               </w:pPr>
-                              <w:ins w:id="597" w:author="Microsoft account" w:date="2022-08-07T12:35:00Z">
+                              <w:ins w:id="753" w:author="Microsoft account" w:date="2022-08-07T12:35:00Z">
                                 <w:r>
                                   <w:t xml:space="preserve">Figure </w:t>
                                 </w:r>
                               </w:ins>
-                              <w:ins w:id="598" w:author="estela" w:date="2022-08-07T18:58:00Z">
+                              <w:ins w:id="754" w:author="estela" w:date="2022-08-07T20:22:00Z">
                                 <w:r>
-                                  <w:t>4</w:t>
+                                  <w:t>7</w:t>
                                 </w:r>
                               </w:ins>
-                              <w:ins w:id="599" w:author="Microsoft account" w:date="2022-08-07T12:35:00Z">
-                                <w:del w:id="600" w:author="estela" w:date="2022-08-07T18:52:00Z">
+                              <w:ins w:id="755" w:author="Microsoft account" w:date="2022-08-07T12:35:00Z">
+                                <w:del w:id="756" w:author="estela" w:date="2022-08-07T18:52:00Z">
                                   <w:r>
                                     <w:fldChar w:fldCharType="begin"/>
                                   </w:r>
@@ -10205,13 +11503,13 @@
                                   </w:r>
                                 </w:del>
                               </w:ins>
-                              <w:del w:id="601" w:author="estela" w:date="2022-08-07T18:52:00Z">
+                              <w:del w:id="757" w:author="estela" w:date="2022-08-07T18:52:00Z">
                                 <w:r>
                                   <w:fldChar w:fldCharType="separate"/>
                                 </w:r>
                               </w:del>
-                              <w:ins w:id="602" w:author="Microsoft account" w:date="2022-08-07T12:37:00Z">
-                                <w:del w:id="603" w:author="estela" w:date="2022-08-07T18:52:00Z">
+                              <w:ins w:id="758" w:author="Microsoft account" w:date="2022-08-07T12:37:00Z">
+                                <w:del w:id="759" w:author="estela" w:date="2022-08-07T18:52:00Z">
                                   <w:r>
                                     <w:rPr>
                                       <w:noProof/>
@@ -10220,8 +11518,8 @@
                                   </w:r>
                                 </w:del>
                               </w:ins>
-                              <w:ins w:id="604" w:author="Microsoft account" w:date="2022-08-07T12:35:00Z">
-                                <w:del w:id="605" w:author="estela" w:date="2022-08-07T18:52:00Z">
+                              <w:ins w:id="760" w:author="Microsoft account" w:date="2022-08-07T12:35:00Z">
+                                <w:del w:id="761" w:author="estela" w:date="2022-08-07T18:52:00Z">
                                   <w:r>
                                     <w:fldChar w:fldCharType="end"/>
                                   </w:r>
@@ -10229,12 +11527,12 @@
                                 <w:r>
                                   <w:t xml:space="preserve">: </w:t>
                                 </w:r>
-                                <w:del w:id="606" w:author="estela" w:date="2022-08-07T18:56:00Z">
+                                <w:del w:id="762" w:author="estela" w:date="2022-08-07T18:56:00Z">
                                   <w:r>
                                     <w:delText xml:space="preserve">Scatterplot </w:delText>
                                   </w:r>
                                 </w:del>
-                                <w:del w:id="607" w:author="estela" w:date="2022-08-07T18:53:00Z">
+                                <w:del w:id="763" w:author="estela" w:date="2022-08-07T18:53:00Z">
                                   <w:r>
                                     <w:delText>from Google OpenRefine</w:delText>
                                   </w:r>
@@ -10246,8 +11544,8 @@
                                   </w:r>
                                 </w:del>
                               </w:ins>
-                              <w:ins w:id="608" w:author="Microsoft account" w:date="2022-08-07T12:37:00Z">
-                                <w:del w:id="609" w:author="estela" w:date="2022-08-07T18:53:00Z">
+                              <w:ins w:id="764" w:author="Microsoft account" w:date="2022-08-07T12:37:00Z">
+                                <w:del w:id="765" w:author="estela" w:date="2022-08-07T18:53:00Z">
                                   <w:r>
                                     <w:rPr>
                                       <w:noProof/>
@@ -10256,7 +11554,7 @@
                                   </w:r>
                                 </w:del>
                               </w:ins>
-                              <w:ins w:id="610" w:author="estela" w:date="2022-08-07T18:58:00Z">
+                              <w:ins w:id="766" w:author="estela" w:date="2022-08-07T18:58:00Z">
                                 <w:r>
                                   <w:t>Decision Tree model with max depth of 12</w:t>
                                 </w:r>
@@ -10281,7 +11579,7 @@
             </mc:Choice>
             <mc:Fallback>
               <w:pict>
-                <v:shape w14:anchorId="3CE36E4C" id="Text Box 6" o:spid="_x0000_s1030" type="#_x0000_t202" style="position:absolute;left:0;text-align:left;margin-left:19.4pt;margin-top:20pt;width:431.25pt;height:.05pt;z-index:251682816;visibility:visible;mso-wrap-style:square;mso-width-percent:0;mso-wrap-distance-left:9pt;mso-wrap-distance-top:0;mso-wrap-distance-right:9pt;mso-wrap-distance-bottom:0;mso-position-horizontal:absolute;mso-position-horizontal-relative:text;mso-position-vertical:absolute;mso-position-vertical-relative:text;mso-width-percent:0;mso-width-relative:margin;v-text-anchor:top" o:gfxdata="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" stroked="f">
+                <v:shape w14:anchorId="3CE36E4C" id="Text Box 6" o:spid="_x0000_s1033" type="#_x0000_t202" style="position:absolute;left:0;text-align:left;margin-left:19.4pt;margin-top:20pt;width:431.25pt;height:.05pt;z-index:251682816;visibility:visible;mso-wrap-style:square;mso-width-percent:0;mso-wrap-distance-left:9pt;mso-wrap-distance-top:0;mso-wrap-distance-right:9pt;mso-wrap-distance-bottom:0;mso-position-horizontal:absolute;mso-position-horizontal-relative:text;mso-position-vertical:absolute;mso-position-vertical-relative:text;mso-width-percent:0;mso-width-relative:margin;v-text-anchor:top" o:gfxdata="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" stroked="f">
                   <v:textbox style="mso-fit-shape-to-text:t" inset="0,0,0,0">
                     <w:txbxContent>
                       <w:p>
@@ -10290,25 +11588,25 @@
                           <w:rPr>
                             <w:noProof/>
                           </w:rPr>
-                          <w:pPrChange w:id="611" w:author="Microsoft account" w:date="2022-08-07T12:35:00Z">
+                          <w:pPrChange w:id="767" w:author="Microsoft account" w:date="2022-08-07T12:35:00Z">
                             <w:pPr>
                               <w:spacing w:after="0" w:line="240" w:lineRule="auto"/>
                               <w:jc w:val="both"/>
                             </w:pPr>
                           </w:pPrChange>
                         </w:pPr>
-                        <w:ins w:id="612" w:author="Microsoft account" w:date="2022-08-07T12:35:00Z">
+                        <w:ins w:id="768" w:author="Microsoft account" w:date="2022-08-07T12:35:00Z">
                           <w:r>
                             <w:t xml:space="preserve">Figure </w:t>
                           </w:r>
                         </w:ins>
-                        <w:ins w:id="613" w:author="estela" w:date="2022-08-07T18:58:00Z">
+                        <w:ins w:id="769" w:author="estela" w:date="2022-08-07T20:22:00Z">
                           <w:r>
-                            <w:t>4</w:t>
+                            <w:t>7</w:t>
                           </w:r>
                         </w:ins>
-                        <w:ins w:id="614" w:author="Microsoft account" w:date="2022-08-07T12:35:00Z">
-                          <w:del w:id="615" w:author="estela" w:date="2022-08-07T18:52:00Z">
+                        <w:ins w:id="770" w:author="Microsoft account" w:date="2022-08-07T12:35:00Z">
+                          <w:del w:id="771" w:author="estela" w:date="2022-08-07T18:52:00Z">
                             <w:r>
                               <w:fldChar w:fldCharType="begin"/>
                             </w:r>
@@ -10317,13 +11615,13 @@
                             </w:r>
                           </w:del>
                         </w:ins>
-                        <w:del w:id="616" w:author="estela" w:date="2022-08-07T18:52:00Z">
+                        <w:del w:id="772" w:author="estela" w:date="2022-08-07T18:52:00Z">
                           <w:r>
                             <w:fldChar w:fldCharType="separate"/>
                           </w:r>
                         </w:del>
-                        <w:ins w:id="617" w:author="Microsoft account" w:date="2022-08-07T12:37:00Z">
-                          <w:del w:id="618" w:author="estela" w:date="2022-08-07T18:52:00Z">
+                        <w:ins w:id="773" w:author="Microsoft account" w:date="2022-08-07T12:37:00Z">
+                          <w:del w:id="774" w:author="estela" w:date="2022-08-07T18:52:00Z">
                             <w:r>
                               <w:rPr>
                                 <w:noProof/>
@@ -10332,8 +11630,8 @@
                             </w:r>
                           </w:del>
                         </w:ins>
-                        <w:ins w:id="619" w:author="Microsoft account" w:date="2022-08-07T12:35:00Z">
-                          <w:del w:id="620" w:author="estela" w:date="2022-08-07T18:52:00Z">
+                        <w:ins w:id="775" w:author="Microsoft account" w:date="2022-08-07T12:35:00Z">
+                          <w:del w:id="776" w:author="estela" w:date="2022-08-07T18:52:00Z">
                             <w:r>
                               <w:fldChar w:fldCharType="end"/>
                             </w:r>
@@ -10341,12 +11639,12 @@
                           <w:r>
                             <w:t xml:space="preserve">: </w:t>
                           </w:r>
-                          <w:del w:id="621" w:author="estela" w:date="2022-08-07T18:56:00Z">
+                          <w:del w:id="777" w:author="estela" w:date="2022-08-07T18:56:00Z">
                             <w:r>
                               <w:delText xml:space="preserve">Scatterplot </w:delText>
                             </w:r>
                           </w:del>
-                          <w:del w:id="622" w:author="estela" w:date="2022-08-07T18:53:00Z">
+                          <w:del w:id="778" w:author="estela" w:date="2022-08-07T18:53:00Z">
                             <w:r>
                               <w:delText>from Google OpenRefine</w:delText>
                             </w:r>
@@ -10358,8 +11656,8 @@
                             </w:r>
                           </w:del>
                         </w:ins>
-                        <w:ins w:id="623" w:author="Microsoft account" w:date="2022-08-07T12:37:00Z">
-                          <w:del w:id="624" w:author="estela" w:date="2022-08-07T18:53:00Z">
+                        <w:ins w:id="779" w:author="Microsoft account" w:date="2022-08-07T12:37:00Z">
+                          <w:del w:id="780" w:author="estela" w:date="2022-08-07T18:53:00Z">
                             <w:r>
                               <w:rPr>
                                 <w:noProof/>
@@ -10368,7 +11666,7 @@
                             </w:r>
                           </w:del>
                         </w:ins>
-                        <w:ins w:id="625" w:author="estela" w:date="2022-08-07T18:58:00Z">
+                        <w:ins w:id="781" w:author="estela" w:date="2022-08-07T18:58:00Z">
                           <w:r>
                             <w:t>Decision Tree model with max depth of 12</w:t>
                           </w:r>
@@ -10413,6 +11711,7 @@
           <w:rFonts w:ascii="Arial" w:hAnsi="Arial" w:cs="Arial"/>
           <w:lang w:val="en-US"/>
         </w:rPr>
+        <w:lastRenderedPageBreak/>
         <w:t>Evaluate the result.</w:t>
       </w:r>
     </w:p>
@@ -10457,7 +11756,7 @@
         </w:rPr>
         <w:t xml:space="preserve"> algorithm, an accuracy score of approximately 50% indicates that our model can somewhat predict the maximum price category using the selected features</w:t>
       </w:r>
-      <w:del w:id="626" w:author="Microsoft account" w:date="2022-08-07T16:01:00Z">
+      <w:del w:id="782" w:author="Microsoft account" w:date="2022-08-07T16:01:00Z">
         <w:r>
           <w:rPr>
             <w:rFonts w:ascii="Arial" w:hAnsi="Arial" w:cs="Arial"/>
@@ -10470,15 +11769,7 @@
             <w:rFonts w:ascii="Arial" w:hAnsi="Arial" w:cs="Arial"/>
             <w:lang w:val="en-US"/>
           </w:rPr>
-          <w:delText xml:space="preserve">minimum temperature, rainfall, evaporation, sunshine and max </w:delText>
-        </w:r>
-        <w:r>
-          <w:rPr>
-            <w:rFonts w:ascii="Arial" w:hAnsi="Arial" w:cs="Arial"/>
-            <w:lang w:val="en-US"/>
-          </w:rPr>
-          <w:lastRenderedPageBreak/>
-          <w:delText>wind speed</w:delText>
+          <w:delText>minimum temperature, rainfall, evaporation, sunshine and max wind speed</w:delText>
         </w:r>
       </w:del>
       <w:r>
@@ -10493,7 +11784,7 @@
           <w:rFonts w:ascii="Arial" w:hAnsi="Arial" w:cs="Arial"/>
           <w:highlight w:val="yellow"/>
           <w:lang w:val="en-US"/>
-          <w:rPrChange w:id="627" w:author="Microsoft account" w:date="2022-08-07T16:02:00Z">
+          <w:rPrChange w:id="783" w:author="Microsoft account" w:date="2022-08-07T16:02:00Z">
             <w:rPr>
               <w:rFonts w:ascii="Arial" w:hAnsi="Arial" w:cs="Arial"/>
               <w:lang w:val="en-US"/>
@@ -10507,7 +11798,7 @@
           <w:rFonts w:ascii="Arial" w:hAnsi="Arial" w:cs="Arial"/>
           <w:highlight w:val="yellow"/>
           <w:lang w:val="en-US"/>
-          <w:rPrChange w:id="628" w:author="Microsoft account" w:date="2022-08-07T16:02:00Z">
+          <w:rPrChange w:id="784" w:author="Microsoft account" w:date="2022-08-07T16:02:00Z">
             <w:rPr>
               <w:rFonts w:ascii="Arial" w:hAnsi="Arial" w:cs="Arial"/>
               <w:lang w:val="en-US"/>
@@ -10521,7 +11812,7 @@
           <w:rFonts w:ascii="Arial" w:hAnsi="Arial" w:cs="Arial"/>
           <w:highlight w:val="yellow"/>
           <w:lang w:val="en-US"/>
-          <w:rPrChange w:id="629" w:author="Microsoft account" w:date="2022-08-07T16:02:00Z">
+          <w:rPrChange w:id="785" w:author="Microsoft account" w:date="2022-08-07T16:02:00Z">
             <w:rPr>
               <w:rFonts w:ascii="Arial" w:hAnsi="Arial" w:cs="Arial"/>
               <w:lang w:val="en-US"/>
@@ -10535,7 +11826,7 @@
           <w:rFonts w:ascii="Arial" w:hAnsi="Arial" w:cs="Arial"/>
           <w:highlight w:val="yellow"/>
           <w:lang w:val="en-US"/>
-          <w:rPrChange w:id="630" w:author="Microsoft account" w:date="2022-08-07T16:02:00Z">
+          <w:rPrChange w:id="786" w:author="Microsoft account" w:date="2022-08-07T16:02:00Z">
             <w:rPr>
               <w:rFonts w:ascii="Arial" w:hAnsi="Arial" w:cs="Arial"/>
               <w:lang w:val="en-US"/>
@@ -10558,6 +11849,7 @@
         <w:ind w:left="720"/>
         <w:jc w:val="both"/>
         <w:rPr>
+          <w:ins w:id="787" w:author="estela" w:date="2022-08-07T20:24:00Z"/>
           <w:rFonts w:ascii="Arial" w:hAnsi="Arial" w:cs="Arial"/>
           <w:lang w:val="en-US"/>
         </w:rPr>
@@ -10569,7 +11861,6 @@
         <w:ind w:left="720"/>
         <w:jc w:val="both"/>
         <w:rPr>
-          <w:del w:id="631" w:author="estela" w:date="2022-08-07T18:58:00Z"/>
           <w:rFonts w:ascii="Arial" w:hAnsi="Arial" w:cs="Arial"/>
           <w:lang w:val="en-US"/>
         </w:rPr>
@@ -10581,7 +11872,7 @@
         <w:ind w:left="720"/>
         <w:jc w:val="both"/>
         <w:rPr>
-          <w:del w:id="632" w:author="estela" w:date="2022-08-07T18:58:00Z"/>
+          <w:del w:id="788" w:author="estela" w:date="2022-08-07T18:58:00Z"/>
           <w:rFonts w:ascii="Arial" w:hAnsi="Arial" w:cs="Arial"/>
           <w:lang w:val="en-US"/>
         </w:rPr>
@@ -10593,7 +11884,7 @@
         <w:ind w:left="720"/>
         <w:jc w:val="both"/>
         <w:rPr>
-          <w:del w:id="633" w:author="estela" w:date="2022-08-07T18:58:00Z"/>
+          <w:del w:id="789" w:author="estela" w:date="2022-08-07T18:58:00Z"/>
           <w:rFonts w:ascii="Arial" w:hAnsi="Arial" w:cs="Arial"/>
           <w:lang w:val="en-US"/>
         </w:rPr>
@@ -10605,7 +11896,7 @@
         <w:ind w:left="720"/>
         <w:jc w:val="both"/>
         <w:rPr>
-          <w:del w:id="634" w:author="estela" w:date="2022-08-07T18:58:00Z"/>
+          <w:del w:id="790" w:author="estela" w:date="2022-08-07T18:58:00Z"/>
           <w:rFonts w:ascii="Arial" w:hAnsi="Arial" w:cs="Arial"/>
           <w:lang w:val="en-US"/>
         </w:rPr>
@@ -10617,7 +11908,19 @@
         <w:ind w:left="720"/>
         <w:jc w:val="both"/>
         <w:rPr>
-          <w:del w:id="635" w:author="estela" w:date="2022-08-07T18:58:00Z"/>
+          <w:del w:id="791" w:author="estela" w:date="2022-08-07T18:58:00Z"/>
+          <w:rFonts w:ascii="Arial" w:hAnsi="Arial" w:cs="Arial"/>
+          <w:lang w:val="en-US"/>
+        </w:rPr>
+      </w:pPr>
+    </w:p>
+    <w:p>
+      <w:pPr>
+        <w:spacing w:after="0" w:line="240" w:lineRule="auto"/>
+        <w:ind w:left="720"/>
+        <w:jc w:val="both"/>
+        <w:rPr>
+          <w:del w:id="792" w:author="estela" w:date="2022-08-07T18:58:00Z"/>
           <w:rFonts w:ascii="Arial" w:hAnsi="Arial" w:cs="Arial"/>
           <w:lang w:val="en-US"/>
         </w:rPr>
@@ -10891,7 +12194,7 @@
           <w:rFonts w:ascii="Arial" w:hAnsi="Arial" w:cs="Arial"/>
           <w:highlight w:val="yellow"/>
           <w:lang w:val="en-US"/>
-          <w:rPrChange w:id="636" w:author="Microsoft account" w:date="2022-08-07T16:02:00Z">
+          <w:rPrChange w:id="793" w:author="Microsoft account" w:date="2022-08-07T16:02:00Z">
             <w:rPr>
               <w:rFonts w:ascii="Arial" w:hAnsi="Arial" w:cs="Arial"/>
               <w:lang w:val="en-US"/>
@@ -10921,7 +12224,7 @@
         </w:rPr>
         <w:t>predict the maximum price category. These features were selected because they improve</w:t>
       </w:r>
-      <w:ins w:id="637" w:author="estela" w:date="2022-08-07T19:13:00Z">
+      <w:ins w:id="794" w:author="estela" w:date="2022-08-07T19:13:00Z">
         <w:r>
           <w:rPr>
             <w:rFonts w:ascii="Arial" w:hAnsi="Arial" w:cs="Arial"/>
@@ -10965,7 +12268,7 @@
         </w:rPr>
         <w:t xml:space="preserve"> performance, they </w:t>
       </w:r>
-      <w:ins w:id="638" w:author="estela" w:date="2022-08-07T19:13:00Z">
+      <w:ins w:id="795" w:author="estela" w:date="2022-08-07T19:13:00Z">
         <w:r>
           <w:rPr>
             <w:rFonts w:ascii="Arial" w:hAnsi="Arial" w:cs="Arial"/>
@@ -10974,7 +12277,7 @@
           <w:t>we</w:t>
         </w:r>
       </w:ins>
-      <w:del w:id="639" w:author="estela" w:date="2022-08-07T19:13:00Z">
+      <w:del w:id="796" w:author="estela" w:date="2022-08-07T19:13:00Z">
         <w:r>
           <w:rPr>
             <w:rFonts w:ascii="Arial" w:hAnsi="Arial" w:cs="Arial"/>
@@ -10990,7 +12293,7 @@
         </w:rPr>
         <w:t xml:space="preserve">re correlated with the class label, they </w:t>
       </w:r>
-      <w:ins w:id="640" w:author="estela" w:date="2022-08-07T19:13:00Z">
+      <w:ins w:id="797" w:author="estela" w:date="2022-08-07T19:13:00Z">
         <w:r>
           <w:rPr>
             <w:rFonts w:ascii="Arial" w:hAnsi="Arial" w:cs="Arial"/>
@@ -10999,7 +12302,7 @@
           <w:t>we</w:t>
         </w:r>
       </w:ins>
-      <w:del w:id="641" w:author="estela" w:date="2022-08-07T19:13:00Z">
+      <w:del w:id="798" w:author="estela" w:date="2022-08-07T19:13:00Z">
         <w:r>
           <w:rPr>
             <w:rFonts w:ascii="Arial" w:hAnsi="Arial" w:cs="Arial"/>
@@ -11015,7 +12318,7 @@
         </w:rPr>
         <w:t xml:space="preserve">re dependent of the class label and they </w:t>
       </w:r>
-      <w:ins w:id="642" w:author="estela" w:date="2022-08-07T19:13:00Z">
+      <w:ins w:id="799" w:author="estela" w:date="2022-08-07T19:13:00Z">
         <w:r>
           <w:rPr>
             <w:rFonts w:ascii="Arial" w:hAnsi="Arial" w:cs="Arial"/>
@@ -11024,7 +12327,7 @@
           <w:t>we</w:t>
         </w:r>
       </w:ins>
-      <w:del w:id="643" w:author="estela" w:date="2022-08-07T19:13:00Z">
+      <w:del w:id="800" w:author="estela" w:date="2022-08-07T19:13:00Z">
         <w:r>
           <w:rPr>
             <w:rFonts w:ascii="Arial" w:hAnsi="Arial" w:cs="Arial"/>
@@ -11362,29 +12665,28 @@
         <w:ind w:left="720"/>
         <w:jc w:val="both"/>
         <w:rPr>
-          <w:ins w:id="644" w:author="estela" w:date="2022-08-07T18:59:00Z"/>
+          <w:ins w:id="801" w:author="estela" w:date="2022-08-07T18:59:00Z"/>
           <w:rFonts w:ascii="Arial" w:hAnsi="Arial" w:cs="Arial"/>
           <w:color w:val="000000" w:themeColor="text1"/>
           <w:lang w:val="en-US"/>
         </w:rPr>
       </w:pPr>
-      <w:ins w:id="645" w:author="estela" w:date="2022-08-07T18:59:00Z">
+      <w:ins w:id="802" w:author="estela" w:date="2022-08-07T18:59:00Z">
         <w:r>
           <w:rPr>
             <w:noProof/>
             <w:lang w:eastAsia="en-AU"/>
           </w:rPr>
-          <w:lastRenderedPageBreak/>
           <mc:AlternateContent>
             <mc:Choice Requires="wps">
               <w:drawing>
-                <wp:anchor distT="0" distB="0" distL="114300" distR="114300" simplePos="0" relativeHeight="251684864" behindDoc="0" locked="0" layoutInCell="1" allowOverlap="1" wp14:anchorId="0761D070" wp14:editId="0C63D052">
+                <wp:anchor distT="0" distB="0" distL="114300" distR="114300" simplePos="0" relativeHeight="251684864" behindDoc="0" locked="0" layoutInCell="1" allowOverlap="1" wp14:anchorId="0761D070" wp14:editId="1DB9C12C">
                   <wp:simplePos x="0" y="0"/>
                   <wp:positionH relativeFrom="column">
-                    <wp:posOffset>421507</wp:posOffset>
+                    <wp:posOffset>456175</wp:posOffset>
                   </wp:positionH>
                   <wp:positionV relativeFrom="paragraph">
-                    <wp:posOffset>4063077</wp:posOffset>
+                    <wp:posOffset>3752601</wp:posOffset>
                   </wp:positionV>
                   <wp:extent cx="5476875" cy="635"/>
                   <wp:effectExtent l="0" t="0" r="9525" b="0"/>
@@ -11419,25 +12721,25 @@
                                 <w:rPr>
                                   <w:noProof/>
                                 </w:rPr>
-                                <w:pPrChange w:id="646" w:author="Microsoft account" w:date="2022-08-07T12:35:00Z">
+                                <w:pPrChange w:id="803" w:author="Microsoft account" w:date="2022-08-07T12:35:00Z">
                                   <w:pPr>
                                     <w:spacing w:after="0" w:line="240" w:lineRule="auto"/>
                                     <w:jc w:val="both"/>
                                   </w:pPr>
                                 </w:pPrChange>
                               </w:pPr>
-                              <w:ins w:id="647" w:author="Microsoft account" w:date="2022-08-07T12:35:00Z">
+                              <w:ins w:id="804" w:author="Microsoft account" w:date="2022-08-07T12:35:00Z">
                                 <w:r>
                                   <w:t xml:space="preserve">Figure </w:t>
                                 </w:r>
                               </w:ins>
-                              <w:ins w:id="648" w:author="estela" w:date="2022-08-07T18:59:00Z">
+                              <w:ins w:id="805" w:author="estela" w:date="2022-08-07T20:22:00Z">
                                 <w:r>
-                                  <w:t>5</w:t>
+                                  <w:t>8</w:t>
                                 </w:r>
                               </w:ins>
-                              <w:ins w:id="649" w:author="Microsoft account" w:date="2022-08-07T12:35:00Z">
-                                <w:del w:id="650" w:author="estela" w:date="2022-08-07T18:52:00Z">
+                              <w:ins w:id="806" w:author="Microsoft account" w:date="2022-08-07T12:35:00Z">
+                                <w:del w:id="807" w:author="estela" w:date="2022-08-07T18:52:00Z">
                                   <w:r>
                                     <w:fldChar w:fldCharType="begin"/>
                                   </w:r>
@@ -11446,13 +12748,13 @@
                                   </w:r>
                                 </w:del>
                               </w:ins>
-                              <w:del w:id="651" w:author="estela" w:date="2022-08-07T18:52:00Z">
+                              <w:del w:id="808" w:author="estela" w:date="2022-08-07T18:52:00Z">
                                 <w:r>
                                   <w:fldChar w:fldCharType="separate"/>
                                 </w:r>
                               </w:del>
-                              <w:ins w:id="652" w:author="Microsoft account" w:date="2022-08-07T12:37:00Z">
-                                <w:del w:id="653" w:author="estela" w:date="2022-08-07T18:52:00Z">
+                              <w:ins w:id="809" w:author="Microsoft account" w:date="2022-08-07T12:37:00Z">
+                                <w:del w:id="810" w:author="estela" w:date="2022-08-07T18:52:00Z">
                                   <w:r>
                                     <w:rPr>
                                       <w:noProof/>
@@ -11461,8 +12763,8 @@
                                   </w:r>
                                 </w:del>
                               </w:ins>
-                              <w:ins w:id="654" w:author="Microsoft account" w:date="2022-08-07T12:35:00Z">
-                                <w:del w:id="655" w:author="estela" w:date="2022-08-07T18:52:00Z">
+                              <w:ins w:id="811" w:author="Microsoft account" w:date="2022-08-07T12:35:00Z">
+                                <w:del w:id="812" w:author="estela" w:date="2022-08-07T18:52:00Z">
                                   <w:r>
                                     <w:fldChar w:fldCharType="end"/>
                                   </w:r>
@@ -11470,12 +12772,12 @@
                                 <w:r>
                                   <w:t xml:space="preserve">: </w:t>
                                 </w:r>
-                                <w:del w:id="656" w:author="estela" w:date="2022-08-07T18:56:00Z">
+                                <w:del w:id="813" w:author="estela" w:date="2022-08-07T18:56:00Z">
                                   <w:r>
                                     <w:delText xml:space="preserve">Scatterplot </w:delText>
                                   </w:r>
                                 </w:del>
-                                <w:del w:id="657" w:author="estela" w:date="2022-08-07T18:53:00Z">
+                                <w:del w:id="814" w:author="estela" w:date="2022-08-07T18:53:00Z">
                                   <w:r>
                                     <w:delText>from Google OpenRefine</w:delText>
                                   </w:r>
@@ -11487,8 +12789,8 @@
                                   </w:r>
                                 </w:del>
                               </w:ins>
-                              <w:ins w:id="658" w:author="Microsoft account" w:date="2022-08-07T12:37:00Z">
-                                <w:del w:id="659" w:author="estela" w:date="2022-08-07T18:53:00Z">
+                              <w:ins w:id="815" w:author="Microsoft account" w:date="2022-08-07T12:37:00Z">
+                                <w:del w:id="816" w:author="estela" w:date="2022-08-07T18:53:00Z">
                                   <w:r>
                                     <w:rPr>
                                       <w:noProof/>
@@ -11497,12 +12799,12 @@
                                   </w:r>
                                 </w:del>
                               </w:ins>
-                              <w:ins w:id="660" w:author="estela" w:date="2022-08-07T18:59:00Z">
+                              <w:ins w:id="817" w:author="estela" w:date="2022-08-07T18:59:00Z">
                                 <w:r>
                                   <w:t>Sample accuracy scores for different k-folds and k</w:t>
                                 </w:r>
                               </w:ins>
-                              <w:ins w:id="661" w:author="estela" w:date="2022-08-07T19:00:00Z">
+                              <w:ins w:id="818" w:author="estela" w:date="2022-08-07T19:00:00Z">
                                 <w:r>
                                   <w:t>-neighbours</w:t>
                                 </w:r>
@@ -11536,7 +12838,7 @@
             </mc:Choice>
             <mc:Fallback>
               <w:pict>
-                <v:shape w14:anchorId="0761D070" id="Text Box 7" o:spid="_x0000_s1031" type="#_x0000_t202" style="position:absolute;left:0;text-align:left;margin-left:33.2pt;margin-top:319.95pt;width:431.25pt;height:.05pt;z-index:251684864;visibility:visible;mso-wrap-style:square;mso-width-percent:0;mso-wrap-distance-left:9pt;mso-wrap-distance-top:0;mso-wrap-distance-right:9pt;mso-wrap-distance-bottom:0;mso-position-horizontal:absolute;mso-position-horizontal-relative:text;mso-position-vertical:absolute;mso-position-vertical-relative:text;mso-width-percent:0;mso-width-relative:margin;v-text-anchor:top" o:gfxdata="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" stroked="f">
+                <v:shape w14:anchorId="0761D070" id="Text Box 7" o:spid="_x0000_s1034" type="#_x0000_t202" style="position:absolute;left:0;text-align:left;margin-left:35.9pt;margin-top:295.5pt;width:431.25pt;height:.05pt;z-index:251684864;visibility:visible;mso-wrap-style:square;mso-width-percent:0;mso-wrap-distance-left:9pt;mso-wrap-distance-top:0;mso-wrap-distance-right:9pt;mso-wrap-distance-bottom:0;mso-position-horizontal:absolute;mso-position-horizontal-relative:text;mso-position-vertical:absolute;mso-position-vertical-relative:text;mso-width-percent:0;mso-width-relative:margin;v-text-anchor:top" o:gfxdata="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" stroked="f">
                   <v:textbox style="mso-fit-shape-to-text:t" inset="0,0,0,0">
                     <w:txbxContent>
                       <w:p>
@@ -11545,25 +12847,25 @@
                           <w:rPr>
                             <w:noProof/>
                           </w:rPr>
-                          <w:pPrChange w:id="662" w:author="Microsoft account" w:date="2022-08-07T12:35:00Z">
+                          <w:pPrChange w:id="819" w:author="Microsoft account" w:date="2022-08-07T12:35:00Z">
                             <w:pPr>
                               <w:spacing w:after="0" w:line="240" w:lineRule="auto"/>
                               <w:jc w:val="both"/>
                             </w:pPr>
                           </w:pPrChange>
                         </w:pPr>
-                        <w:ins w:id="663" w:author="Microsoft account" w:date="2022-08-07T12:35:00Z">
+                        <w:ins w:id="820" w:author="Microsoft account" w:date="2022-08-07T12:35:00Z">
                           <w:r>
                             <w:t xml:space="preserve">Figure </w:t>
                           </w:r>
                         </w:ins>
-                        <w:ins w:id="664" w:author="estela" w:date="2022-08-07T18:59:00Z">
+                        <w:ins w:id="821" w:author="estela" w:date="2022-08-07T20:22:00Z">
                           <w:r>
-                            <w:t>5</w:t>
+                            <w:t>8</w:t>
                           </w:r>
                         </w:ins>
-                        <w:ins w:id="665" w:author="Microsoft account" w:date="2022-08-07T12:35:00Z">
-                          <w:del w:id="666" w:author="estela" w:date="2022-08-07T18:52:00Z">
+                        <w:ins w:id="822" w:author="Microsoft account" w:date="2022-08-07T12:35:00Z">
+                          <w:del w:id="823" w:author="estela" w:date="2022-08-07T18:52:00Z">
                             <w:r>
                               <w:fldChar w:fldCharType="begin"/>
                             </w:r>
@@ -11572,13 +12874,13 @@
                             </w:r>
                           </w:del>
                         </w:ins>
-                        <w:del w:id="667" w:author="estela" w:date="2022-08-07T18:52:00Z">
+                        <w:del w:id="824" w:author="estela" w:date="2022-08-07T18:52:00Z">
                           <w:r>
                             <w:fldChar w:fldCharType="separate"/>
                           </w:r>
                         </w:del>
-                        <w:ins w:id="668" w:author="Microsoft account" w:date="2022-08-07T12:37:00Z">
-                          <w:del w:id="669" w:author="estela" w:date="2022-08-07T18:52:00Z">
+                        <w:ins w:id="825" w:author="Microsoft account" w:date="2022-08-07T12:37:00Z">
+                          <w:del w:id="826" w:author="estela" w:date="2022-08-07T18:52:00Z">
                             <w:r>
                               <w:rPr>
                                 <w:noProof/>
@@ -11587,8 +12889,8 @@
                             </w:r>
                           </w:del>
                         </w:ins>
-                        <w:ins w:id="670" w:author="Microsoft account" w:date="2022-08-07T12:35:00Z">
-                          <w:del w:id="671" w:author="estela" w:date="2022-08-07T18:52:00Z">
+                        <w:ins w:id="827" w:author="Microsoft account" w:date="2022-08-07T12:35:00Z">
+                          <w:del w:id="828" w:author="estela" w:date="2022-08-07T18:52:00Z">
                             <w:r>
                               <w:fldChar w:fldCharType="end"/>
                             </w:r>
@@ -11596,12 +12898,12 @@
                           <w:r>
                             <w:t xml:space="preserve">: </w:t>
                           </w:r>
-                          <w:del w:id="672" w:author="estela" w:date="2022-08-07T18:56:00Z">
+                          <w:del w:id="829" w:author="estela" w:date="2022-08-07T18:56:00Z">
                             <w:r>
                               <w:delText xml:space="preserve">Scatterplot </w:delText>
                             </w:r>
                           </w:del>
-                          <w:del w:id="673" w:author="estela" w:date="2022-08-07T18:53:00Z">
+                          <w:del w:id="830" w:author="estela" w:date="2022-08-07T18:53:00Z">
                             <w:r>
                               <w:delText>from Google OpenRefine</w:delText>
                             </w:r>
@@ -11613,8 +12915,8 @@
                             </w:r>
                           </w:del>
                         </w:ins>
-                        <w:ins w:id="674" w:author="Microsoft account" w:date="2022-08-07T12:37:00Z">
-                          <w:del w:id="675" w:author="estela" w:date="2022-08-07T18:53:00Z">
+                        <w:ins w:id="831" w:author="Microsoft account" w:date="2022-08-07T12:37:00Z">
+                          <w:del w:id="832" w:author="estela" w:date="2022-08-07T18:53:00Z">
                             <w:r>
                               <w:rPr>
                                 <w:noProof/>
@@ -11623,12 +12925,12 @@
                             </w:r>
                           </w:del>
                         </w:ins>
-                        <w:ins w:id="676" w:author="estela" w:date="2022-08-07T18:59:00Z">
+                        <w:ins w:id="833" w:author="estela" w:date="2022-08-07T18:59:00Z">
                           <w:r>
                             <w:t>Sample accuracy scores for different k-folds and k</w:t>
                           </w:r>
                         </w:ins>
-                        <w:ins w:id="677" w:author="estela" w:date="2022-08-07T19:00:00Z">
+                        <w:ins w:id="834" w:author="estela" w:date="2022-08-07T19:00:00Z">
                           <w:r>
                             <w:t>-neighbours</w:t>
                           </w:r>
@@ -11658,7 +12960,7 @@
           <w:lang w:eastAsia="en-AU"/>
         </w:rPr>
         <w:drawing>
-          <wp:inline distT="0" distB="0" distL="0" distR="0" wp14:anchorId="3D5841C6" wp14:editId="1E02042C">
+          <wp:inline distT="0" distB="0" distL="0" distR="0" wp14:anchorId="3D5841C6" wp14:editId="71D19DC3">
             <wp:extent cx="3549237" cy="3701744"/>
             <wp:effectExtent l="0" t="0" r="0" b="0"/>
             <wp:docPr id="9" name="Picture 9"/>
@@ -11700,7 +13002,7 @@
         <w:ind w:left="720"/>
         <w:jc w:val="both"/>
         <w:rPr>
-          <w:del w:id="678" w:author="estela" w:date="2022-08-07T19:00:00Z"/>
+          <w:del w:id="835" w:author="estela" w:date="2022-08-07T19:00:00Z"/>
           <w:rFonts w:ascii="Arial" w:hAnsi="Arial" w:cs="Arial"/>
           <w:color w:val="000000" w:themeColor="text1"/>
           <w:lang w:val="en-US"/>
@@ -11712,7 +13014,7 @@
         <w:spacing w:after="0" w:line="240" w:lineRule="auto"/>
         <w:jc w:val="both"/>
         <w:rPr>
-          <w:del w:id="679" w:author="estela" w:date="2022-08-07T19:00:00Z"/>
+          <w:del w:id="836" w:author="estela" w:date="2022-08-07T19:00:00Z"/>
           <w:rFonts w:ascii="Arial" w:hAnsi="Arial" w:cs="Arial"/>
           <w:lang w:val="en-US"/>
         </w:rPr>
@@ -11828,7 +13130,7 @@
           <w:rFonts w:ascii="Arial" w:hAnsi="Arial" w:cs="Arial"/>
           <w:highlight w:val="yellow"/>
           <w:lang w:val="en-US"/>
-          <w:rPrChange w:id="680" w:author="estela" w:date="2022-08-07T19:14:00Z">
+          <w:rPrChange w:id="837" w:author="estela" w:date="2022-08-07T19:14:00Z">
             <w:rPr>
               <w:rFonts w:ascii="Arial" w:hAnsi="Arial" w:cs="Arial"/>
               <w:lang w:val="en-US"/>
@@ -11882,7 +13184,7 @@
         <w:spacing w:after="0" w:line="240" w:lineRule="auto"/>
         <w:jc w:val="both"/>
         <w:rPr>
-          <w:ins w:id="681" w:author="Microsoft account" w:date="2022-08-07T16:11:00Z"/>
+          <w:ins w:id="838" w:author="Microsoft account" w:date="2022-08-07T16:11:00Z"/>
           <w:rFonts w:ascii="Arial" w:hAnsi="Arial" w:cs="Arial"/>
           <w:b/>
           <w:bCs/>
@@ -11907,7 +13209,7 @@
         </w:rPr>
         <w:t xml:space="preserve"> </w:t>
       </w:r>
-      <w:ins w:id="682" w:author="Microsoft account" w:date="2022-08-07T16:10:00Z">
+      <w:ins w:id="839" w:author="Microsoft account" w:date="2022-08-07T16:10:00Z">
         <w:r>
           <w:rPr>
             <w:rFonts w:ascii="Arial" w:hAnsi="Arial" w:cs="Arial"/>
@@ -11954,16 +13256,16 @@
         <w:spacing w:after="0" w:line="240" w:lineRule="auto"/>
         <w:jc w:val="both"/>
         <w:rPr>
-          <w:ins w:id="683" w:author="Microsoft account" w:date="2022-08-07T14:45:00Z"/>
-          <w:del w:id="684" w:author="estela" w:date="2022-08-07T19:01:00Z"/>
+          <w:ins w:id="840" w:author="Microsoft account" w:date="2022-08-07T14:45:00Z"/>
+          <w:del w:id="841" w:author="estela" w:date="2022-08-07T19:01:00Z"/>
           <w:rFonts w:ascii="Arial" w:hAnsi="Arial" w:cs="Arial"/>
           <w:i/>
           <w:iCs/>
           <w:lang w:val="en-US"/>
-          <w:rPrChange w:id="685" w:author="estela" w:date="2022-08-07T19:03:00Z">
+          <w:rPrChange w:id="842" w:author="estela" w:date="2022-08-07T19:03:00Z">
             <w:rPr>
-              <w:ins w:id="686" w:author="Microsoft account" w:date="2022-08-07T14:45:00Z"/>
-              <w:del w:id="687" w:author="estela" w:date="2022-08-07T19:01:00Z"/>
+              <w:ins w:id="843" w:author="Microsoft account" w:date="2022-08-07T14:45:00Z"/>
+              <w:del w:id="844" w:author="estela" w:date="2022-08-07T19:01:00Z"/>
               <w:rFonts w:ascii="Arial" w:hAnsi="Arial" w:cs="Arial"/>
               <w:b/>
               <w:bCs/>
@@ -11972,14 +13274,14 @@
           </w:rPrChange>
         </w:rPr>
       </w:pPr>
-      <w:ins w:id="688" w:author="Microsoft account" w:date="2022-08-07T14:45:00Z">
+      <w:ins w:id="845" w:author="Microsoft account" w:date="2022-08-07T14:45:00Z">
         <w:r>
           <w:rPr>
             <w:rFonts w:ascii="Arial" w:hAnsi="Arial" w:cs="Arial"/>
             <w:i/>
             <w:iCs/>
             <w:lang w:val="en-US"/>
-            <w:rPrChange w:id="689" w:author="estela" w:date="2022-08-07T19:03:00Z">
+            <w:rPrChange w:id="846" w:author="estela" w:date="2022-08-07T19:03:00Z">
               <w:rPr>
                 <w:rFonts w:ascii="Arial" w:hAnsi="Arial" w:cs="Arial"/>
                 <w:b/>
@@ -11990,14 +13292,14 @@
           </w:rPr>
           <w:t xml:space="preserve">What insights can you draw from your analysis? </w:t>
         </w:r>
-        <w:del w:id="690" w:author="estela" w:date="2022-08-07T19:14:00Z">
+        <w:del w:id="847" w:author="estela" w:date="2022-08-07T19:14:00Z">
           <w:r>
             <w:rPr>
               <w:rFonts w:ascii="Arial" w:hAnsi="Arial" w:cs="Arial"/>
               <w:i/>
               <w:iCs/>
               <w:lang w:val="en-US"/>
-              <w:rPrChange w:id="691" w:author="estela" w:date="2022-08-07T19:03:00Z">
+              <w:rPrChange w:id="848" w:author="estela" w:date="2022-08-07T19:03:00Z">
                 <w:rPr>
                   <w:rFonts w:ascii="Arial" w:hAnsi="Arial" w:cs="Arial"/>
                   <w:b/>
@@ -12010,7 +13312,7 @@
           </w:r>
         </w:del>
       </w:ins>
-      <w:ins w:id="692" w:author="estela" w:date="2022-08-07T19:14:00Z">
+      <w:ins w:id="849" w:author="estela" w:date="2022-08-07T19:14:00Z">
         <w:r>
           <w:rPr>
             <w:rFonts w:ascii="Arial" w:hAnsi="Arial" w:cs="Arial"/>
@@ -12021,14 +13323,14 @@
           <w:t>Which</w:t>
         </w:r>
       </w:ins>
-      <w:ins w:id="693" w:author="Microsoft account" w:date="2022-08-07T14:45:00Z">
+      <w:ins w:id="850" w:author="Microsoft account" w:date="2022-08-07T14:45:00Z">
         <w:r>
           <w:rPr>
             <w:rFonts w:ascii="Arial" w:hAnsi="Arial" w:cs="Arial"/>
             <w:i/>
             <w:iCs/>
             <w:lang w:val="en-US"/>
-            <w:rPrChange w:id="694" w:author="estela" w:date="2022-08-07T19:03:00Z">
+            <w:rPrChange w:id="851" w:author="estela" w:date="2022-08-07T19:03:00Z">
               <w:rPr>
                 <w:rFonts w:ascii="Arial" w:hAnsi="Arial" w:cs="Arial"/>
                 <w:b/>
@@ -12040,14 +13342,14 @@
           <w:t xml:space="preserve"> input variables are most valuable for predicting energy usage/price?</w:t>
         </w:r>
       </w:ins>
-      <w:ins w:id="695" w:author="estela" w:date="2022-08-07T19:01:00Z">
+      <w:ins w:id="852" w:author="estela" w:date="2022-08-07T19:01:00Z">
         <w:r>
           <w:rPr>
             <w:rFonts w:ascii="Arial" w:hAnsi="Arial" w:cs="Arial"/>
             <w:i/>
             <w:iCs/>
             <w:lang w:val="en-US"/>
-            <w:rPrChange w:id="696" w:author="estela" w:date="2022-08-07T19:03:00Z">
+            <w:rPrChange w:id="853" w:author="estela" w:date="2022-08-07T19:03:00Z">
               <w:rPr>
                 <w:rFonts w:ascii="Arial" w:hAnsi="Arial" w:cs="Arial"/>
                 <w:b/>
@@ -12067,16 +13369,16 @@
         <w:spacing w:after="0" w:line="240" w:lineRule="auto"/>
         <w:jc w:val="both"/>
         <w:rPr>
-          <w:ins w:id="697" w:author="Microsoft account" w:date="2022-08-07T14:45:00Z"/>
-          <w:del w:id="698" w:author="estela" w:date="2022-08-07T19:01:00Z"/>
+          <w:ins w:id="854" w:author="Microsoft account" w:date="2022-08-07T14:45:00Z"/>
+          <w:del w:id="855" w:author="estela" w:date="2022-08-07T19:01:00Z"/>
           <w:rFonts w:ascii="Arial" w:hAnsi="Arial" w:cs="Arial"/>
           <w:i/>
           <w:iCs/>
           <w:lang w:val="en-US"/>
-          <w:rPrChange w:id="699" w:author="estela" w:date="2022-08-07T19:03:00Z">
+          <w:rPrChange w:id="856" w:author="estela" w:date="2022-08-07T19:03:00Z">
             <w:rPr>
-              <w:ins w:id="700" w:author="Microsoft account" w:date="2022-08-07T14:45:00Z"/>
-              <w:del w:id="701" w:author="estela" w:date="2022-08-07T19:01:00Z"/>
+              <w:ins w:id="857" w:author="Microsoft account" w:date="2022-08-07T14:45:00Z"/>
+              <w:del w:id="858" w:author="estela" w:date="2022-08-07T19:01:00Z"/>
               <w:rFonts w:ascii="Arial" w:hAnsi="Arial" w:cs="Arial"/>
               <w:b/>
               <w:bCs/>
@@ -12091,16 +13393,16 @@
         <w:spacing w:after="0" w:line="240" w:lineRule="auto"/>
         <w:jc w:val="both"/>
         <w:rPr>
-          <w:ins w:id="702" w:author="Microsoft account" w:date="2022-08-07T14:45:00Z"/>
-          <w:del w:id="703" w:author="estela" w:date="2022-08-07T19:01:00Z"/>
+          <w:ins w:id="859" w:author="Microsoft account" w:date="2022-08-07T14:45:00Z"/>
+          <w:del w:id="860" w:author="estela" w:date="2022-08-07T19:01:00Z"/>
           <w:rFonts w:ascii="Arial" w:hAnsi="Arial" w:cs="Arial"/>
           <w:i/>
           <w:iCs/>
           <w:lang w:val="en-US"/>
-          <w:rPrChange w:id="704" w:author="estela" w:date="2022-08-07T19:03:00Z">
+          <w:rPrChange w:id="861" w:author="estela" w:date="2022-08-07T19:03:00Z">
             <w:rPr>
-              <w:ins w:id="705" w:author="Microsoft account" w:date="2022-08-07T14:45:00Z"/>
-              <w:del w:id="706" w:author="estela" w:date="2022-08-07T19:01:00Z"/>
+              <w:ins w:id="862" w:author="Microsoft account" w:date="2022-08-07T14:45:00Z"/>
+              <w:del w:id="863" w:author="estela" w:date="2022-08-07T19:01:00Z"/>
               <w:rFonts w:ascii="Arial" w:hAnsi="Arial" w:cs="Arial"/>
               <w:b/>
               <w:bCs/>
@@ -12109,14 +13411,14 @@
           </w:rPrChange>
         </w:rPr>
       </w:pPr>
-      <w:ins w:id="707" w:author="Microsoft account" w:date="2022-08-07T14:45:00Z">
+      <w:ins w:id="864" w:author="Microsoft account" w:date="2022-08-07T14:45:00Z">
         <w:r>
           <w:rPr>
             <w:rFonts w:ascii="Arial" w:hAnsi="Arial" w:cs="Arial"/>
             <w:i/>
             <w:iCs/>
             <w:lang w:val="en-US"/>
-            <w:rPrChange w:id="708" w:author="estela" w:date="2022-08-07T19:03:00Z">
+            <w:rPrChange w:id="865" w:author="estela" w:date="2022-08-07T19:03:00Z">
               <w:rPr>
                 <w:rFonts w:ascii="Arial" w:hAnsi="Arial" w:cs="Arial"/>
                 <w:b/>
@@ -12128,14 +13430,14 @@
           <w:t>Why are your results significant and valuable?</w:t>
         </w:r>
       </w:ins>
-      <w:ins w:id="709" w:author="estela" w:date="2022-08-07T19:01:00Z">
+      <w:ins w:id="866" w:author="estela" w:date="2022-08-07T19:01:00Z">
         <w:r>
           <w:rPr>
             <w:rFonts w:ascii="Arial" w:hAnsi="Arial" w:cs="Arial"/>
             <w:i/>
             <w:iCs/>
             <w:lang w:val="en-US"/>
-            <w:rPrChange w:id="710" w:author="estela" w:date="2022-08-07T19:03:00Z">
+            <w:rPrChange w:id="867" w:author="estela" w:date="2022-08-07T19:03:00Z">
               <w:rPr>
                 <w:rFonts w:ascii="Arial" w:hAnsi="Arial" w:cs="Arial"/>
                 <w:b/>
@@ -12155,14 +13457,14 @@
         <w:spacing w:after="0" w:line="240" w:lineRule="auto"/>
         <w:jc w:val="both"/>
         <w:rPr>
-          <w:ins w:id="711" w:author="Microsoft account" w:date="2022-08-07T14:45:00Z"/>
-          <w:del w:id="712" w:author="estela" w:date="2022-08-07T19:01:00Z"/>
-          <w:rFonts w:ascii="Arial" w:hAnsi="Arial" w:cs="Arial"/>
-          <w:lang w:val="en-US"/>
-          <w:rPrChange w:id="713" w:author="estela" w:date="2022-08-07T19:03:00Z">
+          <w:ins w:id="868" w:author="Microsoft account" w:date="2022-08-07T14:45:00Z"/>
+          <w:del w:id="869" w:author="estela" w:date="2022-08-07T19:01:00Z"/>
+          <w:rFonts w:ascii="Arial" w:hAnsi="Arial" w:cs="Arial"/>
+          <w:lang w:val="en-US"/>
+          <w:rPrChange w:id="870" w:author="estela" w:date="2022-08-07T19:03:00Z">
             <w:rPr>
-              <w:ins w:id="714" w:author="Microsoft account" w:date="2022-08-07T14:45:00Z"/>
-              <w:del w:id="715" w:author="estela" w:date="2022-08-07T19:01:00Z"/>
+              <w:ins w:id="871" w:author="Microsoft account" w:date="2022-08-07T14:45:00Z"/>
+              <w:del w:id="872" w:author="estela" w:date="2022-08-07T19:01:00Z"/>
               <w:rFonts w:ascii="Arial" w:hAnsi="Arial" w:cs="Arial"/>
               <w:b/>
               <w:bCs/>
@@ -12177,14 +13479,14 @@
         <w:spacing w:after="0" w:line="240" w:lineRule="auto"/>
         <w:jc w:val="both"/>
         <w:rPr>
-          <w:ins w:id="716" w:author="Microsoft account" w:date="2022-08-07T14:45:00Z"/>
+          <w:ins w:id="873" w:author="Microsoft account" w:date="2022-08-07T14:45:00Z"/>
           <w:rFonts w:ascii="Arial" w:hAnsi="Arial" w:cs="Arial"/>
           <w:i/>
           <w:iCs/>
           <w:lang w:val="en-US"/>
-          <w:rPrChange w:id="717" w:author="estela" w:date="2022-08-07T19:03:00Z">
+          <w:rPrChange w:id="874" w:author="estela" w:date="2022-08-07T19:03:00Z">
             <w:rPr>
-              <w:ins w:id="718" w:author="Microsoft account" w:date="2022-08-07T14:45:00Z"/>
+              <w:ins w:id="875" w:author="Microsoft account" w:date="2022-08-07T14:45:00Z"/>
               <w:rFonts w:ascii="Arial" w:hAnsi="Arial" w:cs="Arial"/>
               <w:b/>
               <w:bCs/>
@@ -12193,14 +13495,14 @@
           </w:rPrChange>
         </w:rPr>
       </w:pPr>
-      <w:ins w:id="719" w:author="Microsoft account" w:date="2022-08-07T14:45:00Z">
+      <w:ins w:id="876" w:author="Microsoft account" w:date="2022-08-07T14:45:00Z">
         <w:r>
           <w:rPr>
             <w:rFonts w:ascii="Arial" w:hAnsi="Arial" w:cs="Arial"/>
             <w:i/>
             <w:iCs/>
             <w:lang w:val="en-US"/>
-            <w:rPrChange w:id="720" w:author="estela" w:date="2022-08-07T19:03:00Z">
+            <w:rPrChange w:id="877" w:author="estela" w:date="2022-08-07T19:03:00Z">
               <w:rPr>
                 <w:rFonts w:ascii="Arial" w:hAnsi="Arial" w:cs="Arial"/>
                 <w:b/>
@@ -12524,7 +13826,7 @@
           <w:rFonts w:ascii="Arial" w:hAnsi="Arial" w:cs="Arial"/>
           <w:highlight w:val="yellow"/>
           <w:lang w:val="en-US"/>
-          <w:rPrChange w:id="721" w:author="Microsoft account" w:date="2022-08-07T16:09:00Z">
+          <w:rPrChange w:id="878" w:author="Microsoft account" w:date="2022-08-07T16:09:00Z">
             <w:rPr>
               <w:rFonts w:ascii="Arial" w:hAnsi="Arial" w:cs="Arial"/>
               <w:lang w:val="en-US"/>
@@ -12538,7 +13840,7 @@
           <w:rFonts w:ascii="Arial" w:hAnsi="Arial" w:cs="Arial"/>
           <w:highlight w:val="yellow"/>
           <w:lang w:val="en-US"/>
-          <w:rPrChange w:id="722" w:author="Microsoft account" w:date="2022-08-07T16:09:00Z">
+          <w:rPrChange w:id="879" w:author="Microsoft account" w:date="2022-08-07T16:09:00Z">
             <w:rPr>
               <w:rFonts w:ascii="Arial" w:hAnsi="Arial" w:cs="Arial"/>
               <w:lang w:val="en-US"/>
@@ -12552,7 +13854,7 @@
           <w:rFonts w:ascii="Arial" w:hAnsi="Arial" w:cs="Arial"/>
           <w:highlight w:val="yellow"/>
           <w:lang w:val="en-US"/>
-          <w:rPrChange w:id="723" w:author="Microsoft account" w:date="2022-08-07T16:09:00Z">
+          <w:rPrChange w:id="880" w:author="Microsoft account" w:date="2022-08-07T16:09:00Z">
             <w:rPr>
               <w:rFonts w:ascii="Arial" w:hAnsi="Arial" w:cs="Arial"/>
               <w:lang w:val="en-US"/>
@@ -12566,7 +13868,7 @@
           <w:rFonts w:ascii="Arial" w:hAnsi="Arial" w:cs="Arial"/>
           <w:highlight w:val="yellow"/>
           <w:lang w:val="en-US"/>
-          <w:rPrChange w:id="724" w:author="Microsoft account" w:date="2022-08-07T16:09:00Z">
+          <w:rPrChange w:id="881" w:author="Microsoft account" w:date="2022-08-07T16:09:00Z">
             <w:rPr>
               <w:rFonts w:ascii="Arial" w:hAnsi="Arial" w:cs="Arial"/>
               <w:lang w:val="en-US"/>
@@ -12580,7 +13882,7 @@
           <w:rFonts w:ascii="Arial" w:hAnsi="Arial" w:cs="Arial"/>
           <w:highlight w:val="yellow"/>
           <w:lang w:val="en-US"/>
-          <w:rPrChange w:id="725" w:author="Microsoft account" w:date="2022-08-07T16:09:00Z">
+          <w:rPrChange w:id="882" w:author="Microsoft account" w:date="2022-08-07T16:09:00Z">
             <w:rPr>
               <w:rFonts w:ascii="Arial" w:hAnsi="Arial" w:cs="Arial"/>
               <w:lang w:val="en-US"/>
@@ -12594,7 +13896,7 @@
           <w:rFonts w:ascii="Arial" w:hAnsi="Arial" w:cs="Arial"/>
           <w:highlight w:val="yellow"/>
           <w:lang w:val="en-US"/>
-          <w:rPrChange w:id="726" w:author="Microsoft account" w:date="2022-08-07T16:09:00Z">
+          <w:rPrChange w:id="883" w:author="Microsoft account" w:date="2022-08-07T16:09:00Z">
             <w:rPr>
               <w:rFonts w:ascii="Arial" w:hAnsi="Arial" w:cs="Arial"/>
               <w:lang w:val="en-US"/>
@@ -12686,7 +13988,7 @@
         <w:spacing w:after="0" w:line="240" w:lineRule="auto"/>
         <w:jc w:val="both"/>
         <w:rPr>
-          <w:del w:id="727" w:author="Microsoft account" w:date="2022-08-07T16:11:00Z"/>
+          <w:del w:id="884" w:author="Microsoft account" w:date="2022-08-07T16:11:00Z"/>
           <w:rFonts w:ascii="Arial" w:hAnsi="Arial" w:cs="Arial"/>
           <w:b/>
           <w:bCs/>
@@ -12699,7 +14001,7 @@
         <w:spacing w:after="0" w:line="240" w:lineRule="auto"/>
         <w:jc w:val="both"/>
         <w:rPr>
-          <w:del w:id="728" w:author="Microsoft account" w:date="2022-08-07T16:11:00Z"/>
+          <w:del w:id="885" w:author="Microsoft account" w:date="2022-08-07T16:11:00Z"/>
           <w:rFonts w:ascii="Arial" w:hAnsi="Arial" w:cs="Arial"/>
           <w:b/>
           <w:bCs/>
@@ -12707,7 +14009,7 @@
           <w:lang w:val="en-US"/>
         </w:rPr>
       </w:pPr>
-      <w:del w:id="729" w:author="Microsoft account" w:date="2022-08-07T16:11:00Z">
+      <w:del w:id="886" w:author="Microsoft account" w:date="2022-08-07T16:11:00Z">
         <w:r>
           <w:rPr>
             <w:rFonts w:ascii="Arial" w:hAnsi="Arial" w:cs="Arial"/>
@@ -12783,12 +14085,12 @@
         <w:spacing w:after="0" w:line="240" w:lineRule="auto"/>
         <w:jc w:val="both"/>
         <w:rPr>
-          <w:del w:id="730" w:author="Microsoft account" w:date="2022-08-07T16:11:00Z"/>
-          <w:rFonts w:ascii="Arial" w:hAnsi="Arial" w:cs="Arial"/>
-          <w:lang w:val="en-US"/>
-        </w:rPr>
-      </w:pPr>
-      <w:del w:id="731" w:author="Microsoft account" w:date="2022-08-07T16:11:00Z">
+          <w:del w:id="887" w:author="Microsoft account" w:date="2022-08-07T16:11:00Z"/>
+          <w:rFonts w:ascii="Arial" w:hAnsi="Arial" w:cs="Arial"/>
+          <w:lang w:val="en-US"/>
+        </w:rPr>
+      </w:pPr>
+      <w:del w:id="888" w:author="Microsoft account" w:date="2022-08-07T16:11:00Z">
         <w:r>
           <w:rPr>
             <w:rFonts w:ascii="Arial" w:hAnsi="Arial" w:cs="Arial"/>
@@ -12806,15 +14108,15 @@
         <w:ind w:left="720"/>
         <w:jc w:val="both"/>
         <w:rPr>
-          <w:del w:id="732" w:author="Microsoft account" w:date="2022-08-07T11:41:00Z"/>
+          <w:del w:id="889" w:author="Microsoft account" w:date="2022-08-07T11:41:00Z"/>
           <w:rFonts w:ascii="Arial" w:hAnsi="Arial" w:cs="Arial"/>
           <w:b/>
           <w:bCs/>
           <w:color w:val="FF0000"/>
           <w:lang w:val="en-US"/>
-          <w:rPrChange w:id="733" w:author="Microsoft account" w:date="2022-08-07T14:47:00Z">
+          <w:rPrChange w:id="890" w:author="Microsoft account" w:date="2022-08-07T14:47:00Z">
             <w:rPr>
-              <w:del w:id="734" w:author="Microsoft account" w:date="2022-08-07T11:41:00Z"/>
+              <w:del w:id="891" w:author="Microsoft account" w:date="2022-08-07T11:41:00Z"/>
               <w:rFonts w:ascii="Arial" w:hAnsi="Arial" w:cs="Arial"/>
               <w:b/>
               <w:bCs/>
@@ -12823,7 +14125,7 @@
           </w:rPrChange>
         </w:rPr>
       </w:pPr>
-      <w:del w:id="735" w:author="Microsoft account" w:date="2022-08-07T16:11:00Z">
+      <w:del w:id="892" w:author="Microsoft account" w:date="2022-08-07T16:11:00Z">
         <w:r>
           <w:rPr>
             <w:rFonts w:ascii="Arial" w:hAnsi="Arial" w:cs="Arial"/>
@@ -12831,7 +14133,7 @@
             <w:bCs/>
             <w:color w:val="FF0000"/>
             <w:lang w:val="en-US"/>
-            <w:rPrChange w:id="736" w:author="Microsoft account" w:date="2022-08-07T14:47:00Z">
+            <w:rPrChange w:id="893" w:author="Microsoft account" w:date="2022-08-07T14:47:00Z">
               <w:rPr>
                 <w:rFonts w:ascii="Arial" w:hAnsi="Arial" w:cs="Arial"/>
                 <w:b/>
@@ -12849,7 +14151,7 @@
             <w:bCs/>
             <w:color w:val="FF0000"/>
             <w:lang w:val="en-US"/>
-            <w:rPrChange w:id="737" w:author="Microsoft account" w:date="2022-08-07T14:47:00Z">
+            <w:rPrChange w:id="894" w:author="Microsoft account" w:date="2022-08-07T14:47:00Z">
               <w:rPr>
                 <w:rFonts w:ascii="Arial" w:hAnsi="Arial" w:cs="Arial"/>
                 <w:b/>
@@ -12867,7 +14169,7 @@
             <w:bCs/>
             <w:color w:val="FF0000"/>
             <w:lang w:val="en-US"/>
-            <w:rPrChange w:id="738" w:author="Microsoft account" w:date="2022-08-07T14:47:00Z">
+            <w:rPrChange w:id="895" w:author="Microsoft account" w:date="2022-08-07T14:47:00Z">
               <w:rPr>
                 <w:rFonts w:ascii="Arial" w:hAnsi="Arial" w:cs="Arial"/>
                 <w:b/>
@@ -12886,19 +14188,19 @@
         <w:ind w:left="720"/>
         <w:jc w:val="both"/>
         <w:rPr>
-          <w:del w:id="739" w:author="Microsoft account" w:date="2022-08-07T16:11:00Z"/>
+          <w:del w:id="896" w:author="Microsoft account" w:date="2022-08-07T16:11:00Z"/>
           <w:rFonts w:ascii="Arial" w:hAnsi="Arial" w:cs="Arial"/>
           <w:color w:val="FF0000"/>
           <w:lang w:val="en-US"/>
-          <w:rPrChange w:id="740" w:author="Microsoft account" w:date="2022-08-07T14:47:00Z">
+          <w:rPrChange w:id="897" w:author="Microsoft account" w:date="2022-08-07T14:47:00Z">
             <w:rPr>
-              <w:del w:id="741" w:author="Microsoft account" w:date="2022-08-07T16:11:00Z"/>
+              <w:del w:id="898" w:author="Microsoft account" w:date="2022-08-07T16:11:00Z"/>
               <w:rFonts w:ascii="Arial" w:hAnsi="Arial" w:cs="Arial"/>
               <w:lang w:val="en-US"/>
             </w:rPr>
           </w:rPrChange>
         </w:rPr>
-        <w:pPrChange w:id="742" w:author="Microsoft account" w:date="2022-08-07T11:41:00Z">
+        <w:pPrChange w:id="899" w:author="Microsoft account" w:date="2022-08-07T11:41:00Z">
           <w:pPr>
             <w:spacing w:after="0" w:line="240" w:lineRule="auto"/>
             <w:jc w:val="both"/>
@@ -12911,26 +14213,26 @@
         <w:spacing w:after="0" w:line="240" w:lineRule="auto"/>
         <w:jc w:val="both"/>
         <w:rPr>
-          <w:del w:id="743" w:author="Microsoft account" w:date="2022-08-07T11:41:00Z"/>
+          <w:del w:id="900" w:author="Microsoft account" w:date="2022-08-07T11:41:00Z"/>
           <w:rFonts w:ascii="Arial" w:hAnsi="Arial" w:cs="Arial"/>
           <w:color w:val="FF0000"/>
           <w:lang w:val="en-US"/>
-          <w:rPrChange w:id="744" w:author="Microsoft account" w:date="2022-08-07T14:47:00Z">
+          <w:rPrChange w:id="901" w:author="Microsoft account" w:date="2022-08-07T14:47:00Z">
             <w:rPr>
-              <w:del w:id="745" w:author="Microsoft account" w:date="2022-08-07T11:41:00Z"/>
+              <w:del w:id="902" w:author="Microsoft account" w:date="2022-08-07T11:41:00Z"/>
               <w:rFonts w:ascii="Arial" w:hAnsi="Arial" w:cs="Arial"/>
               <w:lang w:val="en-US"/>
             </w:rPr>
           </w:rPrChange>
         </w:rPr>
       </w:pPr>
-      <w:del w:id="746" w:author="Microsoft account" w:date="2022-08-07T11:41:00Z">
+      <w:del w:id="903" w:author="Microsoft account" w:date="2022-08-07T11:41:00Z">
         <w:r>
           <w:rPr>
             <w:rFonts w:ascii="Arial" w:hAnsi="Arial" w:cs="Arial"/>
             <w:color w:val="FF0000"/>
             <w:lang w:val="en-US"/>
-            <w:rPrChange w:id="747" w:author="Microsoft account" w:date="2022-08-07T14:47:00Z">
+            <w:rPrChange w:id="904" w:author="Microsoft account" w:date="2022-08-07T14:47:00Z">
               <w:rPr>
                 <w:rFonts w:ascii="Arial" w:hAnsi="Arial" w:cs="Arial"/>
                 <w:lang w:val="en-US"/>
@@ -12946,13 +14248,13 @@
         <w:spacing w:after="0" w:line="240" w:lineRule="auto"/>
         <w:jc w:val="both"/>
         <w:rPr>
-          <w:del w:id="748" w:author="Microsoft account" w:date="2022-08-07T11:41:00Z"/>
+          <w:del w:id="905" w:author="Microsoft account" w:date="2022-08-07T11:41:00Z"/>
           <w:rFonts w:ascii="Arial" w:hAnsi="Arial" w:cs="Arial"/>
           <w:color w:val="FF0000"/>
           <w:lang w:val="en-US"/>
-          <w:rPrChange w:id="749" w:author="Microsoft account" w:date="2022-08-07T14:47:00Z">
+          <w:rPrChange w:id="906" w:author="Microsoft account" w:date="2022-08-07T14:47:00Z">
             <w:rPr>
-              <w:del w:id="750" w:author="Microsoft account" w:date="2022-08-07T11:41:00Z"/>
+              <w:del w:id="907" w:author="Microsoft account" w:date="2022-08-07T11:41:00Z"/>
               <w:rFonts w:ascii="Arial" w:hAnsi="Arial" w:cs="Arial"/>
               <w:lang w:val="en-US"/>
             </w:rPr>
@@ -12965,26 +14267,26 @@
         <w:spacing w:after="0" w:line="240" w:lineRule="auto"/>
         <w:jc w:val="both"/>
         <w:rPr>
-          <w:del w:id="751" w:author="Microsoft account" w:date="2022-08-07T11:41:00Z"/>
+          <w:del w:id="908" w:author="Microsoft account" w:date="2022-08-07T11:41:00Z"/>
           <w:rFonts w:ascii="Arial" w:hAnsi="Arial" w:cs="Arial"/>
           <w:color w:val="FF0000"/>
           <w:lang w:val="en-US"/>
-          <w:rPrChange w:id="752" w:author="Microsoft account" w:date="2022-08-07T14:47:00Z">
+          <w:rPrChange w:id="909" w:author="Microsoft account" w:date="2022-08-07T14:47:00Z">
             <w:rPr>
-              <w:del w:id="753" w:author="Microsoft account" w:date="2022-08-07T11:41:00Z"/>
+              <w:del w:id="910" w:author="Microsoft account" w:date="2022-08-07T11:41:00Z"/>
               <w:rFonts w:ascii="Arial" w:hAnsi="Arial" w:cs="Arial"/>
               <w:lang w:val="en-US"/>
             </w:rPr>
           </w:rPrChange>
         </w:rPr>
       </w:pPr>
-      <w:del w:id="754" w:author="Microsoft account" w:date="2022-08-07T11:41:00Z">
+      <w:del w:id="911" w:author="Microsoft account" w:date="2022-08-07T11:41:00Z">
         <w:r>
           <w:rPr>
             <w:rFonts w:ascii="Arial" w:hAnsi="Arial" w:cs="Arial"/>
             <w:color w:val="FF0000"/>
             <w:lang w:val="en-US"/>
-            <w:rPrChange w:id="755" w:author="Microsoft account" w:date="2022-08-07T14:47:00Z">
+            <w:rPrChange w:id="912" w:author="Microsoft account" w:date="2022-08-07T14:47:00Z">
               <w:rPr>
                 <w:rFonts w:ascii="Arial" w:hAnsi="Arial" w:cs="Arial"/>
                 <w:lang w:val="en-US"/>
@@ -13000,13 +14302,13 @@
         <w:spacing w:after="0" w:line="240" w:lineRule="auto"/>
         <w:jc w:val="both"/>
         <w:rPr>
-          <w:del w:id="756" w:author="Microsoft account" w:date="2022-08-07T11:41:00Z"/>
+          <w:del w:id="913" w:author="Microsoft account" w:date="2022-08-07T11:41:00Z"/>
           <w:rFonts w:ascii="Arial" w:hAnsi="Arial" w:cs="Arial"/>
           <w:color w:val="FF0000"/>
           <w:lang w:val="en-US"/>
-          <w:rPrChange w:id="757" w:author="Microsoft account" w:date="2022-08-07T14:47:00Z">
+          <w:rPrChange w:id="914" w:author="Microsoft account" w:date="2022-08-07T14:47:00Z">
             <w:rPr>
-              <w:del w:id="758" w:author="Microsoft account" w:date="2022-08-07T11:41:00Z"/>
+              <w:del w:id="915" w:author="Microsoft account" w:date="2022-08-07T11:41:00Z"/>
               <w:rFonts w:ascii="Arial" w:hAnsi="Arial" w:cs="Arial"/>
               <w:lang w:val="en-US"/>
             </w:rPr>
@@ -13019,26 +14321,26 @@
         <w:spacing w:after="0" w:line="240" w:lineRule="auto"/>
         <w:jc w:val="both"/>
         <w:rPr>
-          <w:del w:id="759" w:author="Microsoft account" w:date="2022-08-07T11:41:00Z"/>
+          <w:del w:id="916" w:author="Microsoft account" w:date="2022-08-07T11:41:00Z"/>
           <w:rFonts w:ascii="Arial" w:hAnsi="Arial" w:cs="Arial"/>
           <w:color w:val="FF0000"/>
           <w:lang w:val="en-US"/>
-          <w:rPrChange w:id="760" w:author="Microsoft account" w:date="2022-08-07T14:47:00Z">
+          <w:rPrChange w:id="917" w:author="Microsoft account" w:date="2022-08-07T14:47:00Z">
             <w:rPr>
-              <w:del w:id="761" w:author="Microsoft account" w:date="2022-08-07T11:41:00Z"/>
+              <w:del w:id="918" w:author="Microsoft account" w:date="2022-08-07T11:41:00Z"/>
               <w:rFonts w:ascii="Arial" w:hAnsi="Arial" w:cs="Arial"/>
               <w:lang w:val="en-US"/>
             </w:rPr>
           </w:rPrChange>
         </w:rPr>
       </w:pPr>
-      <w:del w:id="762" w:author="Microsoft account" w:date="2022-08-07T11:41:00Z">
+      <w:del w:id="919" w:author="Microsoft account" w:date="2022-08-07T11:41:00Z">
         <w:r>
           <w:rPr>
             <w:rFonts w:ascii="Arial" w:hAnsi="Arial" w:cs="Arial"/>
             <w:color w:val="FF0000"/>
             <w:lang w:val="en-US"/>
-            <w:rPrChange w:id="763" w:author="Microsoft account" w:date="2022-08-07T14:47:00Z">
+            <w:rPrChange w:id="920" w:author="Microsoft account" w:date="2022-08-07T14:47:00Z">
               <w:rPr>
                 <w:rFonts w:ascii="Arial" w:hAnsi="Arial" w:cs="Arial"/>
                 <w:lang w:val="en-US"/>
@@ -13054,13 +14356,13 @@
         <w:spacing w:after="0" w:line="240" w:lineRule="auto"/>
         <w:jc w:val="both"/>
         <w:rPr>
-          <w:del w:id="764" w:author="Microsoft account" w:date="2022-08-07T11:41:00Z"/>
+          <w:del w:id="921" w:author="Microsoft account" w:date="2022-08-07T11:41:00Z"/>
           <w:rFonts w:ascii="Arial" w:hAnsi="Arial" w:cs="Arial"/>
           <w:color w:val="FF0000"/>
           <w:lang w:val="en-US"/>
-          <w:rPrChange w:id="765" w:author="Microsoft account" w:date="2022-08-07T14:47:00Z">
+          <w:rPrChange w:id="922" w:author="Microsoft account" w:date="2022-08-07T14:47:00Z">
             <w:rPr>
-              <w:del w:id="766" w:author="Microsoft account" w:date="2022-08-07T11:41:00Z"/>
+              <w:del w:id="923" w:author="Microsoft account" w:date="2022-08-07T11:41:00Z"/>
               <w:rFonts w:ascii="Arial" w:hAnsi="Arial" w:cs="Arial"/>
               <w:lang w:val="en-US"/>
             </w:rPr>
@@ -13073,26 +14375,26 @@
         <w:spacing w:after="0" w:line="240" w:lineRule="auto"/>
         <w:jc w:val="both"/>
         <w:rPr>
-          <w:del w:id="767" w:author="Microsoft account" w:date="2022-08-07T11:41:00Z"/>
+          <w:del w:id="924" w:author="Microsoft account" w:date="2022-08-07T11:41:00Z"/>
           <w:rFonts w:ascii="Arial" w:hAnsi="Arial" w:cs="Arial"/>
           <w:color w:val="FF0000"/>
           <w:lang w:val="en-US"/>
-          <w:rPrChange w:id="768" w:author="Microsoft account" w:date="2022-08-07T14:47:00Z">
+          <w:rPrChange w:id="925" w:author="Microsoft account" w:date="2022-08-07T14:47:00Z">
             <w:rPr>
-              <w:del w:id="769" w:author="Microsoft account" w:date="2022-08-07T11:41:00Z"/>
+              <w:del w:id="926" w:author="Microsoft account" w:date="2022-08-07T11:41:00Z"/>
               <w:rFonts w:ascii="Arial" w:hAnsi="Arial" w:cs="Arial"/>
               <w:lang w:val="en-US"/>
             </w:rPr>
           </w:rPrChange>
         </w:rPr>
       </w:pPr>
-      <w:del w:id="770" w:author="Microsoft account" w:date="2022-08-07T11:41:00Z">
+      <w:del w:id="927" w:author="Microsoft account" w:date="2022-08-07T11:41:00Z">
         <w:r>
           <w:rPr>
             <w:rFonts w:ascii="Arial" w:hAnsi="Arial" w:cs="Arial"/>
             <w:color w:val="FF0000"/>
             <w:lang w:val="en-US"/>
-            <w:rPrChange w:id="771" w:author="Microsoft account" w:date="2022-08-07T14:47:00Z">
+            <w:rPrChange w:id="928" w:author="Microsoft account" w:date="2022-08-07T14:47:00Z">
               <w:rPr>
                 <w:rFonts w:ascii="Arial" w:hAnsi="Arial" w:cs="Arial"/>
                 <w:lang w:val="en-US"/>
@@ -13108,13 +14410,13 @@
         <w:spacing w:after="0" w:line="240" w:lineRule="auto"/>
         <w:jc w:val="both"/>
         <w:rPr>
-          <w:del w:id="772" w:author="Microsoft account" w:date="2022-08-07T16:11:00Z"/>
+          <w:del w:id="929" w:author="Microsoft account" w:date="2022-08-07T16:11:00Z"/>
           <w:rFonts w:ascii="Arial" w:hAnsi="Arial" w:cs="Arial"/>
           <w:color w:val="FF0000"/>
           <w:lang w:val="en-US"/>
-          <w:rPrChange w:id="773" w:author="Microsoft account" w:date="2022-08-07T14:47:00Z">
+          <w:rPrChange w:id="930" w:author="Microsoft account" w:date="2022-08-07T14:47:00Z">
             <w:rPr>
-              <w:del w:id="774" w:author="Microsoft account" w:date="2022-08-07T16:11:00Z"/>
+              <w:del w:id="931" w:author="Microsoft account" w:date="2022-08-07T16:11:00Z"/>
               <w:rFonts w:ascii="Arial" w:hAnsi="Arial" w:cs="Arial"/>
               <w:lang w:val="en-US"/>
             </w:rPr>
@@ -13128,15 +14430,15 @@
         <w:ind w:left="720"/>
         <w:jc w:val="both"/>
         <w:rPr>
-          <w:del w:id="775" w:author="Microsoft account" w:date="2022-08-07T16:11:00Z"/>
+          <w:del w:id="932" w:author="Microsoft account" w:date="2022-08-07T16:11:00Z"/>
           <w:rFonts w:ascii="Arial" w:hAnsi="Arial" w:cs="Arial"/>
           <w:b/>
           <w:bCs/>
           <w:color w:val="FF0000"/>
           <w:lang w:val="en-US"/>
-          <w:rPrChange w:id="776" w:author="Microsoft account" w:date="2022-08-07T14:47:00Z">
+          <w:rPrChange w:id="933" w:author="Microsoft account" w:date="2022-08-07T14:47:00Z">
             <w:rPr>
-              <w:del w:id="777" w:author="Microsoft account" w:date="2022-08-07T16:11:00Z"/>
+              <w:del w:id="934" w:author="Microsoft account" w:date="2022-08-07T16:11:00Z"/>
               <w:rFonts w:ascii="Arial" w:hAnsi="Arial" w:cs="Arial"/>
               <w:b/>
               <w:bCs/>
@@ -13145,7 +14447,7 @@
           </w:rPrChange>
         </w:rPr>
       </w:pPr>
-      <w:del w:id="778" w:author="Microsoft account" w:date="2022-08-07T16:11:00Z">
+      <w:del w:id="935" w:author="Microsoft account" w:date="2022-08-07T16:11:00Z">
         <w:r>
           <w:rPr>
             <w:rFonts w:ascii="Arial" w:hAnsi="Arial" w:cs="Arial"/>
@@ -13153,7 +14455,7 @@
             <w:bCs/>
             <w:color w:val="FF0000"/>
             <w:lang w:val="en-US"/>
-            <w:rPrChange w:id="779" w:author="Microsoft account" w:date="2022-08-07T14:47:00Z">
+            <w:rPrChange w:id="936" w:author="Microsoft account" w:date="2022-08-07T14:47:00Z">
               <w:rPr>
                 <w:rFonts w:ascii="Arial" w:hAnsi="Arial" w:cs="Arial"/>
                 <w:b/>
@@ -13172,13 +14474,13 @@
         <w:ind w:left="720"/>
         <w:jc w:val="both"/>
         <w:rPr>
-          <w:del w:id="780" w:author="Microsoft account" w:date="2022-08-07T16:11:00Z"/>
+          <w:del w:id="937" w:author="Microsoft account" w:date="2022-08-07T16:11:00Z"/>
           <w:rFonts w:ascii="Arial" w:hAnsi="Arial" w:cs="Arial"/>
           <w:color w:val="FF0000"/>
           <w:lang w:val="en-US"/>
-          <w:rPrChange w:id="781" w:author="Microsoft account" w:date="2022-08-07T14:47:00Z">
+          <w:rPrChange w:id="938" w:author="Microsoft account" w:date="2022-08-07T14:47:00Z">
             <w:rPr>
-              <w:del w:id="782" w:author="Microsoft account" w:date="2022-08-07T16:11:00Z"/>
+              <w:del w:id="939" w:author="Microsoft account" w:date="2022-08-07T16:11:00Z"/>
               <w:rFonts w:ascii="Arial" w:hAnsi="Arial" w:cs="Arial"/>
               <w:lang w:val="en-US"/>
             </w:rPr>
@@ -13192,15 +14494,15 @@
         <w:ind w:left="720"/>
         <w:jc w:val="both"/>
         <w:rPr>
-          <w:del w:id="783" w:author="Microsoft account" w:date="2022-08-07T16:11:00Z"/>
+          <w:del w:id="940" w:author="Microsoft account" w:date="2022-08-07T16:11:00Z"/>
           <w:rFonts w:ascii="Arial" w:hAnsi="Arial" w:cs="Arial"/>
           <w:b/>
           <w:bCs/>
           <w:color w:val="FF0000"/>
           <w:lang w:val="en-US"/>
-          <w:rPrChange w:id="784" w:author="Microsoft account" w:date="2022-08-07T14:47:00Z">
+          <w:rPrChange w:id="941" w:author="Microsoft account" w:date="2022-08-07T14:47:00Z">
             <w:rPr>
-              <w:del w:id="785" w:author="Microsoft account" w:date="2022-08-07T16:11:00Z"/>
+              <w:del w:id="942" w:author="Microsoft account" w:date="2022-08-07T16:11:00Z"/>
               <w:rFonts w:ascii="Arial" w:hAnsi="Arial" w:cs="Arial"/>
               <w:b/>
               <w:bCs/>
@@ -13209,7 +14511,7 @@
           </w:rPrChange>
         </w:rPr>
       </w:pPr>
-      <w:del w:id="786" w:author="Microsoft account" w:date="2022-08-07T16:11:00Z">
+      <w:del w:id="943" w:author="Microsoft account" w:date="2022-08-07T16:11:00Z">
         <w:r>
           <w:rPr>
             <w:rFonts w:ascii="Arial" w:hAnsi="Arial" w:cs="Arial"/>
@@ -13217,7 +14519,7 @@
             <w:bCs/>
             <w:color w:val="FF0000"/>
             <w:lang w:val="en-US"/>
-            <w:rPrChange w:id="787" w:author="Microsoft account" w:date="2022-08-07T14:47:00Z">
+            <w:rPrChange w:id="944" w:author="Microsoft account" w:date="2022-08-07T14:47:00Z">
               <w:rPr>
                 <w:rFonts w:ascii="Arial" w:hAnsi="Arial" w:cs="Arial"/>
                 <w:b/>
@@ -13236,13 +14538,13 @@
         <w:ind w:left="720"/>
         <w:jc w:val="both"/>
         <w:rPr>
-          <w:del w:id="788" w:author="Microsoft account" w:date="2022-08-07T16:11:00Z"/>
+          <w:del w:id="945" w:author="Microsoft account" w:date="2022-08-07T16:11:00Z"/>
           <w:rFonts w:ascii="Arial" w:hAnsi="Arial" w:cs="Arial"/>
           <w:color w:val="FF0000"/>
           <w:lang w:val="en-US"/>
-          <w:rPrChange w:id="789" w:author="Microsoft account" w:date="2022-08-07T14:47:00Z">
+          <w:rPrChange w:id="946" w:author="Microsoft account" w:date="2022-08-07T14:47:00Z">
             <w:rPr>
-              <w:del w:id="790" w:author="Microsoft account" w:date="2022-08-07T16:11:00Z"/>
+              <w:del w:id="947" w:author="Microsoft account" w:date="2022-08-07T16:11:00Z"/>
               <w:rFonts w:ascii="Arial" w:hAnsi="Arial" w:cs="Arial"/>
               <w:lang w:val="en-US"/>
             </w:rPr>
@@ -13256,15 +14558,15 @@
         <w:ind w:left="720"/>
         <w:jc w:val="both"/>
         <w:rPr>
-          <w:del w:id="791" w:author="Microsoft account" w:date="2022-08-07T16:11:00Z"/>
+          <w:del w:id="948" w:author="Microsoft account" w:date="2022-08-07T16:11:00Z"/>
           <w:rFonts w:ascii="Arial" w:hAnsi="Arial" w:cs="Arial"/>
           <w:b/>
           <w:bCs/>
           <w:color w:val="FF0000"/>
           <w:lang w:val="en-US"/>
-          <w:rPrChange w:id="792" w:author="Microsoft account" w:date="2022-08-07T14:47:00Z">
+          <w:rPrChange w:id="949" w:author="Microsoft account" w:date="2022-08-07T14:47:00Z">
             <w:rPr>
-              <w:del w:id="793" w:author="Microsoft account" w:date="2022-08-07T16:11:00Z"/>
+              <w:del w:id="950" w:author="Microsoft account" w:date="2022-08-07T16:11:00Z"/>
               <w:rFonts w:ascii="Arial" w:hAnsi="Arial" w:cs="Arial"/>
               <w:b/>
               <w:bCs/>
@@ -13273,7 +14575,7 @@
           </w:rPrChange>
         </w:rPr>
       </w:pPr>
-      <w:del w:id="794" w:author="Microsoft account" w:date="2022-08-07T16:11:00Z">
+      <w:del w:id="951" w:author="Microsoft account" w:date="2022-08-07T16:11:00Z">
         <w:r>
           <w:rPr>
             <w:rFonts w:ascii="Arial" w:hAnsi="Arial" w:cs="Arial"/>
@@ -13281,7 +14583,7 @@
             <w:bCs/>
             <w:color w:val="FF0000"/>
             <w:lang w:val="en-US"/>
-            <w:rPrChange w:id="795" w:author="Microsoft account" w:date="2022-08-07T14:47:00Z">
+            <w:rPrChange w:id="952" w:author="Microsoft account" w:date="2022-08-07T14:47:00Z">
               <w:rPr>
                 <w:rFonts w:ascii="Arial" w:hAnsi="Arial" w:cs="Arial"/>
                 <w:b/>
@@ -13299,7 +14601,7 @@
             <w:bCs/>
             <w:color w:val="FF0000"/>
             <w:lang w:val="en-US"/>
-            <w:rPrChange w:id="796" w:author="Microsoft account" w:date="2022-08-07T14:47:00Z">
+            <w:rPrChange w:id="953" w:author="Microsoft account" w:date="2022-08-07T14:47:00Z">
               <w:rPr>
                 <w:rFonts w:ascii="Arial" w:hAnsi="Arial" w:cs="Arial"/>
                 <w:b/>
@@ -13317,7 +14619,7 @@
             <w:bCs/>
             <w:color w:val="FF0000"/>
             <w:lang w:val="en-US"/>
-            <w:rPrChange w:id="797" w:author="Microsoft account" w:date="2022-08-07T14:47:00Z">
+            <w:rPrChange w:id="954" w:author="Microsoft account" w:date="2022-08-07T14:47:00Z">
               <w:rPr>
                 <w:rFonts w:ascii="Arial" w:hAnsi="Arial" w:cs="Arial"/>
                 <w:b/>
@@ -13335,15 +14637,15 @@
         <w:spacing w:after="0" w:line="240" w:lineRule="auto"/>
         <w:jc w:val="both"/>
         <w:rPr>
-          <w:del w:id="798" w:author="Microsoft account" w:date="2022-08-07T14:45:00Z"/>
+          <w:del w:id="955" w:author="Microsoft account" w:date="2022-08-07T14:45:00Z"/>
           <w:rFonts w:ascii="Arial" w:hAnsi="Arial" w:cs="Arial"/>
           <w:b/>
           <w:bCs/>
           <w:color w:val="FF0000"/>
           <w:lang w:val="en-US"/>
-          <w:rPrChange w:id="799" w:author="Microsoft account" w:date="2022-08-07T14:47:00Z">
+          <w:rPrChange w:id="956" w:author="Microsoft account" w:date="2022-08-07T14:47:00Z">
             <w:rPr>
-              <w:del w:id="800" w:author="Microsoft account" w:date="2022-08-07T14:45:00Z"/>
+              <w:del w:id="957" w:author="Microsoft account" w:date="2022-08-07T14:45:00Z"/>
               <w:rFonts w:ascii="Arial" w:hAnsi="Arial" w:cs="Arial"/>
               <w:b/>
               <w:bCs/>
@@ -13358,26 +14660,26 @@
         <w:spacing w:after="0" w:line="240" w:lineRule="auto"/>
         <w:jc w:val="both"/>
         <w:rPr>
-          <w:del w:id="801" w:author="Microsoft account" w:date="2022-08-07T14:45:00Z"/>
+          <w:del w:id="958" w:author="Microsoft account" w:date="2022-08-07T14:45:00Z"/>
           <w:rFonts w:ascii="Arial" w:hAnsi="Arial" w:cs="Arial"/>
           <w:color w:val="FF0000"/>
           <w:lang w:val="en-US"/>
-          <w:rPrChange w:id="802" w:author="Microsoft account" w:date="2022-08-07T14:47:00Z">
+          <w:rPrChange w:id="959" w:author="Microsoft account" w:date="2022-08-07T14:47:00Z">
             <w:rPr>
-              <w:del w:id="803" w:author="Microsoft account" w:date="2022-08-07T14:45:00Z"/>
+              <w:del w:id="960" w:author="Microsoft account" w:date="2022-08-07T14:45:00Z"/>
               <w:rFonts w:ascii="Arial" w:hAnsi="Arial" w:cs="Arial"/>
               <w:lang w:val="en-US"/>
             </w:rPr>
           </w:rPrChange>
         </w:rPr>
       </w:pPr>
-      <w:del w:id="804" w:author="Microsoft account" w:date="2022-08-07T14:45:00Z">
+      <w:del w:id="961" w:author="Microsoft account" w:date="2022-08-07T14:45:00Z">
         <w:r>
           <w:rPr>
             <w:rFonts w:ascii="Arial" w:hAnsi="Arial" w:cs="Arial"/>
             <w:color w:val="FF0000"/>
             <w:lang w:val="en-US"/>
-            <w:rPrChange w:id="805" w:author="Microsoft account" w:date="2022-08-07T14:47:00Z">
+            <w:rPrChange w:id="962" w:author="Microsoft account" w:date="2022-08-07T14:47:00Z">
               <w:rPr>
                 <w:rFonts w:ascii="Arial" w:hAnsi="Arial" w:cs="Arial"/>
                 <w:lang w:val="en-US"/>
@@ -13392,7 +14694,7 @@
             <w:color w:val="FF0000"/>
             <w:highlight w:val="yellow"/>
             <w:lang w:val="en-US"/>
-            <w:rPrChange w:id="806" w:author="Microsoft account" w:date="2022-08-07T14:47:00Z">
+            <w:rPrChange w:id="963" w:author="Microsoft account" w:date="2022-08-07T14:47:00Z">
               <w:rPr>
                 <w:rFonts w:ascii="Arial" w:hAnsi="Arial" w:cs="Arial"/>
                 <w:highlight w:val="yellow"/>
@@ -13407,7 +14709,7 @@
             <w:rFonts w:ascii="Arial" w:hAnsi="Arial" w:cs="Arial"/>
             <w:color w:val="FF0000"/>
             <w:lang w:val="en-US"/>
-            <w:rPrChange w:id="807" w:author="Microsoft account" w:date="2022-08-07T14:47:00Z">
+            <w:rPrChange w:id="964" w:author="Microsoft account" w:date="2022-08-07T14:47:00Z">
               <w:rPr>
                 <w:rFonts w:ascii="Arial" w:hAnsi="Arial" w:cs="Arial"/>
                 <w:lang w:val="en-US"/>
@@ -13422,7 +14724,7 @@
             <w:color w:val="FF0000"/>
             <w:highlight w:val="yellow"/>
             <w:lang w:val="en-US"/>
-            <w:rPrChange w:id="808" w:author="Microsoft account" w:date="2022-08-07T14:47:00Z">
+            <w:rPrChange w:id="965" w:author="Microsoft account" w:date="2022-08-07T14:47:00Z">
               <w:rPr>
                 <w:rFonts w:ascii="Arial" w:hAnsi="Arial" w:cs="Arial"/>
                 <w:highlight w:val="yellow"/>
@@ -13437,7 +14739,7 @@
             <w:rFonts w:ascii="Arial" w:hAnsi="Arial" w:cs="Arial"/>
             <w:color w:val="FF0000"/>
             <w:lang w:val="en-US"/>
-            <w:rPrChange w:id="809" w:author="Microsoft account" w:date="2022-08-07T14:47:00Z">
+            <w:rPrChange w:id="966" w:author="Microsoft account" w:date="2022-08-07T14:47:00Z">
               <w:rPr>
                 <w:rFonts w:ascii="Arial" w:hAnsi="Arial" w:cs="Arial"/>
                 <w:lang w:val="en-US"/>
@@ -13452,7 +14754,7 @@
             <w:color w:val="FF0000"/>
             <w:highlight w:val="yellow"/>
             <w:lang w:val="en-US"/>
-            <w:rPrChange w:id="810" w:author="Microsoft account" w:date="2022-08-07T14:47:00Z">
+            <w:rPrChange w:id="967" w:author="Microsoft account" w:date="2022-08-07T14:47:00Z">
               <w:rPr>
                 <w:rFonts w:ascii="Arial" w:hAnsi="Arial" w:cs="Arial"/>
                 <w:highlight w:val="yellow"/>
@@ -13467,7 +14769,7 @@
             <w:rFonts w:ascii="Arial" w:hAnsi="Arial" w:cs="Arial"/>
             <w:color w:val="FF0000"/>
             <w:lang w:val="en-US"/>
-            <w:rPrChange w:id="811" w:author="Microsoft account" w:date="2022-08-07T14:47:00Z">
+            <w:rPrChange w:id="968" w:author="Microsoft account" w:date="2022-08-07T14:47:00Z">
               <w:rPr>
                 <w:rFonts w:ascii="Arial" w:hAnsi="Arial" w:cs="Arial"/>
                 <w:lang w:val="en-US"/>
@@ -13481,7 +14783,7 @@
             <w:rFonts w:ascii="Arial" w:hAnsi="Arial" w:cs="Arial"/>
             <w:color w:val="FF0000"/>
             <w:lang w:val="en-US"/>
-            <w:rPrChange w:id="812" w:author="Microsoft account" w:date="2022-08-07T14:47:00Z">
+            <w:rPrChange w:id="969" w:author="Microsoft account" w:date="2022-08-07T14:47:00Z">
               <w:rPr>
                 <w:rFonts w:ascii="Arial" w:hAnsi="Arial" w:cs="Arial"/>
                 <w:color w:val="000000" w:themeColor="text1"/>
@@ -13497,7 +14799,7 @@
             <w:color w:val="FF0000"/>
             <w:vertAlign w:val="superscript"/>
             <w:lang w:val="en-US"/>
-            <w:rPrChange w:id="813" w:author="Microsoft account" w:date="2022-08-07T14:47:00Z">
+            <w:rPrChange w:id="970" w:author="Microsoft account" w:date="2022-08-07T14:47:00Z">
               <w:rPr>
                 <w:rFonts w:ascii="Arial" w:hAnsi="Arial" w:cs="Arial"/>
                 <w:color w:val="000000" w:themeColor="text1"/>
@@ -13513,7 +14815,7 @@
             <w:rFonts w:ascii="Arial" w:hAnsi="Arial" w:cs="Arial"/>
             <w:color w:val="FF0000"/>
             <w:lang w:val="en-US"/>
-            <w:rPrChange w:id="814" w:author="Microsoft account" w:date="2022-08-07T14:47:00Z">
+            <w:rPrChange w:id="971" w:author="Microsoft account" w:date="2022-08-07T14:47:00Z">
               <w:rPr>
                 <w:rFonts w:ascii="Arial" w:hAnsi="Arial" w:cs="Arial"/>
                 <w:color w:val="000000" w:themeColor="text1"/>
@@ -13529,7 +14831,7 @@
             <w:color w:val="FF0000"/>
             <w:highlight w:val="yellow"/>
             <w:lang w:val="en-US"/>
-            <w:rPrChange w:id="815" w:author="Microsoft account" w:date="2022-08-07T14:47:00Z">
+            <w:rPrChange w:id="972" w:author="Microsoft account" w:date="2022-08-07T14:47:00Z">
               <w:rPr>
                 <w:rFonts w:ascii="Arial" w:hAnsi="Arial" w:cs="Arial"/>
                 <w:color w:val="000000" w:themeColor="text1"/>
@@ -13545,7 +14847,7 @@
             <w:rFonts w:ascii="Arial" w:hAnsi="Arial" w:cs="Arial"/>
             <w:color w:val="FF0000"/>
             <w:lang w:val="en-US"/>
-            <w:rPrChange w:id="816" w:author="Microsoft account" w:date="2022-08-07T14:47:00Z">
+            <w:rPrChange w:id="973" w:author="Microsoft account" w:date="2022-08-07T14:47:00Z">
               <w:rPr>
                 <w:rFonts w:ascii="Arial" w:hAnsi="Arial" w:cs="Arial"/>
                 <w:color w:val="000000" w:themeColor="text1"/>
@@ -13561,7 +14863,7 @@
             <w:color w:val="FF0000"/>
             <w:highlight w:val="yellow"/>
             <w:lang w:val="en-US"/>
-            <w:rPrChange w:id="817" w:author="Microsoft account" w:date="2022-08-07T14:47:00Z">
+            <w:rPrChange w:id="974" w:author="Microsoft account" w:date="2022-08-07T14:47:00Z">
               <w:rPr>
                 <w:rFonts w:ascii="Arial" w:hAnsi="Arial" w:cs="Arial"/>
                 <w:color w:val="000000" w:themeColor="text1"/>
@@ -13577,7 +14879,7 @@
             <w:rFonts w:ascii="Arial" w:hAnsi="Arial" w:cs="Arial"/>
             <w:color w:val="FF0000"/>
             <w:lang w:val="en-US"/>
-            <w:rPrChange w:id="818" w:author="Microsoft account" w:date="2022-08-07T14:47:00Z">
+            <w:rPrChange w:id="975" w:author="Microsoft account" w:date="2022-08-07T14:47:00Z">
               <w:rPr>
                 <w:rFonts w:ascii="Arial" w:hAnsi="Arial" w:cs="Arial"/>
                 <w:color w:val="000000" w:themeColor="text1"/>
@@ -13594,15 +14896,15 @@
         <w:spacing w:after="0" w:line="240" w:lineRule="auto"/>
         <w:jc w:val="both"/>
         <w:rPr>
-          <w:del w:id="819" w:author="Microsoft account" w:date="2022-08-07T14:45:00Z"/>
+          <w:del w:id="976" w:author="Microsoft account" w:date="2022-08-07T14:45:00Z"/>
           <w:rFonts w:ascii="Arial" w:hAnsi="Arial" w:cs="Arial"/>
           <w:b/>
           <w:bCs/>
           <w:color w:val="FF0000"/>
           <w:lang w:val="en-US"/>
-          <w:rPrChange w:id="820" w:author="Microsoft account" w:date="2022-08-07T14:47:00Z">
+          <w:rPrChange w:id="977" w:author="Microsoft account" w:date="2022-08-07T14:47:00Z">
             <w:rPr>
-              <w:del w:id="821" w:author="Microsoft account" w:date="2022-08-07T14:45:00Z"/>
+              <w:del w:id="978" w:author="Microsoft account" w:date="2022-08-07T14:45:00Z"/>
               <w:rFonts w:ascii="Arial" w:hAnsi="Arial" w:cs="Arial"/>
               <w:b/>
               <w:bCs/>
@@ -13617,26 +14919,26 @@
         <w:spacing w:after="0" w:line="240" w:lineRule="auto"/>
         <w:jc w:val="both"/>
         <w:rPr>
-          <w:del w:id="822" w:author="Microsoft account" w:date="2022-08-07T14:45:00Z"/>
+          <w:del w:id="979" w:author="Microsoft account" w:date="2022-08-07T14:45:00Z"/>
           <w:rFonts w:ascii="Arial" w:hAnsi="Arial" w:cs="Arial"/>
           <w:color w:val="FF0000"/>
           <w:lang w:val="en-US"/>
-          <w:rPrChange w:id="823" w:author="Microsoft account" w:date="2022-08-07T14:47:00Z">
+          <w:rPrChange w:id="980" w:author="Microsoft account" w:date="2022-08-07T14:47:00Z">
             <w:rPr>
-              <w:del w:id="824" w:author="Microsoft account" w:date="2022-08-07T14:45:00Z"/>
+              <w:del w:id="981" w:author="Microsoft account" w:date="2022-08-07T14:45:00Z"/>
               <w:rFonts w:ascii="Arial" w:hAnsi="Arial" w:cs="Arial"/>
               <w:lang w:val="en-US"/>
             </w:rPr>
           </w:rPrChange>
         </w:rPr>
       </w:pPr>
-      <w:del w:id="825" w:author="Microsoft account" w:date="2022-08-07T14:45:00Z">
+      <w:del w:id="982" w:author="Microsoft account" w:date="2022-08-07T14:45:00Z">
         <w:r>
           <w:rPr>
             <w:rFonts w:ascii="Arial" w:hAnsi="Arial" w:cs="Arial"/>
             <w:color w:val="FF0000"/>
             <w:lang w:val="en-US"/>
-            <w:rPrChange w:id="826" w:author="Microsoft account" w:date="2022-08-07T14:47:00Z">
+            <w:rPrChange w:id="983" w:author="Microsoft account" w:date="2022-08-07T14:47:00Z">
               <w:rPr>
                 <w:rFonts w:ascii="Arial" w:hAnsi="Arial" w:cs="Arial"/>
                 <w:lang w:val="en-US"/>
@@ -13651,7 +14953,7 @@
             <w:color w:val="FF0000"/>
             <w:highlight w:val="yellow"/>
             <w:lang w:val="en-US"/>
-            <w:rPrChange w:id="827" w:author="Microsoft account" w:date="2022-08-07T14:47:00Z">
+            <w:rPrChange w:id="984" w:author="Microsoft account" w:date="2022-08-07T14:47:00Z">
               <w:rPr>
                 <w:rFonts w:ascii="Arial" w:hAnsi="Arial" w:cs="Arial"/>
                 <w:highlight w:val="yellow"/>
@@ -13666,7 +14968,7 @@
             <w:rFonts w:ascii="Arial" w:hAnsi="Arial" w:cs="Arial"/>
             <w:color w:val="FF0000"/>
             <w:lang w:val="en-US"/>
-            <w:rPrChange w:id="828" w:author="Microsoft account" w:date="2022-08-07T14:47:00Z">
+            <w:rPrChange w:id="985" w:author="Microsoft account" w:date="2022-08-07T14:47:00Z">
               <w:rPr>
                 <w:rFonts w:ascii="Arial" w:hAnsi="Arial" w:cs="Arial"/>
                 <w:lang w:val="en-US"/>
@@ -13683,13 +14985,13 @@
         <w:ind w:left="720"/>
         <w:jc w:val="both"/>
         <w:rPr>
-          <w:del w:id="829" w:author="Microsoft account" w:date="2022-08-07T16:11:00Z"/>
+          <w:del w:id="986" w:author="Microsoft account" w:date="2022-08-07T16:11:00Z"/>
           <w:rFonts w:ascii="Arial" w:hAnsi="Arial" w:cs="Arial"/>
           <w:color w:val="FF0000"/>
           <w:lang w:val="en-US"/>
-          <w:rPrChange w:id="830" w:author="Microsoft account" w:date="2022-08-07T14:47:00Z">
+          <w:rPrChange w:id="987" w:author="Microsoft account" w:date="2022-08-07T14:47:00Z">
             <w:rPr>
-              <w:del w:id="831" w:author="Microsoft account" w:date="2022-08-07T16:11:00Z"/>
+              <w:del w:id="988" w:author="Microsoft account" w:date="2022-08-07T16:11:00Z"/>
               <w:rFonts w:ascii="Arial" w:hAnsi="Arial" w:cs="Arial"/>
               <w:lang w:val="en-US"/>
             </w:rPr>
@@ -13703,15 +15005,15 @@
         <w:ind w:left="720"/>
         <w:jc w:val="both"/>
         <w:rPr>
-          <w:del w:id="832" w:author="Microsoft account" w:date="2022-08-07T16:11:00Z"/>
+          <w:del w:id="989" w:author="Microsoft account" w:date="2022-08-07T16:11:00Z"/>
           <w:rFonts w:ascii="Arial" w:hAnsi="Arial" w:cs="Arial"/>
           <w:b/>
           <w:bCs/>
           <w:color w:val="FF0000"/>
           <w:lang w:val="en-US"/>
-          <w:rPrChange w:id="833" w:author="Microsoft account" w:date="2022-08-07T14:47:00Z">
+          <w:rPrChange w:id="990" w:author="Microsoft account" w:date="2022-08-07T14:47:00Z">
             <w:rPr>
-              <w:del w:id="834" w:author="Microsoft account" w:date="2022-08-07T16:11:00Z"/>
+              <w:del w:id="991" w:author="Microsoft account" w:date="2022-08-07T16:11:00Z"/>
               <w:rFonts w:ascii="Arial" w:hAnsi="Arial" w:cs="Arial"/>
               <w:b/>
               <w:bCs/>
@@ -13720,7 +15022,7 @@
           </w:rPrChange>
         </w:rPr>
       </w:pPr>
-      <w:del w:id="835" w:author="Microsoft account" w:date="2022-08-07T16:11:00Z">
+      <w:del w:id="992" w:author="Microsoft account" w:date="2022-08-07T16:11:00Z">
         <w:r>
           <w:rPr>
             <w:rFonts w:ascii="Arial" w:hAnsi="Arial" w:cs="Arial"/>
@@ -13728,7 +15030,7 @@
             <w:bCs/>
             <w:color w:val="FF0000"/>
             <w:lang w:val="en-US"/>
-            <w:rPrChange w:id="836" w:author="Microsoft account" w:date="2022-08-07T14:47:00Z">
+            <w:rPrChange w:id="993" w:author="Microsoft account" w:date="2022-08-07T14:47:00Z">
               <w:rPr>
                 <w:rFonts w:ascii="Arial" w:hAnsi="Arial" w:cs="Arial"/>
                 <w:b/>
@@ -13747,13 +15049,13 @@
         <w:ind w:left="720"/>
         <w:jc w:val="both"/>
         <w:rPr>
-          <w:del w:id="837" w:author="Microsoft account" w:date="2022-08-07T16:11:00Z"/>
+          <w:del w:id="994" w:author="Microsoft account" w:date="2022-08-07T16:11:00Z"/>
           <w:rFonts w:ascii="Arial" w:hAnsi="Arial" w:cs="Arial"/>
           <w:color w:val="FF0000"/>
           <w:lang w:val="en-US"/>
-          <w:rPrChange w:id="838" w:author="Microsoft account" w:date="2022-08-07T14:47:00Z">
+          <w:rPrChange w:id="995" w:author="Microsoft account" w:date="2022-08-07T14:47:00Z">
             <w:rPr>
-              <w:del w:id="839" w:author="Microsoft account" w:date="2022-08-07T16:11:00Z"/>
+              <w:del w:id="996" w:author="Microsoft account" w:date="2022-08-07T16:11:00Z"/>
               <w:rFonts w:ascii="Arial" w:hAnsi="Arial" w:cs="Arial"/>
               <w:lang w:val="en-US"/>
             </w:rPr>
@@ -13767,15 +15069,15 @@
         <w:ind w:left="720"/>
         <w:jc w:val="both"/>
         <w:rPr>
-          <w:del w:id="840" w:author="Microsoft account" w:date="2022-08-07T16:11:00Z"/>
+          <w:del w:id="997" w:author="Microsoft account" w:date="2022-08-07T16:11:00Z"/>
           <w:rFonts w:ascii="Arial" w:hAnsi="Arial" w:cs="Arial"/>
           <w:b/>
           <w:bCs/>
           <w:color w:val="FF0000"/>
           <w:lang w:val="en-US"/>
-          <w:rPrChange w:id="841" w:author="Microsoft account" w:date="2022-08-07T14:47:00Z">
+          <w:rPrChange w:id="998" w:author="Microsoft account" w:date="2022-08-07T14:47:00Z">
             <w:rPr>
-              <w:del w:id="842" w:author="Microsoft account" w:date="2022-08-07T16:11:00Z"/>
+              <w:del w:id="999" w:author="Microsoft account" w:date="2022-08-07T16:11:00Z"/>
               <w:rFonts w:ascii="Arial" w:hAnsi="Arial" w:cs="Arial"/>
               <w:b/>
               <w:bCs/>
@@ -13784,7 +15086,7 @@
           </w:rPrChange>
         </w:rPr>
       </w:pPr>
-      <w:del w:id="843" w:author="Microsoft account" w:date="2022-08-07T16:11:00Z">
+      <w:del w:id="1000" w:author="Microsoft account" w:date="2022-08-07T16:11:00Z">
         <w:r>
           <w:rPr>
             <w:rFonts w:ascii="Arial" w:hAnsi="Arial" w:cs="Arial"/>
@@ -13792,7 +15094,7 @@
             <w:bCs/>
             <w:color w:val="FF0000"/>
             <w:lang w:val="en-US"/>
-            <w:rPrChange w:id="844" w:author="Microsoft account" w:date="2022-08-07T14:47:00Z">
+            <w:rPrChange w:id="1001" w:author="Microsoft account" w:date="2022-08-07T14:47:00Z">
               <w:rPr>
                 <w:rFonts w:ascii="Arial" w:hAnsi="Arial" w:cs="Arial"/>
                 <w:b/>
@@ -13810,23 +15112,23 @@
         <w:spacing w:after="0" w:line="240" w:lineRule="auto"/>
         <w:jc w:val="both"/>
         <w:rPr>
-          <w:del w:id="845" w:author="Microsoft account" w:date="2022-08-07T14:46:00Z"/>
-          <w:rFonts w:ascii="Arial" w:hAnsi="Arial" w:cs="Arial"/>
-          <w:lang w:val="en-US"/>
-        </w:rPr>
-      </w:pPr>
-    </w:p>
-    <w:p>
-      <w:pPr>
-        <w:spacing w:after="0" w:line="240" w:lineRule="auto"/>
-        <w:jc w:val="both"/>
-        <w:rPr>
-          <w:del w:id="846" w:author="Microsoft account" w:date="2022-08-07T14:46:00Z"/>
-          <w:rFonts w:ascii="Arial" w:hAnsi="Arial" w:cs="Arial"/>
-          <w:lang w:val="en-US"/>
-        </w:rPr>
-      </w:pPr>
-      <w:del w:id="847" w:author="Microsoft account" w:date="2022-08-07T14:46:00Z">
+          <w:del w:id="1002" w:author="Microsoft account" w:date="2022-08-07T14:46:00Z"/>
+          <w:rFonts w:ascii="Arial" w:hAnsi="Arial" w:cs="Arial"/>
+          <w:lang w:val="en-US"/>
+        </w:rPr>
+      </w:pPr>
+    </w:p>
+    <w:p>
+      <w:pPr>
+        <w:spacing w:after="0" w:line="240" w:lineRule="auto"/>
+        <w:jc w:val="both"/>
+        <w:rPr>
+          <w:del w:id="1003" w:author="Microsoft account" w:date="2022-08-07T14:46:00Z"/>
+          <w:rFonts w:ascii="Arial" w:hAnsi="Arial" w:cs="Arial"/>
+          <w:lang w:val="en-US"/>
+        </w:rPr>
+      </w:pPr>
+      <w:del w:id="1004" w:author="Microsoft account" w:date="2022-08-07T14:46:00Z">
         <w:r>
           <w:rPr>
             <w:rFonts w:ascii="Arial" w:hAnsi="Arial" w:cs="Arial"/>
@@ -13890,7 +15192,7 @@
         <w:spacing w:after="0" w:line="240" w:lineRule="auto"/>
         <w:jc w:val="both"/>
         <w:rPr>
-          <w:del w:id="848" w:author="Microsoft account" w:date="2022-08-07T14:46:00Z"/>
+          <w:del w:id="1005" w:author="Microsoft account" w:date="2022-08-07T14:46:00Z"/>
           <w:rFonts w:ascii="Arial" w:hAnsi="Arial" w:cs="Arial"/>
           <w:lang w:val="en-US"/>
         </w:rPr>
@@ -13914,13 +15216,13 @@
         <w:spacing w:after="0" w:line="240" w:lineRule="auto"/>
         <w:jc w:val="both"/>
         <w:rPr>
-          <w:ins w:id="849" w:author="Microsoft account" w:date="2022-08-07T17:08:00Z"/>
+          <w:ins w:id="1006" w:author="Microsoft account" w:date="2022-08-07T17:08:00Z"/>
           <w:rFonts w:ascii="Arial" w:hAnsi="Arial" w:cs="Arial"/>
           <w:bCs/>
           <w:lang w:val="en-US"/>
-          <w:rPrChange w:id="850" w:author="Microsoft account" w:date="2022-08-07T17:17:00Z">
+          <w:rPrChange w:id="1007" w:author="Microsoft account" w:date="2022-08-07T17:17:00Z">
             <w:rPr>
-              <w:ins w:id="851" w:author="Microsoft account" w:date="2022-08-07T17:08:00Z"/>
+              <w:ins w:id="1008" w:author="Microsoft account" w:date="2022-08-07T17:08:00Z"/>
               <w:rFonts w:ascii="Arial" w:hAnsi="Arial" w:cs="Arial"/>
               <w:b/>
               <w:bCs/>
@@ -13930,13 +15232,13 @@
           </w:rPrChange>
         </w:rPr>
       </w:pPr>
-      <w:ins w:id="852" w:author="Microsoft account" w:date="2022-08-07T17:08:00Z">
+      <w:ins w:id="1009" w:author="Microsoft account" w:date="2022-08-07T17:08:00Z">
         <w:r>
           <w:rPr>
             <w:rFonts w:ascii="Arial" w:hAnsi="Arial" w:cs="Arial"/>
             <w:bCs/>
             <w:lang w:val="en-US"/>
-            <w:rPrChange w:id="853" w:author="Microsoft account" w:date="2022-08-07T17:17:00Z">
+            <w:rPrChange w:id="1010" w:author="Microsoft account" w:date="2022-08-07T17:17:00Z">
               <w:rPr>
                 <w:rFonts w:ascii="Arial" w:hAnsi="Arial" w:cs="Arial"/>
                 <w:b/>
@@ -13946,17 +15248,16 @@
               </w:rPr>
             </w:rPrChange>
           </w:rPr>
-          <w:lastRenderedPageBreak/>
           <w:t xml:space="preserve">The results are significant insofar as they can help to predict the energy demand and price category for energy usage planning and costing. For a given weather forecast, we may be able to make some assumptions about </w:t>
         </w:r>
       </w:ins>
-      <w:ins w:id="854" w:author="Microsoft account" w:date="2022-08-07T17:13:00Z">
+      <w:ins w:id="1011" w:author="Microsoft account" w:date="2022-08-07T17:13:00Z">
         <w:r>
           <w:rPr>
             <w:rFonts w:ascii="Arial" w:hAnsi="Arial" w:cs="Arial"/>
             <w:bCs/>
             <w:lang w:val="en-US"/>
-            <w:rPrChange w:id="855" w:author="Microsoft account" w:date="2022-08-07T17:17:00Z">
+            <w:rPrChange w:id="1012" w:author="Microsoft account" w:date="2022-08-07T17:17:00Z">
               <w:rPr>
                 <w:rFonts w:ascii="Arial" w:hAnsi="Arial" w:cs="Arial"/>
                 <w:b/>
@@ -13969,13 +15270,13 @@
           <w:t xml:space="preserve">energy </w:t>
         </w:r>
       </w:ins>
-      <w:ins w:id="856" w:author="Microsoft account" w:date="2022-08-07T17:08:00Z">
+      <w:ins w:id="1013" w:author="Microsoft account" w:date="2022-08-07T17:08:00Z">
         <w:r>
           <w:rPr>
             <w:rFonts w:ascii="Arial" w:hAnsi="Arial" w:cs="Arial"/>
             <w:bCs/>
             <w:lang w:val="en-US"/>
-            <w:rPrChange w:id="857" w:author="Microsoft account" w:date="2022-08-07T17:17:00Z">
+            <w:rPrChange w:id="1014" w:author="Microsoft account" w:date="2022-08-07T17:17:00Z">
               <w:rPr>
                 <w:rFonts w:ascii="Arial" w:hAnsi="Arial" w:cs="Arial"/>
                 <w:b/>
@@ -13994,19 +15295,19 @@
         <w:spacing w:after="0" w:line="240" w:lineRule="auto"/>
         <w:jc w:val="both"/>
         <w:rPr>
-          <w:ins w:id="858" w:author="estela" w:date="2022-08-07T19:01:00Z"/>
+          <w:ins w:id="1015" w:author="estela" w:date="2022-08-07T19:01:00Z"/>
           <w:rFonts w:ascii="Arial" w:hAnsi="Arial" w:cs="Arial"/>
           <w:bCs/>
           <w:lang w:val="en-US"/>
         </w:rPr>
       </w:pPr>
-      <w:ins w:id="859" w:author="Microsoft account" w:date="2022-08-07T17:14:00Z">
+      <w:ins w:id="1016" w:author="Microsoft account" w:date="2022-08-07T17:14:00Z">
         <w:r>
           <w:rPr>
             <w:rFonts w:ascii="Arial" w:hAnsi="Arial" w:cs="Arial"/>
             <w:bCs/>
             <w:lang w:val="en-US"/>
-            <w:rPrChange w:id="860" w:author="Microsoft account" w:date="2022-08-07T17:17:00Z">
+            <w:rPrChange w:id="1017" w:author="Microsoft account" w:date="2022-08-07T17:17:00Z">
               <w:rPr>
                 <w:rFonts w:ascii="Arial" w:hAnsi="Arial" w:cs="Arial"/>
                 <w:b/>
@@ -14019,7 +15320,7 @@
           <w:t xml:space="preserve">The models however cannot be used to predict outside of the range of weather data </w:t>
         </w:r>
       </w:ins>
-      <w:ins w:id="861" w:author="Microsoft account" w:date="2022-08-07T17:28:00Z">
+      <w:ins w:id="1018" w:author="Microsoft account" w:date="2022-08-07T17:28:00Z">
         <w:r>
           <w:rPr>
             <w:rFonts w:ascii="Arial" w:hAnsi="Arial" w:cs="Arial"/>
@@ -14029,13 +15330,13 @@
           <w:t xml:space="preserve">contained </w:t>
         </w:r>
       </w:ins>
-      <w:ins w:id="862" w:author="Microsoft account" w:date="2022-08-07T17:14:00Z">
+      <w:ins w:id="1019" w:author="Microsoft account" w:date="2022-08-07T17:14:00Z">
         <w:r>
           <w:rPr>
             <w:rFonts w:ascii="Arial" w:hAnsi="Arial" w:cs="Arial"/>
             <w:bCs/>
             <w:lang w:val="en-US"/>
-            <w:rPrChange w:id="863" w:author="Microsoft account" w:date="2022-08-07T17:17:00Z">
+            <w:rPrChange w:id="1020" w:author="Microsoft account" w:date="2022-08-07T17:17:00Z">
               <w:rPr>
                 <w:rFonts w:ascii="Arial" w:hAnsi="Arial" w:cs="Arial"/>
                 <w:b/>
@@ -14056,7 +15357,7 @@
           <w:t xml:space="preserve">ay indicate that there are other factors beyond </w:t>
         </w:r>
       </w:ins>
-      <w:ins w:id="864" w:author="Microsoft account" w:date="2022-08-07T17:19:00Z">
+      <w:ins w:id="1021" w:author="Microsoft account" w:date="2022-08-07T17:19:00Z">
         <w:r>
           <w:rPr>
             <w:rFonts w:ascii="Arial" w:hAnsi="Arial" w:cs="Arial"/>
@@ -14066,7 +15367,7 @@
           <w:t>localized</w:t>
         </w:r>
       </w:ins>
-      <w:ins w:id="865" w:author="Microsoft account" w:date="2022-08-07T17:30:00Z">
+      <w:ins w:id="1022" w:author="Microsoft account" w:date="2022-08-07T17:30:00Z">
         <w:r>
           <w:rPr>
             <w:rFonts w:ascii="Arial" w:hAnsi="Arial" w:cs="Arial"/>
@@ -14076,7 +15377,7 @@
           <w:t>/regional</w:t>
         </w:r>
       </w:ins>
-      <w:ins w:id="866" w:author="Microsoft account" w:date="2022-08-07T17:19:00Z">
+      <w:ins w:id="1023" w:author="Microsoft account" w:date="2022-08-07T17:19:00Z">
         <w:r>
           <w:rPr>
             <w:rFonts w:ascii="Arial" w:hAnsi="Arial" w:cs="Arial"/>
@@ -14086,7 +15387,7 @@
           <w:t xml:space="preserve"> </w:t>
         </w:r>
       </w:ins>
-      <w:ins w:id="867" w:author="Microsoft account" w:date="2022-08-07T17:14:00Z">
+      <w:ins w:id="1024" w:author="Microsoft account" w:date="2022-08-07T17:14:00Z">
         <w:r>
           <w:rPr>
             <w:rFonts w:ascii="Arial" w:hAnsi="Arial" w:cs="Arial"/>
@@ -14096,7 +15397,7 @@
           <w:t xml:space="preserve">weather data that affect energy </w:t>
         </w:r>
       </w:ins>
-      <w:ins w:id="868" w:author="Microsoft account" w:date="2022-08-07T17:18:00Z">
+      <w:ins w:id="1025" w:author="Microsoft account" w:date="2022-08-07T17:18:00Z">
         <w:r>
           <w:rPr>
             <w:rFonts w:ascii="Arial" w:hAnsi="Arial" w:cs="Arial"/>
@@ -14106,7 +15407,7 @@
           <w:t xml:space="preserve">demand and price, such as </w:t>
         </w:r>
       </w:ins>
-      <w:ins w:id="869" w:author="Microsoft account" w:date="2022-08-07T17:22:00Z">
+      <w:ins w:id="1026" w:author="Microsoft account" w:date="2022-08-07T17:22:00Z">
         <w:r>
           <w:rPr>
             <w:rFonts w:ascii="Arial" w:hAnsi="Arial" w:cs="Arial"/>
@@ -14116,7 +15417,7 @@
           <w:t xml:space="preserve">industry energy consumption or </w:t>
         </w:r>
       </w:ins>
-      <w:ins w:id="870" w:author="Microsoft account" w:date="2022-08-07T17:18:00Z">
+      <w:ins w:id="1027" w:author="Microsoft account" w:date="2022-08-07T17:18:00Z">
         <w:r>
           <w:rPr>
             <w:rFonts w:ascii="Arial" w:hAnsi="Arial" w:cs="Arial"/>
@@ -14126,7 +15427,7 @@
           <w:t xml:space="preserve">gas prices which fluctuate depending on supply constraints, </w:t>
         </w:r>
       </w:ins>
-      <w:ins w:id="871" w:author="Microsoft account" w:date="2022-08-07T17:20:00Z">
+      <w:ins w:id="1028" w:author="Microsoft account" w:date="2022-08-07T17:20:00Z">
         <w:r>
           <w:rPr>
             <w:rFonts w:ascii="Arial" w:hAnsi="Arial" w:cs="Arial"/>
@@ -14136,7 +15437,7 @@
           <w:t>transport</w:t>
         </w:r>
       </w:ins>
-      <w:ins w:id="872" w:author="Microsoft account" w:date="2022-08-07T17:18:00Z">
+      <w:ins w:id="1029" w:author="Microsoft account" w:date="2022-08-07T17:18:00Z">
         <w:r>
           <w:rPr>
             <w:rFonts w:ascii="Arial" w:hAnsi="Arial" w:cs="Arial"/>
@@ -14146,7 +15447,7 @@
           <w:t xml:space="preserve"> </w:t>
         </w:r>
       </w:ins>
-      <w:ins w:id="873" w:author="Microsoft account" w:date="2022-08-07T17:20:00Z">
+      <w:ins w:id="1030" w:author="Microsoft account" w:date="2022-08-07T17:20:00Z">
         <w:r>
           <w:rPr>
             <w:rFonts w:ascii="Arial" w:hAnsi="Arial" w:cs="Arial"/>
@@ -14156,7 +15457,7 @@
           <w:t xml:space="preserve">prices and </w:t>
         </w:r>
       </w:ins>
-      <w:ins w:id="874" w:author="Microsoft account" w:date="2022-08-07T17:28:00Z">
+      <w:ins w:id="1031" w:author="Microsoft account" w:date="2022-08-07T17:28:00Z">
         <w:r>
           <w:rPr>
             <w:rFonts w:ascii="Arial" w:hAnsi="Arial" w:cs="Arial"/>
@@ -14166,7 +15467,7 @@
           <w:t xml:space="preserve">gas </w:t>
         </w:r>
       </w:ins>
-      <w:ins w:id="875" w:author="Microsoft account" w:date="2022-08-07T17:23:00Z">
+      <w:ins w:id="1032" w:author="Microsoft account" w:date="2022-08-07T17:23:00Z">
         <w:r>
           <w:rPr>
             <w:rFonts w:ascii="Arial" w:hAnsi="Arial" w:cs="Arial"/>
@@ -14182,7 +15483,7 @@
         <w:spacing w:after="0" w:line="240" w:lineRule="auto"/>
         <w:jc w:val="both"/>
         <w:rPr>
-          <w:ins w:id="876" w:author="Microsoft account" w:date="2022-08-07T17:27:00Z"/>
+          <w:ins w:id="1033" w:author="Microsoft account" w:date="2022-08-07T17:27:00Z"/>
           <w:rFonts w:ascii="Arial" w:hAnsi="Arial" w:cs="Arial"/>
           <w:bCs/>
           <w:lang w:val="en-US"/>
@@ -14194,15 +15495,15 @@
         <w:spacing w:after="0" w:line="240" w:lineRule="auto"/>
         <w:jc w:val="both"/>
         <w:rPr>
-          <w:ins w:id="877" w:author="Microsoft account" w:date="2022-08-07T17:08:00Z"/>
-          <w:del w:id="878" w:author="estela" w:date="2022-08-07T19:01:00Z"/>
+          <w:ins w:id="1034" w:author="Microsoft account" w:date="2022-08-07T17:08:00Z"/>
+          <w:del w:id="1035" w:author="estela" w:date="2022-08-07T19:01:00Z"/>
           <w:rFonts w:ascii="Arial" w:hAnsi="Arial" w:cs="Arial"/>
           <w:bCs/>
           <w:lang w:val="en-US"/>
-          <w:rPrChange w:id="879" w:author="Microsoft account" w:date="2022-08-07T17:17:00Z">
+          <w:rPrChange w:id="1036" w:author="Microsoft account" w:date="2022-08-07T17:17:00Z">
             <w:rPr>
-              <w:ins w:id="880" w:author="Microsoft account" w:date="2022-08-07T17:08:00Z"/>
-              <w:del w:id="881" w:author="estela" w:date="2022-08-07T19:01:00Z"/>
+              <w:ins w:id="1037" w:author="Microsoft account" w:date="2022-08-07T17:08:00Z"/>
+              <w:del w:id="1038" w:author="estela" w:date="2022-08-07T19:01:00Z"/>
               <w:rFonts w:ascii="Arial" w:hAnsi="Arial" w:cs="Arial"/>
               <w:b/>
               <w:bCs/>
@@ -14212,7 +15513,7 @@
           </w:rPrChange>
         </w:rPr>
       </w:pPr>
-      <w:ins w:id="882" w:author="Microsoft account" w:date="2022-08-07T17:27:00Z">
+      <w:ins w:id="1039" w:author="Microsoft account" w:date="2022-08-07T17:27:00Z">
         <w:r>
           <w:rPr>
             <w:rFonts w:ascii="Arial" w:hAnsi="Arial" w:cs="Arial"/>
@@ -14222,7 +15523,7 @@
           <w:t>The project could potentially be improved</w:t>
         </w:r>
       </w:ins>
-      <w:ins w:id="883" w:author="Microsoft account" w:date="2022-08-07T17:29:00Z">
+      <w:ins w:id="1040" w:author="Microsoft account" w:date="2022-08-07T17:29:00Z">
         <w:r>
           <w:rPr>
             <w:rFonts w:ascii="Arial" w:hAnsi="Arial" w:cs="Arial"/>
@@ -14232,7 +15533,7 @@
           <w:t xml:space="preserve"> by using a larger dataset</w:t>
         </w:r>
       </w:ins>
-      <w:ins w:id="884" w:author="Microsoft account" w:date="2022-08-07T17:32:00Z">
+      <w:ins w:id="1041" w:author="Microsoft account" w:date="2022-08-07T17:32:00Z">
         <w:r>
           <w:rPr>
             <w:rFonts w:ascii="Arial" w:hAnsi="Arial" w:cs="Arial"/>
@@ -14242,7 +15543,7 @@
           <w:t xml:space="preserve"> for modelling and perhaps incorporating other features outside of weather data that are found to correlate with energy demand and price. </w:t>
         </w:r>
       </w:ins>
-      <w:ins w:id="885" w:author="Microsoft account" w:date="2022-08-07T17:47:00Z">
+      <w:ins w:id="1042" w:author="Microsoft account" w:date="2022-08-07T17:47:00Z">
         <w:r>
           <w:rPr>
             <w:rFonts w:ascii="Arial" w:hAnsi="Arial" w:cs="Arial"/>
@@ -14252,7 +15553,7 @@
           <w:t xml:space="preserve">With larger datasets, other methods for </w:t>
         </w:r>
       </w:ins>
-      <w:ins w:id="886" w:author="Microsoft account" w:date="2022-08-07T17:48:00Z">
+      <w:ins w:id="1043" w:author="Microsoft account" w:date="2022-08-07T17:48:00Z">
         <w:r>
           <w:rPr>
             <w:rFonts w:ascii="Arial" w:hAnsi="Arial" w:cs="Arial"/>
@@ -14262,7 +15563,7 @@
           <w:t xml:space="preserve">data cleaning, </w:t>
         </w:r>
       </w:ins>
-      <w:ins w:id="887" w:author="Microsoft account" w:date="2022-08-07T17:47:00Z">
+      <w:ins w:id="1044" w:author="Microsoft account" w:date="2022-08-07T17:47:00Z">
         <w:r>
           <w:rPr>
             <w:rFonts w:ascii="Arial" w:hAnsi="Arial" w:cs="Arial"/>
@@ -14278,8 +15579,8 @@
         <w:spacing w:after="0" w:line="240" w:lineRule="auto"/>
         <w:jc w:val="both"/>
         <w:rPr>
-          <w:ins w:id="888" w:author="Microsoft account" w:date="2022-08-07T17:08:00Z"/>
-          <w:del w:id="889" w:author="estela" w:date="2022-08-07T19:01:00Z"/>
+          <w:ins w:id="1045" w:author="Microsoft account" w:date="2022-08-07T17:08:00Z"/>
+          <w:del w:id="1046" w:author="estela" w:date="2022-08-07T19:01:00Z"/>
           <w:rFonts w:ascii="Arial" w:hAnsi="Arial" w:cs="Arial"/>
           <w:b/>
           <w:bCs/>
@@ -14293,8 +15594,8 @@
         <w:spacing w:after="0" w:line="240" w:lineRule="auto"/>
         <w:jc w:val="both"/>
         <w:rPr>
-          <w:ins w:id="890" w:author="Microsoft account" w:date="2022-08-07T17:08:00Z"/>
-          <w:del w:id="891" w:author="estela" w:date="2022-08-07T19:01:00Z"/>
+          <w:ins w:id="1047" w:author="Microsoft account" w:date="2022-08-07T17:08:00Z"/>
+          <w:del w:id="1048" w:author="estela" w:date="2022-08-07T19:01:00Z"/>
           <w:rFonts w:ascii="Arial" w:hAnsi="Arial" w:cs="Arial"/>
           <w:b/>
           <w:bCs/>
@@ -14308,7 +15609,7 @@
         <w:spacing w:after="0" w:line="240" w:lineRule="auto"/>
         <w:jc w:val="both"/>
         <w:rPr>
-          <w:del w:id="892" w:author="estela" w:date="2022-08-07T19:01:00Z"/>
+          <w:del w:id="1049" w:author="estela" w:date="2022-08-07T19:01:00Z"/>
           <w:rFonts w:ascii="Arial" w:hAnsi="Arial" w:cs="Arial"/>
           <w:b/>
           <w:bCs/>
@@ -14322,7 +15623,7 @@
         <w:spacing w:after="0" w:line="240" w:lineRule="auto"/>
         <w:jc w:val="both"/>
         <w:rPr>
-          <w:del w:id="893" w:author="estela" w:date="2022-08-07T19:01:00Z"/>
+          <w:del w:id="1050" w:author="estela" w:date="2022-08-07T19:01:00Z"/>
           <w:rFonts w:ascii="Arial" w:hAnsi="Arial" w:cs="Arial"/>
           <w:b/>
           <w:bCs/>
@@ -14330,7 +15631,7 @@
           <w:lang w:val="en-US"/>
         </w:rPr>
       </w:pPr>
-      <w:del w:id="894" w:author="estela" w:date="2022-08-07T19:01:00Z">
+      <w:del w:id="1051" w:author="estela" w:date="2022-08-07T19:01:00Z">
         <w:r>
           <w:rPr>
             <w:rFonts w:ascii="Arial" w:hAnsi="Arial" w:cs="Arial"/>
@@ -14368,13 +15669,13 @@
         <w:spacing w:after="0" w:line="240" w:lineRule="auto"/>
         <w:jc w:val="both"/>
         <w:rPr>
-          <w:del w:id="895" w:author="estela" w:date="2022-08-07T19:01:00Z"/>
+          <w:del w:id="1052" w:author="estela" w:date="2022-08-07T19:01:00Z"/>
           <w:rFonts w:ascii="Arial" w:hAnsi="Arial" w:cs="Arial"/>
           <w:color w:val="FF0000"/>
           <w:lang w:val="en-US"/>
         </w:rPr>
       </w:pPr>
-      <w:del w:id="896" w:author="estela" w:date="2022-08-07T19:01:00Z">
+      <w:del w:id="1053" w:author="estela" w:date="2022-08-07T19:01:00Z">
         <w:r>
           <w:rPr>
             <w:rFonts w:ascii="Arial" w:hAnsi="Arial" w:cs="Arial"/>
@@ -14390,13 +15691,13 @@
         <w:spacing w:after="0" w:line="240" w:lineRule="auto"/>
         <w:jc w:val="both"/>
         <w:rPr>
-          <w:del w:id="897" w:author="estela" w:date="2022-08-07T19:01:00Z"/>
+          <w:del w:id="1054" w:author="estela" w:date="2022-08-07T19:01:00Z"/>
           <w:rFonts w:ascii="Arial" w:hAnsi="Arial" w:cs="Arial"/>
           <w:color w:val="FF0000"/>
           <w:lang w:val="en-US"/>
         </w:rPr>
       </w:pPr>
-      <w:del w:id="898" w:author="estela" w:date="2022-08-07T19:01:00Z">
+      <w:del w:id="1055" w:author="estela" w:date="2022-08-07T19:01:00Z">
         <w:r>
           <w:rPr>
             <w:rFonts w:ascii="Arial" w:hAnsi="Arial" w:cs="Arial"/>
@@ -14422,8 +15723,8 @@
           <w:delText xml:space="preserve"> discussed in parts 1 – 4.</w:delText>
         </w:r>
       </w:del>
-      <w:ins w:id="899" w:author="Microsoft account" w:date="2022-08-07T16:11:00Z">
-        <w:del w:id="900" w:author="estela" w:date="2022-08-07T19:01:00Z">
+      <w:ins w:id="1056" w:author="Microsoft account" w:date="2022-08-07T16:11:00Z">
+        <w:del w:id="1057" w:author="estela" w:date="2022-08-07T19:01:00Z">
           <w:r>
             <w:rPr>
               <w:rFonts w:ascii="Arial" w:hAnsi="Arial" w:cs="Arial"/>
@@ -14434,7 +15735,7 @@
           </w:r>
         </w:del>
       </w:ins>
-      <w:del w:id="901" w:author="estela" w:date="2022-08-07T19:01:00Z">
+      <w:del w:id="1058" w:author="estela" w:date="2022-08-07T19:01:00Z">
         <w:r>
           <w:rPr>
             <w:rFonts w:ascii="Arial" w:hAnsi="Arial" w:cs="Arial"/>
@@ -14458,13 +15759,13 @@
         <w:spacing w:after="0" w:line="240" w:lineRule="auto"/>
         <w:jc w:val="both"/>
         <w:rPr>
-          <w:del w:id="902" w:author="estela" w:date="2022-08-07T19:01:00Z"/>
+          <w:del w:id="1059" w:author="estela" w:date="2022-08-07T19:01:00Z"/>
           <w:rFonts w:ascii="Arial" w:hAnsi="Arial" w:cs="Arial"/>
           <w:color w:val="FF0000"/>
           <w:lang w:val="en-US"/>
         </w:rPr>
       </w:pPr>
-      <w:del w:id="903" w:author="estela" w:date="2022-08-07T19:01:00Z">
+      <w:del w:id="1060" w:author="estela" w:date="2022-08-07T19:01:00Z">
         <w:r>
           <w:rPr>
             <w:rFonts w:ascii="Arial" w:hAnsi="Arial" w:cs="Arial"/>
@@ -14480,13 +15781,13 @@
         <w:spacing w:after="0" w:line="240" w:lineRule="auto"/>
         <w:jc w:val="both"/>
         <w:rPr>
-          <w:del w:id="904" w:author="estela" w:date="2022-08-07T19:01:00Z"/>
+          <w:del w:id="1061" w:author="estela" w:date="2022-08-07T19:01:00Z"/>
           <w:rFonts w:ascii="Arial" w:hAnsi="Arial" w:cs="Arial"/>
           <w:color w:val="FF0000"/>
           <w:lang w:val="en-US"/>
         </w:rPr>
       </w:pPr>
-      <w:del w:id="905" w:author="estela" w:date="2022-08-07T19:01:00Z">
+      <w:del w:id="1062" w:author="estela" w:date="2022-08-07T19:01:00Z">
         <w:r>
           <w:rPr>
             <w:rFonts w:ascii="Arial" w:hAnsi="Arial" w:cs="Arial"/>
@@ -14596,7 +15897,7 @@
           <w:lang w:val="en-US"/>
         </w:rPr>
       </w:pPr>
-      <w:del w:id="906" w:author="estela" w:date="2022-08-07T19:01:00Z">
+      <w:del w:id="1063" w:author="estela" w:date="2022-08-07T19:01:00Z">
         <w:r>
           <w:rPr>
             <w:rFonts w:ascii="Arial" w:hAnsi="Arial" w:cs="Arial"/>
@@ -14674,7 +15975,6 @@
         <w:docPartUnique/>
       </w:docPartObj>
     </w:sdtPr>
-    <w:sdtEndPr/>
     <w:sdtContent>
       <w:sdt>
         <w:sdtPr>
@@ -14689,7 +15989,6 @@
             <w:docPartUnique/>
           </w:docPartObj>
         </w:sdtPr>
-        <w:sdtEndPr/>
         <w:sdtContent>
           <w:p>
             <w:pPr>
@@ -16516,7 +17815,7 @@
               <a:cs typeface="+mn-cs"/>
             </a:defRPr>
           </a:pPr>
-          <a:endParaRPr lang="zh-CN"/>
+          <a:endParaRPr lang="en-US"/>
         </a:p>
       </c:txPr>
     </c:title>
@@ -16607,7 +17906,7 @@
                       <a:cs typeface="+mn-cs"/>
                     </a:defRPr>
                   </a:pPr>
-                  <a:endParaRPr lang="zh-CN"/>
+                  <a:endParaRPr lang="en-US"/>
                 </a:p>
               </c:txPr>
             </c:trendlineLbl>
@@ -18158,7 +19457,7 @@
                 <a:cs typeface="+mn-cs"/>
               </a:defRPr>
             </a:pPr>
-            <a:endParaRPr lang="zh-CN"/>
+            <a:endParaRPr lang="en-US"/>
           </a:p>
         </c:txPr>
         <c:crossAx val="416482896"/>
@@ -18220,7 +19519,7 @@
                 <a:cs typeface="+mn-cs"/>
               </a:defRPr>
             </a:pPr>
-            <a:endParaRPr lang="zh-CN"/>
+            <a:endParaRPr lang="en-US"/>
           </a:p>
         </c:txPr>
         <c:crossAx val="416484464"/>
@@ -18261,7 +19560,7 @@
       <a:pPr>
         <a:defRPr/>
       </a:pPr>
-      <a:endParaRPr lang="zh-CN"/>
+      <a:endParaRPr lang="en-US"/>
     </a:p>
   </c:txPr>
   <c:externalData r:id="rId3">
@@ -18343,7 +19642,7 @@
               <a:cs typeface="+mn-cs"/>
             </a:defRPr>
           </a:pPr>
-          <a:endParaRPr lang="zh-CN"/>
+          <a:endParaRPr lang="en-US"/>
         </a:p>
       </c:txPr>
     </c:title>
@@ -18434,7 +19733,7 @@
                       <a:cs typeface="+mn-cs"/>
                     </a:defRPr>
                   </a:pPr>
-                  <a:endParaRPr lang="zh-CN"/>
+                  <a:endParaRPr lang="en-US"/>
                 </a:p>
               </c:txPr>
             </c:trendlineLbl>
@@ -19985,7 +21284,7 @@
                 <a:cs typeface="+mn-cs"/>
               </a:defRPr>
             </a:pPr>
-            <a:endParaRPr lang="zh-CN"/>
+            <a:endParaRPr lang="en-US"/>
           </a:p>
         </c:txPr>
         <c:crossAx val="424885048"/>
@@ -20047,7 +21346,7 @@
                 <a:cs typeface="+mn-cs"/>
               </a:defRPr>
             </a:pPr>
-            <a:endParaRPr lang="zh-CN"/>
+            <a:endParaRPr lang="en-US"/>
           </a:p>
         </c:txPr>
         <c:crossAx val="424887008"/>
@@ -20088,7 +21387,7 @@
       <a:pPr>
         <a:defRPr/>
       </a:pPr>
-      <a:endParaRPr lang="zh-CN"/>
+      <a:endParaRPr lang="en-US"/>
     </a:p>
   </c:txPr>
   <c:externalData r:id="rId3">
@@ -20170,7 +21469,7 @@
               <a:cs typeface="+mn-cs"/>
             </a:defRPr>
           </a:pPr>
-          <a:endParaRPr lang="zh-CN"/>
+          <a:endParaRPr lang="en-US"/>
         </a:p>
       </c:txPr>
     </c:title>
@@ -20261,7 +21560,7 @@
                       <a:cs typeface="+mn-cs"/>
                     </a:defRPr>
                   </a:pPr>
-                  <a:endParaRPr lang="zh-CN"/>
+                  <a:endParaRPr lang="en-US"/>
                 </a:p>
               </c:txPr>
             </c:trendlineLbl>
@@ -21809,7 +23108,7 @@
                 <a:cs typeface="+mn-cs"/>
               </a:defRPr>
             </a:pPr>
-            <a:endParaRPr lang="zh-CN"/>
+            <a:endParaRPr lang="en-US"/>
           </a:p>
         </c:txPr>
         <c:crossAx val="331517960"/>
@@ -21871,7 +23170,7 @@
                 <a:cs typeface="+mn-cs"/>
               </a:defRPr>
             </a:pPr>
-            <a:endParaRPr lang="zh-CN"/>
+            <a:endParaRPr lang="en-US"/>
           </a:p>
         </c:txPr>
         <c:crossAx val="331516000"/>
@@ -21912,7 +23211,7 @@
       <a:pPr>
         <a:defRPr/>
       </a:pPr>
-      <a:endParaRPr lang="zh-CN"/>
+      <a:endParaRPr lang="en-US"/>
     </a:p>
   </c:txPr>
   <c:externalData r:id="rId3">
@@ -21994,7 +23293,7 @@
               <a:cs typeface="+mn-cs"/>
             </a:defRPr>
           </a:pPr>
-          <a:endParaRPr lang="zh-CN"/>
+          <a:endParaRPr lang="en-US"/>
         </a:p>
       </c:txPr>
     </c:title>
@@ -22085,7 +23384,7 @@
                       <a:cs typeface="+mn-cs"/>
                     </a:defRPr>
                   </a:pPr>
-                  <a:endParaRPr lang="zh-CN"/>
+                  <a:endParaRPr lang="en-US"/>
                 </a:p>
               </c:txPr>
             </c:trendlineLbl>
@@ -23630,7 +24929,7 @@
                 <a:cs typeface="+mn-cs"/>
               </a:defRPr>
             </a:pPr>
-            <a:endParaRPr lang="zh-CN"/>
+            <a:endParaRPr lang="en-US"/>
           </a:p>
         </c:txPr>
         <c:crossAx val="331516392"/>
@@ -23692,7 +24991,7 @@
                 <a:cs typeface="+mn-cs"/>
               </a:defRPr>
             </a:pPr>
-            <a:endParaRPr lang="zh-CN"/>
+            <a:endParaRPr lang="en-US"/>
           </a:p>
         </c:txPr>
         <c:crossAx val="331516784"/>
@@ -23733,7 +25032,7 @@
       <a:pPr>
         <a:defRPr/>
       </a:pPr>
-      <a:endParaRPr lang="zh-CN"/>
+      <a:endParaRPr lang="en-US"/>
     </a:p>
   </c:txPr>
   <c:externalData r:id="rId3">
@@ -23815,7 +25114,7 @@
               <a:cs typeface="+mn-cs"/>
             </a:defRPr>
           </a:pPr>
-          <a:endParaRPr lang="zh-CN"/>
+          <a:endParaRPr lang="en-US"/>
         </a:p>
       </c:txPr>
     </c:title>
@@ -23906,7 +25205,7 @@
                       <a:cs typeface="+mn-cs"/>
                     </a:defRPr>
                   </a:pPr>
-                  <a:endParaRPr lang="zh-CN"/>
+                  <a:endParaRPr lang="en-US"/>
                 </a:p>
               </c:txPr>
             </c:trendlineLbl>
@@ -25457,7 +26756,7 @@
                 <a:cs typeface="+mn-cs"/>
               </a:defRPr>
             </a:pPr>
-            <a:endParaRPr lang="zh-CN"/>
+            <a:endParaRPr lang="en-US"/>
           </a:p>
         </c:txPr>
         <c:crossAx val="425311344"/>
@@ -25519,7 +26818,7 @@
                 <a:cs typeface="+mn-cs"/>
               </a:defRPr>
             </a:pPr>
-            <a:endParaRPr lang="zh-CN"/>
+            <a:endParaRPr lang="en-US"/>
           </a:p>
         </c:txPr>
         <c:crossAx val="425310952"/>
@@ -25560,7 +26859,7 @@
       <a:pPr>
         <a:defRPr/>
       </a:pPr>
-      <a:endParaRPr lang="zh-CN"/>
+      <a:endParaRPr lang="en-US"/>
     </a:p>
   </c:txPr>
   <c:externalData r:id="rId3">
@@ -25634,7 +26933,7 @@
               <a:cs typeface="+mn-cs"/>
             </a:defRPr>
           </a:pPr>
-          <a:endParaRPr lang="zh-CN"/>
+          <a:endParaRPr lang="en-US"/>
         </a:p>
       </c:txPr>
     </c:title>
@@ -25725,7 +27024,7 @@
                       <a:cs typeface="+mn-cs"/>
                     </a:defRPr>
                   </a:pPr>
-                  <a:endParaRPr lang="zh-CN"/>
+                  <a:endParaRPr lang="en-US"/>
                 </a:p>
               </c:txPr>
             </c:trendlineLbl>
@@ -27276,7 +28575,7 @@
                 <a:cs typeface="+mn-cs"/>
               </a:defRPr>
             </a:pPr>
-            <a:endParaRPr lang="zh-CN"/>
+            <a:endParaRPr lang="en-US"/>
           </a:p>
         </c:txPr>
         <c:crossAx val="425310560"/>
@@ -27338,7 +28637,7 @@
                 <a:cs typeface="+mn-cs"/>
               </a:defRPr>
             </a:pPr>
-            <a:endParaRPr lang="zh-CN"/>
+            <a:endParaRPr lang="en-US"/>
           </a:p>
         </c:txPr>
         <c:crossAx val="425311736"/>
@@ -27379,7 +28678,7 @@
       <a:pPr>
         <a:defRPr/>
       </a:pPr>
-      <a:endParaRPr lang="zh-CN"/>
+      <a:endParaRPr lang="en-US"/>
     </a:p>
   </c:txPr>
   <c:externalData r:id="rId3">
@@ -27453,7 +28752,7 @@
               <a:cs typeface="+mn-cs"/>
             </a:defRPr>
           </a:pPr>
-          <a:endParaRPr lang="zh-CN"/>
+          <a:endParaRPr lang="en-US"/>
         </a:p>
       </c:txPr>
     </c:title>
@@ -27544,7 +28843,7 @@
                       <a:cs typeface="+mn-cs"/>
                     </a:defRPr>
                   </a:pPr>
-                  <a:endParaRPr lang="zh-CN"/>
+                  <a:endParaRPr lang="en-US"/>
                 </a:p>
               </c:txPr>
             </c:trendlineLbl>
@@ -29089,7 +30388,7 @@
                 <a:cs typeface="+mn-cs"/>
               </a:defRPr>
             </a:pPr>
-            <a:endParaRPr lang="zh-CN"/>
+            <a:endParaRPr lang="en-US"/>
           </a:p>
         </c:txPr>
         <c:crossAx val="425310168"/>
@@ -29151,7 +30450,7 @@
                 <a:cs typeface="+mn-cs"/>
               </a:defRPr>
             </a:pPr>
-            <a:endParaRPr lang="zh-CN"/>
+            <a:endParaRPr lang="en-US"/>
           </a:p>
         </c:txPr>
         <c:crossAx val="425308208"/>
@@ -29192,7 +30491,7 @@
       <a:pPr>
         <a:defRPr/>
       </a:pPr>
-      <a:endParaRPr lang="zh-CN"/>
+      <a:endParaRPr lang="en-US"/>
     </a:p>
   </c:txPr>
   <c:externalData r:id="rId3">
@@ -29266,7 +30565,7 @@
               <a:cs typeface="+mn-cs"/>
             </a:defRPr>
           </a:pPr>
-          <a:endParaRPr lang="zh-CN"/>
+          <a:endParaRPr lang="en-US"/>
         </a:p>
       </c:txPr>
     </c:title>
@@ -29357,7 +30656,7 @@
                       <a:cs typeface="+mn-cs"/>
                     </a:defRPr>
                   </a:pPr>
-                  <a:endParaRPr lang="zh-CN"/>
+                  <a:endParaRPr lang="en-US"/>
                 </a:p>
               </c:txPr>
             </c:trendlineLbl>
@@ -30908,7 +32207,7 @@
                 <a:cs typeface="+mn-cs"/>
               </a:defRPr>
             </a:pPr>
-            <a:endParaRPr lang="zh-CN"/>
+            <a:endParaRPr lang="en-US"/>
           </a:p>
         </c:txPr>
         <c:crossAx val="416482504"/>
@@ -30970,7 +32269,7 @@
                 <a:cs typeface="+mn-cs"/>
               </a:defRPr>
             </a:pPr>
-            <a:endParaRPr lang="zh-CN"/>
+            <a:endParaRPr lang="en-US"/>
           </a:p>
         </c:txPr>
         <c:crossAx val="425309384"/>
@@ -31011,7 +32310,7 @@
       <a:pPr>
         <a:defRPr/>
       </a:pPr>
-      <a:endParaRPr lang="zh-CN"/>
+      <a:endParaRPr lang="en-US"/>
     </a:p>
   </c:txPr>
   <c:externalData r:id="rId3">
@@ -31085,7 +32384,7 @@
               <a:cs typeface="+mn-cs"/>
             </a:defRPr>
           </a:pPr>
-          <a:endParaRPr lang="zh-CN"/>
+          <a:endParaRPr lang="en-US"/>
         </a:p>
       </c:txPr>
     </c:title>
@@ -31176,7 +32475,7 @@
                       <a:cs typeface="+mn-cs"/>
                     </a:defRPr>
                   </a:pPr>
-                  <a:endParaRPr lang="zh-CN"/>
+                  <a:endParaRPr lang="en-US"/>
                 </a:p>
               </c:txPr>
             </c:trendlineLbl>
@@ -32727,7 +34026,7 @@
                 <a:cs typeface="+mn-cs"/>
               </a:defRPr>
             </a:pPr>
-            <a:endParaRPr lang="zh-CN"/>
+            <a:endParaRPr lang="en-US"/>
           </a:p>
         </c:txPr>
         <c:crossAx val="416484072"/>
@@ -32789,7 +34088,7 @@
                 <a:cs typeface="+mn-cs"/>
               </a:defRPr>
             </a:pPr>
-            <a:endParaRPr lang="zh-CN"/>
+            <a:endParaRPr lang="en-US"/>
           </a:p>
         </c:txPr>
         <c:crossAx val="416480936"/>
@@ -32830,7 +34129,7 @@
       <a:pPr>
         <a:defRPr/>
       </a:pPr>
-      <a:endParaRPr lang="zh-CN"/>
+      <a:endParaRPr lang="en-US"/>
     </a:p>
   </c:txPr>
   <c:externalData r:id="rId3">
@@ -32904,7 +34203,7 @@
               <a:cs typeface="+mn-cs"/>
             </a:defRPr>
           </a:pPr>
-          <a:endParaRPr lang="zh-CN"/>
+          <a:endParaRPr lang="en-US"/>
         </a:p>
       </c:txPr>
     </c:title>
@@ -32995,7 +34294,7 @@
                       <a:cs typeface="+mn-cs"/>
                     </a:defRPr>
                   </a:pPr>
-                  <a:endParaRPr lang="zh-CN"/>
+                  <a:endParaRPr lang="en-US"/>
                 </a:p>
               </c:txPr>
             </c:trendlineLbl>
@@ -34546,7 +35845,7 @@
                 <a:cs typeface="+mn-cs"/>
               </a:defRPr>
             </a:pPr>
-            <a:endParaRPr lang="zh-CN"/>
+            <a:endParaRPr lang="en-US"/>
           </a:p>
         </c:txPr>
         <c:crossAx val="416483288"/>
@@ -34608,7 +35907,7 @@
                 <a:cs typeface="+mn-cs"/>
               </a:defRPr>
             </a:pPr>
-            <a:endParaRPr lang="zh-CN"/>
+            <a:endParaRPr lang="en-US"/>
           </a:p>
         </c:txPr>
         <c:crossAx val="416481720"/>
@@ -34649,7 +35948,7 @@
       <a:pPr>
         <a:defRPr/>
       </a:pPr>
-      <a:endParaRPr lang="zh-CN"/>
+      <a:endParaRPr lang="en-US"/>
     </a:p>
   </c:txPr>
   <c:externalData r:id="rId3">

--- a/Final Assignment Files/Assignment 2 Report - Group 6.docx
+++ b/Final Assignment Files/Assignment 2 Report - Group 6.docx
@@ -3323,10 +3323,7 @@
                                   <w:rPr>
                                     <w:vertAlign w:val="superscript"/>
                                     <w:rPrChange w:id="207" w:author="estela" w:date="2022-08-07T18:54:00Z">
-                                      <w:rPr>
-                                        <w:i/>
-                                        <w:iCs/>
-                                      </w:rPr>
+                                      <w:rPr/>
                                     </w:rPrChange>
                                   </w:rPr>
                                   <w:t>o</w:t>
@@ -3450,10 +3447,7 @@
                             <w:rPr>
                               <w:vertAlign w:val="superscript"/>
                               <w:rPrChange w:id="223" w:author="estela" w:date="2022-08-07T18:54:00Z">
-                                <w:rPr>
-                                  <w:i/>
-                                  <w:iCs/>
-                                </w:rPr>
+                                <w:rPr/>
                               </w:rPrChange>
                             </w:rPr>
                             <w:t>o</w:t>
@@ -7058,7 +7052,16 @@
           <w:t>”, “temperature_9am”, and “temperature_3pm”</w:t>
         </w:r>
       </w:ins>
-      <w:del w:id="472" w:author="Nie Feng" w:date="2022-08-07T19:35:00Z">
+      <w:ins w:id="472" w:author="estela" w:date="2022-08-07T20:33:00Z">
+        <w:r>
+          <w:rPr>
+            <w:rFonts w:ascii="Arial" w:hAnsi="Arial" w:cs="Arial"/>
+            <w:lang w:val="en-US" w:eastAsia="zh-CN"/>
+          </w:rPr>
+          <w:t>.</w:t>
+        </w:r>
+      </w:ins>
+      <w:del w:id="473" w:author="Nie Feng" w:date="2022-08-07T19:35:00Z">
         <w:r>
           <w:rPr>
             <w:rFonts w:ascii="Arial" w:hAnsi="Arial" w:cs="Arial"/>
@@ -7067,16 +7070,43 @@
           <w:delText>.</w:delText>
         </w:r>
       </w:del>
-      <w:ins w:id="473" w:author="Nie Feng" w:date="2022-08-07T19:37:00Z">
+      <w:ins w:id="474" w:author="Nie Feng" w:date="2022-08-07T19:37:00Z">
         <w:r>
           <w:rPr>
             <w:rFonts w:ascii="Arial" w:hAnsi="Arial" w:cs="Arial"/>
             <w:lang w:val="en-US"/>
           </w:rPr>
-          <w:t xml:space="preserve"> To check the independence of these 3 features, Pearson correlation analysis was conducted again</w:t>
+          <w:t xml:space="preserve"> To check the independence of these </w:t>
         </w:r>
       </w:ins>
-      <w:ins w:id="474" w:author="Nie Feng" w:date="2022-08-07T19:38:00Z">
+      <w:ins w:id="475" w:author="estela" w:date="2022-08-07T20:33:00Z">
+        <w:r>
+          <w:rPr>
+            <w:rFonts w:ascii="Arial" w:hAnsi="Arial" w:cs="Arial"/>
+            <w:lang w:val="en-US"/>
+          </w:rPr>
+          <w:t>three</w:t>
+        </w:r>
+      </w:ins>
+      <w:ins w:id="476" w:author="Nie Feng" w:date="2022-08-07T19:37:00Z">
+        <w:del w:id="477" w:author="estela" w:date="2022-08-07T20:33:00Z">
+          <w:r>
+            <w:rPr>
+              <w:rFonts w:ascii="Arial" w:hAnsi="Arial" w:cs="Arial"/>
+              <w:lang w:val="en-US"/>
+            </w:rPr>
+            <w:delText>3</w:delText>
+          </w:r>
+        </w:del>
+        <w:r>
+          <w:rPr>
+            <w:rFonts w:ascii="Arial" w:hAnsi="Arial" w:cs="Arial"/>
+            <w:lang w:val="en-US"/>
+          </w:rPr>
+          <w:t xml:space="preserve"> features, Pearson correlation analysis was conducted again</w:t>
+        </w:r>
+      </w:ins>
+      <w:ins w:id="478" w:author="Nie Feng" w:date="2022-08-07T19:38:00Z">
         <w:r>
           <w:rPr>
             <w:rFonts w:ascii="Arial" w:hAnsi="Arial" w:cs="Arial"/>
@@ -7085,7 +7115,7 @@
           <w:t xml:space="preserve">, </w:t>
         </w:r>
       </w:ins>
-      <w:ins w:id="475" w:author="estela" w:date="2022-08-07T20:27:00Z">
+      <w:ins w:id="479" w:author="estela" w:date="2022-08-07T20:27:00Z">
         <w:r>
           <w:rPr>
             <w:rFonts w:ascii="Arial" w:hAnsi="Arial" w:cs="Arial"/>
@@ -7094,16 +7124,43 @@
           <w:t xml:space="preserve">the results </w:t>
         </w:r>
       </w:ins>
-      <w:ins w:id="476" w:author="Nie Feng" w:date="2022-08-07T19:38:00Z">
+      <w:ins w:id="480" w:author="Nie Feng" w:date="2022-08-07T19:38:00Z">
         <w:r>
           <w:rPr>
             <w:rFonts w:ascii="Arial" w:hAnsi="Arial" w:cs="Arial"/>
             <w:lang w:val="en-US"/>
           </w:rPr>
-          <w:t xml:space="preserve">showed that all 3 features </w:t>
+          <w:t xml:space="preserve">showed that all </w:t>
         </w:r>
       </w:ins>
-      <w:ins w:id="477" w:author="estela" w:date="2022-08-07T20:27:00Z">
+      <w:ins w:id="481" w:author="estela" w:date="2022-08-07T20:33:00Z">
+        <w:r>
+          <w:rPr>
+            <w:rFonts w:ascii="Arial" w:hAnsi="Arial" w:cs="Arial"/>
+            <w:lang w:val="en-US"/>
+          </w:rPr>
+          <w:t>these three</w:t>
+        </w:r>
+      </w:ins>
+      <w:ins w:id="482" w:author="Nie Feng" w:date="2022-08-07T19:38:00Z">
+        <w:del w:id="483" w:author="estela" w:date="2022-08-07T20:33:00Z">
+          <w:r>
+            <w:rPr>
+              <w:rFonts w:ascii="Arial" w:hAnsi="Arial" w:cs="Arial"/>
+              <w:lang w:val="en-US"/>
+            </w:rPr>
+            <w:delText>3</w:delText>
+          </w:r>
+        </w:del>
+        <w:r>
+          <w:rPr>
+            <w:rFonts w:ascii="Arial" w:hAnsi="Arial" w:cs="Arial"/>
+            <w:lang w:val="en-US"/>
+          </w:rPr>
+          <w:t xml:space="preserve"> features </w:t>
+        </w:r>
+      </w:ins>
+      <w:ins w:id="484" w:author="estela" w:date="2022-08-07T20:27:00Z">
         <w:r>
           <w:rPr>
             <w:rFonts w:ascii="Arial" w:hAnsi="Arial" w:cs="Arial"/>
@@ -7112,8 +7169,8 @@
           <w:t>we</w:t>
         </w:r>
       </w:ins>
-      <w:ins w:id="478" w:author="Nie Feng" w:date="2022-08-07T19:38:00Z">
-        <w:del w:id="479" w:author="estela" w:date="2022-08-07T20:27:00Z">
+      <w:ins w:id="485" w:author="Nie Feng" w:date="2022-08-07T19:38:00Z">
+        <w:del w:id="486" w:author="estela" w:date="2022-08-07T20:27:00Z">
           <w:r>
             <w:rPr>
               <w:rFonts w:ascii="Arial" w:hAnsi="Arial" w:cs="Arial"/>
@@ -7137,7 +7194,7 @@
         <w:ind w:left="720"/>
         <w:jc w:val="both"/>
         <w:rPr>
-          <w:ins w:id="480" w:author="Nie Feng" w:date="2022-08-07T19:38:00Z"/>
+          <w:ins w:id="487" w:author="Nie Feng" w:date="2022-08-07T19:38:00Z"/>
           <w:rFonts w:ascii="Arial" w:hAnsi="Arial" w:cs="Arial"/>
           <w:lang w:val="en-US"/>
         </w:rPr>
@@ -7149,12 +7206,12 @@
         <w:ind w:left="720"/>
         <w:jc w:val="center"/>
         <w:rPr>
-          <w:ins w:id="481" w:author="estela" w:date="2022-08-07T20:19:00Z"/>
-          <w:rFonts w:ascii="Arial" w:hAnsi="Arial" w:cs="Arial"/>
-          <w:lang w:val="en-US"/>
-        </w:rPr>
-      </w:pPr>
-      <w:ins w:id="482" w:author="estela" w:date="2022-08-07T20:19:00Z">
+          <w:ins w:id="488" w:author="estela" w:date="2022-08-07T20:19:00Z"/>
+          <w:rFonts w:ascii="Arial" w:hAnsi="Arial" w:cs="Arial"/>
+          <w:lang w:val="en-US"/>
+        </w:rPr>
+      </w:pPr>
+      <w:ins w:id="489" w:author="estela" w:date="2022-08-07T20:19:00Z">
         <w:r>
           <w:rPr>
             <w:noProof/>
@@ -7204,25 +7261,25 @@
                                 <w:rPr>
                                   <w:noProof/>
                                 </w:rPr>
-                                <w:pPrChange w:id="483" w:author="Microsoft account" w:date="2022-08-07T12:35:00Z">
+                                <w:pPrChange w:id="490" w:author="Microsoft account" w:date="2022-08-07T12:35:00Z">
                                   <w:pPr>
                                     <w:spacing w:after="0" w:line="240" w:lineRule="auto"/>
                                     <w:jc w:val="both"/>
                                   </w:pPr>
                                 </w:pPrChange>
                               </w:pPr>
-                              <w:ins w:id="484" w:author="Microsoft account" w:date="2022-08-07T12:35:00Z">
+                              <w:ins w:id="491" w:author="Microsoft account" w:date="2022-08-07T12:35:00Z">
                                 <w:r>
                                   <w:t xml:space="preserve">Figure </w:t>
                                 </w:r>
                               </w:ins>
-                              <w:ins w:id="485" w:author="estela" w:date="2022-08-07T20:19:00Z">
+                              <w:ins w:id="492" w:author="estela" w:date="2022-08-07T20:19:00Z">
                                 <w:r>
                                   <w:t>3</w:t>
                                 </w:r>
                               </w:ins>
-                              <w:ins w:id="486" w:author="Microsoft account" w:date="2022-08-07T12:35:00Z">
-                                <w:del w:id="487" w:author="estela" w:date="2022-08-07T18:52:00Z">
+                              <w:ins w:id="493" w:author="Microsoft account" w:date="2022-08-07T12:35:00Z">
+                                <w:del w:id="494" w:author="estela" w:date="2022-08-07T18:52:00Z">
                                   <w:r>
                                     <w:fldChar w:fldCharType="begin"/>
                                   </w:r>
@@ -7231,13 +7288,13 @@
                                   </w:r>
                                 </w:del>
                               </w:ins>
-                              <w:del w:id="488" w:author="estela" w:date="2022-08-07T18:52:00Z">
+                              <w:del w:id="495" w:author="estela" w:date="2022-08-07T18:52:00Z">
                                 <w:r>
                                   <w:fldChar w:fldCharType="separate"/>
                                 </w:r>
                               </w:del>
-                              <w:ins w:id="489" w:author="Microsoft account" w:date="2022-08-07T12:37:00Z">
-                                <w:del w:id="490" w:author="estela" w:date="2022-08-07T18:52:00Z">
+                              <w:ins w:id="496" w:author="Microsoft account" w:date="2022-08-07T12:37:00Z">
+                                <w:del w:id="497" w:author="estela" w:date="2022-08-07T18:52:00Z">
                                   <w:r>
                                     <w:rPr>
                                       <w:noProof/>
@@ -7246,8 +7303,8 @@
                                   </w:r>
                                 </w:del>
                               </w:ins>
-                              <w:ins w:id="491" w:author="Microsoft account" w:date="2022-08-07T12:35:00Z">
-                                <w:del w:id="492" w:author="estela" w:date="2022-08-07T18:52:00Z">
+                              <w:ins w:id="498" w:author="Microsoft account" w:date="2022-08-07T12:35:00Z">
+                                <w:del w:id="499" w:author="estela" w:date="2022-08-07T18:52:00Z">
                                   <w:r>
                                     <w:fldChar w:fldCharType="end"/>
                                   </w:r>
@@ -7255,12 +7312,12 @@
                                 <w:r>
                                   <w:t xml:space="preserve">: </w:t>
                                 </w:r>
-                                <w:del w:id="493" w:author="estela" w:date="2022-08-07T20:19:00Z">
+                                <w:del w:id="500" w:author="estela" w:date="2022-08-07T20:19:00Z">
                                   <w:r>
                                     <w:delText xml:space="preserve">Scatterplot </w:delText>
                                   </w:r>
                                 </w:del>
-                                <w:del w:id="494" w:author="estela" w:date="2022-08-07T18:53:00Z">
+                                <w:del w:id="501" w:author="estela" w:date="2022-08-07T18:53:00Z">
                                   <w:r>
                                     <w:delText>from Google OpenRefine</w:delText>
                                   </w:r>
@@ -7272,8 +7329,8 @@
                                   </w:r>
                                 </w:del>
                               </w:ins>
-                              <w:ins w:id="495" w:author="Microsoft account" w:date="2022-08-07T12:37:00Z">
-                                <w:del w:id="496" w:author="estela" w:date="2022-08-07T18:53:00Z">
+                              <w:ins w:id="502" w:author="Microsoft account" w:date="2022-08-07T12:37:00Z">
+                                <w:del w:id="503" w:author="estela" w:date="2022-08-07T18:53:00Z">
                                   <w:r>
                                     <w:rPr>
                                       <w:noProof/>
@@ -7282,12 +7339,12 @@
                                   </w:r>
                                 </w:del>
                               </w:ins>
-                              <w:ins w:id="497" w:author="estela" w:date="2022-08-07T20:19:00Z">
+                              <w:ins w:id="504" w:author="estela" w:date="2022-08-07T20:19:00Z">
                                 <w:r>
                                   <w:t>Pearson correlation analysis</w:t>
                                 </w:r>
                               </w:ins>
-                              <w:ins w:id="498" w:author="estela" w:date="2022-08-07T20:20:00Z">
+                              <w:ins w:id="505" w:author="estela" w:date="2022-08-07T20:20:00Z">
                                 <w:r>
                                   <w:t xml:space="preserve"> results</w:t>
                                 </w:r>
@@ -7321,25 +7378,25 @@
                           <w:rPr>
                             <w:noProof/>
                           </w:rPr>
-                          <w:pPrChange w:id="499" w:author="Microsoft account" w:date="2022-08-07T12:35:00Z">
+                          <w:pPrChange w:id="506" w:author="Microsoft account" w:date="2022-08-07T12:35:00Z">
                             <w:pPr>
                               <w:spacing w:after="0" w:line="240" w:lineRule="auto"/>
                               <w:jc w:val="both"/>
                             </w:pPr>
                           </w:pPrChange>
                         </w:pPr>
-                        <w:ins w:id="500" w:author="Microsoft account" w:date="2022-08-07T12:35:00Z">
+                        <w:ins w:id="507" w:author="Microsoft account" w:date="2022-08-07T12:35:00Z">
                           <w:r>
                             <w:t xml:space="preserve">Figure </w:t>
                           </w:r>
                         </w:ins>
-                        <w:ins w:id="501" w:author="estela" w:date="2022-08-07T20:19:00Z">
+                        <w:ins w:id="508" w:author="estela" w:date="2022-08-07T20:19:00Z">
                           <w:r>
                             <w:t>3</w:t>
                           </w:r>
                         </w:ins>
-                        <w:ins w:id="502" w:author="Microsoft account" w:date="2022-08-07T12:35:00Z">
-                          <w:del w:id="503" w:author="estela" w:date="2022-08-07T18:52:00Z">
+                        <w:ins w:id="509" w:author="Microsoft account" w:date="2022-08-07T12:35:00Z">
+                          <w:del w:id="510" w:author="estela" w:date="2022-08-07T18:52:00Z">
                             <w:r>
                               <w:fldChar w:fldCharType="begin"/>
                             </w:r>
@@ -7348,13 +7405,13 @@
                             </w:r>
                           </w:del>
                         </w:ins>
-                        <w:del w:id="504" w:author="estela" w:date="2022-08-07T18:52:00Z">
+                        <w:del w:id="511" w:author="estela" w:date="2022-08-07T18:52:00Z">
                           <w:r>
                             <w:fldChar w:fldCharType="separate"/>
                           </w:r>
                         </w:del>
-                        <w:ins w:id="505" w:author="Microsoft account" w:date="2022-08-07T12:37:00Z">
-                          <w:del w:id="506" w:author="estela" w:date="2022-08-07T18:52:00Z">
+                        <w:ins w:id="512" w:author="Microsoft account" w:date="2022-08-07T12:37:00Z">
+                          <w:del w:id="513" w:author="estela" w:date="2022-08-07T18:52:00Z">
                             <w:r>
                               <w:rPr>
                                 <w:noProof/>
@@ -7363,8 +7420,8 @@
                             </w:r>
                           </w:del>
                         </w:ins>
-                        <w:ins w:id="507" w:author="Microsoft account" w:date="2022-08-07T12:35:00Z">
-                          <w:del w:id="508" w:author="estela" w:date="2022-08-07T18:52:00Z">
+                        <w:ins w:id="514" w:author="Microsoft account" w:date="2022-08-07T12:35:00Z">
+                          <w:del w:id="515" w:author="estela" w:date="2022-08-07T18:52:00Z">
                             <w:r>
                               <w:fldChar w:fldCharType="end"/>
                             </w:r>
@@ -7372,12 +7429,12 @@
                           <w:r>
                             <w:t xml:space="preserve">: </w:t>
                           </w:r>
-                          <w:del w:id="509" w:author="estela" w:date="2022-08-07T20:19:00Z">
+                          <w:del w:id="516" w:author="estela" w:date="2022-08-07T20:19:00Z">
                             <w:r>
                               <w:delText xml:space="preserve">Scatterplot </w:delText>
                             </w:r>
                           </w:del>
-                          <w:del w:id="510" w:author="estela" w:date="2022-08-07T18:53:00Z">
+                          <w:del w:id="517" w:author="estela" w:date="2022-08-07T18:53:00Z">
                             <w:r>
                               <w:delText>from Google OpenRefine</w:delText>
                             </w:r>
@@ -7389,8 +7446,8 @@
                             </w:r>
                           </w:del>
                         </w:ins>
-                        <w:ins w:id="511" w:author="Microsoft account" w:date="2022-08-07T12:37:00Z">
-                          <w:del w:id="512" w:author="estela" w:date="2022-08-07T18:53:00Z">
+                        <w:ins w:id="518" w:author="Microsoft account" w:date="2022-08-07T12:37:00Z">
+                          <w:del w:id="519" w:author="estela" w:date="2022-08-07T18:53:00Z">
                             <w:r>
                               <w:rPr>
                                 <w:noProof/>
@@ -7399,12 +7456,12 @@
                             </w:r>
                           </w:del>
                         </w:ins>
-                        <w:ins w:id="513" w:author="estela" w:date="2022-08-07T20:19:00Z">
+                        <w:ins w:id="520" w:author="estela" w:date="2022-08-07T20:19:00Z">
                           <w:r>
                             <w:t>Pearson correlation analysis</w:t>
                           </w:r>
                         </w:ins>
-                        <w:ins w:id="514" w:author="estela" w:date="2022-08-07T20:20:00Z">
+                        <w:ins w:id="521" w:author="estela" w:date="2022-08-07T20:20:00Z">
                           <w:r>
                             <w:t xml:space="preserve"> results</w:t>
                           </w:r>
@@ -7419,7 +7476,7 @@
           </mc:AlternateContent>
         </w:r>
       </w:ins>
-      <w:ins w:id="515" w:author="Nie Feng" w:date="2022-08-07T19:38:00Z">
+      <w:ins w:id="522" w:author="Nie Feng" w:date="2022-08-07T19:38:00Z">
         <w:r>
           <w:rPr>
             <w:noProof/>
@@ -7467,12 +7524,12 @@
         <w:spacing w:after="0" w:line="240" w:lineRule="auto"/>
         <w:ind w:left="720"/>
         <w:rPr>
-          <w:ins w:id="516" w:author="Nie Feng" w:date="2022-08-07T19:38:00Z"/>
-          <w:del w:id="517" w:author="estela" w:date="2022-08-07T20:23:00Z"/>
-          <w:rFonts w:ascii="Arial" w:hAnsi="Arial" w:cs="Arial"/>
-          <w:lang w:val="en-US"/>
-        </w:rPr>
-        <w:pPrChange w:id="518" w:author="estela" w:date="2022-08-07T20:19:00Z">
+          <w:ins w:id="523" w:author="Nie Feng" w:date="2022-08-07T19:38:00Z"/>
+          <w:del w:id="524" w:author="estela" w:date="2022-08-07T20:23:00Z"/>
+          <w:rFonts w:ascii="Arial" w:hAnsi="Arial" w:cs="Arial"/>
+          <w:lang w:val="en-US"/>
+        </w:rPr>
+        <w:pPrChange w:id="525" w:author="estela" w:date="2022-08-07T20:19:00Z">
           <w:pPr>
             <w:spacing w:after="0" w:line="240" w:lineRule="auto"/>
             <w:ind w:left="720"/>
@@ -7491,7 +7548,7 @@
           <w:lang w:val="en-US"/>
         </w:rPr>
       </w:pPr>
-      <w:del w:id="519" w:author="Nie Feng" w:date="2022-08-07T19:35:00Z">
+      <w:del w:id="526" w:author="Nie Feng" w:date="2022-08-07T19:35:00Z">
         <w:r>
           <w:rPr>
             <w:rFonts w:ascii="Arial" w:hAnsi="Arial" w:cs="Arial"/>
@@ -7535,7 +7592,7 @@
         </w:rPr>
         <w:t xml:space="preserve"> the one with the highest correlation with the output, which is the </w:t>
       </w:r>
-      <w:del w:id="520" w:author="Nie Feng" w:date="2022-08-07T19:39:00Z">
+      <w:del w:id="527" w:author="Nie Feng" w:date="2022-08-07T19:39:00Z">
         <w:r>
           <w:rPr>
             <w:rFonts w:ascii="Arial" w:hAnsi="Arial" w:cs="Arial"/>
@@ -7544,7 +7601,7 @@
           <w:delText>minimum temperature.</w:delText>
         </w:r>
       </w:del>
-      <w:ins w:id="521" w:author="Nie Feng" w:date="2022-08-07T19:39:00Z">
+      <w:ins w:id="528" w:author="Nie Feng" w:date="2022-08-07T19:39:00Z">
         <w:r>
           <w:rPr>
             <w:rFonts w:ascii="Arial" w:hAnsi="Arial" w:cs="Arial" w:hint="eastAsia"/>
@@ -7627,7 +7684,7 @@
         </w:rPr>
         <w:t xml:space="preserve">eparate dataset into </w:t>
       </w:r>
-      <w:del w:id="522" w:author="Nie Feng" w:date="2022-08-07T19:50:00Z">
+      <w:del w:id="529" w:author="Nie Feng" w:date="2022-08-07T19:50:00Z">
         <w:r>
           <w:rPr>
             <w:rFonts w:ascii="Arial" w:hAnsi="Arial" w:cs="Arial"/>
@@ -7637,7 +7694,7 @@
           <w:delText>70</w:delText>
         </w:r>
       </w:del>
-      <w:ins w:id="523" w:author="Nie Feng" w:date="2022-08-07T19:50:00Z">
+      <w:ins w:id="530" w:author="Nie Feng" w:date="2022-08-07T19:50:00Z">
         <w:r>
           <w:rPr>
             <w:rFonts w:ascii="Arial" w:hAnsi="Arial" w:cs="Arial"/>
@@ -7660,7 +7717,7 @@
           <w:rFonts w:ascii="Arial" w:hAnsi="Arial" w:cs="Arial"/>
           <w:highlight w:val="yellow"/>
           <w:lang w:val="en-US"/>
-          <w:rPrChange w:id="524" w:author="estela" w:date="2022-08-07T18:57:00Z">
+          <w:rPrChange w:id="531" w:author="estela" w:date="2022-08-07T18:57:00Z">
             <w:rPr>
               <w:rFonts w:ascii="Arial" w:hAnsi="Arial" w:cs="Arial"/>
               <w:lang w:val="en-US"/>
@@ -7669,7 +7726,7 @@
         </w:rPr>
         <w:t xml:space="preserve"> train and </w:t>
       </w:r>
-      <w:del w:id="525" w:author="Nie Feng" w:date="2022-08-07T19:50:00Z">
+      <w:del w:id="532" w:author="Nie Feng" w:date="2022-08-07T19:50:00Z">
         <w:r>
           <w:rPr>
             <w:rFonts w:ascii="Arial" w:hAnsi="Arial" w:cs="Arial"/>
@@ -7679,7 +7736,7 @@
           <w:delText>30</w:delText>
         </w:r>
       </w:del>
-      <w:ins w:id="526" w:author="Nie Feng" w:date="2022-08-07T19:50:00Z">
+      <w:ins w:id="533" w:author="Nie Feng" w:date="2022-08-07T19:50:00Z">
         <w:r>
           <w:rPr>
             <w:rFonts w:ascii="Arial" w:hAnsi="Arial" w:cs="Arial"/>
@@ -7710,7 +7767,7 @@
           <w:rFonts w:ascii="Arial" w:hAnsi="Arial" w:cs="Arial"/>
           <w:highlight w:val="yellow"/>
           <w:lang w:val="en-US"/>
-          <w:rPrChange w:id="527" w:author="estela" w:date="2022-08-07T18:57:00Z">
+          <w:rPrChange w:id="534" w:author="estela" w:date="2022-08-07T18:57:00Z">
             <w:rPr>
               <w:rFonts w:ascii="Arial" w:hAnsi="Arial" w:cs="Arial"/>
               <w:lang w:val="en-US"/>
@@ -7798,7 +7855,7 @@
           <w:color w:val="000000" w:themeColor="text1"/>
           <w:highlight w:val="yellow"/>
           <w:lang w:val="en-US"/>
-          <w:rPrChange w:id="528" w:author="estela" w:date="2022-08-07T18:57:00Z">
+          <w:rPrChange w:id="535" w:author="estela" w:date="2022-08-07T18:57:00Z">
             <w:rPr>
               <w:rFonts w:ascii="Arial" w:hAnsi="Arial" w:cs="Arial"/>
               <w:color w:val="000000" w:themeColor="text1"/>
@@ -7816,7 +7873,7 @@
         </w:rPr>
         <w:t xml:space="preserve"> and we have observed that </w:t>
       </w:r>
-      <w:ins w:id="529" w:author="Nie Feng" w:date="2022-08-07T19:54:00Z">
+      <w:ins w:id="536" w:author="Nie Feng" w:date="2022-08-07T19:54:00Z">
         <w:r>
           <w:rPr>
             <w:rFonts w:ascii="Arial" w:hAnsi="Arial" w:cs="Arial"/>
@@ -7826,7 +7883,7 @@
           <w:t>the average r2 score raised while k increasing, but it went down while k increased too big. Here</w:t>
         </w:r>
       </w:ins>
-      <w:ins w:id="530" w:author="Nie Feng" w:date="2022-08-07T19:55:00Z">
+      <w:ins w:id="537" w:author="Nie Feng" w:date="2022-08-07T19:55:00Z">
         <w:r>
           <w:rPr>
             <w:rFonts w:ascii="Arial" w:hAnsi="Arial" w:cs="Arial"/>
@@ -7836,7 +7893,7 @@
           <w:t xml:space="preserve"> we chose k-10 for experimental design.</w:t>
         </w:r>
       </w:ins>
-      <w:del w:id="531" w:author="Nie Feng" w:date="2022-08-07T19:55:00Z">
+      <w:del w:id="538" w:author="Nie Feng" w:date="2022-08-07T19:55:00Z">
         <w:r>
           <w:rPr>
             <w:rFonts w:ascii="Arial" w:hAnsi="Arial" w:cs="Arial"/>
@@ -7920,7 +7977,7 @@
         <w:ind w:left="720"/>
         <w:jc w:val="both"/>
         <w:rPr>
-          <w:ins w:id="532" w:author="estela" w:date="2022-08-07T20:18:00Z"/>
+          <w:ins w:id="539" w:author="estela" w:date="2022-08-07T20:18:00Z"/>
           <w:rFonts w:ascii="Arial" w:hAnsi="Arial" w:cs="Arial"/>
           <w:color w:val="000000" w:themeColor="text1"/>
           <w:lang w:val="en-US"/>
@@ -7947,7 +8004,7 @@
         </w:rPr>
         <w:t xml:space="preserve">with an </w:t>
       </w:r>
-      <w:ins w:id="533" w:author="Nie Feng" w:date="2022-08-07T19:56:00Z">
+      <w:ins w:id="540" w:author="Nie Feng" w:date="2022-08-07T19:56:00Z">
         <w:r>
           <w:rPr>
             <w:rFonts w:ascii="Arial" w:hAnsi="Arial" w:cs="Arial"/>
@@ -7961,7 +8018,7 @@
           <w:rFonts w:ascii="Arial" w:hAnsi="Arial" w:cs="Arial"/>
           <w:highlight w:val="yellow"/>
           <w:lang w:val="en-US"/>
-          <w:rPrChange w:id="534" w:author="estela" w:date="2022-08-07T18:57:00Z">
+          <w:rPrChange w:id="541" w:author="estela" w:date="2022-08-07T18:57:00Z">
             <w:rPr>
               <w:rFonts w:ascii="Arial" w:hAnsi="Arial" w:cs="Arial"/>
               <w:lang w:val="en-US"/>
@@ -7976,7 +8033,7 @@
           <w:highlight w:val="yellow"/>
           <w:vertAlign w:val="superscript"/>
           <w:lang w:val="en-US"/>
-          <w:rPrChange w:id="535" w:author="estela" w:date="2022-08-07T18:57:00Z">
+          <w:rPrChange w:id="542" w:author="estela" w:date="2022-08-07T18:57:00Z">
             <w:rPr>
               <w:rFonts w:ascii="Arial" w:hAnsi="Arial" w:cs="Arial"/>
               <w:vertAlign w:val="superscript"/>
@@ -7991,7 +8048,7 @@
           <w:rFonts w:ascii="Arial" w:hAnsi="Arial" w:cs="Arial"/>
           <w:highlight w:val="yellow"/>
           <w:lang w:val="en-US"/>
-          <w:rPrChange w:id="536" w:author="estela" w:date="2022-08-07T18:57:00Z">
+          <w:rPrChange w:id="543" w:author="estela" w:date="2022-08-07T18:57:00Z">
             <w:rPr>
               <w:rFonts w:ascii="Arial" w:hAnsi="Arial" w:cs="Arial"/>
               <w:lang w:val="en-US"/>
@@ -8008,7 +8065,7 @@
         </w:rPr>
         <w:t>0.</w:t>
       </w:r>
-      <w:del w:id="537" w:author="Nie Feng" w:date="2022-08-07T19:55:00Z">
+      <w:del w:id="544" w:author="Nie Feng" w:date="2022-08-07T19:55:00Z">
         <w:r>
           <w:rPr>
             <w:rFonts w:ascii="Arial" w:hAnsi="Arial" w:cs="Arial"/>
@@ -8018,7 +8075,7 @@
           <w:delText>25</w:delText>
         </w:r>
       </w:del>
-      <w:ins w:id="538" w:author="Nie Feng" w:date="2022-08-07T19:55:00Z">
+      <w:ins w:id="545" w:author="Nie Feng" w:date="2022-08-07T19:55:00Z">
         <w:r>
           <w:rPr>
             <w:rFonts w:ascii="Arial" w:hAnsi="Arial" w:cs="Arial"/>
@@ -8095,7 +8152,7 @@
         <w:rPr>
           <w:rFonts w:ascii="Arial" w:hAnsi="Arial" w:cs="Arial"/>
           <w:lang w:val="en-US"/>
-          <w:rPrChange w:id="539" w:author="estela" w:date="2022-08-07T18:55:00Z">
+          <w:rPrChange w:id="546" w:author="estela" w:date="2022-08-07T18:55:00Z">
             <w:rPr>
               <w:rFonts w:ascii="Arial" w:hAnsi="Arial" w:cs="Arial"/>
               <w:highlight w:val="yellow"/>
@@ -8109,7 +8166,7 @@
         <w:rPr>
           <w:rFonts w:ascii="Arial" w:hAnsi="Arial" w:cs="Arial"/>
           <w:lang w:val="en-US"/>
-          <w:rPrChange w:id="540" w:author="estela" w:date="2022-08-07T18:55:00Z">
+          <w:rPrChange w:id="547" w:author="estela" w:date="2022-08-07T18:55:00Z">
             <w:rPr>
               <w:rFonts w:ascii="Arial" w:hAnsi="Arial" w:cs="Arial"/>
               <w:highlight w:val="yellow"/>
@@ -8123,7 +8180,7 @@
         <w:rPr>
           <w:rFonts w:ascii="Arial" w:hAnsi="Arial" w:cs="Arial"/>
           <w:lang w:val="en-US"/>
-          <w:rPrChange w:id="541" w:author="estela" w:date="2022-08-07T18:55:00Z">
+          <w:rPrChange w:id="548" w:author="estela" w:date="2022-08-07T18:55:00Z">
             <w:rPr>
               <w:rFonts w:ascii="Arial" w:hAnsi="Arial" w:cs="Arial"/>
               <w:highlight w:val="yellow"/>
@@ -8140,7 +8197,7 @@
         </w:rPr>
         <w:t xml:space="preserve"> and the </w:t>
       </w:r>
-      <w:ins w:id="542" w:author="Nie Feng" w:date="2022-08-07T19:56:00Z">
+      <w:ins w:id="549" w:author="Nie Feng" w:date="2022-08-07T19:56:00Z">
         <w:r>
           <w:rPr>
             <w:rFonts w:ascii="Arial" w:hAnsi="Arial" w:cs="Arial"/>
@@ -8171,7 +8228,7 @@
         </w:rPr>
         <w:t xml:space="preserve"> </w:t>
       </w:r>
-      <w:ins w:id="543" w:author="Nie Feng" w:date="2022-08-07T19:58:00Z">
+      <w:ins w:id="550" w:author="Nie Feng" w:date="2022-08-07T19:58:00Z">
         <w:r>
           <w:rPr>
             <w:rFonts w:ascii="Arial" w:hAnsi="Arial" w:cs="Arial"/>
@@ -8181,16 +8238,36 @@
           <w:t>However</w:t>
         </w:r>
       </w:ins>
-      <w:ins w:id="544" w:author="Nie Feng" w:date="2022-08-07T19:59:00Z">
+      <w:ins w:id="551" w:author="Nie Feng" w:date="2022-08-07T19:59:00Z">
         <w:r>
           <w:rPr>
             <w:rFonts w:ascii="Arial" w:hAnsi="Arial" w:cs="Arial"/>
             <w:color w:val="000000" w:themeColor="text1"/>
             <w:lang w:val="en-US"/>
           </w:rPr>
-          <w:t>, the linear relationship is not strong enough to use this model to predict max demand usage.</w:t>
+          <w:t>, the linear relationship is not strong enough to use this model to predict max</w:t>
         </w:r>
       </w:ins>
+      <w:ins w:id="552" w:author="estela" w:date="2022-08-07T20:35:00Z">
+        <w:r>
+          <w:rPr>
+            <w:rFonts w:ascii="Arial" w:hAnsi="Arial" w:cs="Arial"/>
+            <w:color w:val="000000" w:themeColor="text1"/>
+            <w:lang w:val="en-US"/>
+          </w:rPr>
+          <w:t>imum</w:t>
+        </w:r>
+      </w:ins>
+      <w:ins w:id="553" w:author="Nie Feng" w:date="2022-08-07T19:59:00Z">
+        <w:r>
+          <w:rPr>
+            <w:rFonts w:ascii="Arial" w:hAnsi="Arial" w:cs="Arial"/>
+            <w:color w:val="000000" w:themeColor="text1"/>
+            <w:lang w:val="en-US"/>
+          </w:rPr>
+          <w:t xml:space="preserve"> demand usage.</w:t>
+        </w:r>
+      </w:ins>
     </w:p>
     <w:p>
       <w:pPr>
@@ -8198,7 +8275,7 @@
         <w:ind w:left="720"/>
         <w:jc w:val="both"/>
         <w:rPr>
-          <w:ins w:id="545" w:author="Nie Feng" w:date="2022-08-07T19:59:00Z"/>
+          <w:ins w:id="554" w:author="Nie Feng" w:date="2022-08-07T19:59:00Z"/>
           <w:rFonts w:ascii="Arial" w:hAnsi="Arial" w:cs="Arial"/>
           <w:color w:val="000000" w:themeColor="text1"/>
           <w:lang w:val="en-US"/>
@@ -8211,13 +8288,13 @@
         <w:ind w:left="720"/>
         <w:jc w:val="both"/>
         <w:rPr>
-          <w:ins w:id="546" w:author="Nie Feng" w:date="2022-08-07T19:57:00Z"/>
+          <w:ins w:id="555" w:author="Nie Feng" w:date="2022-08-07T19:57:00Z"/>
           <w:rFonts w:ascii="Arial" w:hAnsi="Arial" w:cs="Arial"/>
           <w:color w:val="000000" w:themeColor="text1"/>
           <w:lang w:val="en-US" w:eastAsia="zh-CN"/>
         </w:rPr>
       </w:pPr>
-      <w:ins w:id="547" w:author="Nie Feng" w:date="2022-08-07T19:59:00Z">
+      <w:ins w:id="556" w:author="Nie Feng" w:date="2022-08-07T19:59:00Z">
         <w:r>
           <w:rPr>
             <w:rFonts w:ascii="Arial" w:hAnsi="Arial" w:cs="Arial" w:hint="eastAsia"/>
@@ -8235,7 +8312,7 @@
           <w:t>or one specific data</w:t>
         </w:r>
       </w:ins>
-      <w:ins w:id="548" w:author="estela" w:date="2022-08-07T20:18:00Z">
+      <w:ins w:id="557" w:author="estela" w:date="2022-08-07T20:18:00Z">
         <w:r>
           <w:rPr>
             <w:rFonts w:ascii="Arial" w:hAnsi="Arial" w:cs="Arial"/>
@@ -8245,8 +8322,8 @@
           <w:t>-</w:t>
         </w:r>
       </w:ins>
-      <w:ins w:id="549" w:author="Nie Feng" w:date="2022-08-07T19:59:00Z">
-        <w:del w:id="550" w:author="estela" w:date="2022-08-07T20:18:00Z">
+      <w:ins w:id="558" w:author="Nie Feng" w:date="2022-08-07T19:59:00Z">
+        <w:del w:id="559" w:author="estela" w:date="2022-08-07T20:18:00Z">
           <w:r>
             <w:rPr>
               <w:rFonts w:ascii="Arial" w:hAnsi="Arial" w:cs="Arial"/>
@@ -8265,7 +8342,7 @@
           <w:t xml:space="preserve">split </w:t>
         </w:r>
       </w:ins>
-      <w:ins w:id="551" w:author="Nie Feng" w:date="2022-08-07T20:00:00Z">
+      <w:ins w:id="560" w:author="Nie Feng" w:date="2022-08-07T20:00:00Z">
         <w:r>
           <w:rPr>
             <w:rFonts w:ascii="Arial" w:hAnsi="Arial" w:cs="Arial"/>
@@ -8283,7 +8360,7 @@
           <w:t>lin</w:t>
         </w:r>
       </w:ins>
-      <w:ins w:id="552" w:author="Nie Feng" w:date="2022-08-07T20:01:00Z">
+      <w:ins w:id="561" w:author="Nie Feng" w:date="2022-08-07T20:01:00Z">
         <w:r>
           <w:rPr>
             <w:rFonts w:ascii="Arial" w:hAnsi="Arial" w:cs="Arial"/>
@@ -8300,13 +8377,13 @@
         <w:ind w:left="720"/>
         <w:jc w:val="both"/>
         <w:rPr>
-          <w:ins w:id="553" w:author="estela" w:date="2022-08-07T20:20:00Z"/>
+          <w:ins w:id="562" w:author="estela" w:date="2022-08-07T20:20:00Z"/>
           <w:rFonts w:ascii="Arial" w:hAnsi="Arial" w:cs="Arial"/>
           <w:color w:val="000000" w:themeColor="text1"/>
           <w:lang w:val="en-US"/>
         </w:rPr>
       </w:pPr>
-      <w:ins w:id="554" w:author="estela" w:date="2022-08-07T20:20:00Z">
+      <w:ins w:id="563" w:author="estela" w:date="2022-08-07T20:20:00Z">
         <w:r>
           <w:rPr>
             <w:noProof/>
@@ -8356,25 +8433,25 @@
                                 <w:rPr>
                                   <w:noProof/>
                                 </w:rPr>
-                                <w:pPrChange w:id="555" w:author="Microsoft account" w:date="2022-08-07T12:35:00Z">
+                                <w:pPrChange w:id="564" w:author="Microsoft account" w:date="2022-08-07T12:35:00Z">
                                   <w:pPr>
                                     <w:spacing w:after="0" w:line="240" w:lineRule="auto"/>
                                     <w:jc w:val="both"/>
                                   </w:pPr>
                                 </w:pPrChange>
                               </w:pPr>
-                              <w:ins w:id="556" w:author="Microsoft account" w:date="2022-08-07T12:35:00Z">
+                              <w:ins w:id="565" w:author="Microsoft account" w:date="2022-08-07T12:35:00Z">
                                 <w:r>
                                   <w:t xml:space="preserve">Figure </w:t>
                                 </w:r>
                               </w:ins>
-                              <w:ins w:id="557" w:author="estela" w:date="2022-08-07T20:20:00Z">
+                              <w:ins w:id="566" w:author="estela" w:date="2022-08-07T20:20:00Z">
                                 <w:r>
                                   <w:t>4</w:t>
                                 </w:r>
                               </w:ins>
-                              <w:ins w:id="558" w:author="Microsoft account" w:date="2022-08-07T12:35:00Z">
-                                <w:del w:id="559" w:author="estela" w:date="2022-08-07T18:52:00Z">
+                              <w:ins w:id="567" w:author="Microsoft account" w:date="2022-08-07T12:35:00Z">
+                                <w:del w:id="568" w:author="estela" w:date="2022-08-07T18:52:00Z">
                                   <w:r>
                                     <w:fldChar w:fldCharType="begin"/>
                                   </w:r>
@@ -8383,13 +8460,13 @@
                                   </w:r>
                                 </w:del>
                               </w:ins>
-                              <w:del w:id="560" w:author="estela" w:date="2022-08-07T18:52:00Z">
+                              <w:del w:id="569" w:author="estela" w:date="2022-08-07T18:52:00Z">
                                 <w:r>
                                   <w:fldChar w:fldCharType="separate"/>
                                 </w:r>
                               </w:del>
-                              <w:ins w:id="561" w:author="Microsoft account" w:date="2022-08-07T12:37:00Z">
-                                <w:del w:id="562" w:author="estela" w:date="2022-08-07T18:52:00Z">
+                              <w:ins w:id="570" w:author="Microsoft account" w:date="2022-08-07T12:37:00Z">
+                                <w:del w:id="571" w:author="estela" w:date="2022-08-07T18:52:00Z">
                                   <w:r>
                                     <w:rPr>
                                       <w:noProof/>
@@ -8398,8 +8475,8 @@
                                   </w:r>
                                 </w:del>
                               </w:ins>
-                              <w:ins w:id="563" w:author="Microsoft account" w:date="2022-08-07T12:35:00Z">
-                                <w:del w:id="564" w:author="estela" w:date="2022-08-07T18:52:00Z">
+                              <w:ins w:id="572" w:author="Microsoft account" w:date="2022-08-07T12:35:00Z">
+                                <w:del w:id="573" w:author="estela" w:date="2022-08-07T18:52:00Z">
                                   <w:r>
                                     <w:fldChar w:fldCharType="end"/>
                                   </w:r>
@@ -8407,12 +8484,12 @@
                                 <w:r>
                                   <w:t xml:space="preserve">: </w:t>
                                 </w:r>
-                                <w:del w:id="565" w:author="estela" w:date="2022-08-07T20:19:00Z">
+                                <w:del w:id="574" w:author="estela" w:date="2022-08-07T20:19:00Z">
                                   <w:r>
                                     <w:delText xml:space="preserve">Scatterplot </w:delText>
                                   </w:r>
                                 </w:del>
-                                <w:del w:id="566" w:author="estela" w:date="2022-08-07T18:53:00Z">
+                                <w:del w:id="575" w:author="estela" w:date="2022-08-07T18:53:00Z">
                                   <w:r>
                                     <w:delText>from Google OpenRefine</w:delText>
                                   </w:r>
@@ -8424,8 +8501,8 @@
                                   </w:r>
                                 </w:del>
                               </w:ins>
-                              <w:ins w:id="567" w:author="Microsoft account" w:date="2022-08-07T12:37:00Z">
-                                <w:del w:id="568" w:author="estela" w:date="2022-08-07T18:53:00Z">
+                              <w:ins w:id="576" w:author="Microsoft account" w:date="2022-08-07T12:37:00Z">
+                                <w:del w:id="577" w:author="estela" w:date="2022-08-07T18:53:00Z">
                                   <w:r>
                                     <w:rPr>
                                       <w:noProof/>
@@ -8434,22 +8511,22 @@
                                   </w:r>
                                 </w:del>
                               </w:ins>
-                              <w:ins w:id="569" w:author="estela" w:date="2022-08-07T20:20:00Z">
+                              <w:ins w:id="578" w:author="estela" w:date="2022-08-07T20:20:00Z">
                                 <w:r>
                                   <w:t>Linear Regression</w:t>
                                 </w:r>
                               </w:ins>
-                              <w:ins w:id="570" w:author="estela" w:date="2022-08-07T20:21:00Z">
+                              <w:ins w:id="579" w:author="estela" w:date="2022-08-07T20:21:00Z">
                                 <w:r>
                                   <w:t xml:space="preserve"> Plot for </w:t>
                                 </w:r>
                               </w:ins>
-                              <w:ins w:id="571" w:author="estela" w:date="2022-08-07T20:20:00Z">
+                              <w:ins w:id="580" w:author="estela" w:date="2022-08-07T20:20:00Z">
                                 <w:r>
                                   <w:t>Max_total_d</w:t>
                                 </w:r>
                               </w:ins>
-                              <w:ins w:id="572" w:author="estela" w:date="2022-08-07T20:21:00Z">
+                              <w:ins w:id="581" w:author="estela" w:date="2022-08-07T20:21:00Z">
                                 <w:r>
                                   <w:t>emand vs Temperature_min</w:t>
                                 </w:r>
@@ -8483,25 +8560,25 @@
                           <w:rPr>
                             <w:noProof/>
                           </w:rPr>
-                          <w:pPrChange w:id="573" w:author="Microsoft account" w:date="2022-08-07T12:35:00Z">
+                          <w:pPrChange w:id="582" w:author="Microsoft account" w:date="2022-08-07T12:35:00Z">
                             <w:pPr>
                               <w:spacing w:after="0" w:line="240" w:lineRule="auto"/>
                               <w:jc w:val="both"/>
                             </w:pPr>
                           </w:pPrChange>
                         </w:pPr>
-                        <w:ins w:id="574" w:author="Microsoft account" w:date="2022-08-07T12:35:00Z">
+                        <w:ins w:id="583" w:author="Microsoft account" w:date="2022-08-07T12:35:00Z">
                           <w:r>
                             <w:t xml:space="preserve">Figure </w:t>
                           </w:r>
                         </w:ins>
-                        <w:ins w:id="575" w:author="estela" w:date="2022-08-07T20:20:00Z">
+                        <w:ins w:id="584" w:author="estela" w:date="2022-08-07T20:20:00Z">
                           <w:r>
                             <w:t>4</w:t>
                           </w:r>
                         </w:ins>
-                        <w:ins w:id="576" w:author="Microsoft account" w:date="2022-08-07T12:35:00Z">
-                          <w:del w:id="577" w:author="estela" w:date="2022-08-07T18:52:00Z">
+                        <w:ins w:id="585" w:author="Microsoft account" w:date="2022-08-07T12:35:00Z">
+                          <w:del w:id="586" w:author="estela" w:date="2022-08-07T18:52:00Z">
                             <w:r>
                               <w:fldChar w:fldCharType="begin"/>
                             </w:r>
@@ -8510,13 +8587,13 @@
                             </w:r>
                           </w:del>
                         </w:ins>
-                        <w:del w:id="578" w:author="estela" w:date="2022-08-07T18:52:00Z">
+                        <w:del w:id="587" w:author="estela" w:date="2022-08-07T18:52:00Z">
                           <w:r>
                             <w:fldChar w:fldCharType="separate"/>
                           </w:r>
                         </w:del>
-                        <w:ins w:id="579" w:author="Microsoft account" w:date="2022-08-07T12:37:00Z">
-                          <w:del w:id="580" w:author="estela" w:date="2022-08-07T18:52:00Z">
+                        <w:ins w:id="588" w:author="Microsoft account" w:date="2022-08-07T12:37:00Z">
+                          <w:del w:id="589" w:author="estela" w:date="2022-08-07T18:52:00Z">
                             <w:r>
                               <w:rPr>
                                 <w:noProof/>
@@ -8525,8 +8602,8 @@
                             </w:r>
                           </w:del>
                         </w:ins>
-                        <w:ins w:id="581" w:author="Microsoft account" w:date="2022-08-07T12:35:00Z">
-                          <w:del w:id="582" w:author="estela" w:date="2022-08-07T18:52:00Z">
+                        <w:ins w:id="590" w:author="Microsoft account" w:date="2022-08-07T12:35:00Z">
+                          <w:del w:id="591" w:author="estela" w:date="2022-08-07T18:52:00Z">
                             <w:r>
                               <w:fldChar w:fldCharType="end"/>
                             </w:r>
@@ -8534,12 +8611,12 @@
                           <w:r>
                             <w:t xml:space="preserve">: </w:t>
                           </w:r>
-                          <w:del w:id="583" w:author="estela" w:date="2022-08-07T20:19:00Z">
+                          <w:del w:id="592" w:author="estela" w:date="2022-08-07T20:19:00Z">
                             <w:r>
                               <w:delText xml:space="preserve">Scatterplot </w:delText>
                             </w:r>
                           </w:del>
-                          <w:del w:id="584" w:author="estela" w:date="2022-08-07T18:53:00Z">
+                          <w:del w:id="593" w:author="estela" w:date="2022-08-07T18:53:00Z">
                             <w:r>
                               <w:delText>from Google OpenRefine</w:delText>
                             </w:r>
@@ -8551,8 +8628,8 @@
                             </w:r>
                           </w:del>
                         </w:ins>
-                        <w:ins w:id="585" w:author="Microsoft account" w:date="2022-08-07T12:37:00Z">
-                          <w:del w:id="586" w:author="estela" w:date="2022-08-07T18:53:00Z">
+                        <w:ins w:id="594" w:author="Microsoft account" w:date="2022-08-07T12:37:00Z">
+                          <w:del w:id="595" w:author="estela" w:date="2022-08-07T18:53:00Z">
                             <w:r>
                               <w:rPr>
                                 <w:noProof/>
@@ -8561,22 +8638,22 @@
                             </w:r>
                           </w:del>
                         </w:ins>
-                        <w:ins w:id="587" w:author="estela" w:date="2022-08-07T20:20:00Z">
+                        <w:ins w:id="596" w:author="estela" w:date="2022-08-07T20:20:00Z">
                           <w:r>
                             <w:t>Linear Regression</w:t>
                           </w:r>
                         </w:ins>
-                        <w:ins w:id="588" w:author="estela" w:date="2022-08-07T20:21:00Z">
+                        <w:ins w:id="597" w:author="estela" w:date="2022-08-07T20:21:00Z">
                           <w:r>
                             <w:t xml:space="preserve"> Plot for </w:t>
                           </w:r>
                         </w:ins>
-                        <w:ins w:id="589" w:author="estela" w:date="2022-08-07T20:20:00Z">
+                        <w:ins w:id="598" w:author="estela" w:date="2022-08-07T20:20:00Z">
                           <w:r>
                             <w:t>Max_total_d</w:t>
                           </w:r>
                         </w:ins>
-                        <w:ins w:id="590" w:author="estela" w:date="2022-08-07T20:21:00Z">
+                        <w:ins w:id="599" w:author="estela" w:date="2022-08-07T20:21:00Z">
                           <w:r>
                             <w:t>emand vs Temperature_min</w:t>
                           </w:r>
@@ -8591,7 +8668,7 @@
           </mc:AlternateContent>
         </w:r>
       </w:ins>
-      <w:ins w:id="591" w:author="Nie Feng" w:date="2022-08-07T19:57:00Z">
+      <w:ins w:id="600" w:author="Nie Feng" w:date="2022-08-07T19:57:00Z">
         <w:r>
           <w:rPr>
             <w:noProof/>
@@ -8640,7 +8717,7 @@
         <w:ind w:left="720"/>
         <w:jc w:val="both"/>
         <w:rPr>
-          <w:ins w:id="592" w:author="Nie Feng" w:date="2022-08-07T20:01:00Z"/>
+          <w:ins w:id="601" w:author="Nie Feng" w:date="2022-08-07T20:01:00Z"/>
           <w:rFonts w:ascii="Arial" w:hAnsi="Arial" w:cs="Arial"/>
           <w:color w:val="000000" w:themeColor="text1"/>
           <w:lang w:val="en-US"/>
@@ -8653,13 +8730,13 @@
         <w:ind w:left="720"/>
         <w:jc w:val="both"/>
         <w:rPr>
-          <w:ins w:id="593" w:author="estela" w:date="2022-08-07T20:21:00Z"/>
+          <w:ins w:id="602" w:author="estela" w:date="2022-08-07T20:21:00Z"/>
           <w:rFonts w:ascii="Arial" w:hAnsi="Arial" w:cs="Arial"/>
           <w:color w:val="000000" w:themeColor="text1"/>
           <w:lang w:val="en-US" w:eastAsia="zh-CN"/>
         </w:rPr>
       </w:pPr>
-      <w:ins w:id="594" w:author="Nie Feng" w:date="2022-08-07T20:01:00Z">
+      <w:ins w:id="603" w:author="Nie Feng" w:date="2022-08-07T20:01:00Z">
         <w:r>
           <w:rPr>
             <w:rFonts w:ascii="Arial" w:hAnsi="Arial" w:cs="Arial" w:hint="eastAsia"/>
@@ -8677,7 +8754,7 @@
           <w:t xml:space="preserve">owever, for the specific data split model as below, the r2 score is 17.54%. We thought that was caused by the </w:t>
         </w:r>
       </w:ins>
-      <w:ins w:id="595" w:author="Nie Feng" w:date="2022-08-07T20:02:00Z">
+      <w:ins w:id="604" w:author="Nie Feng" w:date="2022-08-07T20:02:00Z">
         <w:r>
           <w:rPr>
             <w:rFonts w:ascii="Arial" w:hAnsi="Arial" w:cs="Arial"/>
@@ -8694,7 +8771,7 @@
         <w:ind w:left="720"/>
         <w:jc w:val="both"/>
         <w:rPr>
-          <w:ins w:id="596" w:author="Nie Feng" w:date="2022-08-07T19:58:00Z"/>
+          <w:ins w:id="605" w:author="Nie Feng" w:date="2022-08-07T19:58:00Z"/>
           <w:rFonts w:ascii="Arial" w:hAnsi="Arial" w:cs="Arial"/>
           <w:color w:val="000000" w:themeColor="text1"/>
           <w:lang w:val="en-US" w:eastAsia="zh-CN"/>
@@ -8707,13 +8784,13 @@
         <w:ind w:left="720"/>
         <w:jc w:val="both"/>
         <w:rPr>
-          <w:ins w:id="597" w:author="estela" w:date="2022-08-07T20:21:00Z"/>
+          <w:ins w:id="606" w:author="estela" w:date="2022-08-07T20:21:00Z"/>
           <w:rFonts w:ascii="Arial" w:hAnsi="Arial" w:cs="Arial"/>
           <w:color w:val="000000" w:themeColor="text1"/>
           <w:lang w:val="en-US"/>
         </w:rPr>
       </w:pPr>
-      <w:ins w:id="598" w:author="estela" w:date="2022-08-07T20:21:00Z">
+      <w:ins w:id="607" w:author="estela" w:date="2022-08-07T20:21:00Z">
         <w:r>
           <w:rPr>
             <w:noProof/>
@@ -8764,25 +8841,25 @@
                                 <w:rPr>
                                   <w:noProof/>
                                 </w:rPr>
-                                <w:pPrChange w:id="599" w:author="Microsoft account" w:date="2022-08-07T12:35:00Z">
+                                <w:pPrChange w:id="608" w:author="Microsoft account" w:date="2022-08-07T12:35:00Z">
                                   <w:pPr>
                                     <w:spacing w:after="0" w:line="240" w:lineRule="auto"/>
                                     <w:jc w:val="both"/>
                                   </w:pPr>
                                 </w:pPrChange>
                               </w:pPr>
-                              <w:ins w:id="600" w:author="Microsoft account" w:date="2022-08-07T12:35:00Z">
+                              <w:ins w:id="609" w:author="Microsoft account" w:date="2022-08-07T12:35:00Z">
                                 <w:r>
                                   <w:t xml:space="preserve">Figure </w:t>
                                 </w:r>
                               </w:ins>
-                              <w:ins w:id="601" w:author="estela" w:date="2022-08-07T20:21:00Z">
+                              <w:ins w:id="610" w:author="estela" w:date="2022-08-07T20:21:00Z">
                                 <w:r>
                                   <w:t>5</w:t>
                                 </w:r>
                               </w:ins>
-                              <w:ins w:id="602" w:author="Microsoft account" w:date="2022-08-07T12:35:00Z">
-                                <w:del w:id="603" w:author="estela" w:date="2022-08-07T18:52:00Z">
+                              <w:ins w:id="611" w:author="Microsoft account" w:date="2022-08-07T12:35:00Z">
+                                <w:del w:id="612" w:author="estela" w:date="2022-08-07T18:52:00Z">
                                   <w:r>
                                     <w:fldChar w:fldCharType="begin"/>
                                   </w:r>
@@ -8791,13 +8868,13 @@
                                   </w:r>
                                 </w:del>
                               </w:ins>
-                              <w:del w:id="604" w:author="estela" w:date="2022-08-07T18:52:00Z">
+                              <w:del w:id="613" w:author="estela" w:date="2022-08-07T18:52:00Z">
                                 <w:r>
                                   <w:fldChar w:fldCharType="separate"/>
                                 </w:r>
                               </w:del>
-                              <w:ins w:id="605" w:author="Microsoft account" w:date="2022-08-07T12:37:00Z">
-                                <w:del w:id="606" w:author="estela" w:date="2022-08-07T18:52:00Z">
+                              <w:ins w:id="614" w:author="Microsoft account" w:date="2022-08-07T12:37:00Z">
+                                <w:del w:id="615" w:author="estela" w:date="2022-08-07T18:52:00Z">
                                   <w:r>
                                     <w:rPr>
                                       <w:noProof/>
@@ -8806,8 +8883,8 @@
                                   </w:r>
                                 </w:del>
                               </w:ins>
-                              <w:ins w:id="607" w:author="Microsoft account" w:date="2022-08-07T12:35:00Z">
-                                <w:del w:id="608" w:author="estela" w:date="2022-08-07T18:52:00Z">
+                              <w:ins w:id="616" w:author="Microsoft account" w:date="2022-08-07T12:35:00Z">
+                                <w:del w:id="617" w:author="estela" w:date="2022-08-07T18:52:00Z">
                                   <w:r>
                                     <w:fldChar w:fldCharType="end"/>
                                   </w:r>
@@ -8815,12 +8892,12 @@
                                 <w:r>
                                   <w:t xml:space="preserve">: </w:t>
                                 </w:r>
-                                <w:del w:id="609" w:author="estela" w:date="2022-08-07T20:19:00Z">
+                                <w:del w:id="618" w:author="estela" w:date="2022-08-07T20:19:00Z">
                                   <w:r>
                                     <w:delText xml:space="preserve">Scatterplot </w:delText>
                                   </w:r>
                                 </w:del>
-                                <w:del w:id="610" w:author="estela" w:date="2022-08-07T18:53:00Z">
+                                <w:del w:id="619" w:author="estela" w:date="2022-08-07T18:53:00Z">
                                   <w:r>
                                     <w:delText>from Google OpenRefine</w:delText>
                                   </w:r>
@@ -8832,8 +8909,8 @@
                                   </w:r>
                                 </w:del>
                               </w:ins>
-                              <w:ins w:id="611" w:author="Microsoft account" w:date="2022-08-07T12:37:00Z">
-                                <w:del w:id="612" w:author="estela" w:date="2022-08-07T18:53:00Z">
+                              <w:ins w:id="620" w:author="Microsoft account" w:date="2022-08-07T12:37:00Z">
+                                <w:del w:id="621" w:author="estela" w:date="2022-08-07T18:53:00Z">
                                   <w:r>
                                     <w:rPr>
                                       <w:noProof/>
@@ -8842,22 +8919,22 @@
                                   </w:r>
                                 </w:del>
                               </w:ins>
-                              <w:ins w:id="613" w:author="estela" w:date="2022-08-07T20:20:00Z">
+                              <w:ins w:id="622" w:author="estela" w:date="2022-08-07T20:20:00Z">
                                 <w:r>
                                   <w:t>Linear Regression</w:t>
                                 </w:r>
                               </w:ins>
-                              <w:ins w:id="614" w:author="estela" w:date="2022-08-07T20:21:00Z">
+                              <w:ins w:id="623" w:author="estela" w:date="2022-08-07T20:21:00Z">
                                 <w:r>
                                   <w:t xml:space="preserve"> Plot for </w:t>
                                 </w:r>
                               </w:ins>
-                              <w:ins w:id="615" w:author="estela" w:date="2022-08-07T20:20:00Z">
+                              <w:ins w:id="624" w:author="estela" w:date="2022-08-07T20:20:00Z">
                                 <w:r>
                                   <w:t>Max_total_d</w:t>
                                 </w:r>
                               </w:ins>
-                              <w:ins w:id="616" w:author="estela" w:date="2022-08-07T20:21:00Z">
+                              <w:ins w:id="625" w:author="estela" w:date="2022-08-07T20:21:00Z">
                                 <w:r>
                                   <w:t>emand vs Temperature_min</w:t>
                                 </w:r>
@@ -8891,25 +8968,25 @@
                           <w:rPr>
                             <w:noProof/>
                           </w:rPr>
-                          <w:pPrChange w:id="617" w:author="Microsoft account" w:date="2022-08-07T12:35:00Z">
+                          <w:pPrChange w:id="626" w:author="Microsoft account" w:date="2022-08-07T12:35:00Z">
                             <w:pPr>
                               <w:spacing w:after="0" w:line="240" w:lineRule="auto"/>
                               <w:jc w:val="both"/>
                             </w:pPr>
                           </w:pPrChange>
                         </w:pPr>
-                        <w:ins w:id="618" w:author="Microsoft account" w:date="2022-08-07T12:35:00Z">
+                        <w:ins w:id="627" w:author="Microsoft account" w:date="2022-08-07T12:35:00Z">
                           <w:r>
                             <w:t xml:space="preserve">Figure </w:t>
                           </w:r>
                         </w:ins>
-                        <w:ins w:id="619" w:author="estela" w:date="2022-08-07T20:21:00Z">
+                        <w:ins w:id="628" w:author="estela" w:date="2022-08-07T20:21:00Z">
                           <w:r>
                             <w:t>5</w:t>
                           </w:r>
                         </w:ins>
-                        <w:ins w:id="620" w:author="Microsoft account" w:date="2022-08-07T12:35:00Z">
-                          <w:del w:id="621" w:author="estela" w:date="2022-08-07T18:52:00Z">
+                        <w:ins w:id="629" w:author="Microsoft account" w:date="2022-08-07T12:35:00Z">
+                          <w:del w:id="630" w:author="estela" w:date="2022-08-07T18:52:00Z">
                             <w:r>
                               <w:fldChar w:fldCharType="begin"/>
                             </w:r>
@@ -8918,13 +8995,13 @@
                             </w:r>
                           </w:del>
                         </w:ins>
-                        <w:del w:id="622" w:author="estela" w:date="2022-08-07T18:52:00Z">
+                        <w:del w:id="631" w:author="estela" w:date="2022-08-07T18:52:00Z">
                           <w:r>
                             <w:fldChar w:fldCharType="separate"/>
                           </w:r>
                         </w:del>
-                        <w:ins w:id="623" w:author="Microsoft account" w:date="2022-08-07T12:37:00Z">
-                          <w:del w:id="624" w:author="estela" w:date="2022-08-07T18:52:00Z">
+                        <w:ins w:id="632" w:author="Microsoft account" w:date="2022-08-07T12:37:00Z">
+                          <w:del w:id="633" w:author="estela" w:date="2022-08-07T18:52:00Z">
                             <w:r>
                               <w:rPr>
                                 <w:noProof/>
@@ -8933,8 +9010,8 @@
                             </w:r>
                           </w:del>
                         </w:ins>
-                        <w:ins w:id="625" w:author="Microsoft account" w:date="2022-08-07T12:35:00Z">
-                          <w:del w:id="626" w:author="estela" w:date="2022-08-07T18:52:00Z">
+                        <w:ins w:id="634" w:author="Microsoft account" w:date="2022-08-07T12:35:00Z">
+                          <w:del w:id="635" w:author="estela" w:date="2022-08-07T18:52:00Z">
                             <w:r>
                               <w:fldChar w:fldCharType="end"/>
                             </w:r>
@@ -8942,12 +9019,12 @@
                           <w:r>
                             <w:t xml:space="preserve">: </w:t>
                           </w:r>
-                          <w:del w:id="627" w:author="estela" w:date="2022-08-07T20:19:00Z">
+                          <w:del w:id="636" w:author="estela" w:date="2022-08-07T20:19:00Z">
                             <w:r>
                               <w:delText xml:space="preserve">Scatterplot </w:delText>
                             </w:r>
                           </w:del>
-                          <w:del w:id="628" w:author="estela" w:date="2022-08-07T18:53:00Z">
+                          <w:del w:id="637" w:author="estela" w:date="2022-08-07T18:53:00Z">
                             <w:r>
                               <w:delText>from Google OpenRefine</w:delText>
                             </w:r>
@@ -8959,8 +9036,8 @@
                             </w:r>
                           </w:del>
                         </w:ins>
-                        <w:ins w:id="629" w:author="Microsoft account" w:date="2022-08-07T12:37:00Z">
-                          <w:del w:id="630" w:author="estela" w:date="2022-08-07T18:53:00Z">
+                        <w:ins w:id="638" w:author="Microsoft account" w:date="2022-08-07T12:37:00Z">
+                          <w:del w:id="639" w:author="estela" w:date="2022-08-07T18:53:00Z">
                             <w:r>
                               <w:rPr>
                                 <w:noProof/>
@@ -8969,22 +9046,22 @@
                             </w:r>
                           </w:del>
                         </w:ins>
-                        <w:ins w:id="631" w:author="estela" w:date="2022-08-07T20:20:00Z">
+                        <w:ins w:id="640" w:author="estela" w:date="2022-08-07T20:20:00Z">
                           <w:r>
                             <w:t>Linear Regression</w:t>
                           </w:r>
                         </w:ins>
-                        <w:ins w:id="632" w:author="estela" w:date="2022-08-07T20:21:00Z">
+                        <w:ins w:id="641" w:author="estela" w:date="2022-08-07T20:21:00Z">
                           <w:r>
                             <w:t xml:space="preserve"> Plot for </w:t>
                           </w:r>
                         </w:ins>
-                        <w:ins w:id="633" w:author="estela" w:date="2022-08-07T20:20:00Z">
+                        <w:ins w:id="642" w:author="estela" w:date="2022-08-07T20:20:00Z">
                           <w:r>
                             <w:t>Max_total_d</w:t>
                           </w:r>
                         </w:ins>
-                        <w:ins w:id="634" w:author="estela" w:date="2022-08-07T20:21:00Z">
+                        <w:ins w:id="643" w:author="estela" w:date="2022-08-07T20:21:00Z">
                           <w:r>
                             <w:t>emand vs Temperature_min</w:t>
                           </w:r>
@@ -8999,7 +9076,7 @@
           </mc:AlternateContent>
         </w:r>
       </w:ins>
-      <w:ins w:id="635" w:author="Nie Feng" w:date="2022-08-07T19:58:00Z">
+      <w:ins w:id="644" w:author="Nie Feng" w:date="2022-08-07T19:58:00Z">
         <w:r>
           <w:rPr>
             <w:noProof/>
@@ -9048,7 +9125,7 @@
         <w:ind w:left="720"/>
         <w:jc w:val="both"/>
         <w:rPr>
-          <w:ins w:id="636" w:author="Nie Feng" w:date="2022-08-07T20:02:00Z"/>
+          <w:ins w:id="645" w:author="Nie Feng" w:date="2022-08-07T20:02:00Z"/>
           <w:rFonts w:ascii="Arial" w:hAnsi="Arial" w:cs="Arial"/>
           <w:color w:val="000000" w:themeColor="text1"/>
           <w:lang w:val="en-US"/>
@@ -9061,7 +9138,7 @@
         <w:ind w:left="720"/>
         <w:jc w:val="both"/>
         <w:rPr>
-          <w:ins w:id="637" w:author="estela" w:date="2022-08-07T20:18:00Z"/>
+          <w:ins w:id="646" w:author="estela" w:date="2022-08-07T20:18:00Z"/>
           <w:rFonts w:ascii="Arial" w:hAnsi="Arial" w:cs="Arial"/>
           <w:color w:val="000000" w:themeColor="text1"/>
           <w:lang w:val="en-US" w:eastAsia="zh-CN"/>
@@ -9074,13 +9151,13 @@
         <w:ind w:left="720"/>
         <w:jc w:val="both"/>
         <w:rPr>
-          <w:ins w:id="638" w:author="Nie Feng" w:date="2022-08-07T19:56:00Z"/>
+          <w:ins w:id="647" w:author="Nie Feng" w:date="2022-08-07T19:56:00Z"/>
           <w:rFonts w:ascii="Arial" w:hAnsi="Arial" w:cs="Arial"/>
           <w:color w:val="000000" w:themeColor="text1"/>
           <w:lang w:val="en-US" w:eastAsia="zh-CN"/>
         </w:rPr>
       </w:pPr>
-      <w:ins w:id="639" w:author="Nie Feng" w:date="2022-08-07T20:02:00Z">
+      <w:ins w:id="648" w:author="Nie Feng" w:date="2022-08-07T20:02:00Z">
         <w:r>
           <w:rPr>
             <w:rFonts w:ascii="Arial" w:hAnsi="Arial" w:cs="Arial" w:hint="eastAsia"/>
@@ -9098,7 +9175,7 @@
           <w:t xml:space="preserve">lso, from the original </w:t>
         </w:r>
       </w:ins>
-      <w:ins w:id="640" w:author="Nie Feng" w:date="2022-08-07T20:03:00Z">
+      <w:ins w:id="649" w:author="Nie Feng" w:date="2022-08-07T20:03:00Z">
         <w:r>
           <w:rPr>
             <w:rFonts w:ascii="Arial" w:hAnsi="Arial" w:cs="Arial"/>
@@ -9108,7 +9185,7 @@
           <w:t>data set, some of the max</w:t>
         </w:r>
       </w:ins>
-      <w:ins w:id="641" w:author="estela" w:date="2022-08-07T20:28:00Z">
+      <w:ins w:id="650" w:author="estela" w:date="2022-08-07T20:28:00Z">
         <w:r>
           <w:rPr>
             <w:rFonts w:ascii="Arial" w:hAnsi="Arial" w:cs="Arial"/>
@@ -9118,7 +9195,7 @@
           <w:t>imum</w:t>
         </w:r>
       </w:ins>
-      <w:ins w:id="642" w:author="Nie Feng" w:date="2022-08-07T20:03:00Z">
+      <w:ins w:id="651" w:author="Nie Feng" w:date="2022-08-07T20:03:00Z">
         <w:r>
           <w:rPr>
             <w:rFonts w:ascii="Arial" w:hAnsi="Arial" w:cs="Arial"/>
@@ -9128,7 +9205,7 @@
           <w:t xml:space="preserve"> demand usage </w:t>
         </w:r>
       </w:ins>
-      <w:ins w:id="643" w:author="Nie Feng" w:date="2022-08-07T20:04:00Z">
+      <w:ins w:id="652" w:author="Nie Feng" w:date="2022-08-07T20:04:00Z">
         <w:r>
           <w:rPr>
             <w:rFonts w:ascii="Arial" w:hAnsi="Arial" w:cs="Arial"/>
@@ -9138,7 +9215,7 @@
           <w:t xml:space="preserve">points are not always going down while the minimum temperature increases. There </w:t>
         </w:r>
       </w:ins>
-      <w:ins w:id="644" w:author="estela" w:date="2022-08-07T20:25:00Z">
+      <w:ins w:id="653" w:author="estela" w:date="2022-08-07T20:25:00Z">
         <w:r>
           <w:rPr>
             <w:rFonts w:ascii="Arial" w:hAnsi="Arial" w:cs="Arial"/>
@@ -9148,8 +9225,8 @@
           <w:t>we</w:t>
         </w:r>
       </w:ins>
-      <w:ins w:id="645" w:author="Nie Feng" w:date="2022-08-07T20:04:00Z">
-        <w:del w:id="646" w:author="estela" w:date="2022-08-07T20:25:00Z">
+      <w:ins w:id="654" w:author="Nie Feng" w:date="2022-08-07T20:04:00Z">
+        <w:del w:id="655" w:author="estela" w:date="2022-08-07T20:25:00Z">
           <w:r>
             <w:rPr>
               <w:rFonts w:ascii="Arial" w:hAnsi="Arial" w:cs="Arial"/>
@@ -9168,7 +9245,7 @@
           <w:t xml:space="preserve">re 2 trends </w:t>
         </w:r>
       </w:ins>
-      <w:ins w:id="647" w:author="estela" w:date="2022-08-07T20:25:00Z">
+      <w:ins w:id="656" w:author="estela" w:date="2022-08-07T20:25:00Z">
         <w:r>
           <w:rPr>
             <w:rFonts w:ascii="Arial" w:hAnsi="Arial" w:cs="Arial"/>
@@ -9178,8 +9255,8 @@
           <w:t xml:space="preserve">that happened </w:t>
         </w:r>
       </w:ins>
-      <w:ins w:id="648" w:author="Nie Feng" w:date="2022-08-07T20:04:00Z">
-        <w:del w:id="649" w:author="estela" w:date="2022-08-07T20:25:00Z">
+      <w:ins w:id="657" w:author="Nie Feng" w:date="2022-08-07T20:04:00Z">
+        <w:del w:id="658" w:author="estela" w:date="2022-08-07T20:25:00Z">
           <w:r>
             <w:rPr>
               <w:rFonts w:ascii="Arial" w:hAnsi="Arial" w:cs="Arial"/>
@@ -9198,7 +9275,7 @@
           <w:t>when minimum temperature over 15 degree</w:t>
         </w:r>
       </w:ins>
-      <w:ins w:id="650" w:author="Nie Feng" w:date="2022-08-07T20:05:00Z">
+      <w:ins w:id="659" w:author="Nie Feng" w:date="2022-08-07T20:05:00Z">
         <w:r>
           <w:rPr>
             <w:rFonts w:ascii="Arial" w:hAnsi="Arial" w:cs="Arial"/>
@@ -9208,7 +9285,7 @@
           <w:t>s, some part</w:t>
         </w:r>
       </w:ins>
-      <w:ins w:id="651" w:author="estela" w:date="2022-08-07T20:28:00Z">
+      <w:ins w:id="660" w:author="estela" w:date="2022-08-07T20:28:00Z">
         <w:r>
           <w:rPr>
             <w:rFonts w:ascii="Arial" w:hAnsi="Arial" w:cs="Arial"/>
@@ -9218,7 +9295,7 @@
           <w:t>s</w:t>
         </w:r>
       </w:ins>
-      <w:ins w:id="652" w:author="Nie Feng" w:date="2022-08-07T20:05:00Z">
+      <w:ins w:id="661" w:author="Nie Feng" w:date="2022-08-07T20:05:00Z">
         <w:r>
           <w:rPr>
             <w:rFonts w:ascii="Arial" w:hAnsi="Arial" w:cs="Arial"/>
@@ -9227,7 +9304,7 @@
           </w:rPr>
           <w:t xml:space="preserve"> </w:t>
         </w:r>
-        <w:del w:id="653" w:author="estela" w:date="2022-08-07T20:26:00Z">
+        <w:del w:id="662" w:author="estela" w:date="2022-08-07T20:26:00Z">
           <w:r>
             <w:rPr>
               <w:rFonts w:ascii="Arial" w:hAnsi="Arial" w:cs="Arial"/>
@@ -9238,7 +9315,7 @@
           </w:r>
         </w:del>
       </w:ins>
-      <w:ins w:id="654" w:author="estela" w:date="2022-08-07T20:26:00Z">
+      <w:ins w:id="663" w:author="estela" w:date="2022-08-07T20:26:00Z">
         <w:r>
           <w:rPr>
             <w:rFonts w:ascii="Arial" w:hAnsi="Arial" w:cs="Arial"/>
@@ -9248,7 +9325,7 @@
           <w:t>went</w:t>
         </w:r>
       </w:ins>
-      <w:ins w:id="655" w:author="Nie Feng" w:date="2022-08-07T20:05:00Z">
+      <w:ins w:id="664" w:author="Nie Feng" w:date="2022-08-07T20:05:00Z">
         <w:r>
           <w:rPr>
             <w:rFonts w:ascii="Arial" w:hAnsi="Arial" w:cs="Arial"/>
@@ -9258,7 +9335,7 @@
           <w:t xml:space="preserve"> down, another part went up.</w:t>
         </w:r>
       </w:ins>
-      <w:ins w:id="656" w:author="Nie Feng" w:date="2022-08-07T20:03:00Z">
+      <w:ins w:id="665" w:author="Nie Feng" w:date="2022-08-07T20:03:00Z">
         <w:r>
           <w:rPr>
             <w:rFonts w:ascii="Arial" w:hAnsi="Arial" w:cs="Arial"/>
@@ -9275,12 +9352,12 @@
         <w:ind w:left="720"/>
         <w:jc w:val="both"/>
         <w:rPr>
-          <w:ins w:id="657" w:author="Nie Feng" w:date="2022-08-07T20:05:00Z"/>
-          <w:rFonts w:ascii="Arial" w:hAnsi="Arial" w:cs="Arial"/>
-          <w:lang w:val="en-US"/>
-        </w:rPr>
-      </w:pPr>
-      <w:del w:id="658" w:author="Nie Feng" w:date="2022-08-07T20:05:00Z">
+          <w:ins w:id="666" w:author="Nie Feng" w:date="2022-08-07T20:05:00Z"/>
+          <w:rFonts w:ascii="Arial" w:hAnsi="Arial" w:cs="Arial"/>
+          <w:lang w:val="en-US"/>
+        </w:rPr>
+      </w:pPr>
+      <w:del w:id="667" w:author="Nie Feng" w:date="2022-08-07T20:05:00Z">
         <w:r>
           <w:rPr>
             <w:rFonts w:ascii="Arial" w:hAnsi="Arial" w:cs="Arial"/>
@@ -9290,8 +9367,8 @@
           <w:delText>This indicates that some but not all of the variation in the demand is explained by variation in the features</w:delText>
         </w:r>
       </w:del>
-      <w:ins w:id="659" w:author="estela" w:date="2022-08-07T19:11:00Z">
-        <w:del w:id="660" w:author="Nie Feng" w:date="2022-08-07T20:05:00Z">
+      <w:ins w:id="668" w:author="estela" w:date="2022-08-07T19:11:00Z">
+        <w:del w:id="669" w:author="Nie Feng" w:date="2022-08-07T20:05:00Z">
           <w:r>
             <w:rPr>
               <w:rFonts w:ascii="Arial" w:hAnsi="Arial" w:cs="Arial"/>
@@ -9302,7 +9379,7 @@
           </w:r>
         </w:del>
       </w:ins>
-      <w:del w:id="661" w:author="Nie Feng" w:date="2022-08-07T20:05:00Z">
+      <w:del w:id="670" w:author="Nie Feng" w:date="2022-08-07T20:05:00Z">
         <w:r>
           <w:rPr>
             <w:rFonts w:ascii="Arial" w:hAnsi="Arial" w:cs="Arial"/>
@@ -9330,7 +9407,7 @@
           <w:rPr>
             <w:rFonts w:ascii="Arial" w:hAnsi="Arial" w:cs="Arial"/>
             <w:lang w:val="en-US"/>
-            <w:rPrChange w:id="662" w:author="estela" w:date="2022-08-07T18:55:00Z">
+            <w:rPrChange w:id="671" w:author="estela" w:date="2022-08-07T18:55:00Z">
               <w:rPr>
                 <w:rFonts w:ascii="Arial" w:hAnsi="Arial" w:cs="Arial"/>
                 <w:highlight w:val="yellow"/>
@@ -9341,8 +9418,8 @@
           <w:delText>minimum temperature</w:delText>
         </w:r>
       </w:del>
-      <w:ins w:id="663" w:author="estela" w:date="2022-08-07T19:11:00Z">
-        <w:del w:id="664" w:author="Nie Feng" w:date="2022-08-07T20:05:00Z">
+      <w:ins w:id="672" w:author="estela" w:date="2022-08-07T19:11:00Z">
+        <w:del w:id="673" w:author="Nie Feng" w:date="2022-08-07T20:05:00Z">
           <w:r>
             <w:rPr>
               <w:rFonts w:ascii="Arial" w:hAnsi="Arial" w:cs="Arial"/>
@@ -9352,7 +9429,7 @@
           </w:r>
         </w:del>
       </w:ins>
-      <w:del w:id="665" w:author="Nie Feng" w:date="2022-08-07T20:05:00Z">
+      <w:del w:id="674" w:author="Nie Feng" w:date="2022-08-07T20:05:00Z">
         <w:r>
           <w:rPr>
             <w:rFonts w:ascii="Arial" w:hAnsi="Arial" w:cs="Arial"/>
@@ -9375,12 +9452,12 @@
         <w:ind w:left="720"/>
         <w:jc w:val="both"/>
         <w:rPr>
-          <w:ins w:id="666" w:author="estela" w:date="2022-08-07T20:18:00Z"/>
+          <w:ins w:id="675" w:author="estela" w:date="2022-08-07T20:18:00Z"/>
           <w:rFonts w:ascii="Arial" w:hAnsi="Arial" w:cs="Arial"/>
           <w:lang w:val="en-US" w:eastAsia="zh-CN"/>
         </w:rPr>
       </w:pPr>
-      <w:ins w:id="667" w:author="Nie Feng" w:date="2022-08-07T20:05:00Z">
+      <w:ins w:id="676" w:author="Nie Feng" w:date="2022-08-07T20:05:00Z">
         <w:r>
           <w:rPr>
             <w:rFonts w:ascii="Arial" w:hAnsi="Arial" w:cs="Arial" w:hint="eastAsia"/>
@@ -9396,7 +9473,7 @@
           <w:t xml:space="preserve">his model could </w:t>
         </w:r>
       </w:ins>
-      <w:ins w:id="668" w:author="Nie Feng" w:date="2022-08-07T20:06:00Z">
+      <w:ins w:id="677" w:author="Nie Feng" w:date="2022-08-07T20:06:00Z">
         <w:r>
           <w:rPr>
             <w:rFonts w:ascii="Arial" w:hAnsi="Arial" w:cs="Arial"/>
@@ -9412,7 +9489,7 @@
         <w:ind w:left="720"/>
         <w:jc w:val="both"/>
         <w:rPr>
-          <w:ins w:id="669" w:author="Nie Feng" w:date="2022-08-07T20:06:00Z"/>
+          <w:ins w:id="678" w:author="Nie Feng" w:date="2022-08-07T20:06:00Z"/>
           <w:rFonts w:ascii="Arial" w:hAnsi="Arial" w:cs="Arial"/>
           <w:lang w:val="en-US" w:eastAsia="zh-CN"/>
         </w:rPr>
@@ -9428,13 +9505,13 @@
         <w:spacing w:after="0" w:line="240" w:lineRule="auto"/>
         <w:jc w:val="both"/>
         <w:rPr>
-          <w:ins w:id="670" w:author="estela" w:date="2022-08-07T20:18:00Z"/>
+          <w:ins w:id="679" w:author="estela" w:date="2022-08-07T20:18:00Z"/>
           <w:rFonts w:ascii="Arial" w:hAnsi="Arial" w:cs="Arial"/>
           <w:color w:val="000000" w:themeColor="text1"/>
           <w:lang w:val="en-US" w:eastAsia="zh-CN"/>
         </w:rPr>
       </w:pPr>
-      <w:ins w:id="671" w:author="Nie Feng" w:date="2022-08-07T20:06:00Z">
+      <w:ins w:id="680" w:author="Nie Feng" w:date="2022-08-07T20:06:00Z">
         <w:r>
           <w:rPr>
             <w:rFonts w:ascii="Arial" w:hAnsi="Arial" w:cs="Arial" w:hint="eastAsia"/>
@@ -9451,7 +9528,7 @@
           </w:rPr>
           <w:t>eature selection</w:t>
         </w:r>
-        <w:del w:id="672" w:author="estela" w:date="2022-08-07T20:18:00Z">
+        <w:del w:id="681" w:author="estela" w:date="2022-08-07T20:18:00Z">
           <w:r>
             <w:rPr>
               <w:rFonts w:ascii="Arial" w:hAnsi="Arial" w:cs="Arial"/>
@@ -9478,7 +9555,7 @@
           <w:t>Other features may also affect the max</w:t>
         </w:r>
       </w:ins>
-      <w:ins w:id="673" w:author="estela" w:date="2022-08-07T20:29:00Z">
+      <w:ins w:id="682" w:author="estela" w:date="2022-08-07T20:29:00Z">
         <w:r>
           <w:rPr>
             <w:rFonts w:ascii="Arial" w:hAnsi="Arial" w:cs="Arial"/>
@@ -9488,7 +9565,7 @@
           <w:t>imum</w:t>
         </w:r>
       </w:ins>
-      <w:ins w:id="674" w:author="Nie Feng" w:date="2022-08-07T20:06:00Z">
+      <w:ins w:id="683" w:author="Nie Feng" w:date="2022-08-07T20:06:00Z">
         <w:r>
           <w:rPr>
             <w:rFonts w:ascii="Arial" w:hAnsi="Arial" w:cs="Arial"/>
@@ -9498,7 +9575,7 @@
           <w:t xml:space="preserve"> demand usage output, which w</w:t>
         </w:r>
       </w:ins>
-      <w:ins w:id="675" w:author="estela" w:date="2022-08-07T20:26:00Z">
+      <w:ins w:id="684" w:author="estela" w:date="2022-08-07T20:26:00Z">
         <w:r>
           <w:rPr>
             <w:rFonts w:ascii="Arial" w:hAnsi="Arial" w:cs="Arial"/>
@@ -9508,8 +9585,8 @@
           <w:t>ere</w:t>
         </w:r>
       </w:ins>
-      <w:ins w:id="676" w:author="Nie Feng" w:date="2022-08-07T20:06:00Z">
-        <w:del w:id="677" w:author="estela" w:date="2022-08-07T20:26:00Z">
+      <w:ins w:id="685" w:author="Nie Feng" w:date="2022-08-07T20:06:00Z">
+        <w:del w:id="686" w:author="estela" w:date="2022-08-07T20:26:00Z">
           <w:r>
             <w:rPr>
               <w:rFonts w:ascii="Arial" w:hAnsi="Arial" w:cs="Arial"/>
@@ -9528,7 +9605,7 @@
           <w:t xml:space="preserve"> not selected during</w:t>
         </w:r>
       </w:ins>
-      <w:ins w:id="678" w:author="Nie Feng" w:date="2022-08-07T20:07:00Z">
+      <w:ins w:id="687" w:author="Nie Feng" w:date="2022-08-07T20:07:00Z">
         <w:r>
           <w:rPr>
             <w:rFonts w:ascii="Arial" w:hAnsi="Arial" w:cs="Arial"/>
@@ -9538,7 +9615,7 @@
           <w:t xml:space="preserve"> our feature selection process, or even other features which may not even in the original data source. Therefore, feature selection part</w:t>
         </w:r>
       </w:ins>
-      <w:ins w:id="679" w:author="Nie Feng" w:date="2022-08-07T20:08:00Z">
+      <w:ins w:id="688" w:author="Nie Feng" w:date="2022-08-07T20:08:00Z">
         <w:r>
           <w:rPr>
             <w:rFonts w:ascii="Arial" w:hAnsi="Arial" w:cs="Arial"/>
@@ -9556,12 +9633,12 @@
         <w:ind w:left="1080"/>
         <w:jc w:val="both"/>
         <w:rPr>
-          <w:ins w:id="680" w:author="Nie Feng" w:date="2022-08-07T20:08:00Z"/>
+          <w:ins w:id="689" w:author="Nie Feng" w:date="2022-08-07T20:08:00Z"/>
           <w:rFonts w:ascii="Arial" w:hAnsi="Arial" w:cs="Arial"/>
           <w:color w:val="000000" w:themeColor="text1"/>
           <w:lang w:val="en-US" w:eastAsia="zh-CN"/>
         </w:rPr>
-        <w:pPrChange w:id="681" w:author="estela" w:date="2022-08-07T20:18:00Z">
+        <w:pPrChange w:id="690" w:author="estela" w:date="2022-08-07T20:18:00Z">
           <w:pPr>
             <w:pStyle w:val="ListParagraph"/>
             <w:numPr>
@@ -9587,13 +9664,13 @@
           <w:rFonts w:ascii="Arial" w:hAnsi="Arial" w:cs="Arial"/>
           <w:color w:val="000000" w:themeColor="text1"/>
           <w:lang w:val="en-US" w:eastAsia="zh-CN"/>
-          <w:rPrChange w:id="682" w:author="Nie Feng" w:date="2022-08-07T20:06:00Z">
+          <w:rPrChange w:id="691" w:author="Nie Feng" w:date="2022-08-07T20:06:00Z">
             <w:rPr>
               <w:lang w:val="en-US" w:eastAsia="zh-CN"/>
             </w:rPr>
           </w:rPrChange>
         </w:rPr>
-        <w:pPrChange w:id="683" w:author="Nie Feng" w:date="2022-08-07T20:06:00Z">
+        <w:pPrChange w:id="692" w:author="Nie Feng" w:date="2022-08-07T20:06:00Z">
           <w:pPr>
             <w:spacing w:after="0" w:line="240" w:lineRule="auto"/>
             <w:ind w:left="720"/>
@@ -9601,7 +9678,7 @@
           </w:pPr>
         </w:pPrChange>
       </w:pPr>
-      <w:ins w:id="684" w:author="Nie Feng" w:date="2022-08-07T20:08:00Z">
+      <w:ins w:id="693" w:author="Nie Feng" w:date="2022-08-07T20:08:00Z">
         <w:r>
           <w:rPr>
             <w:rFonts w:ascii="Arial" w:hAnsi="Arial" w:cs="Arial"/>
@@ -9611,7 +9688,7 @@
           <w:t>Separate feature range: Since we observed that there w</w:t>
         </w:r>
       </w:ins>
-      <w:ins w:id="685" w:author="estela" w:date="2022-08-07T20:25:00Z">
+      <w:ins w:id="694" w:author="estela" w:date="2022-08-07T20:25:00Z">
         <w:r>
           <w:rPr>
             <w:rFonts w:ascii="Arial" w:hAnsi="Arial" w:cs="Arial"/>
@@ -9621,8 +9698,8 @@
           <w:t>ere</w:t>
         </w:r>
       </w:ins>
-      <w:ins w:id="686" w:author="Nie Feng" w:date="2022-08-07T20:08:00Z">
-        <w:del w:id="687" w:author="estela" w:date="2022-08-07T20:25:00Z">
+      <w:ins w:id="695" w:author="Nie Feng" w:date="2022-08-07T20:08:00Z">
+        <w:del w:id="696" w:author="estela" w:date="2022-08-07T20:25:00Z">
           <w:r>
             <w:rPr>
               <w:rFonts w:ascii="Arial" w:hAnsi="Arial" w:cs="Arial"/>
@@ -9641,7 +9718,7 @@
           <w:t xml:space="preserve"> 2 different trend</w:t>
         </w:r>
       </w:ins>
-      <w:ins w:id="688" w:author="estela" w:date="2022-08-07T20:25:00Z">
+      <w:ins w:id="697" w:author="estela" w:date="2022-08-07T20:25:00Z">
         <w:r>
           <w:rPr>
             <w:rFonts w:ascii="Arial" w:hAnsi="Arial" w:cs="Arial"/>
@@ -9651,7 +9728,7 @@
           <w:t>s</w:t>
         </w:r>
       </w:ins>
-      <w:ins w:id="689" w:author="Nie Feng" w:date="2022-08-07T20:08:00Z">
+      <w:ins w:id="698" w:author="Nie Feng" w:date="2022-08-07T20:08:00Z">
         <w:r>
           <w:rPr>
             <w:rFonts w:ascii="Arial" w:hAnsi="Arial" w:cs="Arial"/>
@@ -9661,7 +9738,7 @@
           <w:t xml:space="preserve"> between minimum temperature and max</w:t>
         </w:r>
       </w:ins>
-      <w:ins w:id="690" w:author="Nie Feng" w:date="2022-08-07T20:09:00Z">
+      <w:ins w:id="699" w:author="Nie Feng" w:date="2022-08-07T20:09:00Z">
         <w:r>
           <w:rPr>
             <w:rFonts w:ascii="Arial" w:hAnsi="Arial" w:cs="Arial"/>
@@ -9671,7 +9748,7 @@
           <w:t xml:space="preserve"> demand usage when the minimum temperature was over 15 degrees. Therefore, current prediction model could be used to predict when the minimum temperature is under 15 degrees. And for the cases</w:t>
         </w:r>
       </w:ins>
-      <w:ins w:id="691" w:author="Nie Feng" w:date="2022-08-07T20:10:00Z">
+      <w:ins w:id="700" w:author="Nie Feng" w:date="2022-08-07T20:10:00Z">
         <w:r>
           <w:rPr>
             <w:rFonts w:ascii="Arial" w:hAnsi="Arial" w:cs="Arial"/>
@@ -9698,7 +9775,7 @@
         <w:ind w:left="720"/>
         <w:jc w:val="both"/>
         <w:rPr>
-          <w:del w:id="692" w:author="estela" w:date="2022-08-07T19:04:00Z"/>
+          <w:del w:id="701" w:author="estela" w:date="2022-08-07T19:04:00Z"/>
           <w:rFonts w:ascii="Arial" w:hAnsi="Arial" w:cs="Arial"/>
           <w:lang w:val="en-US"/>
         </w:rPr>
@@ -9710,7 +9787,7 @@
         <w:ind w:left="720"/>
         <w:jc w:val="both"/>
         <w:rPr>
-          <w:ins w:id="693" w:author="estela" w:date="2022-08-07T19:04:00Z"/>
+          <w:ins w:id="702" w:author="estela" w:date="2022-08-07T19:04:00Z"/>
           <w:rFonts w:ascii="Arial" w:hAnsi="Arial" w:cs="Arial"/>
           <w:lang w:val="en-US"/>
         </w:rPr>
@@ -9771,7 +9848,7 @@
         </w:rPr>
         <w:t>The goal of this model is to predict the maximum price category based on provided weather data. The output is</w:t>
       </w:r>
-      <w:del w:id="694" w:author="Microsoft account" w:date="2022-08-07T15:55:00Z">
+      <w:del w:id="703" w:author="Microsoft account" w:date="2022-08-07T15:55:00Z">
         <w:r>
           <w:rPr>
             <w:rFonts w:ascii="Arial" w:hAnsi="Arial" w:cs="Arial"/>
@@ -10168,7 +10245,7 @@
           <w:rFonts w:ascii="Arial" w:hAnsi="Arial" w:cs="Arial"/>
           <w:highlight w:val="yellow"/>
           <w:lang w:val="en-US"/>
-          <w:rPrChange w:id="695" w:author="Microsoft account" w:date="2022-08-07T15:59:00Z">
+          <w:rPrChange w:id="704" w:author="Microsoft account" w:date="2022-08-07T15:59:00Z">
             <w:rPr>
               <w:rFonts w:ascii="Arial" w:hAnsi="Arial" w:cs="Arial"/>
               <w:lang w:val="en-US"/>
@@ -10198,7 +10275,7 @@
         </w:rPr>
         <w:t>predict the maximum price category. These features were selected because they improve</w:t>
       </w:r>
-      <w:ins w:id="696" w:author="estela" w:date="2022-08-07T19:12:00Z">
+      <w:ins w:id="705" w:author="estela" w:date="2022-08-07T19:12:00Z">
         <w:r>
           <w:rPr>
             <w:rFonts w:ascii="Arial" w:hAnsi="Arial" w:cs="Arial"/>
@@ -10242,7 +10319,7 @@
         </w:rPr>
         <w:t xml:space="preserve"> performance, they </w:t>
       </w:r>
-      <w:del w:id="697" w:author="estela" w:date="2022-08-07T19:12:00Z">
+      <w:del w:id="706" w:author="estela" w:date="2022-08-07T19:12:00Z">
         <w:r>
           <w:rPr>
             <w:rFonts w:ascii="Arial" w:hAnsi="Arial" w:cs="Arial"/>
@@ -10251,7 +10328,7 @@
           <w:delText>a</w:delText>
         </w:r>
       </w:del>
-      <w:ins w:id="698" w:author="estela" w:date="2022-08-07T19:12:00Z">
+      <w:ins w:id="707" w:author="estela" w:date="2022-08-07T19:12:00Z">
         <w:r>
           <w:rPr>
             <w:rFonts w:ascii="Arial" w:hAnsi="Arial" w:cs="Arial"/>
@@ -10267,7 +10344,7 @@
         </w:rPr>
         <w:t xml:space="preserve">re correlated with the class label, they </w:t>
       </w:r>
-      <w:ins w:id="699" w:author="estela" w:date="2022-08-07T19:12:00Z">
+      <w:ins w:id="708" w:author="estela" w:date="2022-08-07T19:12:00Z">
         <w:r>
           <w:rPr>
             <w:rFonts w:ascii="Arial" w:hAnsi="Arial" w:cs="Arial"/>
@@ -10276,7 +10353,7 @@
           <w:t>we</w:t>
         </w:r>
       </w:ins>
-      <w:del w:id="700" w:author="estela" w:date="2022-08-07T19:12:00Z">
+      <w:del w:id="709" w:author="estela" w:date="2022-08-07T19:12:00Z">
         <w:r>
           <w:rPr>
             <w:rFonts w:ascii="Arial" w:hAnsi="Arial" w:cs="Arial"/>
@@ -10292,7 +10369,7 @@
         </w:rPr>
         <w:t xml:space="preserve">re dependent of the class label and they </w:t>
       </w:r>
-      <w:ins w:id="701" w:author="estela" w:date="2022-08-07T19:12:00Z">
+      <w:ins w:id="710" w:author="estela" w:date="2022-08-07T19:12:00Z">
         <w:r>
           <w:rPr>
             <w:rFonts w:ascii="Arial" w:hAnsi="Arial" w:cs="Arial"/>
@@ -10301,7 +10378,7 @@
           <w:t>we</w:t>
         </w:r>
       </w:ins>
-      <w:del w:id="702" w:author="estela" w:date="2022-08-07T19:12:00Z">
+      <w:del w:id="711" w:author="estela" w:date="2022-08-07T19:12:00Z">
         <w:r>
           <w:rPr>
             <w:rFonts w:ascii="Arial" w:hAnsi="Arial" w:cs="Arial"/>
@@ -10545,7 +10622,7 @@
           <w:color w:val="000000" w:themeColor="text1"/>
           <w:highlight w:val="yellow"/>
           <w:lang w:val="en-US"/>
-          <w:rPrChange w:id="703" w:author="Microsoft account" w:date="2022-08-07T16:00:00Z">
+          <w:rPrChange w:id="712" w:author="Microsoft account" w:date="2022-08-07T16:00:00Z">
             <w:rPr>
               <w:rFonts w:ascii="Arial" w:hAnsi="Arial" w:cs="Arial"/>
               <w:color w:val="000000" w:themeColor="text1"/>
@@ -10640,13 +10717,13 @@
         <w:ind w:left="720"/>
         <w:jc w:val="both"/>
         <w:rPr>
-          <w:del w:id="704" w:author="estela" w:date="2022-08-07T20:23:00Z"/>
+          <w:del w:id="713" w:author="estela" w:date="2022-08-07T20:23:00Z"/>
           <w:rFonts w:ascii="Arial" w:hAnsi="Arial" w:cs="Arial"/>
           <w:color w:val="000000" w:themeColor="text1"/>
           <w:lang w:val="en-US"/>
         </w:rPr>
       </w:pPr>
-      <w:ins w:id="705" w:author="estela" w:date="2022-08-07T18:56:00Z">
+      <w:ins w:id="714" w:author="estela" w:date="2022-08-07T18:56:00Z">
         <w:r>
           <w:rPr>
             <w:noProof/>
@@ -10696,25 +10773,25 @@
                                 <w:rPr>
                                   <w:noProof/>
                                 </w:rPr>
-                                <w:pPrChange w:id="706" w:author="Microsoft account" w:date="2022-08-07T12:35:00Z">
+                                <w:pPrChange w:id="715" w:author="Microsoft account" w:date="2022-08-07T12:35:00Z">
                                   <w:pPr>
                                     <w:spacing w:after="0" w:line="240" w:lineRule="auto"/>
                                     <w:jc w:val="both"/>
                                   </w:pPr>
                                 </w:pPrChange>
                               </w:pPr>
-                              <w:ins w:id="707" w:author="Microsoft account" w:date="2022-08-07T12:35:00Z">
+                              <w:ins w:id="716" w:author="Microsoft account" w:date="2022-08-07T12:35:00Z">
                                 <w:r>
                                   <w:t xml:space="preserve">Figure </w:t>
                                 </w:r>
                               </w:ins>
-                              <w:ins w:id="708" w:author="estela" w:date="2022-08-07T20:22:00Z">
+                              <w:ins w:id="717" w:author="estela" w:date="2022-08-07T20:22:00Z">
                                 <w:r>
                                   <w:t>6</w:t>
                                 </w:r>
                               </w:ins>
-                              <w:ins w:id="709" w:author="Microsoft account" w:date="2022-08-07T12:35:00Z">
-                                <w:del w:id="710" w:author="estela" w:date="2022-08-07T18:52:00Z">
+                              <w:ins w:id="718" w:author="Microsoft account" w:date="2022-08-07T12:35:00Z">
+                                <w:del w:id="719" w:author="estela" w:date="2022-08-07T18:52:00Z">
                                   <w:r>
                                     <w:fldChar w:fldCharType="begin"/>
                                   </w:r>
@@ -10723,13 +10800,13 @@
                                   </w:r>
                                 </w:del>
                               </w:ins>
-                              <w:del w:id="711" w:author="estela" w:date="2022-08-07T18:52:00Z">
+                              <w:del w:id="720" w:author="estela" w:date="2022-08-07T18:52:00Z">
                                 <w:r>
                                   <w:fldChar w:fldCharType="separate"/>
                                 </w:r>
                               </w:del>
-                              <w:ins w:id="712" w:author="Microsoft account" w:date="2022-08-07T12:37:00Z">
-                                <w:del w:id="713" w:author="estela" w:date="2022-08-07T18:52:00Z">
+                              <w:ins w:id="721" w:author="Microsoft account" w:date="2022-08-07T12:37:00Z">
+                                <w:del w:id="722" w:author="estela" w:date="2022-08-07T18:52:00Z">
                                   <w:r>
                                     <w:rPr>
                                       <w:noProof/>
@@ -10738,8 +10815,8 @@
                                   </w:r>
                                 </w:del>
                               </w:ins>
-                              <w:ins w:id="714" w:author="Microsoft account" w:date="2022-08-07T12:35:00Z">
-                                <w:del w:id="715" w:author="estela" w:date="2022-08-07T18:52:00Z">
+                              <w:ins w:id="723" w:author="Microsoft account" w:date="2022-08-07T12:35:00Z">
+                                <w:del w:id="724" w:author="estela" w:date="2022-08-07T18:52:00Z">
                                   <w:r>
                                     <w:fldChar w:fldCharType="end"/>
                                   </w:r>
@@ -10747,12 +10824,12 @@
                                 <w:r>
                                   <w:t xml:space="preserve">: </w:t>
                                 </w:r>
-                                <w:del w:id="716" w:author="estela" w:date="2022-08-07T18:56:00Z">
+                                <w:del w:id="725" w:author="estela" w:date="2022-08-07T18:56:00Z">
                                   <w:r>
                                     <w:delText xml:space="preserve">Scatterplot </w:delText>
                                   </w:r>
                                 </w:del>
-                                <w:del w:id="717" w:author="estela" w:date="2022-08-07T18:53:00Z">
+                                <w:del w:id="726" w:author="estela" w:date="2022-08-07T18:53:00Z">
                                   <w:r>
                                     <w:delText>from Google OpenRefine</w:delText>
                                   </w:r>
@@ -10764,8 +10841,8 @@
                                   </w:r>
                                 </w:del>
                               </w:ins>
-                              <w:ins w:id="718" w:author="Microsoft account" w:date="2022-08-07T12:37:00Z">
-                                <w:del w:id="719" w:author="estela" w:date="2022-08-07T18:53:00Z">
+                              <w:ins w:id="727" w:author="Microsoft account" w:date="2022-08-07T12:37:00Z">
+                                <w:del w:id="728" w:author="estela" w:date="2022-08-07T18:53:00Z">
                                   <w:r>
                                     <w:rPr>
                                       <w:noProof/>
@@ -10774,27 +10851,27 @@
                                   </w:r>
                                 </w:del>
                               </w:ins>
-                              <w:ins w:id="720" w:author="estela" w:date="2022-08-07T18:56:00Z">
+                              <w:ins w:id="729" w:author="estela" w:date="2022-08-07T18:56:00Z">
                                 <w:r>
                                   <w:t>Sample accuracy scores for a variety of k-folds and m</w:t>
                                 </w:r>
                               </w:ins>
-                              <w:ins w:id="721" w:author="estela" w:date="2022-08-07T18:57:00Z">
+                              <w:ins w:id="730" w:author="estela" w:date="2022-08-07T18:57:00Z">
                                 <w:r>
                                   <w:t>ax depths variation</w:t>
                                 </w:r>
                               </w:ins>
-                              <w:ins w:id="722" w:author="estela" w:date="2022-08-07T18:58:00Z">
+                              <w:ins w:id="731" w:author="estela" w:date="2022-08-07T18:58:00Z">
                                 <w:r>
                                   <w:t xml:space="preserve"> in our Decision Tree </w:t>
                                 </w:r>
                               </w:ins>
-                              <w:ins w:id="723" w:author="estela" w:date="2022-08-07T19:00:00Z">
+                              <w:ins w:id="732" w:author="estela" w:date="2022-08-07T19:00:00Z">
                                 <w:r>
                                   <w:t xml:space="preserve">prediction </w:t>
                                 </w:r>
                               </w:ins>
-                              <w:ins w:id="724" w:author="estela" w:date="2022-08-07T18:58:00Z">
+                              <w:ins w:id="733" w:author="estela" w:date="2022-08-07T18:58:00Z">
                                 <w:r>
                                   <w:t>model</w:t>
                                 </w:r>
@@ -10828,25 +10905,25 @@
                           <w:rPr>
                             <w:noProof/>
                           </w:rPr>
-                          <w:pPrChange w:id="725" w:author="Microsoft account" w:date="2022-08-07T12:35:00Z">
+                          <w:pPrChange w:id="734" w:author="Microsoft account" w:date="2022-08-07T12:35:00Z">
                             <w:pPr>
                               <w:spacing w:after="0" w:line="240" w:lineRule="auto"/>
                               <w:jc w:val="both"/>
                             </w:pPr>
                           </w:pPrChange>
                         </w:pPr>
-                        <w:ins w:id="726" w:author="Microsoft account" w:date="2022-08-07T12:35:00Z">
+                        <w:ins w:id="735" w:author="Microsoft account" w:date="2022-08-07T12:35:00Z">
                           <w:r>
                             <w:t xml:space="preserve">Figure </w:t>
                           </w:r>
                         </w:ins>
-                        <w:ins w:id="727" w:author="estela" w:date="2022-08-07T20:22:00Z">
+                        <w:ins w:id="736" w:author="estela" w:date="2022-08-07T20:22:00Z">
                           <w:r>
                             <w:t>6</w:t>
                           </w:r>
                         </w:ins>
-                        <w:ins w:id="728" w:author="Microsoft account" w:date="2022-08-07T12:35:00Z">
-                          <w:del w:id="729" w:author="estela" w:date="2022-08-07T18:52:00Z">
+                        <w:ins w:id="737" w:author="Microsoft account" w:date="2022-08-07T12:35:00Z">
+                          <w:del w:id="738" w:author="estela" w:date="2022-08-07T18:52:00Z">
                             <w:r>
                               <w:fldChar w:fldCharType="begin"/>
                             </w:r>
@@ -10855,13 +10932,13 @@
                             </w:r>
                           </w:del>
                         </w:ins>
-                        <w:del w:id="730" w:author="estela" w:date="2022-08-07T18:52:00Z">
+                        <w:del w:id="739" w:author="estela" w:date="2022-08-07T18:52:00Z">
                           <w:r>
                             <w:fldChar w:fldCharType="separate"/>
                           </w:r>
                         </w:del>
-                        <w:ins w:id="731" w:author="Microsoft account" w:date="2022-08-07T12:37:00Z">
-                          <w:del w:id="732" w:author="estela" w:date="2022-08-07T18:52:00Z">
+                        <w:ins w:id="740" w:author="Microsoft account" w:date="2022-08-07T12:37:00Z">
+                          <w:del w:id="741" w:author="estela" w:date="2022-08-07T18:52:00Z">
                             <w:r>
                               <w:rPr>
                                 <w:noProof/>
@@ -10870,8 +10947,8 @@
                             </w:r>
                           </w:del>
                         </w:ins>
-                        <w:ins w:id="733" w:author="Microsoft account" w:date="2022-08-07T12:35:00Z">
-                          <w:del w:id="734" w:author="estela" w:date="2022-08-07T18:52:00Z">
+                        <w:ins w:id="742" w:author="Microsoft account" w:date="2022-08-07T12:35:00Z">
+                          <w:del w:id="743" w:author="estela" w:date="2022-08-07T18:52:00Z">
                             <w:r>
                               <w:fldChar w:fldCharType="end"/>
                             </w:r>
@@ -10879,12 +10956,12 @@
                           <w:r>
                             <w:t xml:space="preserve">: </w:t>
                           </w:r>
-                          <w:del w:id="735" w:author="estela" w:date="2022-08-07T18:56:00Z">
+                          <w:del w:id="744" w:author="estela" w:date="2022-08-07T18:56:00Z">
                             <w:r>
                               <w:delText xml:space="preserve">Scatterplot </w:delText>
                             </w:r>
                           </w:del>
-                          <w:del w:id="736" w:author="estela" w:date="2022-08-07T18:53:00Z">
+                          <w:del w:id="745" w:author="estela" w:date="2022-08-07T18:53:00Z">
                             <w:r>
                               <w:delText>from Google OpenRefine</w:delText>
                             </w:r>
@@ -10896,8 +10973,8 @@
                             </w:r>
                           </w:del>
                         </w:ins>
-                        <w:ins w:id="737" w:author="Microsoft account" w:date="2022-08-07T12:37:00Z">
-                          <w:del w:id="738" w:author="estela" w:date="2022-08-07T18:53:00Z">
+                        <w:ins w:id="746" w:author="Microsoft account" w:date="2022-08-07T12:37:00Z">
+                          <w:del w:id="747" w:author="estela" w:date="2022-08-07T18:53:00Z">
                             <w:r>
                               <w:rPr>
                                 <w:noProof/>
@@ -10906,27 +10983,27 @@
                             </w:r>
                           </w:del>
                         </w:ins>
-                        <w:ins w:id="739" w:author="estela" w:date="2022-08-07T18:56:00Z">
+                        <w:ins w:id="748" w:author="estela" w:date="2022-08-07T18:56:00Z">
                           <w:r>
                             <w:t>Sample accuracy scores for a variety of k-folds and m</w:t>
                           </w:r>
                         </w:ins>
-                        <w:ins w:id="740" w:author="estela" w:date="2022-08-07T18:57:00Z">
+                        <w:ins w:id="749" w:author="estela" w:date="2022-08-07T18:57:00Z">
                           <w:r>
                             <w:t>ax depths variation</w:t>
                           </w:r>
                         </w:ins>
-                        <w:ins w:id="741" w:author="estela" w:date="2022-08-07T18:58:00Z">
+                        <w:ins w:id="750" w:author="estela" w:date="2022-08-07T18:58:00Z">
                           <w:r>
                             <w:t xml:space="preserve"> in our Decision Tree </w:t>
                           </w:r>
                         </w:ins>
-                        <w:ins w:id="742" w:author="estela" w:date="2022-08-07T19:00:00Z">
+                        <w:ins w:id="751" w:author="estela" w:date="2022-08-07T19:00:00Z">
                           <w:r>
                             <w:t xml:space="preserve">prediction </w:t>
                           </w:r>
                         </w:ins>
-                        <w:ins w:id="743" w:author="estela" w:date="2022-08-07T18:58:00Z">
+                        <w:ins w:id="752" w:author="estela" w:date="2022-08-07T18:58:00Z">
                           <w:r>
                             <w:t>model</w:t>
                           </w:r>
@@ -10948,7 +11025,7 @@
         <w:ind w:left="720"/>
         <w:jc w:val="both"/>
         <w:rPr>
-          <w:ins w:id="744" w:author="estela" w:date="2022-08-07T18:56:00Z"/>
+          <w:ins w:id="753" w:author="estela" w:date="2022-08-07T18:56:00Z"/>
           <w:rFonts w:ascii="Arial" w:hAnsi="Arial" w:cs="Arial"/>
           <w:color w:val="000000" w:themeColor="text1"/>
           <w:lang w:val="en-US"/>
@@ -11001,12 +11078,12 @@
         <w:spacing w:after="0" w:line="240" w:lineRule="auto"/>
         <w:jc w:val="both"/>
         <w:rPr>
-          <w:del w:id="745" w:author="estela" w:date="2022-08-07T20:23:00Z"/>
+          <w:del w:id="754" w:author="estela" w:date="2022-08-07T20:23:00Z"/>
           <w:rFonts w:ascii="Arial" w:hAnsi="Arial" w:cs="Arial"/>
           <w:color w:val="000000" w:themeColor="text1"/>
           <w:lang w:val="en-US"/>
         </w:rPr>
-        <w:pPrChange w:id="746" w:author="estela" w:date="2022-08-07T20:24:00Z">
+        <w:pPrChange w:id="755" w:author="estela" w:date="2022-08-07T20:24:00Z">
           <w:pPr>
             <w:spacing w:after="0" w:line="240" w:lineRule="auto"/>
             <w:ind w:left="720"/>
@@ -11082,7 +11159,7 @@
         <w:ind w:left="720"/>
         <w:jc w:val="both"/>
         <w:rPr>
-          <w:del w:id="747" w:author="estela" w:date="2022-08-07T20:23:00Z"/>
+          <w:del w:id="756" w:author="estela" w:date="2022-08-07T20:23:00Z"/>
           <w:rFonts w:ascii="Arial" w:hAnsi="Arial" w:cs="Arial"/>
           <w:color w:val="000000" w:themeColor="text1"/>
           <w:lang w:val="en-US"/>
@@ -11095,7 +11172,7 @@
         <w:ind w:left="720"/>
         <w:jc w:val="both"/>
         <w:rPr>
-          <w:del w:id="748" w:author="estela" w:date="2022-08-07T20:24:00Z"/>
+          <w:del w:id="757" w:author="estela" w:date="2022-08-07T20:24:00Z"/>
           <w:rFonts w:ascii="Arial" w:hAnsi="Arial" w:cs="Arial"/>
           <w:color w:val="000000" w:themeColor="text1"/>
           <w:lang w:val="en-US"/>
@@ -11107,12 +11184,12 @@
         <w:spacing w:after="0" w:line="240" w:lineRule="auto"/>
         <w:jc w:val="both"/>
         <w:rPr>
-          <w:del w:id="749" w:author="estela" w:date="2022-08-07T20:24:00Z"/>
+          <w:del w:id="758" w:author="estela" w:date="2022-08-07T20:24:00Z"/>
           <w:rFonts w:ascii="Arial" w:hAnsi="Arial" w:cs="Arial"/>
           <w:color w:val="000000" w:themeColor="text1"/>
           <w:lang w:val="en-US"/>
         </w:rPr>
-        <w:pPrChange w:id="750" w:author="estela" w:date="2022-08-07T20:24:00Z">
+        <w:pPrChange w:id="759" w:author="estela" w:date="2022-08-07T20:24:00Z">
           <w:pPr>
             <w:spacing w:after="0" w:line="240" w:lineRule="auto"/>
             <w:ind w:left="720"/>
@@ -11426,7 +11503,7 @@
           <w:lang w:val="en-US"/>
         </w:rPr>
       </w:pPr>
-      <w:ins w:id="751" w:author="estela" w:date="2022-08-07T18:58:00Z">
+      <w:ins w:id="760" w:author="estela" w:date="2022-08-07T18:58:00Z">
         <w:r>
           <w:rPr>
             <w:noProof/>
@@ -11476,25 +11553,25 @@
                                 <w:rPr>
                                   <w:noProof/>
                                 </w:rPr>
-                                <w:pPrChange w:id="752" w:author="Microsoft account" w:date="2022-08-07T12:35:00Z">
+                                <w:pPrChange w:id="761" w:author="Microsoft account" w:date="2022-08-07T12:35:00Z">
                                   <w:pPr>
                                     <w:spacing w:after="0" w:line="240" w:lineRule="auto"/>
                                     <w:jc w:val="both"/>
                                   </w:pPr>
                                 </w:pPrChange>
                               </w:pPr>
-                              <w:ins w:id="753" w:author="Microsoft account" w:date="2022-08-07T12:35:00Z">
+                              <w:ins w:id="762" w:author="Microsoft account" w:date="2022-08-07T12:35:00Z">
                                 <w:r>
                                   <w:t xml:space="preserve">Figure </w:t>
                                 </w:r>
                               </w:ins>
-                              <w:ins w:id="754" w:author="estela" w:date="2022-08-07T20:22:00Z">
+                              <w:ins w:id="763" w:author="estela" w:date="2022-08-07T20:22:00Z">
                                 <w:r>
                                   <w:t>7</w:t>
                                 </w:r>
                               </w:ins>
-                              <w:ins w:id="755" w:author="Microsoft account" w:date="2022-08-07T12:35:00Z">
-                                <w:del w:id="756" w:author="estela" w:date="2022-08-07T18:52:00Z">
+                              <w:ins w:id="764" w:author="Microsoft account" w:date="2022-08-07T12:35:00Z">
+                                <w:del w:id="765" w:author="estela" w:date="2022-08-07T18:52:00Z">
                                   <w:r>
                                     <w:fldChar w:fldCharType="begin"/>
                                   </w:r>
@@ -11503,13 +11580,13 @@
                                   </w:r>
                                 </w:del>
                               </w:ins>
-                              <w:del w:id="757" w:author="estela" w:date="2022-08-07T18:52:00Z">
+                              <w:del w:id="766" w:author="estela" w:date="2022-08-07T18:52:00Z">
                                 <w:r>
                                   <w:fldChar w:fldCharType="separate"/>
                                 </w:r>
                               </w:del>
-                              <w:ins w:id="758" w:author="Microsoft account" w:date="2022-08-07T12:37:00Z">
-                                <w:del w:id="759" w:author="estela" w:date="2022-08-07T18:52:00Z">
+                              <w:ins w:id="767" w:author="Microsoft account" w:date="2022-08-07T12:37:00Z">
+                                <w:del w:id="768" w:author="estela" w:date="2022-08-07T18:52:00Z">
                                   <w:r>
                                     <w:rPr>
                                       <w:noProof/>
@@ -11518,8 +11595,8 @@
                                   </w:r>
                                 </w:del>
                               </w:ins>
-                              <w:ins w:id="760" w:author="Microsoft account" w:date="2022-08-07T12:35:00Z">
-                                <w:del w:id="761" w:author="estela" w:date="2022-08-07T18:52:00Z">
+                              <w:ins w:id="769" w:author="Microsoft account" w:date="2022-08-07T12:35:00Z">
+                                <w:del w:id="770" w:author="estela" w:date="2022-08-07T18:52:00Z">
                                   <w:r>
                                     <w:fldChar w:fldCharType="end"/>
                                   </w:r>
@@ -11527,12 +11604,12 @@
                                 <w:r>
                                   <w:t xml:space="preserve">: </w:t>
                                 </w:r>
-                                <w:del w:id="762" w:author="estela" w:date="2022-08-07T18:56:00Z">
+                                <w:del w:id="771" w:author="estela" w:date="2022-08-07T18:56:00Z">
                                   <w:r>
                                     <w:delText xml:space="preserve">Scatterplot </w:delText>
                                   </w:r>
                                 </w:del>
-                                <w:del w:id="763" w:author="estela" w:date="2022-08-07T18:53:00Z">
+                                <w:del w:id="772" w:author="estela" w:date="2022-08-07T18:53:00Z">
                                   <w:r>
                                     <w:delText>from Google OpenRefine</w:delText>
                                   </w:r>
@@ -11544,8 +11621,8 @@
                                   </w:r>
                                 </w:del>
                               </w:ins>
-                              <w:ins w:id="764" w:author="Microsoft account" w:date="2022-08-07T12:37:00Z">
-                                <w:del w:id="765" w:author="estela" w:date="2022-08-07T18:53:00Z">
+                              <w:ins w:id="773" w:author="Microsoft account" w:date="2022-08-07T12:37:00Z">
+                                <w:del w:id="774" w:author="estela" w:date="2022-08-07T18:53:00Z">
                                   <w:r>
                                     <w:rPr>
                                       <w:noProof/>
@@ -11554,7 +11631,7 @@
                                   </w:r>
                                 </w:del>
                               </w:ins>
-                              <w:ins w:id="766" w:author="estela" w:date="2022-08-07T18:58:00Z">
+                              <w:ins w:id="775" w:author="estela" w:date="2022-08-07T18:58:00Z">
                                 <w:r>
                                   <w:t>Decision Tree model with max depth of 12</w:t>
                                 </w:r>
@@ -11588,25 +11665,25 @@
                           <w:rPr>
                             <w:noProof/>
                           </w:rPr>
-                          <w:pPrChange w:id="767" w:author="Microsoft account" w:date="2022-08-07T12:35:00Z">
+                          <w:pPrChange w:id="776" w:author="Microsoft account" w:date="2022-08-07T12:35:00Z">
                             <w:pPr>
                               <w:spacing w:after="0" w:line="240" w:lineRule="auto"/>
                               <w:jc w:val="both"/>
                             </w:pPr>
                           </w:pPrChange>
                         </w:pPr>
-                        <w:ins w:id="768" w:author="Microsoft account" w:date="2022-08-07T12:35:00Z">
+                        <w:ins w:id="777" w:author="Microsoft account" w:date="2022-08-07T12:35:00Z">
                           <w:r>
                             <w:t xml:space="preserve">Figure </w:t>
                           </w:r>
                         </w:ins>
-                        <w:ins w:id="769" w:author="estela" w:date="2022-08-07T20:22:00Z">
+                        <w:ins w:id="778" w:author="estela" w:date="2022-08-07T20:22:00Z">
                           <w:r>
                             <w:t>7</w:t>
                           </w:r>
                         </w:ins>
-                        <w:ins w:id="770" w:author="Microsoft account" w:date="2022-08-07T12:35:00Z">
-                          <w:del w:id="771" w:author="estela" w:date="2022-08-07T18:52:00Z">
+                        <w:ins w:id="779" w:author="Microsoft account" w:date="2022-08-07T12:35:00Z">
+                          <w:del w:id="780" w:author="estela" w:date="2022-08-07T18:52:00Z">
                             <w:r>
                               <w:fldChar w:fldCharType="begin"/>
                             </w:r>
@@ -11615,13 +11692,13 @@
                             </w:r>
                           </w:del>
                         </w:ins>
-                        <w:del w:id="772" w:author="estela" w:date="2022-08-07T18:52:00Z">
+                        <w:del w:id="781" w:author="estela" w:date="2022-08-07T18:52:00Z">
                           <w:r>
                             <w:fldChar w:fldCharType="separate"/>
                           </w:r>
                         </w:del>
-                        <w:ins w:id="773" w:author="Microsoft account" w:date="2022-08-07T12:37:00Z">
-                          <w:del w:id="774" w:author="estela" w:date="2022-08-07T18:52:00Z">
+                        <w:ins w:id="782" w:author="Microsoft account" w:date="2022-08-07T12:37:00Z">
+                          <w:del w:id="783" w:author="estela" w:date="2022-08-07T18:52:00Z">
                             <w:r>
                               <w:rPr>
                                 <w:noProof/>
@@ -11630,8 +11707,8 @@
                             </w:r>
                           </w:del>
                         </w:ins>
-                        <w:ins w:id="775" w:author="Microsoft account" w:date="2022-08-07T12:35:00Z">
-                          <w:del w:id="776" w:author="estela" w:date="2022-08-07T18:52:00Z">
+                        <w:ins w:id="784" w:author="Microsoft account" w:date="2022-08-07T12:35:00Z">
+                          <w:del w:id="785" w:author="estela" w:date="2022-08-07T18:52:00Z">
                             <w:r>
                               <w:fldChar w:fldCharType="end"/>
                             </w:r>
@@ -11639,12 +11716,12 @@
                           <w:r>
                             <w:t xml:space="preserve">: </w:t>
                           </w:r>
-                          <w:del w:id="777" w:author="estela" w:date="2022-08-07T18:56:00Z">
+                          <w:del w:id="786" w:author="estela" w:date="2022-08-07T18:56:00Z">
                             <w:r>
                               <w:delText xml:space="preserve">Scatterplot </w:delText>
                             </w:r>
                           </w:del>
-                          <w:del w:id="778" w:author="estela" w:date="2022-08-07T18:53:00Z">
+                          <w:del w:id="787" w:author="estela" w:date="2022-08-07T18:53:00Z">
                             <w:r>
                               <w:delText>from Google OpenRefine</w:delText>
                             </w:r>
@@ -11656,8 +11733,8 @@
                             </w:r>
                           </w:del>
                         </w:ins>
-                        <w:ins w:id="779" w:author="Microsoft account" w:date="2022-08-07T12:37:00Z">
-                          <w:del w:id="780" w:author="estela" w:date="2022-08-07T18:53:00Z">
+                        <w:ins w:id="788" w:author="Microsoft account" w:date="2022-08-07T12:37:00Z">
+                          <w:del w:id="789" w:author="estela" w:date="2022-08-07T18:53:00Z">
                             <w:r>
                               <w:rPr>
                                 <w:noProof/>
@@ -11666,7 +11743,7 @@
                             </w:r>
                           </w:del>
                         </w:ins>
-                        <w:ins w:id="781" w:author="estela" w:date="2022-08-07T18:58:00Z">
+                        <w:ins w:id="790" w:author="estela" w:date="2022-08-07T18:58:00Z">
                           <w:r>
                             <w:t>Decision Tree model with max depth of 12</w:t>
                           </w:r>
@@ -11756,7 +11833,7 @@
         </w:rPr>
         <w:t xml:space="preserve"> algorithm, an accuracy score of approximately 50% indicates that our model can somewhat predict the maximum price category using the selected features</w:t>
       </w:r>
-      <w:del w:id="782" w:author="Microsoft account" w:date="2022-08-07T16:01:00Z">
+      <w:del w:id="791" w:author="Microsoft account" w:date="2022-08-07T16:01:00Z">
         <w:r>
           <w:rPr>
             <w:rFonts w:ascii="Arial" w:hAnsi="Arial" w:cs="Arial"/>
@@ -11784,7 +11861,7 @@
           <w:rFonts w:ascii="Arial" w:hAnsi="Arial" w:cs="Arial"/>
           <w:highlight w:val="yellow"/>
           <w:lang w:val="en-US"/>
-          <w:rPrChange w:id="783" w:author="Microsoft account" w:date="2022-08-07T16:02:00Z">
+          <w:rPrChange w:id="792" w:author="Microsoft account" w:date="2022-08-07T16:02:00Z">
             <w:rPr>
               <w:rFonts w:ascii="Arial" w:hAnsi="Arial" w:cs="Arial"/>
               <w:lang w:val="en-US"/>
@@ -11792,402 +11869,6 @@
           </w:rPrChange>
         </w:rPr>
         <w:t xml:space="preserve">We’ve experimented by using chi-square test to check the independence of pairs of the features but this resulted to a lower accuracy score. </w:t>
-      </w:r>
-      <w:r>
-        <w:rPr>
-          <w:rFonts w:ascii="Arial" w:hAnsi="Arial" w:cs="Arial"/>
-          <w:highlight w:val="yellow"/>
-          <w:lang w:val="en-US"/>
-          <w:rPrChange w:id="784" w:author="Microsoft account" w:date="2022-08-07T16:02:00Z">
-            <w:rPr>
-              <w:rFonts w:ascii="Arial" w:hAnsi="Arial" w:cs="Arial"/>
-              <w:lang w:val="en-US"/>
-            </w:rPr>
-          </w:rPrChange>
-        </w:rPr>
-        <w:t xml:space="preserve">Using different random states, </w:t>
-      </w:r>
-      <w:r>
-        <w:rPr>
-          <w:rFonts w:ascii="Arial" w:hAnsi="Arial" w:cs="Arial"/>
-          <w:highlight w:val="yellow"/>
-          <w:lang w:val="en-US"/>
-          <w:rPrChange w:id="785" w:author="Microsoft account" w:date="2022-08-07T16:02:00Z">
-            <w:rPr>
-              <w:rFonts w:ascii="Arial" w:hAnsi="Arial" w:cs="Arial"/>
-              <w:lang w:val="en-US"/>
-            </w:rPr>
-          </w:rPrChange>
-        </w:rPr>
-        <w:t xml:space="preserve">tree depths, </w:t>
-      </w:r>
-      <w:r>
-        <w:rPr>
-          <w:rFonts w:ascii="Arial" w:hAnsi="Arial" w:cs="Arial"/>
-          <w:highlight w:val="yellow"/>
-          <w:lang w:val="en-US"/>
-          <w:rPrChange w:id="786" w:author="Microsoft account" w:date="2022-08-07T16:02:00Z">
-            <w:rPr>
-              <w:rFonts w:ascii="Arial" w:hAnsi="Arial" w:cs="Arial"/>
-              <w:lang w:val="en-US"/>
-            </w:rPr>
-          </w:rPrChange>
-        </w:rPr>
-        <w:t>k-folds and train/test splits will result to different accuracy scores.</w:t>
-      </w:r>
-      <w:r>
-        <w:rPr>
-          <w:rFonts w:ascii="Arial" w:hAnsi="Arial" w:cs="Arial"/>
-          <w:lang w:val="en-US"/>
-        </w:rPr>
-        <w:t xml:space="preserve">  </w:t>
-      </w:r>
-    </w:p>
-    <w:p>
-      <w:pPr>
-        <w:spacing w:after="0" w:line="240" w:lineRule="auto"/>
-        <w:ind w:left="720"/>
-        <w:jc w:val="both"/>
-        <w:rPr>
-          <w:ins w:id="787" w:author="estela" w:date="2022-08-07T20:24:00Z"/>
-          <w:rFonts w:ascii="Arial" w:hAnsi="Arial" w:cs="Arial"/>
-          <w:lang w:val="en-US"/>
-        </w:rPr>
-      </w:pPr>
-    </w:p>
-    <w:p>
-      <w:pPr>
-        <w:spacing w:after="0" w:line="240" w:lineRule="auto"/>
-        <w:ind w:left="720"/>
-        <w:jc w:val="both"/>
-        <w:rPr>
-          <w:rFonts w:ascii="Arial" w:hAnsi="Arial" w:cs="Arial"/>
-          <w:lang w:val="en-US"/>
-        </w:rPr>
-      </w:pPr>
-    </w:p>
-    <w:p>
-      <w:pPr>
-        <w:spacing w:after="0" w:line="240" w:lineRule="auto"/>
-        <w:ind w:left="720"/>
-        <w:jc w:val="both"/>
-        <w:rPr>
-          <w:del w:id="788" w:author="estela" w:date="2022-08-07T18:58:00Z"/>
-          <w:rFonts w:ascii="Arial" w:hAnsi="Arial" w:cs="Arial"/>
-          <w:lang w:val="en-US"/>
-        </w:rPr>
-      </w:pPr>
-    </w:p>
-    <w:p>
-      <w:pPr>
-        <w:spacing w:after="0" w:line="240" w:lineRule="auto"/>
-        <w:ind w:left="720"/>
-        <w:jc w:val="both"/>
-        <w:rPr>
-          <w:del w:id="789" w:author="estela" w:date="2022-08-07T18:58:00Z"/>
-          <w:rFonts w:ascii="Arial" w:hAnsi="Arial" w:cs="Arial"/>
-          <w:lang w:val="en-US"/>
-        </w:rPr>
-      </w:pPr>
-    </w:p>
-    <w:p>
-      <w:pPr>
-        <w:spacing w:after="0" w:line="240" w:lineRule="auto"/>
-        <w:ind w:left="720"/>
-        <w:jc w:val="both"/>
-        <w:rPr>
-          <w:del w:id="790" w:author="estela" w:date="2022-08-07T18:58:00Z"/>
-          <w:rFonts w:ascii="Arial" w:hAnsi="Arial" w:cs="Arial"/>
-          <w:lang w:val="en-US"/>
-        </w:rPr>
-      </w:pPr>
-    </w:p>
-    <w:p>
-      <w:pPr>
-        <w:spacing w:after="0" w:line="240" w:lineRule="auto"/>
-        <w:ind w:left="720"/>
-        <w:jc w:val="both"/>
-        <w:rPr>
-          <w:del w:id="791" w:author="estela" w:date="2022-08-07T18:58:00Z"/>
-          <w:rFonts w:ascii="Arial" w:hAnsi="Arial" w:cs="Arial"/>
-          <w:lang w:val="en-US"/>
-        </w:rPr>
-      </w:pPr>
-    </w:p>
-    <w:p>
-      <w:pPr>
-        <w:spacing w:after="0" w:line="240" w:lineRule="auto"/>
-        <w:ind w:left="720"/>
-        <w:jc w:val="both"/>
-        <w:rPr>
-          <w:del w:id="792" w:author="estela" w:date="2022-08-07T18:58:00Z"/>
-          <w:rFonts w:ascii="Arial" w:hAnsi="Arial" w:cs="Arial"/>
-          <w:lang w:val="en-US"/>
-        </w:rPr>
-      </w:pPr>
-    </w:p>
-    <w:p>
-      <w:pPr>
-        <w:spacing w:after="0" w:line="240" w:lineRule="auto"/>
-        <w:ind w:left="1440" w:firstLine="720"/>
-        <w:jc w:val="both"/>
-        <w:rPr>
-          <w:rFonts w:ascii="Arial" w:hAnsi="Arial" w:cs="Arial"/>
-          <w:b/>
-          <w:bCs/>
-          <w:lang w:val="en-US"/>
-        </w:rPr>
-      </w:pPr>
-      <w:r>
-        <w:rPr>
-          <w:rFonts w:ascii="Arial" w:hAnsi="Arial" w:cs="Arial"/>
-          <w:b/>
-          <w:bCs/>
-          <w:lang w:val="en-US"/>
-        </w:rPr>
-        <w:t>3.4.2.</w:t>
-      </w:r>
-      <w:r>
-        <w:rPr>
-          <w:rFonts w:ascii="Arial" w:hAnsi="Arial" w:cs="Arial"/>
-          <w:b/>
-          <w:bCs/>
-          <w:lang w:val="en-US"/>
-        </w:rPr>
-        <w:t>2</w:t>
-      </w:r>
-      <w:r>
-        <w:rPr>
-          <w:rFonts w:ascii="Arial" w:hAnsi="Arial" w:cs="Arial"/>
-          <w:b/>
-          <w:bCs/>
-          <w:lang w:val="en-US"/>
-        </w:rPr>
-        <w:t xml:space="preserve"> </w:t>
-      </w:r>
-      <w:r>
-        <w:rPr>
-          <w:rFonts w:ascii="Arial" w:hAnsi="Arial" w:cs="Arial"/>
-          <w:b/>
-          <w:bCs/>
-        </w:rPr>
-        <w:t>K-nearest neighbou</w:t>
-      </w:r>
-      <w:r>
-        <w:rPr>
-          <w:rFonts w:ascii="Arial" w:hAnsi="Arial" w:cs="Arial"/>
-          <w:b/>
-          <w:bCs/>
-        </w:rPr>
-        <w:t xml:space="preserve">r </w:t>
-      </w:r>
-      <w:r>
-        <w:rPr>
-          <w:rFonts w:ascii="Arial" w:hAnsi="Arial" w:cs="Arial"/>
-          <w:b/>
-          <w:bCs/>
-          <w:lang w:val="en-US"/>
-        </w:rPr>
-        <w:t>(</w:t>
-      </w:r>
-      <w:r>
-        <w:rPr>
-          <w:rFonts w:ascii="Arial" w:hAnsi="Arial" w:cs="Arial"/>
-          <w:b/>
-          <w:bCs/>
-          <w:lang w:val="en-US"/>
-        </w:rPr>
-        <w:t>KNN</w:t>
-      </w:r>
-      <w:r>
-        <w:rPr>
-          <w:rFonts w:ascii="Arial" w:hAnsi="Arial" w:cs="Arial"/>
-          <w:b/>
-          <w:bCs/>
-          <w:lang w:val="en-US"/>
-        </w:rPr>
-        <w:t>)</w:t>
-      </w:r>
-    </w:p>
-    <w:p>
-      <w:pPr>
-        <w:spacing w:after="0" w:line="240" w:lineRule="auto"/>
-        <w:jc w:val="both"/>
-        <w:rPr>
-          <w:rFonts w:ascii="Arial" w:hAnsi="Arial" w:cs="Arial"/>
-          <w:lang w:val="en-US"/>
-        </w:rPr>
-      </w:pPr>
-    </w:p>
-    <w:p>
-      <w:pPr>
-        <w:spacing w:after="0" w:line="240" w:lineRule="auto"/>
-        <w:jc w:val="both"/>
-        <w:rPr>
-          <w:rFonts w:ascii="Arial" w:hAnsi="Arial" w:cs="Arial"/>
-          <w:lang w:val="en-US"/>
-        </w:rPr>
-      </w:pPr>
-      <w:r>
-        <w:rPr>
-          <w:rFonts w:ascii="Arial" w:hAnsi="Arial" w:cs="Arial"/>
-          <w:lang w:val="en-US"/>
-        </w:rPr>
-        <w:t>In order to create the model using the KNN algorithm, we did the following:</w:t>
-      </w:r>
-    </w:p>
-    <w:p>
-      <w:pPr>
-        <w:spacing w:after="0" w:line="240" w:lineRule="auto"/>
-        <w:jc w:val="both"/>
-        <w:rPr>
-          <w:rFonts w:ascii="Arial" w:hAnsi="Arial" w:cs="Arial"/>
-          <w:lang w:val="en-US"/>
-        </w:rPr>
-      </w:pPr>
-    </w:p>
-    <w:p>
-      <w:pPr>
-        <w:pStyle w:val="ListParagraph"/>
-        <w:numPr>
-          <w:ilvl w:val="0"/>
-          <w:numId w:val="9"/>
-        </w:numPr>
-        <w:spacing w:after="0" w:line="240" w:lineRule="auto"/>
-        <w:jc w:val="both"/>
-        <w:rPr>
-          <w:rFonts w:ascii="Arial" w:hAnsi="Arial" w:cs="Arial"/>
-          <w:lang w:val="en-US"/>
-        </w:rPr>
-      </w:pPr>
-      <w:r>
-        <w:rPr>
-          <w:rFonts w:ascii="Arial" w:hAnsi="Arial" w:cs="Arial"/>
-          <w:lang w:val="en-US"/>
-        </w:rPr>
-        <w:t xml:space="preserve">Import </w:t>
-      </w:r>
-      <w:r>
-        <w:rPr>
-          <w:rFonts w:ascii="Arial" w:hAnsi="Arial" w:cs="Arial"/>
-          <w:lang w:val="en-US"/>
-        </w:rPr>
-        <w:t xml:space="preserve">the </w:t>
-      </w:r>
-      <w:r>
-        <w:rPr>
-          <w:rFonts w:ascii="Arial" w:hAnsi="Arial" w:cs="Arial"/>
-          <w:lang w:val="en-US"/>
-        </w:rPr>
-        <w:t>required libraries</w:t>
-      </w:r>
-      <w:r>
-        <w:rPr>
-          <w:rFonts w:ascii="Arial" w:hAnsi="Arial" w:cs="Arial"/>
-          <w:lang w:val="en-US"/>
-        </w:rPr>
-        <w:t>.</w:t>
-      </w:r>
-    </w:p>
-    <w:p>
-      <w:pPr>
-        <w:pStyle w:val="ListParagraph"/>
-        <w:numPr>
-          <w:ilvl w:val="0"/>
-          <w:numId w:val="9"/>
-        </w:numPr>
-        <w:spacing w:after="0" w:line="240" w:lineRule="auto"/>
-        <w:jc w:val="both"/>
-        <w:rPr>
-          <w:rFonts w:ascii="Arial" w:hAnsi="Arial" w:cs="Arial"/>
-          <w:lang w:val="en-US"/>
-        </w:rPr>
-      </w:pPr>
-      <w:r>
-        <w:rPr>
-          <w:rFonts w:ascii="Arial" w:hAnsi="Arial" w:cs="Arial"/>
-          <w:lang w:val="en-US"/>
-        </w:rPr>
-        <w:t>Load the combined data set</w:t>
-      </w:r>
-      <w:r>
-        <w:rPr>
-          <w:rFonts w:ascii="Arial" w:hAnsi="Arial" w:cs="Arial"/>
-          <w:lang w:val="en-US"/>
-        </w:rPr>
-        <w:t>.</w:t>
-      </w:r>
-    </w:p>
-    <w:p>
-      <w:pPr>
-        <w:pStyle w:val="ListParagraph"/>
-        <w:numPr>
-          <w:ilvl w:val="0"/>
-          <w:numId w:val="9"/>
-        </w:numPr>
-        <w:spacing w:after="0" w:line="240" w:lineRule="auto"/>
-        <w:jc w:val="both"/>
-        <w:rPr>
-          <w:rFonts w:ascii="Arial" w:hAnsi="Arial" w:cs="Arial"/>
-          <w:lang w:val="en-US"/>
-        </w:rPr>
-      </w:pPr>
-      <w:r>
-        <w:rPr>
-          <w:rFonts w:ascii="Arial" w:hAnsi="Arial" w:cs="Arial"/>
-          <w:lang w:val="en-US"/>
-        </w:rPr>
-        <w:t xml:space="preserve">Select </w:t>
-      </w:r>
-      <w:r>
-        <w:rPr>
-          <w:rFonts w:ascii="Arial" w:hAnsi="Arial" w:cs="Arial"/>
-          <w:lang w:val="en-US"/>
-        </w:rPr>
-        <w:t xml:space="preserve">the </w:t>
-      </w:r>
-      <w:r>
-        <w:rPr>
-          <w:rFonts w:ascii="Arial" w:hAnsi="Arial" w:cs="Arial"/>
-          <w:lang w:val="en-US"/>
-        </w:rPr>
-        <w:t>features</w:t>
-      </w:r>
-      <w:r>
-        <w:rPr>
-          <w:rFonts w:ascii="Arial" w:hAnsi="Arial" w:cs="Arial"/>
-          <w:lang w:val="en-US"/>
-        </w:rPr>
-        <w:t xml:space="preserve">. </w:t>
-      </w:r>
-    </w:p>
-    <w:p>
-      <w:pPr>
-        <w:spacing w:after="0" w:line="240" w:lineRule="auto"/>
-        <w:ind w:left="360"/>
-        <w:jc w:val="both"/>
-        <w:rPr>
-          <w:rFonts w:ascii="Arial" w:hAnsi="Arial" w:cs="Arial"/>
-          <w:lang w:val="en-US"/>
-        </w:rPr>
-      </w:pPr>
-    </w:p>
-    <w:p>
-      <w:pPr>
-        <w:spacing w:after="0" w:line="240" w:lineRule="auto"/>
-        <w:ind w:left="720"/>
-        <w:jc w:val="both"/>
-        <w:rPr>
-          <w:rFonts w:ascii="Arial" w:hAnsi="Arial" w:cs="Arial"/>
-          <w:lang w:val="en-US"/>
-        </w:rPr>
-      </w:pPr>
-      <w:r>
-        <w:rPr>
-          <w:rFonts w:ascii="Arial" w:hAnsi="Arial" w:cs="Arial"/>
-          <w:lang w:val="en-US"/>
-        </w:rPr>
-        <w:t xml:space="preserve">We’ve chosen minimum temperature, rainfall, </w:t>
       </w:r>
       <w:r>
         <w:rPr>
@@ -12201,6 +11882,402 @@
             </w:rPr>
           </w:rPrChange>
         </w:rPr>
+        <w:t xml:space="preserve">Using different random states, </w:t>
+      </w:r>
+      <w:r>
+        <w:rPr>
+          <w:rFonts w:ascii="Arial" w:hAnsi="Arial" w:cs="Arial"/>
+          <w:highlight w:val="yellow"/>
+          <w:lang w:val="en-US"/>
+          <w:rPrChange w:id="794" w:author="Microsoft account" w:date="2022-08-07T16:02:00Z">
+            <w:rPr>
+              <w:rFonts w:ascii="Arial" w:hAnsi="Arial" w:cs="Arial"/>
+              <w:lang w:val="en-US"/>
+            </w:rPr>
+          </w:rPrChange>
+        </w:rPr>
+        <w:t xml:space="preserve">tree depths, </w:t>
+      </w:r>
+      <w:r>
+        <w:rPr>
+          <w:rFonts w:ascii="Arial" w:hAnsi="Arial" w:cs="Arial"/>
+          <w:highlight w:val="yellow"/>
+          <w:lang w:val="en-US"/>
+          <w:rPrChange w:id="795" w:author="Microsoft account" w:date="2022-08-07T16:02:00Z">
+            <w:rPr>
+              <w:rFonts w:ascii="Arial" w:hAnsi="Arial" w:cs="Arial"/>
+              <w:lang w:val="en-US"/>
+            </w:rPr>
+          </w:rPrChange>
+        </w:rPr>
+        <w:t>k-folds and train/test splits will result to different accuracy scores.</w:t>
+      </w:r>
+      <w:r>
+        <w:rPr>
+          <w:rFonts w:ascii="Arial" w:hAnsi="Arial" w:cs="Arial"/>
+          <w:lang w:val="en-US"/>
+        </w:rPr>
+        <w:t xml:space="preserve">  </w:t>
+      </w:r>
+    </w:p>
+    <w:p>
+      <w:pPr>
+        <w:spacing w:after="0" w:line="240" w:lineRule="auto"/>
+        <w:ind w:left="720"/>
+        <w:jc w:val="both"/>
+        <w:rPr>
+          <w:ins w:id="796" w:author="estela" w:date="2022-08-07T20:24:00Z"/>
+          <w:rFonts w:ascii="Arial" w:hAnsi="Arial" w:cs="Arial"/>
+          <w:lang w:val="en-US"/>
+        </w:rPr>
+      </w:pPr>
+    </w:p>
+    <w:p>
+      <w:pPr>
+        <w:spacing w:after="0" w:line="240" w:lineRule="auto"/>
+        <w:ind w:left="720"/>
+        <w:jc w:val="both"/>
+        <w:rPr>
+          <w:rFonts w:ascii="Arial" w:hAnsi="Arial" w:cs="Arial"/>
+          <w:lang w:val="en-US"/>
+        </w:rPr>
+      </w:pPr>
+    </w:p>
+    <w:p>
+      <w:pPr>
+        <w:spacing w:after="0" w:line="240" w:lineRule="auto"/>
+        <w:ind w:left="720"/>
+        <w:jc w:val="both"/>
+        <w:rPr>
+          <w:del w:id="797" w:author="estela" w:date="2022-08-07T18:58:00Z"/>
+          <w:rFonts w:ascii="Arial" w:hAnsi="Arial" w:cs="Arial"/>
+          <w:lang w:val="en-US"/>
+        </w:rPr>
+      </w:pPr>
+    </w:p>
+    <w:p>
+      <w:pPr>
+        <w:spacing w:after="0" w:line="240" w:lineRule="auto"/>
+        <w:ind w:left="720"/>
+        <w:jc w:val="both"/>
+        <w:rPr>
+          <w:del w:id="798" w:author="estela" w:date="2022-08-07T18:58:00Z"/>
+          <w:rFonts w:ascii="Arial" w:hAnsi="Arial" w:cs="Arial"/>
+          <w:lang w:val="en-US"/>
+        </w:rPr>
+      </w:pPr>
+    </w:p>
+    <w:p>
+      <w:pPr>
+        <w:spacing w:after="0" w:line="240" w:lineRule="auto"/>
+        <w:ind w:left="720"/>
+        <w:jc w:val="both"/>
+        <w:rPr>
+          <w:del w:id="799" w:author="estela" w:date="2022-08-07T18:58:00Z"/>
+          <w:rFonts w:ascii="Arial" w:hAnsi="Arial" w:cs="Arial"/>
+          <w:lang w:val="en-US"/>
+        </w:rPr>
+      </w:pPr>
+    </w:p>
+    <w:p>
+      <w:pPr>
+        <w:spacing w:after="0" w:line="240" w:lineRule="auto"/>
+        <w:ind w:left="720"/>
+        <w:jc w:val="both"/>
+        <w:rPr>
+          <w:del w:id="800" w:author="estela" w:date="2022-08-07T18:58:00Z"/>
+          <w:rFonts w:ascii="Arial" w:hAnsi="Arial" w:cs="Arial"/>
+          <w:lang w:val="en-US"/>
+        </w:rPr>
+      </w:pPr>
+    </w:p>
+    <w:p>
+      <w:pPr>
+        <w:spacing w:after="0" w:line="240" w:lineRule="auto"/>
+        <w:ind w:left="720"/>
+        <w:jc w:val="both"/>
+        <w:rPr>
+          <w:del w:id="801" w:author="estela" w:date="2022-08-07T18:58:00Z"/>
+          <w:rFonts w:ascii="Arial" w:hAnsi="Arial" w:cs="Arial"/>
+          <w:lang w:val="en-US"/>
+        </w:rPr>
+      </w:pPr>
+    </w:p>
+    <w:p>
+      <w:pPr>
+        <w:spacing w:after="0" w:line="240" w:lineRule="auto"/>
+        <w:ind w:left="1440" w:firstLine="720"/>
+        <w:jc w:val="both"/>
+        <w:rPr>
+          <w:rFonts w:ascii="Arial" w:hAnsi="Arial" w:cs="Arial"/>
+          <w:b/>
+          <w:bCs/>
+          <w:lang w:val="en-US"/>
+        </w:rPr>
+      </w:pPr>
+      <w:r>
+        <w:rPr>
+          <w:rFonts w:ascii="Arial" w:hAnsi="Arial" w:cs="Arial"/>
+          <w:b/>
+          <w:bCs/>
+          <w:lang w:val="en-US"/>
+        </w:rPr>
+        <w:t>3.4.2.</w:t>
+      </w:r>
+      <w:r>
+        <w:rPr>
+          <w:rFonts w:ascii="Arial" w:hAnsi="Arial" w:cs="Arial"/>
+          <w:b/>
+          <w:bCs/>
+          <w:lang w:val="en-US"/>
+        </w:rPr>
+        <w:t>2</w:t>
+      </w:r>
+      <w:r>
+        <w:rPr>
+          <w:rFonts w:ascii="Arial" w:hAnsi="Arial" w:cs="Arial"/>
+          <w:b/>
+          <w:bCs/>
+          <w:lang w:val="en-US"/>
+        </w:rPr>
+        <w:t xml:space="preserve"> </w:t>
+      </w:r>
+      <w:r>
+        <w:rPr>
+          <w:rFonts w:ascii="Arial" w:hAnsi="Arial" w:cs="Arial"/>
+          <w:b/>
+          <w:bCs/>
+        </w:rPr>
+        <w:t>K-nearest neighbou</w:t>
+      </w:r>
+      <w:r>
+        <w:rPr>
+          <w:rFonts w:ascii="Arial" w:hAnsi="Arial" w:cs="Arial"/>
+          <w:b/>
+          <w:bCs/>
+        </w:rPr>
+        <w:t xml:space="preserve">r </w:t>
+      </w:r>
+      <w:r>
+        <w:rPr>
+          <w:rFonts w:ascii="Arial" w:hAnsi="Arial" w:cs="Arial"/>
+          <w:b/>
+          <w:bCs/>
+          <w:lang w:val="en-US"/>
+        </w:rPr>
+        <w:t>(</w:t>
+      </w:r>
+      <w:r>
+        <w:rPr>
+          <w:rFonts w:ascii="Arial" w:hAnsi="Arial" w:cs="Arial"/>
+          <w:b/>
+          <w:bCs/>
+          <w:lang w:val="en-US"/>
+        </w:rPr>
+        <w:t>KNN</w:t>
+      </w:r>
+      <w:r>
+        <w:rPr>
+          <w:rFonts w:ascii="Arial" w:hAnsi="Arial" w:cs="Arial"/>
+          <w:b/>
+          <w:bCs/>
+          <w:lang w:val="en-US"/>
+        </w:rPr>
+        <w:t>)</w:t>
+      </w:r>
+    </w:p>
+    <w:p>
+      <w:pPr>
+        <w:spacing w:after="0" w:line="240" w:lineRule="auto"/>
+        <w:jc w:val="both"/>
+        <w:rPr>
+          <w:rFonts w:ascii="Arial" w:hAnsi="Arial" w:cs="Arial"/>
+          <w:lang w:val="en-US"/>
+        </w:rPr>
+      </w:pPr>
+    </w:p>
+    <w:p>
+      <w:pPr>
+        <w:spacing w:after="0" w:line="240" w:lineRule="auto"/>
+        <w:jc w:val="both"/>
+        <w:rPr>
+          <w:rFonts w:ascii="Arial" w:hAnsi="Arial" w:cs="Arial"/>
+          <w:lang w:val="en-US"/>
+        </w:rPr>
+      </w:pPr>
+      <w:r>
+        <w:rPr>
+          <w:rFonts w:ascii="Arial" w:hAnsi="Arial" w:cs="Arial"/>
+          <w:lang w:val="en-US"/>
+        </w:rPr>
+        <w:t>In order to create the model using the KNN algorithm, we did the following:</w:t>
+      </w:r>
+    </w:p>
+    <w:p>
+      <w:pPr>
+        <w:spacing w:after="0" w:line="240" w:lineRule="auto"/>
+        <w:jc w:val="both"/>
+        <w:rPr>
+          <w:rFonts w:ascii="Arial" w:hAnsi="Arial" w:cs="Arial"/>
+          <w:lang w:val="en-US"/>
+        </w:rPr>
+      </w:pPr>
+    </w:p>
+    <w:p>
+      <w:pPr>
+        <w:pStyle w:val="ListParagraph"/>
+        <w:numPr>
+          <w:ilvl w:val="0"/>
+          <w:numId w:val="9"/>
+        </w:numPr>
+        <w:spacing w:after="0" w:line="240" w:lineRule="auto"/>
+        <w:jc w:val="both"/>
+        <w:rPr>
+          <w:rFonts w:ascii="Arial" w:hAnsi="Arial" w:cs="Arial"/>
+          <w:lang w:val="en-US"/>
+        </w:rPr>
+      </w:pPr>
+      <w:r>
+        <w:rPr>
+          <w:rFonts w:ascii="Arial" w:hAnsi="Arial" w:cs="Arial"/>
+          <w:lang w:val="en-US"/>
+        </w:rPr>
+        <w:t xml:space="preserve">Import </w:t>
+      </w:r>
+      <w:r>
+        <w:rPr>
+          <w:rFonts w:ascii="Arial" w:hAnsi="Arial" w:cs="Arial"/>
+          <w:lang w:val="en-US"/>
+        </w:rPr>
+        <w:t xml:space="preserve">the </w:t>
+      </w:r>
+      <w:r>
+        <w:rPr>
+          <w:rFonts w:ascii="Arial" w:hAnsi="Arial" w:cs="Arial"/>
+          <w:lang w:val="en-US"/>
+        </w:rPr>
+        <w:t>required libraries</w:t>
+      </w:r>
+      <w:r>
+        <w:rPr>
+          <w:rFonts w:ascii="Arial" w:hAnsi="Arial" w:cs="Arial"/>
+          <w:lang w:val="en-US"/>
+        </w:rPr>
+        <w:t>.</w:t>
+      </w:r>
+    </w:p>
+    <w:p>
+      <w:pPr>
+        <w:pStyle w:val="ListParagraph"/>
+        <w:numPr>
+          <w:ilvl w:val="0"/>
+          <w:numId w:val="9"/>
+        </w:numPr>
+        <w:spacing w:after="0" w:line="240" w:lineRule="auto"/>
+        <w:jc w:val="both"/>
+        <w:rPr>
+          <w:rFonts w:ascii="Arial" w:hAnsi="Arial" w:cs="Arial"/>
+          <w:lang w:val="en-US"/>
+        </w:rPr>
+      </w:pPr>
+      <w:r>
+        <w:rPr>
+          <w:rFonts w:ascii="Arial" w:hAnsi="Arial" w:cs="Arial"/>
+          <w:lang w:val="en-US"/>
+        </w:rPr>
+        <w:t>Load the combined data set</w:t>
+      </w:r>
+      <w:r>
+        <w:rPr>
+          <w:rFonts w:ascii="Arial" w:hAnsi="Arial" w:cs="Arial"/>
+          <w:lang w:val="en-US"/>
+        </w:rPr>
+        <w:t>.</w:t>
+      </w:r>
+    </w:p>
+    <w:p>
+      <w:pPr>
+        <w:pStyle w:val="ListParagraph"/>
+        <w:numPr>
+          <w:ilvl w:val="0"/>
+          <w:numId w:val="9"/>
+        </w:numPr>
+        <w:spacing w:after="0" w:line="240" w:lineRule="auto"/>
+        <w:jc w:val="both"/>
+        <w:rPr>
+          <w:rFonts w:ascii="Arial" w:hAnsi="Arial" w:cs="Arial"/>
+          <w:lang w:val="en-US"/>
+        </w:rPr>
+      </w:pPr>
+      <w:r>
+        <w:rPr>
+          <w:rFonts w:ascii="Arial" w:hAnsi="Arial" w:cs="Arial"/>
+          <w:lang w:val="en-US"/>
+        </w:rPr>
+        <w:t xml:space="preserve">Select </w:t>
+      </w:r>
+      <w:r>
+        <w:rPr>
+          <w:rFonts w:ascii="Arial" w:hAnsi="Arial" w:cs="Arial"/>
+          <w:lang w:val="en-US"/>
+        </w:rPr>
+        <w:t xml:space="preserve">the </w:t>
+      </w:r>
+      <w:r>
+        <w:rPr>
+          <w:rFonts w:ascii="Arial" w:hAnsi="Arial" w:cs="Arial"/>
+          <w:lang w:val="en-US"/>
+        </w:rPr>
+        <w:t>features</w:t>
+      </w:r>
+      <w:r>
+        <w:rPr>
+          <w:rFonts w:ascii="Arial" w:hAnsi="Arial" w:cs="Arial"/>
+          <w:lang w:val="en-US"/>
+        </w:rPr>
+        <w:t xml:space="preserve">. </w:t>
+      </w:r>
+    </w:p>
+    <w:p>
+      <w:pPr>
+        <w:spacing w:after="0" w:line="240" w:lineRule="auto"/>
+        <w:ind w:left="360"/>
+        <w:jc w:val="both"/>
+        <w:rPr>
+          <w:rFonts w:ascii="Arial" w:hAnsi="Arial" w:cs="Arial"/>
+          <w:lang w:val="en-US"/>
+        </w:rPr>
+      </w:pPr>
+    </w:p>
+    <w:p>
+      <w:pPr>
+        <w:spacing w:after="0" w:line="240" w:lineRule="auto"/>
+        <w:ind w:left="720"/>
+        <w:jc w:val="both"/>
+        <w:rPr>
+          <w:rFonts w:ascii="Arial" w:hAnsi="Arial" w:cs="Arial"/>
+          <w:lang w:val="en-US"/>
+        </w:rPr>
+      </w:pPr>
+      <w:r>
+        <w:rPr>
+          <w:rFonts w:ascii="Arial" w:hAnsi="Arial" w:cs="Arial"/>
+          <w:lang w:val="en-US"/>
+        </w:rPr>
+        <w:t xml:space="preserve">We’ve chosen minimum temperature, rainfall, </w:t>
+      </w:r>
+      <w:r>
+        <w:rPr>
+          <w:rFonts w:ascii="Arial" w:hAnsi="Arial" w:cs="Arial"/>
+          <w:highlight w:val="yellow"/>
+          <w:lang w:val="en-US"/>
+          <w:rPrChange w:id="802" w:author="Microsoft account" w:date="2022-08-07T16:02:00Z">
+            <w:rPr>
+              <w:rFonts w:ascii="Arial" w:hAnsi="Arial" w:cs="Arial"/>
+              <w:lang w:val="en-US"/>
+            </w:rPr>
+          </w:rPrChange>
+        </w:rPr>
         <w:t>evaporation</w:t>
       </w:r>
       <w:r>
@@ -12224,7 +12301,7 @@
         </w:rPr>
         <w:t>predict the maximum price category. These features were selected because they improve</w:t>
       </w:r>
-      <w:ins w:id="794" w:author="estela" w:date="2022-08-07T19:13:00Z">
+      <w:ins w:id="803" w:author="estela" w:date="2022-08-07T19:13:00Z">
         <w:r>
           <w:rPr>
             <w:rFonts w:ascii="Arial" w:hAnsi="Arial" w:cs="Arial"/>
@@ -12268,7 +12345,7 @@
         </w:rPr>
         <w:t xml:space="preserve"> performance, they </w:t>
       </w:r>
-      <w:ins w:id="795" w:author="estela" w:date="2022-08-07T19:13:00Z">
+      <w:ins w:id="804" w:author="estela" w:date="2022-08-07T19:13:00Z">
         <w:r>
           <w:rPr>
             <w:rFonts w:ascii="Arial" w:hAnsi="Arial" w:cs="Arial"/>
@@ -12277,7 +12354,7 @@
           <w:t>we</w:t>
         </w:r>
       </w:ins>
-      <w:del w:id="796" w:author="estela" w:date="2022-08-07T19:13:00Z">
+      <w:del w:id="805" w:author="estela" w:date="2022-08-07T19:13:00Z">
         <w:r>
           <w:rPr>
             <w:rFonts w:ascii="Arial" w:hAnsi="Arial" w:cs="Arial"/>
@@ -12293,7 +12370,7 @@
         </w:rPr>
         <w:t xml:space="preserve">re correlated with the class label, they </w:t>
       </w:r>
-      <w:ins w:id="797" w:author="estela" w:date="2022-08-07T19:13:00Z">
+      <w:ins w:id="806" w:author="estela" w:date="2022-08-07T19:13:00Z">
         <w:r>
           <w:rPr>
             <w:rFonts w:ascii="Arial" w:hAnsi="Arial" w:cs="Arial"/>
@@ -12302,7 +12379,7 @@
           <w:t>we</w:t>
         </w:r>
       </w:ins>
-      <w:del w:id="798" w:author="estela" w:date="2022-08-07T19:13:00Z">
+      <w:del w:id="807" w:author="estela" w:date="2022-08-07T19:13:00Z">
         <w:r>
           <w:rPr>
             <w:rFonts w:ascii="Arial" w:hAnsi="Arial" w:cs="Arial"/>
@@ -12318,7 +12395,7 @@
         </w:rPr>
         <w:t xml:space="preserve">re dependent of the class label and they </w:t>
       </w:r>
-      <w:ins w:id="799" w:author="estela" w:date="2022-08-07T19:13:00Z">
+      <w:ins w:id="808" w:author="estela" w:date="2022-08-07T19:13:00Z">
         <w:r>
           <w:rPr>
             <w:rFonts w:ascii="Arial" w:hAnsi="Arial" w:cs="Arial"/>
@@ -12327,7 +12404,7 @@
           <w:t>we</w:t>
         </w:r>
       </w:ins>
-      <w:del w:id="800" w:author="estela" w:date="2022-08-07T19:13:00Z">
+      <w:del w:id="809" w:author="estela" w:date="2022-08-07T19:13:00Z">
         <w:r>
           <w:rPr>
             <w:rFonts w:ascii="Arial" w:hAnsi="Arial" w:cs="Arial"/>
@@ -12665,13 +12742,13 @@
         <w:ind w:left="720"/>
         <w:jc w:val="both"/>
         <w:rPr>
-          <w:ins w:id="801" w:author="estela" w:date="2022-08-07T18:59:00Z"/>
+          <w:ins w:id="810" w:author="estela" w:date="2022-08-07T18:59:00Z"/>
           <w:rFonts w:ascii="Arial" w:hAnsi="Arial" w:cs="Arial"/>
           <w:color w:val="000000" w:themeColor="text1"/>
           <w:lang w:val="en-US"/>
         </w:rPr>
       </w:pPr>
-      <w:ins w:id="802" w:author="estela" w:date="2022-08-07T18:59:00Z">
+      <w:ins w:id="811" w:author="estela" w:date="2022-08-07T18:59:00Z">
         <w:r>
           <w:rPr>
             <w:noProof/>
@@ -12721,25 +12798,25 @@
                                 <w:rPr>
                                   <w:noProof/>
                                 </w:rPr>
-                                <w:pPrChange w:id="803" w:author="Microsoft account" w:date="2022-08-07T12:35:00Z">
+                                <w:pPrChange w:id="812" w:author="Microsoft account" w:date="2022-08-07T12:35:00Z">
                                   <w:pPr>
                                     <w:spacing w:after="0" w:line="240" w:lineRule="auto"/>
                                     <w:jc w:val="both"/>
                                   </w:pPr>
                                 </w:pPrChange>
                               </w:pPr>
-                              <w:ins w:id="804" w:author="Microsoft account" w:date="2022-08-07T12:35:00Z">
+                              <w:ins w:id="813" w:author="Microsoft account" w:date="2022-08-07T12:35:00Z">
                                 <w:r>
                                   <w:t xml:space="preserve">Figure </w:t>
                                 </w:r>
                               </w:ins>
-                              <w:ins w:id="805" w:author="estela" w:date="2022-08-07T20:22:00Z">
+                              <w:ins w:id="814" w:author="estela" w:date="2022-08-07T20:22:00Z">
                                 <w:r>
                                   <w:t>8</w:t>
                                 </w:r>
                               </w:ins>
-                              <w:ins w:id="806" w:author="Microsoft account" w:date="2022-08-07T12:35:00Z">
-                                <w:del w:id="807" w:author="estela" w:date="2022-08-07T18:52:00Z">
+                              <w:ins w:id="815" w:author="Microsoft account" w:date="2022-08-07T12:35:00Z">
+                                <w:del w:id="816" w:author="estela" w:date="2022-08-07T18:52:00Z">
                                   <w:r>
                                     <w:fldChar w:fldCharType="begin"/>
                                   </w:r>
@@ -12748,13 +12825,13 @@
                                   </w:r>
                                 </w:del>
                               </w:ins>
-                              <w:del w:id="808" w:author="estela" w:date="2022-08-07T18:52:00Z">
+                              <w:del w:id="817" w:author="estela" w:date="2022-08-07T18:52:00Z">
                                 <w:r>
                                   <w:fldChar w:fldCharType="separate"/>
                                 </w:r>
                               </w:del>
-                              <w:ins w:id="809" w:author="Microsoft account" w:date="2022-08-07T12:37:00Z">
-                                <w:del w:id="810" w:author="estela" w:date="2022-08-07T18:52:00Z">
+                              <w:ins w:id="818" w:author="Microsoft account" w:date="2022-08-07T12:37:00Z">
+                                <w:del w:id="819" w:author="estela" w:date="2022-08-07T18:52:00Z">
                                   <w:r>
                                     <w:rPr>
                                       <w:noProof/>
@@ -12763,8 +12840,8 @@
                                   </w:r>
                                 </w:del>
                               </w:ins>
-                              <w:ins w:id="811" w:author="Microsoft account" w:date="2022-08-07T12:35:00Z">
-                                <w:del w:id="812" w:author="estela" w:date="2022-08-07T18:52:00Z">
+                              <w:ins w:id="820" w:author="Microsoft account" w:date="2022-08-07T12:35:00Z">
+                                <w:del w:id="821" w:author="estela" w:date="2022-08-07T18:52:00Z">
                                   <w:r>
                                     <w:fldChar w:fldCharType="end"/>
                                   </w:r>
@@ -12772,12 +12849,12 @@
                                 <w:r>
                                   <w:t xml:space="preserve">: </w:t>
                                 </w:r>
-                                <w:del w:id="813" w:author="estela" w:date="2022-08-07T18:56:00Z">
+                                <w:del w:id="822" w:author="estela" w:date="2022-08-07T18:56:00Z">
                                   <w:r>
                                     <w:delText xml:space="preserve">Scatterplot </w:delText>
                                   </w:r>
                                 </w:del>
-                                <w:del w:id="814" w:author="estela" w:date="2022-08-07T18:53:00Z">
+                                <w:del w:id="823" w:author="estela" w:date="2022-08-07T18:53:00Z">
                                   <w:r>
                                     <w:delText>from Google OpenRefine</w:delText>
                                   </w:r>
@@ -12789,8 +12866,8 @@
                                   </w:r>
                                 </w:del>
                               </w:ins>
-                              <w:ins w:id="815" w:author="Microsoft account" w:date="2022-08-07T12:37:00Z">
-                                <w:del w:id="816" w:author="estela" w:date="2022-08-07T18:53:00Z">
+                              <w:ins w:id="824" w:author="Microsoft account" w:date="2022-08-07T12:37:00Z">
+                                <w:del w:id="825" w:author="estela" w:date="2022-08-07T18:53:00Z">
                                   <w:r>
                                     <w:rPr>
                                       <w:noProof/>
@@ -12799,12 +12876,12 @@
                                   </w:r>
                                 </w:del>
                               </w:ins>
-                              <w:ins w:id="817" w:author="estela" w:date="2022-08-07T18:59:00Z">
+                              <w:ins w:id="826" w:author="estela" w:date="2022-08-07T18:59:00Z">
                                 <w:r>
                                   <w:t>Sample accuracy scores for different k-folds and k</w:t>
                                 </w:r>
                               </w:ins>
-                              <w:ins w:id="818" w:author="estela" w:date="2022-08-07T19:00:00Z">
+                              <w:ins w:id="827" w:author="estela" w:date="2022-08-07T19:00:00Z">
                                 <w:r>
                                   <w:t>-neighbours</w:t>
                                 </w:r>
@@ -12847,25 +12924,25 @@
                           <w:rPr>
                             <w:noProof/>
                           </w:rPr>
-                          <w:pPrChange w:id="819" w:author="Microsoft account" w:date="2022-08-07T12:35:00Z">
+                          <w:pPrChange w:id="828" w:author="Microsoft account" w:date="2022-08-07T12:35:00Z">
                             <w:pPr>
                               <w:spacing w:after="0" w:line="240" w:lineRule="auto"/>
                               <w:jc w:val="both"/>
                             </w:pPr>
                           </w:pPrChange>
                         </w:pPr>
-                        <w:ins w:id="820" w:author="Microsoft account" w:date="2022-08-07T12:35:00Z">
+                        <w:ins w:id="829" w:author="Microsoft account" w:date="2022-08-07T12:35:00Z">
                           <w:r>
                             <w:t xml:space="preserve">Figure </w:t>
                           </w:r>
                         </w:ins>
-                        <w:ins w:id="821" w:author="estela" w:date="2022-08-07T20:22:00Z">
+                        <w:ins w:id="830" w:author="estela" w:date="2022-08-07T20:22:00Z">
                           <w:r>
                             <w:t>8</w:t>
                           </w:r>
                         </w:ins>
-                        <w:ins w:id="822" w:author="Microsoft account" w:date="2022-08-07T12:35:00Z">
-                          <w:del w:id="823" w:author="estela" w:date="2022-08-07T18:52:00Z">
+                        <w:ins w:id="831" w:author="Microsoft account" w:date="2022-08-07T12:35:00Z">
+                          <w:del w:id="832" w:author="estela" w:date="2022-08-07T18:52:00Z">
                             <w:r>
                               <w:fldChar w:fldCharType="begin"/>
                             </w:r>
@@ -12874,13 +12951,13 @@
                             </w:r>
                           </w:del>
                         </w:ins>
-                        <w:del w:id="824" w:author="estela" w:date="2022-08-07T18:52:00Z">
+                        <w:del w:id="833" w:author="estela" w:date="2022-08-07T18:52:00Z">
                           <w:r>
                             <w:fldChar w:fldCharType="separate"/>
                           </w:r>
                         </w:del>
-                        <w:ins w:id="825" w:author="Microsoft account" w:date="2022-08-07T12:37:00Z">
-                          <w:del w:id="826" w:author="estela" w:date="2022-08-07T18:52:00Z">
+                        <w:ins w:id="834" w:author="Microsoft account" w:date="2022-08-07T12:37:00Z">
+                          <w:del w:id="835" w:author="estela" w:date="2022-08-07T18:52:00Z">
                             <w:r>
                               <w:rPr>
                                 <w:noProof/>
@@ -12889,8 +12966,8 @@
                             </w:r>
                           </w:del>
                         </w:ins>
-                        <w:ins w:id="827" w:author="Microsoft account" w:date="2022-08-07T12:35:00Z">
-                          <w:del w:id="828" w:author="estela" w:date="2022-08-07T18:52:00Z">
+                        <w:ins w:id="836" w:author="Microsoft account" w:date="2022-08-07T12:35:00Z">
+                          <w:del w:id="837" w:author="estela" w:date="2022-08-07T18:52:00Z">
                             <w:r>
                               <w:fldChar w:fldCharType="end"/>
                             </w:r>
@@ -12898,12 +12975,12 @@
                           <w:r>
                             <w:t xml:space="preserve">: </w:t>
                           </w:r>
-                          <w:del w:id="829" w:author="estela" w:date="2022-08-07T18:56:00Z">
+                          <w:del w:id="838" w:author="estela" w:date="2022-08-07T18:56:00Z">
                             <w:r>
                               <w:delText xml:space="preserve">Scatterplot </w:delText>
                             </w:r>
                           </w:del>
-                          <w:del w:id="830" w:author="estela" w:date="2022-08-07T18:53:00Z">
+                          <w:del w:id="839" w:author="estela" w:date="2022-08-07T18:53:00Z">
                             <w:r>
                               <w:delText>from Google OpenRefine</w:delText>
                             </w:r>
@@ -12915,8 +12992,8 @@
                             </w:r>
                           </w:del>
                         </w:ins>
-                        <w:ins w:id="831" w:author="Microsoft account" w:date="2022-08-07T12:37:00Z">
-                          <w:del w:id="832" w:author="estela" w:date="2022-08-07T18:53:00Z">
+                        <w:ins w:id="840" w:author="Microsoft account" w:date="2022-08-07T12:37:00Z">
+                          <w:del w:id="841" w:author="estela" w:date="2022-08-07T18:53:00Z">
                             <w:r>
                               <w:rPr>
                                 <w:noProof/>
@@ -12925,12 +13002,12 @@
                             </w:r>
                           </w:del>
                         </w:ins>
-                        <w:ins w:id="833" w:author="estela" w:date="2022-08-07T18:59:00Z">
+                        <w:ins w:id="842" w:author="estela" w:date="2022-08-07T18:59:00Z">
                           <w:r>
                             <w:t>Sample accuracy scores for different k-folds and k</w:t>
                           </w:r>
                         </w:ins>
-                        <w:ins w:id="834" w:author="estela" w:date="2022-08-07T19:00:00Z">
+                        <w:ins w:id="843" w:author="estela" w:date="2022-08-07T19:00:00Z">
                           <w:r>
                             <w:t>-neighbours</w:t>
                           </w:r>
@@ -13002,7 +13079,7 @@
         <w:ind w:left="720"/>
         <w:jc w:val="both"/>
         <w:rPr>
-          <w:del w:id="835" w:author="estela" w:date="2022-08-07T19:00:00Z"/>
+          <w:del w:id="844" w:author="estela" w:date="2022-08-07T19:00:00Z"/>
           <w:rFonts w:ascii="Arial" w:hAnsi="Arial" w:cs="Arial"/>
           <w:color w:val="000000" w:themeColor="text1"/>
           <w:lang w:val="en-US"/>
@@ -13014,7 +13091,7 @@
         <w:spacing w:after="0" w:line="240" w:lineRule="auto"/>
         <w:jc w:val="both"/>
         <w:rPr>
-          <w:del w:id="836" w:author="estela" w:date="2022-08-07T19:00:00Z"/>
+          <w:del w:id="845" w:author="estela" w:date="2022-08-07T19:00:00Z"/>
           <w:rFonts w:ascii="Arial" w:hAnsi="Arial" w:cs="Arial"/>
           <w:lang w:val="en-US"/>
         </w:rPr>
@@ -13130,7 +13207,7 @@
           <w:rFonts w:ascii="Arial" w:hAnsi="Arial" w:cs="Arial"/>
           <w:highlight w:val="yellow"/>
           <w:lang w:val="en-US"/>
-          <w:rPrChange w:id="837" w:author="estela" w:date="2022-08-07T19:14:00Z">
+          <w:rPrChange w:id="846" w:author="estela" w:date="2022-08-07T19:14:00Z">
             <w:rPr>
               <w:rFonts w:ascii="Arial" w:hAnsi="Arial" w:cs="Arial"/>
               <w:lang w:val="en-US"/>
@@ -13184,7 +13261,7 @@
         <w:spacing w:after="0" w:line="240" w:lineRule="auto"/>
         <w:jc w:val="both"/>
         <w:rPr>
-          <w:ins w:id="838" w:author="Microsoft account" w:date="2022-08-07T16:11:00Z"/>
+          <w:ins w:id="847" w:author="Microsoft account" w:date="2022-08-07T16:11:00Z"/>
           <w:rFonts w:ascii="Arial" w:hAnsi="Arial" w:cs="Arial"/>
           <w:b/>
           <w:bCs/>
@@ -13209,7 +13286,7 @@
         </w:rPr>
         <w:t xml:space="preserve"> </w:t>
       </w:r>
-      <w:ins w:id="839" w:author="Microsoft account" w:date="2022-08-07T16:10:00Z">
+      <w:ins w:id="848" w:author="Microsoft account" w:date="2022-08-07T16:10:00Z">
         <w:r>
           <w:rPr>
             <w:rFonts w:ascii="Arial" w:hAnsi="Arial" w:cs="Arial"/>
@@ -13256,16 +13333,16 @@
         <w:spacing w:after="0" w:line="240" w:lineRule="auto"/>
         <w:jc w:val="both"/>
         <w:rPr>
-          <w:ins w:id="840" w:author="Microsoft account" w:date="2022-08-07T14:45:00Z"/>
-          <w:del w:id="841" w:author="estela" w:date="2022-08-07T19:01:00Z"/>
+          <w:ins w:id="849" w:author="Microsoft account" w:date="2022-08-07T14:45:00Z"/>
+          <w:del w:id="850" w:author="estela" w:date="2022-08-07T19:01:00Z"/>
           <w:rFonts w:ascii="Arial" w:hAnsi="Arial" w:cs="Arial"/>
           <w:i/>
           <w:iCs/>
           <w:lang w:val="en-US"/>
-          <w:rPrChange w:id="842" w:author="estela" w:date="2022-08-07T19:03:00Z">
+          <w:rPrChange w:id="851" w:author="estela" w:date="2022-08-07T19:03:00Z">
             <w:rPr>
-              <w:ins w:id="843" w:author="Microsoft account" w:date="2022-08-07T14:45:00Z"/>
-              <w:del w:id="844" w:author="estela" w:date="2022-08-07T19:01:00Z"/>
+              <w:ins w:id="852" w:author="Microsoft account" w:date="2022-08-07T14:45:00Z"/>
+              <w:del w:id="853" w:author="estela" w:date="2022-08-07T19:01:00Z"/>
               <w:rFonts w:ascii="Arial" w:hAnsi="Arial" w:cs="Arial"/>
               <w:b/>
               <w:bCs/>
@@ -13274,14 +13351,14 @@
           </w:rPrChange>
         </w:rPr>
       </w:pPr>
-      <w:ins w:id="845" w:author="Microsoft account" w:date="2022-08-07T14:45:00Z">
+      <w:ins w:id="854" w:author="Microsoft account" w:date="2022-08-07T14:45:00Z">
         <w:r>
           <w:rPr>
             <w:rFonts w:ascii="Arial" w:hAnsi="Arial" w:cs="Arial"/>
             <w:i/>
             <w:iCs/>
             <w:lang w:val="en-US"/>
-            <w:rPrChange w:id="846" w:author="estela" w:date="2022-08-07T19:03:00Z">
+            <w:rPrChange w:id="855" w:author="estela" w:date="2022-08-07T19:03:00Z">
               <w:rPr>
                 <w:rFonts w:ascii="Arial" w:hAnsi="Arial" w:cs="Arial"/>
                 <w:b/>
@@ -13292,14 +13369,14 @@
           </w:rPr>
           <w:t xml:space="preserve">What insights can you draw from your analysis? </w:t>
         </w:r>
-        <w:del w:id="847" w:author="estela" w:date="2022-08-07T19:14:00Z">
+        <w:del w:id="856" w:author="estela" w:date="2022-08-07T19:14:00Z">
           <w:r>
             <w:rPr>
               <w:rFonts w:ascii="Arial" w:hAnsi="Arial" w:cs="Arial"/>
               <w:i/>
               <w:iCs/>
               <w:lang w:val="en-US"/>
-              <w:rPrChange w:id="848" w:author="estela" w:date="2022-08-07T19:03:00Z">
+              <w:rPrChange w:id="857" w:author="estela" w:date="2022-08-07T19:03:00Z">
                 <w:rPr>
                   <w:rFonts w:ascii="Arial" w:hAnsi="Arial" w:cs="Arial"/>
                   <w:b/>
@@ -13312,7 +13389,7 @@
           </w:r>
         </w:del>
       </w:ins>
-      <w:ins w:id="849" w:author="estela" w:date="2022-08-07T19:14:00Z">
+      <w:ins w:id="858" w:author="estela" w:date="2022-08-07T19:14:00Z">
         <w:r>
           <w:rPr>
             <w:rFonts w:ascii="Arial" w:hAnsi="Arial" w:cs="Arial"/>
@@ -13323,14 +13400,14 @@
           <w:t>Which</w:t>
         </w:r>
       </w:ins>
-      <w:ins w:id="850" w:author="Microsoft account" w:date="2022-08-07T14:45:00Z">
+      <w:ins w:id="859" w:author="Microsoft account" w:date="2022-08-07T14:45:00Z">
         <w:r>
           <w:rPr>
             <w:rFonts w:ascii="Arial" w:hAnsi="Arial" w:cs="Arial"/>
             <w:i/>
             <w:iCs/>
             <w:lang w:val="en-US"/>
-            <w:rPrChange w:id="851" w:author="estela" w:date="2022-08-07T19:03:00Z">
+            <w:rPrChange w:id="860" w:author="estela" w:date="2022-08-07T19:03:00Z">
               <w:rPr>
                 <w:rFonts w:ascii="Arial" w:hAnsi="Arial" w:cs="Arial"/>
                 <w:b/>
@@ -13342,14 +13419,14 @@
           <w:t xml:space="preserve"> input variables are most valuable for predicting energy usage/price?</w:t>
         </w:r>
       </w:ins>
-      <w:ins w:id="852" w:author="estela" w:date="2022-08-07T19:01:00Z">
+      <w:ins w:id="861" w:author="estela" w:date="2022-08-07T19:01:00Z">
         <w:r>
           <w:rPr>
             <w:rFonts w:ascii="Arial" w:hAnsi="Arial" w:cs="Arial"/>
             <w:i/>
             <w:iCs/>
             <w:lang w:val="en-US"/>
-            <w:rPrChange w:id="853" w:author="estela" w:date="2022-08-07T19:03:00Z">
+            <w:rPrChange w:id="862" w:author="estela" w:date="2022-08-07T19:03:00Z">
               <w:rPr>
                 <w:rFonts w:ascii="Arial" w:hAnsi="Arial" w:cs="Arial"/>
                 <w:b/>
@@ -13369,16 +13446,16 @@
         <w:spacing w:after="0" w:line="240" w:lineRule="auto"/>
         <w:jc w:val="both"/>
         <w:rPr>
-          <w:ins w:id="854" w:author="Microsoft account" w:date="2022-08-07T14:45:00Z"/>
-          <w:del w:id="855" w:author="estela" w:date="2022-08-07T19:01:00Z"/>
+          <w:ins w:id="863" w:author="Microsoft account" w:date="2022-08-07T14:45:00Z"/>
+          <w:del w:id="864" w:author="estela" w:date="2022-08-07T19:01:00Z"/>
           <w:rFonts w:ascii="Arial" w:hAnsi="Arial" w:cs="Arial"/>
           <w:i/>
           <w:iCs/>
           <w:lang w:val="en-US"/>
-          <w:rPrChange w:id="856" w:author="estela" w:date="2022-08-07T19:03:00Z">
+          <w:rPrChange w:id="865" w:author="estela" w:date="2022-08-07T19:03:00Z">
             <w:rPr>
-              <w:ins w:id="857" w:author="Microsoft account" w:date="2022-08-07T14:45:00Z"/>
-              <w:del w:id="858" w:author="estela" w:date="2022-08-07T19:01:00Z"/>
+              <w:ins w:id="866" w:author="Microsoft account" w:date="2022-08-07T14:45:00Z"/>
+              <w:del w:id="867" w:author="estela" w:date="2022-08-07T19:01:00Z"/>
               <w:rFonts w:ascii="Arial" w:hAnsi="Arial" w:cs="Arial"/>
               <w:b/>
               <w:bCs/>
@@ -13393,16 +13470,16 @@
         <w:spacing w:after="0" w:line="240" w:lineRule="auto"/>
         <w:jc w:val="both"/>
         <w:rPr>
-          <w:ins w:id="859" w:author="Microsoft account" w:date="2022-08-07T14:45:00Z"/>
-          <w:del w:id="860" w:author="estela" w:date="2022-08-07T19:01:00Z"/>
+          <w:ins w:id="868" w:author="Microsoft account" w:date="2022-08-07T14:45:00Z"/>
+          <w:del w:id="869" w:author="estela" w:date="2022-08-07T19:01:00Z"/>
           <w:rFonts w:ascii="Arial" w:hAnsi="Arial" w:cs="Arial"/>
           <w:i/>
           <w:iCs/>
           <w:lang w:val="en-US"/>
-          <w:rPrChange w:id="861" w:author="estela" w:date="2022-08-07T19:03:00Z">
+          <w:rPrChange w:id="870" w:author="estela" w:date="2022-08-07T19:03:00Z">
             <w:rPr>
-              <w:ins w:id="862" w:author="Microsoft account" w:date="2022-08-07T14:45:00Z"/>
-              <w:del w:id="863" w:author="estela" w:date="2022-08-07T19:01:00Z"/>
+              <w:ins w:id="871" w:author="Microsoft account" w:date="2022-08-07T14:45:00Z"/>
+              <w:del w:id="872" w:author="estela" w:date="2022-08-07T19:01:00Z"/>
               <w:rFonts w:ascii="Arial" w:hAnsi="Arial" w:cs="Arial"/>
               <w:b/>
               <w:bCs/>
@@ -13411,14 +13488,14 @@
           </w:rPrChange>
         </w:rPr>
       </w:pPr>
-      <w:ins w:id="864" w:author="Microsoft account" w:date="2022-08-07T14:45:00Z">
+      <w:ins w:id="873" w:author="Microsoft account" w:date="2022-08-07T14:45:00Z">
         <w:r>
           <w:rPr>
             <w:rFonts w:ascii="Arial" w:hAnsi="Arial" w:cs="Arial"/>
             <w:i/>
             <w:iCs/>
             <w:lang w:val="en-US"/>
-            <w:rPrChange w:id="865" w:author="estela" w:date="2022-08-07T19:03:00Z">
+            <w:rPrChange w:id="874" w:author="estela" w:date="2022-08-07T19:03:00Z">
               <w:rPr>
                 <w:rFonts w:ascii="Arial" w:hAnsi="Arial" w:cs="Arial"/>
                 <w:b/>
@@ -13430,14 +13507,14 @@
           <w:t>Why are your results significant and valuable?</w:t>
         </w:r>
       </w:ins>
-      <w:ins w:id="866" w:author="estela" w:date="2022-08-07T19:01:00Z">
+      <w:ins w:id="875" w:author="estela" w:date="2022-08-07T19:01:00Z">
         <w:r>
           <w:rPr>
             <w:rFonts w:ascii="Arial" w:hAnsi="Arial" w:cs="Arial"/>
             <w:i/>
             <w:iCs/>
             <w:lang w:val="en-US"/>
-            <w:rPrChange w:id="867" w:author="estela" w:date="2022-08-07T19:03:00Z">
+            <w:rPrChange w:id="876" w:author="estela" w:date="2022-08-07T19:03:00Z">
               <w:rPr>
                 <w:rFonts w:ascii="Arial" w:hAnsi="Arial" w:cs="Arial"/>
                 <w:b/>
@@ -13457,14 +13534,14 @@
         <w:spacing w:after="0" w:line="240" w:lineRule="auto"/>
         <w:jc w:val="both"/>
         <w:rPr>
-          <w:ins w:id="868" w:author="Microsoft account" w:date="2022-08-07T14:45:00Z"/>
-          <w:del w:id="869" w:author="estela" w:date="2022-08-07T19:01:00Z"/>
-          <w:rFonts w:ascii="Arial" w:hAnsi="Arial" w:cs="Arial"/>
-          <w:lang w:val="en-US"/>
-          <w:rPrChange w:id="870" w:author="estela" w:date="2022-08-07T19:03:00Z">
+          <w:ins w:id="877" w:author="Microsoft account" w:date="2022-08-07T14:45:00Z"/>
+          <w:del w:id="878" w:author="estela" w:date="2022-08-07T19:01:00Z"/>
+          <w:rFonts w:ascii="Arial" w:hAnsi="Arial" w:cs="Arial"/>
+          <w:lang w:val="en-US"/>
+          <w:rPrChange w:id="879" w:author="estela" w:date="2022-08-07T19:03:00Z">
             <w:rPr>
-              <w:ins w:id="871" w:author="Microsoft account" w:date="2022-08-07T14:45:00Z"/>
-              <w:del w:id="872" w:author="estela" w:date="2022-08-07T19:01:00Z"/>
+              <w:ins w:id="880" w:author="Microsoft account" w:date="2022-08-07T14:45:00Z"/>
+              <w:del w:id="881" w:author="estela" w:date="2022-08-07T19:01:00Z"/>
               <w:rFonts w:ascii="Arial" w:hAnsi="Arial" w:cs="Arial"/>
               <w:b/>
               <w:bCs/>
@@ -13479,14 +13556,14 @@
         <w:spacing w:after="0" w:line="240" w:lineRule="auto"/>
         <w:jc w:val="both"/>
         <w:rPr>
-          <w:ins w:id="873" w:author="Microsoft account" w:date="2022-08-07T14:45:00Z"/>
+          <w:ins w:id="882" w:author="Microsoft account" w:date="2022-08-07T14:45:00Z"/>
           <w:rFonts w:ascii="Arial" w:hAnsi="Arial" w:cs="Arial"/>
           <w:i/>
           <w:iCs/>
           <w:lang w:val="en-US"/>
-          <w:rPrChange w:id="874" w:author="estela" w:date="2022-08-07T19:03:00Z">
+          <w:rPrChange w:id="883" w:author="estela" w:date="2022-08-07T19:03:00Z">
             <w:rPr>
-              <w:ins w:id="875" w:author="Microsoft account" w:date="2022-08-07T14:45:00Z"/>
+              <w:ins w:id="884" w:author="Microsoft account" w:date="2022-08-07T14:45:00Z"/>
               <w:rFonts w:ascii="Arial" w:hAnsi="Arial" w:cs="Arial"/>
               <w:b/>
               <w:bCs/>
@@ -13495,14 +13572,14 @@
           </w:rPrChange>
         </w:rPr>
       </w:pPr>
-      <w:ins w:id="876" w:author="Microsoft account" w:date="2022-08-07T14:45:00Z">
+      <w:ins w:id="885" w:author="Microsoft account" w:date="2022-08-07T14:45:00Z">
         <w:r>
           <w:rPr>
             <w:rFonts w:ascii="Arial" w:hAnsi="Arial" w:cs="Arial"/>
             <w:i/>
             <w:iCs/>
             <w:lang w:val="en-US"/>
-            <w:rPrChange w:id="877" w:author="estela" w:date="2022-08-07T19:03:00Z">
+            <w:rPrChange w:id="886" w:author="estela" w:date="2022-08-07T19:03:00Z">
               <w:rPr>
                 <w:rFonts w:ascii="Arial" w:hAnsi="Arial" w:cs="Arial"/>
                 <w:b/>
@@ -13826,7 +13903,7 @@
           <w:rFonts w:ascii="Arial" w:hAnsi="Arial" w:cs="Arial"/>
           <w:highlight w:val="yellow"/>
           <w:lang w:val="en-US"/>
-          <w:rPrChange w:id="878" w:author="Microsoft account" w:date="2022-08-07T16:09:00Z">
+          <w:rPrChange w:id="887" w:author="Microsoft account" w:date="2022-08-07T16:09:00Z">
             <w:rPr>
               <w:rFonts w:ascii="Arial" w:hAnsi="Arial" w:cs="Arial"/>
               <w:lang w:val="en-US"/>
@@ -13840,7 +13917,7 @@
           <w:rFonts w:ascii="Arial" w:hAnsi="Arial" w:cs="Arial"/>
           <w:highlight w:val="yellow"/>
           <w:lang w:val="en-US"/>
-          <w:rPrChange w:id="879" w:author="Microsoft account" w:date="2022-08-07T16:09:00Z">
+          <w:rPrChange w:id="888" w:author="Microsoft account" w:date="2022-08-07T16:09:00Z">
             <w:rPr>
               <w:rFonts w:ascii="Arial" w:hAnsi="Arial" w:cs="Arial"/>
               <w:lang w:val="en-US"/>
@@ -13854,7 +13931,7 @@
           <w:rFonts w:ascii="Arial" w:hAnsi="Arial" w:cs="Arial"/>
           <w:highlight w:val="yellow"/>
           <w:lang w:val="en-US"/>
-          <w:rPrChange w:id="880" w:author="Microsoft account" w:date="2022-08-07T16:09:00Z">
+          <w:rPrChange w:id="889" w:author="Microsoft account" w:date="2022-08-07T16:09:00Z">
             <w:rPr>
               <w:rFonts w:ascii="Arial" w:hAnsi="Arial" w:cs="Arial"/>
               <w:lang w:val="en-US"/>
@@ -13868,7 +13945,7 @@
           <w:rFonts w:ascii="Arial" w:hAnsi="Arial" w:cs="Arial"/>
           <w:highlight w:val="yellow"/>
           <w:lang w:val="en-US"/>
-          <w:rPrChange w:id="881" w:author="Microsoft account" w:date="2022-08-07T16:09:00Z">
+          <w:rPrChange w:id="890" w:author="Microsoft account" w:date="2022-08-07T16:09:00Z">
             <w:rPr>
               <w:rFonts w:ascii="Arial" w:hAnsi="Arial" w:cs="Arial"/>
               <w:lang w:val="en-US"/>
@@ -13882,7 +13959,7 @@
           <w:rFonts w:ascii="Arial" w:hAnsi="Arial" w:cs="Arial"/>
           <w:highlight w:val="yellow"/>
           <w:lang w:val="en-US"/>
-          <w:rPrChange w:id="882" w:author="Microsoft account" w:date="2022-08-07T16:09:00Z">
+          <w:rPrChange w:id="891" w:author="Microsoft account" w:date="2022-08-07T16:09:00Z">
             <w:rPr>
               <w:rFonts w:ascii="Arial" w:hAnsi="Arial" w:cs="Arial"/>
               <w:lang w:val="en-US"/>
@@ -13896,7 +13973,7 @@
           <w:rFonts w:ascii="Arial" w:hAnsi="Arial" w:cs="Arial"/>
           <w:highlight w:val="yellow"/>
           <w:lang w:val="en-US"/>
-          <w:rPrChange w:id="883" w:author="Microsoft account" w:date="2022-08-07T16:09:00Z">
+          <w:rPrChange w:id="892" w:author="Microsoft account" w:date="2022-08-07T16:09:00Z">
             <w:rPr>
               <w:rFonts w:ascii="Arial" w:hAnsi="Arial" w:cs="Arial"/>
               <w:lang w:val="en-US"/>
@@ -13988,7 +14065,7 @@
         <w:spacing w:after="0" w:line="240" w:lineRule="auto"/>
         <w:jc w:val="both"/>
         <w:rPr>
-          <w:del w:id="884" w:author="Microsoft account" w:date="2022-08-07T16:11:00Z"/>
+          <w:del w:id="893" w:author="Microsoft account" w:date="2022-08-07T16:11:00Z"/>
           <w:rFonts w:ascii="Arial" w:hAnsi="Arial" w:cs="Arial"/>
           <w:b/>
           <w:bCs/>
@@ -14001,7 +14078,7 @@
         <w:spacing w:after="0" w:line="240" w:lineRule="auto"/>
         <w:jc w:val="both"/>
         <w:rPr>
-          <w:del w:id="885" w:author="Microsoft account" w:date="2022-08-07T16:11:00Z"/>
+          <w:del w:id="894" w:author="Microsoft account" w:date="2022-08-07T16:11:00Z"/>
           <w:rFonts w:ascii="Arial" w:hAnsi="Arial" w:cs="Arial"/>
           <w:b/>
           <w:bCs/>
@@ -14009,7 +14086,7 @@
           <w:lang w:val="en-US"/>
         </w:rPr>
       </w:pPr>
-      <w:del w:id="886" w:author="Microsoft account" w:date="2022-08-07T16:11:00Z">
+      <w:del w:id="895" w:author="Microsoft account" w:date="2022-08-07T16:11:00Z">
         <w:r>
           <w:rPr>
             <w:rFonts w:ascii="Arial" w:hAnsi="Arial" w:cs="Arial"/>
@@ -14085,12 +14162,12 @@
         <w:spacing w:after="0" w:line="240" w:lineRule="auto"/>
         <w:jc w:val="both"/>
         <w:rPr>
-          <w:del w:id="887" w:author="Microsoft account" w:date="2022-08-07T16:11:00Z"/>
-          <w:rFonts w:ascii="Arial" w:hAnsi="Arial" w:cs="Arial"/>
-          <w:lang w:val="en-US"/>
-        </w:rPr>
-      </w:pPr>
-      <w:del w:id="888" w:author="Microsoft account" w:date="2022-08-07T16:11:00Z">
+          <w:del w:id="896" w:author="Microsoft account" w:date="2022-08-07T16:11:00Z"/>
+          <w:rFonts w:ascii="Arial" w:hAnsi="Arial" w:cs="Arial"/>
+          <w:lang w:val="en-US"/>
+        </w:rPr>
+      </w:pPr>
+      <w:del w:id="897" w:author="Microsoft account" w:date="2022-08-07T16:11:00Z">
         <w:r>
           <w:rPr>
             <w:rFonts w:ascii="Arial" w:hAnsi="Arial" w:cs="Arial"/>
@@ -14108,15 +14185,15 @@
         <w:ind w:left="720"/>
         <w:jc w:val="both"/>
         <w:rPr>
-          <w:del w:id="889" w:author="Microsoft account" w:date="2022-08-07T11:41:00Z"/>
+          <w:del w:id="898" w:author="Microsoft account" w:date="2022-08-07T11:41:00Z"/>
           <w:rFonts w:ascii="Arial" w:hAnsi="Arial" w:cs="Arial"/>
           <w:b/>
           <w:bCs/>
           <w:color w:val="FF0000"/>
           <w:lang w:val="en-US"/>
-          <w:rPrChange w:id="890" w:author="Microsoft account" w:date="2022-08-07T14:47:00Z">
+          <w:rPrChange w:id="899" w:author="Microsoft account" w:date="2022-08-07T14:47:00Z">
             <w:rPr>
-              <w:del w:id="891" w:author="Microsoft account" w:date="2022-08-07T11:41:00Z"/>
+              <w:del w:id="900" w:author="Microsoft account" w:date="2022-08-07T11:41:00Z"/>
               <w:rFonts w:ascii="Arial" w:hAnsi="Arial" w:cs="Arial"/>
               <w:b/>
               <w:bCs/>
@@ -14125,7 +14202,7 @@
           </w:rPrChange>
         </w:rPr>
       </w:pPr>
-      <w:del w:id="892" w:author="Microsoft account" w:date="2022-08-07T16:11:00Z">
+      <w:del w:id="901" w:author="Microsoft account" w:date="2022-08-07T16:11:00Z">
         <w:r>
           <w:rPr>
             <w:rFonts w:ascii="Arial" w:hAnsi="Arial" w:cs="Arial"/>
@@ -14133,7 +14210,7 @@
             <w:bCs/>
             <w:color w:val="FF0000"/>
             <w:lang w:val="en-US"/>
-            <w:rPrChange w:id="893" w:author="Microsoft account" w:date="2022-08-07T14:47:00Z">
+            <w:rPrChange w:id="902" w:author="Microsoft account" w:date="2022-08-07T14:47:00Z">
               <w:rPr>
                 <w:rFonts w:ascii="Arial" w:hAnsi="Arial" w:cs="Arial"/>
                 <w:b/>
@@ -14151,7 +14228,7 @@
             <w:bCs/>
             <w:color w:val="FF0000"/>
             <w:lang w:val="en-US"/>
-            <w:rPrChange w:id="894" w:author="Microsoft account" w:date="2022-08-07T14:47:00Z">
+            <w:rPrChange w:id="903" w:author="Microsoft account" w:date="2022-08-07T14:47:00Z">
               <w:rPr>
                 <w:rFonts w:ascii="Arial" w:hAnsi="Arial" w:cs="Arial"/>
                 <w:b/>
@@ -14169,7 +14246,7 @@
             <w:bCs/>
             <w:color w:val="FF0000"/>
             <w:lang w:val="en-US"/>
-            <w:rPrChange w:id="895" w:author="Microsoft account" w:date="2022-08-07T14:47:00Z">
+            <w:rPrChange w:id="904" w:author="Microsoft account" w:date="2022-08-07T14:47:00Z">
               <w:rPr>
                 <w:rFonts w:ascii="Arial" w:hAnsi="Arial" w:cs="Arial"/>
                 <w:b/>
@@ -14188,19 +14265,19 @@
         <w:ind w:left="720"/>
         <w:jc w:val="both"/>
         <w:rPr>
-          <w:del w:id="896" w:author="Microsoft account" w:date="2022-08-07T16:11:00Z"/>
+          <w:del w:id="905" w:author="Microsoft account" w:date="2022-08-07T16:11:00Z"/>
           <w:rFonts w:ascii="Arial" w:hAnsi="Arial" w:cs="Arial"/>
           <w:color w:val="FF0000"/>
           <w:lang w:val="en-US"/>
-          <w:rPrChange w:id="897" w:author="Microsoft account" w:date="2022-08-07T14:47:00Z">
+          <w:rPrChange w:id="906" w:author="Microsoft account" w:date="2022-08-07T14:47:00Z">
             <w:rPr>
-              <w:del w:id="898" w:author="Microsoft account" w:date="2022-08-07T16:11:00Z"/>
+              <w:del w:id="907" w:author="Microsoft account" w:date="2022-08-07T16:11:00Z"/>
               <w:rFonts w:ascii="Arial" w:hAnsi="Arial" w:cs="Arial"/>
               <w:lang w:val="en-US"/>
             </w:rPr>
           </w:rPrChange>
         </w:rPr>
-        <w:pPrChange w:id="899" w:author="Microsoft account" w:date="2022-08-07T11:41:00Z">
+        <w:pPrChange w:id="908" w:author="Microsoft account" w:date="2022-08-07T11:41:00Z">
           <w:pPr>
             <w:spacing w:after="0" w:line="240" w:lineRule="auto"/>
             <w:jc w:val="both"/>
@@ -14213,26 +14290,26 @@
         <w:spacing w:after="0" w:line="240" w:lineRule="auto"/>
         <w:jc w:val="both"/>
         <w:rPr>
-          <w:del w:id="900" w:author="Microsoft account" w:date="2022-08-07T11:41:00Z"/>
+          <w:del w:id="909" w:author="Microsoft account" w:date="2022-08-07T11:41:00Z"/>
           <w:rFonts w:ascii="Arial" w:hAnsi="Arial" w:cs="Arial"/>
           <w:color w:val="FF0000"/>
           <w:lang w:val="en-US"/>
-          <w:rPrChange w:id="901" w:author="Microsoft account" w:date="2022-08-07T14:47:00Z">
+          <w:rPrChange w:id="910" w:author="Microsoft account" w:date="2022-08-07T14:47:00Z">
             <w:rPr>
-              <w:del w:id="902" w:author="Microsoft account" w:date="2022-08-07T11:41:00Z"/>
+              <w:del w:id="911" w:author="Microsoft account" w:date="2022-08-07T11:41:00Z"/>
               <w:rFonts w:ascii="Arial" w:hAnsi="Arial" w:cs="Arial"/>
               <w:lang w:val="en-US"/>
             </w:rPr>
           </w:rPrChange>
         </w:rPr>
       </w:pPr>
-      <w:del w:id="903" w:author="Microsoft account" w:date="2022-08-07T11:41:00Z">
+      <w:del w:id="912" w:author="Microsoft account" w:date="2022-08-07T11:41:00Z">
         <w:r>
           <w:rPr>
             <w:rFonts w:ascii="Arial" w:hAnsi="Arial" w:cs="Arial"/>
             <w:color w:val="FF0000"/>
             <w:lang w:val="en-US"/>
-            <w:rPrChange w:id="904" w:author="Microsoft account" w:date="2022-08-07T14:47:00Z">
+            <w:rPrChange w:id="913" w:author="Microsoft account" w:date="2022-08-07T14:47:00Z">
               <w:rPr>
                 <w:rFonts w:ascii="Arial" w:hAnsi="Arial" w:cs="Arial"/>
                 <w:lang w:val="en-US"/>
@@ -14248,13 +14325,13 @@
         <w:spacing w:after="0" w:line="240" w:lineRule="auto"/>
         <w:jc w:val="both"/>
         <w:rPr>
-          <w:del w:id="905" w:author="Microsoft account" w:date="2022-08-07T11:41:00Z"/>
+          <w:del w:id="914" w:author="Microsoft account" w:date="2022-08-07T11:41:00Z"/>
           <w:rFonts w:ascii="Arial" w:hAnsi="Arial" w:cs="Arial"/>
           <w:color w:val="FF0000"/>
           <w:lang w:val="en-US"/>
-          <w:rPrChange w:id="906" w:author="Microsoft account" w:date="2022-08-07T14:47:00Z">
+          <w:rPrChange w:id="915" w:author="Microsoft account" w:date="2022-08-07T14:47:00Z">
             <w:rPr>
-              <w:del w:id="907" w:author="Microsoft account" w:date="2022-08-07T11:41:00Z"/>
+              <w:del w:id="916" w:author="Microsoft account" w:date="2022-08-07T11:41:00Z"/>
               <w:rFonts w:ascii="Arial" w:hAnsi="Arial" w:cs="Arial"/>
               <w:lang w:val="en-US"/>
             </w:rPr>
@@ -14267,26 +14344,26 @@
         <w:spacing w:after="0" w:line="240" w:lineRule="auto"/>
         <w:jc w:val="both"/>
         <w:rPr>
-          <w:del w:id="908" w:author="Microsoft account" w:date="2022-08-07T11:41:00Z"/>
+          <w:del w:id="917" w:author="Microsoft account" w:date="2022-08-07T11:41:00Z"/>
           <w:rFonts w:ascii="Arial" w:hAnsi="Arial" w:cs="Arial"/>
           <w:color w:val="FF0000"/>
           <w:lang w:val="en-US"/>
-          <w:rPrChange w:id="909" w:author="Microsoft account" w:date="2022-08-07T14:47:00Z">
+          <w:rPrChange w:id="918" w:author="Microsoft account" w:date="2022-08-07T14:47:00Z">
             <w:rPr>
-              <w:del w:id="910" w:author="Microsoft account" w:date="2022-08-07T11:41:00Z"/>
+              <w:del w:id="919" w:author="Microsoft account" w:date="2022-08-07T11:41:00Z"/>
               <w:rFonts w:ascii="Arial" w:hAnsi="Arial" w:cs="Arial"/>
               <w:lang w:val="en-US"/>
             </w:rPr>
           </w:rPrChange>
         </w:rPr>
       </w:pPr>
-      <w:del w:id="911" w:author="Microsoft account" w:date="2022-08-07T11:41:00Z">
+      <w:del w:id="920" w:author="Microsoft account" w:date="2022-08-07T11:41:00Z">
         <w:r>
           <w:rPr>
             <w:rFonts w:ascii="Arial" w:hAnsi="Arial" w:cs="Arial"/>
             <w:color w:val="FF0000"/>
             <w:lang w:val="en-US"/>
-            <w:rPrChange w:id="912" w:author="Microsoft account" w:date="2022-08-07T14:47:00Z">
+            <w:rPrChange w:id="921" w:author="Microsoft account" w:date="2022-08-07T14:47:00Z">
               <w:rPr>
                 <w:rFonts w:ascii="Arial" w:hAnsi="Arial" w:cs="Arial"/>
                 <w:lang w:val="en-US"/>
@@ -14302,13 +14379,13 @@
         <w:spacing w:after="0" w:line="240" w:lineRule="auto"/>
         <w:jc w:val="both"/>
         <w:rPr>
-          <w:del w:id="913" w:author="Microsoft account" w:date="2022-08-07T11:41:00Z"/>
+          <w:del w:id="922" w:author="Microsoft account" w:date="2022-08-07T11:41:00Z"/>
           <w:rFonts w:ascii="Arial" w:hAnsi="Arial" w:cs="Arial"/>
           <w:color w:val="FF0000"/>
           <w:lang w:val="en-US"/>
-          <w:rPrChange w:id="914" w:author="Microsoft account" w:date="2022-08-07T14:47:00Z">
+          <w:rPrChange w:id="923" w:author="Microsoft account" w:date="2022-08-07T14:47:00Z">
             <w:rPr>
-              <w:del w:id="915" w:author="Microsoft account" w:date="2022-08-07T11:41:00Z"/>
+              <w:del w:id="924" w:author="Microsoft account" w:date="2022-08-07T11:41:00Z"/>
               <w:rFonts w:ascii="Arial" w:hAnsi="Arial" w:cs="Arial"/>
               <w:lang w:val="en-US"/>
             </w:rPr>
@@ -14321,26 +14398,26 @@
         <w:spacing w:after="0" w:line="240" w:lineRule="auto"/>
         <w:jc w:val="both"/>
         <w:rPr>
-          <w:del w:id="916" w:author="Microsoft account" w:date="2022-08-07T11:41:00Z"/>
+          <w:del w:id="925" w:author="Microsoft account" w:date="2022-08-07T11:41:00Z"/>
           <w:rFonts w:ascii="Arial" w:hAnsi="Arial" w:cs="Arial"/>
           <w:color w:val="FF0000"/>
           <w:lang w:val="en-US"/>
-          <w:rPrChange w:id="917" w:author="Microsoft account" w:date="2022-08-07T14:47:00Z">
+          <w:rPrChange w:id="926" w:author="Microsoft account" w:date="2022-08-07T14:47:00Z">
             <w:rPr>
-              <w:del w:id="918" w:author="Microsoft account" w:date="2022-08-07T11:41:00Z"/>
+              <w:del w:id="927" w:author="Microsoft account" w:date="2022-08-07T11:41:00Z"/>
               <w:rFonts w:ascii="Arial" w:hAnsi="Arial" w:cs="Arial"/>
               <w:lang w:val="en-US"/>
             </w:rPr>
           </w:rPrChange>
         </w:rPr>
       </w:pPr>
-      <w:del w:id="919" w:author="Microsoft account" w:date="2022-08-07T11:41:00Z">
+      <w:del w:id="928" w:author="Microsoft account" w:date="2022-08-07T11:41:00Z">
         <w:r>
           <w:rPr>
             <w:rFonts w:ascii="Arial" w:hAnsi="Arial" w:cs="Arial"/>
             <w:color w:val="FF0000"/>
             <w:lang w:val="en-US"/>
-            <w:rPrChange w:id="920" w:author="Microsoft account" w:date="2022-08-07T14:47:00Z">
+            <w:rPrChange w:id="929" w:author="Microsoft account" w:date="2022-08-07T14:47:00Z">
               <w:rPr>
                 <w:rFonts w:ascii="Arial" w:hAnsi="Arial" w:cs="Arial"/>
                 <w:lang w:val="en-US"/>
@@ -14356,13 +14433,13 @@
         <w:spacing w:after="0" w:line="240" w:lineRule="auto"/>
         <w:jc w:val="both"/>
         <w:rPr>
-          <w:del w:id="921" w:author="Microsoft account" w:date="2022-08-07T11:41:00Z"/>
+          <w:del w:id="930" w:author="Microsoft account" w:date="2022-08-07T11:41:00Z"/>
           <w:rFonts w:ascii="Arial" w:hAnsi="Arial" w:cs="Arial"/>
           <w:color w:val="FF0000"/>
           <w:lang w:val="en-US"/>
-          <w:rPrChange w:id="922" w:author="Microsoft account" w:date="2022-08-07T14:47:00Z">
+          <w:rPrChange w:id="931" w:author="Microsoft account" w:date="2022-08-07T14:47:00Z">
             <w:rPr>
-              <w:del w:id="923" w:author="Microsoft account" w:date="2022-08-07T11:41:00Z"/>
+              <w:del w:id="932" w:author="Microsoft account" w:date="2022-08-07T11:41:00Z"/>
               <w:rFonts w:ascii="Arial" w:hAnsi="Arial" w:cs="Arial"/>
               <w:lang w:val="en-US"/>
             </w:rPr>
@@ -14375,26 +14452,26 @@
         <w:spacing w:after="0" w:line="240" w:lineRule="auto"/>
         <w:jc w:val="both"/>
         <w:rPr>
-          <w:del w:id="924" w:author="Microsoft account" w:date="2022-08-07T11:41:00Z"/>
+          <w:del w:id="933" w:author="Microsoft account" w:date="2022-08-07T11:41:00Z"/>
           <w:rFonts w:ascii="Arial" w:hAnsi="Arial" w:cs="Arial"/>
           <w:color w:val="FF0000"/>
           <w:lang w:val="en-US"/>
-          <w:rPrChange w:id="925" w:author="Microsoft account" w:date="2022-08-07T14:47:00Z">
+          <w:rPrChange w:id="934" w:author="Microsoft account" w:date="2022-08-07T14:47:00Z">
             <w:rPr>
-              <w:del w:id="926" w:author="Microsoft account" w:date="2022-08-07T11:41:00Z"/>
+              <w:del w:id="935" w:author="Microsoft account" w:date="2022-08-07T11:41:00Z"/>
               <w:rFonts w:ascii="Arial" w:hAnsi="Arial" w:cs="Arial"/>
               <w:lang w:val="en-US"/>
             </w:rPr>
           </w:rPrChange>
         </w:rPr>
       </w:pPr>
-      <w:del w:id="927" w:author="Microsoft account" w:date="2022-08-07T11:41:00Z">
+      <w:del w:id="936" w:author="Microsoft account" w:date="2022-08-07T11:41:00Z">
         <w:r>
           <w:rPr>
             <w:rFonts w:ascii="Arial" w:hAnsi="Arial" w:cs="Arial"/>
             <w:color w:val="FF0000"/>
             <w:lang w:val="en-US"/>
-            <w:rPrChange w:id="928" w:author="Microsoft account" w:date="2022-08-07T14:47:00Z">
+            <w:rPrChange w:id="937" w:author="Microsoft account" w:date="2022-08-07T14:47:00Z">
               <w:rPr>
                 <w:rFonts w:ascii="Arial" w:hAnsi="Arial" w:cs="Arial"/>
                 <w:lang w:val="en-US"/>
@@ -14410,13 +14487,13 @@
         <w:spacing w:after="0" w:line="240" w:lineRule="auto"/>
         <w:jc w:val="both"/>
         <w:rPr>
-          <w:del w:id="929" w:author="Microsoft account" w:date="2022-08-07T16:11:00Z"/>
+          <w:del w:id="938" w:author="Microsoft account" w:date="2022-08-07T16:11:00Z"/>
           <w:rFonts w:ascii="Arial" w:hAnsi="Arial" w:cs="Arial"/>
           <w:color w:val="FF0000"/>
           <w:lang w:val="en-US"/>
-          <w:rPrChange w:id="930" w:author="Microsoft account" w:date="2022-08-07T14:47:00Z">
+          <w:rPrChange w:id="939" w:author="Microsoft account" w:date="2022-08-07T14:47:00Z">
             <w:rPr>
-              <w:del w:id="931" w:author="Microsoft account" w:date="2022-08-07T16:11:00Z"/>
+              <w:del w:id="940" w:author="Microsoft account" w:date="2022-08-07T16:11:00Z"/>
               <w:rFonts w:ascii="Arial" w:hAnsi="Arial" w:cs="Arial"/>
               <w:lang w:val="en-US"/>
             </w:rPr>
@@ -14430,15 +14507,15 @@
         <w:ind w:left="720"/>
         <w:jc w:val="both"/>
         <w:rPr>
-          <w:del w:id="932" w:author="Microsoft account" w:date="2022-08-07T16:11:00Z"/>
+          <w:del w:id="941" w:author="Microsoft account" w:date="2022-08-07T16:11:00Z"/>
           <w:rFonts w:ascii="Arial" w:hAnsi="Arial" w:cs="Arial"/>
           <w:b/>
           <w:bCs/>
           <w:color w:val="FF0000"/>
           <w:lang w:val="en-US"/>
-          <w:rPrChange w:id="933" w:author="Microsoft account" w:date="2022-08-07T14:47:00Z">
+          <w:rPrChange w:id="942" w:author="Microsoft account" w:date="2022-08-07T14:47:00Z">
             <w:rPr>
-              <w:del w:id="934" w:author="Microsoft account" w:date="2022-08-07T16:11:00Z"/>
+              <w:del w:id="943" w:author="Microsoft account" w:date="2022-08-07T16:11:00Z"/>
               <w:rFonts w:ascii="Arial" w:hAnsi="Arial" w:cs="Arial"/>
               <w:b/>
               <w:bCs/>
@@ -14447,7 +14524,7 @@
           </w:rPrChange>
         </w:rPr>
       </w:pPr>
-      <w:del w:id="935" w:author="Microsoft account" w:date="2022-08-07T16:11:00Z">
+      <w:del w:id="944" w:author="Microsoft account" w:date="2022-08-07T16:11:00Z">
         <w:r>
           <w:rPr>
             <w:rFonts w:ascii="Arial" w:hAnsi="Arial" w:cs="Arial"/>
@@ -14455,7 +14532,7 @@
             <w:bCs/>
             <w:color w:val="FF0000"/>
             <w:lang w:val="en-US"/>
-            <w:rPrChange w:id="936" w:author="Microsoft account" w:date="2022-08-07T14:47:00Z">
+            <w:rPrChange w:id="945" w:author="Microsoft account" w:date="2022-08-07T14:47:00Z">
               <w:rPr>
                 <w:rFonts w:ascii="Arial" w:hAnsi="Arial" w:cs="Arial"/>
                 <w:b/>
@@ -14474,13 +14551,13 @@
         <w:ind w:left="720"/>
         <w:jc w:val="both"/>
         <w:rPr>
-          <w:del w:id="937" w:author="Microsoft account" w:date="2022-08-07T16:11:00Z"/>
+          <w:del w:id="946" w:author="Microsoft account" w:date="2022-08-07T16:11:00Z"/>
           <w:rFonts w:ascii="Arial" w:hAnsi="Arial" w:cs="Arial"/>
           <w:color w:val="FF0000"/>
           <w:lang w:val="en-US"/>
-          <w:rPrChange w:id="938" w:author="Microsoft account" w:date="2022-08-07T14:47:00Z">
+          <w:rPrChange w:id="947" w:author="Microsoft account" w:date="2022-08-07T14:47:00Z">
             <w:rPr>
-              <w:del w:id="939" w:author="Microsoft account" w:date="2022-08-07T16:11:00Z"/>
+              <w:del w:id="948" w:author="Microsoft account" w:date="2022-08-07T16:11:00Z"/>
               <w:rFonts w:ascii="Arial" w:hAnsi="Arial" w:cs="Arial"/>
               <w:lang w:val="en-US"/>
             </w:rPr>
@@ -14494,15 +14571,15 @@
         <w:ind w:left="720"/>
         <w:jc w:val="both"/>
         <w:rPr>
-          <w:del w:id="940" w:author="Microsoft account" w:date="2022-08-07T16:11:00Z"/>
+          <w:del w:id="949" w:author="Microsoft account" w:date="2022-08-07T16:11:00Z"/>
           <w:rFonts w:ascii="Arial" w:hAnsi="Arial" w:cs="Arial"/>
           <w:b/>
           <w:bCs/>
           <w:color w:val="FF0000"/>
           <w:lang w:val="en-US"/>
-          <w:rPrChange w:id="941" w:author="Microsoft account" w:date="2022-08-07T14:47:00Z">
+          <w:rPrChange w:id="950" w:author="Microsoft account" w:date="2022-08-07T14:47:00Z">
             <w:rPr>
-              <w:del w:id="942" w:author="Microsoft account" w:date="2022-08-07T16:11:00Z"/>
+              <w:del w:id="951" w:author="Microsoft account" w:date="2022-08-07T16:11:00Z"/>
               <w:rFonts w:ascii="Arial" w:hAnsi="Arial" w:cs="Arial"/>
               <w:b/>
               <w:bCs/>
@@ -14511,7 +14588,7 @@
           </w:rPrChange>
         </w:rPr>
       </w:pPr>
-      <w:del w:id="943" w:author="Microsoft account" w:date="2022-08-07T16:11:00Z">
+      <w:del w:id="952" w:author="Microsoft account" w:date="2022-08-07T16:11:00Z">
         <w:r>
           <w:rPr>
             <w:rFonts w:ascii="Arial" w:hAnsi="Arial" w:cs="Arial"/>
@@ -14519,7 +14596,7 @@
             <w:bCs/>
             <w:color w:val="FF0000"/>
             <w:lang w:val="en-US"/>
-            <w:rPrChange w:id="944" w:author="Microsoft account" w:date="2022-08-07T14:47:00Z">
+            <w:rPrChange w:id="953" w:author="Microsoft account" w:date="2022-08-07T14:47:00Z">
               <w:rPr>
                 <w:rFonts w:ascii="Arial" w:hAnsi="Arial" w:cs="Arial"/>
                 <w:b/>
@@ -14538,13 +14615,13 @@
         <w:ind w:left="720"/>
         <w:jc w:val="both"/>
         <w:rPr>
-          <w:del w:id="945" w:author="Microsoft account" w:date="2022-08-07T16:11:00Z"/>
+          <w:del w:id="954" w:author="Microsoft account" w:date="2022-08-07T16:11:00Z"/>
           <w:rFonts w:ascii="Arial" w:hAnsi="Arial" w:cs="Arial"/>
           <w:color w:val="FF0000"/>
           <w:lang w:val="en-US"/>
-          <w:rPrChange w:id="946" w:author="Microsoft account" w:date="2022-08-07T14:47:00Z">
+          <w:rPrChange w:id="955" w:author="Microsoft account" w:date="2022-08-07T14:47:00Z">
             <w:rPr>
-              <w:del w:id="947" w:author="Microsoft account" w:date="2022-08-07T16:11:00Z"/>
+              <w:del w:id="956" w:author="Microsoft account" w:date="2022-08-07T16:11:00Z"/>
               <w:rFonts w:ascii="Arial" w:hAnsi="Arial" w:cs="Arial"/>
               <w:lang w:val="en-US"/>
             </w:rPr>
@@ -14558,15 +14635,15 @@
         <w:ind w:left="720"/>
         <w:jc w:val="both"/>
         <w:rPr>
-          <w:del w:id="948" w:author="Microsoft account" w:date="2022-08-07T16:11:00Z"/>
+          <w:del w:id="957" w:author="Microsoft account" w:date="2022-08-07T16:11:00Z"/>
           <w:rFonts w:ascii="Arial" w:hAnsi="Arial" w:cs="Arial"/>
           <w:b/>
           <w:bCs/>
           <w:color w:val="FF0000"/>
           <w:lang w:val="en-US"/>
-          <w:rPrChange w:id="949" w:author="Microsoft account" w:date="2022-08-07T14:47:00Z">
+          <w:rPrChange w:id="958" w:author="Microsoft account" w:date="2022-08-07T14:47:00Z">
             <w:rPr>
-              <w:del w:id="950" w:author="Microsoft account" w:date="2022-08-07T16:11:00Z"/>
+              <w:del w:id="959" w:author="Microsoft account" w:date="2022-08-07T16:11:00Z"/>
               <w:rFonts w:ascii="Arial" w:hAnsi="Arial" w:cs="Arial"/>
               <w:b/>
               <w:bCs/>
@@ -14575,7 +14652,7 @@
           </w:rPrChange>
         </w:rPr>
       </w:pPr>
-      <w:del w:id="951" w:author="Microsoft account" w:date="2022-08-07T16:11:00Z">
+      <w:del w:id="960" w:author="Microsoft account" w:date="2022-08-07T16:11:00Z">
         <w:r>
           <w:rPr>
             <w:rFonts w:ascii="Arial" w:hAnsi="Arial" w:cs="Arial"/>
@@ -14583,7 +14660,7 @@
             <w:bCs/>
             <w:color w:val="FF0000"/>
             <w:lang w:val="en-US"/>
-            <w:rPrChange w:id="952" w:author="Microsoft account" w:date="2022-08-07T14:47:00Z">
+            <w:rPrChange w:id="961" w:author="Microsoft account" w:date="2022-08-07T14:47:00Z">
               <w:rPr>
                 <w:rFonts w:ascii="Arial" w:hAnsi="Arial" w:cs="Arial"/>
                 <w:b/>
@@ -14601,7 +14678,7 @@
             <w:bCs/>
             <w:color w:val="FF0000"/>
             <w:lang w:val="en-US"/>
-            <w:rPrChange w:id="953" w:author="Microsoft account" w:date="2022-08-07T14:47:00Z">
+            <w:rPrChange w:id="962" w:author="Microsoft account" w:date="2022-08-07T14:47:00Z">
               <w:rPr>
                 <w:rFonts w:ascii="Arial" w:hAnsi="Arial" w:cs="Arial"/>
                 <w:b/>
@@ -14619,7 +14696,7 @@
             <w:bCs/>
             <w:color w:val="FF0000"/>
             <w:lang w:val="en-US"/>
-            <w:rPrChange w:id="954" w:author="Microsoft account" w:date="2022-08-07T14:47:00Z">
+            <w:rPrChange w:id="963" w:author="Microsoft account" w:date="2022-08-07T14:47:00Z">
               <w:rPr>
                 <w:rFonts w:ascii="Arial" w:hAnsi="Arial" w:cs="Arial"/>
                 <w:b/>
@@ -14637,15 +14714,15 @@
         <w:spacing w:after="0" w:line="240" w:lineRule="auto"/>
         <w:jc w:val="both"/>
         <w:rPr>
-          <w:del w:id="955" w:author="Microsoft account" w:date="2022-08-07T14:45:00Z"/>
+          <w:del w:id="964" w:author="Microsoft account" w:date="2022-08-07T14:45:00Z"/>
           <w:rFonts w:ascii="Arial" w:hAnsi="Arial" w:cs="Arial"/>
           <w:b/>
           <w:bCs/>
           <w:color w:val="FF0000"/>
           <w:lang w:val="en-US"/>
-          <w:rPrChange w:id="956" w:author="Microsoft account" w:date="2022-08-07T14:47:00Z">
+          <w:rPrChange w:id="965" w:author="Microsoft account" w:date="2022-08-07T14:47:00Z">
             <w:rPr>
-              <w:del w:id="957" w:author="Microsoft account" w:date="2022-08-07T14:45:00Z"/>
+              <w:del w:id="966" w:author="Microsoft account" w:date="2022-08-07T14:45:00Z"/>
               <w:rFonts w:ascii="Arial" w:hAnsi="Arial" w:cs="Arial"/>
               <w:b/>
               <w:bCs/>
@@ -14660,26 +14737,26 @@
         <w:spacing w:after="0" w:line="240" w:lineRule="auto"/>
         <w:jc w:val="both"/>
         <w:rPr>
-          <w:del w:id="958" w:author="Microsoft account" w:date="2022-08-07T14:45:00Z"/>
+          <w:del w:id="967" w:author="Microsoft account" w:date="2022-08-07T14:45:00Z"/>
           <w:rFonts w:ascii="Arial" w:hAnsi="Arial" w:cs="Arial"/>
           <w:color w:val="FF0000"/>
           <w:lang w:val="en-US"/>
-          <w:rPrChange w:id="959" w:author="Microsoft account" w:date="2022-08-07T14:47:00Z">
+          <w:rPrChange w:id="968" w:author="Microsoft account" w:date="2022-08-07T14:47:00Z">
             <w:rPr>
-              <w:del w:id="960" w:author="Microsoft account" w:date="2022-08-07T14:45:00Z"/>
+              <w:del w:id="969" w:author="Microsoft account" w:date="2022-08-07T14:45:00Z"/>
               <w:rFonts w:ascii="Arial" w:hAnsi="Arial" w:cs="Arial"/>
               <w:lang w:val="en-US"/>
             </w:rPr>
           </w:rPrChange>
         </w:rPr>
       </w:pPr>
-      <w:del w:id="961" w:author="Microsoft account" w:date="2022-08-07T14:45:00Z">
+      <w:del w:id="970" w:author="Microsoft account" w:date="2022-08-07T14:45:00Z">
         <w:r>
           <w:rPr>
             <w:rFonts w:ascii="Arial" w:hAnsi="Arial" w:cs="Arial"/>
             <w:color w:val="FF0000"/>
             <w:lang w:val="en-US"/>
-            <w:rPrChange w:id="962" w:author="Microsoft account" w:date="2022-08-07T14:47:00Z">
+            <w:rPrChange w:id="971" w:author="Microsoft account" w:date="2022-08-07T14:47:00Z">
               <w:rPr>
                 <w:rFonts w:ascii="Arial" w:hAnsi="Arial" w:cs="Arial"/>
                 <w:lang w:val="en-US"/>
@@ -14694,7 +14771,7 @@
             <w:color w:val="FF0000"/>
             <w:highlight w:val="yellow"/>
             <w:lang w:val="en-US"/>
-            <w:rPrChange w:id="963" w:author="Microsoft account" w:date="2022-08-07T14:47:00Z">
+            <w:rPrChange w:id="972" w:author="Microsoft account" w:date="2022-08-07T14:47:00Z">
               <w:rPr>
                 <w:rFonts w:ascii="Arial" w:hAnsi="Arial" w:cs="Arial"/>
                 <w:highlight w:val="yellow"/>
@@ -14709,7 +14786,7 @@
             <w:rFonts w:ascii="Arial" w:hAnsi="Arial" w:cs="Arial"/>
             <w:color w:val="FF0000"/>
             <w:lang w:val="en-US"/>
-            <w:rPrChange w:id="964" w:author="Microsoft account" w:date="2022-08-07T14:47:00Z">
+            <w:rPrChange w:id="973" w:author="Microsoft account" w:date="2022-08-07T14:47:00Z">
               <w:rPr>
                 <w:rFonts w:ascii="Arial" w:hAnsi="Arial" w:cs="Arial"/>
                 <w:lang w:val="en-US"/>
@@ -14724,7 +14801,7 @@
             <w:color w:val="FF0000"/>
             <w:highlight w:val="yellow"/>
             <w:lang w:val="en-US"/>
-            <w:rPrChange w:id="965" w:author="Microsoft account" w:date="2022-08-07T14:47:00Z">
+            <w:rPrChange w:id="974" w:author="Microsoft account" w:date="2022-08-07T14:47:00Z">
               <w:rPr>
                 <w:rFonts w:ascii="Arial" w:hAnsi="Arial" w:cs="Arial"/>
                 <w:highlight w:val="yellow"/>
@@ -14739,7 +14816,7 @@
             <w:rFonts w:ascii="Arial" w:hAnsi="Arial" w:cs="Arial"/>
             <w:color w:val="FF0000"/>
             <w:lang w:val="en-US"/>
-            <w:rPrChange w:id="966" w:author="Microsoft account" w:date="2022-08-07T14:47:00Z">
+            <w:rPrChange w:id="975" w:author="Microsoft account" w:date="2022-08-07T14:47:00Z">
               <w:rPr>
                 <w:rFonts w:ascii="Arial" w:hAnsi="Arial" w:cs="Arial"/>
                 <w:lang w:val="en-US"/>
@@ -14754,7 +14831,7 @@
             <w:color w:val="FF0000"/>
             <w:highlight w:val="yellow"/>
             <w:lang w:val="en-US"/>
-            <w:rPrChange w:id="967" w:author="Microsoft account" w:date="2022-08-07T14:47:00Z">
+            <w:rPrChange w:id="976" w:author="Microsoft account" w:date="2022-08-07T14:47:00Z">
               <w:rPr>
                 <w:rFonts w:ascii="Arial" w:hAnsi="Arial" w:cs="Arial"/>
                 <w:highlight w:val="yellow"/>
@@ -14769,7 +14846,7 @@
             <w:rFonts w:ascii="Arial" w:hAnsi="Arial" w:cs="Arial"/>
             <w:color w:val="FF0000"/>
             <w:lang w:val="en-US"/>
-            <w:rPrChange w:id="968" w:author="Microsoft account" w:date="2022-08-07T14:47:00Z">
+            <w:rPrChange w:id="977" w:author="Microsoft account" w:date="2022-08-07T14:47:00Z">
               <w:rPr>
                 <w:rFonts w:ascii="Arial" w:hAnsi="Arial" w:cs="Arial"/>
                 <w:lang w:val="en-US"/>
@@ -14783,7 +14860,7 @@
             <w:rFonts w:ascii="Arial" w:hAnsi="Arial" w:cs="Arial"/>
             <w:color w:val="FF0000"/>
             <w:lang w:val="en-US"/>
-            <w:rPrChange w:id="969" w:author="Microsoft account" w:date="2022-08-07T14:47:00Z">
+            <w:rPrChange w:id="978" w:author="Microsoft account" w:date="2022-08-07T14:47:00Z">
               <w:rPr>
                 <w:rFonts w:ascii="Arial" w:hAnsi="Arial" w:cs="Arial"/>
                 <w:color w:val="000000" w:themeColor="text1"/>
@@ -14799,7 +14876,7 @@
             <w:color w:val="FF0000"/>
             <w:vertAlign w:val="superscript"/>
             <w:lang w:val="en-US"/>
-            <w:rPrChange w:id="970" w:author="Microsoft account" w:date="2022-08-07T14:47:00Z">
+            <w:rPrChange w:id="979" w:author="Microsoft account" w:date="2022-08-07T14:47:00Z">
               <w:rPr>
                 <w:rFonts w:ascii="Arial" w:hAnsi="Arial" w:cs="Arial"/>
                 <w:color w:val="000000" w:themeColor="text1"/>
@@ -14815,7 +14892,7 @@
             <w:rFonts w:ascii="Arial" w:hAnsi="Arial" w:cs="Arial"/>
             <w:color w:val="FF0000"/>
             <w:lang w:val="en-US"/>
-            <w:rPrChange w:id="971" w:author="Microsoft account" w:date="2022-08-07T14:47:00Z">
+            <w:rPrChange w:id="980" w:author="Microsoft account" w:date="2022-08-07T14:47:00Z">
               <w:rPr>
                 <w:rFonts w:ascii="Arial" w:hAnsi="Arial" w:cs="Arial"/>
                 <w:color w:val="000000" w:themeColor="text1"/>
@@ -14831,7 +14908,7 @@
             <w:color w:val="FF0000"/>
             <w:highlight w:val="yellow"/>
             <w:lang w:val="en-US"/>
-            <w:rPrChange w:id="972" w:author="Microsoft account" w:date="2022-08-07T14:47:00Z">
+            <w:rPrChange w:id="981" w:author="Microsoft account" w:date="2022-08-07T14:47:00Z">
               <w:rPr>
                 <w:rFonts w:ascii="Arial" w:hAnsi="Arial" w:cs="Arial"/>
                 <w:color w:val="000000" w:themeColor="text1"/>
@@ -14847,7 +14924,7 @@
             <w:rFonts w:ascii="Arial" w:hAnsi="Arial" w:cs="Arial"/>
             <w:color w:val="FF0000"/>
             <w:lang w:val="en-US"/>
-            <w:rPrChange w:id="973" w:author="Microsoft account" w:date="2022-08-07T14:47:00Z">
+            <w:rPrChange w:id="982" w:author="Microsoft account" w:date="2022-08-07T14:47:00Z">
               <w:rPr>
                 <w:rFonts w:ascii="Arial" w:hAnsi="Arial" w:cs="Arial"/>
                 <w:color w:val="000000" w:themeColor="text1"/>
@@ -14863,7 +14940,7 @@
             <w:color w:val="FF0000"/>
             <w:highlight w:val="yellow"/>
             <w:lang w:val="en-US"/>
-            <w:rPrChange w:id="974" w:author="Microsoft account" w:date="2022-08-07T14:47:00Z">
+            <w:rPrChange w:id="983" w:author="Microsoft account" w:date="2022-08-07T14:47:00Z">
               <w:rPr>
                 <w:rFonts w:ascii="Arial" w:hAnsi="Arial" w:cs="Arial"/>
                 <w:color w:val="000000" w:themeColor="text1"/>
@@ -14879,7 +14956,7 @@
             <w:rFonts w:ascii="Arial" w:hAnsi="Arial" w:cs="Arial"/>
             <w:color w:val="FF0000"/>
             <w:lang w:val="en-US"/>
-            <w:rPrChange w:id="975" w:author="Microsoft account" w:date="2022-08-07T14:47:00Z">
+            <w:rPrChange w:id="984" w:author="Microsoft account" w:date="2022-08-07T14:47:00Z">
               <w:rPr>
                 <w:rFonts w:ascii="Arial" w:hAnsi="Arial" w:cs="Arial"/>
                 <w:color w:val="000000" w:themeColor="text1"/>
@@ -14896,15 +14973,15 @@
         <w:spacing w:after="0" w:line="240" w:lineRule="auto"/>
         <w:jc w:val="both"/>
         <w:rPr>
-          <w:del w:id="976" w:author="Microsoft account" w:date="2022-08-07T14:45:00Z"/>
+          <w:del w:id="985" w:author="Microsoft account" w:date="2022-08-07T14:45:00Z"/>
           <w:rFonts w:ascii="Arial" w:hAnsi="Arial" w:cs="Arial"/>
           <w:b/>
           <w:bCs/>
           <w:color w:val="FF0000"/>
           <w:lang w:val="en-US"/>
-          <w:rPrChange w:id="977" w:author="Microsoft account" w:date="2022-08-07T14:47:00Z">
+          <w:rPrChange w:id="986" w:author="Microsoft account" w:date="2022-08-07T14:47:00Z">
             <w:rPr>
-              <w:del w:id="978" w:author="Microsoft account" w:date="2022-08-07T14:45:00Z"/>
+              <w:del w:id="987" w:author="Microsoft account" w:date="2022-08-07T14:45:00Z"/>
               <w:rFonts w:ascii="Arial" w:hAnsi="Arial" w:cs="Arial"/>
               <w:b/>
               <w:bCs/>
@@ -14919,26 +14996,26 @@
         <w:spacing w:after="0" w:line="240" w:lineRule="auto"/>
         <w:jc w:val="both"/>
         <w:rPr>
-          <w:del w:id="979" w:author="Microsoft account" w:date="2022-08-07T14:45:00Z"/>
+          <w:del w:id="988" w:author="Microsoft account" w:date="2022-08-07T14:45:00Z"/>
           <w:rFonts w:ascii="Arial" w:hAnsi="Arial" w:cs="Arial"/>
           <w:color w:val="FF0000"/>
           <w:lang w:val="en-US"/>
-          <w:rPrChange w:id="980" w:author="Microsoft account" w:date="2022-08-07T14:47:00Z">
+          <w:rPrChange w:id="989" w:author="Microsoft account" w:date="2022-08-07T14:47:00Z">
             <w:rPr>
-              <w:del w:id="981" w:author="Microsoft account" w:date="2022-08-07T14:45:00Z"/>
+              <w:del w:id="990" w:author="Microsoft account" w:date="2022-08-07T14:45:00Z"/>
               <w:rFonts w:ascii="Arial" w:hAnsi="Arial" w:cs="Arial"/>
               <w:lang w:val="en-US"/>
             </w:rPr>
           </w:rPrChange>
         </w:rPr>
       </w:pPr>
-      <w:del w:id="982" w:author="Microsoft account" w:date="2022-08-07T14:45:00Z">
+      <w:del w:id="991" w:author="Microsoft account" w:date="2022-08-07T14:45:00Z">
         <w:r>
           <w:rPr>
             <w:rFonts w:ascii="Arial" w:hAnsi="Arial" w:cs="Arial"/>
             <w:color w:val="FF0000"/>
             <w:lang w:val="en-US"/>
-            <w:rPrChange w:id="983" w:author="Microsoft account" w:date="2022-08-07T14:47:00Z">
+            <w:rPrChange w:id="992" w:author="Microsoft account" w:date="2022-08-07T14:47:00Z">
               <w:rPr>
                 <w:rFonts w:ascii="Arial" w:hAnsi="Arial" w:cs="Arial"/>
                 <w:lang w:val="en-US"/>
@@ -14953,7 +15030,7 @@
             <w:color w:val="FF0000"/>
             <w:highlight w:val="yellow"/>
             <w:lang w:val="en-US"/>
-            <w:rPrChange w:id="984" w:author="Microsoft account" w:date="2022-08-07T14:47:00Z">
+            <w:rPrChange w:id="993" w:author="Microsoft account" w:date="2022-08-07T14:47:00Z">
               <w:rPr>
                 <w:rFonts w:ascii="Arial" w:hAnsi="Arial" w:cs="Arial"/>
                 <w:highlight w:val="yellow"/>
@@ -14968,7 +15045,7 @@
             <w:rFonts w:ascii="Arial" w:hAnsi="Arial" w:cs="Arial"/>
             <w:color w:val="FF0000"/>
             <w:lang w:val="en-US"/>
-            <w:rPrChange w:id="985" w:author="Microsoft account" w:date="2022-08-07T14:47:00Z">
+            <w:rPrChange w:id="994" w:author="Microsoft account" w:date="2022-08-07T14:47:00Z">
               <w:rPr>
                 <w:rFonts w:ascii="Arial" w:hAnsi="Arial" w:cs="Arial"/>
                 <w:lang w:val="en-US"/>
@@ -14985,13 +15062,13 @@
         <w:ind w:left="720"/>
         <w:jc w:val="both"/>
         <w:rPr>
-          <w:del w:id="986" w:author="Microsoft account" w:date="2022-08-07T16:11:00Z"/>
+          <w:del w:id="995" w:author="Microsoft account" w:date="2022-08-07T16:11:00Z"/>
           <w:rFonts w:ascii="Arial" w:hAnsi="Arial" w:cs="Arial"/>
           <w:color w:val="FF0000"/>
           <w:lang w:val="en-US"/>
-          <w:rPrChange w:id="987" w:author="Microsoft account" w:date="2022-08-07T14:47:00Z">
+          <w:rPrChange w:id="996" w:author="Microsoft account" w:date="2022-08-07T14:47:00Z">
             <w:rPr>
-              <w:del w:id="988" w:author="Microsoft account" w:date="2022-08-07T16:11:00Z"/>
+              <w:del w:id="997" w:author="Microsoft account" w:date="2022-08-07T16:11:00Z"/>
               <w:rFonts w:ascii="Arial" w:hAnsi="Arial" w:cs="Arial"/>
               <w:lang w:val="en-US"/>
             </w:rPr>
@@ -15005,15 +15082,15 @@
         <w:ind w:left="720"/>
         <w:jc w:val="both"/>
         <w:rPr>
-          <w:del w:id="989" w:author="Microsoft account" w:date="2022-08-07T16:11:00Z"/>
+          <w:del w:id="998" w:author="Microsoft account" w:date="2022-08-07T16:11:00Z"/>
           <w:rFonts w:ascii="Arial" w:hAnsi="Arial" w:cs="Arial"/>
           <w:b/>
           <w:bCs/>
           <w:color w:val="FF0000"/>
           <w:lang w:val="en-US"/>
-          <w:rPrChange w:id="990" w:author="Microsoft account" w:date="2022-08-07T14:47:00Z">
+          <w:rPrChange w:id="999" w:author="Microsoft account" w:date="2022-08-07T14:47:00Z">
             <w:rPr>
-              <w:del w:id="991" w:author="Microsoft account" w:date="2022-08-07T16:11:00Z"/>
+              <w:del w:id="1000" w:author="Microsoft account" w:date="2022-08-07T16:11:00Z"/>
               <w:rFonts w:ascii="Arial" w:hAnsi="Arial" w:cs="Arial"/>
               <w:b/>
               <w:bCs/>
@@ -15022,7 +15099,7 @@
           </w:rPrChange>
         </w:rPr>
       </w:pPr>
-      <w:del w:id="992" w:author="Microsoft account" w:date="2022-08-07T16:11:00Z">
+      <w:del w:id="1001" w:author="Microsoft account" w:date="2022-08-07T16:11:00Z">
         <w:r>
           <w:rPr>
             <w:rFonts w:ascii="Arial" w:hAnsi="Arial" w:cs="Arial"/>
@@ -15030,7 +15107,7 @@
             <w:bCs/>
             <w:color w:val="FF0000"/>
             <w:lang w:val="en-US"/>
-            <w:rPrChange w:id="993" w:author="Microsoft account" w:date="2022-08-07T14:47:00Z">
+            <w:rPrChange w:id="1002" w:author="Microsoft account" w:date="2022-08-07T14:47:00Z">
               <w:rPr>
                 <w:rFonts w:ascii="Arial" w:hAnsi="Arial" w:cs="Arial"/>
                 <w:b/>
@@ -15049,13 +15126,13 @@
         <w:ind w:left="720"/>
         <w:jc w:val="both"/>
         <w:rPr>
-          <w:del w:id="994" w:author="Microsoft account" w:date="2022-08-07T16:11:00Z"/>
+          <w:del w:id="1003" w:author="Microsoft account" w:date="2022-08-07T16:11:00Z"/>
           <w:rFonts w:ascii="Arial" w:hAnsi="Arial" w:cs="Arial"/>
           <w:color w:val="FF0000"/>
           <w:lang w:val="en-US"/>
-          <w:rPrChange w:id="995" w:author="Microsoft account" w:date="2022-08-07T14:47:00Z">
+          <w:rPrChange w:id="1004" w:author="Microsoft account" w:date="2022-08-07T14:47:00Z">
             <w:rPr>
-              <w:del w:id="996" w:author="Microsoft account" w:date="2022-08-07T16:11:00Z"/>
+              <w:del w:id="1005" w:author="Microsoft account" w:date="2022-08-07T16:11:00Z"/>
               <w:rFonts w:ascii="Arial" w:hAnsi="Arial" w:cs="Arial"/>
               <w:lang w:val="en-US"/>
             </w:rPr>
@@ -15069,15 +15146,15 @@
         <w:ind w:left="720"/>
         <w:jc w:val="both"/>
         <w:rPr>
-          <w:del w:id="997" w:author="Microsoft account" w:date="2022-08-07T16:11:00Z"/>
+          <w:del w:id="1006" w:author="Microsoft account" w:date="2022-08-07T16:11:00Z"/>
           <w:rFonts w:ascii="Arial" w:hAnsi="Arial" w:cs="Arial"/>
           <w:b/>
           <w:bCs/>
           <w:color w:val="FF0000"/>
           <w:lang w:val="en-US"/>
-          <w:rPrChange w:id="998" w:author="Microsoft account" w:date="2022-08-07T14:47:00Z">
+          <w:rPrChange w:id="1007" w:author="Microsoft account" w:date="2022-08-07T14:47:00Z">
             <w:rPr>
-              <w:del w:id="999" w:author="Microsoft account" w:date="2022-08-07T16:11:00Z"/>
+              <w:del w:id="1008" w:author="Microsoft account" w:date="2022-08-07T16:11:00Z"/>
               <w:rFonts w:ascii="Arial" w:hAnsi="Arial" w:cs="Arial"/>
               <w:b/>
               <w:bCs/>
@@ -15086,7 +15163,7 @@
           </w:rPrChange>
         </w:rPr>
       </w:pPr>
-      <w:del w:id="1000" w:author="Microsoft account" w:date="2022-08-07T16:11:00Z">
+      <w:del w:id="1009" w:author="Microsoft account" w:date="2022-08-07T16:11:00Z">
         <w:r>
           <w:rPr>
             <w:rFonts w:ascii="Arial" w:hAnsi="Arial" w:cs="Arial"/>
@@ -15094,7 +15171,7 @@
             <w:bCs/>
             <w:color w:val="FF0000"/>
             <w:lang w:val="en-US"/>
-            <w:rPrChange w:id="1001" w:author="Microsoft account" w:date="2022-08-07T14:47:00Z">
+            <w:rPrChange w:id="1010" w:author="Microsoft account" w:date="2022-08-07T14:47:00Z">
               <w:rPr>
                 <w:rFonts w:ascii="Arial" w:hAnsi="Arial" w:cs="Arial"/>
                 <w:b/>
@@ -15112,23 +15189,23 @@
         <w:spacing w:after="0" w:line="240" w:lineRule="auto"/>
         <w:jc w:val="both"/>
         <w:rPr>
-          <w:del w:id="1002" w:author="Microsoft account" w:date="2022-08-07T14:46:00Z"/>
-          <w:rFonts w:ascii="Arial" w:hAnsi="Arial" w:cs="Arial"/>
-          <w:lang w:val="en-US"/>
-        </w:rPr>
-      </w:pPr>
-    </w:p>
-    <w:p>
-      <w:pPr>
-        <w:spacing w:after="0" w:line="240" w:lineRule="auto"/>
-        <w:jc w:val="both"/>
-        <w:rPr>
-          <w:del w:id="1003" w:author="Microsoft account" w:date="2022-08-07T14:46:00Z"/>
-          <w:rFonts w:ascii="Arial" w:hAnsi="Arial" w:cs="Arial"/>
-          <w:lang w:val="en-US"/>
-        </w:rPr>
-      </w:pPr>
-      <w:del w:id="1004" w:author="Microsoft account" w:date="2022-08-07T14:46:00Z">
+          <w:del w:id="1011" w:author="Microsoft account" w:date="2022-08-07T14:46:00Z"/>
+          <w:rFonts w:ascii="Arial" w:hAnsi="Arial" w:cs="Arial"/>
+          <w:lang w:val="en-US"/>
+        </w:rPr>
+      </w:pPr>
+    </w:p>
+    <w:p>
+      <w:pPr>
+        <w:spacing w:after="0" w:line="240" w:lineRule="auto"/>
+        <w:jc w:val="both"/>
+        <w:rPr>
+          <w:del w:id="1012" w:author="Microsoft account" w:date="2022-08-07T14:46:00Z"/>
+          <w:rFonts w:ascii="Arial" w:hAnsi="Arial" w:cs="Arial"/>
+          <w:lang w:val="en-US"/>
+        </w:rPr>
+      </w:pPr>
+      <w:del w:id="1013" w:author="Microsoft account" w:date="2022-08-07T14:46:00Z">
         <w:r>
           <w:rPr>
             <w:rFonts w:ascii="Arial" w:hAnsi="Arial" w:cs="Arial"/>
@@ -15192,7 +15269,7 @@
         <w:spacing w:after="0" w:line="240" w:lineRule="auto"/>
         <w:jc w:val="both"/>
         <w:rPr>
-          <w:del w:id="1005" w:author="Microsoft account" w:date="2022-08-07T14:46:00Z"/>
+          <w:del w:id="1014" w:author="Microsoft account" w:date="2022-08-07T14:46:00Z"/>
           <w:rFonts w:ascii="Arial" w:hAnsi="Arial" w:cs="Arial"/>
           <w:lang w:val="en-US"/>
         </w:rPr>
@@ -15216,13 +15293,13 @@
         <w:spacing w:after="0" w:line="240" w:lineRule="auto"/>
         <w:jc w:val="both"/>
         <w:rPr>
-          <w:ins w:id="1006" w:author="Microsoft account" w:date="2022-08-07T17:08:00Z"/>
+          <w:ins w:id="1015" w:author="Microsoft account" w:date="2022-08-07T17:08:00Z"/>
           <w:rFonts w:ascii="Arial" w:hAnsi="Arial" w:cs="Arial"/>
           <w:bCs/>
           <w:lang w:val="en-US"/>
-          <w:rPrChange w:id="1007" w:author="Microsoft account" w:date="2022-08-07T17:17:00Z">
+          <w:rPrChange w:id="1016" w:author="Microsoft account" w:date="2022-08-07T17:17:00Z">
             <w:rPr>
-              <w:ins w:id="1008" w:author="Microsoft account" w:date="2022-08-07T17:08:00Z"/>
+              <w:ins w:id="1017" w:author="Microsoft account" w:date="2022-08-07T17:08:00Z"/>
               <w:rFonts w:ascii="Arial" w:hAnsi="Arial" w:cs="Arial"/>
               <w:b/>
               <w:bCs/>
@@ -15232,13 +15309,13 @@
           </w:rPrChange>
         </w:rPr>
       </w:pPr>
-      <w:ins w:id="1009" w:author="Microsoft account" w:date="2022-08-07T17:08:00Z">
+      <w:ins w:id="1018" w:author="Microsoft account" w:date="2022-08-07T17:08:00Z">
         <w:r>
           <w:rPr>
             <w:rFonts w:ascii="Arial" w:hAnsi="Arial" w:cs="Arial"/>
             <w:bCs/>
             <w:lang w:val="en-US"/>
-            <w:rPrChange w:id="1010" w:author="Microsoft account" w:date="2022-08-07T17:17:00Z">
+            <w:rPrChange w:id="1019" w:author="Microsoft account" w:date="2022-08-07T17:17:00Z">
               <w:rPr>
                 <w:rFonts w:ascii="Arial" w:hAnsi="Arial" w:cs="Arial"/>
                 <w:b/>
@@ -15251,13 +15328,13 @@
           <w:t xml:space="preserve">The results are significant insofar as they can help to predict the energy demand and price category for energy usage planning and costing. For a given weather forecast, we may be able to make some assumptions about </w:t>
         </w:r>
       </w:ins>
-      <w:ins w:id="1011" w:author="Microsoft account" w:date="2022-08-07T17:13:00Z">
+      <w:ins w:id="1020" w:author="Microsoft account" w:date="2022-08-07T17:13:00Z">
         <w:r>
           <w:rPr>
             <w:rFonts w:ascii="Arial" w:hAnsi="Arial" w:cs="Arial"/>
             <w:bCs/>
             <w:lang w:val="en-US"/>
-            <w:rPrChange w:id="1012" w:author="Microsoft account" w:date="2022-08-07T17:17:00Z">
+            <w:rPrChange w:id="1021" w:author="Microsoft account" w:date="2022-08-07T17:17:00Z">
               <w:rPr>
                 <w:rFonts w:ascii="Arial" w:hAnsi="Arial" w:cs="Arial"/>
                 <w:b/>
@@ -15270,13 +15347,13 @@
           <w:t xml:space="preserve">energy </w:t>
         </w:r>
       </w:ins>
-      <w:ins w:id="1013" w:author="Microsoft account" w:date="2022-08-07T17:08:00Z">
+      <w:ins w:id="1022" w:author="Microsoft account" w:date="2022-08-07T17:08:00Z">
         <w:r>
           <w:rPr>
             <w:rFonts w:ascii="Arial" w:hAnsi="Arial" w:cs="Arial"/>
             <w:bCs/>
             <w:lang w:val="en-US"/>
-            <w:rPrChange w:id="1014" w:author="Microsoft account" w:date="2022-08-07T17:17:00Z">
+            <w:rPrChange w:id="1023" w:author="Microsoft account" w:date="2022-08-07T17:17:00Z">
               <w:rPr>
                 <w:rFonts w:ascii="Arial" w:hAnsi="Arial" w:cs="Arial"/>
                 <w:b/>
@@ -15295,19 +15372,19 @@
         <w:spacing w:after="0" w:line="240" w:lineRule="auto"/>
         <w:jc w:val="both"/>
         <w:rPr>
-          <w:ins w:id="1015" w:author="estela" w:date="2022-08-07T19:01:00Z"/>
+          <w:ins w:id="1024" w:author="estela" w:date="2022-08-07T19:01:00Z"/>
           <w:rFonts w:ascii="Arial" w:hAnsi="Arial" w:cs="Arial"/>
           <w:bCs/>
           <w:lang w:val="en-US"/>
         </w:rPr>
       </w:pPr>
-      <w:ins w:id="1016" w:author="Microsoft account" w:date="2022-08-07T17:14:00Z">
+      <w:ins w:id="1025" w:author="Microsoft account" w:date="2022-08-07T17:14:00Z">
         <w:r>
           <w:rPr>
             <w:rFonts w:ascii="Arial" w:hAnsi="Arial" w:cs="Arial"/>
             <w:bCs/>
             <w:lang w:val="en-US"/>
-            <w:rPrChange w:id="1017" w:author="Microsoft account" w:date="2022-08-07T17:17:00Z">
+            <w:rPrChange w:id="1026" w:author="Microsoft account" w:date="2022-08-07T17:17:00Z">
               <w:rPr>
                 <w:rFonts w:ascii="Arial" w:hAnsi="Arial" w:cs="Arial"/>
                 <w:b/>
@@ -15320,7 +15397,7 @@
           <w:t xml:space="preserve">The models however cannot be used to predict outside of the range of weather data </w:t>
         </w:r>
       </w:ins>
-      <w:ins w:id="1018" w:author="Microsoft account" w:date="2022-08-07T17:28:00Z">
+      <w:ins w:id="1027" w:author="Microsoft account" w:date="2022-08-07T17:28:00Z">
         <w:r>
           <w:rPr>
             <w:rFonts w:ascii="Arial" w:hAnsi="Arial" w:cs="Arial"/>
@@ -15330,13 +15407,13 @@
           <w:t xml:space="preserve">contained </w:t>
         </w:r>
       </w:ins>
-      <w:ins w:id="1019" w:author="Microsoft account" w:date="2022-08-07T17:14:00Z">
+      <w:ins w:id="1028" w:author="Microsoft account" w:date="2022-08-07T17:14:00Z">
         <w:r>
           <w:rPr>
             <w:rFonts w:ascii="Arial" w:hAnsi="Arial" w:cs="Arial"/>
             <w:bCs/>
             <w:lang w:val="en-US"/>
-            <w:rPrChange w:id="1020" w:author="Microsoft account" w:date="2022-08-07T17:17:00Z">
+            <w:rPrChange w:id="1029" w:author="Microsoft account" w:date="2022-08-07T17:17:00Z">
               <w:rPr>
                 <w:rFonts w:ascii="Arial" w:hAnsi="Arial" w:cs="Arial"/>
                 <w:b/>
@@ -15357,7 +15434,7 @@
           <w:t xml:space="preserve">ay indicate that there are other factors beyond </w:t>
         </w:r>
       </w:ins>
-      <w:ins w:id="1021" w:author="Microsoft account" w:date="2022-08-07T17:19:00Z">
+      <w:ins w:id="1030" w:author="Microsoft account" w:date="2022-08-07T17:19:00Z">
         <w:r>
           <w:rPr>
             <w:rFonts w:ascii="Arial" w:hAnsi="Arial" w:cs="Arial"/>
@@ -15367,7 +15444,7 @@
           <w:t>localized</w:t>
         </w:r>
       </w:ins>
-      <w:ins w:id="1022" w:author="Microsoft account" w:date="2022-08-07T17:30:00Z">
+      <w:ins w:id="1031" w:author="Microsoft account" w:date="2022-08-07T17:30:00Z">
         <w:r>
           <w:rPr>
             <w:rFonts w:ascii="Arial" w:hAnsi="Arial" w:cs="Arial"/>
@@ -15377,7 +15454,7 @@
           <w:t>/regional</w:t>
         </w:r>
       </w:ins>
-      <w:ins w:id="1023" w:author="Microsoft account" w:date="2022-08-07T17:19:00Z">
+      <w:ins w:id="1032" w:author="Microsoft account" w:date="2022-08-07T17:19:00Z">
         <w:r>
           <w:rPr>
             <w:rFonts w:ascii="Arial" w:hAnsi="Arial" w:cs="Arial"/>
@@ -15387,7 +15464,7 @@
           <w:t xml:space="preserve"> </w:t>
         </w:r>
       </w:ins>
-      <w:ins w:id="1024" w:author="Microsoft account" w:date="2022-08-07T17:14:00Z">
+      <w:ins w:id="1033" w:author="Microsoft account" w:date="2022-08-07T17:14:00Z">
         <w:r>
           <w:rPr>
             <w:rFonts w:ascii="Arial" w:hAnsi="Arial" w:cs="Arial"/>
@@ -15397,7 +15474,7 @@
           <w:t xml:space="preserve">weather data that affect energy </w:t>
         </w:r>
       </w:ins>
-      <w:ins w:id="1025" w:author="Microsoft account" w:date="2022-08-07T17:18:00Z">
+      <w:ins w:id="1034" w:author="Microsoft account" w:date="2022-08-07T17:18:00Z">
         <w:r>
           <w:rPr>
             <w:rFonts w:ascii="Arial" w:hAnsi="Arial" w:cs="Arial"/>
@@ -15407,7 +15484,7 @@
           <w:t xml:space="preserve">demand and price, such as </w:t>
         </w:r>
       </w:ins>
-      <w:ins w:id="1026" w:author="Microsoft account" w:date="2022-08-07T17:22:00Z">
+      <w:ins w:id="1035" w:author="Microsoft account" w:date="2022-08-07T17:22:00Z">
         <w:r>
           <w:rPr>
             <w:rFonts w:ascii="Arial" w:hAnsi="Arial" w:cs="Arial"/>
@@ -15417,7 +15494,7 @@
           <w:t xml:space="preserve">industry energy consumption or </w:t>
         </w:r>
       </w:ins>
-      <w:ins w:id="1027" w:author="Microsoft account" w:date="2022-08-07T17:18:00Z">
+      <w:ins w:id="1036" w:author="Microsoft account" w:date="2022-08-07T17:18:00Z">
         <w:r>
           <w:rPr>
             <w:rFonts w:ascii="Arial" w:hAnsi="Arial" w:cs="Arial"/>
@@ -15427,7 +15504,7 @@
           <w:t xml:space="preserve">gas prices which fluctuate depending on supply constraints, </w:t>
         </w:r>
       </w:ins>
-      <w:ins w:id="1028" w:author="Microsoft account" w:date="2022-08-07T17:20:00Z">
+      <w:ins w:id="1037" w:author="Microsoft account" w:date="2022-08-07T17:20:00Z">
         <w:r>
           <w:rPr>
             <w:rFonts w:ascii="Arial" w:hAnsi="Arial" w:cs="Arial"/>
@@ -15437,7 +15514,7 @@
           <w:t>transport</w:t>
         </w:r>
       </w:ins>
-      <w:ins w:id="1029" w:author="Microsoft account" w:date="2022-08-07T17:18:00Z">
+      <w:ins w:id="1038" w:author="Microsoft account" w:date="2022-08-07T17:18:00Z">
         <w:r>
           <w:rPr>
             <w:rFonts w:ascii="Arial" w:hAnsi="Arial" w:cs="Arial"/>
@@ -15447,7 +15524,7 @@
           <w:t xml:space="preserve"> </w:t>
         </w:r>
       </w:ins>
-      <w:ins w:id="1030" w:author="Microsoft account" w:date="2022-08-07T17:20:00Z">
+      <w:ins w:id="1039" w:author="Microsoft account" w:date="2022-08-07T17:20:00Z">
         <w:r>
           <w:rPr>
             <w:rFonts w:ascii="Arial" w:hAnsi="Arial" w:cs="Arial"/>
@@ -15457,7 +15534,7 @@
           <w:t xml:space="preserve">prices and </w:t>
         </w:r>
       </w:ins>
-      <w:ins w:id="1031" w:author="Microsoft account" w:date="2022-08-07T17:28:00Z">
+      <w:ins w:id="1040" w:author="Microsoft account" w:date="2022-08-07T17:28:00Z">
         <w:r>
           <w:rPr>
             <w:rFonts w:ascii="Arial" w:hAnsi="Arial" w:cs="Arial"/>
@@ -15467,7 +15544,7 @@
           <w:t xml:space="preserve">gas </w:t>
         </w:r>
       </w:ins>
-      <w:ins w:id="1032" w:author="Microsoft account" w:date="2022-08-07T17:23:00Z">
+      <w:ins w:id="1041" w:author="Microsoft account" w:date="2022-08-07T17:23:00Z">
         <w:r>
           <w:rPr>
             <w:rFonts w:ascii="Arial" w:hAnsi="Arial" w:cs="Arial"/>
@@ -15483,7 +15560,7 @@
         <w:spacing w:after="0" w:line="240" w:lineRule="auto"/>
         <w:jc w:val="both"/>
         <w:rPr>
-          <w:ins w:id="1033" w:author="Microsoft account" w:date="2022-08-07T17:27:00Z"/>
+          <w:ins w:id="1042" w:author="Microsoft account" w:date="2022-08-07T17:27:00Z"/>
           <w:rFonts w:ascii="Arial" w:hAnsi="Arial" w:cs="Arial"/>
           <w:bCs/>
           <w:lang w:val="en-US"/>
@@ -15495,15 +15572,15 @@
         <w:spacing w:after="0" w:line="240" w:lineRule="auto"/>
         <w:jc w:val="both"/>
         <w:rPr>
-          <w:ins w:id="1034" w:author="Microsoft account" w:date="2022-08-07T17:08:00Z"/>
-          <w:del w:id="1035" w:author="estela" w:date="2022-08-07T19:01:00Z"/>
+          <w:ins w:id="1043" w:author="Microsoft account" w:date="2022-08-07T17:08:00Z"/>
+          <w:del w:id="1044" w:author="estela" w:date="2022-08-07T19:01:00Z"/>
           <w:rFonts w:ascii="Arial" w:hAnsi="Arial" w:cs="Arial"/>
           <w:bCs/>
           <w:lang w:val="en-US"/>
-          <w:rPrChange w:id="1036" w:author="Microsoft account" w:date="2022-08-07T17:17:00Z">
+          <w:rPrChange w:id="1045" w:author="Microsoft account" w:date="2022-08-07T17:17:00Z">
             <w:rPr>
-              <w:ins w:id="1037" w:author="Microsoft account" w:date="2022-08-07T17:08:00Z"/>
-              <w:del w:id="1038" w:author="estela" w:date="2022-08-07T19:01:00Z"/>
+              <w:ins w:id="1046" w:author="Microsoft account" w:date="2022-08-07T17:08:00Z"/>
+              <w:del w:id="1047" w:author="estela" w:date="2022-08-07T19:01:00Z"/>
               <w:rFonts w:ascii="Arial" w:hAnsi="Arial" w:cs="Arial"/>
               <w:b/>
               <w:bCs/>
@@ -15513,7 +15590,7 @@
           </w:rPrChange>
         </w:rPr>
       </w:pPr>
-      <w:ins w:id="1039" w:author="Microsoft account" w:date="2022-08-07T17:27:00Z">
+      <w:ins w:id="1048" w:author="Microsoft account" w:date="2022-08-07T17:27:00Z">
         <w:r>
           <w:rPr>
             <w:rFonts w:ascii="Arial" w:hAnsi="Arial" w:cs="Arial"/>
@@ -15523,7 +15600,7 @@
           <w:t>The project could potentially be improved</w:t>
         </w:r>
       </w:ins>
-      <w:ins w:id="1040" w:author="Microsoft account" w:date="2022-08-07T17:29:00Z">
+      <w:ins w:id="1049" w:author="Microsoft account" w:date="2022-08-07T17:29:00Z">
         <w:r>
           <w:rPr>
             <w:rFonts w:ascii="Arial" w:hAnsi="Arial" w:cs="Arial"/>
@@ -15533,7 +15610,7 @@
           <w:t xml:space="preserve"> by using a larger dataset</w:t>
         </w:r>
       </w:ins>
-      <w:ins w:id="1041" w:author="Microsoft account" w:date="2022-08-07T17:32:00Z">
+      <w:ins w:id="1050" w:author="Microsoft account" w:date="2022-08-07T17:32:00Z">
         <w:r>
           <w:rPr>
             <w:rFonts w:ascii="Arial" w:hAnsi="Arial" w:cs="Arial"/>
@@ -15543,7 +15620,7 @@
           <w:t xml:space="preserve"> for modelling and perhaps incorporating other features outside of weather data that are found to correlate with energy demand and price. </w:t>
         </w:r>
       </w:ins>
-      <w:ins w:id="1042" w:author="Microsoft account" w:date="2022-08-07T17:47:00Z">
+      <w:ins w:id="1051" w:author="Microsoft account" w:date="2022-08-07T17:47:00Z">
         <w:r>
           <w:rPr>
             <w:rFonts w:ascii="Arial" w:hAnsi="Arial" w:cs="Arial"/>
@@ -15553,7 +15630,7 @@
           <w:t xml:space="preserve">With larger datasets, other methods for </w:t>
         </w:r>
       </w:ins>
-      <w:ins w:id="1043" w:author="Microsoft account" w:date="2022-08-07T17:48:00Z">
+      <w:ins w:id="1052" w:author="Microsoft account" w:date="2022-08-07T17:48:00Z">
         <w:r>
           <w:rPr>
             <w:rFonts w:ascii="Arial" w:hAnsi="Arial" w:cs="Arial"/>
@@ -15563,7 +15640,7 @@
           <w:t xml:space="preserve">data cleaning, </w:t>
         </w:r>
       </w:ins>
-      <w:ins w:id="1044" w:author="Microsoft account" w:date="2022-08-07T17:47:00Z">
+      <w:ins w:id="1053" w:author="Microsoft account" w:date="2022-08-07T17:47:00Z">
         <w:r>
           <w:rPr>
             <w:rFonts w:ascii="Arial" w:hAnsi="Arial" w:cs="Arial"/>
@@ -15579,8 +15656,8 @@
         <w:spacing w:after="0" w:line="240" w:lineRule="auto"/>
         <w:jc w:val="both"/>
         <w:rPr>
-          <w:ins w:id="1045" w:author="Microsoft account" w:date="2022-08-07T17:08:00Z"/>
-          <w:del w:id="1046" w:author="estela" w:date="2022-08-07T19:01:00Z"/>
+          <w:ins w:id="1054" w:author="Microsoft account" w:date="2022-08-07T17:08:00Z"/>
+          <w:del w:id="1055" w:author="estela" w:date="2022-08-07T19:01:00Z"/>
           <w:rFonts w:ascii="Arial" w:hAnsi="Arial" w:cs="Arial"/>
           <w:b/>
           <w:bCs/>
@@ -15594,8 +15671,8 @@
         <w:spacing w:after="0" w:line="240" w:lineRule="auto"/>
         <w:jc w:val="both"/>
         <w:rPr>
-          <w:ins w:id="1047" w:author="Microsoft account" w:date="2022-08-07T17:08:00Z"/>
-          <w:del w:id="1048" w:author="estela" w:date="2022-08-07T19:01:00Z"/>
+          <w:ins w:id="1056" w:author="Microsoft account" w:date="2022-08-07T17:08:00Z"/>
+          <w:del w:id="1057" w:author="estela" w:date="2022-08-07T19:01:00Z"/>
           <w:rFonts w:ascii="Arial" w:hAnsi="Arial" w:cs="Arial"/>
           <w:b/>
           <w:bCs/>
@@ -15609,7 +15686,7 @@
         <w:spacing w:after="0" w:line="240" w:lineRule="auto"/>
         <w:jc w:val="both"/>
         <w:rPr>
-          <w:del w:id="1049" w:author="estela" w:date="2022-08-07T19:01:00Z"/>
+          <w:del w:id="1058" w:author="estela" w:date="2022-08-07T19:01:00Z"/>
           <w:rFonts w:ascii="Arial" w:hAnsi="Arial" w:cs="Arial"/>
           <w:b/>
           <w:bCs/>
@@ -15623,7 +15700,7 @@
         <w:spacing w:after="0" w:line="240" w:lineRule="auto"/>
         <w:jc w:val="both"/>
         <w:rPr>
-          <w:del w:id="1050" w:author="estela" w:date="2022-08-07T19:01:00Z"/>
+          <w:del w:id="1059" w:author="estela" w:date="2022-08-07T19:01:00Z"/>
           <w:rFonts w:ascii="Arial" w:hAnsi="Arial" w:cs="Arial"/>
           <w:b/>
           <w:bCs/>
@@ -15631,7 +15708,7 @@
           <w:lang w:val="en-US"/>
         </w:rPr>
       </w:pPr>
-      <w:del w:id="1051" w:author="estela" w:date="2022-08-07T19:01:00Z">
+      <w:del w:id="1060" w:author="estela" w:date="2022-08-07T19:01:00Z">
         <w:r>
           <w:rPr>
             <w:rFonts w:ascii="Arial" w:hAnsi="Arial" w:cs="Arial"/>
@@ -15669,13 +15746,13 @@
         <w:spacing w:after="0" w:line="240" w:lineRule="auto"/>
         <w:jc w:val="both"/>
         <w:rPr>
-          <w:del w:id="1052" w:author="estela" w:date="2022-08-07T19:01:00Z"/>
+          <w:del w:id="1061" w:author="estela" w:date="2022-08-07T19:01:00Z"/>
           <w:rFonts w:ascii="Arial" w:hAnsi="Arial" w:cs="Arial"/>
           <w:color w:val="FF0000"/>
           <w:lang w:val="en-US"/>
         </w:rPr>
       </w:pPr>
-      <w:del w:id="1053" w:author="estela" w:date="2022-08-07T19:01:00Z">
+      <w:del w:id="1062" w:author="estela" w:date="2022-08-07T19:01:00Z">
         <w:r>
           <w:rPr>
             <w:rFonts w:ascii="Arial" w:hAnsi="Arial" w:cs="Arial"/>
@@ -15691,13 +15768,13 @@
         <w:spacing w:after="0" w:line="240" w:lineRule="auto"/>
         <w:jc w:val="both"/>
         <w:rPr>
-          <w:del w:id="1054" w:author="estela" w:date="2022-08-07T19:01:00Z"/>
+          <w:del w:id="1063" w:author="estela" w:date="2022-08-07T19:01:00Z"/>
           <w:rFonts w:ascii="Arial" w:hAnsi="Arial" w:cs="Arial"/>
           <w:color w:val="FF0000"/>
           <w:lang w:val="en-US"/>
         </w:rPr>
       </w:pPr>
-      <w:del w:id="1055" w:author="estela" w:date="2022-08-07T19:01:00Z">
+      <w:del w:id="1064" w:author="estela" w:date="2022-08-07T19:01:00Z">
         <w:r>
           <w:rPr>
             <w:rFonts w:ascii="Arial" w:hAnsi="Arial" w:cs="Arial"/>
@@ -15723,8 +15800,8 @@
           <w:delText xml:space="preserve"> discussed in parts 1 – 4.</w:delText>
         </w:r>
       </w:del>
-      <w:ins w:id="1056" w:author="Microsoft account" w:date="2022-08-07T16:11:00Z">
-        <w:del w:id="1057" w:author="estela" w:date="2022-08-07T19:01:00Z">
+      <w:ins w:id="1065" w:author="Microsoft account" w:date="2022-08-07T16:11:00Z">
+        <w:del w:id="1066" w:author="estela" w:date="2022-08-07T19:01:00Z">
           <w:r>
             <w:rPr>
               <w:rFonts w:ascii="Arial" w:hAnsi="Arial" w:cs="Arial"/>
@@ -15735,7 +15812,7 @@
           </w:r>
         </w:del>
       </w:ins>
-      <w:del w:id="1058" w:author="estela" w:date="2022-08-07T19:01:00Z">
+      <w:del w:id="1067" w:author="estela" w:date="2022-08-07T19:01:00Z">
         <w:r>
           <w:rPr>
             <w:rFonts w:ascii="Arial" w:hAnsi="Arial" w:cs="Arial"/>
@@ -15759,13 +15836,13 @@
         <w:spacing w:after="0" w:line="240" w:lineRule="auto"/>
         <w:jc w:val="both"/>
         <w:rPr>
-          <w:del w:id="1059" w:author="estela" w:date="2022-08-07T19:01:00Z"/>
+          <w:del w:id="1068" w:author="estela" w:date="2022-08-07T19:01:00Z"/>
           <w:rFonts w:ascii="Arial" w:hAnsi="Arial" w:cs="Arial"/>
           <w:color w:val="FF0000"/>
           <w:lang w:val="en-US"/>
         </w:rPr>
       </w:pPr>
-      <w:del w:id="1060" w:author="estela" w:date="2022-08-07T19:01:00Z">
+      <w:del w:id="1069" w:author="estela" w:date="2022-08-07T19:01:00Z">
         <w:r>
           <w:rPr>
             <w:rFonts w:ascii="Arial" w:hAnsi="Arial" w:cs="Arial"/>
@@ -15781,13 +15858,13 @@
         <w:spacing w:after="0" w:line="240" w:lineRule="auto"/>
         <w:jc w:val="both"/>
         <w:rPr>
-          <w:del w:id="1061" w:author="estela" w:date="2022-08-07T19:01:00Z"/>
+          <w:del w:id="1070" w:author="estela" w:date="2022-08-07T19:01:00Z"/>
           <w:rFonts w:ascii="Arial" w:hAnsi="Arial" w:cs="Arial"/>
           <w:color w:val="FF0000"/>
           <w:lang w:val="en-US"/>
         </w:rPr>
       </w:pPr>
-      <w:del w:id="1062" w:author="estela" w:date="2022-08-07T19:01:00Z">
+      <w:del w:id="1071" w:author="estela" w:date="2022-08-07T19:01:00Z">
         <w:r>
           <w:rPr>
             <w:rFonts w:ascii="Arial" w:hAnsi="Arial" w:cs="Arial"/>
@@ -15897,7 +15974,7 @@
           <w:lang w:val="en-US"/>
         </w:rPr>
       </w:pPr>
-      <w:del w:id="1063" w:author="estela" w:date="2022-08-07T19:01:00Z">
+      <w:del w:id="1072" w:author="estela" w:date="2022-08-07T19:01:00Z">
         <w:r>
           <w:rPr>
             <w:rFonts w:ascii="Arial" w:hAnsi="Arial" w:cs="Arial"/>

--- a/Final Assignment Files/Assignment 2 Report - Group 6.docx
+++ b/Final Assignment Files/Assignment 2 Report - Group 6.docx
@@ -506,7 +506,7 @@
     <w:p>
       <w:pPr>
         <w:spacing w:after="0" w:line="240" w:lineRule="auto"/>
-        <w:ind w:left="720"/>
+        <w:ind w:left="284"/>
         <w:jc w:val="both"/>
         <w:rPr>
           <w:rFonts w:ascii="Arial" w:hAnsi="Arial" w:cs="Arial"/>
@@ -690,14 +690,7 @@
           <w:rFonts w:ascii="Arial" w:hAnsi="Arial" w:cs="Arial"/>
           <w:lang w:val="en-US"/>
         </w:rPr>
-        <w:t>Demand usage given is within the 30-minute time interval daily.</w:t>
-      </w:r>
-      <w:r>
-        <w:rPr>
-          <w:rFonts w:ascii="Arial" w:hAnsi="Arial" w:cs="Arial"/>
-          <w:lang w:val="en-US"/>
-        </w:rPr>
-        <w:t xml:space="preserve"> </w:t>
+        <w:t xml:space="preserve">Demand usage given is within the 30-minute time interval daily. </w:t>
       </w:r>
       <w:r>
         <w:rPr>
@@ -750,7 +743,7 @@
     <w:p>
       <w:pPr>
         <w:spacing w:after="0" w:line="240" w:lineRule="auto"/>
-        <w:ind w:left="720"/>
+        <w:ind w:left="284"/>
         <w:jc w:val="both"/>
         <w:rPr>
           <w:rFonts w:ascii="Arial" w:hAnsi="Arial" w:cs="Arial"/>
@@ -1507,24 +1500,14 @@
                             <w:r>
                               <w:t xml:space="preserve">Figure </w:t>
                             </w:r>
-                            <w:r>
-                              <w:fldChar w:fldCharType="begin"/>
-                            </w:r>
-                            <w:r>
-                              <w:instrText xml:space="preserve"> SEQ Figure \* ARABIC </w:instrText>
-                            </w:r>
-                            <w:r>
-                              <w:fldChar w:fldCharType="separate"/>
-                            </w:r>
-                            <w:r>
-                              <w:rPr>
-                                <w:noProof/>
-                              </w:rPr>
-                              <w:t>1</w:t>
-                            </w:r>
-                            <w:r>
-                              <w:fldChar w:fldCharType="end"/>
-                            </w:r>
+                            <w:fldSimple w:instr=" SEQ Figure \* ARABIC ">
+                              <w:r>
+                                <w:rPr>
+                                  <w:noProof/>
+                                </w:rPr>
+                                <w:t>1</w:t>
+                              </w:r>
+                            </w:fldSimple>
                             <w:bookmarkEnd w:id="0"/>
                             <w:r>
                               <w:t>: Scatterplot from Google OpenRefine</w:t>
@@ -1570,24 +1553,14 @@
                       <w:r>
                         <w:t xml:space="preserve">Figure </w:t>
                       </w:r>
-                      <w:r>
-                        <w:fldChar w:fldCharType="begin"/>
-                      </w:r>
-                      <w:r>
-                        <w:instrText xml:space="preserve"> SEQ Figure \* ARABIC </w:instrText>
-                      </w:r>
-                      <w:r>
-                        <w:fldChar w:fldCharType="separate"/>
-                      </w:r>
-                      <w:r>
-                        <w:rPr>
-                          <w:noProof/>
-                        </w:rPr>
-                        <w:t>1</w:t>
-                      </w:r>
-                      <w:r>
-                        <w:fldChar w:fldCharType="end"/>
-                      </w:r>
+                      <w:fldSimple w:instr=" SEQ Figure \* ARABIC ">
+                        <w:r>
+                          <w:rPr>
+                            <w:noProof/>
+                          </w:rPr>
+                          <w:t>1</w:t>
+                        </w:r>
+                      </w:fldSimple>
                       <w:bookmarkEnd w:id="1"/>
                       <w:r>
                         <w:t>: Scatterplot from Google OpenRefine</w:t>
@@ -1736,24 +1709,14 @@
                             <w:r>
                               <w:t xml:space="preserve">Figure </w:t>
                             </w:r>
-                            <w:r>
-                              <w:fldChar w:fldCharType="begin"/>
-                            </w:r>
-                            <w:r>
-                              <w:instrText xml:space="preserve"> SEQ Figure \* ARABIC </w:instrText>
-                            </w:r>
-                            <w:r>
-                              <w:fldChar w:fldCharType="separate"/>
-                            </w:r>
-                            <w:r>
-                              <w:rPr>
-                                <w:noProof/>
-                              </w:rPr>
-                              <w:t>2</w:t>
-                            </w:r>
-                            <w:r>
-                              <w:fldChar w:fldCharType="end"/>
-                            </w:r>
+                            <w:fldSimple w:instr=" SEQ Figure \* ARABIC ">
+                              <w:r>
+                                <w:rPr>
+                                  <w:noProof/>
+                                </w:rPr>
+                                <w:t>2</w:t>
+                              </w:r>
+                            </w:fldSimple>
                             <w:bookmarkEnd w:id="2"/>
                             <w:r>
                               <w:t>: Excel plot showing linear relationship and equation used for imputation of missing minimum temperature value.</w:t>
@@ -1789,24 +1752,14 @@
                       <w:r>
                         <w:t xml:space="preserve">Figure </w:t>
                       </w:r>
-                      <w:r>
-                        <w:fldChar w:fldCharType="begin"/>
-                      </w:r>
-                      <w:r>
-                        <w:instrText xml:space="preserve"> SEQ Figure \* ARABIC </w:instrText>
-                      </w:r>
-                      <w:r>
-                        <w:fldChar w:fldCharType="separate"/>
-                      </w:r>
-                      <w:r>
-                        <w:rPr>
-                          <w:noProof/>
-                        </w:rPr>
-                        <w:t>2</w:t>
-                      </w:r>
-                      <w:r>
-                        <w:fldChar w:fldCharType="end"/>
-                      </w:r>
+                      <w:fldSimple w:instr=" SEQ Figure \* ARABIC ">
+                        <w:r>
+                          <w:rPr>
+                            <w:noProof/>
+                          </w:rPr>
+                          <w:t>2</w:t>
+                        </w:r>
+                      </w:fldSimple>
                       <w:bookmarkEnd w:id="3"/>
                       <w:r>
                         <w:t>: Excel plot showing linear relationship and equation used for imputation of missing minimum temperature value.</w:t>
@@ -2283,7 +2236,7 @@
     <w:p>
       <w:pPr>
         <w:spacing w:after="0" w:line="240" w:lineRule="auto"/>
-        <w:ind w:left="720"/>
+        <w:ind w:left="284"/>
         <w:jc w:val="both"/>
         <w:rPr>
           <w:rFonts w:ascii="Arial" w:hAnsi="Arial" w:cs="Arial"/>
@@ -2440,7 +2393,7 @@
     <w:p>
       <w:pPr>
         <w:spacing w:after="0" w:line="240" w:lineRule="auto"/>
-        <w:ind w:left="720"/>
+        <w:ind w:left="284"/>
         <w:jc w:val="both"/>
         <w:rPr>
           <w:rFonts w:ascii="Arial" w:hAnsi="Arial" w:cs="Arial"/>
@@ -2536,7 +2489,7 @@
     <w:p>
       <w:pPr>
         <w:spacing w:after="0" w:line="240" w:lineRule="auto"/>
-        <w:ind w:left="720" w:firstLine="720"/>
+        <w:ind w:left="720" w:hanging="11"/>
         <w:jc w:val="both"/>
         <w:rPr>
           <w:rFonts w:ascii="Arial" w:hAnsi="Arial" w:cs="Arial"/>
@@ -4751,7 +4704,7 @@
     <w:p>
       <w:pPr>
         <w:spacing w:after="0" w:line="240" w:lineRule="auto"/>
-        <w:ind w:left="720"/>
+        <w:ind w:left="720" w:hanging="11"/>
         <w:jc w:val="both"/>
         <w:rPr>
           <w:rFonts w:ascii="Arial" w:hAnsi="Arial" w:cs="Arial"/>
@@ -4965,7 +4918,7 @@
     <w:p>
       <w:pPr>
         <w:spacing w:after="0" w:line="240" w:lineRule="auto"/>
-        <w:ind w:left="1440" w:firstLine="720"/>
+        <w:ind w:left="1134" w:hanging="22"/>
         <w:jc w:val="both"/>
         <w:rPr>
           <w:rFonts w:ascii="Arial" w:hAnsi="Arial" w:cs="Arial"/>
@@ -6414,14 +6367,7 @@
           <w:rFonts w:ascii="Arial" w:hAnsi="Arial" w:cs="Arial"/>
           <w:lang w:val="en-US"/>
         </w:rPr>
-        <w:t>significantly different</w:t>
-      </w:r>
-      <w:r>
-        <w:rPr>
-          <w:rFonts w:ascii="Arial" w:hAnsi="Arial" w:cs="Arial"/>
-          <w:lang w:val="en-US"/>
-        </w:rPr>
-        <w:t xml:space="preserve"> </w:t>
+        <w:t xml:space="preserve">significantly different </w:t>
       </w:r>
       <w:r>
         <w:rPr>
@@ -6463,7 +6409,7 @@
     <w:p>
       <w:pPr>
         <w:spacing w:after="0" w:line="240" w:lineRule="auto"/>
-        <w:ind w:left="1440" w:firstLine="720"/>
+        <w:ind w:left="1134" w:hanging="22"/>
         <w:jc w:val="both"/>
         <w:rPr>
           <w:rFonts w:ascii="Arial" w:hAnsi="Arial" w:cs="Arial"/>
@@ -6504,6 +6450,7 @@
           <w:rFonts w:ascii="Arial" w:hAnsi="Arial" w:cs="Arial"/>
           <w:b/>
           <w:bCs/>
+          <w:lang w:val="en-US"/>
         </w:rPr>
         <w:t>K-nearest neighbou</w:t>
       </w:r>
@@ -6512,6 +6459,7 @@
           <w:rFonts w:ascii="Arial" w:hAnsi="Arial" w:cs="Arial"/>
           <w:b/>
           <w:bCs/>
+          <w:lang w:val="en-US"/>
         </w:rPr>
         <w:t xml:space="preserve">r </w:t>
       </w:r>

--- a/Final Assignment Files/Assignment 2 Report - Group 6.docx
+++ b/Final Assignment Files/Assignment 2 Report - Group 6.docx
@@ -137,15 +137,32 @@
           <w:rFonts w:ascii="Arial" w:hAnsi="Arial" w:cs="Arial"/>
           <w:lang w:val="en-US"/>
         </w:rPr>
-        <w:t xml:space="preserve">Sean </w:t>
-      </w:r>
+        <w:t>Sean Howman</w:t>
+      </w:r>
+      <w:r>
+        <w:rPr>
+          <w:rFonts w:ascii="Arial" w:hAnsi="Arial" w:cs="Arial"/>
+          <w:lang w:val="en-US"/>
+        </w:rPr>
+        <w:t xml:space="preserve"> </w:t>
+      </w:r>
+    </w:p>
+    <w:p>
+      <w:pPr>
+        <w:spacing w:after="0" w:line="240" w:lineRule="auto"/>
+        <w:jc w:val="both"/>
+        <w:rPr>
+          <w:rFonts w:ascii="Arial" w:hAnsi="Arial" w:cs="Arial"/>
+          <w:lang w:val="en-US"/>
+        </w:rPr>
+      </w:pPr>
       <w:proofErr w:type="spellStart"/>
       <w:r>
         <w:rPr>
           <w:rFonts w:ascii="Arial" w:hAnsi="Arial" w:cs="Arial"/>
           <w:lang w:val="en-US"/>
         </w:rPr>
-        <w:t>Howman</w:t>
+        <w:t>Yuxiao</w:t>
       </w:r>
       <w:proofErr w:type="spellEnd"/>
       <w:r>
@@ -153,6 +170,63 @@
           <w:rFonts w:ascii="Arial" w:hAnsi="Arial" w:cs="Arial"/>
           <w:lang w:val="en-US"/>
         </w:rPr>
+        <w:t xml:space="preserve"> Liu</w:t>
+      </w:r>
+    </w:p>
+    <w:p>
+      <w:pPr>
+        <w:spacing w:after="0" w:line="240" w:lineRule="auto"/>
+        <w:jc w:val="both"/>
+        <w:rPr>
+          <w:rFonts w:ascii="Arial" w:hAnsi="Arial" w:cs="Arial"/>
+          <w:lang w:val="en-US"/>
+        </w:rPr>
+      </w:pPr>
+      <w:r>
+        <w:rPr>
+          <w:rFonts w:ascii="Arial" w:hAnsi="Arial" w:cs="Arial"/>
+          <w:lang w:val="en-US"/>
+        </w:rPr>
+        <w:t>Feng Nie</w:t>
+      </w:r>
+    </w:p>
+    <w:p>
+      <w:pPr>
+        <w:spacing w:after="0" w:line="240" w:lineRule="auto"/>
+        <w:jc w:val="both"/>
+        <w:rPr>
+          <w:rFonts w:ascii="Arial" w:hAnsi="Arial" w:cs="Arial"/>
+          <w:lang w:val="en-US"/>
+        </w:rPr>
+      </w:pPr>
+    </w:p>
+    <w:p>
+      <w:pPr>
+        <w:spacing w:after="0" w:line="240" w:lineRule="auto"/>
+        <w:jc w:val="both"/>
+        <w:rPr>
+          <w:rFonts w:ascii="Arial" w:hAnsi="Arial" w:cs="Arial"/>
+          <w:lang w:val="en-US"/>
+        </w:rPr>
+      </w:pPr>
+    </w:p>
+    <w:p>
+      <w:pPr>
+        <w:pStyle w:val="Heading1"/>
+      </w:pPr>
+      <w:r>
+        <w:t>1</w:t>
+      </w:r>
+      <w:r>
+        <w:t>.</w:t>
+      </w:r>
+      <w:r>
+        <w:t xml:space="preserve"> B</w:t>
+      </w:r>
+      <w:r>
+        <w:t>ackground</w:t>
+      </w:r>
+      <w:r>
         <w:t xml:space="preserve"> </w:t>
       </w:r>
     </w:p>
@@ -165,21 +239,69 @@
           <w:lang w:val="en-US"/>
         </w:rPr>
       </w:pPr>
-      <w:proofErr w:type="spellStart"/>
-      <w:r>
-        <w:rPr>
-          <w:rFonts w:ascii="Arial" w:hAnsi="Arial" w:cs="Arial"/>
-          <w:lang w:val="en-US"/>
-        </w:rPr>
-        <w:t>Yuxiao</w:t>
-      </w:r>
-      <w:proofErr w:type="spellEnd"/>
-      <w:r>
-        <w:rPr>
-          <w:rFonts w:ascii="Arial" w:hAnsi="Arial" w:cs="Arial"/>
-          <w:lang w:val="en-US"/>
-        </w:rPr>
-        <w:t xml:space="preserve"> Liu</w:t>
+      <w:r>
+        <w:rPr>
+          <w:rFonts w:ascii="Arial" w:hAnsi="Arial" w:cs="Arial"/>
+          <w:lang w:val="en-US"/>
+        </w:rPr>
+        <w:t xml:space="preserve">It has often </w:t>
+      </w:r>
+      <w:proofErr w:type="gramStart"/>
+      <w:r>
+        <w:rPr>
+          <w:rFonts w:ascii="Arial" w:hAnsi="Arial" w:cs="Arial"/>
+          <w:lang w:val="en-US"/>
+        </w:rPr>
+        <w:t>been observed</w:t>
+      </w:r>
+      <w:proofErr w:type="gramEnd"/>
+      <w:r>
+        <w:rPr>
+          <w:rFonts w:ascii="Arial" w:hAnsi="Arial" w:cs="Arial"/>
+          <w:lang w:val="en-US"/>
+        </w:rPr>
+        <w:t xml:space="preserve"> that energy consumption tends to be at its highest on days with</w:t>
+      </w:r>
+      <w:r>
+        <w:rPr>
+          <w:rFonts w:ascii="Arial" w:hAnsi="Arial" w:cs="Arial"/>
+          <w:lang w:val="en-US"/>
+        </w:rPr>
+        <w:t xml:space="preserve"> </w:t>
+      </w:r>
+      <w:r>
+        <w:rPr>
+          <w:rFonts w:ascii="Arial" w:hAnsi="Arial" w:cs="Arial"/>
+          <w:lang w:val="en-US"/>
+        </w:rPr>
+        <w:t>hotter temperatures.</w:t>
+      </w:r>
+      <w:r>
+        <w:rPr>
+          <w:rFonts w:ascii="Arial" w:hAnsi="Arial" w:cs="Arial"/>
+          <w:lang w:val="en-US"/>
+        </w:rPr>
+        <w:t xml:space="preserve"> In this project, our group will develop models that predict the maximum daily energy usage and pricing category based on provided weather data.</w:t>
+      </w:r>
+    </w:p>
+    <w:p>
+      <w:pPr>
+        <w:pStyle w:val="Heading1"/>
+      </w:pPr>
+      <w:r>
+        <w:t>2</w:t>
+      </w:r>
+      <w:r>
+        <w:t>.</w:t>
+      </w:r>
+      <w:r>
+        <w:t xml:space="preserve"> </w:t>
+      </w:r>
+      <w:r>
+        <w:t>Purpose</w:t>
+      </w:r>
+      <w:r>
+        <w:t xml:space="preserve"> </w:t>
       </w:r>
     </w:p>
     <w:p>
@@ -196,17 +318,56 @@
           <w:rFonts w:ascii="Arial" w:hAnsi="Arial" w:cs="Arial"/>
           <w:lang w:val="en-US"/>
         </w:rPr>
-        <w:t xml:space="preserve">Feng </w:t>
-      </w:r>
-      <w:proofErr w:type="spellStart"/>
-      <w:r>
-        <w:rPr>
-          <w:rFonts w:ascii="Arial" w:hAnsi="Arial" w:cs="Arial"/>
-          <w:lang w:val="en-US"/>
-        </w:rPr>
-        <w:t>Nie</w:t>
-      </w:r>
-      <w:proofErr w:type="spellEnd"/>
+        <w:t xml:space="preserve">These </w:t>
+      </w:r>
+      <w:r>
+        <w:rPr>
+          <w:rFonts w:ascii="Arial" w:hAnsi="Arial" w:cs="Arial"/>
+          <w:lang w:val="en-US"/>
+        </w:rPr>
+        <w:t xml:space="preserve">models can </w:t>
+      </w:r>
+      <w:proofErr w:type="gramStart"/>
+      <w:r>
+        <w:rPr>
+          <w:rFonts w:ascii="Arial" w:hAnsi="Arial" w:cs="Arial"/>
+          <w:lang w:val="en-US"/>
+        </w:rPr>
+        <w:t>be used</w:t>
+      </w:r>
+      <w:proofErr w:type="gramEnd"/>
+      <w:r>
+        <w:rPr>
+          <w:rFonts w:ascii="Arial" w:hAnsi="Arial" w:cs="Arial"/>
+          <w:lang w:val="en-US"/>
+        </w:rPr>
+        <w:t xml:space="preserve"> to predict likely energy demands based on a weather forecast, which can help energy companies understand plan for future usage, and help businesses plan when to conduct energy-intensive operations.</w:t>
+      </w:r>
+    </w:p>
+    <w:p>
+      <w:pPr>
+        <w:pStyle w:val="Heading1"/>
+      </w:pPr>
+      <w:r>
+        <w:t>3.</w:t>
+      </w:r>
+      <w:r>
+        <w:t xml:space="preserve"> </w:t>
+      </w:r>
+      <w:r>
+        <w:t>Process</w:t>
+      </w:r>
+      <w:r>
+        <w:t xml:space="preserve"> </w:t>
+      </w:r>
+    </w:p>
+    <w:p>
+      <w:pPr>
+        <w:pStyle w:val="Heading2"/>
+      </w:pPr>
+      <w:r>
+        <w:t>3.1 Data Mining</w:t>
+      </w:r>
     </w:p>
     <w:p>
       <w:pPr>
@@ -217,99 +378,133 @@
           <w:lang w:val="en-US"/>
         </w:rPr>
       </w:pPr>
-    </w:p>
-    <w:p>
-      <w:pPr>
-        <w:spacing w:after="0" w:line="240" w:lineRule="auto"/>
-        <w:jc w:val="both"/>
-        <w:rPr>
-          <w:rFonts w:ascii="Arial" w:hAnsi="Arial" w:cs="Arial"/>
-          <w:lang w:val="en-US"/>
-        </w:rPr>
-      </w:pPr>
-    </w:p>
-    <w:p>
-      <w:pPr>
-        <w:spacing w:after="0" w:line="240" w:lineRule="auto"/>
-        <w:jc w:val="both"/>
-        <w:rPr>
-          <w:rFonts w:ascii="Arial" w:hAnsi="Arial" w:cs="Arial"/>
-          <w:b/>
-          <w:bCs/>
-          <w:lang w:val="en-US"/>
-        </w:rPr>
-      </w:pPr>
-      <w:r>
-        <w:rPr>
-          <w:rFonts w:ascii="Arial" w:hAnsi="Arial" w:cs="Arial"/>
-          <w:b/>
-          <w:bCs/>
-          <w:lang w:val="en-US"/>
-        </w:rPr>
-        <w:t>1</w:t>
-      </w:r>
-      <w:r>
-        <w:rPr>
-          <w:rFonts w:ascii="Arial" w:hAnsi="Arial" w:cs="Arial"/>
-          <w:b/>
-          <w:bCs/>
-          <w:lang w:val="en-US"/>
-        </w:rPr>
-        <w:t>.</w:t>
-      </w:r>
-      <w:r>
-        <w:rPr>
-          <w:rFonts w:ascii="Arial" w:hAnsi="Arial" w:cs="Arial"/>
-          <w:b/>
-          <w:bCs/>
-          <w:lang w:val="en-US"/>
-        </w:rPr>
-        <w:t xml:space="preserve"> B</w:t>
-      </w:r>
-      <w:r>
-        <w:rPr>
-          <w:rFonts w:ascii="Arial" w:hAnsi="Arial" w:cs="Arial"/>
-          <w:b/>
-          <w:bCs/>
-          <w:lang w:val="en-US"/>
-        </w:rPr>
-        <w:t>ackground</w:t>
-      </w:r>
-      <w:r>
-        <w:rPr>
-          <w:rFonts w:ascii="Arial" w:hAnsi="Arial" w:cs="Arial"/>
-          <w:b/>
-          <w:bCs/>
+      <w:r>
+        <w:rPr>
+          <w:rFonts w:ascii="Arial" w:hAnsi="Arial" w:cs="Arial"/>
+          <w:lang w:val="en-US"/>
+        </w:rPr>
+        <w:t>Two</w:t>
+      </w:r>
+      <w:r>
+        <w:rPr>
+          <w:rFonts w:ascii="Arial" w:hAnsi="Arial" w:cs="Arial"/>
           <w:lang w:val="en-US"/>
         </w:rPr>
         <w:t xml:space="preserve"> </w:t>
       </w:r>
-    </w:p>
-    <w:p>
-      <w:pPr>
-        <w:spacing w:after="0" w:line="240" w:lineRule="auto"/>
-        <w:jc w:val="both"/>
-        <w:rPr>
-          <w:rFonts w:ascii="Arial" w:hAnsi="Arial" w:cs="Arial"/>
-          <w:lang w:val="en-US"/>
-        </w:rPr>
-      </w:pPr>
-    </w:p>
-    <w:p>
-      <w:pPr>
-        <w:spacing w:after="0" w:line="240" w:lineRule="auto"/>
-        <w:jc w:val="both"/>
-        <w:rPr>
-          <w:rFonts w:ascii="Arial" w:hAnsi="Arial" w:cs="Arial"/>
-          <w:lang w:val="en-US"/>
-        </w:rPr>
-      </w:pPr>
-      <w:r>
-        <w:rPr>
-          <w:rFonts w:ascii="Arial" w:hAnsi="Arial" w:cs="Arial"/>
-          <w:lang w:val="en-US"/>
-        </w:rPr>
-        <w:t>It has often been observed that energy consumption tends to be at its highest on days with</w:t>
+      <w:r>
+        <w:rPr>
+          <w:rFonts w:ascii="Arial" w:hAnsi="Arial" w:cs="Arial"/>
+          <w:lang w:val="en-US"/>
+        </w:rPr>
+        <w:t>d</w:t>
+      </w:r>
+      <w:r>
+        <w:rPr>
+          <w:rFonts w:ascii="Arial" w:hAnsi="Arial" w:cs="Arial"/>
+          <w:lang w:val="en-US"/>
+        </w:rPr>
+        <w:t xml:space="preserve">atasets </w:t>
+      </w:r>
+      <w:r>
+        <w:rPr>
+          <w:rFonts w:ascii="Arial" w:hAnsi="Arial" w:cs="Arial"/>
+          <w:lang w:val="en-US"/>
+        </w:rPr>
+        <w:t xml:space="preserve">were </w:t>
+      </w:r>
+      <w:r>
+        <w:rPr>
+          <w:rFonts w:ascii="Arial" w:hAnsi="Arial" w:cs="Arial"/>
+          <w:lang w:val="en-US"/>
+        </w:rPr>
+        <w:t>provided</w:t>
+      </w:r>
+      <w:r>
+        <w:rPr>
+          <w:rFonts w:ascii="Arial" w:hAnsi="Arial" w:cs="Arial"/>
+          <w:lang w:val="en-US"/>
+        </w:rPr>
+        <w:t xml:space="preserve"> in csv format</w:t>
+      </w:r>
+      <w:r>
+        <w:rPr>
+          <w:rFonts w:ascii="Arial" w:hAnsi="Arial" w:cs="Arial"/>
+          <w:lang w:val="en-US"/>
+        </w:rPr>
+        <w:t xml:space="preserve">, one for </w:t>
+      </w:r>
+      <w:r>
+        <w:rPr>
+          <w:rFonts w:ascii="Arial" w:hAnsi="Arial" w:cs="Arial"/>
+          <w:lang w:val="en-US"/>
+        </w:rPr>
+        <w:t>weather</w:t>
+      </w:r>
+      <w:r>
+        <w:rPr>
+          <w:rFonts w:ascii="Arial" w:hAnsi="Arial" w:cs="Arial"/>
+          <w:lang w:val="en-US"/>
+        </w:rPr>
+        <w:t xml:space="preserve"> d</w:t>
+      </w:r>
+      <w:r>
+        <w:rPr>
+          <w:rFonts w:ascii="Arial" w:hAnsi="Arial" w:cs="Arial"/>
+          <w:lang w:val="en-US"/>
+        </w:rPr>
+        <w:t xml:space="preserve">ata with 243 rows and 21 columns, </w:t>
+      </w:r>
+      <w:r>
+        <w:rPr>
+          <w:rFonts w:ascii="Arial" w:hAnsi="Arial" w:cs="Arial"/>
+          <w:lang w:val="en-US"/>
+        </w:rPr>
+        <w:t xml:space="preserve">which </w:t>
+      </w:r>
+      <w:r>
+        <w:rPr>
+          <w:rFonts w:ascii="Arial" w:hAnsi="Arial" w:cs="Arial"/>
+          <w:lang w:val="en-US"/>
+        </w:rPr>
+        <w:t>has blanks and columns with float</w:t>
+      </w:r>
+      <w:r>
+        <w:rPr>
+          <w:rFonts w:ascii="Arial" w:hAnsi="Arial" w:cs="Arial"/>
+          <w:lang w:val="en-US"/>
+        </w:rPr>
+        <w:t xml:space="preserve">, </w:t>
+      </w:r>
+      <w:proofErr w:type="gramStart"/>
+      <w:r>
+        <w:rPr>
+          <w:rFonts w:ascii="Arial" w:hAnsi="Arial" w:cs="Arial"/>
+          <w:lang w:val="en-US"/>
+        </w:rPr>
+        <w:t>integer</w:t>
+      </w:r>
+      <w:proofErr w:type="gramEnd"/>
+      <w:r>
+        <w:rPr>
+          <w:rFonts w:ascii="Arial" w:hAnsi="Arial" w:cs="Arial"/>
+          <w:lang w:val="en-US"/>
+        </w:rPr>
+        <w:t xml:space="preserve"> and string</w:t>
+      </w:r>
+      <w:r>
+        <w:rPr>
+          <w:rFonts w:ascii="Arial" w:hAnsi="Arial" w:cs="Arial"/>
+          <w:lang w:val="en-US"/>
+        </w:rPr>
+        <w:t xml:space="preserve"> data types</w:t>
+      </w:r>
+      <w:r>
+        <w:rPr>
+          <w:rFonts w:ascii="Arial" w:hAnsi="Arial" w:cs="Arial"/>
+          <w:lang w:val="en-US"/>
+        </w:rPr>
+        <w:t>. The other dataset contains the</w:t>
       </w:r>
       <w:r>
         <w:rPr>
@@ -323,359 +518,6 @@
           <w:rFonts w:ascii="Arial" w:hAnsi="Arial" w:cs="Arial"/>
           <w:lang w:val="en-US"/>
         </w:rPr>
-        <w:t>hotter temperatures.</w:t>
-      </w:r>
-      <w:r>
-        <w:rPr>
-          <w:rFonts w:ascii="Arial" w:hAnsi="Arial" w:cs="Arial"/>
-          <w:lang w:val="en-US"/>
-        </w:rPr>
-        <w:t xml:space="preserve"> In this project, our group will develop models that predict the maximum daily energy usage and pricing category based on provided weather data.</w:t>
-      </w:r>
-    </w:p>
-    <w:p>
-      <w:pPr>
-        <w:spacing w:after="0" w:line="240" w:lineRule="auto"/>
-        <w:jc w:val="both"/>
-        <w:rPr>
-          <w:rFonts w:ascii="Arial" w:hAnsi="Arial" w:cs="Arial"/>
-          <w:lang w:val="en-US"/>
-        </w:rPr>
-      </w:pPr>
-    </w:p>
-    <w:p>
-      <w:pPr>
-        <w:spacing w:after="0" w:line="240" w:lineRule="auto"/>
-        <w:jc w:val="both"/>
-        <w:rPr>
-          <w:rFonts w:ascii="Arial" w:hAnsi="Arial" w:cs="Arial"/>
-          <w:b/>
-          <w:bCs/>
-          <w:lang w:val="en-US"/>
-        </w:rPr>
-      </w:pPr>
-      <w:r>
-        <w:rPr>
-          <w:rFonts w:ascii="Arial" w:hAnsi="Arial" w:cs="Arial"/>
-          <w:b/>
-          <w:bCs/>
-          <w:lang w:val="en-US"/>
-        </w:rPr>
-        <w:t>2</w:t>
-      </w:r>
-      <w:r>
-        <w:rPr>
-          <w:rFonts w:ascii="Arial" w:hAnsi="Arial" w:cs="Arial"/>
-          <w:b/>
-          <w:bCs/>
-          <w:lang w:val="en-US"/>
-        </w:rPr>
-        <w:t>.</w:t>
-      </w:r>
-      <w:r>
-        <w:rPr>
-          <w:rFonts w:ascii="Arial" w:hAnsi="Arial" w:cs="Arial"/>
-          <w:b/>
-          <w:bCs/>
-          <w:lang w:val="en-US"/>
-        </w:rPr>
-        <w:t xml:space="preserve"> </w:t>
-      </w:r>
-      <w:r>
-        <w:rPr>
-          <w:rFonts w:ascii="Arial" w:hAnsi="Arial" w:cs="Arial"/>
-          <w:b/>
-          <w:bCs/>
-          <w:lang w:val="en-US"/>
-        </w:rPr>
-        <w:t>Purpose</w:t>
-      </w:r>
-      <w:r>
-        <w:rPr>
-          <w:rFonts w:ascii="Arial" w:hAnsi="Arial" w:cs="Arial"/>
-          <w:b/>
-          <w:bCs/>
-          <w:lang w:val="en-US"/>
-        </w:rPr>
-        <w:t xml:space="preserve"> </w:t>
-      </w:r>
-    </w:p>
-    <w:p>
-      <w:pPr>
-        <w:spacing w:after="0" w:line="240" w:lineRule="auto"/>
-        <w:jc w:val="both"/>
-        <w:rPr>
-          <w:rFonts w:ascii="Arial" w:hAnsi="Arial" w:cs="Arial"/>
-          <w:lang w:val="en-US"/>
-        </w:rPr>
-      </w:pPr>
-    </w:p>
-    <w:p>
-      <w:pPr>
-        <w:spacing w:after="0" w:line="240" w:lineRule="auto"/>
-        <w:jc w:val="both"/>
-        <w:rPr>
-          <w:rFonts w:ascii="Arial" w:hAnsi="Arial" w:cs="Arial"/>
-          <w:lang w:val="en-US"/>
-        </w:rPr>
-      </w:pPr>
-      <w:r>
-        <w:rPr>
-          <w:rFonts w:ascii="Arial" w:hAnsi="Arial" w:cs="Arial"/>
-          <w:lang w:val="en-US"/>
-        </w:rPr>
-        <w:t xml:space="preserve">These </w:t>
-      </w:r>
-      <w:r>
-        <w:rPr>
-          <w:rFonts w:ascii="Arial" w:hAnsi="Arial" w:cs="Arial"/>
-          <w:lang w:val="en-US"/>
-        </w:rPr>
-        <w:t>models can be used to predict likely energy demands based on a weather forecast, which can help energy companies understand plan for future usage, and help businesses plan when to conduct energy-intensive operations.</w:t>
-      </w:r>
-    </w:p>
-    <w:p>
-      <w:pPr>
-        <w:spacing w:after="0" w:line="240" w:lineRule="auto"/>
-        <w:jc w:val="both"/>
-        <w:rPr>
-          <w:rFonts w:ascii="Arial" w:hAnsi="Arial" w:cs="Arial"/>
-          <w:lang w:val="en-US"/>
-        </w:rPr>
-      </w:pPr>
-    </w:p>
-    <w:p>
-      <w:pPr>
-        <w:spacing w:after="0" w:line="240" w:lineRule="auto"/>
-        <w:jc w:val="both"/>
-        <w:rPr>
-          <w:rFonts w:ascii="Arial" w:hAnsi="Arial" w:cs="Arial"/>
-          <w:lang w:val="en-US"/>
-        </w:rPr>
-      </w:pPr>
-      <w:r>
-        <w:rPr>
-          <w:rFonts w:ascii="Arial" w:hAnsi="Arial" w:cs="Arial"/>
-          <w:b/>
-          <w:bCs/>
-          <w:lang w:val="en-US"/>
-        </w:rPr>
-        <w:t>3.</w:t>
-      </w:r>
-      <w:r>
-        <w:rPr>
-          <w:rFonts w:ascii="Arial" w:hAnsi="Arial" w:cs="Arial"/>
-          <w:b/>
-          <w:bCs/>
-          <w:lang w:val="en-US"/>
-        </w:rPr>
-        <w:t xml:space="preserve"> </w:t>
-      </w:r>
-      <w:r>
-        <w:rPr>
-          <w:rFonts w:ascii="Arial" w:hAnsi="Arial" w:cs="Arial"/>
-          <w:b/>
-          <w:bCs/>
-          <w:lang w:val="en-US"/>
-        </w:rPr>
-        <w:t>Process</w:t>
-      </w:r>
-      <w:r>
-        <w:rPr>
-          <w:rFonts w:ascii="Arial" w:hAnsi="Arial" w:cs="Arial"/>
-          <w:b/>
-          <w:bCs/>
-          <w:lang w:val="en-US"/>
-        </w:rPr>
-        <w:t xml:space="preserve"> </w:t>
-      </w:r>
-    </w:p>
-    <w:p>
-      <w:pPr>
-        <w:spacing w:after="0" w:line="240" w:lineRule="auto"/>
-        <w:jc w:val="both"/>
-        <w:rPr>
-          <w:rFonts w:ascii="Arial" w:hAnsi="Arial" w:cs="Arial"/>
-          <w:i/>
-          <w:iCs/>
-          <w:color w:val="FF0000"/>
-          <w:lang w:val="en-US"/>
-        </w:rPr>
-      </w:pPr>
-    </w:p>
-    <w:p>
-      <w:pPr>
-        <w:spacing w:after="0" w:line="240" w:lineRule="auto"/>
-        <w:ind w:left="284"/>
-        <w:jc w:val="both"/>
-        <w:rPr>
-          <w:rFonts w:ascii="Arial" w:hAnsi="Arial" w:cs="Arial"/>
-          <w:b/>
-          <w:bCs/>
-          <w:lang w:val="en-US"/>
-        </w:rPr>
-      </w:pPr>
-      <w:r>
-        <w:rPr>
-          <w:rFonts w:ascii="Arial" w:hAnsi="Arial" w:cs="Arial"/>
-          <w:b/>
-          <w:bCs/>
-          <w:lang w:val="en-US"/>
-        </w:rPr>
-        <w:t>3.1 Data Mining</w:t>
-      </w:r>
-    </w:p>
-    <w:p>
-      <w:pPr>
-        <w:spacing w:after="0" w:line="240" w:lineRule="auto"/>
-        <w:ind w:left="720"/>
-        <w:jc w:val="both"/>
-        <w:rPr>
-          <w:rFonts w:ascii="Arial" w:hAnsi="Arial" w:cs="Arial"/>
-          <w:lang w:val="en-US"/>
-        </w:rPr>
-      </w:pPr>
-    </w:p>
-    <w:p>
-      <w:pPr>
-        <w:spacing w:after="0" w:line="240" w:lineRule="auto"/>
-        <w:jc w:val="both"/>
-        <w:rPr>
-          <w:rFonts w:ascii="Arial" w:hAnsi="Arial" w:cs="Arial"/>
-          <w:lang w:val="en-US"/>
-        </w:rPr>
-      </w:pPr>
-      <w:r>
-        <w:rPr>
-          <w:rFonts w:ascii="Arial" w:hAnsi="Arial" w:cs="Arial"/>
-          <w:lang w:val="en-US"/>
-        </w:rPr>
-        <w:t>Two</w:t>
-      </w:r>
-      <w:r>
-        <w:rPr>
-          <w:rFonts w:ascii="Arial" w:hAnsi="Arial" w:cs="Arial"/>
-          <w:lang w:val="en-US"/>
-        </w:rPr>
-        <w:t xml:space="preserve"> </w:t>
-      </w:r>
-      <w:r>
-        <w:rPr>
-          <w:rFonts w:ascii="Arial" w:hAnsi="Arial" w:cs="Arial"/>
-          <w:lang w:val="en-US"/>
-        </w:rPr>
-        <w:t>d</w:t>
-      </w:r>
-      <w:r>
-        <w:rPr>
-          <w:rFonts w:ascii="Arial" w:hAnsi="Arial" w:cs="Arial"/>
-          <w:lang w:val="en-US"/>
-        </w:rPr>
-        <w:t xml:space="preserve">atasets </w:t>
-      </w:r>
-      <w:r>
-        <w:rPr>
-          <w:rFonts w:ascii="Arial" w:hAnsi="Arial" w:cs="Arial"/>
-          <w:lang w:val="en-US"/>
-        </w:rPr>
-        <w:t xml:space="preserve">were </w:t>
-      </w:r>
-      <w:r>
-        <w:rPr>
-          <w:rFonts w:ascii="Arial" w:hAnsi="Arial" w:cs="Arial"/>
-          <w:lang w:val="en-US"/>
-        </w:rPr>
-        <w:t>provided</w:t>
-      </w:r>
-      <w:r>
-        <w:rPr>
-          <w:rFonts w:ascii="Arial" w:hAnsi="Arial" w:cs="Arial"/>
-          <w:lang w:val="en-US"/>
-        </w:rPr>
-        <w:t xml:space="preserve"> in csv format</w:t>
-      </w:r>
-      <w:r>
-        <w:rPr>
-          <w:rFonts w:ascii="Arial" w:hAnsi="Arial" w:cs="Arial"/>
-          <w:lang w:val="en-US"/>
-        </w:rPr>
-        <w:t xml:space="preserve">, one for </w:t>
-      </w:r>
-      <w:r>
-        <w:rPr>
-          <w:rFonts w:ascii="Arial" w:hAnsi="Arial" w:cs="Arial"/>
-          <w:lang w:val="en-US"/>
-        </w:rPr>
-        <w:t>weather</w:t>
-      </w:r>
-      <w:r>
-        <w:rPr>
-          <w:rFonts w:ascii="Arial" w:hAnsi="Arial" w:cs="Arial"/>
-          <w:lang w:val="en-US"/>
-        </w:rPr>
-        <w:t xml:space="preserve"> d</w:t>
-      </w:r>
-      <w:r>
-        <w:rPr>
-          <w:rFonts w:ascii="Arial" w:hAnsi="Arial" w:cs="Arial"/>
-          <w:lang w:val="en-US"/>
-        </w:rPr>
-        <w:t xml:space="preserve">ata with 243 rows and 21 columns, </w:t>
-      </w:r>
-      <w:r>
-        <w:rPr>
-          <w:rFonts w:ascii="Arial" w:hAnsi="Arial" w:cs="Arial"/>
-          <w:lang w:val="en-US"/>
-        </w:rPr>
-        <w:t xml:space="preserve">which </w:t>
-      </w:r>
-      <w:r>
-        <w:rPr>
-          <w:rFonts w:ascii="Arial" w:hAnsi="Arial" w:cs="Arial"/>
-          <w:lang w:val="en-US"/>
-        </w:rPr>
-        <w:t>has blanks and columns with float</w:t>
-      </w:r>
-      <w:r>
-        <w:rPr>
-          <w:rFonts w:ascii="Arial" w:hAnsi="Arial" w:cs="Arial"/>
-          <w:lang w:val="en-US"/>
-        </w:rPr>
-        <w:t>, integer</w:t>
-      </w:r>
-      <w:r>
-        <w:rPr>
-          <w:rFonts w:ascii="Arial" w:hAnsi="Arial" w:cs="Arial"/>
-          <w:lang w:val="en-US"/>
-        </w:rPr>
-        <w:t xml:space="preserve"> and string</w:t>
-      </w:r>
-      <w:r>
-        <w:rPr>
-          <w:rFonts w:ascii="Arial" w:hAnsi="Arial" w:cs="Arial"/>
-          <w:lang w:val="en-US"/>
-        </w:rPr>
-        <w:t xml:space="preserve"> data types</w:t>
-      </w:r>
-      <w:r>
-        <w:rPr>
-          <w:rFonts w:ascii="Arial" w:hAnsi="Arial" w:cs="Arial"/>
-          <w:lang w:val="en-US"/>
-        </w:rPr>
-        <w:t>. The other dataset contains the</w:t>
-      </w:r>
-      <w:r>
-        <w:rPr>
-          <w:rFonts w:ascii="Arial" w:hAnsi="Arial" w:cs="Arial"/>
-          <w:lang w:val="en-US"/>
-        </w:rPr>
-        <w:t xml:space="preserve"> </w:t>
-      </w:r>
-      <w:r>
-        <w:rPr>
-          <w:rFonts w:ascii="Arial" w:hAnsi="Arial" w:cs="Arial"/>
-          <w:lang w:val="en-US"/>
-        </w:rPr>
         <w:t>price-demand data</w:t>
       </w:r>
       <w:r>
@@ -732,52 +574,15 @@
     </w:p>
     <w:p>
       <w:pPr>
-        <w:spacing w:after="0" w:line="240" w:lineRule="auto"/>
-        <w:jc w:val="both"/>
-        <w:rPr>
-          <w:rFonts w:ascii="Arial" w:hAnsi="Arial" w:cs="Arial"/>
-          <w:lang w:val="en-US"/>
-        </w:rPr>
-      </w:pPr>
-    </w:p>
-    <w:p>
-      <w:pPr>
-        <w:spacing w:after="0" w:line="240" w:lineRule="auto"/>
-        <w:ind w:left="284"/>
-        <w:jc w:val="both"/>
-        <w:rPr>
-          <w:rFonts w:ascii="Arial" w:hAnsi="Arial" w:cs="Arial"/>
-          <w:b/>
-          <w:bCs/>
-          <w:lang w:val="en-US"/>
-        </w:rPr>
-      </w:pPr>
-      <w:r>
-        <w:rPr>
-          <w:rFonts w:ascii="Arial" w:hAnsi="Arial" w:cs="Arial"/>
-          <w:b/>
-          <w:bCs/>
-          <w:lang w:val="en-US"/>
-        </w:rPr>
+        <w:pStyle w:val="Heading2"/>
+      </w:pPr>
+      <w:r>
         <w:t>3.2 Data Cleaning</w:t>
       </w:r>
     </w:p>
     <w:p>
       <w:pPr>
-        <w:spacing w:after="0" w:line="240" w:lineRule="auto"/>
-        <w:ind w:left="720"/>
-        <w:jc w:val="both"/>
-        <w:rPr>
-          <w:rFonts w:ascii="Arial" w:hAnsi="Arial" w:cs="Arial"/>
-          <w:b/>
-          <w:bCs/>
-          <w:lang w:val="en-US"/>
-        </w:rPr>
-      </w:pPr>
-    </w:p>
-    <w:p>
-      <w:pPr>
-        <w:spacing w:after="0" w:line="240" w:lineRule="auto"/>
+        <w:spacing w:afterLines="50" w:after="120" w:line="240" w:lineRule="auto"/>
         <w:jc w:val="both"/>
         <w:rPr>
           <w:rFonts w:ascii="Arial" w:hAnsi="Arial" w:cs="Arial"/>
@@ -800,652 +605,749 @@
     </w:p>
     <w:p>
       <w:pPr>
+        <w:spacing w:afterLines="50" w:after="120" w:line="240" w:lineRule="auto"/>
+        <w:jc w:val="both"/>
+        <w:rPr>
+          <w:rFonts w:ascii="Arial" w:hAnsi="Arial" w:cs="Arial"/>
+          <w:lang w:val="en-US"/>
+        </w:rPr>
+      </w:pPr>
+      <w:r>
+        <w:rPr>
+          <w:rFonts w:ascii="Arial" w:hAnsi="Arial" w:cs="Arial"/>
+          <w:lang w:val="en-US"/>
+        </w:rPr>
+        <w:t>S</w:t>
+      </w:r>
+      <w:r>
+        <w:rPr>
+          <w:rFonts w:ascii="Arial" w:hAnsi="Arial" w:cs="Arial"/>
+          <w:lang w:val="en-US"/>
+        </w:rPr>
+        <w:t>QL</w:t>
+      </w:r>
+      <w:r>
+        <w:rPr>
+          <w:rFonts w:ascii="Arial" w:hAnsi="Arial" w:cs="Arial"/>
+          <w:lang w:val="en-US"/>
+        </w:rPr>
+        <w:t>,</w:t>
+      </w:r>
+      <w:r>
+        <w:rPr>
+          <w:rFonts w:ascii="Arial" w:hAnsi="Arial" w:cs="Arial"/>
+          <w:lang w:val="en-US"/>
+        </w:rPr>
+        <w:t xml:space="preserve"> Python</w:t>
+      </w:r>
+      <w:r>
+        <w:rPr>
+          <w:rFonts w:ascii="Arial" w:hAnsi="Arial" w:cs="Arial"/>
+          <w:lang w:val="en-US"/>
+        </w:rPr>
+        <w:t>, Excel and OpenRefine</w:t>
+      </w:r>
+      <w:r>
+        <w:rPr>
+          <w:rFonts w:ascii="Arial" w:hAnsi="Arial" w:cs="Arial"/>
+          <w:lang w:val="en-US"/>
+        </w:rPr>
+        <w:t xml:space="preserve"> were used to wrangle and aggregate the datasets. SQL</w:t>
+      </w:r>
+      <w:r>
+        <w:rPr>
+          <w:rFonts w:ascii="Arial" w:hAnsi="Arial" w:cs="Arial"/>
+          <w:lang w:val="en-US"/>
+        </w:rPr>
+        <w:t>, Excel and OpenRefine</w:t>
+      </w:r>
+      <w:r>
+        <w:rPr>
+          <w:rFonts w:ascii="Arial" w:hAnsi="Arial" w:cs="Arial"/>
+          <w:lang w:val="en-US"/>
+        </w:rPr>
+        <w:t xml:space="preserve"> w</w:t>
+      </w:r>
+      <w:r>
+        <w:rPr>
+          <w:rFonts w:ascii="Arial" w:hAnsi="Arial" w:cs="Arial"/>
+          <w:lang w:val="en-US"/>
+        </w:rPr>
+        <w:t>ere</w:t>
+      </w:r>
+      <w:r>
+        <w:rPr>
+          <w:rFonts w:ascii="Arial" w:hAnsi="Arial" w:cs="Arial"/>
+          <w:lang w:val="en-US"/>
+        </w:rPr>
+        <w:t xml:space="preserve"> chosen for ease of use </w:t>
+      </w:r>
+      <w:r>
+        <w:rPr>
+          <w:rFonts w:ascii="Arial" w:hAnsi="Arial" w:cs="Arial"/>
+          <w:lang w:val="en-US"/>
+        </w:rPr>
+        <w:t xml:space="preserve">in data cleaning </w:t>
+      </w:r>
+      <w:r>
+        <w:rPr>
+          <w:rFonts w:ascii="Arial" w:hAnsi="Arial" w:cs="Arial"/>
+          <w:lang w:val="en-US"/>
+        </w:rPr>
+        <w:t xml:space="preserve">while Python enabled us to </w:t>
+      </w:r>
+      <w:r>
+        <w:rPr>
+          <w:rFonts w:ascii="Arial" w:hAnsi="Arial" w:cs="Arial"/>
+          <w:lang w:val="en-US"/>
+        </w:rPr>
+        <w:t xml:space="preserve">apply our learnings </w:t>
+      </w:r>
+      <w:r>
+        <w:rPr>
+          <w:rFonts w:ascii="Arial" w:hAnsi="Arial" w:cs="Arial"/>
+          <w:lang w:val="en-US"/>
+        </w:rPr>
+        <w:t>from</w:t>
+      </w:r>
+      <w:r>
+        <w:rPr>
+          <w:rFonts w:ascii="Arial" w:hAnsi="Arial" w:cs="Arial"/>
+          <w:lang w:val="en-US"/>
+        </w:rPr>
+        <w:t xml:space="preserve"> this course</w:t>
+      </w:r>
+      <w:r>
+        <w:rPr>
+          <w:rFonts w:ascii="Arial" w:hAnsi="Arial" w:cs="Arial"/>
+          <w:lang w:val="en-US"/>
+        </w:rPr>
+        <w:t>.</w:t>
+      </w:r>
+    </w:p>
+    <w:p>
+      <w:pPr>
+        <w:spacing w:afterLines="50" w:after="120" w:line="240" w:lineRule="auto"/>
+        <w:jc w:val="both"/>
+        <w:rPr>
+          <w:rFonts w:ascii="Arial" w:hAnsi="Arial" w:cs="Arial"/>
+          <w:lang w:val="en-US"/>
+        </w:rPr>
+      </w:pPr>
+      <w:r>
+        <w:rPr>
+          <w:rFonts w:ascii="Arial" w:hAnsi="Arial" w:cs="Arial"/>
+          <w:lang w:val="en-US"/>
+        </w:rPr>
+        <w:t>T</w:t>
+      </w:r>
+      <w:r>
+        <w:rPr>
+          <w:rFonts w:ascii="Arial" w:hAnsi="Arial" w:cs="Arial"/>
+          <w:lang w:val="en-US"/>
+        </w:rPr>
+        <w:t>he price-demand dataset</w:t>
+      </w:r>
+      <w:r>
+        <w:rPr>
+          <w:rFonts w:ascii="Arial" w:hAnsi="Arial" w:cs="Arial"/>
+          <w:lang w:val="en-US"/>
+        </w:rPr>
+        <w:t xml:space="preserve"> </w:t>
+      </w:r>
+      <w:proofErr w:type="gramStart"/>
+      <w:r>
+        <w:rPr>
+          <w:rFonts w:ascii="Arial" w:hAnsi="Arial" w:cs="Arial"/>
+          <w:lang w:val="en-US"/>
+        </w:rPr>
+        <w:t>was modified</w:t>
+      </w:r>
+      <w:proofErr w:type="gramEnd"/>
+      <w:r>
+        <w:rPr>
+          <w:rFonts w:ascii="Arial" w:hAnsi="Arial" w:cs="Arial"/>
+          <w:lang w:val="en-US"/>
+        </w:rPr>
+        <w:t xml:space="preserve"> </w:t>
+      </w:r>
+      <w:r>
+        <w:rPr>
+          <w:rFonts w:ascii="Arial" w:hAnsi="Arial" w:cs="Arial"/>
+          <w:lang w:val="en-US"/>
+        </w:rPr>
+        <w:t>in such a way that each day was represented by one instance (one row) with each day containing the maximum energy demand and the maximum price category for that day</w:t>
+      </w:r>
+      <w:r>
+        <w:rPr>
+          <w:rFonts w:ascii="Arial" w:hAnsi="Arial" w:cs="Arial"/>
+          <w:lang w:val="en-US"/>
+        </w:rPr>
+        <w:t xml:space="preserve">. </w:t>
+      </w:r>
+      <w:r>
+        <w:rPr>
+          <w:rFonts w:ascii="Arial" w:hAnsi="Arial" w:cs="Arial"/>
+          <w:lang w:val="en-US"/>
+        </w:rPr>
+        <w:t>T</w:t>
+      </w:r>
+      <w:r>
+        <w:rPr>
+          <w:rFonts w:ascii="Arial" w:hAnsi="Arial" w:cs="Arial"/>
+          <w:lang w:val="en-US"/>
+        </w:rPr>
+        <w:t xml:space="preserve">he </w:t>
+      </w:r>
+      <w:r>
+        <w:rPr>
+          <w:rFonts w:ascii="Arial" w:hAnsi="Arial" w:cs="Arial"/>
+          <w:lang w:val="en-US"/>
+        </w:rPr>
+        <w:t xml:space="preserve">column containing the information on region </w:t>
+      </w:r>
+      <w:proofErr w:type="gramStart"/>
+      <w:r>
+        <w:rPr>
+          <w:rFonts w:ascii="Arial" w:hAnsi="Arial" w:cs="Arial"/>
+          <w:lang w:val="en-US"/>
+        </w:rPr>
+        <w:t>was removed</w:t>
+      </w:r>
+      <w:proofErr w:type="gramEnd"/>
+      <w:r>
+        <w:rPr>
+          <w:rFonts w:ascii="Arial" w:hAnsi="Arial" w:cs="Arial"/>
+          <w:lang w:val="en-US"/>
+        </w:rPr>
+        <w:t xml:space="preserve"> as superfluous and the </w:t>
+      </w:r>
+      <w:r>
+        <w:rPr>
+          <w:rFonts w:ascii="Arial" w:hAnsi="Arial" w:cs="Arial"/>
+          <w:lang w:val="en-US"/>
+        </w:rPr>
+        <w:t>date format</w:t>
+      </w:r>
+      <w:r>
+        <w:rPr>
+          <w:rFonts w:ascii="Arial" w:hAnsi="Arial" w:cs="Arial"/>
+          <w:lang w:val="en-US"/>
+        </w:rPr>
+        <w:t xml:space="preserve"> was modified</w:t>
+      </w:r>
+      <w:r>
+        <w:rPr>
+          <w:rFonts w:ascii="Arial" w:hAnsi="Arial" w:cs="Arial"/>
+          <w:lang w:val="en-US"/>
+        </w:rPr>
+        <w:t xml:space="preserve"> to match the </w:t>
+      </w:r>
+      <w:r>
+        <w:rPr>
+          <w:rFonts w:ascii="Arial" w:hAnsi="Arial" w:cs="Arial"/>
+          <w:lang w:val="en-US"/>
+        </w:rPr>
+        <w:t xml:space="preserve">date </w:t>
+      </w:r>
+      <w:r>
+        <w:rPr>
+          <w:rFonts w:ascii="Arial" w:hAnsi="Arial" w:cs="Arial"/>
+          <w:lang w:val="en-US"/>
+        </w:rPr>
+        <w:t>column</w:t>
+      </w:r>
+      <w:r>
+        <w:rPr>
+          <w:rFonts w:ascii="Arial" w:hAnsi="Arial" w:cs="Arial"/>
+          <w:lang w:val="en-US"/>
+        </w:rPr>
+        <w:t xml:space="preserve"> in the weather dataset.  </w:t>
+      </w:r>
+    </w:p>
+    <w:p>
+      <w:pPr>
+        <w:spacing w:afterLines="50" w:after="120" w:line="240" w:lineRule="auto"/>
+        <w:jc w:val="both"/>
+        <w:rPr>
+          <w:rFonts w:ascii="Arial" w:hAnsi="Arial" w:cs="Arial"/>
+          <w:lang w:val="en-US"/>
+        </w:rPr>
+      </w:pPr>
+      <w:r>
+        <w:rPr>
+          <w:rFonts w:ascii="Arial" w:hAnsi="Arial" w:cs="Arial"/>
+          <w:lang w:val="en-US"/>
+        </w:rPr>
+        <w:t>Using numeric and text facets in OpenRefine, t</w:t>
+      </w:r>
+      <w:r>
+        <w:rPr>
+          <w:rFonts w:ascii="Arial" w:hAnsi="Arial" w:cs="Arial"/>
+          <w:lang w:val="en-US"/>
+        </w:rPr>
+        <w:t>he weather dataset</w:t>
+      </w:r>
+      <w:r>
+        <w:rPr>
+          <w:rFonts w:ascii="Arial" w:hAnsi="Arial" w:cs="Arial"/>
+          <w:lang w:val="en-US"/>
+        </w:rPr>
+        <w:t xml:space="preserve"> was explored for blanks, </w:t>
+      </w:r>
+      <w:proofErr w:type="gramStart"/>
+      <w:r>
+        <w:rPr>
+          <w:rFonts w:ascii="Arial" w:hAnsi="Arial" w:cs="Arial"/>
+          <w:lang w:val="en-US"/>
+        </w:rPr>
+        <w:t>outliers</w:t>
+      </w:r>
+      <w:proofErr w:type="gramEnd"/>
+      <w:r>
+        <w:rPr>
+          <w:rFonts w:ascii="Arial" w:hAnsi="Arial" w:cs="Arial"/>
+          <w:lang w:val="en-US"/>
+        </w:rPr>
+        <w:t xml:space="preserve"> and non</w:t>
+      </w:r>
+      <w:r>
+        <w:rPr>
+          <w:rFonts w:ascii="Arial" w:hAnsi="Arial" w:cs="Arial"/>
+          <w:lang w:val="en-US"/>
+        </w:rPr>
+        <w:t>-</w:t>
+      </w:r>
+      <w:r>
+        <w:rPr>
+          <w:rFonts w:ascii="Arial" w:hAnsi="Arial" w:cs="Arial"/>
+          <w:lang w:val="en-US"/>
+        </w:rPr>
+        <w:t xml:space="preserve">numeric/non-text data. The data </w:t>
+      </w:r>
+      <w:proofErr w:type="gramStart"/>
+      <w:r>
+        <w:rPr>
+          <w:rFonts w:ascii="Arial" w:hAnsi="Arial" w:cs="Arial"/>
+          <w:lang w:val="en-US"/>
+        </w:rPr>
+        <w:t>was found</w:t>
+      </w:r>
+      <w:proofErr w:type="gramEnd"/>
+      <w:r>
+        <w:rPr>
+          <w:rFonts w:ascii="Arial" w:hAnsi="Arial" w:cs="Arial"/>
+          <w:lang w:val="en-US"/>
+        </w:rPr>
+        <w:t xml:space="preserve"> to contain</w:t>
+      </w:r>
+      <w:r>
+        <w:rPr>
+          <w:rFonts w:ascii="Arial" w:hAnsi="Arial" w:cs="Arial"/>
+          <w:lang w:val="en-US"/>
+        </w:rPr>
+        <w:t xml:space="preserve"> several values which were missing or did not match the </w:t>
+      </w:r>
+      <w:r>
+        <w:rPr>
+          <w:rFonts w:ascii="Arial" w:hAnsi="Arial" w:cs="Arial"/>
+          <w:lang w:val="en-US"/>
+        </w:rPr>
+        <w:t xml:space="preserve">prevalent </w:t>
+      </w:r>
+      <w:r>
+        <w:rPr>
+          <w:rFonts w:ascii="Arial" w:hAnsi="Arial" w:cs="Arial"/>
+          <w:lang w:val="en-US"/>
+        </w:rPr>
+        <w:t xml:space="preserve">data type in the column. </w:t>
+      </w:r>
+    </w:p>
+    <w:p>
+      <w:pPr>
+        <w:spacing w:afterLines="50" w:after="120" w:line="240" w:lineRule="auto"/>
+        <w:jc w:val="both"/>
+        <w:rPr>
+          <w:rFonts w:ascii="Arial" w:hAnsi="Arial" w:cs="Arial"/>
+          <w:lang w:val="en-US"/>
+        </w:rPr>
+      </w:pPr>
+      <w:r>
+        <w:rPr>
+          <w:rFonts w:ascii="Arial" w:hAnsi="Arial" w:cs="Arial"/>
+          <w:lang w:val="en-US"/>
+        </w:rPr>
+        <w:t>Where the wind direction and wind speed data columns contained the wrong data type,</w:t>
+      </w:r>
+      <w:r>
+        <w:rPr>
+          <w:rFonts w:ascii="Arial" w:hAnsi="Arial" w:cs="Arial"/>
+          <w:lang w:val="en-US"/>
+        </w:rPr>
+        <w:t xml:space="preserve"> “0” </w:t>
+      </w:r>
+      <w:proofErr w:type="gramStart"/>
+      <w:r>
+        <w:rPr>
+          <w:rFonts w:ascii="Arial" w:hAnsi="Arial" w:cs="Arial"/>
+          <w:lang w:val="en-US"/>
+        </w:rPr>
+        <w:t>was substituted</w:t>
+      </w:r>
+      <w:proofErr w:type="gramEnd"/>
+      <w:r>
+        <w:rPr>
+          <w:rFonts w:ascii="Arial" w:hAnsi="Arial" w:cs="Arial"/>
+          <w:lang w:val="en-US"/>
+        </w:rPr>
+        <w:t xml:space="preserve"> for “Calm”</w:t>
+      </w:r>
+      <w:r>
+        <w:rPr>
+          <w:rFonts w:ascii="Arial" w:hAnsi="Arial" w:cs="Arial"/>
+          <w:lang w:val="en-US"/>
+        </w:rPr>
+        <w:t xml:space="preserve">, and “Calm” for “0” in these columns respectively. The columns </w:t>
+      </w:r>
+      <w:proofErr w:type="gramStart"/>
+      <w:r>
+        <w:rPr>
+          <w:rFonts w:ascii="Arial" w:hAnsi="Arial" w:cs="Arial"/>
+          <w:lang w:val="en-US"/>
+        </w:rPr>
+        <w:t>were then transformed</w:t>
+      </w:r>
+      <w:proofErr w:type="gramEnd"/>
+      <w:r>
+        <w:rPr>
+          <w:rFonts w:ascii="Arial" w:hAnsi="Arial" w:cs="Arial"/>
+          <w:lang w:val="en-US"/>
+        </w:rPr>
+        <w:t xml:space="preserve"> to numeric or text data as necessary.</w:t>
+      </w:r>
+    </w:p>
+    <w:p>
+      <w:pPr>
+        <w:spacing w:afterLines="50" w:after="120" w:line="240" w:lineRule="auto"/>
+        <w:jc w:val="both"/>
+        <w:rPr>
+          <w:rFonts w:ascii="Arial" w:hAnsi="Arial" w:cs="Arial"/>
+          <w:lang w:val="en-US"/>
+        </w:rPr>
+      </w:pPr>
+      <w:r>
+        <w:rPr>
+          <w:rFonts w:ascii="Arial" w:hAnsi="Arial" w:cs="Arial"/>
+          <w:lang w:val="en-US"/>
+        </w:rPr>
+        <w:t xml:space="preserve">Missing rainfall and wind direction values </w:t>
+      </w:r>
+      <w:proofErr w:type="gramStart"/>
+      <w:r>
+        <w:rPr>
+          <w:rFonts w:ascii="Arial" w:hAnsi="Arial" w:cs="Arial"/>
+          <w:lang w:val="en-US"/>
+        </w:rPr>
+        <w:t>were imputed</w:t>
+      </w:r>
+      <w:proofErr w:type="gramEnd"/>
+      <w:r>
+        <w:rPr>
+          <w:rFonts w:ascii="Arial" w:hAnsi="Arial" w:cs="Arial"/>
+          <w:lang w:val="en-US"/>
+        </w:rPr>
+        <w:t xml:space="preserve"> by inferring similar values from related data on that day and surrounding days, while missing times of maximum wind gusts were filled using the average time of maximum wind gusts.</w:t>
+      </w:r>
+      <w:r>
+        <w:rPr>
+          <w:rFonts w:ascii="Arial" w:hAnsi="Arial" w:cs="Arial"/>
+          <w:lang w:val="en-US"/>
+        </w:rPr>
+        <w:t xml:space="preserve"> This method was chosen as opposed to simple imputation or linear regression as it was thought values were likely to correspond with </w:t>
+      </w:r>
+      <w:r>
+        <w:rPr>
+          <w:rFonts w:ascii="Arial" w:hAnsi="Arial" w:cs="Arial"/>
+          <w:lang w:val="en-US"/>
+        </w:rPr>
+        <w:t>surrounding values rather than values from the larger feature dataset.</w:t>
+      </w:r>
+    </w:p>
+    <w:p>
+      <w:pPr>
+        <w:spacing w:afterLines="50" w:after="120" w:line="240" w:lineRule="auto"/>
+        <w:jc w:val="both"/>
+        <w:rPr>
+          <w:rFonts w:ascii="Arial" w:hAnsi="Arial" w:cs="Arial"/>
+          <w:lang w:val="en-US"/>
+        </w:rPr>
+      </w:pPr>
+      <w:r>
+        <w:rPr>
+          <w:rFonts w:ascii="Arial" w:hAnsi="Arial" w:cs="Arial"/>
+          <w:lang w:val="en-US"/>
+        </w:rPr>
+        <w:t>For the remaining missing values, scatterplot facets were generated in OpenRefine</w:t>
+      </w:r>
+      <w:r>
+        <w:rPr>
+          <w:rFonts w:ascii="Arial" w:hAnsi="Arial" w:cs="Arial"/>
+          <w:lang w:val="en-US"/>
+        </w:rPr>
+        <w:t xml:space="preserve"> as a quick-look</w:t>
+      </w:r>
+      <w:r>
+        <w:rPr>
+          <w:rFonts w:ascii="Arial" w:hAnsi="Arial" w:cs="Arial"/>
+          <w:lang w:val="en-US"/>
+        </w:rPr>
+        <w:t xml:space="preserve"> correlation with other features. A feature that correlated with the missing value feature was then selected and the two features plotted against each other in Excel with a linear relationship determined and the resulting equation used to impute the missing value for each instance.</w:t>
+      </w:r>
+      <w:r>
+        <w:rPr>
+          <w:rFonts w:ascii="Arial" w:hAnsi="Arial" w:cs="Arial"/>
+          <w:lang w:val="en-US"/>
+        </w:rPr>
+        <w:t xml:space="preserve"> </w:t>
+      </w:r>
+      <w:r>
+        <w:rPr>
+          <w:rFonts w:ascii="Arial" w:hAnsi="Arial" w:cs="Arial"/>
+          <w:lang w:val="en-US"/>
+        </w:rPr>
+        <w:t xml:space="preserve">This </w:t>
+      </w:r>
+      <w:r>
+        <w:rPr>
+          <w:rFonts w:ascii="Arial" w:hAnsi="Arial" w:cs="Arial"/>
+          <w:lang w:val="en-US"/>
+        </w:rPr>
+        <w:lastRenderedPageBreak/>
+        <w:t xml:space="preserve">method was chosen as simple imputation using the whole feature dataset would give a figure calculated across 8 months. </w:t>
+      </w:r>
+      <w:r>
+        <w:rPr>
+          <w:rFonts w:ascii="Arial" w:hAnsi="Arial" w:cs="Arial"/>
+          <w:lang w:val="en-US"/>
+        </w:rPr>
+        <w:t xml:space="preserve">An example in </w:t>
+      </w:r>
+      <w:r>
+        <w:rPr>
+          <w:rFonts w:ascii="Arial" w:hAnsi="Arial" w:cs="Arial"/>
+          <w:lang w:val="en-US"/>
+        </w:rPr>
+        <w:fldChar w:fldCharType="begin"/>
+      </w:r>
+      <w:r>
+        <w:rPr>
+          <w:rFonts w:ascii="Arial" w:hAnsi="Arial" w:cs="Arial"/>
+          <w:lang w:val="en-US"/>
+        </w:rPr>
+        <w:instrText xml:space="preserve"> REF _Ref110774973 \h </w:instrText>
+      </w:r>
+      <w:r>
+        <w:rPr>
+          <w:rFonts w:ascii="Arial" w:hAnsi="Arial" w:cs="Arial"/>
+          <w:lang w:val="en-US"/>
+        </w:rPr>
+      </w:r>
+      <w:r>
+        <w:rPr>
+          <w:rFonts w:ascii="Arial" w:hAnsi="Arial" w:cs="Arial"/>
+          <w:lang w:val="en-US"/>
+        </w:rPr>
+        <w:fldChar w:fldCharType="separate"/>
+      </w:r>
+      <w:r>
+        <w:t xml:space="preserve">Figure </w:t>
+      </w:r>
+      <w:r>
+        <w:rPr>
+          <w:noProof/>
+        </w:rPr>
+        <w:t>1</w:t>
+      </w:r>
+      <w:r>
+        <w:rPr>
+          <w:rFonts w:ascii="Arial" w:hAnsi="Arial" w:cs="Arial"/>
+          <w:lang w:val="en-US"/>
+        </w:rPr>
+        <w:fldChar w:fldCharType="end"/>
+      </w:r>
+      <w:r>
+        <w:rPr>
+          <w:rFonts w:ascii="Arial" w:hAnsi="Arial" w:cs="Arial"/>
+          <w:lang w:val="en-US"/>
+        </w:rPr>
+        <w:t xml:space="preserve"> and </w:t>
+      </w:r>
+      <w:r>
+        <w:rPr>
+          <w:rFonts w:ascii="Arial" w:hAnsi="Arial" w:cs="Arial"/>
+          <w:lang w:val="en-US"/>
+        </w:rPr>
+        <w:fldChar w:fldCharType="begin"/>
+      </w:r>
+      <w:r>
+        <w:rPr>
+          <w:rFonts w:ascii="Arial" w:hAnsi="Arial" w:cs="Arial"/>
+          <w:lang w:val="en-US"/>
+        </w:rPr>
+        <w:instrText xml:space="preserve"> REF _Ref110775002 \h </w:instrText>
+      </w:r>
+      <w:r>
+        <w:rPr>
+          <w:rFonts w:ascii="Arial" w:hAnsi="Arial" w:cs="Arial"/>
+          <w:lang w:val="en-US"/>
+        </w:rPr>
+      </w:r>
+      <w:r>
+        <w:rPr>
+          <w:rFonts w:ascii="Arial" w:hAnsi="Arial" w:cs="Arial"/>
+          <w:lang w:val="en-US"/>
+        </w:rPr>
+        <w:fldChar w:fldCharType="separate"/>
+      </w:r>
+      <w:r>
+        <w:t xml:space="preserve">Figure </w:t>
+      </w:r>
+      <w:r>
+        <w:rPr>
+          <w:noProof/>
+        </w:rPr>
+        <w:t>2</w:t>
+      </w:r>
+      <w:r>
+        <w:rPr>
+          <w:rFonts w:ascii="Arial" w:hAnsi="Arial" w:cs="Arial"/>
+          <w:lang w:val="en-US"/>
+        </w:rPr>
+        <w:fldChar w:fldCharType="end"/>
+      </w:r>
+      <w:r>
+        <w:rPr>
+          <w:rFonts w:ascii="Arial" w:hAnsi="Arial" w:cs="Arial"/>
+          <w:lang w:val="en-US"/>
+        </w:rPr>
+        <w:t xml:space="preserve"> below show a strong correlation between the minimum temperature and the 9am temperature and the equation which </w:t>
+      </w:r>
+      <w:proofErr w:type="gramStart"/>
+      <w:r>
+        <w:rPr>
+          <w:rFonts w:ascii="Arial" w:hAnsi="Arial" w:cs="Arial"/>
+          <w:lang w:val="en-US"/>
+        </w:rPr>
+        <w:t>was used</w:t>
+      </w:r>
+      <w:proofErr w:type="gramEnd"/>
+      <w:r>
+        <w:rPr>
+          <w:rFonts w:ascii="Arial" w:hAnsi="Arial" w:cs="Arial"/>
+          <w:lang w:val="en-US"/>
+        </w:rPr>
+        <w:t xml:space="preserve"> to impute a missing minimum temperature value.</w:t>
+      </w:r>
+      <w:r>
+        <w:rPr>
+          <w:rFonts w:ascii="Arial" w:hAnsi="Arial" w:cs="Arial"/>
+          <w:lang w:val="en-US"/>
+        </w:rPr>
+        <w:t xml:space="preserve"> On</w:t>
+      </w:r>
+      <w:r>
+        <w:rPr>
+          <w:rFonts w:ascii="Arial" w:hAnsi="Arial" w:cs="Arial"/>
+          <w:lang w:val="en-US"/>
+        </w:rPr>
+        <w:t>e</w:t>
+      </w:r>
+      <w:r>
+        <w:rPr>
+          <w:rFonts w:ascii="Arial" w:hAnsi="Arial" w:cs="Arial"/>
+          <w:lang w:val="en-US"/>
+        </w:rPr>
+        <w:t xml:space="preserve"> row in particular (data from 08/07/2021) contained several missing values. Some of the imputations for these data were based on lower confidence correlations, however after discussing whether the row should </w:t>
+      </w:r>
+      <w:proofErr w:type="gramStart"/>
+      <w:r>
+        <w:rPr>
+          <w:rFonts w:ascii="Arial" w:hAnsi="Arial" w:cs="Arial"/>
+          <w:lang w:val="en-US"/>
+        </w:rPr>
+        <w:t>be deleted</w:t>
+      </w:r>
+      <w:proofErr w:type="gramEnd"/>
+      <w:r>
+        <w:rPr>
+          <w:rFonts w:ascii="Arial" w:hAnsi="Arial" w:cs="Arial"/>
+          <w:lang w:val="en-US"/>
+        </w:rPr>
+        <w:t xml:space="preserve"> from the dataset, it was decided that the imputations were robust enough not to </w:t>
+      </w:r>
+      <w:r>
+        <w:rPr>
+          <w:rFonts w:ascii="Arial" w:hAnsi="Arial" w:cs="Arial"/>
+          <w:lang w:val="en-US"/>
+        </w:rPr>
+        <w:t xml:space="preserve">greatly </w:t>
+      </w:r>
+      <w:r>
+        <w:rPr>
+          <w:rFonts w:ascii="Arial" w:hAnsi="Arial" w:cs="Arial"/>
+          <w:lang w:val="en-US"/>
+        </w:rPr>
+        <w:t>affect the model output.</w:t>
+      </w:r>
+    </w:p>
+    <w:p>
+      <w:pPr>
         <w:spacing w:after="0" w:line="240" w:lineRule="auto"/>
         <w:jc w:val="both"/>
         <w:rPr>
           <w:rFonts w:ascii="Arial" w:hAnsi="Arial" w:cs="Arial"/>
-          <w:i/>
-          <w:iCs/>
-          <w:lang w:val="en-US"/>
-        </w:rPr>
-      </w:pPr>
-    </w:p>
-    <w:p>
-      <w:pPr>
-        <w:spacing w:after="0" w:line="240" w:lineRule="auto"/>
-        <w:jc w:val="both"/>
-        <w:rPr>
-          <w:rFonts w:ascii="Arial" w:hAnsi="Arial" w:cs="Arial"/>
-          <w:lang w:val="en-US"/>
-        </w:rPr>
-      </w:pPr>
-      <w:r>
-        <w:rPr>
-          <w:rFonts w:ascii="Arial" w:hAnsi="Arial" w:cs="Arial"/>
-          <w:lang w:val="en-US"/>
-        </w:rPr>
-        <w:t>S</w:t>
-      </w:r>
-      <w:r>
-        <w:rPr>
-          <w:rFonts w:ascii="Arial" w:hAnsi="Arial" w:cs="Arial"/>
-          <w:lang w:val="en-US"/>
-        </w:rPr>
-        <w:t>QL</w:t>
-      </w:r>
-      <w:r>
-        <w:rPr>
-          <w:rFonts w:ascii="Arial" w:hAnsi="Arial" w:cs="Arial"/>
-          <w:lang w:val="en-US"/>
-        </w:rPr>
-        <w:t>,</w:t>
-      </w:r>
-      <w:r>
-        <w:rPr>
-          <w:rFonts w:ascii="Arial" w:hAnsi="Arial" w:cs="Arial"/>
-          <w:lang w:val="en-US"/>
-        </w:rPr>
-        <w:t xml:space="preserve"> Python</w:t>
-      </w:r>
-      <w:r>
-        <w:rPr>
-          <w:rFonts w:ascii="Arial" w:hAnsi="Arial" w:cs="Arial"/>
-          <w:lang w:val="en-US"/>
-        </w:rPr>
-        <w:t>, Excel and OpenRefine</w:t>
-      </w:r>
-      <w:r>
-        <w:rPr>
-          <w:rFonts w:ascii="Arial" w:hAnsi="Arial" w:cs="Arial"/>
-          <w:lang w:val="en-US"/>
-        </w:rPr>
-        <w:t xml:space="preserve"> were used to wrangle and aggregate the datasets. SQL</w:t>
-      </w:r>
-      <w:r>
-        <w:rPr>
-          <w:rFonts w:ascii="Arial" w:hAnsi="Arial" w:cs="Arial"/>
-          <w:lang w:val="en-US"/>
-        </w:rPr>
-        <w:t>, Excel and OpenRefine</w:t>
-      </w:r>
-      <w:r>
-        <w:rPr>
-          <w:rFonts w:ascii="Arial" w:hAnsi="Arial" w:cs="Arial"/>
-          <w:lang w:val="en-US"/>
-        </w:rPr>
-        <w:t xml:space="preserve"> w</w:t>
-      </w:r>
-      <w:r>
-        <w:rPr>
-          <w:rFonts w:ascii="Arial" w:hAnsi="Arial" w:cs="Arial"/>
-          <w:lang w:val="en-US"/>
-        </w:rPr>
-        <w:t>ere</w:t>
-      </w:r>
-      <w:r>
-        <w:rPr>
-          <w:rFonts w:ascii="Arial" w:hAnsi="Arial" w:cs="Arial"/>
-          <w:lang w:val="en-US"/>
-        </w:rPr>
-        <w:t xml:space="preserve"> chosen for ease of use </w:t>
-      </w:r>
-      <w:r>
-        <w:rPr>
-          <w:rFonts w:ascii="Arial" w:hAnsi="Arial" w:cs="Arial"/>
-          <w:lang w:val="en-US"/>
-        </w:rPr>
-        <w:t xml:space="preserve">in data cleaning </w:t>
-      </w:r>
-      <w:r>
-        <w:rPr>
-          <w:rFonts w:ascii="Arial" w:hAnsi="Arial" w:cs="Arial"/>
-          <w:lang w:val="en-US"/>
-        </w:rPr>
-        <w:t xml:space="preserve">while Python enabled us to </w:t>
-      </w:r>
-      <w:r>
-        <w:rPr>
-          <w:rFonts w:ascii="Arial" w:hAnsi="Arial" w:cs="Arial"/>
-          <w:lang w:val="en-US"/>
-        </w:rPr>
-        <w:t xml:space="preserve">apply our learnings </w:t>
-      </w:r>
-      <w:r>
-        <w:rPr>
-          <w:rFonts w:ascii="Arial" w:hAnsi="Arial" w:cs="Arial"/>
-          <w:lang w:val="en-US"/>
-        </w:rPr>
-        <w:t>from</w:t>
-      </w:r>
-      <w:r>
-        <w:rPr>
-          <w:rFonts w:ascii="Arial" w:hAnsi="Arial" w:cs="Arial"/>
-          <w:lang w:val="en-US"/>
-        </w:rPr>
-        <w:t xml:space="preserve"> this course</w:t>
-      </w:r>
-      <w:r>
-        <w:rPr>
-          <w:rFonts w:ascii="Arial" w:hAnsi="Arial" w:cs="Arial"/>
-          <w:lang w:val="en-US"/>
-        </w:rPr>
-        <w:t>.</w:t>
-      </w:r>
-    </w:p>
-    <w:p>
-      <w:pPr>
-        <w:spacing w:after="0" w:line="240" w:lineRule="auto"/>
-        <w:jc w:val="both"/>
-        <w:rPr>
-          <w:rFonts w:ascii="Arial" w:hAnsi="Arial" w:cs="Arial"/>
-          <w:lang w:val="en-US"/>
-        </w:rPr>
-      </w:pPr>
-    </w:p>
-    <w:p>
-      <w:pPr>
-        <w:spacing w:after="0" w:line="240" w:lineRule="auto"/>
-        <w:jc w:val="both"/>
-        <w:rPr>
-          <w:rFonts w:ascii="Arial" w:hAnsi="Arial" w:cs="Arial"/>
-          <w:lang w:val="en-US"/>
-        </w:rPr>
-      </w:pPr>
-      <w:r>
-        <w:rPr>
-          <w:rFonts w:ascii="Arial" w:hAnsi="Arial" w:cs="Arial"/>
-          <w:lang w:val="en-US"/>
-        </w:rPr>
-        <w:t>T</w:t>
-      </w:r>
-      <w:r>
-        <w:rPr>
-          <w:rFonts w:ascii="Arial" w:hAnsi="Arial" w:cs="Arial"/>
-          <w:lang w:val="en-US"/>
-        </w:rPr>
-        <w:t>he price-demand dataset</w:t>
-      </w:r>
-      <w:r>
-        <w:rPr>
-          <w:rFonts w:ascii="Arial" w:hAnsi="Arial" w:cs="Arial"/>
-          <w:lang w:val="en-US"/>
-        </w:rPr>
-        <w:t xml:space="preserve"> was modified </w:t>
-      </w:r>
-      <w:r>
-        <w:rPr>
-          <w:rFonts w:ascii="Arial" w:hAnsi="Arial" w:cs="Arial"/>
-          <w:lang w:val="en-US"/>
-        </w:rPr>
-        <w:t>in such a way that each day was represented by one instance (one row) with each day containing the maximum energy demand and the maximum price category for that day</w:t>
-      </w:r>
-      <w:r>
-        <w:rPr>
-          <w:rFonts w:ascii="Arial" w:hAnsi="Arial" w:cs="Arial"/>
-          <w:lang w:val="en-US"/>
-        </w:rPr>
-        <w:t xml:space="preserve">. </w:t>
-      </w:r>
-      <w:r>
-        <w:rPr>
-          <w:rFonts w:ascii="Arial" w:hAnsi="Arial" w:cs="Arial"/>
-          <w:lang w:val="en-US"/>
-        </w:rPr>
-        <w:t>T</w:t>
-      </w:r>
-      <w:r>
-        <w:rPr>
-          <w:rFonts w:ascii="Arial" w:hAnsi="Arial" w:cs="Arial"/>
-          <w:lang w:val="en-US"/>
-        </w:rPr>
-        <w:t xml:space="preserve">he </w:t>
-      </w:r>
-      <w:r>
-        <w:rPr>
-          <w:rFonts w:ascii="Arial" w:hAnsi="Arial" w:cs="Arial"/>
-          <w:lang w:val="en-US"/>
-        </w:rPr>
-        <w:t xml:space="preserve">column containing the information on region was removed as superfluous and the </w:t>
-      </w:r>
-      <w:r>
-        <w:rPr>
-          <w:rFonts w:ascii="Arial" w:hAnsi="Arial" w:cs="Arial"/>
-          <w:lang w:val="en-US"/>
-        </w:rPr>
-        <w:t>date format</w:t>
-      </w:r>
-      <w:r>
-        <w:rPr>
-          <w:rFonts w:ascii="Arial" w:hAnsi="Arial" w:cs="Arial"/>
-          <w:lang w:val="en-US"/>
-        </w:rPr>
-        <w:t xml:space="preserve"> was modified</w:t>
-      </w:r>
-      <w:r>
-        <w:rPr>
-          <w:rFonts w:ascii="Arial" w:hAnsi="Arial" w:cs="Arial"/>
-          <w:lang w:val="en-US"/>
-        </w:rPr>
-        <w:t xml:space="preserve"> to match the </w:t>
-      </w:r>
-      <w:r>
-        <w:rPr>
-          <w:rFonts w:ascii="Arial" w:hAnsi="Arial" w:cs="Arial"/>
-          <w:lang w:val="en-US"/>
-        </w:rPr>
-        <w:t xml:space="preserve">date </w:t>
-      </w:r>
-      <w:r>
-        <w:rPr>
-          <w:rFonts w:ascii="Arial" w:hAnsi="Arial" w:cs="Arial"/>
-          <w:lang w:val="en-US"/>
-        </w:rPr>
-        <w:t>column</w:t>
-      </w:r>
-      <w:r>
-        <w:rPr>
-          <w:rFonts w:ascii="Arial" w:hAnsi="Arial" w:cs="Arial"/>
-          <w:lang w:val="en-US"/>
-        </w:rPr>
-        <w:t xml:space="preserve"> in the weather dataset.  </w:t>
-      </w:r>
-    </w:p>
-    <w:p>
-      <w:pPr>
-        <w:spacing w:after="0" w:line="240" w:lineRule="auto"/>
-        <w:jc w:val="both"/>
-        <w:rPr>
-          <w:rFonts w:ascii="Arial" w:hAnsi="Arial" w:cs="Arial"/>
-          <w:lang w:val="en-US"/>
-        </w:rPr>
-      </w:pPr>
-    </w:p>
-    <w:p>
-      <w:pPr>
-        <w:spacing w:after="0" w:line="240" w:lineRule="auto"/>
-        <w:jc w:val="both"/>
-        <w:rPr>
-          <w:rFonts w:ascii="Arial" w:hAnsi="Arial" w:cs="Arial"/>
-          <w:lang w:val="en-US"/>
-        </w:rPr>
-      </w:pPr>
-      <w:r>
-        <w:rPr>
-          <w:rFonts w:ascii="Arial" w:hAnsi="Arial" w:cs="Arial"/>
-          <w:lang w:val="en-US"/>
-        </w:rPr>
-        <w:t>Using numeric and text facets in OpenRefine, t</w:t>
-      </w:r>
-      <w:r>
-        <w:rPr>
-          <w:rFonts w:ascii="Arial" w:hAnsi="Arial" w:cs="Arial"/>
-          <w:lang w:val="en-US"/>
-        </w:rPr>
-        <w:t>he weather dataset</w:t>
-      </w:r>
-      <w:r>
-        <w:rPr>
-          <w:rFonts w:ascii="Arial" w:hAnsi="Arial" w:cs="Arial"/>
-          <w:lang w:val="en-US"/>
-        </w:rPr>
-        <w:t xml:space="preserve"> was explored for blanks, outliers and non</w:t>
-      </w:r>
-      <w:r>
-        <w:rPr>
-          <w:rFonts w:ascii="Arial" w:hAnsi="Arial" w:cs="Arial"/>
-          <w:lang w:val="en-US"/>
-        </w:rPr>
-        <w:t>-</w:t>
-      </w:r>
-      <w:r>
-        <w:rPr>
-          <w:rFonts w:ascii="Arial" w:hAnsi="Arial" w:cs="Arial"/>
-          <w:lang w:val="en-US"/>
-        </w:rPr>
-        <w:t>numeric/non-text data. The data was found to contain</w:t>
-      </w:r>
-      <w:r>
-        <w:rPr>
-          <w:rFonts w:ascii="Arial" w:hAnsi="Arial" w:cs="Arial"/>
-          <w:lang w:val="en-US"/>
-        </w:rPr>
-        <w:t xml:space="preserve"> several values which were missing or did not match the </w:t>
-      </w:r>
-      <w:r>
-        <w:rPr>
-          <w:rFonts w:ascii="Arial" w:hAnsi="Arial" w:cs="Arial"/>
-          <w:lang w:val="en-US"/>
-        </w:rPr>
-        <w:t xml:space="preserve">prevalent </w:t>
-      </w:r>
-      <w:r>
-        <w:rPr>
-          <w:rFonts w:ascii="Arial" w:hAnsi="Arial" w:cs="Arial"/>
-          <w:lang w:val="en-US"/>
-        </w:rPr>
-        <w:t xml:space="preserve">data type in the column. </w:t>
-      </w:r>
-    </w:p>
-    <w:p>
-      <w:pPr>
-        <w:spacing w:after="0" w:line="240" w:lineRule="auto"/>
-        <w:jc w:val="both"/>
-        <w:rPr>
-          <w:rFonts w:ascii="Arial" w:hAnsi="Arial" w:cs="Arial"/>
-          <w:lang w:val="en-US"/>
-        </w:rPr>
-      </w:pPr>
-    </w:p>
-    <w:p>
-      <w:pPr>
-        <w:spacing w:after="0" w:line="240" w:lineRule="auto"/>
-        <w:jc w:val="both"/>
-        <w:rPr>
-          <w:rFonts w:ascii="Arial" w:hAnsi="Arial" w:cs="Arial"/>
-          <w:lang w:val="en-US"/>
-        </w:rPr>
-      </w:pPr>
-      <w:r>
-        <w:rPr>
-          <w:rFonts w:ascii="Arial" w:hAnsi="Arial" w:cs="Arial"/>
-          <w:lang w:val="en-US"/>
-        </w:rPr>
-        <w:t>Where the wind direction and wind speed data columns contained the wrong data type,</w:t>
-      </w:r>
-      <w:r>
-        <w:rPr>
-          <w:rFonts w:ascii="Arial" w:hAnsi="Arial" w:cs="Arial"/>
-          <w:lang w:val="en-US"/>
-        </w:rPr>
-        <w:t xml:space="preserve"> “0” was substituted for “Calm”</w:t>
-      </w:r>
-      <w:r>
-        <w:rPr>
-          <w:rFonts w:ascii="Arial" w:hAnsi="Arial" w:cs="Arial"/>
-          <w:lang w:val="en-US"/>
-        </w:rPr>
-        <w:t>, and “Calm” for “0” in these columns respectively. The columns were then transformed to numeric or text data as necessary.</w:t>
-      </w:r>
-    </w:p>
-    <w:p>
-      <w:pPr>
-        <w:spacing w:after="0" w:line="240" w:lineRule="auto"/>
-        <w:jc w:val="both"/>
-        <w:rPr>
-          <w:rFonts w:ascii="Arial" w:hAnsi="Arial" w:cs="Arial"/>
-          <w:lang w:val="en-US"/>
-        </w:rPr>
-      </w:pPr>
-    </w:p>
-    <w:p>
-      <w:pPr>
-        <w:spacing w:after="0" w:line="240" w:lineRule="auto"/>
-        <w:jc w:val="both"/>
-        <w:rPr>
-          <w:rFonts w:ascii="Arial" w:hAnsi="Arial" w:cs="Arial"/>
-          <w:lang w:val="en-US"/>
-        </w:rPr>
-      </w:pPr>
-      <w:r>
-        <w:rPr>
-          <w:rFonts w:ascii="Arial" w:hAnsi="Arial" w:cs="Arial"/>
-          <w:lang w:val="en-US"/>
-        </w:rPr>
-        <w:t>Missing rainfall and wind direction values were imputed by inferring similar values from related data on that day and surrounding days, while missing times of maximum wind gusts were filled using the average time of maximum wind gusts.</w:t>
-      </w:r>
-      <w:r>
-        <w:rPr>
-          <w:rFonts w:ascii="Arial" w:hAnsi="Arial" w:cs="Arial"/>
-          <w:lang w:val="en-US"/>
-        </w:rPr>
-        <w:t xml:space="preserve"> This method was chosen as opposed to simple imputation or linear regression as it was thought values were likely to correspond with </w:t>
-      </w:r>
-      <w:r>
-        <w:rPr>
-          <w:rFonts w:ascii="Arial" w:hAnsi="Arial" w:cs="Arial"/>
-          <w:lang w:val="en-US"/>
-        </w:rPr>
-        <w:t>surrounding values rather than values from the larger feature dataset.</w:t>
-      </w:r>
-    </w:p>
-    <w:p>
-      <w:pPr>
-        <w:spacing w:after="0" w:line="240" w:lineRule="auto"/>
-        <w:jc w:val="both"/>
-        <w:rPr>
-          <w:rFonts w:ascii="Arial" w:hAnsi="Arial" w:cs="Arial"/>
-          <w:lang w:val="en-US"/>
-        </w:rPr>
-      </w:pPr>
-      <w:r>
-        <w:rPr>
-          <w:rFonts w:ascii="Arial" w:hAnsi="Arial" w:cs="Arial"/>
-          <w:lang w:val="en-US"/>
-        </w:rPr>
-        <w:lastRenderedPageBreak/>
-        <w:t>For the remaining missing values, scatterplot facets were generated in OpenRefine</w:t>
-      </w:r>
-      <w:r>
-        <w:rPr>
-          <w:rFonts w:ascii="Arial" w:hAnsi="Arial" w:cs="Arial"/>
-          <w:lang w:val="en-US"/>
-        </w:rPr>
-        <w:t xml:space="preserve"> as a quick-look</w:t>
-      </w:r>
-      <w:r>
-        <w:rPr>
-          <w:rFonts w:ascii="Arial" w:hAnsi="Arial" w:cs="Arial"/>
-          <w:lang w:val="en-US"/>
-        </w:rPr>
-        <w:t xml:space="preserve"> correlation with other features. A feature that correlated with the missing value feature was then selected and the two features plotted against each other in Excel with a linear relationship determined and the resulting equation used to impute the missing value for each instance.</w:t>
-      </w:r>
-      <w:r>
-        <w:rPr>
-          <w:rFonts w:ascii="Arial" w:hAnsi="Arial" w:cs="Arial"/>
-          <w:lang w:val="en-US"/>
-        </w:rPr>
-        <w:t xml:space="preserve"> </w:t>
-      </w:r>
-      <w:r>
-        <w:rPr>
-          <w:rFonts w:ascii="Arial" w:hAnsi="Arial" w:cs="Arial"/>
-          <w:lang w:val="en-US"/>
-        </w:rPr>
-        <w:t xml:space="preserve">This method was chosen as simple imputation using the whole feature dataset would give a figure calculated across 8 months. </w:t>
-      </w:r>
-      <w:r>
-        <w:rPr>
-          <w:rFonts w:ascii="Arial" w:hAnsi="Arial" w:cs="Arial"/>
-          <w:lang w:val="en-US"/>
-        </w:rPr>
-        <w:t xml:space="preserve">An example in </w:t>
-      </w:r>
-      <w:r>
-        <w:rPr>
-          <w:rFonts w:ascii="Arial" w:hAnsi="Arial" w:cs="Arial"/>
-          <w:lang w:val="en-US"/>
-        </w:rPr>
-        <w:fldChar w:fldCharType="begin"/>
-      </w:r>
-      <w:r>
-        <w:rPr>
-          <w:rFonts w:ascii="Arial" w:hAnsi="Arial" w:cs="Arial"/>
-          <w:lang w:val="en-US"/>
-        </w:rPr>
-        <w:instrText xml:space="preserve"> REF _Ref110774973 \h </w:instrText>
-      </w:r>
-      <w:r>
-        <w:rPr>
-          <w:rFonts w:ascii="Arial" w:hAnsi="Arial" w:cs="Arial"/>
-          <w:lang w:val="en-US"/>
-        </w:rPr>
-      </w:r>
-      <w:r>
-        <w:rPr>
-          <w:rFonts w:ascii="Arial" w:hAnsi="Arial" w:cs="Arial"/>
-          <w:lang w:val="en-US"/>
-        </w:rPr>
-        <w:fldChar w:fldCharType="separate"/>
-      </w:r>
-      <w:r>
-        <w:t xml:space="preserve">Figure </w:t>
-      </w:r>
+          <w:lang w:val="en-US"/>
+        </w:rPr>
+      </w:pPr>
       <w:r>
         <w:rPr>
           <w:noProof/>
-        </w:rPr>
-        <w:t>1</w:t>
-      </w:r>
-      <w:r>
-        <w:rPr>
-          <w:rFonts w:ascii="Arial" w:hAnsi="Arial" w:cs="Arial"/>
-          <w:lang w:val="en-US"/>
-        </w:rPr>
-        <w:fldChar w:fldCharType="end"/>
-      </w:r>
-      <w:r>
-        <w:rPr>
-          <w:rFonts w:ascii="Arial" w:hAnsi="Arial" w:cs="Arial"/>
-          <w:lang w:val="en-US"/>
-        </w:rPr>
-        <w:t xml:space="preserve"> and </w:t>
-      </w:r>
-      <w:r>
-        <w:rPr>
-          <w:rFonts w:ascii="Arial" w:hAnsi="Arial" w:cs="Arial"/>
-          <w:lang w:val="en-US"/>
-        </w:rPr>
-        <w:fldChar w:fldCharType="begin"/>
-      </w:r>
-      <w:r>
-        <w:rPr>
-          <w:rFonts w:ascii="Arial" w:hAnsi="Arial" w:cs="Arial"/>
-          <w:lang w:val="en-US"/>
-        </w:rPr>
-        <w:instrText xml:space="preserve"> REF _Ref110775002 \h </w:instrText>
-      </w:r>
-      <w:r>
-        <w:rPr>
-          <w:rFonts w:ascii="Arial" w:hAnsi="Arial" w:cs="Arial"/>
-          <w:lang w:val="en-US"/>
-        </w:rPr>
-      </w:r>
-      <w:r>
-        <w:rPr>
-          <w:rFonts w:ascii="Arial" w:hAnsi="Arial" w:cs="Arial"/>
-          <w:lang w:val="en-US"/>
-        </w:rPr>
-        <w:fldChar w:fldCharType="separate"/>
-      </w:r>
-      <w:r>
-        <w:t xml:space="preserve">Figure </w:t>
-      </w:r>
-      <w:r>
-        <w:rPr>
-          <w:noProof/>
-        </w:rPr>
-        <w:t>2</w:t>
-      </w:r>
-      <w:r>
-        <w:rPr>
-          <w:rFonts w:ascii="Arial" w:hAnsi="Arial" w:cs="Arial"/>
-          <w:lang w:val="en-US"/>
-        </w:rPr>
-        <w:fldChar w:fldCharType="end"/>
-      </w:r>
-      <w:r>
-        <w:rPr>
-          <w:rFonts w:ascii="Arial" w:hAnsi="Arial" w:cs="Arial"/>
-          <w:lang w:val="en-US"/>
-        </w:rPr>
-        <w:t xml:space="preserve"> below show a strong correlation between the minimum temperature and the 9am temperature and the equation which was used to impute a missing minimum temperature value.</w:t>
-      </w:r>
-      <w:r>
-        <w:rPr>
-          <w:rFonts w:ascii="Arial" w:hAnsi="Arial" w:cs="Arial"/>
-          <w:lang w:val="en-US"/>
-        </w:rPr>
-        <w:t xml:space="preserve"> On</w:t>
-      </w:r>
-      <w:r>
-        <w:rPr>
-          <w:rFonts w:ascii="Arial" w:hAnsi="Arial" w:cs="Arial"/>
-          <w:lang w:val="en-US"/>
-        </w:rPr>
-        <w:t>e</w:t>
-      </w:r>
-      <w:r>
-        <w:rPr>
-          <w:rFonts w:ascii="Arial" w:hAnsi="Arial" w:cs="Arial"/>
-          <w:lang w:val="en-US"/>
-        </w:rPr>
-        <w:t xml:space="preserve"> row in particular (data from 08/07/2021) contained several missing values. Some of the imputations for these data were based on lower confidence correlations, however after discussing whether the row should be deleted from the dataset, it was decided that the imputations were robust enough not to </w:t>
-      </w:r>
-      <w:r>
-        <w:rPr>
-          <w:rFonts w:ascii="Arial" w:hAnsi="Arial" w:cs="Arial"/>
-          <w:lang w:val="en-US"/>
-        </w:rPr>
-        <w:t xml:space="preserve">greatly </w:t>
-      </w:r>
-      <w:r>
-        <w:rPr>
-          <w:rFonts w:ascii="Arial" w:hAnsi="Arial" w:cs="Arial"/>
-          <w:lang w:val="en-US"/>
-        </w:rPr>
-        <w:t>affect the model output.</w:t>
-      </w:r>
-    </w:p>
-    <w:p>
-      <w:pPr>
-        <w:spacing w:after="0" w:line="240" w:lineRule="auto"/>
-        <w:jc w:val="both"/>
-        <w:rPr>
-          <w:rFonts w:ascii="Arial" w:hAnsi="Arial" w:cs="Arial"/>
-          <w:lang w:val="en-US"/>
-        </w:rPr>
-      </w:pPr>
-    </w:p>
-    <w:p>
-      <w:pPr>
-        <w:spacing w:after="0" w:line="240" w:lineRule="auto"/>
-        <w:jc w:val="both"/>
-        <w:rPr>
-          <w:rFonts w:ascii="Arial" w:hAnsi="Arial" w:cs="Arial"/>
-          <w:lang w:val="en-US"/>
-        </w:rPr>
-      </w:pPr>
-      <w:r>
-        <w:rPr>
-          <w:rFonts w:ascii="Arial" w:hAnsi="Arial" w:cs="Arial"/>
-          <w:lang w:val="en-US"/>
-        </w:rPr>
-        <w:t>After cleaning the data, the price-demand dataset and weather dataset</w:t>
-      </w:r>
-      <w:r>
-        <w:rPr>
-          <w:rFonts w:ascii="Arial" w:hAnsi="Arial" w:cs="Arial"/>
-          <w:lang w:val="en-US"/>
-        </w:rPr>
-        <w:t xml:space="preserve"> were combined</w:t>
-      </w:r>
-      <w:r>
-        <w:rPr>
-          <w:rFonts w:ascii="Arial" w:hAnsi="Arial" w:cs="Arial"/>
-          <w:lang w:val="en-US"/>
-        </w:rPr>
-        <w:t xml:space="preserve">, with the date as the common feature. </w:t>
-      </w:r>
-    </w:p>
-    <w:p>
-      <w:pPr>
-        <w:spacing w:after="0" w:line="240" w:lineRule="auto"/>
-        <w:jc w:val="both"/>
-        <w:rPr>
-          <w:rFonts w:ascii="Arial" w:hAnsi="Arial" w:cs="Arial"/>
-          <w:lang w:val="en-US"/>
-        </w:rPr>
-      </w:pPr>
+          <w:lang w:eastAsia="en-AU"/>
+        </w:rPr>
+        <w:drawing>
+          <wp:anchor distT="0" distB="0" distL="114300" distR="114300" simplePos="0" relativeHeight="251661312" behindDoc="1" locked="0" layoutInCell="1" allowOverlap="1" wp14:anchorId="780C1DE9" wp14:editId="3825BEC3">
+            <wp:simplePos x="0" y="0"/>
+            <wp:positionH relativeFrom="column">
+              <wp:posOffset>327953</wp:posOffset>
+            </wp:positionH>
+            <wp:positionV relativeFrom="paragraph">
+              <wp:posOffset>4345989</wp:posOffset>
+            </wp:positionV>
+            <wp:extent cx="5078095" cy="2848708"/>
+            <wp:effectExtent l="0" t="0" r="8255" b="8890"/>
+            <wp:wrapNone/>
+            <wp:docPr id="15" name="Chart 15">
+              <a:extLst xmlns:a="http://schemas.openxmlformats.org/drawingml/2006/main">
+                <a:ext uri="{FF2B5EF4-FFF2-40B4-BE49-F238E27FC236}">
+                  <a16:creationId xmlns:a16="http://schemas.microsoft.com/office/drawing/2014/main" id="{00000000-0008-0000-0000-000004000000}"/>
+                </a:ext>
+              </a:extLst>
+            </wp:docPr>
+            <wp:cNvGraphicFramePr/>
+            <a:graphic xmlns:a="http://schemas.openxmlformats.org/drawingml/2006/main">
+              <a:graphicData uri="http://schemas.openxmlformats.org/drawingml/2006/chart">
+                <c:chart xmlns:c="http://schemas.openxmlformats.org/drawingml/2006/chart" xmlns:r="http://schemas.openxmlformats.org/officeDocument/2006/relationships" r:id="rId8"/>
+              </a:graphicData>
+            </a:graphic>
+            <wp14:sizeRelH relativeFrom="margin">
+              <wp14:pctWidth>0</wp14:pctWidth>
+            </wp14:sizeRelH>
+            <wp14:sizeRelV relativeFrom="margin">
+              <wp14:pctHeight>0</wp14:pctHeight>
+            </wp14:sizeRelV>
+          </wp:anchor>
+        </w:drawing>
+      </w:r>
       <w:r>
         <w:rPr>
           <w:noProof/>
@@ -1454,13 +1356,13 @@
         <mc:AlternateContent>
           <mc:Choice Requires="wps">
             <w:drawing>
-              <wp:anchor distT="0" distB="0" distL="114300" distR="114300" simplePos="0" relativeHeight="251674624" behindDoc="0" locked="0" layoutInCell="1" allowOverlap="1" wp14:anchorId="361921AD" wp14:editId="630192D9">
+              <wp:anchor distT="0" distB="0" distL="114300" distR="114300" simplePos="0" relativeHeight="251674624" behindDoc="0" locked="0" layoutInCell="1" allowOverlap="1" wp14:anchorId="361921AD" wp14:editId="60B27324">
                 <wp:simplePos x="0" y="0"/>
                 <wp:positionH relativeFrom="column">
-                  <wp:posOffset>-15240</wp:posOffset>
+                  <wp:posOffset>-88265</wp:posOffset>
                 </wp:positionH>
                 <wp:positionV relativeFrom="paragraph">
-                  <wp:posOffset>4732655</wp:posOffset>
+                  <wp:posOffset>4043555</wp:posOffset>
                 </wp:positionV>
                 <wp:extent cx="5969000" cy="635"/>
                 <wp:effectExtent l="0" t="0" r="0" b="0"/>
@@ -1539,7 +1441,7 @@
                 <v:stroke joinstyle="miter"/>
                 <v:path gradientshapeok="t" o:connecttype="rect"/>
               </v:shapetype>
-              <v:shape id="Text Box 2" o:spid="_x0000_s1026" type="#_x0000_t202" style="position:absolute;left:0;text-align:left;margin-left:-1.2pt;margin-top:372.65pt;width:470pt;height:.05pt;z-index:251674624;visibility:visible;mso-wrap-style:square;mso-wrap-distance-left:9pt;mso-wrap-distance-top:0;mso-wrap-distance-right:9pt;mso-wrap-distance-bottom:0;mso-position-horizontal:absolute;mso-position-horizontal-relative:text;mso-position-vertical:absolute;mso-position-vertical-relative:text;v-text-anchor:top" o:gfxdata="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" stroked="f">
+              <v:shape id="Text Box 2" o:spid="_x0000_s1026" type="#_x0000_t202" style="position:absolute;left:0;text-align:left;margin-left:-6.95pt;margin-top:318.4pt;width:470pt;height:.05pt;z-index:251674624;visibility:visible;mso-wrap-style:square;mso-wrap-distance-left:9pt;mso-wrap-distance-top:0;mso-wrap-distance-right:9pt;mso-wrap-distance-bottom:0;mso-position-horizontal:absolute;mso-position-horizontal-relative:text;mso-position-vertical:absolute;mso-position-vertical-relative:text;v-text-anchor:top" o:gfxdata="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" stroked="f">
                 <v:textbox style="mso-fit-shape-to-text:t" inset="0,0,0,0">
                   <w:txbxContent>
                     <w:p>
@@ -1586,16 +1488,16 @@
           <w:lang w:eastAsia="en-AU"/>
         </w:rPr>
         <w:drawing>
-          <wp:anchor distT="0" distB="0" distL="114300" distR="114300" simplePos="0" relativeHeight="251670528" behindDoc="1" locked="0" layoutInCell="1" allowOverlap="1" wp14:anchorId="445D27D0" wp14:editId="4FADC05F">
+          <wp:anchor distT="0" distB="0" distL="114300" distR="114300" simplePos="0" relativeHeight="251670528" behindDoc="1" locked="0" layoutInCell="1" allowOverlap="1" wp14:anchorId="445D27D0" wp14:editId="02BC3A00">
             <wp:simplePos x="0" y="0"/>
             <wp:positionH relativeFrom="margin">
-              <wp:posOffset>-15240</wp:posOffset>
+              <wp:posOffset>477363</wp:posOffset>
             </wp:positionH>
             <wp:positionV relativeFrom="paragraph">
-              <wp:posOffset>161290</wp:posOffset>
+              <wp:posOffset>352924</wp:posOffset>
             </wp:positionV>
-            <wp:extent cx="5969000" cy="4514215"/>
-            <wp:effectExtent l="0" t="0" r="0" b="635"/>
+            <wp:extent cx="4826000" cy="3649980"/>
+            <wp:effectExtent l="0" t="0" r="0" b="7620"/>
             <wp:wrapTopAndBottom/>
             <wp:docPr id="23" name="Picture 23"/>
             <wp:cNvGraphicFramePr>
@@ -1609,7 +1511,7 @@
                     <pic:cNvPicPr/>
                   </pic:nvPicPr>
                   <pic:blipFill>
-                    <a:blip r:embed="rId8">
+                    <a:blip r:embed="rId9" cstate="print">
                       <a:extLst>
                         <a:ext uri="{28A0092B-C50C-407E-A947-70E740481C1C}">
                           <a14:useLocalDpi xmlns:a14="http://schemas.microsoft.com/office/drawing/2010/main" val="0"/>
@@ -1623,7 +1525,7 @@
                   <pic:spPr>
                     <a:xfrm>
                       <a:off x="0" y="0"/>
-                      <a:ext cx="5969000" cy="4514215"/>
+                      <a:ext cx="4826000" cy="3649980"/>
                     </a:xfrm>
                     <a:prstGeom prst="rect">
                       <a:avLst/>
@@ -1632,9 +1534,215 @@
                 </pic:pic>
               </a:graphicData>
             </a:graphic>
+            <wp14:sizeRelH relativeFrom="margin">
+              <wp14:pctWidth>0</wp14:pctWidth>
+            </wp14:sizeRelH>
+            <wp14:sizeRelV relativeFrom="margin">
+              <wp14:pctHeight>0</wp14:pctHeight>
+            </wp14:sizeRelV>
           </wp:anchor>
         </w:drawing>
       </w:r>
+      <w:r>
+        <w:rPr>
+          <w:rFonts w:ascii="Arial" w:hAnsi="Arial" w:cs="Arial"/>
+          <w:lang w:val="en-US"/>
+        </w:rPr>
+        <w:t>After cleaning the data, the price-demand dataset and weather dataset</w:t>
+      </w:r>
+      <w:r>
+        <w:rPr>
+          <w:rFonts w:ascii="Arial" w:hAnsi="Arial" w:cs="Arial"/>
+          <w:lang w:val="en-US"/>
+        </w:rPr>
+        <w:t xml:space="preserve"> </w:t>
+      </w:r>
+      <w:proofErr w:type="gramStart"/>
+      <w:r>
+        <w:rPr>
+          <w:rFonts w:ascii="Arial" w:hAnsi="Arial" w:cs="Arial"/>
+          <w:lang w:val="en-US"/>
+        </w:rPr>
+        <w:t>were combined</w:t>
+      </w:r>
+      <w:proofErr w:type="gramEnd"/>
+      <w:r>
+        <w:rPr>
+          <w:rFonts w:ascii="Arial" w:hAnsi="Arial" w:cs="Arial"/>
+          <w:lang w:val="en-US"/>
+        </w:rPr>
+        <w:t xml:space="preserve">, with the date as the common feature. </w:t>
+      </w:r>
+    </w:p>
+    <w:p>
+      <w:pPr>
+        <w:spacing w:after="0" w:line="240" w:lineRule="auto"/>
+        <w:jc w:val="both"/>
+        <w:rPr>
+          <w:rFonts w:ascii="Arial" w:hAnsi="Arial" w:cs="Arial"/>
+          <w:lang w:val="en-US"/>
+        </w:rPr>
+      </w:pPr>
+    </w:p>
+    <w:p>
+      <w:pPr>
+        <w:spacing w:after="0" w:line="240" w:lineRule="auto"/>
+        <w:jc w:val="both"/>
+        <w:rPr>
+          <w:rFonts w:ascii="Arial" w:hAnsi="Arial" w:cs="Arial"/>
+          <w:lang w:val="en-US"/>
+        </w:rPr>
+      </w:pPr>
+    </w:p>
+    <w:p>
+      <w:pPr>
+        <w:spacing w:after="0" w:line="240" w:lineRule="auto"/>
+        <w:jc w:val="both"/>
+        <w:rPr>
+          <w:rFonts w:ascii="Arial" w:hAnsi="Arial" w:cs="Arial"/>
+          <w:lang w:val="en-US"/>
+        </w:rPr>
+      </w:pPr>
+    </w:p>
+    <w:p>
+      <w:pPr>
+        <w:spacing w:after="0" w:line="240" w:lineRule="auto"/>
+        <w:jc w:val="both"/>
+        <w:rPr>
+          <w:rFonts w:ascii="Arial" w:hAnsi="Arial" w:cs="Arial"/>
+          <w:lang w:val="en-US"/>
+        </w:rPr>
+      </w:pPr>
+    </w:p>
+    <w:p>
+      <w:pPr>
+        <w:spacing w:after="0" w:line="240" w:lineRule="auto"/>
+        <w:jc w:val="both"/>
+        <w:rPr>
+          <w:rFonts w:ascii="Arial" w:hAnsi="Arial" w:cs="Arial"/>
+          <w:lang w:val="en-US"/>
+        </w:rPr>
+      </w:pPr>
+    </w:p>
+    <w:p>
+      <w:pPr>
+        <w:spacing w:after="0" w:line="240" w:lineRule="auto"/>
+        <w:jc w:val="both"/>
+        <w:rPr>
+          <w:rFonts w:ascii="Arial" w:hAnsi="Arial" w:cs="Arial"/>
+          <w:lang w:val="en-US"/>
+        </w:rPr>
+      </w:pPr>
+    </w:p>
+    <w:p>
+      <w:pPr>
+        <w:spacing w:after="0" w:line="240" w:lineRule="auto"/>
+        <w:jc w:val="both"/>
+        <w:rPr>
+          <w:rFonts w:ascii="Arial" w:hAnsi="Arial" w:cs="Arial"/>
+          <w:lang w:val="en-US"/>
+        </w:rPr>
+      </w:pPr>
+    </w:p>
+    <w:p>
+      <w:pPr>
+        <w:spacing w:after="0" w:line="240" w:lineRule="auto"/>
+        <w:jc w:val="both"/>
+        <w:rPr>
+          <w:rFonts w:ascii="Arial" w:hAnsi="Arial" w:cs="Arial"/>
+          <w:lang w:val="en-US"/>
+        </w:rPr>
+      </w:pPr>
+    </w:p>
+    <w:p>
+      <w:pPr>
+        <w:spacing w:after="0" w:line="240" w:lineRule="auto"/>
+        <w:jc w:val="both"/>
+        <w:rPr>
+          <w:rFonts w:ascii="Arial" w:hAnsi="Arial" w:cs="Arial"/>
+          <w:lang w:val="en-US"/>
+        </w:rPr>
+      </w:pPr>
+    </w:p>
+    <w:p>
+      <w:pPr>
+        <w:spacing w:after="0" w:line="240" w:lineRule="auto"/>
+        <w:jc w:val="both"/>
+        <w:rPr>
+          <w:rFonts w:ascii="Arial" w:hAnsi="Arial" w:cs="Arial"/>
+          <w:lang w:val="en-US"/>
+        </w:rPr>
+      </w:pPr>
+    </w:p>
+    <w:p>
+      <w:pPr>
+        <w:spacing w:after="0" w:line="240" w:lineRule="auto"/>
+        <w:jc w:val="both"/>
+        <w:rPr>
+          <w:rFonts w:ascii="Arial" w:hAnsi="Arial" w:cs="Arial"/>
+          <w:lang w:val="en-US"/>
+        </w:rPr>
+      </w:pPr>
+    </w:p>
+    <w:p>
+      <w:pPr>
+        <w:spacing w:after="0" w:line="240" w:lineRule="auto"/>
+        <w:jc w:val="both"/>
+        <w:rPr>
+          <w:rFonts w:ascii="Arial" w:hAnsi="Arial" w:cs="Arial"/>
+          <w:lang w:val="en-US"/>
+        </w:rPr>
+      </w:pPr>
+    </w:p>
+    <w:p>
+      <w:pPr>
+        <w:spacing w:after="0" w:line="240" w:lineRule="auto"/>
+        <w:jc w:val="both"/>
+        <w:rPr>
+          <w:rFonts w:ascii="Arial" w:hAnsi="Arial" w:cs="Arial"/>
+          <w:lang w:val="en-US"/>
+        </w:rPr>
+      </w:pPr>
+    </w:p>
+    <w:p>
+      <w:pPr>
+        <w:spacing w:after="0" w:line="240" w:lineRule="auto"/>
+        <w:jc w:val="both"/>
+        <w:rPr>
+          <w:rFonts w:ascii="Arial" w:hAnsi="Arial" w:cs="Arial"/>
+          <w:lang w:val="en-US"/>
+        </w:rPr>
+      </w:pPr>
+    </w:p>
+    <w:p>
+      <w:pPr>
+        <w:spacing w:after="0" w:line="240" w:lineRule="auto"/>
+        <w:jc w:val="both"/>
+        <w:rPr>
+          <w:rFonts w:ascii="Arial" w:hAnsi="Arial" w:cs="Arial"/>
+          <w:lang w:val="en-US"/>
+        </w:rPr>
+      </w:pPr>
+    </w:p>
+    <w:p>
+      <w:pPr>
+        <w:spacing w:after="0" w:line="240" w:lineRule="auto"/>
+        <w:jc w:val="both"/>
+        <w:rPr>
+          <w:rFonts w:ascii="Arial" w:hAnsi="Arial" w:cs="Arial"/>
+          <w:lang w:val="en-US"/>
+        </w:rPr>
+      </w:pPr>
+    </w:p>
+    <w:p>
+      <w:pPr>
+        <w:spacing w:after="0" w:line="240" w:lineRule="auto"/>
+        <w:jc w:val="both"/>
+        <w:rPr>
+          <w:rFonts w:ascii="Arial" w:hAnsi="Arial" w:cs="Arial"/>
+          <w:lang w:val="en-US"/>
+        </w:rPr>
+      </w:pPr>
     </w:p>
     <w:p>
       <w:pPr>
@@ -1663,15 +1771,15 @@
         <mc:AlternateContent>
           <mc:Choice Requires="wps">
             <w:drawing>
-              <wp:anchor distT="0" distB="0" distL="114300" distR="114300" simplePos="0" relativeHeight="251676672" behindDoc="1" locked="0" layoutInCell="1" allowOverlap="1" wp14:anchorId="0AE0120E" wp14:editId="6B11899C">
+              <wp:anchor distT="0" distB="0" distL="114300" distR="114300" simplePos="0" relativeHeight="251676672" behindDoc="1" locked="0" layoutInCell="1" allowOverlap="1" wp14:anchorId="0AE0120E" wp14:editId="19C2BCD8">
                 <wp:simplePos x="0" y="0"/>
-                <wp:positionH relativeFrom="column">
-                  <wp:posOffset>203200</wp:posOffset>
+                <wp:positionH relativeFrom="margin">
+                  <wp:posOffset>154305</wp:posOffset>
                 </wp:positionH>
                 <wp:positionV relativeFrom="paragraph">
-                  <wp:posOffset>3078480</wp:posOffset>
+                  <wp:posOffset>6985</wp:posOffset>
                 </wp:positionV>
-                <wp:extent cx="5476875" cy="635"/>
+                <wp:extent cx="5645150" cy="214630"/>
                 <wp:effectExtent l="0" t="0" r="0" b="0"/>
                 <wp:wrapNone/>
                 <wp:docPr id="3" name="Text Box 3"/>
@@ -1683,7 +1791,7 @@
                       <wps:spPr>
                         <a:xfrm>
                           <a:off x="0" y="0"/>
-                          <a:ext cx="5476875" cy="635"/>
+                          <a:ext cx="5645150" cy="214630"/>
                         </a:xfrm>
                         <a:prstGeom prst="rect">
                           <a:avLst/>
@@ -1728,18 +1836,24 @@
                         <a:prstTxWarp prst="textNoShape">
                           <a:avLst/>
                         </a:prstTxWarp>
-                        <a:spAutoFit/>
+                        <a:noAutofit/>
                       </wps:bodyPr>
                     </wps:wsp>
                   </a:graphicData>
                 </a:graphic>
+                <wp14:sizeRelH relativeFrom="margin">
+                  <wp14:pctWidth>0</wp14:pctWidth>
+                </wp14:sizeRelH>
+                <wp14:sizeRelV relativeFrom="margin">
+                  <wp14:pctHeight>0</wp14:pctHeight>
+                </wp14:sizeRelV>
               </wp:anchor>
             </w:drawing>
           </mc:Choice>
           <mc:Fallback>
             <w:pict>
-              <v:shape w14:anchorId="0AE0120E" id="Text Box 3" o:spid="_x0000_s1027" type="#_x0000_t202" style="position:absolute;left:0;text-align:left;margin-left:16pt;margin-top:242.4pt;width:431.25pt;height:.05pt;z-index:-251639808;visibility:visible;mso-wrap-style:square;mso-wrap-distance-left:9pt;mso-wrap-distance-top:0;mso-wrap-distance-right:9pt;mso-wrap-distance-bottom:0;mso-position-horizontal:absolute;mso-position-horizontal-relative:text;mso-position-vertical:absolute;mso-position-vertical-relative:text;v-text-anchor:top" o:gfxdata="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" stroked="f">
-                <v:textbox style="mso-fit-shape-to-text:t" inset="0,0,0,0">
+              <v:shape w14:anchorId="0AE0120E" id="Text Box 3" o:spid="_x0000_s1027" type="#_x0000_t202" style="position:absolute;left:0;text-align:left;margin-left:12.15pt;margin-top:.55pt;width:444.5pt;height:16.9pt;z-index:-251639808;visibility:visible;mso-wrap-style:square;mso-width-percent:0;mso-height-percent:0;mso-wrap-distance-left:9pt;mso-wrap-distance-top:0;mso-wrap-distance-right:9pt;mso-wrap-distance-bottom:0;mso-position-horizontal:absolute;mso-position-horizontal-relative:margin;mso-position-vertical:absolute;mso-position-vertical-relative:text;mso-width-percent:0;mso-height-percent:0;mso-width-relative:margin;mso-height-relative:margin;v-text-anchor:top" o:gfxdata="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" stroked="f">
+                <v:textbox inset="0,0,0,0">
                   <w:txbxContent>
                     <w:p>
                       <w:pPr>
@@ -1767,6 +1881,7 @@
                     </w:p>
                   </w:txbxContent>
                 </v:textbox>
+                <w10:wrap anchorx="margin"/>
               </v:shape>
             </w:pict>
           </mc:Fallback>
@@ -1805,6 +1920,15 @@
     </w:p>
     <w:p>
       <w:pPr>
+        <w:pStyle w:val="Heading2"/>
+      </w:pPr>
+      <w:r>
+        <w:lastRenderedPageBreak/>
+        <w:t>3.3 Data Exploration</w:t>
+      </w:r>
+    </w:p>
+    <w:p>
+      <w:pPr>
         <w:spacing w:after="0" w:line="240" w:lineRule="auto"/>
         <w:jc w:val="both"/>
         <w:rPr>
@@ -1812,474 +1936,21 @@
           <w:lang w:val="en-US"/>
         </w:rPr>
       </w:pPr>
-    </w:p>
-    <w:p>
-      <w:pPr>
-        <w:spacing w:after="0" w:line="240" w:lineRule="auto"/>
-        <w:jc w:val="both"/>
-        <w:rPr>
-          <w:rFonts w:ascii="Arial" w:hAnsi="Arial" w:cs="Arial"/>
-          <w:lang w:val="en-US"/>
-        </w:rPr>
-      </w:pPr>
-    </w:p>
-    <w:p>
-      <w:pPr>
-        <w:spacing w:after="0" w:line="240" w:lineRule="auto"/>
-        <w:jc w:val="both"/>
-        <w:rPr>
-          <w:rFonts w:ascii="Arial" w:hAnsi="Arial" w:cs="Arial"/>
-          <w:lang w:val="en-US"/>
-        </w:rPr>
-      </w:pPr>
-    </w:p>
-    <w:p>
-      <w:pPr>
-        <w:spacing w:after="0" w:line="240" w:lineRule="auto"/>
-        <w:jc w:val="both"/>
-        <w:rPr>
-          <w:rFonts w:ascii="Arial" w:hAnsi="Arial" w:cs="Arial"/>
-          <w:lang w:val="en-US"/>
-        </w:rPr>
-      </w:pPr>
-    </w:p>
-    <w:p>
-      <w:pPr>
-        <w:spacing w:after="0" w:line="240" w:lineRule="auto"/>
-        <w:jc w:val="both"/>
-        <w:rPr>
-          <w:rFonts w:ascii="Arial" w:hAnsi="Arial" w:cs="Arial"/>
-          <w:lang w:val="en-US"/>
-        </w:rPr>
-      </w:pPr>
-    </w:p>
-    <w:p>
-      <w:pPr>
-        <w:spacing w:after="0" w:line="240" w:lineRule="auto"/>
-        <w:jc w:val="both"/>
-        <w:rPr>
-          <w:rFonts w:ascii="Arial" w:hAnsi="Arial" w:cs="Arial"/>
-          <w:lang w:val="en-US"/>
-        </w:rPr>
-      </w:pPr>
-    </w:p>
-    <w:p>
-      <w:pPr>
-        <w:spacing w:after="0" w:line="240" w:lineRule="auto"/>
-        <w:jc w:val="both"/>
-        <w:rPr>
-          <w:rFonts w:ascii="Arial" w:hAnsi="Arial" w:cs="Arial"/>
-          <w:lang w:val="en-US"/>
-        </w:rPr>
-      </w:pPr>
-    </w:p>
-    <w:p>
-      <w:pPr>
-        <w:spacing w:after="0" w:line="240" w:lineRule="auto"/>
-        <w:jc w:val="both"/>
-        <w:rPr>
-          <w:rFonts w:ascii="Arial" w:hAnsi="Arial" w:cs="Arial"/>
-          <w:lang w:val="en-US"/>
-        </w:rPr>
-      </w:pPr>
-      <w:r>
-        <w:rPr>
-          <w:noProof/>
-          <w:lang w:eastAsia="en-AU"/>
-        </w:rPr>
-        <w:drawing>
-          <wp:anchor distT="0" distB="0" distL="114300" distR="114300" simplePos="0" relativeHeight="251661312" behindDoc="1" locked="0" layoutInCell="1" allowOverlap="1" wp14:anchorId="780C1DE9" wp14:editId="09FF3205">
-            <wp:simplePos x="0" y="0"/>
-            <wp:positionH relativeFrom="column">
-              <wp:posOffset>246743</wp:posOffset>
-            </wp:positionH>
-            <wp:positionV relativeFrom="paragraph">
-              <wp:posOffset>-249555</wp:posOffset>
-            </wp:positionV>
-            <wp:extent cx="5476875" cy="3009900"/>
-            <wp:effectExtent l="0" t="0" r="9525" b="0"/>
-            <wp:wrapNone/>
-            <wp:docPr id="15" name="Chart 15">
-              <a:extLst xmlns:a="http://schemas.openxmlformats.org/drawingml/2006/main">
-                <a:ext uri="{FF2B5EF4-FFF2-40B4-BE49-F238E27FC236}">
-                  <a16:creationId xmlns:a16="http://schemas.microsoft.com/office/drawing/2014/main" id="{00000000-0008-0000-0000-000004000000}"/>
-                </a:ext>
-              </a:extLst>
-            </wp:docPr>
-            <wp:cNvGraphicFramePr/>
-            <a:graphic xmlns:a="http://schemas.openxmlformats.org/drawingml/2006/main">
-              <a:graphicData uri="http://schemas.openxmlformats.org/drawingml/2006/chart">
-                <c:chart xmlns:c="http://schemas.openxmlformats.org/drawingml/2006/chart" xmlns:r="http://schemas.openxmlformats.org/officeDocument/2006/relationships" r:id="rId9"/>
-              </a:graphicData>
-            </a:graphic>
-            <wp14:sizeRelH relativeFrom="margin">
-              <wp14:pctWidth>0</wp14:pctWidth>
-            </wp14:sizeRelH>
-            <wp14:sizeRelV relativeFrom="margin">
-              <wp14:pctHeight>0</wp14:pctHeight>
-            </wp14:sizeRelV>
-          </wp:anchor>
-        </w:drawing>
-      </w:r>
-    </w:p>
-    <w:p>
-      <w:pPr>
-        <w:spacing w:after="0" w:line="240" w:lineRule="auto"/>
-        <w:jc w:val="both"/>
-        <w:rPr>
-          <w:rFonts w:ascii="Arial" w:hAnsi="Arial" w:cs="Arial"/>
-          <w:lang w:val="en-US"/>
-        </w:rPr>
-      </w:pPr>
-    </w:p>
-    <w:p>
-      <w:pPr>
-        <w:spacing w:after="0" w:line="240" w:lineRule="auto"/>
-        <w:jc w:val="both"/>
-        <w:rPr>
-          <w:rFonts w:ascii="Arial" w:hAnsi="Arial" w:cs="Arial"/>
-          <w:lang w:val="en-US"/>
-        </w:rPr>
-      </w:pPr>
-    </w:p>
-    <w:p>
-      <w:pPr>
-        <w:spacing w:after="0" w:line="240" w:lineRule="auto"/>
-        <w:jc w:val="both"/>
-        <w:rPr>
-          <w:rFonts w:ascii="Arial" w:hAnsi="Arial" w:cs="Arial"/>
-          <w:lang w:val="en-US"/>
-        </w:rPr>
-      </w:pPr>
-    </w:p>
-    <w:p>
-      <w:pPr>
-        <w:spacing w:after="0" w:line="240" w:lineRule="auto"/>
-        <w:jc w:val="both"/>
-        <w:rPr>
-          <w:rFonts w:ascii="Arial" w:hAnsi="Arial" w:cs="Arial"/>
-          <w:lang w:val="en-US"/>
-        </w:rPr>
-      </w:pPr>
-    </w:p>
-    <w:p>
-      <w:pPr>
-        <w:spacing w:after="0" w:line="240" w:lineRule="auto"/>
-        <w:jc w:val="both"/>
-        <w:rPr>
-          <w:rFonts w:ascii="Arial" w:hAnsi="Arial" w:cs="Arial"/>
-          <w:lang w:val="en-US"/>
-        </w:rPr>
-      </w:pPr>
-    </w:p>
-    <w:p>
-      <w:pPr>
-        <w:spacing w:after="0" w:line="240" w:lineRule="auto"/>
-        <w:jc w:val="both"/>
-        <w:rPr>
-          <w:rFonts w:ascii="Arial" w:hAnsi="Arial" w:cs="Arial"/>
-          <w:lang w:val="en-US"/>
-        </w:rPr>
-      </w:pPr>
-    </w:p>
-    <w:p>
-      <w:pPr>
-        <w:spacing w:after="0" w:line="240" w:lineRule="auto"/>
-        <w:jc w:val="both"/>
-        <w:rPr>
-          <w:rFonts w:ascii="Arial" w:hAnsi="Arial" w:cs="Arial"/>
-          <w:lang w:val="en-US"/>
-        </w:rPr>
-      </w:pPr>
-    </w:p>
-    <w:p>
-      <w:pPr>
-        <w:spacing w:after="0" w:line="240" w:lineRule="auto"/>
-        <w:jc w:val="both"/>
-        <w:rPr>
-          <w:rFonts w:ascii="Arial" w:hAnsi="Arial" w:cs="Arial"/>
-          <w:lang w:val="en-US"/>
-        </w:rPr>
-      </w:pPr>
-    </w:p>
-    <w:p>
-      <w:pPr>
-        <w:spacing w:after="0" w:line="240" w:lineRule="auto"/>
-        <w:jc w:val="both"/>
-        <w:rPr>
-          <w:rFonts w:ascii="Arial" w:hAnsi="Arial" w:cs="Arial"/>
-          <w:lang w:val="en-US"/>
-        </w:rPr>
-      </w:pPr>
-    </w:p>
-    <w:p>
-      <w:pPr>
-        <w:spacing w:after="0" w:line="240" w:lineRule="auto"/>
-        <w:ind w:left="720"/>
-        <w:jc w:val="both"/>
-        <w:rPr>
-          <w:rFonts w:ascii="Arial" w:hAnsi="Arial" w:cs="Arial"/>
-          <w:b/>
-          <w:bCs/>
-          <w:lang w:val="en-US"/>
-        </w:rPr>
-      </w:pPr>
-    </w:p>
-    <w:p>
-      <w:pPr>
-        <w:spacing w:after="0" w:line="240" w:lineRule="auto"/>
-        <w:ind w:left="720"/>
-        <w:jc w:val="both"/>
-        <w:rPr>
-          <w:rFonts w:ascii="Arial" w:hAnsi="Arial" w:cs="Arial"/>
-          <w:b/>
-          <w:bCs/>
-          <w:lang w:val="en-US"/>
-        </w:rPr>
-      </w:pPr>
-    </w:p>
-    <w:p>
-      <w:pPr>
-        <w:spacing w:after="0" w:line="240" w:lineRule="auto"/>
-        <w:ind w:left="720"/>
-        <w:jc w:val="both"/>
-        <w:rPr>
-          <w:rFonts w:ascii="Arial" w:hAnsi="Arial" w:cs="Arial"/>
-          <w:b/>
-          <w:bCs/>
-          <w:lang w:val="en-US"/>
-        </w:rPr>
-      </w:pPr>
-    </w:p>
-    <w:p>
-      <w:pPr>
-        <w:spacing w:after="0" w:line="240" w:lineRule="auto"/>
-        <w:ind w:left="720"/>
-        <w:jc w:val="both"/>
-        <w:rPr>
-          <w:rFonts w:ascii="Arial" w:hAnsi="Arial" w:cs="Arial"/>
-          <w:b/>
-          <w:bCs/>
-          <w:lang w:val="en-US"/>
-        </w:rPr>
-      </w:pPr>
-    </w:p>
-    <w:p>
-      <w:pPr>
-        <w:spacing w:after="0" w:line="240" w:lineRule="auto"/>
-        <w:ind w:left="720"/>
-        <w:jc w:val="both"/>
-        <w:rPr>
-          <w:rFonts w:ascii="Arial" w:hAnsi="Arial" w:cs="Arial"/>
-          <w:b/>
-          <w:bCs/>
-          <w:lang w:val="en-US"/>
-        </w:rPr>
-      </w:pPr>
-    </w:p>
-    <w:p>
-      <w:pPr>
-        <w:spacing w:after="0" w:line="240" w:lineRule="auto"/>
-        <w:ind w:left="720"/>
-        <w:jc w:val="both"/>
-        <w:rPr>
-          <w:rFonts w:ascii="Arial" w:hAnsi="Arial" w:cs="Arial"/>
-          <w:b/>
-          <w:bCs/>
-          <w:lang w:val="en-US"/>
-        </w:rPr>
-      </w:pPr>
-    </w:p>
-    <w:p>
-      <w:pPr>
-        <w:spacing w:after="0" w:line="240" w:lineRule="auto"/>
-        <w:ind w:left="720"/>
-        <w:jc w:val="both"/>
-        <w:rPr>
-          <w:rFonts w:ascii="Arial" w:hAnsi="Arial" w:cs="Arial"/>
-          <w:b/>
-          <w:bCs/>
-          <w:lang w:val="en-US"/>
-        </w:rPr>
-      </w:pPr>
-      <w:r>
-        <w:rPr>
-          <w:noProof/>
-          <w:lang w:eastAsia="en-AU"/>
-        </w:rPr>
-        <mc:AlternateContent>
-          <mc:Choice Requires="wps">
-            <w:drawing>
-              <wp:anchor distT="0" distB="0" distL="114300" distR="114300" simplePos="0" relativeHeight="251678720" behindDoc="0" locked="0" layoutInCell="1" allowOverlap="1" wp14:anchorId="4C079710" wp14:editId="36243DFC">
-                <wp:simplePos x="0" y="0"/>
-                <wp:positionH relativeFrom="column">
-                  <wp:posOffset>245110</wp:posOffset>
-                </wp:positionH>
-                <wp:positionV relativeFrom="paragraph">
-                  <wp:posOffset>310515</wp:posOffset>
-                </wp:positionV>
-                <wp:extent cx="5476875" cy="635"/>
-                <wp:effectExtent l="0" t="0" r="9525" b="0"/>
-                <wp:wrapTopAndBottom/>
-                <wp:docPr id="4" name="Text Box 4"/>
-                <wp:cNvGraphicFramePr/>
-                <a:graphic xmlns:a="http://schemas.openxmlformats.org/drawingml/2006/main">
-                  <a:graphicData uri="http://schemas.microsoft.com/office/word/2010/wordprocessingShape">
-                    <wps:wsp>
-                      <wps:cNvSpPr txBox="1"/>
-                      <wps:spPr>
-                        <a:xfrm>
-                          <a:off x="0" y="0"/>
-                          <a:ext cx="5476875" cy="635"/>
-                        </a:xfrm>
-                        <a:prstGeom prst="rect">
-                          <a:avLst/>
-                        </a:prstGeom>
-                        <a:solidFill>
-                          <a:prstClr val="white"/>
-                        </a:solidFill>
-                        <a:ln>
-                          <a:noFill/>
-                        </a:ln>
-                        <a:effectLst/>
-                      </wps:spPr>
-                      <wps:txbx>
-                        <w:txbxContent>
-                          <w:p>
-                            <w:pPr>
-                              <w:pStyle w:val="Caption"/>
-                              <w:rPr>
-                                <w:noProof/>
-                              </w:rPr>
-                            </w:pPr>
-                            <w:r>
-                              <w:t xml:space="preserve">Figure 2: Scatterplot from Excel for minimum temperature vs 9 am Temp in </w:t>
-                            </w:r>
-                            <w:proofErr w:type="spellStart"/>
-                            <w:r>
-                              <w:rPr>
-                                <w:vertAlign w:val="superscript"/>
-                              </w:rPr>
-                              <w:t>o</w:t>
-                            </w:r>
-                            <w:r>
-                              <w:t>C</w:t>
-                            </w:r>
-                            <w:proofErr w:type="spellEnd"/>
-                          </w:p>
-                        </w:txbxContent>
-                      </wps:txbx>
-                      <wps:bodyPr rot="0" spcFirstLastPara="0" vertOverflow="overflow" horzOverflow="overflow" vert="horz" wrap="square" lIns="0" tIns="0" rIns="0" bIns="0" numCol="1" spcCol="0" rtlCol="0" fromWordArt="0" anchor="t" anchorCtr="0" forceAA="0" compatLnSpc="1">
-                        <a:prstTxWarp prst="textNoShape">
-                          <a:avLst/>
-                        </a:prstTxWarp>
-                        <a:spAutoFit/>
-                      </wps:bodyPr>
-                    </wps:wsp>
-                  </a:graphicData>
-                </a:graphic>
-                <wp14:sizeRelH relativeFrom="margin">
-                  <wp14:pctWidth>0</wp14:pctWidth>
-                </wp14:sizeRelH>
-              </wp:anchor>
-            </w:drawing>
-          </mc:Choice>
-          <mc:Fallback>
-            <w:pict>
-              <v:shape w14:anchorId="4C079710" id="Text Box 4" o:spid="_x0000_s1028" type="#_x0000_t202" style="position:absolute;left:0;text-align:left;margin-left:19.3pt;margin-top:24.45pt;width:431.25pt;height:.05pt;z-index:251678720;visibility:visible;mso-wrap-style:square;mso-width-percent:0;mso-wrap-distance-left:9pt;mso-wrap-distance-top:0;mso-wrap-distance-right:9pt;mso-wrap-distance-bottom:0;mso-position-horizontal:absolute;mso-position-horizontal-relative:text;mso-position-vertical:absolute;mso-position-vertical-relative:text;mso-width-percent:0;mso-width-relative:margin;v-text-anchor:top" o:gfxdata="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" stroked="f">
-                <v:textbox style="mso-fit-shape-to-text:t" inset="0,0,0,0">
-                  <w:txbxContent>
-                    <w:p>
-                      <w:pPr>
-                        <w:pStyle w:val="Caption"/>
-                        <w:rPr>
-                          <w:noProof/>
-                        </w:rPr>
-                      </w:pPr>
-                      <w:r>
-                        <w:t xml:space="preserve">Figure 2: Scatterplot from Excel for minimum temperature vs 9 am Temp in </w:t>
-                      </w:r>
-                      <w:proofErr w:type="spellStart"/>
-                      <w:r>
-                        <w:rPr>
-                          <w:vertAlign w:val="superscript"/>
-                        </w:rPr>
-                        <w:t>o</w:t>
-                      </w:r>
-                      <w:r>
-                        <w:t>C</w:t>
-                      </w:r>
-                      <w:proofErr w:type="spellEnd"/>
-                    </w:p>
-                  </w:txbxContent>
-                </v:textbox>
-                <w10:wrap type="topAndBottom"/>
-              </v:shape>
-            </w:pict>
-          </mc:Fallback>
-        </mc:AlternateContent>
-      </w:r>
-    </w:p>
-    <w:p>
-      <w:pPr>
-        <w:spacing w:after="0" w:line="240" w:lineRule="auto"/>
-        <w:ind w:left="720"/>
-        <w:jc w:val="both"/>
-        <w:rPr>
-          <w:rFonts w:ascii="Arial" w:hAnsi="Arial" w:cs="Arial"/>
-          <w:b/>
-          <w:bCs/>
-          <w:lang w:val="en-US"/>
-        </w:rPr>
-      </w:pPr>
-    </w:p>
-    <w:p>
-      <w:pPr>
-        <w:spacing w:after="0" w:line="240" w:lineRule="auto"/>
-        <w:ind w:left="284"/>
-        <w:jc w:val="both"/>
-        <w:rPr>
-          <w:rFonts w:ascii="Arial" w:hAnsi="Arial" w:cs="Arial"/>
-          <w:b/>
-          <w:bCs/>
-          <w:lang w:val="en-US"/>
-        </w:rPr>
-      </w:pPr>
-      <w:r>
-        <w:rPr>
-          <w:rFonts w:ascii="Arial" w:hAnsi="Arial" w:cs="Arial"/>
-          <w:b/>
-          <w:bCs/>
-          <w:lang w:val="en-US"/>
-        </w:rPr>
-        <w:t>3.3 Data Exploration</w:t>
-      </w:r>
-    </w:p>
-    <w:p>
-      <w:pPr>
-        <w:spacing w:after="0" w:line="240" w:lineRule="auto"/>
-        <w:jc w:val="both"/>
-        <w:rPr>
-          <w:rFonts w:ascii="Arial" w:hAnsi="Arial" w:cs="Arial"/>
-          <w:lang w:val="en-US"/>
-        </w:rPr>
-      </w:pPr>
-    </w:p>
-    <w:p>
-      <w:pPr>
-        <w:spacing w:after="0" w:line="240" w:lineRule="auto"/>
-        <w:jc w:val="both"/>
-        <w:rPr>
-          <w:rFonts w:ascii="Arial" w:hAnsi="Arial" w:cs="Arial"/>
-          <w:lang w:val="en-US"/>
-        </w:rPr>
-      </w:pPr>
-      <w:r>
-        <w:rPr>
-          <w:rFonts w:ascii="Arial" w:hAnsi="Arial" w:cs="Arial"/>
-          <w:lang w:val="en-US"/>
-        </w:rPr>
-        <w:t>We’ve s</w:t>
+      <w:proofErr w:type="gramStart"/>
+      <w:r>
+        <w:rPr>
+          <w:rFonts w:ascii="Arial" w:hAnsi="Arial" w:cs="Arial"/>
+          <w:lang w:val="en-US"/>
+        </w:rPr>
+        <w:t>We’ve</w:t>
+      </w:r>
+      <w:proofErr w:type="gramEnd"/>
+      <w:r>
+        <w:rPr>
+          <w:rFonts w:ascii="Arial" w:hAnsi="Arial" w:cs="Arial"/>
+          <w:lang w:val="en-US"/>
+        </w:rPr>
+        <w:t xml:space="preserve"> s</w:t>
       </w:r>
       <w:r>
         <w:rPr>
@@ -2382,48 +2053,11 @@
     </w:p>
     <w:p>
       <w:pPr>
-        <w:spacing w:after="0" w:line="240" w:lineRule="auto"/>
-        <w:jc w:val="both"/>
-        <w:rPr>
-          <w:rFonts w:ascii="Arial" w:hAnsi="Arial" w:cs="Arial"/>
-          <w:lang w:val="en-US"/>
-        </w:rPr>
-      </w:pPr>
-    </w:p>
-    <w:p>
-      <w:pPr>
-        <w:spacing w:after="0" w:line="240" w:lineRule="auto"/>
-        <w:ind w:left="284"/>
-        <w:jc w:val="both"/>
-        <w:rPr>
-          <w:rFonts w:ascii="Arial" w:hAnsi="Arial" w:cs="Arial"/>
-          <w:b/>
-          <w:bCs/>
-          <w:lang w:val="en-US"/>
-        </w:rPr>
-      </w:pPr>
-      <w:r>
-        <w:rPr>
-          <w:rFonts w:ascii="Arial" w:hAnsi="Arial" w:cs="Arial"/>
-          <w:b/>
-          <w:bCs/>
-          <w:lang w:val="en-US"/>
-        </w:rPr>
+        <w:pStyle w:val="Heading2"/>
+      </w:pPr>
+      <w:r>
         <w:t>3.4 Model Building and Prediction</w:t>
       </w:r>
-    </w:p>
-    <w:p>
-      <w:pPr>
-        <w:spacing w:after="0" w:line="240" w:lineRule="auto"/>
-        <w:ind w:left="720"/>
-        <w:jc w:val="both"/>
-        <w:rPr>
-          <w:rFonts w:ascii="Arial" w:hAnsi="Arial" w:cs="Arial"/>
-          <w:b/>
-          <w:bCs/>
-          <w:lang w:val="en-US"/>
-        </w:rPr>
-      </w:pPr>
     </w:p>
     <w:p>
       <w:pPr>
@@ -2470,76 +2104,21 @@
     </w:p>
     <w:p>
       <w:pPr>
-        <w:spacing w:after="0" w:line="240" w:lineRule="auto"/>
-        <w:ind w:left="720"/>
-        <w:jc w:val="both"/>
-        <w:rPr>
-          <w:rFonts w:ascii="Arial" w:hAnsi="Arial" w:cs="Arial"/>
-          <w:lang w:val="en-US"/>
-        </w:rPr>
-      </w:pPr>
-      <w:r>
-        <w:rPr>
-          <w:rFonts w:ascii="Arial" w:hAnsi="Arial" w:cs="Arial"/>
-          <w:lang w:val="en-US"/>
-        </w:rPr>
-        <w:tab/>
-      </w:r>
-    </w:p>
-    <w:p>
-      <w:pPr>
-        <w:spacing w:after="0" w:line="240" w:lineRule="auto"/>
-        <w:ind w:left="720" w:hanging="11"/>
-        <w:jc w:val="both"/>
-        <w:rPr>
-          <w:rFonts w:ascii="Arial" w:hAnsi="Arial" w:cs="Arial"/>
-          <w:b/>
-          <w:bCs/>
-          <w:lang w:val="en-US"/>
-        </w:rPr>
-      </w:pPr>
-      <w:r>
-        <w:rPr>
-          <w:rFonts w:ascii="Arial" w:hAnsi="Arial" w:cs="Arial"/>
-          <w:b/>
-          <w:bCs/>
-          <w:lang w:val="en-US"/>
-        </w:rPr>
+        <w:pStyle w:val="Heading3"/>
+      </w:pPr>
+      <w:r>
         <w:t xml:space="preserve">3.4.1 </w:t>
       </w:r>
       <w:r>
-        <w:rPr>
-          <w:rFonts w:ascii="Arial" w:hAnsi="Arial" w:cs="Arial"/>
-          <w:b/>
-          <w:bCs/>
-          <w:lang w:val="en-US"/>
-        </w:rPr>
         <w:t xml:space="preserve">Linear </w:t>
       </w:r>
       <w:r>
-        <w:rPr>
-          <w:rFonts w:ascii="Arial" w:hAnsi="Arial" w:cs="Arial"/>
-          <w:b/>
-          <w:bCs/>
-          <w:lang w:val="en-US"/>
-        </w:rPr>
         <w:t>Regression Model</w:t>
       </w:r>
     </w:p>
     <w:p>
       <w:pPr>
-        <w:spacing w:after="0" w:line="240" w:lineRule="auto"/>
-        <w:ind w:left="720"/>
-        <w:jc w:val="both"/>
-        <w:rPr>
-          <w:rFonts w:ascii="Arial" w:hAnsi="Arial" w:cs="Arial"/>
-          <w:lang w:val="en-US"/>
-        </w:rPr>
-      </w:pPr>
-    </w:p>
-    <w:p>
-      <w:pPr>
-        <w:spacing w:after="0" w:line="240" w:lineRule="auto"/>
+        <w:spacing w:afterLines="50" w:after="120" w:line="240" w:lineRule="auto"/>
         <w:jc w:val="both"/>
         <w:rPr>
           <w:rFonts w:ascii="Arial" w:hAnsi="Arial" w:cs="Arial"/>
@@ -2570,17 +2149,7 @@
     </w:p>
     <w:p>
       <w:pPr>
-        <w:spacing w:after="0" w:line="240" w:lineRule="auto"/>
-        <w:jc w:val="both"/>
-        <w:rPr>
-          <w:rFonts w:ascii="Arial" w:hAnsi="Arial" w:cs="Arial"/>
-          <w:lang w:val="en-US"/>
-        </w:rPr>
-      </w:pPr>
-    </w:p>
-    <w:p>
-      <w:pPr>
-        <w:spacing w:after="0" w:line="240" w:lineRule="auto"/>
+        <w:spacing w:afterLines="50" w:after="120" w:line="240" w:lineRule="auto"/>
         <w:jc w:val="both"/>
         <w:rPr>
           <w:rFonts w:ascii="Arial" w:hAnsi="Arial" w:cs="Arial"/>
@@ -2594,16 +2163,6 @@
         </w:rPr>
         <w:t>Our assumptions for using linear regression are:</w:t>
       </w:r>
-    </w:p>
-    <w:p>
-      <w:pPr>
-        <w:spacing w:after="0" w:line="240" w:lineRule="auto"/>
-        <w:jc w:val="both"/>
-        <w:rPr>
-          <w:rFonts w:ascii="Arial" w:hAnsi="Arial" w:cs="Arial"/>
-          <w:lang w:val="en-US"/>
-        </w:rPr>
-      </w:pPr>
     </w:p>
     <w:p>
       <w:pPr>
@@ -2612,7 +2171,7 @@
           <w:ilvl w:val="0"/>
           <w:numId w:val="7"/>
         </w:numPr>
-        <w:spacing w:after="0" w:line="240" w:lineRule="auto"/>
+        <w:spacing w:afterLines="50" w:after="120" w:line="240" w:lineRule="auto"/>
         <w:jc w:val="both"/>
         <w:rPr>
           <w:rFonts w:ascii="Arial" w:hAnsi="Arial" w:cs="Arial"/>
@@ -2683,7 +2242,7 @@
           <w:ilvl w:val="0"/>
           <w:numId w:val="7"/>
         </w:numPr>
-        <w:spacing w:after="0" w:line="240" w:lineRule="auto"/>
+        <w:spacing w:afterLines="50" w:after="120" w:line="240" w:lineRule="auto"/>
         <w:jc w:val="both"/>
         <w:rPr>
           <w:rFonts w:ascii="Arial" w:hAnsi="Arial" w:cs="Arial"/>
@@ -2719,7 +2278,7 @@
           <w:ilvl w:val="0"/>
           <w:numId w:val="7"/>
         </w:numPr>
-        <w:spacing w:after="0" w:line="240" w:lineRule="auto"/>
+        <w:spacing w:afterLines="50" w:after="120" w:line="240" w:lineRule="auto"/>
         <w:jc w:val="both"/>
         <w:rPr>
           <w:rFonts w:ascii="Arial" w:hAnsi="Arial" w:cs="Arial"/>
@@ -2741,7 +2300,7 @@
           <w:ilvl w:val="0"/>
           <w:numId w:val="7"/>
         </w:numPr>
-        <w:spacing w:after="0" w:line="240" w:lineRule="auto"/>
+        <w:spacing w:afterLines="50" w:after="120" w:line="240" w:lineRule="auto"/>
         <w:jc w:val="both"/>
         <w:rPr>
           <w:rFonts w:ascii="Arial" w:hAnsi="Arial" w:cs="Arial"/>
@@ -2763,7 +2322,7 @@
           <w:ilvl w:val="0"/>
           <w:numId w:val="7"/>
         </w:numPr>
-        <w:spacing w:after="0" w:line="240" w:lineRule="auto"/>
+        <w:spacing w:afterLines="50" w:after="120" w:line="240" w:lineRule="auto"/>
         <w:jc w:val="both"/>
         <w:rPr>
           <w:rFonts w:ascii="Arial" w:hAnsi="Arial" w:cs="Arial"/>
@@ -2780,29 +2339,28 @@
     </w:p>
     <w:p>
       <w:pPr>
-        <w:spacing w:after="0" w:line="240" w:lineRule="auto"/>
-        <w:jc w:val="both"/>
-        <w:rPr>
-          <w:rFonts w:ascii="Arial" w:hAnsi="Arial" w:cs="Arial"/>
-          <w:lang w:val="en-US"/>
-        </w:rPr>
-      </w:pPr>
-    </w:p>
-    <w:p>
-      <w:pPr>
-        <w:spacing w:after="0" w:line="240" w:lineRule="auto"/>
-        <w:jc w:val="both"/>
-        <w:rPr>
-          <w:rFonts w:ascii="Arial" w:hAnsi="Arial" w:cs="Arial"/>
-          <w:lang w:val="en-US"/>
-        </w:rPr>
-      </w:pPr>
-      <w:r>
-        <w:rPr>
-          <w:rFonts w:ascii="Arial" w:hAnsi="Arial" w:cs="Arial"/>
-          <w:lang w:val="en-US"/>
-        </w:rPr>
-        <w:t>In order to create the model</w:t>
+        <w:spacing w:afterLines="50" w:after="120" w:line="240" w:lineRule="auto"/>
+        <w:jc w:val="both"/>
+        <w:rPr>
+          <w:rFonts w:ascii="Arial" w:hAnsi="Arial" w:cs="Arial"/>
+          <w:lang w:val="en-US"/>
+        </w:rPr>
+      </w:pPr>
+      <w:proofErr w:type="gramStart"/>
+      <w:r>
+        <w:rPr>
+          <w:rFonts w:ascii="Arial" w:hAnsi="Arial" w:cs="Arial"/>
+          <w:lang w:val="en-US"/>
+        </w:rPr>
+        <w:t>In order to</w:t>
+      </w:r>
+      <w:proofErr w:type="gramEnd"/>
+      <w:r>
+        <w:rPr>
+          <w:rFonts w:ascii="Arial" w:hAnsi="Arial" w:cs="Arial"/>
+          <w:lang w:val="en-US"/>
+        </w:rPr>
+        <w:t xml:space="preserve"> create the model</w:t>
       </w:r>
       <w:r>
         <w:rPr>
@@ -2833,7 +2391,7 @@
           <w:ilvl w:val="0"/>
           <w:numId w:val="3"/>
         </w:numPr>
-        <w:spacing w:after="0" w:line="240" w:lineRule="auto"/>
+        <w:spacing w:afterLines="50" w:after="120" w:line="240" w:lineRule="auto"/>
         <w:jc w:val="both"/>
         <w:rPr>
           <w:rFonts w:ascii="Arial" w:hAnsi="Arial" w:cs="Arial"/>
@@ -2862,7 +2420,7 @@
           <w:ilvl w:val="0"/>
           <w:numId w:val="3"/>
         </w:numPr>
-        <w:spacing w:after="0" w:line="240" w:lineRule="auto"/>
+        <w:spacing w:afterLines="50" w:after="120" w:line="240" w:lineRule="auto"/>
         <w:jc w:val="both"/>
         <w:rPr>
           <w:rFonts w:ascii="Arial" w:hAnsi="Arial" w:cs="Arial"/>
@@ -2891,7 +2449,7 @@
           <w:ilvl w:val="0"/>
           <w:numId w:val="3"/>
         </w:numPr>
-        <w:spacing w:after="0" w:line="240" w:lineRule="auto"/>
+        <w:spacing w:afterLines="50" w:after="120" w:line="240" w:lineRule="auto"/>
         <w:jc w:val="both"/>
         <w:rPr>
           <w:rFonts w:ascii="Arial" w:hAnsi="Arial" w:cs="Arial"/>
@@ -2908,7 +2466,7 @@
     </w:p>
     <w:p>
       <w:pPr>
-        <w:spacing w:after="0" w:line="240" w:lineRule="auto"/>
+        <w:spacing w:afterLines="50" w:after="120" w:line="240" w:lineRule="auto"/>
         <w:ind w:left="720"/>
         <w:jc w:val="both"/>
         <w:rPr>
@@ -2916,10 +2474,273 @@
           <w:lang w:val="en-US"/>
         </w:rPr>
       </w:pPr>
-    </w:p>
-    <w:p>
-      <w:pPr>
-        <w:spacing w:after="0" w:line="240" w:lineRule="auto"/>
+      <w:proofErr w:type="gramStart"/>
+      <w:r>
+        <w:rPr>
+          <w:rFonts w:ascii="Arial" w:hAnsi="Arial" w:cs="Arial"/>
+          <w:lang w:val="en-US"/>
+        </w:rPr>
+        <w:t>We’ve</w:t>
+      </w:r>
+      <w:proofErr w:type="gramEnd"/>
+      <w:r>
+        <w:rPr>
+          <w:rFonts w:ascii="Arial" w:hAnsi="Arial" w:cs="Arial"/>
+          <w:lang w:val="en-US"/>
+        </w:rPr>
+        <w:t xml:space="preserve"> used Pearson correlation coefficient to see which features are relevant to this model. </w:t>
+      </w:r>
+      <w:r>
+        <w:rPr>
+          <w:rFonts w:ascii="Arial" w:hAnsi="Arial" w:cs="Arial"/>
+          <w:lang w:val="en-US"/>
+        </w:rPr>
+        <w:t>We’ve c</w:t>
+      </w:r>
+      <w:r>
+        <w:rPr>
+          <w:rFonts w:ascii="Arial" w:hAnsi="Arial" w:cs="Arial"/>
+          <w:lang w:val="en-US"/>
+        </w:rPr>
+        <w:t>heck</w:t>
+      </w:r>
+      <w:r>
+        <w:rPr>
+          <w:rFonts w:ascii="Arial" w:hAnsi="Arial" w:cs="Arial"/>
+          <w:lang w:val="en-US"/>
+        </w:rPr>
+        <w:t>ed</w:t>
+      </w:r>
+      <w:r>
+        <w:rPr>
+          <w:rFonts w:ascii="Arial" w:hAnsi="Arial" w:cs="Arial"/>
+          <w:lang w:val="en-US"/>
+        </w:rPr>
+        <w:t xml:space="preserve"> the correlation between the highest demand </w:t>
+      </w:r>
+      <w:r>
+        <w:rPr>
+          <w:rFonts w:ascii="Arial" w:hAnsi="Arial" w:cs="Arial"/>
+          <w:lang w:val="en-US"/>
+        </w:rPr>
+        <w:t>and</w:t>
+      </w:r>
+      <w:r>
+        <w:rPr>
+          <w:rFonts w:ascii="Arial" w:hAnsi="Arial" w:cs="Arial"/>
+          <w:lang w:val="en-US"/>
+        </w:rPr>
+        <w:t xml:space="preserve"> the numerical weather features</w:t>
+      </w:r>
+      <w:r>
+        <w:rPr>
+          <w:rFonts w:ascii="Arial" w:hAnsi="Arial" w:cs="Arial"/>
+          <w:lang w:val="en-US"/>
+        </w:rPr>
+        <w:t xml:space="preserve">. </w:t>
+      </w:r>
+      <w:r>
+        <w:rPr>
+          <w:rFonts w:ascii="Arial" w:hAnsi="Arial" w:cs="Arial"/>
+          <w:lang w:val="en-US"/>
+        </w:rPr>
+        <w:t>W</w:t>
+      </w:r>
+      <w:r>
+        <w:rPr>
+          <w:rFonts w:ascii="Arial" w:hAnsi="Arial" w:cs="Arial"/>
+          <w:lang w:val="en-US"/>
+        </w:rPr>
+        <w:t xml:space="preserve">e’ve </w:t>
+      </w:r>
+      <w:r>
+        <w:rPr>
+          <w:rFonts w:ascii="Arial" w:hAnsi="Arial" w:cs="Arial"/>
+          <w:lang w:val="en-US"/>
+        </w:rPr>
+        <w:t xml:space="preserve">also </w:t>
+      </w:r>
+      <w:r>
+        <w:rPr>
+          <w:rFonts w:ascii="Arial" w:hAnsi="Arial" w:cs="Arial"/>
+          <w:lang w:val="en-US"/>
+        </w:rPr>
+        <w:t>reviewed</w:t>
+      </w:r>
+      <w:r>
+        <w:rPr>
+          <w:rFonts w:ascii="Arial" w:hAnsi="Arial" w:cs="Arial"/>
+          <w:lang w:val="en-US"/>
+        </w:rPr>
+        <w:t xml:space="preserve"> the independence of </w:t>
+      </w:r>
+      <w:r>
+        <w:rPr>
+          <w:rFonts w:ascii="Arial" w:hAnsi="Arial" w:cs="Arial"/>
+          <w:lang w:val="en-US"/>
+        </w:rPr>
+        <w:t xml:space="preserve">the </w:t>
+      </w:r>
+      <w:r>
+        <w:rPr>
+          <w:rFonts w:ascii="Arial" w:hAnsi="Arial" w:cs="Arial"/>
+          <w:lang w:val="en-US"/>
+        </w:rPr>
+        <w:t>possible features.</w:t>
+      </w:r>
+      <w:r>
+        <w:rPr>
+          <w:rFonts w:ascii="Arial" w:hAnsi="Arial" w:cs="Arial"/>
+          <w:lang w:val="en-US"/>
+        </w:rPr>
+        <w:t xml:space="preserve"> We</w:t>
+      </w:r>
+      <w:r>
+        <w:rPr>
+          <w:rFonts w:ascii="Arial" w:hAnsi="Arial" w:cs="Arial"/>
+          <w:lang w:val="en-US"/>
+        </w:rPr>
+        <w:t>’ve selected</w:t>
+      </w:r>
+      <w:r>
+        <w:rPr>
+          <w:rFonts w:ascii="Arial" w:hAnsi="Arial" w:cs="Arial"/>
+          <w:lang w:val="en-US"/>
+        </w:rPr>
+        <w:t xml:space="preserve"> the features with an absolute </w:t>
+      </w:r>
+      <w:r>
+        <w:rPr>
+          <w:rFonts w:ascii="Arial" w:hAnsi="Arial" w:cs="Arial"/>
+          <w:lang w:val="en-US"/>
+        </w:rPr>
+        <w:t xml:space="preserve">Pearson correlation coefficient over </w:t>
+      </w:r>
+      <w:r>
+        <w:rPr>
+          <w:rFonts w:ascii="Arial" w:hAnsi="Arial" w:cs="Arial"/>
+          <w:lang w:val="en-US"/>
+        </w:rPr>
+        <w:t>0.3</w:t>
+      </w:r>
+      <w:r>
+        <w:rPr>
+          <w:rFonts w:ascii="Arial" w:hAnsi="Arial" w:cs="Arial"/>
+          <w:lang w:val="en-US" w:eastAsia="zh-CN"/>
+        </w:rPr>
+        <w:t>, which are “</w:t>
+      </w:r>
+      <w:proofErr w:type="spellStart"/>
+      <w:r>
+        <w:rPr>
+          <w:rFonts w:ascii="Arial" w:hAnsi="Arial" w:cs="Arial"/>
+          <w:lang w:val="en-US" w:eastAsia="zh-CN"/>
+        </w:rPr>
+        <w:t>temperature</w:t>
+      </w:r>
+      <w:r>
+        <w:rPr>
+          <w:rFonts w:ascii="Arial" w:hAnsi="Arial" w:cs="Arial"/>
+          <w:lang w:val="en-US" w:eastAsia="zh-CN"/>
+        </w:rPr>
+        <w:t>_min</w:t>
+      </w:r>
+      <w:proofErr w:type="spellEnd"/>
+      <w:r>
+        <w:rPr>
+          <w:rFonts w:ascii="Arial" w:hAnsi="Arial" w:cs="Arial"/>
+          <w:lang w:val="en-US" w:eastAsia="zh-CN"/>
+        </w:rPr>
+        <w:t>”,</w:t>
+      </w:r>
+      <w:r>
+        <w:rPr>
+          <w:rFonts w:ascii="Arial" w:hAnsi="Arial" w:cs="Arial"/>
+          <w:lang w:val="en-US" w:eastAsia="zh-CN"/>
+        </w:rPr>
+        <w:t xml:space="preserve"> </w:t>
+      </w:r>
+      <w:r>
+        <w:rPr>
+          <w:rFonts w:ascii="Arial" w:hAnsi="Arial" w:cs="Arial"/>
+          <w:lang w:val="en-US" w:eastAsia="zh-CN"/>
+        </w:rPr>
+        <w:t>“temperature_9am”, and “temperature_3pm”</w:t>
+      </w:r>
+      <w:r>
+        <w:rPr>
+          <w:rFonts w:ascii="Arial" w:hAnsi="Arial" w:cs="Arial"/>
+          <w:lang w:val="en-US" w:eastAsia="zh-CN"/>
+        </w:rPr>
+        <w:t>.</w:t>
+      </w:r>
+      <w:r>
+        <w:rPr>
+          <w:rFonts w:ascii="Arial" w:hAnsi="Arial" w:cs="Arial"/>
+          <w:lang w:val="en-US"/>
+        </w:rPr>
+        <w:t xml:space="preserve"> To check the independence of these </w:t>
+      </w:r>
+      <w:r>
+        <w:rPr>
+          <w:rFonts w:ascii="Arial" w:hAnsi="Arial" w:cs="Arial"/>
+          <w:lang w:val="en-US"/>
+        </w:rPr>
+        <w:t>three</w:t>
+      </w:r>
+      <w:r>
+        <w:rPr>
+          <w:rFonts w:ascii="Arial" w:hAnsi="Arial" w:cs="Arial"/>
+          <w:lang w:val="en-US"/>
+        </w:rPr>
+        <w:t xml:space="preserve"> features, Pearson correlation analysis was conducted again, </w:t>
+      </w:r>
+      <w:r>
+        <w:rPr>
+          <w:rFonts w:ascii="Arial" w:hAnsi="Arial" w:cs="Arial"/>
+          <w:lang w:val="en-US"/>
+        </w:rPr>
+        <w:t xml:space="preserve">the results </w:t>
+      </w:r>
+      <w:r>
+        <w:rPr>
+          <w:rFonts w:ascii="Arial" w:hAnsi="Arial" w:cs="Arial"/>
+          <w:lang w:val="en-US"/>
+        </w:rPr>
+        <w:t xml:space="preserve">showed that all </w:t>
+      </w:r>
+      <w:r>
+        <w:rPr>
+          <w:rFonts w:ascii="Arial" w:hAnsi="Arial" w:cs="Arial"/>
+          <w:lang w:val="en-US"/>
+        </w:rPr>
+        <w:t>these three</w:t>
+      </w:r>
+      <w:r>
+        <w:rPr>
+          <w:rFonts w:ascii="Arial" w:hAnsi="Arial" w:cs="Arial"/>
+          <w:lang w:val="en-US"/>
+        </w:rPr>
+        <w:t xml:space="preserve"> features </w:t>
+      </w:r>
+      <w:r>
+        <w:rPr>
+          <w:rFonts w:ascii="Arial" w:hAnsi="Arial" w:cs="Arial"/>
+          <w:lang w:val="en-US"/>
+        </w:rPr>
+        <w:t>we</w:t>
+      </w:r>
+      <w:r>
+        <w:rPr>
+          <w:rFonts w:ascii="Arial" w:hAnsi="Arial" w:cs="Arial"/>
+          <w:lang w:val="en-US"/>
+        </w:rPr>
+        <w:t>re strongly correlated over 0.6.</w:t>
+      </w:r>
+    </w:p>
+    <w:p>
+      <w:pPr>
+        <w:spacing w:after="50" w:line="240" w:lineRule="auto"/>
         <w:ind w:left="720"/>
         <w:jc w:val="both"/>
         <w:rPr>
@@ -2927,276 +2748,10 @@
           <w:lang w:val="en-US"/>
         </w:rPr>
       </w:pPr>
-      <w:r>
-        <w:rPr>
-          <w:rFonts w:ascii="Arial" w:hAnsi="Arial" w:cs="Arial"/>
-          <w:lang w:val="en-US"/>
-        </w:rPr>
-        <w:lastRenderedPageBreak/>
-        <w:t xml:space="preserve">We’ve used Pearson correlation coefficient to see which features are relevant to this model. </w:t>
-      </w:r>
-      <w:r>
-        <w:rPr>
-          <w:rFonts w:ascii="Arial" w:hAnsi="Arial" w:cs="Arial"/>
-          <w:lang w:val="en-US"/>
-        </w:rPr>
-        <w:t>We’ve c</w:t>
-      </w:r>
-      <w:r>
-        <w:rPr>
-          <w:rFonts w:ascii="Arial" w:hAnsi="Arial" w:cs="Arial"/>
-          <w:lang w:val="en-US"/>
-        </w:rPr>
-        <w:t>heck</w:t>
-      </w:r>
-      <w:r>
-        <w:rPr>
-          <w:rFonts w:ascii="Arial" w:hAnsi="Arial" w:cs="Arial"/>
-          <w:lang w:val="en-US"/>
-        </w:rPr>
-        <w:t>ed</w:t>
-      </w:r>
-      <w:r>
-        <w:rPr>
-          <w:rFonts w:ascii="Arial" w:hAnsi="Arial" w:cs="Arial"/>
-          <w:lang w:val="en-US"/>
-        </w:rPr>
-        <w:t xml:space="preserve"> the correlation between the highest demand </w:t>
-      </w:r>
-      <w:r>
-        <w:rPr>
-          <w:rFonts w:ascii="Arial" w:hAnsi="Arial" w:cs="Arial"/>
-          <w:lang w:val="en-US"/>
-        </w:rPr>
-        <w:t>and</w:t>
-      </w:r>
-      <w:r>
-        <w:rPr>
-          <w:rFonts w:ascii="Arial" w:hAnsi="Arial" w:cs="Arial"/>
-          <w:lang w:val="en-US"/>
-        </w:rPr>
-        <w:t xml:space="preserve"> the numerical weather features</w:t>
-      </w:r>
-      <w:r>
-        <w:rPr>
-          <w:rFonts w:ascii="Arial" w:hAnsi="Arial" w:cs="Arial"/>
-          <w:lang w:val="en-US"/>
-        </w:rPr>
-        <w:t xml:space="preserve">. </w:t>
-      </w:r>
-      <w:r>
-        <w:rPr>
-          <w:rFonts w:ascii="Arial" w:hAnsi="Arial" w:cs="Arial"/>
-          <w:lang w:val="en-US"/>
-        </w:rPr>
-        <w:t>W</w:t>
-      </w:r>
-      <w:r>
-        <w:rPr>
-          <w:rFonts w:ascii="Arial" w:hAnsi="Arial" w:cs="Arial"/>
-          <w:lang w:val="en-US"/>
-        </w:rPr>
-        <w:t xml:space="preserve">e’ve </w:t>
-      </w:r>
-      <w:r>
-        <w:rPr>
-          <w:rFonts w:ascii="Arial" w:hAnsi="Arial" w:cs="Arial"/>
-          <w:lang w:val="en-US"/>
-        </w:rPr>
-        <w:t xml:space="preserve">also </w:t>
-      </w:r>
-      <w:r>
-        <w:rPr>
-          <w:rFonts w:ascii="Arial" w:hAnsi="Arial" w:cs="Arial"/>
-          <w:lang w:val="en-US"/>
-        </w:rPr>
-        <w:t>reviewed</w:t>
-      </w:r>
-      <w:r>
-        <w:rPr>
-          <w:rFonts w:ascii="Arial" w:hAnsi="Arial" w:cs="Arial"/>
-          <w:lang w:val="en-US"/>
-        </w:rPr>
-        <w:t xml:space="preserve"> the independence of </w:t>
-      </w:r>
-      <w:r>
-        <w:rPr>
-          <w:rFonts w:ascii="Arial" w:hAnsi="Arial" w:cs="Arial"/>
-          <w:lang w:val="en-US"/>
-        </w:rPr>
-        <w:t xml:space="preserve">the </w:t>
-      </w:r>
-      <w:r>
-        <w:rPr>
-          <w:rFonts w:ascii="Arial" w:hAnsi="Arial" w:cs="Arial"/>
-          <w:lang w:val="en-US"/>
-        </w:rPr>
-        <w:t>possible features.</w:t>
-      </w:r>
-      <w:r>
-        <w:rPr>
-          <w:rFonts w:ascii="Arial" w:hAnsi="Arial" w:cs="Arial"/>
-          <w:lang w:val="en-US"/>
-        </w:rPr>
-        <w:t xml:space="preserve"> We</w:t>
-      </w:r>
-      <w:r>
-        <w:rPr>
-          <w:rFonts w:ascii="Arial" w:hAnsi="Arial" w:cs="Arial"/>
-          <w:lang w:val="en-US"/>
-        </w:rPr>
-        <w:t>’ve selected</w:t>
-      </w:r>
-      <w:r>
-        <w:rPr>
-          <w:rFonts w:ascii="Arial" w:hAnsi="Arial" w:cs="Arial"/>
-          <w:lang w:val="en-US"/>
-        </w:rPr>
-        <w:t xml:space="preserve"> the features with an absolute </w:t>
-      </w:r>
-      <w:r>
-        <w:rPr>
-          <w:rFonts w:ascii="Arial" w:hAnsi="Arial" w:cs="Arial"/>
-          <w:lang w:val="en-US"/>
-        </w:rPr>
-        <w:t xml:space="preserve">Pearson correlation coefficient over </w:t>
-      </w:r>
-      <w:r>
-        <w:rPr>
-          <w:rFonts w:ascii="Arial" w:hAnsi="Arial" w:cs="Arial"/>
-          <w:lang w:val="en-US"/>
-        </w:rPr>
-        <w:t>0.3</w:t>
-      </w:r>
-      <w:r>
-        <w:rPr>
-          <w:rFonts w:ascii="Arial" w:hAnsi="Arial" w:cs="Arial"/>
-          <w:lang w:val="en-US" w:eastAsia="zh-CN"/>
-        </w:rPr>
-        <w:t>, which are “</w:t>
-      </w:r>
-      <w:proofErr w:type="spellStart"/>
-      <w:r>
-        <w:rPr>
-          <w:rFonts w:ascii="Arial" w:hAnsi="Arial" w:cs="Arial"/>
-          <w:lang w:val="en-US" w:eastAsia="zh-CN"/>
-        </w:rPr>
-        <w:t>temperature</w:t>
-      </w:r>
-      <w:r>
-        <w:rPr>
-          <w:rFonts w:ascii="Arial" w:hAnsi="Arial" w:cs="Arial"/>
-          <w:lang w:val="en-US" w:eastAsia="zh-CN"/>
-        </w:rPr>
-        <w:t>_min</w:t>
-      </w:r>
-      <w:proofErr w:type="spellEnd"/>
-      <w:r>
-        <w:rPr>
-          <w:rFonts w:ascii="Arial" w:hAnsi="Arial" w:cs="Arial"/>
-          <w:lang w:val="en-US" w:eastAsia="zh-CN"/>
-        </w:rPr>
-        <w:t>”,</w:t>
-      </w:r>
-      <w:r>
-        <w:rPr>
-          <w:rFonts w:ascii="Arial" w:hAnsi="Arial" w:cs="Arial"/>
-          <w:lang w:val="en-US" w:eastAsia="zh-CN"/>
-        </w:rPr>
-        <w:t xml:space="preserve"> </w:t>
-      </w:r>
-      <w:r>
-        <w:rPr>
-          <w:rFonts w:ascii="Arial" w:hAnsi="Arial" w:cs="Arial"/>
-          <w:lang w:val="en-US" w:eastAsia="zh-CN"/>
-        </w:rPr>
-        <w:t>“temperature_9am”, and “temperature_3pm”</w:t>
-      </w:r>
-      <w:r>
-        <w:rPr>
-          <w:rFonts w:ascii="Arial" w:hAnsi="Arial" w:cs="Arial"/>
-          <w:lang w:val="en-US" w:eastAsia="zh-CN"/>
-        </w:rPr>
-        <w:t>.</w:t>
-      </w:r>
-      <w:r>
-        <w:rPr>
-          <w:rFonts w:ascii="Arial" w:hAnsi="Arial" w:cs="Arial"/>
-          <w:lang w:val="en-US"/>
-        </w:rPr>
-        <w:t xml:space="preserve"> To check the independence of these </w:t>
-      </w:r>
-      <w:r>
-        <w:rPr>
-          <w:rFonts w:ascii="Arial" w:hAnsi="Arial" w:cs="Arial"/>
-          <w:lang w:val="en-US"/>
-        </w:rPr>
-        <w:t>three</w:t>
-      </w:r>
-      <w:r>
-        <w:rPr>
-          <w:rFonts w:ascii="Arial" w:hAnsi="Arial" w:cs="Arial"/>
-          <w:lang w:val="en-US"/>
-        </w:rPr>
-        <w:t xml:space="preserve"> features, Pearson correlation analysis was conducted again, </w:t>
-      </w:r>
-      <w:r>
-        <w:rPr>
-          <w:rFonts w:ascii="Arial" w:hAnsi="Arial" w:cs="Arial"/>
-          <w:lang w:val="en-US"/>
-        </w:rPr>
-        <w:t xml:space="preserve">the results </w:t>
-      </w:r>
-      <w:r>
-        <w:rPr>
-          <w:rFonts w:ascii="Arial" w:hAnsi="Arial" w:cs="Arial"/>
-          <w:lang w:val="en-US"/>
-        </w:rPr>
-        <w:t xml:space="preserve">showed that all </w:t>
-      </w:r>
-      <w:r>
-        <w:rPr>
-          <w:rFonts w:ascii="Arial" w:hAnsi="Arial" w:cs="Arial"/>
-          <w:lang w:val="en-US"/>
-        </w:rPr>
-        <w:t>these three</w:t>
-      </w:r>
-      <w:r>
-        <w:rPr>
-          <w:rFonts w:ascii="Arial" w:hAnsi="Arial" w:cs="Arial"/>
-          <w:lang w:val="en-US"/>
-        </w:rPr>
-        <w:t xml:space="preserve"> features </w:t>
-      </w:r>
-      <w:r>
-        <w:rPr>
-          <w:rFonts w:ascii="Arial" w:hAnsi="Arial" w:cs="Arial"/>
-          <w:lang w:val="en-US"/>
-        </w:rPr>
-        <w:t>we</w:t>
-      </w:r>
-      <w:r>
-        <w:rPr>
-          <w:rFonts w:ascii="Arial" w:hAnsi="Arial" w:cs="Arial"/>
-          <w:lang w:val="en-US"/>
-        </w:rPr>
-        <w:t>re strongly correlated over 0.6.</w:t>
-      </w:r>
-    </w:p>
-    <w:p>
-      <w:pPr>
-        <w:spacing w:after="0" w:line="240" w:lineRule="auto"/>
-        <w:ind w:left="720"/>
-        <w:jc w:val="both"/>
-        <w:rPr>
-          <w:rFonts w:ascii="Arial" w:hAnsi="Arial" w:cs="Arial"/>
-          <w:lang w:val="en-US"/>
-        </w:rPr>
-      </w:pPr>
-    </w:p>
-    <w:p>
-      <w:pPr>
-        <w:spacing w:after="0" w:line="240" w:lineRule="auto"/>
+    </w:p>
+    <w:p>
+      <w:pPr>
+        <w:spacing w:after="50" w:line="240" w:lineRule="auto"/>
         <w:ind w:left="720"/>
         <w:jc w:val="center"/>
         <w:rPr>
@@ -3280,7 +2835,7 @@
           </mc:Choice>
           <mc:Fallback>
             <w:pict>
-              <v:shape w14:anchorId="00A7ECD2" id="Text Box 24" o:spid="_x0000_s1029" type="#_x0000_t202" style="position:absolute;left:0;text-align:left;margin-left:118.75pt;margin-top:75.7pt;width:236.35pt;height:.05pt;z-index:251686912;visibility:visible;mso-wrap-style:square;mso-width-percent:0;mso-wrap-distance-left:9pt;mso-wrap-distance-top:0;mso-wrap-distance-right:9pt;mso-wrap-distance-bottom:0;mso-position-horizontal:absolute;mso-position-horizontal-relative:text;mso-position-vertical:absolute;mso-position-vertical-relative:text;mso-width-percent:0;mso-width-relative:margin;v-text-anchor:top" o:gfxdata="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" stroked="f">
+              <v:shape w14:anchorId="00A7ECD2" id="Text Box 24" o:spid="_x0000_s1028" type="#_x0000_t202" style="position:absolute;left:0;text-align:left;margin-left:118.75pt;margin-top:75.7pt;width:236.35pt;height:.05pt;z-index:251686912;visibility:visible;mso-wrap-style:square;mso-width-percent:0;mso-wrap-distance-left:9pt;mso-wrap-distance-top:0;mso-wrap-distance-right:9pt;mso-wrap-distance-bottom:0;mso-position-horizontal:absolute;mso-position-horizontal-relative:text;mso-position-vertical:absolute;mso-position-vertical-relative:text;mso-width-percent:0;mso-width-relative:margin;v-text-anchor:top" o:gfxdata="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" stroked="f">
                 <v:textbox style="mso-fit-shape-to-text:t" inset="0,0,0,0">
                   <w:txbxContent>
                     <w:p>
@@ -3348,7 +2903,7 @@
     </w:p>
     <w:p>
       <w:pPr>
-        <w:spacing w:after="0" w:line="240" w:lineRule="auto"/>
+        <w:spacing w:after="50" w:line="240" w:lineRule="auto"/>
         <w:ind w:left="720"/>
         <w:jc w:val="both"/>
         <w:rPr>
@@ -3435,16 +2990,6 @@
         </w:rPr>
         <w:t xml:space="preserve"> </w:t>
       </w:r>
-    </w:p>
-    <w:p>
-      <w:pPr>
-        <w:spacing w:after="0" w:line="240" w:lineRule="auto"/>
-        <w:jc w:val="both"/>
-        <w:rPr>
-          <w:rFonts w:ascii="Arial" w:hAnsi="Arial" w:cs="Arial"/>
-          <w:lang w:val="en-US"/>
-        </w:rPr>
-      </w:pPr>
     </w:p>
     <w:p>
       <w:pPr>
@@ -3453,7 +2998,7 @@
           <w:ilvl w:val="0"/>
           <w:numId w:val="3"/>
         </w:numPr>
-        <w:spacing w:after="0" w:line="240" w:lineRule="auto"/>
+        <w:spacing w:after="50" w:line="240" w:lineRule="auto"/>
         <w:jc w:val="both"/>
         <w:rPr>
           <w:rFonts w:ascii="Arial" w:hAnsi="Arial" w:cs="Arial"/>
@@ -3545,7 +3090,7 @@
           <w:ilvl w:val="0"/>
           <w:numId w:val="3"/>
         </w:numPr>
-        <w:spacing w:after="0" w:line="240" w:lineRule="auto"/>
+        <w:spacing w:after="50" w:line="240" w:lineRule="auto"/>
         <w:jc w:val="both"/>
         <w:rPr>
           <w:rFonts w:ascii="Arial" w:hAnsi="Arial" w:cs="Arial"/>
@@ -3569,17 +3114,7 @@
     </w:p>
     <w:p>
       <w:pPr>
-        <w:spacing w:after="0" w:line="240" w:lineRule="auto"/>
-        <w:jc w:val="both"/>
-        <w:rPr>
-          <w:rFonts w:ascii="Arial" w:hAnsi="Arial" w:cs="Arial"/>
-          <w:lang w:val="en-US"/>
-        </w:rPr>
-      </w:pPr>
-    </w:p>
-    <w:p>
-      <w:pPr>
-        <w:spacing w:after="0" w:line="240" w:lineRule="auto"/>
+        <w:spacing w:after="50" w:line="240" w:lineRule="auto"/>
         <w:ind w:left="720"/>
         <w:jc w:val="both"/>
         <w:rPr>
@@ -3587,13 +3122,23 @@
           <w:lang w:val="en-US"/>
         </w:rPr>
       </w:pPr>
-      <w:r>
-        <w:rPr>
-          <w:rFonts w:ascii="Arial" w:hAnsi="Arial" w:cs="Arial"/>
-          <w:color w:val="000000" w:themeColor="text1"/>
-          <w:lang w:val="en-US"/>
-        </w:rPr>
-        <w:t>We’ve done k-fold cross validation</w:t>
+      <w:proofErr w:type="gramStart"/>
+      <w:r>
+        <w:rPr>
+          <w:rFonts w:ascii="Arial" w:hAnsi="Arial" w:cs="Arial"/>
+          <w:color w:val="000000" w:themeColor="text1"/>
+          <w:lang w:val="en-US"/>
+        </w:rPr>
+        <w:t>We’ve</w:t>
+      </w:r>
+      <w:proofErr w:type="gramEnd"/>
+      <w:r>
+        <w:rPr>
+          <w:rFonts w:ascii="Arial" w:hAnsi="Arial" w:cs="Arial"/>
+          <w:color w:val="000000" w:themeColor="text1"/>
+          <w:lang w:val="en-US"/>
+        </w:rPr>
+        <w:t xml:space="preserve"> done k-fold cross validation</w:t>
       </w:r>
       <w:r>
         <w:rPr>
@@ -3635,16 +3180,6 @@
         </w:rPr>
         <w:t>the average r2 score raised while k increasing, but it went down while k increased too big. Here we chose k-10 for experimental design.</w:t>
       </w:r>
-    </w:p>
-    <w:p>
-      <w:pPr>
-        <w:spacing w:after="0" w:line="240" w:lineRule="auto"/>
-        <w:jc w:val="both"/>
-        <w:rPr>
-          <w:rFonts w:ascii="Arial" w:hAnsi="Arial" w:cs="Arial"/>
-          <w:lang w:val="en-US"/>
-        </w:rPr>
-      </w:pPr>
     </w:p>
     <w:p>
       <w:pPr>
@@ -3653,7 +3188,7 @@
           <w:ilvl w:val="0"/>
           <w:numId w:val="3"/>
         </w:numPr>
-        <w:spacing w:after="0" w:line="240" w:lineRule="auto"/>
+        <w:spacing w:after="50" w:line="240" w:lineRule="auto"/>
         <w:jc w:val="both"/>
         <w:rPr>
           <w:rFonts w:ascii="Arial" w:hAnsi="Arial" w:cs="Arial"/>
@@ -3666,318 +3201,296 @@
           <w:lang w:val="en-US"/>
         </w:rPr>
         <w:t>Evaluate the result.</w:t>
+      </w:r>
+    </w:p>
+    <w:p>
+      <w:pPr>
+        <w:spacing w:afterLines="50" w:after="120" w:line="240" w:lineRule="auto"/>
+        <w:ind w:left="720"/>
+        <w:jc w:val="both"/>
+        <w:rPr>
+          <w:rFonts w:ascii="Arial" w:hAnsi="Arial" w:cs="Arial"/>
+          <w:color w:val="000000" w:themeColor="text1"/>
+          <w:lang w:val="en-US"/>
+        </w:rPr>
+      </w:pPr>
+      <w:r>
+        <w:rPr>
+          <w:rFonts w:ascii="Arial" w:hAnsi="Arial" w:cs="Arial"/>
+          <w:lang w:val="en-US"/>
+        </w:rPr>
+        <w:t>Based on the results of our linear regression model,</w:t>
+      </w:r>
+      <w:r>
+        <w:rPr>
+          <w:rFonts w:ascii="Arial" w:hAnsi="Arial" w:cs="Arial"/>
+          <w:lang w:val="en-US"/>
+        </w:rPr>
+        <w:t xml:space="preserve"> </w:t>
+      </w:r>
+      <w:r>
+        <w:rPr>
+          <w:rFonts w:ascii="Arial" w:hAnsi="Arial" w:cs="Arial"/>
+          <w:lang w:val="en-US"/>
+        </w:rPr>
+        <w:t xml:space="preserve">with an </w:t>
+      </w:r>
+      <w:r>
+        <w:rPr>
+          <w:rFonts w:ascii="Arial" w:hAnsi="Arial" w:cs="Arial"/>
+          <w:lang w:val="en-US"/>
+        </w:rPr>
+        <w:t xml:space="preserve">average </w:t>
+      </w:r>
+      <w:r>
+        <w:rPr>
+          <w:rFonts w:ascii="Arial" w:hAnsi="Arial" w:cs="Arial"/>
+          <w:lang w:val="en-US"/>
+        </w:rPr>
+        <w:t>r</w:t>
+      </w:r>
+      <w:r>
+        <w:rPr>
+          <w:rFonts w:ascii="Arial" w:hAnsi="Arial" w:cs="Arial"/>
+          <w:vertAlign w:val="superscript"/>
+          <w:lang w:val="en-US"/>
+        </w:rPr>
+        <w:t>2</w:t>
+      </w:r>
+      <w:r>
+        <w:rPr>
+          <w:rFonts w:ascii="Arial" w:hAnsi="Arial" w:cs="Arial"/>
+          <w:lang w:val="en-US"/>
+        </w:rPr>
+        <w:t xml:space="preserve"> score of 0.</w:t>
+      </w:r>
+      <w:r>
+        <w:rPr>
+          <w:rFonts w:ascii="Arial" w:hAnsi="Arial" w:cs="Arial"/>
+          <w:lang w:val="en-US"/>
+        </w:rPr>
+        <w:t>2</w:t>
+      </w:r>
+      <w:r>
+        <w:rPr>
+          <w:rFonts w:ascii="Arial" w:hAnsi="Arial" w:cs="Arial"/>
+          <w:lang w:val="en-US"/>
+        </w:rPr>
+        <w:t>3</w:t>
+      </w:r>
+      <w:r>
+        <w:rPr>
+          <w:rFonts w:ascii="Arial" w:hAnsi="Arial" w:cs="Arial"/>
+          <w:lang w:val="en-US"/>
+        </w:rPr>
+        <w:t xml:space="preserve">, </w:t>
+      </w:r>
+      <w:r>
+        <w:rPr>
+          <w:rFonts w:ascii="Arial" w:hAnsi="Arial" w:cs="Arial"/>
+          <w:lang w:val="en-US"/>
+        </w:rPr>
+        <w:t xml:space="preserve">we can </w:t>
+      </w:r>
+      <w:r>
+        <w:rPr>
+          <w:rFonts w:ascii="Arial" w:hAnsi="Arial" w:cs="Arial"/>
+          <w:lang w:val="en-US"/>
+        </w:rPr>
+        <w:t>say</w:t>
+      </w:r>
+      <w:r>
+        <w:rPr>
+          <w:rFonts w:ascii="Arial" w:hAnsi="Arial" w:cs="Arial"/>
+          <w:lang w:val="en-US"/>
+        </w:rPr>
+        <w:t xml:space="preserve"> that there is </w:t>
+      </w:r>
+      <w:r>
+        <w:rPr>
+          <w:rFonts w:ascii="Arial" w:hAnsi="Arial" w:cs="Arial"/>
+          <w:lang w:val="en-US"/>
+        </w:rPr>
+        <w:t>some</w:t>
+      </w:r>
+      <w:r>
+        <w:rPr>
+          <w:rFonts w:ascii="Arial" w:hAnsi="Arial" w:cs="Arial"/>
+          <w:lang w:val="en-US"/>
+        </w:rPr>
+        <w:t xml:space="preserve"> linear relationship </w:t>
+      </w:r>
+      <w:r>
+        <w:rPr>
+          <w:rFonts w:ascii="Arial" w:hAnsi="Arial" w:cs="Arial"/>
+          <w:lang w:val="en-US"/>
+        </w:rPr>
+        <w:t xml:space="preserve">existing </w:t>
+      </w:r>
+      <w:r>
+        <w:rPr>
+          <w:rFonts w:ascii="Arial" w:hAnsi="Arial" w:cs="Arial"/>
+          <w:lang w:val="en-US"/>
+        </w:rPr>
+        <w:t xml:space="preserve">between the </w:t>
+      </w:r>
+      <w:r>
+        <w:rPr>
+          <w:rFonts w:ascii="Arial" w:hAnsi="Arial" w:cs="Arial"/>
+          <w:lang w:val="en-US"/>
+        </w:rPr>
+        <w:t>min</w:t>
+      </w:r>
+      <w:r>
+        <w:rPr>
+          <w:rFonts w:ascii="Arial" w:hAnsi="Arial" w:cs="Arial"/>
+          <w:lang w:val="en-US"/>
+        </w:rPr>
+        <w:t>imum</w:t>
+      </w:r>
+      <w:r>
+        <w:rPr>
+          <w:rFonts w:ascii="Arial" w:hAnsi="Arial" w:cs="Arial"/>
+          <w:lang w:val="en-US"/>
+        </w:rPr>
+        <w:t xml:space="preserve"> temperature</w:t>
+      </w:r>
+      <w:r>
+        <w:rPr>
+          <w:rFonts w:ascii="Arial" w:hAnsi="Arial" w:cs="Arial"/>
+          <w:lang w:val="en-US"/>
+        </w:rPr>
+        <w:t xml:space="preserve"> and the </w:t>
+      </w:r>
+      <w:r>
+        <w:rPr>
+          <w:rFonts w:ascii="Arial" w:hAnsi="Arial" w:cs="Arial"/>
+          <w:lang w:val="en-US"/>
+        </w:rPr>
+        <w:lastRenderedPageBreak/>
+        <w:t xml:space="preserve">max </w:t>
+      </w:r>
+      <w:r>
+        <w:rPr>
+          <w:rFonts w:ascii="Arial" w:hAnsi="Arial" w:cs="Arial"/>
+          <w:lang w:val="en-US"/>
+        </w:rPr>
+        <w:t>demand usage</w:t>
+      </w:r>
+      <w:r>
+        <w:rPr>
+          <w:rFonts w:ascii="Arial" w:hAnsi="Arial" w:cs="Arial"/>
+          <w:lang w:val="en-US"/>
+        </w:rPr>
+        <w:t>.</w:t>
+      </w:r>
+      <w:r>
+        <w:rPr>
+          <w:rFonts w:ascii="Arial" w:hAnsi="Arial" w:cs="Arial"/>
+          <w:color w:val="000000" w:themeColor="text1"/>
+          <w:lang w:val="en-US"/>
+        </w:rPr>
+        <w:t xml:space="preserve"> </w:t>
+      </w:r>
+      <w:r>
+        <w:rPr>
+          <w:rFonts w:ascii="Arial" w:hAnsi="Arial" w:cs="Arial"/>
+          <w:color w:val="000000" w:themeColor="text1"/>
+          <w:lang w:val="en-US"/>
+        </w:rPr>
+        <w:t>However, the linear relationship is not strong enough to use this model to predict max</w:t>
+      </w:r>
+      <w:r>
+        <w:rPr>
+          <w:rFonts w:ascii="Arial" w:hAnsi="Arial" w:cs="Arial"/>
+          <w:color w:val="000000" w:themeColor="text1"/>
+          <w:lang w:val="en-US"/>
+        </w:rPr>
+        <w:t>imum</w:t>
+      </w:r>
+      <w:r>
+        <w:rPr>
+          <w:rFonts w:ascii="Arial" w:hAnsi="Arial" w:cs="Arial"/>
+          <w:color w:val="000000" w:themeColor="text1"/>
+          <w:lang w:val="en-US"/>
+        </w:rPr>
+        <w:t xml:space="preserve"> demand usage.</w:t>
+      </w:r>
+    </w:p>
+    <w:p>
+      <w:pPr>
+        <w:spacing w:afterLines="50" w:after="120" w:line="240" w:lineRule="auto"/>
+        <w:ind w:left="720"/>
+        <w:jc w:val="both"/>
+        <w:rPr>
+          <w:rFonts w:ascii="Arial" w:hAnsi="Arial" w:cs="Arial"/>
+          <w:color w:val="000000" w:themeColor="text1"/>
+          <w:lang w:val="en-US" w:eastAsia="zh-CN"/>
+        </w:rPr>
+      </w:pPr>
+      <w:r>
+        <w:rPr>
+          <w:rFonts w:ascii="Arial" w:hAnsi="Arial" w:cs="Arial" w:hint="eastAsia"/>
+          <w:color w:val="000000" w:themeColor="text1"/>
+          <w:lang w:val="en-US" w:eastAsia="zh-CN"/>
+        </w:rPr>
+        <w:t>F</w:t>
+      </w:r>
+      <w:r>
+        <w:rPr>
+          <w:rFonts w:ascii="Arial" w:hAnsi="Arial" w:cs="Arial"/>
+          <w:color w:val="000000" w:themeColor="text1"/>
+          <w:lang w:val="en-US" w:eastAsia="zh-CN"/>
+        </w:rPr>
+        <w:t>or one specific data</w:t>
+      </w:r>
+      <w:r>
+        <w:rPr>
+          <w:rFonts w:ascii="Arial" w:hAnsi="Arial" w:cs="Arial"/>
+          <w:color w:val="000000" w:themeColor="text1"/>
+          <w:lang w:val="en-US" w:eastAsia="zh-CN"/>
+        </w:rPr>
+        <w:t>-</w:t>
+      </w:r>
+      <w:r>
+        <w:rPr>
+          <w:rFonts w:ascii="Arial" w:hAnsi="Arial" w:cs="Arial"/>
+          <w:color w:val="000000" w:themeColor="text1"/>
+          <w:lang w:val="en-US" w:eastAsia="zh-CN"/>
+        </w:rPr>
+        <w:t>split model in K folder technique, the r</w:t>
+      </w:r>
+      <w:r>
+        <w:rPr>
+          <w:rFonts w:ascii="Arial" w:hAnsi="Arial" w:cs="Arial"/>
+          <w:color w:val="000000" w:themeColor="text1"/>
+          <w:vertAlign w:val="superscript"/>
+          <w:lang w:val="en-US" w:eastAsia="zh-CN"/>
+        </w:rPr>
+        <w:t xml:space="preserve">2 </w:t>
+      </w:r>
+      <w:r>
+        <w:rPr>
+          <w:rFonts w:ascii="Arial" w:hAnsi="Arial" w:cs="Arial"/>
+          <w:color w:val="000000" w:themeColor="text1"/>
+          <w:lang w:val="en-US" w:eastAsia="zh-CN"/>
+        </w:rPr>
+        <w:t xml:space="preserve">score is 42.99%. The test result followed the regression </w:t>
+      </w:r>
+      <w:r>
+        <w:rPr>
+          <w:rFonts w:ascii="Arial" w:hAnsi="Arial" w:cs="Arial"/>
+          <w:color w:val="000000" w:themeColor="text1"/>
+          <w:lang w:val="en-US" w:eastAsia="zh-CN"/>
+        </w:rPr>
+        <w:t>line.</w:t>
       </w:r>
     </w:p>
     <w:p>
       <w:pPr>
         <w:spacing w:after="0" w:line="240" w:lineRule="auto"/>
         <w:ind w:left="720"/>
-        <w:jc w:val="both"/>
-        <w:rPr>
-          <w:rFonts w:ascii="Arial" w:hAnsi="Arial" w:cs="Arial"/>
-          <w:lang w:val="en-US"/>
-        </w:rPr>
-      </w:pPr>
-    </w:p>
-    <w:p>
-      <w:pPr>
-        <w:spacing w:after="0" w:line="240" w:lineRule="auto"/>
-        <w:ind w:left="720"/>
-        <w:jc w:val="both"/>
-        <w:rPr>
-          <w:rFonts w:ascii="Arial" w:hAnsi="Arial" w:cs="Arial"/>
-          <w:color w:val="000000" w:themeColor="text1"/>
-          <w:lang w:val="en-US"/>
-        </w:rPr>
-      </w:pPr>
-      <w:r>
-        <w:rPr>
-          <w:rFonts w:ascii="Arial" w:hAnsi="Arial" w:cs="Arial"/>
-          <w:lang w:val="en-US"/>
-        </w:rPr>
-        <w:t>Based on the results of our linear regression model,</w:t>
-      </w:r>
-      <w:r>
-        <w:rPr>
-          <w:rFonts w:ascii="Arial" w:hAnsi="Arial" w:cs="Arial"/>
-          <w:lang w:val="en-US"/>
-        </w:rPr>
-        <w:t xml:space="preserve"> </w:t>
-      </w:r>
-      <w:r>
-        <w:rPr>
-          <w:rFonts w:ascii="Arial" w:hAnsi="Arial" w:cs="Arial"/>
-          <w:lang w:val="en-US"/>
-        </w:rPr>
-        <w:t xml:space="preserve">with an </w:t>
-      </w:r>
-      <w:r>
-        <w:rPr>
-          <w:rFonts w:ascii="Arial" w:hAnsi="Arial" w:cs="Arial"/>
-          <w:lang w:val="en-US"/>
-        </w:rPr>
-        <w:t xml:space="preserve">average </w:t>
-      </w:r>
-      <w:r>
-        <w:rPr>
-          <w:rFonts w:ascii="Arial" w:hAnsi="Arial" w:cs="Arial"/>
-          <w:lang w:val="en-US"/>
-        </w:rPr>
-        <w:t>r</w:t>
-      </w:r>
-      <w:r>
-        <w:rPr>
-          <w:rFonts w:ascii="Arial" w:hAnsi="Arial" w:cs="Arial"/>
-          <w:vertAlign w:val="superscript"/>
-          <w:lang w:val="en-US"/>
-        </w:rPr>
-        <w:t>2</w:t>
-      </w:r>
-      <w:r>
-        <w:rPr>
-          <w:rFonts w:ascii="Arial" w:hAnsi="Arial" w:cs="Arial"/>
-          <w:lang w:val="en-US"/>
-        </w:rPr>
-        <w:t xml:space="preserve"> score of 0.</w:t>
-      </w:r>
-      <w:r>
-        <w:rPr>
-          <w:rFonts w:ascii="Arial" w:hAnsi="Arial" w:cs="Arial"/>
-          <w:lang w:val="en-US"/>
-        </w:rPr>
-        <w:t>2</w:t>
-      </w:r>
-      <w:r>
-        <w:rPr>
-          <w:rFonts w:ascii="Arial" w:hAnsi="Arial" w:cs="Arial"/>
-          <w:lang w:val="en-US"/>
-        </w:rPr>
-        <w:t>3</w:t>
-      </w:r>
-      <w:r>
-        <w:rPr>
-          <w:rFonts w:ascii="Arial" w:hAnsi="Arial" w:cs="Arial"/>
-          <w:lang w:val="en-US"/>
-        </w:rPr>
-        <w:t xml:space="preserve">, </w:t>
-      </w:r>
-      <w:r>
-        <w:rPr>
-          <w:rFonts w:ascii="Arial" w:hAnsi="Arial" w:cs="Arial"/>
-          <w:lang w:val="en-US"/>
-        </w:rPr>
-        <w:t xml:space="preserve">we can </w:t>
-      </w:r>
-      <w:r>
-        <w:rPr>
-          <w:rFonts w:ascii="Arial" w:hAnsi="Arial" w:cs="Arial"/>
-          <w:lang w:val="en-US"/>
-        </w:rPr>
-        <w:t>say</w:t>
-      </w:r>
-      <w:r>
-        <w:rPr>
-          <w:rFonts w:ascii="Arial" w:hAnsi="Arial" w:cs="Arial"/>
-          <w:lang w:val="en-US"/>
-        </w:rPr>
-        <w:t xml:space="preserve"> that there is </w:t>
-      </w:r>
-      <w:r>
-        <w:rPr>
-          <w:rFonts w:ascii="Arial" w:hAnsi="Arial" w:cs="Arial"/>
-          <w:lang w:val="en-US"/>
-        </w:rPr>
-        <w:t>some</w:t>
-      </w:r>
-      <w:r>
-        <w:rPr>
-          <w:rFonts w:ascii="Arial" w:hAnsi="Arial" w:cs="Arial"/>
-          <w:lang w:val="en-US"/>
-        </w:rPr>
-        <w:t xml:space="preserve"> linear relationship </w:t>
-      </w:r>
-      <w:r>
-        <w:rPr>
-          <w:rFonts w:ascii="Arial" w:hAnsi="Arial" w:cs="Arial"/>
-          <w:lang w:val="en-US"/>
-        </w:rPr>
-        <w:t xml:space="preserve">existing </w:t>
-      </w:r>
-      <w:r>
-        <w:rPr>
-          <w:rFonts w:ascii="Arial" w:hAnsi="Arial" w:cs="Arial"/>
-          <w:lang w:val="en-US"/>
-        </w:rPr>
-        <w:t xml:space="preserve">between the </w:t>
-      </w:r>
-      <w:r>
-        <w:rPr>
-          <w:rFonts w:ascii="Arial" w:hAnsi="Arial" w:cs="Arial"/>
-          <w:lang w:val="en-US"/>
-        </w:rPr>
-        <w:t>min</w:t>
-      </w:r>
-      <w:r>
-        <w:rPr>
-          <w:rFonts w:ascii="Arial" w:hAnsi="Arial" w:cs="Arial"/>
-          <w:lang w:val="en-US"/>
-        </w:rPr>
-        <w:t>imum</w:t>
-      </w:r>
-      <w:r>
-        <w:rPr>
-          <w:rFonts w:ascii="Arial" w:hAnsi="Arial" w:cs="Arial"/>
-          <w:lang w:val="en-US"/>
-        </w:rPr>
-        <w:t xml:space="preserve"> temperature</w:t>
-      </w:r>
-      <w:r>
-        <w:rPr>
-          <w:rFonts w:ascii="Arial" w:hAnsi="Arial" w:cs="Arial"/>
-          <w:lang w:val="en-US"/>
-        </w:rPr>
-        <w:t xml:space="preserve"> and the </w:t>
-      </w:r>
-      <w:r>
-        <w:rPr>
-          <w:rFonts w:ascii="Arial" w:hAnsi="Arial" w:cs="Arial"/>
-          <w:lang w:val="en-US"/>
-        </w:rPr>
-        <w:t xml:space="preserve">max </w:t>
-      </w:r>
-      <w:r>
-        <w:rPr>
-          <w:rFonts w:ascii="Arial" w:hAnsi="Arial" w:cs="Arial"/>
-          <w:lang w:val="en-US"/>
-        </w:rPr>
-        <w:t>demand usage</w:t>
-      </w:r>
-      <w:r>
-        <w:rPr>
-          <w:rFonts w:ascii="Arial" w:hAnsi="Arial" w:cs="Arial"/>
-          <w:lang w:val="en-US"/>
-        </w:rPr>
-        <w:t>.</w:t>
-      </w:r>
-      <w:r>
-        <w:rPr>
-          <w:rFonts w:ascii="Arial" w:hAnsi="Arial" w:cs="Arial"/>
-          <w:color w:val="000000" w:themeColor="text1"/>
-          <w:lang w:val="en-US"/>
-        </w:rPr>
-        <w:t xml:space="preserve"> </w:t>
-      </w:r>
-      <w:r>
-        <w:rPr>
-          <w:rFonts w:ascii="Arial" w:hAnsi="Arial" w:cs="Arial"/>
-          <w:color w:val="000000" w:themeColor="text1"/>
-          <w:lang w:val="en-US"/>
-        </w:rPr>
-        <w:t>However, the linear relationship is not strong enough to use this model to predict max</w:t>
-      </w:r>
-      <w:r>
-        <w:rPr>
-          <w:rFonts w:ascii="Arial" w:hAnsi="Arial" w:cs="Arial"/>
-          <w:color w:val="000000" w:themeColor="text1"/>
-          <w:lang w:val="en-US"/>
-        </w:rPr>
-        <w:t>imum</w:t>
-      </w:r>
-      <w:r>
-        <w:rPr>
-          <w:rFonts w:ascii="Arial" w:hAnsi="Arial" w:cs="Arial"/>
-          <w:color w:val="000000" w:themeColor="text1"/>
-          <w:lang w:val="en-US"/>
-        </w:rPr>
-        <w:t xml:space="preserve"> demand usage.</w:t>
-      </w:r>
-    </w:p>
-    <w:p>
-      <w:pPr>
-        <w:spacing w:after="0" w:line="240" w:lineRule="auto"/>
-        <w:ind w:left="720"/>
-        <w:jc w:val="both"/>
-        <w:rPr>
-          <w:rFonts w:ascii="Arial" w:hAnsi="Arial" w:cs="Arial"/>
-          <w:color w:val="000000" w:themeColor="text1"/>
-          <w:lang w:val="en-US"/>
-        </w:rPr>
-      </w:pPr>
-    </w:p>
-    <w:p>
-      <w:pPr>
-        <w:spacing w:after="0" w:line="240" w:lineRule="auto"/>
-        <w:ind w:left="720"/>
-        <w:jc w:val="both"/>
-        <w:rPr>
-          <w:rFonts w:ascii="Arial" w:hAnsi="Arial" w:cs="Arial"/>
-          <w:color w:val="000000" w:themeColor="text1"/>
-          <w:lang w:val="en-US" w:eastAsia="zh-CN"/>
-        </w:rPr>
-      </w:pPr>
-      <w:r>
-        <w:rPr>
-          <w:rFonts w:ascii="Arial" w:hAnsi="Arial" w:cs="Arial" w:hint="eastAsia"/>
-          <w:color w:val="000000" w:themeColor="text1"/>
-          <w:lang w:val="en-US" w:eastAsia="zh-CN"/>
-        </w:rPr>
-        <w:t>F</w:t>
-      </w:r>
-      <w:r>
-        <w:rPr>
-          <w:rFonts w:ascii="Arial" w:hAnsi="Arial" w:cs="Arial"/>
-          <w:color w:val="000000" w:themeColor="text1"/>
-          <w:lang w:val="en-US" w:eastAsia="zh-CN"/>
-        </w:rPr>
-        <w:t>or one specific data</w:t>
-      </w:r>
-      <w:r>
-        <w:rPr>
-          <w:rFonts w:ascii="Arial" w:hAnsi="Arial" w:cs="Arial"/>
-          <w:color w:val="000000" w:themeColor="text1"/>
-          <w:lang w:val="en-US" w:eastAsia="zh-CN"/>
-        </w:rPr>
-        <w:t>-</w:t>
-      </w:r>
-      <w:r>
-        <w:rPr>
-          <w:rFonts w:ascii="Arial" w:hAnsi="Arial" w:cs="Arial"/>
-          <w:color w:val="000000" w:themeColor="text1"/>
-          <w:lang w:val="en-US" w:eastAsia="zh-CN"/>
-        </w:rPr>
-        <w:t>split model in K folder technique, the r</w:t>
-      </w:r>
-      <w:r>
-        <w:rPr>
-          <w:rFonts w:ascii="Arial" w:hAnsi="Arial" w:cs="Arial"/>
-          <w:color w:val="000000" w:themeColor="text1"/>
-          <w:vertAlign w:val="superscript"/>
-          <w:lang w:val="en-US" w:eastAsia="zh-CN"/>
-        </w:rPr>
-        <w:t xml:space="preserve">2 </w:t>
-      </w:r>
-      <w:r>
-        <w:rPr>
-          <w:rFonts w:ascii="Arial" w:hAnsi="Arial" w:cs="Arial"/>
-          <w:color w:val="000000" w:themeColor="text1"/>
-          <w:lang w:val="en-US" w:eastAsia="zh-CN"/>
-        </w:rPr>
-        <w:t xml:space="preserve">score is 42.99%. The test result followed the regression </w:t>
-      </w:r>
-      <w:r>
-        <w:rPr>
-          <w:rFonts w:ascii="Arial" w:hAnsi="Arial" w:cs="Arial"/>
-          <w:color w:val="000000" w:themeColor="text1"/>
-          <w:lang w:val="en-US" w:eastAsia="zh-CN"/>
-        </w:rPr>
-        <w:t>line.</w:t>
-      </w:r>
-    </w:p>
-    <w:p>
-      <w:pPr>
-        <w:spacing w:after="0" w:line="240" w:lineRule="auto"/>
-        <w:ind w:left="720"/>
-        <w:jc w:val="both"/>
+        <w:jc w:val="center"/>
         <w:rPr>
           <w:rFonts w:ascii="Arial" w:hAnsi="Arial" w:cs="Arial"/>
           <w:color w:val="000000" w:themeColor="text1"/>
@@ -4030,6 +3543,7 @@
                           <w:p>
                             <w:pPr>
                               <w:pStyle w:val="Caption"/>
+                              <w:jc w:val="center"/>
                               <w:rPr>
                                 <w:noProof/>
                               </w:rPr>
@@ -4070,12 +3584,13 @@
           </mc:Choice>
           <mc:Fallback>
             <w:pict>
-              <v:shape w14:anchorId="1861FA24" id="Text Box 25" o:spid="_x0000_s1030" type="#_x0000_t202" style="position:absolute;left:0;text-align:left;margin-left:46.75pt;margin-top:194.2pt;width:372.05pt;height:.05pt;z-index:251688960;visibility:visible;mso-wrap-style:square;mso-width-percent:0;mso-wrap-distance-left:9pt;mso-wrap-distance-top:0;mso-wrap-distance-right:9pt;mso-wrap-distance-bottom:0;mso-position-horizontal:absolute;mso-position-horizontal-relative:text;mso-position-vertical:absolute;mso-position-vertical-relative:text;mso-width-percent:0;mso-width-relative:margin;v-text-anchor:top" o:gfxdata="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" stroked="f">
+              <v:shape w14:anchorId="1861FA24" id="Text Box 25" o:spid="_x0000_s1029" type="#_x0000_t202" style="position:absolute;left:0;text-align:left;margin-left:46.75pt;margin-top:194.2pt;width:372.05pt;height:.05pt;z-index:251688960;visibility:visible;mso-wrap-style:square;mso-width-percent:0;mso-wrap-distance-left:9pt;mso-wrap-distance-top:0;mso-wrap-distance-right:9pt;mso-wrap-distance-bottom:0;mso-position-horizontal:absolute;mso-position-horizontal-relative:text;mso-position-vertical:absolute;mso-position-vertical-relative:text;mso-width-percent:0;mso-width-relative:margin;v-text-anchor:top" o:gfxdata="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" stroked="f">
                 <v:textbox style="mso-fit-shape-to-text:t" inset="0,0,0,0">
                   <w:txbxContent>
                     <w:p>
                       <w:pPr>
                         <w:pStyle w:val="Caption"/>
+                        <w:jc w:val="center"/>
                         <w:rPr>
                           <w:noProof/>
                         </w:rPr>
@@ -4110,9 +3625,9 @@
           <w:noProof/>
         </w:rPr>
         <w:drawing>
-          <wp:inline distT="0" distB="0" distL="0" distR="0" wp14:anchorId="5F8AC810" wp14:editId="4D78F557">
-            <wp:extent cx="4897176" cy="2417085"/>
-            <wp:effectExtent l="0" t="0" r="0" b="2540"/>
+          <wp:inline distT="0" distB="0" distL="0" distR="0" wp14:anchorId="5F8AC810" wp14:editId="536EE8E5">
+            <wp:extent cx="4958862" cy="2447532"/>
+            <wp:effectExtent l="0" t="0" r="0" b="0"/>
             <wp:docPr id="11" name="Picture 11"/>
             <wp:cNvGraphicFramePr>
               <a:graphicFrameLocks xmlns:a="http://schemas.openxmlformats.org/drawingml/2006/main" noChangeAspect="1"/>
@@ -4133,7 +3648,7 @@
                   <pic:spPr>
                     <a:xfrm>
                       <a:off x="0" y="0"/>
-                      <a:ext cx="4907395" cy="2422129"/>
+                      <a:ext cx="4992407" cy="2464089"/>
                     </a:xfrm>
                     <a:prstGeom prst="rect">
                       <a:avLst/>
@@ -4154,9 +3669,25 @@
         <w:rPr>
           <w:rFonts w:ascii="Arial" w:hAnsi="Arial" w:cs="Arial"/>
           <w:color w:val="000000" w:themeColor="text1"/>
-          <w:lang w:val="en-US"/>
-        </w:rPr>
-      </w:pPr>
+          <w:lang w:val="en-US" w:eastAsia="zh-CN"/>
+        </w:rPr>
+      </w:pPr>
+      <w:r>
+        <w:rPr>
+          <w:rFonts w:ascii="Arial" w:hAnsi="Arial" w:cs="Arial" w:hint="eastAsia"/>
+          <w:color w:val="000000" w:themeColor="text1"/>
+          <w:lang w:val="en-US" w:eastAsia="zh-CN"/>
+        </w:rPr>
+        <w:t>H</w:t>
+      </w:r>
+      <w:r>
+        <w:rPr>
+          <w:rFonts w:ascii="Arial" w:hAnsi="Arial" w:cs="Arial"/>
+          <w:color w:val="000000" w:themeColor="text1"/>
+          <w:lang w:val="en-US" w:eastAsia="zh-CN"/>
+        </w:rPr>
+        <w:t>owever, for the specific data split model as below, the r2 score is 17.54%. We thought that was caused by the tested result which was far away from the regression line when temperature was around 17 degrees.</w:t>
+      </w:r>
     </w:p>
     <w:p>
       <w:pPr>
@@ -4169,42 +3700,14 @@
           <w:lang w:val="en-US" w:eastAsia="zh-CN"/>
         </w:rPr>
       </w:pPr>
-      <w:r>
-        <w:rPr>
-          <w:rFonts w:ascii="Arial" w:hAnsi="Arial" w:cs="Arial" w:hint="eastAsia"/>
-          <w:color w:val="000000" w:themeColor="text1"/>
-          <w:lang w:val="en-US" w:eastAsia="zh-CN"/>
-        </w:rPr>
-        <w:t>H</w:t>
-      </w:r>
-      <w:r>
-        <w:rPr>
-          <w:rFonts w:ascii="Arial" w:hAnsi="Arial" w:cs="Arial"/>
-          <w:color w:val="000000" w:themeColor="text1"/>
-          <w:lang w:val="en-US" w:eastAsia="zh-CN"/>
-        </w:rPr>
-        <w:t>owever, for the specific data split model as below, the r2 score is 17.54%. We thought that was caused by the tested result which was far away from the regression line when temperature was around 17 degrees.</w:t>
-      </w:r>
     </w:p>
     <w:p>
       <w:pPr>
         <w:spacing w:after="0" w:line="240" w:lineRule="auto"/>
         <w:ind w:left="720"/>
-        <w:jc w:val="both"/>
-        <w:rPr>
-          <w:rFonts w:ascii="Arial" w:hAnsi="Arial" w:cs="Arial"/>
-          <w:color w:val="000000" w:themeColor="text1"/>
-          <w:lang w:val="en-US" w:eastAsia="zh-CN"/>
-        </w:rPr>
-      </w:pPr>
-    </w:p>
-    <w:p>
-      <w:pPr>
-        <w:spacing w:after="0" w:line="240" w:lineRule="auto"/>
-        <w:ind w:left="720"/>
-        <w:jc w:val="both"/>
-        <w:rPr>
-          <w:rFonts w:ascii="Arial" w:hAnsi="Arial" w:cs="Arial"/>
+        <w:jc w:val="center"/>
+        <w:rPr>
+          <w:rFonts w:ascii="Arial" w:hAnsi="Arial" w:cs="Arial" w:hint="eastAsia"/>
           <w:color w:val="000000" w:themeColor="text1"/>
           <w:lang w:val="en-US"/>
         </w:rPr>
@@ -4214,7 +3717,6 @@
           <w:noProof/>
           <w:lang w:eastAsia="en-AU"/>
         </w:rPr>
-        <w:lastRenderedPageBreak/>
         <mc:AlternateContent>
           <mc:Choice Requires="wps">
             <w:drawing>
@@ -4256,6 +3758,7 @@
                           <w:p>
                             <w:pPr>
                               <w:pStyle w:val="Caption"/>
+                              <w:jc w:val="center"/>
                               <w:rPr>
                                 <w:noProof/>
                               </w:rPr>
@@ -4296,12 +3799,13 @@
           </mc:Choice>
           <mc:Fallback>
             <w:pict>
-              <v:shape w14:anchorId="4654B4FE" id="Text Box 26" o:spid="_x0000_s1031" type="#_x0000_t202" style="position:absolute;left:0;text-align:left;margin-left:45.3pt;margin-top:180.9pt;width:372.05pt;height:.05pt;z-index:251691008;visibility:visible;mso-wrap-style:square;mso-width-percent:0;mso-wrap-distance-left:9pt;mso-wrap-distance-top:0;mso-wrap-distance-right:9pt;mso-wrap-distance-bottom:0;mso-position-horizontal:absolute;mso-position-horizontal-relative:text;mso-position-vertical:absolute;mso-position-vertical-relative:text;mso-width-percent:0;mso-width-relative:margin;v-text-anchor:top" o:gfxdata="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" stroked="f">
+              <v:shape w14:anchorId="4654B4FE" id="Text Box 26" o:spid="_x0000_s1030" type="#_x0000_t202" style="position:absolute;left:0;text-align:left;margin-left:45.3pt;margin-top:180.9pt;width:372.05pt;height:.05pt;z-index:251691008;visibility:visible;mso-wrap-style:square;mso-width-percent:0;mso-wrap-distance-left:9pt;mso-wrap-distance-top:0;mso-wrap-distance-right:9pt;mso-wrap-distance-bottom:0;mso-position-horizontal:absolute;mso-position-horizontal-relative:text;mso-position-vertical:absolute;mso-position-vertical-relative:text;mso-width-percent:0;mso-width-relative:margin;v-text-anchor:top" o:gfxdata="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" stroked="f">
                 <v:textbox style="mso-fit-shape-to-text:t" inset="0,0,0,0">
                   <w:txbxContent>
                     <w:p>
                       <w:pPr>
                         <w:pStyle w:val="Caption"/>
+                        <w:jc w:val="center"/>
                         <w:rPr>
                           <w:noProof/>
                         </w:rPr>
@@ -4336,9 +3840,9 @@
           <w:noProof/>
         </w:rPr>
         <w:drawing>
-          <wp:inline distT="0" distB="0" distL="0" distR="0" wp14:anchorId="7B55F9EB" wp14:editId="69F72AD1">
-            <wp:extent cx="4606277" cy="2174098"/>
-            <wp:effectExtent l="0" t="0" r="4445" b="0"/>
+          <wp:inline distT="0" distB="0" distL="0" distR="0" wp14:anchorId="7B55F9EB" wp14:editId="418FFE12">
+            <wp:extent cx="4828461" cy="2278966"/>
+            <wp:effectExtent l="0" t="0" r="0" b="7620"/>
             <wp:docPr id="13" name="Picture 13"/>
             <wp:cNvGraphicFramePr>
               <a:graphicFrameLocks xmlns:a="http://schemas.openxmlformats.org/drawingml/2006/main" noChangeAspect="1"/>
@@ -4359,7 +3863,7 @@
                   <pic:spPr>
                     <a:xfrm>
                       <a:off x="0" y="0"/>
-                      <a:ext cx="4624809" cy="2182845"/>
+                      <a:ext cx="4855492" cy="2291724"/>
                     </a:xfrm>
                     <a:prstGeom prst="rect">
                       <a:avLst/>
@@ -4374,150 +3878,127 @@
     </w:p>
     <w:p>
       <w:pPr>
-        <w:spacing w:after="0" w:line="240" w:lineRule="auto"/>
+        <w:spacing w:afterLines="50" w:after="120" w:line="240" w:lineRule="auto"/>
         <w:ind w:left="720"/>
         <w:jc w:val="both"/>
         <w:rPr>
-          <w:rFonts w:ascii="Arial" w:hAnsi="Arial" w:cs="Arial"/>
+          <w:rFonts w:ascii="Arial" w:hAnsi="Arial" w:cs="Arial" w:hint="eastAsia"/>
           <w:color w:val="000000" w:themeColor="text1"/>
           <w:lang w:val="en-US" w:eastAsia="zh-CN"/>
         </w:rPr>
       </w:pPr>
-    </w:p>
-    <w:p>
-      <w:pPr>
-        <w:spacing w:after="0" w:line="240" w:lineRule="auto"/>
+      <w:r>
+        <w:rPr>
+          <w:rFonts w:ascii="Arial" w:hAnsi="Arial" w:cs="Arial" w:hint="eastAsia"/>
+          <w:color w:val="000000" w:themeColor="text1"/>
+          <w:lang w:val="en-US" w:eastAsia="zh-CN"/>
+        </w:rPr>
+        <w:t>A</w:t>
+      </w:r>
+      <w:r>
+        <w:rPr>
+          <w:rFonts w:ascii="Arial" w:hAnsi="Arial" w:cs="Arial"/>
+          <w:color w:val="000000" w:themeColor="text1"/>
+          <w:lang w:val="en-US" w:eastAsia="zh-CN"/>
+        </w:rPr>
+        <w:t>lso, from the original data set, some of the max</w:t>
+      </w:r>
+      <w:r>
+        <w:rPr>
+          <w:rFonts w:ascii="Arial" w:hAnsi="Arial" w:cs="Arial"/>
+          <w:color w:val="000000" w:themeColor="text1"/>
+          <w:lang w:val="en-US" w:eastAsia="zh-CN"/>
+        </w:rPr>
+        <w:t>imum</w:t>
+      </w:r>
+      <w:r>
+        <w:rPr>
+          <w:rFonts w:ascii="Arial" w:hAnsi="Arial" w:cs="Arial"/>
+          <w:color w:val="000000" w:themeColor="text1"/>
+          <w:lang w:val="en-US" w:eastAsia="zh-CN"/>
+        </w:rPr>
+        <w:t xml:space="preserve"> demand usage points are not always going down while the minimum temperature increases. There </w:t>
+      </w:r>
+      <w:r>
+        <w:rPr>
+          <w:rFonts w:ascii="Arial" w:hAnsi="Arial" w:cs="Arial"/>
+          <w:color w:val="000000" w:themeColor="text1"/>
+          <w:lang w:val="en-US" w:eastAsia="zh-CN"/>
+        </w:rPr>
+        <w:t>we</w:t>
+      </w:r>
+      <w:r>
+        <w:rPr>
+          <w:rFonts w:ascii="Arial" w:hAnsi="Arial" w:cs="Arial"/>
+          <w:color w:val="000000" w:themeColor="text1"/>
+          <w:lang w:val="en-US" w:eastAsia="zh-CN"/>
+        </w:rPr>
+        <w:t xml:space="preserve">re 2 trends </w:t>
+      </w:r>
+      <w:r>
+        <w:rPr>
+          <w:rFonts w:ascii="Arial" w:hAnsi="Arial" w:cs="Arial"/>
+          <w:color w:val="000000" w:themeColor="text1"/>
+          <w:lang w:val="en-US" w:eastAsia="zh-CN"/>
+        </w:rPr>
+        <w:t xml:space="preserve">that happened </w:t>
+      </w:r>
+      <w:r>
+        <w:rPr>
+          <w:rFonts w:ascii="Arial" w:hAnsi="Arial" w:cs="Arial"/>
+          <w:color w:val="000000" w:themeColor="text1"/>
+          <w:lang w:val="en-US" w:eastAsia="zh-CN"/>
+        </w:rPr>
+        <w:t>when minimum temperature over 15 degrees, some part</w:t>
+      </w:r>
+      <w:r>
+        <w:rPr>
+          <w:rFonts w:ascii="Arial" w:hAnsi="Arial" w:cs="Arial"/>
+          <w:color w:val="000000" w:themeColor="text1"/>
+          <w:lang w:val="en-US" w:eastAsia="zh-CN"/>
+        </w:rPr>
+        <w:t>s</w:t>
+      </w:r>
+      <w:r>
+        <w:rPr>
+          <w:rFonts w:ascii="Arial" w:hAnsi="Arial" w:cs="Arial"/>
+          <w:color w:val="000000" w:themeColor="text1"/>
+          <w:lang w:val="en-US" w:eastAsia="zh-CN"/>
+        </w:rPr>
+        <w:t xml:space="preserve"> </w:t>
+      </w:r>
+      <w:r>
+        <w:rPr>
+          <w:rFonts w:ascii="Arial" w:hAnsi="Arial" w:cs="Arial"/>
+          <w:color w:val="000000" w:themeColor="text1"/>
+          <w:lang w:val="en-US" w:eastAsia="zh-CN"/>
+        </w:rPr>
+        <w:t>went</w:t>
+      </w:r>
+      <w:r>
+        <w:rPr>
+          <w:rFonts w:ascii="Arial" w:hAnsi="Arial" w:cs="Arial"/>
+          <w:color w:val="000000" w:themeColor="text1"/>
+          <w:lang w:val="en-US" w:eastAsia="zh-CN"/>
+        </w:rPr>
+        <w:t xml:space="preserve"> down, another part went up. </w:t>
+      </w:r>
+    </w:p>
+    <w:p>
+      <w:pPr>
+        <w:spacing w:afterLines="50" w:after="120" w:line="240" w:lineRule="auto"/>
         <w:ind w:left="720"/>
         <w:jc w:val="both"/>
-        <w:rPr>
-          <w:rFonts w:ascii="Arial" w:hAnsi="Arial" w:cs="Arial"/>
-          <w:color w:val="000000" w:themeColor="text1"/>
-          <w:lang w:val="en-US" w:eastAsia="zh-CN"/>
-        </w:rPr>
-      </w:pPr>
-      <w:r>
-        <w:rPr>
-          <w:rFonts w:ascii="Arial" w:hAnsi="Arial" w:cs="Arial" w:hint="eastAsia"/>
-          <w:color w:val="000000" w:themeColor="text1"/>
-          <w:lang w:val="en-US" w:eastAsia="zh-CN"/>
-        </w:rPr>
-        <w:t>A</w:t>
-      </w:r>
-      <w:r>
-        <w:rPr>
-          <w:rFonts w:ascii="Arial" w:hAnsi="Arial" w:cs="Arial"/>
-          <w:color w:val="000000" w:themeColor="text1"/>
-          <w:lang w:val="en-US" w:eastAsia="zh-CN"/>
-        </w:rPr>
-        <w:t>lso, from the original data set, some of the max</w:t>
-      </w:r>
-      <w:r>
-        <w:rPr>
-          <w:rFonts w:ascii="Arial" w:hAnsi="Arial" w:cs="Arial"/>
-          <w:color w:val="000000" w:themeColor="text1"/>
-          <w:lang w:val="en-US" w:eastAsia="zh-CN"/>
-        </w:rPr>
-        <w:t>imum</w:t>
-      </w:r>
-      <w:r>
-        <w:rPr>
-          <w:rFonts w:ascii="Arial" w:hAnsi="Arial" w:cs="Arial"/>
-          <w:color w:val="000000" w:themeColor="text1"/>
-          <w:lang w:val="en-US" w:eastAsia="zh-CN"/>
-        </w:rPr>
-        <w:t xml:space="preserve"> demand usage points are not always going down while the minimum temperature increases. There </w:t>
-      </w:r>
-      <w:r>
-        <w:rPr>
-          <w:rFonts w:ascii="Arial" w:hAnsi="Arial" w:cs="Arial"/>
-          <w:color w:val="000000" w:themeColor="text1"/>
-          <w:lang w:val="en-US" w:eastAsia="zh-CN"/>
-        </w:rPr>
-        <w:t>we</w:t>
-      </w:r>
-      <w:r>
-        <w:rPr>
-          <w:rFonts w:ascii="Arial" w:hAnsi="Arial" w:cs="Arial"/>
-          <w:color w:val="000000" w:themeColor="text1"/>
-          <w:lang w:val="en-US" w:eastAsia="zh-CN"/>
-        </w:rPr>
-        <w:t xml:space="preserve">re 2 trends </w:t>
-      </w:r>
-      <w:r>
-        <w:rPr>
-          <w:rFonts w:ascii="Arial" w:hAnsi="Arial" w:cs="Arial"/>
-          <w:color w:val="000000" w:themeColor="text1"/>
-          <w:lang w:val="en-US" w:eastAsia="zh-CN"/>
-        </w:rPr>
-        <w:t xml:space="preserve">that happened </w:t>
-      </w:r>
-      <w:r>
-        <w:rPr>
-          <w:rFonts w:ascii="Arial" w:hAnsi="Arial" w:cs="Arial"/>
-          <w:color w:val="000000" w:themeColor="text1"/>
-          <w:lang w:val="en-US" w:eastAsia="zh-CN"/>
-        </w:rPr>
-        <w:t>when minimum temperature over 15 degrees, some part</w:t>
-      </w:r>
-      <w:r>
-        <w:rPr>
-          <w:rFonts w:ascii="Arial" w:hAnsi="Arial" w:cs="Arial"/>
-          <w:color w:val="000000" w:themeColor="text1"/>
-          <w:lang w:val="en-US" w:eastAsia="zh-CN"/>
-        </w:rPr>
-        <w:t>s</w:t>
-      </w:r>
-      <w:r>
-        <w:rPr>
-          <w:rFonts w:ascii="Arial" w:hAnsi="Arial" w:cs="Arial"/>
-          <w:color w:val="000000" w:themeColor="text1"/>
-          <w:lang w:val="en-US" w:eastAsia="zh-CN"/>
-        </w:rPr>
-        <w:t xml:space="preserve"> </w:t>
-      </w:r>
-      <w:r>
-        <w:rPr>
-          <w:rFonts w:ascii="Arial" w:hAnsi="Arial" w:cs="Arial"/>
-          <w:color w:val="000000" w:themeColor="text1"/>
-          <w:lang w:val="en-US" w:eastAsia="zh-CN"/>
-        </w:rPr>
-        <w:t>went</w:t>
-      </w:r>
-      <w:r>
-        <w:rPr>
-          <w:rFonts w:ascii="Arial" w:hAnsi="Arial" w:cs="Arial"/>
-          <w:color w:val="000000" w:themeColor="text1"/>
-          <w:lang w:val="en-US" w:eastAsia="zh-CN"/>
-        </w:rPr>
-        <w:t xml:space="preserve"> down, another part went up. </w:t>
-      </w:r>
-    </w:p>
-    <w:p>
-      <w:pPr>
-        <w:spacing w:after="0" w:line="240" w:lineRule="auto"/>
-        <w:ind w:left="720"/>
-        <w:jc w:val="both"/>
-        <w:rPr>
-          <w:rFonts w:ascii="Arial" w:hAnsi="Arial" w:cs="Arial"/>
-          <w:lang w:val="en-US"/>
-        </w:rPr>
-      </w:pPr>
-    </w:p>
-    <w:p>
-      <w:pPr>
-        <w:spacing w:after="0" w:line="240" w:lineRule="auto"/>
-        <w:ind w:left="720"/>
-        <w:jc w:val="both"/>
-        <w:rPr>
-          <w:rFonts w:ascii="Arial" w:hAnsi="Arial" w:cs="Arial"/>
-          <w:lang w:val="en-US" w:eastAsia="zh-CN"/>
-        </w:rPr>
-      </w:pPr>
-      <w:r>
         <w:rPr>
           <w:rFonts w:ascii="Arial" w:hAnsi="Arial" w:cs="Arial" w:hint="eastAsia"/>
           <w:lang w:val="en-US" w:eastAsia="zh-CN"/>
         </w:rPr>
+      </w:pPr>
+      <w:r>
+        <w:rPr>
+          <w:rFonts w:ascii="Arial" w:hAnsi="Arial" w:cs="Arial" w:hint="eastAsia"/>
+          <w:lang w:val="en-US" w:eastAsia="zh-CN"/>
+        </w:rPr>
         <w:t>T</w:t>
       </w:r>
       <w:r>
@@ -4525,19 +4006,24 @@
           <w:rFonts w:ascii="Arial" w:hAnsi="Arial" w:cs="Arial"/>
           <w:lang w:val="en-US" w:eastAsia="zh-CN"/>
         </w:rPr>
-        <w:t>his model could be improved by 2 possible ways:</w:t>
-      </w:r>
-    </w:p>
-    <w:p>
-      <w:pPr>
-        <w:spacing w:after="0" w:line="240" w:lineRule="auto"/>
-        <w:ind w:left="720"/>
-        <w:jc w:val="both"/>
+        <w:t xml:space="preserve">his model could </w:t>
+      </w:r>
+      <w:proofErr w:type="gramStart"/>
+      <w:r>
         <w:rPr>
           <w:rFonts w:ascii="Arial" w:hAnsi="Arial" w:cs="Arial"/>
           <w:lang w:val="en-US" w:eastAsia="zh-CN"/>
         </w:rPr>
-      </w:pPr>
+        <w:t>be improved</w:t>
+      </w:r>
+      <w:proofErr w:type="gramEnd"/>
+      <w:r>
+        <w:rPr>
+          <w:rFonts w:ascii="Arial" w:hAnsi="Arial" w:cs="Arial"/>
+          <w:lang w:val="en-US" w:eastAsia="zh-CN"/>
+        </w:rPr>
+        <w:t xml:space="preserve"> by 2 possible ways:</w:t>
+      </w:r>
     </w:p>
     <w:p>
       <w:pPr>
@@ -4546,7 +4032,8 @@
           <w:ilvl w:val="0"/>
           <w:numId w:val="10"/>
         </w:numPr>
-        <w:spacing w:after="0" w:line="240" w:lineRule="auto"/>
+        <w:spacing w:afterLines="50" w:after="120" w:line="240" w:lineRule="auto"/>
+        <w:ind w:left="1077" w:hanging="357"/>
         <w:jc w:val="both"/>
         <w:rPr>
           <w:rFonts w:ascii="Arial" w:hAnsi="Arial" w:cs="Arial"/>
@@ -4592,14 +4079,23 @@
           <w:color w:val="000000" w:themeColor="text1"/>
           <w:lang w:val="en-US" w:eastAsia="zh-CN"/>
         </w:rPr>
-        <w:t xml:space="preserve"> demand usage output, which w</w:t>
-      </w:r>
+        <w:t xml:space="preserve"> demand usage output, which </w:t>
+      </w:r>
+      <w:proofErr w:type="gramStart"/>
       <w:r>
         <w:rPr>
           <w:rFonts w:ascii="Arial" w:hAnsi="Arial" w:cs="Arial"/>
           <w:color w:val="000000" w:themeColor="text1"/>
           <w:lang w:val="en-US" w:eastAsia="zh-CN"/>
         </w:rPr>
+        <w:t>w</w:t>
+      </w:r>
+      <w:r>
+        <w:rPr>
+          <w:rFonts w:ascii="Arial" w:hAnsi="Arial" w:cs="Arial"/>
+          <w:color w:val="000000" w:themeColor="text1"/>
+          <w:lang w:val="en-US" w:eastAsia="zh-CN"/>
+        </w:rPr>
         <w:t>ere</w:t>
       </w:r>
       <w:r>
@@ -4608,17 +4104,44 @@
           <w:color w:val="000000" w:themeColor="text1"/>
           <w:lang w:val="en-US" w:eastAsia="zh-CN"/>
         </w:rPr>
-        <w:t xml:space="preserve"> not selected during our feature selection process, or even other features which may not even in the original data source. Therefore, feature selection part can be enhanced and consider other features out of the original source as well.</w:t>
+        <w:t xml:space="preserve"> not selected</w:t>
+      </w:r>
+      <w:proofErr w:type="gramEnd"/>
+      <w:r>
+        <w:rPr>
+          <w:rFonts w:ascii="Arial" w:hAnsi="Arial" w:cs="Arial"/>
+          <w:color w:val="000000" w:themeColor="text1"/>
+          <w:lang w:val="en-US" w:eastAsia="zh-CN"/>
+        </w:rPr>
+        <w:t xml:space="preserve"> during our feature selection process, or even other features which may not even in the original data source. Therefore, feature selection part can </w:t>
+      </w:r>
+      <w:proofErr w:type="gramStart"/>
+      <w:r>
+        <w:rPr>
+          <w:rFonts w:ascii="Arial" w:hAnsi="Arial" w:cs="Arial"/>
+          <w:color w:val="000000" w:themeColor="text1"/>
+          <w:lang w:val="en-US" w:eastAsia="zh-CN"/>
+        </w:rPr>
+        <w:t>be enhanced</w:t>
+      </w:r>
+      <w:proofErr w:type="gramEnd"/>
+      <w:r>
+        <w:rPr>
+          <w:rFonts w:ascii="Arial" w:hAnsi="Arial" w:cs="Arial"/>
+          <w:color w:val="000000" w:themeColor="text1"/>
+          <w:lang w:val="en-US" w:eastAsia="zh-CN"/>
+        </w:rPr>
+        <w:t xml:space="preserve"> and consider other features out of the original source as well.</w:t>
       </w:r>
     </w:p>
     <w:p>
       <w:pPr>
         <w:pStyle w:val="ListParagraph"/>
-        <w:spacing w:after="0" w:line="240" w:lineRule="auto"/>
-        <w:ind w:left="1080"/>
-        <w:jc w:val="both"/>
-        <w:rPr>
-          <w:rFonts w:ascii="Arial" w:hAnsi="Arial" w:cs="Arial"/>
+        <w:spacing w:afterLines="50" w:after="120" w:line="240" w:lineRule="auto"/>
+        <w:ind w:left="1077"/>
+        <w:jc w:val="both"/>
+        <w:rPr>
+          <w:rFonts w:ascii="Arial" w:hAnsi="Arial" w:cs="Arial" w:hint="eastAsia"/>
           <w:color w:val="000000" w:themeColor="text1"/>
           <w:lang w:val="en-US" w:eastAsia="zh-CN"/>
         </w:rPr>
@@ -4631,7 +4154,7 @@
           <w:ilvl w:val="0"/>
           <w:numId w:val="10"/>
         </w:numPr>
-        <w:spacing w:after="0" w:line="240" w:lineRule="auto"/>
+        <w:spacing w:afterLines="50" w:after="120" w:line="240" w:lineRule="auto"/>
         <w:jc w:val="both"/>
         <w:rPr>
           <w:rFonts w:ascii="Arial" w:hAnsi="Arial" w:cs="Arial"/>
@@ -4677,72 +4200,29 @@
           <w:color w:val="000000" w:themeColor="text1"/>
           <w:lang w:val="en-US" w:eastAsia="zh-CN"/>
         </w:rPr>
-        <w:t xml:space="preserve"> between minimum temperature and max demand usage when the minimum temperature was over 15 degrees. Therefore, current prediction model could be used to predict when the minimum temperature is under 15 degrees. And for the cases over 15 degrees, it is possible to use the subset data to reconduct above process again to get another linear regression model.</w:t>
-      </w:r>
-    </w:p>
-    <w:p>
-      <w:pPr>
-        <w:spacing w:after="0" w:line="240" w:lineRule="auto"/>
-        <w:jc w:val="both"/>
-        <w:rPr>
-          <w:rFonts w:ascii="Arial" w:hAnsi="Arial" w:cs="Arial"/>
-          <w:lang w:val="en-US"/>
-        </w:rPr>
-      </w:pPr>
-    </w:p>
-    <w:p>
-      <w:pPr>
-        <w:spacing w:after="0" w:line="240" w:lineRule="auto"/>
-        <w:ind w:left="720"/>
-        <w:jc w:val="both"/>
-        <w:rPr>
-          <w:rFonts w:ascii="Arial" w:hAnsi="Arial" w:cs="Arial"/>
-          <w:lang w:val="en-US"/>
-        </w:rPr>
-      </w:pPr>
-    </w:p>
-    <w:p>
-      <w:pPr>
-        <w:spacing w:after="0" w:line="240" w:lineRule="auto"/>
-        <w:ind w:left="720" w:hanging="11"/>
-        <w:jc w:val="both"/>
-        <w:rPr>
-          <w:rFonts w:ascii="Arial" w:hAnsi="Arial" w:cs="Arial"/>
-          <w:b/>
-          <w:bCs/>
-          <w:lang w:val="en-US"/>
-        </w:rPr>
-      </w:pPr>
-      <w:r>
-        <w:rPr>
-          <w:rFonts w:ascii="Arial" w:hAnsi="Arial" w:cs="Arial"/>
-          <w:lang w:val="en-US"/>
-        </w:rPr>
-        <w:tab/>
-      </w:r>
-      <w:r>
-        <w:rPr>
-          <w:rFonts w:ascii="Arial" w:hAnsi="Arial" w:cs="Arial"/>
-          <w:b/>
-          <w:bCs/>
-          <w:lang w:val="en-US"/>
-        </w:rPr>
+        <w:t xml:space="preserve"> between minimum temperature and max demand usage when the minimum temperature was over 15 degrees. Therefore, current prediction model could be used to predict when the minimum temperature is under 15 degrees. And for the cases over 15 degrees, it is </w:t>
+      </w:r>
+      <w:r>
+        <w:rPr>
+          <w:rFonts w:ascii="Arial" w:hAnsi="Arial" w:cs="Arial"/>
+          <w:color w:val="000000" w:themeColor="text1"/>
+          <w:lang w:val="en-US" w:eastAsia="zh-CN"/>
+        </w:rPr>
+        <w:lastRenderedPageBreak/>
+        <w:t>possible to use the subset data to reconduct above process again to get another linear regression model.</w:t>
+      </w:r>
+    </w:p>
+    <w:p>
+      <w:pPr>
+        <w:pStyle w:val="Heading3"/>
+      </w:pPr>
+      <w:r>
         <w:t>3.4.2 Classification Model</w:t>
       </w:r>
     </w:p>
     <w:p>
       <w:pPr>
-        <w:spacing w:after="0" w:line="240" w:lineRule="auto"/>
-        <w:jc w:val="both"/>
-        <w:rPr>
-          <w:rFonts w:ascii="Arial" w:hAnsi="Arial" w:cs="Arial"/>
-          <w:lang w:val="en-US"/>
-        </w:rPr>
-      </w:pPr>
-    </w:p>
-    <w:p>
-      <w:pPr>
-        <w:spacing w:after="0" w:line="240" w:lineRule="auto"/>
+        <w:spacing w:afterLines="50" w:after="120" w:line="240" w:lineRule="auto"/>
         <w:jc w:val="both"/>
         <w:rPr>
           <w:rFonts w:ascii="Arial" w:hAnsi="Arial" w:cs="Arial"/>
@@ -4873,95 +4353,88 @@
           <w:rFonts w:ascii="Arial" w:hAnsi="Arial" w:cs="Arial"/>
           <w:lang w:val="en-US"/>
         </w:rPr>
-        <w:t xml:space="preserve">decided to try both algorithms and see later on which one of them will produce a better model. </w:t>
-      </w:r>
-    </w:p>
-    <w:p>
-      <w:pPr>
-        <w:spacing w:after="0" w:line="240" w:lineRule="auto"/>
-        <w:jc w:val="both"/>
-        <w:rPr>
-          <w:rFonts w:ascii="Arial" w:hAnsi="Arial" w:cs="Arial"/>
-          <w:lang w:val="en-US"/>
-        </w:rPr>
-      </w:pPr>
-    </w:p>
-    <w:p>
-      <w:pPr>
-        <w:spacing w:after="0" w:line="240" w:lineRule="auto"/>
-        <w:jc w:val="both"/>
-        <w:rPr>
-          <w:rFonts w:ascii="Arial" w:hAnsi="Arial" w:cs="Arial"/>
-          <w:color w:val="000000" w:themeColor="text1"/>
-          <w:lang w:val="en-US"/>
-        </w:rPr>
-      </w:pPr>
-      <w:r>
-        <w:rPr>
-          <w:rFonts w:ascii="Arial" w:hAnsi="Arial" w:cs="Arial"/>
-          <w:color w:val="000000" w:themeColor="text1"/>
-          <w:lang w:val="en-US"/>
-        </w:rPr>
-        <w:t xml:space="preserve">Now that the data is totally prepared, the classifier is instantiated and the model is fit onto the data. The criterion chosen for this classifier is entropy. Once our model fits the data, we tried predicting values using the classifier model. This is often done in order to perform an unbiased evaluation and get the accuracy score of the model. We’ve done parameter tuning to select the best model. </w:t>
-      </w:r>
-    </w:p>
-    <w:p>
-      <w:pPr>
-        <w:spacing w:after="0" w:line="240" w:lineRule="auto"/>
-        <w:jc w:val="both"/>
-        <w:rPr>
-          <w:rFonts w:ascii="Arial" w:hAnsi="Arial" w:cs="Arial"/>
-          <w:lang w:val="en-US"/>
-        </w:rPr>
-      </w:pPr>
-    </w:p>
-    <w:p>
-      <w:pPr>
-        <w:spacing w:after="0" w:line="240" w:lineRule="auto"/>
-        <w:ind w:left="1134" w:hanging="22"/>
-        <w:jc w:val="both"/>
-        <w:rPr>
-          <w:rFonts w:ascii="Arial" w:hAnsi="Arial" w:cs="Arial"/>
-          <w:b/>
-          <w:bCs/>
-          <w:lang w:val="en-US"/>
-        </w:rPr>
-      </w:pPr>
-      <w:r>
-        <w:rPr>
-          <w:rFonts w:ascii="Arial" w:hAnsi="Arial" w:cs="Arial"/>
-          <w:b/>
-          <w:bCs/>
-          <w:lang w:val="en-US"/>
-        </w:rPr>
+        <w:t xml:space="preserve">decided to try both algorithms and see </w:t>
+      </w:r>
+      <w:r>
+        <w:rPr>
+          <w:rFonts w:ascii="Arial" w:hAnsi="Arial" w:cs="Arial"/>
+          <w:lang w:val="en-US"/>
+        </w:rPr>
+        <w:t>later</w:t>
+      </w:r>
+      <w:r>
+        <w:rPr>
+          <w:rFonts w:ascii="Arial" w:hAnsi="Arial" w:cs="Arial"/>
+          <w:lang w:val="en-US"/>
+        </w:rPr>
+        <w:t xml:space="preserve"> which one of them will produce a better model. </w:t>
+      </w:r>
+    </w:p>
+    <w:p>
+      <w:pPr>
+        <w:spacing w:afterLines="50" w:after="120" w:line="240" w:lineRule="auto"/>
+        <w:jc w:val="both"/>
+        <w:rPr>
+          <w:rFonts w:ascii="Arial" w:hAnsi="Arial" w:cs="Arial"/>
+          <w:color w:val="000000" w:themeColor="text1"/>
+          <w:lang w:val="en-US"/>
+        </w:rPr>
+      </w:pPr>
+      <w:r>
+        <w:rPr>
+          <w:rFonts w:ascii="Arial" w:hAnsi="Arial" w:cs="Arial"/>
+          <w:color w:val="000000" w:themeColor="text1"/>
+          <w:lang w:val="en-US"/>
+        </w:rPr>
+        <w:t xml:space="preserve">Now that the data is totally prepared, the classifier is instantiated and the model is fit onto the data. The criterion chosen for this classifier is entropy. Once our model fits the data, we tried predicting values using the classifier model. This is often done in order to perform an unbiased evaluation and get the accuracy score of the model. </w:t>
+      </w:r>
+      <w:r>
+        <w:rPr>
+          <w:rFonts w:ascii="Arial" w:hAnsi="Arial" w:cs="Arial"/>
+          <w:color w:val="000000" w:themeColor="text1"/>
+          <w:lang w:val="en-US"/>
+        </w:rPr>
+        <w:t>We have</w:t>
+      </w:r>
+      <w:r>
+        <w:rPr>
+          <w:rFonts w:ascii="Arial" w:hAnsi="Arial" w:cs="Arial"/>
+          <w:color w:val="000000" w:themeColor="text1"/>
+          <w:lang w:val="en-US"/>
+        </w:rPr>
+        <w:t xml:space="preserve"> done parameter tuning to select the best model. </w:t>
+      </w:r>
+    </w:p>
+    <w:p>
+      <w:pPr>
+        <w:pStyle w:val="Heading4"/>
+      </w:pPr>
+      <w:r>
         <w:t>3.4.2.1 Decision Tree</w:t>
       </w:r>
     </w:p>
     <w:p>
       <w:pPr>
-        <w:spacing w:after="0" w:line="240" w:lineRule="auto"/>
-        <w:jc w:val="both"/>
-        <w:rPr>
-          <w:rFonts w:ascii="Arial" w:hAnsi="Arial" w:cs="Arial"/>
-          <w:lang w:val="en-US"/>
-        </w:rPr>
-      </w:pPr>
-    </w:p>
-    <w:p>
-      <w:pPr>
-        <w:spacing w:after="0" w:line="240" w:lineRule="auto"/>
-        <w:jc w:val="both"/>
-        <w:rPr>
-          <w:rFonts w:ascii="Arial" w:hAnsi="Arial" w:cs="Arial"/>
-          <w:lang w:val="en-US"/>
-        </w:rPr>
-      </w:pPr>
-      <w:r>
-        <w:rPr>
-          <w:rFonts w:ascii="Arial" w:hAnsi="Arial" w:cs="Arial"/>
-          <w:lang w:val="en-US"/>
-        </w:rPr>
-        <w:t>In order to create the model</w:t>
+        <w:spacing w:after="120" w:line="240" w:lineRule="auto"/>
+        <w:jc w:val="both"/>
+        <w:rPr>
+          <w:rFonts w:ascii="Arial" w:hAnsi="Arial" w:cs="Arial"/>
+          <w:lang w:val="en-US"/>
+        </w:rPr>
+      </w:pPr>
+      <w:r>
+        <w:rPr>
+          <w:rFonts w:ascii="Arial" w:hAnsi="Arial" w:cs="Arial"/>
+          <w:lang w:val="en-US"/>
+        </w:rPr>
+        <w:t>To</w:t>
+      </w:r>
+      <w:r>
+        <w:rPr>
+          <w:rFonts w:ascii="Arial" w:hAnsi="Arial" w:cs="Arial"/>
+          <w:lang w:val="en-US"/>
+        </w:rPr>
+        <w:t xml:space="preserve"> create the model</w:t>
       </w:r>
       <w:r>
         <w:rPr>
@@ -4977,16 +4450,6 @@
         </w:rPr>
         <w:t>, we did the following:</w:t>
       </w:r>
-    </w:p>
-    <w:p>
-      <w:pPr>
-        <w:spacing w:after="0" w:line="240" w:lineRule="auto"/>
-        <w:jc w:val="both"/>
-        <w:rPr>
-          <w:rFonts w:ascii="Arial" w:hAnsi="Arial" w:cs="Arial"/>
-          <w:lang w:val="en-US"/>
-        </w:rPr>
-      </w:pPr>
     </w:p>
     <w:p>
       <w:pPr>
@@ -4995,7 +4458,7 @@
           <w:ilvl w:val="0"/>
           <w:numId w:val="5"/>
         </w:numPr>
-        <w:spacing w:after="0" w:line="240" w:lineRule="auto"/>
+        <w:spacing w:after="120" w:line="240" w:lineRule="auto"/>
         <w:jc w:val="both"/>
         <w:rPr>
           <w:rFonts w:ascii="Arial" w:hAnsi="Arial" w:cs="Arial"/>
@@ -5038,7 +4501,7 @@
           <w:ilvl w:val="0"/>
           <w:numId w:val="5"/>
         </w:numPr>
-        <w:spacing w:after="0" w:line="240" w:lineRule="auto"/>
+        <w:spacing w:after="120" w:line="240" w:lineRule="auto"/>
         <w:jc w:val="both"/>
         <w:rPr>
           <w:rFonts w:ascii="Arial" w:hAnsi="Arial" w:cs="Arial"/>
@@ -5067,7 +4530,7 @@
           <w:ilvl w:val="0"/>
           <w:numId w:val="5"/>
         </w:numPr>
-        <w:spacing w:after="0" w:line="240" w:lineRule="auto"/>
+        <w:spacing w:after="120" w:line="240" w:lineRule="auto"/>
         <w:jc w:val="both"/>
         <w:rPr>
           <w:rFonts w:ascii="Arial" w:hAnsi="Arial" w:cs="Arial"/>
@@ -5105,18 +4568,7 @@
     </w:p>
     <w:p>
       <w:pPr>
-        <w:spacing w:after="0" w:line="240" w:lineRule="auto"/>
-        <w:ind w:left="360"/>
-        <w:jc w:val="both"/>
-        <w:rPr>
-          <w:rFonts w:ascii="Arial" w:hAnsi="Arial" w:cs="Arial"/>
-          <w:lang w:val="en-US"/>
-        </w:rPr>
-      </w:pPr>
-    </w:p>
-    <w:p>
-      <w:pPr>
-        <w:spacing w:after="0" w:line="240" w:lineRule="auto"/>
+        <w:spacing w:after="120" w:line="240" w:lineRule="auto"/>
         <w:ind w:left="720"/>
         <w:jc w:val="both"/>
         <w:rPr>
@@ -5129,8 +4581,14 @@
           <w:rFonts w:ascii="Arial" w:hAnsi="Arial" w:cs="Arial"/>
           <w:lang w:val="en-US"/>
         </w:rPr>
-        <w:lastRenderedPageBreak/>
-        <w:t>We’ve experimented by using chi</w:t>
+        <w:t>We have</w:t>
+      </w:r>
+      <w:r>
+        <w:rPr>
+          <w:rFonts w:ascii="Arial" w:hAnsi="Arial" w:cs="Arial"/>
+          <w:lang w:val="en-US"/>
+        </w:rPr>
+        <w:t xml:space="preserve"> experimented by using chi</w:t>
       </w:r>
       <w:r>
         <w:rPr>
@@ -5321,17 +4779,6 @@
         </w:rPr>
         <w:t xml:space="preserve"> </w:t>
       </w:r>
-    </w:p>
-    <w:p>
-      <w:pPr>
-        <w:spacing w:after="0" w:line="240" w:lineRule="auto"/>
-        <w:ind w:left="360"/>
-        <w:jc w:val="both"/>
-        <w:rPr>
-          <w:rFonts w:ascii="Arial" w:hAnsi="Arial" w:cs="Arial"/>
-          <w:lang w:val="en-US"/>
-        </w:rPr>
-      </w:pPr>
     </w:p>
     <w:p>
       <w:pPr>
@@ -5340,7 +4787,7 @@
           <w:ilvl w:val="0"/>
           <w:numId w:val="5"/>
         </w:numPr>
-        <w:spacing w:after="0" w:line="240" w:lineRule="auto"/>
+        <w:spacing w:after="120" w:line="240" w:lineRule="auto"/>
         <w:jc w:val="both"/>
         <w:rPr>
           <w:rFonts w:ascii="Arial" w:hAnsi="Arial" w:cs="Arial"/>
@@ -5376,7 +4823,7 @@
           <w:ilvl w:val="0"/>
           <w:numId w:val="5"/>
         </w:numPr>
-        <w:spacing w:after="0" w:line="240" w:lineRule="auto"/>
+        <w:spacing w:after="120" w:line="240" w:lineRule="auto"/>
         <w:jc w:val="both"/>
         <w:rPr>
           <w:rFonts w:ascii="Arial" w:hAnsi="Arial" w:cs="Arial"/>
@@ -5393,6 +4840,148 @@
       <w:r>
         <w:rPr>
           <w:rFonts w:ascii="Arial" w:hAnsi="Arial" w:cs="Arial"/>
+          <w:lang w:val="en-US"/>
+        </w:rPr>
+        <w:t>.</w:t>
+      </w:r>
+    </w:p>
+    <w:p>
+      <w:pPr>
+        <w:spacing w:after="120" w:line="240" w:lineRule="auto"/>
+        <w:ind w:left="720"/>
+        <w:jc w:val="both"/>
+        <w:rPr>
+          <w:rFonts w:ascii="Arial" w:hAnsi="Arial" w:cs="Arial"/>
+          <w:color w:val="000000" w:themeColor="text1"/>
+          <w:lang w:val="en-US"/>
+        </w:rPr>
+      </w:pPr>
+      <w:proofErr w:type="gramStart"/>
+      <w:r>
+        <w:rPr>
+          <w:rFonts w:ascii="Arial" w:hAnsi="Arial" w:cs="Arial"/>
+          <w:color w:val="000000" w:themeColor="text1"/>
+          <w:lang w:val="en-US"/>
+        </w:rPr>
+        <w:t>We’ve</w:t>
+      </w:r>
+      <w:proofErr w:type="gramEnd"/>
+      <w:r>
+        <w:rPr>
+          <w:rFonts w:ascii="Arial" w:hAnsi="Arial" w:cs="Arial"/>
+          <w:color w:val="000000" w:themeColor="text1"/>
+          <w:lang w:val="en-US"/>
+        </w:rPr>
+        <w:t xml:space="preserve"> </w:t>
+      </w:r>
+      <w:r>
+        <w:rPr>
+          <w:rFonts w:ascii="Arial" w:hAnsi="Arial" w:cs="Arial"/>
+          <w:color w:val="000000" w:themeColor="text1"/>
+          <w:lang w:val="en-US"/>
+        </w:rPr>
+        <w:t xml:space="preserve">done </w:t>
+      </w:r>
+      <w:r>
+        <w:rPr>
+          <w:rFonts w:ascii="Arial" w:hAnsi="Arial" w:cs="Arial"/>
+          <w:color w:val="000000" w:themeColor="text1"/>
+          <w:lang w:val="en-US"/>
+        </w:rPr>
+        <w:t xml:space="preserve">k-fold cross validation with </w:t>
+      </w:r>
+      <w:r>
+        <w:rPr>
+          <w:rFonts w:ascii="Arial" w:hAnsi="Arial" w:cs="Arial"/>
+          <w:color w:val="000000" w:themeColor="text1"/>
+          <w:lang w:val="en-US"/>
+        </w:rPr>
+        <w:t xml:space="preserve">a variety of </w:t>
+      </w:r>
+      <w:r>
+        <w:rPr>
+          <w:rFonts w:ascii="Arial" w:hAnsi="Arial" w:cs="Arial"/>
+          <w:color w:val="000000" w:themeColor="text1"/>
+          <w:lang w:val="en-US"/>
+        </w:rPr>
+        <w:t>k-folds</w:t>
+      </w:r>
+      <w:r>
+        <w:rPr>
+          <w:rFonts w:ascii="Arial" w:hAnsi="Arial" w:cs="Arial"/>
+          <w:color w:val="000000" w:themeColor="text1"/>
+          <w:lang w:val="en-US"/>
+        </w:rPr>
+        <w:t xml:space="preserve"> and tree depths, with sample accuracy scores as shown below</w:t>
+      </w:r>
+      <w:r>
+        <w:rPr>
+          <w:rFonts w:ascii="Arial" w:hAnsi="Arial" w:cs="Arial"/>
+          <w:color w:val="000000" w:themeColor="text1"/>
+          <w:lang w:val="en-US"/>
+        </w:rPr>
+        <w:t xml:space="preserve">. </w:t>
+      </w:r>
+      <w:r>
+        <w:rPr>
+          <w:rFonts w:ascii="Arial" w:hAnsi="Arial" w:cs="Arial"/>
+          <w:color w:val="000000" w:themeColor="text1"/>
+          <w:lang w:val="en-US"/>
+        </w:rPr>
+        <w:t>We have observed that the k-folds and tree depths doesn’t affect the average accuracy score</w:t>
+      </w:r>
+      <w:r>
+        <w:rPr>
+          <w:rFonts w:ascii="Arial" w:hAnsi="Arial" w:cs="Arial"/>
+          <w:color w:val="000000" w:themeColor="text1"/>
+          <w:lang w:val="en-US"/>
+        </w:rPr>
+        <w:t>. We have chosen the k value with the highest accuracy score.</w:t>
+      </w:r>
+      <w:r>
+        <w:rPr>
+          <w:rFonts w:ascii="Arial" w:hAnsi="Arial" w:cs="Arial"/>
+          <w:color w:val="000000" w:themeColor="text1"/>
+          <w:lang w:val="en-US"/>
+        </w:rPr>
+        <w:t xml:space="preserve"> With that, w</w:t>
+      </w:r>
+      <w:r>
+        <w:rPr>
+          <w:rFonts w:ascii="Arial" w:hAnsi="Arial" w:cs="Arial"/>
+          <w:color w:val="000000" w:themeColor="text1"/>
+          <w:lang w:val="en-US"/>
+        </w:rPr>
+        <w:t xml:space="preserve">e’ve used k-fold cross validation with </w:t>
+      </w:r>
+      <w:r>
+        <w:rPr>
+          <w:rFonts w:ascii="Arial" w:hAnsi="Arial" w:cs="Arial"/>
+          <w:color w:val="000000" w:themeColor="text1"/>
+          <w:lang w:val="en-US"/>
+        </w:rPr>
+        <w:t>20</w:t>
+      </w:r>
+      <w:r>
+        <w:rPr>
+          <w:rFonts w:ascii="Arial" w:hAnsi="Arial" w:cs="Arial"/>
+          <w:color w:val="000000" w:themeColor="text1"/>
+          <w:lang w:val="en-US"/>
+        </w:rPr>
+        <w:t xml:space="preserve"> k-folds and maximum depth of </w:t>
+      </w:r>
+      <w:r>
+        <w:rPr>
+          <w:rFonts w:ascii="Arial" w:hAnsi="Arial" w:cs="Arial"/>
+          <w:color w:val="000000" w:themeColor="text1"/>
+          <w:lang w:val="en-US"/>
+        </w:rPr>
+        <w:t>3</w:t>
+      </w:r>
+      <w:r>
+        <w:rPr>
+          <w:rFonts w:ascii="Arial" w:hAnsi="Arial" w:cs="Arial"/>
+          <w:color w:val="000000" w:themeColor="text1"/>
           <w:lang w:val="en-US"/>
         </w:rPr>
         <w:t>.</w:t>
@@ -5414,203 +5003,7 @@
       <w:pPr>
         <w:spacing w:after="0" w:line="240" w:lineRule="auto"/>
         <w:ind w:left="720"/>
-        <w:jc w:val="both"/>
-        <w:rPr>
-          <w:rFonts w:ascii="Arial" w:hAnsi="Arial" w:cs="Arial"/>
-          <w:color w:val="000000" w:themeColor="text1"/>
-          <w:lang w:val="en-US"/>
-        </w:rPr>
-      </w:pPr>
-      <w:r>
-        <w:rPr>
-          <w:rFonts w:ascii="Arial" w:hAnsi="Arial" w:cs="Arial"/>
-          <w:color w:val="000000" w:themeColor="text1"/>
-          <w:lang w:val="en-US"/>
-        </w:rPr>
-        <w:t xml:space="preserve">We’ve </w:t>
-      </w:r>
-      <w:r>
-        <w:rPr>
-          <w:rFonts w:ascii="Arial" w:hAnsi="Arial" w:cs="Arial"/>
-          <w:color w:val="000000" w:themeColor="text1"/>
-          <w:lang w:val="en-US"/>
-        </w:rPr>
-        <w:t xml:space="preserve">done </w:t>
-      </w:r>
-      <w:r>
-        <w:rPr>
-          <w:rFonts w:ascii="Arial" w:hAnsi="Arial" w:cs="Arial"/>
-          <w:color w:val="000000" w:themeColor="text1"/>
-          <w:lang w:val="en-US"/>
-        </w:rPr>
-        <w:t xml:space="preserve">k-fold cross validation with </w:t>
-      </w:r>
-      <w:r>
-        <w:rPr>
-          <w:rFonts w:ascii="Arial" w:hAnsi="Arial" w:cs="Arial"/>
-          <w:color w:val="000000" w:themeColor="text1"/>
-          <w:lang w:val="en-US"/>
-        </w:rPr>
-        <w:t xml:space="preserve">a variety of </w:t>
-      </w:r>
-      <w:r>
-        <w:rPr>
-          <w:rFonts w:ascii="Arial" w:hAnsi="Arial" w:cs="Arial"/>
-          <w:color w:val="000000" w:themeColor="text1"/>
-          <w:lang w:val="en-US"/>
-        </w:rPr>
-        <w:t>k-folds</w:t>
-      </w:r>
-      <w:r>
-        <w:rPr>
-          <w:rFonts w:ascii="Arial" w:hAnsi="Arial" w:cs="Arial"/>
-          <w:color w:val="000000" w:themeColor="text1"/>
-          <w:lang w:val="en-US"/>
-        </w:rPr>
-        <w:t xml:space="preserve"> and tree depths, with sample accuracy scores as shown below</w:t>
-      </w:r>
-      <w:r>
-        <w:rPr>
-          <w:rFonts w:ascii="Arial" w:hAnsi="Arial" w:cs="Arial"/>
-          <w:color w:val="000000" w:themeColor="text1"/>
-          <w:lang w:val="en-US"/>
-        </w:rPr>
-        <w:t xml:space="preserve">. </w:t>
-      </w:r>
-      <w:r>
-        <w:rPr>
-          <w:rFonts w:ascii="Arial" w:hAnsi="Arial" w:cs="Arial"/>
-          <w:color w:val="000000" w:themeColor="text1"/>
-          <w:lang w:val="en-US"/>
-        </w:rPr>
-        <w:t>We have observed that the k-folds and tree depths doesn’t affect the average accuracy score</w:t>
-      </w:r>
-      <w:r>
-        <w:rPr>
-          <w:rFonts w:ascii="Arial" w:hAnsi="Arial" w:cs="Arial"/>
-          <w:color w:val="000000" w:themeColor="text1"/>
-          <w:lang w:val="en-US"/>
-        </w:rPr>
-        <w:t>. We have chosen the k value with the highest accuracy score.</w:t>
-      </w:r>
-      <w:r>
-        <w:rPr>
-          <w:rFonts w:ascii="Arial" w:hAnsi="Arial" w:cs="Arial"/>
-          <w:color w:val="000000" w:themeColor="text1"/>
-          <w:lang w:val="en-US"/>
-        </w:rPr>
-        <w:t xml:space="preserve"> With that, w</w:t>
-      </w:r>
-      <w:r>
-        <w:rPr>
-          <w:rFonts w:ascii="Arial" w:hAnsi="Arial" w:cs="Arial"/>
-          <w:color w:val="000000" w:themeColor="text1"/>
-          <w:lang w:val="en-US"/>
-        </w:rPr>
-        <w:t xml:space="preserve">e’ve used k-fold cross validation with </w:t>
-      </w:r>
-      <w:r>
-        <w:rPr>
-          <w:rFonts w:ascii="Arial" w:hAnsi="Arial" w:cs="Arial"/>
-          <w:color w:val="000000" w:themeColor="text1"/>
-          <w:lang w:val="en-US"/>
-        </w:rPr>
-        <w:t>20</w:t>
-      </w:r>
-      <w:r>
-        <w:rPr>
-          <w:rFonts w:ascii="Arial" w:hAnsi="Arial" w:cs="Arial"/>
-          <w:color w:val="000000" w:themeColor="text1"/>
-          <w:lang w:val="en-US"/>
-        </w:rPr>
-        <w:t xml:space="preserve"> k-folds and maximum depth of </w:t>
-      </w:r>
-      <w:r>
-        <w:rPr>
-          <w:rFonts w:ascii="Arial" w:hAnsi="Arial" w:cs="Arial"/>
-          <w:color w:val="000000" w:themeColor="text1"/>
-          <w:lang w:val="en-US"/>
-        </w:rPr>
-        <w:t>3</w:t>
-      </w:r>
-      <w:r>
-        <w:rPr>
-          <w:rFonts w:ascii="Arial" w:hAnsi="Arial" w:cs="Arial"/>
-          <w:color w:val="000000" w:themeColor="text1"/>
-          <w:lang w:val="en-US"/>
-        </w:rPr>
-        <w:t>.</w:t>
-      </w:r>
-    </w:p>
-    <w:p>
-      <w:pPr>
-        <w:spacing w:after="0" w:line="240" w:lineRule="auto"/>
-        <w:ind w:left="720"/>
-        <w:jc w:val="both"/>
-        <w:rPr>
-          <w:rFonts w:ascii="Arial" w:hAnsi="Arial" w:cs="Arial"/>
-          <w:color w:val="000000" w:themeColor="text1"/>
-          <w:lang w:val="en-US"/>
-        </w:rPr>
-      </w:pPr>
-    </w:p>
-    <w:p>
-      <w:pPr>
-        <w:spacing w:after="0" w:line="240" w:lineRule="auto"/>
-        <w:ind w:left="720"/>
-        <w:jc w:val="both"/>
-        <w:rPr>
-          <w:rFonts w:ascii="Arial" w:hAnsi="Arial" w:cs="Arial"/>
-          <w:color w:val="000000" w:themeColor="text1"/>
-          <w:lang w:val="en-US"/>
-        </w:rPr>
-      </w:pPr>
-      <w:r>
-        <w:rPr>
-          <w:noProof/>
-        </w:rPr>
-        <w:drawing>
-          <wp:inline distT="0" distB="0" distL="0" distR="0" wp14:anchorId="3CE07E6C" wp14:editId="09539FAC">
-            <wp:extent cx="3563550" cy="1528263"/>
-            <wp:effectExtent l="0" t="0" r="0" b="0"/>
-            <wp:docPr id="1" name="Picture 1"/>
-            <wp:cNvGraphicFramePr>
-              <a:graphicFrameLocks xmlns:a="http://schemas.openxmlformats.org/drawingml/2006/main" noChangeAspect="1"/>
-            </wp:cNvGraphicFramePr>
-            <a:graphic xmlns:a="http://schemas.openxmlformats.org/drawingml/2006/main">
-              <a:graphicData uri="http://schemas.openxmlformats.org/drawingml/2006/picture">
-                <pic:pic xmlns:pic="http://schemas.openxmlformats.org/drawingml/2006/picture">
-                  <pic:nvPicPr>
-                    <pic:cNvPr id="1" name=""/>
-                    <pic:cNvPicPr/>
-                  </pic:nvPicPr>
-                  <pic:blipFill>
-                    <a:blip r:embed="rId13"/>
-                    <a:stretch>
-                      <a:fillRect/>
-                    </a:stretch>
-                  </pic:blipFill>
-                  <pic:spPr>
-                    <a:xfrm>
-                      <a:off x="0" y="0"/>
-                      <a:ext cx="3584997" cy="1537461"/>
-                    </a:xfrm>
-                    <a:prstGeom prst="rect">
-                      <a:avLst/>
-                    </a:prstGeom>
-                  </pic:spPr>
-                </pic:pic>
-              </a:graphicData>
-            </a:graphic>
-          </wp:inline>
-        </w:drawing>
-      </w:r>
-    </w:p>
-    <w:p>
-      <w:pPr>
-        <w:spacing w:after="0" w:line="240" w:lineRule="auto"/>
-        <w:ind w:left="720"/>
-        <w:jc w:val="both"/>
+        <w:jc w:val="center"/>
         <w:rPr>
           <w:rFonts w:ascii="Arial" w:hAnsi="Arial" w:cs="Arial"/>
           <w:color w:val="000000" w:themeColor="text1"/>
@@ -5625,13 +5018,13 @@
         <mc:AlternateContent>
           <mc:Choice Requires="wps">
             <w:drawing>
-              <wp:anchor distT="0" distB="0" distL="114300" distR="114300" simplePos="0" relativeHeight="251700224" behindDoc="0" locked="0" layoutInCell="1" allowOverlap="1" wp14:anchorId="193224D6" wp14:editId="04768168">
+              <wp:anchor distT="0" distB="0" distL="114300" distR="114300" simplePos="0" relativeHeight="251700224" behindDoc="0" locked="0" layoutInCell="1" allowOverlap="1" wp14:anchorId="193224D6" wp14:editId="6BDC468E">
                 <wp:simplePos x="0" y="0"/>
                 <wp:positionH relativeFrom="column">
-                  <wp:posOffset>389890</wp:posOffset>
+                  <wp:posOffset>418827</wp:posOffset>
                 </wp:positionH>
                 <wp:positionV relativeFrom="paragraph">
-                  <wp:posOffset>204470</wp:posOffset>
+                  <wp:posOffset>2158678</wp:posOffset>
                 </wp:positionV>
                 <wp:extent cx="5607685" cy="635"/>
                 <wp:effectExtent l="0" t="0" r="0" b="0"/>
@@ -5663,6 +5056,7 @@
                           <w:p>
                             <w:pPr>
                               <w:pStyle w:val="Caption"/>
+                              <w:jc w:val="center"/>
                               <w:rPr>
                                 <w:noProof/>
                               </w:rPr>
@@ -5690,12 +5084,13 @@
           </mc:Choice>
           <mc:Fallback>
             <w:pict>
-              <v:shape w14:anchorId="193224D6" id="Text Box 33" o:spid="_x0000_s1032" type="#_x0000_t202" style="position:absolute;left:0;text-align:left;margin-left:30.7pt;margin-top:16.1pt;width:441.55pt;height:.05pt;z-index:251700224;visibility:visible;mso-wrap-style:square;mso-width-percent:0;mso-wrap-distance-left:9pt;mso-wrap-distance-top:0;mso-wrap-distance-right:9pt;mso-wrap-distance-bottom:0;mso-position-horizontal:absolute;mso-position-horizontal-relative:text;mso-position-vertical:absolute;mso-position-vertical-relative:text;mso-width-percent:0;mso-width-relative:margin;v-text-anchor:top" o:gfxdata="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" stroked="f">
+              <v:shape w14:anchorId="193224D6" id="Text Box 33" o:spid="_x0000_s1031" type="#_x0000_t202" style="position:absolute;left:0;text-align:left;margin-left:33pt;margin-top:169.95pt;width:441.55pt;height:.05pt;z-index:251700224;visibility:visible;mso-wrap-style:square;mso-width-percent:0;mso-wrap-distance-left:9pt;mso-wrap-distance-top:0;mso-wrap-distance-right:9pt;mso-wrap-distance-bottom:0;mso-position-horizontal:absolute;mso-position-horizontal-relative:text;mso-position-vertical:absolute;mso-position-vertical-relative:text;mso-width-percent:0;mso-width-relative:margin;v-text-anchor:top" o:gfxdata="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" stroked="f">
                 <v:textbox style="mso-fit-shape-to-text:t" inset="0,0,0,0">
                   <w:txbxContent>
                     <w:p>
                       <w:pPr>
                         <w:pStyle w:val="Caption"/>
+                        <w:jc w:val="center"/>
                         <w:rPr>
                           <w:noProof/>
                         </w:rPr>
@@ -5712,6 +5107,78 @@
           </mc:Fallback>
         </mc:AlternateContent>
       </w:r>
+      <w:r>
+        <w:rPr>
+          <w:noProof/>
+        </w:rPr>
+        <w:drawing>
+          <wp:inline distT="0" distB="0" distL="0" distR="0" wp14:anchorId="3CE07E6C" wp14:editId="5CA93D69">
+            <wp:extent cx="4854778" cy="2082019"/>
+            <wp:effectExtent l="0" t="0" r="3175" b="0"/>
+            <wp:docPr id="1" name="Picture 1"/>
+            <wp:cNvGraphicFramePr>
+              <a:graphicFrameLocks xmlns:a="http://schemas.openxmlformats.org/drawingml/2006/main" noChangeAspect="1"/>
+            </wp:cNvGraphicFramePr>
+            <a:graphic xmlns:a="http://schemas.openxmlformats.org/drawingml/2006/main">
+              <a:graphicData uri="http://schemas.openxmlformats.org/drawingml/2006/picture">
+                <pic:pic xmlns:pic="http://schemas.openxmlformats.org/drawingml/2006/picture">
+                  <pic:nvPicPr>
+                    <pic:cNvPr id="1" name=""/>
+                    <pic:cNvPicPr/>
+                  </pic:nvPicPr>
+                  <pic:blipFill>
+                    <a:blip r:embed="rId13"/>
+                    <a:stretch>
+                      <a:fillRect/>
+                    </a:stretch>
+                  </pic:blipFill>
+                  <pic:spPr>
+                    <a:xfrm>
+                      <a:off x="0" y="0"/>
+                      <a:ext cx="4898952" cy="2100963"/>
+                    </a:xfrm>
+                    <a:prstGeom prst="rect">
+                      <a:avLst/>
+                    </a:prstGeom>
+                  </pic:spPr>
+                </pic:pic>
+              </a:graphicData>
+            </a:graphic>
+          </wp:inline>
+        </w:drawing>
+      </w:r>
+    </w:p>
+    <w:p>
+      <w:pPr>
+        <w:pStyle w:val="ListParagraph"/>
+        <w:numPr>
+          <w:ilvl w:val="0"/>
+          <w:numId w:val="5"/>
+        </w:numPr>
+        <w:spacing w:after="0" w:line="240" w:lineRule="auto"/>
+        <w:jc w:val="both"/>
+        <w:rPr>
+          <w:rFonts w:ascii="Arial" w:hAnsi="Arial" w:cs="Arial"/>
+          <w:lang w:val="en-US"/>
+        </w:rPr>
+      </w:pPr>
+      <w:r>
+        <w:rPr>
+          <w:rFonts w:ascii="Arial" w:hAnsi="Arial" w:cs="Arial"/>
+          <w:lang w:val="en-US"/>
+        </w:rPr>
+        <w:t>Evaluate the result.</w:t>
+      </w:r>
+    </w:p>
+    <w:p>
+      <w:pPr>
+        <w:spacing w:after="0" w:line="240" w:lineRule="auto"/>
+        <w:jc w:val="both"/>
+        <w:rPr>
+          <w:rFonts w:ascii="Arial" w:hAnsi="Arial" w:cs="Arial"/>
+          <w:lang w:val="en-US"/>
+        </w:rPr>
+      </w:pPr>
     </w:p>
     <w:p>
       <w:pPr>
@@ -5720,10 +5187,72 @@
         <w:jc w:val="both"/>
         <w:rPr>
           <w:rFonts w:ascii="Arial" w:hAnsi="Arial" w:cs="Arial"/>
-          <w:color w:val="000000" w:themeColor="text1"/>
-          <w:lang w:val="en-US"/>
-        </w:rPr>
-      </w:pPr>
+          <w:lang w:val="en-US"/>
+        </w:rPr>
+      </w:pPr>
+      <w:r>
+        <w:rPr>
+          <w:rFonts w:ascii="Arial" w:hAnsi="Arial" w:cs="Arial"/>
+          <w:lang w:val="en-US"/>
+        </w:rPr>
+        <w:t xml:space="preserve">Based on the results of the Decision Tree algorithm, an accuracy score of approximately </w:t>
+      </w:r>
+      <w:r>
+        <w:rPr>
+          <w:rFonts w:ascii="Arial" w:hAnsi="Arial" w:cs="Arial"/>
+          <w:lang w:val="en-US"/>
+        </w:rPr>
+        <w:t xml:space="preserve">between </w:t>
+      </w:r>
+      <w:r>
+        <w:rPr>
+          <w:rFonts w:ascii="Arial" w:hAnsi="Arial" w:cs="Arial"/>
+          <w:lang w:val="en-US"/>
+        </w:rPr>
+        <w:t>0</w:t>
+      </w:r>
+      <w:r>
+        <w:rPr>
+          <w:rFonts w:ascii="Arial" w:hAnsi="Arial" w:cs="Arial"/>
+          <w:lang w:val="en-US"/>
+        </w:rPr>
+        <w:t xml:space="preserve">.40 - </w:t>
+      </w:r>
+      <w:r>
+        <w:rPr>
+          <w:rFonts w:ascii="Arial" w:hAnsi="Arial" w:cs="Arial"/>
+          <w:lang w:val="en-US"/>
+        </w:rPr>
+        <w:t>0</w:t>
+      </w:r>
+      <w:r>
+        <w:rPr>
+          <w:rFonts w:ascii="Arial" w:hAnsi="Arial" w:cs="Arial"/>
+          <w:lang w:val="en-US"/>
+        </w:rPr>
+        <w:t>.50</w:t>
+      </w:r>
+      <w:r>
+        <w:rPr>
+          <w:rFonts w:ascii="Arial" w:hAnsi="Arial" w:cs="Arial"/>
+          <w:lang w:val="en-US"/>
+        </w:rPr>
+        <w:t xml:space="preserve"> indicates that our model can somewhat predict the maximum price category using the selected features. </w:t>
+      </w:r>
+      <w:r>
+        <w:rPr>
+          <w:rFonts w:ascii="Arial" w:hAnsi="Arial" w:cs="Arial"/>
+          <w:lang w:val="en-US"/>
+        </w:rPr>
+        <w:t>Using different random states, tree depths, k-folds and train/test splits will not result to significantly different accuracy scores.</w:t>
+      </w:r>
+      <w:r>
+        <w:rPr>
+          <w:rFonts w:ascii="Arial" w:hAnsi="Arial" w:cs="Arial"/>
+          <w:lang w:val="en-US"/>
+        </w:rPr>
+        <w:t xml:space="preserve">  </w:t>
+      </w:r>
     </w:p>
     <w:p>
       <w:pPr>
@@ -5736,21 +5265,46 @@
           <w:lang w:val="en-US"/>
         </w:rPr>
       </w:pPr>
+    </w:p>
+    <w:p>
+      <w:pPr>
+        <w:spacing w:after="0" w:line="240" w:lineRule="auto"/>
+        <w:ind w:left="720"/>
+        <w:jc w:val="both"/>
+        <w:rPr>
+          <w:rFonts w:ascii="Arial" w:hAnsi="Arial" w:cs="Arial"/>
+          <w:color w:val="000000" w:themeColor="text1"/>
+          <w:lang w:val="en-US"/>
+        </w:rPr>
+      </w:pPr>
+    </w:p>
+    <w:p>
+      <w:pPr>
+        <w:spacing w:after="0" w:line="240" w:lineRule="auto"/>
+        <w:ind w:left="720"/>
+        <w:jc w:val="both"/>
+        <w:rPr>
+          <w:rFonts w:ascii="Arial" w:hAnsi="Arial" w:cs="Arial"/>
+          <w:color w:val="000000" w:themeColor="text1"/>
+          <w:lang w:val="en-US"/>
+        </w:rPr>
+      </w:pPr>
       <w:r>
         <w:rPr>
           <w:noProof/>
         </w:rPr>
+        <w:lastRenderedPageBreak/>
         <w:drawing>
-          <wp:anchor distT="0" distB="0" distL="114300" distR="114300" simplePos="0" relativeHeight="251701248" behindDoc="1" locked="0" layoutInCell="1" allowOverlap="1" wp14:anchorId="686E7483" wp14:editId="2D0E326A">
+          <wp:anchor distT="0" distB="0" distL="114300" distR="114300" simplePos="0" relativeHeight="251701248" behindDoc="1" locked="0" layoutInCell="1" allowOverlap="1" wp14:anchorId="686E7483" wp14:editId="39D06D78">
             <wp:simplePos x="0" y="0"/>
             <wp:positionH relativeFrom="column">
-              <wp:posOffset>456481</wp:posOffset>
+              <wp:posOffset>4201</wp:posOffset>
             </wp:positionH>
             <wp:positionV relativeFrom="paragraph">
-              <wp:posOffset>-1141</wp:posOffset>
+              <wp:posOffset>3810</wp:posOffset>
             </wp:positionV>
-            <wp:extent cx="5483202" cy="3589284"/>
-            <wp:effectExtent l="0" t="0" r="3810" b="0"/>
+            <wp:extent cx="6253777" cy="4093699"/>
+            <wp:effectExtent l="0" t="0" r="0" b="2540"/>
             <wp:wrapNone/>
             <wp:docPr id="34" name="Picture 34"/>
             <wp:cNvGraphicFramePr>
@@ -5778,7 +5332,7 @@
                   <pic:spPr>
                     <a:xfrm>
                       <a:off x="0" y="0"/>
-                      <a:ext cx="5483202" cy="3589284"/>
+                      <a:ext cx="6253777" cy="4093699"/>
                     </a:xfrm>
                     <a:prstGeom prst="rect">
                       <a:avLst/>
@@ -5787,6 +5341,12 @@
                 </pic:pic>
               </a:graphicData>
             </a:graphic>
+            <wp14:sizeRelH relativeFrom="margin">
+              <wp14:pctWidth>0</wp14:pctWidth>
+            </wp14:sizeRelH>
+            <wp14:sizeRelV relativeFrom="margin">
+              <wp14:pctHeight>0</wp14:pctHeight>
+            </wp14:sizeRelV>
           </wp:anchor>
         </w:drawing>
       </w:r>
@@ -6031,6 +5591,11 @@
           <w:rFonts w:ascii="Arial" w:hAnsi="Arial" w:cs="Arial"/>
           <w:lang w:val="en-US"/>
         </w:rPr>
+      </w:pPr>
+    </w:p>
+    <w:p>
+      <w:pPr>
+        <w:pStyle w:val="Heading4"/>
       </w:pPr>
       <w:r>
         <w:rPr>
@@ -6040,13 +5605,13 @@
         <mc:AlternateContent>
           <mc:Choice Requires="wps">
             <w:drawing>
-              <wp:anchor distT="0" distB="0" distL="114300" distR="114300" simplePos="0" relativeHeight="251682816" behindDoc="0" locked="0" layoutInCell="1" allowOverlap="1" wp14:anchorId="3CE36E4C" wp14:editId="41F6AF65">
+              <wp:anchor distT="0" distB="0" distL="114300" distR="114300" simplePos="0" relativeHeight="251682816" behindDoc="0" locked="0" layoutInCell="1" allowOverlap="1" wp14:anchorId="3CE36E4C" wp14:editId="063B47FB">
                 <wp:simplePos x="0" y="0"/>
                 <wp:positionH relativeFrom="column">
-                  <wp:posOffset>455993</wp:posOffset>
+                  <wp:posOffset>455930</wp:posOffset>
                 </wp:positionH>
                 <wp:positionV relativeFrom="paragraph">
-                  <wp:posOffset>186610</wp:posOffset>
+                  <wp:posOffset>440397</wp:posOffset>
                 </wp:positionV>
                 <wp:extent cx="5476875" cy="635"/>
                 <wp:effectExtent l="0" t="0" r="9525" b="0"/>
@@ -6078,6 +5643,7 @@
                           <w:p>
                             <w:pPr>
                               <w:pStyle w:val="Caption"/>
+                              <w:jc w:val="center"/>
                               <w:rPr>
                                 <w:noProof/>
                               </w:rPr>
@@ -6114,12 +5680,13 @@
           </mc:Choice>
           <mc:Fallback>
             <w:pict>
-              <v:shape w14:anchorId="3CE36E4C" id="Text Box 6" o:spid="_x0000_s1033" type="#_x0000_t202" style="position:absolute;left:0;text-align:left;margin-left:35.9pt;margin-top:14.7pt;width:431.25pt;height:.05pt;z-index:251682816;visibility:visible;mso-wrap-style:square;mso-width-percent:0;mso-wrap-distance-left:9pt;mso-wrap-distance-top:0;mso-wrap-distance-right:9pt;mso-wrap-distance-bottom:0;mso-position-horizontal:absolute;mso-position-horizontal-relative:text;mso-position-vertical:absolute;mso-position-vertical-relative:text;mso-width-percent:0;mso-width-relative:margin;v-text-anchor:top" o:gfxdata="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" stroked="f">
+              <v:shape w14:anchorId="3CE36E4C" id="Text Box 6" o:spid="_x0000_s1032" type="#_x0000_t202" style="position:absolute;margin-left:35.9pt;margin-top:34.7pt;width:431.25pt;height:.05pt;z-index:251682816;visibility:visible;mso-wrap-style:square;mso-width-percent:0;mso-wrap-distance-left:9pt;mso-wrap-distance-top:0;mso-wrap-distance-right:9pt;mso-wrap-distance-bottom:0;mso-position-horizontal:absolute;mso-position-horizontal-relative:text;mso-position-vertical:absolute;mso-position-vertical-relative:text;mso-width-percent:0;mso-width-relative:margin;v-text-anchor:top" o:gfxdata="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" stroked="f">
                 <v:textbox style="mso-fit-shape-to-text:t" inset="0,0,0,0">
                   <w:txbxContent>
                     <w:p>
                       <w:pPr>
                         <w:pStyle w:val="Caption"/>
+                        <w:jc w:val="center"/>
                         <w:rPr>
                           <w:noProof/>
                         </w:rPr>
@@ -6148,579 +5715,255 @@
     </w:p>
     <w:p>
       <w:pPr>
+        <w:pStyle w:val="Heading4"/>
+      </w:pPr>
+      <w:r>
+        <w:t>3.4.2.</w:t>
+      </w:r>
+      <w:r>
+        <w:t>2</w:t>
+      </w:r>
+      <w:r>
+        <w:t xml:space="preserve"> </w:t>
+      </w:r>
+      <w:r>
+        <w:t xml:space="preserve">K-nearest </w:t>
+      </w:r>
+      <w:proofErr w:type="spellStart"/>
+      <w:r>
+        <w:t>neighbou</w:t>
+      </w:r>
+      <w:r>
+        <w:t>r</w:t>
+      </w:r>
+      <w:proofErr w:type="spellEnd"/>
+      <w:r>
+        <w:t xml:space="preserve"> </w:t>
+      </w:r>
+      <w:r>
+        <w:t>(</w:t>
+      </w:r>
+      <w:r>
+        <w:t>KNN</w:t>
+      </w:r>
+      <w:r>
+        <w:t>)</w:t>
+      </w:r>
+    </w:p>
+    <w:p>
+      <w:pPr>
+        <w:spacing w:afterLines="50" w:after="120" w:line="240" w:lineRule="auto"/>
+        <w:jc w:val="both"/>
+        <w:rPr>
+          <w:rFonts w:ascii="Arial" w:hAnsi="Arial" w:cs="Arial"/>
+          <w:lang w:val="en-US"/>
+        </w:rPr>
+      </w:pPr>
+      <w:r>
+        <w:rPr>
+          <w:rFonts w:ascii="Arial" w:hAnsi="Arial" w:cs="Arial"/>
+          <w:lang w:val="en-US"/>
+        </w:rPr>
+        <w:t>To</w:t>
+      </w:r>
+      <w:r>
+        <w:rPr>
+          <w:rFonts w:ascii="Arial" w:hAnsi="Arial" w:cs="Arial"/>
+          <w:lang w:val="en-US"/>
+        </w:rPr>
+        <w:t xml:space="preserve"> create the model using the KNN algorithm, </w:t>
+      </w:r>
+      <w:r>
+        <w:rPr>
+          <w:rFonts w:ascii="Arial" w:hAnsi="Arial" w:cs="Arial"/>
+          <w:lang w:val="en-US"/>
+        </w:rPr>
+        <w:t xml:space="preserve">the steps will be the same as the Decision Tree algorithm. </w:t>
+      </w:r>
+    </w:p>
+    <w:p>
+      <w:pPr>
+        <w:spacing w:afterLines="50" w:after="120" w:line="240" w:lineRule="auto"/>
+        <w:jc w:val="both"/>
+        <w:rPr>
+          <w:rFonts w:ascii="Arial" w:hAnsi="Arial" w:cs="Arial"/>
+          <w:color w:val="000000" w:themeColor="text1"/>
+          <w:lang w:val="en-US"/>
+        </w:rPr>
+      </w:pPr>
+      <w:r>
+        <w:rPr>
+          <w:rFonts w:ascii="Arial" w:hAnsi="Arial" w:cs="Arial"/>
+          <w:color w:val="000000" w:themeColor="text1"/>
+          <w:lang w:val="en-US"/>
+        </w:rPr>
+        <w:t>We have</w:t>
+      </w:r>
+      <w:r>
+        <w:rPr>
+          <w:rFonts w:ascii="Arial" w:hAnsi="Arial" w:cs="Arial"/>
+          <w:color w:val="000000" w:themeColor="text1"/>
+          <w:lang w:val="en-US"/>
+        </w:rPr>
+        <w:t xml:space="preserve"> </w:t>
+      </w:r>
+      <w:r>
+        <w:rPr>
+          <w:rFonts w:ascii="Arial" w:hAnsi="Arial" w:cs="Arial"/>
+          <w:color w:val="000000" w:themeColor="text1"/>
+          <w:lang w:val="en-US"/>
+        </w:rPr>
+        <w:t>done</w:t>
+      </w:r>
+      <w:r>
+        <w:rPr>
+          <w:rFonts w:ascii="Arial" w:hAnsi="Arial" w:cs="Arial"/>
+          <w:color w:val="000000" w:themeColor="text1"/>
+          <w:lang w:val="en-US"/>
+        </w:rPr>
+        <w:t xml:space="preserve"> </w:t>
+      </w:r>
+      <w:r>
+        <w:rPr>
+          <w:rFonts w:ascii="Arial" w:hAnsi="Arial" w:cs="Arial"/>
+          <w:color w:val="000000" w:themeColor="text1"/>
+          <w:lang w:val="en-US"/>
+        </w:rPr>
+        <w:t xml:space="preserve">k-fold cross validation with </w:t>
+      </w:r>
+      <w:r>
+        <w:rPr>
+          <w:rFonts w:ascii="Arial" w:hAnsi="Arial" w:cs="Arial"/>
+          <w:color w:val="000000" w:themeColor="text1"/>
+          <w:lang w:val="en-US"/>
+        </w:rPr>
+        <w:t xml:space="preserve">a variety of </w:t>
+      </w:r>
+      <w:r>
+        <w:rPr>
+          <w:rFonts w:ascii="Arial" w:hAnsi="Arial" w:cs="Arial"/>
+          <w:color w:val="000000" w:themeColor="text1"/>
+          <w:lang w:val="en-US"/>
+        </w:rPr>
+        <w:t>k-folds</w:t>
+      </w:r>
+      <w:r>
+        <w:rPr>
+          <w:rFonts w:ascii="Arial" w:hAnsi="Arial" w:cs="Arial"/>
+          <w:color w:val="000000" w:themeColor="text1"/>
+          <w:lang w:val="en-US"/>
+        </w:rPr>
+        <w:t>, with accuracy</w:t>
+      </w:r>
+      <w:r>
+        <w:rPr>
+          <w:rFonts w:ascii="Arial" w:hAnsi="Arial" w:cs="Arial"/>
+          <w:color w:val="000000" w:themeColor="text1"/>
+          <w:lang w:val="en-US"/>
+        </w:rPr>
+        <w:t xml:space="preserve"> scores</w:t>
+      </w:r>
+      <w:r>
+        <w:rPr>
+          <w:rFonts w:ascii="Arial" w:hAnsi="Arial" w:cs="Arial"/>
+          <w:color w:val="000000" w:themeColor="text1"/>
+          <w:lang w:val="en-US"/>
+        </w:rPr>
+        <w:t xml:space="preserve"> as</w:t>
+      </w:r>
+      <w:r>
+        <w:rPr>
+          <w:rFonts w:ascii="Arial" w:hAnsi="Arial" w:cs="Arial"/>
+          <w:color w:val="000000" w:themeColor="text1"/>
+          <w:lang w:val="en-US"/>
+        </w:rPr>
+        <w:t xml:space="preserve"> shown below</w:t>
+      </w:r>
+      <w:r>
+        <w:rPr>
+          <w:rFonts w:ascii="Arial" w:hAnsi="Arial" w:cs="Arial"/>
+          <w:color w:val="000000" w:themeColor="text1"/>
+          <w:lang w:val="en-US"/>
+        </w:rPr>
+        <w:t xml:space="preserve">. </w:t>
+      </w:r>
+      <w:r>
+        <w:rPr>
+          <w:rFonts w:ascii="Arial" w:hAnsi="Arial" w:cs="Arial"/>
+          <w:color w:val="000000" w:themeColor="text1"/>
+          <w:lang w:val="en-US"/>
+        </w:rPr>
+        <w:t xml:space="preserve">We think that if k was too small it’s sensitive to noise points while if it’s too big </w:t>
+      </w:r>
+      <w:r>
+        <w:rPr>
+          <w:rFonts w:ascii="Arial" w:hAnsi="Arial" w:cs="Arial"/>
+          <w:color w:val="000000" w:themeColor="text1"/>
+          <w:lang w:val="en-US"/>
+        </w:rPr>
+        <w:t>the neighbourhood may include points from other classes</w:t>
+      </w:r>
+      <w:r>
+        <w:rPr>
+          <w:rFonts w:ascii="Arial" w:hAnsi="Arial" w:cs="Arial"/>
+          <w:color w:val="000000" w:themeColor="text1"/>
+          <w:lang w:val="en-US"/>
+        </w:rPr>
+        <w:t xml:space="preserve">, </w:t>
+      </w:r>
+      <w:r>
+        <w:rPr>
+          <w:rFonts w:ascii="Arial" w:hAnsi="Arial" w:cs="Arial"/>
+          <w:color w:val="000000" w:themeColor="text1"/>
+          <w:lang w:val="en-US"/>
+        </w:rPr>
+        <w:t xml:space="preserve">we have observed that </w:t>
+      </w:r>
+      <w:r>
+        <w:rPr>
+          <w:rFonts w:ascii="Arial" w:hAnsi="Arial" w:cs="Arial"/>
+          <w:color w:val="000000" w:themeColor="text1"/>
+          <w:lang w:val="en-US"/>
+        </w:rPr>
+        <w:t>10</w:t>
+      </w:r>
+      <w:r>
+        <w:rPr>
+          <w:rFonts w:ascii="Arial" w:hAnsi="Arial" w:cs="Arial"/>
+          <w:color w:val="000000" w:themeColor="text1"/>
+          <w:lang w:val="en-US"/>
+        </w:rPr>
+        <w:t>-fold cross validation with a k v</w:t>
+      </w:r>
+      <w:r>
+        <w:rPr>
+          <w:rFonts w:ascii="Arial" w:hAnsi="Arial" w:cs="Arial"/>
+          <w:color w:val="000000" w:themeColor="text1"/>
+          <w:lang w:val="en-US"/>
+        </w:rPr>
+        <w:t xml:space="preserve">alue of </w:t>
+      </w:r>
+      <w:r>
+        <w:rPr>
+          <w:rFonts w:ascii="Arial" w:hAnsi="Arial" w:cs="Arial"/>
+          <w:color w:val="000000" w:themeColor="text1"/>
+          <w:lang w:val="en-US"/>
+        </w:rPr>
+        <w:t>9 produces the highest average accuracy score</w:t>
+      </w:r>
+      <w:r>
+        <w:rPr>
+          <w:rFonts w:ascii="Arial" w:hAnsi="Arial" w:cs="Arial"/>
+          <w:color w:val="000000" w:themeColor="text1"/>
+          <w:lang w:val="en-US"/>
+        </w:rPr>
+        <w:t xml:space="preserve">. </w:t>
+      </w:r>
+    </w:p>
+    <w:p>
+      <w:pPr>
         <w:spacing w:after="0" w:line="240" w:lineRule="auto"/>
-        <w:jc w:val="both"/>
-        <w:rPr>
-          <w:rFonts w:ascii="Arial" w:hAnsi="Arial" w:cs="Arial"/>
-          <w:lang w:val="en-US"/>
-        </w:rPr>
-      </w:pPr>
-    </w:p>
-    <w:p>
-      <w:pPr>
-        <w:spacing w:after="0" w:line="240" w:lineRule="auto"/>
-        <w:jc w:val="both"/>
-        <w:rPr>
-          <w:rFonts w:ascii="Arial" w:hAnsi="Arial" w:cs="Arial"/>
-          <w:lang w:val="en-US"/>
-        </w:rPr>
-      </w:pPr>
-    </w:p>
-    <w:p>
-      <w:pPr>
-        <w:spacing w:after="0" w:line="240" w:lineRule="auto"/>
-        <w:jc w:val="both"/>
-        <w:rPr>
-          <w:rFonts w:ascii="Arial" w:hAnsi="Arial" w:cs="Arial"/>
-          <w:lang w:val="en-US"/>
-        </w:rPr>
-      </w:pPr>
-    </w:p>
-    <w:p>
-      <w:pPr>
-        <w:spacing w:after="0" w:line="240" w:lineRule="auto"/>
-        <w:jc w:val="both"/>
-        <w:rPr>
-          <w:rFonts w:ascii="Arial" w:hAnsi="Arial" w:cs="Arial"/>
-          <w:lang w:val="en-US"/>
-        </w:rPr>
-      </w:pPr>
-    </w:p>
-    <w:p>
-      <w:pPr>
-        <w:pStyle w:val="ListParagraph"/>
-        <w:numPr>
-          <w:ilvl w:val="0"/>
-          <w:numId w:val="5"/>
-        </w:numPr>
-        <w:spacing w:after="0" w:line="240" w:lineRule="auto"/>
-        <w:jc w:val="both"/>
-        <w:rPr>
-          <w:rFonts w:ascii="Arial" w:hAnsi="Arial" w:cs="Arial"/>
-          <w:lang w:val="en-US"/>
-        </w:rPr>
-      </w:pPr>
-      <w:r>
-        <w:rPr>
-          <w:rFonts w:ascii="Arial" w:hAnsi="Arial" w:cs="Arial"/>
-          <w:lang w:val="en-US"/>
-        </w:rPr>
-        <w:lastRenderedPageBreak/>
-        <w:t>Evaluate the result.</w:t>
-      </w:r>
-    </w:p>
-    <w:p>
-      <w:pPr>
-        <w:spacing w:after="0" w:line="240" w:lineRule="auto"/>
-        <w:jc w:val="both"/>
-        <w:rPr>
-          <w:rFonts w:ascii="Arial" w:hAnsi="Arial" w:cs="Arial"/>
-          <w:lang w:val="en-US"/>
-        </w:rPr>
-      </w:pPr>
-    </w:p>
-    <w:p>
-      <w:pPr>
-        <w:spacing w:after="0" w:line="240" w:lineRule="auto"/>
-        <w:ind w:left="720"/>
-        <w:jc w:val="both"/>
-        <w:rPr>
-          <w:rFonts w:ascii="Arial" w:hAnsi="Arial" w:cs="Arial"/>
-          <w:lang w:val="en-US"/>
-        </w:rPr>
-      </w:pPr>
-      <w:r>
-        <w:rPr>
-          <w:rFonts w:ascii="Arial" w:hAnsi="Arial" w:cs="Arial"/>
-          <w:lang w:val="en-US"/>
-        </w:rPr>
-        <w:t xml:space="preserve">Based on the results of the </w:t>
-      </w:r>
-      <w:r>
-        <w:rPr>
-          <w:rFonts w:ascii="Arial" w:hAnsi="Arial" w:cs="Arial"/>
-          <w:lang w:val="en-US"/>
-        </w:rPr>
-        <w:t>Decision Tree</w:t>
-      </w:r>
-      <w:r>
-        <w:rPr>
-          <w:rFonts w:ascii="Arial" w:hAnsi="Arial" w:cs="Arial"/>
-          <w:lang w:val="en-US"/>
-        </w:rPr>
-        <w:t xml:space="preserve"> algorithm, an accuracy score of approximately</w:t>
-      </w:r>
-      <w:r>
-        <w:rPr>
-          <w:rFonts w:ascii="Arial" w:hAnsi="Arial" w:cs="Arial"/>
-          <w:lang w:val="en-US"/>
-        </w:rPr>
-        <w:t xml:space="preserve"> </w:t>
-      </w:r>
-      <w:r>
-        <w:rPr>
-          <w:rFonts w:ascii="Arial" w:hAnsi="Arial" w:cs="Arial"/>
-          <w:lang w:val="en-US"/>
-        </w:rPr>
-        <w:t xml:space="preserve">between </w:t>
-      </w:r>
-      <w:r>
-        <w:rPr>
-          <w:rFonts w:ascii="Arial" w:hAnsi="Arial" w:cs="Arial"/>
-          <w:lang w:val="en-US"/>
-        </w:rPr>
-        <w:t>0</w:t>
-      </w:r>
-      <w:r>
-        <w:rPr>
-          <w:rFonts w:ascii="Arial" w:hAnsi="Arial" w:cs="Arial"/>
-          <w:lang w:val="en-US"/>
-        </w:rPr>
-        <w:t>.40</w:t>
-      </w:r>
-      <w:r>
-        <w:rPr>
-          <w:rFonts w:ascii="Arial" w:hAnsi="Arial" w:cs="Arial"/>
-          <w:lang w:val="en-US"/>
-        </w:rPr>
-        <w:t xml:space="preserve"> -</w:t>
-      </w:r>
-      <w:r>
-        <w:rPr>
-          <w:rFonts w:ascii="Arial" w:hAnsi="Arial" w:cs="Arial"/>
-          <w:lang w:val="en-US"/>
-        </w:rPr>
-        <w:t xml:space="preserve"> </w:t>
-      </w:r>
-      <w:r>
-        <w:rPr>
-          <w:rFonts w:ascii="Arial" w:hAnsi="Arial" w:cs="Arial"/>
-          <w:lang w:val="en-US"/>
-        </w:rPr>
-        <w:t>0</w:t>
-      </w:r>
-      <w:r>
-        <w:rPr>
-          <w:rFonts w:ascii="Arial" w:hAnsi="Arial" w:cs="Arial"/>
-          <w:lang w:val="en-US"/>
-        </w:rPr>
-        <w:t>.</w:t>
-      </w:r>
-      <w:r>
-        <w:rPr>
-          <w:rFonts w:ascii="Arial" w:hAnsi="Arial" w:cs="Arial"/>
-          <w:lang w:val="en-US"/>
-        </w:rPr>
-        <w:t>5</w:t>
-      </w:r>
-      <w:r>
-        <w:rPr>
-          <w:rFonts w:ascii="Arial" w:hAnsi="Arial" w:cs="Arial"/>
-          <w:lang w:val="en-US"/>
-        </w:rPr>
-        <w:t>0</w:t>
-      </w:r>
-      <w:r>
-        <w:rPr>
-          <w:rFonts w:ascii="Arial" w:hAnsi="Arial" w:cs="Arial"/>
-          <w:lang w:val="en-US"/>
-        </w:rPr>
-        <w:t xml:space="preserve"> indicates that our model can somewhat predict the maximum price category using the selected features. </w:t>
-      </w:r>
-      <w:r>
-        <w:rPr>
-          <w:rFonts w:ascii="Arial" w:hAnsi="Arial" w:cs="Arial"/>
-          <w:lang w:val="en-US"/>
-        </w:rPr>
-        <w:t xml:space="preserve">Using different random states, </w:t>
-      </w:r>
-      <w:r>
-        <w:rPr>
-          <w:rFonts w:ascii="Arial" w:hAnsi="Arial" w:cs="Arial"/>
-          <w:lang w:val="en-US"/>
-        </w:rPr>
-        <w:t xml:space="preserve">tree depths, </w:t>
-      </w:r>
-      <w:r>
-        <w:rPr>
-          <w:rFonts w:ascii="Arial" w:hAnsi="Arial" w:cs="Arial"/>
-          <w:lang w:val="en-US"/>
-        </w:rPr>
-        <w:t>k-folds and train/test splits will</w:t>
-      </w:r>
-      <w:r>
-        <w:rPr>
-          <w:rFonts w:ascii="Arial" w:hAnsi="Arial" w:cs="Arial"/>
-          <w:lang w:val="en-US"/>
-        </w:rPr>
-        <w:t xml:space="preserve"> not</w:t>
-      </w:r>
-      <w:r>
-        <w:rPr>
-          <w:rFonts w:ascii="Arial" w:hAnsi="Arial" w:cs="Arial"/>
-          <w:lang w:val="en-US"/>
-        </w:rPr>
-        <w:t xml:space="preserve"> result to </w:t>
-      </w:r>
-      <w:r>
-        <w:rPr>
-          <w:rFonts w:ascii="Arial" w:hAnsi="Arial" w:cs="Arial"/>
-          <w:lang w:val="en-US"/>
-        </w:rPr>
-        <w:t xml:space="preserve">significantly different </w:t>
-      </w:r>
-      <w:r>
-        <w:rPr>
-          <w:rFonts w:ascii="Arial" w:hAnsi="Arial" w:cs="Arial"/>
-          <w:lang w:val="en-US"/>
-        </w:rPr>
-        <w:t>accuracy scores.</w:t>
-      </w:r>
-      <w:r>
-        <w:rPr>
-          <w:rFonts w:ascii="Arial" w:hAnsi="Arial" w:cs="Arial"/>
-          <w:lang w:val="en-US"/>
-        </w:rPr>
-        <w:t xml:space="preserve">  </w:t>
-      </w:r>
-    </w:p>
-    <w:p>
-      <w:pPr>
-        <w:spacing w:after="0" w:line="240" w:lineRule="auto"/>
-        <w:ind w:left="720"/>
-        <w:jc w:val="both"/>
-        <w:rPr>
-          <w:rFonts w:ascii="Arial" w:hAnsi="Arial" w:cs="Arial"/>
-          <w:lang w:val="en-US"/>
-        </w:rPr>
-      </w:pPr>
-    </w:p>
-    <w:p>
-      <w:pPr>
-        <w:spacing w:after="0" w:line="240" w:lineRule="auto"/>
-        <w:ind w:left="720"/>
-        <w:jc w:val="both"/>
-        <w:rPr>
-          <w:rFonts w:ascii="Arial" w:hAnsi="Arial" w:cs="Arial"/>
-          <w:lang w:val="en-US"/>
-        </w:rPr>
-      </w:pPr>
-    </w:p>
-    <w:p>
-      <w:pPr>
-        <w:spacing w:after="0" w:line="240" w:lineRule="auto"/>
-        <w:ind w:left="1134" w:hanging="22"/>
-        <w:jc w:val="both"/>
-        <w:rPr>
-          <w:rFonts w:ascii="Arial" w:hAnsi="Arial" w:cs="Arial"/>
-          <w:b/>
-          <w:bCs/>
-          <w:lang w:val="en-US"/>
-        </w:rPr>
-      </w:pPr>
-      <w:r>
-        <w:rPr>
-          <w:rFonts w:ascii="Arial" w:hAnsi="Arial" w:cs="Arial"/>
-          <w:b/>
-          <w:bCs/>
-          <w:lang w:val="en-US"/>
-        </w:rPr>
-        <w:t>3.4.2.</w:t>
-      </w:r>
-      <w:r>
-        <w:rPr>
-          <w:rFonts w:ascii="Arial" w:hAnsi="Arial" w:cs="Arial"/>
-          <w:b/>
-          <w:bCs/>
-          <w:lang w:val="en-US"/>
-        </w:rPr>
-        <w:t>2</w:t>
-      </w:r>
-      <w:r>
-        <w:rPr>
-          <w:rFonts w:ascii="Arial" w:hAnsi="Arial" w:cs="Arial"/>
-          <w:b/>
-          <w:bCs/>
-          <w:lang w:val="en-US"/>
-        </w:rPr>
-        <w:t xml:space="preserve"> </w:t>
-      </w:r>
-      <w:r>
-        <w:rPr>
-          <w:rFonts w:ascii="Arial" w:hAnsi="Arial" w:cs="Arial"/>
-          <w:b/>
-          <w:bCs/>
-          <w:lang w:val="en-US"/>
-        </w:rPr>
-        <w:t>K-nearest neighbou</w:t>
-      </w:r>
-      <w:r>
-        <w:rPr>
-          <w:rFonts w:ascii="Arial" w:hAnsi="Arial" w:cs="Arial"/>
-          <w:b/>
-          <w:bCs/>
-          <w:lang w:val="en-US"/>
-        </w:rPr>
-        <w:t xml:space="preserve">r </w:t>
-      </w:r>
-      <w:r>
-        <w:rPr>
-          <w:rFonts w:ascii="Arial" w:hAnsi="Arial" w:cs="Arial"/>
-          <w:b/>
-          <w:bCs/>
-          <w:lang w:val="en-US"/>
-        </w:rPr>
-        <w:t>(</w:t>
-      </w:r>
-      <w:r>
-        <w:rPr>
-          <w:rFonts w:ascii="Arial" w:hAnsi="Arial" w:cs="Arial"/>
-          <w:b/>
-          <w:bCs/>
-          <w:lang w:val="en-US"/>
-        </w:rPr>
-        <w:t>KNN</w:t>
-      </w:r>
-      <w:r>
-        <w:rPr>
-          <w:rFonts w:ascii="Arial" w:hAnsi="Arial" w:cs="Arial"/>
-          <w:b/>
-          <w:bCs/>
-          <w:lang w:val="en-US"/>
-        </w:rPr>
-        <w:t>)</w:t>
-      </w:r>
-    </w:p>
-    <w:p>
-      <w:pPr>
-        <w:spacing w:after="0" w:line="240" w:lineRule="auto"/>
-        <w:jc w:val="both"/>
-        <w:rPr>
-          <w:rFonts w:ascii="Arial" w:hAnsi="Arial" w:cs="Arial"/>
-          <w:lang w:val="en-US"/>
-        </w:rPr>
-      </w:pPr>
-    </w:p>
-    <w:p>
-      <w:pPr>
-        <w:spacing w:after="0" w:line="240" w:lineRule="auto"/>
-        <w:jc w:val="both"/>
-        <w:rPr>
-          <w:rFonts w:ascii="Arial" w:hAnsi="Arial" w:cs="Arial"/>
-          <w:lang w:val="en-US"/>
-        </w:rPr>
-      </w:pPr>
-      <w:r>
-        <w:rPr>
-          <w:rFonts w:ascii="Arial" w:hAnsi="Arial" w:cs="Arial"/>
-          <w:lang w:val="en-US"/>
-        </w:rPr>
-        <w:t xml:space="preserve">In order to create the model using the KNN algorithm, </w:t>
-      </w:r>
-      <w:r>
-        <w:rPr>
-          <w:rFonts w:ascii="Arial" w:hAnsi="Arial" w:cs="Arial"/>
-          <w:lang w:val="en-US"/>
-        </w:rPr>
-        <w:t xml:space="preserve">the steps will be the same as the Decision Tree algorithm. </w:t>
-      </w:r>
-    </w:p>
-    <w:p>
-      <w:pPr>
-        <w:spacing w:after="0" w:line="240" w:lineRule="auto"/>
-        <w:jc w:val="both"/>
-        <w:rPr>
-          <w:rFonts w:ascii="Arial" w:hAnsi="Arial" w:cs="Arial"/>
-          <w:lang w:val="en-US"/>
-        </w:rPr>
-      </w:pPr>
-    </w:p>
-    <w:p>
-      <w:pPr>
-        <w:spacing w:after="0" w:line="240" w:lineRule="auto"/>
-        <w:jc w:val="both"/>
-        <w:rPr>
-          <w:rFonts w:ascii="Arial" w:hAnsi="Arial" w:cs="Arial"/>
-          <w:color w:val="000000" w:themeColor="text1"/>
-          <w:lang w:val="en-US"/>
-        </w:rPr>
-      </w:pPr>
-      <w:r>
-        <w:rPr>
-          <w:rFonts w:ascii="Arial" w:hAnsi="Arial" w:cs="Arial"/>
-          <w:color w:val="000000" w:themeColor="text1"/>
-          <w:lang w:val="en-US"/>
-        </w:rPr>
-        <w:t xml:space="preserve">We’ve </w:t>
-      </w:r>
-      <w:r>
-        <w:rPr>
-          <w:rFonts w:ascii="Arial" w:hAnsi="Arial" w:cs="Arial"/>
-          <w:color w:val="000000" w:themeColor="text1"/>
-          <w:lang w:val="en-US"/>
-        </w:rPr>
-        <w:t>done</w:t>
-      </w:r>
-      <w:r>
-        <w:rPr>
-          <w:rFonts w:ascii="Arial" w:hAnsi="Arial" w:cs="Arial"/>
-          <w:color w:val="000000" w:themeColor="text1"/>
-          <w:lang w:val="en-US"/>
-        </w:rPr>
-        <w:t xml:space="preserve"> </w:t>
-      </w:r>
-      <w:r>
-        <w:rPr>
-          <w:rFonts w:ascii="Arial" w:hAnsi="Arial" w:cs="Arial"/>
-          <w:color w:val="000000" w:themeColor="text1"/>
-          <w:lang w:val="en-US"/>
-        </w:rPr>
-        <w:t xml:space="preserve">k-fold cross validation with </w:t>
-      </w:r>
-      <w:r>
-        <w:rPr>
-          <w:rFonts w:ascii="Arial" w:hAnsi="Arial" w:cs="Arial"/>
-          <w:color w:val="000000" w:themeColor="text1"/>
-          <w:lang w:val="en-US"/>
-        </w:rPr>
-        <w:t xml:space="preserve">a variety of </w:t>
-      </w:r>
-      <w:r>
-        <w:rPr>
-          <w:rFonts w:ascii="Arial" w:hAnsi="Arial" w:cs="Arial"/>
-          <w:color w:val="000000" w:themeColor="text1"/>
-          <w:lang w:val="en-US"/>
-        </w:rPr>
-        <w:t>k-folds</w:t>
-      </w:r>
-      <w:r>
-        <w:rPr>
-          <w:rFonts w:ascii="Arial" w:hAnsi="Arial" w:cs="Arial"/>
-          <w:color w:val="000000" w:themeColor="text1"/>
-          <w:lang w:val="en-US"/>
-        </w:rPr>
-        <w:t>, with accuracy</w:t>
-      </w:r>
-      <w:r>
-        <w:rPr>
-          <w:rFonts w:ascii="Arial" w:hAnsi="Arial" w:cs="Arial"/>
-          <w:color w:val="000000" w:themeColor="text1"/>
-          <w:lang w:val="en-US"/>
-        </w:rPr>
-        <w:t xml:space="preserve"> scores</w:t>
-      </w:r>
-      <w:r>
-        <w:rPr>
-          <w:rFonts w:ascii="Arial" w:hAnsi="Arial" w:cs="Arial"/>
-          <w:color w:val="000000" w:themeColor="text1"/>
-          <w:lang w:val="en-US"/>
-        </w:rPr>
-        <w:t xml:space="preserve"> as</w:t>
-      </w:r>
-      <w:r>
-        <w:rPr>
-          <w:rFonts w:ascii="Arial" w:hAnsi="Arial" w:cs="Arial"/>
-          <w:color w:val="000000" w:themeColor="text1"/>
-          <w:lang w:val="en-US"/>
-        </w:rPr>
-        <w:t xml:space="preserve"> shown below</w:t>
-      </w:r>
-      <w:r>
-        <w:rPr>
-          <w:rFonts w:ascii="Arial" w:hAnsi="Arial" w:cs="Arial"/>
-          <w:color w:val="000000" w:themeColor="text1"/>
-          <w:lang w:val="en-US"/>
-        </w:rPr>
-        <w:t xml:space="preserve">. </w:t>
-      </w:r>
-      <w:r>
-        <w:rPr>
-          <w:rFonts w:ascii="Arial" w:hAnsi="Arial" w:cs="Arial"/>
-          <w:color w:val="000000" w:themeColor="text1"/>
-          <w:lang w:val="en-US"/>
-        </w:rPr>
-        <w:t xml:space="preserve">We think that if k was too small it’s sensitive to noise points while if it’s too big </w:t>
-      </w:r>
-      <w:r>
-        <w:rPr>
-          <w:rFonts w:ascii="Arial" w:hAnsi="Arial" w:cs="Arial"/>
-          <w:color w:val="000000" w:themeColor="text1"/>
-          <w:lang w:val="en-US"/>
-        </w:rPr>
-        <w:t>the neighbourhood may include points from other classes</w:t>
-      </w:r>
-      <w:r>
-        <w:rPr>
-          <w:rFonts w:ascii="Arial" w:hAnsi="Arial" w:cs="Arial"/>
-          <w:color w:val="000000" w:themeColor="text1"/>
-          <w:lang w:val="en-US"/>
-        </w:rPr>
-        <w:t xml:space="preserve">, </w:t>
-      </w:r>
-      <w:r>
-        <w:rPr>
-          <w:rFonts w:ascii="Arial" w:hAnsi="Arial" w:cs="Arial"/>
-          <w:color w:val="000000" w:themeColor="text1"/>
-          <w:lang w:val="en-US"/>
-        </w:rPr>
-        <w:t xml:space="preserve">we have observed that </w:t>
-      </w:r>
-      <w:r>
-        <w:rPr>
-          <w:rFonts w:ascii="Arial" w:hAnsi="Arial" w:cs="Arial"/>
-          <w:color w:val="000000" w:themeColor="text1"/>
-          <w:lang w:val="en-US"/>
-        </w:rPr>
-        <w:t>10</w:t>
-      </w:r>
-      <w:r>
-        <w:rPr>
-          <w:rFonts w:ascii="Arial" w:hAnsi="Arial" w:cs="Arial"/>
-          <w:color w:val="000000" w:themeColor="text1"/>
-          <w:lang w:val="en-US"/>
-        </w:rPr>
-        <w:t>-fold cross validation with a k v</w:t>
-      </w:r>
-      <w:r>
-        <w:rPr>
-          <w:rFonts w:ascii="Arial" w:hAnsi="Arial" w:cs="Arial"/>
-          <w:color w:val="000000" w:themeColor="text1"/>
-          <w:lang w:val="en-US"/>
-        </w:rPr>
-        <w:t xml:space="preserve">alue of </w:t>
-      </w:r>
-      <w:r>
-        <w:rPr>
-          <w:rFonts w:ascii="Arial" w:hAnsi="Arial" w:cs="Arial"/>
-          <w:color w:val="000000" w:themeColor="text1"/>
-          <w:lang w:val="en-US"/>
-        </w:rPr>
-        <w:t>9 produces the highest average accuracy score</w:t>
-      </w:r>
-      <w:r>
-        <w:rPr>
-          <w:rFonts w:ascii="Arial" w:hAnsi="Arial" w:cs="Arial"/>
-          <w:color w:val="000000" w:themeColor="text1"/>
-          <w:lang w:val="en-US"/>
-        </w:rPr>
-        <w:t xml:space="preserve">. </w:t>
-      </w:r>
-    </w:p>
-    <w:p>
-      <w:pPr>
-        <w:spacing w:after="0" w:line="240" w:lineRule="auto"/>
-        <w:jc w:val="both"/>
-        <w:rPr>
-          <w:rFonts w:ascii="Arial" w:hAnsi="Arial" w:cs="Arial"/>
-          <w:color w:val="000000" w:themeColor="text1"/>
-          <w:lang w:val="en-US"/>
-        </w:rPr>
-      </w:pPr>
-    </w:p>
-    <w:p>
-      <w:pPr>
-        <w:spacing w:after="0" w:line="240" w:lineRule="auto"/>
-        <w:jc w:val="both"/>
+        <w:jc w:val="center"/>
         <w:rPr>
           <w:rFonts w:ascii="Arial" w:hAnsi="Arial" w:cs="Arial"/>
           <w:color w:val="000000" w:themeColor="text1"/>
@@ -6735,13 +5978,13 @@
         <mc:AlternateContent>
           <mc:Choice Requires="wps">
             <w:drawing>
-              <wp:anchor distT="0" distB="0" distL="114300" distR="114300" simplePos="0" relativeHeight="251684864" behindDoc="0" locked="0" layoutInCell="1" allowOverlap="1" wp14:anchorId="0761D070" wp14:editId="3CBDEB44">
+              <wp:anchor distT="0" distB="0" distL="114300" distR="114300" simplePos="0" relativeHeight="251684864" behindDoc="0" locked="0" layoutInCell="1" allowOverlap="1" wp14:anchorId="0761D070" wp14:editId="5ED9479C">
                 <wp:simplePos x="0" y="0"/>
-                <wp:positionH relativeFrom="column">
-                  <wp:posOffset>30600</wp:posOffset>
+                <wp:positionH relativeFrom="margin">
+                  <wp:align>left</wp:align>
                 </wp:positionH>
                 <wp:positionV relativeFrom="paragraph">
-                  <wp:posOffset>1364393</wp:posOffset>
+                  <wp:posOffset>1926150</wp:posOffset>
                 </wp:positionV>
                 <wp:extent cx="5476875" cy="635"/>
                 <wp:effectExtent l="0" t="0" r="9525" b="0"/>
@@ -6773,6 +6016,7 @@
                           <w:p>
                             <w:pPr>
                               <w:pStyle w:val="Caption"/>
+                              <w:jc w:val="center"/>
                               <w:rPr>
                                 <w:noProof/>
                               </w:rPr>
@@ -6815,12 +6059,13 @@
           </mc:Choice>
           <mc:Fallback>
             <w:pict>
-              <v:shape w14:anchorId="0761D070" id="Text Box 7" o:spid="_x0000_s1034" type="#_x0000_t202" style="position:absolute;left:0;text-align:left;margin-left:2.4pt;margin-top:107.45pt;width:431.25pt;height:.05pt;z-index:251684864;visibility:visible;mso-wrap-style:square;mso-width-percent:0;mso-wrap-distance-left:9pt;mso-wrap-distance-top:0;mso-wrap-distance-right:9pt;mso-wrap-distance-bottom:0;mso-position-horizontal:absolute;mso-position-horizontal-relative:text;mso-position-vertical:absolute;mso-position-vertical-relative:text;mso-width-percent:0;mso-width-relative:margin;v-text-anchor:top" o:gfxdata="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" stroked="f">
+              <v:shape w14:anchorId="0761D070" id="Text Box 7" o:spid="_x0000_s1033" type="#_x0000_t202" style="position:absolute;left:0;text-align:left;margin-left:0;margin-top:151.65pt;width:431.25pt;height:.05pt;z-index:251684864;visibility:visible;mso-wrap-style:square;mso-width-percent:0;mso-wrap-distance-left:9pt;mso-wrap-distance-top:0;mso-wrap-distance-right:9pt;mso-wrap-distance-bottom:0;mso-position-horizontal:left;mso-position-horizontal-relative:margin;mso-position-vertical:absolute;mso-position-vertical-relative:text;mso-width-percent:0;mso-width-relative:margin;v-text-anchor:top" o:gfxdata="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" stroked="f">
                 <v:textbox style="mso-fit-shape-to-text:t" inset="0,0,0,0">
                   <w:txbxContent>
                     <w:p>
                       <w:pPr>
                         <w:pStyle w:val="Caption"/>
+                        <w:jc w:val="center"/>
                         <w:rPr>
                           <w:noProof/>
                         </w:rPr>
@@ -6846,7 +6091,7 @@
                     </w:p>
                   </w:txbxContent>
                 </v:textbox>
-                <w10:wrap type="topAndBottom"/>
+                <w10:wrap type="topAndBottom" anchorx="margin"/>
               </v:shape>
             </w:pict>
           </mc:Fallback>
@@ -6857,9 +6102,9 @@
           <w:noProof/>
         </w:rPr>
         <w:drawing>
-          <wp:inline distT="0" distB="0" distL="0" distR="0" wp14:anchorId="7CC0EF41" wp14:editId="1044F620">
-            <wp:extent cx="3708755" cy="1324819"/>
-            <wp:effectExtent l="0" t="0" r="6350" b="8890"/>
+          <wp:inline distT="0" distB="0" distL="0" distR="0" wp14:anchorId="27506FAC" wp14:editId="53D8D7F9">
+            <wp:extent cx="5078868" cy="1814243"/>
+            <wp:effectExtent l="0" t="0" r="7620" b="0"/>
             <wp:docPr id="35" name="Picture 35"/>
             <wp:cNvGraphicFramePr>
               <a:graphicFrameLocks xmlns:a="http://schemas.openxmlformats.org/drawingml/2006/main" noChangeAspect="1"/>
@@ -6880,7 +6125,7 @@
                   <pic:spPr>
                     <a:xfrm>
                       <a:off x="0" y="0"/>
-                      <a:ext cx="3726797" cy="1331264"/>
+                      <a:ext cx="5124274" cy="1830463"/>
                     </a:xfrm>
                     <a:prstGeom prst="rect">
                       <a:avLst/>
@@ -6895,18 +6140,7 @@
     </w:p>
     <w:p>
       <w:pPr>
-        <w:spacing w:after="0" w:line="240" w:lineRule="auto"/>
-        <w:ind w:left="720"/>
-        <w:jc w:val="both"/>
-        <w:rPr>
-          <w:rFonts w:ascii="Arial" w:hAnsi="Arial" w:cs="Arial"/>
-          <w:lang w:val="en-US"/>
-        </w:rPr>
-      </w:pPr>
-    </w:p>
-    <w:p>
-      <w:pPr>
-        <w:spacing w:after="0" w:line="240" w:lineRule="auto"/>
+        <w:spacing w:afterLines="50" w:after="120" w:line="240" w:lineRule="auto"/>
         <w:jc w:val="both"/>
         <w:rPr>
           <w:rFonts w:ascii="Arial" w:hAnsi="Arial" w:cs="Arial"/>
@@ -7016,7 +6250,21 @@
           <w:rFonts w:ascii="Arial" w:hAnsi="Arial" w:cs="Arial"/>
           <w:lang w:val="en-US"/>
         </w:rPr>
-        <w:t>minimum temperature, rainfall, sunshine and max wind speed</w:t>
+        <w:t xml:space="preserve">minimum temperature, rainfall, </w:t>
+      </w:r>
+      <w:r>
+        <w:rPr>
+          <w:rFonts w:ascii="Arial" w:hAnsi="Arial" w:cs="Arial"/>
+          <w:lang w:val="en-US"/>
+        </w:rPr>
+        <w:t>sunshine,</w:t>
+      </w:r>
+      <w:r>
+        <w:rPr>
+          <w:rFonts w:ascii="Arial" w:hAnsi="Arial" w:cs="Arial"/>
+          <w:lang w:val="en-US"/>
+        </w:rPr>
+        <w:t xml:space="preserve"> and max wind speed</w:t>
       </w:r>
       <w:r>
         <w:rPr>
@@ -7028,95 +6276,24 @@
     </w:p>
     <w:p>
       <w:pPr>
-        <w:spacing w:after="0" w:line="240" w:lineRule="auto"/>
-        <w:ind w:left="720"/>
-        <w:jc w:val="both"/>
-        <w:rPr>
-          <w:rFonts w:ascii="Arial" w:hAnsi="Arial" w:cs="Arial"/>
-          <w:lang w:val="en-US"/>
-        </w:rPr>
-      </w:pPr>
-    </w:p>
-    <w:p>
-      <w:pPr>
-        <w:spacing w:after="0" w:line="240" w:lineRule="auto"/>
-        <w:jc w:val="both"/>
-        <w:rPr>
-          <w:rFonts w:ascii="Arial" w:hAnsi="Arial" w:cs="Arial"/>
-          <w:b/>
-          <w:bCs/>
-          <w:lang w:val="en-US"/>
-        </w:rPr>
-      </w:pPr>
-    </w:p>
-    <w:p>
-      <w:pPr>
-        <w:spacing w:after="0" w:line="240" w:lineRule="auto"/>
-        <w:jc w:val="both"/>
-        <w:rPr>
-          <w:rFonts w:ascii="Arial" w:hAnsi="Arial" w:cs="Arial"/>
-          <w:b/>
-          <w:bCs/>
-          <w:lang w:val="en-US"/>
-        </w:rPr>
-      </w:pPr>
-      <w:r>
-        <w:rPr>
-          <w:rFonts w:ascii="Arial" w:hAnsi="Arial" w:cs="Arial"/>
-          <w:b/>
-          <w:bCs/>
-          <w:lang w:val="en-US"/>
-        </w:rPr>
+        <w:pStyle w:val="Heading1"/>
+      </w:pPr>
+      <w:r>
+        <w:lastRenderedPageBreak/>
         <w:t>4.</w:t>
       </w:r>
       <w:r>
-        <w:rPr>
-          <w:rFonts w:ascii="Arial" w:hAnsi="Arial" w:cs="Arial"/>
-          <w:b/>
-          <w:bCs/>
-          <w:lang w:val="en-US"/>
-        </w:rPr>
         <w:t xml:space="preserve"> </w:t>
       </w:r>
       <w:r>
-        <w:rPr>
-          <w:rFonts w:ascii="Arial" w:hAnsi="Arial" w:cs="Arial"/>
-          <w:b/>
-          <w:bCs/>
-          <w:lang w:val="en-US"/>
-        </w:rPr>
         <w:t xml:space="preserve">Discussion and </w:t>
       </w:r>
       <w:r>
-        <w:rPr>
-          <w:rFonts w:ascii="Arial" w:hAnsi="Arial" w:cs="Arial"/>
-          <w:b/>
-          <w:bCs/>
-          <w:lang w:val="en-US"/>
-        </w:rPr>
         <w:t>Conclusion</w:t>
       </w:r>
       <w:r>
-        <w:rPr>
-          <w:rFonts w:ascii="Arial" w:hAnsi="Arial" w:cs="Arial"/>
-          <w:b/>
-          <w:bCs/>
-          <w:lang w:val="en-US"/>
-        </w:rPr>
         <w:t xml:space="preserve"> </w:t>
       </w:r>
-    </w:p>
-    <w:p>
-      <w:pPr>
-        <w:spacing w:after="0" w:line="240" w:lineRule="auto"/>
-        <w:jc w:val="both"/>
-        <w:rPr>
-          <w:rFonts w:ascii="Arial" w:hAnsi="Arial" w:cs="Arial"/>
-          <w:b/>
-          <w:bCs/>
-          <w:lang w:val="en-US"/>
-        </w:rPr>
-      </w:pPr>
     </w:p>
     <w:p>
       <w:pPr>
@@ -7215,7 +6392,7 @@
     </w:p>
     <w:p>
       <w:pPr>
-        <w:spacing w:after="0" w:line="240" w:lineRule="auto"/>
+        <w:spacing w:afterLines="50" w:after="120" w:line="240" w:lineRule="auto"/>
         <w:jc w:val="both"/>
         <w:rPr>
           <w:rFonts w:ascii="Arial" w:hAnsi="Arial" w:cs="Arial"/>
@@ -7422,7 +6599,25 @@
           <w:color w:val="000000" w:themeColor="text1"/>
           <w:lang w:val="en-US"/>
         </w:rPr>
-        <w:t xml:space="preserve">for this model indicates that some but not all of the variation in the </w:t>
+        <w:t xml:space="preserve">for this model indicates that some but not </w:t>
+      </w:r>
+      <w:proofErr w:type="gramStart"/>
+      <w:r>
+        <w:rPr>
+          <w:rFonts w:ascii="Arial" w:hAnsi="Arial" w:cs="Arial"/>
+          <w:color w:val="000000" w:themeColor="text1"/>
+          <w:lang w:val="en-US"/>
+        </w:rPr>
+        <w:t>all of</w:t>
+      </w:r>
+      <w:proofErr w:type="gramEnd"/>
+      <w:r>
+        <w:rPr>
+          <w:rFonts w:ascii="Arial" w:hAnsi="Arial" w:cs="Arial"/>
+          <w:color w:val="000000" w:themeColor="text1"/>
+          <w:lang w:val="en-US"/>
+        </w:rPr>
+        <w:t xml:space="preserve"> the variation in the </w:t>
       </w:r>
       <w:r>
         <w:rPr>
@@ -7467,56 +6662,308 @@
     </w:p>
     <w:p>
       <w:pPr>
-        <w:spacing w:after="0" w:line="240" w:lineRule="auto"/>
-        <w:jc w:val="both"/>
-        <w:rPr>
-          <w:rFonts w:ascii="Arial" w:hAnsi="Arial" w:cs="Arial"/>
-          <w:b/>
+        <w:spacing w:afterLines="50" w:after="120" w:line="240" w:lineRule="auto"/>
+        <w:jc w:val="both"/>
+        <w:rPr>
+          <w:rFonts w:ascii="Arial" w:hAnsi="Arial" w:cs="Arial"/>
+          <w:lang w:val="en-US"/>
+        </w:rPr>
+      </w:pPr>
+      <w:r>
+        <w:rPr>
+          <w:rFonts w:ascii="Arial" w:hAnsi="Arial" w:cs="Arial"/>
+          <w:lang w:val="en-US"/>
+        </w:rPr>
+        <w:t>On the other hand, b</w:t>
+      </w:r>
+      <w:r>
+        <w:rPr>
+          <w:rFonts w:ascii="Arial" w:hAnsi="Arial" w:cs="Arial"/>
+          <w:lang w:val="en-US"/>
+        </w:rPr>
+        <w:t>ased on the results of our maximum price category prediction model</w:t>
+      </w:r>
+      <w:r>
+        <w:rPr>
+          <w:rFonts w:ascii="Arial" w:hAnsi="Arial" w:cs="Arial"/>
+          <w:lang w:val="en-US"/>
+        </w:rPr>
+        <w:t xml:space="preserve">, we therefore conclude that </w:t>
+      </w:r>
+      <w:r>
+        <w:rPr>
+          <w:rFonts w:ascii="Arial" w:hAnsi="Arial" w:cs="Arial"/>
+          <w:lang w:val="en-US"/>
+        </w:rPr>
+        <w:t>a</w:t>
+      </w:r>
+      <w:r>
+        <w:rPr>
+          <w:rFonts w:ascii="Arial" w:hAnsi="Arial" w:cs="Arial"/>
+          <w:lang w:val="en-US"/>
+        </w:rPr>
+        <w:t xml:space="preserve"> </w:t>
+      </w:r>
+      <w:r>
+        <w:rPr>
+          <w:rFonts w:ascii="Arial" w:hAnsi="Arial" w:cs="Arial"/>
+          <w:lang w:val="en-US"/>
+        </w:rPr>
+        <w:t xml:space="preserve">change in the </w:t>
+      </w:r>
+      <w:r>
+        <w:rPr>
+          <w:rFonts w:ascii="Arial" w:hAnsi="Arial" w:cs="Arial"/>
+          <w:lang w:val="en-US"/>
+        </w:rPr>
+        <w:t>selected features</w:t>
+      </w:r>
+      <w:r>
+        <w:rPr>
+          <w:rFonts w:ascii="Arial" w:hAnsi="Arial" w:cs="Arial"/>
+          <w:lang w:val="en-US"/>
+        </w:rPr>
+        <w:t xml:space="preserve"> will </w:t>
+      </w:r>
+      <w:r>
+        <w:rPr>
+          <w:rFonts w:ascii="Arial" w:hAnsi="Arial" w:cs="Arial"/>
+          <w:lang w:val="en-US"/>
+        </w:rPr>
+        <w:t xml:space="preserve">somewhat </w:t>
+      </w:r>
+      <w:r>
+        <w:rPr>
+          <w:rFonts w:ascii="Arial" w:hAnsi="Arial" w:cs="Arial"/>
+          <w:lang w:val="en-US"/>
+        </w:rPr>
+        <w:t xml:space="preserve">result in a change in the </w:t>
+      </w:r>
+      <w:r>
+        <w:rPr>
+          <w:rFonts w:ascii="Arial" w:hAnsi="Arial" w:cs="Arial"/>
+          <w:lang w:val="en-US"/>
+        </w:rPr>
+        <w:t>price category</w:t>
+      </w:r>
+      <w:r>
+        <w:rPr>
+          <w:rFonts w:ascii="Arial" w:hAnsi="Arial" w:cs="Arial"/>
+          <w:lang w:val="en-US"/>
+        </w:rPr>
+        <w:t>.</w:t>
+      </w:r>
+      <w:r>
+        <w:rPr>
+          <w:rFonts w:ascii="Arial" w:hAnsi="Arial" w:cs="Arial"/>
+          <w:lang w:val="en-US"/>
+        </w:rPr>
+        <w:t xml:space="preserve"> Both Decision Tree and KNN produced similar results to validate this. </w:t>
+      </w:r>
+      <w:r>
+        <w:rPr>
+          <w:rFonts w:ascii="Arial" w:hAnsi="Arial" w:cs="Arial"/>
+          <w:lang w:val="en-US"/>
+        </w:rPr>
+        <w:t xml:space="preserve">Like the </w:t>
+      </w:r>
+      <w:r>
+        <w:rPr>
+          <w:rFonts w:ascii="Arial" w:hAnsi="Arial" w:cs="Arial"/>
+          <w:lang w:val="en-US"/>
+        </w:rPr>
+        <w:t xml:space="preserve">demand usage prediction model, </w:t>
+      </w:r>
+      <w:r>
+        <w:rPr>
+          <w:rFonts w:ascii="Arial" w:hAnsi="Arial" w:cs="Arial"/>
+          <w:lang w:val="en-US"/>
+        </w:rPr>
+        <w:t xml:space="preserve">it seems that the </w:t>
+      </w:r>
+      <w:r>
+        <w:rPr>
+          <w:rFonts w:ascii="Arial" w:hAnsi="Arial" w:cs="Arial"/>
+          <w:lang w:val="en-US"/>
+        </w:rPr>
+        <w:t>minimum temperature</w:t>
+      </w:r>
+      <w:r>
+        <w:rPr>
+          <w:rFonts w:ascii="Arial" w:hAnsi="Arial" w:cs="Arial"/>
+          <w:lang w:val="en-US"/>
+        </w:rPr>
+        <w:t xml:space="preserve"> is the most valuable predictor of the price category. </w:t>
+      </w:r>
+      <w:proofErr w:type="gramStart"/>
+      <w:r>
+        <w:rPr>
+          <w:rFonts w:ascii="Arial" w:hAnsi="Arial" w:cs="Arial"/>
+          <w:lang w:val="en-US"/>
+        </w:rPr>
+        <w:t>We’ve</w:t>
+      </w:r>
+      <w:proofErr w:type="gramEnd"/>
+      <w:r>
+        <w:rPr>
+          <w:rFonts w:ascii="Arial" w:hAnsi="Arial" w:cs="Arial"/>
+          <w:lang w:val="en-US"/>
+        </w:rPr>
+        <w:t xml:space="preserve"> tried using chi2 and mutual information to validate our feature selection</w:t>
+      </w:r>
+      <w:r>
+        <w:rPr>
+          <w:rFonts w:ascii="Arial" w:hAnsi="Arial" w:cs="Arial"/>
+          <w:lang w:val="en-US"/>
+        </w:rPr>
+        <w:t xml:space="preserve"> but this result can be explored better </w:t>
+      </w:r>
+      <w:r>
+        <w:rPr>
+          <w:rFonts w:ascii="Arial" w:hAnsi="Arial" w:cs="Arial"/>
+          <w:lang w:val="en-US"/>
+        </w:rPr>
+        <w:t xml:space="preserve">if </w:t>
+      </w:r>
+      <w:r>
+        <w:rPr>
+          <w:rFonts w:ascii="Arial" w:hAnsi="Arial" w:cs="Arial"/>
+          <w:lang w:val="en-US"/>
+        </w:rPr>
+        <w:t>give</w:t>
+      </w:r>
+      <w:r>
+        <w:rPr>
+          <w:rFonts w:ascii="Arial" w:hAnsi="Arial" w:cs="Arial"/>
+          <w:lang w:val="en-US"/>
+        </w:rPr>
+        <w:t>n</w:t>
+      </w:r>
+      <w:r>
+        <w:rPr>
+          <w:rFonts w:ascii="Arial" w:hAnsi="Arial" w:cs="Arial"/>
+          <w:lang w:val="en-US"/>
+        </w:rPr>
+        <w:t xml:space="preserve"> more time.</w:t>
+      </w:r>
+    </w:p>
+    <w:p>
+      <w:pPr>
+        <w:spacing w:afterLines="50" w:after="120" w:line="240" w:lineRule="auto"/>
+        <w:jc w:val="both"/>
+        <w:rPr>
+          <w:rFonts w:ascii="Arial" w:hAnsi="Arial" w:cs="Arial"/>
           <w:bCs/>
           <w:lang w:val="en-US"/>
         </w:rPr>
       </w:pPr>
-    </w:p>
-    <w:p>
-      <w:pPr>
-        <w:spacing w:after="0" w:line="240" w:lineRule="auto"/>
-        <w:jc w:val="both"/>
-        <w:rPr>
-          <w:rFonts w:ascii="Arial" w:hAnsi="Arial" w:cs="Arial"/>
-          <w:lang w:val="en-US"/>
-        </w:rPr>
-      </w:pPr>
-      <w:r>
-        <w:rPr>
-          <w:rFonts w:ascii="Arial" w:hAnsi="Arial" w:cs="Arial"/>
-          <w:lang w:val="en-US"/>
-        </w:rPr>
-        <w:t>On the other hand, b</w:t>
-      </w:r>
-      <w:r>
-        <w:rPr>
-          <w:rFonts w:ascii="Arial" w:hAnsi="Arial" w:cs="Arial"/>
-          <w:lang w:val="en-US"/>
-        </w:rPr>
-        <w:t>ased on the results of our maximum price category prediction model</w:t>
-      </w:r>
-      <w:r>
-        <w:rPr>
-          <w:rFonts w:ascii="Arial" w:hAnsi="Arial" w:cs="Arial"/>
-          <w:lang w:val="en-US"/>
-        </w:rPr>
-        <w:t xml:space="preserve">, we therefore conclude that </w:t>
-      </w:r>
-      <w:r>
-        <w:rPr>
-          <w:rFonts w:ascii="Arial" w:hAnsi="Arial" w:cs="Arial"/>
-          <w:lang w:val="en-US"/>
-        </w:rPr>
-        <w:t>a</w:t>
-      </w:r>
-      <w:r>
-        <w:rPr>
-          <w:rFonts w:ascii="Arial" w:hAnsi="Arial" w:cs="Arial"/>
+      <w:r>
+        <w:rPr>
+          <w:rFonts w:ascii="Arial" w:hAnsi="Arial" w:cs="Arial"/>
+          <w:bCs/>
+          <w:lang w:val="en-US"/>
+        </w:rPr>
+        <w:t xml:space="preserve">The results are significant </w:t>
+      </w:r>
+      <w:proofErr w:type="gramStart"/>
+      <w:r>
+        <w:rPr>
+          <w:rFonts w:ascii="Arial" w:hAnsi="Arial" w:cs="Arial"/>
+          <w:bCs/>
+          <w:lang w:val="en-US"/>
+        </w:rPr>
+        <w:t>insofar as</w:t>
+      </w:r>
+      <w:proofErr w:type="gramEnd"/>
+      <w:r>
+        <w:rPr>
+          <w:rFonts w:ascii="Arial" w:hAnsi="Arial" w:cs="Arial"/>
+          <w:bCs/>
+          <w:lang w:val="en-US"/>
+        </w:rPr>
+        <w:t xml:space="preserve"> they can help to predict the energy demand and price category for energy usage planning and costing. For a given weather forecast, we may be able to make some assumptions about energy demand and cost at a future date.</w:t>
+      </w:r>
+    </w:p>
+    <w:p>
+      <w:pPr>
+        <w:spacing w:afterLines="50" w:after="120" w:line="240" w:lineRule="auto"/>
+        <w:jc w:val="both"/>
+        <w:rPr>
+          <w:rFonts w:ascii="Arial" w:hAnsi="Arial" w:cs="Arial"/>
+          <w:bCs/>
+          <w:lang w:val="en-US"/>
+        </w:rPr>
+      </w:pPr>
+      <w:r>
+        <w:rPr>
+          <w:rFonts w:ascii="Arial" w:hAnsi="Arial" w:cs="Arial"/>
+          <w:bCs/>
+          <w:lang w:val="en-US"/>
+        </w:rPr>
+        <w:t xml:space="preserve">The models however cannot </w:t>
+      </w:r>
+      <w:proofErr w:type="gramStart"/>
+      <w:r>
+        <w:rPr>
+          <w:rFonts w:ascii="Arial" w:hAnsi="Arial" w:cs="Arial"/>
+          <w:bCs/>
+          <w:lang w:val="en-US"/>
+        </w:rPr>
+        <w:t>be used</w:t>
+      </w:r>
+      <w:proofErr w:type="gramEnd"/>
+      <w:r>
+        <w:rPr>
+          <w:rFonts w:ascii="Arial" w:hAnsi="Arial" w:cs="Arial"/>
+          <w:bCs/>
+          <w:lang w:val="en-US"/>
+        </w:rPr>
+        <w:t xml:space="preserve"> to predict outside of the range of weather data </w:t>
+      </w:r>
+      <w:r>
+        <w:rPr>
+          <w:rFonts w:ascii="Arial" w:hAnsi="Arial" w:cs="Arial"/>
+          <w:bCs/>
+          <w:lang w:val="en-US"/>
+        </w:rPr>
+        <w:t xml:space="preserve">contained </w:t>
+      </w:r>
+      <w:r>
+        <w:rPr>
+          <w:rFonts w:ascii="Arial" w:hAnsi="Arial" w:cs="Arial"/>
+          <w:bCs/>
+          <w:lang w:val="en-US"/>
+        </w:rPr>
+        <w:t>in the models. Also, the low accuracy scores m</w:t>
+      </w:r>
+      <w:r>
+        <w:rPr>
+          <w:rFonts w:ascii="Arial" w:hAnsi="Arial" w:cs="Arial"/>
+          <w:bCs/>
+          <w:lang w:val="en-US"/>
+        </w:rPr>
+        <w:t xml:space="preserve">ay indicate that there are other factors beyond </w:t>
+      </w:r>
+      <w:r>
+        <w:rPr>
+          <w:rFonts w:ascii="Arial" w:hAnsi="Arial" w:cs="Arial"/>
+          <w:bCs/>
+          <w:lang w:val="en-US"/>
+        </w:rPr>
+        <w:t>localized</w:t>
+      </w:r>
+      <w:r>
+        <w:rPr>
+          <w:rFonts w:ascii="Arial" w:hAnsi="Arial" w:cs="Arial"/>
+          <w:bCs/>
+          <w:lang w:val="en-US"/>
+        </w:rPr>
+        <w:t>/regional</w:t>
+      </w:r>
+      <w:r>
+        <w:rPr>
+          <w:rFonts w:ascii="Arial" w:hAnsi="Arial" w:cs="Arial"/>
+          <w:bCs/>
           <w:lang w:val="en-US"/>
         </w:rPr>
         <w:t xml:space="preserve"> </w:t>
@@ -7524,186 +6971,45 @@
       <w:r>
         <w:rPr>
           <w:rFonts w:ascii="Arial" w:hAnsi="Arial" w:cs="Arial"/>
-          <w:lang w:val="en-US"/>
-        </w:rPr>
-        <w:t xml:space="preserve">change in the </w:t>
-      </w:r>
-      <w:r>
-        <w:rPr>
-          <w:rFonts w:ascii="Arial" w:hAnsi="Arial" w:cs="Arial"/>
-          <w:lang w:val="en-US"/>
-        </w:rPr>
-        <w:t>selected features</w:t>
-      </w:r>
-      <w:r>
-        <w:rPr>
-          <w:rFonts w:ascii="Arial" w:hAnsi="Arial" w:cs="Arial"/>
-          <w:lang w:val="en-US"/>
-        </w:rPr>
-        <w:t xml:space="preserve"> will </w:t>
-      </w:r>
-      <w:r>
-        <w:rPr>
-          <w:rFonts w:ascii="Arial" w:hAnsi="Arial" w:cs="Arial"/>
-          <w:lang w:val="en-US"/>
-        </w:rPr>
-        <w:t xml:space="preserve">somewhat </w:t>
-      </w:r>
-      <w:r>
-        <w:rPr>
-          <w:rFonts w:ascii="Arial" w:hAnsi="Arial" w:cs="Arial"/>
-          <w:lang w:val="en-US"/>
-        </w:rPr>
-        <w:t xml:space="preserve">result in a change in the </w:t>
-      </w:r>
-      <w:r>
-        <w:rPr>
-          <w:rFonts w:ascii="Arial" w:hAnsi="Arial" w:cs="Arial"/>
-          <w:lang w:val="en-US"/>
-        </w:rPr>
-        <w:t>price category</w:t>
-      </w:r>
-      <w:r>
-        <w:rPr>
-          <w:rFonts w:ascii="Arial" w:hAnsi="Arial" w:cs="Arial"/>
-          <w:lang w:val="en-US"/>
-        </w:rPr>
-        <w:t>.</w:t>
-      </w:r>
-      <w:r>
-        <w:rPr>
-          <w:rFonts w:ascii="Arial" w:hAnsi="Arial" w:cs="Arial"/>
-          <w:lang w:val="en-US"/>
-        </w:rPr>
-        <w:t xml:space="preserve"> Both Decision Tree and KNN produced similar results to validate this. </w:t>
-      </w:r>
-      <w:r>
-        <w:rPr>
-          <w:rFonts w:ascii="Arial" w:hAnsi="Arial" w:cs="Arial"/>
-          <w:lang w:val="en-US"/>
-        </w:rPr>
-        <w:t xml:space="preserve">Like the </w:t>
-      </w:r>
-      <w:r>
-        <w:rPr>
-          <w:rFonts w:ascii="Arial" w:hAnsi="Arial" w:cs="Arial"/>
-          <w:lang w:val="en-US"/>
-        </w:rPr>
-        <w:t xml:space="preserve">demand usage prediction model, </w:t>
-      </w:r>
-      <w:r>
-        <w:rPr>
-          <w:rFonts w:ascii="Arial" w:hAnsi="Arial" w:cs="Arial"/>
-          <w:lang w:val="en-US"/>
-        </w:rPr>
-        <w:t xml:space="preserve">it seems that the </w:t>
-      </w:r>
-      <w:r>
-        <w:rPr>
-          <w:rFonts w:ascii="Arial" w:hAnsi="Arial" w:cs="Arial"/>
-          <w:lang w:val="en-US"/>
-        </w:rPr>
-        <w:t>minimum temperature</w:t>
-      </w:r>
-      <w:r>
-        <w:rPr>
-          <w:rFonts w:ascii="Arial" w:hAnsi="Arial" w:cs="Arial"/>
-          <w:lang w:val="en-US"/>
-        </w:rPr>
-        <w:t xml:space="preserve"> is the most valuable predictor of the price category. </w:t>
-      </w:r>
-      <w:r>
-        <w:rPr>
-          <w:rFonts w:ascii="Arial" w:hAnsi="Arial" w:cs="Arial"/>
-          <w:lang w:val="en-US"/>
-        </w:rPr>
-        <w:t>We’ve tried using chi2 and mutual information to validate our feature selection</w:t>
-      </w:r>
-      <w:r>
-        <w:rPr>
-          <w:rFonts w:ascii="Arial" w:hAnsi="Arial" w:cs="Arial"/>
-          <w:lang w:val="en-US"/>
-        </w:rPr>
-        <w:t xml:space="preserve"> but this result can be explored better </w:t>
-      </w:r>
-      <w:r>
-        <w:rPr>
-          <w:rFonts w:ascii="Arial" w:hAnsi="Arial" w:cs="Arial"/>
-          <w:lang w:val="en-US"/>
-        </w:rPr>
-        <w:t xml:space="preserve">if </w:t>
-      </w:r>
-      <w:r>
-        <w:rPr>
-          <w:rFonts w:ascii="Arial" w:hAnsi="Arial" w:cs="Arial"/>
-          <w:lang w:val="en-US"/>
-        </w:rPr>
-        <w:t>give</w:t>
-      </w:r>
-      <w:r>
-        <w:rPr>
-          <w:rFonts w:ascii="Arial" w:hAnsi="Arial" w:cs="Arial"/>
-          <w:lang w:val="en-US"/>
-        </w:rPr>
-        <w:t>n</w:t>
-      </w:r>
-      <w:r>
-        <w:rPr>
-          <w:rFonts w:ascii="Arial" w:hAnsi="Arial" w:cs="Arial"/>
-          <w:lang w:val="en-US"/>
-        </w:rPr>
-        <w:t xml:space="preserve"> more time.</w:t>
-      </w:r>
-    </w:p>
-    <w:p>
-      <w:pPr>
-        <w:spacing w:after="0" w:line="240" w:lineRule="auto"/>
-        <w:jc w:val="both"/>
-        <w:rPr>
-          <w:rFonts w:ascii="Arial" w:hAnsi="Arial" w:cs="Arial"/>
-          <w:lang w:val="en-US"/>
-        </w:rPr>
-      </w:pPr>
-    </w:p>
-    <w:p>
-      <w:pPr>
-        <w:spacing w:after="0" w:line="240" w:lineRule="auto"/>
-        <w:jc w:val="both"/>
-        <w:rPr>
-          <w:rFonts w:ascii="Arial" w:hAnsi="Arial" w:cs="Arial"/>
           <w:bCs/>
           <w:lang w:val="en-US"/>
         </w:rPr>
-      </w:pPr>
+        <w:t xml:space="preserve">weather data that affect energy </w:t>
+      </w:r>
       <w:r>
         <w:rPr>
           <w:rFonts w:ascii="Arial" w:hAnsi="Arial" w:cs="Arial"/>
           <w:bCs/>
           <w:lang w:val="en-US"/>
         </w:rPr>
-        <w:t>The results are significant insofar as they can help to predict the energy demand and price category for energy usage planning and costing. For a given weather forecast, we may be able to make some assumptions about energy demand and cost at a future date.</w:t>
-      </w:r>
-    </w:p>
-    <w:p>
-      <w:pPr>
-        <w:spacing w:after="0" w:line="240" w:lineRule="auto"/>
-        <w:jc w:val="both"/>
+        <w:t xml:space="preserve">demand and price, such as industry energy consumption or gas prices which fluctuate depending on supply constraints, transport prices and </w:t>
+      </w:r>
+      <w:r>
         <w:rPr>
           <w:rFonts w:ascii="Arial" w:hAnsi="Arial" w:cs="Arial"/>
           <w:bCs/>
           <w:lang w:val="en-US"/>
         </w:rPr>
-      </w:pPr>
-    </w:p>
-    <w:p>
-      <w:pPr>
-        <w:spacing w:after="0" w:line="240" w:lineRule="auto"/>
-        <w:jc w:val="both"/>
+        <w:t xml:space="preserve">gas </w:t>
+      </w:r>
+      <w:r>
         <w:rPr>
           <w:rFonts w:ascii="Arial" w:hAnsi="Arial" w:cs="Arial"/>
           <w:bCs/>
           <w:lang w:val="en-US"/>
         </w:rPr>
+        <w:t>export demand.</w:t>
+      </w:r>
+    </w:p>
+    <w:p>
+      <w:pPr>
+        <w:spacing w:afterLines="50" w:after="120" w:line="240" w:lineRule="auto"/>
+        <w:jc w:val="both"/>
+        <w:rPr>
+          <w:rFonts w:ascii="Arial" w:hAnsi="Arial" w:cs="Arial"/>
+          <w:color w:val="FF0000"/>
+          <w:lang w:val="en-US"/>
+        </w:rPr>
       </w:pPr>
       <w:r>
         <w:rPr>
@@ -7711,119 +7017,18 @@
           <w:bCs/>
           <w:lang w:val="en-US"/>
         </w:rPr>
-        <w:lastRenderedPageBreak/>
-        <w:t xml:space="preserve">The models however cannot be used to predict outside of the range of weather data </w:t>
-      </w:r>
+        <w:t xml:space="preserve">The project could potentially </w:t>
+      </w:r>
+      <w:proofErr w:type="gramStart"/>
       <w:r>
         <w:rPr>
           <w:rFonts w:ascii="Arial" w:hAnsi="Arial" w:cs="Arial"/>
           <w:bCs/>
           <w:lang w:val="en-US"/>
         </w:rPr>
-        <w:t xml:space="preserve">contained </w:t>
-      </w:r>
-      <w:r>
-        <w:rPr>
-          <w:rFonts w:ascii="Arial" w:hAnsi="Arial" w:cs="Arial"/>
-          <w:bCs/>
-          <w:lang w:val="en-US"/>
-        </w:rPr>
-        <w:t>in the models. Also, the low accuracy scores m</w:t>
-      </w:r>
-      <w:r>
-        <w:rPr>
-          <w:rFonts w:ascii="Arial" w:hAnsi="Arial" w:cs="Arial"/>
-          <w:bCs/>
-          <w:lang w:val="en-US"/>
-        </w:rPr>
-        <w:t xml:space="preserve">ay indicate that there are other factors beyond </w:t>
-      </w:r>
-      <w:r>
-        <w:rPr>
-          <w:rFonts w:ascii="Arial" w:hAnsi="Arial" w:cs="Arial"/>
-          <w:bCs/>
-          <w:lang w:val="en-US"/>
-        </w:rPr>
-        <w:t>localized</w:t>
-      </w:r>
-      <w:r>
-        <w:rPr>
-          <w:rFonts w:ascii="Arial" w:hAnsi="Arial" w:cs="Arial"/>
-          <w:bCs/>
-          <w:lang w:val="en-US"/>
-        </w:rPr>
-        <w:t>/regional</w:t>
-      </w:r>
-      <w:r>
-        <w:rPr>
-          <w:rFonts w:ascii="Arial" w:hAnsi="Arial" w:cs="Arial"/>
-          <w:bCs/>
-          <w:lang w:val="en-US"/>
-        </w:rPr>
-        <w:t xml:space="preserve"> </w:t>
-      </w:r>
-      <w:r>
-        <w:rPr>
-          <w:rFonts w:ascii="Arial" w:hAnsi="Arial" w:cs="Arial"/>
-          <w:bCs/>
-          <w:lang w:val="en-US"/>
-        </w:rPr>
-        <w:t xml:space="preserve">weather data that affect energy </w:t>
-      </w:r>
-      <w:r>
-        <w:rPr>
-          <w:rFonts w:ascii="Arial" w:hAnsi="Arial" w:cs="Arial"/>
-          <w:bCs/>
-          <w:lang w:val="en-US"/>
-        </w:rPr>
-        <w:t xml:space="preserve">demand and price, such as industry energy consumption or gas prices which fluctuate depending on supply constraints, transport prices and </w:t>
-      </w:r>
-      <w:r>
-        <w:rPr>
-          <w:rFonts w:ascii="Arial" w:hAnsi="Arial" w:cs="Arial"/>
-          <w:bCs/>
-          <w:lang w:val="en-US"/>
-        </w:rPr>
-        <w:t xml:space="preserve">gas </w:t>
-      </w:r>
-      <w:r>
-        <w:rPr>
-          <w:rFonts w:ascii="Arial" w:hAnsi="Arial" w:cs="Arial"/>
-          <w:bCs/>
-          <w:lang w:val="en-US"/>
-        </w:rPr>
-        <w:t>export demand.</w:t>
-      </w:r>
-    </w:p>
-    <w:p>
-      <w:pPr>
-        <w:spacing w:after="0" w:line="240" w:lineRule="auto"/>
-        <w:jc w:val="both"/>
-        <w:rPr>
-          <w:rFonts w:ascii="Arial" w:hAnsi="Arial" w:cs="Arial"/>
-          <w:bCs/>
-          <w:lang w:val="en-US"/>
-        </w:rPr>
-      </w:pPr>
-    </w:p>
-    <w:p>
-      <w:pPr>
-        <w:spacing w:after="0" w:line="240" w:lineRule="auto"/>
-        <w:jc w:val="both"/>
-        <w:rPr>
-          <w:rFonts w:ascii="Arial" w:hAnsi="Arial" w:cs="Arial"/>
-          <w:color w:val="FF0000"/>
-          <w:lang w:val="en-US"/>
-        </w:rPr>
-      </w:pPr>
-      <w:r>
-        <w:rPr>
-          <w:rFonts w:ascii="Arial" w:hAnsi="Arial" w:cs="Arial"/>
-          <w:bCs/>
-          <w:lang w:val="en-US"/>
-        </w:rPr>
-        <w:t>The project could potentially be improved</w:t>
-      </w:r>
+        <w:t>be improved</w:t>
+      </w:r>
+      <w:proofErr w:type="gramEnd"/>
       <w:r>
         <w:rPr>
           <w:rFonts w:ascii="Arial" w:hAnsi="Arial" w:cs="Arial"/>
@@ -7950,6 +7155,7 @@
         <w:docPartUnique/>
       </w:docPartObj>
     </w:sdtPr>
+    <w:sdtEndPr/>
     <w:sdtContent>
       <w:sdt>
         <w:sdtPr>
@@ -7964,6 +7170,7 @@
             <w:docPartUnique/>
           </w:docPartObj>
         </w:sdtPr>
+        <w:sdtEndPr/>
         <w:sdtContent>
           <w:p>
             <w:pPr>
@@ -9567,6 +8774,98 @@
     <w:name w:val="Normal"/>
     <w:qFormat/>
   </w:style>
+  <w:style w:type="paragraph" w:styleId="Heading1">
+    <w:name w:val="heading 1"/>
+    <w:basedOn w:val="Normal"/>
+    <w:next w:val="Normal"/>
+    <w:link w:val="Heading1Char"/>
+    <w:uiPriority w:val="9"/>
+    <w:qFormat/>
+    <w:rsid w:val="00476BDA"/>
+    <w:pPr>
+      <w:keepNext/>
+      <w:keepLines/>
+      <w:spacing w:before="120" w:after="120" w:line="240" w:lineRule="auto"/>
+      <w:outlineLvl w:val="0"/>
+    </w:pPr>
+    <w:rPr>
+      <w:rFonts w:ascii="Times New Roman" w:hAnsi="Times New Roman" w:cs="Times New Roman"/>
+      <w:b/>
+      <w:bCs/>
+      <w:kern w:val="44"/>
+      <w:sz w:val="32"/>
+      <w:szCs w:val="32"/>
+      <w:lang w:val="en-US"/>
+    </w:rPr>
+  </w:style>
+  <w:style w:type="paragraph" w:styleId="Heading2">
+    <w:name w:val="heading 2"/>
+    <w:basedOn w:val="Normal"/>
+    <w:next w:val="Normal"/>
+    <w:link w:val="Heading2Char"/>
+    <w:uiPriority w:val="9"/>
+    <w:unhideWhenUsed/>
+    <w:qFormat/>
+    <w:rsid w:val="00476BDA"/>
+    <w:pPr>
+      <w:keepNext/>
+      <w:keepLines/>
+      <w:spacing w:before="120" w:after="120" w:line="240" w:lineRule="auto"/>
+      <w:outlineLvl w:val="1"/>
+    </w:pPr>
+    <w:rPr>
+      <w:rFonts w:ascii="Times New Roman" w:eastAsiaTheme="majorEastAsia" w:hAnsi="Times New Roman" w:cs="Times New Roman"/>
+      <w:b/>
+      <w:bCs/>
+      <w:sz w:val="24"/>
+      <w:szCs w:val="24"/>
+      <w:lang w:val="en-US"/>
+    </w:rPr>
+  </w:style>
+  <w:style w:type="paragraph" w:styleId="Heading3">
+    <w:name w:val="heading 3"/>
+    <w:basedOn w:val="Normal"/>
+    <w:next w:val="Normal"/>
+    <w:link w:val="Heading3Char"/>
+    <w:uiPriority w:val="9"/>
+    <w:unhideWhenUsed/>
+    <w:qFormat/>
+    <w:rsid w:val="00476BDA"/>
+    <w:pPr>
+      <w:keepNext/>
+      <w:keepLines/>
+      <w:spacing w:before="120" w:after="120" w:line="240" w:lineRule="auto"/>
+      <w:outlineLvl w:val="2"/>
+    </w:pPr>
+    <w:rPr>
+      <w:rFonts w:ascii="Times New Roman" w:hAnsi="Times New Roman" w:cs="Times New Roman"/>
+      <w:b/>
+      <w:bCs/>
+      <w:lang w:val="en-US"/>
+    </w:rPr>
+  </w:style>
+  <w:style w:type="paragraph" w:styleId="Heading4">
+    <w:name w:val="heading 4"/>
+    <w:basedOn w:val="Normal"/>
+    <w:next w:val="Normal"/>
+    <w:link w:val="Heading4Char"/>
+    <w:uiPriority w:val="9"/>
+    <w:unhideWhenUsed/>
+    <w:qFormat/>
+    <w:rsid w:val="001D5998"/>
+    <w:pPr>
+      <w:keepNext/>
+      <w:keepLines/>
+      <w:spacing w:before="200" w:after="50" w:line="240" w:lineRule="auto"/>
+      <w:outlineLvl w:val="3"/>
+    </w:pPr>
+    <w:rPr>
+      <w:rFonts w:ascii="Times New Roman" w:eastAsiaTheme="majorEastAsia" w:hAnsi="Times New Roman" w:cs="Times New Roman"/>
+      <w:b/>
+      <w:bCs/>
+      <w:lang w:val="en-US"/>
+    </w:rPr>
+  </w:style>
   <w:style w:type="character" w:default="1" w:styleId="DefaultParagraphFont">
     <w:name w:val="Default Paragraph Font"/>
     <w:uiPriority w:val="1"/>
@@ -9708,6 +9007,63 @@
       <w:spacing w:after="0" w:line="240" w:lineRule="auto"/>
     </w:pPr>
   </w:style>
+  <w:style w:type="character" w:customStyle="1" w:styleId="Heading1Char">
+    <w:name w:val="Heading 1 Char"/>
+    <w:basedOn w:val="DefaultParagraphFont"/>
+    <w:link w:val="Heading1"/>
+    <w:uiPriority w:val="9"/>
+    <w:rsid w:val="00476BDA"/>
+    <w:rPr>
+      <w:rFonts w:ascii="Times New Roman" w:hAnsi="Times New Roman" w:cs="Times New Roman"/>
+      <w:b/>
+      <w:bCs/>
+      <w:kern w:val="44"/>
+      <w:sz w:val="32"/>
+      <w:szCs w:val="32"/>
+      <w:lang w:val="en-US"/>
+    </w:rPr>
+  </w:style>
+  <w:style w:type="character" w:customStyle="1" w:styleId="Heading2Char">
+    <w:name w:val="Heading 2 Char"/>
+    <w:basedOn w:val="DefaultParagraphFont"/>
+    <w:link w:val="Heading2"/>
+    <w:uiPriority w:val="9"/>
+    <w:rsid w:val="00476BDA"/>
+    <w:rPr>
+      <w:rFonts w:ascii="Times New Roman" w:eastAsiaTheme="majorEastAsia" w:hAnsi="Times New Roman" w:cs="Times New Roman"/>
+      <w:b/>
+      <w:bCs/>
+      <w:sz w:val="24"/>
+      <w:szCs w:val="24"/>
+      <w:lang w:val="en-US"/>
+    </w:rPr>
+  </w:style>
+  <w:style w:type="character" w:customStyle="1" w:styleId="Heading3Char">
+    <w:name w:val="Heading 3 Char"/>
+    <w:basedOn w:val="DefaultParagraphFont"/>
+    <w:link w:val="Heading3"/>
+    <w:uiPriority w:val="9"/>
+    <w:rsid w:val="00476BDA"/>
+    <w:rPr>
+      <w:rFonts w:ascii="Times New Roman" w:hAnsi="Times New Roman" w:cs="Times New Roman"/>
+      <w:b/>
+      <w:bCs/>
+      <w:lang w:val="en-US"/>
+    </w:rPr>
+  </w:style>
+  <w:style w:type="character" w:customStyle="1" w:styleId="Heading4Char">
+    <w:name w:val="Heading 4 Char"/>
+    <w:basedOn w:val="DefaultParagraphFont"/>
+    <w:link w:val="Heading4"/>
+    <w:uiPriority w:val="9"/>
+    <w:rsid w:val="001D5998"/>
+    <w:rPr>
+      <w:rFonts w:ascii="Times New Roman" w:eastAsiaTheme="majorEastAsia" w:hAnsi="Times New Roman" w:cs="Times New Roman"/>
+      <w:b/>
+      <w:bCs/>
+      <w:lang w:val="en-US"/>
+    </w:rPr>
+  </w:style>
 </w:styles>
 </file>
 
@@ -9784,7 +9140,7 @@
               <a:cs typeface="+mn-cs"/>
             </a:defRPr>
           </a:pPr>
-          <a:endParaRPr lang="en-US"/>
+          <a:endParaRPr lang="zh-CN"/>
         </a:p>
       </c:txPr>
     </c:title>
@@ -9875,7 +9231,7 @@
                       <a:cs typeface="+mn-cs"/>
                     </a:defRPr>
                   </a:pPr>
-                  <a:endParaRPr lang="en-US"/>
+                  <a:endParaRPr lang="zh-CN"/>
                 </a:p>
               </c:txPr>
             </c:trendlineLbl>
@@ -11423,7 +10779,7 @@
                 <a:cs typeface="+mn-cs"/>
               </a:defRPr>
             </a:pPr>
-            <a:endParaRPr lang="en-US"/>
+            <a:endParaRPr lang="zh-CN"/>
           </a:p>
         </c:txPr>
         <c:crossAx val="331517960"/>
@@ -11485,7 +10841,7 @@
                 <a:cs typeface="+mn-cs"/>
               </a:defRPr>
             </a:pPr>
-            <a:endParaRPr lang="en-US"/>
+            <a:endParaRPr lang="zh-CN"/>
           </a:p>
         </c:txPr>
         <c:crossAx val="331516000"/>
@@ -11526,7 +10882,7 @@
       <a:pPr>
         <a:defRPr/>
       </a:pPr>
-      <a:endParaRPr lang="en-US"/>
+      <a:endParaRPr lang="zh-CN"/>
     </a:p>
   </c:txPr>
   <c:externalData r:id="rId3">
